--- a/Манипулятор/отчет/ОтчетКмм.docx
+++ b/Манипулятор/отчет/ОтчетКмм.docx
@@ -348,14 +348,7 @@
           <w:spacing w:val="-100"/>
           <w:szCs w:val="28"/>
         </w:rPr>
-        <w:t xml:space="preserve"> </w:t>
-      </w:r>
-      <w:r>
-        <w:rPr>
-          <w:spacing w:val="-100"/>
-          <w:szCs w:val="28"/>
-        </w:rPr>
-        <w:t> </w:t>
+        <w:t xml:space="preserve">  </w:t>
       </w:r>
       <w:r>
         <w:rPr>
@@ -384,14 +377,7 @@
           <w:spacing w:val="-100"/>
           <w:szCs w:val="28"/>
         </w:rPr>
-        <w:t xml:space="preserve"> </w:t>
-      </w:r>
-      <w:r>
-        <w:rPr>
-          <w:spacing w:val="-100"/>
-          <w:szCs w:val="28"/>
-        </w:rPr>
-        <w:t> </w:t>
+        <w:t xml:space="preserve">  </w:t>
       </w:r>
       <w:r>
         <w:rPr>
@@ -428,14 +414,7 @@
           <w:spacing w:val="-100"/>
           <w:szCs w:val="28"/>
         </w:rPr>
-        <w:t xml:space="preserve"> </w:t>
-      </w:r>
-      <w:r>
-        <w:rPr>
-          <w:spacing w:val="-100"/>
-          <w:szCs w:val="28"/>
-        </w:rPr>
-        <w:t> </w:t>
+        <w:t xml:space="preserve">  </w:t>
       </w:r>
       <w:r>
         <w:rPr>
@@ -472,14 +451,7 @@
           <w:spacing w:val="-100"/>
           <w:szCs w:val="28"/>
         </w:rPr>
-        <w:t xml:space="preserve"> </w:t>
-      </w:r>
-      <w:r>
-        <w:rPr>
-          <w:spacing w:val="-100"/>
-          <w:szCs w:val="28"/>
-        </w:rPr>
-        <w:t> </w:t>
+        <w:t xml:space="preserve">  </w:t>
       </w:r>
       <w:r>
         <w:rPr>
@@ -508,14 +480,7 @@
           <w:spacing w:val="-100"/>
           <w:szCs w:val="28"/>
         </w:rPr>
-        <w:t xml:space="preserve"> </w:t>
-      </w:r>
-      <w:r>
-        <w:rPr>
-          <w:spacing w:val="-100"/>
-          <w:szCs w:val="28"/>
-        </w:rPr>
-        <w:t> </w:t>
+        <w:t xml:space="preserve">  </w:t>
       </w:r>
       <w:r>
         <w:rPr>
@@ -544,14 +509,7 @@
           <w:spacing w:val="-100"/>
           <w:szCs w:val="28"/>
         </w:rPr>
-        <w:t xml:space="preserve"> </w:t>
-      </w:r>
-      <w:r>
-        <w:rPr>
-          <w:spacing w:val="-100"/>
-          <w:szCs w:val="28"/>
-        </w:rPr>
-        <w:t> </w:t>
+        <w:t xml:space="preserve">  </w:t>
       </w:r>
       <w:r>
         <w:rPr>
@@ -967,6 +925,12 @@
     </w:p>
     <w:sdt>
       <w:sdtPr>
+        <w:rPr>
+          <w:rFonts w:eastAsiaTheme="minorHAnsi" w:cstheme="minorBidi"/>
+          <w:b w:val="0"/>
+          <w:szCs w:val="22"/>
+          <w:lang w:eastAsia="en-US"/>
+        </w:rPr>
         <w:id w:val="1281771919"/>
         <w:docPartObj>
           <w:docPartGallery w:val="Table of Contents"/>
@@ -975,16 +939,13 @@
       </w:sdtPr>
       <w:sdtEndPr>
         <w:rPr>
-          <w:rFonts w:eastAsiaTheme="minorHAnsi" w:cstheme="minorBidi"/>
           <w:bCs/>
-          <w:szCs w:val="22"/>
-          <w:lang w:eastAsia="en-US"/>
         </w:rPr>
       </w:sdtEndPr>
       <w:sdtContent>
         <w:p>
           <w:pPr>
-            <w:pStyle w:val="aa"/>
+            <w:pStyle w:val="ab"/>
           </w:pPr>
           <w:r>
             <w:t>СОДЕРЖАНИЕ</w:t>
@@ -1013,7 +974,7 @@
           <w:hyperlink w:anchor="_Toc68958501" w:history="1">
             <w:r>
               <w:rPr>
-                <w:rStyle w:val="ab"/>
+                <w:rStyle w:val="ac"/>
                 <w:noProof/>
               </w:rPr>
               <w:t>1</w:t>
@@ -1030,7 +991,7 @@
             </w:r>
             <w:r>
               <w:rPr>
-                <w:rStyle w:val="ab"/>
+                <w:rStyle w:val="ac"/>
                 <w:noProof/>
               </w:rPr>
               <w:t>Техническое задание</w:t>
@@ -1099,7 +1060,7 @@
           <w:hyperlink w:anchor="_Toc68958502" w:history="1">
             <w:r>
               <w:rPr>
-                <w:rStyle w:val="ab"/>
+                <w:rStyle w:val="ac"/>
                 <w:noProof/>
               </w:rPr>
               <w:t>2</w:t>
@@ -1116,7 +1077,7 @@
             </w:r>
             <w:r>
               <w:rPr>
-                <w:rStyle w:val="ab"/>
+                <w:rStyle w:val="ac"/>
                 <w:noProof/>
               </w:rPr>
               <w:t>Проведение основных расчетов манипулятора</w:t>
@@ -1184,7 +1145,7 @@
           <w:hyperlink w:anchor="_Toc68958503" w:history="1">
             <w:r>
               <w:rPr>
-                <w:rStyle w:val="ab"/>
+                <w:rStyle w:val="ac"/>
               </w:rPr>
               <w:t>2.1</w:t>
             </w:r>
@@ -1199,7 +1160,7 @@
             </w:r>
             <w:r>
               <w:rPr>
-                <w:rStyle w:val="ab"/>
+                <w:rStyle w:val="ac"/>
               </w:rPr>
               <w:t>Кинематический расчет манипулятора</w:t>
             </w:r>
@@ -1259,7 +1220,7 @@
           <w:hyperlink w:anchor="_Toc68958504" w:history="1">
             <w:r>
               <w:rPr>
-                <w:rStyle w:val="ab"/>
+                <w:rStyle w:val="ac"/>
               </w:rPr>
               <w:t>2.2</w:t>
             </w:r>
@@ -1274,7 +1235,7 @@
             </w:r>
             <w:r>
               <w:rPr>
-                <w:rStyle w:val="ab"/>
+                <w:rStyle w:val="ac"/>
               </w:rPr>
               <w:t>Статический и динамический расчет манипулятора</w:t>
             </w:r>
@@ -1335,7 +1296,7 @@
           <w:hyperlink w:anchor="_Toc68958505" w:history="1">
             <w:r>
               <w:rPr>
-                <w:rStyle w:val="ab"/>
+                <w:rStyle w:val="ac"/>
                 <w:noProof/>
                 <w:lang w:eastAsia="ru-RU"/>
               </w:rPr>
@@ -1353,7 +1314,7 @@
             </w:r>
             <w:r>
               <w:rPr>
-                <w:rStyle w:val="ab"/>
+                <w:rStyle w:val="ac"/>
                 <w:noProof/>
                 <w:lang w:eastAsia="ru-RU"/>
               </w:rPr>
@@ -1626,25 +1587,51 @@
       <w:r>
         <w:t xml:space="preserve">Рисунок </w:t>
       </w:r>
-      <w:fldSimple w:instr=" STYLEREF 1 \s ">
-        <w:r>
-          <w:rPr>
-            <w:noProof/>
-          </w:rPr>
-          <w:t>2</w:t>
-        </w:r>
-      </w:fldSimple>
+      <w:r>
+        <w:fldChar w:fldCharType="begin"/>
+      </w:r>
+      <w:r>
+        <w:instrText xml:space="preserve"> STYLEREF 1 \s </w:instrText>
+      </w:r>
+      <w:r>
+        <w:fldChar w:fldCharType="separate"/>
+      </w:r>
+      <w:r>
+        <w:rPr>
+          <w:noProof/>
+        </w:rPr>
+        <w:t>2</w:t>
+      </w:r>
+      <w:r>
+        <w:rPr>
+          <w:noProof/>
+        </w:rPr>
+        <w:fldChar w:fldCharType="end"/>
+      </w:r>
       <w:r>
         <w:t>.</w:t>
       </w:r>
-      <w:fldSimple w:instr=" SEQ Рисунок \* ARABIC \s 1 ">
-        <w:r>
-          <w:rPr>
-            <w:noProof/>
-          </w:rPr>
-          <w:t>1</w:t>
-        </w:r>
-      </w:fldSimple>
+      <w:r>
+        <w:fldChar w:fldCharType="begin"/>
+      </w:r>
+      <w:r>
+        <w:instrText xml:space="preserve"> SEQ Рисунок \* ARABIC \s 1 </w:instrText>
+      </w:r>
+      <w:r>
+        <w:fldChar w:fldCharType="separate"/>
+      </w:r>
+      <w:r>
+        <w:rPr>
+          <w:noProof/>
+        </w:rPr>
+        <w:t>1</w:t>
+      </w:r>
+      <w:r>
+        <w:rPr>
+          <w:noProof/>
+        </w:rPr>
+        <w:fldChar w:fldCharType="end"/>
+      </w:r>
       <w:r>
         <w:t xml:space="preserve"> — Кинематическая схема манипулятора</w:t>
       </w:r>
@@ -1731,25 +1718,51 @@
       <w:r>
         <w:t xml:space="preserve">Таблица </w:t>
       </w:r>
-      <w:fldSimple w:instr=" STYLEREF 1 \s ">
-        <w:r>
-          <w:rPr>
-            <w:noProof/>
-          </w:rPr>
-          <w:t>2</w:t>
-        </w:r>
-      </w:fldSimple>
+      <w:r>
+        <w:fldChar w:fldCharType="begin"/>
+      </w:r>
+      <w:r>
+        <w:instrText xml:space="preserve"> STYLEREF 1 \s </w:instrText>
+      </w:r>
+      <w:r>
+        <w:fldChar w:fldCharType="separate"/>
+      </w:r>
+      <w:r>
+        <w:rPr>
+          <w:noProof/>
+        </w:rPr>
+        <w:t>2</w:t>
+      </w:r>
+      <w:r>
+        <w:rPr>
+          <w:noProof/>
+        </w:rPr>
+        <w:fldChar w:fldCharType="end"/>
+      </w:r>
       <w:r>
         <w:t>.</w:t>
       </w:r>
-      <w:fldSimple w:instr=" SEQ Таблица \* ARABIC \s 1 ">
-        <w:r>
-          <w:rPr>
-            <w:noProof/>
-          </w:rPr>
-          <w:t>1</w:t>
-        </w:r>
-      </w:fldSimple>
+      <w:r>
+        <w:fldChar w:fldCharType="begin"/>
+      </w:r>
+      <w:r>
+        <w:instrText xml:space="preserve"> SEQ Таблица \* ARABIC \s 1 </w:instrText>
+      </w:r>
+      <w:r>
+        <w:fldChar w:fldCharType="separate"/>
+      </w:r>
+      <w:r>
+        <w:rPr>
+          <w:noProof/>
+        </w:rPr>
+        <w:t>1</w:t>
+      </w:r>
+      <w:r>
+        <w:rPr>
+          <w:noProof/>
+        </w:rPr>
+        <w:fldChar w:fldCharType="end"/>
+      </w:r>
       <w:r>
         <w:t xml:space="preserve"> — Параметры </w:t>
       </w:r>
@@ -1840,10 +1853,10 @@
                   <v:path o:extrusionok="f" gradientshapeok="t" o:connecttype="rect"/>
                   <o:lock v:ext="edit" aspectratio="t"/>
                 </v:shapetype>
-                <v:shape id="_x0000_i1125" type="#_x0000_t75" style="width:13.2pt;height:19.2pt" o:ole="">
+                <v:shape id="_x0000_i1025" type="#_x0000_t75" style="width:13.5pt;height:19.5pt" o:ole="">
                   <v:imagedata r:id="rId7" o:title=""/>
                 </v:shape>
-                <o:OLEObject Type="Embed" ProgID="Equation.DSMT4" ShapeID="_x0000_i1125" DrawAspect="Content" ObjectID="_1679572191" r:id="rId8"/>
+                <o:OLEObject Type="Embed" ProgID="Equation.DSMT4" ShapeID="_x0000_i1025" DrawAspect="Content" ObjectID="_1679584132" r:id="rId8"/>
               </w:object>
             </w:r>
           </w:p>
@@ -1862,10 +1875,10 @@
                 <w:position w:val="-12"/>
               </w:rPr>
               <w:object w:dxaOrig="300" w:dyaOrig="380" w14:anchorId="5E385868">
-                <v:shape id="_x0000_i1112" type="#_x0000_t75" style="width:15pt;height:19.2pt" o:ole="">
+                <v:shape id="_x0000_i1026" type="#_x0000_t75" style="width:15pt;height:19.5pt" o:ole="">
                   <v:imagedata r:id="rId9" o:title=""/>
                 </v:shape>
-                <o:OLEObject Type="Embed" ProgID="Equation.DSMT4" ShapeID="_x0000_i1112" DrawAspect="Content" ObjectID="_1679572192" r:id="rId10"/>
+                <o:OLEObject Type="Embed" ProgID="Equation.DSMT4" ShapeID="_x0000_i1026" DrawAspect="Content" ObjectID="_1679584133" r:id="rId10"/>
               </w:object>
             </w:r>
           </w:p>
@@ -1884,10 +1897,10 @@
                 <w:position w:val="-12"/>
               </w:rPr>
               <w:object w:dxaOrig="279" w:dyaOrig="380" w14:anchorId="559FE367">
-                <v:shape id="_x0000_i1098" type="#_x0000_t75" style="width:13.8pt;height:19.2pt" o:ole="">
+                <v:shape id="_x0000_i1027" type="#_x0000_t75" style="width:13.5pt;height:19.5pt" o:ole="">
                   <v:imagedata r:id="rId11" o:title=""/>
                 </v:shape>
-                <o:OLEObject Type="Embed" ProgID="Equation.DSMT4" ShapeID="_x0000_i1098" DrawAspect="Content" ObjectID="_1679572193" r:id="rId12"/>
+                <o:OLEObject Type="Embed" ProgID="Equation.DSMT4" ShapeID="_x0000_i1027" DrawAspect="Content" ObjectID="_1679584134" r:id="rId12"/>
               </w:object>
             </w:r>
           </w:p>
@@ -1906,10 +1919,10 @@
                 <w:position w:val="-12"/>
               </w:rPr>
               <w:object w:dxaOrig="300" w:dyaOrig="380" w14:anchorId="378E26F2">
-                <v:shape id="_x0000_i1087" type="#_x0000_t75" style="width:15pt;height:19.2pt" o:ole="">
+                <v:shape id="_x0000_i1028" type="#_x0000_t75" style="width:15pt;height:19.5pt" o:ole="">
                   <v:imagedata r:id="rId13" o:title=""/>
                 </v:shape>
-                <o:OLEObject Type="Embed" ProgID="Equation.DSMT4" ShapeID="_x0000_i1087" DrawAspect="Content" ObjectID="_1679572194" r:id="rId14"/>
+                <o:OLEObject Type="Embed" ProgID="Equation.DSMT4" ShapeID="_x0000_i1028" DrawAspect="Content" ObjectID="_1679584135" r:id="rId14"/>
               </w:object>
             </w:r>
           </w:p>
@@ -1931,10 +1944,7 @@
               <w:jc w:val="center"/>
             </w:pPr>
             <w:r>
-              <w:t>Звено</w:t>
-            </w:r>
-            <w:r>
-              <w:t xml:space="preserve"> </w:t>
+              <w:t xml:space="preserve">Звено </w:t>
             </w:r>
             <w:r>
               <w:t>1</w:t>
@@ -1983,10 +1993,10 @@
                 <w:lang w:val="en-US"/>
               </w:rPr>
               <w:object w:dxaOrig="480" w:dyaOrig="380" w14:anchorId="01C4C76B">
-                <v:shape id="_x0000_i1060" type="#_x0000_t75" style="width:24pt;height:19.2pt" o:ole="">
+                <v:shape id="_x0000_i1029" type="#_x0000_t75" style="width:24pt;height:19.5pt" o:ole="">
                   <v:imagedata r:id="rId15" o:title=""/>
                 </v:shape>
-                <o:OLEObject Type="Embed" ProgID="Equation.DSMT4" ShapeID="_x0000_i1060" DrawAspect="Content" ObjectID="_1679572195" r:id="rId16"/>
+                <o:OLEObject Type="Embed" ProgID="Equation.DSMT4" ShapeID="_x0000_i1029" DrawAspect="Content" ObjectID="_1679584136" r:id="rId16"/>
               </w:object>
             </w:r>
           </w:p>
@@ -2011,10 +2021,10 @@
                 <w:lang w:val="en-US"/>
               </w:rPr>
               <w:object w:dxaOrig="200" w:dyaOrig="380" w14:anchorId="633F8AB4">
-                <v:shape id="_x0000_i1139" type="#_x0000_t75" style="width:10.2pt;height:19.2pt" o:ole="">
+                <v:shape id="_x0000_i1030" type="#_x0000_t75" style="width:10.5pt;height:19.5pt" o:ole="">
                   <v:imagedata r:id="rId17" o:title=""/>
                 </v:shape>
-                <o:OLEObject Type="Embed" ProgID="Equation.DSMT4" ShapeID="_x0000_i1139" DrawAspect="Content" ObjectID="_1679572196" r:id="rId18"/>
+                <o:OLEObject Type="Embed" ProgID="Equation.DSMT4" ShapeID="_x0000_i1030" DrawAspect="Content" ObjectID="_1679584137" r:id="rId18"/>
               </w:object>
             </w:r>
           </w:p>
@@ -2039,10 +2049,10 @@
                 <w:lang w:val="en-US"/>
               </w:rPr>
               <w:object w:dxaOrig="279" w:dyaOrig="380" w14:anchorId="04CC58FB">
-                <v:shape id="_x0000_i1075" type="#_x0000_t75" style="width:13.8pt;height:19.2pt" o:ole="">
+                <v:shape id="_x0000_i1031" type="#_x0000_t75" style="width:13.5pt;height:19.5pt" o:ole="">
                   <v:imagedata r:id="rId19" o:title=""/>
                 </v:shape>
-                <o:OLEObject Type="Embed" ProgID="Equation.DSMT4" ShapeID="_x0000_i1075" DrawAspect="Content" ObjectID="_1679572197" r:id="rId20"/>
+                <o:OLEObject Type="Embed" ProgID="Equation.DSMT4" ShapeID="_x0000_i1031" DrawAspect="Content" ObjectID="_1679584138" r:id="rId20"/>
               </w:object>
             </w:r>
           </w:p>
@@ -2064,10 +2074,7 @@
               <w:jc w:val="center"/>
             </w:pPr>
             <w:r>
-              <w:t>Звено</w:t>
-            </w:r>
-            <w:r>
-              <w:t xml:space="preserve"> </w:t>
+              <w:t xml:space="preserve">Звено </w:t>
             </w:r>
             <w:r>
               <w:t>2</w:t>
@@ -2094,10 +2101,10 @@
                 <w:lang w:val="en-US"/>
               </w:rPr>
               <w:object w:dxaOrig="220" w:dyaOrig="380" w14:anchorId="25518A71">
-                <v:shape id="_x0000_i1046" type="#_x0000_t75" style="width:10.8pt;height:19.2pt" o:ole="">
+                <v:shape id="_x0000_i1032" type="#_x0000_t75" style="width:10.5pt;height:19.5pt" o:ole="">
                   <v:imagedata r:id="rId21" o:title=""/>
                 </v:shape>
-                <o:OLEObject Type="Embed" ProgID="Equation.DSMT4" ShapeID="_x0000_i1046" DrawAspect="Content" ObjectID="_1679572198" r:id="rId22"/>
+                <o:OLEObject Type="Embed" ProgID="Equation.DSMT4" ShapeID="_x0000_i1032" DrawAspect="Content" ObjectID="_1679584139" r:id="rId22"/>
               </w:object>
             </w:r>
           </w:p>
@@ -2141,10 +2148,10 @@
                 <w:lang w:val="en-US"/>
               </w:rPr>
               <w:object w:dxaOrig="400" w:dyaOrig="380" w14:anchorId="29B67B0C">
-                <v:shape id="_x0000_i1135" type="#_x0000_t75" style="width:19.8pt;height:19.2pt" o:ole="">
+                <v:shape id="_x0000_i1033" type="#_x0000_t75" style="width:19.5pt;height:19.5pt" o:ole="">
                   <v:imagedata r:id="rId23" o:title=""/>
                 </v:shape>
-                <o:OLEObject Type="Embed" ProgID="Equation.DSMT4" ShapeID="_x0000_i1135" DrawAspect="Content" ObjectID="_1679572199" r:id="rId24"/>
+                <o:OLEObject Type="Embed" ProgID="Equation.DSMT4" ShapeID="_x0000_i1033" DrawAspect="Content" ObjectID="_1679584140" r:id="rId24"/>
               </w:object>
             </w:r>
           </w:p>
@@ -2165,10 +2172,10 @@
                 <w:position w:val="-12"/>
               </w:rPr>
               <w:object w:dxaOrig="300" w:dyaOrig="380" w14:anchorId="1CF5F042">
-                <v:shape id="_x0000_i1072" type="#_x0000_t75" style="width:15pt;height:19.2pt" o:ole="">
+                <v:shape id="_x0000_i1034" type="#_x0000_t75" style="width:15pt;height:19.5pt" o:ole="">
                   <v:imagedata r:id="rId25" o:title=""/>
                 </v:shape>
-                <o:OLEObject Type="Embed" ProgID="Equation.DSMT4" ShapeID="_x0000_i1072" DrawAspect="Content" ObjectID="_1679572200" r:id="rId26"/>
+                <o:OLEObject Type="Embed" ProgID="Equation.DSMT4" ShapeID="_x0000_i1034" DrawAspect="Content" ObjectID="_1679584141" r:id="rId26"/>
               </w:object>
             </w:r>
           </w:p>
@@ -2190,10 +2197,7 @@
               <w:jc w:val="center"/>
             </w:pPr>
             <w:r>
-              <w:t>Звено</w:t>
-            </w:r>
-            <w:r>
-              <w:t xml:space="preserve"> </w:t>
+              <w:t xml:space="preserve">Звено </w:t>
             </w:r>
             <w:r>
               <w:t>3</w:t>
@@ -2236,10 +2240,10 @@
                 <w:lang w:val="en-US"/>
               </w:rPr>
               <w:object w:dxaOrig="480" w:dyaOrig="380" w14:anchorId="7C1A4D05">
-                <v:shape id="_x0000_i1061" type="#_x0000_t75" style="width:24pt;height:19.2pt" o:ole="">
+                <v:shape id="_x0000_i1035" type="#_x0000_t75" style="width:24pt;height:19.5pt" o:ole="">
                   <v:imagedata r:id="rId15" o:title=""/>
                 </v:shape>
-                <o:OLEObject Type="Embed" ProgID="Equation.DSMT4" ShapeID="_x0000_i1061" DrawAspect="Content" ObjectID="_1679572201" r:id="rId27"/>
+                <o:OLEObject Type="Embed" ProgID="Equation.DSMT4" ShapeID="_x0000_i1035" DrawAspect="Content" ObjectID="_1679584142" r:id="rId27"/>
               </w:object>
             </w:r>
           </w:p>
@@ -2264,10 +2268,10 @@
                 <w:lang w:val="en-US"/>
               </w:rPr>
               <w:object w:dxaOrig="240" w:dyaOrig="380" w14:anchorId="534FFD5A">
-                <v:shape id="_x0000_i1129" type="#_x0000_t75" style="width:12pt;height:19.2pt" o:ole="">
+                <v:shape id="_x0000_i1036" type="#_x0000_t75" style="width:12pt;height:19.5pt" o:ole="">
                   <v:imagedata r:id="rId28" o:title=""/>
                 </v:shape>
-                <o:OLEObject Type="Embed" ProgID="Equation.DSMT4" ShapeID="_x0000_i1129" DrawAspect="Content" ObjectID="_1679572202" r:id="rId29"/>
+                <o:OLEObject Type="Embed" ProgID="Equation.DSMT4" ShapeID="_x0000_i1036" DrawAspect="Content" ObjectID="_1679584143" r:id="rId29"/>
               </w:object>
             </w:r>
           </w:p>
@@ -2292,10 +2296,10 @@
                 <w:lang w:val="en-US"/>
               </w:rPr>
               <w:object w:dxaOrig="999" w:dyaOrig="380" w14:anchorId="0E8AEFE8">
-                <v:shape id="_x0000_i1066" type="#_x0000_t75" style="width:49.8pt;height:19.2pt" o:ole="">
+                <v:shape id="_x0000_i1037" type="#_x0000_t75" style="width:49.5pt;height:19.5pt" o:ole="">
                   <v:imagedata r:id="rId30" o:title=""/>
                 </v:shape>
-                <o:OLEObject Type="Embed" ProgID="Equation.DSMT4" ShapeID="_x0000_i1066" DrawAspect="Content" ObjectID="_1679572203" r:id="rId31"/>
+                <o:OLEObject Type="Embed" ProgID="Equation.DSMT4" ShapeID="_x0000_i1037" DrawAspect="Content" ObjectID="_1679584144" r:id="rId31"/>
               </w:object>
             </w:r>
           </w:p>
@@ -2317,10 +2321,7 @@
               <w:jc w:val="center"/>
             </w:pPr>
             <w:r>
-              <w:t>Звено</w:t>
-            </w:r>
-            <w:r>
-              <w:t xml:space="preserve"> </w:t>
+              <w:t xml:space="preserve">Звено </w:t>
             </w:r>
             <w:r>
               <w:t>4</w:t>
@@ -2407,10 +2408,10 @@
                 <w:lang w:val="en-US"/>
               </w:rPr>
               <w:object w:dxaOrig="300" w:dyaOrig="380" w14:anchorId="6D79A5CC">
-                <v:shape id="_x0000_i1069" type="#_x0000_t75" style="width:15pt;height:19.2pt" o:ole="">
+                <v:shape id="_x0000_i1038" type="#_x0000_t75" style="width:15pt;height:19.5pt" o:ole="">
                   <v:imagedata r:id="rId32" o:title=""/>
                 </v:shape>
-                <o:OLEObject Type="Embed" ProgID="Equation.DSMT4" ShapeID="_x0000_i1069" DrawAspect="Content" ObjectID="_1679572204" r:id="rId33"/>
+                <o:OLEObject Type="Embed" ProgID="Equation.DSMT4" ShapeID="_x0000_i1038" DrawAspect="Content" ObjectID="_1679584145" r:id="rId33"/>
               </w:object>
             </w:r>
           </w:p>
@@ -2488,10 +2489,10 @@
                 <w:lang w:val="en-US"/>
               </w:rPr>
               <w:object w:dxaOrig="660" w:dyaOrig="380" w14:anchorId="0FB61E21">
-                <v:shape id="_x0000_i1143" type="#_x0000_t75" style="width:33pt;height:19.2pt" o:ole="">
+                <v:shape id="_x0000_i1039" type="#_x0000_t75" style="width:33pt;height:19.5pt" o:ole="">
                   <v:imagedata r:id="rId34" o:title=""/>
                 </v:shape>
-                <o:OLEObject Type="Embed" ProgID="Equation.DSMT4" ShapeID="_x0000_i1143" DrawAspect="Content" ObjectID="_1679572205" r:id="rId35"/>
+                <o:OLEObject Type="Embed" ProgID="Equation.DSMT4" ShapeID="_x0000_i1039" DrawAspect="Content" ObjectID="_1679584146" r:id="rId35"/>
               </w:object>
             </w:r>
           </w:p>
@@ -2574,7 +2575,7 @@
         <w:rPr>
           <w:lang w:eastAsia="ru-RU"/>
         </w:rPr>
-        <w:t>5</w:t>
+        <w:t>3</w:t>
       </w:r>
       <w:r>
         <w:rPr>
@@ -2735,7 +2736,11 @@
         <w:t>2.2</w:t>
       </w:r>
       <w:r>
-        <w:t xml:space="preserve"> представлены все силы и моменты, действующие на</w:t>
+        <w:t xml:space="preserve"> представлены все силы и моменты, действующие </w:t>
+      </w:r>
+      <w:proofErr w:type="gramStart"/>
+      <w:r>
+        <w:t>на</w:t>
       </w:r>
       <w:r>
         <w:t xml:space="preserve"> </w:t>
@@ -2747,7 +2752,11 @@
         <w:t>и</w:t>
       </w:r>
       <w:r>
-        <w:t>пулятор во время поворота двигателя в плечевом шарнире, где:</w:t>
+        <w:t>пулятор</w:t>
+      </w:r>
+      <w:proofErr w:type="gramEnd"/>
+      <w:r>
+        <w:t xml:space="preserve"> во время поворота двигателя в плечевом шарнире, где:</w:t>
       </w:r>
     </w:p>
     <w:p>
@@ -2757,12 +2766,12 @@
           <w:ilvl w:val="0"/>
           <w:numId w:val="6"/>
         </w:numPr>
-        <w:rPr>
-          <w:iCs/>
-        </w:rPr>
-      </w:pPr>
-      <w:r>
-        <w:t>Масса звена 1</w:t>
+      </w:pPr>
+      <w:r>
+        <w:t xml:space="preserve">Масса звена </w:t>
+      </w:r>
+      <w:r>
+        <w:t>2</w:t>
       </w:r>
       <w:r>
         <w:rPr>
@@ -2782,13 +2791,32 @@
           <w:iCs/>
           <w:vertAlign w:val="subscript"/>
         </w:rPr>
-        <w:t xml:space="preserve">1 </w:t>
+        <w:t>2</w:t>
+      </w:r>
+      <w:r>
+        <w:rPr>
+          <w:i/>
+          <w:vertAlign w:val="subscript"/>
+        </w:rPr>
+        <w:t xml:space="preserve"> </w:t>
       </w:r>
       <w:r>
         <w:rPr>
           <w:iCs/>
         </w:rPr>
-        <w:t>= 2 кг</w:t>
+        <w:t xml:space="preserve">= </w:t>
+      </w:r>
+      <w:r>
+        <w:rPr>
+          <w:iCs/>
+        </w:rPr>
+        <w:t>0,36</w:t>
+      </w:r>
+      <w:r>
+        <w:rPr>
+          <w:iCs/>
+        </w:rPr>
+        <w:t xml:space="preserve"> кг</w:t>
       </w:r>
       <w:r>
         <w:rPr>
@@ -2807,7 +2835,10 @@
         </w:numPr>
       </w:pPr>
       <w:r>
-        <w:t>Длина звена 1</w:t>
+        <w:t xml:space="preserve">Длина звена </w:t>
+      </w:r>
+      <w:r>
+        <w:t>2</w:t>
       </w:r>
       <w:r>
         <w:rPr>
@@ -2827,7 +2858,7 @@
           <w:iCs/>
           <w:vertAlign w:val="subscript"/>
         </w:rPr>
-        <w:t>1</w:t>
+        <w:t>2</w:t>
       </w:r>
       <w:r>
         <w:rPr>
@@ -2845,7 +2876,7 @@
         <w:rPr>
           <w:iCs/>
         </w:rPr>
-        <w:t>24</w:t>
+        <w:t>187</w:t>
       </w:r>
       <w:r>
         <w:rPr>
@@ -2873,7 +2904,7 @@
         <w:t xml:space="preserve">Масса звена </w:t>
       </w:r>
       <w:r>
-        <w:t>2</w:t>
+        <w:t>3</w:t>
       </w:r>
       <w:r>
         <w:rPr>
@@ -2893,7 +2924,7 @@
           <w:iCs/>
           <w:vertAlign w:val="subscript"/>
         </w:rPr>
-        <w:t>2</w:t>
+        <w:t>3</w:t>
       </w:r>
       <w:r>
         <w:rPr>
@@ -2906,7 +2937,19 @@
         <w:rPr>
           <w:iCs/>
         </w:rPr>
-        <w:t>= 2 кг</w:t>
+        <w:t xml:space="preserve">= </w:t>
+      </w:r>
+      <w:r>
+        <w:rPr>
+          <w:iCs/>
+        </w:rPr>
+        <w:t>0,18</w:t>
+      </w:r>
+      <w:r>
+        <w:rPr>
+          <w:iCs/>
+        </w:rPr>
+        <w:t xml:space="preserve"> кг</w:t>
       </w:r>
       <w:r>
         <w:rPr>
@@ -2929,7 +2972,7 @@
         <w:t xml:space="preserve">Длина звена </w:t>
       </w:r>
       <w:r>
-        <w:t>2</w:t>
+        <w:t>3</w:t>
       </w:r>
       <w:r>
         <w:rPr>
@@ -2949,7 +2992,7 @@
           <w:iCs/>
           <w:vertAlign w:val="subscript"/>
         </w:rPr>
-        <w:t>2</w:t>
+        <w:t>3</w:t>
       </w:r>
       <w:r>
         <w:rPr>
@@ -2961,7 +3004,19 @@
         <w:rPr>
           <w:iCs/>
         </w:rPr>
-        <w:t>= 0,24 м</w:t>
+        <w:t>= 0,</w:t>
+      </w:r>
+      <w:r>
+        <w:rPr>
+          <w:iCs/>
+        </w:rPr>
+        <w:t>199</w:t>
+      </w:r>
+      <w:r>
+        <w:rPr>
+          <w:iCs/>
+        </w:rPr>
+        <w:t xml:space="preserve"> м</w:t>
       </w:r>
       <w:r>
         <w:rPr>
@@ -2980,43 +3035,43 @@
         </w:numPr>
       </w:pPr>
       <w:r>
-        <w:t xml:space="preserve">Масса звена </w:t>
-      </w:r>
-      <w:r>
-        <w:t>3</w:t>
-      </w:r>
-      <w:r>
-        <w:rPr>
-          <w:i/>
-        </w:rPr>
+        <w:t xml:space="preserve">Масса груза: </w:t>
+      </w:r>
+      <w:r>
+        <w:rPr>
+          <w:i/>
+          <w:lang w:val="en-US"/>
+        </w:rPr>
+        <w:t>M</w:t>
+      </w:r>
+      <w:r>
+        <w:rPr>
+          <w:i/>
+          <w:vertAlign w:val="subscript"/>
+          <w:lang w:val="en-US"/>
+        </w:rPr>
+        <w:t>L</w:t>
+      </w:r>
+      <w:r>
         <w:t xml:space="preserve"> </w:t>
       </w:r>
       <w:r>
         <w:rPr>
-          <w:i/>
-          <w:lang w:val="en-US"/>
-        </w:rPr>
-        <w:t>M</w:t>
-      </w:r>
-      <w:r>
-        <w:rPr>
           <w:iCs/>
-          <w:vertAlign w:val="subscript"/>
-        </w:rPr>
-        <w:t>3</w:t>
-      </w:r>
-      <w:r>
-        <w:rPr>
-          <w:i/>
-          <w:vertAlign w:val="subscript"/>
-        </w:rPr>
-        <w:t xml:space="preserve"> </w:t>
+        </w:rPr>
+        <w:t xml:space="preserve">= </w:t>
       </w:r>
       <w:r>
         <w:rPr>
           <w:iCs/>
         </w:rPr>
-        <w:t>= 2 кг</w:t>
+        <w:t>0,30</w:t>
+      </w:r>
+      <w:r>
+        <w:rPr>
+          <w:iCs/>
+        </w:rPr>
+        <w:t xml:space="preserve"> кг</w:t>
       </w:r>
       <w:r>
         <w:rPr>
@@ -3035,61 +3090,7 @@
         </w:numPr>
       </w:pPr>
       <w:r>
-        <w:t xml:space="preserve">Длина звена </w:t>
-      </w:r>
-      <w:r>
-        <w:t>3</w:t>
-      </w:r>
-      <w:r>
-        <w:rPr>
-          <w:i/>
-        </w:rPr>
-        <w:t xml:space="preserve"> </w:t>
-      </w:r>
-      <w:r>
-        <w:rPr>
-          <w:i/>
-          <w:lang w:val="en-US"/>
-        </w:rPr>
-        <w:t>l</w:t>
-      </w:r>
-      <w:r>
-        <w:rPr>
-          <w:iCs/>
-          <w:vertAlign w:val="subscript"/>
-        </w:rPr>
-        <w:t>3</w:t>
-      </w:r>
-      <w:r>
-        <w:rPr>
-          <w:i/>
-        </w:rPr>
-        <w:t xml:space="preserve"> </w:t>
-      </w:r>
-      <w:r>
-        <w:rPr>
-          <w:iCs/>
-        </w:rPr>
-        <w:t>= 0,24 м</w:t>
-      </w:r>
-      <w:r>
-        <w:rPr>
-          <w:iCs/>
-          <w:lang w:val="en-US"/>
-        </w:rPr>
-        <w:t>;</w:t>
-      </w:r>
-    </w:p>
-    <w:p>
-      <w:pPr>
-        <w:pStyle w:val="a5"/>
-        <w:numPr>
-          <w:ilvl w:val="0"/>
-          <w:numId w:val="6"/>
-        </w:numPr>
-      </w:pPr>
-      <w:r>
-        <w:t xml:space="preserve">Масса груза: </w:t>
+        <w:t xml:space="preserve">Масса схвата: </w:t>
       </w:r>
       <w:r>
         <w:rPr>
@@ -3104,7 +3105,7 @@
           <w:vertAlign w:val="subscript"/>
           <w:lang w:val="en-US"/>
         </w:rPr>
-        <w:t>L</w:t>
+        <w:t>G</w:t>
       </w:r>
       <w:r>
         <w:t xml:space="preserve"> </w:t>
@@ -3113,50 +3114,31 @@
         <w:rPr>
           <w:iCs/>
         </w:rPr>
-        <w:t>= 2 кг</w:t>
+        <w:t xml:space="preserve">= </w:t>
       </w:r>
       <w:r>
         <w:rPr>
           <w:iCs/>
-          <w:lang w:val="en-US"/>
-        </w:rPr>
-        <w:t>;</w:t>
-      </w:r>
-    </w:p>
-    <w:p>
-      <w:pPr>
-        <w:pStyle w:val="a5"/>
-        <w:numPr>
-          <w:ilvl w:val="0"/>
-          <w:numId w:val="6"/>
-        </w:numPr>
-      </w:pPr>
-      <w:r>
-        <w:t xml:space="preserve">Масса схвата: </w:t>
-      </w:r>
-      <w:r>
-        <w:rPr>
-          <w:i/>
-          <w:lang w:val="en-US"/>
-        </w:rPr>
-        <w:t>M</w:t>
-      </w:r>
-      <w:r>
-        <w:rPr>
-          <w:i/>
-          <w:vertAlign w:val="subscript"/>
-          <w:lang w:val="en-US"/>
-        </w:rPr>
-        <w:t>G</w:t>
-      </w:r>
-      <w:r>
-        <w:t xml:space="preserve"> </w:t>
+        </w:rPr>
+        <w:t>0,</w:t>
       </w:r>
       <w:r>
         <w:rPr>
           <w:iCs/>
         </w:rPr>
-        <w:t>= 1 кг</w:t>
+        <w:t>1</w:t>
+      </w:r>
+      <w:r>
+        <w:rPr>
+          <w:iCs/>
+        </w:rPr>
+        <w:t>8</w:t>
+      </w:r>
+      <w:r>
+        <w:rPr>
+          <w:iCs/>
+        </w:rPr>
+        <w:t xml:space="preserve"> кг</w:t>
       </w:r>
       <w:r>
         <w:rPr>
@@ -3176,13 +3158,14 @@
         <w:jc w:val="left"/>
         <w:rPr>
           <w:b/>
-        </w:rPr>
-      </w:pPr>
-      <w:r>
-        <w:t>Расстояние от поворотной оси до центра масс 1 звена:</w:t>
-      </w:r>
-      <w:r>
-        <w:t xml:space="preserve"> </w:t>
+          <w:iCs/>
+        </w:rPr>
+      </w:pPr>
+      <w:r>
+        <w:t>Расстояние от поворотной оси до центра масс 2 звена</w:t>
+      </w:r>
+      <w:r>
+        <w:t xml:space="preserve">: </w:t>
       </w:r>
       <w:r>
         <w:rPr>
@@ -3196,7 +3179,7 @@
           <w:iCs/>
           <w:vertAlign w:val="subscript"/>
         </w:rPr>
-        <w:t>1</w:t>
+        <w:t>2</w:t>
       </w:r>
       <w:r>
         <w:rPr>
@@ -3208,7 +3191,19 @@
         <w:rPr>
           <w:iCs/>
         </w:rPr>
-        <w:t>= 0,12 м</w:t>
+        <w:t>= 0,</w:t>
+      </w:r>
+      <w:r>
+        <w:rPr>
+          <w:iCs/>
+        </w:rPr>
+        <w:t>145</w:t>
+      </w:r>
+      <w:r>
+        <w:rPr>
+          <w:iCs/>
+        </w:rPr>
+        <w:t xml:space="preserve"> м</w:t>
       </w:r>
       <w:r>
         <w:rPr>
@@ -3248,7 +3243,7 @@
           <w:iCs/>
           <w:vertAlign w:val="subscript"/>
         </w:rPr>
-        <w:t>2</w:t>
+        <w:t>3</w:t>
       </w:r>
       <w:r>
         <w:rPr>
@@ -3260,7 +3255,19 @@
         <w:rPr>
           <w:iCs/>
         </w:rPr>
-        <w:t>= 0,36 м</w:t>
+        <w:t>= 0,</w:t>
+      </w:r>
+      <w:r>
+        <w:rPr>
+          <w:iCs/>
+        </w:rPr>
+        <w:t>286</w:t>
+      </w:r>
+      <w:r>
+        <w:rPr>
+          <w:iCs/>
+        </w:rPr>
+        <w:t xml:space="preserve"> м</w:t>
       </w:r>
       <w:r>
         <w:rPr>
@@ -3283,7 +3290,7 @@
         </w:rPr>
       </w:pPr>
       <w:r>
-        <w:t>Расстояние от поворотной оси до центра масс 2 звена</w:t>
+        <w:t>Расстояние от поворотной оси до центра масс схвата</w:t>
       </w:r>
       <w:r>
         <w:t xml:space="preserve">: </w:t>
@@ -3297,22 +3304,35 @@
       </w:r>
       <w:r>
         <w:rPr>
+          <w:i/>
+          <w:vertAlign w:val="subscript"/>
+          <w:lang w:val="en-US"/>
+        </w:rPr>
+        <w:t>G</w:t>
+      </w:r>
+      <w:r>
+        <w:rPr>
+          <w:i/>
+        </w:rPr>
+        <w:t xml:space="preserve"> </w:t>
+      </w:r>
+      <w:r>
+        <w:rPr>
           <w:iCs/>
-          <w:vertAlign w:val="subscript"/>
-        </w:rPr>
-        <w:t>3</w:t>
-      </w:r>
-      <w:r>
-        <w:rPr>
-          <w:i/>
-        </w:rPr>
-        <w:t xml:space="preserve"> </w:t>
+        </w:rPr>
+        <w:t>= 0,</w:t>
       </w:r>
       <w:r>
         <w:rPr>
           <w:iCs/>
         </w:rPr>
-        <w:t>= 0,36 м</w:t>
+        <w:t>424</w:t>
+      </w:r>
+      <w:r>
+        <w:rPr>
+          <w:iCs/>
+        </w:rPr>
+        <w:t xml:space="preserve"> м</w:t>
       </w:r>
       <w:r>
         <w:rPr>
@@ -3335,7 +3355,13 @@
         </w:rPr>
       </w:pPr>
       <w:r>
-        <w:t>Расстояние от поворотной оси до центра масс схвата</w:t>
+        <w:t>Расстояние от поворотной оси до центра масс</w:t>
+      </w:r>
+      <w:r>
+        <w:t xml:space="preserve"> </w:t>
+      </w:r>
+      <w:r>
+        <w:t>груза</w:t>
       </w:r>
       <w:r>
         <w:t xml:space="preserve">: </w:t>
@@ -3353,7 +3379,7 @@
           <w:vertAlign w:val="subscript"/>
           <w:lang w:val="en-US"/>
         </w:rPr>
-        <w:t>G</w:t>
+        <w:t>L</w:t>
       </w:r>
       <w:r>
         <w:rPr>
@@ -3365,7 +3391,19 @@
         <w:rPr>
           <w:iCs/>
         </w:rPr>
-        <w:t>= 0,517 м</w:t>
+        <w:t>= 0,</w:t>
+      </w:r>
+      <w:r>
+        <w:rPr>
+          <w:iCs/>
+        </w:rPr>
+        <w:t>480</w:t>
+      </w:r>
+      <w:r>
+        <w:rPr>
+          <w:iCs/>
+        </w:rPr>
+        <w:t xml:space="preserve"> м</w:t>
       </w:r>
       <w:r>
         <w:rPr>
@@ -3384,52 +3422,27 @@
         <w:jc w:val="left"/>
         <w:rPr>
           <w:b/>
+        </w:rPr>
+      </w:pPr>
+      <w:r>
+        <w:rPr>
           <w:iCs/>
         </w:rPr>
-      </w:pPr>
-      <w:r>
-        <w:t>Расстояние от поворотной оси до центра масс</w:t>
+        <w:t>ω</w:t>
       </w:r>
       <w:r>
         <w:t xml:space="preserve"> </w:t>
       </w:r>
       <w:r>
-        <w:t>груза</w:t>
-      </w:r>
-      <w:r>
-        <w:t xml:space="preserve">: </w:t>
-      </w:r>
-      <w:r>
-        <w:rPr>
-          <w:i/>
-          <w:lang w:val="en-US"/>
-        </w:rPr>
-        <w:t>R</w:t>
-      </w:r>
-      <w:r>
-        <w:rPr>
-          <w:i/>
-          <w:vertAlign w:val="subscript"/>
-          <w:lang w:val="en-US"/>
-        </w:rPr>
-        <w:t>L</w:t>
-      </w:r>
-      <w:r>
-        <w:rPr>
-          <w:i/>
-        </w:rPr>
-        <w:t xml:space="preserve"> </w:t>
-      </w:r>
-      <w:r>
-        <w:rPr>
-          <w:iCs/>
-        </w:rPr>
-        <w:t>= 0,655 м</w:t>
-      </w:r>
-      <w:r>
-        <w:rPr>
-          <w:iCs/>
-        </w:rPr>
+        <w:t>—</w:t>
+      </w:r>
+      <w:r>
+        <w:t xml:space="preserve"> угловая скорость </w:t>
+      </w:r>
+      <w:r>
+        <w:t>плечевого шарнира</w:t>
+      </w:r>
+      <w:r>
         <w:t>;</w:t>
       </w:r>
     </w:p>
@@ -3441,15 +3454,12 @@
           <w:numId w:val="6"/>
         </w:numPr>
         <w:jc w:val="left"/>
-        <w:rPr>
-          <w:b/>
-        </w:rPr>
       </w:pPr>
       <w:r>
         <w:rPr>
           <w:iCs/>
         </w:rPr>
-        <w:t>ω</w:t>
+        <w:t>ε</w:t>
       </w:r>
       <w:r>
         <w:t xml:space="preserve"> </w:t>
@@ -3458,7 +3468,7 @@
         <w:t>—</w:t>
       </w:r>
       <w:r>
-        <w:t xml:space="preserve"> угловая скорость </w:t>
+        <w:t xml:space="preserve"> угловое ускорение </w:t>
       </w:r>
       <w:r>
         <w:t>плечевого шарнира</w:t>
@@ -3474,29 +3484,99 @@
           <w:ilvl w:val="0"/>
           <w:numId w:val="6"/>
         </w:numPr>
-        <w:jc w:val="left"/>
-      </w:pPr>
+      </w:pPr>
+      <w:r>
+        <w:rPr>
+          <w:i/>
+          <w:lang w:val="en-US"/>
+        </w:rPr>
+        <w:t>J</w:t>
+      </w:r>
       <w:r>
         <w:rPr>
           <w:iCs/>
-        </w:rPr>
-        <w:t>ε</w:t>
-      </w:r>
-      <w:r>
+          <w:vertAlign w:val="subscript"/>
+        </w:rPr>
+        <w:t>1</w:t>
+      </w:r>
+      <w:r>
+        <w:rPr>
+          <w:i/>
+        </w:rPr>
+        <w:t xml:space="preserve">, </w:t>
+      </w:r>
+      <w:r>
+        <w:rPr>
+          <w:i/>
+          <w:lang w:val="en-US"/>
+        </w:rPr>
+        <w:t>J</w:t>
+      </w:r>
+      <w:r>
+        <w:rPr>
+          <w:iCs/>
+          <w:vertAlign w:val="subscript"/>
+        </w:rPr>
+        <w:t>2</w:t>
+      </w:r>
+      <w:r>
+        <w:rPr>
+          <w:iCs/>
+        </w:rPr>
+        <w:t>,</w:t>
+      </w:r>
+      <w:r>
+        <w:rPr>
+          <w:i/>
+        </w:rPr>
         <w:t xml:space="preserve"> </w:t>
       </w:r>
       <w:r>
+        <w:rPr>
+          <w:i/>
+          <w:lang w:val="en-US"/>
+        </w:rPr>
+        <w:t>J</w:t>
+      </w:r>
+      <w:r>
+        <w:rPr>
+          <w:iCs/>
+          <w:vertAlign w:val="subscript"/>
+        </w:rPr>
+        <w:t>3</w:t>
+      </w:r>
+      <w:r>
+        <w:t xml:space="preserve"> </w:t>
+      </w:r>
+      <w:r>
         <w:t>—</w:t>
       </w:r>
       <w:r>
-        <w:t xml:space="preserve"> угловое ускорение </w:t>
-      </w:r>
-      <w:r>
-        <w:t>плечевого шарнира</w:t>
+        <w:t xml:space="preserve"> </w:t>
+      </w:r>
+      <w:r>
+        <w:t>моменты инерции 1</w:t>
+      </w:r>
+      <w:r>
+        <w:t>,</w:t>
+      </w:r>
+      <w:r>
+        <w:t xml:space="preserve"> 2</w:t>
+      </w:r>
+      <w:r>
+        <w:t xml:space="preserve"> </w:t>
+      </w:r>
+      <w:r>
+        <w:t xml:space="preserve">и 3-его звена </w:t>
+      </w:r>
+      <w:proofErr w:type="gramStart"/>
+      <w:r>
+        <w:t>соответственно</w:t>
       </w:r>
       <w:r>
         <w:t>;</w:t>
       </w:r>
+      <w:proofErr w:type="gramEnd"/>
     </w:p>
     <w:p>
       <w:pPr>
@@ -3515,36 +3595,11 @@
       </w:r>
       <w:r>
         <w:rPr>
-          <w:iCs/>
+          <w:i/>
           <w:vertAlign w:val="subscript"/>
-        </w:rPr>
-        <w:t>1</w:t>
-      </w:r>
-      <w:r>
-        <w:rPr>
-          <w:i/>
-        </w:rPr>
-        <w:t xml:space="preserve">, </w:t>
-      </w:r>
-      <w:r>
-        <w:rPr>
-          <w:i/>
           <w:lang w:val="en-US"/>
         </w:rPr>
-        <w:t>J</w:t>
-      </w:r>
-      <w:r>
-        <w:rPr>
-          <w:iCs/>
-          <w:vertAlign w:val="subscript"/>
-        </w:rPr>
-        <w:t>2</w:t>
-      </w:r>
-      <w:r>
-        <w:rPr>
-          <w:iCs/>
-        </w:rPr>
-        <w:t>,</w:t>
+        <w:t>L</w:t>
       </w:r>
       <w:r>
         <w:rPr>
@@ -3553,46 +3608,37 @@
         <w:t xml:space="preserve"> </w:t>
       </w:r>
       <w:r>
-        <w:rPr>
-          <w:i/>
+        <w:t xml:space="preserve">— </w:t>
+      </w:r>
+      <w:r>
+        <w:t xml:space="preserve">момент инерции груза (от англ. </w:t>
+      </w:r>
+      <w:r>
+        <w:rPr>
           <w:lang w:val="en-US"/>
         </w:rPr>
-        <w:t>J</w:t>
-      </w:r>
-      <w:r>
-        <w:rPr>
-          <w:iCs/>
-          <w:vertAlign w:val="subscript"/>
-        </w:rPr>
-        <w:t>3</w:t>
+        <w:t>Load</w:t>
       </w:r>
       <w:r>
         <w:t xml:space="preserve"> </w:t>
       </w:r>
       <w:r>
-        <w:t>—</w:t>
-      </w:r>
-      <w:r>
-        <w:t xml:space="preserve"> </w:t>
-      </w:r>
-      <w:r>
-        <w:t>моменты инерции 1</w:t>
-      </w:r>
-      <w:r>
-        <w:t>,</w:t>
-      </w:r>
-      <w:r>
-        <w:t xml:space="preserve"> 2</w:t>
-      </w:r>
-      <w:r>
-        <w:t xml:space="preserve"> </w:t>
-      </w:r>
-      <w:r>
-        <w:t>и 3-его звена соответственно</w:t>
+        <w:rPr>
+          <w:lang w:val="en-US"/>
+        </w:rPr>
+        <w:t xml:space="preserve">— </w:t>
+      </w:r>
+      <w:r>
+        <w:t>нагрузка</w:t>
+      </w:r>
+      <w:proofErr w:type="gramStart"/>
+      <w:r>
+        <w:t>)</w:t>
       </w:r>
       <w:r>
         <w:t>;</w:t>
       </w:r>
+      <w:proofErr w:type="gramEnd"/>
     </w:p>
     <w:p>
       <w:pPr>
@@ -3615,44 +3661,43 @@
           <w:vertAlign w:val="subscript"/>
           <w:lang w:val="en-US"/>
         </w:rPr>
-        <w:t>L</w:t>
-      </w:r>
-      <w:r>
-        <w:rPr>
-          <w:i/>
-        </w:rPr>
+        <w:t>G</w:t>
+      </w:r>
+      <w:r>
         <w:t xml:space="preserve"> </w:t>
       </w:r>
       <w:r>
         <w:t xml:space="preserve">— </w:t>
       </w:r>
       <w:r>
-        <w:t xml:space="preserve">момент инерции груза (от англ. </w:t>
+        <w:t xml:space="preserve">момент инерции схвата (от англ. </w:t>
       </w:r>
       <w:r>
         <w:rPr>
           <w:lang w:val="en-US"/>
         </w:rPr>
-        <w:t>Load</w:t>
+        <w:t>Grip</w:t>
       </w:r>
       <w:r>
         <w:t xml:space="preserve"> </w:t>
       </w:r>
       <w:r>
-        <w:rPr>
-          <w:lang w:val="en-US"/>
-        </w:rPr>
-        <w:t xml:space="preserve">— </w:t>
-      </w:r>
-      <w:r>
-        <w:t>нагрузка</w:t>
-      </w:r>
+        <w:t>—</w:t>
+      </w:r>
+      <w:r>
+        <w:t xml:space="preserve"> </w:t>
+      </w:r>
+      <w:r>
+        <w:t>схват</w:t>
+      </w:r>
+      <w:proofErr w:type="gramStart"/>
       <w:r>
         <w:t>)</w:t>
       </w:r>
       <w:r>
         <w:t>;</w:t>
       </w:r>
+      <w:proofErr w:type="gramEnd"/>
     </w:p>
     <w:p>
       <w:pPr>
@@ -3667,7 +3712,7 @@
           <w:i/>
           <w:lang w:val="en-US"/>
         </w:rPr>
-        <w:t>J</w:t>
+        <w:t>T</w:t>
       </w:r>
       <w:r>
         <w:rPr>
@@ -3675,92 +3720,43 @@
           <w:vertAlign w:val="subscript"/>
           <w:lang w:val="en-US"/>
         </w:rPr>
-        <w:t>G</w:t>
+        <w:t>OT</w:t>
       </w:r>
       <w:r>
         <w:t xml:space="preserve"> </w:t>
       </w:r>
       <w:r>
-        <w:t xml:space="preserve">— </w:t>
-      </w:r>
-      <w:r>
-        <w:t xml:space="preserve">момент инерции схвата (от англ. </w:t>
+        <w:t>—</w:t>
+      </w:r>
+      <w:r>
+        <w:t xml:space="preserve"> момент, противодействующий опрокидыванию (от англ. </w:t>
       </w:r>
       <w:r>
         <w:rPr>
           <w:lang w:val="en-US"/>
         </w:rPr>
-        <w:t>Grip</w:t>
+        <w:t>Overturn</w:t>
       </w:r>
       <w:r>
         <w:t xml:space="preserve"> </w:t>
       </w:r>
       <w:r>
+        <w:rPr>
+          <w:lang w:val="en-US"/>
+        </w:rPr>
         <w:t>—</w:t>
       </w:r>
       <w:r>
-        <w:t xml:space="preserve"> </w:t>
-      </w:r>
-      <w:r>
-        <w:t>схват)</w:t>
+        <w:t xml:space="preserve"> опрокидывание</w:t>
+      </w:r>
+      <w:proofErr w:type="gramStart"/>
+      <w:r>
+        <w:t>)</w:t>
       </w:r>
       <w:r>
         <w:t>;</w:t>
       </w:r>
-    </w:p>
-    <w:p>
-      <w:pPr>
-        <w:pStyle w:val="a5"/>
-        <w:numPr>
-          <w:ilvl w:val="0"/>
-          <w:numId w:val="6"/>
-        </w:numPr>
-      </w:pPr>
-      <w:r>
-        <w:rPr>
-          <w:i/>
-          <w:lang w:val="en-US"/>
-        </w:rPr>
-        <w:t>T</w:t>
-      </w:r>
-      <w:r>
-        <w:rPr>
-          <w:i/>
-          <w:vertAlign w:val="subscript"/>
-          <w:lang w:val="en-US"/>
-        </w:rPr>
-        <w:t>OT</w:t>
-      </w:r>
-      <w:r>
-        <w:t xml:space="preserve"> </w:t>
-      </w:r>
-      <w:r>
-        <w:t>—</w:t>
-      </w:r>
-      <w:r>
-        <w:t xml:space="preserve"> момент, противодействующий опрокидыванию (от англ. </w:t>
-      </w:r>
-      <w:r>
-        <w:rPr>
-          <w:lang w:val="en-US"/>
-        </w:rPr>
-        <w:t>Overturn</w:t>
-      </w:r>
-      <w:r>
-        <w:t xml:space="preserve"> </w:t>
-      </w:r>
-      <w:r>
-        <w:rPr>
-          <w:lang w:val="en-US"/>
-        </w:rPr>
-        <w:t>—</w:t>
-      </w:r>
-      <w:r>
-        <w:t xml:space="preserve"> опрокидывание)</w:t>
-      </w:r>
-      <w:r>
-        <w:t>;</w:t>
-      </w:r>
+      <w:proofErr w:type="gramEnd"/>
     </w:p>
     <w:p>
       <w:pPr>
@@ -3869,25 +3865,51 @@
       <w:r>
         <w:t xml:space="preserve">Рисунок </w:t>
       </w:r>
-      <w:fldSimple w:instr=" STYLEREF 1 \s ">
-        <w:r>
-          <w:rPr>
-            <w:noProof/>
-          </w:rPr>
-          <w:t>2</w:t>
-        </w:r>
-      </w:fldSimple>
+      <w:r>
+        <w:fldChar w:fldCharType="begin"/>
+      </w:r>
+      <w:r>
+        <w:instrText xml:space="preserve"> STYLEREF 1 \s </w:instrText>
+      </w:r>
+      <w:r>
+        <w:fldChar w:fldCharType="separate"/>
+      </w:r>
+      <w:r>
+        <w:rPr>
+          <w:noProof/>
+        </w:rPr>
+        <w:t>2</w:t>
+      </w:r>
+      <w:r>
+        <w:rPr>
+          <w:noProof/>
+        </w:rPr>
+        <w:fldChar w:fldCharType="end"/>
+      </w:r>
       <w:r>
         <w:t>.</w:t>
       </w:r>
-      <w:fldSimple w:instr=" SEQ Рисунок \* ARABIC \s 1 ">
-        <w:r>
-          <w:rPr>
-            <w:noProof/>
-          </w:rPr>
-          <w:t>2</w:t>
-        </w:r>
-      </w:fldSimple>
+      <w:r>
+        <w:fldChar w:fldCharType="begin"/>
+      </w:r>
+      <w:r>
+        <w:instrText xml:space="preserve"> SEQ Рисунок \* ARABIC \s 1 </w:instrText>
+      </w:r>
+      <w:r>
+        <w:fldChar w:fldCharType="separate"/>
+      </w:r>
+      <w:r>
+        <w:rPr>
+          <w:noProof/>
+        </w:rPr>
+        <w:t>2</w:t>
+      </w:r>
+      <w:r>
+        <w:rPr>
+          <w:noProof/>
+        </w:rPr>
+        <w:fldChar w:fldCharType="end"/>
+      </w:r>
       <w:r>
         <w:t xml:space="preserve"> </w:t>
       </w:r>
@@ -3899,6 +3921,2267 @@
       </w:r>
       <w:r>
         <w:t>Манипулятор с изображением приложенных сил и моментов</w:t>
+      </w:r>
+    </w:p>
+    <w:p>
+      <w:pPr>
+        <w:ind w:firstLine="708"/>
+        <w:rPr>
+          <w:rFonts w:eastAsiaTheme="minorEastAsia"/>
+        </w:rPr>
+      </w:pPr>
+      <w:r>
+        <w:rPr>
+          <w:rFonts w:eastAsiaTheme="minorEastAsia"/>
+        </w:rPr>
+        <w:t xml:space="preserve">Уравнения </w:t>
+      </w:r>
+      <w:r>
+        <w:rPr>
+          <w:rFonts w:eastAsiaTheme="minorEastAsia"/>
+        </w:rPr>
+        <w:t xml:space="preserve">равновесия </w:t>
+      </w:r>
+      <w:r>
+        <w:rPr>
+          <w:rFonts w:eastAsiaTheme="minorEastAsia"/>
+        </w:rPr>
+        <w:t>моментов относительно осей</w:t>
+      </w:r>
+      <w:r>
+        <w:rPr>
+          <w:rFonts w:eastAsiaTheme="minorEastAsia"/>
+        </w:rPr>
+        <w:t xml:space="preserve"> для первого шарнира</w:t>
+      </w:r>
+      <w:r>
+        <w:rPr>
+          <w:rFonts w:eastAsiaTheme="minorEastAsia"/>
+        </w:rPr>
+        <w:t>:</w:t>
+      </w:r>
+    </w:p>
+    <w:tbl>
+      <w:tblPr>
+        <w:tblStyle w:val="a4"/>
+        <w:tblW w:w="9634" w:type="dxa"/>
+        <w:tblBorders>
+          <w:top w:val="none" w:sz="0" w:space="0" w:color="auto"/>
+          <w:left w:val="none" w:sz="0" w:space="0" w:color="auto"/>
+          <w:bottom w:val="none" w:sz="0" w:space="0" w:color="auto"/>
+          <w:right w:val="none" w:sz="0" w:space="0" w:color="auto"/>
+          <w:insideH w:val="none" w:sz="0" w:space="0" w:color="auto"/>
+          <w:insideV w:val="none" w:sz="0" w:space="0" w:color="auto"/>
+        </w:tblBorders>
+        <w:tblLook w:val="04A0" w:firstRow="1" w:lastRow="0" w:firstColumn="1" w:lastColumn="0" w:noHBand="0" w:noVBand="1"/>
+      </w:tblPr>
+      <w:tblGrid>
+        <w:gridCol w:w="8364"/>
+        <w:gridCol w:w="1270"/>
+      </w:tblGrid>
+      <w:tr>
+        <w:trPr>
+          <w:trHeight w:val="965"/>
+        </w:trPr>
+        <w:tc>
+          <w:tcPr>
+            <w:tcW w:w="8364" w:type="dxa"/>
+            <w:shd w:val="clear" w:color="auto" w:fill="auto"/>
+            <w:vAlign w:val="center"/>
+          </w:tcPr>
+          <w:p>
+            <w:pPr>
+              <w:ind w:left="-392" w:firstLine="1839"/>
+              <w:rPr>
+                <w:lang w:val="en-US"/>
+              </w:rPr>
+            </w:pPr>
+            <m:oMathPara>
+              <m:oMathParaPr>
+                <m:jc m:val="center"/>
+              </m:oMathParaPr>
+              <m:oMath>
+                <m:sSub>
+                  <m:sSubPr>
+                    <m:ctrlPr>
+                      <w:rPr>
+                        <w:rFonts w:ascii="Cambria Math" w:hAnsi="Cambria Math"/>
+                        <w:i/>
+                      </w:rPr>
+                    </m:ctrlPr>
+                  </m:sSubPr>
+                  <m:e>
+                    <m:r>
+                      <w:rPr>
+                        <w:rFonts w:ascii="Cambria Math" w:hAnsi="Cambria Math"/>
+                        <w:lang w:val="en-US"/>
+                      </w:rPr>
+                      <m:t>T</m:t>
+                    </m:r>
+                  </m:e>
+                  <m:sub>
+                    <m:r>
+                      <w:rPr>
+                        <w:rFonts w:ascii="Cambria Math" w:hAnsi="Cambria Math"/>
+                      </w:rPr>
+                      <m:t>x</m:t>
+                    </m:r>
+                  </m:sub>
+                </m:sSub>
+                <m:r>
+                  <w:rPr>
+                    <w:rFonts w:ascii="Cambria Math" w:hAnsi="Cambria Math"/>
+                  </w:rPr>
+                  <m:t>=</m:t>
+                </m:r>
+                <m:r>
+                  <w:rPr>
+                    <w:rFonts w:ascii="Cambria Math" w:hAnsi="Cambria Math"/>
+                    <w:lang w:val="en-US"/>
+                  </w:rPr>
+                  <m:t>-</m:t>
+                </m:r>
+                <m:sSub>
+                  <m:sSubPr>
+                    <m:ctrlPr>
+                      <w:rPr>
+                        <w:rFonts w:ascii="Cambria Math" w:hAnsi="Cambria Math"/>
+                        <w:i/>
+                        <w:lang w:val="en-US"/>
+                      </w:rPr>
+                    </m:ctrlPr>
+                  </m:sSubPr>
+                  <m:e>
+                    <m:r>
+                      <w:rPr>
+                        <w:rFonts w:ascii="Cambria Math" w:hAnsi="Cambria Math"/>
+                        <w:lang w:val="en-US"/>
+                      </w:rPr>
+                      <m:t>T</m:t>
+                    </m:r>
+                  </m:e>
+                  <m:sub>
+                    <m:r>
+                      <w:rPr>
+                        <w:rFonts w:ascii="Cambria Math" w:hAnsi="Cambria Math"/>
+                        <w:lang w:val="en-US"/>
+                      </w:rPr>
+                      <m:t>OT</m:t>
+                    </m:r>
+                  </m:sub>
+                </m:sSub>
+                <m:r>
+                  <w:rPr>
+                    <w:rFonts w:ascii="Cambria Math" w:hAnsi="Cambria Math"/>
+                    <w:lang w:val="en-US"/>
+                  </w:rPr>
+                  <m:t>+</m:t>
+                </m:r>
+                <m:sSub>
+                  <m:sSubPr>
+                    <m:ctrlPr>
+                      <w:rPr>
+                        <w:rFonts w:ascii="Cambria Math" w:hAnsi="Cambria Math"/>
+                        <w:i/>
+                        <w:lang w:val="en-US"/>
+                      </w:rPr>
+                    </m:ctrlPr>
+                  </m:sSubPr>
+                  <m:e>
+                    <m:r>
+                      <w:rPr>
+                        <w:rFonts w:ascii="Cambria Math" w:hAnsi="Cambria Math"/>
+                        <w:lang w:val="en-US"/>
+                      </w:rPr>
+                      <m:t>M</m:t>
+                    </m:r>
+                  </m:e>
+                  <m:sub>
+                    <m:r>
+                      <w:rPr>
+                        <w:rFonts w:ascii="Cambria Math" w:hAnsi="Cambria Math"/>
+                        <w:lang w:val="en-US"/>
+                      </w:rPr>
+                      <m:t>2</m:t>
+                    </m:r>
+                  </m:sub>
+                </m:sSub>
+                <m:r>
+                  <w:rPr>
+                    <w:rFonts w:ascii="Cambria Math" w:hAnsi="Cambria Math"/>
+                    <w:lang w:val="en-US"/>
+                  </w:rPr>
+                  <m:t>∙g∙</m:t>
+                </m:r>
+                <m:sSub>
+                  <m:sSubPr>
+                    <m:ctrlPr>
+                      <w:rPr>
+                        <w:rFonts w:ascii="Cambria Math" w:hAnsi="Cambria Math"/>
+                        <w:i/>
+                        <w:lang w:val="en-US"/>
+                      </w:rPr>
+                    </m:ctrlPr>
+                  </m:sSubPr>
+                  <m:e>
+                    <m:r>
+                      <w:rPr>
+                        <w:rFonts w:ascii="Cambria Math" w:hAnsi="Cambria Math"/>
+                        <w:lang w:val="en-US"/>
+                      </w:rPr>
+                      <m:t>R</m:t>
+                    </m:r>
+                  </m:e>
+                  <m:sub>
+                    <m:r>
+                      <w:rPr>
+                        <w:rFonts w:ascii="Cambria Math" w:hAnsi="Cambria Math"/>
+                        <w:lang w:val="en-US"/>
+                      </w:rPr>
+                      <m:t>2</m:t>
+                    </m:r>
+                  </m:sub>
+                </m:sSub>
+                <m:r>
+                  <w:rPr>
+                    <w:rFonts w:ascii="Cambria Math" w:hAnsi="Cambria Math"/>
+                    <w:lang w:val="en-US"/>
+                  </w:rPr>
+                  <m:t>+</m:t>
+                </m:r>
+                <m:sSub>
+                  <m:sSubPr>
+                    <m:ctrlPr>
+                      <w:rPr>
+                        <w:rFonts w:ascii="Cambria Math" w:hAnsi="Cambria Math"/>
+                        <w:i/>
+                        <w:lang w:val="en-US"/>
+                      </w:rPr>
+                    </m:ctrlPr>
+                  </m:sSubPr>
+                  <m:e>
+                    <m:r>
+                      <w:rPr>
+                        <w:rFonts w:ascii="Cambria Math" w:hAnsi="Cambria Math"/>
+                        <w:lang w:val="en-US"/>
+                      </w:rPr>
+                      <m:t>M</m:t>
+                    </m:r>
+                  </m:e>
+                  <m:sub>
+                    <m:r>
+                      <w:rPr>
+                        <w:rFonts w:ascii="Cambria Math" w:hAnsi="Cambria Math"/>
+                        <w:lang w:val="en-US"/>
+                      </w:rPr>
+                      <m:t>G</m:t>
+                    </m:r>
+                  </m:sub>
+                </m:sSub>
+                <m:r>
+                  <w:rPr>
+                    <w:rFonts w:ascii="Cambria Math" w:hAnsi="Cambria Math"/>
+                    <w:lang w:val="en-US"/>
+                  </w:rPr>
+                  <m:t>∙g∙</m:t>
+                </m:r>
+                <m:sSub>
+                  <m:sSubPr>
+                    <m:ctrlPr>
+                      <w:rPr>
+                        <w:rFonts w:ascii="Cambria Math" w:hAnsi="Cambria Math"/>
+                        <w:i/>
+                        <w:lang w:val="en-US"/>
+                      </w:rPr>
+                    </m:ctrlPr>
+                  </m:sSubPr>
+                  <m:e>
+                    <m:r>
+                      <w:rPr>
+                        <w:rFonts w:ascii="Cambria Math" w:hAnsi="Cambria Math"/>
+                        <w:lang w:val="en-US"/>
+                      </w:rPr>
+                      <m:t>R</m:t>
+                    </m:r>
+                  </m:e>
+                  <m:sub>
+                    <m:r>
+                      <w:rPr>
+                        <w:rFonts w:ascii="Cambria Math" w:hAnsi="Cambria Math"/>
+                        <w:lang w:val="en-US"/>
+                      </w:rPr>
+                      <m:t>G</m:t>
+                    </m:r>
+                  </m:sub>
+                </m:sSub>
+                <m:r>
+                  <w:rPr>
+                    <w:rFonts w:ascii="Cambria Math" w:hAnsi="Cambria Math"/>
+                    <w:lang w:val="en-US"/>
+                  </w:rPr>
+                  <m:t>+</m:t>
+                </m:r>
+                <m:sSub>
+                  <m:sSubPr>
+                    <m:ctrlPr>
+                      <w:rPr>
+                        <w:rFonts w:ascii="Cambria Math" w:hAnsi="Cambria Math"/>
+                        <w:i/>
+                        <w:lang w:val="en-US"/>
+                      </w:rPr>
+                    </m:ctrlPr>
+                  </m:sSubPr>
+                  <m:e>
+                    <m:r>
+                      <w:rPr>
+                        <w:rFonts w:ascii="Cambria Math" w:hAnsi="Cambria Math"/>
+                        <w:lang w:val="en-US"/>
+                      </w:rPr>
+                      <m:t>M</m:t>
+                    </m:r>
+                  </m:e>
+                  <m:sub>
+                    <m:r>
+                      <w:rPr>
+                        <w:rFonts w:ascii="Cambria Math" w:hAnsi="Cambria Math"/>
+                        <w:lang w:val="en-US"/>
+                      </w:rPr>
+                      <m:t>L</m:t>
+                    </m:r>
+                  </m:sub>
+                </m:sSub>
+                <m:r>
+                  <w:rPr>
+                    <w:rFonts w:ascii="Cambria Math" w:hAnsi="Cambria Math"/>
+                    <w:lang w:val="en-US"/>
+                  </w:rPr>
+                  <m:t>∙g∙</m:t>
+                </m:r>
+                <m:sSub>
+                  <m:sSubPr>
+                    <m:ctrlPr>
+                      <w:rPr>
+                        <w:rFonts w:ascii="Cambria Math" w:hAnsi="Cambria Math"/>
+                        <w:i/>
+                        <w:lang w:val="en-US"/>
+                      </w:rPr>
+                    </m:ctrlPr>
+                  </m:sSubPr>
+                  <m:e>
+                    <m:r>
+                      <w:rPr>
+                        <w:rFonts w:ascii="Cambria Math" w:hAnsi="Cambria Math"/>
+                        <w:lang w:val="en-US"/>
+                      </w:rPr>
+                      <m:t>R</m:t>
+                    </m:r>
+                  </m:e>
+                  <m:sub>
+                    <m:r>
+                      <w:rPr>
+                        <w:rFonts w:ascii="Cambria Math" w:hAnsi="Cambria Math"/>
+                        <w:lang w:val="en-US"/>
+                      </w:rPr>
+                      <m:t>L</m:t>
+                    </m:r>
+                  </m:sub>
+                </m:sSub>
+                <m:r>
+                  <w:rPr>
+                    <w:rFonts w:ascii="Cambria Math" w:hAnsi="Cambria Math"/>
+                    <w:lang w:val="en-US"/>
+                  </w:rPr>
+                  <m:t>=0,</m:t>
+                </m:r>
+              </m:oMath>
+            </m:oMathPara>
+          </w:p>
+          <w:p>
+            <w:pPr>
+              <w:ind w:left="-392" w:firstLine="1839"/>
+            </w:pPr>
+            <m:oMathPara>
+              <m:oMathParaPr>
+                <m:jc m:val="center"/>
+              </m:oMathParaPr>
+              <m:oMath>
+                <m:sSub>
+                  <m:sSubPr>
+                    <m:ctrlPr>
+                      <w:rPr>
+                        <w:rFonts w:ascii="Cambria Math" w:hAnsi="Cambria Math"/>
+                        <w:i/>
+                      </w:rPr>
+                    </m:ctrlPr>
+                  </m:sSubPr>
+                  <m:e>
+                    <m:r>
+                      <w:rPr>
+                        <w:rFonts w:ascii="Cambria Math" w:hAnsi="Cambria Math"/>
+                        <w:lang w:val="en-US"/>
+                      </w:rPr>
+                      <m:t>T</m:t>
+                    </m:r>
+                  </m:e>
+                  <m:sub>
+                    <m:r>
+                      <w:rPr>
+                        <w:rFonts w:ascii="Cambria Math" w:hAnsi="Cambria Math"/>
+                      </w:rPr>
+                      <m:t>y</m:t>
+                    </m:r>
+                  </m:sub>
+                </m:sSub>
+                <m:r>
+                  <w:rPr>
+                    <w:rFonts w:ascii="Cambria Math" w:hAnsi="Cambria Math"/>
+                  </w:rPr>
+                  <m:t>=0,</m:t>
+                </m:r>
+              </m:oMath>
+            </m:oMathPara>
+          </w:p>
+          <w:p>
+            <w:pPr>
+              <w:ind w:left="-392" w:firstLine="1839"/>
+              <w:rPr>
+                <w:szCs w:val="16"/>
+              </w:rPr>
+            </w:pPr>
+            <m:oMathPara>
+              <m:oMathParaPr>
+                <m:jc m:val="center"/>
+              </m:oMathParaPr>
+              <m:oMath>
+                <m:sSub>
+                  <m:sSubPr>
+                    <m:ctrlPr>
+                      <w:rPr>
+                        <w:rFonts w:ascii="Cambria Math" w:hAnsi="Cambria Math"/>
+                        <w:i/>
+                      </w:rPr>
+                    </m:ctrlPr>
+                  </m:sSubPr>
+                  <m:e>
+                    <m:r>
+                      <w:rPr>
+                        <w:rFonts w:ascii="Cambria Math" w:hAnsi="Cambria Math"/>
+                        <w:lang w:val="en-US"/>
+                      </w:rPr>
+                      <m:t>T</m:t>
+                    </m:r>
+                  </m:e>
+                  <m:sub>
+                    <m:r>
+                      <w:rPr>
+                        <w:rFonts w:ascii="Cambria Math" w:hAnsi="Cambria Math"/>
+                      </w:rPr>
+                      <m:t>z</m:t>
+                    </m:r>
+                  </m:sub>
+                </m:sSub>
+                <m:r>
+                  <w:rPr>
+                    <w:rFonts w:ascii="Cambria Math" w:hAnsi="Cambria Math"/>
+                  </w:rPr>
+                  <m:t>=-</m:t>
+                </m:r>
+                <m:sSub>
+                  <m:sSubPr>
+                    <m:ctrlPr>
+                      <w:rPr>
+                        <w:rFonts w:ascii="Cambria Math" w:hAnsi="Cambria Math"/>
+                        <w:i/>
+                      </w:rPr>
+                    </m:ctrlPr>
+                  </m:sSubPr>
+                  <m:e>
+                    <m:r>
+                      <w:rPr>
+                        <w:rFonts w:ascii="Cambria Math" w:hAnsi="Cambria Math"/>
+                      </w:rPr>
+                      <m:t>T</m:t>
+                    </m:r>
+                  </m:e>
+                  <m:sub>
+                    <m:r>
+                      <w:rPr>
+                        <w:rFonts w:ascii="Cambria Math" w:hAnsi="Cambria Math"/>
+                      </w:rPr>
+                      <m:t>iner</m:t>
+                    </m:r>
+                  </m:sub>
+                </m:sSub>
+                <m:r>
+                  <w:rPr>
+                    <w:rFonts w:ascii="Cambria Math" w:hAnsi="Cambria Math"/>
+                    <w:lang w:val="en-US"/>
+                  </w:rPr>
+                  <m:t>+</m:t>
+                </m:r>
+                <m:sSub>
+                  <m:sSubPr>
+                    <m:ctrlPr>
+                      <w:rPr>
+                        <w:rFonts w:ascii="Cambria Math" w:hAnsi="Cambria Math"/>
+                        <w:i/>
+                        <w:lang w:val="en-US"/>
+                      </w:rPr>
+                    </m:ctrlPr>
+                  </m:sSubPr>
+                  <m:e>
+                    <m:r>
+                      <w:rPr>
+                        <w:rFonts w:ascii="Cambria Math" w:hAnsi="Cambria Math"/>
+                        <w:lang w:val="en-US"/>
+                      </w:rPr>
+                      <m:t>J</m:t>
+                    </m:r>
+                  </m:e>
+                  <m:sub>
+                    <m:r>
+                      <w:rPr>
+                        <w:rFonts w:ascii="Cambria Math" w:hAnsi="Cambria Math"/>
+                        <w:lang w:val="en-US"/>
+                      </w:rPr>
+                      <m:t>2</m:t>
+                    </m:r>
+                  </m:sub>
+                </m:sSub>
+                <m:r>
+                  <w:rPr>
+                    <w:rFonts w:ascii="Cambria Math" w:hAnsi="Cambria Math"/>
+                    <w:lang w:val="en-US"/>
+                  </w:rPr>
+                  <m:t>∙ε+</m:t>
+                </m:r>
+                <m:sSub>
+                  <m:sSubPr>
+                    <m:ctrlPr>
+                      <w:rPr>
+                        <w:rFonts w:ascii="Cambria Math" w:hAnsi="Cambria Math"/>
+                        <w:i/>
+                        <w:lang w:val="en-US"/>
+                      </w:rPr>
+                    </m:ctrlPr>
+                  </m:sSubPr>
+                  <m:e>
+                    <m:r>
+                      <w:rPr>
+                        <w:rFonts w:ascii="Cambria Math" w:hAnsi="Cambria Math"/>
+                        <w:lang w:val="en-US"/>
+                      </w:rPr>
+                      <m:t>J</m:t>
+                    </m:r>
+                  </m:e>
+                  <m:sub>
+                    <m:r>
+                      <w:rPr>
+                        <w:rFonts w:ascii="Cambria Math" w:hAnsi="Cambria Math"/>
+                        <w:lang w:val="en-US"/>
+                      </w:rPr>
+                      <m:t>3</m:t>
+                    </m:r>
+                  </m:sub>
+                </m:sSub>
+                <m:r>
+                  <w:rPr>
+                    <w:rFonts w:ascii="Cambria Math" w:hAnsi="Cambria Math"/>
+                    <w:lang w:val="en-US"/>
+                  </w:rPr>
+                  <m:t>∙ε+</m:t>
+                </m:r>
+                <m:sSub>
+                  <m:sSubPr>
+                    <m:ctrlPr>
+                      <w:rPr>
+                        <w:rFonts w:ascii="Cambria Math" w:hAnsi="Cambria Math"/>
+                        <w:i/>
+                        <w:lang w:val="en-US"/>
+                      </w:rPr>
+                    </m:ctrlPr>
+                  </m:sSubPr>
+                  <m:e>
+                    <m:r>
+                      <w:rPr>
+                        <w:rFonts w:ascii="Cambria Math" w:hAnsi="Cambria Math"/>
+                        <w:lang w:val="en-US"/>
+                      </w:rPr>
+                      <m:t>J</m:t>
+                    </m:r>
+                  </m:e>
+                  <m:sub>
+                    <m:r>
+                      <w:rPr>
+                        <w:rFonts w:ascii="Cambria Math" w:hAnsi="Cambria Math"/>
+                        <w:lang w:val="en-US"/>
+                      </w:rPr>
+                      <m:t>G</m:t>
+                    </m:r>
+                  </m:sub>
+                </m:sSub>
+                <m:r>
+                  <w:rPr>
+                    <w:rFonts w:ascii="Cambria Math" w:hAnsi="Cambria Math"/>
+                    <w:lang w:val="en-US"/>
+                  </w:rPr>
+                  <m:t>∙ε+</m:t>
+                </m:r>
+                <m:sSub>
+                  <m:sSubPr>
+                    <m:ctrlPr>
+                      <w:rPr>
+                        <w:rFonts w:ascii="Cambria Math" w:hAnsi="Cambria Math"/>
+                        <w:i/>
+                        <w:lang w:val="en-US"/>
+                      </w:rPr>
+                    </m:ctrlPr>
+                  </m:sSubPr>
+                  <m:e>
+                    <m:r>
+                      <w:rPr>
+                        <w:rFonts w:ascii="Cambria Math" w:hAnsi="Cambria Math"/>
+                        <w:lang w:val="en-US"/>
+                      </w:rPr>
+                      <m:t>J</m:t>
+                    </m:r>
+                  </m:e>
+                  <m:sub>
+                    <m:r>
+                      <w:rPr>
+                        <w:rFonts w:ascii="Cambria Math" w:hAnsi="Cambria Math"/>
+                        <w:lang w:val="en-US"/>
+                      </w:rPr>
+                      <m:t>L</m:t>
+                    </m:r>
+                  </m:sub>
+                </m:sSub>
+                <m:r>
+                  <w:rPr>
+                    <w:rFonts w:ascii="Cambria Math" w:hAnsi="Cambria Math"/>
+                    <w:lang w:val="en-US"/>
+                  </w:rPr>
+                  <m:t>∙ε=0,</m:t>
+                </m:r>
+              </m:oMath>
+            </m:oMathPara>
+          </w:p>
+        </w:tc>
+        <w:tc>
+          <w:tcPr>
+            <w:tcW w:w="1270" w:type="dxa"/>
+            <w:shd w:val="clear" w:color="auto" w:fill="auto"/>
+            <w:vAlign w:val="center"/>
+          </w:tcPr>
+          <w:p>
+            <w:pPr>
+              <w:pStyle w:val="a9"/>
+              <w:keepNext/>
+              <w:spacing w:line="360" w:lineRule="auto"/>
+              <w:ind w:firstLine="33"/>
+              <w:jc w:val="center"/>
+              <w:rPr>
+                <w:i/>
+                <w:sz w:val="28"/>
+                <w:szCs w:val="28"/>
+              </w:rPr>
+            </w:pPr>
+            <w:r>
+              <w:rPr>
+                <w:sz w:val="28"/>
+                <w:szCs w:val="28"/>
+              </w:rPr>
+              <w:t>(</w:t>
+            </w:r>
+            <w:r>
+              <w:rPr>
+                <w:i/>
+                <w:sz w:val="28"/>
+                <w:szCs w:val="28"/>
+              </w:rPr>
+              <w:fldChar w:fldCharType="begin"/>
+            </w:r>
+            <w:r>
+              <w:rPr>
+                <w:sz w:val="28"/>
+                <w:szCs w:val="28"/>
+              </w:rPr>
+              <w:instrText xml:space="preserve"> SEQ Уравнение \* ARABIC </w:instrText>
+            </w:r>
+            <w:r>
+              <w:rPr>
+                <w:i/>
+                <w:sz w:val="28"/>
+                <w:szCs w:val="28"/>
+              </w:rPr>
+              <w:fldChar w:fldCharType="separate"/>
+            </w:r>
+            <w:r>
+              <w:rPr>
+                <w:noProof/>
+                <w:sz w:val="28"/>
+                <w:szCs w:val="28"/>
+              </w:rPr>
+              <w:t>1</w:t>
+            </w:r>
+            <w:r>
+              <w:rPr>
+                <w:i/>
+                <w:sz w:val="28"/>
+                <w:szCs w:val="28"/>
+              </w:rPr>
+              <w:fldChar w:fldCharType="end"/>
+            </w:r>
+            <w:r>
+              <w:rPr>
+                <w:color w:val="auto"/>
+                <w:sz w:val="28"/>
+                <w:szCs w:val="28"/>
+              </w:rPr>
+              <w:t>)</w:t>
+            </w:r>
+          </w:p>
+        </w:tc>
+      </w:tr>
+    </w:tbl>
+    <w:p>
+      <w:pPr>
+        <w:ind w:firstLine="708"/>
+      </w:pPr>
+      <w:r>
+        <w:rPr>
+          <w:rFonts w:eastAsiaTheme="minorEastAsia"/>
+        </w:rPr>
+        <w:t xml:space="preserve">где </w:t>
+      </w:r>
+      <w:r>
+        <w:rPr>
+          <w:i/>
+          <w:lang w:val="en-US"/>
+        </w:rPr>
+        <w:t>T</w:t>
+      </w:r>
+      <w:r>
+        <w:rPr>
+          <w:i/>
+          <w:vertAlign w:val="subscript"/>
+          <w:lang w:val="en-US"/>
+        </w:rPr>
+        <w:t>OT</w:t>
+      </w:r>
+      <w:r>
+        <w:t xml:space="preserve"> – момент, противодейству</w:t>
+      </w:r>
+      <w:r>
+        <w:t>ющий опрокидыванию</w:t>
+      </w:r>
+      <w:r>
+        <w:t>;</w:t>
+      </w:r>
+    </w:p>
+    <w:p>
+      <w:pPr>
+        <w:ind w:firstLine="1134"/>
+      </w:pPr>
+      <w:r>
+        <w:rPr>
+          <w:i/>
+          <w:lang w:val="en-US"/>
+        </w:rPr>
+        <w:t>M</w:t>
+      </w:r>
+      <w:r>
+        <w:rPr>
+          <w:i/>
+          <w:vertAlign w:val="subscript"/>
+        </w:rPr>
+        <w:t>2</w:t>
+      </w:r>
+      <w:r>
+        <w:rPr>
+          <w:i/>
+        </w:rPr>
+        <w:t xml:space="preserve"> - </w:t>
+      </w:r>
+      <w:r>
+        <w:t xml:space="preserve">масса звена </w:t>
+      </w:r>
+      <w:proofErr w:type="gramStart"/>
+      <w:r>
+        <w:t>2</w:t>
+      </w:r>
+      <w:r>
+        <w:t>;</w:t>
+      </w:r>
+      <w:proofErr w:type="gramEnd"/>
+    </w:p>
+    <w:p>
+      <w:pPr>
+        <w:ind w:firstLine="1134"/>
+      </w:pPr>
+      <w:r>
+        <w:rPr>
+          <w:i/>
+          <w:lang w:val="en-US"/>
+        </w:rPr>
+        <w:t>g</w:t>
+      </w:r>
+      <w:r>
+        <w:t xml:space="preserve"> – ускорение свободного </w:t>
+      </w:r>
+      <w:proofErr w:type="gramStart"/>
+      <w:r>
+        <w:t>падения</w:t>
+      </w:r>
+      <w:r>
+        <w:t>;</w:t>
+      </w:r>
+      <w:proofErr w:type="gramEnd"/>
+    </w:p>
+    <w:p>
+      <w:pPr>
+        <w:ind w:firstLine="1134"/>
+        <w:rPr>
+          <w:rFonts w:eastAsiaTheme="minorEastAsia"/>
+        </w:rPr>
+      </w:pPr>
+      <w:r>
+        <w:rPr>
+          <w:rFonts w:eastAsiaTheme="minorEastAsia"/>
+          <w:i/>
+          <w:lang w:val="en-US"/>
+        </w:rPr>
+        <w:t>R</w:t>
+      </w:r>
+      <w:r>
+        <w:rPr>
+          <w:rFonts w:eastAsiaTheme="minorEastAsia"/>
+          <w:i/>
+          <w:vertAlign w:val="subscript"/>
+        </w:rPr>
+        <w:t>1</w:t>
+      </w:r>
+      <w:r>
+        <w:rPr>
+          <w:rFonts w:eastAsiaTheme="minorEastAsia"/>
+          <w:i/>
+        </w:rPr>
+        <w:t xml:space="preserve"> – </w:t>
+      </w:r>
+      <w:r>
+        <w:rPr>
+          <w:rFonts w:eastAsiaTheme="minorEastAsia"/>
+        </w:rPr>
+        <w:t>расстояние от оси в</w:t>
+      </w:r>
+      <w:r>
+        <w:rPr>
+          <w:rFonts w:eastAsiaTheme="minorEastAsia"/>
+        </w:rPr>
+        <w:t xml:space="preserve">ращения до центра масс 1 </w:t>
+      </w:r>
+      <w:proofErr w:type="gramStart"/>
+      <w:r>
+        <w:rPr>
+          <w:rFonts w:eastAsiaTheme="minorEastAsia"/>
+        </w:rPr>
+        <w:t>звена</w:t>
+      </w:r>
+      <w:r>
+        <w:rPr>
+          <w:rFonts w:eastAsiaTheme="minorEastAsia"/>
+        </w:rPr>
+        <w:t>;</w:t>
+      </w:r>
+      <w:proofErr w:type="gramEnd"/>
+    </w:p>
+    <w:p>
+      <w:pPr>
+        <w:ind w:firstLine="1134"/>
+      </w:pPr>
+      <w:r>
+        <w:rPr>
+          <w:i/>
+          <w:lang w:val="en-US"/>
+        </w:rPr>
+        <w:t>M</w:t>
+      </w:r>
+      <w:r>
+        <w:rPr>
+          <w:i/>
+          <w:vertAlign w:val="subscript"/>
+        </w:rPr>
+        <w:t>2</w:t>
+      </w:r>
+      <w:r>
+        <w:rPr>
+          <w:i/>
+        </w:rPr>
+        <w:t xml:space="preserve"> </w:t>
+      </w:r>
+      <w:r>
+        <w:rPr>
+          <w:rFonts w:eastAsiaTheme="minorEastAsia"/>
+          <w:i/>
+        </w:rPr>
+        <w:t>–</w:t>
+      </w:r>
+      <w:r>
+        <w:rPr>
+          <w:rFonts w:eastAsiaTheme="minorEastAsia"/>
+          <w:i/>
+        </w:rPr>
+        <w:t xml:space="preserve"> </w:t>
+      </w:r>
+      <w:r>
+        <w:t xml:space="preserve">масса звена </w:t>
+      </w:r>
+      <w:proofErr w:type="gramStart"/>
+      <w:r>
+        <w:t>2</w:t>
+      </w:r>
+      <w:r>
+        <w:t>;</w:t>
+      </w:r>
+      <w:proofErr w:type="gramEnd"/>
+    </w:p>
+    <w:p>
+      <w:pPr>
+        <w:ind w:firstLine="1134"/>
+        <w:rPr>
+          <w:rFonts w:eastAsiaTheme="minorEastAsia"/>
+        </w:rPr>
+      </w:pPr>
+      <w:r>
+        <w:rPr>
+          <w:rFonts w:eastAsiaTheme="minorEastAsia"/>
+          <w:i/>
+          <w:lang w:val="en-US"/>
+        </w:rPr>
+        <w:t>R</w:t>
+      </w:r>
+      <w:r>
+        <w:rPr>
+          <w:rFonts w:eastAsiaTheme="minorEastAsia"/>
+          <w:i/>
+          <w:vertAlign w:val="subscript"/>
+        </w:rPr>
+        <w:t>2</w:t>
+      </w:r>
+      <w:r>
+        <w:rPr>
+          <w:rFonts w:eastAsiaTheme="minorEastAsia"/>
+          <w:i/>
+        </w:rPr>
+        <w:t xml:space="preserve"> – </w:t>
+      </w:r>
+      <w:r>
+        <w:rPr>
+          <w:rFonts w:eastAsiaTheme="minorEastAsia"/>
+        </w:rPr>
+        <w:t>расстояние от оси в</w:t>
+      </w:r>
+      <w:r>
+        <w:rPr>
+          <w:rFonts w:eastAsiaTheme="minorEastAsia"/>
+        </w:rPr>
+        <w:t xml:space="preserve">ращения до центра масс 2 </w:t>
+      </w:r>
+      <w:proofErr w:type="gramStart"/>
+      <w:r>
+        <w:rPr>
+          <w:rFonts w:eastAsiaTheme="minorEastAsia"/>
+        </w:rPr>
+        <w:t>звена</w:t>
+      </w:r>
+      <w:r>
+        <w:rPr>
+          <w:rFonts w:eastAsiaTheme="minorEastAsia"/>
+        </w:rPr>
+        <w:t>;</w:t>
+      </w:r>
+      <w:proofErr w:type="gramEnd"/>
+    </w:p>
+    <w:p>
+      <w:pPr>
+        <w:ind w:firstLine="1134"/>
+      </w:pPr>
+      <w:r>
+        <w:rPr>
+          <w:i/>
+          <w:lang w:val="en-US"/>
+        </w:rPr>
+        <w:t>M</w:t>
+      </w:r>
+      <w:r>
+        <w:rPr>
+          <w:i/>
+          <w:vertAlign w:val="subscript"/>
+          <w:lang w:val="en-US"/>
+        </w:rPr>
+        <w:t>G</w:t>
+      </w:r>
+      <w:r>
+        <w:rPr>
+          <w:i/>
+        </w:rPr>
+        <w:t xml:space="preserve"> – </w:t>
+      </w:r>
+      <w:r>
+        <w:t xml:space="preserve">масса </w:t>
+      </w:r>
+      <w:proofErr w:type="gramStart"/>
+      <w:r>
+        <w:t>схв</w:t>
+      </w:r>
+      <w:r>
+        <w:t>ата</w:t>
+      </w:r>
+      <w:r>
+        <w:t>;</w:t>
+      </w:r>
+      <w:proofErr w:type="gramEnd"/>
+    </w:p>
+    <w:p>
+      <w:pPr>
+        <w:ind w:firstLine="1134"/>
+        <w:rPr>
+          <w:rFonts w:eastAsiaTheme="minorEastAsia"/>
+        </w:rPr>
+      </w:pPr>
+      <w:r>
+        <w:rPr>
+          <w:rFonts w:eastAsiaTheme="minorEastAsia"/>
+          <w:i/>
+          <w:lang w:val="en-US"/>
+        </w:rPr>
+        <w:t>R</w:t>
+      </w:r>
+      <w:r>
+        <w:rPr>
+          <w:rFonts w:eastAsiaTheme="minorEastAsia"/>
+          <w:i/>
+          <w:vertAlign w:val="subscript"/>
+          <w:lang w:val="en-US"/>
+        </w:rPr>
+        <w:t>G</w:t>
+      </w:r>
+      <w:r>
+        <w:rPr>
+          <w:rFonts w:eastAsiaTheme="minorEastAsia"/>
+          <w:i/>
+        </w:rPr>
+        <w:t xml:space="preserve"> – </w:t>
+      </w:r>
+      <w:r>
+        <w:rPr>
+          <w:rFonts w:eastAsiaTheme="minorEastAsia"/>
+        </w:rPr>
+        <w:t>расстояние от оси вращения</w:t>
+      </w:r>
+      <w:r>
+        <w:rPr>
+          <w:rFonts w:eastAsiaTheme="minorEastAsia"/>
+        </w:rPr>
+        <w:t xml:space="preserve"> до центра масс </w:t>
+      </w:r>
+      <w:proofErr w:type="gramStart"/>
+      <w:r>
+        <w:rPr>
+          <w:rFonts w:eastAsiaTheme="minorEastAsia"/>
+        </w:rPr>
+        <w:t>схвата</w:t>
+      </w:r>
+      <w:r>
+        <w:rPr>
+          <w:rFonts w:eastAsiaTheme="minorEastAsia"/>
+        </w:rPr>
+        <w:t>;</w:t>
+      </w:r>
+      <w:proofErr w:type="gramEnd"/>
+    </w:p>
+    <w:p>
+      <w:pPr>
+        <w:ind w:firstLine="1134"/>
+        <w:rPr>
+          <w:rFonts w:eastAsiaTheme="minorEastAsia"/>
+          <w:i/>
+        </w:rPr>
+      </w:pPr>
+      <w:r>
+        <w:rPr>
+          <w:i/>
+          <w:lang w:val="en-US"/>
+        </w:rPr>
+        <w:t>M</w:t>
+      </w:r>
+      <w:r>
+        <w:rPr>
+          <w:i/>
+          <w:vertAlign w:val="subscript"/>
+          <w:lang w:val="en-US"/>
+        </w:rPr>
+        <w:t>L</w:t>
+      </w:r>
+      <w:r>
+        <w:rPr>
+          <w:i/>
+        </w:rPr>
+        <w:t xml:space="preserve"> – </w:t>
+      </w:r>
+      <w:r>
+        <w:t xml:space="preserve">масса </w:t>
+      </w:r>
+      <w:proofErr w:type="gramStart"/>
+      <w:r>
+        <w:t>груза</w:t>
+      </w:r>
+      <w:r>
+        <w:t>;</w:t>
+      </w:r>
+      <w:proofErr w:type="gramEnd"/>
+    </w:p>
+    <w:p>
+      <w:pPr>
+        <w:ind w:firstLine="1134"/>
+        <w:rPr>
+          <w:rFonts w:eastAsiaTheme="minorEastAsia"/>
+        </w:rPr>
+      </w:pPr>
+      <w:r>
+        <w:rPr>
+          <w:rFonts w:eastAsiaTheme="minorEastAsia"/>
+          <w:i/>
+          <w:lang w:val="en-US"/>
+        </w:rPr>
+        <w:t>R</w:t>
+      </w:r>
+      <w:r>
+        <w:rPr>
+          <w:rFonts w:eastAsiaTheme="minorEastAsia"/>
+          <w:i/>
+          <w:vertAlign w:val="subscript"/>
+          <w:lang w:val="en-US"/>
+        </w:rPr>
+        <w:t>L</w:t>
+      </w:r>
+      <w:r>
+        <w:rPr>
+          <w:rFonts w:eastAsiaTheme="minorEastAsia"/>
+          <w:i/>
+        </w:rPr>
+        <w:t xml:space="preserve"> – </w:t>
+      </w:r>
+      <w:r>
+        <w:rPr>
+          <w:rFonts w:eastAsiaTheme="minorEastAsia"/>
+        </w:rPr>
+        <w:t>расстояние от оси</w:t>
+      </w:r>
+      <w:r>
+        <w:rPr>
+          <w:rFonts w:eastAsiaTheme="minorEastAsia"/>
+        </w:rPr>
+        <w:t xml:space="preserve"> вращения до центра масс </w:t>
+      </w:r>
+      <w:proofErr w:type="gramStart"/>
+      <w:r>
+        <w:rPr>
+          <w:rFonts w:eastAsiaTheme="minorEastAsia"/>
+        </w:rPr>
+        <w:t>груза</w:t>
+      </w:r>
+      <w:r>
+        <w:rPr>
+          <w:rFonts w:eastAsiaTheme="minorEastAsia"/>
+        </w:rPr>
+        <w:t>;</w:t>
+      </w:r>
+      <w:proofErr w:type="gramEnd"/>
+    </w:p>
+    <w:p>
+      <w:pPr>
+        <w:ind w:firstLine="1134"/>
+      </w:pPr>
+      <w:proofErr w:type="spellStart"/>
+      <w:r>
+        <w:rPr>
+          <w:i/>
+          <w:lang w:val="en-US"/>
+        </w:rPr>
+        <w:lastRenderedPageBreak/>
+        <w:t>T</w:t>
+      </w:r>
+      <w:r>
+        <w:rPr>
+          <w:i/>
+          <w:vertAlign w:val="subscript"/>
+          <w:lang w:val="en-US"/>
+        </w:rPr>
+        <w:t>iner</w:t>
+      </w:r>
+      <w:proofErr w:type="spellEnd"/>
+      <w:r>
+        <w:rPr>
+          <w:i/>
+        </w:rPr>
+        <w:t xml:space="preserve"> </w:t>
+      </w:r>
+      <w:r>
+        <w:t xml:space="preserve">– момент сил инерции </w:t>
+      </w:r>
+      <w:proofErr w:type="gramStart"/>
+      <w:r>
+        <w:t>механизма</w:t>
+      </w:r>
+      <w:r>
+        <w:t>;</w:t>
+      </w:r>
+      <w:proofErr w:type="gramEnd"/>
+    </w:p>
+    <w:p>
+      <w:pPr>
+        <w:ind w:firstLine="1134"/>
+      </w:pPr>
+      <w:r>
+        <w:rPr>
+          <w:i/>
+        </w:rPr>
+        <w:t>ε</w:t>
+      </w:r>
+      <w:r>
+        <w:t xml:space="preserve"> – угловое ускорение </w:t>
+      </w:r>
+      <w:r>
+        <w:t>плечевого шарнира</w:t>
+      </w:r>
+      <w:r>
+        <w:t>;</w:t>
+      </w:r>
+    </w:p>
+    <w:p>
+      <w:pPr>
+        <w:ind w:firstLine="1134"/>
+      </w:pPr>
+      <w:r>
+        <w:rPr>
+          <w:i/>
+          <w:lang w:val="en-US"/>
+        </w:rPr>
+        <w:t>J</w:t>
+      </w:r>
+      <w:r>
+        <w:rPr>
+          <w:i/>
+          <w:vertAlign w:val="subscript"/>
+        </w:rPr>
+        <w:t>2</w:t>
+      </w:r>
+      <w:r>
+        <w:rPr>
+          <w:i/>
+        </w:rPr>
+        <w:t xml:space="preserve">, </w:t>
+      </w:r>
+      <w:r>
+        <w:rPr>
+          <w:i/>
+          <w:lang w:val="en-US"/>
+        </w:rPr>
+        <w:t>J</w:t>
+      </w:r>
+      <w:r>
+        <w:rPr>
+          <w:i/>
+          <w:vertAlign w:val="subscript"/>
+        </w:rPr>
+        <w:t>3</w:t>
+      </w:r>
+      <w:r>
+        <w:t xml:space="preserve"> – моменты инерции </w:t>
+      </w:r>
+      <w:r>
+        <w:t>2</w:t>
+      </w:r>
+      <w:r>
+        <w:t xml:space="preserve"> и </w:t>
+      </w:r>
+      <w:r>
+        <w:t>3</w:t>
+      </w:r>
+      <w:r>
+        <w:t xml:space="preserve"> звеньев </w:t>
+      </w:r>
+      <w:proofErr w:type="gramStart"/>
+      <w:r>
+        <w:t>соответственно</w:t>
+      </w:r>
+      <w:r>
+        <w:t>;</w:t>
+      </w:r>
+      <w:proofErr w:type="gramEnd"/>
+    </w:p>
+    <w:p>
+      <w:pPr>
+        <w:ind w:firstLine="1134"/>
+      </w:pPr>
+      <w:r>
+        <w:rPr>
+          <w:i/>
+          <w:lang w:val="en-US"/>
+        </w:rPr>
+        <w:t>J</w:t>
+      </w:r>
+      <w:r>
+        <w:rPr>
+          <w:i/>
+          <w:vertAlign w:val="subscript"/>
+          <w:lang w:val="en-US"/>
+        </w:rPr>
+        <w:t>G</w:t>
+      </w:r>
+      <w:r>
+        <w:t xml:space="preserve"> –</w:t>
+      </w:r>
+      <w:r>
+        <w:t xml:space="preserve"> </w:t>
+      </w:r>
+      <w:r>
+        <w:t xml:space="preserve">момент инерции </w:t>
+      </w:r>
+      <w:proofErr w:type="gramStart"/>
+      <w:r>
+        <w:t>схвата</w:t>
+      </w:r>
+      <w:r>
+        <w:t>;</w:t>
+      </w:r>
+      <w:proofErr w:type="gramEnd"/>
+    </w:p>
+    <w:p>
+      <w:pPr>
+        <w:ind w:firstLine="1134"/>
+        <w:rPr>
+          <w:i/>
+        </w:rPr>
+      </w:pPr>
+      <w:r>
+        <w:rPr>
+          <w:i/>
+          <w:lang w:val="en-US"/>
+        </w:rPr>
+        <w:t>J</w:t>
+      </w:r>
+      <w:r>
+        <w:rPr>
+          <w:i/>
+          <w:vertAlign w:val="subscript"/>
+          <w:lang w:val="en-US"/>
+        </w:rPr>
+        <w:t>L</w:t>
+      </w:r>
+      <w:r>
+        <w:rPr>
+          <w:i/>
+        </w:rPr>
+        <w:t xml:space="preserve"> </w:t>
+      </w:r>
+      <w:r>
+        <w:t>–момент инерции груза.</w:t>
+      </w:r>
+    </w:p>
+    <w:p>
+      <w:pPr>
+        <w:ind w:firstLine="708"/>
+        <w:rPr>
+          <w:rFonts w:eastAsiaTheme="minorEastAsia"/>
+        </w:rPr>
+      </w:pPr>
+      <w:r>
+        <w:rPr>
+          <w:rFonts w:eastAsiaTheme="minorEastAsia"/>
+        </w:rPr>
+        <w:t xml:space="preserve">Найдем момент, противодействующий опрокидыванию, из уравнения моментов относительно оси </w:t>
+      </w:r>
+      <w:r>
+        <w:rPr>
+          <w:rFonts w:eastAsiaTheme="minorEastAsia"/>
+          <w:lang w:val="en-US"/>
+        </w:rPr>
+        <w:t>X</w:t>
+      </w:r>
+      <w:r>
+        <w:rPr>
+          <w:rFonts w:eastAsiaTheme="minorEastAsia"/>
+        </w:rPr>
+        <w:t>:</w:t>
+      </w:r>
+    </w:p>
+    <w:tbl>
+      <w:tblPr>
+        <w:tblStyle w:val="a4"/>
+        <w:tblW w:w="0" w:type="auto"/>
+        <w:tblBorders>
+          <w:top w:val="none" w:sz="0" w:space="0" w:color="auto"/>
+          <w:left w:val="none" w:sz="0" w:space="0" w:color="auto"/>
+          <w:bottom w:val="none" w:sz="0" w:space="0" w:color="auto"/>
+          <w:right w:val="none" w:sz="0" w:space="0" w:color="auto"/>
+          <w:insideH w:val="none" w:sz="0" w:space="0" w:color="auto"/>
+          <w:insideV w:val="none" w:sz="0" w:space="0" w:color="auto"/>
+        </w:tblBorders>
+        <w:tblLook w:val="04A0" w:firstRow="1" w:lastRow="0" w:firstColumn="1" w:lastColumn="0" w:noHBand="0" w:noVBand="1"/>
+      </w:tblPr>
+      <w:tblGrid>
+        <w:gridCol w:w="7963"/>
+        <w:gridCol w:w="1392"/>
+      </w:tblGrid>
+      <w:tr>
+        <w:trPr>
+          <w:trHeight w:val="965"/>
+        </w:trPr>
+        <w:tc>
+          <w:tcPr>
+            <w:tcW w:w="7963" w:type="dxa"/>
+            <w:shd w:val="clear" w:color="auto" w:fill="auto"/>
+            <w:vAlign w:val="center"/>
+          </w:tcPr>
+          <w:p>
+            <w:pPr>
+              <w:ind w:left="-108" w:firstLine="993"/>
+              <w:rPr>
+                <w:szCs w:val="16"/>
+              </w:rPr>
+            </w:pPr>
+            <m:oMathPara>
+              <m:oMathParaPr>
+                <m:jc m:val="center"/>
+              </m:oMathParaPr>
+              <m:oMath>
+                <m:sSub>
+                  <m:sSubPr>
+                    <m:ctrlPr>
+                      <w:rPr>
+                        <w:rFonts w:ascii="Cambria Math" w:eastAsiaTheme="minorEastAsia" w:hAnsi="Cambria Math"/>
+                        <w:i/>
+                      </w:rPr>
+                    </m:ctrlPr>
+                  </m:sSubPr>
+                  <m:e>
+                    <m:r>
+                      <w:rPr>
+                        <w:rFonts w:ascii="Cambria Math" w:eastAsiaTheme="minorEastAsia" w:hAnsi="Cambria Math"/>
+                      </w:rPr>
+                      <m:t>T</m:t>
+                    </m:r>
+                  </m:e>
+                  <m:sub>
+                    <m:r>
+                      <w:rPr>
+                        <w:rFonts w:ascii="Cambria Math" w:eastAsiaTheme="minorEastAsia" w:hAnsi="Cambria Math"/>
+                        <w:lang w:val="en-US"/>
+                      </w:rPr>
+                      <m:t>OT</m:t>
+                    </m:r>
+                  </m:sub>
+                </m:sSub>
+                <m:r>
+                  <w:rPr>
+                    <w:rFonts w:ascii="Cambria Math" w:eastAsiaTheme="minorEastAsia" w:hAnsi="Cambria Math"/>
+                  </w:rPr>
+                  <m:t>=</m:t>
+                </m:r>
+                <m:sSub>
+                  <m:sSubPr>
+                    <m:ctrlPr>
+                      <w:rPr>
+                        <w:rFonts w:ascii="Cambria Math" w:eastAsiaTheme="minorEastAsia" w:hAnsi="Cambria Math"/>
+                        <w:i/>
+                      </w:rPr>
+                    </m:ctrlPr>
+                  </m:sSubPr>
+                  <m:e>
+                    <m:r>
+                      <w:rPr>
+                        <w:rFonts w:ascii="Cambria Math" w:eastAsiaTheme="minorEastAsia" w:hAnsi="Cambria Math"/>
+                        <w:lang w:val="en-US"/>
+                      </w:rPr>
+                      <m:t>T</m:t>
+                    </m:r>
+                  </m:e>
+                  <m:sub>
+                    <m:r>
+                      <w:rPr>
+                        <w:rFonts w:ascii="Cambria Math" w:eastAsiaTheme="minorEastAsia" w:hAnsi="Cambria Math"/>
+                      </w:rPr>
+                      <m:t>stat</m:t>
+                    </m:r>
+                  </m:sub>
+                </m:sSub>
+                <m:r>
+                  <w:rPr>
+                    <w:rFonts w:ascii="Cambria Math" w:eastAsiaTheme="minorEastAsia" w:hAnsi="Cambria Math"/>
+                  </w:rPr>
+                  <m:t>=</m:t>
+                </m:r>
+                <m:sSub>
+                  <m:sSubPr>
+                    <m:ctrlPr>
+                      <w:rPr>
+                        <w:rFonts w:ascii="Cambria Math" w:eastAsiaTheme="minorEastAsia" w:hAnsi="Cambria Math"/>
+                        <w:i/>
+                      </w:rPr>
+                    </m:ctrlPr>
+                  </m:sSubPr>
+                  <m:e>
+                    <m:r>
+                      <w:rPr>
+                        <w:rFonts w:ascii="Cambria Math" w:eastAsiaTheme="minorEastAsia" w:hAnsi="Cambria Math"/>
+                      </w:rPr>
+                      <m:t>M</m:t>
+                    </m:r>
+                  </m:e>
+                  <m:sub>
+                    <m:r>
+                      <w:rPr>
+                        <w:rFonts w:ascii="Cambria Math" w:eastAsiaTheme="minorEastAsia" w:hAnsi="Cambria Math"/>
+                      </w:rPr>
+                      <m:t>2</m:t>
+                    </m:r>
+                  </m:sub>
+                </m:sSub>
+                <m:r>
+                  <w:rPr>
+                    <w:rFonts w:ascii="Cambria Math" w:eastAsiaTheme="minorEastAsia" w:hAnsi="Cambria Math"/>
+                  </w:rPr>
+                  <m:t>∙g∙</m:t>
+                </m:r>
+                <m:sSub>
+                  <m:sSubPr>
+                    <m:ctrlPr>
+                      <w:rPr>
+                        <w:rFonts w:ascii="Cambria Math" w:eastAsiaTheme="minorEastAsia" w:hAnsi="Cambria Math"/>
+                        <w:i/>
+                      </w:rPr>
+                    </m:ctrlPr>
+                  </m:sSubPr>
+                  <m:e>
+                    <m:r>
+                      <w:rPr>
+                        <w:rFonts w:ascii="Cambria Math" w:eastAsiaTheme="minorEastAsia" w:hAnsi="Cambria Math"/>
+                      </w:rPr>
+                      <m:t>R</m:t>
+                    </m:r>
+                  </m:e>
+                  <m:sub>
+                    <m:r>
+                      <w:rPr>
+                        <w:rFonts w:ascii="Cambria Math" w:eastAsiaTheme="minorEastAsia" w:hAnsi="Cambria Math"/>
+                      </w:rPr>
+                      <m:t>2</m:t>
+                    </m:r>
+                  </m:sub>
+                </m:sSub>
+                <m:r>
+                  <w:rPr>
+                    <w:rFonts w:ascii="Cambria Math" w:eastAsiaTheme="minorEastAsia" w:hAnsi="Cambria Math"/>
+                  </w:rPr>
+                  <m:t>+</m:t>
+                </m:r>
+                <m:sSub>
+                  <m:sSubPr>
+                    <m:ctrlPr>
+                      <w:rPr>
+                        <w:rFonts w:ascii="Cambria Math" w:eastAsiaTheme="minorEastAsia" w:hAnsi="Cambria Math"/>
+                        <w:i/>
+                      </w:rPr>
+                    </m:ctrlPr>
+                  </m:sSubPr>
+                  <m:e>
+                    <m:r>
+                      <w:rPr>
+                        <w:rFonts w:ascii="Cambria Math" w:eastAsiaTheme="minorEastAsia" w:hAnsi="Cambria Math"/>
+                      </w:rPr>
+                      <m:t>M</m:t>
+                    </m:r>
+                  </m:e>
+                  <m:sub>
+                    <m:r>
+                      <w:rPr>
+                        <w:rFonts w:ascii="Cambria Math" w:eastAsiaTheme="minorEastAsia" w:hAnsi="Cambria Math"/>
+                      </w:rPr>
+                      <m:t>3</m:t>
+                    </m:r>
+                  </m:sub>
+                </m:sSub>
+                <m:r>
+                  <w:rPr>
+                    <w:rFonts w:ascii="Cambria Math" w:eastAsiaTheme="minorEastAsia" w:hAnsi="Cambria Math"/>
+                  </w:rPr>
+                  <m:t>∙g∙</m:t>
+                </m:r>
+                <m:sSub>
+                  <m:sSubPr>
+                    <m:ctrlPr>
+                      <w:rPr>
+                        <w:rFonts w:ascii="Cambria Math" w:eastAsiaTheme="minorEastAsia" w:hAnsi="Cambria Math"/>
+                        <w:i/>
+                      </w:rPr>
+                    </m:ctrlPr>
+                  </m:sSubPr>
+                  <m:e>
+                    <m:r>
+                      <w:rPr>
+                        <w:rFonts w:ascii="Cambria Math" w:eastAsiaTheme="minorEastAsia" w:hAnsi="Cambria Math"/>
+                      </w:rPr>
+                      <m:t>R</m:t>
+                    </m:r>
+                  </m:e>
+                  <m:sub>
+                    <m:r>
+                      <w:rPr>
+                        <w:rFonts w:ascii="Cambria Math" w:eastAsiaTheme="minorEastAsia" w:hAnsi="Cambria Math"/>
+                      </w:rPr>
+                      <m:t>3</m:t>
+                    </m:r>
+                  </m:sub>
+                </m:sSub>
+                <m:r>
+                  <w:rPr>
+                    <w:rFonts w:ascii="Cambria Math" w:eastAsiaTheme="minorEastAsia" w:hAnsi="Cambria Math"/>
+                  </w:rPr>
+                  <m:t>+</m:t>
+                </m:r>
+                <m:sSub>
+                  <m:sSubPr>
+                    <m:ctrlPr>
+                      <w:rPr>
+                        <w:rFonts w:ascii="Cambria Math" w:eastAsiaTheme="minorEastAsia" w:hAnsi="Cambria Math"/>
+                        <w:i/>
+                      </w:rPr>
+                    </m:ctrlPr>
+                  </m:sSubPr>
+                  <m:e>
+                    <m:r>
+                      <w:rPr>
+                        <w:rFonts w:ascii="Cambria Math" w:eastAsiaTheme="minorEastAsia" w:hAnsi="Cambria Math"/>
+                      </w:rPr>
+                      <m:t>M</m:t>
+                    </m:r>
+                  </m:e>
+                  <m:sub>
+                    <m:r>
+                      <w:rPr>
+                        <w:rFonts w:ascii="Cambria Math" w:eastAsiaTheme="minorEastAsia" w:hAnsi="Cambria Math"/>
+                      </w:rPr>
+                      <m:t>g</m:t>
+                    </m:r>
+                  </m:sub>
+                </m:sSub>
+                <m:r>
+                  <w:rPr>
+                    <w:rFonts w:ascii="Cambria Math" w:eastAsiaTheme="minorEastAsia" w:hAnsi="Cambria Math"/>
+                  </w:rPr>
+                  <m:t>∙g∙</m:t>
+                </m:r>
+                <m:sSub>
+                  <m:sSubPr>
+                    <m:ctrlPr>
+                      <w:rPr>
+                        <w:rFonts w:ascii="Cambria Math" w:eastAsiaTheme="minorEastAsia" w:hAnsi="Cambria Math"/>
+                        <w:i/>
+                      </w:rPr>
+                    </m:ctrlPr>
+                  </m:sSubPr>
+                  <m:e>
+                    <m:r>
+                      <w:rPr>
+                        <w:rFonts w:ascii="Cambria Math" w:eastAsiaTheme="minorEastAsia" w:hAnsi="Cambria Math"/>
+                      </w:rPr>
+                      <m:t>R</m:t>
+                    </m:r>
+                  </m:e>
+                  <m:sub>
+                    <m:r>
+                      <w:rPr>
+                        <w:rFonts w:ascii="Cambria Math" w:eastAsiaTheme="minorEastAsia" w:hAnsi="Cambria Math"/>
+                      </w:rPr>
+                      <m:t>g</m:t>
+                    </m:r>
+                  </m:sub>
+                </m:sSub>
+                <m:r>
+                  <w:rPr>
+                    <w:rFonts w:ascii="Cambria Math" w:eastAsiaTheme="minorEastAsia" w:hAnsi="Cambria Math"/>
+                  </w:rPr>
+                  <m:t>+</m:t>
+                </m:r>
+                <m:sSub>
+                  <m:sSubPr>
+                    <m:ctrlPr>
+                      <w:rPr>
+                        <w:rFonts w:ascii="Cambria Math" w:eastAsiaTheme="minorEastAsia" w:hAnsi="Cambria Math"/>
+                        <w:i/>
+                      </w:rPr>
+                    </m:ctrlPr>
+                  </m:sSubPr>
+                  <m:e>
+                    <m:r>
+                      <w:rPr>
+                        <w:rFonts w:ascii="Cambria Math" w:eastAsiaTheme="minorEastAsia" w:hAnsi="Cambria Math"/>
+                      </w:rPr>
+                      <m:t>M</m:t>
+                    </m:r>
+                  </m:e>
+                  <m:sub>
+                    <m:r>
+                      <w:rPr>
+                        <w:rFonts w:ascii="Cambria Math" w:eastAsiaTheme="minorEastAsia" w:hAnsi="Cambria Math"/>
+                      </w:rPr>
+                      <m:t>l</m:t>
+                    </m:r>
+                  </m:sub>
+                </m:sSub>
+                <m:r>
+                  <w:rPr>
+                    <w:rFonts w:ascii="Cambria Math" w:eastAsiaTheme="minorEastAsia" w:hAnsi="Cambria Math"/>
+                  </w:rPr>
+                  <m:t>∙g∙</m:t>
+                </m:r>
+                <m:sSub>
+                  <m:sSubPr>
+                    <m:ctrlPr>
+                      <w:rPr>
+                        <w:rFonts w:ascii="Cambria Math" w:eastAsiaTheme="minorEastAsia" w:hAnsi="Cambria Math"/>
+                        <w:i/>
+                      </w:rPr>
+                    </m:ctrlPr>
+                  </m:sSubPr>
+                  <m:e>
+                    <m:r>
+                      <w:rPr>
+                        <w:rFonts w:ascii="Cambria Math" w:eastAsiaTheme="minorEastAsia" w:hAnsi="Cambria Math"/>
+                      </w:rPr>
+                      <m:t>R</m:t>
+                    </m:r>
+                  </m:e>
+                  <m:sub>
+                    <m:r>
+                      <w:rPr>
+                        <w:rFonts w:ascii="Cambria Math" w:eastAsiaTheme="minorEastAsia" w:hAnsi="Cambria Math"/>
+                      </w:rPr>
+                      <m:t>l</m:t>
+                    </m:r>
+                  </m:sub>
+                </m:sSub>
+                <m:r>
+                  <w:rPr>
+                    <w:rFonts w:ascii="Cambria Math" w:eastAsiaTheme="minorEastAsia" w:hAnsi="Cambria Math"/>
+                  </w:rPr>
+                  <m:t>=</m:t>
+                </m:r>
+                <m:r>
+                  <m:rPr>
+                    <m:sty m:val="p"/>
+                  </m:rPr>
+                  <w:rPr>
+                    <w:szCs w:val="16"/>
+                  </w:rPr>
+                  <w:br/>
+                </m:r>
+              </m:oMath>
+              <m:oMath>
+                <m:r>
+                  <w:rPr>
+                    <w:rFonts w:ascii="Cambria Math" w:eastAsiaTheme="minorEastAsia" w:hAnsi="Cambria Math"/>
+                  </w:rPr>
+                  <m:t>=0,36∙10∙0,145+0,18∙10∙0,286+0,18∙10∙0,424+0,3∙10∙0,480≈3,24 Н∙м,</m:t>
+                </m:r>
+              </m:oMath>
+            </m:oMathPara>
+          </w:p>
+        </w:tc>
+        <w:tc>
+          <w:tcPr>
+            <w:tcW w:w="1392" w:type="dxa"/>
+            <w:shd w:val="clear" w:color="auto" w:fill="auto"/>
+            <w:vAlign w:val="center"/>
+          </w:tcPr>
+          <w:p>
+            <w:pPr>
+              <w:pStyle w:val="a9"/>
+              <w:keepNext/>
+              <w:rPr>
+                <w:i/>
+                <w:sz w:val="28"/>
+                <w:szCs w:val="28"/>
+              </w:rPr>
+            </w:pPr>
+            <w:r>
+              <w:rPr>
+                <w:sz w:val="28"/>
+                <w:szCs w:val="28"/>
+              </w:rPr>
+              <w:t xml:space="preserve">            </w:t>
+            </w:r>
+            <w:r>
+              <w:rPr>
+                <w:sz w:val="28"/>
+                <w:szCs w:val="28"/>
+              </w:rPr>
+              <w:t>(</w:t>
+            </w:r>
+            <w:r>
+              <w:rPr>
+                <w:iCs w:val="0"/>
+                <w:sz w:val="28"/>
+                <w:szCs w:val="28"/>
+              </w:rPr>
+              <w:t>2</w:t>
+            </w:r>
+            <w:r>
+              <w:rPr>
+                <w:color w:val="auto"/>
+                <w:sz w:val="28"/>
+                <w:szCs w:val="28"/>
+              </w:rPr>
+              <w:t>)</w:t>
+            </w:r>
+          </w:p>
+        </w:tc>
+      </w:tr>
+    </w:tbl>
+    <w:p>
+      <w:pPr>
+        <w:ind w:firstLine="708"/>
+      </w:pPr>
+      <w:r>
+        <w:rPr>
+          <w:rFonts w:eastAsiaTheme="minorEastAsia"/>
+        </w:rPr>
+        <w:t xml:space="preserve">где </w:t>
+      </w:r>
+      <w:r>
+        <w:rPr>
+          <w:i/>
+          <w:lang w:val="en-US"/>
+        </w:rPr>
+        <w:t>T</w:t>
+      </w:r>
+      <w:r>
+        <w:rPr>
+          <w:i/>
+          <w:vertAlign w:val="subscript"/>
+          <w:lang w:val="en-US"/>
+        </w:rPr>
+        <w:t>OT</w:t>
+      </w:r>
+      <w:r>
+        <w:t xml:space="preserve"> – момент, пр</w:t>
+      </w:r>
+      <w:r>
+        <w:t>отиводействующий опрокидыванию</w:t>
+      </w:r>
+      <w:r>
+        <w:t>;</w:t>
+      </w:r>
+    </w:p>
+    <w:p>
+      <w:pPr>
+        <w:ind w:firstLine="1134"/>
+        <w:rPr>
+          <w:rFonts w:eastAsiaTheme="minorEastAsia"/>
+        </w:rPr>
+      </w:pPr>
+      <w:r>
+        <w:rPr>
+          <w:i/>
+          <w:lang w:val="en-US"/>
+        </w:rPr>
+        <w:t>M</w:t>
+      </w:r>
+      <w:r>
+        <w:rPr>
+          <w:i/>
+          <w:vertAlign w:val="subscript"/>
+        </w:rPr>
+        <w:t>1</w:t>
+      </w:r>
+      <w:r>
+        <w:rPr>
+          <w:i/>
+        </w:rPr>
+        <w:t xml:space="preserve"> - </w:t>
+      </w:r>
+      <w:r>
+        <w:t xml:space="preserve">масса звена </w:t>
+      </w:r>
+      <w:proofErr w:type="gramStart"/>
+      <w:r>
+        <w:t>1</w:t>
+      </w:r>
+      <w:r>
+        <w:t>;</w:t>
+      </w:r>
+      <w:proofErr w:type="gramEnd"/>
+    </w:p>
+    <w:p>
+      <w:pPr>
+        <w:ind w:firstLine="1134"/>
+        <w:rPr>
+          <w:i/>
+        </w:rPr>
+      </w:pPr>
+      <w:r>
+        <w:rPr>
+          <w:i/>
+          <w:lang w:val="en-US"/>
+        </w:rPr>
+        <w:t>g</w:t>
+      </w:r>
+      <w:r>
+        <w:t xml:space="preserve"> – ускорение свободного </w:t>
+      </w:r>
+      <w:proofErr w:type="gramStart"/>
+      <w:r>
+        <w:t>падения</w:t>
+      </w:r>
+      <w:r>
+        <w:t>;</w:t>
+      </w:r>
+      <w:proofErr w:type="gramEnd"/>
+    </w:p>
+    <w:p>
+      <w:pPr>
+        <w:ind w:firstLine="1134"/>
+        <w:rPr>
+          <w:rFonts w:eastAsiaTheme="minorEastAsia"/>
+        </w:rPr>
+      </w:pPr>
+      <w:r>
+        <w:rPr>
+          <w:rFonts w:eastAsiaTheme="minorEastAsia"/>
+          <w:i/>
+          <w:lang w:val="en-US"/>
+        </w:rPr>
+        <w:t>R</w:t>
+      </w:r>
+      <w:r>
+        <w:rPr>
+          <w:rFonts w:eastAsiaTheme="minorEastAsia"/>
+          <w:i/>
+          <w:vertAlign w:val="subscript"/>
+        </w:rPr>
+        <w:t>1</w:t>
+      </w:r>
+      <w:r>
+        <w:rPr>
+          <w:rFonts w:eastAsiaTheme="minorEastAsia"/>
+          <w:i/>
+        </w:rPr>
+        <w:t xml:space="preserve"> – </w:t>
+      </w:r>
+      <w:r>
+        <w:rPr>
+          <w:rFonts w:eastAsiaTheme="minorEastAsia"/>
+        </w:rPr>
+        <w:t>расстояние от оси в</w:t>
+      </w:r>
+      <w:r>
+        <w:rPr>
+          <w:rFonts w:eastAsiaTheme="minorEastAsia"/>
+        </w:rPr>
+        <w:t xml:space="preserve">ращения до центра масс 1 </w:t>
+      </w:r>
+      <w:proofErr w:type="gramStart"/>
+      <w:r>
+        <w:rPr>
+          <w:rFonts w:eastAsiaTheme="minorEastAsia"/>
+        </w:rPr>
+        <w:t>звена</w:t>
+      </w:r>
+      <w:r>
+        <w:rPr>
+          <w:rFonts w:eastAsiaTheme="minorEastAsia"/>
+        </w:rPr>
+        <w:t>;</w:t>
+      </w:r>
+      <w:proofErr w:type="gramEnd"/>
+    </w:p>
+    <w:p>
+      <w:pPr>
+        <w:ind w:firstLine="1134"/>
+      </w:pPr>
+      <w:r>
+        <w:rPr>
+          <w:i/>
+          <w:lang w:val="en-US"/>
+        </w:rPr>
+        <w:t>M</w:t>
+      </w:r>
+      <w:r>
+        <w:rPr>
+          <w:i/>
+          <w:vertAlign w:val="subscript"/>
+        </w:rPr>
+        <w:t xml:space="preserve">2 </w:t>
+      </w:r>
+      <w:r>
+        <w:rPr>
+          <w:i/>
+        </w:rPr>
+        <w:t xml:space="preserve">- </w:t>
+      </w:r>
+      <w:r>
+        <w:t xml:space="preserve">масса звена </w:t>
+      </w:r>
+      <w:proofErr w:type="gramStart"/>
+      <w:r>
+        <w:t>2</w:t>
+      </w:r>
+      <w:r>
+        <w:t>;</w:t>
+      </w:r>
+      <w:proofErr w:type="gramEnd"/>
+    </w:p>
+    <w:p>
+      <w:pPr>
+        <w:ind w:firstLine="1134"/>
+        <w:rPr>
+          <w:rFonts w:eastAsiaTheme="minorEastAsia"/>
+        </w:rPr>
+      </w:pPr>
+      <w:r>
+        <w:rPr>
+          <w:rFonts w:eastAsiaTheme="minorEastAsia"/>
+          <w:i/>
+          <w:lang w:val="en-US"/>
+        </w:rPr>
+        <w:t>R</w:t>
+      </w:r>
+      <w:r>
+        <w:rPr>
+          <w:rFonts w:eastAsiaTheme="minorEastAsia"/>
+          <w:i/>
+          <w:vertAlign w:val="subscript"/>
+        </w:rPr>
+        <w:t>2</w:t>
+      </w:r>
+      <w:r>
+        <w:rPr>
+          <w:rFonts w:eastAsiaTheme="minorEastAsia"/>
+          <w:i/>
+        </w:rPr>
+        <w:t xml:space="preserve"> – </w:t>
+      </w:r>
+      <w:r>
+        <w:rPr>
+          <w:rFonts w:eastAsiaTheme="minorEastAsia"/>
+        </w:rPr>
+        <w:t xml:space="preserve">расстояние от оси вращения до центра </w:t>
+      </w:r>
+      <w:r>
+        <w:rPr>
+          <w:rFonts w:eastAsiaTheme="minorEastAsia"/>
+        </w:rPr>
+        <w:t xml:space="preserve">масс 2 </w:t>
+      </w:r>
+      <w:proofErr w:type="gramStart"/>
+      <w:r>
+        <w:rPr>
+          <w:rFonts w:eastAsiaTheme="minorEastAsia"/>
+        </w:rPr>
+        <w:t>звена</w:t>
+      </w:r>
+      <w:r>
+        <w:rPr>
+          <w:rFonts w:eastAsiaTheme="minorEastAsia"/>
+        </w:rPr>
+        <w:t>;</w:t>
+      </w:r>
+      <w:proofErr w:type="gramEnd"/>
+    </w:p>
+    <w:p>
+      <w:pPr>
+        <w:ind w:firstLine="1134"/>
+        <w:rPr>
+          <w:rFonts w:eastAsiaTheme="minorEastAsia"/>
+          <w:i/>
+        </w:rPr>
+      </w:pPr>
+      <w:r>
+        <w:rPr>
+          <w:i/>
+          <w:lang w:val="en-US"/>
+        </w:rPr>
+        <w:t>M</w:t>
+      </w:r>
+      <w:r>
+        <w:rPr>
+          <w:i/>
+          <w:vertAlign w:val="subscript"/>
+          <w:lang w:val="en-US"/>
+        </w:rPr>
+        <w:t>G</w:t>
+      </w:r>
+      <w:r>
+        <w:rPr>
+          <w:i/>
+        </w:rPr>
+        <w:t xml:space="preserve"> – </w:t>
+      </w:r>
+      <w:r>
+        <w:t xml:space="preserve">масса </w:t>
+      </w:r>
+      <w:proofErr w:type="gramStart"/>
+      <w:r>
+        <w:t>схвата</w:t>
+      </w:r>
+      <w:r>
+        <w:t>;</w:t>
+      </w:r>
+      <w:proofErr w:type="gramEnd"/>
+    </w:p>
+    <w:p>
+      <w:pPr>
+        <w:ind w:firstLine="1134"/>
+        <w:rPr>
+          <w:rFonts w:eastAsiaTheme="minorEastAsia"/>
+        </w:rPr>
+      </w:pPr>
+      <w:r>
+        <w:rPr>
+          <w:rFonts w:eastAsiaTheme="minorEastAsia"/>
+          <w:i/>
+          <w:lang w:val="en-US"/>
+        </w:rPr>
+        <w:t>R</w:t>
+      </w:r>
+      <w:r>
+        <w:rPr>
+          <w:rFonts w:eastAsiaTheme="minorEastAsia"/>
+          <w:i/>
+          <w:vertAlign w:val="subscript"/>
+          <w:lang w:val="en-US"/>
+        </w:rPr>
+        <w:t>G</w:t>
+      </w:r>
+      <w:r>
+        <w:rPr>
+          <w:rFonts w:eastAsiaTheme="minorEastAsia"/>
+          <w:i/>
+        </w:rPr>
+        <w:t xml:space="preserve"> – </w:t>
+      </w:r>
+      <w:r>
+        <w:rPr>
+          <w:rFonts w:eastAsiaTheme="minorEastAsia"/>
+        </w:rPr>
+        <w:t xml:space="preserve">расстояние от оси </w:t>
+      </w:r>
+      <w:r>
+        <w:rPr>
+          <w:rFonts w:eastAsiaTheme="minorEastAsia"/>
+        </w:rPr>
+        <w:t xml:space="preserve">вращения до центра масс </w:t>
+      </w:r>
+      <w:proofErr w:type="gramStart"/>
+      <w:r>
+        <w:rPr>
+          <w:rFonts w:eastAsiaTheme="minorEastAsia"/>
+        </w:rPr>
+        <w:t>схвата</w:t>
+      </w:r>
+      <w:r>
+        <w:rPr>
+          <w:rFonts w:eastAsiaTheme="minorEastAsia"/>
+        </w:rPr>
+        <w:t>;</w:t>
+      </w:r>
+      <w:proofErr w:type="gramEnd"/>
+    </w:p>
+    <w:p>
+      <w:pPr>
+        <w:ind w:firstLine="1134"/>
+        <w:rPr>
+          <w:rFonts w:eastAsiaTheme="minorEastAsia"/>
+          <w:i/>
+        </w:rPr>
+      </w:pPr>
+      <w:r>
+        <w:rPr>
+          <w:i/>
+          <w:lang w:val="en-US"/>
+        </w:rPr>
+        <w:t>M</w:t>
+      </w:r>
+      <w:r>
+        <w:rPr>
+          <w:i/>
+          <w:vertAlign w:val="subscript"/>
+          <w:lang w:val="en-US"/>
+        </w:rPr>
+        <w:t>L</w:t>
+      </w:r>
+      <w:r>
+        <w:rPr>
+          <w:i/>
+        </w:rPr>
+        <w:t xml:space="preserve"> – </w:t>
+      </w:r>
+      <w:r>
+        <w:t xml:space="preserve">масса </w:t>
+      </w:r>
+      <w:proofErr w:type="gramStart"/>
+      <w:r>
+        <w:t>груза</w:t>
+      </w:r>
+      <w:r>
+        <w:t>;</w:t>
+      </w:r>
+      <w:proofErr w:type="gramEnd"/>
+    </w:p>
+    <w:p>
+      <w:pPr>
+        <w:ind w:firstLine="1134"/>
+        <w:rPr>
+          <w:rFonts w:eastAsiaTheme="minorEastAsia"/>
+        </w:rPr>
+      </w:pPr>
+      <w:r>
+        <w:rPr>
+          <w:rFonts w:eastAsiaTheme="minorEastAsia"/>
+          <w:i/>
+          <w:lang w:val="en-US"/>
+        </w:rPr>
+        <w:t>R</w:t>
+      </w:r>
+      <w:r>
+        <w:rPr>
+          <w:rFonts w:eastAsiaTheme="minorEastAsia"/>
+          <w:i/>
+          <w:vertAlign w:val="subscript"/>
+          <w:lang w:val="en-US"/>
+        </w:rPr>
+        <w:t>L</w:t>
+      </w:r>
+      <w:r>
+        <w:rPr>
+          <w:rFonts w:eastAsiaTheme="minorEastAsia"/>
+          <w:i/>
+        </w:rPr>
+        <w:t xml:space="preserve"> – </w:t>
+      </w:r>
+      <w:r>
+        <w:rPr>
+          <w:rFonts w:eastAsiaTheme="minorEastAsia"/>
+        </w:rPr>
+        <w:t>расстояние от оси вращения до центра масс груза</w:t>
+      </w:r>
+      <w:r>
+        <w:rPr>
+          <w:rFonts w:eastAsiaTheme="minorEastAsia"/>
+        </w:rPr>
+        <w:t>.</w:t>
       </w:r>
     </w:p>
     <w:p/>
@@ -5259,6 +7542,7 @@
   <w:style w:type="character" w:default="1" w:styleId="a1">
     <w:name w:val="Default Paragraph Font"/>
     <w:uiPriority w:val="1"/>
+    <w:semiHidden/>
     <w:unhideWhenUsed/>
   </w:style>
   <w:style w:type="table" w:default="1" w:styleId="a2">
@@ -5549,8 +7833,10 @@
   </w:style>
   <w:style w:type="paragraph" w:styleId="a9">
     <w:name w:val="caption"/>
+    <w:aliases w:val="Название объекта Знак1,Название объекта Знак Знак,Название объекта Знак Знак1 Знак,Название объекта Знак1 Знак,Название объекта Знак Знак1"/>
     <w:basedOn w:val="a0"/>
     <w:next w:val="a0"/>
+    <w:link w:val="aa"/>
     <w:uiPriority w:val="35"/>
     <w:unhideWhenUsed/>
     <w:qFormat/>
@@ -5565,7 +7851,7 @@
       <w:szCs w:val="18"/>
     </w:rPr>
   </w:style>
-  <w:style w:type="paragraph" w:styleId="aa">
+  <w:style w:type="paragraph" w:styleId="ab">
     <w:name w:val="TOC Heading"/>
     <w:basedOn w:val="1"/>
     <w:next w:val="a0"/>
@@ -5640,7 +7926,7 @@
       <w:ind w:left="845" w:firstLine="0"/>
     </w:pPr>
   </w:style>
-  <w:style w:type="character" w:styleId="ab">
+  <w:style w:type="character" w:styleId="ac">
     <w:name w:val="Hyperlink"/>
     <w:basedOn w:val="a1"/>
     <w:uiPriority w:val="99"/>
@@ -5649,6 +7935,20 @@
     <w:rPr>
       <w:color w:val="0563C1" w:themeColor="hyperlink"/>
       <w:u w:val="single"/>
+    </w:rPr>
+  </w:style>
+  <w:style w:type="character" w:customStyle="1" w:styleId="aa">
+    <w:name w:val="Название объекта Знак"/>
+    <w:aliases w:val="Название объекта Знак1 Знак1,Название объекта Знак Знак Знак,Название объекта Знак Знак1 Знак Знак,Название объекта Знак1 Знак Знак,Название объекта Знак Знак1 Знак1"/>
+    <w:link w:val="a9"/>
+    <w:uiPriority w:val="35"/>
+    <w:rsid w:val="00483003"/>
+    <w:rPr>
+      <w:rFonts w:ascii="Times New Roman" w:hAnsi="Times New Roman"/>
+      <w:iCs/>
+      <w:color w:val="000000" w:themeColor="text1"/>
+      <w:sz w:val="24"/>
+      <w:szCs w:val="18"/>
     </w:rPr>
   </w:style>
 </w:styles>

--- a/Манипулятор/отчет/ОтчетКмм.docx
+++ b/Манипулятор/отчет/ОтчетКмм.docx
@@ -1587,51 +1587,25 @@
       <w:r>
         <w:t xml:space="preserve">Рисунок </w:t>
       </w:r>
-      <w:r>
-        <w:fldChar w:fldCharType="begin"/>
-      </w:r>
-      <w:r>
-        <w:instrText xml:space="preserve"> STYLEREF 1 \s </w:instrText>
-      </w:r>
-      <w:r>
-        <w:fldChar w:fldCharType="separate"/>
-      </w:r>
-      <w:r>
-        <w:rPr>
-          <w:noProof/>
-        </w:rPr>
-        <w:t>2</w:t>
-      </w:r>
-      <w:r>
-        <w:rPr>
-          <w:noProof/>
-        </w:rPr>
-        <w:fldChar w:fldCharType="end"/>
-      </w:r>
+      <w:fldSimple w:instr=" STYLEREF 1 \s ">
+        <w:r>
+          <w:rPr>
+            <w:noProof/>
+          </w:rPr>
+          <w:t>2</w:t>
+        </w:r>
+      </w:fldSimple>
       <w:r>
         <w:t>.</w:t>
       </w:r>
-      <w:r>
-        <w:fldChar w:fldCharType="begin"/>
-      </w:r>
-      <w:r>
-        <w:instrText xml:space="preserve"> SEQ Рисунок \* ARABIC \s 1 </w:instrText>
-      </w:r>
-      <w:r>
-        <w:fldChar w:fldCharType="separate"/>
-      </w:r>
-      <w:r>
-        <w:rPr>
-          <w:noProof/>
-        </w:rPr>
-        <w:t>1</w:t>
-      </w:r>
-      <w:r>
-        <w:rPr>
-          <w:noProof/>
-        </w:rPr>
-        <w:fldChar w:fldCharType="end"/>
-      </w:r>
+      <w:fldSimple w:instr=" SEQ Рисунок \* ARABIC \s 1 ">
+        <w:r>
+          <w:rPr>
+            <w:noProof/>
+          </w:rPr>
+          <w:t>1</w:t>
+        </w:r>
+      </w:fldSimple>
       <w:r>
         <w:t xml:space="preserve"> — Кинематическая схема манипулятора</w:t>
       </w:r>
@@ -1718,51 +1692,25 @@
       <w:r>
         <w:t xml:space="preserve">Таблица </w:t>
       </w:r>
-      <w:r>
-        <w:fldChar w:fldCharType="begin"/>
-      </w:r>
-      <w:r>
-        <w:instrText xml:space="preserve"> STYLEREF 1 \s </w:instrText>
-      </w:r>
-      <w:r>
-        <w:fldChar w:fldCharType="separate"/>
-      </w:r>
-      <w:r>
-        <w:rPr>
-          <w:noProof/>
-        </w:rPr>
-        <w:t>2</w:t>
-      </w:r>
-      <w:r>
-        <w:rPr>
-          <w:noProof/>
-        </w:rPr>
-        <w:fldChar w:fldCharType="end"/>
-      </w:r>
+      <w:fldSimple w:instr=" STYLEREF 1 \s ">
+        <w:r>
+          <w:rPr>
+            <w:noProof/>
+          </w:rPr>
+          <w:t>2</w:t>
+        </w:r>
+      </w:fldSimple>
       <w:r>
         <w:t>.</w:t>
       </w:r>
-      <w:r>
-        <w:fldChar w:fldCharType="begin"/>
-      </w:r>
-      <w:r>
-        <w:instrText xml:space="preserve"> SEQ Таблица \* ARABIC \s 1 </w:instrText>
-      </w:r>
-      <w:r>
-        <w:fldChar w:fldCharType="separate"/>
-      </w:r>
-      <w:r>
-        <w:rPr>
-          <w:noProof/>
-        </w:rPr>
-        <w:t>1</w:t>
-      </w:r>
-      <w:r>
-        <w:rPr>
-          <w:noProof/>
-        </w:rPr>
-        <w:fldChar w:fldCharType="end"/>
-      </w:r>
+      <w:fldSimple w:instr=" SEQ Таблица \* ARABIC \s 1 ">
+        <w:r>
+          <w:rPr>
+            <w:noProof/>
+          </w:rPr>
+          <w:t>1</w:t>
+        </w:r>
+      </w:fldSimple>
       <w:r>
         <w:t xml:space="preserve"> — Параметры </w:t>
       </w:r>
@@ -1856,7 +1804,7 @@
                 <v:shape id="_x0000_i1025" type="#_x0000_t75" style="width:13.5pt;height:19.5pt" o:ole="">
                   <v:imagedata r:id="rId7" o:title=""/>
                 </v:shape>
-                <o:OLEObject Type="Embed" ProgID="Equation.DSMT4" ShapeID="_x0000_i1025" DrawAspect="Content" ObjectID="_1679584132" r:id="rId8"/>
+                <o:OLEObject Type="Embed" ProgID="Equation.DSMT4" ShapeID="_x0000_i1025" DrawAspect="Content" ObjectID="_1679585106" r:id="rId8"/>
               </w:object>
             </w:r>
           </w:p>
@@ -1878,7 +1826,7 @@
                 <v:shape id="_x0000_i1026" type="#_x0000_t75" style="width:15pt;height:19.5pt" o:ole="">
                   <v:imagedata r:id="rId9" o:title=""/>
                 </v:shape>
-                <o:OLEObject Type="Embed" ProgID="Equation.DSMT4" ShapeID="_x0000_i1026" DrawAspect="Content" ObjectID="_1679584133" r:id="rId10"/>
+                <o:OLEObject Type="Embed" ProgID="Equation.DSMT4" ShapeID="_x0000_i1026" DrawAspect="Content" ObjectID="_1679585107" r:id="rId10"/>
               </w:object>
             </w:r>
           </w:p>
@@ -1900,7 +1848,7 @@
                 <v:shape id="_x0000_i1027" type="#_x0000_t75" style="width:13.5pt;height:19.5pt" o:ole="">
                   <v:imagedata r:id="rId11" o:title=""/>
                 </v:shape>
-                <o:OLEObject Type="Embed" ProgID="Equation.DSMT4" ShapeID="_x0000_i1027" DrawAspect="Content" ObjectID="_1679584134" r:id="rId12"/>
+                <o:OLEObject Type="Embed" ProgID="Equation.DSMT4" ShapeID="_x0000_i1027" DrawAspect="Content" ObjectID="_1679585108" r:id="rId12"/>
               </w:object>
             </w:r>
           </w:p>
@@ -1922,7 +1870,7 @@
                 <v:shape id="_x0000_i1028" type="#_x0000_t75" style="width:15pt;height:19.5pt" o:ole="">
                   <v:imagedata r:id="rId13" o:title=""/>
                 </v:shape>
-                <o:OLEObject Type="Embed" ProgID="Equation.DSMT4" ShapeID="_x0000_i1028" DrawAspect="Content" ObjectID="_1679584135" r:id="rId14"/>
+                <o:OLEObject Type="Embed" ProgID="Equation.DSMT4" ShapeID="_x0000_i1028" DrawAspect="Content" ObjectID="_1679585109" r:id="rId14"/>
               </w:object>
             </w:r>
           </w:p>
@@ -1996,7 +1944,7 @@
                 <v:shape id="_x0000_i1029" type="#_x0000_t75" style="width:24pt;height:19.5pt" o:ole="">
                   <v:imagedata r:id="rId15" o:title=""/>
                 </v:shape>
-                <o:OLEObject Type="Embed" ProgID="Equation.DSMT4" ShapeID="_x0000_i1029" DrawAspect="Content" ObjectID="_1679584136" r:id="rId16"/>
+                <o:OLEObject Type="Embed" ProgID="Equation.DSMT4" ShapeID="_x0000_i1029" DrawAspect="Content" ObjectID="_1679585110" r:id="rId16"/>
               </w:object>
             </w:r>
           </w:p>
@@ -2024,7 +1972,7 @@
                 <v:shape id="_x0000_i1030" type="#_x0000_t75" style="width:10.5pt;height:19.5pt" o:ole="">
                   <v:imagedata r:id="rId17" o:title=""/>
                 </v:shape>
-                <o:OLEObject Type="Embed" ProgID="Equation.DSMT4" ShapeID="_x0000_i1030" DrawAspect="Content" ObjectID="_1679584137" r:id="rId18"/>
+                <o:OLEObject Type="Embed" ProgID="Equation.DSMT4" ShapeID="_x0000_i1030" DrawAspect="Content" ObjectID="_1679585111" r:id="rId18"/>
               </w:object>
             </w:r>
           </w:p>
@@ -2052,7 +2000,7 @@
                 <v:shape id="_x0000_i1031" type="#_x0000_t75" style="width:13.5pt;height:19.5pt" o:ole="">
                   <v:imagedata r:id="rId19" o:title=""/>
                 </v:shape>
-                <o:OLEObject Type="Embed" ProgID="Equation.DSMT4" ShapeID="_x0000_i1031" DrawAspect="Content" ObjectID="_1679584138" r:id="rId20"/>
+                <o:OLEObject Type="Embed" ProgID="Equation.DSMT4" ShapeID="_x0000_i1031" DrawAspect="Content" ObjectID="_1679585112" r:id="rId20"/>
               </w:object>
             </w:r>
           </w:p>
@@ -2104,7 +2052,7 @@
                 <v:shape id="_x0000_i1032" type="#_x0000_t75" style="width:10.5pt;height:19.5pt" o:ole="">
                   <v:imagedata r:id="rId21" o:title=""/>
                 </v:shape>
-                <o:OLEObject Type="Embed" ProgID="Equation.DSMT4" ShapeID="_x0000_i1032" DrawAspect="Content" ObjectID="_1679584139" r:id="rId22"/>
+                <o:OLEObject Type="Embed" ProgID="Equation.DSMT4" ShapeID="_x0000_i1032" DrawAspect="Content" ObjectID="_1679585113" r:id="rId22"/>
               </w:object>
             </w:r>
           </w:p>
@@ -2151,7 +2099,7 @@
                 <v:shape id="_x0000_i1033" type="#_x0000_t75" style="width:19.5pt;height:19.5pt" o:ole="">
                   <v:imagedata r:id="rId23" o:title=""/>
                 </v:shape>
-                <o:OLEObject Type="Embed" ProgID="Equation.DSMT4" ShapeID="_x0000_i1033" DrawAspect="Content" ObjectID="_1679584140" r:id="rId24"/>
+                <o:OLEObject Type="Embed" ProgID="Equation.DSMT4" ShapeID="_x0000_i1033" DrawAspect="Content" ObjectID="_1679585114" r:id="rId24"/>
               </w:object>
             </w:r>
           </w:p>
@@ -2175,7 +2123,7 @@
                 <v:shape id="_x0000_i1034" type="#_x0000_t75" style="width:15pt;height:19.5pt" o:ole="">
                   <v:imagedata r:id="rId25" o:title=""/>
                 </v:shape>
-                <o:OLEObject Type="Embed" ProgID="Equation.DSMT4" ShapeID="_x0000_i1034" DrawAspect="Content" ObjectID="_1679584141" r:id="rId26"/>
+                <o:OLEObject Type="Embed" ProgID="Equation.DSMT4" ShapeID="_x0000_i1034" DrawAspect="Content" ObjectID="_1679585115" r:id="rId26"/>
               </w:object>
             </w:r>
           </w:p>
@@ -2243,7 +2191,7 @@
                 <v:shape id="_x0000_i1035" type="#_x0000_t75" style="width:24pt;height:19.5pt" o:ole="">
                   <v:imagedata r:id="rId15" o:title=""/>
                 </v:shape>
-                <o:OLEObject Type="Embed" ProgID="Equation.DSMT4" ShapeID="_x0000_i1035" DrawAspect="Content" ObjectID="_1679584142" r:id="rId27"/>
+                <o:OLEObject Type="Embed" ProgID="Equation.DSMT4" ShapeID="_x0000_i1035" DrawAspect="Content" ObjectID="_1679585116" r:id="rId27"/>
               </w:object>
             </w:r>
           </w:p>
@@ -2271,7 +2219,7 @@
                 <v:shape id="_x0000_i1036" type="#_x0000_t75" style="width:12pt;height:19.5pt" o:ole="">
                   <v:imagedata r:id="rId28" o:title=""/>
                 </v:shape>
-                <o:OLEObject Type="Embed" ProgID="Equation.DSMT4" ShapeID="_x0000_i1036" DrawAspect="Content" ObjectID="_1679584143" r:id="rId29"/>
+                <o:OLEObject Type="Embed" ProgID="Equation.DSMT4" ShapeID="_x0000_i1036" DrawAspect="Content" ObjectID="_1679585117" r:id="rId29"/>
               </w:object>
             </w:r>
           </w:p>
@@ -2299,7 +2247,7 @@
                 <v:shape id="_x0000_i1037" type="#_x0000_t75" style="width:49.5pt;height:19.5pt" o:ole="">
                   <v:imagedata r:id="rId30" o:title=""/>
                 </v:shape>
-                <o:OLEObject Type="Embed" ProgID="Equation.DSMT4" ShapeID="_x0000_i1037" DrawAspect="Content" ObjectID="_1679584144" r:id="rId31"/>
+                <o:OLEObject Type="Embed" ProgID="Equation.DSMT4" ShapeID="_x0000_i1037" DrawAspect="Content" ObjectID="_1679585118" r:id="rId31"/>
               </w:object>
             </w:r>
           </w:p>
@@ -2411,7 +2359,7 @@
                 <v:shape id="_x0000_i1038" type="#_x0000_t75" style="width:15pt;height:19.5pt" o:ole="">
                   <v:imagedata r:id="rId32" o:title=""/>
                 </v:shape>
-                <o:OLEObject Type="Embed" ProgID="Equation.DSMT4" ShapeID="_x0000_i1038" DrawAspect="Content" ObjectID="_1679584145" r:id="rId33"/>
+                <o:OLEObject Type="Embed" ProgID="Equation.DSMT4" ShapeID="_x0000_i1038" DrawAspect="Content" ObjectID="_1679585119" r:id="rId33"/>
               </w:object>
             </w:r>
           </w:p>
@@ -2492,7 +2440,7 @@
                 <v:shape id="_x0000_i1039" type="#_x0000_t75" style="width:33pt;height:19.5pt" o:ole="">
                   <v:imagedata r:id="rId34" o:title=""/>
                 </v:shape>
-                <o:OLEObject Type="Embed" ProgID="Equation.DSMT4" ShapeID="_x0000_i1039" DrawAspect="Content" ObjectID="_1679584146" r:id="rId35"/>
+                <o:OLEObject Type="Embed" ProgID="Equation.DSMT4" ShapeID="_x0000_i1039" DrawAspect="Content" ObjectID="_1679585120" r:id="rId35"/>
               </w:object>
             </w:r>
           </w:p>
@@ -3865,51 +3813,25 @@
       <w:r>
         <w:t xml:space="preserve">Рисунок </w:t>
       </w:r>
-      <w:r>
-        <w:fldChar w:fldCharType="begin"/>
-      </w:r>
-      <w:r>
-        <w:instrText xml:space="preserve"> STYLEREF 1 \s </w:instrText>
-      </w:r>
-      <w:r>
-        <w:fldChar w:fldCharType="separate"/>
-      </w:r>
-      <w:r>
-        <w:rPr>
-          <w:noProof/>
-        </w:rPr>
-        <w:t>2</w:t>
-      </w:r>
-      <w:r>
-        <w:rPr>
-          <w:noProof/>
-        </w:rPr>
-        <w:fldChar w:fldCharType="end"/>
-      </w:r>
+      <w:fldSimple w:instr=" STYLEREF 1 \s ">
+        <w:r>
+          <w:rPr>
+            <w:noProof/>
+          </w:rPr>
+          <w:t>2</w:t>
+        </w:r>
+      </w:fldSimple>
       <w:r>
         <w:t>.</w:t>
       </w:r>
-      <w:r>
-        <w:fldChar w:fldCharType="begin"/>
-      </w:r>
-      <w:r>
-        <w:instrText xml:space="preserve"> SEQ Рисунок \* ARABIC \s 1 </w:instrText>
-      </w:r>
-      <w:r>
-        <w:fldChar w:fldCharType="separate"/>
-      </w:r>
-      <w:r>
-        <w:rPr>
-          <w:noProof/>
-        </w:rPr>
-        <w:t>2</w:t>
-      </w:r>
-      <w:r>
-        <w:rPr>
-          <w:noProof/>
-        </w:rPr>
-        <w:fldChar w:fldCharType="end"/>
-      </w:r>
+      <w:fldSimple w:instr=" SEQ Рисунок \* ARABIC \s 1 ">
+        <w:r>
+          <w:rPr>
+            <w:noProof/>
+          </w:rPr>
+          <w:t>2</w:t>
+        </w:r>
+      </w:fldSimple>
       <w:r>
         <w:t xml:space="preserve"> </w:t>
       </w:r>
@@ -6184,6 +6106,2467 @@
         <w:t>.</w:t>
       </w:r>
     </w:p>
+    <w:p>
+      <w:pPr>
+        <w:ind w:firstLine="708"/>
+        <w:rPr>
+          <w:rFonts w:eastAsiaTheme="minorEastAsia"/>
+        </w:rPr>
+      </w:pPr>
+      <w:r>
+        <w:rPr>
+          <w:rFonts w:eastAsiaTheme="minorEastAsia"/>
+        </w:rPr>
+        <w:t>М</w:t>
+      </w:r>
+      <w:r>
+        <w:rPr>
+          <w:rFonts w:eastAsiaTheme="minorEastAsia"/>
+        </w:rPr>
+        <w:t>омент</w:t>
+      </w:r>
+      <w:r>
+        <w:rPr>
+          <w:rFonts w:eastAsiaTheme="minorEastAsia"/>
+        </w:rPr>
+        <w:t>ы</w:t>
+      </w:r>
+      <w:r>
+        <w:rPr>
+          <w:rFonts w:eastAsiaTheme="minorEastAsia"/>
+        </w:rPr>
+        <w:t xml:space="preserve"> инерции звеньев </w:t>
+      </w:r>
+      <w:r>
+        <w:rPr>
+          <w:rFonts w:eastAsiaTheme="minorEastAsia"/>
+        </w:rPr>
+        <w:t>2</w:t>
+      </w:r>
+      <w:r>
+        <w:rPr>
+          <w:rFonts w:eastAsiaTheme="minorEastAsia"/>
+        </w:rPr>
+        <w:t xml:space="preserve">, </w:t>
+      </w:r>
+      <w:r>
+        <w:rPr>
+          <w:rFonts w:eastAsiaTheme="minorEastAsia"/>
+        </w:rPr>
+        <w:t>3</w:t>
+      </w:r>
+      <w:r>
+        <w:rPr>
+          <w:rFonts w:eastAsiaTheme="minorEastAsia"/>
+        </w:rPr>
+        <w:t xml:space="preserve"> найдем по теореме Штейнера,</w:t>
+      </w:r>
+      <w:r>
+        <w:rPr>
+          <w:rFonts w:eastAsiaTheme="minorEastAsia"/>
+        </w:rPr>
+        <w:t xml:space="preserve"> а моменты инерции схвата и грузка – как моменты инерции материальных точек:</w:t>
+      </w:r>
+    </w:p>
+    <w:tbl>
+      <w:tblPr>
+        <w:tblStyle w:val="a4"/>
+        <w:tblW w:w="0" w:type="auto"/>
+        <w:tblBorders>
+          <w:top w:val="none" w:sz="0" w:space="0" w:color="auto"/>
+          <w:left w:val="none" w:sz="0" w:space="0" w:color="auto"/>
+          <w:bottom w:val="none" w:sz="0" w:space="0" w:color="auto"/>
+          <w:right w:val="none" w:sz="0" w:space="0" w:color="auto"/>
+          <w:insideH w:val="none" w:sz="0" w:space="0" w:color="auto"/>
+          <w:insideV w:val="none" w:sz="0" w:space="0" w:color="auto"/>
+        </w:tblBorders>
+        <w:tblLook w:val="04A0" w:firstRow="1" w:lastRow="0" w:firstColumn="1" w:lastColumn="0" w:noHBand="0" w:noVBand="1"/>
+      </w:tblPr>
+      <w:tblGrid>
+        <w:gridCol w:w="8075"/>
+        <w:gridCol w:w="1270"/>
+      </w:tblGrid>
+      <w:tr>
+        <w:trPr>
+          <w:trHeight w:val="965"/>
+        </w:trPr>
+        <w:tc>
+          <w:tcPr>
+            <w:tcW w:w="8075" w:type="dxa"/>
+            <w:shd w:val="clear" w:color="auto" w:fill="auto"/>
+            <w:vAlign w:val="center"/>
+          </w:tcPr>
+          <w:p>
+            <w:pPr>
+              <w:ind w:left="738"/>
+              <w:jc w:val="center"/>
+              <w:rPr>
+                <w:szCs w:val="16"/>
+              </w:rPr>
+            </w:pPr>
+            <m:oMathPara>
+              <m:oMathParaPr>
+                <m:jc m:val="center"/>
+              </m:oMathParaPr>
+              <m:oMath>
+                <m:sSub>
+                  <m:sSubPr>
+                    <m:ctrlPr>
+                      <w:rPr>
+                        <w:rFonts w:ascii="Cambria Math" w:hAnsi="Cambria Math"/>
+                        <w:i/>
+                        <w:lang w:val="en-US"/>
+                      </w:rPr>
+                    </m:ctrlPr>
+                  </m:sSubPr>
+                  <m:e>
+                    <m:r>
+                      <w:rPr>
+                        <w:rFonts w:ascii="Cambria Math" w:hAnsi="Cambria Math"/>
+                        <w:lang w:val="en-US"/>
+                      </w:rPr>
+                      <m:t>J</m:t>
+                    </m:r>
+                  </m:e>
+                  <m:sub>
+                    <m:r>
+                      <w:rPr>
+                        <w:rFonts w:ascii="Cambria Math" w:hAnsi="Cambria Math"/>
+                        <w:lang w:val="en-US"/>
+                      </w:rPr>
+                      <m:t>2</m:t>
+                    </m:r>
+                  </m:sub>
+                </m:sSub>
+                <m:r>
+                  <w:rPr>
+                    <w:rFonts w:ascii="Cambria Math" w:eastAsiaTheme="minorEastAsia" w:hAnsi="Cambria Math"/>
+                    <w:lang w:val="en-US"/>
+                  </w:rPr>
+                  <m:t>=</m:t>
+                </m:r>
+                <m:sSub>
+                  <m:sSubPr>
+                    <m:ctrlPr>
+                      <w:rPr>
+                        <w:rFonts w:ascii="Cambria Math" w:hAnsi="Cambria Math"/>
+                        <w:i/>
+                        <w:lang w:val="en-US"/>
+                      </w:rPr>
+                    </m:ctrlPr>
+                  </m:sSubPr>
+                  <m:e>
+                    <m:r>
+                      <w:rPr>
+                        <w:rFonts w:ascii="Cambria Math" w:hAnsi="Cambria Math"/>
+                        <w:lang w:val="en-US"/>
+                      </w:rPr>
+                      <m:t>J</m:t>
+                    </m:r>
+                  </m:e>
+                  <m:sub>
+                    <m:r>
+                      <w:rPr>
+                        <w:rFonts w:ascii="Cambria Math" w:hAnsi="Cambria Math"/>
+                        <w:lang w:val="en-US"/>
+                      </w:rPr>
+                      <m:t xml:space="preserve">стержня2 </m:t>
+                    </m:r>
+                  </m:sub>
+                </m:sSub>
+                <m:r>
+                  <w:rPr>
+                    <w:rFonts w:ascii="Cambria Math" w:hAnsi="Cambria Math"/>
+                    <w:lang w:val="en-US"/>
+                  </w:rPr>
+                  <m:t>+</m:t>
+                </m:r>
+                <m:sSub>
+                  <m:sSubPr>
+                    <m:ctrlPr>
+                      <w:rPr>
+                        <w:rFonts w:ascii="Cambria Math" w:hAnsi="Cambria Math"/>
+                        <w:i/>
+                        <w:lang w:val="en-US"/>
+                      </w:rPr>
+                    </m:ctrlPr>
+                  </m:sSubPr>
+                  <m:e>
+                    <m:r>
+                      <w:rPr>
+                        <w:rFonts w:ascii="Cambria Math" w:hAnsi="Cambria Math"/>
+                        <w:lang w:val="en-US"/>
+                      </w:rPr>
+                      <m:t>M</m:t>
+                    </m:r>
+                  </m:e>
+                  <m:sub>
+                    <m:r>
+                      <w:rPr>
+                        <w:rFonts w:ascii="Cambria Math" w:hAnsi="Cambria Math"/>
+                        <w:lang w:val="en-US"/>
+                      </w:rPr>
+                      <m:t>2</m:t>
+                    </m:r>
+                  </m:sub>
+                </m:sSub>
+                <m:r>
+                  <w:rPr>
+                    <w:rFonts w:ascii="Cambria Math" w:eastAsiaTheme="minorEastAsia" w:hAnsi="Cambria Math"/>
+                    <w:lang w:val="en-US"/>
+                  </w:rPr>
+                  <m:t>∙</m:t>
+                </m:r>
+                <m:sSup>
+                  <m:sSupPr>
+                    <m:ctrlPr>
+                      <w:rPr>
+                        <w:rFonts w:ascii="Cambria Math" w:eastAsiaTheme="minorEastAsia" w:hAnsi="Cambria Math"/>
+                        <w:i/>
+                        <w:lang w:val="en-US"/>
+                      </w:rPr>
+                    </m:ctrlPr>
+                  </m:sSupPr>
+                  <m:e>
+                    <m:sSub>
+                      <m:sSubPr>
+                        <m:ctrlPr>
+                          <w:rPr>
+                            <w:rFonts w:ascii="Cambria Math" w:hAnsi="Cambria Math"/>
+                            <w:i/>
+                            <w:lang w:val="en-US"/>
+                          </w:rPr>
+                        </m:ctrlPr>
+                      </m:sSubPr>
+                      <m:e>
+                        <m:r>
+                          <w:rPr>
+                            <w:rFonts w:ascii="Cambria Math" w:hAnsi="Cambria Math"/>
+                            <w:lang w:val="en-US"/>
+                          </w:rPr>
+                          <m:t>R</m:t>
+                        </m:r>
+                      </m:e>
+                      <m:sub>
+                        <m:r>
+                          <w:rPr>
+                            <w:rFonts w:ascii="Cambria Math" w:hAnsi="Cambria Math"/>
+                            <w:lang w:val="en-US"/>
+                          </w:rPr>
+                          <m:t>2</m:t>
+                        </m:r>
+                      </m:sub>
+                    </m:sSub>
+                  </m:e>
+                  <m:sup>
+                    <m:r>
+                      <w:rPr>
+                        <w:rFonts w:ascii="Cambria Math" w:eastAsiaTheme="minorEastAsia" w:hAnsi="Cambria Math"/>
+                        <w:lang w:val="en-US"/>
+                      </w:rPr>
+                      <m:t>2</m:t>
+                    </m:r>
+                  </m:sup>
+                </m:sSup>
+                <m:r>
+                  <w:rPr>
+                    <w:rFonts w:ascii="Cambria Math" w:eastAsiaTheme="minorEastAsia" w:hAnsi="Cambria Math"/>
+                    <w:lang w:val="en-US"/>
+                  </w:rPr>
+                  <m:t>=</m:t>
+                </m:r>
+                <m:f>
+                  <m:fPr>
+                    <m:ctrlPr>
+                      <w:rPr>
+                        <w:rFonts w:ascii="Cambria Math" w:hAnsi="Cambria Math"/>
+                        <w:i/>
+                        <w:lang w:val="en-US"/>
+                      </w:rPr>
+                    </m:ctrlPr>
+                  </m:fPr>
+                  <m:num>
+                    <m:sSub>
+                      <m:sSubPr>
+                        <m:ctrlPr>
+                          <w:rPr>
+                            <w:rFonts w:ascii="Cambria Math" w:hAnsi="Cambria Math"/>
+                            <w:i/>
+                            <w:lang w:val="en-US"/>
+                          </w:rPr>
+                        </m:ctrlPr>
+                      </m:sSubPr>
+                      <m:e>
+                        <m:r>
+                          <w:rPr>
+                            <w:rFonts w:ascii="Cambria Math" w:hAnsi="Cambria Math"/>
+                            <w:lang w:val="en-US"/>
+                          </w:rPr>
+                          <m:t>M</m:t>
+                        </m:r>
+                      </m:e>
+                      <m:sub>
+                        <m:r>
+                          <w:rPr>
+                            <w:rFonts w:ascii="Cambria Math" w:hAnsi="Cambria Math"/>
+                            <w:lang w:val="en-US"/>
+                          </w:rPr>
+                          <m:t>2</m:t>
+                        </m:r>
+                      </m:sub>
+                    </m:sSub>
+                    <m:r>
+                      <w:rPr>
+                        <w:rFonts w:ascii="Cambria Math" w:hAnsi="Cambria Math"/>
+                        <w:lang w:val="en-US"/>
+                      </w:rPr>
+                      <m:t>∙</m:t>
+                    </m:r>
+                    <m:sSup>
+                      <m:sSupPr>
+                        <m:ctrlPr>
+                          <w:rPr>
+                            <w:rFonts w:ascii="Cambria Math" w:hAnsi="Cambria Math"/>
+                            <w:i/>
+                            <w:lang w:val="en-US"/>
+                          </w:rPr>
+                        </m:ctrlPr>
+                      </m:sSupPr>
+                      <m:e>
+                        <m:sSub>
+                          <m:sSubPr>
+                            <m:ctrlPr>
+                              <w:rPr>
+                                <w:rFonts w:ascii="Cambria Math" w:hAnsi="Cambria Math"/>
+                                <w:i/>
+                                <w:lang w:val="en-US"/>
+                              </w:rPr>
+                            </m:ctrlPr>
+                          </m:sSubPr>
+                          <m:e>
+                            <m:r>
+                              <w:rPr>
+                                <w:rFonts w:ascii="Cambria Math" w:hAnsi="Cambria Math"/>
+                                <w:lang w:val="en-US"/>
+                              </w:rPr>
+                              <m:t>l</m:t>
+                            </m:r>
+                          </m:e>
+                          <m:sub>
+                            <m:r>
+                              <w:rPr>
+                                <w:rFonts w:ascii="Cambria Math" w:hAnsi="Cambria Math"/>
+                                <w:lang w:val="en-US"/>
+                              </w:rPr>
+                              <m:t>2</m:t>
+                            </m:r>
+                          </m:sub>
+                        </m:sSub>
+                      </m:e>
+                      <m:sup>
+                        <m:r>
+                          <w:rPr>
+                            <w:rFonts w:ascii="Cambria Math" w:hAnsi="Cambria Math"/>
+                            <w:lang w:val="en-US"/>
+                          </w:rPr>
+                          <m:t>2</m:t>
+                        </m:r>
+                      </m:sup>
+                    </m:sSup>
+                  </m:num>
+                  <m:den>
+                    <m:r>
+                      <w:rPr>
+                        <w:rFonts w:ascii="Cambria Math" w:hAnsi="Cambria Math"/>
+                        <w:lang w:val="en-US"/>
+                      </w:rPr>
+                      <m:t>12</m:t>
+                    </m:r>
+                  </m:den>
+                </m:f>
+                <m:r>
+                  <w:rPr>
+                    <w:rFonts w:ascii="Cambria Math" w:hAnsi="Cambria Math"/>
+                    <w:lang w:val="en-US"/>
+                  </w:rPr>
+                  <m:t>+</m:t>
+                </m:r>
+                <m:sSub>
+                  <m:sSubPr>
+                    <m:ctrlPr>
+                      <w:rPr>
+                        <w:rFonts w:ascii="Cambria Math" w:hAnsi="Cambria Math"/>
+                        <w:i/>
+                        <w:lang w:val="en-US"/>
+                      </w:rPr>
+                    </m:ctrlPr>
+                  </m:sSubPr>
+                  <m:e>
+                    <m:r>
+                      <w:rPr>
+                        <w:rFonts w:ascii="Cambria Math" w:hAnsi="Cambria Math"/>
+                        <w:lang w:val="en-US"/>
+                      </w:rPr>
+                      <m:t>M</m:t>
+                    </m:r>
+                  </m:e>
+                  <m:sub>
+                    <m:r>
+                      <w:rPr>
+                        <w:rFonts w:ascii="Cambria Math" w:hAnsi="Cambria Math"/>
+                        <w:lang w:val="en-US"/>
+                      </w:rPr>
+                      <m:t>2</m:t>
+                    </m:r>
+                  </m:sub>
+                </m:sSub>
+                <m:r>
+                  <w:rPr>
+                    <w:rFonts w:ascii="Cambria Math" w:eastAsiaTheme="minorEastAsia" w:hAnsi="Cambria Math"/>
+                    <w:lang w:val="en-US"/>
+                  </w:rPr>
+                  <m:t>∙</m:t>
+                </m:r>
+                <m:sSup>
+                  <m:sSupPr>
+                    <m:ctrlPr>
+                      <w:rPr>
+                        <w:rFonts w:ascii="Cambria Math" w:eastAsiaTheme="minorEastAsia" w:hAnsi="Cambria Math"/>
+                        <w:i/>
+                        <w:lang w:val="en-US"/>
+                      </w:rPr>
+                    </m:ctrlPr>
+                  </m:sSupPr>
+                  <m:e>
+                    <m:sSub>
+                      <m:sSubPr>
+                        <m:ctrlPr>
+                          <w:rPr>
+                            <w:rFonts w:ascii="Cambria Math" w:hAnsi="Cambria Math"/>
+                            <w:i/>
+                            <w:lang w:val="en-US"/>
+                          </w:rPr>
+                        </m:ctrlPr>
+                      </m:sSubPr>
+                      <m:e>
+                        <m:r>
+                          <w:rPr>
+                            <w:rFonts w:ascii="Cambria Math" w:hAnsi="Cambria Math"/>
+                            <w:lang w:val="en-US"/>
+                          </w:rPr>
+                          <m:t>R</m:t>
+                        </m:r>
+                      </m:e>
+                      <m:sub>
+                        <m:r>
+                          <w:rPr>
+                            <w:rFonts w:ascii="Cambria Math" w:hAnsi="Cambria Math"/>
+                            <w:lang w:val="en-US"/>
+                          </w:rPr>
+                          <m:t>2</m:t>
+                        </m:r>
+                      </m:sub>
+                    </m:sSub>
+                  </m:e>
+                  <m:sup>
+                    <m:r>
+                      <w:rPr>
+                        <w:rFonts w:ascii="Cambria Math" w:eastAsiaTheme="minorEastAsia" w:hAnsi="Cambria Math"/>
+                        <w:lang w:val="en-US"/>
+                      </w:rPr>
+                      <m:t>2</m:t>
+                    </m:r>
+                  </m:sup>
+                </m:sSup>
+                <m:r>
+                  <w:rPr>
+                    <w:rFonts w:ascii="Cambria Math" w:eastAsiaTheme="minorEastAsia" w:hAnsi="Cambria Math"/>
+                    <w:lang w:val="en-US"/>
+                  </w:rPr>
+                  <m:t>=</m:t>
+                </m:r>
+                <m:r>
+                  <m:rPr>
+                    <m:sty m:val="p"/>
+                  </m:rPr>
+                  <w:rPr>
+                    <w:rFonts w:ascii="Cambria Math" w:eastAsiaTheme="minorEastAsia" w:hAnsi="Cambria Math"/>
+                    <w:lang w:val="en-US"/>
+                  </w:rPr>
+                  <w:br/>
+                </m:r>
+              </m:oMath>
+              <m:oMath>
+                <m:r>
+                  <w:rPr>
+                    <w:rFonts w:ascii="Cambria Math" w:eastAsiaTheme="minorEastAsia" w:hAnsi="Cambria Math"/>
+                    <w:lang w:val="en-US"/>
+                  </w:rPr>
+                  <m:t>=</m:t>
+                </m:r>
+                <m:f>
+                  <m:fPr>
+                    <m:ctrlPr>
+                      <w:rPr>
+                        <w:rFonts w:ascii="Cambria Math" w:eastAsiaTheme="minorEastAsia" w:hAnsi="Cambria Math"/>
+                        <w:i/>
+                        <w:lang w:val="en-US"/>
+                      </w:rPr>
+                    </m:ctrlPr>
+                  </m:fPr>
+                  <m:num>
+                    <m:r>
+                      <w:rPr>
+                        <w:rFonts w:ascii="Cambria Math" w:eastAsiaTheme="minorEastAsia" w:hAnsi="Cambria Math"/>
+                        <w:lang w:val="en-US"/>
+                      </w:rPr>
+                      <m:t>0,36∙</m:t>
+                    </m:r>
+                    <m:sSup>
+                      <m:sSupPr>
+                        <m:ctrlPr>
+                          <w:rPr>
+                            <w:rFonts w:ascii="Cambria Math" w:eastAsiaTheme="minorEastAsia" w:hAnsi="Cambria Math"/>
+                            <w:i/>
+                            <w:lang w:val="en-US"/>
+                          </w:rPr>
+                        </m:ctrlPr>
+                      </m:sSupPr>
+                      <m:e>
+                        <m:r>
+                          <w:rPr>
+                            <w:rFonts w:ascii="Cambria Math" w:eastAsiaTheme="minorEastAsia" w:hAnsi="Cambria Math"/>
+                            <w:lang w:val="en-US"/>
+                          </w:rPr>
+                          <m:t>0,186</m:t>
+                        </m:r>
+                      </m:e>
+                      <m:sup>
+                        <m:r>
+                          <w:rPr>
+                            <w:rFonts w:ascii="Cambria Math" w:eastAsiaTheme="minorEastAsia" w:hAnsi="Cambria Math"/>
+                            <w:lang w:val="en-US"/>
+                          </w:rPr>
+                          <m:t>2</m:t>
+                        </m:r>
+                      </m:sup>
+                    </m:sSup>
+                  </m:num>
+                  <m:den>
+                    <m:r>
+                      <w:rPr>
+                        <w:rFonts w:ascii="Cambria Math" w:eastAsiaTheme="minorEastAsia" w:hAnsi="Cambria Math"/>
+                        <w:lang w:val="en-US"/>
+                      </w:rPr>
+                      <m:t>12</m:t>
+                    </m:r>
+                  </m:den>
+                </m:f>
+                <m:r>
+                  <w:rPr>
+                    <w:rFonts w:ascii="Cambria Math" w:eastAsiaTheme="minorEastAsia" w:hAnsi="Cambria Math"/>
+                    <w:lang w:val="en-US"/>
+                  </w:rPr>
+                  <m:t>+0,36∙</m:t>
+                </m:r>
+                <m:sSup>
+                  <m:sSupPr>
+                    <m:ctrlPr>
+                      <w:rPr>
+                        <w:rFonts w:ascii="Cambria Math" w:eastAsiaTheme="minorEastAsia" w:hAnsi="Cambria Math"/>
+                        <w:i/>
+                        <w:lang w:val="en-US"/>
+                      </w:rPr>
+                    </m:ctrlPr>
+                  </m:sSupPr>
+                  <m:e>
+                    <m:r>
+                      <w:rPr>
+                        <w:rFonts w:ascii="Cambria Math" w:eastAsiaTheme="minorEastAsia" w:hAnsi="Cambria Math"/>
+                        <w:lang w:val="en-US"/>
+                      </w:rPr>
+                      <m:t>0,145</m:t>
+                    </m:r>
+                  </m:e>
+                  <m:sup>
+                    <m:r>
+                      <w:rPr>
+                        <w:rFonts w:ascii="Cambria Math" w:eastAsiaTheme="minorEastAsia" w:hAnsi="Cambria Math"/>
+                        <w:lang w:val="en-US"/>
+                      </w:rPr>
+                      <m:t>2</m:t>
+                    </m:r>
+                  </m:sup>
+                </m:sSup>
+                <m:r>
+                  <w:rPr>
+                    <w:rFonts w:ascii="Cambria Math" w:eastAsiaTheme="minorEastAsia" w:hAnsi="Cambria Math"/>
+                    <w:lang w:val="en-US"/>
+                  </w:rPr>
+                  <m:t xml:space="preserve">=0,009 </m:t>
+                </m:r>
+                <m:r>
+                  <w:rPr>
+                    <w:rFonts w:ascii="Cambria Math" w:eastAsiaTheme="minorEastAsia" w:hAnsi="Cambria Math"/>
+                  </w:rPr>
+                  <m:t>кг</m:t>
+                </m:r>
+                <m:r>
+                  <w:rPr>
+                    <w:rFonts w:ascii="Cambria Math" w:eastAsiaTheme="minorEastAsia" w:hAnsi="Cambria Math"/>
+                    <w:lang w:val="en-US"/>
+                  </w:rPr>
+                  <m:t>∙</m:t>
+                </m:r>
+                <m:sSup>
+                  <m:sSupPr>
+                    <m:ctrlPr>
+                      <w:rPr>
+                        <w:rFonts w:ascii="Cambria Math" w:eastAsiaTheme="minorEastAsia" w:hAnsi="Cambria Math"/>
+                        <w:i/>
+                      </w:rPr>
+                    </m:ctrlPr>
+                  </m:sSupPr>
+                  <m:e>
+                    <m:r>
+                      <w:rPr>
+                        <w:rFonts w:ascii="Cambria Math" w:eastAsiaTheme="minorEastAsia" w:hAnsi="Cambria Math"/>
+                      </w:rPr>
+                      <m:t>м</m:t>
+                    </m:r>
+                  </m:e>
+                  <m:sup>
+                    <m:r>
+                      <w:rPr>
+                        <w:rFonts w:ascii="Cambria Math" w:eastAsiaTheme="minorEastAsia" w:hAnsi="Cambria Math"/>
+                      </w:rPr>
+                      <m:t>2</m:t>
+                    </m:r>
+                  </m:sup>
+                </m:sSup>
+                <m:r>
+                  <w:rPr>
+                    <w:rFonts w:ascii="Cambria Math" w:eastAsiaTheme="minorEastAsia" w:hAnsi="Cambria Math"/>
+                  </w:rPr>
+                  <m:t>,</m:t>
+                </m:r>
+              </m:oMath>
+            </m:oMathPara>
+          </w:p>
+        </w:tc>
+        <w:tc>
+          <w:tcPr>
+            <w:tcW w:w="1270" w:type="dxa"/>
+            <w:shd w:val="clear" w:color="auto" w:fill="auto"/>
+            <w:vAlign w:val="center"/>
+          </w:tcPr>
+          <w:p>
+            <w:pPr>
+              <w:pStyle w:val="a9"/>
+              <w:keepNext/>
+              <w:jc w:val="center"/>
+              <w:rPr>
+                <w:i/>
+                <w:sz w:val="28"/>
+                <w:szCs w:val="28"/>
+              </w:rPr>
+            </w:pPr>
+            <w:r>
+              <w:rPr>
+                <w:sz w:val="28"/>
+                <w:szCs w:val="28"/>
+              </w:rPr>
+              <w:t>(</w:t>
+            </w:r>
+            <w:r>
+              <w:rPr>
+                <w:sz w:val="28"/>
+                <w:szCs w:val="28"/>
+              </w:rPr>
+              <w:t>2</w:t>
+            </w:r>
+            <w:r>
+              <w:rPr>
+                <w:color w:val="auto"/>
+                <w:sz w:val="28"/>
+                <w:szCs w:val="28"/>
+              </w:rPr>
+              <w:t>)</w:t>
+            </w:r>
+          </w:p>
+        </w:tc>
+      </w:tr>
+      <w:tr>
+        <w:trPr>
+          <w:trHeight w:val="965"/>
+        </w:trPr>
+        <w:tc>
+          <w:tcPr>
+            <w:tcW w:w="8075" w:type="dxa"/>
+            <w:shd w:val="clear" w:color="auto" w:fill="auto"/>
+            <w:vAlign w:val="center"/>
+          </w:tcPr>
+          <w:p>
+            <w:pPr>
+              <w:ind w:left="738"/>
+              <w:jc w:val="center"/>
+              <w:rPr>
+                <w:rFonts w:eastAsiaTheme="minorEastAsia"/>
+              </w:rPr>
+            </w:pPr>
+            <m:oMathPara>
+              <m:oMathParaPr>
+                <m:jc m:val="center"/>
+              </m:oMathParaPr>
+              <m:oMath>
+                <m:sSub>
+                  <m:sSubPr>
+                    <m:ctrlPr>
+                      <w:rPr>
+                        <w:rFonts w:ascii="Cambria Math" w:hAnsi="Cambria Math"/>
+                        <w:i/>
+                        <w:lang w:val="en-US"/>
+                      </w:rPr>
+                    </m:ctrlPr>
+                  </m:sSubPr>
+                  <m:e>
+                    <m:r>
+                      <w:rPr>
+                        <w:rFonts w:ascii="Cambria Math" w:hAnsi="Cambria Math"/>
+                        <w:lang w:val="en-US"/>
+                      </w:rPr>
+                      <m:t>J</m:t>
+                    </m:r>
+                  </m:e>
+                  <m:sub>
+                    <m:r>
+                      <w:rPr>
+                        <w:rFonts w:ascii="Cambria Math" w:hAnsi="Cambria Math"/>
+                        <w:lang w:val="en-US"/>
+                      </w:rPr>
+                      <m:t>3</m:t>
+                    </m:r>
+                  </m:sub>
+                </m:sSub>
+                <m:r>
+                  <w:rPr>
+                    <w:rFonts w:ascii="Cambria Math" w:eastAsiaTheme="minorEastAsia" w:hAnsi="Cambria Math"/>
+                    <w:lang w:val="en-US"/>
+                  </w:rPr>
+                  <m:t>=</m:t>
+                </m:r>
+                <m:sSub>
+                  <m:sSubPr>
+                    <m:ctrlPr>
+                      <w:rPr>
+                        <w:rFonts w:ascii="Cambria Math" w:hAnsi="Cambria Math"/>
+                        <w:i/>
+                        <w:lang w:val="en-US"/>
+                      </w:rPr>
+                    </m:ctrlPr>
+                  </m:sSubPr>
+                  <m:e>
+                    <m:r>
+                      <w:rPr>
+                        <w:rFonts w:ascii="Cambria Math" w:hAnsi="Cambria Math"/>
+                        <w:lang w:val="en-US"/>
+                      </w:rPr>
+                      <m:t>J</m:t>
+                    </m:r>
+                  </m:e>
+                  <m:sub>
+                    <m:r>
+                      <w:rPr>
+                        <w:rFonts w:ascii="Cambria Math" w:hAnsi="Cambria Math"/>
+                        <w:lang w:val="en-US"/>
+                      </w:rPr>
+                      <m:t xml:space="preserve">стержня3 </m:t>
+                    </m:r>
+                  </m:sub>
+                </m:sSub>
+                <m:r>
+                  <w:rPr>
+                    <w:rFonts w:ascii="Cambria Math" w:hAnsi="Cambria Math"/>
+                    <w:lang w:val="en-US"/>
+                  </w:rPr>
+                  <m:t>+</m:t>
+                </m:r>
+                <m:sSub>
+                  <m:sSubPr>
+                    <m:ctrlPr>
+                      <w:rPr>
+                        <w:rFonts w:ascii="Cambria Math" w:hAnsi="Cambria Math"/>
+                        <w:i/>
+                        <w:lang w:val="en-US"/>
+                      </w:rPr>
+                    </m:ctrlPr>
+                  </m:sSubPr>
+                  <m:e>
+                    <m:r>
+                      <w:rPr>
+                        <w:rFonts w:ascii="Cambria Math" w:hAnsi="Cambria Math"/>
+                        <w:lang w:val="en-US"/>
+                      </w:rPr>
+                      <m:t>M</m:t>
+                    </m:r>
+                  </m:e>
+                  <m:sub>
+                    <m:r>
+                      <w:rPr>
+                        <w:rFonts w:ascii="Cambria Math" w:hAnsi="Cambria Math"/>
+                        <w:lang w:val="en-US"/>
+                      </w:rPr>
+                      <m:t>3</m:t>
+                    </m:r>
+                  </m:sub>
+                </m:sSub>
+                <m:r>
+                  <w:rPr>
+                    <w:rFonts w:ascii="Cambria Math" w:eastAsiaTheme="minorEastAsia" w:hAnsi="Cambria Math"/>
+                    <w:lang w:val="en-US"/>
+                  </w:rPr>
+                  <m:t>∙</m:t>
+                </m:r>
+                <m:sSup>
+                  <m:sSupPr>
+                    <m:ctrlPr>
+                      <w:rPr>
+                        <w:rFonts w:ascii="Cambria Math" w:eastAsiaTheme="minorEastAsia" w:hAnsi="Cambria Math"/>
+                        <w:i/>
+                        <w:lang w:val="en-US"/>
+                      </w:rPr>
+                    </m:ctrlPr>
+                  </m:sSupPr>
+                  <m:e>
+                    <m:sSub>
+                      <m:sSubPr>
+                        <m:ctrlPr>
+                          <w:rPr>
+                            <w:rFonts w:ascii="Cambria Math" w:hAnsi="Cambria Math"/>
+                            <w:i/>
+                            <w:lang w:val="en-US"/>
+                          </w:rPr>
+                        </m:ctrlPr>
+                      </m:sSubPr>
+                      <m:e>
+                        <m:r>
+                          <w:rPr>
+                            <w:rFonts w:ascii="Cambria Math" w:hAnsi="Cambria Math"/>
+                            <w:lang w:val="en-US"/>
+                          </w:rPr>
+                          <m:t>R</m:t>
+                        </m:r>
+                      </m:e>
+                      <m:sub>
+                        <m:r>
+                          <w:rPr>
+                            <w:rFonts w:ascii="Cambria Math" w:hAnsi="Cambria Math"/>
+                            <w:lang w:val="en-US"/>
+                          </w:rPr>
+                          <m:t>3</m:t>
+                        </m:r>
+                      </m:sub>
+                    </m:sSub>
+                  </m:e>
+                  <m:sup>
+                    <m:r>
+                      <w:rPr>
+                        <w:rFonts w:ascii="Cambria Math" w:eastAsiaTheme="minorEastAsia" w:hAnsi="Cambria Math"/>
+                        <w:lang w:val="en-US"/>
+                      </w:rPr>
+                      <m:t>2</m:t>
+                    </m:r>
+                  </m:sup>
+                </m:sSup>
+                <m:r>
+                  <w:rPr>
+                    <w:rFonts w:ascii="Cambria Math" w:eastAsiaTheme="minorEastAsia" w:hAnsi="Cambria Math"/>
+                    <w:lang w:val="en-US"/>
+                  </w:rPr>
+                  <m:t>=</m:t>
+                </m:r>
+                <m:f>
+                  <m:fPr>
+                    <m:ctrlPr>
+                      <w:rPr>
+                        <w:rFonts w:ascii="Cambria Math" w:hAnsi="Cambria Math"/>
+                        <w:i/>
+                        <w:lang w:val="en-US"/>
+                      </w:rPr>
+                    </m:ctrlPr>
+                  </m:fPr>
+                  <m:num>
+                    <m:sSub>
+                      <m:sSubPr>
+                        <m:ctrlPr>
+                          <w:rPr>
+                            <w:rFonts w:ascii="Cambria Math" w:hAnsi="Cambria Math"/>
+                            <w:i/>
+                            <w:lang w:val="en-US"/>
+                          </w:rPr>
+                        </m:ctrlPr>
+                      </m:sSubPr>
+                      <m:e>
+                        <m:r>
+                          <w:rPr>
+                            <w:rFonts w:ascii="Cambria Math" w:hAnsi="Cambria Math"/>
+                            <w:lang w:val="en-US"/>
+                          </w:rPr>
+                          <m:t>M</m:t>
+                        </m:r>
+                      </m:e>
+                      <m:sub>
+                        <m:r>
+                          <w:rPr>
+                            <w:rFonts w:ascii="Cambria Math" w:hAnsi="Cambria Math"/>
+                            <w:lang w:val="en-US"/>
+                          </w:rPr>
+                          <m:t>3</m:t>
+                        </m:r>
+                      </m:sub>
+                    </m:sSub>
+                    <m:r>
+                      <w:rPr>
+                        <w:rFonts w:ascii="Cambria Math" w:hAnsi="Cambria Math"/>
+                        <w:lang w:val="en-US"/>
+                      </w:rPr>
+                      <m:t>∙</m:t>
+                    </m:r>
+                    <m:sSup>
+                      <m:sSupPr>
+                        <m:ctrlPr>
+                          <w:rPr>
+                            <w:rFonts w:ascii="Cambria Math" w:hAnsi="Cambria Math"/>
+                            <w:i/>
+                            <w:lang w:val="en-US"/>
+                          </w:rPr>
+                        </m:ctrlPr>
+                      </m:sSupPr>
+                      <m:e>
+                        <m:sSub>
+                          <m:sSubPr>
+                            <m:ctrlPr>
+                              <w:rPr>
+                                <w:rFonts w:ascii="Cambria Math" w:hAnsi="Cambria Math"/>
+                                <w:i/>
+                                <w:lang w:val="en-US"/>
+                              </w:rPr>
+                            </m:ctrlPr>
+                          </m:sSubPr>
+                          <m:e>
+                            <m:r>
+                              <w:rPr>
+                                <w:rFonts w:ascii="Cambria Math" w:hAnsi="Cambria Math"/>
+                                <w:lang w:val="en-US"/>
+                              </w:rPr>
+                              <m:t>l</m:t>
+                            </m:r>
+                          </m:e>
+                          <m:sub>
+                            <m:r>
+                              <w:rPr>
+                                <w:rFonts w:ascii="Cambria Math" w:hAnsi="Cambria Math"/>
+                                <w:lang w:val="en-US"/>
+                              </w:rPr>
+                              <m:t>3</m:t>
+                            </m:r>
+                          </m:sub>
+                        </m:sSub>
+                      </m:e>
+                      <m:sup>
+                        <m:r>
+                          <w:rPr>
+                            <w:rFonts w:ascii="Cambria Math" w:hAnsi="Cambria Math"/>
+                            <w:lang w:val="en-US"/>
+                          </w:rPr>
+                          <m:t>2</m:t>
+                        </m:r>
+                      </m:sup>
+                    </m:sSup>
+                  </m:num>
+                  <m:den>
+                    <m:r>
+                      <w:rPr>
+                        <w:rFonts w:ascii="Cambria Math" w:hAnsi="Cambria Math"/>
+                        <w:lang w:val="en-US"/>
+                      </w:rPr>
+                      <m:t>12</m:t>
+                    </m:r>
+                  </m:den>
+                </m:f>
+                <m:r>
+                  <w:rPr>
+                    <w:rFonts w:ascii="Cambria Math" w:hAnsi="Cambria Math"/>
+                    <w:lang w:val="en-US"/>
+                  </w:rPr>
+                  <m:t>+</m:t>
+                </m:r>
+                <m:sSub>
+                  <m:sSubPr>
+                    <m:ctrlPr>
+                      <w:rPr>
+                        <w:rFonts w:ascii="Cambria Math" w:hAnsi="Cambria Math"/>
+                        <w:i/>
+                        <w:lang w:val="en-US"/>
+                      </w:rPr>
+                    </m:ctrlPr>
+                  </m:sSubPr>
+                  <m:e>
+                    <m:r>
+                      <w:rPr>
+                        <w:rFonts w:ascii="Cambria Math" w:hAnsi="Cambria Math"/>
+                        <w:lang w:val="en-US"/>
+                      </w:rPr>
+                      <m:t>M</m:t>
+                    </m:r>
+                  </m:e>
+                  <m:sub>
+                    <m:r>
+                      <w:rPr>
+                        <w:rFonts w:ascii="Cambria Math" w:hAnsi="Cambria Math"/>
+                        <w:lang w:val="en-US"/>
+                      </w:rPr>
+                      <m:t>3</m:t>
+                    </m:r>
+                  </m:sub>
+                </m:sSub>
+                <m:r>
+                  <w:rPr>
+                    <w:rFonts w:ascii="Cambria Math" w:eastAsiaTheme="minorEastAsia" w:hAnsi="Cambria Math"/>
+                    <w:lang w:val="en-US"/>
+                  </w:rPr>
+                  <m:t>∙</m:t>
+                </m:r>
+                <m:sSup>
+                  <m:sSupPr>
+                    <m:ctrlPr>
+                      <w:rPr>
+                        <w:rFonts w:ascii="Cambria Math" w:eastAsiaTheme="minorEastAsia" w:hAnsi="Cambria Math"/>
+                        <w:i/>
+                        <w:lang w:val="en-US"/>
+                      </w:rPr>
+                    </m:ctrlPr>
+                  </m:sSupPr>
+                  <m:e>
+                    <m:sSub>
+                      <m:sSubPr>
+                        <m:ctrlPr>
+                          <w:rPr>
+                            <w:rFonts w:ascii="Cambria Math" w:hAnsi="Cambria Math"/>
+                            <w:i/>
+                            <w:lang w:val="en-US"/>
+                          </w:rPr>
+                        </m:ctrlPr>
+                      </m:sSubPr>
+                      <m:e>
+                        <m:r>
+                          <w:rPr>
+                            <w:rFonts w:ascii="Cambria Math" w:hAnsi="Cambria Math"/>
+                            <w:lang w:val="en-US"/>
+                          </w:rPr>
+                          <m:t>R</m:t>
+                        </m:r>
+                      </m:e>
+                      <m:sub>
+                        <m:r>
+                          <w:rPr>
+                            <w:rFonts w:ascii="Cambria Math" w:hAnsi="Cambria Math"/>
+                            <w:lang w:val="en-US"/>
+                          </w:rPr>
+                          <m:t>3</m:t>
+                        </m:r>
+                      </m:sub>
+                    </m:sSub>
+                  </m:e>
+                  <m:sup>
+                    <m:r>
+                      <w:rPr>
+                        <w:rFonts w:ascii="Cambria Math" w:eastAsiaTheme="minorEastAsia" w:hAnsi="Cambria Math"/>
+                        <w:lang w:val="en-US"/>
+                      </w:rPr>
+                      <m:t>2</m:t>
+                    </m:r>
+                  </m:sup>
+                </m:sSup>
+                <m:r>
+                  <w:rPr>
+                    <w:rFonts w:ascii="Cambria Math" w:eastAsiaTheme="minorEastAsia" w:hAnsi="Cambria Math"/>
+                    <w:lang w:val="en-US"/>
+                  </w:rPr>
+                  <m:t>=</m:t>
+                </m:r>
+                <m:r>
+                  <m:rPr>
+                    <m:sty m:val="p"/>
+                  </m:rPr>
+                  <w:rPr>
+                    <w:rFonts w:ascii="Cambria Math" w:eastAsiaTheme="minorEastAsia" w:hAnsi="Cambria Math"/>
+                    <w:lang w:val="en-US"/>
+                  </w:rPr>
+                  <w:br/>
+                </m:r>
+              </m:oMath>
+              <m:oMath>
+                <m:r>
+                  <w:rPr>
+                    <w:rFonts w:ascii="Cambria Math" w:eastAsiaTheme="minorEastAsia" w:hAnsi="Cambria Math"/>
+                    <w:lang w:val="en-US"/>
+                  </w:rPr>
+                  <m:t>=</m:t>
+                </m:r>
+                <m:f>
+                  <m:fPr>
+                    <m:ctrlPr>
+                      <w:rPr>
+                        <w:rFonts w:ascii="Cambria Math" w:eastAsiaTheme="minorEastAsia" w:hAnsi="Cambria Math"/>
+                        <w:i/>
+                        <w:lang w:val="en-US"/>
+                      </w:rPr>
+                    </m:ctrlPr>
+                  </m:fPr>
+                  <m:num>
+                    <m:r>
+                      <w:rPr>
+                        <w:rFonts w:ascii="Cambria Math" w:eastAsiaTheme="minorEastAsia" w:hAnsi="Cambria Math"/>
+                        <w:lang w:val="en-US"/>
+                      </w:rPr>
+                      <m:t>0,18∙</m:t>
+                    </m:r>
+                    <m:sSup>
+                      <m:sSupPr>
+                        <m:ctrlPr>
+                          <w:rPr>
+                            <w:rFonts w:ascii="Cambria Math" w:eastAsiaTheme="minorEastAsia" w:hAnsi="Cambria Math"/>
+                            <w:i/>
+                            <w:lang w:val="en-US"/>
+                          </w:rPr>
+                        </m:ctrlPr>
+                      </m:sSupPr>
+                      <m:e>
+                        <m:r>
+                          <w:rPr>
+                            <w:rFonts w:ascii="Cambria Math" w:eastAsiaTheme="minorEastAsia" w:hAnsi="Cambria Math"/>
+                            <w:lang w:val="en-US"/>
+                          </w:rPr>
+                          <m:t>0,199</m:t>
+                        </m:r>
+                      </m:e>
+                      <m:sup>
+                        <m:r>
+                          <w:rPr>
+                            <w:rFonts w:ascii="Cambria Math" w:eastAsiaTheme="minorEastAsia" w:hAnsi="Cambria Math"/>
+                            <w:lang w:val="en-US"/>
+                          </w:rPr>
+                          <m:t>2</m:t>
+                        </m:r>
+                      </m:sup>
+                    </m:sSup>
+                  </m:num>
+                  <m:den>
+                    <m:r>
+                      <w:rPr>
+                        <w:rFonts w:ascii="Cambria Math" w:eastAsiaTheme="minorEastAsia" w:hAnsi="Cambria Math"/>
+                        <w:lang w:val="en-US"/>
+                      </w:rPr>
+                      <m:t>12</m:t>
+                    </m:r>
+                  </m:den>
+                </m:f>
+                <m:r>
+                  <w:rPr>
+                    <w:rFonts w:ascii="Cambria Math" w:eastAsiaTheme="minorEastAsia" w:hAnsi="Cambria Math"/>
+                    <w:lang w:val="en-US"/>
+                  </w:rPr>
+                  <m:t>+0,18∙</m:t>
+                </m:r>
+                <m:sSup>
+                  <m:sSupPr>
+                    <m:ctrlPr>
+                      <w:rPr>
+                        <w:rFonts w:ascii="Cambria Math" w:eastAsiaTheme="minorEastAsia" w:hAnsi="Cambria Math"/>
+                        <w:i/>
+                        <w:lang w:val="en-US"/>
+                      </w:rPr>
+                    </m:ctrlPr>
+                  </m:sSupPr>
+                  <m:e>
+                    <m:r>
+                      <w:rPr>
+                        <w:rFonts w:ascii="Cambria Math" w:eastAsiaTheme="minorEastAsia" w:hAnsi="Cambria Math"/>
+                        <w:lang w:val="en-US"/>
+                      </w:rPr>
+                      <m:t>0,286</m:t>
+                    </m:r>
+                  </m:e>
+                  <m:sup>
+                    <m:r>
+                      <w:rPr>
+                        <w:rFonts w:ascii="Cambria Math" w:eastAsiaTheme="minorEastAsia" w:hAnsi="Cambria Math"/>
+                        <w:lang w:val="en-US"/>
+                      </w:rPr>
+                      <m:t>2</m:t>
+                    </m:r>
+                  </m:sup>
+                </m:sSup>
+                <m:r>
+                  <w:rPr>
+                    <w:rFonts w:ascii="Cambria Math" w:eastAsiaTheme="minorEastAsia" w:hAnsi="Cambria Math"/>
+                    <w:lang w:val="en-US"/>
+                  </w:rPr>
+                  <m:t xml:space="preserve">=0,015 </m:t>
+                </m:r>
+                <m:r>
+                  <w:rPr>
+                    <w:rFonts w:ascii="Cambria Math" w:eastAsiaTheme="minorEastAsia" w:hAnsi="Cambria Math"/>
+                  </w:rPr>
+                  <m:t>кг</m:t>
+                </m:r>
+                <m:r>
+                  <w:rPr>
+                    <w:rFonts w:ascii="Cambria Math" w:eastAsiaTheme="minorEastAsia" w:hAnsi="Cambria Math"/>
+                    <w:lang w:val="en-US"/>
+                  </w:rPr>
+                  <m:t>∙</m:t>
+                </m:r>
+                <m:sSup>
+                  <m:sSupPr>
+                    <m:ctrlPr>
+                      <w:rPr>
+                        <w:rFonts w:ascii="Cambria Math" w:eastAsiaTheme="minorEastAsia" w:hAnsi="Cambria Math"/>
+                        <w:i/>
+                      </w:rPr>
+                    </m:ctrlPr>
+                  </m:sSupPr>
+                  <m:e>
+                    <m:r>
+                      <w:rPr>
+                        <w:rFonts w:ascii="Cambria Math" w:eastAsiaTheme="minorEastAsia" w:hAnsi="Cambria Math"/>
+                      </w:rPr>
+                      <m:t>м</m:t>
+                    </m:r>
+                  </m:e>
+                  <m:sup>
+                    <m:r>
+                      <w:rPr>
+                        <w:rFonts w:ascii="Cambria Math" w:eastAsiaTheme="minorEastAsia" w:hAnsi="Cambria Math"/>
+                      </w:rPr>
+                      <m:t>2</m:t>
+                    </m:r>
+                  </m:sup>
+                </m:sSup>
+                <m:r>
+                  <w:rPr>
+                    <w:rFonts w:ascii="Cambria Math" w:eastAsiaTheme="minorEastAsia" w:hAnsi="Cambria Math"/>
+                  </w:rPr>
+                  <m:t>,</m:t>
+                </m:r>
+              </m:oMath>
+            </m:oMathPara>
+          </w:p>
+        </w:tc>
+        <w:tc>
+          <w:tcPr>
+            <w:tcW w:w="1270" w:type="dxa"/>
+            <w:shd w:val="clear" w:color="auto" w:fill="auto"/>
+            <w:vAlign w:val="center"/>
+          </w:tcPr>
+          <w:p>
+            <w:pPr>
+              <w:pStyle w:val="a9"/>
+              <w:keepNext/>
+              <w:jc w:val="center"/>
+              <w:rPr>
+                <w:i/>
+                <w:sz w:val="28"/>
+                <w:szCs w:val="28"/>
+              </w:rPr>
+            </w:pPr>
+            <w:r>
+              <w:rPr>
+                <w:sz w:val="28"/>
+                <w:szCs w:val="28"/>
+              </w:rPr>
+              <w:t>(</w:t>
+            </w:r>
+            <w:r>
+              <w:rPr>
+                <w:sz w:val="28"/>
+                <w:szCs w:val="28"/>
+              </w:rPr>
+              <w:t>3</w:t>
+            </w:r>
+            <w:r>
+              <w:rPr>
+                <w:color w:val="auto"/>
+                <w:sz w:val="28"/>
+                <w:szCs w:val="28"/>
+              </w:rPr>
+              <w:t>)</w:t>
+            </w:r>
+          </w:p>
+        </w:tc>
+      </w:tr>
+      <w:tr>
+        <w:trPr>
+          <w:trHeight w:val="965"/>
+        </w:trPr>
+        <w:tc>
+          <w:tcPr>
+            <w:tcW w:w="8075" w:type="dxa"/>
+            <w:shd w:val="clear" w:color="auto" w:fill="auto"/>
+            <w:vAlign w:val="center"/>
+          </w:tcPr>
+          <w:p>
+            <w:pPr>
+              <w:ind w:left="738"/>
+              <w:jc w:val="center"/>
+              <w:rPr>
+                <w:szCs w:val="16"/>
+              </w:rPr>
+            </w:pPr>
+            <m:oMathPara>
+              <m:oMath>
+                <m:sSub>
+                  <m:sSubPr>
+                    <m:ctrlPr>
+                      <w:rPr>
+                        <w:rFonts w:ascii="Cambria Math" w:hAnsi="Cambria Math"/>
+                        <w:i/>
+                        <w:lang w:val="en-US"/>
+                      </w:rPr>
+                    </m:ctrlPr>
+                  </m:sSubPr>
+                  <m:e>
+                    <m:r>
+                      <w:rPr>
+                        <w:rFonts w:ascii="Cambria Math" w:hAnsi="Cambria Math"/>
+                        <w:lang w:val="en-US"/>
+                      </w:rPr>
+                      <m:t>J</m:t>
+                    </m:r>
+                  </m:e>
+                  <m:sub>
+                    <m:r>
+                      <w:rPr>
+                        <w:rFonts w:ascii="Cambria Math" w:hAnsi="Cambria Math"/>
+                        <w:lang w:val="en-US"/>
+                      </w:rPr>
+                      <m:t>G</m:t>
+                    </m:r>
+                  </m:sub>
+                </m:sSub>
+                <m:r>
+                  <w:rPr>
+                    <w:rFonts w:ascii="Cambria Math" w:eastAsiaTheme="minorEastAsia" w:hAnsi="Cambria Math"/>
+                    <w:lang w:val="en-US"/>
+                  </w:rPr>
+                  <m:t>=</m:t>
+                </m:r>
+                <m:sSub>
+                  <m:sSubPr>
+                    <m:ctrlPr>
+                      <w:rPr>
+                        <w:rFonts w:ascii="Cambria Math" w:hAnsi="Cambria Math"/>
+                        <w:i/>
+                        <w:lang w:val="en-US"/>
+                      </w:rPr>
+                    </m:ctrlPr>
+                  </m:sSubPr>
+                  <m:e>
+                    <m:r>
+                      <w:rPr>
+                        <w:rFonts w:ascii="Cambria Math" w:hAnsi="Cambria Math"/>
+                        <w:lang w:val="en-US"/>
+                      </w:rPr>
+                      <m:t>M</m:t>
+                    </m:r>
+                  </m:e>
+                  <m:sub>
+                    <m:r>
+                      <w:rPr>
+                        <w:rFonts w:ascii="Cambria Math" w:hAnsi="Cambria Math"/>
+                        <w:lang w:val="en-US"/>
+                      </w:rPr>
+                      <m:t>G</m:t>
+                    </m:r>
+                  </m:sub>
+                </m:sSub>
+                <m:r>
+                  <w:rPr>
+                    <w:rFonts w:ascii="Cambria Math" w:eastAsiaTheme="minorEastAsia" w:hAnsi="Cambria Math"/>
+                    <w:lang w:val="en-US"/>
+                  </w:rPr>
+                  <m:t>∙</m:t>
+                </m:r>
+                <m:sSup>
+                  <m:sSupPr>
+                    <m:ctrlPr>
+                      <w:rPr>
+                        <w:rFonts w:ascii="Cambria Math" w:eastAsiaTheme="minorEastAsia" w:hAnsi="Cambria Math"/>
+                        <w:i/>
+                        <w:lang w:val="en-US"/>
+                      </w:rPr>
+                    </m:ctrlPr>
+                  </m:sSupPr>
+                  <m:e>
+                    <m:sSub>
+                      <m:sSubPr>
+                        <m:ctrlPr>
+                          <w:rPr>
+                            <w:rFonts w:ascii="Cambria Math" w:hAnsi="Cambria Math"/>
+                            <w:i/>
+                            <w:lang w:val="en-US"/>
+                          </w:rPr>
+                        </m:ctrlPr>
+                      </m:sSubPr>
+                      <m:e>
+                        <m:r>
+                          <w:rPr>
+                            <w:rFonts w:ascii="Cambria Math" w:hAnsi="Cambria Math"/>
+                            <w:lang w:val="en-US"/>
+                          </w:rPr>
+                          <m:t>R</m:t>
+                        </m:r>
+                      </m:e>
+                      <m:sub>
+                        <m:r>
+                          <w:rPr>
+                            <w:rFonts w:ascii="Cambria Math" w:hAnsi="Cambria Math"/>
+                            <w:lang w:val="en-US"/>
+                          </w:rPr>
+                          <m:t>G</m:t>
+                        </m:r>
+                      </m:sub>
+                    </m:sSub>
+                  </m:e>
+                  <m:sup>
+                    <m:r>
+                      <w:rPr>
+                        <w:rFonts w:ascii="Cambria Math" w:eastAsiaTheme="minorEastAsia" w:hAnsi="Cambria Math"/>
+                        <w:lang w:val="en-US"/>
+                      </w:rPr>
+                      <m:t>2</m:t>
+                    </m:r>
+                  </m:sup>
+                </m:sSup>
+                <m:r>
+                  <w:rPr>
+                    <w:rFonts w:ascii="Cambria Math" w:eastAsiaTheme="minorEastAsia" w:hAnsi="Cambria Math"/>
+                    <w:lang w:val="en-US"/>
+                  </w:rPr>
+                  <m:t>=0,18∙</m:t>
+                </m:r>
+                <m:sSup>
+                  <m:sSupPr>
+                    <m:ctrlPr>
+                      <w:rPr>
+                        <w:rFonts w:ascii="Cambria Math" w:eastAsiaTheme="minorEastAsia" w:hAnsi="Cambria Math"/>
+                        <w:i/>
+                        <w:lang w:val="en-US"/>
+                      </w:rPr>
+                    </m:ctrlPr>
+                  </m:sSupPr>
+                  <m:e>
+                    <m:r>
+                      <w:rPr>
+                        <w:rFonts w:ascii="Cambria Math" w:eastAsiaTheme="minorEastAsia" w:hAnsi="Cambria Math"/>
+                        <w:lang w:val="en-US"/>
+                      </w:rPr>
+                      <m:t>0,424</m:t>
+                    </m:r>
+                  </m:e>
+                  <m:sup>
+                    <m:r>
+                      <w:rPr>
+                        <w:rFonts w:ascii="Cambria Math" w:eastAsiaTheme="minorEastAsia" w:hAnsi="Cambria Math"/>
+                        <w:lang w:val="en-US"/>
+                      </w:rPr>
+                      <m:t>2</m:t>
+                    </m:r>
+                  </m:sup>
+                </m:sSup>
+                <m:r>
+                  <w:rPr>
+                    <w:rFonts w:ascii="Cambria Math" w:eastAsiaTheme="minorEastAsia" w:hAnsi="Cambria Math"/>
+                    <w:lang w:val="en-US"/>
+                  </w:rPr>
+                  <m:t xml:space="preserve">=0,032 </m:t>
+                </m:r>
+                <m:r>
+                  <w:rPr>
+                    <w:rFonts w:ascii="Cambria Math" w:eastAsiaTheme="minorEastAsia" w:hAnsi="Cambria Math"/>
+                  </w:rPr>
+                  <m:t>кг</m:t>
+                </m:r>
+                <m:r>
+                  <w:rPr>
+                    <w:rFonts w:ascii="Cambria Math" w:eastAsiaTheme="minorEastAsia" w:hAnsi="Cambria Math"/>
+                    <w:lang w:val="en-US"/>
+                  </w:rPr>
+                  <m:t>∙</m:t>
+                </m:r>
+                <m:sSup>
+                  <m:sSupPr>
+                    <m:ctrlPr>
+                      <w:rPr>
+                        <w:rFonts w:ascii="Cambria Math" w:eastAsiaTheme="minorEastAsia" w:hAnsi="Cambria Math"/>
+                        <w:i/>
+                      </w:rPr>
+                    </m:ctrlPr>
+                  </m:sSupPr>
+                  <m:e>
+                    <m:r>
+                      <w:rPr>
+                        <w:rFonts w:ascii="Cambria Math" w:eastAsiaTheme="minorEastAsia" w:hAnsi="Cambria Math"/>
+                      </w:rPr>
+                      <m:t>м</m:t>
+                    </m:r>
+                  </m:e>
+                  <m:sup>
+                    <m:r>
+                      <w:rPr>
+                        <w:rFonts w:ascii="Cambria Math" w:eastAsiaTheme="minorEastAsia" w:hAnsi="Cambria Math"/>
+                      </w:rPr>
+                      <m:t>2</m:t>
+                    </m:r>
+                  </m:sup>
+                </m:sSup>
+                <m:r>
+                  <w:rPr>
+                    <w:rFonts w:ascii="Cambria Math" w:eastAsiaTheme="minorEastAsia" w:hAnsi="Cambria Math"/>
+                  </w:rPr>
+                  <m:t>,</m:t>
+                </m:r>
+              </m:oMath>
+            </m:oMathPara>
+          </w:p>
+        </w:tc>
+        <w:tc>
+          <w:tcPr>
+            <w:tcW w:w="1270" w:type="dxa"/>
+            <w:shd w:val="clear" w:color="auto" w:fill="auto"/>
+            <w:vAlign w:val="center"/>
+          </w:tcPr>
+          <w:p>
+            <w:pPr>
+              <w:pStyle w:val="a9"/>
+              <w:keepNext/>
+              <w:jc w:val="center"/>
+              <w:rPr>
+                <w:i/>
+                <w:sz w:val="28"/>
+                <w:szCs w:val="28"/>
+              </w:rPr>
+            </w:pPr>
+            <w:r>
+              <w:rPr>
+                <w:sz w:val="28"/>
+                <w:szCs w:val="28"/>
+              </w:rPr>
+              <w:t>(</w:t>
+            </w:r>
+            <w:r>
+              <w:rPr>
+                <w:sz w:val="28"/>
+                <w:szCs w:val="28"/>
+              </w:rPr>
+              <w:t>4</w:t>
+            </w:r>
+            <w:r>
+              <w:rPr>
+                <w:color w:val="auto"/>
+                <w:sz w:val="28"/>
+                <w:szCs w:val="28"/>
+              </w:rPr>
+              <w:t>)</w:t>
+            </w:r>
+          </w:p>
+        </w:tc>
+      </w:tr>
+      <w:tr>
+        <w:trPr>
+          <w:trHeight w:val="965"/>
+        </w:trPr>
+        <w:tc>
+          <w:tcPr>
+            <w:tcW w:w="8075" w:type="dxa"/>
+            <w:shd w:val="clear" w:color="auto" w:fill="auto"/>
+            <w:vAlign w:val="center"/>
+          </w:tcPr>
+          <w:p>
+            <w:pPr>
+              <w:ind w:left="738"/>
+              <w:jc w:val="center"/>
+              <w:rPr>
+                <w:szCs w:val="16"/>
+              </w:rPr>
+            </w:pPr>
+            <m:oMathPara>
+              <m:oMath>
+                <m:sSub>
+                  <m:sSubPr>
+                    <m:ctrlPr>
+                      <w:rPr>
+                        <w:rFonts w:ascii="Cambria Math" w:hAnsi="Cambria Math"/>
+                        <w:i/>
+                        <w:lang w:val="en-US"/>
+                      </w:rPr>
+                    </m:ctrlPr>
+                  </m:sSubPr>
+                  <m:e>
+                    <m:r>
+                      <w:rPr>
+                        <w:rFonts w:ascii="Cambria Math" w:hAnsi="Cambria Math"/>
+                        <w:lang w:val="en-US"/>
+                      </w:rPr>
+                      <m:t>J</m:t>
+                    </m:r>
+                  </m:e>
+                  <m:sub>
+                    <m:r>
+                      <w:rPr>
+                        <w:rFonts w:ascii="Cambria Math" w:hAnsi="Cambria Math"/>
+                        <w:lang w:val="en-US"/>
+                      </w:rPr>
+                      <m:t>L</m:t>
+                    </m:r>
+                  </m:sub>
+                </m:sSub>
+                <m:r>
+                  <w:rPr>
+                    <w:rFonts w:ascii="Cambria Math" w:eastAsiaTheme="minorEastAsia" w:hAnsi="Cambria Math"/>
+                    <w:lang w:val="en-US"/>
+                  </w:rPr>
+                  <m:t>=</m:t>
+                </m:r>
+                <m:sSub>
+                  <m:sSubPr>
+                    <m:ctrlPr>
+                      <w:rPr>
+                        <w:rFonts w:ascii="Cambria Math" w:hAnsi="Cambria Math"/>
+                        <w:i/>
+                        <w:lang w:val="en-US"/>
+                      </w:rPr>
+                    </m:ctrlPr>
+                  </m:sSubPr>
+                  <m:e>
+                    <m:r>
+                      <w:rPr>
+                        <w:rFonts w:ascii="Cambria Math" w:hAnsi="Cambria Math"/>
+                        <w:lang w:val="en-US"/>
+                      </w:rPr>
+                      <m:t>M</m:t>
+                    </m:r>
+                  </m:e>
+                  <m:sub>
+                    <m:r>
+                      <w:rPr>
+                        <w:rFonts w:ascii="Cambria Math" w:hAnsi="Cambria Math"/>
+                        <w:lang w:val="en-US"/>
+                      </w:rPr>
+                      <m:t>L</m:t>
+                    </m:r>
+                  </m:sub>
+                </m:sSub>
+                <m:r>
+                  <w:rPr>
+                    <w:rFonts w:ascii="Cambria Math" w:eastAsiaTheme="minorEastAsia" w:hAnsi="Cambria Math"/>
+                    <w:lang w:val="en-US"/>
+                  </w:rPr>
+                  <m:t>∙</m:t>
+                </m:r>
+                <m:sSup>
+                  <m:sSupPr>
+                    <m:ctrlPr>
+                      <w:rPr>
+                        <w:rFonts w:ascii="Cambria Math" w:eastAsiaTheme="minorEastAsia" w:hAnsi="Cambria Math"/>
+                        <w:i/>
+                        <w:lang w:val="en-US"/>
+                      </w:rPr>
+                    </m:ctrlPr>
+                  </m:sSupPr>
+                  <m:e>
+                    <m:sSub>
+                      <m:sSubPr>
+                        <m:ctrlPr>
+                          <w:rPr>
+                            <w:rFonts w:ascii="Cambria Math" w:hAnsi="Cambria Math"/>
+                            <w:i/>
+                            <w:lang w:val="en-US"/>
+                          </w:rPr>
+                        </m:ctrlPr>
+                      </m:sSubPr>
+                      <m:e>
+                        <m:r>
+                          <w:rPr>
+                            <w:rFonts w:ascii="Cambria Math" w:hAnsi="Cambria Math"/>
+                            <w:lang w:val="en-US"/>
+                          </w:rPr>
+                          <m:t>R</m:t>
+                        </m:r>
+                      </m:e>
+                      <m:sub>
+                        <m:r>
+                          <w:rPr>
+                            <w:rFonts w:ascii="Cambria Math" w:hAnsi="Cambria Math"/>
+                            <w:lang w:val="en-US"/>
+                          </w:rPr>
+                          <m:t>L</m:t>
+                        </m:r>
+                      </m:sub>
+                    </m:sSub>
+                  </m:e>
+                  <m:sup>
+                    <m:r>
+                      <w:rPr>
+                        <w:rFonts w:ascii="Cambria Math" w:eastAsiaTheme="minorEastAsia" w:hAnsi="Cambria Math"/>
+                        <w:lang w:val="en-US"/>
+                      </w:rPr>
+                      <m:t>2</m:t>
+                    </m:r>
+                  </m:sup>
+                </m:sSup>
+                <m:r>
+                  <w:rPr>
+                    <w:rFonts w:ascii="Cambria Math" w:eastAsiaTheme="minorEastAsia" w:hAnsi="Cambria Math"/>
+                    <w:lang w:val="en-US"/>
+                  </w:rPr>
+                  <m:t>=0,3∙</m:t>
+                </m:r>
+                <m:sSup>
+                  <m:sSupPr>
+                    <m:ctrlPr>
+                      <w:rPr>
+                        <w:rFonts w:ascii="Cambria Math" w:eastAsiaTheme="minorEastAsia" w:hAnsi="Cambria Math"/>
+                        <w:i/>
+                        <w:lang w:val="en-US"/>
+                      </w:rPr>
+                    </m:ctrlPr>
+                  </m:sSupPr>
+                  <m:e>
+                    <m:r>
+                      <w:rPr>
+                        <w:rFonts w:ascii="Cambria Math" w:eastAsiaTheme="minorEastAsia" w:hAnsi="Cambria Math"/>
+                        <w:lang w:val="en-US"/>
+                      </w:rPr>
+                      <m:t>0,480</m:t>
+                    </m:r>
+                  </m:e>
+                  <m:sup>
+                    <m:r>
+                      <w:rPr>
+                        <w:rFonts w:ascii="Cambria Math" w:eastAsiaTheme="minorEastAsia" w:hAnsi="Cambria Math"/>
+                        <w:lang w:val="en-US"/>
+                      </w:rPr>
+                      <m:t>2</m:t>
+                    </m:r>
+                  </m:sup>
+                </m:sSup>
+                <m:r>
+                  <w:rPr>
+                    <w:rFonts w:ascii="Cambria Math" w:eastAsiaTheme="minorEastAsia" w:hAnsi="Cambria Math"/>
+                    <w:lang w:val="en-US"/>
+                  </w:rPr>
+                  <m:t xml:space="preserve">=0,069 </m:t>
+                </m:r>
+                <m:r>
+                  <w:rPr>
+                    <w:rFonts w:ascii="Cambria Math" w:eastAsiaTheme="minorEastAsia" w:hAnsi="Cambria Math"/>
+                  </w:rPr>
+                  <m:t>кг</m:t>
+                </m:r>
+                <m:r>
+                  <w:rPr>
+                    <w:rFonts w:ascii="Cambria Math" w:eastAsiaTheme="minorEastAsia" w:hAnsi="Cambria Math"/>
+                    <w:lang w:val="en-US"/>
+                  </w:rPr>
+                  <m:t>∙</m:t>
+                </m:r>
+                <m:sSup>
+                  <m:sSupPr>
+                    <m:ctrlPr>
+                      <w:rPr>
+                        <w:rFonts w:ascii="Cambria Math" w:eastAsiaTheme="minorEastAsia" w:hAnsi="Cambria Math"/>
+                        <w:i/>
+                      </w:rPr>
+                    </m:ctrlPr>
+                  </m:sSupPr>
+                  <m:e>
+                    <m:r>
+                      <w:rPr>
+                        <w:rFonts w:ascii="Cambria Math" w:eastAsiaTheme="minorEastAsia" w:hAnsi="Cambria Math"/>
+                      </w:rPr>
+                      <m:t>м</m:t>
+                    </m:r>
+                  </m:e>
+                  <m:sup>
+                    <m:r>
+                      <w:rPr>
+                        <w:rFonts w:ascii="Cambria Math" w:eastAsiaTheme="minorEastAsia" w:hAnsi="Cambria Math"/>
+                      </w:rPr>
+                      <m:t>2</m:t>
+                    </m:r>
+                  </m:sup>
+                </m:sSup>
+                <m:r>
+                  <w:rPr>
+                    <w:rFonts w:ascii="Cambria Math" w:eastAsiaTheme="minorEastAsia" w:hAnsi="Cambria Math"/>
+                  </w:rPr>
+                  <m:t>,</m:t>
+                </m:r>
+              </m:oMath>
+            </m:oMathPara>
+          </w:p>
+        </w:tc>
+        <w:tc>
+          <w:tcPr>
+            <w:tcW w:w="1270" w:type="dxa"/>
+            <w:shd w:val="clear" w:color="auto" w:fill="auto"/>
+            <w:vAlign w:val="center"/>
+          </w:tcPr>
+          <w:p>
+            <w:pPr>
+              <w:pStyle w:val="a9"/>
+              <w:keepNext/>
+              <w:jc w:val="center"/>
+              <w:rPr>
+                <w:i/>
+                <w:sz w:val="28"/>
+                <w:szCs w:val="28"/>
+              </w:rPr>
+            </w:pPr>
+            <w:r>
+              <w:rPr>
+                <w:sz w:val="28"/>
+                <w:szCs w:val="28"/>
+              </w:rPr>
+              <w:t>(</w:t>
+            </w:r>
+            <w:r>
+              <w:rPr>
+                <w:sz w:val="28"/>
+                <w:szCs w:val="28"/>
+              </w:rPr>
+              <w:t>5</w:t>
+            </w:r>
+            <w:r>
+              <w:rPr>
+                <w:color w:val="auto"/>
+                <w:sz w:val="28"/>
+                <w:szCs w:val="28"/>
+              </w:rPr>
+              <w:t>)</w:t>
+            </w:r>
+          </w:p>
+        </w:tc>
+      </w:tr>
+    </w:tbl>
+    <w:p>
+      <w:pPr>
+        <w:ind w:firstLine="1134"/>
+      </w:pPr>
+      <w:r>
+        <w:rPr>
+          <w:rFonts w:eastAsiaTheme="minorEastAsia"/>
+        </w:rPr>
+        <w:t xml:space="preserve">где </w:t>
+      </w:r>
+      <w:r>
+        <w:rPr>
+          <w:i/>
+          <w:lang w:val="en-US"/>
+        </w:rPr>
+        <w:t>J</w:t>
+      </w:r>
+      <w:r>
+        <w:rPr>
+          <w:i/>
+          <w:vertAlign w:val="subscript"/>
+        </w:rPr>
+        <w:t>2</w:t>
+      </w:r>
+      <w:r>
+        <w:rPr>
+          <w:i/>
+        </w:rPr>
+        <w:t xml:space="preserve">, </w:t>
+      </w:r>
+      <w:r>
+        <w:rPr>
+          <w:i/>
+          <w:lang w:val="en-US"/>
+        </w:rPr>
+        <w:t>J</w:t>
+      </w:r>
+      <w:r>
+        <w:rPr>
+          <w:i/>
+          <w:vertAlign w:val="subscript"/>
+        </w:rPr>
+        <w:t>3</w:t>
+      </w:r>
+      <w:r>
+        <w:t xml:space="preserve"> – моменты инерции </w:t>
+      </w:r>
+      <w:r>
+        <w:t>2</w:t>
+      </w:r>
+      <w:r>
+        <w:t xml:space="preserve"> и </w:t>
+      </w:r>
+      <w:r>
+        <w:t>3</w:t>
+      </w:r>
+      <w:r>
+        <w:t xml:space="preserve"> звеньев соответственно</w:t>
+      </w:r>
+      <w:r>
+        <w:t>;</w:t>
+      </w:r>
+    </w:p>
+    <w:p>
+      <w:pPr>
+        <w:ind w:firstLine="1134"/>
+        <w:rPr>
+          <w:i/>
+        </w:rPr>
+      </w:pPr>
+      <w:r>
+        <w:rPr>
+          <w:i/>
+          <w:lang w:val="en-US"/>
+        </w:rPr>
+        <w:t>J</w:t>
+      </w:r>
+      <w:r>
+        <w:rPr>
+          <w:i/>
+          <w:vertAlign w:val="subscript"/>
+        </w:rPr>
+        <w:t>стержня</w:t>
+      </w:r>
+      <w:r>
+        <w:rPr>
+          <w:i/>
+          <w:vertAlign w:val="subscript"/>
+        </w:rPr>
+        <w:t>2</w:t>
+      </w:r>
+      <w:r>
+        <w:rPr>
+          <w:i/>
+        </w:rPr>
+        <w:t xml:space="preserve"> </w:t>
+      </w:r>
+      <w:r>
+        <w:t xml:space="preserve">– момент инерции звена </w:t>
+      </w:r>
+      <w:r>
+        <w:t>2</w:t>
+      </w:r>
+      <w:r>
+        <w:t xml:space="preserve"> относительно его центра </w:t>
+      </w:r>
+      <w:proofErr w:type="gramStart"/>
+      <w:r>
+        <w:t>масс</w:t>
+      </w:r>
+      <w:r>
+        <w:t>;</w:t>
+      </w:r>
+      <w:proofErr w:type="gramEnd"/>
+    </w:p>
+    <w:p>
+      <w:pPr>
+        <w:ind w:firstLine="1134"/>
+      </w:pPr>
+      <w:r>
+        <w:rPr>
+          <w:i/>
+          <w:lang w:val="en-US"/>
+        </w:rPr>
+        <w:t>J</w:t>
+      </w:r>
+      <w:r>
+        <w:rPr>
+          <w:i/>
+          <w:vertAlign w:val="subscript"/>
+        </w:rPr>
+        <w:t>стержня</w:t>
+      </w:r>
+      <w:r>
+        <w:rPr>
+          <w:i/>
+          <w:vertAlign w:val="subscript"/>
+        </w:rPr>
+        <w:t>3</w:t>
+      </w:r>
+      <w:r>
+        <w:rPr>
+          <w:i/>
+        </w:rPr>
+        <w:t xml:space="preserve"> </w:t>
+      </w:r>
+      <w:r>
+        <w:t xml:space="preserve">– момент инерции звена </w:t>
+      </w:r>
+      <w:r>
+        <w:t xml:space="preserve">3 </w:t>
+      </w:r>
+      <w:r>
+        <w:t xml:space="preserve">относительно его центра </w:t>
+      </w:r>
+      <w:proofErr w:type="gramStart"/>
+      <w:r>
+        <w:t>масс</w:t>
+      </w:r>
+      <w:r>
+        <w:t>;</w:t>
+      </w:r>
+      <w:proofErr w:type="gramEnd"/>
+    </w:p>
+    <w:p>
+      <w:pPr>
+        <w:ind w:firstLine="1134"/>
+      </w:pPr>
+      <w:r>
+        <w:rPr>
+          <w:i/>
+          <w:lang w:val="en-US"/>
+        </w:rPr>
+        <w:t>l</w:t>
+      </w:r>
+      <w:r>
+        <w:rPr>
+          <w:i/>
+          <w:vertAlign w:val="subscript"/>
+        </w:rPr>
+        <w:t>2</w:t>
+      </w:r>
+      <w:r>
+        <w:rPr>
+          <w:i/>
+        </w:rPr>
+        <w:t xml:space="preserve"> </w:t>
+      </w:r>
+      <w:r>
+        <w:t>– длина</w:t>
+      </w:r>
+      <w:r>
+        <w:t xml:space="preserve"> звена </w:t>
+      </w:r>
+      <w:proofErr w:type="gramStart"/>
+      <w:r>
+        <w:t>2</w:t>
+      </w:r>
+      <w:r>
+        <w:t>;</w:t>
+      </w:r>
+      <w:proofErr w:type="gramEnd"/>
+    </w:p>
+    <w:p>
+      <w:pPr>
+        <w:ind w:firstLine="1134"/>
+      </w:pPr>
+      <w:r>
+        <w:rPr>
+          <w:i/>
+          <w:lang w:val="en-US"/>
+        </w:rPr>
+        <w:t>l</w:t>
+      </w:r>
+      <w:r>
+        <w:rPr>
+          <w:i/>
+          <w:vertAlign w:val="subscript"/>
+        </w:rPr>
+        <w:t>3</w:t>
+      </w:r>
+      <w:r>
+        <w:rPr>
+          <w:i/>
+        </w:rPr>
+        <w:t xml:space="preserve"> </w:t>
+      </w:r>
+      <w:r>
+        <w:t xml:space="preserve">– длина звена </w:t>
+      </w:r>
+      <w:r>
+        <w:t>3.</w:t>
+      </w:r>
+    </w:p>
+    <w:p>
+      <w:pPr>
+        <w:ind w:firstLine="708"/>
+        <w:rPr>
+          <w:rFonts w:eastAsiaTheme="minorEastAsia"/>
+        </w:rPr>
+      </w:pPr>
+      <w:r>
+        <w:rPr>
+          <w:rFonts w:eastAsiaTheme="minorEastAsia"/>
+        </w:rPr>
+        <w:t>Момент инерции всего манипулятора равен сумме моментов инерции относительно оси вращения:</w:t>
+      </w:r>
+    </w:p>
+    <w:tbl>
+      <w:tblPr>
+        <w:tblStyle w:val="a4"/>
+        <w:tblW w:w="0" w:type="auto"/>
+        <w:tblBorders>
+          <w:top w:val="none" w:sz="0" w:space="0" w:color="auto"/>
+          <w:left w:val="none" w:sz="0" w:space="0" w:color="auto"/>
+          <w:bottom w:val="none" w:sz="0" w:space="0" w:color="auto"/>
+          <w:right w:val="none" w:sz="0" w:space="0" w:color="auto"/>
+          <w:insideH w:val="none" w:sz="0" w:space="0" w:color="auto"/>
+          <w:insideV w:val="none" w:sz="0" w:space="0" w:color="auto"/>
+        </w:tblBorders>
+        <w:tblLook w:val="04A0" w:firstRow="1" w:lastRow="0" w:firstColumn="1" w:lastColumn="0" w:noHBand="0" w:noVBand="1"/>
+      </w:tblPr>
+      <w:tblGrid>
+        <w:gridCol w:w="8075"/>
+        <w:gridCol w:w="1270"/>
+      </w:tblGrid>
+      <w:tr>
+        <w:trPr>
+          <w:trHeight w:val="965"/>
+        </w:trPr>
+        <w:tc>
+          <w:tcPr>
+            <w:tcW w:w="8075" w:type="dxa"/>
+            <w:shd w:val="clear" w:color="auto" w:fill="auto"/>
+            <w:vAlign w:val="center"/>
+          </w:tcPr>
+          <w:p>
+            <w:pPr>
+              <w:ind w:firstLine="1877"/>
+              <w:rPr>
+                <w:rFonts w:ascii="Cambria Math" w:eastAsiaTheme="minorEastAsia" w:hAnsi="Cambria Math"/>
+                <w:i/>
+              </w:rPr>
+            </w:pPr>
+            <m:oMathPara>
+              <m:oMathParaPr>
+                <m:jc m:val="center"/>
+              </m:oMathParaPr>
+              <m:oMath>
+                <m:sSub>
+                  <m:sSubPr>
+                    <m:ctrlPr>
+                      <w:rPr>
+                        <w:rFonts w:ascii="Cambria Math" w:eastAsiaTheme="minorEastAsia" w:hAnsi="Cambria Math"/>
+                        <w:i/>
+                      </w:rPr>
+                    </m:ctrlPr>
+                  </m:sSubPr>
+                  <m:e>
+                    <m:r>
+                      <w:rPr>
+                        <w:rFonts w:ascii="Cambria Math" w:eastAsiaTheme="minorEastAsia" w:hAnsi="Cambria Math"/>
+                        <w:lang w:val="en-US"/>
+                      </w:rPr>
+                      <m:t>J</m:t>
+                    </m:r>
+                  </m:e>
+                  <m:sub>
+                    <m:r>
+                      <w:rPr>
+                        <w:rFonts w:ascii="Cambria Math" w:eastAsiaTheme="minorEastAsia" w:hAnsi="Cambria Math"/>
+                      </w:rPr>
+                      <m:t>общ</m:t>
+                    </m:r>
+                  </m:sub>
+                </m:sSub>
+                <m:r>
+                  <w:rPr>
+                    <w:rFonts w:ascii="Cambria Math" w:eastAsiaTheme="minorEastAsia" w:hAnsi="Cambria Math"/>
+                  </w:rPr>
+                  <m:t>=</m:t>
+                </m:r>
+                <m:sSub>
+                  <m:sSubPr>
+                    <m:ctrlPr>
+                      <w:rPr>
+                        <w:rFonts w:ascii="Cambria Math" w:hAnsi="Cambria Math"/>
+                        <w:i/>
+                        <w:lang w:val="en-US"/>
+                      </w:rPr>
+                    </m:ctrlPr>
+                  </m:sSubPr>
+                  <m:e>
+                    <m:r>
+                      <w:rPr>
+                        <w:rFonts w:ascii="Cambria Math" w:hAnsi="Cambria Math"/>
+                        <w:lang w:val="en-US"/>
+                      </w:rPr>
+                      <m:t>J</m:t>
+                    </m:r>
+                  </m:e>
+                  <m:sub>
+                    <m:r>
+                      <w:rPr>
+                        <w:rFonts w:ascii="Cambria Math" w:hAnsi="Cambria Math"/>
+                        <w:lang w:val="en-US"/>
+                      </w:rPr>
+                      <m:t>2</m:t>
+                    </m:r>
+                  </m:sub>
+                </m:sSub>
+                <m:r>
+                  <w:rPr>
+                    <w:rFonts w:ascii="Cambria Math" w:hAnsi="Cambria Math"/>
+                    <w:lang w:val="en-US"/>
+                  </w:rPr>
+                  <m:t>+</m:t>
+                </m:r>
+                <m:sSub>
+                  <m:sSubPr>
+                    <m:ctrlPr>
+                      <w:rPr>
+                        <w:rFonts w:ascii="Cambria Math" w:hAnsi="Cambria Math"/>
+                        <w:i/>
+                        <w:lang w:val="en-US"/>
+                      </w:rPr>
+                    </m:ctrlPr>
+                  </m:sSubPr>
+                  <m:e>
+                    <m:r>
+                      <w:rPr>
+                        <w:rFonts w:ascii="Cambria Math" w:hAnsi="Cambria Math"/>
+                        <w:lang w:val="en-US"/>
+                      </w:rPr>
+                      <m:t>J</m:t>
+                    </m:r>
+                  </m:e>
+                  <m:sub>
+                    <m:r>
+                      <w:rPr>
+                        <w:rFonts w:ascii="Cambria Math" w:hAnsi="Cambria Math"/>
+                        <w:lang w:val="en-US"/>
+                      </w:rPr>
+                      <m:t>3</m:t>
+                    </m:r>
+                  </m:sub>
+                </m:sSub>
+                <m:r>
+                  <w:rPr>
+                    <w:rFonts w:ascii="Cambria Math" w:hAnsi="Cambria Math"/>
+                    <w:lang w:val="en-US"/>
+                  </w:rPr>
+                  <m:t>+</m:t>
+                </m:r>
+                <m:sSub>
+                  <m:sSubPr>
+                    <m:ctrlPr>
+                      <w:rPr>
+                        <w:rFonts w:ascii="Cambria Math" w:hAnsi="Cambria Math"/>
+                        <w:i/>
+                        <w:lang w:val="en-US"/>
+                      </w:rPr>
+                    </m:ctrlPr>
+                  </m:sSubPr>
+                  <m:e>
+                    <m:r>
+                      <w:rPr>
+                        <w:rFonts w:ascii="Cambria Math" w:hAnsi="Cambria Math"/>
+                        <w:lang w:val="en-US"/>
+                      </w:rPr>
+                      <m:t>J</m:t>
+                    </m:r>
+                  </m:e>
+                  <m:sub>
+                    <m:r>
+                      <w:rPr>
+                        <w:rFonts w:ascii="Cambria Math" w:hAnsi="Cambria Math"/>
+                        <w:lang w:val="en-US"/>
+                      </w:rPr>
+                      <m:t>G</m:t>
+                    </m:r>
+                  </m:sub>
+                </m:sSub>
+                <m:r>
+                  <w:rPr>
+                    <w:rFonts w:ascii="Cambria Math" w:eastAsiaTheme="minorEastAsia" w:hAnsi="Cambria Math"/>
+                    <w:lang w:val="en-US"/>
+                  </w:rPr>
+                  <m:t>+</m:t>
+                </m:r>
+                <m:sSub>
+                  <m:sSubPr>
+                    <m:ctrlPr>
+                      <w:rPr>
+                        <w:rFonts w:ascii="Cambria Math" w:hAnsi="Cambria Math"/>
+                        <w:i/>
+                        <w:lang w:val="en-US"/>
+                      </w:rPr>
+                    </m:ctrlPr>
+                  </m:sSubPr>
+                  <m:e>
+                    <m:r>
+                      <w:rPr>
+                        <w:rFonts w:ascii="Cambria Math" w:hAnsi="Cambria Math"/>
+                        <w:lang w:val="en-US"/>
+                      </w:rPr>
+                      <m:t>J</m:t>
+                    </m:r>
+                  </m:e>
+                  <m:sub>
+                    <m:r>
+                      <w:rPr>
+                        <w:rFonts w:ascii="Cambria Math" w:hAnsi="Cambria Math"/>
+                        <w:lang w:val="en-US"/>
+                      </w:rPr>
+                      <m:t>L</m:t>
+                    </m:r>
+                  </m:sub>
+                </m:sSub>
+                <m:r>
+                  <w:rPr>
+                    <w:rFonts w:ascii="Cambria Math" w:hAnsi="Cambria Math"/>
+                    <w:lang w:val="en-US"/>
+                  </w:rPr>
+                  <m:t>=</m:t>
+                </m:r>
+                <m:r>
+                  <w:rPr>
+                    <w:rFonts w:ascii="Cambria Math" w:eastAsiaTheme="minorEastAsia" w:hAnsi="Cambria Math"/>
+                    <w:lang w:val="en-US"/>
+                  </w:rPr>
+                  <m:t xml:space="preserve">0,009 </m:t>
+                </m:r>
+                <m:r>
+                  <w:rPr>
+                    <w:rFonts w:ascii="Cambria Math" w:hAnsi="Cambria Math"/>
+                    <w:lang w:val="en-US"/>
+                  </w:rPr>
+                  <m:t>+</m:t>
+                </m:r>
+                <m:r>
+                  <w:rPr>
+                    <w:rFonts w:ascii="Cambria Math" w:eastAsiaTheme="minorEastAsia" w:hAnsi="Cambria Math"/>
+                    <w:lang w:val="en-US"/>
+                  </w:rPr>
+                  <m:t>0,015</m:t>
+                </m:r>
+                <m:r>
+                  <w:rPr>
+                    <w:rFonts w:ascii="Cambria Math" w:hAnsi="Cambria Math"/>
+                    <w:lang w:val="en-US"/>
+                  </w:rPr>
+                  <m:t>+</m:t>
+                </m:r>
+                <m:r>
+                  <w:rPr>
+                    <w:rFonts w:ascii="Cambria Math" w:eastAsiaTheme="minorEastAsia" w:hAnsi="Cambria Math"/>
+                    <w:lang w:val="en-US"/>
+                  </w:rPr>
+                  <m:t>0,032</m:t>
+                </m:r>
+                <m:r>
+                  <w:rPr>
+                    <w:rFonts w:ascii="Cambria Math" w:hAnsi="Cambria Math"/>
+                    <w:lang w:val="en-US"/>
+                  </w:rPr>
+                  <m:t>+</m:t>
+                </m:r>
+                <m:r>
+                  <w:rPr>
+                    <w:rFonts w:ascii="Cambria Math" w:eastAsiaTheme="minorEastAsia" w:hAnsi="Cambria Math"/>
+                    <w:lang w:val="en-US"/>
+                  </w:rPr>
+                  <m:t xml:space="preserve">0,069==0,125 </m:t>
+                </m:r>
+                <m:r>
+                  <w:rPr>
+                    <w:rFonts w:ascii="Cambria Math" w:eastAsiaTheme="minorEastAsia" w:hAnsi="Cambria Math"/>
+                  </w:rPr>
+                  <m:t>кг</m:t>
+                </m:r>
+                <m:r>
+                  <w:rPr>
+                    <w:rFonts w:ascii="Cambria Math" w:eastAsiaTheme="minorEastAsia" w:hAnsi="Cambria Math"/>
+                    <w:lang w:val="en-US"/>
+                  </w:rPr>
+                  <m:t>∙</m:t>
+                </m:r>
+                <m:sSup>
+                  <m:sSupPr>
+                    <m:ctrlPr>
+                      <w:rPr>
+                        <w:rFonts w:ascii="Cambria Math" w:eastAsiaTheme="minorEastAsia" w:hAnsi="Cambria Math"/>
+                        <w:i/>
+                      </w:rPr>
+                    </m:ctrlPr>
+                  </m:sSupPr>
+                  <m:e>
+                    <m:r>
+                      <w:rPr>
+                        <w:rFonts w:ascii="Cambria Math" w:eastAsiaTheme="minorEastAsia" w:hAnsi="Cambria Math"/>
+                      </w:rPr>
+                      <m:t>м</m:t>
+                    </m:r>
+                  </m:e>
+                  <m:sup>
+                    <m:r>
+                      <w:rPr>
+                        <w:rFonts w:ascii="Cambria Math" w:eastAsiaTheme="minorEastAsia" w:hAnsi="Cambria Math"/>
+                      </w:rPr>
+                      <m:t>2</m:t>
+                    </m:r>
+                  </m:sup>
+                </m:sSup>
+                <m:r>
+                  <w:rPr>
+                    <w:rFonts w:ascii="Cambria Math" w:eastAsiaTheme="minorEastAsia" w:hAnsi="Cambria Math"/>
+                  </w:rPr>
+                  <m:t>.</m:t>
+                </m:r>
+              </m:oMath>
+            </m:oMathPara>
+          </w:p>
+        </w:tc>
+        <w:tc>
+          <w:tcPr>
+            <w:tcW w:w="1270" w:type="dxa"/>
+            <w:shd w:val="clear" w:color="auto" w:fill="auto"/>
+            <w:vAlign w:val="center"/>
+          </w:tcPr>
+          <w:p>
+            <w:pPr>
+              <w:pStyle w:val="a9"/>
+              <w:keepNext/>
+              <w:rPr>
+                <w:i/>
+                <w:sz w:val="28"/>
+                <w:szCs w:val="28"/>
+              </w:rPr>
+            </w:pPr>
+            <w:r>
+              <w:rPr>
+                <w:sz w:val="28"/>
+                <w:szCs w:val="28"/>
+              </w:rPr>
+              <w:t>(</w:t>
+            </w:r>
+            <w:r>
+              <w:rPr>
+                <w:sz w:val="28"/>
+                <w:szCs w:val="28"/>
+              </w:rPr>
+              <w:t>6</w:t>
+            </w:r>
+            <w:r>
+              <w:rPr>
+                <w:color w:val="auto"/>
+                <w:sz w:val="28"/>
+                <w:szCs w:val="28"/>
+              </w:rPr>
+              <w:t>)</w:t>
+            </w:r>
+          </w:p>
+        </w:tc>
+      </w:tr>
+    </w:tbl>
     <w:p/>
     <w:sectPr>
       <w:pgSz w:w="11906" w:h="16838"/>

--- a/Манипулятор/отчет/ОтчетКмм.docx
+++ b/Манипулятор/отчет/ОтчетКмм.docx
@@ -945,7 +945,7 @@
       <w:sdtContent>
         <w:p>
           <w:pPr>
-            <w:pStyle w:val="ab"/>
+            <w:pStyle w:val="ac"/>
           </w:pPr>
           <w:r>
             <w:t>СОДЕРЖАНИЕ</w:t>
@@ -974,7 +974,7 @@
           <w:hyperlink w:anchor="_Toc68958501" w:history="1">
             <w:r>
               <w:rPr>
-                <w:rStyle w:val="ac"/>
+                <w:rStyle w:val="ad"/>
                 <w:noProof/>
               </w:rPr>
               <w:t>1</w:t>
@@ -991,7 +991,7 @@
             </w:r>
             <w:r>
               <w:rPr>
-                <w:rStyle w:val="ac"/>
+                <w:rStyle w:val="ad"/>
                 <w:noProof/>
               </w:rPr>
               <w:t>Техническое задание</w:t>
@@ -1060,7 +1060,7 @@
           <w:hyperlink w:anchor="_Toc68958502" w:history="1">
             <w:r>
               <w:rPr>
-                <w:rStyle w:val="ac"/>
+                <w:rStyle w:val="ad"/>
                 <w:noProof/>
               </w:rPr>
               <w:t>2</w:t>
@@ -1077,7 +1077,7 @@
             </w:r>
             <w:r>
               <w:rPr>
-                <w:rStyle w:val="ac"/>
+                <w:rStyle w:val="ad"/>
                 <w:noProof/>
               </w:rPr>
               <w:t>Проведение основных расчетов манипулятора</w:t>
@@ -1145,7 +1145,7 @@
           <w:hyperlink w:anchor="_Toc68958503" w:history="1">
             <w:r>
               <w:rPr>
-                <w:rStyle w:val="ac"/>
+                <w:rStyle w:val="ad"/>
               </w:rPr>
               <w:t>2.1</w:t>
             </w:r>
@@ -1160,7 +1160,7 @@
             </w:r>
             <w:r>
               <w:rPr>
-                <w:rStyle w:val="ac"/>
+                <w:rStyle w:val="ad"/>
               </w:rPr>
               <w:t>Кинематический расчет манипулятора</w:t>
             </w:r>
@@ -1220,7 +1220,7 @@
           <w:hyperlink w:anchor="_Toc68958504" w:history="1">
             <w:r>
               <w:rPr>
-                <w:rStyle w:val="ac"/>
+                <w:rStyle w:val="ad"/>
               </w:rPr>
               <w:t>2.2</w:t>
             </w:r>
@@ -1235,7 +1235,7 @@
             </w:r>
             <w:r>
               <w:rPr>
-                <w:rStyle w:val="ac"/>
+                <w:rStyle w:val="ad"/>
               </w:rPr>
               <w:t>Статический и динамический расчет манипулятора</w:t>
             </w:r>
@@ -1296,7 +1296,7 @@
           <w:hyperlink w:anchor="_Toc68958505" w:history="1">
             <w:r>
               <w:rPr>
-                <w:rStyle w:val="ac"/>
+                <w:rStyle w:val="ad"/>
                 <w:noProof/>
                 <w:lang w:eastAsia="ru-RU"/>
               </w:rPr>
@@ -1314,11 +1314,27 @@
             </w:r>
             <w:r>
               <w:rPr>
-                <w:rStyle w:val="ac"/>
+                <w:rStyle w:val="ad"/>
                 <w:noProof/>
                 <w:lang w:eastAsia="ru-RU"/>
               </w:rPr>
-              <w:t>Энергокинематический расчет</w:t>
+              <w:t>Эн</w:t>
+            </w:r>
+            <w:r>
+              <w:rPr>
+                <w:rStyle w:val="ad"/>
+                <w:noProof/>
+                <w:lang w:eastAsia="ru-RU"/>
+              </w:rPr>
+              <w:t>е</w:t>
+            </w:r>
+            <w:r>
+              <w:rPr>
+                <w:rStyle w:val="ad"/>
+                <w:noProof/>
+                <w:lang w:eastAsia="ru-RU"/>
+              </w:rPr>
+              <w:t>ргокинематический расчет</w:t>
             </w:r>
             <w:r>
               <w:rPr>
@@ -1420,7 +1436,7 @@
     </w:p>
     <w:p>
       <w:pPr>
-        <w:pStyle w:val="a5"/>
+        <w:pStyle w:val="a6"/>
         <w:numPr>
           <w:ilvl w:val="0"/>
           <w:numId w:val="3"/>
@@ -1432,7 +1448,7 @@
     </w:p>
     <w:p>
       <w:pPr>
-        <w:pStyle w:val="a5"/>
+        <w:pStyle w:val="a6"/>
         <w:numPr>
           <w:ilvl w:val="0"/>
           <w:numId w:val="3"/>
@@ -1444,7 +1460,7 @@
     </w:p>
     <w:p>
       <w:pPr>
-        <w:pStyle w:val="a5"/>
+        <w:pStyle w:val="a6"/>
         <w:numPr>
           <w:ilvl w:val="0"/>
           <w:numId w:val="3"/>
@@ -1456,7 +1472,7 @@
     </w:p>
     <w:p>
       <w:pPr>
-        <w:pStyle w:val="a5"/>
+        <w:pStyle w:val="a6"/>
         <w:numPr>
           <w:ilvl w:val="0"/>
           <w:numId w:val="3"/>
@@ -1474,7 +1490,7 @@
     </w:p>
     <w:p>
       <w:pPr>
-        <w:pStyle w:val="a5"/>
+        <w:pStyle w:val="a6"/>
         <w:numPr>
           <w:ilvl w:val="0"/>
           <w:numId w:val="3"/>
@@ -1581,7 +1597,7 @@
     </w:p>
     <w:p>
       <w:pPr>
-        <w:pStyle w:val="a9"/>
+        <w:pStyle w:val="aa"/>
         <w:jc w:val="center"/>
       </w:pPr>
       <w:r>
@@ -1684,7 +1700,7 @@
     </w:p>
     <w:p>
       <w:pPr>
-        <w:pStyle w:val="a9"/>
+        <w:pStyle w:val="aa"/>
         <w:rPr>
           <w:lang w:eastAsia="ru-RU"/>
         </w:rPr>
@@ -1730,7 +1746,7 @@
     </w:p>
     <w:tbl>
       <w:tblPr>
-        <w:tblStyle w:val="a4"/>
+        <w:tblStyle w:val="a5"/>
         <w:tblW w:w="0" w:type="auto"/>
         <w:tblLook w:val="04A0" w:firstRow="1" w:lastRow="0" w:firstColumn="1" w:lastColumn="0" w:noHBand="0" w:noVBand="1"/>
       </w:tblPr>
@@ -1804,7 +1820,7 @@
                 <v:shape id="_x0000_i1025" type="#_x0000_t75" style="width:13.5pt;height:19.5pt" o:ole="">
                   <v:imagedata r:id="rId7" o:title=""/>
                 </v:shape>
-                <o:OLEObject Type="Embed" ProgID="Equation.DSMT4" ShapeID="_x0000_i1025" DrawAspect="Content" ObjectID="_1679585106" r:id="rId8"/>
+                <o:OLEObject Type="Embed" ProgID="Equation.DSMT4" ShapeID="_x0000_i1025" DrawAspect="Content" ObjectID="_1679595654" r:id="rId8"/>
               </w:object>
             </w:r>
           </w:p>
@@ -1826,7 +1842,7 @@
                 <v:shape id="_x0000_i1026" type="#_x0000_t75" style="width:15pt;height:19.5pt" o:ole="">
                   <v:imagedata r:id="rId9" o:title=""/>
                 </v:shape>
-                <o:OLEObject Type="Embed" ProgID="Equation.DSMT4" ShapeID="_x0000_i1026" DrawAspect="Content" ObjectID="_1679585107" r:id="rId10"/>
+                <o:OLEObject Type="Embed" ProgID="Equation.DSMT4" ShapeID="_x0000_i1026" DrawAspect="Content" ObjectID="_1679595655" r:id="rId10"/>
               </w:object>
             </w:r>
           </w:p>
@@ -1848,7 +1864,7 @@
                 <v:shape id="_x0000_i1027" type="#_x0000_t75" style="width:13.5pt;height:19.5pt" o:ole="">
                   <v:imagedata r:id="rId11" o:title=""/>
                 </v:shape>
-                <o:OLEObject Type="Embed" ProgID="Equation.DSMT4" ShapeID="_x0000_i1027" DrawAspect="Content" ObjectID="_1679585108" r:id="rId12"/>
+                <o:OLEObject Type="Embed" ProgID="Equation.DSMT4" ShapeID="_x0000_i1027" DrawAspect="Content" ObjectID="_1679595656" r:id="rId12"/>
               </w:object>
             </w:r>
           </w:p>
@@ -1870,7 +1886,7 @@
                 <v:shape id="_x0000_i1028" type="#_x0000_t75" style="width:15pt;height:19.5pt" o:ole="">
                   <v:imagedata r:id="rId13" o:title=""/>
                 </v:shape>
-                <o:OLEObject Type="Embed" ProgID="Equation.DSMT4" ShapeID="_x0000_i1028" DrawAspect="Content" ObjectID="_1679585109" r:id="rId14"/>
+                <o:OLEObject Type="Embed" ProgID="Equation.DSMT4" ShapeID="_x0000_i1028" DrawAspect="Content" ObjectID="_1679595657" r:id="rId14"/>
               </w:object>
             </w:r>
           </w:p>
@@ -1944,7 +1960,7 @@
                 <v:shape id="_x0000_i1029" type="#_x0000_t75" style="width:24pt;height:19.5pt" o:ole="">
                   <v:imagedata r:id="rId15" o:title=""/>
                 </v:shape>
-                <o:OLEObject Type="Embed" ProgID="Equation.DSMT4" ShapeID="_x0000_i1029" DrawAspect="Content" ObjectID="_1679585110" r:id="rId16"/>
+                <o:OLEObject Type="Embed" ProgID="Equation.DSMT4" ShapeID="_x0000_i1029" DrawAspect="Content" ObjectID="_1679595658" r:id="rId16"/>
               </w:object>
             </w:r>
           </w:p>
@@ -1972,7 +1988,7 @@
                 <v:shape id="_x0000_i1030" type="#_x0000_t75" style="width:10.5pt;height:19.5pt" o:ole="">
                   <v:imagedata r:id="rId17" o:title=""/>
                 </v:shape>
-                <o:OLEObject Type="Embed" ProgID="Equation.DSMT4" ShapeID="_x0000_i1030" DrawAspect="Content" ObjectID="_1679585111" r:id="rId18"/>
+                <o:OLEObject Type="Embed" ProgID="Equation.DSMT4" ShapeID="_x0000_i1030" DrawAspect="Content" ObjectID="_1679595659" r:id="rId18"/>
               </w:object>
             </w:r>
           </w:p>
@@ -2000,7 +2016,7 @@
                 <v:shape id="_x0000_i1031" type="#_x0000_t75" style="width:13.5pt;height:19.5pt" o:ole="">
                   <v:imagedata r:id="rId19" o:title=""/>
                 </v:shape>
-                <o:OLEObject Type="Embed" ProgID="Equation.DSMT4" ShapeID="_x0000_i1031" DrawAspect="Content" ObjectID="_1679585112" r:id="rId20"/>
+                <o:OLEObject Type="Embed" ProgID="Equation.DSMT4" ShapeID="_x0000_i1031" DrawAspect="Content" ObjectID="_1679595660" r:id="rId20"/>
               </w:object>
             </w:r>
           </w:p>
@@ -2052,7 +2068,7 @@
                 <v:shape id="_x0000_i1032" type="#_x0000_t75" style="width:10.5pt;height:19.5pt" o:ole="">
                   <v:imagedata r:id="rId21" o:title=""/>
                 </v:shape>
-                <o:OLEObject Type="Embed" ProgID="Equation.DSMT4" ShapeID="_x0000_i1032" DrawAspect="Content" ObjectID="_1679585113" r:id="rId22"/>
+                <o:OLEObject Type="Embed" ProgID="Equation.DSMT4" ShapeID="_x0000_i1032" DrawAspect="Content" ObjectID="_1679595661" r:id="rId22"/>
               </w:object>
             </w:r>
           </w:p>
@@ -2099,7 +2115,7 @@
                 <v:shape id="_x0000_i1033" type="#_x0000_t75" style="width:19.5pt;height:19.5pt" o:ole="">
                   <v:imagedata r:id="rId23" o:title=""/>
                 </v:shape>
-                <o:OLEObject Type="Embed" ProgID="Equation.DSMT4" ShapeID="_x0000_i1033" DrawAspect="Content" ObjectID="_1679585114" r:id="rId24"/>
+                <o:OLEObject Type="Embed" ProgID="Equation.DSMT4" ShapeID="_x0000_i1033" DrawAspect="Content" ObjectID="_1679595662" r:id="rId24"/>
               </w:object>
             </w:r>
           </w:p>
@@ -2123,7 +2139,7 @@
                 <v:shape id="_x0000_i1034" type="#_x0000_t75" style="width:15pt;height:19.5pt" o:ole="">
                   <v:imagedata r:id="rId25" o:title=""/>
                 </v:shape>
-                <o:OLEObject Type="Embed" ProgID="Equation.DSMT4" ShapeID="_x0000_i1034" DrawAspect="Content" ObjectID="_1679585115" r:id="rId26"/>
+                <o:OLEObject Type="Embed" ProgID="Equation.DSMT4" ShapeID="_x0000_i1034" DrawAspect="Content" ObjectID="_1679595663" r:id="rId26"/>
               </w:object>
             </w:r>
           </w:p>
@@ -2191,7 +2207,7 @@
                 <v:shape id="_x0000_i1035" type="#_x0000_t75" style="width:24pt;height:19.5pt" o:ole="">
                   <v:imagedata r:id="rId15" o:title=""/>
                 </v:shape>
-                <o:OLEObject Type="Embed" ProgID="Equation.DSMT4" ShapeID="_x0000_i1035" DrawAspect="Content" ObjectID="_1679585116" r:id="rId27"/>
+                <o:OLEObject Type="Embed" ProgID="Equation.DSMT4" ShapeID="_x0000_i1035" DrawAspect="Content" ObjectID="_1679595664" r:id="rId27"/>
               </w:object>
             </w:r>
           </w:p>
@@ -2219,7 +2235,7 @@
                 <v:shape id="_x0000_i1036" type="#_x0000_t75" style="width:12pt;height:19.5pt" o:ole="">
                   <v:imagedata r:id="rId28" o:title=""/>
                 </v:shape>
-                <o:OLEObject Type="Embed" ProgID="Equation.DSMT4" ShapeID="_x0000_i1036" DrawAspect="Content" ObjectID="_1679585117" r:id="rId29"/>
+                <o:OLEObject Type="Embed" ProgID="Equation.DSMT4" ShapeID="_x0000_i1036" DrawAspect="Content" ObjectID="_1679595665" r:id="rId29"/>
               </w:object>
             </w:r>
           </w:p>
@@ -2247,7 +2263,7 @@
                 <v:shape id="_x0000_i1037" type="#_x0000_t75" style="width:49.5pt;height:19.5pt" o:ole="">
                   <v:imagedata r:id="rId30" o:title=""/>
                 </v:shape>
-                <o:OLEObject Type="Embed" ProgID="Equation.DSMT4" ShapeID="_x0000_i1037" DrawAspect="Content" ObjectID="_1679585118" r:id="rId31"/>
+                <o:OLEObject Type="Embed" ProgID="Equation.DSMT4" ShapeID="_x0000_i1037" DrawAspect="Content" ObjectID="_1679595666" r:id="rId31"/>
               </w:object>
             </w:r>
           </w:p>
@@ -2359,7 +2375,7 @@
                 <v:shape id="_x0000_i1038" type="#_x0000_t75" style="width:15pt;height:19.5pt" o:ole="">
                   <v:imagedata r:id="rId32" o:title=""/>
                 </v:shape>
-                <o:OLEObject Type="Embed" ProgID="Equation.DSMT4" ShapeID="_x0000_i1038" DrawAspect="Content" ObjectID="_1679585119" r:id="rId33"/>
+                <o:OLEObject Type="Embed" ProgID="Equation.DSMT4" ShapeID="_x0000_i1038" DrawAspect="Content" ObjectID="_1679595667" r:id="rId33"/>
               </w:object>
             </w:r>
           </w:p>
@@ -2440,7 +2456,7 @@
                 <v:shape id="_x0000_i1039" type="#_x0000_t75" style="width:33pt;height:19.5pt" o:ole="">
                   <v:imagedata r:id="rId34" o:title=""/>
                 </v:shape>
-                <o:OLEObject Type="Embed" ProgID="Equation.DSMT4" ShapeID="_x0000_i1039" DrawAspect="Content" ObjectID="_1679585120" r:id="rId35"/>
+                <o:OLEObject Type="Embed" ProgID="Equation.DSMT4" ShapeID="_x0000_i1039" DrawAspect="Content" ObjectID="_1679595668" r:id="rId35"/>
               </w:object>
             </w:r>
           </w:p>
@@ -2709,7 +2725,7 @@
     </w:p>
     <w:p>
       <w:pPr>
-        <w:pStyle w:val="a5"/>
+        <w:pStyle w:val="a6"/>
         <w:numPr>
           <w:ilvl w:val="0"/>
           <w:numId w:val="6"/>
@@ -2776,7 +2792,7 @@
     </w:p>
     <w:p>
       <w:pPr>
-        <w:pStyle w:val="a5"/>
+        <w:pStyle w:val="a6"/>
         <w:numPr>
           <w:ilvl w:val="0"/>
           <w:numId w:val="6"/>
@@ -2842,7 +2858,7 @@
     </w:p>
     <w:p>
       <w:pPr>
-        <w:pStyle w:val="a5"/>
+        <w:pStyle w:val="a6"/>
         <w:numPr>
           <w:ilvl w:val="0"/>
           <w:numId w:val="6"/>
@@ -2909,7 +2925,7 @@
     </w:p>
     <w:p>
       <w:pPr>
-        <w:pStyle w:val="a5"/>
+        <w:pStyle w:val="a6"/>
         <w:numPr>
           <w:ilvl w:val="0"/>
           <w:numId w:val="6"/>
@@ -2976,7 +2992,7 @@
     </w:p>
     <w:p>
       <w:pPr>
-        <w:pStyle w:val="a5"/>
+        <w:pStyle w:val="a6"/>
         <w:numPr>
           <w:ilvl w:val="0"/>
           <w:numId w:val="6"/>
@@ -3031,7 +3047,7 @@
     </w:p>
     <w:p>
       <w:pPr>
-        <w:pStyle w:val="a5"/>
+        <w:pStyle w:val="a6"/>
         <w:numPr>
           <w:ilvl w:val="0"/>
           <w:numId w:val="6"/>
@@ -3098,7 +3114,7 @@
     </w:p>
     <w:p>
       <w:pPr>
-        <w:pStyle w:val="a5"/>
+        <w:pStyle w:val="a6"/>
         <w:numPr>
           <w:ilvl w:val="0"/>
           <w:numId w:val="6"/>
@@ -3162,7 +3178,7 @@
     </w:p>
     <w:p>
       <w:pPr>
-        <w:pStyle w:val="a5"/>
+        <w:pStyle w:val="a6"/>
         <w:numPr>
           <w:ilvl w:val="0"/>
           <w:numId w:val="6"/>
@@ -3226,7 +3242,7 @@
     </w:p>
     <w:p>
       <w:pPr>
-        <w:pStyle w:val="a5"/>
+        <w:pStyle w:val="a6"/>
         <w:numPr>
           <w:ilvl w:val="0"/>
           <w:numId w:val="6"/>
@@ -3291,7 +3307,7 @@
     </w:p>
     <w:p>
       <w:pPr>
-        <w:pStyle w:val="a5"/>
+        <w:pStyle w:val="a6"/>
         <w:numPr>
           <w:ilvl w:val="0"/>
           <w:numId w:val="6"/>
@@ -3362,7 +3378,7 @@
     </w:p>
     <w:p>
       <w:pPr>
-        <w:pStyle w:val="a5"/>
+        <w:pStyle w:val="a6"/>
         <w:numPr>
           <w:ilvl w:val="0"/>
           <w:numId w:val="6"/>
@@ -3396,7 +3412,7 @@
     </w:p>
     <w:p>
       <w:pPr>
-        <w:pStyle w:val="a5"/>
+        <w:pStyle w:val="a6"/>
         <w:numPr>
           <w:ilvl w:val="0"/>
           <w:numId w:val="6"/>
@@ -3427,7 +3443,7 @@
     </w:p>
     <w:p>
       <w:pPr>
-        <w:pStyle w:val="a5"/>
+        <w:pStyle w:val="a6"/>
         <w:numPr>
           <w:ilvl w:val="0"/>
           <w:numId w:val="6"/>
@@ -3528,7 +3544,7 @@
     </w:p>
     <w:p>
       <w:pPr>
-        <w:pStyle w:val="a5"/>
+        <w:pStyle w:val="a6"/>
         <w:numPr>
           <w:ilvl w:val="0"/>
           <w:numId w:val="6"/>
@@ -3590,7 +3606,7 @@
     </w:p>
     <w:p>
       <w:pPr>
-        <w:pStyle w:val="a5"/>
+        <w:pStyle w:val="a6"/>
         <w:numPr>
           <w:ilvl w:val="0"/>
           <w:numId w:val="6"/>
@@ -3649,7 +3665,7 @@
     </w:p>
     <w:p>
       <w:pPr>
-        <w:pStyle w:val="a5"/>
+        <w:pStyle w:val="a6"/>
         <w:numPr>
           <w:ilvl w:val="0"/>
           <w:numId w:val="6"/>
@@ -3708,7 +3724,7 @@
     </w:p>
     <w:p>
       <w:pPr>
-        <w:pStyle w:val="a5"/>
+        <w:pStyle w:val="a6"/>
         <w:numPr>
           <w:ilvl w:val="0"/>
           <w:numId w:val="6"/>
@@ -3804,7 +3820,7 @@
     </w:p>
     <w:p>
       <w:pPr>
-        <w:pStyle w:val="a9"/>
+        <w:pStyle w:val="aa"/>
         <w:jc w:val="center"/>
         <w:rPr>
           <w:lang w:eastAsia="ru-RU"/>
@@ -3885,7 +3901,7 @@
     </w:p>
     <w:tbl>
       <w:tblPr>
-        <w:tblStyle w:val="a4"/>
+        <w:tblStyle w:val="a5"/>
         <w:tblW w:w="9634" w:type="dxa"/>
         <w:tblBorders>
           <w:top w:val="none" w:sz="0" w:space="0" w:color="auto"/>
@@ -4497,7 +4513,7 @@
           </w:tcPr>
           <w:p>
             <w:pPr>
-              <w:pStyle w:val="a9"/>
+              <w:pStyle w:val="aa"/>
               <w:keepNext/>
               <w:spacing w:line="360" w:lineRule="auto"/>
               <w:ind w:firstLine="33"/>
@@ -5241,7 +5257,7 @@
     </w:p>
     <w:tbl>
       <w:tblPr>
-        <w:tblStyle w:val="a4"/>
+        <w:tblStyle w:val="a5"/>
         <w:tblW w:w="0" w:type="auto"/>
         <w:tblBorders>
           <w:top w:val="none" w:sz="0" w:space="0" w:color="auto"/>
@@ -5269,7 +5285,7 @@
           </w:tcPr>
           <w:p>
             <w:pPr>
-              <w:ind w:left="-108" w:firstLine="993"/>
+              <w:ind w:left="-108" w:firstLine="3"/>
               <w:rPr>
                 <w:szCs w:val="16"/>
               </w:rPr>
@@ -5616,7 +5632,19 @@
                   <w:rPr>
                     <w:rFonts w:ascii="Cambria Math" w:eastAsiaTheme="minorEastAsia" w:hAnsi="Cambria Math"/>
                   </w:rPr>
-                  <m:t>=0,36∙10∙0,145+0,18∙10∙0,286+0,18∙10∙0,424+0,3∙10∙0,480≈3,24 Н∙м,</m:t>
+                  <m:t>=0,36∙10∙0,145+0,18∙10∙0,286+0,18∙10∙0,424+0,3∙10∙0,480</m:t>
+                </m:r>
+                <m:r>
+                  <w:rPr>
+                    <w:rFonts w:ascii="Cambria Math" w:eastAsiaTheme="minorEastAsia" w:hAnsi="Cambria Math"/>
+                  </w:rPr>
+                  <m:t>=</m:t>
+                </m:r>
+                <m:r>
+                  <w:rPr>
+                    <w:rFonts w:ascii="Cambria Math" w:eastAsiaTheme="minorEastAsia" w:hAnsi="Cambria Math"/>
+                  </w:rPr>
+                  <m:t>3,24 Н∙м,</m:t>
                 </m:r>
               </m:oMath>
             </m:oMathPara>
@@ -5630,7 +5658,7 @@
           </w:tcPr>
           <w:p>
             <w:pPr>
-              <w:pStyle w:val="a9"/>
+              <w:pStyle w:val="aa"/>
               <w:keepNext/>
               <w:rPr>
                 <w:i/>
@@ -6170,7 +6198,7 @@
     </w:p>
     <w:tbl>
       <w:tblPr>
-        <w:tblStyle w:val="a4"/>
+        <w:tblStyle w:val="a5"/>
         <w:tblW w:w="0" w:type="auto"/>
         <w:tblBorders>
           <w:top w:val="none" w:sz="0" w:space="0" w:color="auto"/>
@@ -6762,7 +6790,7 @@
           </w:tcPr>
           <w:p>
             <w:pPr>
-              <w:pStyle w:val="a9"/>
+              <w:pStyle w:val="aa"/>
               <w:keepNext/>
               <w:jc w:val="center"/>
               <w:rPr>
@@ -7372,7 +7400,7 @@
           </w:tcPr>
           <w:p>
             <w:pPr>
-              <w:pStyle w:val="a9"/>
+              <w:pStyle w:val="aa"/>
               <w:keepNext/>
               <w:jc w:val="center"/>
               <w:rPr>
@@ -7649,7 +7677,7 @@
           </w:tcPr>
           <w:p>
             <w:pPr>
-              <w:pStyle w:val="a9"/>
+              <w:pStyle w:val="aa"/>
               <w:keepNext/>
               <w:jc w:val="center"/>
               <w:rPr>
@@ -7926,7 +7954,7 @@
           </w:tcPr>
           <w:p>
             <w:pPr>
-              <w:pStyle w:val="a9"/>
+              <w:pStyle w:val="aa"/>
               <w:keepNext/>
               <w:jc w:val="center"/>
               <w:rPr>
@@ -8211,7 +8239,7 @@
     </w:p>
     <w:tbl>
       <w:tblPr>
-        <w:tblStyle w:val="a4"/>
+        <w:tblStyle w:val="a5"/>
         <w:tblW w:w="0" w:type="auto"/>
         <w:tblBorders>
           <w:top w:val="none" w:sz="0" w:space="0" w:color="auto"/>
@@ -8533,7 +8561,7 @@
           </w:tcPr>
           <w:p>
             <w:pPr>
-              <w:pStyle w:val="a9"/>
+              <w:pStyle w:val="aa"/>
               <w:keepNext/>
               <w:rPr>
                 <w:i/>
@@ -8562,6 +8590,2710 @@
                 <w:szCs w:val="28"/>
               </w:rPr>
               <w:t>)</w:t>
+            </w:r>
+          </w:p>
+        </w:tc>
+      </w:tr>
+    </w:tbl>
+    <w:p>
+      <w:pPr>
+        <w:ind w:firstLine="708"/>
+        <w:rPr>
+          <w:rFonts w:eastAsiaTheme="minorEastAsia"/>
+        </w:rPr>
+      </w:pPr>
+      <w:r>
+        <w:rPr>
+          <w:rFonts w:eastAsiaTheme="minorEastAsia"/>
+        </w:rPr>
+        <w:t xml:space="preserve">Теперь необходимо задаться законом движения. Для данного привода </w:t>
+      </w:r>
+      <w:proofErr w:type="gramStart"/>
+      <w:r>
+        <w:rPr>
+          <w:rFonts w:eastAsiaTheme="minorEastAsia"/>
+        </w:rPr>
+        <w:t>наиболее оптимальной</w:t>
+      </w:r>
+      <w:proofErr w:type="gramEnd"/>
+      <w:r>
+        <w:rPr>
+          <w:rFonts w:eastAsiaTheme="minorEastAsia"/>
+        </w:rPr>
+        <w:t xml:space="preserve"> для системы управления является трапецеидальная циклограмма с 20 % времени на разгон и 20 % времени на торможение. График циклограммы работы привода представлен на рисунке 2.3.</w:t>
+      </w:r>
+    </w:p>
+    <w:p>
+      <w:pPr>
+        <w:ind w:firstLine="0"/>
+        <w:jc w:val="center"/>
+        <w:rPr>
+          <w:rFonts w:eastAsiaTheme="minorEastAsia"/>
+        </w:rPr>
+      </w:pPr>
+      <w:r>
+        <w:rPr>
+          <w:rFonts w:eastAsiaTheme="minorEastAsia"/>
+        </w:rPr>
+        <w:drawing>
+          <wp:inline distT="0" distB="0" distL="0" distR="0" wp14:anchorId="13F5585D" wp14:editId="464B9737">
+            <wp:extent cx="4315427" cy="3391373"/>
+            <wp:effectExtent l="0" t="0" r="9525" b="0"/>
+            <wp:docPr id="2" name="Рисунок 2"/>
+            <wp:cNvGraphicFramePr>
+              <a:graphicFrameLocks xmlns:a="http://schemas.openxmlformats.org/drawingml/2006/main" noChangeAspect="1"/>
+            </wp:cNvGraphicFramePr>
+            <a:graphic xmlns:a="http://schemas.openxmlformats.org/drawingml/2006/main">
+              <a:graphicData uri="http://schemas.openxmlformats.org/drawingml/2006/picture">
+                <pic:pic xmlns:pic="http://schemas.openxmlformats.org/drawingml/2006/picture">
+                  <pic:nvPicPr>
+                    <pic:cNvPr id="1" name=""/>
+                    <pic:cNvPicPr/>
+                  </pic:nvPicPr>
+                  <pic:blipFill>
+                    <a:blip r:embed="rId37"/>
+                    <a:stretch>
+                      <a:fillRect/>
+                    </a:stretch>
+                  </pic:blipFill>
+                  <pic:spPr>
+                    <a:xfrm>
+                      <a:off x="0" y="0"/>
+                      <a:ext cx="4315427" cy="3391373"/>
+                    </a:xfrm>
+                    <a:prstGeom prst="rect">
+                      <a:avLst/>
+                    </a:prstGeom>
+                  </pic:spPr>
+                </pic:pic>
+              </a:graphicData>
+            </a:graphic>
+          </wp:inline>
+        </w:drawing>
+      </w:r>
+    </w:p>
+    <w:p>
+      <w:pPr>
+        <w:ind w:firstLine="0"/>
+        <w:jc w:val="center"/>
+        <w:rPr>
+          <w:rFonts w:eastAsiaTheme="minorEastAsia"/>
+          <w:sz w:val="24"/>
+          <w:szCs w:val="24"/>
+        </w:rPr>
+      </w:pPr>
+      <w:r>
+        <w:rPr>
+          <w:rFonts w:eastAsiaTheme="minorEastAsia"/>
+          <w:sz w:val="24"/>
+          <w:szCs w:val="24"/>
+        </w:rPr>
+        <w:t xml:space="preserve">Рисунок </w:t>
+      </w:r>
+      <w:r>
+        <w:rPr>
+          <w:rFonts w:eastAsiaTheme="minorEastAsia"/>
+          <w:sz w:val="24"/>
+          <w:szCs w:val="24"/>
+        </w:rPr>
+        <w:t>2.3</w:t>
+      </w:r>
+      <w:r>
+        <w:rPr>
+          <w:rFonts w:eastAsiaTheme="minorEastAsia"/>
+          <w:sz w:val="24"/>
+          <w:szCs w:val="24"/>
+        </w:rPr>
+        <w:t xml:space="preserve"> – График циклограммы работы привода</w:t>
+      </w:r>
+    </w:p>
+    <w:p>
+      <w:pPr>
+        <w:ind w:firstLine="708"/>
+        <w:rPr>
+          <w:rFonts w:eastAsiaTheme="minorEastAsia"/>
+        </w:rPr>
+      </w:pPr>
+      <w:r>
+        <w:rPr>
+          <w:rFonts w:eastAsiaTheme="minorEastAsia"/>
+        </w:rPr>
+        <w:lastRenderedPageBreak/>
+        <w:t>Согласно техническому заданию, средняя скорость вращения звеньев в радианах равна</w:t>
+      </w:r>
+      <w:r>
+        <w:rPr>
+          <w:rFonts w:eastAsiaTheme="minorEastAsia"/>
+        </w:rPr>
+        <w:t>:</w:t>
+      </w:r>
+    </w:p>
+    <w:tbl>
+      <w:tblPr>
+        <w:tblStyle w:val="a5"/>
+        <w:tblW w:w="0" w:type="auto"/>
+        <w:tblBorders>
+          <w:top w:val="none" w:sz="0" w:space="0" w:color="auto"/>
+          <w:left w:val="none" w:sz="0" w:space="0" w:color="auto"/>
+          <w:bottom w:val="none" w:sz="0" w:space="0" w:color="auto"/>
+          <w:right w:val="none" w:sz="0" w:space="0" w:color="auto"/>
+          <w:insideH w:val="none" w:sz="0" w:space="0" w:color="auto"/>
+          <w:insideV w:val="none" w:sz="0" w:space="0" w:color="auto"/>
+        </w:tblBorders>
+        <w:tblLook w:val="04A0" w:firstRow="1" w:lastRow="0" w:firstColumn="1" w:lastColumn="0" w:noHBand="0" w:noVBand="1"/>
+      </w:tblPr>
+      <w:tblGrid>
+        <w:gridCol w:w="8075"/>
+        <w:gridCol w:w="1270"/>
+      </w:tblGrid>
+      <w:tr>
+        <w:trPr>
+          <w:trHeight w:val="965"/>
+        </w:trPr>
+        <w:tc>
+          <w:tcPr>
+            <w:tcW w:w="8075" w:type="dxa"/>
+            <w:shd w:val="clear" w:color="auto" w:fill="auto"/>
+            <w:vAlign w:val="center"/>
+          </w:tcPr>
+          <w:p>
+            <w:pPr>
+              <w:ind w:left="738"/>
+              <w:rPr>
+                <w:i/>
+                <w:szCs w:val="16"/>
+                <w:lang w:val="en-US"/>
+              </w:rPr>
+            </w:pPr>
+            <m:oMathPara>
+              <m:oMathParaPr>
+                <m:jc m:val="center"/>
+              </m:oMathParaPr>
+              <m:oMath>
+                <m:r>
+                  <w:rPr>
+                    <w:rFonts w:ascii="Cambria Math" w:eastAsiaTheme="minorEastAsia" w:hAnsi="Cambria Math"/>
+                  </w:rPr>
+                  <m:t xml:space="preserve">ω=45 </m:t>
+                </m:r>
+                <m:f>
+                  <m:fPr>
+                    <m:ctrlPr>
+                      <w:rPr>
+                        <w:rFonts w:ascii="Cambria Math" w:eastAsiaTheme="minorEastAsia" w:hAnsi="Cambria Math"/>
+                        <w:i/>
+                      </w:rPr>
+                    </m:ctrlPr>
+                  </m:fPr>
+                  <m:num>
+                    <m:r>
+                      <w:rPr>
+                        <w:rFonts w:ascii="Cambria Math" w:eastAsiaTheme="minorEastAsia" w:hAnsi="Cambria Math"/>
+                      </w:rPr>
+                      <m:t>угл. град</m:t>
+                    </m:r>
+                  </m:num>
+                  <m:den>
+                    <m:r>
+                      <w:rPr>
+                        <w:rFonts w:ascii="Cambria Math" w:eastAsiaTheme="minorEastAsia" w:hAnsi="Cambria Math"/>
+                      </w:rPr>
+                      <m:t>с</m:t>
+                    </m:r>
+                  </m:den>
+                </m:f>
+                <m:r>
+                  <w:rPr>
+                    <w:rFonts w:ascii="Cambria Math" w:eastAsiaTheme="minorEastAsia" w:hAnsi="Cambria Math"/>
+                  </w:rPr>
+                  <m:t>∙</m:t>
+                </m:r>
+                <m:f>
+                  <m:fPr>
+                    <m:ctrlPr>
+                      <w:rPr>
+                        <w:rFonts w:ascii="Cambria Math" w:eastAsiaTheme="minorEastAsia" w:hAnsi="Cambria Math"/>
+                        <w:i/>
+                      </w:rPr>
+                    </m:ctrlPr>
+                  </m:fPr>
+                  <m:num>
+                    <m:r>
+                      <w:rPr>
+                        <w:rFonts w:ascii="Cambria Math" w:eastAsiaTheme="minorEastAsia" w:hAnsi="Cambria Math"/>
+                      </w:rPr>
+                      <m:t>π</m:t>
+                    </m:r>
+                  </m:num>
+                  <m:den>
+                    <m:r>
+                      <w:rPr>
+                        <w:rFonts w:ascii="Cambria Math" w:eastAsiaTheme="minorEastAsia" w:hAnsi="Cambria Math"/>
+                      </w:rPr>
+                      <m:t>180</m:t>
+                    </m:r>
+                  </m:den>
+                </m:f>
+                <m:r>
+                  <w:rPr>
+                    <w:rFonts w:ascii="Cambria Math" w:eastAsiaTheme="minorEastAsia" w:hAnsi="Cambria Math"/>
+                  </w:rPr>
+                  <m:t xml:space="preserve"> </m:t>
+                </m:r>
+                <m:f>
+                  <m:fPr>
+                    <m:ctrlPr>
+                      <w:rPr>
+                        <w:rFonts w:ascii="Cambria Math" w:eastAsiaTheme="minorEastAsia" w:hAnsi="Cambria Math"/>
+                        <w:i/>
+                      </w:rPr>
+                    </m:ctrlPr>
+                  </m:fPr>
+                  <m:num>
+                    <m:r>
+                      <w:rPr>
+                        <w:rFonts w:ascii="Cambria Math" w:eastAsiaTheme="minorEastAsia" w:hAnsi="Cambria Math"/>
+                      </w:rPr>
+                      <m:t>рад</m:t>
+                    </m:r>
+                  </m:num>
+                  <m:den>
+                    <m:r>
+                      <w:rPr>
+                        <w:rFonts w:ascii="Cambria Math" w:eastAsiaTheme="minorEastAsia" w:hAnsi="Cambria Math"/>
+                      </w:rPr>
+                      <m:t>угл. град</m:t>
+                    </m:r>
+                  </m:den>
+                </m:f>
+                <m:r>
+                  <w:rPr>
+                    <w:rFonts w:ascii="Cambria Math" w:eastAsiaTheme="minorEastAsia" w:hAnsi="Cambria Math"/>
+                  </w:rPr>
+                  <m:t xml:space="preserve">= 0,79 </m:t>
+                </m:r>
+                <m:f>
+                  <m:fPr>
+                    <m:ctrlPr>
+                      <w:rPr>
+                        <w:rFonts w:ascii="Cambria Math" w:eastAsiaTheme="minorEastAsia" w:hAnsi="Cambria Math"/>
+                        <w:i/>
+                      </w:rPr>
+                    </m:ctrlPr>
+                  </m:fPr>
+                  <m:num>
+                    <m:r>
+                      <w:rPr>
+                        <w:rFonts w:ascii="Cambria Math" w:eastAsiaTheme="minorEastAsia" w:hAnsi="Cambria Math"/>
+                      </w:rPr>
+                      <m:t>рад</m:t>
+                    </m:r>
+                  </m:num>
+                  <m:den>
+                    <m:r>
+                      <w:rPr>
+                        <w:rFonts w:ascii="Cambria Math" w:eastAsiaTheme="minorEastAsia" w:hAnsi="Cambria Math"/>
+                      </w:rPr>
+                      <m:t>с</m:t>
+                    </m:r>
+                  </m:den>
+                </m:f>
+                <m:r>
+                  <w:rPr>
+                    <w:rFonts w:ascii="Cambria Math" w:eastAsiaTheme="minorEastAsia" w:hAnsi="Cambria Math"/>
+                  </w:rPr>
+                  <m:t>.</m:t>
+                </m:r>
+              </m:oMath>
+            </m:oMathPara>
+          </w:p>
+        </w:tc>
+        <w:tc>
+          <w:tcPr>
+            <w:tcW w:w="1270" w:type="dxa"/>
+            <w:shd w:val="clear" w:color="auto" w:fill="auto"/>
+            <w:vAlign w:val="center"/>
+          </w:tcPr>
+          <w:p>
+            <w:pPr>
+              <w:pStyle w:val="aa"/>
+              <w:keepNext/>
+              <w:rPr>
+                <w:iCs w:val="0"/>
+                <w:sz w:val="28"/>
+                <w:szCs w:val="28"/>
+              </w:rPr>
+            </w:pPr>
+            <w:r>
+              <w:rPr>
+                <w:iCs w:val="0"/>
+                <w:sz w:val="28"/>
+                <w:szCs w:val="28"/>
+              </w:rPr>
+              <w:t xml:space="preserve">          </w:t>
+            </w:r>
+            <w:r>
+              <w:rPr>
+                <w:iCs w:val="0"/>
+                <w:sz w:val="28"/>
+                <w:szCs w:val="28"/>
+              </w:rPr>
+              <w:t>(</w:t>
+            </w:r>
+            <w:r>
+              <w:rPr>
+                <w:iCs w:val="0"/>
+                <w:sz w:val="28"/>
+                <w:szCs w:val="28"/>
+              </w:rPr>
+              <w:fldChar w:fldCharType="begin"/>
+            </w:r>
+            <w:r>
+              <w:rPr>
+                <w:iCs w:val="0"/>
+                <w:sz w:val="28"/>
+                <w:szCs w:val="28"/>
+              </w:rPr>
+              <w:instrText xml:space="preserve"> SEQ Уравнение \* ARABIC </w:instrText>
+            </w:r>
+            <w:r>
+              <w:rPr>
+                <w:iCs w:val="0"/>
+                <w:sz w:val="28"/>
+                <w:szCs w:val="28"/>
+              </w:rPr>
+              <w:fldChar w:fldCharType="separate"/>
+            </w:r>
+            <w:r>
+              <w:rPr>
+                <w:iCs w:val="0"/>
+                <w:noProof/>
+                <w:sz w:val="28"/>
+                <w:szCs w:val="28"/>
+              </w:rPr>
+              <w:t>7</w:t>
+            </w:r>
+            <w:r>
+              <w:rPr>
+                <w:iCs w:val="0"/>
+                <w:sz w:val="28"/>
+                <w:szCs w:val="28"/>
+              </w:rPr>
+              <w:fldChar w:fldCharType="end"/>
+            </w:r>
+            <w:r>
+              <w:rPr>
+                <w:iCs w:val="0"/>
+                <w:color w:val="auto"/>
+                <w:sz w:val="28"/>
+                <w:szCs w:val="28"/>
+              </w:rPr>
+              <w:t>)</w:t>
+            </w:r>
+          </w:p>
+        </w:tc>
+      </w:tr>
+    </w:tbl>
+    <w:p>
+      <w:pPr>
+        <w:ind w:firstLine="708"/>
+        <w:rPr>
+          <w:rFonts w:eastAsiaTheme="minorEastAsia"/>
+        </w:rPr>
+      </w:pPr>
+      <w:r>
+        <w:rPr>
+          <w:rFonts w:eastAsiaTheme="minorEastAsia"/>
+        </w:rPr>
+        <w:t>Возьмем угол поворота шарнира:</w:t>
+      </w:r>
+    </w:p>
+    <w:p>
+      <w:pPr>
+        <w:ind w:firstLine="708"/>
+        <w:rPr>
+          <w:rFonts w:eastAsiaTheme="minorEastAsia"/>
+          <w:lang w:val="en-US"/>
+        </w:rPr>
+      </w:pPr>
+      <m:oMathPara>
+        <m:oMath>
+          <m:r>
+            <w:rPr>
+              <w:rFonts w:ascii="Cambria Math" w:eastAsiaTheme="minorEastAsia" w:hAnsi="Cambria Math"/>
+            </w:rPr>
+            <m:t>φ</m:t>
+          </m:r>
+          <m:r>
+            <w:rPr>
+              <w:rFonts w:ascii="Cambria Math" w:eastAsiaTheme="minorEastAsia" w:hAnsi="Cambria Math"/>
+            </w:rPr>
+            <m:t>=1 рад</m:t>
+          </m:r>
+          <m:r>
+            <w:rPr>
+              <w:rFonts w:ascii="Cambria Math" w:eastAsiaTheme="minorEastAsia" w:hAnsi="Cambria Math"/>
+              <w:lang w:val="en-US"/>
+            </w:rPr>
+            <m:t>.</m:t>
+          </m:r>
+        </m:oMath>
+      </m:oMathPara>
+    </w:p>
+    <w:p>
+      <w:pPr>
+        <w:ind w:firstLine="708"/>
+        <w:rPr>
+          <w:rFonts w:eastAsiaTheme="minorEastAsia"/>
+        </w:rPr>
+      </w:pPr>
+      <w:r>
+        <w:rPr>
+          <w:rFonts w:eastAsiaTheme="minorEastAsia"/>
+        </w:rPr>
+        <w:t>Тогда время движения шарнира равно:</w:t>
+      </w:r>
+    </w:p>
+    <w:p>
+      <w:pPr>
+        <w:ind w:firstLine="708"/>
+        <w:rPr>
+          <w:rFonts w:eastAsiaTheme="minorEastAsia"/>
+          <w:lang w:val="en-US"/>
+        </w:rPr>
+      </w:pPr>
+      <m:oMathPara>
+        <m:oMath>
+          <m:r>
+            <w:rPr>
+              <w:rFonts w:ascii="Cambria Math" w:eastAsiaTheme="minorEastAsia" w:hAnsi="Cambria Math"/>
+            </w:rPr>
+            <m:t>T=</m:t>
+          </m:r>
+          <m:f>
+            <m:fPr>
+              <m:ctrlPr>
+                <w:rPr>
+                  <w:rFonts w:ascii="Cambria Math" w:eastAsiaTheme="minorEastAsia" w:hAnsi="Cambria Math"/>
+                  <w:i/>
+                </w:rPr>
+              </m:ctrlPr>
+            </m:fPr>
+            <m:num>
+              <m:r>
+                <w:rPr>
+                  <w:rFonts w:ascii="Cambria Math" w:eastAsiaTheme="minorEastAsia" w:hAnsi="Cambria Math"/>
+                </w:rPr>
+                <m:t>φ</m:t>
+              </m:r>
+            </m:num>
+            <m:den>
+              <m:r>
+                <w:rPr>
+                  <w:rFonts w:ascii="Cambria Math" w:eastAsiaTheme="minorEastAsia" w:hAnsi="Cambria Math"/>
+                </w:rPr>
+                <m:t>ω</m:t>
+              </m:r>
+            </m:den>
+          </m:f>
+          <m:r>
+            <w:rPr>
+              <w:rFonts w:ascii="Cambria Math" w:eastAsiaTheme="minorEastAsia" w:hAnsi="Cambria Math"/>
+            </w:rPr>
+            <m:t>=</m:t>
+          </m:r>
+          <m:f>
+            <m:fPr>
+              <m:ctrlPr>
+                <w:rPr>
+                  <w:rFonts w:ascii="Cambria Math" w:eastAsiaTheme="minorEastAsia" w:hAnsi="Cambria Math"/>
+                  <w:i/>
+                </w:rPr>
+              </m:ctrlPr>
+            </m:fPr>
+            <m:num>
+              <m:r>
+                <w:rPr>
+                  <w:rFonts w:ascii="Cambria Math" w:eastAsiaTheme="minorEastAsia" w:hAnsi="Cambria Math"/>
+                </w:rPr>
+                <m:t>1</m:t>
+              </m:r>
+            </m:num>
+            <m:den>
+              <m:r>
+                <w:rPr>
+                  <w:rFonts w:ascii="Cambria Math" w:eastAsiaTheme="minorEastAsia" w:hAnsi="Cambria Math"/>
+                </w:rPr>
+                <m:t>0,79</m:t>
+              </m:r>
+            </m:den>
+          </m:f>
+          <m:r>
+            <w:rPr>
+              <w:rFonts w:ascii="Cambria Math" w:eastAsiaTheme="minorEastAsia" w:hAnsi="Cambria Math"/>
+            </w:rPr>
+            <m:t>=1,27 c</m:t>
+          </m:r>
+          <m:r>
+            <w:rPr>
+              <w:rFonts w:ascii="Cambria Math" w:eastAsiaTheme="minorEastAsia" w:hAnsi="Cambria Math"/>
+              <w:lang w:val="en-US"/>
+            </w:rPr>
+            <m:t>.</m:t>
+          </m:r>
+        </m:oMath>
+      </m:oMathPara>
+    </w:p>
+    <w:p>
+      <w:pPr>
+        <w:ind w:firstLine="708"/>
+        <w:rPr>
+          <w:rFonts w:eastAsiaTheme="minorEastAsia"/>
+        </w:rPr>
+      </w:pPr>
+      <w:r>
+        <w:rPr>
+          <w:rFonts w:eastAsiaTheme="minorEastAsia"/>
+        </w:rPr>
+        <w:t>Найдем время разгона и торможения:</w:t>
+      </w:r>
+    </w:p>
+    <w:tbl>
+      <w:tblPr>
+        <w:tblStyle w:val="a5"/>
+        <w:tblW w:w="0" w:type="auto"/>
+        <w:tblBorders>
+          <w:top w:val="none" w:sz="0" w:space="0" w:color="auto"/>
+          <w:left w:val="none" w:sz="0" w:space="0" w:color="auto"/>
+          <w:bottom w:val="none" w:sz="0" w:space="0" w:color="auto"/>
+          <w:right w:val="none" w:sz="0" w:space="0" w:color="auto"/>
+          <w:insideH w:val="none" w:sz="0" w:space="0" w:color="auto"/>
+          <w:insideV w:val="none" w:sz="0" w:space="0" w:color="auto"/>
+        </w:tblBorders>
+        <w:tblLook w:val="04A0" w:firstRow="1" w:lastRow="0" w:firstColumn="1" w:lastColumn="0" w:noHBand="0" w:noVBand="1"/>
+      </w:tblPr>
+      <w:tblGrid>
+        <w:gridCol w:w="8075"/>
+        <w:gridCol w:w="1270"/>
+      </w:tblGrid>
+      <w:tr>
+        <w:trPr>
+          <w:trHeight w:val="965"/>
+        </w:trPr>
+        <w:tc>
+          <w:tcPr>
+            <w:tcW w:w="8075" w:type="dxa"/>
+            <w:shd w:val="clear" w:color="auto" w:fill="auto"/>
+            <w:vAlign w:val="center"/>
+          </w:tcPr>
+          <w:p>
+            <w:pPr>
+              <w:ind w:left="738"/>
+              <w:rPr>
+                <w:szCs w:val="16"/>
+              </w:rPr>
+            </w:pPr>
+            <m:oMathPara>
+              <m:oMathParaPr>
+                <m:jc m:val="center"/>
+              </m:oMathParaPr>
+              <m:oMath>
+                <m:r>
+                  <w:rPr>
+                    <w:rFonts w:ascii="Cambria Math" w:eastAsiaTheme="minorEastAsia" w:hAnsi="Cambria Math"/>
+                  </w:rPr>
+                  <m:t>τ=</m:t>
+                </m:r>
+                <m:r>
+                  <w:rPr>
+                    <w:rFonts w:ascii="Cambria Math" w:eastAsiaTheme="minorEastAsia" w:hAnsi="Cambria Math"/>
+                    <w:lang w:val="en-US"/>
+                  </w:rPr>
+                  <m:t>T∙0,2</m:t>
+                </m:r>
+                <m:r>
+                  <w:rPr>
+                    <w:rFonts w:ascii="Cambria Math" w:eastAsiaTheme="minorEastAsia" w:hAnsi="Cambria Math"/>
+                  </w:rPr>
+                  <m:t>=</m:t>
+                </m:r>
+                <m:r>
+                  <w:rPr>
+                    <w:rFonts w:ascii="Cambria Math" w:eastAsiaTheme="minorEastAsia" w:hAnsi="Cambria Math"/>
+                    <w:lang w:val="en-US"/>
+                  </w:rPr>
+                  <m:t>1,27∙0,2</m:t>
+                </m:r>
+                <m:r>
+                  <w:rPr>
+                    <w:rFonts w:ascii="Cambria Math" w:eastAsiaTheme="minorEastAsia" w:hAnsi="Cambria Math"/>
+                  </w:rPr>
+                  <m:t>=0,25 с,</m:t>
+                </m:r>
+              </m:oMath>
+            </m:oMathPara>
+          </w:p>
+        </w:tc>
+        <w:tc>
+          <w:tcPr>
+            <w:tcW w:w="1270" w:type="dxa"/>
+            <w:shd w:val="clear" w:color="auto" w:fill="auto"/>
+            <w:vAlign w:val="center"/>
+          </w:tcPr>
+          <w:p>
+            <w:pPr>
+              <w:pStyle w:val="aa"/>
+              <w:keepNext/>
+              <w:rPr>
+                <w:iCs w:val="0"/>
+                <w:sz w:val="28"/>
+                <w:szCs w:val="28"/>
+              </w:rPr>
+            </w:pPr>
+            <w:r>
+              <w:rPr>
+                <w:iCs w:val="0"/>
+                <w:sz w:val="28"/>
+                <w:szCs w:val="28"/>
+              </w:rPr>
+              <w:t xml:space="preserve">          </w:t>
+            </w:r>
+            <w:r>
+              <w:rPr>
+                <w:iCs w:val="0"/>
+                <w:sz w:val="28"/>
+                <w:szCs w:val="28"/>
+              </w:rPr>
+              <w:t>(</w:t>
+            </w:r>
+            <w:r>
+              <w:rPr>
+                <w:iCs w:val="0"/>
+                <w:sz w:val="28"/>
+                <w:szCs w:val="28"/>
+              </w:rPr>
+              <w:fldChar w:fldCharType="begin"/>
+            </w:r>
+            <w:r>
+              <w:rPr>
+                <w:iCs w:val="0"/>
+                <w:sz w:val="28"/>
+                <w:szCs w:val="28"/>
+              </w:rPr>
+              <w:instrText xml:space="preserve"> SEQ Уравнение \* ARABIC </w:instrText>
+            </w:r>
+            <w:r>
+              <w:rPr>
+                <w:iCs w:val="0"/>
+                <w:sz w:val="28"/>
+                <w:szCs w:val="28"/>
+              </w:rPr>
+              <w:fldChar w:fldCharType="separate"/>
+            </w:r>
+            <w:r>
+              <w:rPr>
+                <w:iCs w:val="0"/>
+                <w:noProof/>
+                <w:sz w:val="28"/>
+                <w:szCs w:val="28"/>
+              </w:rPr>
+              <w:t>9</w:t>
+            </w:r>
+            <w:r>
+              <w:rPr>
+                <w:iCs w:val="0"/>
+                <w:sz w:val="28"/>
+                <w:szCs w:val="28"/>
+              </w:rPr>
+              <w:fldChar w:fldCharType="end"/>
+            </w:r>
+            <w:r>
+              <w:rPr>
+                <w:iCs w:val="0"/>
+                <w:color w:val="auto"/>
+                <w:sz w:val="28"/>
+                <w:szCs w:val="28"/>
+              </w:rPr>
+              <w:t>)</w:t>
+            </w:r>
+          </w:p>
+        </w:tc>
+      </w:tr>
+    </w:tbl>
+    <w:p>
+      <w:pPr>
+        <w:ind w:firstLine="708"/>
+        <w:rPr>
+          <w:rFonts w:eastAsiaTheme="minorEastAsia"/>
+        </w:rPr>
+      </w:pPr>
+      <w:r>
+        <w:rPr>
+          <w:rFonts w:eastAsiaTheme="minorEastAsia"/>
+        </w:rPr>
+        <w:t xml:space="preserve">Определим установившуюся скорость движения при трапецеидальной циклограмме (соотв. графику </w:t>
+      </w:r>
+      <w:proofErr w:type="spellStart"/>
+      <w:r>
+        <w:rPr>
+          <w:rFonts w:eastAsiaTheme="minorEastAsia"/>
+          <w:i/>
+          <w:lang w:val="en-US"/>
+        </w:rPr>
+        <w:t>ω</w:t>
+      </w:r>
+      <w:r>
+        <w:rPr>
+          <w:rFonts w:eastAsiaTheme="minorEastAsia"/>
+          <w:i/>
+          <w:vertAlign w:val="subscript"/>
+          <w:lang w:val="en-US"/>
+        </w:rPr>
+        <w:t>h</w:t>
+      </w:r>
+      <w:proofErr w:type="spellEnd"/>
+      <w:r>
+        <w:rPr>
+          <w:rFonts w:eastAsiaTheme="minorEastAsia"/>
+        </w:rPr>
+        <w:t xml:space="preserve"> </w:t>
+      </w:r>
+      <w:r>
+        <w:rPr>
+          <w:rFonts w:eastAsiaTheme="minorEastAsia"/>
+        </w:rPr>
+        <w:t xml:space="preserve">на рисунке </w:t>
+      </w:r>
+      <w:r>
+        <w:rPr>
+          <w:rFonts w:eastAsiaTheme="minorEastAsia"/>
+        </w:rPr>
+        <w:fldChar w:fldCharType="begin"/>
+      </w:r>
+      <w:r>
+        <w:rPr>
+          <w:rFonts w:eastAsiaTheme="minorEastAsia"/>
+        </w:rPr>
+        <w:instrText xml:space="preserve"> REF  _Ref40613650 \h \r \t  \* MERGEFORMAT </w:instrText>
+      </w:r>
+      <w:r>
+        <w:rPr>
+          <w:rFonts w:eastAsiaTheme="minorEastAsia"/>
+        </w:rPr>
+      </w:r>
+      <w:r>
+        <w:rPr>
+          <w:rFonts w:eastAsiaTheme="minorEastAsia"/>
+        </w:rPr>
+        <w:fldChar w:fldCharType="separate"/>
+      </w:r>
+      <w:r>
+        <w:rPr>
+          <w:rFonts w:eastAsiaTheme="minorEastAsia"/>
+        </w:rPr>
+        <w:t>5</w:t>
+      </w:r>
+      <w:r>
+        <w:rPr>
+          <w:rFonts w:eastAsiaTheme="minorEastAsia"/>
+        </w:rPr>
+        <w:fldChar w:fldCharType="end"/>
+      </w:r>
+      <w:r>
+        <w:rPr>
+          <w:rFonts w:eastAsiaTheme="minorEastAsia"/>
+        </w:rPr>
+        <w:t>):</w:t>
+      </w:r>
+    </w:p>
+    <w:tbl>
+      <w:tblPr>
+        <w:tblStyle w:val="a5"/>
+        <w:tblW w:w="0" w:type="auto"/>
+        <w:tblBorders>
+          <w:top w:val="none" w:sz="0" w:space="0" w:color="auto"/>
+          <w:left w:val="none" w:sz="0" w:space="0" w:color="auto"/>
+          <w:bottom w:val="none" w:sz="0" w:space="0" w:color="auto"/>
+          <w:right w:val="none" w:sz="0" w:space="0" w:color="auto"/>
+          <w:insideH w:val="none" w:sz="0" w:space="0" w:color="auto"/>
+          <w:insideV w:val="none" w:sz="0" w:space="0" w:color="auto"/>
+        </w:tblBorders>
+        <w:tblLook w:val="04A0" w:firstRow="1" w:lastRow="0" w:firstColumn="1" w:lastColumn="0" w:noHBand="0" w:noVBand="1"/>
+      </w:tblPr>
+      <w:tblGrid>
+        <w:gridCol w:w="8075"/>
+        <w:gridCol w:w="1270"/>
+      </w:tblGrid>
+      <w:tr>
+        <w:trPr>
+          <w:trHeight w:val="965"/>
+        </w:trPr>
+        <w:tc>
+          <w:tcPr>
+            <w:tcW w:w="8075" w:type="dxa"/>
+            <w:shd w:val="clear" w:color="auto" w:fill="auto"/>
+            <w:vAlign w:val="center"/>
+          </w:tcPr>
+          <w:p>
+            <w:pPr>
+              <w:ind w:left="738"/>
+              <w:rPr>
+                <w:szCs w:val="16"/>
+              </w:rPr>
+            </w:pPr>
+            <m:oMathPara>
+              <m:oMathParaPr>
+                <m:jc m:val="center"/>
+              </m:oMathParaPr>
+              <m:oMath>
+                <m:sSub>
+                  <m:sSubPr>
+                    <m:ctrlPr>
+                      <w:rPr>
+                        <w:rFonts w:ascii="Cambria Math" w:eastAsiaTheme="minorEastAsia" w:hAnsi="Cambria Math"/>
+                        <w:i/>
+                      </w:rPr>
+                    </m:ctrlPr>
+                  </m:sSubPr>
+                  <m:e>
+                    <m:r>
+                      <w:rPr>
+                        <w:rFonts w:ascii="Cambria Math" w:eastAsiaTheme="minorEastAsia" w:hAnsi="Cambria Math"/>
+                      </w:rPr>
+                      <m:t>ω</m:t>
+                    </m:r>
+                  </m:e>
+                  <m:sub>
+                    <m:r>
+                      <w:rPr>
+                        <w:rFonts w:ascii="Cambria Math" w:eastAsiaTheme="minorEastAsia" w:hAnsi="Cambria Math"/>
+                        <w:lang w:val="en-US"/>
+                      </w:rPr>
+                      <m:t>h</m:t>
+                    </m:r>
+                  </m:sub>
+                </m:sSub>
+                <m:r>
+                  <w:rPr>
+                    <w:rFonts w:ascii="Cambria Math" w:eastAsiaTheme="minorEastAsia" w:hAnsi="Cambria Math"/>
+                  </w:rPr>
+                  <m:t>=</m:t>
+                </m:r>
+                <m:f>
+                  <m:fPr>
+                    <m:ctrlPr>
+                      <w:rPr>
+                        <w:rFonts w:ascii="Cambria Math" w:eastAsiaTheme="minorEastAsia" w:hAnsi="Cambria Math"/>
+                        <w:i/>
+                      </w:rPr>
+                    </m:ctrlPr>
+                  </m:fPr>
+                  <m:num>
+                    <m:r>
+                      <w:rPr>
+                        <w:rFonts w:ascii="Cambria Math" w:eastAsiaTheme="minorEastAsia" w:hAnsi="Cambria Math"/>
+                      </w:rPr>
+                      <m:t>φ</m:t>
+                    </m:r>
+                  </m:num>
+                  <m:den>
+                    <m:r>
+                      <w:rPr>
+                        <w:rFonts w:ascii="Cambria Math" w:eastAsiaTheme="minorEastAsia" w:hAnsi="Cambria Math"/>
+                      </w:rPr>
+                      <m:t>4∙τ</m:t>
+                    </m:r>
+                  </m:den>
+                </m:f>
+                <m:r>
+                  <w:rPr>
+                    <w:rFonts w:ascii="Cambria Math" w:eastAsiaTheme="minorEastAsia" w:hAnsi="Cambria Math"/>
+                  </w:rPr>
+                  <m:t>=</m:t>
+                </m:r>
+                <m:f>
+                  <m:fPr>
+                    <m:ctrlPr>
+                      <w:rPr>
+                        <w:rFonts w:ascii="Cambria Math" w:eastAsiaTheme="minorEastAsia" w:hAnsi="Cambria Math"/>
+                        <w:i/>
+                      </w:rPr>
+                    </m:ctrlPr>
+                  </m:fPr>
+                  <m:num>
+                    <m:r>
+                      <w:rPr>
+                        <w:rFonts w:ascii="Cambria Math" w:eastAsiaTheme="minorEastAsia" w:hAnsi="Cambria Math"/>
+                      </w:rPr>
+                      <m:t>1</m:t>
+                    </m:r>
+                  </m:num>
+                  <m:den>
+                    <m:r>
+                      <w:rPr>
+                        <w:rFonts w:ascii="Cambria Math" w:eastAsiaTheme="minorEastAsia" w:hAnsi="Cambria Math"/>
+                      </w:rPr>
+                      <m:t>4∙0,254</m:t>
+                    </m:r>
+                  </m:den>
+                </m:f>
+                <m:r>
+                  <w:rPr>
+                    <w:rFonts w:ascii="Cambria Math" w:eastAsiaTheme="minorEastAsia" w:hAnsi="Cambria Math"/>
+                  </w:rPr>
+                  <m:t>=0,98</m:t>
+                </m:r>
+                <m:f>
+                  <m:fPr>
+                    <m:ctrlPr>
+                      <w:rPr>
+                        <w:rFonts w:ascii="Cambria Math" w:eastAsiaTheme="minorEastAsia" w:hAnsi="Cambria Math"/>
+                        <w:i/>
+                      </w:rPr>
+                    </m:ctrlPr>
+                  </m:fPr>
+                  <m:num>
+                    <m:r>
+                      <w:rPr>
+                        <w:rFonts w:ascii="Cambria Math" w:eastAsiaTheme="minorEastAsia" w:hAnsi="Cambria Math"/>
+                      </w:rPr>
+                      <m:t>рад</m:t>
+                    </m:r>
+                  </m:num>
+                  <m:den>
+                    <m:r>
+                      <w:rPr>
+                        <w:rFonts w:ascii="Cambria Math" w:eastAsiaTheme="minorEastAsia" w:hAnsi="Cambria Math"/>
+                      </w:rPr>
+                      <m:t>с</m:t>
+                    </m:r>
+                  </m:den>
+                </m:f>
+                <m:r>
+                  <w:rPr>
+                    <w:rFonts w:ascii="Cambria Math" w:eastAsiaTheme="minorEastAsia" w:hAnsi="Cambria Math"/>
+                  </w:rPr>
+                  <m:t>.</m:t>
+                </m:r>
+              </m:oMath>
+            </m:oMathPara>
+          </w:p>
+        </w:tc>
+        <w:tc>
+          <w:tcPr>
+            <w:tcW w:w="1270" w:type="dxa"/>
+            <w:shd w:val="clear" w:color="auto" w:fill="auto"/>
+            <w:vAlign w:val="center"/>
+          </w:tcPr>
+          <w:p>
+            <w:pPr>
+              <w:pStyle w:val="aa"/>
+              <w:keepNext/>
+              <w:rPr>
+                <w:iCs w:val="0"/>
+                <w:sz w:val="28"/>
+                <w:szCs w:val="28"/>
+              </w:rPr>
+            </w:pPr>
+            <w:r>
+              <w:rPr>
+                <w:iCs w:val="0"/>
+                <w:sz w:val="28"/>
+                <w:szCs w:val="28"/>
+              </w:rPr>
+              <w:t xml:space="preserve">          </w:t>
+            </w:r>
+            <w:r>
+              <w:rPr>
+                <w:iCs w:val="0"/>
+                <w:sz w:val="28"/>
+                <w:szCs w:val="28"/>
+              </w:rPr>
+              <w:t>(</w:t>
+            </w:r>
+            <w:r>
+              <w:rPr>
+                <w:iCs w:val="0"/>
+                <w:sz w:val="28"/>
+                <w:szCs w:val="28"/>
+              </w:rPr>
+              <w:fldChar w:fldCharType="begin"/>
+            </w:r>
+            <w:r>
+              <w:rPr>
+                <w:iCs w:val="0"/>
+                <w:sz w:val="28"/>
+                <w:szCs w:val="28"/>
+              </w:rPr>
+              <w:instrText xml:space="preserve"> SEQ Уравнение \* ARABIC </w:instrText>
+            </w:r>
+            <w:r>
+              <w:rPr>
+                <w:iCs w:val="0"/>
+                <w:sz w:val="28"/>
+                <w:szCs w:val="28"/>
+              </w:rPr>
+              <w:fldChar w:fldCharType="separate"/>
+            </w:r>
+            <w:r>
+              <w:rPr>
+                <w:iCs w:val="0"/>
+                <w:noProof/>
+                <w:sz w:val="28"/>
+                <w:szCs w:val="28"/>
+              </w:rPr>
+              <w:t>9</w:t>
+            </w:r>
+            <w:r>
+              <w:rPr>
+                <w:iCs w:val="0"/>
+                <w:sz w:val="28"/>
+                <w:szCs w:val="28"/>
+              </w:rPr>
+              <w:fldChar w:fldCharType="end"/>
+            </w:r>
+            <w:r>
+              <w:rPr>
+                <w:iCs w:val="0"/>
+                <w:color w:val="auto"/>
+                <w:sz w:val="28"/>
+                <w:szCs w:val="28"/>
+              </w:rPr>
+              <w:t>)</w:t>
+            </w:r>
+          </w:p>
+        </w:tc>
+      </w:tr>
+    </w:tbl>
+    <w:p>
+      <w:pPr>
+        <w:ind w:firstLine="708"/>
+        <w:rPr>
+          <w:rFonts w:eastAsiaTheme="minorEastAsia"/>
+        </w:rPr>
+      </w:pPr>
+      <w:r>
+        <w:rPr>
+          <w:rFonts w:eastAsiaTheme="minorEastAsia"/>
+        </w:rPr>
+        <w:t>Угловое ускорение, соответствующее трапецеидальной циклограмме, равно:</w:t>
+      </w:r>
+    </w:p>
+    <w:tbl>
+      <w:tblPr>
+        <w:tblStyle w:val="a5"/>
+        <w:tblW w:w="0" w:type="auto"/>
+        <w:tblBorders>
+          <w:top w:val="none" w:sz="0" w:space="0" w:color="auto"/>
+          <w:left w:val="none" w:sz="0" w:space="0" w:color="auto"/>
+          <w:bottom w:val="none" w:sz="0" w:space="0" w:color="auto"/>
+          <w:right w:val="none" w:sz="0" w:space="0" w:color="auto"/>
+          <w:insideH w:val="none" w:sz="0" w:space="0" w:color="auto"/>
+          <w:insideV w:val="none" w:sz="0" w:space="0" w:color="auto"/>
+        </w:tblBorders>
+        <w:tblLook w:val="04A0" w:firstRow="1" w:lastRow="0" w:firstColumn="1" w:lastColumn="0" w:noHBand="0" w:noVBand="1"/>
+      </w:tblPr>
+      <w:tblGrid>
+        <w:gridCol w:w="8075"/>
+        <w:gridCol w:w="1270"/>
+      </w:tblGrid>
+      <w:tr>
+        <w:trPr>
+          <w:trHeight w:val="965"/>
+        </w:trPr>
+        <w:tc>
+          <w:tcPr>
+            <w:tcW w:w="8075" w:type="dxa"/>
+            <w:shd w:val="clear" w:color="auto" w:fill="auto"/>
+            <w:vAlign w:val="center"/>
+          </w:tcPr>
+          <w:p>
+            <w:pPr>
+              <w:ind w:left="738"/>
+              <w:rPr>
+                <w:szCs w:val="16"/>
+              </w:rPr>
+            </w:pPr>
+            <m:oMathPara>
+              <m:oMathParaPr>
+                <m:jc m:val="center"/>
+              </m:oMathParaPr>
+              <m:oMath>
+                <m:r>
+                  <w:rPr>
+                    <w:rFonts w:ascii="Cambria Math" w:eastAsiaTheme="minorEastAsia" w:hAnsi="Cambria Math"/>
+                  </w:rPr>
+                  <m:t>ε=</m:t>
+                </m:r>
+                <m:f>
+                  <m:fPr>
+                    <m:ctrlPr>
+                      <w:rPr>
+                        <w:rFonts w:ascii="Cambria Math" w:eastAsiaTheme="minorEastAsia" w:hAnsi="Cambria Math"/>
+                        <w:i/>
+                      </w:rPr>
+                    </m:ctrlPr>
+                  </m:fPr>
+                  <m:num>
+                    <m:sSub>
+                      <m:sSubPr>
+                        <m:ctrlPr>
+                          <w:rPr>
+                            <w:rFonts w:ascii="Cambria Math" w:eastAsiaTheme="minorEastAsia" w:hAnsi="Cambria Math"/>
+                            <w:i/>
+                          </w:rPr>
+                        </m:ctrlPr>
+                      </m:sSubPr>
+                      <m:e>
+                        <m:r>
+                          <w:rPr>
+                            <w:rFonts w:ascii="Cambria Math" w:eastAsiaTheme="minorEastAsia" w:hAnsi="Cambria Math"/>
+                          </w:rPr>
+                          <m:t>ω</m:t>
+                        </m:r>
+                      </m:e>
+                      <m:sub>
+                        <m:r>
+                          <w:rPr>
+                            <w:rFonts w:ascii="Cambria Math" w:eastAsiaTheme="minorEastAsia" w:hAnsi="Cambria Math"/>
+                            <w:lang w:val="en-US"/>
+                          </w:rPr>
+                          <m:t>h</m:t>
+                        </m:r>
+                      </m:sub>
+                    </m:sSub>
+                  </m:num>
+                  <m:den>
+                    <m:r>
+                      <w:rPr>
+                        <w:rFonts w:ascii="Cambria Math" w:eastAsiaTheme="minorEastAsia" w:hAnsi="Cambria Math"/>
+                      </w:rPr>
+                      <m:t>τ</m:t>
+                    </m:r>
+                  </m:den>
+                </m:f>
+                <m:r>
+                  <w:rPr>
+                    <w:rFonts w:ascii="Cambria Math" w:eastAsiaTheme="minorEastAsia" w:hAnsi="Cambria Math"/>
+                  </w:rPr>
+                  <m:t>=</m:t>
+                </m:r>
+                <m:f>
+                  <m:fPr>
+                    <m:ctrlPr>
+                      <w:rPr>
+                        <w:rFonts w:ascii="Cambria Math" w:eastAsiaTheme="minorEastAsia" w:hAnsi="Cambria Math"/>
+                        <w:i/>
+                      </w:rPr>
+                    </m:ctrlPr>
+                  </m:fPr>
+                  <m:num>
+                    <m:r>
+                      <w:rPr>
+                        <w:rFonts w:ascii="Cambria Math" w:eastAsiaTheme="minorEastAsia" w:hAnsi="Cambria Math"/>
+                      </w:rPr>
+                      <m:t>0,98</m:t>
+                    </m:r>
+                  </m:num>
+                  <m:den>
+                    <m:r>
+                      <w:rPr>
+                        <w:rFonts w:ascii="Cambria Math" w:eastAsiaTheme="minorEastAsia" w:hAnsi="Cambria Math"/>
+                      </w:rPr>
+                      <m:t>0,</m:t>
+                    </m:r>
+                    <m:r>
+                      <w:rPr>
+                        <w:rFonts w:ascii="Cambria Math" w:eastAsiaTheme="minorEastAsia" w:hAnsi="Cambria Math"/>
+                      </w:rPr>
+                      <m:t>25</m:t>
+                    </m:r>
+                  </m:den>
+                </m:f>
+                <m:r>
+                  <w:rPr>
+                    <w:rFonts w:ascii="Cambria Math" w:eastAsiaTheme="minorEastAsia" w:hAnsi="Cambria Math"/>
+                  </w:rPr>
+                  <m:t>=</m:t>
+                </m:r>
+                <m:r>
+                  <w:rPr>
+                    <w:rFonts w:ascii="Cambria Math" w:eastAsiaTheme="minorEastAsia" w:hAnsi="Cambria Math"/>
+                  </w:rPr>
+                  <m:t>3</m:t>
+                </m:r>
+                <m:r>
+                  <w:rPr>
+                    <w:rFonts w:ascii="Cambria Math" w:eastAsiaTheme="minorEastAsia" w:hAnsi="Cambria Math"/>
+                  </w:rPr>
+                  <m:t>,9</m:t>
+                </m:r>
+                <m:f>
+                  <m:fPr>
+                    <m:ctrlPr>
+                      <w:rPr>
+                        <w:rFonts w:ascii="Cambria Math" w:eastAsiaTheme="minorEastAsia" w:hAnsi="Cambria Math"/>
+                        <w:i/>
+                      </w:rPr>
+                    </m:ctrlPr>
+                  </m:fPr>
+                  <m:num>
+                    <m:r>
+                      <w:rPr>
+                        <w:rFonts w:ascii="Cambria Math" w:eastAsiaTheme="minorEastAsia" w:hAnsi="Cambria Math"/>
+                      </w:rPr>
+                      <m:t>рад</m:t>
+                    </m:r>
+                  </m:num>
+                  <m:den>
+                    <m:sSup>
+                      <m:sSupPr>
+                        <m:ctrlPr>
+                          <w:rPr>
+                            <w:rFonts w:ascii="Cambria Math" w:eastAsiaTheme="minorEastAsia" w:hAnsi="Cambria Math"/>
+                            <w:i/>
+                          </w:rPr>
+                        </m:ctrlPr>
+                      </m:sSupPr>
+                      <m:e>
+                        <m:r>
+                          <w:rPr>
+                            <w:rFonts w:ascii="Cambria Math" w:eastAsiaTheme="minorEastAsia" w:hAnsi="Cambria Math"/>
+                          </w:rPr>
+                          <m:t>с</m:t>
+                        </m:r>
+                      </m:e>
+                      <m:sup>
+                        <m:r>
+                          <w:rPr>
+                            <w:rFonts w:ascii="Cambria Math" w:eastAsiaTheme="minorEastAsia" w:hAnsi="Cambria Math"/>
+                          </w:rPr>
+                          <m:t>2</m:t>
+                        </m:r>
+                      </m:sup>
+                    </m:sSup>
+                  </m:den>
+                </m:f>
+                <m:r>
+                  <w:rPr>
+                    <w:rFonts w:ascii="Cambria Math" w:eastAsiaTheme="minorEastAsia" w:hAnsi="Cambria Math"/>
+                  </w:rPr>
+                  <m:t>.</m:t>
+                </m:r>
+              </m:oMath>
+            </m:oMathPara>
+          </w:p>
+        </w:tc>
+        <w:tc>
+          <w:tcPr>
+            <w:tcW w:w="1270" w:type="dxa"/>
+            <w:shd w:val="clear" w:color="auto" w:fill="auto"/>
+            <w:vAlign w:val="center"/>
+          </w:tcPr>
+          <w:p>
+            <w:pPr>
+              <w:pStyle w:val="aa"/>
+              <w:keepNext/>
+              <w:rPr>
+                <w:iCs w:val="0"/>
+                <w:sz w:val="28"/>
+                <w:szCs w:val="28"/>
+              </w:rPr>
+            </w:pPr>
+            <w:r>
+              <w:rPr>
+                <w:iCs w:val="0"/>
+                <w:sz w:val="28"/>
+                <w:szCs w:val="28"/>
+              </w:rPr>
+              <w:t xml:space="preserve">        </w:t>
+            </w:r>
+            <w:r>
+              <w:rPr>
+                <w:iCs w:val="0"/>
+                <w:sz w:val="28"/>
+                <w:szCs w:val="28"/>
+              </w:rPr>
+              <w:t>(</w:t>
+            </w:r>
+            <w:r>
+              <w:rPr>
+                <w:iCs w:val="0"/>
+                <w:sz w:val="28"/>
+                <w:szCs w:val="28"/>
+              </w:rPr>
+              <w:fldChar w:fldCharType="begin"/>
+            </w:r>
+            <w:r>
+              <w:rPr>
+                <w:iCs w:val="0"/>
+                <w:sz w:val="28"/>
+                <w:szCs w:val="28"/>
+              </w:rPr>
+              <w:instrText xml:space="preserve"> SEQ Уравнение \* ARABIC </w:instrText>
+            </w:r>
+            <w:r>
+              <w:rPr>
+                <w:iCs w:val="0"/>
+                <w:sz w:val="28"/>
+                <w:szCs w:val="28"/>
+              </w:rPr>
+              <w:fldChar w:fldCharType="separate"/>
+            </w:r>
+            <w:r>
+              <w:rPr>
+                <w:iCs w:val="0"/>
+                <w:noProof/>
+                <w:sz w:val="28"/>
+                <w:szCs w:val="28"/>
+              </w:rPr>
+              <w:t>10</w:t>
+            </w:r>
+            <w:r>
+              <w:rPr>
+                <w:iCs w:val="0"/>
+                <w:sz w:val="28"/>
+                <w:szCs w:val="28"/>
+              </w:rPr>
+              <w:fldChar w:fldCharType="end"/>
+            </w:r>
+            <w:r>
+              <w:rPr>
+                <w:iCs w:val="0"/>
+                <w:color w:val="auto"/>
+                <w:sz w:val="28"/>
+                <w:szCs w:val="28"/>
+              </w:rPr>
+              <w:t>)</w:t>
+            </w:r>
+          </w:p>
+        </w:tc>
+      </w:tr>
+    </w:tbl>
+    <w:p>
+      <w:pPr>
+        <w:ind w:firstLine="708"/>
+        <w:rPr>
+          <w:rFonts w:eastAsiaTheme="minorEastAsia"/>
+        </w:rPr>
+      </w:pPr>
+      <w:r>
+        <w:rPr>
+          <w:rFonts w:eastAsiaTheme="minorEastAsia"/>
+        </w:rPr>
+        <w:t>Динамический момент в данной расчетной модели равен моменту сил инерции:</w:t>
+      </w:r>
+    </w:p>
+    <w:tbl>
+      <w:tblPr>
+        <w:tblStyle w:val="a5"/>
+        <w:tblW w:w="0" w:type="auto"/>
+        <w:tblBorders>
+          <w:top w:val="none" w:sz="0" w:space="0" w:color="auto"/>
+          <w:left w:val="none" w:sz="0" w:space="0" w:color="auto"/>
+          <w:bottom w:val="none" w:sz="0" w:space="0" w:color="auto"/>
+          <w:right w:val="none" w:sz="0" w:space="0" w:color="auto"/>
+          <w:insideH w:val="none" w:sz="0" w:space="0" w:color="auto"/>
+          <w:insideV w:val="none" w:sz="0" w:space="0" w:color="auto"/>
+        </w:tblBorders>
+        <w:tblLook w:val="04A0" w:firstRow="1" w:lastRow="0" w:firstColumn="1" w:lastColumn="0" w:noHBand="0" w:noVBand="1"/>
+      </w:tblPr>
+      <w:tblGrid>
+        <w:gridCol w:w="8075"/>
+        <w:gridCol w:w="1270"/>
+      </w:tblGrid>
+      <w:tr>
+        <w:trPr>
+          <w:trHeight w:val="965"/>
+        </w:trPr>
+        <w:tc>
+          <w:tcPr>
+            <w:tcW w:w="8075" w:type="dxa"/>
+            <w:shd w:val="clear" w:color="auto" w:fill="auto"/>
+            <w:vAlign w:val="center"/>
+          </w:tcPr>
+          <w:p>
+            <w:pPr>
+              <w:ind w:left="738"/>
+              <w:rPr>
+                <w:szCs w:val="16"/>
+              </w:rPr>
+            </w:pPr>
+            <m:oMathPara>
+              <m:oMathParaPr>
+                <m:jc m:val="center"/>
+              </m:oMathParaPr>
+              <m:oMath>
+                <m:sSub>
+                  <m:sSubPr>
+                    <m:ctrlPr>
+                      <w:rPr>
+                        <w:rFonts w:ascii="Cambria Math" w:hAnsi="Cambria Math"/>
+                        <w:i/>
+                      </w:rPr>
+                    </m:ctrlPr>
+                  </m:sSubPr>
+                  <m:e>
+                    <m:r>
+                      <w:rPr>
+                        <w:rFonts w:ascii="Cambria Math" w:hAnsi="Cambria Math"/>
+                      </w:rPr>
+                      <m:t>T</m:t>
+                    </m:r>
+                  </m:e>
+                  <m:sub>
+                    <m:r>
+                      <w:rPr>
+                        <w:rFonts w:ascii="Cambria Math" w:hAnsi="Cambria Math"/>
+                        <w:lang w:val="en-US"/>
+                      </w:rPr>
+                      <m:t>din</m:t>
+                    </m:r>
+                  </m:sub>
+                </m:sSub>
+                <m:r>
+                  <w:rPr>
+                    <w:rFonts w:ascii="Cambria Math" w:hAnsi="Cambria Math"/>
+                  </w:rPr>
+                  <m:t>=</m:t>
+                </m:r>
+                <m:sSub>
+                  <m:sSubPr>
+                    <m:ctrlPr>
+                      <w:rPr>
+                        <w:rFonts w:ascii="Cambria Math" w:hAnsi="Cambria Math"/>
+                        <w:i/>
+                      </w:rPr>
+                    </m:ctrlPr>
+                  </m:sSubPr>
+                  <m:e>
+                    <m:r>
+                      <w:rPr>
+                        <w:rFonts w:ascii="Cambria Math" w:hAnsi="Cambria Math"/>
+                      </w:rPr>
+                      <m:t>T</m:t>
+                    </m:r>
+                  </m:e>
+                  <m:sub>
+                    <m:r>
+                      <w:rPr>
+                        <w:rFonts w:ascii="Cambria Math" w:hAnsi="Cambria Math"/>
+                      </w:rPr>
+                      <m:t>iner</m:t>
+                    </m:r>
+                  </m:sub>
+                </m:sSub>
+                <m:r>
+                  <w:rPr>
+                    <w:rFonts w:ascii="Cambria Math" w:hAnsi="Cambria Math"/>
+                  </w:rPr>
+                  <m:t>=</m:t>
+                </m:r>
+                <m:sSub>
+                  <m:sSubPr>
+                    <m:ctrlPr>
+                      <w:rPr>
+                        <w:rFonts w:ascii="Cambria Math" w:eastAsiaTheme="minorEastAsia" w:hAnsi="Cambria Math"/>
+                        <w:i/>
+                      </w:rPr>
+                    </m:ctrlPr>
+                  </m:sSubPr>
+                  <m:e>
+                    <m:r>
+                      <w:rPr>
+                        <w:rFonts w:ascii="Cambria Math" w:eastAsiaTheme="minorEastAsia" w:hAnsi="Cambria Math"/>
+                        <w:lang w:val="en-US"/>
+                      </w:rPr>
+                      <m:t>J</m:t>
+                    </m:r>
+                  </m:e>
+                  <m:sub>
+                    <m:r>
+                      <w:rPr>
+                        <w:rFonts w:ascii="Cambria Math" w:eastAsiaTheme="minorEastAsia" w:hAnsi="Cambria Math"/>
+                      </w:rPr>
+                      <m:t>общ</m:t>
+                    </m:r>
+                  </m:sub>
+                </m:sSub>
+                <m:r>
+                  <w:rPr>
+                    <w:rFonts w:ascii="Cambria Math" w:eastAsiaTheme="minorEastAsia" w:hAnsi="Cambria Math"/>
+                  </w:rPr>
+                  <m:t>∙</m:t>
+                </m:r>
+                <m:r>
+                  <w:rPr>
+                    <w:rFonts w:ascii="Cambria Math" w:hAnsi="Cambria Math"/>
+                    <w:lang w:val="en-US"/>
+                  </w:rPr>
+                  <m:t>ε</m:t>
+                </m:r>
+                <m:r>
+                  <w:rPr>
+                    <w:rFonts w:ascii="Cambria Math" w:hAnsi="Cambria Math"/>
+                  </w:rPr>
+                  <m:t>=0,125</m:t>
+                </m:r>
+                <m:r>
+                  <w:rPr>
+                    <w:rFonts w:ascii="Cambria Math" w:eastAsiaTheme="minorEastAsia" w:hAnsi="Cambria Math"/>
+                  </w:rPr>
+                  <m:t>∙</m:t>
+                </m:r>
+                <m:r>
+                  <w:rPr>
+                    <w:rFonts w:ascii="Cambria Math" w:eastAsiaTheme="minorEastAsia" w:hAnsi="Cambria Math"/>
+                  </w:rPr>
+                  <m:t>3</m:t>
+                </m:r>
+                <m:r>
+                  <w:rPr>
+                    <w:rFonts w:ascii="Cambria Math" w:hAnsi="Cambria Math"/>
+                  </w:rPr>
+                  <m:t>,9=0,</m:t>
+                </m:r>
+                <m:r>
+                  <w:rPr>
+                    <w:rFonts w:ascii="Cambria Math" w:hAnsi="Cambria Math"/>
+                  </w:rPr>
+                  <m:t>49</m:t>
+                </m:r>
+                <m:r>
+                  <w:rPr>
+                    <w:rFonts w:ascii="Cambria Math" w:hAnsi="Cambria Math"/>
+                  </w:rPr>
+                  <m:t xml:space="preserve"> </m:t>
+                </m:r>
+                <m:r>
+                  <m:rPr>
+                    <m:sty m:val="p"/>
+                  </m:rPr>
+                  <w:rPr>
+                    <w:rFonts w:ascii="Cambria Math" w:hAnsi="Cambria Math"/>
+                    <w:lang w:val="en-US"/>
+                  </w:rPr>
+                  <m:t>H</m:t>
+                </m:r>
+                <m:r>
+                  <w:rPr>
+                    <w:rFonts w:ascii="Cambria Math" w:eastAsiaTheme="minorEastAsia" w:hAnsi="Cambria Math"/>
+                  </w:rPr>
+                  <m:t>∙</m:t>
+                </m:r>
+                <m:r>
+                  <w:rPr>
+                    <w:rFonts w:ascii="Cambria Math" w:hAnsi="Cambria Math"/>
+                  </w:rPr>
+                  <m:t>м,</m:t>
+                </m:r>
+              </m:oMath>
+            </m:oMathPara>
+          </w:p>
+        </w:tc>
+        <w:tc>
+          <w:tcPr>
+            <w:tcW w:w="1270" w:type="dxa"/>
+            <w:shd w:val="clear" w:color="auto" w:fill="auto"/>
+            <w:vAlign w:val="center"/>
+          </w:tcPr>
+          <w:p>
+            <w:pPr>
+              <w:pStyle w:val="aa"/>
+              <w:keepNext/>
+              <w:rPr>
+                <w:iCs w:val="0"/>
+                <w:sz w:val="28"/>
+                <w:szCs w:val="28"/>
+              </w:rPr>
+            </w:pPr>
+            <w:r>
+              <w:rPr>
+                <w:iCs w:val="0"/>
+                <w:sz w:val="28"/>
+                <w:szCs w:val="28"/>
+              </w:rPr>
+              <w:t xml:space="preserve">        </w:t>
+            </w:r>
+            <w:r>
+              <w:rPr>
+                <w:iCs w:val="0"/>
+                <w:sz w:val="28"/>
+                <w:szCs w:val="28"/>
+              </w:rPr>
+              <w:t>(</w:t>
+            </w:r>
+            <w:r>
+              <w:rPr>
+                <w:iCs w:val="0"/>
+                <w:sz w:val="28"/>
+                <w:szCs w:val="28"/>
+              </w:rPr>
+              <w:fldChar w:fldCharType="begin"/>
+            </w:r>
+            <w:r>
+              <w:rPr>
+                <w:iCs w:val="0"/>
+                <w:sz w:val="28"/>
+                <w:szCs w:val="28"/>
+              </w:rPr>
+              <w:instrText xml:space="preserve"> SEQ Уравнение \* ARABIC </w:instrText>
+            </w:r>
+            <w:r>
+              <w:rPr>
+                <w:iCs w:val="0"/>
+                <w:sz w:val="28"/>
+                <w:szCs w:val="28"/>
+              </w:rPr>
+              <w:fldChar w:fldCharType="separate"/>
+            </w:r>
+            <w:r>
+              <w:rPr>
+                <w:iCs w:val="0"/>
+                <w:noProof/>
+                <w:sz w:val="28"/>
+                <w:szCs w:val="28"/>
+              </w:rPr>
+              <w:t>11</w:t>
+            </w:r>
+            <w:r>
+              <w:rPr>
+                <w:iCs w:val="0"/>
+                <w:sz w:val="28"/>
+                <w:szCs w:val="28"/>
+              </w:rPr>
+              <w:fldChar w:fldCharType="end"/>
+            </w:r>
+            <w:r>
+              <w:rPr>
+                <w:iCs w:val="0"/>
+                <w:color w:val="auto"/>
+                <w:sz w:val="28"/>
+                <w:szCs w:val="28"/>
+              </w:rPr>
+              <w:t>)</w:t>
+            </w:r>
+          </w:p>
+        </w:tc>
+      </w:tr>
+    </w:tbl>
+    <w:p>
+      <w:pPr>
+        <w:ind w:firstLine="708"/>
+        <w:rPr>
+          <w:rFonts w:eastAsiaTheme="minorEastAsia"/>
+        </w:rPr>
+      </w:pPr>
+      <w:r>
+        <w:rPr>
+          <w:rFonts w:eastAsiaTheme="minorEastAsia"/>
+        </w:rPr>
+        <w:t xml:space="preserve">где </w:t>
+      </w:r>
+      <w:proofErr w:type="spellStart"/>
+      <w:r>
+        <w:rPr>
+          <w:rFonts w:eastAsiaTheme="minorEastAsia"/>
+          <w:i/>
+          <w:lang w:val="en-US"/>
+        </w:rPr>
+        <w:t>T</w:t>
+      </w:r>
+      <w:r>
+        <w:rPr>
+          <w:rFonts w:eastAsiaTheme="minorEastAsia"/>
+          <w:i/>
+          <w:vertAlign w:val="subscript"/>
+          <w:lang w:val="en-US"/>
+        </w:rPr>
+        <w:t>iner</w:t>
+      </w:r>
+      <w:proofErr w:type="spellEnd"/>
+      <w:r>
+        <w:rPr>
+          <w:rFonts w:eastAsiaTheme="minorEastAsia"/>
+          <w:i/>
+        </w:rPr>
+        <w:t xml:space="preserve"> </w:t>
+      </w:r>
+      <w:r>
+        <w:rPr>
+          <w:rFonts w:eastAsiaTheme="minorEastAsia"/>
+        </w:rPr>
+        <w:t xml:space="preserve">– </w:t>
+      </w:r>
+      <w:r>
+        <w:rPr>
+          <w:rFonts w:eastAsiaTheme="minorEastAsia"/>
+        </w:rPr>
+        <w:t>момент сил инерции механизма манипулятора</w:t>
+      </w:r>
+      <w:r>
+        <w:rPr>
+          <w:rFonts w:eastAsiaTheme="minorEastAsia"/>
+        </w:rPr>
+        <w:t>;</w:t>
+      </w:r>
+    </w:p>
+    <w:p>
+      <w:pPr>
+        <w:ind w:firstLine="1134"/>
+        <w:rPr>
+          <w:rFonts w:eastAsiaTheme="minorEastAsia"/>
+          <w:lang w:val="en-US"/>
+        </w:rPr>
+      </w:pPr>
+      <w:r>
+        <w:rPr>
+          <w:rFonts w:eastAsiaTheme="minorEastAsia"/>
+          <w:i/>
+          <w:lang w:val="en-US"/>
+        </w:rPr>
+        <w:t>J</w:t>
+      </w:r>
+      <w:r>
+        <w:rPr>
+          <w:rFonts w:eastAsiaTheme="minorEastAsia"/>
+          <w:i/>
+          <w:vertAlign w:val="subscript"/>
+        </w:rPr>
+        <w:t>общ</w:t>
+      </w:r>
+      <w:r>
+        <w:rPr>
+          <w:rFonts w:eastAsiaTheme="minorEastAsia"/>
+        </w:rPr>
+        <w:t xml:space="preserve"> – </w:t>
+      </w:r>
+      <w:r>
+        <w:rPr>
+          <w:rFonts w:eastAsiaTheme="minorEastAsia"/>
+        </w:rPr>
+        <w:t>момент инерции всего манипулятора.</w:t>
+      </w:r>
+    </w:p>
+    <w:p>
+      <w:pPr>
+        <w:ind w:firstLine="708"/>
+        <w:rPr>
+          <w:rFonts w:eastAsiaTheme="minorEastAsia"/>
+        </w:rPr>
+      </w:pPr>
+      <w:r>
+        <w:rPr>
+          <w:rFonts w:eastAsiaTheme="minorEastAsia"/>
+        </w:rPr>
+        <w:t>Необходимый общий крутящий момент:</w:t>
+      </w:r>
+    </w:p>
+    <w:tbl>
+      <w:tblPr>
+        <w:tblStyle w:val="a5"/>
+        <w:tblW w:w="0" w:type="auto"/>
+        <w:tblBorders>
+          <w:top w:val="none" w:sz="0" w:space="0" w:color="auto"/>
+          <w:left w:val="none" w:sz="0" w:space="0" w:color="auto"/>
+          <w:bottom w:val="none" w:sz="0" w:space="0" w:color="auto"/>
+          <w:right w:val="none" w:sz="0" w:space="0" w:color="auto"/>
+          <w:insideH w:val="none" w:sz="0" w:space="0" w:color="auto"/>
+          <w:insideV w:val="none" w:sz="0" w:space="0" w:color="auto"/>
+        </w:tblBorders>
+        <w:tblLook w:val="04A0" w:firstRow="1" w:lastRow="0" w:firstColumn="1" w:lastColumn="0" w:noHBand="0" w:noVBand="1"/>
+      </w:tblPr>
+      <w:tblGrid>
+        <w:gridCol w:w="8075"/>
+        <w:gridCol w:w="1270"/>
+      </w:tblGrid>
+      <w:tr>
+        <w:trPr>
+          <w:trHeight w:val="965"/>
+        </w:trPr>
+        <w:tc>
+          <w:tcPr>
+            <w:tcW w:w="8075" w:type="dxa"/>
+            <w:shd w:val="clear" w:color="auto" w:fill="auto"/>
+            <w:vAlign w:val="center"/>
+          </w:tcPr>
+          <w:p>
+            <w:pPr>
+              <w:ind w:left="738"/>
+              <w:rPr>
+                <w:i/>
+                <w:szCs w:val="16"/>
+              </w:rPr>
+            </w:pPr>
+            <m:oMathPara>
+              <m:oMathParaPr>
+                <m:jc m:val="center"/>
+              </m:oMathParaPr>
+              <m:oMath>
+                <m:sSub>
+                  <m:sSubPr>
+                    <m:ctrlPr>
+                      <w:rPr>
+                        <w:rFonts w:ascii="Cambria Math" w:eastAsiaTheme="minorEastAsia" w:hAnsi="Cambria Math"/>
+                        <w:i/>
+                      </w:rPr>
+                    </m:ctrlPr>
+                  </m:sSubPr>
+                  <m:e>
+                    <m:r>
+                      <w:rPr>
+                        <w:rFonts w:ascii="Cambria Math" w:eastAsiaTheme="minorEastAsia" w:hAnsi="Cambria Math"/>
+                        <w:lang w:val="en-US"/>
+                      </w:rPr>
+                      <m:t>T</m:t>
+                    </m:r>
+                  </m:e>
+                  <m:sub>
+                    <m:r>
+                      <w:rPr>
+                        <w:rFonts w:ascii="Cambria Math" w:eastAsiaTheme="minorEastAsia" w:hAnsi="Cambria Math"/>
+                        <w:lang w:val="en-US"/>
+                      </w:rPr>
+                      <m:t>sum</m:t>
+                    </m:r>
+                  </m:sub>
+                </m:sSub>
+                <m:r>
+                  <w:rPr>
+                    <w:rFonts w:ascii="Cambria Math" w:eastAsiaTheme="minorEastAsia" w:hAnsi="Cambria Math"/>
+                  </w:rPr>
+                  <m:t>=</m:t>
+                </m:r>
+                <m:sSub>
+                  <m:sSubPr>
+                    <m:ctrlPr>
+                      <w:rPr>
+                        <w:rFonts w:ascii="Cambria Math" w:eastAsiaTheme="minorEastAsia" w:hAnsi="Cambria Math"/>
+                        <w:i/>
+                      </w:rPr>
+                    </m:ctrlPr>
+                  </m:sSubPr>
+                  <m:e>
+                    <m:r>
+                      <w:rPr>
+                        <w:rFonts w:ascii="Cambria Math" w:eastAsiaTheme="minorEastAsia" w:hAnsi="Cambria Math"/>
+                        <w:lang w:val="en-US"/>
+                      </w:rPr>
+                      <m:t>T</m:t>
+                    </m:r>
+                  </m:e>
+                  <m:sub>
+                    <m:r>
+                      <w:rPr>
+                        <w:rFonts w:ascii="Cambria Math" w:eastAsiaTheme="minorEastAsia" w:hAnsi="Cambria Math"/>
+                      </w:rPr>
+                      <m:t>stat</m:t>
+                    </m:r>
+                  </m:sub>
+                </m:sSub>
+                <m:r>
+                  <w:rPr>
+                    <w:rFonts w:ascii="Cambria Math" w:eastAsiaTheme="minorEastAsia" w:hAnsi="Cambria Math"/>
+                  </w:rPr>
+                  <m:t>+</m:t>
+                </m:r>
+                <m:sSub>
+                  <m:sSubPr>
+                    <m:ctrlPr>
+                      <w:rPr>
+                        <w:rFonts w:ascii="Cambria Math" w:hAnsi="Cambria Math"/>
+                        <w:i/>
+                      </w:rPr>
+                    </m:ctrlPr>
+                  </m:sSubPr>
+                  <m:e>
+                    <m:r>
+                      <w:rPr>
+                        <w:rFonts w:ascii="Cambria Math" w:hAnsi="Cambria Math"/>
+                      </w:rPr>
+                      <m:t>T</m:t>
+                    </m:r>
+                  </m:e>
+                  <m:sub>
+                    <m:r>
+                      <w:rPr>
+                        <w:rFonts w:ascii="Cambria Math" w:hAnsi="Cambria Math"/>
+                        <w:lang w:val="en-US"/>
+                      </w:rPr>
+                      <m:t>din</m:t>
+                    </m:r>
+                  </m:sub>
+                </m:sSub>
+                <m:r>
+                  <w:rPr>
+                    <w:rFonts w:ascii="Cambria Math" w:hAnsi="Cambria Math"/>
+                  </w:rPr>
+                  <m:t>=3,24+0,61=</m:t>
+                </m:r>
+                <m:r>
+                  <w:rPr>
+                    <w:rFonts w:ascii="Cambria Math" w:hAnsi="Cambria Math"/>
+                  </w:rPr>
+                  <m:t>3,</m:t>
+                </m:r>
+                <m:r>
+                  <w:rPr>
+                    <w:rFonts w:ascii="Cambria Math" w:hAnsi="Cambria Math"/>
+                  </w:rPr>
+                  <m:t>73</m:t>
+                </m:r>
+                <m:r>
+                  <w:rPr>
+                    <w:rFonts w:ascii="Cambria Math" w:hAnsi="Cambria Math"/>
+                  </w:rPr>
+                  <m:t xml:space="preserve"> </m:t>
+                </m:r>
+                <m:r>
+                  <w:rPr>
+                    <w:rFonts w:ascii="Cambria Math" w:eastAsiaTheme="minorEastAsia" w:hAnsi="Cambria Math"/>
+                  </w:rPr>
+                  <m:t>Н∙м.</m:t>
+                </m:r>
+              </m:oMath>
+            </m:oMathPara>
+          </w:p>
+        </w:tc>
+        <w:tc>
+          <w:tcPr>
+            <w:tcW w:w="1270" w:type="dxa"/>
+            <w:shd w:val="clear" w:color="auto" w:fill="auto"/>
+            <w:vAlign w:val="center"/>
+          </w:tcPr>
+          <w:p>
+            <w:pPr>
+              <w:pStyle w:val="aa"/>
+              <w:keepNext/>
+              <w:spacing w:line="360" w:lineRule="auto"/>
+              <w:rPr>
+                <w:iCs w:val="0"/>
+                <w:sz w:val="28"/>
+                <w:szCs w:val="28"/>
+              </w:rPr>
+            </w:pPr>
+            <w:r>
+              <w:rPr>
+                <w:iCs w:val="0"/>
+                <w:sz w:val="28"/>
+                <w:szCs w:val="28"/>
+              </w:rPr>
+              <w:t xml:space="preserve">        </w:t>
+            </w:r>
+            <w:r>
+              <w:rPr>
+                <w:iCs w:val="0"/>
+                <w:sz w:val="28"/>
+                <w:szCs w:val="28"/>
+              </w:rPr>
+              <w:t>(</w:t>
+            </w:r>
+            <w:r>
+              <w:rPr>
+                <w:iCs w:val="0"/>
+                <w:sz w:val="28"/>
+                <w:szCs w:val="28"/>
+              </w:rPr>
+              <w:fldChar w:fldCharType="begin"/>
+            </w:r>
+            <w:r>
+              <w:rPr>
+                <w:iCs w:val="0"/>
+                <w:sz w:val="28"/>
+                <w:szCs w:val="28"/>
+              </w:rPr>
+              <w:instrText xml:space="preserve"> SEQ Уравнение \* ARABIC </w:instrText>
+            </w:r>
+            <w:r>
+              <w:rPr>
+                <w:iCs w:val="0"/>
+                <w:sz w:val="28"/>
+                <w:szCs w:val="28"/>
+              </w:rPr>
+              <w:fldChar w:fldCharType="separate"/>
+            </w:r>
+            <w:r>
+              <w:rPr>
+                <w:iCs w:val="0"/>
+                <w:noProof/>
+                <w:sz w:val="28"/>
+                <w:szCs w:val="28"/>
+              </w:rPr>
+              <w:t>13</w:t>
+            </w:r>
+            <w:r>
+              <w:rPr>
+                <w:iCs w:val="0"/>
+                <w:sz w:val="28"/>
+                <w:szCs w:val="28"/>
+              </w:rPr>
+              <w:fldChar w:fldCharType="end"/>
+            </w:r>
+            <w:r>
+              <w:rPr>
+                <w:iCs w:val="0"/>
+                <w:color w:val="auto"/>
+                <w:sz w:val="28"/>
+                <w:szCs w:val="28"/>
+              </w:rPr>
+              <w:t>)</w:t>
+            </w:r>
+          </w:p>
+        </w:tc>
+      </w:tr>
+    </w:tbl>
+    <w:p>
+      <w:pPr>
+        <w:ind w:firstLine="708"/>
+        <w:rPr>
+          <w:rFonts w:eastAsiaTheme="minorEastAsia"/>
+        </w:rPr>
+      </w:pPr>
+      <w:r>
+        <w:rPr>
+          <w:rFonts w:eastAsiaTheme="minorEastAsia"/>
+        </w:rPr>
+        <w:t>Необходимая полезная мощность на выходе мотор-редуктора:</w:t>
+      </w:r>
+    </w:p>
+    <w:tbl>
+      <w:tblPr>
+        <w:tblStyle w:val="a5"/>
+        <w:tblW w:w="0" w:type="auto"/>
+        <w:tblBorders>
+          <w:top w:val="none" w:sz="0" w:space="0" w:color="auto"/>
+          <w:left w:val="none" w:sz="0" w:space="0" w:color="auto"/>
+          <w:bottom w:val="none" w:sz="0" w:space="0" w:color="auto"/>
+          <w:right w:val="none" w:sz="0" w:space="0" w:color="auto"/>
+          <w:insideH w:val="none" w:sz="0" w:space="0" w:color="auto"/>
+          <w:insideV w:val="none" w:sz="0" w:space="0" w:color="auto"/>
+        </w:tblBorders>
+        <w:tblLook w:val="04A0" w:firstRow="1" w:lastRow="0" w:firstColumn="1" w:lastColumn="0" w:noHBand="0" w:noVBand="1"/>
+      </w:tblPr>
+      <w:tblGrid>
+        <w:gridCol w:w="8075"/>
+        <w:gridCol w:w="1270"/>
+      </w:tblGrid>
+      <w:tr>
+        <w:trPr>
+          <w:trHeight w:val="965"/>
+        </w:trPr>
+        <w:tc>
+          <w:tcPr>
+            <w:tcW w:w="8075" w:type="dxa"/>
+            <w:shd w:val="clear" w:color="auto" w:fill="auto"/>
+            <w:vAlign w:val="center"/>
+          </w:tcPr>
+          <w:p>
+            <w:pPr>
+              <w:ind w:left="738"/>
+              <w:rPr>
+                <w:szCs w:val="16"/>
+              </w:rPr>
+            </w:pPr>
+            <m:oMathPara>
+              <m:oMathParaPr>
+                <m:jc m:val="center"/>
+              </m:oMathParaPr>
+              <m:oMath>
+                <m:r>
+                  <w:rPr>
+                    <w:rFonts w:ascii="Cambria Math" w:eastAsiaTheme="minorEastAsia" w:hAnsi="Cambria Math"/>
+                  </w:rPr>
+                  <w:lastRenderedPageBreak/>
+                  <m:t>P</m:t>
+                </m:r>
+                <m:r>
+                  <w:rPr>
+                    <w:rFonts w:ascii="Cambria Math" w:eastAsiaTheme="minorEastAsia" w:hAnsi="Cambria Math"/>
+                    <w:lang w:val="en-US"/>
+                  </w:rPr>
+                  <m:t>=</m:t>
+                </m:r>
+                <m:sSub>
+                  <m:sSubPr>
+                    <m:ctrlPr>
+                      <w:rPr>
+                        <w:rFonts w:ascii="Cambria Math" w:eastAsiaTheme="minorEastAsia" w:hAnsi="Cambria Math"/>
+                        <w:i/>
+                      </w:rPr>
+                    </m:ctrlPr>
+                  </m:sSubPr>
+                  <m:e>
+                    <m:r>
+                      <w:rPr>
+                        <w:rFonts w:ascii="Cambria Math" w:eastAsiaTheme="minorEastAsia" w:hAnsi="Cambria Math"/>
+                        <w:lang w:val="en-US"/>
+                      </w:rPr>
+                      <m:t>T</m:t>
+                    </m:r>
+                  </m:e>
+                  <m:sub>
+                    <m:r>
+                      <w:rPr>
+                        <w:rFonts w:ascii="Cambria Math" w:eastAsiaTheme="minorEastAsia" w:hAnsi="Cambria Math"/>
+                        <w:lang w:val="en-US"/>
+                      </w:rPr>
+                      <m:t>sum</m:t>
+                    </m:r>
+                  </m:sub>
+                </m:sSub>
+                <m:r>
+                  <w:rPr>
+                    <w:rFonts w:ascii="Cambria Math" w:eastAsiaTheme="minorEastAsia" w:hAnsi="Cambria Math"/>
+                    <w:lang w:val="en-US"/>
+                  </w:rPr>
+                  <m:t>∙</m:t>
+                </m:r>
+                <m:sSub>
+                  <m:sSubPr>
+                    <m:ctrlPr>
+                      <w:rPr>
+                        <w:rFonts w:ascii="Cambria Math" w:eastAsiaTheme="minorEastAsia" w:hAnsi="Cambria Math"/>
+                        <w:i/>
+                      </w:rPr>
+                    </m:ctrlPr>
+                  </m:sSubPr>
+                  <m:e>
+                    <m:r>
+                      <w:rPr>
+                        <w:rFonts w:ascii="Cambria Math" w:eastAsiaTheme="minorEastAsia" w:hAnsi="Cambria Math"/>
+                      </w:rPr>
+                      <m:t>ω</m:t>
+                    </m:r>
+                  </m:e>
+                  <m:sub>
+                    <m:r>
+                      <w:rPr>
+                        <w:rFonts w:ascii="Cambria Math" w:eastAsiaTheme="minorEastAsia" w:hAnsi="Cambria Math"/>
+                        <w:lang w:val="en-US"/>
+                      </w:rPr>
+                      <m:t>h</m:t>
+                    </m:r>
+                  </m:sub>
+                </m:sSub>
+                <m:r>
+                  <w:rPr>
+                    <w:rFonts w:ascii="Cambria Math" w:eastAsiaTheme="minorEastAsia" w:hAnsi="Cambria Math"/>
+                    <w:lang w:val="en-US"/>
+                  </w:rPr>
+                  <m:t xml:space="preserve">=  </m:t>
+                </m:r>
+                <m:r>
+                  <w:rPr>
+                    <w:rFonts w:ascii="Cambria Math" w:eastAsiaTheme="minorEastAsia" w:hAnsi="Cambria Math"/>
+                    <w:lang w:val="en-US"/>
+                  </w:rPr>
+                  <m:t>3,85</m:t>
+                </m:r>
+                <m:r>
+                  <w:rPr>
+                    <w:rFonts w:ascii="Cambria Math" w:eastAsiaTheme="minorEastAsia" w:hAnsi="Cambria Math"/>
+                    <w:lang w:val="en-US"/>
+                  </w:rPr>
+                  <m:t>∙</m:t>
+                </m:r>
+                <m:r>
+                  <w:rPr>
+                    <w:rFonts w:ascii="Cambria Math" w:eastAsiaTheme="minorEastAsia" w:hAnsi="Cambria Math"/>
+                    <w:lang w:val="en-US"/>
+                  </w:rPr>
+                  <m:t>0,98</m:t>
+                </m:r>
+                <m:r>
+                  <w:rPr>
+                    <w:rFonts w:ascii="Cambria Math" w:eastAsiaTheme="minorEastAsia" w:hAnsi="Cambria Math"/>
+                    <w:lang w:val="en-US"/>
+                  </w:rPr>
+                  <m:t>≈</m:t>
+                </m:r>
+                <m:r>
+                  <w:rPr>
+                    <w:rFonts w:ascii="Cambria Math" w:eastAsiaTheme="minorEastAsia" w:hAnsi="Cambria Math"/>
+                    <w:lang w:val="en-US"/>
+                  </w:rPr>
+                  <m:t>3,</m:t>
+                </m:r>
+                <m:r>
+                  <w:rPr>
+                    <w:rFonts w:ascii="Cambria Math" w:eastAsiaTheme="minorEastAsia" w:hAnsi="Cambria Math"/>
+                    <w:lang w:val="en-US"/>
+                  </w:rPr>
+                  <m:t>68</m:t>
+                </m:r>
+                <m:r>
+                  <w:rPr>
+                    <w:rFonts w:ascii="Cambria Math" w:eastAsiaTheme="minorEastAsia" w:hAnsi="Cambria Math"/>
+                    <w:lang w:val="en-US"/>
+                  </w:rPr>
+                  <m:t xml:space="preserve"> </m:t>
+                </m:r>
+                <m:r>
+                  <w:rPr>
+                    <w:rFonts w:ascii="Cambria Math" w:eastAsiaTheme="minorEastAsia" w:hAnsi="Cambria Math"/>
+                  </w:rPr>
+                  <m:t>Вт.</m:t>
+                </m:r>
+              </m:oMath>
+            </m:oMathPara>
+          </w:p>
+        </w:tc>
+        <w:tc>
+          <w:tcPr>
+            <w:tcW w:w="1270" w:type="dxa"/>
+            <w:shd w:val="clear" w:color="auto" w:fill="auto"/>
+            <w:vAlign w:val="center"/>
+          </w:tcPr>
+          <w:p>
+            <w:pPr>
+              <w:pStyle w:val="aa"/>
+              <w:keepNext/>
+              <w:rPr>
+                <w:iCs w:val="0"/>
+                <w:sz w:val="28"/>
+                <w:szCs w:val="28"/>
+              </w:rPr>
+            </w:pPr>
+            <w:r>
+              <w:rPr>
+                <w:iCs w:val="0"/>
+                <w:sz w:val="28"/>
+                <w:szCs w:val="28"/>
+              </w:rPr>
+              <w:t xml:space="preserve">        </w:t>
+            </w:r>
+            <w:r>
+              <w:rPr>
+                <w:iCs w:val="0"/>
+                <w:sz w:val="28"/>
+                <w:szCs w:val="28"/>
+              </w:rPr>
+              <w:t>(</w:t>
+            </w:r>
+            <w:r>
+              <w:rPr>
+                <w:iCs w:val="0"/>
+                <w:sz w:val="28"/>
+                <w:szCs w:val="28"/>
+              </w:rPr>
+              <w:fldChar w:fldCharType="begin"/>
+            </w:r>
+            <w:r>
+              <w:rPr>
+                <w:iCs w:val="0"/>
+                <w:sz w:val="28"/>
+                <w:szCs w:val="28"/>
+              </w:rPr>
+              <w:instrText xml:space="preserve"> SEQ Уравнение \* ARABIC </w:instrText>
+            </w:r>
+            <w:r>
+              <w:rPr>
+                <w:iCs w:val="0"/>
+                <w:sz w:val="28"/>
+                <w:szCs w:val="28"/>
+              </w:rPr>
+              <w:fldChar w:fldCharType="separate"/>
+            </w:r>
+            <w:r>
+              <w:rPr>
+                <w:iCs w:val="0"/>
+                <w:noProof/>
+                <w:sz w:val="28"/>
+                <w:szCs w:val="28"/>
+              </w:rPr>
+              <w:t>14</w:t>
+            </w:r>
+            <w:r>
+              <w:rPr>
+                <w:iCs w:val="0"/>
+                <w:sz w:val="28"/>
+                <w:szCs w:val="28"/>
+              </w:rPr>
+              <w:fldChar w:fldCharType="end"/>
+            </w:r>
+            <w:r>
+              <w:rPr>
+                <w:iCs w:val="0"/>
+                <w:color w:val="auto"/>
+                <w:sz w:val="28"/>
+                <w:szCs w:val="28"/>
+              </w:rPr>
+              <w:t>)</w:t>
+            </w:r>
+          </w:p>
+        </w:tc>
+      </w:tr>
+    </w:tbl>
+    <w:p>
+      <w:pPr>
+        <w:rPr>
+          <w:lang w:val="en-US" w:eastAsia="ru-RU"/>
+        </w:rPr>
+      </w:pPr>
+      <w:r>
+        <w:rPr>
+          <w:lang w:eastAsia="ru-RU"/>
+        </w:rPr>
+        <w:t>Аналогичным образом</w:t>
+      </w:r>
+      <w:r>
+        <w:rPr>
+          <w:lang w:eastAsia="ru-RU"/>
+        </w:rPr>
+        <w:t xml:space="preserve"> рассчита</w:t>
+      </w:r>
+      <w:r>
+        <w:rPr>
+          <w:lang w:eastAsia="ru-RU"/>
+        </w:rPr>
+        <w:t>ем</w:t>
+      </w:r>
+      <w:r>
+        <w:rPr>
+          <w:lang w:eastAsia="ru-RU"/>
+        </w:rPr>
+        <w:t xml:space="preserve"> пиковы</w:t>
+      </w:r>
+      <w:r>
+        <w:rPr>
+          <w:lang w:eastAsia="ru-RU"/>
+        </w:rPr>
+        <w:t>е</w:t>
+      </w:r>
+      <w:r>
+        <w:rPr>
+          <w:lang w:eastAsia="ru-RU"/>
+        </w:rPr>
+        <w:t xml:space="preserve"> момент и мощность </w:t>
+      </w:r>
+      <w:r>
+        <w:rPr>
+          <w:lang w:eastAsia="ru-RU"/>
+        </w:rPr>
+        <w:t>второго шарнира. Результаты расчетов</w:t>
+      </w:r>
+      <w:r>
+        <w:rPr>
+          <w:lang w:eastAsia="ru-RU"/>
+        </w:rPr>
+        <w:t xml:space="preserve"> представлены в сводной таблице </w:t>
+      </w:r>
+      <w:r>
+        <w:rPr>
+          <w:lang w:eastAsia="ru-RU"/>
+        </w:rPr>
+        <w:t>2.2</w:t>
+      </w:r>
+      <w:r>
+        <w:rPr>
+          <w:lang w:eastAsia="ru-RU"/>
+        </w:rPr>
+        <w:t>.</w:t>
+      </w:r>
+    </w:p>
+    <w:p>
+      <w:pPr>
+        <w:pStyle w:val="aa"/>
+        <w:rPr>
+          <w:lang w:eastAsia="ru-RU"/>
+        </w:rPr>
+      </w:pPr>
+      <w:r>
+        <w:t xml:space="preserve">Таблица </w:t>
+      </w:r>
+      <w:r>
+        <w:fldChar w:fldCharType="begin"/>
+      </w:r>
+      <w:r>
+        <w:instrText xml:space="preserve"> STYLEREF 1 \s </w:instrText>
+      </w:r>
+      <w:r>
+        <w:fldChar w:fldCharType="separate"/>
+      </w:r>
+      <w:r>
+        <w:rPr>
+          <w:noProof/>
+        </w:rPr>
+        <w:t>2</w:t>
+      </w:r>
+      <w:r>
+        <w:rPr>
+          <w:noProof/>
+        </w:rPr>
+        <w:fldChar w:fldCharType="end"/>
+      </w:r>
+      <w:r>
+        <w:t>.</w:t>
+      </w:r>
+      <w:r>
+        <w:t>2</w:t>
+      </w:r>
+      <w:r>
+        <w:t xml:space="preserve"> — </w:t>
+      </w:r>
+      <w:r>
+        <w:t>Требуемые моменты и мощности шарниров</w:t>
+      </w:r>
+    </w:p>
+    <w:tbl>
+      <w:tblPr>
+        <w:tblStyle w:val="a5"/>
+        <w:tblW w:w="0" w:type="auto"/>
+        <w:tblLook w:val="04A0" w:firstRow="1" w:lastRow="0" w:firstColumn="1" w:lastColumn="0" w:noHBand="0" w:noVBand="1"/>
+      </w:tblPr>
+      <w:tblGrid>
+        <w:gridCol w:w="3114"/>
+        <w:gridCol w:w="3115"/>
+        <w:gridCol w:w="3115"/>
+      </w:tblGrid>
+      <w:tr>
+        <w:tc>
+          <w:tcPr>
+            <w:tcW w:w="3114" w:type="dxa"/>
+            <w:vMerge w:val="restart"/>
+            <w:vAlign w:val="center"/>
+          </w:tcPr>
+          <w:p>
+            <w:pPr>
+              <w:ind w:firstLine="0"/>
+              <w:jc w:val="center"/>
+              <w:rPr>
+                <w:lang w:eastAsia="ru-RU"/>
+              </w:rPr>
+            </w:pPr>
+            <w:r>
+              <w:rPr>
+                <w:lang w:eastAsia="ru-RU"/>
+              </w:rPr>
+              <w:t>Шарнир</w:t>
+            </w:r>
+          </w:p>
+        </w:tc>
+        <w:tc>
+          <w:tcPr>
+            <w:tcW w:w="6230" w:type="dxa"/>
+            <w:gridSpan w:val="2"/>
+          </w:tcPr>
+          <w:p>
+            <w:pPr>
+              <w:ind w:firstLine="0"/>
+              <w:jc w:val="center"/>
+              <w:rPr>
+                <w:lang w:eastAsia="ru-RU"/>
+              </w:rPr>
+            </w:pPr>
+            <w:r>
+              <w:rPr>
+                <w:lang w:eastAsia="ru-RU"/>
+              </w:rPr>
+              <w:t>Требования</w:t>
+            </w:r>
+          </w:p>
+        </w:tc>
+      </w:tr>
+      <w:tr>
+        <w:tc>
+          <w:tcPr>
+            <w:tcW w:w="3114" w:type="dxa"/>
+            <w:vMerge/>
+          </w:tcPr>
+          <w:p>
+            <w:pPr>
+              <w:ind w:firstLine="0"/>
+              <w:jc w:val="center"/>
+              <w:rPr>
+                <w:lang w:eastAsia="ru-RU"/>
+              </w:rPr>
+            </w:pPr>
+          </w:p>
+        </w:tc>
+        <w:tc>
+          <w:tcPr>
+            <w:tcW w:w="3115" w:type="dxa"/>
+          </w:tcPr>
+          <w:p>
+            <w:pPr>
+              <w:ind w:firstLine="0"/>
+              <w:jc w:val="center"/>
+              <w:rPr>
+                <w:lang w:eastAsia="ru-RU"/>
+              </w:rPr>
+            </w:pPr>
+            <w:r>
+              <w:rPr>
+                <w:lang w:eastAsia="ru-RU"/>
+              </w:rPr>
+              <w:t>Мощность, Вт</w:t>
+            </w:r>
+          </w:p>
+        </w:tc>
+        <w:tc>
+          <w:tcPr>
+            <w:tcW w:w="3115" w:type="dxa"/>
+          </w:tcPr>
+          <w:p>
+            <w:pPr>
+              <w:ind w:firstLine="0"/>
+              <w:jc w:val="center"/>
+              <w:rPr>
+                <w:lang w:eastAsia="ru-RU"/>
+              </w:rPr>
+            </w:pPr>
+            <w:r>
+              <w:rPr>
+                <w:lang w:eastAsia="ru-RU"/>
+              </w:rPr>
+              <w:t xml:space="preserve">Момент, </w:t>
+            </w:r>
+            <m:oMath>
+              <m:r>
+                <w:rPr>
+                  <w:rFonts w:ascii="Cambria Math" w:eastAsiaTheme="minorEastAsia" w:hAnsi="Cambria Math"/>
+                </w:rPr>
+                <m:t>Н∙м</m:t>
+              </m:r>
+            </m:oMath>
+          </w:p>
+        </w:tc>
+      </w:tr>
+      <w:tr>
+        <w:tc>
+          <w:tcPr>
+            <w:tcW w:w="3114" w:type="dxa"/>
+          </w:tcPr>
+          <w:p>
+            <w:pPr>
+              <w:ind w:firstLine="0"/>
+              <w:jc w:val="center"/>
+              <w:rPr>
+                <w:lang w:eastAsia="ru-RU"/>
+              </w:rPr>
+            </w:pPr>
+            <w:r>
+              <w:rPr>
+                <w:lang w:eastAsia="ru-RU"/>
+              </w:rPr>
+              <w:t>1</w:t>
+            </w:r>
+          </w:p>
+        </w:tc>
+        <w:tc>
+          <w:tcPr>
+            <w:tcW w:w="3115" w:type="dxa"/>
+          </w:tcPr>
+          <w:p>
+            <w:pPr>
+              <w:ind w:firstLine="0"/>
+              <w:jc w:val="center"/>
+              <w:rPr>
+                <w:lang w:val="en-US" w:eastAsia="ru-RU"/>
+              </w:rPr>
+            </w:pPr>
+            <w:r>
+              <w:rPr>
+                <w:lang w:eastAsia="ru-RU"/>
+              </w:rPr>
+              <w:t>3,</w:t>
+            </w:r>
+            <w:r>
+              <w:rPr>
+                <w:lang w:val="en-US" w:eastAsia="ru-RU"/>
+              </w:rPr>
+              <w:t>68</w:t>
+            </w:r>
+          </w:p>
+        </w:tc>
+        <w:tc>
+          <w:tcPr>
+            <w:tcW w:w="3115" w:type="dxa"/>
+          </w:tcPr>
+          <w:p>
+            <w:pPr>
+              <w:ind w:firstLine="0"/>
+              <w:jc w:val="center"/>
+              <w:rPr>
+                <w:lang w:eastAsia="ru-RU"/>
+              </w:rPr>
+            </w:pPr>
+            <w:r>
+              <w:rPr>
+                <w:lang w:eastAsia="ru-RU"/>
+              </w:rPr>
+              <w:t>3</w:t>
+            </w:r>
+            <w:r>
+              <w:rPr>
+                <w:lang w:eastAsia="ru-RU"/>
+              </w:rPr>
+              <w:t>,7</w:t>
+            </w:r>
+            <w:r>
+              <w:rPr>
+                <w:lang w:eastAsia="ru-RU"/>
+              </w:rPr>
+              <w:t>3</w:t>
+            </w:r>
+          </w:p>
+        </w:tc>
+      </w:tr>
+      <w:tr>
+        <w:tc>
+          <w:tcPr>
+            <w:tcW w:w="3114" w:type="dxa"/>
+          </w:tcPr>
+          <w:p>
+            <w:pPr>
+              <w:ind w:firstLine="0"/>
+              <w:jc w:val="center"/>
+              <w:rPr>
+                <w:lang w:eastAsia="ru-RU"/>
+              </w:rPr>
+            </w:pPr>
+            <w:r>
+              <w:rPr>
+                <w:lang w:eastAsia="ru-RU"/>
+              </w:rPr>
+              <w:t>2</w:t>
+            </w:r>
+          </w:p>
+        </w:tc>
+        <w:tc>
+          <w:tcPr>
+            <w:tcW w:w="3115" w:type="dxa"/>
+          </w:tcPr>
+          <w:p>
+            <w:pPr>
+              <w:ind w:firstLine="0"/>
+              <w:jc w:val="center"/>
+              <w:rPr>
+                <w:lang w:val="en-US" w:eastAsia="ru-RU"/>
+              </w:rPr>
+            </w:pPr>
+            <w:r>
+              <w:rPr>
+                <w:lang w:val="en-US" w:eastAsia="ru-RU"/>
+              </w:rPr>
+              <w:t>1,61</w:t>
+            </w:r>
+          </w:p>
+        </w:tc>
+        <w:tc>
+          <w:tcPr>
+            <w:tcW w:w="3115" w:type="dxa"/>
+          </w:tcPr>
+          <w:p>
+            <w:pPr>
+              <w:ind w:firstLine="0"/>
+              <w:jc w:val="center"/>
+              <w:rPr>
+                <w:lang w:val="en-US" w:eastAsia="ru-RU"/>
+              </w:rPr>
+            </w:pPr>
+            <w:r>
+              <w:rPr>
+                <w:lang w:val="en-US" w:eastAsia="ru-RU"/>
+              </w:rPr>
+              <w:t>1,63</w:t>
             </w:r>
           </w:p>
         </w:tc>
@@ -9221,7 +11953,7 @@
       <w:lvlText w:val="%1.%2.%3.%4.%5.%6.%7"/>
       <w:lvlJc w:val="left"/>
       <w:pPr>
-        <w:ind w:left="1296" w:hanging="1296"/>
+        <w:ind w:left="7817" w:hanging="1296"/>
       </w:pPr>
     </w:lvl>
     <w:lvl w:ilvl="7">
@@ -9243,6 +11975,27 @@
       <w:pPr>
         <w:ind w:left="1584" w:hanging="1584"/>
       </w:pPr>
+    </w:lvl>
+  </w:abstractNum>
+  <w:abstractNum w:abstractNumId="6" w15:restartNumberingAfterBreak="0">
+    <w:nsid w:val="75FC08A4"/>
+    <w:multiLevelType w:val="singleLevel"/>
+    <w:tmpl w:val="FE4E9C4E"/>
+    <w:lvl w:ilvl="0">
+      <w:start w:val="1"/>
+      <w:numFmt w:val="bullet"/>
+      <w:pStyle w:val="a0"/>
+      <w:lvlText w:val=""/>
+      <w:lvlJc w:val="left"/>
+      <w:pPr>
+        <w:tabs>
+          <w:tab w:val="num" w:pos="1080"/>
+        </w:tabs>
+        <w:ind w:firstLine="720"/>
+      </w:pPr>
+      <w:rPr>
+        <w:rFonts w:ascii="Symbol" w:hAnsi="Symbol" w:hint="default"/>
+      </w:rPr>
     </w:lvl>
   </w:abstractNum>
   <w:num w:numId="1">
@@ -9262,6 +12015,9 @@
   </w:num>
   <w:num w:numId="6">
     <w:abstractNumId w:val="4"/>
+  </w:num>
+  <w:num w:numId="7">
+    <w:abstractNumId w:val="6"/>
   </w:num>
 </w:numbering>
 </file>
@@ -9661,7 +12417,7 @@
     <w:lsdException w:name="Unresolved Mention" w:semiHidden="1" w:unhideWhenUsed="1"/>
     <w:lsdException w:name="Smart Link" w:semiHidden="1" w:unhideWhenUsed="1"/>
   </w:latentStyles>
-  <w:style w:type="paragraph" w:default="1" w:styleId="a0">
+  <w:style w:type="paragraph" w:default="1" w:styleId="a1">
     <w:name w:val="Normal"/>
     <w:qFormat/>
     <w:rsid w:val="00C13704"/>
@@ -9679,8 +12435,8 @@
   <w:style w:type="paragraph" w:styleId="1">
     <w:name w:val="heading 1"/>
     <w:aliases w:val="МойЗаголовок"/>
-    <w:basedOn w:val="a0"/>
-    <w:next w:val="a0"/>
+    <w:basedOn w:val="a1"/>
+    <w:next w:val="a1"/>
     <w:link w:val="10"/>
     <w:uiPriority w:val="9"/>
     <w:qFormat/>
@@ -9707,8 +12463,8 @@
   </w:style>
   <w:style w:type="paragraph" w:styleId="2">
     <w:name w:val="heading 2"/>
-    <w:basedOn w:val="a0"/>
-    <w:next w:val="a0"/>
+    <w:basedOn w:val="a1"/>
+    <w:next w:val="a1"/>
     <w:link w:val="20"/>
     <w:uiPriority w:val="9"/>
     <w:unhideWhenUsed/>
@@ -9737,8 +12493,8 @@
   </w:style>
   <w:style w:type="paragraph" w:styleId="3">
     <w:name w:val="heading 3"/>
-    <w:basedOn w:val="a0"/>
-    <w:next w:val="a0"/>
+    <w:basedOn w:val="a1"/>
+    <w:next w:val="a1"/>
     <w:link w:val="30"/>
     <w:uiPriority w:val="9"/>
     <w:unhideWhenUsed/>
@@ -9764,8 +12520,8 @@
   </w:style>
   <w:style w:type="paragraph" w:styleId="4">
     <w:name w:val="heading 4"/>
-    <w:basedOn w:val="a0"/>
-    <w:next w:val="a0"/>
+    <w:basedOn w:val="a1"/>
+    <w:next w:val="a1"/>
     <w:link w:val="40"/>
     <w:uiPriority w:val="9"/>
     <w:semiHidden/>
@@ -9791,8 +12547,8 @@
   </w:style>
   <w:style w:type="paragraph" w:styleId="5">
     <w:name w:val="heading 5"/>
-    <w:basedOn w:val="a0"/>
-    <w:next w:val="a0"/>
+    <w:basedOn w:val="a1"/>
+    <w:next w:val="a1"/>
     <w:link w:val="50"/>
     <w:uiPriority w:val="9"/>
     <w:semiHidden/>
@@ -9816,8 +12572,8 @@
   </w:style>
   <w:style w:type="paragraph" w:styleId="6">
     <w:name w:val="heading 6"/>
-    <w:basedOn w:val="a0"/>
-    <w:next w:val="a0"/>
+    <w:basedOn w:val="a1"/>
+    <w:next w:val="a1"/>
     <w:link w:val="60"/>
     <w:uiPriority w:val="9"/>
     <w:semiHidden/>
@@ -9841,8 +12597,8 @@
   </w:style>
   <w:style w:type="paragraph" w:styleId="7">
     <w:name w:val="heading 7"/>
-    <w:basedOn w:val="a0"/>
-    <w:next w:val="a0"/>
+    <w:basedOn w:val="a1"/>
+    <w:next w:val="a1"/>
     <w:link w:val="70"/>
     <w:uiPriority w:val="9"/>
     <w:semiHidden/>
@@ -9857,6 +12613,7 @@
         <w:numId w:val="4"/>
       </w:numPr>
       <w:spacing w:before="40"/>
+      <w:ind w:left="1296"/>
       <w:outlineLvl w:val="6"/>
     </w:pPr>
     <w:rPr>
@@ -9868,8 +12625,8 @@
   </w:style>
   <w:style w:type="paragraph" w:styleId="8">
     <w:name w:val="heading 8"/>
-    <w:basedOn w:val="a0"/>
-    <w:next w:val="a0"/>
+    <w:basedOn w:val="a1"/>
+    <w:next w:val="a1"/>
     <w:link w:val="80"/>
     <w:uiPriority w:val="9"/>
     <w:semiHidden/>
@@ -9895,8 +12652,8 @@
   </w:style>
   <w:style w:type="paragraph" w:styleId="9">
     <w:name w:val="heading 9"/>
-    <w:basedOn w:val="a0"/>
-    <w:next w:val="a0"/>
+    <w:basedOn w:val="a1"/>
+    <w:next w:val="a1"/>
     <w:link w:val="90"/>
     <w:uiPriority w:val="9"/>
     <w:semiHidden/>
@@ -9922,13 +12679,13 @@
       <w:szCs w:val="21"/>
     </w:rPr>
   </w:style>
-  <w:style w:type="character" w:default="1" w:styleId="a1">
+  <w:style w:type="character" w:default="1" w:styleId="a2">
     <w:name w:val="Default Paragraph Font"/>
     <w:uiPriority w:val="1"/>
     <w:semiHidden/>
     <w:unhideWhenUsed/>
   </w:style>
-  <w:style w:type="table" w:default="1" w:styleId="a2">
+  <w:style w:type="table" w:default="1" w:styleId="a3">
     <w:name w:val="Normal Table"/>
     <w:uiPriority w:val="99"/>
     <w:semiHidden/>
@@ -9943,7 +12700,7 @@
       </w:tblCellMar>
     </w:tblPr>
   </w:style>
-  <w:style w:type="numbering" w:default="1" w:styleId="a3">
+  <w:style w:type="numbering" w:default="1" w:styleId="a4">
     <w:name w:val="No List"/>
     <w:uiPriority w:val="99"/>
     <w:semiHidden/>
@@ -9952,7 +12709,7 @@
   <w:style w:type="character" w:customStyle="1" w:styleId="10">
     <w:name w:val="Заголовок 1 Знак"/>
     <w:aliases w:val="МойЗаголовок Знак"/>
-    <w:basedOn w:val="a1"/>
+    <w:basedOn w:val="a2"/>
     <w:link w:val="1"/>
     <w:uiPriority w:val="9"/>
     <w:rsid w:val="00A00438"/>
@@ -9964,9 +12721,9 @@
       <w:szCs w:val="32"/>
     </w:rPr>
   </w:style>
-  <w:style w:type="table" w:styleId="a4">
+  <w:style w:type="table" w:styleId="a5">
     <w:name w:val="Table Grid"/>
-    <w:basedOn w:val="a2"/>
+    <w:basedOn w:val="a3"/>
     <w:uiPriority w:val="39"/>
     <w:rsid w:val="00831A7F"/>
     <w:pPr>
@@ -9983,10 +12740,10 @@
       </w:tblBorders>
     </w:tblPr>
   </w:style>
-  <w:style w:type="paragraph" w:styleId="a5">
+  <w:style w:type="paragraph" w:styleId="a6">
     <w:name w:val="List Paragraph"/>
-    <w:basedOn w:val="a0"/>
-    <w:link w:val="a6"/>
+    <w:basedOn w:val="a1"/>
+    <w:link w:val="a7"/>
     <w:uiPriority w:val="34"/>
     <w:qFormat/>
     <w:rsid w:val="00831A7F"/>
@@ -9995,9 +12752,9 @@
       <w:contextualSpacing/>
     </w:pPr>
   </w:style>
-  <w:style w:type="character" w:styleId="a7">
+  <w:style w:type="character" w:styleId="a8">
     <w:name w:val="Placeholder Text"/>
-    <w:basedOn w:val="a1"/>
+    <w:basedOn w:val="a2"/>
     <w:uiPriority w:val="99"/>
     <w:semiHidden/>
     <w:rsid w:val="00D17DE6"/>
@@ -10007,8 +12764,8 @@
   </w:style>
   <w:style w:type="paragraph" w:customStyle="1" w:styleId="a">
     <w:name w:val="Список маркированный"/>
-    <w:basedOn w:val="a5"/>
-    <w:link w:val="a8"/>
+    <w:basedOn w:val="a6"/>
+    <w:link w:val="a9"/>
     <w:qFormat/>
     <w:rsid w:val="00770ED6"/>
     <w:pPr>
@@ -10025,9 +12782,9 @@
       <w:szCs w:val="28"/>
     </w:rPr>
   </w:style>
-  <w:style w:type="character" w:customStyle="1" w:styleId="a8">
+  <w:style w:type="character" w:customStyle="1" w:styleId="a9">
     <w:name w:val="Список маркированный Знак"/>
-    <w:basedOn w:val="a1"/>
+    <w:basedOn w:val="a2"/>
     <w:link w:val="a"/>
     <w:rsid w:val="00770ED6"/>
     <w:rPr>
@@ -10036,10 +12793,10 @@
       <w:szCs w:val="28"/>
     </w:rPr>
   </w:style>
-  <w:style w:type="character" w:customStyle="1" w:styleId="a6">
+  <w:style w:type="character" w:customStyle="1" w:styleId="a7">
     <w:name w:val="Абзац списка Знак"/>
-    <w:basedOn w:val="a1"/>
-    <w:link w:val="a5"/>
+    <w:basedOn w:val="a2"/>
+    <w:link w:val="a6"/>
     <w:uiPriority w:val="34"/>
     <w:rsid w:val="00A0347F"/>
     <w:rPr>
@@ -10050,7 +12807,7 @@
   </w:style>
   <w:style w:type="paragraph" w:styleId="HTML">
     <w:name w:val="HTML Preformatted"/>
-    <w:basedOn w:val="a0"/>
+    <w:basedOn w:val="a1"/>
     <w:link w:val="HTML0"/>
     <w:uiPriority w:val="99"/>
     <w:semiHidden/>
@@ -10089,7 +12846,7 @@
   </w:style>
   <w:style w:type="character" w:customStyle="1" w:styleId="HTML0">
     <w:name w:val="Стандартный HTML Знак"/>
-    <w:basedOn w:val="a1"/>
+    <w:basedOn w:val="a2"/>
     <w:link w:val="HTML"/>
     <w:uiPriority w:val="99"/>
     <w:semiHidden/>
@@ -10103,7 +12860,7 @@
   </w:style>
   <w:style w:type="character" w:customStyle="1" w:styleId="20">
     <w:name w:val="Заголовок 2 Знак"/>
-    <w:basedOn w:val="a1"/>
+    <w:basedOn w:val="a2"/>
     <w:link w:val="2"/>
     <w:uiPriority w:val="9"/>
     <w:rsid w:val="00910457"/>
@@ -10117,7 +12874,7 @@
   </w:style>
   <w:style w:type="character" w:customStyle="1" w:styleId="30">
     <w:name w:val="Заголовок 3 Знак"/>
-    <w:basedOn w:val="a1"/>
+    <w:basedOn w:val="a2"/>
     <w:link w:val="3"/>
     <w:uiPriority w:val="9"/>
     <w:rsid w:val="00F21893"/>
@@ -10130,7 +12887,7 @@
   </w:style>
   <w:style w:type="character" w:customStyle="1" w:styleId="40">
     <w:name w:val="Заголовок 4 Знак"/>
-    <w:basedOn w:val="a1"/>
+    <w:basedOn w:val="a2"/>
     <w:link w:val="4"/>
     <w:uiPriority w:val="9"/>
     <w:semiHidden/>
@@ -10145,7 +12902,7 @@
   </w:style>
   <w:style w:type="character" w:customStyle="1" w:styleId="50">
     <w:name w:val="Заголовок 5 Знак"/>
-    <w:basedOn w:val="a1"/>
+    <w:basedOn w:val="a2"/>
     <w:link w:val="5"/>
     <w:uiPriority w:val="9"/>
     <w:semiHidden/>
@@ -10158,7 +12915,7 @@
   </w:style>
   <w:style w:type="character" w:customStyle="1" w:styleId="60">
     <w:name w:val="Заголовок 6 Знак"/>
-    <w:basedOn w:val="a1"/>
+    <w:basedOn w:val="a2"/>
     <w:link w:val="6"/>
     <w:uiPriority w:val="9"/>
     <w:semiHidden/>
@@ -10171,7 +12928,7 @@
   </w:style>
   <w:style w:type="character" w:customStyle="1" w:styleId="70">
     <w:name w:val="Заголовок 7 Знак"/>
-    <w:basedOn w:val="a1"/>
+    <w:basedOn w:val="a2"/>
     <w:link w:val="7"/>
     <w:uiPriority w:val="9"/>
     <w:semiHidden/>
@@ -10186,7 +12943,7 @@
   </w:style>
   <w:style w:type="character" w:customStyle="1" w:styleId="80">
     <w:name w:val="Заголовок 8 Знак"/>
-    <w:basedOn w:val="a1"/>
+    <w:basedOn w:val="a2"/>
     <w:link w:val="8"/>
     <w:uiPriority w:val="9"/>
     <w:semiHidden/>
@@ -10200,7 +12957,7 @@
   </w:style>
   <w:style w:type="character" w:customStyle="1" w:styleId="90">
     <w:name w:val="Заголовок 9 Знак"/>
-    <w:basedOn w:val="a1"/>
+    <w:basedOn w:val="a2"/>
     <w:link w:val="9"/>
     <w:uiPriority w:val="9"/>
     <w:semiHidden/>
@@ -10214,12 +12971,12 @@
       <w:szCs w:val="21"/>
     </w:rPr>
   </w:style>
-  <w:style w:type="paragraph" w:styleId="a9">
+  <w:style w:type="paragraph" w:styleId="aa">
     <w:name w:val="caption"/>
     <w:aliases w:val="Название объекта Знак1,Название объекта Знак Знак,Название объекта Знак Знак1 Знак,Название объекта Знак1 Знак,Название объекта Знак Знак1"/>
-    <w:basedOn w:val="a0"/>
-    <w:next w:val="a0"/>
-    <w:link w:val="aa"/>
+    <w:basedOn w:val="a1"/>
+    <w:next w:val="a1"/>
+    <w:link w:val="ab"/>
     <w:uiPriority w:val="35"/>
     <w:unhideWhenUsed/>
     <w:qFormat/>
@@ -10234,10 +12991,10 @@
       <w:szCs w:val="18"/>
     </w:rPr>
   </w:style>
-  <w:style w:type="paragraph" w:styleId="ab">
+  <w:style w:type="paragraph" w:styleId="ac">
     <w:name w:val="TOC Heading"/>
     <w:basedOn w:val="1"/>
-    <w:next w:val="a0"/>
+    <w:next w:val="a1"/>
     <w:uiPriority w:val="39"/>
     <w:unhideWhenUsed/>
     <w:qFormat/>
@@ -10258,8 +13015,8 @@
   </w:style>
   <w:style w:type="paragraph" w:styleId="11">
     <w:name w:val="toc 1"/>
-    <w:basedOn w:val="a0"/>
-    <w:next w:val="a0"/>
+    <w:basedOn w:val="a1"/>
+    <w:next w:val="a1"/>
     <w:autoRedefine/>
     <w:uiPriority w:val="39"/>
     <w:unhideWhenUsed/>
@@ -10275,8 +13032,8 @@
   </w:style>
   <w:style w:type="paragraph" w:styleId="21">
     <w:name w:val="toc 2"/>
-    <w:basedOn w:val="a0"/>
-    <w:next w:val="a0"/>
+    <w:basedOn w:val="a1"/>
+    <w:next w:val="a1"/>
     <w:autoRedefine/>
     <w:uiPriority w:val="39"/>
     <w:unhideWhenUsed/>
@@ -10295,8 +13052,8 @@
   </w:style>
   <w:style w:type="paragraph" w:styleId="31">
     <w:name w:val="toc 3"/>
-    <w:basedOn w:val="a0"/>
-    <w:next w:val="a0"/>
+    <w:basedOn w:val="a1"/>
+    <w:next w:val="a1"/>
     <w:autoRedefine/>
     <w:uiPriority w:val="39"/>
     <w:unhideWhenUsed/>
@@ -10309,9 +13066,9 @@
       <w:ind w:left="845" w:firstLine="0"/>
     </w:pPr>
   </w:style>
-  <w:style w:type="character" w:styleId="ac">
+  <w:style w:type="character" w:styleId="ad">
     <w:name w:val="Hyperlink"/>
-    <w:basedOn w:val="a1"/>
+    <w:basedOn w:val="a2"/>
     <w:uiPriority w:val="99"/>
     <w:unhideWhenUsed/>
     <w:rsid w:val="003638B5"/>
@@ -10320,10 +13077,10 @@
       <w:u w:val="single"/>
     </w:rPr>
   </w:style>
-  <w:style w:type="character" w:customStyle="1" w:styleId="aa">
+  <w:style w:type="character" w:customStyle="1" w:styleId="ab">
     <w:name w:val="Название объекта Знак"/>
     <w:aliases w:val="Название объекта Знак1 Знак1,Название объекта Знак Знак Знак,Название объекта Знак Знак1 Знак Знак,Название объекта Знак1 Знак Знак,Название объекта Знак Знак1 Знак1"/>
-    <w:link w:val="a9"/>
+    <w:link w:val="aa"/>
     <w:uiPriority w:val="35"/>
     <w:rsid w:val="00483003"/>
     <w:rPr>
@@ -10332,6 +13089,23 @@
       <w:color w:val="000000" w:themeColor="text1"/>
       <w:sz w:val="24"/>
       <w:szCs w:val="18"/>
+    </w:rPr>
+  </w:style>
+  <w:style w:type="paragraph" w:customStyle="1" w:styleId="a0">
+    <w:name w:val="Список дефис"/>
+    <w:basedOn w:val="a1"/>
+    <w:rsid w:val="00F90C4B"/>
+    <w:pPr>
+      <w:numPr>
+        <w:numId w:val="7"/>
+      </w:numPr>
+    </w:pPr>
+    <w:rPr>
+      <w:rFonts w:eastAsia="Times New Roman" w:cs="Times New Roman"/>
+      <w:noProof/>
+      <w:color w:val="auto"/>
+      <w:szCs w:val="20"/>
+      <w:lang w:eastAsia="ru-RU"/>
     </w:rPr>
   </w:style>
 </w:styles>

--- a/Манипулятор/отчет/ОтчетКмм.docx
+++ b/Манипулятор/отчет/ОтчетКмм.docx
@@ -666,7 +666,13 @@
         <w:rPr>
           <w:lang w:eastAsia="ru-RU"/>
         </w:rPr>
-        <w:t>Начальник отдела</w:t>
+        <w:t>н</w:t>
+      </w:r>
+      <w:r>
+        <w:rPr>
+          <w:lang w:eastAsia="ru-RU"/>
+        </w:rPr>
+        <w:t>ачальник отдела</w:t>
       </w:r>
       <w:r>
         <w:rPr>
@@ -945,7 +951,7 @@
       <w:sdtContent>
         <w:p>
           <w:pPr>
-            <w:pStyle w:val="ac"/>
+            <w:pStyle w:val="ab"/>
           </w:pPr>
           <w:r>
             <w:t>СОДЕРЖАНИЕ</w:t>
@@ -971,10 +977,10 @@
           <w:r>
             <w:fldChar w:fldCharType="separate"/>
           </w:r>
-          <w:hyperlink w:anchor="_Toc68958501" w:history="1">
-            <w:r>
-              <w:rPr>
-                <w:rStyle w:val="ad"/>
+          <w:hyperlink w:anchor="_Toc68982671" w:history="1">
+            <w:r>
+              <w:rPr>
+                <w:rStyle w:val="ac"/>
                 <w:noProof/>
               </w:rPr>
               <w:t>1</w:t>
@@ -991,7 +997,7 @@
             </w:r>
             <w:r>
               <w:rPr>
-                <w:rStyle w:val="ad"/>
+                <w:rStyle w:val="ac"/>
                 <w:noProof/>
               </w:rPr>
               <w:t>Техническое задание</w:t>
@@ -1015,7 +1021,7 @@
                 <w:noProof/>
                 <w:webHidden/>
               </w:rPr>
-              <w:instrText xml:space="preserve"> PAGEREF _Toc68958501 \h </w:instrText>
+              <w:instrText xml:space="preserve"> PAGEREF _Toc68982671 \h </w:instrText>
             </w:r>
             <w:r>
               <w:rPr>
@@ -1057,10 +1063,10 @@
               <w:lang w:eastAsia="ru-RU"/>
             </w:rPr>
           </w:pPr>
-          <w:hyperlink w:anchor="_Toc68958502" w:history="1">
-            <w:r>
-              <w:rPr>
-                <w:rStyle w:val="ad"/>
+          <w:hyperlink w:anchor="_Toc68982672" w:history="1">
+            <w:r>
+              <w:rPr>
+                <w:rStyle w:val="ac"/>
                 <w:noProof/>
               </w:rPr>
               <w:t>2</w:t>
@@ -1077,7 +1083,7 @@
             </w:r>
             <w:r>
               <w:rPr>
-                <w:rStyle w:val="ad"/>
+                <w:rStyle w:val="ac"/>
                 <w:noProof/>
               </w:rPr>
               <w:t>Проведение основных расчетов манипулятора</w:t>
@@ -1101,7 +1107,7 @@
                 <w:noProof/>
                 <w:webHidden/>
               </w:rPr>
-              <w:instrText xml:space="preserve"> PAGEREF _Toc68958502 \h </w:instrText>
+              <w:instrText xml:space="preserve"> PAGEREF _Toc68982672 \h </w:instrText>
             </w:r>
             <w:r>
               <w:rPr>
@@ -1142,10 +1148,10 @@
               <w:lang w:eastAsia="ru-RU"/>
             </w:rPr>
           </w:pPr>
-          <w:hyperlink w:anchor="_Toc68958503" w:history="1">
-            <w:r>
-              <w:rPr>
-                <w:rStyle w:val="ad"/>
+          <w:hyperlink w:anchor="_Toc68982673" w:history="1">
+            <w:r>
+              <w:rPr>
+                <w:rStyle w:val="ac"/>
               </w:rPr>
               <w:t>2.1</w:t>
             </w:r>
@@ -1160,7 +1166,7 @@
             </w:r>
             <w:r>
               <w:rPr>
-                <w:rStyle w:val="ad"/>
+                <w:rStyle w:val="ac"/>
               </w:rPr>
               <w:t>Кинематический расчет манипулятора</w:t>
             </w:r>
@@ -1180,7 +1186,7 @@
               <w:rPr>
                 <w:webHidden/>
               </w:rPr>
-              <w:instrText xml:space="preserve"> PAGEREF _Toc68958503 \h </w:instrText>
+              <w:instrText xml:space="preserve"> PAGEREF _Toc68982673 \h </w:instrText>
             </w:r>
             <w:r>
               <w:rPr>
@@ -1217,10 +1223,10 @@
               <w:lang w:eastAsia="ru-RU"/>
             </w:rPr>
           </w:pPr>
-          <w:hyperlink w:anchor="_Toc68958504" w:history="1">
-            <w:r>
-              <w:rPr>
-                <w:rStyle w:val="ad"/>
+          <w:hyperlink w:anchor="_Toc68982674" w:history="1">
+            <w:r>
+              <w:rPr>
+                <w:rStyle w:val="ac"/>
               </w:rPr>
               <w:t>2.2</w:t>
             </w:r>
@@ -1235,7 +1241,7 @@
             </w:r>
             <w:r>
               <w:rPr>
-                <w:rStyle w:val="ad"/>
+                <w:rStyle w:val="ac"/>
               </w:rPr>
               <w:t>Статический и динамический расчет манипулятора</w:t>
             </w:r>
@@ -1255,7 +1261,7 @@
               <w:rPr>
                 <w:webHidden/>
               </w:rPr>
-              <w:instrText xml:space="preserve"> PAGEREF _Toc68958504 \h </w:instrText>
+              <w:instrText xml:space="preserve"> PAGEREF _Toc68982674 \h </w:instrText>
             </w:r>
             <w:r>
               <w:rPr>
@@ -1293,10 +1299,10 @@
               <w:lang w:eastAsia="ru-RU"/>
             </w:rPr>
           </w:pPr>
-          <w:hyperlink w:anchor="_Toc68958505" w:history="1">
-            <w:r>
-              <w:rPr>
-                <w:rStyle w:val="ad"/>
+          <w:hyperlink w:anchor="_Toc68982675" w:history="1">
+            <w:r>
+              <w:rPr>
+                <w:rStyle w:val="ac"/>
                 <w:noProof/>
                 <w:lang w:eastAsia="ru-RU"/>
               </w:rPr>
@@ -1314,27 +1320,11 @@
             </w:r>
             <w:r>
               <w:rPr>
-                <w:rStyle w:val="ad"/>
+                <w:rStyle w:val="ac"/>
                 <w:noProof/>
                 <w:lang w:eastAsia="ru-RU"/>
               </w:rPr>
-              <w:t>Эн</w:t>
-            </w:r>
-            <w:r>
-              <w:rPr>
-                <w:rStyle w:val="ad"/>
-                <w:noProof/>
-                <w:lang w:eastAsia="ru-RU"/>
-              </w:rPr>
-              <w:t>е</w:t>
-            </w:r>
-            <w:r>
-              <w:rPr>
-                <w:rStyle w:val="ad"/>
-                <w:noProof/>
-                <w:lang w:eastAsia="ru-RU"/>
-              </w:rPr>
-              <w:t>ргокинематический расчет</w:t>
+              <w:t>Энергокинематический расчет</w:t>
             </w:r>
             <w:r>
               <w:rPr>
@@ -1355,7 +1345,7 @@
                 <w:noProof/>
                 <w:webHidden/>
               </w:rPr>
-              <w:instrText xml:space="preserve"> PAGEREF _Toc68958505 \h </w:instrText>
+              <w:instrText xml:space="preserve"> PAGEREF _Toc68982675 \h </w:instrText>
             </w:r>
             <w:r>
               <w:rPr>
@@ -1404,6 +1394,55 @@
         <w:jc w:val="left"/>
       </w:pPr>
       <w:r>
+        <w:fldChar w:fldCharType="begin"/>
+      </w:r>
+      <w:r>
+        <w:instrText xml:space="preserve"> MACROBUTTON MTEditEquationSection2 </w:instrText>
+      </w:r>
+      <w:r>
+        <w:rPr>
+          <w:rStyle w:val="MTEquationSection"/>
+        </w:rPr>
+        <w:instrText>Equation Chapter 1 Section 1</w:instrText>
+      </w:r>
+      <w:r>
+        <w:fldChar w:fldCharType="begin"/>
+      </w:r>
+      <w:r>
+        <w:instrText xml:space="preserve"> SEQ MTEqn \r \h \* MERGEFORMAT </w:instrText>
+      </w:r>
+      <w:r>
+        <w:fldChar w:fldCharType="end"/>
+      </w:r>
+      <w:r>
+        <w:fldChar w:fldCharType="begin"/>
+      </w:r>
+      <w:r>
+        <w:instrText xml:space="preserve"> SEQ MTSec \r 1 \h \* MERGEFORMAT </w:instrText>
+      </w:r>
+      <w:r>
+        <w:fldChar w:fldCharType="end"/>
+      </w:r>
+      <w:r>
+        <w:fldChar w:fldCharType="begin"/>
+      </w:r>
+      <w:r>
+        <w:instrText xml:space="preserve"> SEQ MTChap \r 1 \h \* MERGEFORMAT </w:instrText>
+      </w:r>
+      <w:r>
+        <w:fldChar w:fldCharType="end"/>
+      </w:r>
+      <w:r>
+        <w:fldChar w:fldCharType="end"/>
+      </w:r>
+    </w:p>
+    <w:p>
+      <w:pPr>
+        <w:spacing w:after="160" w:line="259" w:lineRule="auto"/>
+        <w:ind w:firstLine="0"/>
+        <w:jc w:val="left"/>
+      </w:pPr>
+      <w:r>
         <w:br w:type="page"/>
       </w:r>
     </w:p>
@@ -1411,7 +1450,7 @@
       <w:pPr>
         <w:pStyle w:val="1"/>
       </w:pPr>
-      <w:bookmarkStart w:id="0" w:name="_Toc68958501"/>
+      <w:bookmarkStart w:id="0" w:name="_Toc68982671"/>
       <w:r>
         <w:lastRenderedPageBreak/>
         <w:t>Техническое</w:t>
@@ -1436,7 +1475,7 @@
     </w:p>
     <w:p>
       <w:pPr>
-        <w:pStyle w:val="a6"/>
+        <w:pStyle w:val="a5"/>
         <w:numPr>
           <w:ilvl w:val="0"/>
           <w:numId w:val="3"/>
@@ -1448,7 +1487,7 @@
     </w:p>
     <w:p>
       <w:pPr>
-        <w:pStyle w:val="a6"/>
+        <w:pStyle w:val="a5"/>
         <w:numPr>
           <w:ilvl w:val="0"/>
           <w:numId w:val="3"/>
@@ -1460,7 +1499,7 @@
     </w:p>
     <w:p>
       <w:pPr>
-        <w:pStyle w:val="a6"/>
+        <w:pStyle w:val="a5"/>
         <w:numPr>
           <w:ilvl w:val="0"/>
           <w:numId w:val="3"/>
@@ -1472,7 +1511,7 @@
     </w:p>
     <w:p>
       <w:pPr>
-        <w:pStyle w:val="a6"/>
+        <w:pStyle w:val="a5"/>
         <w:numPr>
           <w:ilvl w:val="0"/>
           <w:numId w:val="3"/>
@@ -1490,7 +1529,7 @@
     </w:p>
     <w:p>
       <w:pPr>
-        <w:pStyle w:val="a6"/>
+        <w:pStyle w:val="a5"/>
         <w:numPr>
           <w:ilvl w:val="0"/>
           <w:numId w:val="3"/>
@@ -1506,7 +1545,45 @@
         <w:t>мм.</w:t>
       </w:r>
     </w:p>
-    <w:p/>
+    <w:p>
+      <w:pPr>
+        <w:pStyle w:val="a5"/>
+        <w:ind w:left="1068" w:firstLine="0"/>
+      </w:pPr>
+      <w:r>
+        <w:fldChar w:fldCharType="begin"/>
+      </w:r>
+      <w:r>
+        <w:instrText xml:space="preserve"> MACROBUTTON MTEditEquationSection2 </w:instrText>
+      </w:r>
+      <w:r>
+        <w:rPr>
+          <w:rStyle w:val="MTEquationSection"/>
+        </w:rPr>
+        <w:instrText>Equation Section (Next)</w:instrText>
+      </w:r>
+      <w:r>
+        <w:fldChar w:fldCharType="begin"/>
+      </w:r>
+      <w:r>
+        <w:instrText xml:space="preserve"> SEQ MTEqn \r \h \* MERGEFORMAT </w:instrText>
+      </w:r>
+      <w:r>
+        <w:fldChar w:fldCharType="end"/>
+      </w:r>
+      <w:r>
+        <w:fldChar w:fldCharType="begin"/>
+      </w:r>
+      <w:r>
+        <w:instrText xml:space="preserve"> SEQ MTSec \h \* MERGEFORMAT </w:instrText>
+      </w:r>
+      <w:r>
+        <w:fldChar w:fldCharType="end"/>
+      </w:r>
+      <w:r>
+        <w:fldChar w:fldCharType="end"/>
+      </w:r>
+    </w:p>
     <w:p>
       <w:pPr>
         <w:spacing w:line="259" w:lineRule="auto"/>
@@ -1520,7 +1597,7 @@
       <w:pPr>
         <w:pStyle w:val="1"/>
       </w:pPr>
-      <w:bookmarkStart w:id="1" w:name="_Toc68958502"/>
+      <w:bookmarkStart w:id="1" w:name="_Toc68982672"/>
       <w:r>
         <w:lastRenderedPageBreak/>
         <w:t>Проведение основных расчетов манипулятора</w:t>
@@ -1531,7 +1608,7 @@
       <w:pPr>
         <w:pStyle w:val="2"/>
       </w:pPr>
-      <w:bookmarkStart w:id="2" w:name="_Toc68958503"/>
+      <w:bookmarkStart w:id="2" w:name="_Toc68982673"/>
       <w:r>
         <w:t>Кинематический расчет манипулятора</w:t>
       </w:r>
@@ -1597,31 +1674,57 @@
     </w:p>
     <w:p>
       <w:pPr>
-        <w:pStyle w:val="aa"/>
+        <w:pStyle w:val="a9"/>
         <w:jc w:val="center"/>
       </w:pPr>
       <w:r>
         <w:t xml:space="preserve">Рисунок </w:t>
       </w:r>
-      <w:fldSimple w:instr=" STYLEREF 1 \s ">
-        <w:r>
-          <w:rPr>
-            <w:noProof/>
-          </w:rPr>
-          <w:t>2</w:t>
-        </w:r>
-      </w:fldSimple>
+      <w:r>
+        <w:fldChar w:fldCharType="begin"/>
+      </w:r>
+      <w:r>
+        <w:instrText xml:space="preserve"> STYLEREF 1 \s </w:instrText>
+      </w:r>
+      <w:r>
+        <w:fldChar w:fldCharType="separate"/>
+      </w:r>
+      <w:r>
+        <w:rPr>
+          <w:noProof/>
+        </w:rPr>
+        <w:t>2</w:t>
+      </w:r>
+      <w:r>
+        <w:rPr>
+          <w:noProof/>
+        </w:rPr>
+        <w:fldChar w:fldCharType="end"/>
+      </w:r>
       <w:r>
         <w:t>.</w:t>
       </w:r>
-      <w:fldSimple w:instr=" SEQ Рисунок \* ARABIC \s 1 ">
-        <w:r>
-          <w:rPr>
-            <w:noProof/>
-          </w:rPr>
-          <w:t>1</w:t>
-        </w:r>
-      </w:fldSimple>
+      <w:r>
+        <w:fldChar w:fldCharType="begin"/>
+      </w:r>
+      <w:r>
+        <w:instrText xml:space="preserve"> SEQ Рисунок \* ARABIC \s 1 </w:instrText>
+      </w:r>
+      <w:r>
+        <w:fldChar w:fldCharType="separate"/>
+      </w:r>
+      <w:r>
+        <w:rPr>
+          <w:noProof/>
+        </w:rPr>
+        <w:t>1</w:t>
+      </w:r>
+      <w:r>
+        <w:rPr>
+          <w:noProof/>
+        </w:rPr>
+        <w:fldChar w:fldCharType="end"/>
+      </w:r>
       <w:r>
         <w:t xml:space="preserve"> — Кинематическая схема манипулятора</w:t>
       </w:r>
@@ -1700,7 +1803,7 @@
     </w:p>
     <w:p>
       <w:pPr>
-        <w:pStyle w:val="aa"/>
+        <w:pStyle w:val="a9"/>
         <w:rPr>
           <w:lang w:eastAsia="ru-RU"/>
         </w:rPr>
@@ -1708,25 +1811,51 @@
       <w:r>
         <w:t xml:space="preserve">Таблица </w:t>
       </w:r>
-      <w:fldSimple w:instr=" STYLEREF 1 \s ">
-        <w:r>
-          <w:rPr>
-            <w:noProof/>
-          </w:rPr>
-          <w:t>2</w:t>
-        </w:r>
-      </w:fldSimple>
+      <w:r>
+        <w:fldChar w:fldCharType="begin"/>
+      </w:r>
+      <w:r>
+        <w:instrText xml:space="preserve"> STYLEREF 1 \s </w:instrText>
+      </w:r>
+      <w:r>
+        <w:fldChar w:fldCharType="separate"/>
+      </w:r>
+      <w:r>
+        <w:rPr>
+          <w:noProof/>
+        </w:rPr>
+        <w:t>2</w:t>
+      </w:r>
+      <w:r>
+        <w:rPr>
+          <w:noProof/>
+        </w:rPr>
+        <w:fldChar w:fldCharType="end"/>
+      </w:r>
       <w:r>
         <w:t>.</w:t>
       </w:r>
-      <w:fldSimple w:instr=" SEQ Таблица \* ARABIC \s 1 ">
-        <w:r>
-          <w:rPr>
-            <w:noProof/>
-          </w:rPr>
-          <w:t>1</w:t>
-        </w:r>
-      </w:fldSimple>
+      <w:r>
+        <w:fldChar w:fldCharType="begin"/>
+      </w:r>
+      <w:r>
+        <w:instrText xml:space="preserve"> SEQ Таблица \* ARABIC \s 1 </w:instrText>
+      </w:r>
+      <w:r>
+        <w:fldChar w:fldCharType="separate"/>
+      </w:r>
+      <w:r>
+        <w:rPr>
+          <w:noProof/>
+        </w:rPr>
+        <w:t>1</w:t>
+      </w:r>
+      <w:r>
+        <w:rPr>
+          <w:noProof/>
+        </w:rPr>
+        <w:fldChar w:fldCharType="end"/>
+      </w:r>
       <w:r>
         <w:t xml:space="preserve"> — Параметры </w:t>
       </w:r>
@@ -1746,7 +1875,7 @@
     </w:p>
     <w:tbl>
       <w:tblPr>
-        <w:tblStyle w:val="a5"/>
+        <w:tblStyle w:val="a4"/>
         <w:tblW w:w="0" w:type="auto"/>
         <w:tblLook w:val="04A0" w:firstRow="1" w:lastRow="0" w:firstColumn="1" w:lastColumn="0" w:noHBand="0" w:noVBand="1"/>
       </w:tblPr>
@@ -1817,10 +1946,10 @@
                   <v:path o:extrusionok="f" gradientshapeok="t" o:connecttype="rect"/>
                   <o:lock v:ext="edit" aspectratio="t"/>
                 </v:shapetype>
-                <v:shape id="_x0000_i1025" type="#_x0000_t75" style="width:13.5pt;height:19.5pt" o:ole="">
+                <v:shape id="_x0000_i1025" type="#_x0000_t75" style="width:13.2pt;height:19.2pt" o:ole="">
                   <v:imagedata r:id="rId7" o:title=""/>
                 </v:shape>
-                <o:OLEObject Type="Embed" ProgID="Equation.DSMT4" ShapeID="_x0000_i1025" DrawAspect="Content" ObjectID="_1679595654" r:id="rId8"/>
+                <o:OLEObject Type="Embed" ProgID="Equation.DSMT4" ShapeID="_x0000_i1025" DrawAspect="Content" ObjectID="_1679598690" r:id="rId8"/>
               </w:object>
             </w:r>
           </w:p>
@@ -1839,10 +1968,10 @@
                 <w:position w:val="-12"/>
               </w:rPr>
               <w:object w:dxaOrig="300" w:dyaOrig="380" w14:anchorId="5E385868">
-                <v:shape id="_x0000_i1026" type="#_x0000_t75" style="width:15pt;height:19.5pt" o:ole="">
+                <v:shape id="_x0000_i1026" type="#_x0000_t75" style="width:15pt;height:19.2pt" o:ole="">
                   <v:imagedata r:id="rId9" o:title=""/>
                 </v:shape>
-                <o:OLEObject Type="Embed" ProgID="Equation.DSMT4" ShapeID="_x0000_i1026" DrawAspect="Content" ObjectID="_1679595655" r:id="rId10"/>
+                <o:OLEObject Type="Embed" ProgID="Equation.DSMT4" ShapeID="_x0000_i1026" DrawAspect="Content" ObjectID="_1679598691" r:id="rId10"/>
               </w:object>
             </w:r>
           </w:p>
@@ -1861,10 +1990,10 @@
                 <w:position w:val="-12"/>
               </w:rPr>
               <w:object w:dxaOrig="279" w:dyaOrig="380" w14:anchorId="559FE367">
-                <v:shape id="_x0000_i1027" type="#_x0000_t75" style="width:13.5pt;height:19.5pt" o:ole="">
+                <v:shape id="_x0000_i1027" type="#_x0000_t75" style="width:13.8pt;height:19.2pt" o:ole="">
                   <v:imagedata r:id="rId11" o:title=""/>
                 </v:shape>
-                <o:OLEObject Type="Embed" ProgID="Equation.DSMT4" ShapeID="_x0000_i1027" DrawAspect="Content" ObjectID="_1679595656" r:id="rId12"/>
+                <o:OLEObject Type="Embed" ProgID="Equation.DSMT4" ShapeID="_x0000_i1027" DrawAspect="Content" ObjectID="_1679598692" r:id="rId12"/>
               </w:object>
             </w:r>
           </w:p>
@@ -1883,10 +2012,10 @@
                 <w:position w:val="-12"/>
               </w:rPr>
               <w:object w:dxaOrig="300" w:dyaOrig="380" w14:anchorId="378E26F2">
-                <v:shape id="_x0000_i1028" type="#_x0000_t75" style="width:15pt;height:19.5pt" o:ole="">
+                <v:shape id="_x0000_i1028" type="#_x0000_t75" style="width:15pt;height:19.2pt" o:ole="">
                   <v:imagedata r:id="rId13" o:title=""/>
                 </v:shape>
-                <o:OLEObject Type="Embed" ProgID="Equation.DSMT4" ShapeID="_x0000_i1028" DrawAspect="Content" ObjectID="_1679595657" r:id="rId14"/>
+                <o:OLEObject Type="Embed" ProgID="Equation.DSMT4" ShapeID="_x0000_i1028" DrawAspect="Content" ObjectID="_1679598693" r:id="rId14"/>
               </w:object>
             </w:r>
           </w:p>
@@ -1957,10 +2086,10 @@
                 <w:lang w:val="en-US"/>
               </w:rPr>
               <w:object w:dxaOrig="480" w:dyaOrig="380" w14:anchorId="01C4C76B">
-                <v:shape id="_x0000_i1029" type="#_x0000_t75" style="width:24pt;height:19.5pt" o:ole="">
+                <v:shape id="_x0000_i1029" type="#_x0000_t75" style="width:24pt;height:19.2pt" o:ole="">
                   <v:imagedata r:id="rId15" o:title=""/>
                 </v:shape>
-                <o:OLEObject Type="Embed" ProgID="Equation.DSMT4" ShapeID="_x0000_i1029" DrawAspect="Content" ObjectID="_1679595658" r:id="rId16"/>
+                <o:OLEObject Type="Embed" ProgID="Equation.DSMT4" ShapeID="_x0000_i1029" DrawAspect="Content" ObjectID="_1679598694" r:id="rId16"/>
               </w:object>
             </w:r>
           </w:p>
@@ -1985,10 +2114,10 @@
                 <w:lang w:val="en-US"/>
               </w:rPr>
               <w:object w:dxaOrig="200" w:dyaOrig="380" w14:anchorId="633F8AB4">
-                <v:shape id="_x0000_i1030" type="#_x0000_t75" style="width:10.5pt;height:19.5pt" o:ole="">
+                <v:shape id="_x0000_i1030" type="#_x0000_t75" style="width:10.8pt;height:19.2pt" o:ole="">
                   <v:imagedata r:id="rId17" o:title=""/>
                 </v:shape>
-                <o:OLEObject Type="Embed" ProgID="Equation.DSMT4" ShapeID="_x0000_i1030" DrawAspect="Content" ObjectID="_1679595659" r:id="rId18"/>
+                <o:OLEObject Type="Embed" ProgID="Equation.DSMT4" ShapeID="_x0000_i1030" DrawAspect="Content" ObjectID="_1679598695" r:id="rId18"/>
               </w:object>
             </w:r>
           </w:p>
@@ -2013,10 +2142,10 @@
                 <w:lang w:val="en-US"/>
               </w:rPr>
               <w:object w:dxaOrig="279" w:dyaOrig="380" w14:anchorId="04CC58FB">
-                <v:shape id="_x0000_i1031" type="#_x0000_t75" style="width:13.5pt;height:19.5pt" o:ole="">
+                <v:shape id="_x0000_i1031" type="#_x0000_t75" style="width:13.8pt;height:19.2pt" o:ole="">
                   <v:imagedata r:id="rId19" o:title=""/>
                 </v:shape>
-                <o:OLEObject Type="Embed" ProgID="Equation.DSMT4" ShapeID="_x0000_i1031" DrawAspect="Content" ObjectID="_1679595660" r:id="rId20"/>
+                <o:OLEObject Type="Embed" ProgID="Equation.DSMT4" ShapeID="_x0000_i1031" DrawAspect="Content" ObjectID="_1679598696" r:id="rId20"/>
               </w:object>
             </w:r>
           </w:p>
@@ -2065,10 +2194,10 @@
                 <w:lang w:val="en-US"/>
               </w:rPr>
               <w:object w:dxaOrig="220" w:dyaOrig="380" w14:anchorId="25518A71">
-                <v:shape id="_x0000_i1032" type="#_x0000_t75" style="width:10.5pt;height:19.5pt" o:ole="">
+                <v:shape id="_x0000_i1032" type="#_x0000_t75" style="width:10.8pt;height:19.2pt" o:ole="">
                   <v:imagedata r:id="rId21" o:title=""/>
                 </v:shape>
-                <o:OLEObject Type="Embed" ProgID="Equation.DSMT4" ShapeID="_x0000_i1032" DrawAspect="Content" ObjectID="_1679595661" r:id="rId22"/>
+                <o:OLEObject Type="Embed" ProgID="Equation.DSMT4" ShapeID="_x0000_i1032" DrawAspect="Content" ObjectID="_1679598697" r:id="rId22"/>
               </w:object>
             </w:r>
           </w:p>
@@ -2112,10 +2241,10 @@
                 <w:lang w:val="en-US"/>
               </w:rPr>
               <w:object w:dxaOrig="400" w:dyaOrig="380" w14:anchorId="29B67B0C">
-                <v:shape id="_x0000_i1033" type="#_x0000_t75" style="width:19.5pt;height:19.5pt" o:ole="">
+                <v:shape id="_x0000_i1033" type="#_x0000_t75" style="width:19.8pt;height:19.2pt" o:ole="">
                   <v:imagedata r:id="rId23" o:title=""/>
                 </v:shape>
-                <o:OLEObject Type="Embed" ProgID="Equation.DSMT4" ShapeID="_x0000_i1033" DrawAspect="Content" ObjectID="_1679595662" r:id="rId24"/>
+                <o:OLEObject Type="Embed" ProgID="Equation.DSMT4" ShapeID="_x0000_i1033" DrawAspect="Content" ObjectID="_1679598698" r:id="rId24"/>
               </w:object>
             </w:r>
           </w:p>
@@ -2136,10 +2265,10 @@
                 <w:position w:val="-12"/>
               </w:rPr>
               <w:object w:dxaOrig="300" w:dyaOrig="380" w14:anchorId="1CF5F042">
-                <v:shape id="_x0000_i1034" type="#_x0000_t75" style="width:15pt;height:19.5pt" o:ole="">
+                <v:shape id="_x0000_i1034" type="#_x0000_t75" style="width:15pt;height:19.2pt" o:ole="">
                   <v:imagedata r:id="rId25" o:title=""/>
                 </v:shape>
-                <o:OLEObject Type="Embed" ProgID="Equation.DSMT4" ShapeID="_x0000_i1034" DrawAspect="Content" ObjectID="_1679595663" r:id="rId26"/>
+                <o:OLEObject Type="Embed" ProgID="Equation.DSMT4" ShapeID="_x0000_i1034" DrawAspect="Content" ObjectID="_1679598699" r:id="rId26"/>
               </w:object>
             </w:r>
           </w:p>
@@ -2204,10 +2333,10 @@
                 <w:lang w:val="en-US"/>
               </w:rPr>
               <w:object w:dxaOrig="480" w:dyaOrig="380" w14:anchorId="7C1A4D05">
-                <v:shape id="_x0000_i1035" type="#_x0000_t75" style="width:24pt;height:19.5pt" o:ole="">
+                <v:shape id="_x0000_i1035" type="#_x0000_t75" style="width:24pt;height:19.2pt" o:ole="">
                   <v:imagedata r:id="rId15" o:title=""/>
                 </v:shape>
-                <o:OLEObject Type="Embed" ProgID="Equation.DSMT4" ShapeID="_x0000_i1035" DrawAspect="Content" ObjectID="_1679595664" r:id="rId27"/>
+                <o:OLEObject Type="Embed" ProgID="Equation.DSMT4" ShapeID="_x0000_i1035" DrawAspect="Content" ObjectID="_1679598700" r:id="rId27"/>
               </w:object>
             </w:r>
           </w:p>
@@ -2232,10 +2361,10 @@
                 <w:lang w:val="en-US"/>
               </w:rPr>
               <w:object w:dxaOrig="240" w:dyaOrig="380" w14:anchorId="534FFD5A">
-                <v:shape id="_x0000_i1036" type="#_x0000_t75" style="width:12pt;height:19.5pt" o:ole="">
+                <v:shape id="_x0000_i1036" type="#_x0000_t75" style="width:12pt;height:19.2pt" o:ole="">
                   <v:imagedata r:id="rId28" o:title=""/>
                 </v:shape>
-                <o:OLEObject Type="Embed" ProgID="Equation.DSMT4" ShapeID="_x0000_i1036" DrawAspect="Content" ObjectID="_1679595665" r:id="rId29"/>
+                <o:OLEObject Type="Embed" ProgID="Equation.DSMT4" ShapeID="_x0000_i1036" DrawAspect="Content" ObjectID="_1679598701" r:id="rId29"/>
               </w:object>
             </w:r>
           </w:p>
@@ -2260,10 +2389,10 @@
                 <w:lang w:val="en-US"/>
               </w:rPr>
               <w:object w:dxaOrig="999" w:dyaOrig="380" w14:anchorId="0E8AEFE8">
-                <v:shape id="_x0000_i1037" type="#_x0000_t75" style="width:49.5pt;height:19.5pt" o:ole="">
+                <v:shape id="_x0000_i1037" type="#_x0000_t75" style="width:49.8pt;height:19.2pt" o:ole="">
                   <v:imagedata r:id="rId30" o:title=""/>
                 </v:shape>
-                <o:OLEObject Type="Embed" ProgID="Equation.DSMT4" ShapeID="_x0000_i1037" DrawAspect="Content" ObjectID="_1679595666" r:id="rId31"/>
+                <o:OLEObject Type="Embed" ProgID="Equation.DSMT4" ShapeID="_x0000_i1037" DrawAspect="Content" ObjectID="_1679598702" r:id="rId31"/>
               </w:object>
             </w:r>
           </w:p>
@@ -2372,10 +2501,10 @@
                 <w:lang w:val="en-US"/>
               </w:rPr>
               <w:object w:dxaOrig="300" w:dyaOrig="380" w14:anchorId="6D79A5CC">
-                <v:shape id="_x0000_i1038" type="#_x0000_t75" style="width:15pt;height:19.5pt" o:ole="">
+                <v:shape id="_x0000_i1038" type="#_x0000_t75" style="width:15pt;height:19.2pt" o:ole="">
                   <v:imagedata r:id="rId32" o:title=""/>
                 </v:shape>
-                <o:OLEObject Type="Embed" ProgID="Equation.DSMT4" ShapeID="_x0000_i1038" DrawAspect="Content" ObjectID="_1679595667" r:id="rId33"/>
+                <o:OLEObject Type="Embed" ProgID="Equation.DSMT4" ShapeID="_x0000_i1038" DrawAspect="Content" ObjectID="_1679598703" r:id="rId33"/>
               </w:object>
             </w:r>
           </w:p>
@@ -2453,10 +2582,10 @@
                 <w:lang w:val="en-US"/>
               </w:rPr>
               <w:object w:dxaOrig="660" w:dyaOrig="380" w14:anchorId="0FB61E21">
-                <v:shape id="_x0000_i1039" type="#_x0000_t75" style="width:33pt;height:19.5pt" o:ole="">
+                <v:shape id="_x0000_i1039" type="#_x0000_t75" style="width:33pt;height:19.2pt" o:ole="">
                   <v:imagedata r:id="rId34" o:title=""/>
                 </v:shape>
-                <o:OLEObject Type="Embed" ProgID="Equation.DSMT4" ShapeID="_x0000_i1039" DrawAspect="Content" ObjectID="_1679595668" r:id="rId35"/>
+                <o:OLEObject Type="Embed" ProgID="Equation.DSMT4" ShapeID="_x0000_i1039" DrawAspect="Content" ObjectID="_1679598704" r:id="rId35"/>
               </w:object>
             </w:r>
           </w:p>
@@ -2503,7 +2632,7 @@
       <w:pPr>
         <w:pStyle w:val="2"/>
       </w:pPr>
-      <w:bookmarkStart w:id="3" w:name="_Toc68958504"/>
+      <w:bookmarkStart w:id="3" w:name="_Toc68982674"/>
       <w:r>
         <w:lastRenderedPageBreak/>
         <w:t>Статический и динамический расчет манипулятора</w:t>
@@ -2652,7 +2781,7 @@
           <w:lang w:eastAsia="ru-RU"/>
         </w:rPr>
       </w:pPr>
-      <w:bookmarkStart w:id="4" w:name="_Toc68958505"/>
+      <w:bookmarkStart w:id="4" w:name="_Toc68982675"/>
       <w:proofErr w:type="spellStart"/>
       <w:r>
         <w:rPr>
@@ -2725,7 +2854,7 @@
     </w:p>
     <w:p>
       <w:pPr>
-        <w:pStyle w:val="a6"/>
+        <w:pStyle w:val="a5"/>
         <w:numPr>
           <w:ilvl w:val="0"/>
           <w:numId w:val="6"/>
@@ -2792,7 +2921,7 @@
     </w:p>
     <w:p>
       <w:pPr>
-        <w:pStyle w:val="a6"/>
+        <w:pStyle w:val="a5"/>
         <w:numPr>
           <w:ilvl w:val="0"/>
           <w:numId w:val="6"/>
@@ -2858,7 +2987,7 @@
     </w:p>
     <w:p>
       <w:pPr>
-        <w:pStyle w:val="a6"/>
+        <w:pStyle w:val="a5"/>
         <w:numPr>
           <w:ilvl w:val="0"/>
           <w:numId w:val="6"/>
@@ -2925,7 +3054,7 @@
     </w:p>
     <w:p>
       <w:pPr>
-        <w:pStyle w:val="a6"/>
+        <w:pStyle w:val="a5"/>
         <w:numPr>
           <w:ilvl w:val="0"/>
           <w:numId w:val="6"/>
@@ -2992,14 +3121,14 @@
     </w:p>
     <w:p>
       <w:pPr>
-        <w:pStyle w:val="a6"/>
+        <w:pStyle w:val="a5"/>
         <w:numPr>
           <w:ilvl w:val="0"/>
           <w:numId w:val="6"/>
         </w:numPr>
       </w:pPr>
       <w:r>
-        <w:t xml:space="preserve">Масса груза: </w:t>
+        <w:t xml:space="preserve">Масса груза </w:t>
       </w:r>
       <w:r>
         <w:rPr>
@@ -3047,14 +3176,14 @@
     </w:p>
     <w:p>
       <w:pPr>
-        <w:pStyle w:val="a6"/>
+        <w:pStyle w:val="a5"/>
         <w:numPr>
           <w:ilvl w:val="0"/>
           <w:numId w:val="6"/>
         </w:numPr>
       </w:pPr>
       <w:r>
-        <w:t xml:space="preserve">Масса схвата: </w:t>
+        <w:t xml:space="preserve">Масса схвата </w:t>
       </w:r>
       <w:r>
         <w:rPr>
@@ -3114,7 +3243,7 @@
     </w:p>
     <w:p>
       <w:pPr>
-        <w:pStyle w:val="a6"/>
+        <w:pStyle w:val="a5"/>
         <w:numPr>
           <w:ilvl w:val="0"/>
           <w:numId w:val="6"/>
@@ -3129,7 +3258,7 @@
         <w:t>Расстояние от поворотной оси до центра масс 2 звена</w:t>
       </w:r>
       <w:r>
-        <w:t xml:space="preserve">: </w:t>
+        <w:t xml:space="preserve"> </w:t>
       </w:r>
       <w:r>
         <w:rPr>
@@ -3178,7 +3307,7 @@
     </w:p>
     <w:p>
       <w:pPr>
-        <w:pStyle w:val="a6"/>
+        <w:pStyle w:val="a5"/>
         <w:numPr>
           <w:ilvl w:val="0"/>
           <w:numId w:val="6"/>
@@ -3193,7 +3322,7 @@
         <w:t>Расстояние от поворотной оси до центра масс 2 звена</w:t>
       </w:r>
       <w:r>
-        <w:t xml:space="preserve">: </w:t>
+        <w:t xml:space="preserve"> </w:t>
       </w:r>
       <w:r>
         <w:rPr>
@@ -3242,7 +3371,7 @@
     </w:p>
     <w:p>
       <w:pPr>
-        <w:pStyle w:val="a6"/>
+        <w:pStyle w:val="a5"/>
         <w:numPr>
           <w:ilvl w:val="0"/>
           <w:numId w:val="6"/>
@@ -3257,7 +3386,7 @@
         <w:t>Расстояние от поворотной оси до центра масс схвата</w:t>
       </w:r>
       <w:r>
-        <w:t xml:space="preserve">: </w:t>
+        <w:t xml:space="preserve"> </w:t>
       </w:r>
       <w:r>
         <w:rPr>
@@ -3307,7 +3436,7 @@
     </w:p>
     <w:p>
       <w:pPr>
-        <w:pStyle w:val="a6"/>
+        <w:pStyle w:val="a5"/>
         <w:numPr>
           <w:ilvl w:val="0"/>
           <w:numId w:val="6"/>
@@ -3328,7 +3457,7 @@
         <w:t>груза</w:t>
       </w:r>
       <w:r>
-        <w:t xml:space="preserve">: </w:t>
+        <w:t xml:space="preserve"> </w:t>
       </w:r>
       <w:r>
         <w:rPr>
@@ -3378,7 +3507,7 @@
     </w:p>
     <w:p>
       <w:pPr>
-        <w:pStyle w:val="a6"/>
+        <w:pStyle w:val="a5"/>
         <w:numPr>
           <w:ilvl w:val="0"/>
           <w:numId w:val="6"/>
@@ -3412,7 +3541,7 @@
     </w:p>
     <w:p>
       <w:pPr>
-        <w:pStyle w:val="a6"/>
+        <w:pStyle w:val="a5"/>
         <w:numPr>
           <w:ilvl w:val="0"/>
           <w:numId w:val="6"/>
@@ -3443,7 +3572,7 @@
     </w:p>
     <w:p>
       <w:pPr>
-        <w:pStyle w:val="a6"/>
+        <w:pStyle w:val="a5"/>
         <w:numPr>
           <w:ilvl w:val="0"/>
           <w:numId w:val="6"/>
@@ -3544,7 +3673,7 @@
     </w:p>
     <w:p>
       <w:pPr>
-        <w:pStyle w:val="a6"/>
+        <w:pStyle w:val="a5"/>
         <w:numPr>
           <w:ilvl w:val="0"/>
           <w:numId w:val="6"/>
@@ -3606,7 +3735,7 @@
     </w:p>
     <w:p>
       <w:pPr>
-        <w:pStyle w:val="a6"/>
+        <w:pStyle w:val="a5"/>
         <w:numPr>
           <w:ilvl w:val="0"/>
           <w:numId w:val="6"/>
@@ -3665,7 +3794,7 @@
     </w:p>
     <w:p>
       <w:pPr>
-        <w:pStyle w:val="a6"/>
+        <w:pStyle w:val="a5"/>
         <w:numPr>
           <w:ilvl w:val="0"/>
           <w:numId w:val="6"/>
@@ -3724,7 +3853,7 @@
     </w:p>
     <w:p>
       <w:pPr>
-        <w:pStyle w:val="a6"/>
+        <w:pStyle w:val="a5"/>
         <w:numPr>
           <w:ilvl w:val="0"/>
           <w:numId w:val="6"/>
@@ -3754,7 +3883,10 @@
         <w:t xml:space="preserve"> </w:t>
       </w:r>
       <w:r>
-        <w:t>–</w:t>
+        <w:rPr>
+          <w:i/>
+        </w:rPr>
+        <w:t>—</w:t>
       </w:r>
       <w:r>
         <w:t xml:space="preserve"> </w:t>
@@ -3768,23 +3900,20 @@
     </w:p>
     <w:p>
       <w:pPr>
-        <w:ind w:firstLine="708"/>
-      </w:pPr>
-    </w:p>
-    <w:p>
-      <w:pPr>
         <w:keepNext/>
+        <w:spacing w:line="240" w:lineRule="auto"/>
         <w:ind w:firstLine="0"/>
-      </w:pPr>
+        <w:jc w:val="center"/>
+      </w:pPr>
+      <w:commentRangeStart w:id="5"/>
       <w:r>
         <w:rPr>
           <w:noProof/>
         </w:rPr>
-        <w:lastRenderedPageBreak/>
         <w:drawing>
-          <wp:inline distT="0" distB="0" distL="0" distR="0" wp14:anchorId="22EB5D7A" wp14:editId="342F0642">
-            <wp:extent cx="5940425" cy="4149725"/>
-            <wp:effectExtent l="0" t="0" r="3175" b="3175"/>
+          <wp:inline distT="0" distB="0" distL="0" distR="0" wp14:anchorId="22EB5D7A" wp14:editId="3975973B">
+            <wp:extent cx="5760000" cy="4023689"/>
+            <wp:effectExtent l="0" t="0" r="0" b="0"/>
             <wp:docPr id="5" name="Рисунок 5"/>
             <wp:cNvGraphicFramePr>
               <a:graphicFrameLocks xmlns:a="http://schemas.openxmlformats.org/drawingml/2006/main" noChangeAspect="1"/>
@@ -3805,7 +3934,7 @@
                   <pic:spPr>
                     <a:xfrm>
                       <a:off x="0" y="0"/>
-                      <a:ext cx="5940425" cy="4149725"/>
+                      <a:ext cx="5760000" cy="4023689"/>
                     </a:xfrm>
                     <a:prstGeom prst="rect">
                       <a:avLst/>
@@ -3817,10 +3946,17 @@
           </wp:inline>
         </w:drawing>
       </w:r>
-    </w:p>
-    <w:p>
-      <w:pPr>
-        <w:pStyle w:val="aa"/>
+      <w:commentRangeEnd w:id="5"/>
+      <w:r>
+        <w:rPr>
+          <w:rStyle w:val="ad"/>
+        </w:rPr>
+        <w:commentReference w:id="5"/>
+      </w:r>
+    </w:p>
+    <w:p>
+      <w:pPr>
+        <w:pStyle w:val="a9"/>
         <w:jc w:val="center"/>
         <w:rPr>
           <w:lang w:eastAsia="ru-RU"/>
@@ -3829,25 +3965,51 @@
       <w:r>
         <w:t xml:space="preserve">Рисунок </w:t>
       </w:r>
-      <w:fldSimple w:instr=" STYLEREF 1 \s ">
-        <w:r>
-          <w:rPr>
-            <w:noProof/>
-          </w:rPr>
-          <w:t>2</w:t>
-        </w:r>
-      </w:fldSimple>
+      <w:r>
+        <w:fldChar w:fldCharType="begin"/>
+      </w:r>
+      <w:r>
+        <w:instrText xml:space="preserve"> STYLEREF 1 \s </w:instrText>
+      </w:r>
+      <w:r>
+        <w:fldChar w:fldCharType="separate"/>
+      </w:r>
+      <w:r>
+        <w:rPr>
+          <w:noProof/>
+        </w:rPr>
+        <w:t>2</w:t>
+      </w:r>
+      <w:r>
+        <w:rPr>
+          <w:noProof/>
+        </w:rPr>
+        <w:fldChar w:fldCharType="end"/>
+      </w:r>
       <w:r>
         <w:t>.</w:t>
       </w:r>
-      <w:fldSimple w:instr=" SEQ Рисунок \* ARABIC \s 1 ">
-        <w:r>
-          <w:rPr>
-            <w:noProof/>
-          </w:rPr>
-          <w:t>2</w:t>
-        </w:r>
-      </w:fldSimple>
+      <w:r>
+        <w:fldChar w:fldCharType="begin"/>
+      </w:r>
+      <w:r>
+        <w:instrText xml:space="preserve"> SEQ Рисунок \* ARABIC \s 1 </w:instrText>
+      </w:r>
+      <w:r>
+        <w:fldChar w:fldCharType="separate"/>
+      </w:r>
+      <w:r>
+        <w:rPr>
+          <w:noProof/>
+        </w:rPr>
+        <w:t>2</w:t>
+      </w:r>
+      <w:r>
+        <w:rPr>
+          <w:noProof/>
+        </w:rPr>
+        <w:fldChar w:fldCharType="end"/>
+      </w:r>
       <w:r>
         <w:t xml:space="preserve"> </w:t>
       </w:r>
@@ -3872,6 +4034,7 @@
         <w:rPr>
           <w:rFonts w:eastAsiaTheme="minorEastAsia"/>
         </w:rPr>
+        <w:lastRenderedPageBreak/>
         <w:t xml:space="preserve">Уравнения </w:t>
       </w:r>
       <w:r>
@@ -3896,695 +4059,130 @@
         <w:rPr>
           <w:rFonts w:eastAsiaTheme="minorEastAsia"/>
         </w:rPr>
-        <w:t>:</w:t>
-      </w:r>
-    </w:p>
-    <w:tbl>
-      <w:tblPr>
-        <w:tblStyle w:val="a5"/>
-        <w:tblW w:w="9634" w:type="dxa"/>
-        <w:tblBorders>
-          <w:top w:val="none" w:sz="0" w:space="0" w:color="auto"/>
-          <w:left w:val="none" w:sz="0" w:space="0" w:color="auto"/>
-          <w:bottom w:val="none" w:sz="0" w:space="0" w:color="auto"/>
-          <w:right w:val="none" w:sz="0" w:space="0" w:color="auto"/>
-          <w:insideH w:val="none" w:sz="0" w:space="0" w:color="auto"/>
-          <w:insideV w:val="none" w:sz="0" w:space="0" w:color="auto"/>
-        </w:tblBorders>
-        <w:tblLook w:val="04A0" w:firstRow="1" w:lastRow="0" w:firstColumn="1" w:lastColumn="0" w:noHBand="0" w:noVBand="1"/>
-      </w:tblPr>
-      <w:tblGrid>
-        <w:gridCol w:w="8364"/>
-        <w:gridCol w:w="1270"/>
-      </w:tblGrid>
-      <w:tr>
-        <w:trPr>
-          <w:trHeight w:val="965"/>
-        </w:trPr>
-        <w:tc>
-          <w:tcPr>
-            <w:tcW w:w="8364" w:type="dxa"/>
-            <w:shd w:val="clear" w:color="auto" w:fill="auto"/>
-            <w:vAlign w:val="center"/>
-          </w:tcPr>
-          <w:p>
-            <w:pPr>
-              <w:ind w:left="-392" w:firstLine="1839"/>
-              <w:rPr>
-                <w:lang w:val="en-US"/>
-              </w:rPr>
-            </w:pPr>
-            <m:oMathPara>
-              <m:oMathParaPr>
-                <m:jc m:val="center"/>
-              </m:oMathParaPr>
-              <m:oMath>
-                <m:sSub>
-                  <m:sSubPr>
-                    <m:ctrlPr>
-                      <w:rPr>
-                        <w:rFonts w:ascii="Cambria Math" w:hAnsi="Cambria Math"/>
-                        <w:i/>
-                      </w:rPr>
-                    </m:ctrlPr>
-                  </m:sSubPr>
-                  <m:e>
-                    <m:r>
-                      <w:rPr>
-                        <w:rFonts w:ascii="Cambria Math" w:hAnsi="Cambria Math"/>
-                        <w:lang w:val="en-US"/>
-                      </w:rPr>
-                      <m:t>T</m:t>
-                    </m:r>
-                  </m:e>
-                  <m:sub>
-                    <m:r>
-                      <w:rPr>
-                        <w:rFonts w:ascii="Cambria Math" w:hAnsi="Cambria Math"/>
-                      </w:rPr>
-                      <m:t>x</m:t>
-                    </m:r>
-                  </m:sub>
-                </m:sSub>
-                <m:r>
-                  <w:rPr>
-                    <w:rFonts w:ascii="Cambria Math" w:hAnsi="Cambria Math"/>
-                  </w:rPr>
-                  <m:t>=</m:t>
-                </m:r>
-                <m:r>
-                  <w:rPr>
-                    <w:rFonts w:ascii="Cambria Math" w:hAnsi="Cambria Math"/>
-                    <w:lang w:val="en-US"/>
-                  </w:rPr>
-                  <m:t>-</m:t>
-                </m:r>
-                <m:sSub>
-                  <m:sSubPr>
-                    <m:ctrlPr>
-                      <w:rPr>
-                        <w:rFonts w:ascii="Cambria Math" w:hAnsi="Cambria Math"/>
-                        <w:i/>
-                        <w:lang w:val="en-US"/>
-                      </w:rPr>
-                    </m:ctrlPr>
-                  </m:sSubPr>
-                  <m:e>
-                    <m:r>
-                      <w:rPr>
-                        <w:rFonts w:ascii="Cambria Math" w:hAnsi="Cambria Math"/>
-                        <w:lang w:val="en-US"/>
-                      </w:rPr>
-                      <m:t>T</m:t>
-                    </m:r>
-                  </m:e>
-                  <m:sub>
-                    <m:r>
-                      <w:rPr>
-                        <w:rFonts w:ascii="Cambria Math" w:hAnsi="Cambria Math"/>
-                        <w:lang w:val="en-US"/>
-                      </w:rPr>
-                      <m:t>OT</m:t>
-                    </m:r>
-                  </m:sub>
-                </m:sSub>
-                <m:r>
-                  <w:rPr>
-                    <w:rFonts w:ascii="Cambria Math" w:hAnsi="Cambria Math"/>
-                    <w:lang w:val="en-US"/>
-                  </w:rPr>
-                  <m:t>+</m:t>
-                </m:r>
-                <m:sSub>
-                  <m:sSubPr>
-                    <m:ctrlPr>
-                      <w:rPr>
-                        <w:rFonts w:ascii="Cambria Math" w:hAnsi="Cambria Math"/>
-                        <w:i/>
-                        <w:lang w:val="en-US"/>
-                      </w:rPr>
-                    </m:ctrlPr>
-                  </m:sSubPr>
-                  <m:e>
-                    <m:r>
-                      <w:rPr>
-                        <w:rFonts w:ascii="Cambria Math" w:hAnsi="Cambria Math"/>
-                        <w:lang w:val="en-US"/>
-                      </w:rPr>
-                      <m:t>M</m:t>
-                    </m:r>
-                  </m:e>
-                  <m:sub>
-                    <m:r>
-                      <w:rPr>
-                        <w:rFonts w:ascii="Cambria Math" w:hAnsi="Cambria Math"/>
-                        <w:lang w:val="en-US"/>
-                      </w:rPr>
-                      <m:t>2</m:t>
-                    </m:r>
-                  </m:sub>
-                </m:sSub>
-                <m:r>
-                  <w:rPr>
-                    <w:rFonts w:ascii="Cambria Math" w:hAnsi="Cambria Math"/>
-                    <w:lang w:val="en-US"/>
-                  </w:rPr>
-                  <m:t>∙g∙</m:t>
-                </m:r>
-                <m:sSub>
-                  <m:sSubPr>
-                    <m:ctrlPr>
-                      <w:rPr>
-                        <w:rFonts w:ascii="Cambria Math" w:hAnsi="Cambria Math"/>
-                        <w:i/>
-                        <w:lang w:val="en-US"/>
-                      </w:rPr>
-                    </m:ctrlPr>
-                  </m:sSubPr>
-                  <m:e>
-                    <m:r>
-                      <w:rPr>
-                        <w:rFonts w:ascii="Cambria Math" w:hAnsi="Cambria Math"/>
-                        <w:lang w:val="en-US"/>
-                      </w:rPr>
-                      <m:t>R</m:t>
-                    </m:r>
-                  </m:e>
-                  <m:sub>
-                    <m:r>
-                      <w:rPr>
-                        <w:rFonts w:ascii="Cambria Math" w:hAnsi="Cambria Math"/>
-                        <w:lang w:val="en-US"/>
-                      </w:rPr>
-                      <m:t>2</m:t>
-                    </m:r>
-                  </m:sub>
-                </m:sSub>
-                <m:r>
-                  <w:rPr>
-                    <w:rFonts w:ascii="Cambria Math" w:hAnsi="Cambria Math"/>
-                    <w:lang w:val="en-US"/>
-                  </w:rPr>
-                  <m:t>+</m:t>
-                </m:r>
-                <m:sSub>
-                  <m:sSubPr>
-                    <m:ctrlPr>
-                      <w:rPr>
-                        <w:rFonts w:ascii="Cambria Math" w:hAnsi="Cambria Math"/>
-                        <w:i/>
-                        <w:lang w:val="en-US"/>
-                      </w:rPr>
-                    </m:ctrlPr>
-                  </m:sSubPr>
-                  <m:e>
-                    <m:r>
-                      <w:rPr>
-                        <w:rFonts w:ascii="Cambria Math" w:hAnsi="Cambria Math"/>
-                        <w:lang w:val="en-US"/>
-                      </w:rPr>
-                      <m:t>M</m:t>
-                    </m:r>
-                  </m:e>
-                  <m:sub>
-                    <m:r>
-                      <w:rPr>
-                        <w:rFonts w:ascii="Cambria Math" w:hAnsi="Cambria Math"/>
-                        <w:lang w:val="en-US"/>
-                      </w:rPr>
-                      <m:t>G</m:t>
-                    </m:r>
-                  </m:sub>
-                </m:sSub>
-                <m:r>
-                  <w:rPr>
-                    <w:rFonts w:ascii="Cambria Math" w:hAnsi="Cambria Math"/>
-                    <w:lang w:val="en-US"/>
-                  </w:rPr>
-                  <m:t>∙g∙</m:t>
-                </m:r>
-                <m:sSub>
-                  <m:sSubPr>
-                    <m:ctrlPr>
-                      <w:rPr>
-                        <w:rFonts w:ascii="Cambria Math" w:hAnsi="Cambria Math"/>
-                        <w:i/>
-                        <w:lang w:val="en-US"/>
-                      </w:rPr>
-                    </m:ctrlPr>
-                  </m:sSubPr>
-                  <m:e>
-                    <m:r>
-                      <w:rPr>
-                        <w:rFonts w:ascii="Cambria Math" w:hAnsi="Cambria Math"/>
-                        <w:lang w:val="en-US"/>
-                      </w:rPr>
-                      <m:t>R</m:t>
-                    </m:r>
-                  </m:e>
-                  <m:sub>
-                    <m:r>
-                      <w:rPr>
-                        <w:rFonts w:ascii="Cambria Math" w:hAnsi="Cambria Math"/>
-                        <w:lang w:val="en-US"/>
-                      </w:rPr>
-                      <m:t>G</m:t>
-                    </m:r>
-                  </m:sub>
-                </m:sSub>
-                <m:r>
-                  <w:rPr>
-                    <w:rFonts w:ascii="Cambria Math" w:hAnsi="Cambria Math"/>
-                    <w:lang w:val="en-US"/>
-                  </w:rPr>
-                  <m:t>+</m:t>
-                </m:r>
-                <m:sSub>
-                  <m:sSubPr>
-                    <m:ctrlPr>
-                      <w:rPr>
-                        <w:rFonts w:ascii="Cambria Math" w:hAnsi="Cambria Math"/>
-                        <w:i/>
-                        <w:lang w:val="en-US"/>
-                      </w:rPr>
-                    </m:ctrlPr>
-                  </m:sSubPr>
-                  <m:e>
-                    <m:r>
-                      <w:rPr>
-                        <w:rFonts w:ascii="Cambria Math" w:hAnsi="Cambria Math"/>
-                        <w:lang w:val="en-US"/>
-                      </w:rPr>
-                      <m:t>M</m:t>
-                    </m:r>
-                  </m:e>
-                  <m:sub>
-                    <m:r>
-                      <w:rPr>
-                        <w:rFonts w:ascii="Cambria Math" w:hAnsi="Cambria Math"/>
-                        <w:lang w:val="en-US"/>
-                      </w:rPr>
-                      <m:t>L</m:t>
-                    </m:r>
-                  </m:sub>
-                </m:sSub>
-                <m:r>
-                  <w:rPr>
-                    <w:rFonts w:ascii="Cambria Math" w:hAnsi="Cambria Math"/>
-                    <w:lang w:val="en-US"/>
-                  </w:rPr>
-                  <m:t>∙g∙</m:t>
-                </m:r>
-                <m:sSub>
-                  <m:sSubPr>
-                    <m:ctrlPr>
-                      <w:rPr>
-                        <w:rFonts w:ascii="Cambria Math" w:hAnsi="Cambria Math"/>
-                        <w:i/>
-                        <w:lang w:val="en-US"/>
-                      </w:rPr>
-                    </m:ctrlPr>
-                  </m:sSubPr>
-                  <m:e>
-                    <m:r>
-                      <w:rPr>
-                        <w:rFonts w:ascii="Cambria Math" w:hAnsi="Cambria Math"/>
-                        <w:lang w:val="en-US"/>
-                      </w:rPr>
-                      <m:t>R</m:t>
-                    </m:r>
-                  </m:e>
-                  <m:sub>
-                    <m:r>
-                      <w:rPr>
-                        <w:rFonts w:ascii="Cambria Math" w:hAnsi="Cambria Math"/>
-                        <w:lang w:val="en-US"/>
-                      </w:rPr>
-                      <m:t>L</m:t>
-                    </m:r>
-                  </m:sub>
-                </m:sSub>
-                <m:r>
-                  <w:rPr>
-                    <w:rFonts w:ascii="Cambria Math" w:hAnsi="Cambria Math"/>
-                    <w:lang w:val="en-US"/>
-                  </w:rPr>
-                  <m:t>=0,</m:t>
-                </m:r>
-              </m:oMath>
-            </m:oMathPara>
-          </w:p>
-          <w:p>
-            <w:pPr>
-              <w:ind w:left="-392" w:firstLine="1839"/>
-            </w:pPr>
-            <m:oMathPara>
-              <m:oMathParaPr>
-                <m:jc m:val="center"/>
-              </m:oMathParaPr>
-              <m:oMath>
-                <m:sSub>
-                  <m:sSubPr>
-                    <m:ctrlPr>
-                      <w:rPr>
-                        <w:rFonts w:ascii="Cambria Math" w:hAnsi="Cambria Math"/>
-                        <w:i/>
-                      </w:rPr>
-                    </m:ctrlPr>
-                  </m:sSubPr>
-                  <m:e>
-                    <m:r>
-                      <w:rPr>
-                        <w:rFonts w:ascii="Cambria Math" w:hAnsi="Cambria Math"/>
-                        <w:lang w:val="en-US"/>
-                      </w:rPr>
-                      <m:t>T</m:t>
-                    </m:r>
-                  </m:e>
-                  <m:sub>
-                    <m:r>
-                      <w:rPr>
-                        <w:rFonts w:ascii="Cambria Math" w:hAnsi="Cambria Math"/>
-                      </w:rPr>
-                      <m:t>y</m:t>
-                    </m:r>
-                  </m:sub>
-                </m:sSub>
-                <m:r>
-                  <w:rPr>
-                    <w:rFonts w:ascii="Cambria Math" w:hAnsi="Cambria Math"/>
-                  </w:rPr>
-                  <m:t>=0,</m:t>
-                </m:r>
-              </m:oMath>
-            </m:oMathPara>
-          </w:p>
-          <w:p>
-            <w:pPr>
-              <w:ind w:left="-392" w:firstLine="1839"/>
-              <w:rPr>
-                <w:szCs w:val="16"/>
-              </w:rPr>
-            </w:pPr>
-            <m:oMathPara>
-              <m:oMathParaPr>
-                <m:jc m:val="center"/>
-              </m:oMathParaPr>
-              <m:oMath>
-                <m:sSub>
-                  <m:sSubPr>
-                    <m:ctrlPr>
-                      <w:rPr>
-                        <w:rFonts w:ascii="Cambria Math" w:hAnsi="Cambria Math"/>
-                        <w:i/>
-                      </w:rPr>
-                    </m:ctrlPr>
-                  </m:sSubPr>
-                  <m:e>
-                    <m:r>
-                      <w:rPr>
-                        <w:rFonts w:ascii="Cambria Math" w:hAnsi="Cambria Math"/>
-                        <w:lang w:val="en-US"/>
-                      </w:rPr>
-                      <m:t>T</m:t>
-                    </m:r>
-                  </m:e>
-                  <m:sub>
-                    <m:r>
-                      <w:rPr>
-                        <w:rFonts w:ascii="Cambria Math" w:hAnsi="Cambria Math"/>
-                      </w:rPr>
-                      <m:t>z</m:t>
-                    </m:r>
-                  </m:sub>
-                </m:sSub>
-                <m:r>
-                  <w:rPr>
-                    <w:rFonts w:ascii="Cambria Math" w:hAnsi="Cambria Math"/>
-                  </w:rPr>
-                  <m:t>=-</m:t>
-                </m:r>
-                <m:sSub>
-                  <m:sSubPr>
-                    <m:ctrlPr>
-                      <w:rPr>
-                        <w:rFonts w:ascii="Cambria Math" w:hAnsi="Cambria Math"/>
-                        <w:i/>
-                      </w:rPr>
-                    </m:ctrlPr>
-                  </m:sSubPr>
-                  <m:e>
-                    <m:r>
-                      <w:rPr>
-                        <w:rFonts w:ascii="Cambria Math" w:hAnsi="Cambria Math"/>
-                      </w:rPr>
-                      <m:t>T</m:t>
-                    </m:r>
-                  </m:e>
-                  <m:sub>
-                    <m:r>
-                      <w:rPr>
-                        <w:rFonts w:ascii="Cambria Math" w:hAnsi="Cambria Math"/>
-                      </w:rPr>
-                      <m:t>iner</m:t>
-                    </m:r>
-                  </m:sub>
-                </m:sSub>
-                <m:r>
-                  <w:rPr>
-                    <w:rFonts w:ascii="Cambria Math" w:hAnsi="Cambria Math"/>
-                    <w:lang w:val="en-US"/>
-                  </w:rPr>
-                  <m:t>+</m:t>
-                </m:r>
-                <m:sSub>
-                  <m:sSubPr>
-                    <m:ctrlPr>
-                      <w:rPr>
-                        <w:rFonts w:ascii="Cambria Math" w:hAnsi="Cambria Math"/>
-                        <w:i/>
-                        <w:lang w:val="en-US"/>
-                      </w:rPr>
-                    </m:ctrlPr>
-                  </m:sSubPr>
-                  <m:e>
-                    <m:r>
-                      <w:rPr>
-                        <w:rFonts w:ascii="Cambria Math" w:hAnsi="Cambria Math"/>
-                        <w:lang w:val="en-US"/>
-                      </w:rPr>
-                      <m:t>J</m:t>
-                    </m:r>
-                  </m:e>
-                  <m:sub>
-                    <m:r>
-                      <w:rPr>
-                        <w:rFonts w:ascii="Cambria Math" w:hAnsi="Cambria Math"/>
-                        <w:lang w:val="en-US"/>
-                      </w:rPr>
-                      <m:t>2</m:t>
-                    </m:r>
-                  </m:sub>
-                </m:sSub>
-                <m:r>
-                  <w:rPr>
-                    <w:rFonts w:ascii="Cambria Math" w:hAnsi="Cambria Math"/>
-                    <w:lang w:val="en-US"/>
-                  </w:rPr>
-                  <m:t>∙ε+</m:t>
-                </m:r>
-                <m:sSub>
-                  <m:sSubPr>
-                    <m:ctrlPr>
-                      <w:rPr>
-                        <w:rFonts w:ascii="Cambria Math" w:hAnsi="Cambria Math"/>
-                        <w:i/>
-                        <w:lang w:val="en-US"/>
-                      </w:rPr>
-                    </m:ctrlPr>
-                  </m:sSubPr>
-                  <m:e>
-                    <m:r>
-                      <w:rPr>
-                        <w:rFonts w:ascii="Cambria Math" w:hAnsi="Cambria Math"/>
-                        <w:lang w:val="en-US"/>
-                      </w:rPr>
-                      <m:t>J</m:t>
-                    </m:r>
-                  </m:e>
-                  <m:sub>
-                    <m:r>
-                      <w:rPr>
-                        <w:rFonts w:ascii="Cambria Math" w:hAnsi="Cambria Math"/>
-                        <w:lang w:val="en-US"/>
-                      </w:rPr>
-                      <m:t>3</m:t>
-                    </m:r>
-                  </m:sub>
-                </m:sSub>
-                <m:r>
-                  <w:rPr>
-                    <w:rFonts w:ascii="Cambria Math" w:hAnsi="Cambria Math"/>
-                    <w:lang w:val="en-US"/>
-                  </w:rPr>
-                  <m:t>∙ε+</m:t>
-                </m:r>
-                <m:sSub>
-                  <m:sSubPr>
-                    <m:ctrlPr>
-                      <w:rPr>
-                        <w:rFonts w:ascii="Cambria Math" w:hAnsi="Cambria Math"/>
-                        <w:i/>
-                        <w:lang w:val="en-US"/>
-                      </w:rPr>
-                    </m:ctrlPr>
-                  </m:sSubPr>
-                  <m:e>
-                    <m:r>
-                      <w:rPr>
-                        <w:rFonts w:ascii="Cambria Math" w:hAnsi="Cambria Math"/>
-                        <w:lang w:val="en-US"/>
-                      </w:rPr>
-                      <m:t>J</m:t>
-                    </m:r>
-                  </m:e>
-                  <m:sub>
-                    <m:r>
-                      <w:rPr>
-                        <w:rFonts w:ascii="Cambria Math" w:hAnsi="Cambria Math"/>
-                        <w:lang w:val="en-US"/>
-                      </w:rPr>
-                      <m:t>G</m:t>
-                    </m:r>
-                  </m:sub>
-                </m:sSub>
-                <m:r>
-                  <w:rPr>
-                    <w:rFonts w:ascii="Cambria Math" w:hAnsi="Cambria Math"/>
-                    <w:lang w:val="en-US"/>
-                  </w:rPr>
-                  <m:t>∙ε+</m:t>
-                </m:r>
-                <m:sSub>
-                  <m:sSubPr>
-                    <m:ctrlPr>
-                      <w:rPr>
-                        <w:rFonts w:ascii="Cambria Math" w:hAnsi="Cambria Math"/>
-                        <w:i/>
-                        <w:lang w:val="en-US"/>
-                      </w:rPr>
-                    </m:ctrlPr>
-                  </m:sSubPr>
-                  <m:e>
-                    <m:r>
-                      <w:rPr>
-                        <w:rFonts w:ascii="Cambria Math" w:hAnsi="Cambria Math"/>
-                        <w:lang w:val="en-US"/>
-                      </w:rPr>
-                      <m:t>J</m:t>
-                    </m:r>
-                  </m:e>
-                  <m:sub>
-                    <m:r>
-                      <w:rPr>
-                        <w:rFonts w:ascii="Cambria Math" w:hAnsi="Cambria Math"/>
-                        <w:lang w:val="en-US"/>
-                      </w:rPr>
-                      <m:t>L</m:t>
-                    </m:r>
-                  </m:sub>
-                </m:sSub>
-                <m:r>
-                  <w:rPr>
-                    <w:rFonts w:ascii="Cambria Math" w:hAnsi="Cambria Math"/>
-                    <w:lang w:val="en-US"/>
-                  </w:rPr>
-                  <m:t>∙ε=0,</m:t>
-                </m:r>
-              </m:oMath>
-            </m:oMathPara>
-          </w:p>
-        </w:tc>
-        <w:tc>
-          <w:tcPr>
-            <w:tcW w:w="1270" w:type="dxa"/>
-            <w:shd w:val="clear" w:color="auto" w:fill="auto"/>
-            <w:vAlign w:val="center"/>
-          </w:tcPr>
-          <w:p>
-            <w:pPr>
-              <w:pStyle w:val="aa"/>
-              <w:keepNext/>
-              <w:spacing w:line="360" w:lineRule="auto"/>
-              <w:ind w:firstLine="33"/>
-              <w:jc w:val="center"/>
-              <w:rPr>
-                <w:i/>
-                <w:sz w:val="28"/>
-                <w:szCs w:val="28"/>
-              </w:rPr>
-            </w:pPr>
-            <w:r>
-              <w:rPr>
-                <w:sz w:val="28"/>
-                <w:szCs w:val="28"/>
-              </w:rPr>
-              <w:t>(</w:t>
-            </w:r>
-            <w:r>
-              <w:rPr>
-                <w:i/>
-                <w:sz w:val="28"/>
-                <w:szCs w:val="28"/>
-              </w:rPr>
-              <w:fldChar w:fldCharType="begin"/>
-            </w:r>
-            <w:r>
-              <w:rPr>
-                <w:sz w:val="28"/>
-                <w:szCs w:val="28"/>
-              </w:rPr>
-              <w:instrText xml:space="preserve"> SEQ Уравнение \* ARABIC </w:instrText>
-            </w:r>
-            <w:r>
-              <w:rPr>
-                <w:i/>
-                <w:sz w:val="28"/>
-                <w:szCs w:val="28"/>
-              </w:rPr>
-              <w:fldChar w:fldCharType="separate"/>
-            </w:r>
-            <w:r>
-              <w:rPr>
-                <w:noProof/>
-                <w:sz w:val="28"/>
-                <w:szCs w:val="28"/>
-              </w:rPr>
-              <w:t>1</w:t>
-            </w:r>
-            <w:r>
-              <w:rPr>
-                <w:i/>
-                <w:sz w:val="28"/>
-                <w:szCs w:val="28"/>
-              </w:rPr>
-              <w:fldChar w:fldCharType="end"/>
-            </w:r>
-            <w:r>
-              <w:rPr>
-                <w:color w:val="auto"/>
-                <w:sz w:val="28"/>
-                <w:szCs w:val="28"/>
-              </w:rPr>
-              <w:t>)</w:t>
-            </w:r>
-          </w:p>
-        </w:tc>
-      </w:tr>
-    </w:tbl>
-    <w:p>
-      <w:pPr>
-        <w:ind w:firstLine="708"/>
+        <w:t xml:space="preserve"> </w:t>
+      </w:r>
+      <w:r>
+        <w:rPr>
+          <w:rFonts w:eastAsiaTheme="minorEastAsia"/>
+        </w:rPr>
+        <w:t>запи</w:t>
+      </w:r>
+      <w:r>
+        <w:rPr>
+          <w:rFonts w:eastAsiaTheme="minorEastAsia"/>
+        </w:rPr>
+        <w:t>сываю</w:t>
+      </w:r>
+      <w:r>
+        <w:rPr>
+          <w:rFonts w:eastAsiaTheme="minorEastAsia"/>
+        </w:rPr>
+        <w:t>тся в виде</w:t>
+      </w:r>
+    </w:p>
+    <w:p>
+      <w:pPr>
+        <w:pStyle w:val="MTDisplayEquation"/>
+      </w:pPr>
+      <w:r>
+        <w:tab/>
+      </w:r>
+      <w:commentRangeStart w:id="6"/>
+      <w:r>
+        <w:rPr>
+          <w:position w:val="-56"/>
+        </w:rPr>
+        <w:object w:dxaOrig="6039" w:dyaOrig="1260" w14:anchorId="4FF76EB9">
+          <v:shape id="_x0000_i1040" type="#_x0000_t75" style="width:301.8pt;height:63pt" o:ole="">
+            <v:imagedata r:id="rId41" o:title=""/>
+          </v:shape>
+          <o:OLEObject Type="Embed" ProgID="Equation.DSMT4" ShapeID="_x0000_i1040" DrawAspect="Content" ObjectID="_1679598705" r:id="rId42"/>
+        </w:object>
+      </w:r>
+      <w:commentRangeEnd w:id="6"/>
+      <w:r>
+        <w:rPr>
+          <w:rStyle w:val="ad"/>
+          <w:rFonts w:eastAsiaTheme="minorHAnsi"/>
+        </w:rPr>
+        <w:commentReference w:id="6"/>
+      </w:r>
+      <w:r>
+        <w:tab/>
+      </w:r>
+      <w:r>
+        <w:fldChar w:fldCharType="begin"/>
+      </w:r>
+      <w:r>
+        <w:instrText xml:space="preserve"> MACROBUTTON MTPlaceRef \* MERGEFORMAT </w:instrText>
+      </w:r>
+      <w:r>
+        <w:fldChar w:fldCharType="begin"/>
+      </w:r>
+      <w:r>
+        <w:instrText xml:space="preserve"> SEQ MTEqn \h \* MERGEFORMAT </w:instrText>
+      </w:r>
+      <w:r>
+        <w:fldChar w:fldCharType="end"/>
+      </w:r>
+      <w:r>
+        <w:instrText>(</w:instrText>
+      </w:r>
+      <w:r>
+        <w:fldChar w:fldCharType="begin"/>
+      </w:r>
+      <w:r>
+        <w:instrText xml:space="preserve"> SEQ MTSec \c \* Arabic \* MERGEFORMAT </w:instrText>
+      </w:r>
+      <w:r>
+        <w:fldChar w:fldCharType="separate"/>
+      </w:r>
+      <w:r>
+        <w:rPr>
+          <w:noProof/>
+        </w:rPr>
+        <w:instrText>2</w:instrText>
+      </w:r>
+      <w:r>
+        <w:rPr>
+          <w:noProof/>
+        </w:rPr>
+        <w:fldChar w:fldCharType="end"/>
+      </w:r>
+      <w:r>
+        <w:instrText>.</w:instrText>
+      </w:r>
+      <w:r>
+        <w:fldChar w:fldCharType="begin"/>
+      </w:r>
+      <w:r>
+        <w:instrText xml:space="preserve"> SEQ MTEqn \c \* Arabic \* MERGEFORMAT </w:instrText>
+      </w:r>
+      <w:r>
+        <w:fldChar w:fldCharType="separate"/>
+      </w:r>
+      <w:r>
+        <w:rPr>
+          <w:noProof/>
+        </w:rPr>
+        <w:instrText>1</w:instrText>
+      </w:r>
+      <w:r>
+        <w:rPr>
+          <w:noProof/>
+        </w:rPr>
+        <w:fldChar w:fldCharType="end"/>
+      </w:r>
+      <w:r>
+        <w:instrText>)</w:instrText>
+      </w:r>
+      <w:r>
+        <w:fldChar w:fldCharType="end"/>
+      </w:r>
+    </w:p>
+    <w:p>
+      <w:pPr>
+        <w:ind w:firstLine="0"/>
       </w:pPr>
       <w:r>
         <w:rPr>
@@ -4608,248 +4206,745 @@
         <w:t>OT</w:t>
       </w:r>
       <w:r>
-        <w:t xml:space="preserve"> – момент, противодейству</w:t>
+        <w:t xml:space="preserve"> </w:t>
+      </w:r>
+      <w:r>
+        <w:t>—</w:t>
+      </w:r>
+      <w:r>
+        <w:t xml:space="preserve"> момент, противодейству</w:t>
       </w:r>
       <w:r>
         <w:t>ющий опрокидыванию</w:t>
       </w:r>
       <w:r>
+        <w:t xml:space="preserve">, </w:t>
+      </w:r>
+      <w:r>
+        <w:rPr>
+          <w:position w:val="-4"/>
+        </w:rPr>
+        <w:object w:dxaOrig="600" w:dyaOrig="279" w14:anchorId="5A765C53">
+          <v:shape id="_x0000_i1041" type="#_x0000_t75" style="width:30pt;height:13.8pt" o:ole="">
+            <v:imagedata r:id="rId43" o:title=""/>
+          </v:shape>
+          <o:OLEObject Type="Embed" ProgID="Equation.DSMT4" ShapeID="_x0000_i1041" DrawAspect="Content" ObjectID="_1679598706" r:id="rId44"/>
+        </w:object>
+      </w:r>
+      <w:r>
         <w:t>;</w:t>
       </w:r>
     </w:p>
     <w:p>
       <w:pPr>
-        <w:ind w:firstLine="1134"/>
-      </w:pPr>
-      <w:r>
-        <w:rPr>
-          <w:i/>
+        <w:ind w:firstLine="0"/>
+      </w:pPr>
+      <w:r>
+        <w:rPr>
+          <w:i/>
+        </w:rPr>
+        <w:t xml:space="preserve">      </w:t>
+      </w:r>
+      <w:r>
+        <w:rPr>
+          <w:position w:val="-12"/>
+        </w:rPr>
+        <w:object w:dxaOrig="420" w:dyaOrig="380" w14:anchorId="6C5A2957">
+          <v:shape id="_x0000_i1042" type="#_x0000_t75" style="width:21pt;height:19.2pt" o:ole="">
+            <v:imagedata r:id="rId45" o:title=""/>
+          </v:shape>
+          <o:OLEObject Type="Embed" ProgID="Equation.DSMT4" ShapeID="_x0000_i1042" DrawAspect="Content" ObjectID="_1679598707" r:id="rId46"/>
+        </w:object>
+      </w:r>
+      <w:r>
+        <w:rPr>
+          <w:i/>
+        </w:rPr>
+        <w:t xml:space="preserve"> </w:t>
+      </w:r>
+      <w:r>
+        <w:rPr>
+          <w:i/>
+        </w:rPr>
+        <w:t>—</w:t>
+      </w:r>
+      <w:r>
+        <w:rPr>
+          <w:i/>
+        </w:rPr>
+        <w:t xml:space="preserve"> </w:t>
+      </w:r>
+      <w:r>
+        <w:t>масса</w:t>
+      </w:r>
+      <w:r>
+        <w:t xml:space="preserve"> 2</w:t>
+      </w:r>
+      <w:r>
+        <w:t xml:space="preserve"> звена</w:t>
+      </w:r>
+      <w:r>
+        <w:t>, кг;</w:t>
+      </w:r>
+    </w:p>
+    <w:p>
+      <w:pPr>
+        <w:ind w:firstLine="0"/>
+        <w:rPr>
+          <w:rFonts w:eastAsiaTheme="minorEastAsia"/>
+        </w:rPr>
+      </w:pPr>
+      <w:r>
+        <w:rPr>
+          <w:i/>
+        </w:rPr>
+        <w:t xml:space="preserve">      </w:t>
+      </w:r>
+      <w:r>
+        <w:rPr>
+          <w:position w:val="-12"/>
+        </w:rPr>
+        <w:object w:dxaOrig="340" w:dyaOrig="380" w14:anchorId="25275158">
+          <v:shape id="_x0000_i1043" type="#_x0000_t75" style="width:16.8pt;height:19.2pt" o:ole="">
+            <v:imagedata r:id="rId47" o:title=""/>
+          </v:shape>
+          <o:OLEObject Type="Embed" ProgID="Equation.DSMT4" ShapeID="_x0000_i1043" DrawAspect="Content" ObjectID="_1679598708" r:id="rId48"/>
+        </w:object>
+      </w:r>
+      <w:r>
+        <w:rPr>
+          <w:rFonts w:eastAsiaTheme="minorEastAsia"/>
+          <w:i/>
+        </w:rPr>
+        <w:t xml:space="preserve"> </w:t>
+      </w:r>
+      <w:r>
+        <w:rPr>
+          <w:i/>
+        </w:rPr>
+        <w:t>—</w:t>
+      </w:r>
+      <w:r>
+        <w:rPr>
+          <w:rFonts w:eastAsiaTheme="minorEastAsia"/>
+          <w:i/>
+        </w:rPr>
+        <w:t xml:space="preserve"> </w:t>
+      </w:r>
+      <w:r>
+        <w:rPr>
+          <w:rFonts w:eastAsiaTheme="minorEastAsia"/>
+        </w:rPr>
+        <w:t>расстояние от оси в</w:t>
+      </w:r>
+      <w:r>
+        <w:rPr>
+          <w:rFonts w:eastAsiaTheme="minorEastAsia"/>
+        </w:rPr>
+        <w:t xml:space="preserve">ращения до центра масс </w:t>
+      </w:r>
+      <w:r>
+        <w:rPr>
+          <w:rFonts w:eastAsiaTheme="minorEastAsia"/>
+        </w:rPr>
+        <w:t>2</w:t>
+      </w:r>
+      <w:r>
+        <w:rPr>
+          <w:rFonts w:eastAsiaTheme="minorEastAsia"/>
+        </w:rPr>
+        <w:t xml:space="preserve"> звена</w:t>
+      </w:r>
+      <w:r>
+        <w:rPr>
+          <w:rFonts w:eastAsiaTheme="minorEastAsia"/>
+        </w:rPr>
+        <w:t>, м</w:t>
+      </w:r>
+      <w:r>
+        <w:rPr>
+          <w:rFonts w:eastAsiaTheme="minorEastAsia"/>
+        </w:rPr>
+        <w:t>;</w:t>
+      </w:r>
+    </w:p>
+    <w:p>
+      <w:pPr>
+        <w:ind w:firstLine="0"/>
+      </w:pPr>
+      <w:r>
+        <w:rPr>
+          <w:i/>
+        </w:rPr>
+        <w:t xml:space="preserve">     </w:t>
+      </w:r>
+      <w:r>
+        <w:rPr>
+          <w:i/>
+        </w:rPr>
+        <w:t xml:space="preserve"> </w:t>
+      </w:r>
+      <w:r>
+        <w:rPr>
+          <w:position w:val="-12"/>
+        </w:rPr>
+        <w:object w:dxaOrig="420" w:dyaOrig="380" w14:anchorId="3F99DFA6">
+          <v:shape id="_x0000_i1044" type="#_x0000_t75" style="width:21pt;height:19.2pt" o:ole="">
+            <v:imagedata r:id="rId49" o:title=""/>
+          </v:shape>
+          <o:OLEObject Type="Embed" ProgID="Equation.DSMT4" ShapeID="_x0000_i1044" DrawAspect="Content" ObjectID="_1679598709" r:id="rId50"/>
+        </w:object>
+      </w:r>
+      <w:r>
+        <w:rPr>
+          <w:i/>
+        </w:rPr>
+        <w:t xml:space="preserve"> —</w:t>
+      </w:r>
+      <w:r>
+        <w:rPr>
+          <w:rFonts w:eastAsiaTheme="minorEastAsia"/>
+          <w:i/>
+        </w:rPr>
+        <w:t xml:space="preserve"> </w:t>
+      </w:r>
+      <w:r>
+        <w:t xml:space="preserve">масса </w:t>
+      </w:r>
+      <w:r>
+        <w:t xml:space="preserve">3 </w:t>
+      </w:r>
+      <w:r>
+        <w:t>звена</w:t>
+      </w:r>
+      <w:r>
+        <w:t>, кг;</w:t>
+      </w:r>
+    </w:p>
+    <w:p>
+      <w:pPr>
+        <w:ind w:firstLine="0"/>
+        <w:rPr>
+          <w:rFonts w:eastAsiaTheme="minorEastAsia"/>
+        </w:rPr>
+      </w:pPr>
+      <w:r>
+        <w:rPr>
+          <w:i/>
+        </w:rPr>
+        <w:t xml:space="preserve">      </w:t>
+      </w:r>
+      <w:r>
+        <w:rPr>
+          <w:position w:val="-12"/>
+        </w:rPr>
+        <w:object w:dxaOrig="320" w:dyaOrig="380" w14:anchorId="1926FA37">
+          <v:shape id="_x0000_i1045" type="#_x0000_t75" style="width:16.2pt;height:19.2pt" o:ole="">
+            <v:imagedata r:id="rId51" o:title=""/>
+          </v:shape>
+          <o:OLEObject Type="Embed" ProgID="Equation.DSMT4" ShapeID="_x0000_i1045" DrawAspect="Content" ObjectID="_1679598710" r:id="rId52"/>
+        </w:object>
+      </w:r>
+      <w:r>
+        <w:rPr>
+          <w:rFonts w:eastAsiaTheme="minorEastAsia"/>
+          <w:i/>
+        </w:rPr>
+        <w:t xml:space="preserve"> </w:t>
+      </w:r>
+      <w:r>
+        <w:rPr>
+          <w:i/>
+        </w:rPr>
+        <w:t>—</w:t>
+      </w:r>
+      <w:r>
+        <w:rPr>
+          <w:rFonts w:eastAsiaTheme="minorEastAsia"/>
+          <w:i/>
+        </w:rPr>
+        <w:t xml:space="preserve"> </w:t>
+      </w:r>
+      <w:r>
+        <w:rPr>
+          <w:rFonts w:eastAsiaTheme="minorEastAsia"/>
+        </w:rPr>
+        <w:t>расстояние от оси в</w:t>
+      </w:r>
+      <w:r>
+        <w:rPr>
+          <w:rFonts w:eastAsiaTheme="minorEastAsia"/>
+        </w:rPr>
+        <w:t xml:space="preserve">ращения до центра масс </w:t>
+      </w:r>
+      <w:r>
+        <w:rPr>
+          <w:rFonts w:eastAsiaTheme="minorEastAsia"/>
+        </w:rPr>
+        <w:t>3</w:t>
+      </w:r>
+      <w:r>
+        <w:rPr>
+          <w:rFonts w:eastAsiaTheme="minorEastAsia"/>
+        </w:rPr>
+        <w:t xml:space="preserve"> звена</w:t>
+      </w:r>
+      <w:r>
+        <w:rPr>
+          <w:rFonts w:eastAsiaTheme="minorEastAsia"/>
+        </w:rPr>
+        <w:t>, м</w:t>
+      </w:r>
+      <w:r>
+        <w:rPr>
+          <w:rFonts w:eastAsiaTheme="minorEastAsia"/>
+        </w:rPr>
+        <w:t>;</w:t>
+      </w:r>
+    </w:p>
+    <w:p>
+      <w:pPr>
+        <w:ind w:firstLine="0"/>
+      </w:pPr>
+      <w:r>
+        <w:rPr>
+          <w:i/>
+        </w:rPr>
+        <w:t xml:space="preserve">      </w:t>
+      </w:r>
+      <w:r>
+        <w:rPr>
+          <w:position w:val="-12"/>
+        </w:rPr>
+        <w:object w:dxaOrig="460" w:dyaOrig="380" w14:anchorId="0D2D414A">
+          <v:shape id="_x0000_i1046" type="#_x0000_t75" style="width:22.8pt;height:19.2pt" o:ole="">
+            <v:imagedata r:id="rId53" o:title=""/>
+          </v:shape>
+          <o:OLEObject Type="Embed" ProgID="Equation.DSMT4" ShapeID="_x0000_i1046" DrawAspect="Content" ObjectID="_1679598711" r:id="rId54"/>
+        </w:object>
+      </w:r>
+      <w:r>
+        <w:rPr>
+          <w:i/>
+        </w:rPr>
+        <w:t xml:space="preserve"> </w:t>
+      </w:r>
+      <w:r>
+        <w:rPr>
+          <w:i/>
+        </w:rPr>
+        <w:t>—</w:t>
+      </w:r>
+      <w:r>
+        <w:rPr>
+          <w:i/>
+        </w:rPr>
+        <w:t xml:space="preserve"> </w:t>
+      </w:r>
+      <w:r>
+        <w:t>масса схв</w:t>
+      </w:r>
+      <w:r>
+        <w:t>ата</w:t>
+      </w:r>
+      <w:r>
+        <w:t>, кг;</w:t>
+      </w:r>
+    </w:p>
+    <w:p>
+      <w:pPr>
+        <w:ind w:firstLine="0"/>
+        <w:rPr>
+          <w:rFonts w:eastAsiaTheme="minorEastAsia"/>
+        </w:rPr>
+      </w:pPr>
+      <w:r>
+        <w:rPr>
+          <w:i/>
+        </w:rPr>
+        <w:t xml:space="preserve">      </w:t>
+      </w:r>
+      <w:r>
+        <w:rPr>
+          <w:position w:val="-12"/>
+        </w:rPr>
+        <w:object w:dxaOrig="360" w:dyaOrig="380" w14:anchorId="38C33691">
+          <v:shape id="_x0000_i1047" type="#_x0000_t75" style="width:18pt;height:19.2pt" o:ole="">
+            <v:imagedata r:id="rId55" o:title=""/>
+          </v:shape>
+          <o:OLEObject Type="Embed" ProgID="Equation.DSMT4" ShapeID="_x0000_i1047" DrawAspect="Content" ObjectID="_1679598712" r:id="rId56"/>
+        </w:object>
+      </w:r>
+      <w:r>
+        <w:rPr>
+          <w:rFonts w:eastAsiaTheme="minorEastAsia"/>
+          <w:i/>
+        </w:rPr>
+        <w:t xml:space="preserve"> </w:t>
+      </w:r>
+      <w:r>
+        <w:rPr>
+          <w:i/>
+        </w:rPr>
+        <w:t>—</w:t>
+      </w:r>
+      <w:r>
+        <w:rPr>
+          <w:rFonts w:eastAsiaTheme="minorEastAsia"/>
+          <w:i/>
+        </w:rPr>
+        <w:t xml:space="preserve"> </w:t>
+      </w:r>
+      <w:r>
+        <w:rPr>
+          <w:rFonts w:eastAsiaTheme="minorEastAsia"/>
+        </w:rPr>
+        <w:t>расстояние от оси вращения</w:t>
+      </w:r>
+      <w:r>
+        <w:rPr>
+          <w:rFonts w:eastAsiaTheme="minorEastAsia"/>
+        </w:rPr>
+        <w:t xml:space="preserve"> до центра масс схвата</w:t>
+      </w:r>
+      <w:r>
+        <w:rPr>
+          <w:rFonts w:eastAsiaTheme="minorEastAsia"/>
+        </w:rPr>
+        <w:t>, м</w:t>
+      </w:r>
+      <w:r>
+        <w:rPr>
+          <w:rFonts w:eastAsiaTheme="minorEastAsia"/>
+        </w:rPr>
+        <w:t>;</w:t>
+      </w:r>
+    </w:p>
+    <w:p>
+      <w:pPr>
+        <w:ind w:firstLine="0"/>
+        <w:rPr>
+          <w:rFonts w:eastAsiaTheme="minorEastAsia"/>
+          <w:i/>
+        </w:rPr>
+      </w:pPr>
+      <w:r>
+        <w:rPr>
+          <w:i/>
+        </w:rPr>
+        <w:t xml:space="preserve">      </w:t>
+      </w:r>
+      <w:r>
+        <w:rPr>
+          <w:position w:val="-12"/>
+        </w:rPr>
+        <w:object w:dxaOrig="440" w:dyaOrig="380" w14:anchorId="35DCC2EB">
+          <v:shape id="_x0000_i1048" type="#_x0000_t75" style="width:22.2pt;height:19.2pt" o:ole="">
+            <v:imagedata r:id="rId57" o:title=""/>
+          </v:shape>
+          <o:OLEObject Type="Embed" ProgID="Equation.DSMT4" ShapeID="_x0000_i1048" DrawAspect="Content" ObjectID="_1679598713" r:id="rId58"/>
+        </w:object>
+      </w:r>
+      <w:r>
+        <w:rPr>
+          <w:i/>
+        </w:rPr>
+        <w:t xml:space="preserve"> </w:t>
+      </w:r>
+      <w:r>
+        <w:rPr>
+          <w:i/>
+        </w:rPr>
+        <w:t>—</w:t>
+      </w:r>
+      <w:r>
+        <w:rPr>
+          <w:i/>
+        </w:rPr>
+        <w:t xml:space="preserve"> </w:t>
+      </w:r>
+      <w:r>
+        <w:t>масса груза</w:t>
+      </w:r>
+      <w:r>
+        <w:t>, кг;</w:t>
+      </w:r>
+    </w:p>
+    <w:p>
+      <w:pPr>
+        <w:ind w:firstLine="0"/>
+        <w:rPr>
+          <w:rFonts w:eastAsiaTheme="minorEastAsia"/>
+        </w:rPr>
+      </w:pPr>
+      <w:r>
+        <w:rPr>
+          <w:i/>
+        </w:rPr>
+        <w:t xml:space="preserve">      </w:t>
+      </w:r>
+      <w:r>
+        <w:rPr>
+          <w:position w:val="-12"/>
+        </w:rPr>
+        <w:object w:dxaOrig="340" w:dyaOrig="380" w14:anchorId="31B0CC18">
+          <v:shape id="_x0000_i1049" type="#_x0000_t75" style="width:16.8pt;height:19.2pt" o:ole="">
+            <v:imagedata r:id="rId59" o:title=""/>
+          </v:shape>
+          <o:OLEObject Type="Embed" ProgID="Equation.DSMT4" ShapeID="_x0000_i1049" DrawAspect="Content" ObjectID="_1679598714" r:id="rId60"/>
+        </w:object>
+      </w:r>
+      <w:r>
+        <w:rPr>
+          <w:rFonts w:eastAsiaTheme="minorEastAsia"/>
+          <w:i/>
+        </w:rPr>
+        <w:t xml:space="preserve"> </w:t>
+      </w:r>
+      <w:r>
+        <w:rPr>
+          <w:i/>
+        </w:rPr>
+        <w:t>—</w:t>
+      </w:r>
+      <w:r>
+        <w:rPr>
+          <w:rFonts w:eastAsiaTheme="minorEastAsia"/>
+          <w:i/>
+        </w:rPr>
+        <w:t xml:space="preserve"> </w:t>
+      </w:r>
+      <w:r>
+        <w:rPr>
+          <w:rFonts w:eastAsiaTheme="minorEastAsia"/>
+        </w:rPr>
+        <w:t>расстояние от оси</w:t>
+      </w:r>
+      <w:r>
+        <w:rPr>
+          <w:rFonts w:eastAsiaTheme="minorEastAsia"/>
+        </w:rPr>
+        <w:t xml:space="preserve"> вращения до центра масс груза</w:t>
+      </w:r>
+      <w:r>
+        <w:rPr>
+          <w:rFonts w:eastAsiaTheme="minorEastAsia"/>
+        </w:rPr>
+        <w:t>, м</w:t>
+      </w:r>
+      <w:r>
+        <w:rPr>
+          <w:rFonts w:eastAsiaTheme="minorEastAsia"/>
+        </w:rPr>
+        <w:t>;</w:t>
+      </w:r>
+    </w:p>
+    <w:p>
+      <w:pPr>
+        <w:ind w:firstLine="0"/>
+      </w:pPr>
+      <w:r>
+        <w:rPr>
+          <w:i/>
+        </w:rPr>
+        <w:t xml:space="preserve">      </w:t>
+      </w:r>
+      <w:r>
+        <w:rPr>
+          <w:position w:val="-12"/>
+        </w:rPr>
+        <w:object w:dxaOrig="480" w:dyaOrig="380" w14:anchorId="0C16DA82">
+          <v:shape id="_x0000_i1050" type="#_x0000_t75" style="width:24pt;height:19.2pt" o:ole="">
+            <v:imagedata r:id="rId61" o:title=""/>
+          </v:shape>
+          <o:OLEObject Type="Embed" ProgID="Equation.DSMT4" ShapeID="_x0000_i1050" DrawAspect="Content" ObjectID="_1679598715" r:id="rId62"/>
+        </w:object>
+      </w:r>
+      <w:r>
+        <w:rPr>
+          <w:i/>
+        </w:rPr>
+        <w:t xml:space="preserve"> </w:t>
+      </w:r>
+      <w:r>
+        <w:rPr>
+          <w:i/>
+        </w:rPr>
+        <w:t>—</w:t>
+      </w:r>
+      <w:r>
+        <w:t xml:space="preserve"> момент сил инерции механизма</w:t>
+      </w:r>
+      <w:r>
+        <w:t xml:space="preserve">, </w:t>
+      </w:r>
+      <w:r>
+        <w:rPr>
+          <w:position w:val="-4"/>
+        </w:rPr>
+        <w:object w:dxaOrig="600" w:dyaOrig="279" w14:anchorId="6E3D3C13">
+          <v:shape id="_x0000_i1051" type="#_x0000_t75" style="width:30pt;height:13.8pt" o:ole="">
+            <v:imagedata r:id="rId43" o:title=""/>
+          </v:shape>
+          <o:OLEObject Type="Embed" ProgID="Equation.DSMT4" ShapeID="_x0000_i1051" DrawAspect="Content" ObjectID="_1679598716" r:id="rId63"/>
+        </w:object>
+      </w:r>
+      <w:r>
+        <w:t>;</w:t>
+      </w:r>
+    </w:p>
+    <w:p>
+      <w:pPr>
+        <w:ind w:firstLine="0"/>
+      </w:pPr>
+      <w:r>
+        <w:rPr>
+          <w:i/>
+        </w:rPr>
+        <w:t xml:space="preserve">      </w:t>
+      </w:r>
+      <w:r>
+        <w:rPr>
+          <w:iCs/>
+        </w:rPr>
+        <w:t>ε</w:t>
+      </w:r>
+      <w:r>
+        <w:t xml:space="preserve"> </w:t>
+      </w:r>
+      <w:r>
+        <w:rPr>
+          <w:i/>
+        </w:rPr>
+        <w:t>—</w:t>
+      </w:r>
+      <w:r>
+        <w:t xml:space="preserve"> угловое ускорение </w:t>
+      </w:r>
+      <w:r>
+        <w:t>плечевого шарнира</w:t>
+      </w:r>
+      <w:r>
+        <w:t xml:space="preserve">, </w:t>
+      </w:r>
+      <w:r>
+        <w:rPr>
+          <w:position w:val="-12"/>
           <w:lang w:val="en-US"/>
         </w:rPr>
-        <w:t>M</w:t>
-      </w:r>
-      <w:r>
-        <w:rPr>
-          <w:i/>
-          <w:vertAlign w:val="subscript"/>
-        </w:rPr>
+        <w:object w:dxaOrig="859" w:dyaOrig="420" w14:anchorId="460A53D0">
+          <v:shape id="_x0000_i1052" type="#_x0000_t75" style="width:43.2pt;height:21pt" o:ole="">
+            <v:imagedata r:id="rId64" o:title=""/>
+          </v:shape>
+          <o:OLEObject Type="Embed" ProgID="Equation.DSMT4" ShapeID="_x0000_i1052" DrawAspect="Content" ObjectID="_1679598717" r:id="rId65"/>
+        </w:object>
+      </w:r>
+      <w:r>
+        <w:t>;</w:t>
+      </w:r>
+    </w:p>
+    <w:p>
+      <w:pPr>
+        <w:ind w:firstLine="0"/>
+      </w:pPr>
+      <w:r>
+        <w:rPr>
+          <w:i/>
+        </w:rPr>
+        <w:t xml:space="preserve">      </w:t>
+      </w:r>
+      <w:r>
+        <w:rPr>
+          <w:position w:val="-12"/>
+        </w:rPr>
+        <w:object w:dxaOrig="320" w:dyaOrig="380" w14:anchorId="50894B9C">
+          <v:shape id="_x0000_i1053" type="#_x0000_t75" style="width:16.2pt;height:19.2pt" o:ole="">
+            <v:imagedata r:id="rId66" o:title=""/>
+          </v:shape>
+          <o:OLEObject Type="Embed" ProgID="Equation.DSMT4" ShapeID="_x0000_i1053" DrawAspect="Content" ObjectID="_1679598718" r:id="rId67"/>
+        </w:object>
+      </w:r>
+      <w:r>
+        <w:rPr>
+          <w:iCs/>
+        </w:rPr>
+        <w:t xml:space="preserve"> и</w:t>
+      </w:r>
+      <w:r>
+        <w:rPr>
+          <w:i/>
+        </w:rPr>
+        <w:t xml:space="preserve"> </w:t>
+      </w:r>
+      <w:r>
+        <w:rPr>
+          <w:position w:val="-12"/>
+        </w:rPr>
+        <w:object w:dxaOrig="320" w:dyaOrig="380" w14:anchorId="4AFC2625">
+          <v:shape id="_x0000_i1054" type="#_x0000_t75" style="width:16.2pt;height:19.2pt" o:ole="">
+            <v:imagedata r:id="rId68" o:title=""/>
+          </v:shape>
+          <o:OLEObject Type="Embed" ProgID="Equation.DSMT4" ShapeID="_x0000_i1054" DrawAspect="Content" ObjectID="_1679598719" r:id="rId69"/>
+        </w:object>
+      </w:r>
+      <w:r>
+        <w:t xml:space="preserve"> </w:t>
+      </w:r>
+      <w:r>
+        <w:rPr>
+          <w:i/>
+        </w:rPr>
+        <w:t>—</w:t>
+      </w:r>
+      <w:r>
+        <w:t xml:space="preserve"> моменты инерции </w:t>
+      </w:r>
+      <w:r>
         <w:t>2</w:t>
       </w:r>
       <w:r>
-        <w:rPr>
-          <w:i/>
-        </w:rPr>
-        <w:t xml:space="preserve"> - </w:t>
-      </w:r>
-      <w:r>
-        <w:t xml:space="preserve">масса звена </w:t>
-      </w:r>
-      <w:proofErr w:type="gramStart"/>
-      <w:r>
-        <w:t>2</w:t>
+        <w:t xml:space="preserve"> и </w:t>
+      </w:r>
+      <w:r>
+        <w:t>3</w:t>
+      </w:r>
+      <w:r>
+        <w:t xml:space="preserve"> звеньев соответственно</w:t>
+      </w:r>
+      <w:r>
+        <w:t xml:space="preserve">, </w:t>
+      </w:r>
+      <w:r>
+        <w:rPr>
+          <w:position w:val="-4"/>
+        </w:rPr>
+        <w:object w:dxaOrig="740" w:dyaOrig="340" w14:anchorId="01A69126">
+          <v:shape id="_x0000_i1055" type="#_x0000_t75" style="width:37.2pt;height:16.8pt" o:ole="">
+            <v:imagedata r:id="rId70" o:title=""/>
+          </v:shape>
+          <o:OLEObject Type="Embed" ProgID="Equation.DSMT4" ShapeID="_x0000_i1055" DrawAspect="Content" ObjectID="_1679598720" r:id="rId71"/>
+        </w:object>
       </w:r>
       <w:r>
         <w:t>;</w:t>
       </w:r>
-      <w:proofErr w:type="gramEnd"/>
-    </w:p>
-    <w:p>
-      <w:pPr>
-        <w:ind w:firstLine="1134"/>
-      </w:pPr>
+    </w:p>
+    <w:p>
+      <w:pPr>
+        <w:ind w:firstLine="0"/>
+      </w:pPr>
+      <w:r>
+        <w:rPr>
+          <w:i/>
+        </w:rPr>
+        <w:t xml:space="preserve">      </w:t>
+      </w:r>
       <w:r>
         <w:rPr>
           <w:i/>
           <w:lang w:val="en-US"/>
         </w:rPr>
-        <w:t>g</w:t>
-      </w:r>
-      <w:r>
-        <w:t xml:space="preserve"> – ускорение свободного </w:t>
-      </w:r>
-      <w:proofErr w:type="gramStart"/>
-      <w:r>
-        <w:t>падения</w:t>
-      </w:r>
-      <w:r>
-        <w:t>;</w:t>
-      </w:r>
-      <w:proofErr w:type="gramEnd"/>
-    </w:p>
-    <w:p>
-      <w:pPr>
-        <w:ind w:firstLine="1134"/>
-        <w:rPr>
-          <w:rFonts w:eastAsiaTheme="minorEastAsia"/>
-        </w:rPr>
-      </w:pPr>
-      <w:r>
-        <w:rPr>
-          <w:rFonts w:eastAsiaTheme="minorEastAsia"/>
-          <w:i/>
-          <w:lang w:val="en-US"/>
-        </w:rPr>
-        <w:t>R</w:t>
-      </w:r>
-      <w:r>
-        <w:rPr>
-          <w:rFonts w:eastAsiaTheme="minorEastAsia"/>
-          <w:i/>
-          <w:vertAlign w:val="subscript"/>
-        </w:rPr>
-        <w:t>1</w:t>
-      </w:r>
-      <w:r>
-        <w:rPr>
-          <w:rFonts w:eastAsiaTheme="minorEastAsia"/>
-          <w:i/>
-        </w:rPr>
-        <w:t xml:space="preserve"> – </w:t>
-      </w:r>
-      <w:r>
-        <w:rPr>
-          <w:rFonts w:eastAsiaTheme="minorEastAsia"/>
-        </w:rPr>
-        <w:t>расстояние от оси в</w:t>
-      </w:r>
-      <w:r>
-        <w:rPr>
-          <w:rFonts w:eastAsiaTheme="minorEastAsia"/>
-        </w:rPr>
-        <w:t xml:space="preserve">ращения до центра масс 1 </w:t>
-      </w:r>
-      <w:proofErr w:type="gramStart"/>
-      <w:r>
-        <w:rPr>
-          <w:rFonts w:eastAsiaTheme="minorEastAsia"/>
-        </w:rPr>
-        <w:t>звена</w:t>
-      </w:r>
-      <w:r>
-        <w:rPr>
-          <w:rFonts w:eastAsiaTheme="minorEastAsia"/>
-        </w:rPr>
-        <w:t>;</w:t>
-      </w:r>
-      <w:proofErr w:type="gramEnd"/>
-    </w:p>
-    <w:p>
-      <w:pPr>
-        <w:ind w:firstLine="1134"/>
-      </w:pPr>
-      <w:r>
-        <w:rPr>
-          <w:i/>
-          <w:lang w:val="en-US"/>
-        </w:rPr>
-        <w:t>M</w:t>
-      </w:r>
-      <w:r>
-        <w:rPr>
-          <w:i/>
-          <w:vertAlign w:val="subscript"/>
-        </w:rPr>
-        <w:t>2</w:t>
-      </w:r>
-      <w:r>
-        <w:rPr>
-          <w:i/>
-        </w:rPr>
-        <w:t xml:space="preserve"> </w:t>
-      </w:r>
-      <w:r>
-        <w:rPr>
-          <w:rFonts w:eastAsiaTheme="minorEastAsia"/>
-          <w:i/>
-        </w:rPr>
-        <w:t>–</w:t>
-      </w:r>
-      <w:r>
-        <w:rPr>
-          <w:rFonts w:eastAsiaTheme="minorEastAsia"/>
-          <w:i/>
-        </w:rPr>
-        <w:t xml:space="preserve"> </w:t>
-      </w:r>
-      <w:r>
-        <w:t xml:space="preserve">масса звена </w:t>
-      </w:r>
-      <w:proofErr w:type="gramStart"/>
-      <w:r>
-        <w:t>2</w:t>
-      </w:r>
-      <w:r>
-        <w:t>;</w:t>
-      </w:r>
-      <w:proofErr w:type="gramEnd"/>
-    </w:p>
-    <w:p>
-      <w:pPr>
-        <w:ind w:firstLine="1134"/>
-        <w:rPr>
-          <w:rFonts w:eastAsiaTheme="minorEastAsia"/>
-        </w:rPr>
-      </w:pPr>
-      <w:r>
-        <w:rPr>
-          <w:rFonts w:eastAsiaTheme="minorEastAsia"/>
-          <w:i/>
-          <w:lang w:val="en-US"/>
-        </w:rPr>
-        <w:t>R</w:t>
-      </w:r>
-      <w:r>
-        <w:rPr>
-          <w:rFonts w:eastAsiaTheme="minorEastAsia"/>
-          <w:i/>
-          <w:vertAlign w:val="subscript"/>
-        </w:rPr>
-        <w:t>2</w:t>
-      </w:r>
-      <w:r>
-        <w:rPr>
-          <w:rFonts w:eastAsiaTheme="minorEastAsia"/>
-          <w:i/>
-        </w:rPr>
-        <w:t xml:space="preserve"> – </w:t>
-      </w:r>
-      <w:r>
-        <w:rPr>
-          <w:rFonts w:eastAsiaTheme="minorEastAsia"/>
-        </w:rPr>
-        <w:t>расстояние от оси в</w:t>
-      </w:r>
-      <w:r>
-        <w:rPr>
-          <w:rFonts w:eastAsiaTheme="minorEastAsia"/>
-        </w:rPr>
-        <w:t xml:space="preserve">ращения до центра масс 2 </w:t>
-      </w:r>
-      <w:proofErr w:type="gramStart"/>
-      <w:r>
-        <w:rPr>
-          <w:rFonts w:eastAsiaTheme="minorEastAsia"/>
-        </w:rPr>
-        <w:t>звена</w:t>
-      </w:r>
-      <w:r>
-        <w:rPr>
-          <w:rFonts w:eastAsiaTheme="minorEastAsia"/>
-        </w:rPr>
-        <w:t>;</w:t>
-      </w:r>
-      <w:proofErr w:type="gramEnd"/>
-    </w:p>
-    <w:p>
-      <w:pPr>
-        <w:ind w:firstLine="1134"/>
-      </w:pPr>
-      <w:r>
-        <w:rPr>
-          <w:i/>
-          <w:lang w:val="en-US"/>
-        </w:rPr>
-        <w:t>M</w:t>
+        <w:t>J</w:t>
       </w:r>
       <w:r>
         <w:rPr>
@@ -4860,98 +4955,338 @@
         <w:t>G</w:t>
       </w:r>
       <w:r>
-        <w:rPr>
-          <w:i/>
-        </w:rPr>
-        <w:t xml:space="preserve"> – </w:t>
-      </w:r>
-      <w:r>
-        <w:t xml:space="preserve">масса </w:t>
-      </w:r>
-      <w:proofErr w:type="gramStart"/>
-      <w:r>
-        <w:t>схв</w:t>
-      </w:r>
-      <w:r>
-        <w:t>ата</w:t>
+        <w:t xml:space="preserve"> </w:t>
+      </w:r>
+      <w:r>
+        <w:rPr>
+          <w:i/>
+        </w:rPr>
+        <w:t>—</w:t>
+      </w:r>
+      <w:r>
+        <w:t xml:space="preserve"> </w:t>
+      </w:r>
+      <w:r>
+        <w:t>момент инерции схвата</w:t>
+      </w:r>
+      <w:r>
+        <w:t xml:space="preserve">, </w:t>
+      </w:r>
+      <w:r>
+        <w:rPr>
+          <w:position w:val="-4"/>
+        </w:rPr>
+        <w:object w:dxaOrig="740" w:dyaOrig="340" w14:anchorId="205AA516">
+          <v:shape id="_x0000_i1056" type="#_x0000_t75" style="width:37.2pt;height:16.8pt" o:ole="">
+            <v:imagedata r:id="rId70" o:title=""/>
+          </v:shape>
+          <o:OLEObject Type="Embed" ProgID="Equation.DSMT4" ShapeID="_x0000_i1056" DrawAspect="Content" ObjectID="_1679598721" r:id="rId72"/>
+        </w:object>
       </w:r>
       <w:r>
         <w:t>;</w:t>
       </w:r>
-      <w:proofErr w:type="gramEnd"/>
-    </w:p>
-    <w:p>
-      <w:pPr>
-        <w:ind w:firstLine="1134"/>
-        <w:rPr>
-          <w:rFonts w:eastAsiaTheme="minorEastAsia"/>
-        </w:rPr>
-      </w:pPr>
-      <w:r>
-        <w:rPr>
-          <w:rFonts w:eastAsiaTheme="minorEastAsia"/>
+    </w:p>
+    <w:p>
+      <w:pPr>
+        <w:ind w:firstLine="0"/>
+        <w:rPr>
+          <w:i/>
+        </w:rPr>
+      </w:pPr>
+      <w:r>
+        <w:rPr>
+          <w:i/>
+        </w:rPr>
+        <w:t xml:space="preserve">      </w:t>
+      </w:r>
+      <w:r>
+        <w:rPr>
           <w:i/>
           <w:lang w:val="en-US"/>
         </w:rPr>
-        <w:t>R</w:t>
-      </w:r>
-      <w:r>
-        <w:rPr>
-          <w:rFonts w:eastAsiaTheme="minorEastAsia"/>
+        <w:t>J</w:t>
+      </w:r>
+      <w:r>
+        <w:rPr>
           <w:i/>
           <w:vertAlign w:val="subscript"/>
           <w:lang w:val="en-US"/>
         </w:rPr>
-        <w:t>G</w:t>
-      </w:r>
-      <w:r>
-        <w:rPr>
-          <w:rFonts w:eastAsiaTheme="minorEastAsia"/>
-          <w:i/>
-        </w:rPr>
-        <w:t xml:space="preserve"> – </w:t>
-      </w:r>
-      <w:r>
-        <w:rPr>
-          <w:rFonts w:eastAsiaTheme="minorEastAsia"/>
-        </w:rPr>
-        <w:t>расстояние от оси вращения</w:t>
-      </w:r>
-      <w:r>
-        <w:rPr>
-          <w:rFonts w:eastAsiaTheme="minorEastAsia"/>
-        </w:rPr>
-        <w:t xml:space="preserve"> до центра масс </w:t>
-      </w:r>
-      <w:proofErr w:type="gramStart"/>
-      <w:r>
-        <w:rPr>
-          <w:rFonts w:eastAsiaTheme="minorEastAsia"/>
-        </w:rPr>
-        <w:t>схвата</w:t>
-      </w:r>
-      <w:r>
-        <w:rPr>
-          <w:rFonts w:eastAsiaTheme="minorEastAsia"/>
-        </w:rPr>
-        <w:t>;</w:t>
-      </w:r>
-      <w:proofErr w:type="gramEnd"/>
-    </w:p>
-    <w:p>
-      <w:pPr>
-        <w:ind w:firstLine="1134"/>
-        <w:rPr>
-          <w:rFonts w:eastAsiaTheme="minorEastAsia"/>
-          <w:i/>
-        </w:rPr>
-      </w:pPr>
-      <w:r>
-        <w:rPr>
-          <w:i/>
+        <w:t>L</w:t>
+      </w:r>
+      <w:r>
+        <w:rPr>
+          <w:i/>
+        </w:rPr>
+        <w:t xml:space="preserve"> </w:t>
+      </w:r>
+      <w:r>
+        <w:rPr>
+          <w:i/>
+        </w:rPr>
+        <w:t xml:space="preserve">— </w:t>
+      </w:r>
+      <w:r>
+        <w:t>момент инерции груза</w:t>
+      </w:r>
+      <w:r>
+        <w:t xml:space="preserve">, </w:t>
+      </w:r>
+      <w:r>
+        <w:rPr>
+          <w:position w:val="-4"/>
+        </w:rPr>
+        <w:object w:dxaOrig="740" w:dyaOrig="340" w14:anchorId="51607FBE">
+          <v:shape id="_x0000_i1057" type="#_x0000_t75" style="width:37.2pt;height:16.8pt" o:ole="">
+            <v:imagedata r:id="rId70" o:title=""/>
+          </v:shape>
+          <o:OLEObject Type="Embed" ProgID="Equation.DSMT4" ShapeID="_x0000_i1057" DrawAspect="Content" ObjectID="_1679598722" r:id="rId73"/>
+        </w:object>
+      </w:r>
+      <w:r>
+        <w:t>.</w:t>
+      </w:r>
+    </w:p>
+    <w:p>
+      <w:pPr>
+        <w:ind w:firstLine="708"/>
+        <w:rPr>
+          <w:rFonts w:eastAsiaTheme="minorEastAsia"/>
+        </w:rPr>
+      </w:pPr>
+      <w:r>
+        <w:rPr>
+          <w:rFonts w:eastAsiaTheme="minorEastAsia"/>
+        </w:rPr>
+        <w:t xml:space="preserve">Найдем момент, противодействующий опрокидыванию, из уравнения моментов относительно оси </w:t>
+      </w:r>
+      <w:r>
+        <w:rPr>
+          <w:rFonts w:eastAsiaTheme="minorEastAsia"/>
+          <w:i/>
+          <w:iCs/>
           <w:lang w:val="en-US"/>
         </w:rPr>
-        <w:t>M</w:t>
+        <w:t>Ox</w:t>
+      </w:r>
+      <w:r>
+        <w:rPr>
+          <w:rFonts w:eastAsiaTheme="minorEastAsia"/>
+        </w:rPr>
+        <w:t>:</w:t>
+      </w:r>
+    </w:p>
+    <w:p>
+      <w:pPr>
+        <w:pStyle w:val="MTDisplayEquation"/>
+      </w:pPr>
+      <w:r>
+        <w:tab/>
+      </w:r>
+      <w:r>
+        <w:rPr>
+          <w:position w:val="-12"/>
+        </w:rPr>
+        <w:object w:dxaOrig="5500" w:dyaOrig="380" w14:anchorId="0799BF8B">
+          <v:shape id="_x0000_i1058" type="#_x0000_t75" style="width:274.8pt;height:19.2pt" o:ole="">
+            <v:imagedata r:id="rId74" o:title=""/>
+          </v:shape>
+          <o:OLEObject Type="Embed" ProgID="Equation.DSMT4" ShapeID="_x0000_i1058" DrawAspect="Content" ObjectID="_1679598723" r:id="rId75"/>
+        </w:object>
+      </w:r>
+      <w:r>
+        <w:tab/>
+      </w:r>
+      <w:r>
+        <w:fldChar w:fldCharType="begin"/>
+      </w:r>
+      <w:r>
+        <w:instrText xml:space="preserve"> MACROBUTTON MTPlaceRef \* MERGEFORMAT </w:instrText>
+      </w:r>
+      <w:r>
+        <w:fldChar w:fldCharType="begin"/>
+      </w:r>
+      <w:r>
+        <w:instrText xml:space="preserve"> SEQ MTEqn \h \* MERGEFORMAT </w:instrText>
+      </w:r>
+      <w:r>
+        <w:fldChar w:fldCharType="end"/>
+      </w:r>
+      <w:r>
+        <w:instrText>(</w:instrText>
+      </w:r>
+      <w:r>
+        <w:fldChar w:fldCharType="begin"/>
+      </w:r>
+      <w:r>
+        <w:instrText xml:space="preserve"> SEQ MTSec \c \* Arabic \* MERGEFORMAT </w:instrText>
+      </w:r>
+      <w:r>
+        <w:fldChar w:fldCharType="separate"/>
+      </w:r>
+      <w:r>
+        <w:rPr>
+          <w:noProof/>
+        </w:rPr>
+        <w:instrText>2</w:instrText>
+      </w:r>
+      <w:r>
+        <w:rPr>
+          <w:noProof/>
+        </w:rPr>
+        <w:fldChar w:fldCharType="end"/>
+      </w:r>
+      <w:r>
+        <w:instrText>.</w:instrText>
+      </w:r>
+      <w:r>
+        <w:fldChar w:fldCharType="begin"/>
+      </w:r>
+      <w:r>
+        <w:instrText xml:space="preserve"> SEQ MTEqn \c \* Ar</w:instrText>
+      </w:r>
+      <w:r>
+        <w:instrText xml:space="preserve">abic \* MERGEFORMAT </w:instrText>
+      </w:r>
+      <w:r>
+        <w:fldChar w:fldCharType="separate"/>
+      </w:r>
+      <w:r>
+        <w:rPr>
+          <w:noProof/>
+        </w:rPr>
+        <w:instrText>2</w:instrText>
+      </w:r>
+      <w:r>
+        <w:rPr>
+          <w:noProof/>
+        </w:rPr>
+        <w:fldChar w:fldCharType="end"/>
+      </w:r>
+      <w:r>
+        <w:instrText>)</w:instrText>
+      </w:r>
+      <w:r>
+        <w:fldChar w:fldCharType="end"/>
+      </w:r>
+    </w:p>
+    <w:p>
+      <w:pPr>
+        <w:ind w:firstLine="0"/>
+      </w:pPr>
+      <w:r>
+        <w:t>откуда</w:t>
+      </w:r>
+    </w:p>
+    <w:p>
+      <w:pPr>
+        <w:pStyle w:val="MTDisplayEquation"/>
+      </w:pPr>
+      <w:r>
+        <w:tab/>
+      </w:r>
+      <w:r>
+        <w:rPr>
+          <w:position w:val="-34"/>
+        </w:rPr>
+        <w:object w:dxaOrig="5400" w:dyaOrig="820" w14:anchorId="2986E128">
+          <v:shape id="_x0000_i1059" type="#_x0000_t75" style="width:270pt;height:40.8pt" o:ole="">
+            <v:imagedata r:id="rId76" o:title=""/>
+          </v:shape>
+          <o:OLEObject Type="Embed" ProgID="Equation.DSMT4" ShapeID="_x0000_i1059" DrawAspect="Content" ObjectID="_1679598724" r:id="rId77"/>
+        </w:object>
+      </w:r>
+      <w:r>
+        <w:tab/>
+      </w:r>
+      <w:r>
+        <w:fldChar w:fldCharType="begin"/>
+      </w:r>
+      <w:r>
+        <w:instrText xml:space="preserve"> MACROBUTTON MTPlaceRef \* MERGEFORMAT </w:instrText>
+      </w:r>
+      <w:r>
+        <w:fldChar w:fldCharType="begin"/>
+      </w:r>
+      <w:r>
+        <w:instrText xml:space="preserve"> SEQ MTEqn \h \* MERGEFORMAT </w:instrText>
+      </w:r>
+      <w:r>
+        <w:fldChar w:fldCharType="end"/>
+      </w:r>
+      <w:r>
+        <w:instrText>(</w:instrText>
+      </w:r>
+      <w:r>
+        <w:fldChar w:fldCharType="begin"/>
+      </w:r>
+      <w:r>
+        <w:instrText xml:space="preserve"> SEQ MTSec \c \* Arabic \* MERGEFORMAT </w:instrText>
+      </w:r>
+      <w:r>
+        <w:fldChar w:fldCharType="separate"/>
+      </w:r>
+      <w:r>
+        <w:rPr>
+          <w:noProof/>
+        </w:rPr>
+        <w:instrText>2</w:instrText>
+      </w:r>
+      <w:r>
+        <w:rPr>
+          <w:noProof/>
+        </w:rPr>
+        <w:fldChar w:fldCharType="end"/>
+      </w:r>
+      <w:r>
+        <w:instrText>.</w:instrText>
+      </w:r>
+      <w:r>
+        <w:fldChar w:fldCharType="begin"/>
+      </w:r>
+      <w:r>
+        <w:instrText xml:space="preserve"> SEQ MTEqn \c \* Arabic \* MERGEFORMAT </w:instrText>
+      </w:r>
+      <w:r>
+        <w:fldChar w:fldCharType="separate"/>
+      </w:r>
+      <w:r>
+        <w:rPr>
+          <w:noProof/>
+        </w:rPr>
+        <w:instrText>3</w:instrText>
+      </w:r>
+      <w:r>
+        <w:rPr>
+          <w:noProof/>
+        </w:rPr>
+        <w:fldChar w:fldCharType="end"/>
+      </w:r>
+      <w:r>
+        <w:instrText>)</w:instrText>
+      </w:r>
+      <w:r>
+        <w:fldChar w:fldCharType="end"/>
+      </w:r>
+    </w:p>
+    <w:p>
+      <w:pPr>
+        <w:ind w:firstLine="0"/>
+      </w:pPr>
+      <w:commentRangeStart w:id="7"/>
+      <w:r>
+        <w:rPr>
+          <w:rFonts w:eastAsiaTheme="minorEastAsia"/>
+        </w:rPr>
+        <w:t xml:space="preserve">где </w:t>
+      </w:r>
+      <w:r>
+        <w:rPr>
+          <w:i/>
+          <w:lang w:val="en-US"/>
+        </w:rPr>
+        <w:t>T</w:t>
       </w:r>
       <w:r>
         <w:rPr>
@@ -4959,20 +5294,83 @@
           <w:vertAlign w:val="subscript"/>
           <w:lang w:val="en-US"/>
         </w:rPr>
-        <w:t>L</w:t>
-      </w:r>
-      <w:r>
-        <w:rPr>
-          <w:i/>
-        </w:rPr>
-        <w:t xml:space="preserve"> – </w:t>
-      </w:r>
-      <w:r>
-        <w:t xml:space="preserve">масса </w:t>
+        <w:t>OT</w:t>
+      </w:r>
+      <w:r>
+        <w:t xml:space="preserve"> – момент, пр</w:t>
+      </w:r>
+      <w:r>
+        <w:t>отиводействующий опрокидыванию</w:t>
+      </w:r>
+      <w:r>
+        <w:t xml:space="preserve">, </w:t>
+      </w:r>
+      <w:r>
+        <w:rPr>
+          <w:position w:val="-4"/>
+        </w:rPr>
+        <w:object w:dxaOrig="600" w:dyaOrig="279" w14:anchorId="0C5B976D">
+          <v:shape id="_x0000_i1060" type="#_x0000_t75" style="width:30pt;height:13.8pt" o:ole="">
+            <v:imagedata r:id="rId43" o:title=""/>
+          </v:shape>
+          <o:OLEObject Type="Embed" ProgID="Equation.DSMT4" ShapeID="_x0000_i1060" DrawAspect="Content" ObjectID="_1679598725" r:id="rId78"/>
+        </w:object>
+      </w:r>
+      <w:r>
+        <w:t>;</w:t>
+      </w:r>
+    </w:p>
+    <w:p>
+      <w:pPr>
+        <w:ind w:firstLine="0"/>
+        <w:rPr>
+          <w:rFonts w:eastAsiaTheme="minorEastAsia"/>
+        </w:rPr>
+      </w:pPr>
+      <w:r>
+        <w:rPr>
+          <w:i/>
+        </w:rPr>
+        <w:t xml:space="preserve">      </w:t>
+      </w:r>
+      <w:r>
+        <w:rPr>
+          <w:i/>
+          <w:lang w:val="en-US"/>
+        </w:rPr>
+        <w:t>M</w:t>
+      </w:r>
+      <w:r>
+        <w:rPr>
+          <w:i/>
+          <w:vertAlign w:val="subscript"/>
+        </w:rPr>
+        <w:t>1</w:t>
+      </w:r>
+      <w:r>
+        <w:rPr>
+          <w:i/>
+        </w:rPr>
+        <w:t xml:space="preserve"> </w:t>
+      </w:r>
+      <w:r>
+        <w:rPr>
+          <w:i/>
+        </w:rPr>
+        <w:t>—</w:t>
+      </w:r>
+      <w:r>
+        <w:rPr>
+          <w:i/>
+        </w:rPr>
+        <w:t xml:space="preserve"> </w:t>
+      </w:r>
+      <w:r>
+        <w:t xml:space="preserve">масса звена </w:t>
       </w:r>
       <w:proofErr w:type="gramStart"/>
       <w:r>
-        <w:t>груза</w:t>
+        <w:t>1</w:t>
       </w:r>
       <w:r>
         <w:t>;</w:t>
@@ -4981,194 +5379,402 @@
     </w:p>
     <w:p>
       <w:pPr>
-        <w:ind w:firstLine="1134"/>
-        <w:rPr>
-          <w:rFonts w:eastAsiaTheme="minorEastAsia"/>
-        </w:rPr>
-      </w:pPr>
-      <w:r>
-        <w:rPr>
-          <w:rFonts w:eastAsiaTheme="minorEastAsia"/>
+        <w:ind w:firstLine="0"/>
+        <w:rPr>
+          <w:i/>
+        </w:rPr>
+      </w:pPr>
+      <w:r>
+        <w:rPr>
+          <w:i/>
+        </w:rPr>
+        <w:t xml:space="preserve">      </w:t>
+      </w:r>
+      <w:r>
+        <w:rPr>
           <w:i/>
           <w:lang w:val="en-US"/>
         </w:rPr>
+        <w:t>g</w:t>
+      </w:r>
+      <w:r>
+        <w:t xml:space="preserve"> </w:t>
+      </w:r>
+      <w:r>
+        <w:rPr>
+          <w:i/>
+        </w:rPr>
+        <w:t>—</w:t>
+      </w:r>
+      <w:r>
+        <w:t xml:space="preserve"> ускорение свободного </w:t>
+      </w:r>
+      <w:proofErr w:type="gramStart"/>
+      <w:r>
+        <w:t>падения</w:t>
+      </w:r>
+      <w:r>
+        <w:t>;</w:t>
+      </w:r>
+      <w:proofErr w:type="gramEnd"/>
+    </w:p>
+    <w:p>
+      <w:pPr>
+        <w:ind w:firstLine="0"/>
+        <w:rPr>
+          <w:rFonts w:eastAsiaTheme="minorEastAsia"/>
+        </w:rPr>
+      </w:pPr>
+      <w:r>
+        <w:rPr>
+          <w:i/>
+        </w:rPr>
+        <w:lastRenderedPageBreak/>
+        <w:t xml:space="preserve">      </w:t>
+      </w:r>
+      <w:commentRangeStart w:id="8"/>
+      <w:r>
+        <w:rPr>
+          <w:rFonts w:eastAsiaTheme="minorEastAsia"/>
+          <w:i/>
+          <w:lang w:val="en-US"/>
+        </w:rPr>
         <w:t>R</w:t>
       </w:r>
       <w:r>
         <w:rPr>
           <w:rFonts w:eastAsiaTheme="minorEastAsia"/>
+          <w:i/>
+          <w:vertAlign w:val="subscript"/>
+        </w:rPr>
+        <w:t>1</w:t>
+      </w:r>
+      <w:r>
+        <w:rPr>
+          <w:rFonts w:eastAsiaTheme="minorEastAsia"/>
+          <w:i/>
+        </w:rPr>
+        <w:t xml:space="preserve"> </w:t>
+      </w:r>
+      <w:r>
+        <w:rPr>
+          <w:i/>
+        </w:rPr>
+        <w:t>—</w:t>
+      </w:r>
+      <w:r>
+        <w:rPr>
+          <w:rFonts w:eastAsiaTheme="minorEastAsia"/>
+          <w:i/>
+        </w:rPr>
+        <w:t xml:space="preserve"> </w:t>
+      </w:r>
+      <w:r>
+        <w:rPr>
+          <w:rFonts w:eastAsiaTheme="minorEastAsia"/>
+        </w:rPr>
+        <w:t>расстояние от оси в</w:t>
+      </w:r>
+      <w:r>
+        <w:rPr>
+          <w:rFonts w:eastAsiaTheme="minorEastAsia"/>
+        </w:rPr>
+        <w:t>ращения до центра масс 1 звена</w:t>
+      </w:r>
+      <w:r>
+        <w:rPr>
+          <w:rFonts w:eastAsiaTheme="minorEastAsia"/>
+        </w:rPr>
+        <w:t>;</w:t>
+      </w:r>
+      <w:commentRangeEnd w:id="8"/>
+      <w:r>
+        <w:rPr>
+          <w:rStyle w:val="ad"/>
+        </w:rPr>
+        <w:commentReference w:id="8"/>
+      </w:r>
+    </w:p>
+    <w:p>
+      <w:pPr>
+        <w:ind w:firstLine="0"/>
+      </w:pPr>
+      <w:r>
+        <w:rPr>
+          <w:i/>
+        </w:rPr>
+        <w:t xml:space="preserve">      </w:t>
+      </w:r>
+      <w:r>
+        <w:rPr>
+          <w:i/>
+          <w:lang w:val="en-US"/>
+        </w:rPr>
+        <w:t>M</w:t>
+      </w:r>
+      <w:r>
+        <w:rPr>
+          <w:i/>
+          <w:vertAlign w:val="subscript"/>
+        </w:rPr>
+        <w:t xml:space="preserve">2 </w:t>
+      </w:r>
+      <w:r>
+        <w:rPr>
+          <w:i/>
+        </w:rPr>
+        <w:t>—</w:t>
+      </w:r>
+      <w:r>
+        <w:rPr>
+          <w:i/>
+        </w:rPr>
+        <w:t xml:space="preserve"> </w:t>
+      </w:r>
+      <w:r>
+        <w:t xml:space="preserve">масса звена </w:t>
+      </w:r>
+      <w:proofErr w:type="gramStart"/>
+      <w:r>
+        <w:t>2</w:t>
+      </w:r>
+      <w:r>
+        <w:t>;</w:t>
+      </w:r>
+      <w:proofErr w:type="gramEnd"/>
+    </w:p>
+    <w:p>
+      <w:pPr>
+        <w:ind w:firstLine="0"/>
+        <w:rPr>
+          <w:rFonts w:eastAsiaTheme="minorEastAsia"/>
+        </w:rPr>
+      </w:pPr>
+      <w:r>
+        <w:rPr>
+          <w:i/>
+        </w:rPr>
+        <w:t xml:space="preserve">      </w:t>
+      </w:r>
+      <w:r>
+        <w:rPr>
+          <w:rFonts w:eastAsiaTheme="minorEastAsia"/>
+          <w:i/>
+          <w:lang w:val="en-US"/>
+        </w:rPr>
+        <w:t>R</w:t>
+      </w:r>
+      <w:r>
+        <w:rPr>
+          <w:rFonts w:eastAsiaTheme="minorEastAsia"/>
+          <w:i/>
+          <w:vertAlign w:val="subscript"/>
+        </w:rPr>
+        <w:t>2</w:t>
+      </w:r>
+      <w:r>
+        <w:rPr>
+          <w:rFonts w:eastAsiaTheme="minorEastAsia"/>
+          <w:i/>
+        </w:rPr>
+        <w:t xml:space="preserve"> </w:t>
+      </w:r>
+      <w:r>
+        <w:rPr>
+          <w:i/>
+        </w:rPr>
+        <w:t>—</w:t>
+      </w:r>
+      <w:r>
+        <w:rPr>
+          <w:rFonts w:eastAsiaTheme="minorEastAsia"/>
+          <w:i/>
+        </w:rPr>
+        <w:t xml:space="preserve"> </w:t>
+      </w:r>
+      <w:r>
+        <w:rPr>
+          <w:rFonts w:eastAsiaTheme="minorEastAsia"/>
+        </w:rPr>
+        <w:t xml:space="preserve">расстояние от оси вращения до центра </w:t>
+      </w:r>
+      <w:r>
+        <w:rPr>
+          <w:rFonts w:eastAsiaTheme="minorEastAsia"/>
+        </w:rPr>
+        <w:t xml:space="preserve">масс 2 </w:t>
+      </w:r>
+      <w:proofErr w:type="gramStart"/>
+      <w:r>
+        <w:rPr>
+          <w:rFonts w:eastAsiaTheme="minorEastAsia"/>
+        </w:rPr>
+        <w:t>звена</w:t>
+      </w:r>
+      <w:r>
+        <w:rPr>
+          <w:rFonts w:eastAsiaTheme="minorEastAsia"/>
+        </w:rPr>
+        <w:t>;</w:t>
+      </w:r>
+      <w:proofErr w:type="gramEnd"/>
+    </w:p>
+    <w:p>
+      <w:pPr>
+        <w:ind w:firstLine="0"/>
+        <w:rPr>
+          <w:rFonts w:eastAsiaTheme="minorEastAsia"/>
+          <w:i/>
+        </w:rPr>
+      </w:pPr>
+      <w:r>
+        <w:rPr>
+          <w:i/>
+        </w:rPr>
+        <w:t xml:space="preserve">      </w:t>
+      </w:r>
+      <w:r>
+        <w:rPr>
+          <w:i/>
+          <w:lang w:val="en-US"/>
+        </w:rPr>
+        <w:t>M</w:t>
+      </w:r>
+      <w:r>
+        <w:rPr>
           <w:i/>
           <w:vertAlign w:val="subscript"/>
           <w:lang w:val="en-US"/>
         </w:rPr>
-        <w:t>L</w:t>
-      </w:r>
-      <w:r>
-        <w:rPr>
-          <w:rFonts w:eastAsiaTheme="minorEastAsia"/>
-          <w:i/>
-        </w:rPr>
-        <w:t xml:space="preserve"> – </w:t>
-      </w:r>
-      <w:r>
-        <w:rPr>
-          <w:rFonts w:eastAsiaTheme="minorEastAsia"/>
-        </w:rPr>
-        <w:t>расстояние от оси</w:t>
-      </w:r>
-      <w:r>
-        <w:rPr>
-          <w:rFonts w:eastAsiaTheme="minorEastAsia"/>
-        </w:rPr>
-        <w:t xml:space="preserve"> вращения до центра масс </w:t>
+        <w:t>G</w:t>
+      </w:r>
+      <w:r>
+        <w:rPr>
+          <w:i/>
+        </w:rPr>
+        <w:t xml:space="preserve"> </w:t>
+      </w:r>
+      <w:r>
+        <w:rPr>
+          <w:i/>
+        </w:rPr>
+        <w:t>—</w:t>
+      </w:r>
+      <w:r>
+        <w:rPr>
+          <w:i/>
+        </w:rPr>
+        <w:t xml:space="preserve"> </w:t>
+      </w:r>
+      <w:r>
+        <w:t xml:space="preserve">масса </w:t>
       </w:r>
       <w:proofErr w:type="gramStart"/>
       <w:r>
-        <w:rPr>
-          <w:rFonts w:eastAsiaTheme="minorEastAsia"/>
-        </w:rPr>
-        <w:t>груза</w:t>
-      </w:r>
-      <w:r>
-        <w:rPr>
-          <w:rFonts w:eastAsiaTheme="minorEastAsia"/>
-        </w:rPr>
+        <w:t>схвата</w:t>
+      </w:r>
+      <w:r>
         <w:t>;</w:t>
       </w:r>
       <w:proofErr w:type="gramEnd"/>
     </w:p>
     <w:p>
       <w:pPr>
-        <w:ind w:firstLine="1134"/>
-      </w:pPr>
-      <w:proofErr w:type="spellStart"/>
-      <w:r>
-        <w:rPr>
+        <w:ind w:firstLine="0"/>
+        <w:rPr>
+          <w:rFonts w:eastAsiaTheme="minorEastAsia"/>
+        </w:rPr>
+      </w:pPr>
+      <w:r>
+        <w:rPr>
+          <w:i/>
+        </w:rPr>
+        <w:t xml:space="preserve">      </w:t>
+      </w:r>
+      <w:r>
+        <w:rPr>
+          <w:rFonts w:eastAsiaTheme="minorEastAsia"/>
           <w:i/>
           <w:lang w:val="en-US"/>
         </w:rPr>
-        <w:lastRenderedPageBreak/>
-        <w:t>T</w:t>
-      </w:r>
-      <w:r>
-        <w:rPr>
+        <w:t>R</w:t>
+      </w:r>
+      <w:r>
+        <w:rPr>
+          <w:rFonts w:eastAsiaTheme="minorEastAsia"/>
           <w:i/>
           <w:vertAlign w:val="subscript"/>
           <w:lang w:val="en-US"/>
         </w:rPr>
-        <w:t>iner</w:t>
-      </w:r>
-      <w:proofErr w:type="spellEnd"/>
-      <w:r>
-        <w:rPr>
+        <w:t>G</w:t>
+      </w:r>
+      <w:r>
+        <w:rPr>
+          <w:rFonts w:eastAsiaTheme="minorEastAsia"/>
           <w:i/>
         </w:rPr>
         <w:t xml:space="preserve"> </w:t>
       </w:r>
       <w:r>
-        <w:t xml:space="preserve">– момент сил инерции </w:t>
+        <w:rPr>
+          <w:i/>
+        </w:rPr>
+        <w:t>—</w:t>
+      </w:r>
+      <w:r>
+        <w:rPr>
+          <w:rFonts w:eastAsiaTheme="minorEastAsia"/>
+          <w:i/>
+        </w:rPr>
+        <w:t xml:space="preserve"> </w:t>
+      </w:r>
+      <w:r>
+        <w:rPr>
+          <w:rFonts w:eastAsiaTheme="minorEastAsia"/>
+        </w:rPr>
+        <w:t xml:space="preserve">расстояние от оси </w:t>
+      </w:r>
+      <w:r>
+        <w:rPr>
+          <w:rFonts w:eastAsiaTheme="minorEastAsia"/>
+        </w:rPr>
+        <w:t xml:space="preserve">вращения до центра масс </w:t>
       </w:r>
       <w:proofErr w:type="gramStart"/>
       <w:r>
-        <w:t>механизма</w:t>
-      </w:r>
-      <w:r>
+        <w:rPr>
+          <w:rFonts w:eastAsiaTheme="minorEastAsia"/>
+        </w:rPr>
+        <w:t>схвата</w:t>
+      </w:r>
+      <w:r>
+        <w:rPr>
+          <w:rFonts w:eastAsiaTheme="minorEastAsia"/>
+        </w:rPr>
         <w:t>;</w:t>
       </w:r>
       <w:proofErr w:type="gramEnd"/>
     </w:p>
     <w:p>
       <w:pPr>
-        <w:ind w:firstLine="1134"/>
-      </w:pPr>
-      <w:r>
-        <w:rPr>
-          <w:i/>
-        </w:rPr>
-        <w:t>ε</w:t>
-      </w:r>
-      <w:r>
-        <w:t xml:space="preserve"> – угловое ускорение </w:t>
-      </w:r>
-      <w:r>
-        <w:t>плечевого шарнира</w:t>
-      </w:r>
-      <w:r>
-        <w:t>;</w:t>
-      </w:r>
-    </w:p>
-    <w:p>
-      <w:pPr>
-        <w:ind w:firstLine="1134"/>
-      </w:pPr>
+        <w:ind w:firstLine="0"/>
+        <w:rPr>
+          <w:rFonts w:eastAsiaTheme="minorEastAsia"/>
+          <w:i/>
+        </w:rPr>
+      </w:pPr>
+      <w:r>
+        <w:rPr>
+          <w:i/>
+        </w:rPr>
+        <w:t xml:space="preserve">      </w:t>
+      </w:r>
       <w:r>
         <w:rPr>
           <w:i/>
           <w:lang w:val="en-US"/>
         </w:rPr>
-        <w:t>J</w:t>
-      </w:r>
-      <w:r>
-        <w:rPr>
-          <w:i/>
-          <w:vertAlign w:val="subscript"/>
-        </w:rPr>
-        <w:t>2</w:t>
-      </w:r>
-      <w:r>
-        <w:rPr>
-          <w:i/>
-        </w:rPr>
-        <w:t xml:space="preserve">, </w:t>
-      </w:r>
-      <w:r>
-        <w:rPr>
-          <w:i/>
-          <w:lang w:val="en-US"/>
-        </w:rPr>
-        <w:t>J</w:t>
-      </w:r>
-      <w:r>
-        <w:rPr>
-          <w:i/>
-          <w:vertAlign w:val="subscript"/>
-        </w:rPr>
-        <w:t>3</w:t>
-      </w:r>
-      <w:r>
-        <w:t xml:space="preserve"> – моменты инерции </w:t>
-      </w:r>
-      <w:r>
-        <w:t>2</w:t>
-      </w:r>
-      <w:r>
-        <w:t xml:space="preserve"> и </w:t>
-      </w:r>
-      <w:r>
-        <w:t>3</w:t>
-      </w:r>
-      <w:r>
-        <w:t xml:space="preserve"> звеньев </w:t>
-      </w:r>
-      <w:proofErr w:type="gramStart"/>
-      <w:r>
-        <w:t>соответственно</w:t>
-      </w:r>
-      <w:r>
-        <w:t>;</w:t>
-      </w:r>
-      <w:proofErr w:type="gramEnd"/>
-    </w:p>
-    <w:p>
-      <w:pPr>
-        <w:ind w:firstLine="1134"/>
-      </w:pPr>
-      <w:r>
-        <w:rPr>
-          <w:i/>
-          <w:lang w:val="en-US"/>
-        </w:rPr>
-        <w:t>J</w:t>
+        <w:t>M</w:t>
       </w:r>
       <w:r>
         <w:rPr>
@@ -5176,20 +5782,32 @@
           <w:vertAlign w:val="subscript"/>
           <w:lang w:val="en-US"/>
         </w:rPr>
-        <w:t>G</w:t>
-      </w:r>
-      <w:r>
-        <w:t xml:space="preserve"> –</w:t>
-      </w:r>
-      <w:r>
+        <w:t>L</w:t>
+      </w:r>
+      <w:r>
+        <w:rPr>
+          <w:i/>
+        </w:rPr>
         <w:t xml:space="preserve"> </w:t>
       </w:r>
       <w:r>
-        <w:t xml:space="preserve">момент инерции </w:t>
+        <w:rPr>
+          <w:i/>
+        </w:rPr>
+        <w:t>—</w:t>
+      </w:r>
+      <w:r>
+        <w:rPr>
+          <w:i/>
+        </w:rPr>
+        <w:t xml:space="preserve"> </w:t>
+      </w:r>
+      <w:r>
+        <w:t xml:space="preserve">масса </w:t>
       </w:r>
       <w:proofErr w:type="gramStart"/>
       <w:r>
-        <w:t>схвата</w:t>
+        <w:t>груза</w:t>
       </w:r>
       <w:r>
         <w:t>;</w:t>
@@ -5198,20 +5816,28 @@
     </w:p>
     <w:p>
       <w:pPr>
-        <w:ind w:firstLine="1134"/>
-        <w:rPr>
-          <w:i/>
-        </w:rPr>
-      </w:pPr>
-      <w:r>
-        <w:rPr>
+        <w:ind w:firstLine="0"/>
+        <w:rPr>
+          <w:rFonts w:eastAsiaTheme="minorEastAsia"/>
+        </w:rPr>
+      </w:pPr>
+      <w:r>
+        <w:rPr>
+          <w:i/>
+        </w:rPr>
+        <w:t xml:space="preserve">      </w:t>
+      </w:r>
+      <w:r>
+        <w:rPr>
+          <w:rFonts w:eastAsiaTheme="minorEastAsia"/>
           <w:i/>
           <w:lang w:val="en-US"/>
         </w:rPr>
-        <w:t>J</w:t>
-      </w:r>
-      <w:r>
-        <w:rPr>
+        <w:t>R</w:t>
+      </w:r>
+      <w:r>
+        <w:rPr>
+          <w:rFonts w:eastAsiaTheme="minorEastAsia"/>
           <w:i/>
           <w:vertAlign w:val="subscript"/>
           <w:lang w:val="en-US"/>
@@ -5220,12 +5846,42 @@
       </w:r>
       <w:r>
         <w:rPr>
+          <w:rFonts w:eastAsiaTheme="minorEastAsia"/>
           <w:i/>
         </w:rPr>
         <w:t xml:space="preserve"> </w:t>
       </w:r>
       <w:r>
-        <w:t>–момент инерции груза.</w:t>
+        <w:rPr>
+          <w:i/>
+        </w:rPr>
+        <w:t>—</w:t>
+      </w:r>
+      <w:r>
+        <w:rPr>
+          <w:rFonts w:eastAsiaTheme="minorEastAsia"/>
+          <w:i/>
+        </w:rPr>
+        <w:t xml:space="preserve"> </w:t>
+      </w:r>
+      <w:r>
+        <w:rPr>
+          <w:rFonts w:eastAsiaTheme="minorEastAsia"/>
+        </w:rPr>
+        <w:t>расстояние от оси вращения до центра масс груза</w:t>
+      </w:r>
+      <w:r>
+        <w:rPr>
+          <w:rFonts w:eastAsiaTheme="minorEastAsia"/>
+        </w:rPr>
+        <w:t>.</w:t>
+      </w:r>
+      <w:commentRangeEnd w:id="7"/>
+      <w:r>
+        <w:rPr>
+          <w:rStyle w:val="ad"/>
+        </w:rPr>
+        <w:commentReference w:id="7"/>
       </w:r>
     </w:p>
     <w:p>
@@ -5239,3388 +5895,885 @@
         <w:rPr>
           <w:rFonts w:eastAsiaTheme="minorEastAsia"/>
         </w:rPr>
-        <w:t xml:space="preserve">Найдем момент, противодействующий опрокидыванию, из уравнения моментов относительно оси </w:t>
-      </w:r>
-      <w:r>
-        <w:rPr>
-          <w:rFonts w:eastAsiaTheme="minorEastAsia"/>
+        <w:t>М</w:t>
+      </w:r>
+      <w:r>
+        <w:rPr>
+          <w:rFonts w:eastAsiaTheme="minorEastAsia"/>
+        </w:rPr>
+        <w:t>омент</w:t>
+      </w:r>
+      <w:r>
+        <w:rPr>
+          <w:rFonts w:eastAsiaTheme="minorEastAsia"/>
+        </w:rPr>
+        <w:t>ы</w:t>
+      </w:r>
+      <w:r>
+        <w:rPr>
+          <w:rFonts w:eastAsiaTheme="minorEastAsia"/>
+        </w:rPr>
+        <w:t xml:space="preserve"> инерции </w:t>
+      </w:r>
+      <w:r>
+        <w:rPr>
+          <w:rFonts w:eastAsiaTheme="minorEastAsia"/>
+        </w:rPr>
+        <w:t xml:space="preserve">2 и 3 </w:t>
+      </w:r>
+      <w:r>
+        <w:rPr>
+          <w:rFonts w:eastAsiaTheme="minorEastAsia"/>
+        </w:rPr>
+        <w:t>звеньев найдем по теореме Штейнера,</w:t>
+      </w:r>
+      <w:r>
+        <w:rPr>
+          <w:rFonts w:eastAsiaTheme="minorEastAsia"/>
+        </w:rPr>
+        <w:t xml:space="preserve"> а моменты инерции схвата и грузка </w:t>
+      </w:r>
+      <w:r>
+        <w:rPr>
+          <w:rFonts w:eastAsiaTheme="minorEastAsia"/>
+        </w:rPr>
+        <w:t>—</w:t>
+      </w:r>
+      <w:r>
+        <w:rPr>
+          <w:rFonts w:eastAsiaTheme="minorEastAsia"/>
+        </w:rPr>
+        <w:t xml:space="preserve"> как моменты инерции материальных точек:</w:t>
+      </w:r>
+    </w:p>
+    <w:p>
+      <w:pPr>
+        <w:pStyle w:val="MTDisplayEquation"/>
+        <w:spacing w:line="240" w:lineRule="auto"/>
+      </w:pPr>
+      <w:r>
+        <w:tab/>
+      </w:r>
+      <w:r>
+        <w:rPr>
+          <w:position w:val="-88"/>
+        </w:rPr>
+        <w:object w:dxaOrig="5140" w:dyaOrig="1900" w14:anchorId="76F5CF39">
+          <v:shape id="_x0000_i1061" type="#_x0000_t75" style="width:256.8pt;height:94.8pt" o:ole="">
+            <v:imagedata r:id="rId79" o:title=""/>
+          </v:shape>
+          <o:OLEObject Type="Embed" ProgID="Equation.DSMT4" ShapeID="_x0000_i1061" DrawAspect="Content" ObjectID="_1679598726" r:id="rId80"/>
+        </w:object>
+      </w:r>
+      <w:r>
+        <w:tab/>
+      </w:r>
+      <w:r>
+        <w:fldChar w:fldCharType="begin"/>
+      </w:r>
+      <w:r>
+        <w:instrText xml:space="preserve"> MACROBUTTON MTPlaceRef \* MERGEFORMAT </w:instrText>
+      </w:r>
+      <w:r>
+        <w:fldChar w:fldCharType="begin"/>
+      </w:r>
+      <w:r>
+        <w:instrText xml:space="preserve"> SEQ MTEqn \h \* MERGEFORMAT </w:instrText>
+      </w:r>
+      <w:r>
+        <w:fldChar w:fldCharType="end"/>
+      </w:r>
+      <w:r>
+        <w:instrText>(</w:instrText>
+      </w:r>
+      <w:r>
+        <w:fldChar w:fldCharType="begin"/>
+      </w:r>
+      <w:r>
+        <w:instrText xml:space="preserve"> SEQ MTSec \c \* Arabic \* MERGEFORMAT </w:instrText>
+      </w:r>
+      <w:r>
+        <w:fldChar w:fldCharType="separate"/>
+      </w:r>
+      <w:r>
+        <w:rPr>
+          <w:noProof/>
+        </w:rPr>
+        <w:instrText>2</w:instrText>
+      </w:r>
+      <w:r>
+        <w:rPr>
+          <w:noProof/>
+        </w:rPr>
+        <w:fldChar w:fldCharType="end"/>
+      </w:r>
+      <w:r>
+        <w:instrText>.</w:instrText>
+      </w:r>
+      <w:r>
+        <w:fldChar w:fldCharType="begin"/>
+      </w:r>
+      <w:r>
+        <w:instrText xml:space="preserve"> SEQ MTEqn \c \* Arabic \* MERGEFORMAT </w:instrText>
+      </w:r>
+      <w:r>
+        <w:fldChar w:fldCharType="separate"/>
+      </w:r>
+      <w:r>
+        <w:rPr>
+          <w:noProof/>
+        </w:rPr>
+        <w:instrText>4</w:instrText>
+      </w:r>
+      <w:r>
+        <w:rPr>
+          <w:noProof/>
+        </w:rPr>
+        <w:fldChar w:fldCharType="end"/>
+      </w:r>
+      <w:r>
+        <w:instrText>)</w:instrText>
+      </w:r>
+      <w:r>
+        <w:fldChar w:fldCharType="end"/>
+      </w:r>
+    </w:p>
+    <w:p>
+      <w:pPr>
+        <w:pStyle w:val="MTDisplayEquation"/>
+        <w:spacing w:line="240" w:lineRule="auto"/>
+      </w:pPr>
+      <w:r>
+        <w:tab/>
+      </w:r>
+      <w:r>
+        <w:rPr>
+          <w:position w:val="-88"/>
+        </w:rPr>
+        <w:object w:dxaOrig="5100" w:dyaOrig="1900" w14:anchorId="48BF223D">
+          <v:shape id="_x0000_i1062" type="#_x0000_t75" style="width:255pt;height:94.8pt" o:ole="">
+            <v:imagedata r:id="rId81" o:title=""/>
+          </v:shape>
+          <o:OLEObject Type="Embed" ProgID="Equation.DSMT4" ShapeID="_x0000_i1062" DrawAspect="Content" ObjectID="_1679598727" r:id="rId82"/>
+        </w:object>
+      </w:r>
+      <w:r>
+        <w:tab/>
+      </w:r>
+      <w:r>
+        <w:fldChar w:fldCharType="begin"/>
+      </w:r>
+      <w:r>
+        <w:instrText xml:space="preserve"> MACROBUTTON MTPlaceRef \* MERGEFORMAT </w:instrText>
+      </w:r>
+      <w:r>
+        <w:fldChar w:fldCharType="begin"/>
+      </w:r>
+      <w:r>
+        <w:instrText xml:space="preserve"> SEQ MTEqn \h \* MERGEFORMAT </w:instrText>
+      </w:r>
+      <w:r>
+        <w:fldChar w:fldCharType="end"/>
+      </w:r>
+      <w:r>
+        <w:instrText>(</w:instrText>
+      </w:r>
+      <w:r>
+        <w:fldChar w:fldCharType="begin"/>
+      </w:r>
+      <w:r>
+        <w:instrText xml:space="preserve"> SEQ MTSec \c \* Arabic \* MERGEFORMAT </w:instrText>
+      </w:r>
+      <w:r>
+        <w:fldChar w:fldCharType="separate"/>
+      </w:r>
+      <w:r>
+        <w:rPr>
+          <w:noProof/>
+        </w:rPr>
+        <w:instrText>2</w:instrText>
+      </w:r>
+      <w:r>
+        <w:rPr>
+          <w:noProof/>
+        </w:rPr>
+        <w:fldChar w:fldCharType="end"/>
+      </w:r>
+      <w:r>
+        <w:instrText>.</w:instrText>
+      </w:r>
+      <w:r>
+        <w:fldChar w:fldCharType="begin"/>
+      </w:r>
+      <w:r>
+        <w:instrText xml:space="preserve"> SEQ MTEqn \c \* Arabi</w:instrText>
+      </w:r>
+      <w:r>
+        <w:instrText xml:space="preserve">c \* MERGEFORMAT </w:instrText>
+      </w:r>
+      <w:r>
+        <w:fldChar w:fldCharType="separate"/>
+      </w:r>
+      <w:r>
+        <w:rPr>
+          <w:noProof/>
+        </w:rPr>
+        <w:instrText>5</w:instrText>
+      </w:r>
+      <w:r>
+        <w:rPr>
+          <w:noProof/>
+        </w:rPr>
+        <w:fldChar w:fldCharType="end"/>
+      </w:r>
+      <w:r>
+        <w:instrText>)</w:instrText>
+      </w:r>
+      <w:r>
+        <w:fldChar w:fldCharType="end"/>
+      </w:r>
+    </w:p>
+    <w:p>
+      <w:pPr>
+        <w:pStyle w:val="MTDisplayEquation"/>
+      </w:pPr>
+      <w:r>
+        <w:tab/>
+      </w:r>
+      <w:r>
+        <w:rPr>
+          <w:position w:val="-12"/>
+        </w:rPr>
+        <w:object w:dxaOrig="4840" w:dyaOrig="420" w14:anchorId="0054A9D4">
+          <v:shape id="_x0000_i1063" type="#_x0000_t75" style="width:241.8pt;height:21pt" o:ole="">
+            <v:imagedata r:id="rId83" o:title=""/>
+          </v:shape>
+          <o:OLEObject Type="Embed" ProgID="Equation.DSMT4" ShapeID="_x0000_i1063" DrawAspect="Content" ObjectID="_1679598728" r:id="rId84"/>
+        </w:object>
+      </w:r>
+      <w:r>
+        <w:tab/>
+      </w:r>
+      <w:r>
+        <w:fldChar w:fldCharType="begin"/>
+      </w:r>
+      <w:r>
+        <w:instrText xml:space="preserve"> MACROBUTTON MTPlaceRef \* MERGEFORMAT </w:instrText>
+      </w:r>
+      <w:r>
+        <w:fldChar w:fldCharType="begin"/>
+      </w:r>
+      <w:r>
+        <w:instrText xml:space="preserve"> SEQ MTEqn \h \* MERGEFORMAT </w:instrText>
+      </w:r>
+      <w:r>
+        <w:fldChar w:fldCharType="end"/>
+      </w:r>
+      <w:r>
+        <w:instrText>(</w:instrText>
+      </w:r>
+      <w:r>
+        <w:fldChar w:fldCharType="begin"/>
+      </w:r>
+      <w:r>
+        <w:instrText xml:space="preserve"> SEQ MTSec \c \* Arabic \* MERGEFORMAT </w:instrText>
+      </w:r>
+      <w:r>
+        <w:fldChar w:fldCharType="separate"/>
+      </w:r>
+      <w:r>
+        <w:rPr>
+          <w:noProof/>
+        </w:rPr>
+        <w:instrText>2</w:instrText>
+      </w:r>
+      <w:r>
+        <w:rPr>
+          <w:noProof/>
+        </w:rPr>
+        <w:fldChar w:fldCharType="end"/>
+      </w:r>
+      <w:r>
+        <w:instrText>.</w:instrText>
+      </w:r>
+      <w:r>
+        <w:fldChar w:fldCharType="begin"/>
+      </w:r>
+      <w:r>
+        <w:instrText xml:space="preserve"> SEQ MTEqn \c \* Arabic \* MERGEFORMAT </w:instrText>
+      </w:r>
+      <w:r>
+        <w:fldChar w:fldCharType="separate"/>
+      </w:r>
+      <w:r>
+        <w:rPr>
+          <w:noProof/>
+        </w:rPr>
+        <w:instrText>6</w:instrText>
+      </w:r>
+      <w:r>
+        <w:rPr>
+          <w:noProof/>
+        </w:rPr>
+        <w:fldChar w:fldCharType="end"/>
+      </w:r>
+      <w:r>
+        <w:instrText>)</w:instrText>
+      </w:r>
+      <w:r>
+        <w:fldChar w:fldCharType="end"/>
+      </w:r>
+    </w:p>
+    <w:p>
+      <w:pPr>
+        <w:pStyle w:val="MTDisplayEquation"/>
+      </w:pPr>
+      <w:r>
+        <w:tab/>
+      </w:r>
+      <w:r>
+        <w:rPr>
+          <w:position w:val="-12"/>
+        </w:rPr>
+        <w:object w:dxaOrig="4640" w:dyaOrig="420" w14:anchorId="0621CD17">
+          <v:shape id="_x0000_i1064" type="#_x0000_t75" style="width:232.2pt;height:21pt" o:ole="">
+            <v:imagedata r:id="rId85" o:title=""/>
+          </v:shape>
+          <o:OLEObject Type="Embed" ProgID="Equation.DSMT4" ShapeID="_x0000_i1064" DrawAspect="Content" ObjectID="_1679598729" r:id="rId86"/>
+        </w:object>
+      </w:r>
+      <w:r>
+        <w:tab/>
+      </w:r>
+      <w:r>
+        <w:fldChar w:fldCharType="begin"/>
+      </w:r>
+      <w:r>
+        <w:instrText xml:space="preserve"> MACROBUTTON MTPlaceRef \* MERGEFORMAT </w:instrText>
+      </w:r>
+      <w:r>
+        <w:fldChar w:fldCharType="begin"/>
+      </w:r>
+      <w:r>
+        <w:instrText xml:space="preserve"> SEQ MTEqn \h \* MERGEFORMAT </w:instrText>
+      </w:r>
+      <w:r>
+        <w:fldChar w:fldCharType="end"/>
+      </w:r>
+      <w:r>
+        <w:instrText>(</w:instrText>
+      </w:r>
+      <w:r>
+        <w:fldChar w:fldCharType="begin"/>
+      </w:r>
+      <w:r>
+        <w:instrText xml:space="preserve"> SEQ MTSec \c \* Arabic \* MERGEFORMAT </w:instrText>
+      </w:r>
+      <w:r>
+        <w:fldChar w:fldCharType="separate"/>
+      </w:r>
+      <w:r>
+        <w:rPr>
+          <w:noProof/>
+        </w:rPr>
+        <w:instrText>2</w:instrText>
+      </w:r>
+      <w:r>
+        <w:rPr>
+          <w:noProof/>
+        </w:rPr>
+        <w:fldChar w:fldCharType="end"/>
+      </w:r>
+      <w:r>
+        <w:instrText>.</w:instrText>
+      </w:r>
+      <w:r>
+        <w:fldChar w:fldCharType="begin"/>
+      </w:r>
+      <w:r>
+        <w:instrText xml:space="preserve"> SEQ MTEqn \c \* Arabic \* MERGEFORMAT </w:instrText>
+      </w:r>
+      <w:r>
+        <w:fldChar w:fldCharType="separate"/>
+      </w:r>
+      <w:r>
+        <w:rPr>
+          <w:noProof/>
+        </w:rPr>
+        <w:instrText>7</w:instrText>
+      </w:r>
+      <w:r>
+        <w:rPr>
+          <w:noProof/>
+        </w:rPr>
+        <w:fldChar w:fldCharType="end"/>
+      </w:r>
+      <w:r>
+        <w:instrText>)</w:instrText>
+      </w:r>
+      <w:r>
+        <w:fldChar w:fldCharType="end"/>
+      </w:r>
+    </w:p>
+    <w:p>
+      <w:pPr>
+        <w:ind w:firstLine="0"/>
+      </w:pPr>
+      <w:r>
+        <w:rPr>
+          <w:rFonts w:eastAsiaTheme="minorEastAsia"/>
+        </w:rPr>
+        <w:t xml:space="preserve">где </w:t>
+      </w:r>
+      <w:commentRangeStart w:id="9"/>
+      <w:r>
+        <w:rPr>
+          <w:i/>
           <w:lang w:val="en-US"/>
         </w:rPr>
-        <w:t>X</w:t>
-      </w:r>
-      <w:r>
-        <w:rPr>
-          <w:rFonts w:eastAsiaTheme="minorEastAsia"/>
-        </w:rPr>
-        <w:t>:</w:t>
-      </w:r>
-    </w:p>
-    <w:tbl>
-      <w:tblPr>
-        <w:tblStyle w:val="a5"/>
-        <w:tblW w:w="0" w:type="auto"/>
-        <w:tblBorders>
-          <w:top w:val="none" w:sz="0" w:space="0" w:color="auto"/>
-          <w:left w:val="none" w:sz="0" w:space="0" w:color="auto"/>
-          <w:bottom w:val="none" w:sz="0" w:space="0" w:color="auto"/>
-          <w:right w:val="none" w:sz="0" w:space="0" w:color="auto"/>
-          <w:insideH w:val="none" w:sz="0" w:space="0" w:color="auto"/>
-          <w:insideV w:val="none" w:sz="0" w:space="0" w:color="auto"/>
-        </w:tblBorders>
-        <w:tblLook w:val="04A0" w:firstRow="1" w:lastRow="0" w:firstColumn="1" w:lastColumn="0" w:noHBand="0" w:noVBand="1"/>
-      </w:tblPr>
-      <w:tblGrid>
-        <w:gridCol w:w="7963"/>
-        <w:gridCol w:w="1392"/>
-      </w:tblGrid>
-      <w:tr>
-        <w:trPr>
-          <w:trHeight w:val="965"/>
-        </w:trPr>
-        <w:tc>
-          <w:tcPr>
-            <w:tcW w:w="7963" w:type="dxa"/>
-            <w:shd w:val="clear" w:color="auto" w:fill="auto"/>
-            <w:vAlign w:val="center"/>
-          </w:tcPr>
-          <w:p>
-            <w:pPr>
-              <w:ind w:left="-108" w:firstLine="3"/>
-              <w:rPr>
-                <w:szCs w:val="16"/>
-              </w:rPr>
-            </w:pPr>
-            <m:oMathPara>
-              <m:oMathParaPr>
-                <m:jc m:val="center"/>
-              </m:oMathParaPr>
-              <m:oMath>
-                <m:sSub>
-                  <m:sSubPr>
-                    <m:ctrlPr>
-                      <w:rPr>
-                        <w:rFonts w:ascii="Cambria Math" w:eastAsiaTheme="minorEastAsia" w:hAnsi="Cambria Math"/>
-                        <w:i/>
-                      </w:rPr>
-                    </m:ctrlPr>
-                  </m:sSubPr>
-                  <m:e>
-                    <m:r>
-                      <w:rPr>
-                        <w:rFonts w:ascii="Cambria Math" w:eastAsiaTheme="minorEastAsia" w:hAnsi="Cambria Math"/>
-                      </w:rPr>
-                      <m:t>T</m:t>
-                    </m:r>
-                  </m:e>
-                  <m:sub>
-                    <m:r>
-                      <w:rPr>
-                        <w:rFonts w:ascii="Cambria Math" w:eastAsiaTheme="minorEastAsia" w:hAnsi="Cambria Math"/>
-                        <w:lang w:val="en-US"/>
-                      </w:rPr>
-                      <m:t>OT</m:t>
-                    </m:r>
-                  </m:sub>
-                </m:sSub>
-                <m:r>
-                  <w:rPr>
-                    <w:rFonts w:ascii="Cambria Math" w:eastAsiaTheme="minorEastAsia" w:hAnsi="Cambria Math"/>
-                  </w:rPr>
-                  <m:t>=</m:t>
-                </m:r>
-                <m:sSub>
-                  <m:sSubPr>
-                    <m:ctrlPr>
-                      <w:rPr>
-                        <w:rFonts w:ascii="Cambria Math" w:eastAsiaTheme="minorEastAsia" w:hAnsi="Cambria Math"/>
-                        <w:i/>
-                      </w:rPr>
-                    </m:ctrlPr>
-                  </m:sSubPr>
-                  <m:e>
-                    <m:r>
-                      <w:rPr>
-                        <w:rFonts w:ascii="Cambria Math" w:eastAsiaTheme="minorEastAsia" w:hAnsi="Cambria Math"/>
-                        <w:lang w:val="en-US"/>
-                      </w:rPr>
-                      <m:t>T</m:t>
-                    </m:r>
-                  </m:e>
-                  <m:sub>
-                    <m:r>
-                      <w:rPr>
-                        <w:rFonts w:ascii="Cambria Math" w:eastAsiaTheme="minorEastAsia" w:hAnsi="Cambria Math"/>
-                      </w:rPr>
-                      <m:t>stat</m:t>
-                    </m:r>
-                  </m:sub>
-                </m:sSub>
-                <m:r>
-                  <w:rPr>
-                    <w:rFonts w:ascii="Cambria Math" w:eastAsiaTheme="minorEastAsia" w:hAnsi="Cambria Math"/>
-                  </w:rPr>
-                  <m:t>=</m:t>
-                </m:r>
-                <m:sSub>
-                  <m:sSubPr>
-                    <m:ctrlPr>
-                      <w:rPr>
-                        <w:rFonts w:ascii="Cambria Math" w:eastAsiaTheme="minorEastAsia" w:hAnsi="Cambria Math"/>
-                        <w:i/>
-                      </w:rPr>
-                    </m:ctrlPr>
-                  </m:sSubPr>
-                  <m:e>
-                    <m:r>
-                      <w:rPr>
-                        <w:rFonts w:ascii="Cambria Math" w:eastAsiaTheme="minorEastAsia" w:hAnsi="Cambria Math"/>
-                      </w:rPr>
-                      <m:t>M</m:t>
-                    </m:r>
-                  </m:e>
-                  <m:sub>
-                    <m:r>
-                      <w:rPr>
-                        <w:rFonts w:ascii="Cambria Math" w:eastAsiaTheme="minorEastAsia" w:hAnsi="Cambria Math"/>
-                      </w:rPr>
-                      <m:t>2</m:t>
-                    </m:r>
-                  </m:sub>
-                </m:sSub>
-                <m:r>
-                  <w:rPr>
-                    <w:rFonts w:ascii="Cambria Math" w:eastAsiaTheme="minorEastAsia" w:hAnsi="Cambria Math"/>
-                  </w:rPr>
-                  <m:t>∙g∙</m:t>
-                </m:r>
-                <m:sSub>
-                  <m:sSubPr>
-                    <m:ctrlPr>
-                      <w:rPr>
-                        <w:rFonts w:ascii="Cambria Math" w:eastAsiaTheme="minorEastAsia" w:hAnsi="Cambria Math"/>
-                        <w:i/>
-                      </w:rPr>
-                    </m:ctrlPr>
-                  </m:sSubPr>
-                  <m:e>
-                    <m:r>
-                      <w:rPr>
-                        <w:rFonts w:ascii="Cambria Math" w:eastAsiaTheme="minorEastAsia" w:hAnsi="Cambria Math"/>
-                      </w:rPr>
-                      <m:t>R</m:t>
-                    </m:r>
-                  </m:e>
-                  <m:sub>
-                    <m:r>
-                      <w:rPr>
-                        <w:rFonts w:ascii="Cambria Math" w:eastAsiaTheme="minorEastAsia" w:hAnsi="Cambria Math"/>
-                      </w:rPr>
-                      <m:t>2</m:t>
-                    </m:r>
-                  </m:sub>
-                </m:sSub>
-                <m:r>
-                  <w:rPr>
-                    <w:rFonts w:ascii="Cambria Math" w:eastAsiaTheme="minorEastAsia" w:hAnsi="Cambria Math"/>
-                  </w:rPr>
-                  <m:t>+</m:t>
-                </m:r>
-                <m:sSub>
-                  <m:sSubPr>
-                    <m:ctrlPr>
-                      <w:rPr>
-                        <w:rFonts w:ascii="Cambria Math" w:eastAsiaTheme="minorEastAsia" w:hAnsi="Cambria Math"/>
-                        <w:i/>
-                      </w:rPr>
-                    </m:ctrlPr>
-                  </m:sSubPr>
-                  <m:e>
-                    <m:r>
-                      <w:rPr>
-                        <w:rFonts w:ascii="Cambria Math" w:eastAsiaTheme="minorEastAsia" w:hAnsi="Cambria Math"/>
-                      </w:rPr>
-                      <m:t>M</m:t>
-                    </m:r>
-                  </m:e>
-                  <m:sub>
-                    <m:r>
-                      <w:rPr>
-                        <w:rFonts w:ascii="Cambria Math" w:eastAsiaTheme="minorEastAsia" w:hAnsi="Cambria Math"/>
-                      </w:rPr>
-                      <m:t>3</m:t>
-                    </m:r>
-                  </m:sub>
-                </m:sSub>
-                <m:r>
-                  <w:rPr>
-                    <w:rFonts w:ascii="Cambria Math" w:eastAsiaTheme="minorEastAsia" w:hAnsi="Cambria Math"/>
-                  </w:rPr>
-                  <m:t>∙g∙</m:t>
-                </m:r>
-                <m:sSub>
-                  <m:sSubPr>
-                    <m:ctrlPr>
-                      <w:rPr>
-                        <w:rFonts w:ascii="Cambria Math" w:eastAsiaTheme="minorEastAsia" w:hAnsi="Cambria Math"/>
-                        <w:i/>
-                      </w:rPr>
-                    </m:ctrlPr>
-                  </m:sSubPr>
-                  <m:e>
-                    <m:r>
-                      <w:rPr>
-                        <w:rFonts w:ascii="Cambria Math" w:eastAsiaTheme="minorEastAsia" w:hAnsi="Cambria Math"/>
-                      </w:rPr>
-                      <m:t>R</m:t>
-                    </m:r>
-                  </m:e>
-                  <m:sub>
-                    <m:r>
-                      <w:rPr>
-                        <w:rFonts w:ascii="Cambria Math" w:eastAsiaTheme="minorEastAsia" w:hAnsi="Cambria Math"/>
-                      </w:rPr>
-                      <m:t>3</m:t>
-                    </m:r>
-                  </m:sub>
-                </m:sSub>
-                <m:r>
-                  <w:rPr>
-                    <w:rFonts w:ascii="Cambria Math" w:eastAsiaTheme="minorEastAsia" w:hAnsi="Cambria Math"/>
-                  </w:rPr>
-                  <m:t>+</m:t>
-                </m:r>
-                <m:sSub>
-                  <m:sSubPr>
-                    <m:ctrlPr>
-                      <w:rPr>
-                        <w:rFonts w:ascii="Cambria Math" w:eastAsiaTheme="minorEastAsia" w:hAnsi="Cambria Math"/>
-                        <w:i/>
-                      </w:rPr>
-                    </m:ctrlPr>
-                  </m:sSubPr>
-                  <m:e>
-                    <m:r>
-                      <w:rPr>
-                        <w:rFonts w:ascii="Cambria Math" w:eastAsiaTheme="minorEastAsia" w:hAnsi="Cambria Math"/>
-                      </w:rPr>
-                      <m:t>M</m:t>
-                    </m:r>
-                  </m:e>
-                  <m:sub>
-                    <m:r>
-                      <w:rPr>
-                        <w:rFonts w:ascii="Cambria Math" w:eastAsiaTheme="minorEastAsia" w:hAnsi="Cambria Math"/>
-                      </w:rPr>
-                      <m:t>g</m:t>
-                    </m:r>
-                  </m:sub>
-                </m:sSub>
-                <m:r>
-                  <w:rPr>
-                    <w:rFonts w:ascii="Cambria Math" w:eastAsiaTheme="minorEastAsia" w:hAnsi="Cambria Math"/>
-                  </w:rPr>
-                  <m:t>∙g∙</m:t>
-                </m:r>
-                <m:sSub>
-                  <m:sSubPr>
-                    <m:ctrlPr>
-                      <w:rPr>
-                        <w:rFonts w:ascii="Cambria Math" w:eastAsiaTheme="minorEastAsia" w:hAnsi="Cambria Math"/>
-                        <w:i/>
-                      </w:rPr>
-                    </m:ctrlPr>
-                  </m:sSubPr>
-                  <m:e>
-                    <m:r>
-                      <w:rPr>
-                        <w:rFonts w:ascii="Cambria Math" w:eastAsiaTheme="minorEastAsia" w:hAnsi="Cambria Math"/>
-                      </w:rPr>
-                      <m:t>R</m:t>
-                    </m:r>
-                  </m:e>
-                  <m:sub>
-                    <m:r>
-                      <w:rPr>
-                        <w:rFonts w:ascii="Cambria Math" w:eastAsiaTheme="minorEastAsia" w:hAnsi="Cambria Math"/>
-                      </w:rPr>
-                      <m:t>g</m:t>
-                    </m:r>
-                  </m:sub>
-                </m:sSub>
-                <m:r>
-                  <w:rPr>
-                    <w:rFonts w:ascii="Cambria Math" w:eastAsiaTheme="minorEastAsia" w:hAnsi="Cambria Math"/>
-                  </w:rPr>
-                  <m:t>+</m:t>
-                </m:r>
-                <m:sSub>
-                  <m:sSubPr>
-                    <m:ctrlPr>
-                      <w:rPr>
-                        <w:rFonts w:ascii="Cambria Math" w:eastAsiaTheme="minorEastAsia" w:hAnsi="Cambria Math"/>
-                        <w:i/>
-                      </w:rPr>
-                    </m:ctrlPr>
-                  </m:sSubPr>
-                  <m:e>
-                    <m:r>
-                      <w:rPr>
-                        <w:rFonts w:ascii="Cambria Math" w:eastAsiaTheme="minorEastAsia" w:hAnsi="Cambria Math"/>
-                      </w:rPr>
-                      <m:t>M</m:t>
-                    </m:r>
-                  </m:e>
-                  <m:sub>
-                    <m:r>
-                      <w:rPr>
-                        <w:rFonts w:ascii="Cambria Math" w:eastAsiaTheme="minorEastAsia" w:hAnsi="Cambria Math"/>
-                      </w:rPr>
-                      <m:t>l</m:t>
-                    </m:r>
-                  </m:sub>
-                </m:sSub>
-                <m:r>
-                  <w:rPr>
-                    <w:rFonts w:ascii="Cambria Math" w:eastAsiaTheme="minorEastAsia" w:hAnsi="Cambria Math"/>
-                  </w:rPr>
-                  <m:t>∙g∙</m:t>
-                </m:r>
-                <m:sSub>
-                  <m:sSubPr>
-                    <m:ctrlPr>
-                      <w:rPr>
-                        <w:rFonts w:ascii="Cambria Math" w:eastAsiaTheme="minorEastAsia" w:hAnsi="Cambria Math"/>
-                        <w:i/>
-                      </w:rPr>
-                    </m:ctrlPr>
-                  </m:sSubPr>
-                  <m:e>
-                    <m:r>
-                      <w:rPr>
-                        <w:rFonts w:ascii="Cambria Math" w:eastAsiaTheme="minorEastAsia" w:hAnsi="Cambria Math"/>
-                      </w:rPr>
-                      <m:t>R</m:t>
-                    </m:r>
-                  </m:e>
-                  <m:sub>
-                    <m:r>
-                      <w:rPr>
-                        <w:rFonts w:ascii="Cambria Math" w:eastAsiaTheme="minorEastAsia" w:hAnsi="Cambria Math"/>
-                      </w:rPr>
-                      <m:t>l</m:t>
-                    </m:r>
-                  </m:sub>
-                </m:sSub>
-                <m:r>
-                  <w:rPr>
-                    <w:rFonts w:ascii="Cambria Math" w:eastAsiaTheme="minorEastAsia" w:hAnsi="Cambria Math"/>
-                  </w:rPr>
-                  <m:t>=</m:t>
-                </m:r>
-                <m:r>
-                  <m:rPr>
-                    <m:sty m:val="p"/>
-                  </m:rPr>
-                  <w:rPr>
-                    <w:szCs w:val="16"/>
-                  </w:rPr>
-                  <w:br/>
-                </m:r>
-              </m:oMath>
-              <m:oMath>
-                <m:r>
-                  <w:rPr>
-                    <w:rFonts w:ascii="Cambria Math" w:eastAsiaTheme="minorEastAsia" w:hAnsi="Cambria Math"/>
-                  </w:rPr>
-                  <m:t>=0,36∙10∙0,145+0,18∙10∙0,286+0,18∙10∙0,424+0,3∙10∙0,480</m:t>
-                </m:r>
-                <m:r>
-                  <w:rPr>
-                    <w:rFonts w:ascii="Cambria Math" w:eastAsiaTheme="minorEastAsia" w:hAnsi="Cambria Math"/>
-                  </w:rPr>
-                  <m:t>=</m:t>
-                </m:r>
-                <m:r>
-                  <w:rPr>
-                    <w:rFonts w:ascii="Cambria Math" w:eastAsiaTheme="minorEastAsia" w:hAnsi="Cambria Math"/>
-                  </w:rPr>
-                  <m:t>3,24 Н∙м,</m:t>
-                </m:r>
-              </m:oMath>
-            </m:oMathPara>
-          </w:p>
-        </w:tc>
-        <w:tc>
-          <w:tcPr>
-            <w:tcW w:w="1392" w:type="dxa"/>
-            <w:shd w:val="clear" w:color="auto" w:fill="auto"/>
-            <w:vAlign w:val="center"/>
-          </w:tcPr>
-          <w:p>
-            <w:pPr>
-              <w:pStyle w:val="aa"/>
-              <w:keepNext/>
-              <w:rPr>
-                <w:i/>
-                <w:sz w:val="28"/>
-                <w:szCs w:val="28"/>
-              </w:rPr>
-            </w:pPr>
-            <w:r>
-              <w:rPr>
-                <w:sz w:val="28"/>
-                <w:szCs w:val="28"/>
-              </w:rPr>
-              <w:t xml:space="preserve">            </w:t>
-            </w:r>
-            <w:r>
-              <w:rPr>
-                <w:sz w:val="28"/>
-                <w:szCs w:val="28"/>
-              </w:rPr>
-              <w:t>(</w:t>
-            </w:r>
-            <w:r>
-              <w:rPr>
-                <w:iCs w:val="0"/>
-                <w:sz w:val="28"/>
-                <w:szCs w:val="28"/>
-              </w:rPr>
-              <w:t>2</w:t>
-            </w:r>
-            <w:r>
-              <w:rPr>
-                <w:color w:val="auto"/>
-                <w:sz w:val="28"/>
-                <w:szCs w:val="28"/>
-              </w:rPr>
-              <w:t>)</w:t>
-            </w:r>
-          </w:p>
-        </w:tc>
-      </w:tr>
-    </w:tbl>
+        <w:t>J</w:t>
+      </w:r>
+      <w:r>
+        <w:rPr>
+          <w:i/>
+          <w:vertAlign w:val="subscript"/>
+        </w:rPr>
+        <w:t>2</w:t>
+      </w:r>
+      <w:r>
+        <w:rPr>
+          <w:i/>
+        </w:rPr>
+        <w:t xml:space="preserve">, </w:t>
+      </w:r>
+      <w:r>
+        <w:rPr>
+          <w:i/>
+          <w:lang w:val="en-US"/>
+        </w:rPr>
+        <w:t>J</w:t>
+      </w:r>
+      <w:r>
+        <w:rPr>
+          <w:i/>
+          <w:vertAlign w:val="subscript"/>
+        </w:rPr>
+        <w:t>3</w:t>
+      </w:r>
+      <w:r>
+        <w:t xml:space="preserve"> </w:t>
+      </w:r>
+      <w:r>
+        <w:rPr>
+          <w:i/>
+        </w:rPr>
+        <w:t>—</w:t>
+      </w:r>
+      <w:r>
+        <w:t xml:space="preserve"> моменты инерции </w:t>
+      </w:r>
+      <w:r>
+        <w:t>2</w:t>
+      </w:r>
+      <w:r>
+        <w:t xml:space="preserve"> и </w:t>
+      </w:r>
+      <w:r>
+        <w:t>3</w:t>
+      </w:r>
+      <w:r>
+        <w:t xml:space="preserve"> звеньев соответственно</w:t>
+      </w:r>
+      <w:r>
+        <w:t xml:space="preserve">, </w:t>
+      </w:r>
+      <w:r>
+        <w:rPr>
+          <w:position w:val="-4"/>
+        </w:rPr>
+        <w:object w:dxaOrig="740" w:dyaOrig="340" w14:anchorId="1B1144D8">
+          <v:shape id="_x0000_i1065" type="#_x0000_t75" style="width:37.2pt;height:16.8pt" o:ole="">
+            <v:imagedata r:id="rId87" o:title=""/>
+          </v:shape>
+          <o:OLEObject Type="Embed" ProgID="Equation.DSMT4" ShapeID="_x0000_i1065" DrawAspect="Content" ObjectID="_1679598730" r:id="rId88"/>
+        </w:object>
+      </w:r>
+      <w:r>
+        <w:t>;</w:t>
+      </w:r>
+      <w:commentRangeEnd w:id="9"/>
+      <w:r>
+        <w:rPr>
+          <w:rStyle w:val="ad"/>
+        </w:rPr>
+        <w:commentReference w:id="9"/>
+      </w:r>
+    </w:p>
+    <w:p>
+      <w:pPr>
+        <w:ind w:firstLine="0"/>
+        <w:rPr>
+          <w:i/>
+        </w:rPr>
+      </w:pPr>
+      <w:r>
+        <w:rPr>
+          <w:i/>
+        </w:rPr>
+        <w:t xml:space="preserve">      </w:t>
+      </w:r>
+      <w:r>
+        <w:rPr>
+          <w:position w:val="-12"/>
+        </w:rPr>
+        <w:object w:dxaOrig="520" w:dyaOrig="380" w14:anchorId="5987E204">
+          <v:shape id="_x0000_i1066" type="#_x0000_t75" style="width:25.8pt;height:19.2pt" o:ole="">
+            <v:imagedata r:id="rId89" o:title=""/>
+          </v:shape>
+          <o:OLEObject Type="Embed" ProgID="Equation.DSMT4" ShapeID="_x0000_i1066" DrawAspect="Content" ObjectID="_1679598731" r:id="rId90"/>
+        </w:object>
+      </w:r>
+      <w:r>
+        <w:t xml:space="preserve"> </w:t>
+      </w:r>
+      <w:r>
+        <w:rPr>
+          <w:i/>
+        </w:rPr>
+        <w:t>—</w:t>
+      </w:r>
+      <w:r>
+        <w:t xml:space="preserve"> момент инерции </w:t>
+      </w:r>
+      <w:r>
+        <w:t xml:space="preserve">2 </w:t>
+      </w:r>
+      <w:r>
+        <w:t>звена относительно его центра масс</w:t>
+      </w:r>
+      <w:r>
+        <w:t xml:space="preserve">, </w:t>
+      </w:r>
+      <w:r>
+        <w:rPr>
+          <w:position w:val="-4"/>
+        </w:rPr>
+        <w:object w:dxaOrig="740" w:dyaOrig="340" w14:anchorId="5D645CC5">
+          <v:shape id="_x0000_i1067" type="#_x0000_t75" style="width:37.2pt;height:16.8pt" o:ole="">
+            <v:imagedata r:id="rId91" o:title=""/>
+          </v:shape>
+          <o:OLEObject Type="Embed" ProgID="Equation.DSMT4" ShapeID="_x0000_i1067" DrawAspect="Content" ObjectID="_1679598732" r:id="rId92"/>
+        </w:object>
+      </w:r>
+      <w:r>
+        <w:t>;</w:t>
+      </w:r>
+    </w:p>
+    <w:p>
+      <w:pPr>
+        <w:ind w:firstLine="0"/>
+      </w:pPr>
+      <w:r>
+        <w:rPr>
+          <w:i/>
+        </w:rPr>
+        <w:t xml:space="preserve">      </w:t>
+      </w:r>
+      <w:r>
+        <w:rPr>
+          <w:position w:val="-12"/>
+        </w:rPr>
+        <w:object w:dxaOrig="499" w:dyaOrig="380" w14:anchorId="0B31279A">
+          <v:shape id="_x0000_i1068" type="#_x0000_t75" style="width:25.2pt;height:19.2pt" o:ole="">
+            <v:imagedata r:id="rId93" o:title=""/>
+          </v:shape>
+          <o:OLEObject Type="Embed" ProgID="Equation.DSMT4" ShapeID="_x0000_i1068" DrawAspect="Content" ObjectID="_1679598733" r:id="rId94"/>
+        </w:object>
+      </w:r>
+      <w:r>
+        <w:t xml:space="preserve"> </w:t>
+      </w:r>
+      <w:r>
+        <w:rPr>
+          <w:i/>
+        </w:rPr>
+        <w:t>—</w:t>
+      </w:r>
+      <w:r>
+        <w:t xml:space="preserve"> момент инерции </w:t>
+      </w:r>
+      <w:r>
+        <w:t xml:space="preserve">3 </w:t>
+      </w:r>
+      <w:r>
+        <w:t>звена</w:t>
+      </w:r>
+      <w:r>
+        <w:t xml:space="preserve"> </w:t>
+      </w:r>
+      <w:r>
+        <w:t>относительно его центра масс</w:t>
+      </w:r>
+      <w:r>
+        <w:t xml:space="preserve">, </w:t>
+      </w:r>
+      <w:r>
+        <w:rPr>
+          <w:position w:val="-4"/>
+        </w:rPr>
+        <w:object w:dxaOrig="740" w:dyaOrig="340" w14:anchorId="7868EBD9">
+          <v:shape id="_x0000_i1069" type="#_x0000_t75" style="width:37.2pt;height:16.8pt" o:ole="">
+            <v:imagedata r:id="rId95" o:title=""/>
+          </v:shape>
+          <o:OLEObject Type="Embed" ProgID="Equation.DSMT4" ShapeID="_x0000_i1069" DrawAspect="Content" ObjectID="_1679598734" r:id="rId96"/>
+        </w:object>
+      </w:r>
+      <w:r>
+        <w:t>;</w:t>
+      </w:r>
+    </w:p>
+    <w:p>
+      <w:pPr>
+        <w:ind w:firstLine="0"/>
+      </w:pPr>
+      <w:r>
+        <w:rPr>
+          <w:i/>
+        </w:rPr>
+        <w:t xml:space="preserve">      </w:t>
+      </w:r>
+      <w:r>
+        <w:rPr>
+          <w:position w:val="-12"/>
+        </w:rPr>
+        <w:object w:dxaOrig="240" w:dyaOrig="380" w14:anchorId="23BF15FD">
+          <v:shape id="_x0000_i1070" type="#_x0000_t75" style="width:12pt;height:19.2pt" o:ole="">
+            <v:imagedata r:id="rId97" o:title=""/>
+          </v:shape>
+          <o:OLEObject Type="Embed" ProgID="Equation.DSMT4" ShapeID="_x0000_i1070" DrawAspect="Content" ObjectID="_1679598735" r:id="rId98"/>
+        </w:object>
+      </w:r>
+      <w:r>
+        <w:rPr>
+          <w:i/>
+        </w:rPr>
+        <w:t xml:space="preserve"> </w:t>
+      </w:r>
+      <w:r>
+        <w:rPr>
+          <w:i/>
+        </w:rPr>
+        <w:t>—</w:t>
+      </w:r>
+      <w:r>
+        <w:t xml:space="preserve"> длина</w:t>
+      </w:r>
+      <w:r>
+        <w:t xml:space="preserve"> </w:t>
+      </w:r>
+      <w:r>
+        <w:t xml:space="preserve">2 </w:t>
+      </w:r>
+      <w:r>
+        <w:t>звен</w:t>
+      </w:r>
+      <w:r>
+        <w:t>а</w:t>
+      </w:r>
+      <w:r>
+        <w:t>, м</w:t>
+      </w:r>
+      <w:r>
+        <w:t>;</w:t>
+      </w:r>
+    </w:p>
+    <w:p>
+      <w:pPr>
+        <w:ind w:firstLine="0"/>
+      </w:pPr>
+      <w:r>
+        <w:rPr>
+          <w:i/>
+        </w:rPr>
+        <w:t xml:space="preserve">      </w:t>
+      </w:r>
+      <w:r>
+        <w:rPr>
+          <w:position w:val="-12"/>
+        </w:rPr>
+        <w:object w:dxaOrig="220" w:dyaOrig="380" w14:anchorId="22DEC5F6">
+          <v:shape id="_x0000_i1071" type="#_x0000_t75" style="width:10.8pt;height:19.2pt" o:ole="">
+            <v:imagedata r:id="rId99" o:title=""/>
+          </v:shape>
+          <o:OLEObject Type="Embed" ProgID="Equation.DSMT4" ShapeID="_x0000_i1071" DrawAspect="Content" ObjectID="_1679598736" r:id="rId100"/>
+        </w:object>
+      </w:r>
+      <w:r>
+        <w:rPr>
+          <w:i/>
+        </w:rPr>
+        <w:t xml:space="preserve"> </w:t>
+      </w:r>
+      <w:r>
+        <w:rPr>
+          <w:i/>
+        </w:rPr>
+        <w:t>—</w:t>
+      </w:r>
+      <w:r>
+        <w:t xml:space="preserve"> длина </w:t>
+      </w:r>
+      <w:r>
+        <w:t xml:space="preserve">3 </w:t>
+      </w:r>
+      <w:r>
+        <w:t>звена</w:t>
+      </w:r>
+      <w:r>
+        <w:t>, м</w:t>
+      </w:r>
+      <w:r>
+        <w:t>.</w:t>
+      </w:r>
+    </w:p>
     <w:p>
       <w:pPr>
         <w:ind w:firstLine="708"/>
-      </w:pPr>
-      <w:r>
-        <w:rPr>
-          <w:rFonts w:eastAsiaTheme="minorEastAsia"/>
-        </w:rPr>
-        <w:t xml:space="preserve">где </w:t>
-      </w:r>
-      <w:r>
-        <w:rPr>
-          <w:i/>
-          <w:lang w:val="en-US"/>
-        </w:rPr>
-        <w:t>T</w:t>
-      </w:r>
-      <w:r>
-        <w:rPr>
-          <w:i/>
-          <w:vertAlign w:val="subscript"/>
-          <w:lang w:val="en-US"/>
-        </w:rPr>
-        <w:t>OT</w:t>
-      </w:r>
-      <w:r>
-        <w:t xml:space="preserve"> – момент, пр</w:t>
-      </w:r>
-      <w:r>
-        <w:t>отиводействующий опрокидыванию</w:t>
-      </w:r>
-      <w:r>
-        <w:t>;</w:t>
-      </w:r>
-    </w:p>
-    <w:p>
-      <w:pPr>
-        <w:ind w:firstLine="1134"/>
-        <w:rPr>
-          <w:rFonts w:eastAsiaTheme="minorEastAsia"/>
-        </w:rPr>
-      </w:pPr>
-      <w:r>
-        <w:rPr>
-          <w:i/>
-          <w:lang w:val="en-US"/>
-        </w:rPr>
-        <w:t>M</w:t>
-      </w:r>
-      <w:r>
-        <w:rPr>
-          <w:i/>
-          <w:vertAlign w:val="subscript"/>
-        </w:rPr>
-        <w:t>1</w:t>
-      </w:r>
-      <w:r>
-        <w:rPr>
-          <w:i/>
-        </w:rPr>
-        <w:t xml:space="preserve"> - </w:t>
-      </w:r>
-      <w:r>
-        <w:t xml:space="preserve">масса звена </w:t>
+        <w:rPr>
+          <w:rFonts w:eastAsiaTheme="minorEastAsia"/>
+        </w:rPr>
+      </w:pPr>
+      <w:r>
+        <w:rPr>
+          <w:rFonts w:eastAsiaTheme="minorEastAsia"/>
+        </w:rPr>
+        <w:t>Момент инерции всего манипулятора равен сумме моментов инерции относительно оси вращения:</w:t>
+      </w:r>
+    </w:p>
+    <w:p>
+      <w:pPr>
+        <w:pStyle w:val="MTDisplayEquation"/>
+      </w:pPr>
+      <w:r>
+        <w:tab/>
+      </w:r>
+      <w:r>
+        <w:rPr>
+          <w:position w:val="-14"/>
+        </w:rPr>
+        <w:object w:dxaOrig="8120" w:dyaOrig="440" w14:anchorId="2A06538F">
+          <v:shape id="_x0000_i1072" type="#_x0000_t75" style="width:406.2pt;height:22.2pt" o:ole="">
+            <v:imagedata r:id="rId101" o:title=""/>
+          </v:shape>
+          <o:OLEObject Type="Embed" ProgID="Equation.DSMT4" ShapeID="_x0000_i1072" DrawAspect="Content" ObjectID="_1679598737" r:id="rId102"/>
+        </w:object>
+      </w:r>
+      <w:r>
+        <w:tab/>
+      </w:r>
+      <w:r>
+        <w:fldChar w:fldCharType="begin"/>
+      </w:r>
+      <w:r>
+        <w:instrText xml:space="preserve"> MACROBUTTON MTPlaceRef \* MERGEFORMAT </w:instrText>
+      </w:r>
+      <w:r>
+        <w:fldChar w:fldCharType="begin"/>
+      </w:r>
+      <w:r>
+        <w:instrText xml:space="preserve"> SEQ MTEqn \h \* MERGEFORMAT </w:instrText>
+      </w:r>
+      <w:r>
+        <w:fldChar w:fldCharType="end"/>
+      </w:r>
+      <w:r>
+        <w:instrText>(</w:instrText>
+      </w:r>
+      <w:r>
+        <w:fldChar w:fldCharType="begin"/>
+      </w:r>
+      <w:r>
+        <w:instrText xml:space="preserve"> SEQ MTSec \c \* Arabic \* MERGEFORMAT </w:instrText>
+      </w:r>
+      <w:r>
+        <w:fldChar w:fldCharType="separate"/>
+      </w:r>
+      <w:r>
+        <w:rPr>
+          <w:noProof/>
+        </w:rPr>
+        <w:instrText>2</w:instrText>
+      </w:r>
+      <w:r>
+        <w:rPr>
+          <w:noProof/>
+        </w:rPr>
+        <w:fldChar w:fldCharType="end"/>
+      </w:r>
+      <w:r>
+        <w:instrText>.</w:instrText>
+      </w:r>
+      <w:r>
+        <w:fldChar w:fldCharType="begin"/>
+      </w:r>
+      <w:r>
+        <w:instrText xml:space="preserve"> SEQ MTEqn \c \* Arabic \* MERGEFORMAT </w:instrText>
+      </w:r>
+      <w:r>
+        <w:fldChar w:fldCharType="separate"/>
+      </w:r>
+      <w:r>
+        <w:rPr>
+          <w:noProof/>
+        </w:rPr>
+        <w:instrText>8</w:instrText>
+      </w:r>
+      <w:r>
+        <w:rPr>
+          <w:noProof/>
+        </w:rPr>
+        <w:fldChar w:fldCharType="end"/>
+      </w:r>
+      <w:r>
+        <w:instrText>)</w:instrText>
+      </w:r>
+      <w:r>
+        <w:fldChar w:fldCharType="end"/>
+      </w:r>
+    </w:p>
+    <w:p>
+      <w:pPr>
+        <w:ind w:firstLine="708"/>
+        <w:rPr>
+          <w:rFonts w:eastAsiaTheme="minorEastAsia"/>
+        </w:rPr>
+      </w:pPr>
+      <w:r>
+        <w:rPr>
+          <w:rFonts w:eastAsiaTheme="minorEastAsia"/>
+        </w:rPr>
+        <w:t xml:space="preserve">Теперь необходимо задаться законом движения. Для данного привода </w:t>
       </w:r>
       <w:proofErr w:type="gramStart"/>
       <w:r>
-        <w:t>1</w:t>
-      </w:r>
-      <w:r>
-        <w:t>;</w:t>
+        <w:rPr>
+          <w:rFonts w:eastAsiaTheme="minorEastAsia"/>
+        </w:rPr>
+        <w:t>наиболее оптимальной</w:t>
       </w:r>
       <w:proofErr w:type="gramEnd"/>
-    </w:p>
-    <w:p>
-      <w:pPr>
-        <w:ind w:firstLine="1134"/>
-        <w:rPr>
-          <w:i/>
-        </w:rPr>
-      </w:pPr>
-      <w:r>
-        <w:rPr>
-          <w:i/>
-          <w:lang w:val="en-US"/>
-        </w:rPr>
-        <w:t>g</w:t>
-      </w:r>
-      <w:r>
-        <w:t xml:space="preserve"> – ускорение свободного </w:t>
-      </w:r>
-      <w:proofErr w:type="gramStart"/>
-      <w:r>
-        <w:t>падения</w:t>
-      </w:r>
-      <w:r>
-        <w:t>;</w:t>
-      </w:r>
-      <w:proofErr w:type="gramEnd"/>
-    </w:p>
-    <w:p>
-      <w:pPr>
-        <w:ind w:firstLine="1134"/>
-        <w:rPr>
-          <w:rFonts w:eastAsiaTheme="minorEastAsia"/>
-        </w:rPr>
-      </w:pPr>
-      <w:r>
-        <w:rPr>
-          <w:rFonts w:eastAsiaTheme="minorEastAsia"/>
-          <w:i/>
-          <w:lang w:val="en-US"/>
-        </w:rPr>
-        <w:t>R</w:t>
-      </w:r>
-      <w:r>
-        <w:rPr>
-          <w:rFonts w:eastAsiaTheme="minorEastAsia"/>
-          <w:i/>
-          <w:vertAlign w:val="subscript"/>
-        </w:rPr>
-        <w:t>1</w:t>
-      </w:r>
-      <w:r>
-        <w:rPr>
-          <w:rFonts w:eastAsiaTheme="minorEastAsia"/>
-          <w:i/>
-        </w:rPr>
-        <w:t xml:space="preserve"> – </w:t>
-      </w:r>
-      <w:r>
-        <w:rPr>
-          <w:rFonts w:eastAsiaTheme="minorEastAsia"/>
-        </w:rPr>
-        <w:t>расстояние от оси в</w:t>
-      </w:r>
-      <w:r>
-        <w:rPr>
-          <w:rFonts w:eastAsiaTheme="minorEastAsia"/>
-        </w:rPr>
-        <w:t xml:space="preserve">ращения до центра масс 1 </w:t>
-      </w:r>
-      <w:proofErr w:type="gramStart"/>
-      <w:r>
-        <w:rPr>
-          <w:rFonts w:eastAsiaTheme="minorEastAsia"/>
-        </w:rPr>
-        <w:t>звена</w:t>
-      </w:r>
-      <w:r>
-        <w:rPr>
-          <w:rFonts w:eastAsiaTheme="minorEastAsia"/>
-        </w:rPr>
-        <w:t>;</w:t>
-      </w:r>
-      <w:proofErr w:type="gramEnd"/>
-    </w:p>
-    <w:p>
-      <w:pPr>
-        <w:ind w:firstLine="1134"/>
-      </w:pPr>
-      <w:r>
-        <w:rPr>
-          <w:i/>
-          <w:lang w:val="en-US"/>
-        </w:rPr>
-        <w:t>M</w:t>
-      </w:r>
-      <w:r>
-        <w:rPr>
-          <w:i/>
-          <w:vertAlign w:val="subscript"/>
-        </w:rPr>
-        <w:t xml:space="preserve">2 </w:t>
-      </w:r>
-      <w:r>
-        <w:rPr>
-          <w:i/>
-        </w:rPr>
-        <w:t xml:space="preserve">- </w:t>
-      </w:r>
-      <w:r>
-        <w:t xml:space="preserve">масса звена </w:t>
-      </w:r>
-      <w:proofErr w:type="gramStart"/>
-      <w:r>
-        <w:t>2</w:t>
-      </w:r>
-      <w:r>
-        <w:t>;</w:t>
-      </w:r>
-      <w:proofErr w:type="gramEnd"/>
-    </w:p>
-    <w:p>
-      <w:pPr>
-        <w:ind w:firstLine="1134"/>
-        <w:rPr>
-          <w:rFonts w:eastAsiaTheme="minorEastAsia"/>
-        </w:rPr>
-      </w:pPr>
-      <w:r>
-        <w:rPr>
-          <w:rFonts w:eastAsiaTheme="minorEastAsia"/>
-          <w:i/>
-          <w:lang w:val="en-US"/>
-        </w:rPr>
-        <w:t>R</w:t>
-      </w:r>
-      <w:r>
-        <w:rPr>
-          <w:rFonts w:eastAsiaTheme="minorEastAsia"/>
-          <w:i/>
-          <w:vertAlign w:val="subscript"/>
-        </w:rPr>
-        <w:t>2</w:t>
-      </w:r>
-      <w:r>
-        <w:rPr>
-          <w:rFonts w:eastAsiaTheme="minorEastAsia"/>
-          <w:i/>
-        </w:rPr>
-        <w:t xml:space="preserve"> – </w:t>
-      </w:r>
-      <w:r>
-        <w:rPr>
-          <w:rFonts w:eastAsiaTheme="minorEastAsia"/>
-        </w:rPr>
-        <w:t xml:space="preserve">расстояние от оси вращения до центра </w:t>
-      </w:r>
-      <w:r>
-        <w:rPr>
-          <w:rFonts w:eastAsiaTheme="minorEastAsia"/>
-        </w:rPr>
-        <w:t xml:space="preserve">масс 2 </w:t>
-      </w:r>
-      <w:proofErr w:type="gramStart"/>
-      <w:r>
-        <w:rPr>
-          <w:rFonts w:eastAsiaTheme="minorEastAsia"/>
-        </w:rPr>
-        <w:t>звена</w:t>
-      </w:r>
-      <w:r>
-        <w:rPr>
-          <w:rFonts w:eastAsiaTheme="minorEastAsia"/>
-        </w:rPr>
-        <w:t>;</w:t>
-      </w:r>
-      <w:proofErr w:type="gramEnd"/>
-    </w:p>
-    <w:p>
-      <w:pPr>
-        <w:ind w:firstLine="1134"/>
-        <w:rPr>
-          <w:rFonts w:eastAsiaTheme="minorEastAsia"/>
-          <w:i/>
-        </w:rPr>
-      </w:pPr>
-      <w:r>
-        <w:rPr>
-          <w:i/>
-          <w:lang w:val="en-US"/>
-        </w:rPr>
-        <w:t>M</w:t>
-      </w:r>
-      <w:r>
-        <w:rPr>
-          <w:i/>
-          <w:vertAlign w:val="subscript"/>
-          <w:lang w:val="en-US"/>
-        </w:rPr>
-        <w:t>G</w:t>
-      </w:r>
-      <w:r>
-        <w:rPr>
-          <w:i/>
-        </w:rPr>
-        <w:t xml:space="preserve"> – </w:t>
-      </w:r>
-      <w:r>
-        <w:t xml:space="preserve">масса </w:t>
-      </w:r>
-      <w:proofErr w:type="gramStart"/>
-      <w:r>
-        <w:t>схвата</w:t>
-      </w:r>
-      <w:r>
-        <w:t>;</w:t>
-      </w:r>
-      <w:proofErr w:type="gramEnd"/>
-    </w:p>
-    <w:p>
-      <w:pPr>
-        <w:ind w:firstLine="1134"/>
-        <w:rPr>
-          <w:rFonts w:eastAsiaTheme="minorEastAsia"/>
-        </w:rPr>
-      </w:pPr>
-      <w:r>
-        <w:rPr>
-          <w:rFonts w:eastAsiaTheme="minorEastAsia"/>
-          <w:i/>
-          <w:lang w:val="en-US"/>
-        </w:rPr>
-        <w:t>R</w:t>
-      </w:r>
-      <w:r>
-        <w:rPr>
-          <w:rFonts w:eastAsiaTheme="minorEastAsia"/>
-          <w:i/>
-          <w:vertAlign w:val="subscript"/>
-          <w:lang w:val="en-US"/>
-        </w:rPr>
-        <w:t>G</w:t>
-      </w:r>
-      <w:r>
-        <w:rPr>
-          <w:rFonts w:eastAsiaTheme="minorEastAsia"/>
-          <w:i/>
-        </w:rPr>
-        <w:t xml:space="preserve"> – </w:t>
-      </w:r>
-      <w:r>
-        <w:rPr>
-          <w:rFonts w:eastAsiaTheme="minorEastAsia"/>
-        </w:rPr>
-        <w:t xml:space="preserve">расстояние от оси </w:t>
-      </w:r>
-      <w:r>
-        <w:rPr>
-          <w:rFonts w:eastAsiaTheme="minorEastAsia"/>
-        </w:rPr>
-        <w:t xml:space="preserve">вращения до центра масс </w:t>
-      </w:r>
-      <w:proofErr w:type="gramStart"/>
-      <w:r>
-        <w:rPr>
-          <w:rFonts w:eastAsiaTheme="minorEastAsia"/>
-        </w:rPr>
-        <w:t>схвата</w:t>
-      </w:r>
-      <w:r>
-        <w:rPr>
-          <w:rFonts w:eastAsiaTheme="minorEastAsia"/>
-        </w:rPr>
-        <w:t>;</w:t>
-      </w:r>
-      <w:proofErr w:type="gramEnd"/>
-    </w:p>
-    <w:p>
-      <w:pPr>
-        <w:ind w:firstLine="1134"/>
-        <w:rPr>
-          <w:rFonts w:eastAsiaTheme="minorEastAsia"/>
-          <w:i/>
-        </w:rPr>
-      </w:pPr>
-      <w:r>
-        <w:rPr>
-          <w:i/>
-          <w:lang w:val="en-US"/>
-        </w:rPr>
-        <w:t>M</w:t>
-      </w:r>
-      <w:r>
-        <w:rPr>
-          <w:i/>
-          <w:vertAlign w:val="subscript"/>
-          <w:lang w:val="en-US"/>
-        </w:rPr>
-        <w:t>L</w:t>
-      </w:r>
-      <w:r>
-        <w:rPr>
-          <w:i/>
-        </w:rPr>
-        <w:t xml:space="preserve"> – </w:t>
-      </w:r>
-      <w:r>
-        <w:t xml:space="preserve">масса </w:t>
-      </w:r>
-      <w:proofErr w:type="gramStart"/>
-      <w:r>
-        <w:t>груза</w:t>
-      </w:r>
-      <w:r>
-        <w:t>;</w:t>
-      </w:r>
-      <w:proofErr w:type="gramEnd"/>
-    </w:p>
-    <w:p>
-      <w:pPr>
-        <w:ind w:firstLine="1134"/>
-        <w:rPr>
-          <w:rFonts w:eastAsiaTheme="minorEastAsia"/>
-        </w:rPr>
-      </w:pPr>
-      <w:r>
-        <w:rPr>
-          <w:rFonts w:eastAsiaTheme="minorEastAsia"/>
-          <w:i/>
-          <w:lang w:val="en-US"/>
-        </w:rPr>
-        <w:t>R</w:t>
-      </w:r>
-      <w:r>
-        <w:rPr>
-          <w:rFonts w:eastAsiaTheme="minorEastAsia"/>
-          <w:i/>
-          <w:vertAlign w:val="subscript"/>
-          <w:lang w:val="en-US"/>
-        </w:rPr>
-        <w:t>L</w:t>
-      </w:r>
-      <w:r>
-        <w:rPr>
-          <w:rFonts w:eastAsiaTheme="minorEastAsia"/>
-          <w:i/>
-        </w:rPr>
-        <w:t xml:space="preserve"> – </w:t>
-      </w:r>
-      <w:r>
-        <w:rPr>
-          <w:rFonts w:eastAsiaTheme="minorEastAsia"/>
-        </w:rPr>
-        <w:t>расстояние от оси вращения до центра масс груза</w:t>
-      </w:r>
-      <w:r>
-        <w:rPr>
-          <w:rFonts w:eastAsiaTheme="minorEastAsia"/>
-        </w:rPr>
-        <w:t>.</w:t>
-      </w:r>
-    </w:p>
-    <w:p>
-      <w:pPr>
-        <w:ind w:firstLine="708"/>
-        <w:rPr>
-          <w:rFonts w:eastAsiaTheme="minorEastAsia"/>
-        </w:rPr>
-      </w:pPr>
-      <w:r>
-        <w:rPr>
-          <w:rFonts w:eastAsiaTheme="minorEastAsia"/>
-        </w:rPr>
-        <w:t>М</w:t>
-      </w:r>
-      <w:r>
-        <w:rPr>
-          <w:rFonts w:eastAsiaTheme="minorEastAsia"/>
-        </w:rPr>
-        <w:t>омент</w:t>
-      </w:r>
-      <w:r>
-        <w:rPr>
-          <w:rFonts w:eastAsiaTheme="minorEastAsia"/>
-        </w:rPr>
-        <w:t>ы</w:t>
-      </w:r>
-      <w:r>
-        <w:rPr>
-          <w:rFonts w:eastAsiaTheme="minorEastAsia"/>
-        </w:rPr>
-        <w:t xml:space="preserve"> инерции звеньев </w:t>
-      </w:r>
-      <w:r>
-        <w:rPr>
-          <w:rFonts w:eastAsiaTheme="minorEastAsia"/>
-        </w:rPr>
-        <w:t>2</w:t>
-      </w:r>
-      <w:r>
-        <w:rPr>
-          <w:rFonts w:eastAsiaTheme="minorEastAsia"/>
-        </w:rPr>
-        <w:t xml:space="preserve">, </w:t>
-      </w:r>
-      <w:r>
-        <w:rPr>
-          <w:rFonts w:eastAsiaTheme="minorEastAsia"/>
-        </w:rPr>
-        <w:t>3</w:t>
-      </w:r>
-      <w:r>
-        <w:rPr>
-          <w:rFonts w:eastAsiaTheme="minorEastAsia"/>
-        </w:rPr>
-        <w:t xml:space="preserve"> найдем по теореме Штейнера,</w:t>
-      </w:r>
-      <w:r>
-        <w:rPr>
-          <w:rFonts w:eastAsiaTheme="minorEastAsia"/>
-        </w:rPr>
-        <w:t xml:space="preserve"> а моменты инерции схвата и грузка – как моменты инерции материальных точек:</w:t>
-      </w:r>
-    </w:p>
-    <w:tbl>
-      <w:tblPr>
-        <w:tblStyle w:val="a5"/>
-        <w:tblW w:w="0" w:type="auto"/>
-        <w:tblBorders>
-          <w:top w:val="none" w:sz="0" w:space="0" w:color="auto"/>
-          <w:left w:val="none" w:sz="0" w:space="0" w:color="auto"/>
-          <w:bottom w:val="none" w:sz="0" w:space="0" w:color="auto"/>
-          <w:right w:val="none" w:sz="0" w:space="0" w:color="auto"/>
-          <w:insideH w:val="none" w:sz="0" w:space="0" w:color="auto"/>
-          <w:insideV w:val="none" w:sz="0" w:space="0" w:color="auto"/>
-        </w:tblBorders>
-        <w:tblLook w:val="04A0" w:firstRow="1" w:lastRow="0" w:firstColumn="1" w:lastColumn="0" w:noHBand="0" w:noVBand="1"/>
-      </w:tblPr>
-      <w:tblGrid>
-        <w:gridCol w:w="8075"/>
-        <w:gridCol w:w="1270"/>
-      </w:tblGrid>
-      <w:tr>
-        <w:trPr>
-          <w:trHeight w:val="965"/>
-        </w:trPr>
-        <w:tc>
-          <w:tcPr>
-            <w:tcW w:w="8075" w:type="dxa"/>
-            <w:shd w:val="clear" w:color="auto" w:fill="auto"/>
-            <w:vAlign w:val="center"/>
-          </w:tcPr>
-          <w:p>
-            <w:pPr>
-              <w:ind w:left="738"/>
-              <w:jc w:val="center"/>
-              <w:rPr>
-                <w:szCs w:val="16"/>
-              </w:rPr>
-            </w:pPr>
-            <m:oMathPara>
-              <m:oMathParaPr>
-                <m:jc m:val="center"/>
-              </m:oMathParaPr>
-              <m:oMath>
-                <m:sSub>
-                  <m:sSubPr>
-                    <m:ctrlPr>
-                      <w:rPr>
-                        <w:rFonts w:ascii="Cambria Math" w:hAnsi="Cambria Math"/>
-                        <w:i/>
-                        <w:lang w:val="en-US"/>
-                      </w:rPr>
-                    </m:ctrlPr>
-                  </m:sSubPr>
-                  <m:e>
-                    <m:r>
-                      <w:rPr>
-                        <w:rFonts w:ascii="Cambria Math" w:hAnsi="Cambria Math"/>
-                        <w:lang w:val="en-US"/>
-                      </w:rPr>
-                      <m:t>J</m:t>
-                    </m:r>
-                  </m:e>
-                  <m:sub>
-                    <m:r>
-                      <w:rPr>
-                        <w:rFonts w:ascii="Cambria Math" w:hAnsi="Cambria Math"/>
-                        <w:lang w:val="en-US"/>
-                      </w:rPr>
-                      <m:t>2</m:t>
-                    </m:r>
-                  </m:sub>
-                </m:sSub>
-                <m:r>
-                  <w:rPr>
-                    <w:rFonts w:ascii="Cambria Math" w:eastAsiaTheme="minorEastAsia" w:hAnsi="Cambria Math"/>
-                    <w:lang w:val="en-US"/>
-                  </w:rPr>
-                  <m:t>=</m:t>
-                </m:r>
-                <m:sSub>
-                  <m:sSubPr>
-                    <m:ctrlPr>
-                      <w:rPr>
-                        <w:rFonts w:ascii="Cambria Math" w:hAnsi="Cambria Math"/>
-                        <w:i/>
-                        <w:lang w:val="en-US"/>
-                      </w:rPr>
-                    </m:ctrlPr>
-                  </m:sSubPr>
-                  <m:e>
-                    <m:r>
-                      <w:rPr>
-                        <w:rFonts w:ascii="Cambria Math" w:hAnsi="Cambria Math"/>
-                        <w:lang w:val="en-US"/>
-                      </w:rPr>
-                      <m:t>J</m:t>
-                    </m:r>
-                  </m:e>
-                  <m:sub>
-                    <m:r>
-                      <w:rPr>
-                        <w:rFonts w:ascii="Cambria Math" w:hAnsi="Cambria Math"/>
-                        <w:lang w:val="en-US"/>
-                      </w:rPr>
-                      <m:t xml:space="preserve">стержня2 </m:t>
-                    </m:r>
-                  </m:sub>
-                </m:sSub>
-                <m:r>
-                  <w:rPr>
-                    <w:rFonts w:ascii="Cambria Math" w:hAnsi="Cambria Math"/>
-                    <w:lang w:val="en-US"/>
-                  </w:rPr>
-                  <m:t>+</m:t>
-                </m:r>
-                <m:sSub>
-                  <m:sSubPr>
-                    <m:ctrlPr>
-                      <w:rPr>
-                        <w:rFonts w:ascii="Cambria Math" w:hAnsi="Cambria Math"/>
-                        <w:i/>
-                        <w:lang w:val="en-US"/>
-                      </w:rPr>
-                    </m:ctrlPr>
-                  </m:sSubPr>
-                  <m:e>
-                    <m:r>
-                      <w:rPr>
-                        <w:rFonts w:ascii="Cambria Math" w:hAnsi="Cambria Math"/>
-                        <w:lang w:val="en-US"/>
-                      </w:rPr>
-                      <m:t>M</m:t>
-                    </m:r>
-                  </m:e>
-                  <m:sub>
-                    <m:r>
-                      <w:rPr>
-                        <w:rFonts w:ascii="Cambria Math" w:hAnsi="Cambria Math"/>
-                        <w:lang w:val="en-US"/>
-                      </w:rPr>
-                      <m:t>2</m:t>
-                    </m:r>
-                  </m:sub>
-                </m:sSub>
-                <m:r>
-                  <w:rPr>
-                    <w:rFonts w:ascii="Cambria Math" w:eastAsiaTheme="minorEastAsia" w:hAnsi="Cambria Math"/>
-                    <w:lang w:val="en-US"/>
-                  </w:rPr>
-                  <m:t>∙</m:t>
-                </m:r>
-                <m:sSup>
-                  <m:sSupPr>
-                    <m:ctrlPr>
-                      <w:rPr>
-                        <w:rFonts w:ascii="Cambria Math" w:eastAsiaTheme="minorEastAsia" w:hAnsi="Cambria Math"/>
-                        <w:i/>
-                        <w:lang w:val="en-US"/>
-                      </w:rPr>
-                    </m:ctrlPr>
-                  </m:sSupPr>
-                  <m:e>
-                    <m:sSub>
-                      <m:sSubPr>
-                        <m:ctrlPr>
-                          <w:rPr>
-                            <w:rFonts w:ascii="Cambria Math" w:hAnsi="Cambria Math"/>
-                            <w:i/>
-                            <w:lang w:val="en-US"/>
-                          </w:rPr>
-                        </m:ctrlPr>
-                      </m:sSubPr>
-                      <m:e>
-                        <m:r>
-                          <w:rPr>
-                            <w:rFonts w:ascii="Cambria Math" w:hAnsi="Cambria Math"/>
-                            <w:lang w:val="en-US"/>
-                          </w:rPr>
-                          <m:t>R</m:t>
-                        </m:r>
-                      </m:e>
-                      <m:sub>
-                        <m:r>
-                          <w:rPr>
-                            <w:rFonts w:ascii="Cambria Math" w:hAnsi="Cambria Math"/>
-                            <w:lang w:val="en-US"/>
-                          </w:rPr>
-                          <m:t>2</m:t>
-                        </m:r>
-                      </m:sub>
-                    </m:sSub>
-                  </m:e>
-                  <m:sup>
-                    <m:r>
-                      <w:rPr>
-                        <w:rFonts w:ascii="Cambria Math" w:eastAsiaTheme="minorEastAsia" w:hAnsi="Cambria Math"/>
-                        <w:lang w:val="en-US"/>
-                      </w:rPr>
-                      <m:t>2</m:t>
-                    </m:r>
-                  </m:sup>
-                </m:sSup>
-                <m:r>
-                  <w:rPr>
-                    <w:rFonts w:ascii="Cambria Math" w:eastAsiaTheme="minorEastAsia" w:hAnsi="Cambria Math"/>
-                    <w:lang w:val="en-US"/>
-                  </w:rPr>
-                  <m:t>=</m:t>
-                </m:r>
-                <m:f>
-                  <m:fPr>
-                    <m:ctrlPr>
-                      <w:rPr>
-                        <w:rFonts w:ascii="Cambria Math" w:hAnsi="Cambria Math"/>
-                        <w:i/>
-                        <w:lang w:val="en-US"/>
-                      </w:rPr>
-                    </m:ctrlPr>
-                  </m:fPr>
-                  <m:num>
-                    <m:sSub>
-                      <m:sSubPr>
-                        <m:ctrlPr>
-                          <w:rPr>
-                            <w:rFonts w:ascii="Cambria Math" w:hAnsi="Cambria Math"/>
-                            <w:i/>
-                            <w:lang w:val="en-US"/>
-                          </w:rPr>
-                        </m:ctrlPr>
-                      </m:sSubPr>
-                      <m:e>
-                        <m:r>
-                          <w:rPr>
-                            <w:rFonts w:ascii="Cambria Math" w:hAnsi="Cambria Math"/>
-                            <w:lang w:val="en-US"/>
-                          </w:rPr>
-                          <m:t>M</m:t>
-                        </m:r>
-                      </m:e>
-                      <m:sub>
-                        <m:r>
-                          <w:rPr>
-                            <w:rFonts w:ascii="Cambria Math" w:hAnsi="Cambria Math"/>
-                            <w:lang w:val="en-US"/>
-                          </w:rPr>
-                          <m:t>2</m:t>
-                        </m:r>
-                      </m:sub>
-                    </m:sSub>
-                    <m:r>
-                      <w:rPr>
-                        <w:rFonts w:ascii="Cambria Math" w:hAnsi="Cambria Math"/>
-                        <w:lang w:val="en-US"/>
-                      </w:rPr>
-                      <m:t>∙</m:t>
-                    </m:r>
-                    <m:sSup>
-                      <m:sSupPr>
-                        <m:ctrlPr>
-                          <w:rPr>
-                            <w:rFonts w:ascii="Cambria Math" w:hAnsi="Cambria Math"/>
-                            <w:i/>
-                            <w:lang w:val="en-US"/>
-                          </w:rPr>
-                        </m:ctrlPr>
-                      </m:sSupPr>
-                      <m:e>
-                        <m:sSub>
-                          <m:sSubPr>
-                            <m:ctrlPr>
-                              <w:rPr>
-                                <w:rFonts w:ascii="Cambria Math" w:hAnsi="Cambria Math"/>
-                                <w:i/>
-                                <w:lang w:val="en-US"/>
-                              </w:rPr>
-                            </m:ctrlPr>
-                          </m:sSubPr>
-                          <m:e>
-                            <m:r>
-                              <w:rPr>
-                                <w:rFonts w:ascii="Cambria Math" w:hAnsi="Cambria Math"/>
-                                <w:lang w:val="en-US"/>
-                              </w:rPr>
-                              <m:t>l</m:t>
-                            </m:r>
-                          </m:e>
-                          <m:sub>
-                            <m:r>
-                              <w:rPr>
-                                <w:rFonts w:ascii="Cambria Math" w:hAnsi="Cambria Math"/>
-                                <w:lang w:val="en-US"/>
-                              </w:rPr>
-                              <m:t>2</m:t>
-                            </m:r>
-                          </m:sub>
-                        </m:sSub>
-                      </m:e>
-                      <m:sup>
-                        <m:r>
-                          <w:rPr>
-                            <w:rFonts w:ascii="Cambria Math" w:hAnsi="Cambria Math"/>
-                            <w:lang w:val="en-US"/>
-                          </w:rPr>
-                          <m:t>2</m:t>
-                        </m:r>
-                      </m:sup>
-                    </m:sSup>
-                  </m:num>
-                  <m:den>
-                    <m:r>
-                      <w:rPr>
-                        <w:rFonts w:ascii="Cambria Math" w:hAnsi="Cambria Math"/>
-                        <w:lang w:val="en-US"/>
-                      </w:rPr>
-                      <m:t>12</m:t>
-                    </m:r>
-                  </m:den>
-                </m:f>
-                <m:r>
-                  <w:rPr>
-                    <w:rFonts w:ascii="Cambria Math" w:hAnsi="Cambria Math"/>
-                    <w:lang w:val="en-US"/>
-                  </w:rPr>
-                  <m:t>+</m:t>
-                </m:r>
-                <m:sSub>
-                  <m:sSubPr>
-                    <m:ctrlPr>
-                      <w:rPr>
-                        <w:rFonts w:ascii="Cambria Math" w:hAnsi="Cambria Math"/>
-                        <w:i/>
-                        <w:lang w:val="en-US"/>
-                      </w:rPr>
-                    </m:ctrlPr>
-                  </m:sSubPr>
-                  <m:e>
-                    <m:r>
-                      <w:rPr>
-                        <w:rFonts w:ascii="Cambria Math" w:hAnsi="Cambria Math"/>
-                        <w:lang w:val="en-US"/>
-                      </w:rPr>
-                      <m:t>M</m:t>
-                    </m:r>
-                  </m:e>
-                  <m:sub>
-                    <m:r>
-                      <w:rPr>
-                        <w:rFonts w:ascii="Cambria Math" w:hAnsi="Cambria Math"/>
-                        <w:lang w:val="en-US"/>
-                      </w:rPr>
-                      <m:t>2</m:t>
-                    </m:r>
-                  </m:sub>
-                </m:sSub>
-                <m:r>
-                  <w:rPr>
-                    <w:rFonts w:ascii="Cambria Math" w:eastAsiaTheme="minorEastAsia" w:hAnsi="Cambria Math"/>
-                    <w:lang w:val="en-US"/>
-                  </w:rPr>
-                  <m:t>∙</m:t>
-                </m:r>
-                <m:sSup>
-                  <m:sSupPr>
-                    <m:ctrlPr>
-                      <w:rPr>
-                        <w:rFonts w:ascii="Cambria Math" w:eastAsiaTheme="minorEastAsia" w:hAnsi="Cambria Math"/>
-                        <w:i/>
-                        <w:lang w:val="en-US"/>
-                      </w:rPr>
-                    </m:ctrlPr>
-                  </m:sSupPr>
-                  <m:e>
-                    <m:sSub>
-                      <m:sSubPr>
-                        <m:ctrlPr>
-                          <w:rPr>
-                            <w:rFonts w:ascii="Cambria Math" w:hAnsi="Cambria Math"/>
-                            <w:i/>
-                            <w:lang w:val="en-US"/>
-                          </w:rPr>
-                        </m:ctrlPr>
-                      </m:sSubPr>
-                      <m:e>
-                        <m:r>
-                          <w:rPr>
-                            <w:rFonts w:ascii="Cambria Math" w:hAnsi="Cambria Math"/>
-                            <w:lang w:val="en-US"/>
-                          </w:rPr>
-                          <m:t>R</m:t>
-                        </m:r>
-                      </m:e>
-                      <m:sub>
-                        <m:r>
-                          <w:rPr>
-                            <w:rFonts w:ascii="Cambria Math" w:hAnsi="Cambria Math"/>
-                            <w:lang w:val="en-US"/>
-                          </w:rPr>
-                          <m:t>2</m:t>
-                        </m:r>
-                      </m:sub>
-                    </m:sSub>
-                  </m:e>
-                  <m:sup>
-                    <m:r>
-                      <w:rPr>
-                        <w:rFonts w:ascii="Cambria Math" w:eastAsiaTheme="minorEastAsia" w:hAnsi="Cambria Math"/>
-                        <w:lang w:val="en-US"/>
-                      </w:rPr>
-                      <m:t>2</m:t>
-                    </m:r>
-                  </m:sup>
-                </m:sSup>
-                <m:r>
-                  <w:rPr>
-                    <w:rFonts w:ascii="Cambria Math" w:eastAsiaTheme="minorEastAsia" w:hAnsi="Cambria Math"/>
-                    <w:lang w:val="en-US"/>
-                  </w:rPr>
-                  <m:t>=</m:t>
-                </m:r>
-                <m:r>
-                  <m:rPr>
-                    <m:sty m:val="p"/>
-                  </m:rPr>
-                  <w:rPr>
-                    <w:rFonts w:ascii="Cambria Math" w:eastAsiaTheme="minorEastAsia" w:hAnsi="Cambria Math"/>
-                    <w:lang w:val="en-US"/>
-                  </w:rPr>
-                  <w:br/>
-                </m:r>
-              </m:oMath>
-              <m:oMath>
-                <m:r>
-                  <w:rPr>
-                    <w:rFonts w:ascii="Cambria Math" w:eastAsiaTheme="minorEastAsia" w:hAnsi="Cambria Math"/>
-                    <w:lang w:val="en-US"/>
-                  </w:rPr>
-                  <m:t>=</m:t>
-                </m:r>
-                <m:f>
-                  <m:fPr>
-                    <m:ctrlPr>
-                      <w:rPr>
-                        <w:rFonts w:ascii="Cambria Math" w:eastAsiaTheme="minorEastAsia" w:hAnsi="Cambria Math"/>
-                        <w:i/>
-                        <w:lang w:val="en-US"/>
-                      </w:rPr>
-                    </m:ctrlPr>
-                  </m:fPr>
-                  <m:num>
-                    <m:r>
-                      <w:rPr>
-                        <w:rFonts w:ascii="Cambria Math" w:eastAsiaTheme="minorEastAsia" w:hAnsi="Cambria Math"/>
-                        <w:lang w:val="en-US"/>
-                      </w:rPr>
-                      <m:t>0,36∙</m:t>
-                    </m:r>
-                    <m:sSup>
-                      <m:sSupPr>
-                        <m:ctrlPr>
-                          <w:rPr>
-                            <w:rFonts w:ascii="Cambria Math" w:eastAsiaTheme="minorEastAsia" w:hAnsi="Cambria Math"/>
-                            <w:i/>
-                            <w:lang w:val="en-US"/>
-                          </w:rPr>
-                        </m:ctrlPr>
-                      </m:sSupPr>
-                      <m:e>
-                        <m:r>
-                          <w:rPr>
-                            <w:rFonts w:ascii="Cambria Math" w:eastAsiaTheme="minorEastAsia" w:hAnsi="Cambria Math"/>
-                            <w:lang w:val="en-US"/>
-                          </w:rPr>
-                          <m:t>0,186</m:t>
-                        </m:r>
-                      </m:e>
-                      <m:sup>
-                        <m:r>
-                          <w:rPr>
-                            <w:rFonts w:ascii="Cambria Math" w:eastAsiaTheme="minorEastAsia" w:hAnsi="Cambria Math"/>
-                            <w:lang w:val="en-US"/>
-                          </w:rPr>
-                          <m:t>2</m:t>
-                        </m:r>
-                      </m:sup>
-                    </m:sSup>
-                  </m:num>
-                  <m:den>
-                    <m:r>
-                      <w:rPr>
-                        <w:rFonts w:ascii="Cambria Math" w:eastAsiaTheme="minorEastAsia" w:hAnsi="Cambria Math"/>
-                        <w:lang w:val="en-US"/>
-                      </w:rPr>
-                      <m:t>12</m:t>
-                    </m:r>
-                  </m:den>
-                </m:f>
-                <m:r>
-                  <w:rPr>
-                    <w:rFonts w:ascii="Cambria Math" w:eastAsiaTheme="minorEastAsia" w:hAnsi="Cambria Math"/>
-                    <w:lang w:val="en-US"/>
-                  </w:rPr>
-                  <m:t>+0,36∙</m:t>
-                </m:r>
-                <m:sSup>
-                  <m:sSupPr>
-                    <m:ctrlPr>
-                      <w:rPr>
-                        <w:rFonts w:ascii="Cambria Math" w:eastAsiaTheme="minorEastAsia" w:hAnsi="Cambria Math"/>
-                        <w:i/>
-                        <w:lang w:val="en-US"/>
-                      </w:rPr>
-                    </m:ctrlPr>
-                  </m:sSupPr>
-                  <m:e>
-                    <m:r>
-                      <w:rPr>
-                        <w:rFonts w:ascii="Cambria Math" w:eastAsiaTheme="minorEastAsia" w:hAnsi="Cambria Math"/>
-                        <w:lang w:val="en-US"/>
-                      </w:rPr>
-                      <m:t>0,145</m:t>
-                    </m:r>
-                  </m:e>
-                  <m:sup>
-                    <m:r>
-                      <w:rPr>
-                        <w:rFonts w:ascii="Cambria Math" w:eastAsiaTheme="minorEastAsia" w:hAnsi="Cambria Math"/>
-                        <w:lang w:val="en-US"/>
-                      </w:rPr>
-                      <m:t>2</m:t>
-                    </m:r>
-                  </m:sup>
-                </m:sSup>
-                <m:r>
-                  <w:rPr>
-                    <w:rFonts w:ascii="Cambria Math" w:eastAsiaTheme="minorEastAsia" w:hAnsi="Cambria Math"/>
-                    <w:lang w:val="en-US"/>
-                  </w:rPr>
-                  <m:t xml:space="preserve">=0,009 </m:t>
-                </m:r>
-                <m:r>
-                  <w:rPr>
-                    <w:rFonts w:ascii="Cambria Math" w:eastAsiaTheme="minorEastAsia" w:hAnsi="Cambria Math"/>
-                  </w:rPr>
-                  <m:t>кг</m:t>
-                </m:r>
-                <m:r>
-                  <w:rPr>
-                    <w:rFonts w:ascii="Cambria Math" w:eastAsiaTheme="minorEastAsia" w:hAnsi="Cambria Math"/>
-                    <w:lang w:val="en-US"/>
-                  </w:rPr>
-                  <m:t>∙</m:t>
-                </m:r>
-                <m:sSup>
-                  <m:sSupPr>
-                    <m:ctrlPr>
-                      <w:rPr>
-                        <w:rFonts w:ascii="Cambria Math" w:eastAsiaTheme="minorEastAsia" w:hAnsi="Cambria Math"/>
-                        <w:i/>
-                      </w:rPr>
-                    </m:ctrlPr>
-                  </m:sSupPr>
-                  <m:e>
-                    <m:r>
-                      <w:rPr>
-                        <w:rFonts w:ascii="Cambria Math" w:eastAsiaTheme="minorEastAsia" w:hAnsi="Cambria Math"/>
-                      </w:rPr>
-                      <m:t>м</m:t>
-                    </m:r>
-                  </m:e>
-                  <m:sup>
-                    <m:r>
-                      <w:rPr>
-                        <w:rFonts w:ascii="Cambria Math" w:eastAsiaTheme="minorEastAsia" w:hAnsi="Cambria Math"/>
-                      </w:rPr>
-                      <m:t>2</m:t>
-                    </m:r>
-                  </m:sup>
-                </m:sSup>
-                <m:r>
-                  <w:rPr>
-                    <w:rFonts w:ascii="Cambria Math" w:eastAsiaTheme="minorEastAsia" w:hAnsi="Cambria Math"/>
-                  </w:rPr>
-                  <m:t>,</m:t>
-                </m:r>
-              </m:oMath>
-            </m:oMathPara>
-          </w:p>
-        </w:tc>
-        <w:tc>
-          <w:tcPr>
-            <w:tcW w:w="1270" w:type="dxa"/>
-            <w:shd w:val="clear" w:color="auto" w:fill="auto"/>
-            <w:vAlign w:val="center"/>
-          </w:tcPr>
-          <w:p>
-            <w:pPr>
-              <w:pStyle w:val="aa"/>
-              <w:keepNext/>
-              <w:jc w:val="center"/>
-              <w:rPr>
-                <w:i/>
-                <w:sz w:val="28"/>
-                <w:szCs w:val="28"/>
-              </w:rPr>
-            </w:pPr>
-            <w:r>
-              <w:rPr>
-                <w:sz w:val="28"/>
-                <w:szCs w:val="28"/>
-              </w:rPr>
-              <w:t>(</w:t>
-            </w:r>
-            <w:r>
-              <w:rPr>
-                <w:sz w:val="28"/>
-                <w:szCs w:val="28"/>
-              </w:rPr>
-              <w:t>2</w:t>
-            </w:r>
-            <w:r>
-              <w:rPr>
-                <w:color w:val="auto"/>
-                <w:sz w:val="28"/>
-                <w:szCs w:val="28"/>
-              </w:rPr>
-              <w:t>)</w:t>
-            </w:r>
-          </w:p>
-        </w:tc>
-      </w:tr>
-      <w:tr>
-        <w:trPr>
-          <w:trHeight w:val="965"/>
-        </w:trPr>
-        <w:tc>
-          <w:tcPr>
-            <w:tcW w:w="8075" w:type="dxa"/>
-            <w:shd w:val="clear" w:color="auto" w:fill="auto"/>
-            <w:vAlign w:val="center"/>
-          </w:tcPr>
-          <w:p>
-            <w:pPr>
-              <w:ind w:left="738"/>
-              <w:jc w:val="center"/>
-              <w:rPr>
-                <w:rFonts w:eastAsiaTheme="minorEastAsia"/>
-              </w:rPr>
-            </w:pPr>
-            <m:oMathPara>
-              <m:oMathParaPr>
-                <m:jc m:val="center"/>
-              </m:oMathParaPr>
-              <m:oMath>
-                <m:sSub>
-                  <m:sSubPr>
-                    <m:ctrlPr>
-                      <w:rPr>
-                        <w:rFonts w:ascii="Cambria Math" w:hAnsi="Cambria Math"/>
-                        <w:i/>
-                        <w:lang w:val="en-US"/>
-                      </w:rPr>
-                    </m:ctrlPr>
-                  </m:sSubPr>
-                  <m:e>
-                    <m:r>
-                      <w:rPr>
-                        <w:rFonts w:ascii="Cambria Math" w:hAnsi="Cambria Math"/>
-                        <w:lang w:val="en-US"/>
-                      </w:rPr>
-                      <m:t>J</m:t>
-                    </m:r>
-                  </m:e>
-                  <m:sub>
-                    <m:r>
-                      <w:rPr>
-                        <w:rFonts w:ascii="Cambria Math" w:hAnsi="Cambria Math"/>
-                        <w:lang w:val="en-US"/>
-                      </w:rPr>
-                      <m:t>3</m:t>
-                    </m:r>
-                  </m:sub>
-                </m:sSub>
-                <m:r>
-                  <w:rPr>
-                    <w:rFonts w:ascii="Cambria Math" w:eastAsiaTheme="minorEastAsia" w:hAnsi="Cambria Math"/>
-                    <w:lang w:val="en-US"/>
-                  </w:rPr>
-                  <m:t>=</m:t>
-                </m:r>
-                <m:sSub>
-                  <m:sSubPr>
-                    <m:ctrlPr>
-                      <w:rPr>
-                        <w:rFonts w:ascii="Cambria Math" w:hAnsi="Cambria Math"/>
-                        <w:i/>
-                        <w:lang w:val="en-US"/>
-                      </w:rPr>
-                    </m:ctrlPr>
-                  </m:sSubPr>
-                  <m:e>
-                    <m:r>
-                      <w:rPr>
-                        <w:rFonts w:ascii="Cambria Math" w:hAnsi="Cambria Math"/>
-                        <w:lang w:val="en-US"/>
-                      </w:rPr>
-                      <m:t>J</m:t>
-                    </m:r>
-                  </m:e>
-                  <m:sub>
-                    <m:r>
-                      <w:rPr>
-                        <w:rFonts w:ascii="Cambria Math" w:hAnsi="Cambria Math"/>
-                        <w:lang w:val="en-US"/>
-                      </w:rPr>
-                      <m:t xml:space="preserve">стержня3 </m:t>
-                    </m:r>
-                  </m:sub>
-                </m:sSub>
-                <m:r>
-                  <w:rPr>
-                    <w:rFonts w:ascii="Cambria Math" w:hAnsi="Cambria Math"/>
-                    <w:lang w:val="en-US"/>
-                  </w:rPr>
-                  <m:t>+</m:t>
-                </m:r>
-                <m:sSub>
-                  <m:sSubPr>
-                    <m:ctrlPr>
-                      <w:rPr>
-                        <w:rFonts w:ascii="Cambria Math" w:hAnsi="Cambria Math"/>
-                        <w:i/>
-                        <w:lang w:val="en-US"/>
-                      </w:rPr>
-                    </m:ctrlPr>
-                  </m:sSubPr>
-                  <m:e>
-                    <m:r>
-                      <w:rPr>
-                        <w:rFonts w:ascii="Cambria Math" w:hAnsi="Cambria Math"/>
-                        <w:lang w:val="en-US"/>
-                      </w:rPr>
-                      <m:t>M</m:t>
-                    </m:r>
-                  </m:e>
-                  <m:sub>
-                    <m:r>
-                      <w:rPr>
-                        <w:rFonts w:ascii="Cambria Math" w:hAnsi="Cambria Math"/>
-                        <w:lang w:val="en-US"/>
-                      </w:rPr>
-                      <m:t>3</m:t>
-                    </m:r>
-                  </m:sub>
-                </m:sSub>
-                <m:r>
-                  <w:rPr>
-                    <w:rFonts w:ascii="Cambria Math" w:eastAsiaTheme="minorEastAsia" w:hAnsi="Cambria Math"/>
-                    <w:lang w:val="en-US"/>
-                  </w:rPr>
-                  <m:t>∙</m:t>
-                </m:r>
-                <m:sSup>
-                  <m:sSupPr>
-                    <m:ctrlPr>
-                      <w:rPr>
-                        <w:rFonts w:ascii="Cambria Math" w:eastAsiaTheme="minorEastAsia" w:hAnsi="Cambria Math"/>
-                        <w:i/>
-                        <w:lang w:val="en-US"/>
-                      </w:rPr>
-                    </m:ctrlPr>
-                  </m:sSupPr>
-                  <m:e>
-                    <m:sSub>
-                      <m:sSubPr>
-                        <m:ctrlPr>
-                          <w:rPr>
-                            <w:rFonts w:ascii="Cambria Math" w:hAnsi="Cambria Math"/>
-                            <w:i/>
-                            <w:lang w:val="en-US"/>
-                          </w:rPr>
-                        </m:ctrlPr>
-                      </m:sSubPr>
-                      <m:e>
-                        <m:r>
-                          <w:rPr>
-                            <w:rFonts w:ascii="Cambria Math" w:hAnsi="Cambria Math"/>
-                            <w:lang w:val="en-US"/>
-                          </w:rPr>
-                          <m:t>R</m:t>
-                        </m:r>
-                      </m:e>
-                      <m:sub>
-                        <m:r>
-                          <w:rPr>
-                            <w:rFonts w:ascii="Cambria Math" w:hAnsi="Cambria Math"/>
-                            <w:lang w:val="en-US"/>
-                          </w:rPr>
-                          <m:t>3</m:t>
-                        </m:r>
-                      </m:sub>
-                    </m:sSub>
-                  </m:e>
-                  <m:sup>
-                    <m:r>
-                      <w:rPr>
-                        <w:rFonts w:ascii="Cambria Math" w:eastAsiaTheme="minorEastAsia" w:hAnsi="Cambria Math"/>
-                        <w:lang w:val="en-US"/>
-                      </w:rPr>
-                      <m:t>2</m:t>
-                    </m:r>
-                  </m:sup>
-                </m:sSup>
-                <m:r>
-                  <w:rPr>
-                    <w:rFonts w:ascii="Cambria Math" w:eastAsiaTheme="minorEastAsia" w:hAnsi="Cambria Math"/>
-                    <w:lang w:val="en-US"/>
-                  </w:rPr>
-                  <m:t>=</m:t>
-                </m:r>
-                <m:f>
-                  <m:fPr>
-                    <m:ctrlPr>
-                      <w:rPr>
-                        <w:rFonts w:ascii="Cambria Math" w:hAnsi="Cambria Math"/>
-                        <w:i/>
-                        <w:lang w:val="en-US"/>
-                      </w:rPr>
-                    </m:ctrlPr>
-                  </m:fPr>
-                  <m:num>
-                    <m:sSub>
-                      <m:sSubPr>
-                        <m:ctrlPr>
-                          <w:rPr>
-                            <w:rFonts w:ascii="Cambria Math" w:hAnsi="Cambria Math"/>
-                            <w:i/>
-                            <w:lang w:val="en-US"/>
-                          </w:rPr>
-                        </m:ctrlPr>
-                      </m:sSubPr>
-                      <m:e>
-                        <m:r>
-                          <w:rPr>
-                            <w:rFonts w:ascii="Cambria Math" w:hAnsi="Cambria Math"/>
-                            <w:lang w:val="en-US"/>
-                          </w:rPr>
-                          <m:t>M</m:t>
-                        </m:r>
-                      </m:e>
-                      <m:sub>
-                        <m:r>
-                          <w:rPr>
-                            <w:rFonts w:ascii="Cambria Math" w:hAnsi="Cambria Math"/>
-                            <w:lang w:val="en-US"/>
-                          </w:rPr>
-                          <m:t>3</m:t>
-                        </m:r>
-                      </m:sub>
-                    </m:sSub>
-                    <m:r>
-                      <w:rPr>
-                        <w:rFonts w:ascii="Cambria Math" w:hAnsi="Cambria Math"/>
-                        <w:lang w:val="en-US"/>
-                      </w:rPr>
-                      <m:t>∙</m:t>
-                    </m:r>
-                    <m:sSup>
-                      <m:sSupPr>
-                        <m:ctrlPr>
-                          <w:rPr>
-                            <w:rFonts w:ascii="Cambria Math" w:hAnsi="Cambria Math"/>
-                            <w:i/>
-                            <w:lang w:val="en-US"/>
-                          </w:rPr>
-                        </m:ctrlPr>
-                      </m:sSupPr>
-                      <m:e>
-                        <m:sSub>
-                          <m:sSubPr>
-                            <m:ctrlPr>
-                              <w:rPr>
-                                <w:rFonts w:ascii="Cambria Math" w:hAnsi="Cambria Math"/>
-                                <w:i/>
-                                <w:lang w:val="en-US"/>
-                              </w:rPr>
-                            </m:ctrlPr>
-                          </m:sSubPr>
-                          <m:e>
-                            <m:r>
-                              <w:rPr>
-                                <w:rFonts w:ascii="Cambria Math" w:hAnsi="Cambria Math"/>
-                                <w:lang w:val="en-US"/>
-                              </w:rPr>
-                              <m:t>l</m:t>
-                            </m:r>
-                          </m:e>
-                          <m:sub>
-                            <m:r>
-                              <w:rPr>
-                                <w:rFonts w:ascii="Cambria Math" w:hAnsi="Cambria Math"/>
-                                <w:lang w:val="en-US"/>
-                              </w:rPr>
-                              <m:t>3</m:t>
-                            </m:r>
-                          </m:sub>
-                        </m:sSub>
-                      </m:e>
-                      <m:sup>
-                        <m:r>
-                          <w:rPr>
-                            <w:rFonts w:ascii="Cambria Math" w:hAnsi="Cambria Math"/>
-                            <w:lang w:val="en-US"/>
-                          </w:rPr>
-                          <m:t>2</m:t>
-                        </m:r>
-                      </m:sup>
-                    </m:sSup>
-                  </m:num>
-                  <m:den>
-                    <m:r>
-                      <w:rPr>
-                        <w:rFonts w:ascii="Cambria Math" w:hAnsi="Cambria Math"/>
-                        <w:lang w:val="en-US"/>
-                      </w:rPr>
-                      <m:t>12</m:t>
-                    </m:r>
-                  </m:den>
-                </m:f>
-                <m:r>
-                  <w:rPr>
-                    <w:rFonts w:ascii="Cambria Math" w:hAnsi="Cambria Math"/>
-                    <w:lang w:val="en-US"/>
-                  </w:rPr>
-                  <m:t>+</m:t>
-                </m:r>
-                <m:sSub>
-                  <m:sSubPr>
-                    <m:ctrlPr>
-                      <w:rPr>
-                        <w:rFonts w:ascii="Cambria Math" w:hAnsi="Cambria Math"/>
-                        <w:i/>
-                        <w:lang w:val="en-US"/>
-                      </w:rPr>
-                    </m:ctrlPr>
-                  </m:sSubPr>
-                  <m:e>
-                    <m:r>
-                      <w:rPr>
-                        <w:rFonts w:ascii="Cambria Math" w:hAnsi="Cambria Math"/>
-                        <w:lang w:val="en-US"/>
-                      </w:rPr>
-                      <m:t>M</m:t>
-                    </m:r>
-                  </m:e>
-                  <m:sub>
-                    <m:r>
-                      <w:rPr>
-                        <w:rFonts w:ascii="Cambria Math" w:hAnsi="Cambria Math"/>
-                        <w:lang w:val="en-US"/>
-                      </w:rPr>
-                      <m:t>3</m:t>
-                    </m:r>
-                  </m:sub>
-                </m:sSub>
-                <m:r>
-                  <w:rPr>
-                    <w:rFonts w:ascii="Cambria Math" w:eastAsiaTheme="minorEastAsia" w:hAnsi="Cambria Math"/>
-                    <w:lang w:val="en-US"/>
-                  </w:rPr>
-                  <m:t>∙</m:t>
-                </m:r>
-                <m:sSup>
-                  <m:sSupPr>
-                    <m:ctrlPr>
-                      <w:rPr>
-                        <w:rFonts w:ascii="Cambria Math" w:eastAsiaTheme="minorEastAsia" w:hAnsi="Cambria Math"/>
-                        <w:i/>
-                        <w:lang w:val="en-US"/>
-                      </w:rPr>
-                    </m:ctrlPr>
-                  </m:sSupPr>
-                  <m:e>
-                    <m:sSub>
-                      <m:sSubPr>
-                        <m:ctrlPr>
-                          <w:rPr>
-                            <w:rFonts w:ascii="Cambria Math" w:hAnsi="Cambria Math"/>
-                            <w:i/>
-                            <w:lang w:val="en-US"/>
-                          </w:rPr>
-                        </m:ctrlPr>
-                      </m:sSubPr>
-                      <m:e>
-                        <m:r>
-                          <w:rPr>
-                            <w:rFonts w:ascii="Cambria Math" w:hAnsi="Cambria Math"/>
-                            <w:lang w:val="en-US"/>
-                          </w:rPr>
-                          <m:t>R</m:t>
-                        </m:r>
-                      </m:e>
-                      <m:sub>
-                        <m:r>
-                          <w:rPr>
-                            <w:rFonts w:ascii="Cambria Math" w:hAnsi="Cambria Math"/>
-                            <w:lang w:val="en-US"/>
-                          </w:rPr>
-                          <m:t>3</m:t>
-                        </m:r>
-                      </m:sub>
-                    </m:sSub>
-                  </m:e>
-                  <m:sup>
-                    <m:r>
-                      <w:rPr>
-                        <w:rFonts w:ascii="Cambria Math" w:eastAsiaTheme="minorEastAsia" w:hAnsi="Cambria Math"/>
-                        <w:lang w:val="en-US"/>
-                      </w:rPr>
-                      <m:t>2</m:t>
-                    </m:r>
-                  </m:sup>
-                </m:sSup>
-                <m:r>
-                  <w:rPr>
-                    <w:rFonts w:ascii="Cambria Math" w:eastAsiaTheme="minorEastAsia" w:hAnsi="Cambria Math"/>
-                    <w:lang w:val="en-US"/>
-                  </w:rPr>
-                  <m:t>=</m:t>
-                </m:r>
-                <m:r>
-                  <m:rPr>
-                    <m:sty m:val="p"/>
-                  </m:rPr>
-                  <w:rPr>
-                    <w:rFonts w:ascii="Cambria Math" w:eastAsiaTheme="minorEastAsia" w:hAnsi="Cambria Math"/>
-                    <w:lang w:val="en-US"/>
-                  </w:rPr>
-                  <w:br/>
-                </m:r>
-              </m:oMath>
-              <m:oMath>
-                <m:r>
-                  <w:rPr>
-                    <w:rFonts w:ascii="Cambria Math" w:eastAsiaTheme="minorEastAsia" w:hAnsi="Cambria Math"/>
-                    <w:lang w:val="en-US"/>
-                  </w:rPr>
-                  <m:t>=</m:t>
-                </m:r>
-                <m:f>
-                  <m:fPr>
-                    <m:ctrlPr>
-                      <w:rPr>
-                        <w:rFonts w:ascii="Cambria Math" w:eastAsiaTheme="minorEastAsia" w:hAnsi="Cambria Math"/>
-                        <w:i/>
-                        <w:lang w:val="en-US"/>
-                      </w:rPr>
-                    </m:ctrlPr>
-                  </m:fPr>
-                  <m:num>
-                    <m:r>
-                      <w:rPr>
-                        <w:rFonts w:ascii="Cambria Math" w:eastAsiaTheme="minorEastAsia" w:hAnsi="Cambria Math"/>
-                        <w:lang w:val="en-US"/>
-                      </w:rPr>
-                      <m:t>0,18∙</m:t>
-                    </m:r>
-                    <m:sSup>
-                      <m:sSupPr>
-                        <m:ctrlPr>
-                          <w:rPr>
-                            <w:rFonts w:ascii="Cambria Math" w:eastAsiaTheme="minorEastAsia" w:hAnsi="Cambria Math"/>
-                            <w:i/>
-                            <w:lang w:val="en-US"/>
-                          </w:rPr>
-                        </m:ctrlPr>
-                      </m:sSupPr>
-                      <m:e>
-                        <m:r>
-                          <w:rPr>
-                            <w:rFonts w:ascii="Cambria Math" w:eastAsiaTheme="minorEastAsia" w:hAnsi="Cambria Math"/>
-                            <w:lang w:val="en-US"/>
-                          </w:rPr>
-                          <m:t>0,199</m:t>
-                        </m:r>
-                      </m:e>
-                      <m:sup>
-                        <m:r>
-                          <w:rPr>
-                            <w:rFonts w:ascii="Cambria Math" w:eastAsiaTheme="minorEastAsia" w:hAnsi="Cambria Math"/>
-                            <w:lang w:val="en-US"/>
-                          </w:rPr>
-                          <m:t>2</m:t>
-                        </m:r>
-                      </m:sup>
-                    </m:sSup>
-                  </m:num>
-                  <m:den>
-                    <m:r>
-                      <w:rPr>
-                        <w:rFonts w:ascii="Cambria Math" w:eastAsiaTheme="minorEastAsia" w:hAnsi="Cambria Math"/>
-                        <w:lang w:val="en-US"/>
-                      </w:rPr>
-                      <m:t>12</m:t>
-                    </m:r>
-                  </m:den>
-                </m:f>
-                <m:r>
-                  <w:rPr>
-                    <w:rFonts w:ascii="Cambria Math" w:eastAsiaTheme="minorEastAsia" w:hAnsi="Cambria Math"/>
-                    <w:lang w:val="en-US"/>
-                  </w:rPr>
-                  <m:t>+0,18∙</m:t>
-                </m:r>
-                <m:sSup>
-                  <m:sSupPr>
-                    <m:ctrlPr>
-                      <w:rPr>
-                        <w:rFonts w:ascii="Cambria Math" w:eastAsiaTheme="minorEastAsia" w:hAnsi="Cambria Math"/>
-                        <w:i/>
-                        <w:lang w:val="en-US"/>
-                      </w:rPr>
-                    </m:ctrlPr>
-                  </m:sSupPr>
-                  <m:e>
-                    <m:r>
-                      <w:rPr>
-                        <w:rFonts w:ascii="Cambria Math" w:eastAsiaTheme="minorEastAsia" w:hAnsi="Cambria Math"/>
-                        <w:lang w:val="en-US"/>
-                      </w:rPr>
-                      <m:t>0,286</m:t>
-                    </m:r>
-                  </m:e>
-                  <m:sup>
-                    <m:r>
-                      <w:rPr>
-                        <w:rFonts w:ascii="Cambria Math" w:eastAsiaTheme="minorEastAsia" w:hAnsi="Cambria Math"/>
-                        <w:lang w:val="en-US"/>
-                      </w:rPr>
-                      <m:t>2</m:t>
-                    </m:r>
-                  </m:sup>
-                </m:sSup>
-                <m:r>
-                  <w:rPr>
-                    <w:rFonts w:ascii="Cambria Math" w:eastAsiaTheme="minorEastAsia" w:hAnsi="Cambria Math"/>
-                    <w:lang w:val="en-US"/>
-                  </w:rPr>
-                  <m:t xml:space="preserve">=0,015 </m:t>
-                </m:r>
-                <m:r>
-                  <w:rPr>
-                    <w:rFonts w:ascii="Cambria Math" w:eastAsiaTheme="minorEastAsia" w:hAnsi="Cambria Math"/>
-                  </w:rPr>
-                  <m:t>кг</m:t>
-                </m:r>
-                <m:r>
-                  <w:rPr>
-                    <w:rFonts w:ascii="Cambria Math" w:eastAsiaTheme="minorEastAsia" w:hAnsi="Cambria Math"/>
-                    <w:lang w:val="en-US"/>
-                  </w:rPr>
-                  <m:t>∙</m:t>
-                </m:r>
-                <m:sSup>
-                  <m:sSupPr>
-                    <m:ctrlPr>
-                      <w:rPr>
-                        <w:rFonts w:ascii="Cambria Math" w:eastAsiaTheme="minorEastAsia" w:hAnsi="Cambria Math"/>
-                        <w:i/>
-                      </w:rPr>
-                    </m:ctrlPr>
-                  </m:sSupPr>
-                  <m:e>
-                    <m:r>
-                      <w:rPr>
-                        <w:rFonts w:ascii="Cambria Math" w:eastAsiaTheme="minorEastAsia" w:hAnsi="Cambria Math"/>
-                      </w:rPr>
-                      <m:t>м</m:t>
-                    </m:r>
-                  </m:e>
-                  <m:sup>
-                    <m:r>
-                      <w:rPr>
-                        <w:rFonts w:ascii="Cambria Math" w:eastAsiaTheme="minorEastAsia" w:hAnsi="Cambria Math"/>
-                      </w:rPr>
-                      <m:t>2</m:t>
-                    </m:r>
-                  </m:sup>
-                </m:sSup>
-                <m:r>
-                  <w:rPr>
-                    <w:rFonts w:ascii="Cambria Math" w:eastAsiaTheme="minorEastAsia" w:hAnsi="Cambria Math"/>
-                  </w:rPr>
-                  <m:t>,</m:t>
-                </m:r>
-              </m:oMath>
-            </m:oMathPara>
-          </w:p>
-        </w:tc>
-        <w:tc>
-          <w:tcPr>
-            <w:tcW w:w="1270" w:type="dxa"/>
-            <w:shd w:val="clear" w:color="auto" w:fill="auto"/>
-            <w:vAlign w:val="center"/>
-          </w:tcPr>
-          <w:p>
-            <w:pPr>
-              <w:pStyle w:val="aa"/>
-              <w:keepNext/>
-              <w:jc w:val="center"/>
-              <w:rPr>
-                <w:i/>
-                <w:sz w:val="28"/>
-                <w:szCs w:val="28"/>
-              </w:rPr>
-            </w:pPr>
-            <w:r>
-              <w:rPr>
-                <w:sz w:val="28"/>
-                <w:szCs w:val="28"/>
-              </w:rPr>
-              <w:t>(</w:t>
-            </w:r>
-            <w:r>
-              <w:rPr>
-                <w:sz w:val="28"/>
-                <w:szCs w:val="28"/>
-              </w:rPr>
-              <w:t>3</w:t>
-            </w:r>
-            <w:r>
-              <w:rPr>
-                <w:color w:val="auto"/>
-                <w:sz w:val="28"/>
-                <w:szCs w:val="28"/>
-              </w:rPr>
-              <w:t>)</w:t>
-            </w:r>
-          </w:p>
-        </w:tc>
-      </w:tr>
-      <w:tr>
-        <w:trPr>
-          <w:trHeight w:val="965"/>
-        </w:trPr>
-        <w:tc>
-          <w:tcPr>
-            <w:tcW w:w="8075" w:type="dxa"/>
-            <w:shd w:val="clear" w:color="auto" w:fill="auto"/>
-            <w:vAlign w:val="center"/>
-          </w:tcPr>
-          <w:p>
-            <w:pPr>
-              <w:ind w:left="738"/>
-              <w:jc w:val="center"/>
-              <w:rPr>
-                <w:szCs w:val="16"/>
-              </w:rPr>
-            </w:pPr>
-            <m:oMathPara>
-              <m:oMath>
-                <m:sSub>
-                  <m:sSubPr>
-                    <m:ctrlPr>
-                      <w:rPr>
-                        <w:rFonts w:ascii="Cambria Math" w:hAnsi="Cambria Math"/>
-                        <w:i/>
-                        <w:lang w:val="en-US"/>
-                      </w:rPr>
-                    </m:ctrlPr>
-                  </m:sSubPr>
-                  <m:e>
-                    <m:r>
-                      <w:rPr>
-                        <w:rFonts w:ascii="Cambria Math" w:hAnsi="Cambria Math"/>
-                        <w:lang w:val="en-US"/>
-                      </w:rPr>
-                      <m:t>J</m:t>
-                    </m:r>
-                  </m:e>
-                  <m:sub>
-                    <m:r>
-                      <w:rPr>
-                        <w:rFonts w:ascii="Cambria Math" w:hAnsi="Cambria Math"/>
-                        <w:lang w:val="en-US"/>
-                      </w:rPr>
-                      <m:t>G</m:t>
-                    </m:r>
-                  </m:sub>
-                </m:sSub>
-                <m:r>
-                  <w:rPr>
-                    <w:rFonts w:ascii="Cambria Math" w:eastAsiaTheme="minorEastAsia" w:hAnsi="Cambria Math"/>
-                    <w:lang w:val="en-US"/>
-                  </w:rPr>
-                  <m:t>=</m:t>
-                </m:r>
-                <m:sSub>
-                  <m:sSubPr>
-                    <m:ctrlPr>
-                      <w:rPr>
-                        <w:rFonts w:ascii="Cambria Math" w:hAnsi="Cambria Math"/>
-                        <w:i/>
-                        <w:lang w:val="en-US"/>
-                      </w:rPr>
-                    </m:ctrlPr>
-                  </m:sSubPr>
-                  <m:e>
-                    <m:r>
-                      <w:rPr>
-                        <w:rFonts w:ascii="Cambria Math" w:hAnsi="Cambria Math"/>
-                        <w:lang w:val="en-US"/>
-                      </w:rPr>
-                      <m:t>M</m:t>
-                    </m:r>
-                  </m:e>
-                  <m:sub>
-                    <m:r>
-                      <w:rPr>
-                        <w:rFonts w:ascii="Cambria Math" w:hAnsi="Cambria Math"/>
-                        <w:lang w:val="en-US"/>
-                      </w:rPr>
-                      <m:t>G</m:t>
-                    </m:r>
-                  </m:sub>
-                </m:sSub>
-                <m:r>
-                  <w:rPr>
-                    <w:rFonts w:ascii="Cambria Math" w:eastAsiaTheme="minorEastAsia" w:hAnsi="Cambria Math"/>
-                    <w:lang w:val="en-US"/>
-                  </w:rPr>
-                  <m:t>∙</m:t>
-                </m:r>
-                <m:sSup>
-                  <m:sSupPr>
-                    <m:ctrlPr>
-                      <w:rPr>
-                        <w:rFonts w:ascii="Cambria Math" w:eastAsiaTheme="minorEastAsia" w:hAnsi="Cambria Math"/>
-                        <w:i/>
-                        <w:lang w:val="en-US"/>
-                      </w:rPr>
-                    </m:ctrlPr>
-                  </m:sSupPr>
-                  <m:e>
-                    <m:sSub>
-                      <m:sSubPr>
-                        <m:ctrlPr>
-                          <w:rPr>
-                            <w:rFonts w:ascii="Cambria Math" w:hAnsi="Cambria Math"/>
-                            <w:i/>
-                            <w:lang w:val="en-US"/>
-                          </w:rPr>
-                        </m:ctrlPr>
-                      </m:sSubPr>
-                      <m:e>
-                        <m:r>
-                          <w:rPr>
-                            <w:rFonts w:ascii="Cambria Math" w:hAnsi="Cambria Math"/>
-                            <w:lang w:val="en-US"/>
-                          </w:rPr>
-                          <m:t>R</m:t>
-                        </m:r>
-                      </m:e>
-                      <m:sub>
-                        <m:r>
-                          <w:rPr>
-                            <w:rFonts w:ascii="Cambria Math" w:hAnsi="Cambria Math"/>
-                            <w:lang w:val="en-US"/>
-                          </w:rPr>
-                          <m:t>G</m:t>
-                        </m:r>
-                      </m:sub>
-                    </m:sSub>
-                  </m:e>
-                  <m:sup>
-                    <m:r>
-                      <w:rPr>
-                        <w:rFonts w:ascii="Cambria Math" w:eastAsiaTheme="minorEastAsia" w:hAnsi="Cambria Math"/>
-                        <w:lang w:val="en-US"/>
-                      </w:rPr>
-                      <m:t>2</m:t>
-                    </m:r>
-                  </m:sup>
-                </m:sSup>
-                <m:r>
-                  <w:rPr>
-                    <w:rFonts w:ascii="Cambria Math" w:eastAsiaTheme="minorEastAsia" w:hAnsi="Cambria Math"/>
-                    <w:lang w:val="en-US"/>
-                  </w:rPr>
-                  <m:t>=0,18∙</m:t>
-                </m:r>
-                <m:sSup>
-                  <m:sSupPr>
-                    <m:ctrlPr>
-                      <w:rPr>
-                        <w:rFonts w:ascii="Cambria Math" w:eastAsiaTheme="minorEastAsia" w:hAnsi="Cambria Math"/>
-                        <w:i/>
-                        <w:lang w:val="en-US"/>
-                      </w:rPr>
-                    </m:ctrlPr>
-                  </m:sSupPr>
-                  <m:e>
-                    <m:r>
-                      <w:rPr>
-                        <w:rFonts w:ascii="Cambria Math" w:eastAsiaTheme="minorEastAsia" w:hAnsi="Cambria Math"/>
-                        <w:lang w:val="en-US"/>
-                      </w:rPr>
-                      <m:t>0,424</m:t>
-                    </m:r>
-                  </m:e>
-                  <m:sup>
-                    <m:r>
-                      <w:rPr>
-                        <w:rFonts w:ascii="Cambria Math" w:eastAsiaTheme="minorEastAsia" w:hAnsi="Cambria Math"/>
-                        <w:lang w:val="en-US"/>
-                      </w:rPr>
-                      <m:t>2</m:t>
-                    </m:r>
-                  </m:sup>
-                </m:sSup>
-                <m:r>
-                  <w:rPr>
-                    <w:rFonts w:ascii="Cambria Math" w:eastAsiaTheme="minorEastAsia" w:hAnsi="Cambria Math"/>
-                    <w:lang w:val="en-US"/>
-                  </w:rPr>
-                  <m:t xml:space="preserve">=0,032 </m:t>
-                </m:r>
-                <m:r>
-                  <w:rPr>
-                    <w:rFonts w:ascii="Cambria Math" w:eastAsiaTheme="minorEastAsia" w:hAnsi="Cambria Math"/>
-                  </w:rPr>
-                  <m:t>кг</m:t>
-                </m:r>
-                <m:r>
-                  <w:rPr>
-                    <w:rFonts w:ascii="Cambria Math" w:eastAsiaTheme="minorEastAsia" w:hAnsi="Cambria Math"/>
-                    <w:lang w:val="en-US"/>
-                  </w:rPr>
-                  <m:t>∙</m:t>
-                </m:r>
-                <m:sSup>
-                  <m:sSupPr>
-                    <m:ctrlPr>
-                      <w:rPr>
-                        <w:rFonts w:ascii="Cambria Math" w:eastAsiaTheme="minorEastAsia" w:hAnsi="Cambria Math"/>
-                        <w:i/>
-                      </w:rPr>
-                    </m:ctrlPr>
-                  </m:sSupPr>
-                  <m:e>
-                    <m:r>
-                      <w:rPr>
-                        <w:rFonts w:ascii="Cambria Math" w:eastAsiaTheme="minorEastAsia" w:hAnsi="Cambria Math"/>
-                      </w:rPr>
-                      <m:t>м</m:t>
-                    </m:r>
-                  </m:e>
-                  <m:sup>
-                    <m:r>
-                      <w:rPr>
-                        <w:rFonts w:ascii="Cambria Math" w:eastAsiaTheme="minorEastAsia" w:hAnsi="Cambria Math"/>
-                      </w:rPr>
-                      <m:t>2</m:t>
-                    </m:r>
-                  </m:sup>
-                </m:sSup>
-                <m:r>
-                  <w:rPr>
-                    <w:rFonts w:ascii="Cambria Math" w:eastAsiaTheme="minorEastAsia" w:hAnsi="Cambria Math"/>
-                  </w:rPr>
-                  <m:t>,</m:t>
-                </m:r>
-              </m:oMath>
-            </m:oMathPara>
-          </w:p>
-        </w:tc>
-        <w:tc>
-          <w:tcPr>
-            <w:tcW w:w="1270" w:type="dxa"/>
-            <w:shd w:val="clear" w:color="auto" w:fill="auto"/>
-            <w:vAlign w:val="center"/>
-          </w:tcPr>
-          <w:p>
-            <w:pPr>
-              <w:pStyle w:val="aa"/>
-              <w:keepNext/>
-              <w:jc w:val="center"/>
-              <w:rPr>
-                <w:i/>
-                <w:sz w:val="28"/>
-                <w:szCs w:val="28"/>
-              </w:rPr>
-            </w:pPr>
-            <w:r>
-              <w:rPr>
-                <w:sz w:val="28"/>
-                <w:szCs w:val="28"/>
-              </w:rPr>
-              <w:t>(</w:t>
-            </w:r>
-            <w:r>
-              <w:rPr>
-                <w:sz w:val="28"/>
-                <w:szCs w:val="28"/>
-              </w:rPr>
-              <w:t>4</w:t>
-            </w:r>
-            <w:r>
-              <w:rPr>
-                <w:color w:val="auto"/>
-                <w:sz w:val="28"/>
-                <w:szCs w:val="28"/>
-              </w:rPr>
-              <w:t>)</w:t>
-            </w:r>
-          </w:p>
-        </w:tc>
-      </w:tr>
-      <w:tr>
-        <w:trPr>
-          <w:trHeight w:val="965"/>
-        </w:trPr>
-        <w:tc>
-          <w:tcPr>
-            <w:tcW w:w="8075" w:type="dxa"/>
-            <w:shd w:val="clear" w:color="auto" w:fill="auto"/>
-            <w:vAlign w:val="center"/>
-          </w:tcPr>
-          <w:p>
-            <w:pPr>
-              <w:ind w:left="738"/>
-              <w:jc w:val="center"/>
-              <w:rPr>
-                <w:szCs w:val="16"/>
-              </w:rPr>
-            </w:pPr>
-            <m:oMathPara>
-              <m:oMath>
-                <m:sSub>
-                  <m:sSubPr>
-                    <m:ctrlPr>
-                      <w:rPr>
-                        <w:rFonts w:ascii="Cambria Math" w:hAnsi="Cambria Math"/>
-                        <w:i/>
-                        <w:lang w:val="en-US"/>
-                      </w:rPr>
-                    </m:ctrlPr>
-                  </m:sSubPr>
-                  <m:e>
-                    <m:r>
-                      <w:rPr>
-                        <w:rFonts w:ascii="Cambria Math" w:hAnsi="Cambria Math"/>
-                        <w:lang w:val="en-US"/>
-                      </w:rPr>
-                      <m:t>J</m:t>
-                    </m:r>
-                  </m:e>
-                  <m:sub>
-                    <m:r>
-                      <w:rPr>
-                        <w:rFonts w:ascii="Cambria Math" w:hAnsi="Cambria Math"/>
-                        <w:lang w:val="en-US"/>
-                      </w:rPr>
-                      <m:t>L</m:t>
-                    </m:r>
-                  </m:sub>
-                </m:sSub>
-                <m:r>
-                  <w:rPr>
-                    <w:rFonts w:ascii="Cambria Math" w:eastAsiaTheme="minorEastAsia" w:hAnsi="Cambria Math"/>
-                    <w:lang w:val="en-US"/>
-                  </w:rPr>
-                  <m:t>=</m:t>
-                </m:r>
-                <m:sSub>
-                  <m:sSubPr>
-                    <m:ctrlPr>
-                      <w:rPr>
-                        <w:rFonts w:ascii="Cambria Math" w:hAnsi="Cambria Math"/>
-                        <w:i/>
-                        <w:lang w:val="en-US"/>
-                      </w:rPr>
-                    </m:ctrlPr>
-                  </m:sSubPr>
-                  <m:e>
-                    <m:r>
-                      <w:rPr>
-                        <w:rFonts w:ascii="Cambria Math" w:hAnsi="Cambria Math"/>
-                        <w:lang w:val="en-US"/>
-                      </w:rPr>
-                      <m:t>M</m:t>
-                    </m:r>
-                  </m:e>
-                  <m:sub>
-                    <m:r>
-                      <w:rPr>
-                        <w:rFonts w:ascii="Cambria Math" w:hAnsi="Cambria Math"/>
-                        <w:lang w:val="en-US"/>
-                      </w:rPr>
-                      <m:t>L</m:t>
-                    </m:r>
-                  </m:sub>
-                </m:sSub>
-                <m:r>
-                  <w:rPr>
-                    <w:rFonts w:ascii="Cambria Math" w:eastAsiaTheme="minorEastAsia" w:hAnsi="Cambria Math"/>
-                    <w:lang w:val="en-US"/>
-                  </w:rPr>
-                  <m:t>∙</m:t>
-                </m:r>
-                <m:sSup>
-                  <m:sSupPr>
-                    <m:ctrlPr>
-                      <w:rPr>
-                        <w:rFonts w:ascii="Cambria Math" w:eastAsiaTheme="minorEastAsia" w:hAnsi="Cambria Math"/>
-                        <w:i/>
-                        <w:lang w:val="en-US"/>
-                      </w:rPr>
-                    </m:ctrlPr>
-                  </m:sSupPr>
-                  <m:e>
-                    <m:sSub>
-                      <m:sSubPr>
-                        <m:ctrlPr>
-                          <w:rPr>
-                            <w:rFonts w:ascii="Cambria Math" w:hAnsi="Cambria Math"/>
-                            <w:i/>
-                            <w:lang w:val="en-US"/>
-                          </w:rPr>
-                        </m:ctrlPr>
-                      </m:sSubPr>
-                      <m:e>
-                        <m:r>
-                          <w:rPr>
-                            <w:rFonts w:ascii="Cambria Math" w:hAnsi="Cambria Math"/>
-                            <w:lang w:val="en-US"/>
-                          </w:rPr>
-                          <m:t>R</m:t>
-                        </m:r>
-                      </m:e>
-                      <m:sub>
-                        <m:r>
-                          <w:rPr>
-                            <w:rFonts w:ascii="Cambria Math" w:hAnsi="Cambria Math"/>
-                            <w:lang w:val="en-US"/>
-                          </w:rPr>
-                          <m:t>L</m:t>
-                        </m:r>
-                      </m:sub>
-                    </m:sSub>
-                  </m:e>
-                  <m:sup>
-                    <m:r>
-                      <w:rPr>
-                        <w:rFonts w:ascii="Cambria Math" w:eastAsiaTheme="minorEastAsia" w:hAnsi="Cambria Math"/>
-                        <w:lang w:val="en-US"/>
-                      </w:rPr>
-                      <m:t>2</m:t>
-                    </m:r>
-                  </m:sup>
-                </m:sSup>
-                <m:r>
-                  <w:rPr>
-                    <w:rFonts w:ascii="Cambria Math" w:eastAsiaTheme="minorEastAsia" w:hAnsi="Cambria Math"/>
-                    <w:lang w:val="en-US"/>
-                  </w:rPr>
-                  <m:t>=0,3∙</m:t>
-                </m:r>
-                <m:sSup>
-                  <m:sSupPr>
-                    <m:ctrlPr>
-                      <w:rPr>
-                        <w:rFonts w:ascii="Cambria Math" w:eastAsiaTheme="minorEastAsia" w:hAnsi="Cambria Math"/>
-                        <w:i/>
-                        <w:lang w:val="en-US"/>
-                      </w:rPr>
-                    </m:ctrlPr>
-                  </m:sSupPr>
-                  <m:e>
-                    <m:r>
-                      <w:rPr>
-                        <w:rFonts w:ascii="Cambria Math" w:eastAsiaTheme="minorEastAsia" w:hAnsi="Cambria Math"/>
-                        <w:lang w:val="en-US"/>
-                      </w:rPr>
-                      <m:t>0,480</m:t>
-                    </m:r>
-                  </m:e>
-                  <m:sup>
-                    <m:r>
-                      <w:rPr>
-                        <w:rFonts w:ascii="Cambria Math" w:eastAsiaTheme="minorEastAsia" w:hAnsi="Cambria Math"/>
-                        <w:lang w:val="en-US"/>
-                      </w:rPr>
-                      <m:t>2</m:t>
-                    </m:r>
-                  </m:sup>
-                </m:sSup>
-                <m:r>
-                  <w:rPr>
-                    <w:rFonts w:ascii="Cambria Math" w:eastAsiaTheme="minorEastAsia" w:hAnsi="Cambria Math"/>
-                    <w:lang w:val="en-US"/>
-                  </w:rPr>
-                  <m:t xml:space="preserve">=0,069 </m:t>
-                </m:r>
-                <m:r>
-                  <w:rPr>
-                    <w:rFonts w:ascii="Cambria Math" w:eastAsiaTheme="minorEastAsia" w:hAnsi="Cambria Math"/>
-                  </w:rPr>
-                  <m:t>кг</m:t>
-                </m:r>
-                <m:r>
-                  <w:rPr>
-                    <w:rFonts w:ascii="Cambria Math" w:eastAsiaTheme="minorEastAsia" w:hAnsi="Cambria Math"/>
-                    <w:lang w:val="en-US"/>
-                  </w:rPr>
-                  <m:t>∙</m:t>
-                </m:r>
-                <m:sSup>
-                  <m:sSupPr>
-                    <m:ctrlPr>
-                      <w:rPr>
-                        <w:rFonts w:ascii="Cambria Math" w:eastAsiaTheme="minorEastAsia" w:hAnsi="Cambria Math"/>
-                        <w:i/>
-                      </w:rPr>
-                    </m:ctrlPr>
-                  </m:sSupPr>
-                  <m:e>
-                    <m:r>
-                      <w:rPr>
-                        <w:rFonts w:ascii="Cambria Math" w:eastAsiaTheme="minorEastAsia" w:hAnsi="Cambria Math"/>
-                      </w:rPr>
-                      <m:t>м</m:t>
-                    </m:r>
-                  </m:e>
-                  <m:sup>
-                    <m:r>
-                      <w:rPr>
-                        <w:rFonts w:ascii="Cambria Math" w:eastAsiaTheme="minorEastAsia" w:hAnsi="Cambria Math"/>
-                      </w:rPr>
-                      <m:t>2</m:t>
-                    </m:r>
-                  </m:sup>
-                </m:sSup>
-                <m:r>
-                  <w:rPr>
-                    <w:rFonts w:ascii="Cambria Math" w:eastAsiaTheme="minorEastAsia" w:hAnsi="Cambria Math"/>
-                  </w:rPr>
-                  <m:t>,</m:t>
-                </m:r>
-              </m:oMath>
-            </m:oMathPara>
-          </w:p>
-        </w:tc>
-        <w:tc>
-          <w:tcPr>
-            <w:tcW w:w="1270" w:type="dxa"/>
-            <w:shd w:val="clear" w:color="auto" w:fill="auto"/>
-            <w:vAlign w:val="center"/>
-          </w:tcPr>
-          <w:p>
-            <w:pPr>
-              <w:pStyle w:val="aa"/>
-              <w:keepNext/>
-              <w:jc w:val="center"/>
-              <w:rPr>
-                <w:i/>
-                <w:sz w:val="28"/>
-                <w:szCs w:val="28"/>
-              </w:rPr>
-            </w:pPr>
-            <w:r>
-              <w:rPr>
-                <w:sz w:val="28"/>
-                <w:szCs w:val="28"/>
-              </w:rPr>
-              <w:t>(</w:t>
-            </w:r>
-            <w:r>
-              <w:rPr>
-                <w:sz w:val="28"/>
-                <w:szCs w:val="28"/>
-              </w:rPr>
-              <w:t>5</w:t>
-            </w:r>
-            <w:r>
-              <w:rPr>
-                <w:color w:val="auto"/>
-                <w:sz w:val="28"/>
-                <w:szCs w:val="28"/>
-              </w:rPr>
-              <w:t>)</w:t>
-            </w:r>
-          </w:p>
-        </w:tc>
-      </w:tr>
-    </w:tbl>
-    <w:p>
-      <w:pPr>
-        <w:ind w:firstLine="1134"/>
-      </w:pPr>
-      <w:r>
-        <w:rPr>
-          <w:rFonts w:eastAsiaTheme="minorEastAsia"/>
-        </w:rPr>
-        <w:t xml:space="preserve">где </w:t>
-      </w:r>
-      <w:r>
-        <w:rPr>
-          <w:i/>
-          <w:lang w:val="en-US"/>
-        </w:rPr>
-        <w:t>J</w:t>
-      </w:r>
-      <w:r>
-        <w:rPr>
-          <w:i/>
-          <w:vertAlign w:val="subscript"/>
-        </w:rPr>
-        <w:t>2</w:t>
-      </w:r>
-      <w:r>
-        <w:rPr>
-          <w:i/>
-        </w:rPr>
-        <w:t xml:space="preserve">, </w:t>
-      </w:r>
-      <w:r>
-        <w:rPr>
-          <w:i/>
-          <w:lang w:val="en-US"/>
-        </w:rPr>
-        <w:t>J</w:t>
-      </w:r>
-      <w:r>
-        <w:rPr>
-          <w:i/>
-          <w:vertAlign w:val="subscript"/>
-        </w:rPr>
-        <w:t>3</w:t>
-      </w:r>
-      <w:r>
-        <w:t xml:space="preserve"> – моменты инерции </w:t>
-      </w:r>
-      <w:r>
-        <w:t>2</w:t>
-      </w:r>
-      <w:r>
-        <w:t xml:space="preserve"> и </w:t>
-      </w:r>
-      <w:r>
-        <w:t>3</w:t>
-      </w:r>
-      <w:r>
-        <w:t xml:space="preserve"> звеньев соответственно</w:t>
-      </w:r>
-      <w:r>
-        <w:t>;</w:t>
-      </w:r>
-    </w:p>
-    <w:p>
-      <w:pPr>
-        <w:ind w:firstLine="1134"/>
-        <w:rPr>
-          <w:i/>
-        </w:rPr>
-      </w:pPr>
-      <w:r>
-        <w:rPr>
-          <w:i/>
-          <w:lang w:val="en-US"/>
-        </w:rPr>
-        <w:t>J</w:t>
-      </w:r>
-      <w:r>
-        <w:rPr>
-          <w:i/>
-          <w:vertAlign w:val="subscript"/>
-        </w:rPr>
-        <w:t>стержня</w:t>
-      </w:r>
-      <w:r>
-        <w:rPr>
-          <w:i/>
-          <w:vertAlign w:val="subscript"/>
-        </w:rPr>
-        <w:t>2</w:t>
-      </w:r>
-      <w:r>
-        <w:rPr>
-          <w:i/>
-        </w:rPr>
-        <w:t xml:space="preserve"> </w:t>
-      </w:r>
-      <w:r>
-        <w:t xml:space="preserve">– момент инерции звена </w:t>
-      </w:r>
-      <w:r>
-        <w:t>2</w:t>
-      </w:r>
-      <w:r>
-        <w:t xml:space="preserve"> относительно его центра </w:t>
-      </w:r>
-      <w:proofErr w:type="gramStart"/>
-      <w:r>
-        <w:t>масс</w:t>
-      </w:r>
-      <w:r>
-        <w:t>;</w:t>
-      </w:r>
-      <w:proofErr w:type="gramEnd"/>
-    </w:p>
-    <w:p>
-      <w:pPr>
-        <w:ind w:firstLine="1134"/>
-      </w:pPr>
-      <w:r>
-        <w:rPr>
-          <w:i/>
-          <w:lang w:val="en-US"/>
-        </w:rPr>
-        <w:t>J</w:t>
-      </w:r>
-      <w:r>
-        <w:rPr>
-          <w:i/>
-          <w:vertAlign w:val="subscript"/>
-        </w:rPr>
-        <w:t>стержня</w:t>
-      </w:r>
-      <w:r>
-        <w:rPr>
-          <w:i/>
-          <w:vertAlign w:val="subscript"/>
-        </w:rPr>
-        <w:t>3</w:t>
-      </w:r>
-      <w:r>
-        <w:rPr>
-          <w:i/>
-        </w:rPr>
-        <w:t xml:space="preserve"> </w:t>
-      </w:r>
-      <w:r>
-        <w:t xml:space="preserve">– момент инерции звена </w:t>
-      </w:r>
-      <w:r>
-        <w:t xml:space="preserve">3 </w:t>
-      </w:r>
-      <w:r>
-        <w:t xml:space="preserve">относительно его центра </w:t>
-      </w:r>
-      <w:proofErr w:type="gramStart"/>
-      <w:r>
-        <w:t>масс</w:t>
-      </w:r>
-      <w:r>
-        <w:t>;</w:t>
-      </w:r>
-      <w:proofErr w:type="gramEnd"/>
-    </w:p>
-    <w:p>
-      <w:pPr>
-        <w:ind w:firstLine="1134"/>
-      </w:pPr>
-      <w:r>
-        <w:rPr>
-          <w:i/>
-          <w:lang w:val="en-US"/>
-        </w:rPr>
-        <w:t>l</w:t>
-      </w:r>
-      <w:r>
-        <w:rPr>
-          <w:i/>
-          <w:vertAlign w:val="subscript"/>
-        </w:rPr>
-        <w:t>2</w:t>
-      </w:r>
-      <w:r>
-        <w:rPr>
-          <w:i/>
-        </w:rPr>
-        <w:t xml:space="preserve"> </w:t>
-      </w:r>
-      <w:r>
-        <w:t>– длина</w:t>
-      </w:r>
-      <w:r>
-        <w:t xml:space="preserve"> звена </w:t>
-      </w:r>
-      <w:proofErr w:type="gramStart"/>
-      <w:r>
-        <w:t>2</w:t>
-      </w:r>
-      <w:r>
-        <w:t>;</w:t>
-      </w:r>
-      <w:proofErr w:type="gramEnd"/>
-    </w:p>
-    <w:p>
-      <w:pPr>
-        <w:ind w:firstLine="1134"/>
-      </w:pPr>
-      <w:r>
-        <w:rPr>
-          <w:i/>
-          <w:lang w:val="en-US"/>
-        </w:rPr>
-        <w:t>l</w:t>
-      </w:r>
-      <w:r>
-        <w:rPr>
-          <w:i/>
-          <w:vertAlign w:val="subscript"/>
-        </w:rPr>
-        <w:t>3</w:t>
-      </w:r>
-      <w:r>
-        <w:rPr>
-          <w:i/>
-        </w:rPr>
-        <w:t xml:space="preserve"> </w:t>
-      </w:r>
-      <w:r>
-        <w:t xml:space="preserve">– длина звена </w:t>
-      </w:r>
-      <w:r>
-        <w:t>3.</w:t>
-      </w:r>
-    </w:p>
-    <w:p>
-      <w:pPr>
-        <w:ind w:firstLine="708"/>
-        <w:rPr>
-          <w:rFonts w:eastAsiaTheme="minorEastAsia"/>
-        </w:rPr>
-      </w:pPr>
-      <w:r>
-        <w:rPr>
-          <w:rFonts w:eastAsiaTheme="minorEastAsia"/>
-        </w:rPr>
-        <w:t>Момент инерции всего манипулятора равен сумме моментов инерции относительно оси вращения:</w:t>
-      </w:r>
-    </w:p>
-    <w:tbl>
-      <w:tblPr>
-        <w:tblStyle w:val="a5"/>
-        <w:tblW w:w="0" w:type="auto"/>
-        <w:tblBorders>
-          <w:top w:val="none" w:sz="0" w:space="0" w:color="auto"/>
-          <w:left w:val="none" w:sz="0" w:space="0" w:color="auto"/>
-          <w:bottom w:val="none" w:sz="0" w:space="0" w:color="auto"/>
-          <w:right w:val="none" w:sz="0" w:space="0" w:color="auto"/>
-          <w:insideH w:val="none" w:sz="0" w:space="0" w:color="auto"/>
-          <w:insideV w:val="none" w:sz="0" w:space="0" w:color="auto"/>
-        </w:tblBorders>
-        <w:tblLook w:val="04A0" w:firstRow="1" w:lastRow="0" w:firstColumn="1" w:lastColumn="0" w:noHBand="0" w:noVBand="1"/>
-      </w:tblPr>
-      <w:tblGrid>
-        <w:gridCol w:w="8075"/>
-        <w:gridCol w:w="1270"/>
-      </w:tblGrid>
-      <w:tr>
-        <w:trPr>
-          <w:trHeight w:val="965"/>
-        </w:trPr>
-        <w:tc>
-          <w:tcPr>
-            <w:tcW w:w="8075" w:type="dxa"/>
-            <w:shd w:val="clear" w:color="auto" w:fill="auto"/>
-            <w:vAlign w:val="center"/>
-          </w:tcPr>
-          <w:p>
-            <w:pPr>
-              <w:ind w:firstLine="1877"/>
-              <w:rPr>
-                <w:rFonts w:ascii="Cambria Math" w:eastAsiaTheme="minorEastAsia" w:hAnsi="Cambria Math"/>
-                <w:i/>
-              </w:rPr>
-            </w:pPr>
-            <m:oMathPara>
-              <m:oMathParaPr>
-                <m:jc m:val="center"/>
-              </m:oMathParaPr>
-              <m:oMath>
-                <m:sSub>
-                  <m:sSubPr>
-                    <m:ctrlPr>
-                      <w:rPr>
-                        <w:rFonts w:ascii="Cambria Math" w:eastAsiaTheme="minorEastAsia" w:hAnsi="Cambria Math"/>
-                        <w:i/>
-                      </w:rPr>
-                    </m:ctrlPr>
-                  </m:sSubPr>
-                  <m:e>
-                    <m:r>
-                      <w:rPr>
-                        <w:rFonts w:ascii="Cambria Math" w:eastAsiaTheme="minorEastAsia" w:hAnsi="Cambria Math"/>
-                        <w:lang w:val="en-US"/>
-                      </w:rPr>
-                      <m:t>J</m:t>
-                    </m:r>
-                  </m:e>
-                  <m:sub>
-                    <m:r>
-                      <w:rPr>
-                        <w:rFonts w:ascii="Cambria Math" w:eastAsiaTheme="minorEastAsia" w:hAnsi="Cambria Math"/>
-                      </w:rPr>
-                      <m:t>общ</m:t>
-                    </m:r>
-                  </m:sub>
-                </m:sSub>
-                <m:r>
-                  <w:rPr>
-                    <w:rFonts w:ascii="Cambria Math" w:eastAsiaTheme="minorEastAsia" w:hAnsi="Cambria Math"/>
-                  </w:rPr>
-                  <m:t>=</m:t>
-                </m:r>
-                <m:sSub>
-                  <m:sSubPr>
-                    <m:ctrlPr>
-                      <w:rPr>
-                        <w:rFonts w:ascii="Cambria Math" w:hAnsi="Cambria Math"/>
-                        <w:i/>
-                        <w:lang w:val="en-US"/>
-                      </w:rPr>
-                    </m:ctrlPr>
-                  </m:sSubPr>
-                  <m:e>
-                    <m:r>
-                      <w:rPr>
-                        <w:rFonts w:ascii="Cambria Math" w:hAnsi="Cambria Math"/>
-                        <w:lang w:val="en-US"/>
-                      </w:rPr>
-                      <m:t>J</m:t>
-                    </m:r>
-                  </m:e>
-                  <m:sub>
-                    <m:r>
-                      <w:rPr>
-                        <w:rFonts w:ascii="Cambria Math" w:hAnsi="Cambria Math"/>
-                        <w:lang w:val="en-US"/>
-                      </w:rPr>
-                      <m:t>2</m:t>
-                    </m:r>
-                  </m:sub>
-                </m:sSub>
-                <m:r>
-                  <w:rPr>
-                    <w:rFonts w:ascii="Cambria Math" w:hAnsi="Cambria Math"/>
-                    <w:lang w:val="en-US"/>
-                  </w:rPr>
-                  <m:t>+</m:t>
-                </m:r>
-                <m:sSub>
-                  <m:sSubPr>
-                    <m:ctrlPr>
-                      <w:rPr>
-                        <w:rFonts w:ascii="Cambria Math" w:hAnsi="Cambria Math"/>
-                        <w:i/>
-                        <w:lang w:val="en-US"/>
-                      </w:rPr>
-                    </m:ctrlPr>
-                  </m:sSubPr>
-                  <m:e>
-                    <m:r>
-                      <w:rPr>
-                        <w:rFonts w:ascii="Cambria Math" w:hAnsi="Cambria Math"/>
-                        <w:lang w:val="en-US"/>
-                      </w:rPr>
-                      <m:t>J</m:t>
-                    </m:r>
-                  </m:e>
-                  <m:sub>
-                    <m:r>
-                      <w:rPr>
-                        <w:rFonts w:ascii="Cambria Math" w:hAnsi="Cambria Math"/>
-                        <w:lang w:val="en-US"/>
-                      </w:rPr>
-                      <m:t>3</m:t>
-                    </m:r>
-                  </m:sub>
-                </m:sSub>
-                <m:r>
-                  <w:rPr>
-                    <w:rFonts w:ascii="Cambria Math" w:hAnsi="Cambria Math"/>
-                    <w:lang w:val="en-US"/>
-                  </w:rPr>
-                  <m:t>+</m:t>
-                </m:r>
-                <m:sSub>
-                  <m:sSubPr>
-                    <m:ctrlPr>
-                      <w:rPr>
-                        <w:rFonts w:ascii="Cambria Math" w:hAnsi="Cambria Math"/>
-                        <w:i/>
-                        <w:lang w:val="en-US"/>
-                      </w:rPr>
-                    </m:ctrlPr>
-                  </m:sSubPr>
-                  <m:e>
-                    <m:r>
-                      <w:rPr>
-                        <w:rFonts w:ascii="Cambria Math" w:hAnsi="Cambria Math"/>
-                        <w:lang w:val="en-US"/>
-                      </w:rPr>
-                      <m:t>J</m:t>
-                    </m:r>
-                  </m:e>
-                  <m:sub>
-                    <m:r>
-                      <w:rPr>
-                        <w:rFonts w:ascii="Cambria Math" w:hAnsi="Cambria Math"/>
-                        <w:lang w:val="en-US"/>
-                      </w:rPr>
-                      <m:t>G</m:t>
-                    </m:r>
-                  </m:sub>
-                </m:sSub>
-                <m:r>
-                  <w:rPr>
-                    <w:rFonts w:ascii="Cambria Math" w:eastAsiaTheme="minorEastAsia" w:hAnsi="Cambria Math"/>
-                    <w:lang w:val="en-US"/>
-                  </w:rPr>
-                  <m:t>+</m:t>
-                </m:r>
-                <m:sSub>
-                  <m:sSubPr>
-                    <m:ctrlPr>
-                      <w:rPr>
-                        <w:rFonts w:ascii="Cambria Math" w:hAnsi="Cambria Math"/>
-                        <w:i/>
-                        <w:lang w:val="en-US"/>
-                      </w:rPr>
-                    </m:ctrlPr>
-                  </m:sSubPr>
-                  <m:e>
-                    <m:r>
-                      <w:rPr>
-                        <w:rFonts w:ascii="Cambria Math" w:hAnsi="Cambria Math"/>
-                        <w:lang w:val="en-US"/>
-                      </w:rPr>
-                      <m:t>J</m:t>
-                    </m:r>
-                  </m:e>
-                  <m:sub>
-                    <m:r>
-                      <w:rPr>
-                        <w:rFonts w:ascii="Cambria Math" w:hAnsi="Cambria Math"/>
-                        <w:lang w:val="en-US"/>
-                      </w:rPr>
-                      <m:t>L</m:t>
-                    </m:r>
-                  </m:sub>
-                </m:sSub>
-                <m:r>
-                  <w:rPr>
-                    <w:rFonts w:ascii="Cambria Math" w:hAnsi="Cambria Math"/>
-                    <w:lang w:val="en-US"/>
-                  </w:rPr>
-                  <m:t>=</m:t>
-                </m:r>
-                <m:r>
-                  <w:rPr>
-                    <w:rFonts w:ascii="Cambria Math" w:eastAsiaTheme="minorEastAsia" w:hAnsi="Cambria Math"/>
-                    <w:lang w:val="en-US"/>
-                  </w:rPr>
-                  <m:t xml:space="preserve">0,009 </m:t>
-                </m:r>
-                <m:r>
-                  <w:rPr>
-                    <w:rFonts w:ascii="Cambria Math" w:hAnsi="Cambria Math"/>
-                    <w:lang w:val="en-US"/>
-                  </w:rPr>
-                  <m:t>+</m:t>
-                </m:r>
-                <m:r>
-                  <w:rPr>
-                    <w:rFonts w:ascii="Cambria Math" w:eastAsiaTheme="minorEastAsia" w:hAnsi="Cambria Math"/>
-                    <w:lang w:val="en-US"/>
-                  </w:rPr>
-                  <m:t>0,015</m:t>
-                </m:r>
-                <m:r>
-                  <w:rPr>
-                    <w:rFonts w:ascii="Cambria Math" w:hAnsi="Cambria Math"/>
-                    <w:lang w:val="en-US"/>
-                  </w:rPr>
-                  <m:t>+</m:t>
-                </m:r>
-                <m:r>
-                  <w:rPr>
-                    <w:rFonts w:ascii="Cambria Math" w:eastAsiaTheme="minorEastAsia" w:hAnsi="Cambria Math"/>
-                    <w:lang w:val="en-US"/>
-                  </w:rPr>
-                  <m:t>0,032</m:t>
-                </m:r>
-                <m:r>
-                  <w:rPr>
-                    <w:rFonts w:ascii="Cambria Math" w:hAnsi="Cambria Math"/>
-                    <w:lang w:val="en-US"/>
-                  </w:rPr>
-                  <m:t>+</m:t>
-                </m:r>
-                <m:r>
-                  <w:rPr>
-                    <w:rFonts w:ascii="Cambria Math" w:eastAsiaTheme="minorEastAsia" w:hAnsi="Cambria Math"/>
-                    <w:lang w:val="en-US"/>
-                  </w:rPr>
-                  <m:t xml:space="preserve">0,069==0,125 </m:t>
-                </m:r>
-                <m:r>
-                  <w:rPr>
-                    <w:rFonts w:ascii="Cambria Math" w:eastAsiaTheme="minorEastAsia" w:hAnsi="Cambria Math"/>
-                  </w:rPr>
-                  <m:t>кг</m:t>
-                </m:r>
-                <m:r>
-                  <w:rPr>
-                    <w:rFonts w:ascii="Cambria Math" w:eastAsiaTheme="minorEastAsia" w:hAnsi="Cambria Math"/>
-                    <w:lang w:val="en-US"/>
-                  </w:rPr>
-                  <m:t>∙</m:t>
-                </m:r>
-                <m:sSup>
-                  <m:sSupPr>
-                    <m:ctrlPr>
-                      <w:rPr>
-                        <w:rFonts w:ascii="Cambria Math" w:eastAsiaTheme="minorEastAsia" w:hAnsi="Cambria Math"/>
-                        <w:i/>
-                      </w:rPr>
-                    </m:ctrlPr>
-                  </m:sSupPr>
-                  <m:e>
-                    <m:r>
-                      <w:rPr>
-                        <w:rFonts w:ascii="Cambria Math" w:eastAsiaTheme="minorEastAsia" w:hAnsi="Cambria Math"/>
-                      </w:rPr>
-                      <m:t>м</m:t>
-                    </m:r>
-                  </m:e>
-                  <m:sup>
-                    <m:r>
-                      <w:rPr>
-                        <w:rFonts w:ascii="Cambria Math" w:eastAsiaTheme="minorEastAsia" w:hAnsi="Cambria Math"/>
-                      </w:rPr>
-                      <m:t>2</m:t>
-                    </m:r>
-                  </m:sup>
-                </m:sSup>
-                <m:r>
-                  <w:rPr>
-                    <w:rFonts w:ascii="Cambria Math" w:eastAsiaTheme="minorEastAsia" w:hAnsi="Cambria Math"/>
-                  </w:rPr>
-                  <m:t>.</m:t>
-                </m:r>
-              </m:oMath>
-            </m:oMathPara>
-          </w:p>
-        </w:tc>
-        <w:tc>
-          <w:tcPr>
-            <w:tcW w:w="1270" w:type="dxa"/>
-            <w:shd w:val="clear" w:color="auto" w:fill="auto"/>
-            <w:vAlign w:val="center"/>
-          </w:tcPr>
-          <w:p>
-            <w:pPr>
-              <w:pStyle w:val="aa"/>
-              <w:keepNext/>
-              <w:rPr>
-                <w:i/>
-                <w:sz w:val="28"/>
-                <w:szCs w:val="28"/>
-              </w:rPr>
-            </w:pPr>
-            <w:r>
-              <w:rPr>
-                <w:sz w:val="28"/>
-                <w:szCs w:val="28"/>
-              </w:rPr>
-              <w:t>(</w:t>
-            </w:r>
-            <w:r>
-              <w:rPr>
-                <w:sz w:val="28"/>
-                <w:szCs w:val="28"/>
-              </w:rPr>
-              <w:t>6</w:t>
-            </w:r>
-            <w:r>
-              <w:rPr>
-                <w:color w:val="auto"/>
-                <w:sz w:val="28"/>
-                <w:szCs w:val="28"/>
-              </w:rPr>
-              <w:t>)</w:t>
-            </w:r>
-          </w:p>
-        </w:tc>
-      </w:tr>
-    </w:tbl>
-    <w:p>
-      <w:pPr>
-        <w:ind w:firstLine="708"/>
-        <w:rPr>
-          <w:rFonts w:eastAsiaTheme="minorEastAsia"/>
-        </w:rPr>
-      </w:pPr>
-      <w:r>
-        <w:rPr>
-          <w:rFonts w:eastAsiaTheme="minorEastAsia"/>
-        </w:rPr>
-        <w:t xml:space="preserve">Теперь необходимо задаться законом движения. Для данного привода </w:t>
-      </w:r>
-      <w:proofErr w:type="gramStart"/>
-      <w:r>
-        <w:rPr>
-          <w:rFonts w:eastAsiaTheme="minorEastAsia"/>
-        </w:rPr>
-        <w:t>наиболее оптимальной</w:t>
-      </w:r>
-      <w:proofErr w:type="gramEnd"/>
-      <w:r>
-        <w:rPr>
-          <w:rFonts w:eastAsiaTheme="minorEastAsia"/>
-        </w:rPr>
-        <w:t xml:space="preserve"> для системы управления является трапецеидальная циклограмма с 20 % времени на разгон и 20 % времени на торможение. График циклограммы работы привода представлен на рисунке 2.3.</w:t>
+      <w:r>
+        <w:rPr>
+          <w:rFonts w:eastAsiaTheme="minorEastAsia"/>
+        </w:rPr>
+        <w:t xml:space="preserve"> для системы управления является трапецеидальная </w:t>
+      </w:r>
+      <w:r>
+        <w:rPr>
+          <w:rFonts w:eastAsiaTheme="minorEastAsia"/>
+        </w:rPr>
+        <w:lastRenderedPageBreak/>
+        <w:t>циклограмма с 20 % времени на разгон и 20 % времени на торможение. График циклограммы работы привода представлен на рисунке 2.3.</w:t>
       </w:r>
     </w:p>
     <w:p>
@@ -8634,9 +6787,10 @@
       <w:r>
         <w:rPr>
           <w:rFonts w:eastAsiaTheme="minorEastAsia"/>
+          <w:noProof/>
         </w:rPr>
         <w:drawing>
-          <wp:inline distT="0" distB="0" distL="0" distR="0" wp14:anchorId="13F5585D" wp14:editId="464B9737">
+          <wp:inline distT="0" distB="0" distL="0" distR="0" wp14:anchorId="1DF3764B" wp14:editId="200DD910">
             <wp:extent cx="4315427" cy="3391373"/>
             <wp:effectExtent l="0" t="0" r="9525" b="0"/>
             <wp:docPr id="2" name="Рисунок 2"/>
@@ -8651,7 +6805,7 @@
                     <pic:cNvPicPr/>
                   </pic:nvPicPr>
                   <pic:blipFill>
-                    <a:blip r:embed="rId37"/>
+                    <a:blip r:embed="rId103"/>
                     <a:stretch>
                       <a:fillRect/>
                     </a:stretch>
@@ -8718,7 +6872,6 @@
         <w:rPr>
           <w:rFonts w:eastAsiaTheme="minorEastAsia"/>
         </w:rPr>
-        <w:lastRenderedPageBreak/>
         <w:t>Согласно техническому заданию, средняя скорость вращения звеньев в радианах равна</w:t>
       </w:r>
       <w:r>
@@ -8730,7 +6883,7 @@
     </w:p>
     <w:tbl>
       <w:tblPr>
-        <w:tblStyle w:val="a5"/>
+        <w:tblStyle w:val="a4"/>
         <w:tblW w:w="0" w:type="auto"/>
         <w:tblBorders>
           <w:top w:val="none" w:sz="0" w:space="0" w:color="auto"/>
@@ -8916,7 +7069,7 @@
           </w:tcPr>
           <w:p>
             <w:pPr>
-              <w:pStyle w:val="aa"/>
+              <w:pStyle w:val="a9"/>
               <w:keepNext/>
               <w:rPr>
                 <w:iCs w:val="0"/>
@@ -9022,13 +7175,7 @@
             <w:rPr>
               <w:rFonts w:ascii="Cambria Math" w:eastAsiaTheme="minorEastAsia" w:hAnsi="Cambria Math"/>
             </w:rPr>
-            <m:t>φ</m:t>
-          </m:r>
-          <m:r>
-            <w:rPr>
-              <w:rFonts w:ascii="Cambria Math" w:eastAsiaTheme="minorEastAsia" w:hAnsi="Cambria Math"/>
-            </w:rPr>
-            <m:t>=1 рад</m:t>
+            <m:t>φ=1 рад</m:t>
           </m:r>
           <m:r>
             <w:rPr>
@@ -9160,7 +7307,7 @@
     </w:p>
     <w:tbl>
       <w:tblPr>
-        <w:tblStyle w:val="a5"/>
+        <w:tblStyle w:val="a4"/>
         <w:tblW w:w="0" w:type="auto"/>
         <w:tblBorders>
           <w:top w:val="none" w:sz="0" w:space="0" w:color="auto"/>
@@ -9242,7 +7389,7 @@
           </w:tcPr>
           <w:p>
             <w:pPr>
-              <w:pStyle w:val="aa"/>
+              <w:pStyle w:val="a9"/>
               <w:keepNext/>
               <w:rPr>
                 <w:iCs w:val="0"/>
@@ -9408,7 +7555,7 @@
     </w:p>
     <w:tbl>
       <w:tblPr>
-        <w:tblStyle w:val="a5"/>
+        <w:tblStyle w:val="a4"/>
         <w:tblW w:w="0" w:type="auto"/>
         <w:tblBorders>
           <w:top w:val="none" w:sz="0" w:space="0" w:color="auto"/>
@@ -9587,7 +7734,7 @@
           </w:tcPr>
           <w:p>
             <w:pPr>
-              <w:pStyle w:val="aa"/>
+              <w:pStyle w:val="a9"/>
               <w:keepNext/>
               <w:rPr>
                 <w:iCs w:val="0"/>
@@ -9676,12 +7823,13 @@
         <w:rPr>
           <w:rFonts w:eastAsiaTheme="minorEastAsia"/>
         </w:rPr>
+        <w:lastRenderedPageBreak/>
         <w:t>Угловое ускорение, соответствующее трапецеидальной циклограмме, равно:</w:t>
       </w:r>
     </w:p>
     <w:tbl>
       <w:tblPr>
-        <w:tblStyle w:val="a5"/>
+        <w:tblStyle w:val="a4"/>
         <w:tblW w:w="0" w:type="auto"/>
         <w:tblBorders>
           <w:top w:val="none" w:sz="0" w:space="0" w:color="auto"/>
@@ -9800,13 +7948,7 @@
                       <w:rPr>
                         <w:rFonts w:ascii="Cambria Math" w:eastAsiaTheme="minorEastAsia" w:hAnsi="Cambria Math"/>
                       </w:rPr>
-                      <m:t>0,</m:t>
-                    </m:r>
-                    <m:r>
-                      <w:rPr>
-                        <w:rFonts w:ascii="Cambria Math" w:eastAsiaTheme="minorEastAsia" w:hAnsi="Cambria Math"/>
-                      </w:rPr>
-                      <m:t>25</m:t>
+                      <m:t>0,25</m:t>
                     </m:r>
                   </m:den>
                 </m:f>
@@ -9814,19 +7956,7 @@
                   <w:rPr>
                     <w:rFonts w:ascii="Cambria Math" w:eastAsiaTheme="minorEastAsia" w:hAnsi="Cambria Math"/>
                   </w:rPr>
-                  <m:t>=</m:t>
-                </m:r>
-                <m:r>
-                  <w:rPr>
-                    <w:rFonts w:ascii="Cambria Math" w:eastAsiaTheme="minorEastAsia" w:hAnsi="Cambria Math"/>
-                  </w:rPr>
-                  <m:t>3</m:t>
-                </m:r>
-                <m:r>
-                  <w:rPr>
-                    <w:rFonts w:ascii="Cambria Math" w:eastAsiaTheme="minorEastAsia" w:hAnsi="Cambria Math"/>
-                  </w:rPr>
-                  <m:t>,9</m:t>
+                  <m:t>=3,9</m:t>
                 </m:r>
                 <m:f>
                   <m:fPr>
@@ -9892,7 +8022,7 @@
           </w:tcPr>
           <w:p>
             <w:pPr>
-              <w:pStyle w:val="aa"/>
+              <w:pStyle w:val="a9"/>
               <w:keepNext/>
               <w:rPr>
                 <w:iCs w:val="0"/>
@@ -9986,7 +8116,7 @@
     </w:p>
     <w:tbl>
       <w:tblPr>
-        <w:tblStyle w:val="a5"/>
+        <w:tblStyle w:val="a4"/>
         <w:tblW w:w="0" w:type="auto"/>
         <w:tblBorders>
           <w:top w:val="none" w:sz="0" w:space="0" w:color="auto"/>
@@ -10139,31 +8269,13 @@
                   <w:rPr>
                     <w:rFonts w:ascii="Cambria Math" w:eastAsiaTheme="minorEastAsia" w:hAnsi="Cambria Math"/>
                   </w:rPr>
-                  <m:t>∙</m:t>
-                </m:r>
-                <m:r>
-                  <w:rPr>
-                    <w:rFonts w:ascii="Cambria Math" w:eastAsiaTheme="minorEastAsia" w:hAnsi="Cambria Math"/>
-                  </w:rPr>
-                  <m:t>3</m:t>
+                  <m:t>∙3</m:t>
                 </m:r>
                 <m:r>
                   <w:rPr>
                     <w:rFonts w:ascii="Cambria Math" w:hAnsi="Cambria Math"/>
                   </w:rPr>
-                  <m:t>,9=0,</m:t>
-                </m:r>
-                <m:r>
-                  <w:rPr>
-                    <w:rFonts w:ascii="Cambria Math" w:hAnsi="Cambria Math"/>
-                  </w:rPr>
-                  <m:t>49</m:t>
-                </m:r>
-                <m:r>
-                  <w:rPr>
-                    <w:rFonts w:ascii="Cambria Math" w:hAnsi="Cambria Math"/>
-                  </w:rPr>
-                  <m:t xml:space="preserve"> </m:t>
+                  <m:t xml:space="preserve">,9=0,49 </m:t>
                 </m:r>
                 <m:r>
                   <m:rPr>
@@ -10199,7 +8311,7 @@
           </w:tcPr>
           <w:p>
             <w:pPr>
-              <w:pStyle w:val="aa"/>
+              <w:pStyle w:val="a9"/>
               <w:keepNext/>
               <w:rPr>
                 <w:iCs w:val="0"/>
@@ -10340,7 +8452,6 @@
         <w:ind w:firstLine="1134"/>
         <w:rPr>
           <w:rFonts w:eastAsiaTheme="minorEastAsia"/>
-          <w:lang w:val="en-US"/>
         </w:rPr>
       </w:pPr>
       <w:r>
@@ -10388,7 +8499,7 @@
     </w:p>
     <w:tbl>
       <w:tblPr>
-        <w:tblStyle w:val="a5"/>
+        <w:tblStyle w:val="a4"/>
         <w:tblW w:w="0" w:type="auto"/>
         <w:tblBorders>
           <w:top w:val="none" w:sz="0" w:space="0" w:color="auto"/>
@@ -10525,25 +8636,7 @@
                   <w:rPr>
                     <w:rFonts w:ascii="Cambria Math" w:hAnsi="Cambria Math"/>
                   </w:rPr>
-                  <m:t>=3,24+0,61=</m:t>
-                </m:r>
-                <m:r>
-                  <w:rPr>
-                    <w:rFonts w:ascii="Cambria Math" w:hAnsi="Cambria Math"/>
-                  </w:rPr>
-                  <m:t>3,</m:t>
-                </m:r>
-                <m:r>
-                  <w:rPr>
-                    <w:rFonts w:ascii="Cambria Math" w:hAnsi="Cambria Math"/>
-                  </w:rPr>
-                  <m:t>73</m:t>
-                </m:r>
-                <m:r>
-                  <w:rPr>
-                    <w:rFonts w:ascii="Cambria Math" w:hAnsi="Cambria Math"/>
-                  </w:rPr>
-                  <m:t xml:space="preserve"> </m:t>
+                  <m:t xml:space="preserve">=3,24+0,61=3,73 </m:t>
                 </m:r>
                 <m:r>
                   <w:rPr>
@@ -10563,7 +8656,7 @@
           </w:tcPr>
           <w:p>
             <w:pPr>
-              <w:pStyle w:val="aa"/>
+              <w:pStyle w:val="a9"/>
               <w:keepNext/>
               <w:spacing w:line="360" w:lineRule="auto"/>
               <w:rPr>
@@ -10658,7 +8751,7 @@
     </w:p>
     <w:tbl>
       <w:tblPr>
-        <w:tblStyle w:val="a5"/>
+        <w:tblStyle w:val="a4"/>
         <w:tblW w:w="0" w:type="auto"/>
         <w:tblBorders>
           <w:top w:val="none" w:sz="0" w:space="0" w:color="auto"/>
@@ -10700,7 +8793,6 @@
                   <w:rPr>
                     <w:rFonts w:ascii="Cambria Math" w:eastAsiaTheme="minorEastAsia" w:hAnsi="Cambria Math"/>
                   </w:rPr>
-                  <w:lastRenderedPageBreak/>
                   <m:t>P</m:t>
                 </m:r>
                 <m:r>
@@ -10777,56 +8869,7 @@
                     <w:rFonts w:ascii="Cambria Math" w:eastAsiaTheme="minorEastAsia" w:hAnsi="Cambria Math"/>
                     <w:lang w:val="en-US"/>
                   </w:rPr>
-                  <m:t xml:space="preserve">=  </m:t>
-                </m:r>
-                <m:r>
-                  <w:rPr>
-                    <w:rFonts w:ascii="Cambria Math" w:eastAsiaTheme="minorEastAsia" w:hAnsi="Cambria Math"/>
-                    <w:lang w:val="en-US"/>
-                  </w:rPr>
-                  <m:t>3,85</m:t>
-                </m:r>
-                <m:r>
-                  <w:rPr>
-                    <w:rFonts w:ascii="Cambria Math" w:eastAsiaTheme="minorEastAsia" w:hAnsi="Cambria Math"/>
-                    <w:lang w:val="en-US"/>
-                  </w:rPr>
-                  <m:t>∙</m:t>
-                </m:r>
-                <m:r>
-                  <w:rPr>
-                    <w:rFonts w:ascii="Cambria Math" w:eastAsiaTheme="minorEastAsia" w:hAnsi="Cambria Math"/>
-                    <w:lang w:val="en-US"/>
-                  </w:rPr>
-                  <m:t>0,98</m:t>
-                </m:r>
-                <m:r>
-                  <w:rPr>
-                    <w:rFonts w:ascii="Cambria Math" w:eastAsiaTheme="minorEastAsia" w:hAnsi="Cambria Math"/>
-                    <w:lang w:val="en-US"/>
-                  </w:rPr>
-                  <m:t>≈</m:t>
-                </m:r>
-                <m:r>
-                  <w:rPr>
-                    <w:rFonts w:ascii="Cambria Math" w:eastAsiaTheme="minorEastAsia" w:hAnsi="Cambria Math"/>
-                    <w:lang w:val="en-US"/>
-                  </w:rPr>
-                  <m:t>3,</m:t>
-                </m:r>
-                <m:r>
-                  <w:rPr>
-                    <w:rFonts w:ascii="Cambria Math" w:eastAsiaTheme="minorEastAsia" w:hAnsi="Cambria Math"/>
-                    <w:lang w:val="en-US"/>
-                  </w:rPr>
-                  <m:t>68</m:t>
-                </m:r>
-                <m:r>
-                  <w:rPr>
-                    <w:rFonts w:ascii="Cambria Math" w:eastAsiaTheme="minorEastAsia" w:hAnsi="Cambria Math"/>
-                    <w:lang w:val="en-US"/>
-                  </w:rPr>
-                  <m:t xml:space="preserve"> </m:t>
+                  <m:t xml:space="preserve">=  3,85∙0,98≈3,68 </m:t>
                 </m:r>
                 <m:r>
                   <w:rPr>
@@ -10846,7 +8889,7 @@
           </w:tcPr>
           <w:p>
             <w:pPr>
-              <w:pStyle w:val="aa"/>
+              <w:pStyle w:val="a9"/>
               <w:keepNext/>
               <w:rPr>
                 <w:iCs w:val="0"/>
@@ -10927,76 +8970,22 @@
     <w:p>
       <w:pPr>
         <w:rPr>
-          <w:lang w:val="en-US" w:eastAsia="ru-RU"/>
-        </w:rPr>
-      </w:pPr>
-      <w:r>
-        <w:rPr>
           <w:lang w:eastAsia="ru-RU"/>
         </w:rPr>
-        <w:t>Аналогичным образом</w:t>
-      </w:r>
+      </w:pPr>
       <w:r>
         <w:rPr>
           <w:lang w:eastAsia="ru-RU"/>
         </w:rPr>
-        <w:t xml:space="preserve"> рассчита</w:t>
-      </w:r>
-      <w:r>
+        <w:t>Аналогичным образом рассчитаем пиковые момент и мощность второго шарнира. Результаты расчетов представлены в сводной таблице 2.2.</w:t>
+      </w:r>
+    </w:p>
+    <w:p>
+      <w:pPr>
+        <w:pStyle w:val="a9"/>
         <w:rPr>
           <w:lang w:eastAsia="ru-RU"/>
         </w:rPr>
-        <w:t>ем</w:t>
-      </w:r>
-      <w:r>
-        <w:rPr>
-          <w:lang w:eastAsia="ru-RU"/>
-        </w:rPr>
-        <w:t xml:space="preserve"> пиковы</w:t>
-      </w:r>
-      <w:r>
-        <w:rPr>
-          <w:lang w:eastAsia="ru-RU"/>
-        </w:rPr>
-        <w:t>е</w:t>
-      </w:r>
-      <w:r>
-        <w:rPr>
-          <w:lang w:eastAsia="ru-RU"/>
-        </w:rPr>
-        <w:t xml:space="preserve"> момент и мощность </w:t>
-      </w:r>
-      <w:r>
-        <w:rPr>
-          <w:lang w:eastAsia="ru-RU"/>
-        </w:rPr>
-        <w:t>второго шарнира. Результаты расчетов</w:t>
-      </w:r>
-      <w:r>
-        <w:rPr>
-          <w:lang w:eastAsia="ru-RU"/>
-        </w:rPr>
-        <w:t xml:space="preserve"> представлены в сводной таблице </w:t>
-      </w:r>
-      <w:r>
-        <w:rPr>
-          <w:lang w:eastAsia="ru-RU"/>
-        </w:rPr>
-        <w:t>2.2</w:t>
-      </w:r>
-      <w:r>
-        <w:rPr>
-          <w:lang w:eastAsia="ru-RU"/>
-        </w:rPr>
-        <w:t>.</w:t>
-      </w:r>
-    </w:p>
-    <w:p>
-      <w:pPr>
-        <w:pStyle w:val="aa"/>
-        <w:rPr>
-          <w:lang w:eastAsia="ru-RU"/>
-        </w:rPr>
       </w:pPr>
       <w:r>
         <w:t xml:space="preserve">Таблица </w:t>
@@ -11023,21 +9012,12 @@
         <w:fldChar w:fldCharType="end"/>
       </w:r>
       <w:r>
-        <w:t>.</w:t>
-      </w:r>
-      <w:r>
-        <w:t>2</w:t>
-      </w:r>
-      <w:r>
-        <w:t xml:space="preserve"> — </w:t>
-      </w:r>
-      <w:r>
-        <w:t>Требуемые моменты и мощности шарниров</w:t>
+        <w:t>.2 — Требуемые моменты и мощности шарниров</w:t>
       </w:r>
     </w:p>
     <w:tbl>
       <w:tblPr>
-        <w:tblStyle w:val="a5"/>
+        <w:tblStyle w:val="a4"/>
         <w:tblW w:w="0" w:type="auto"/>
         <w:tblLook w:val="04A0" w:firstRow="1" w:lastRow="0" w:firstColumn="1" w:lastColumn="0" w:noHBand="0" w:noVBand="1"/>
       </w:tblPr>
@@ -11219,19 +9199,7 @@
               <w:rPr>
                 <w:lang w:eastAsia="ru-RU"/>
               </w:rPr>
-              <w:t>3</w:t>
-            </w:r>
-            <w:r>
-              <w:rPr>
-                <w:lang w:eastAsia="ru-RU"/>
-              </w:rPr>
-              <w:t>,7</w:t>
-            </w:r>
-            <w:r>
-              <w:rPr>
-                <w:lang w:eastAsia="ru-RU"/>
-              </w:rPr>
-              <w:t>3</w:t>
+              <w:t>3,73</w:t>
             </w:r>
           </w:p>
         </w:tc>
@@ -11308,6 +9276,152 @@
     </w:sectPr>
   </w:body>
 </w:document>
+</file>
+
+<file path=word/comments.xml><?xml version="1.0" encoding="utf-8"?>
+<w:comments xmlns:wpc="http://schemas.microsoft.com/office/word/2010/wordprocessingCanvas" xmlns:cx="http://schemas.microsoft.com/office/drawing/2014/chartex" xmlns:cx1="http://schemas.microsoft.com/office/drawing/2015/9/8/chartex" xmlns:cx2="http://schemas.microsoft.com/office/drawing/2015/10/21/chartex" xmlns:cx3="http://schemas.microsoft.com/office/drawing/2016/5/9/chartex" xmlns:cx4="http://schemas.microsoft.com/office/drawing/2016/5/10/chartex" xmlns:cx5="http://schemas.microsoft.com/office/drawing/2016/5/11/chartex" xmlns:cx6="http://schemas.microsoft.com/office/drawing/2016/5/12/chartex" xmlns:cx7="http://schemas.microsoft.com/office/drawing/2016/5/13/chartex" xmlns:cx8="http://schemas.microsoft.com/office/drawing/2016/5/14/chartex" xmlns:mc="http://schemas.openxmlformats.org/markup-compatibility/2006" xmlns:aink="http://schemas.microsoft.com/office/drawing/2016/ink" xmlns:am3d="http://schemas.microsoft.com/office/drawing/2017/model3d" xmlns:o="urn:schemas-microsoft-com:office:office" xmlns:r="http://schemas.openxmlformats.org/officeDocument/2006/relationships" xmlns:m="http://schemas.openxmlformats.org/officeDocument/2006/math" xmlns:v="urn:schemas-microsoft-com:vml" xmlns:wp14="http://schemas.microsoft.com/office/word/2010/wordprocessingDrawing" xmlns:wp="http://schemas.openxmlformats.org/drawingml/2006/wordprocessingDrawing" xmlns:w10="urn:schemas-microsoft-com:office:word" xmlns:w="http://schemas.openxmlformats.org/wordprocessingml/2006/main" xmlns:w14="http://schemas.microsoft.com/office/word/2010/wordml" xmlns:w15="http://schemas.microsoft.com/office/word/2012/wordml" xmlns:w16cex="http://schemas.microsoft.com/office/word/2018/wordml/cex" xmlns:w16cid="http://schemas.microsoft.com/office/word/2016/wordml/cid" xmlns:w16="http://schemas.microsoft.com/office/word/2018/wordml" xmlns:w16se="http://schemas.microsoft.com/office/word/2015/wordml/symex" xmlns:wpg="http://schemas.microsoft.com/office/word/2010/wordprocessingGroup" xmlns:wpi="http://schemas.microsoft.com/office/word/2010/wordprocessingInk" xmlns:wne="http://schemas.microsoft.com/office/word/2006/wordml" xmlns:wps="http://schemas.microsoft.com/office/word/2010/wordprocessingShape" mc:Ignorable="w14 w15 w16se w16cid w16 w16cex wp14">
+  <w:comment w:id="5" w:author="Илья Паньков" w:date="2021-04-10T21:55:00Z" w:initials="ИП">
+    <w:p>
+      <w:pPr>
+        <w:pStyle w:val="ae"/>
+      </w:pPr>
+      <w:r>
+        <w:rPr>
+          <w:rStyle w:val="ad"/>
+        </w:rPr>
+        <w:annotationRef/>
+      </w:r>
+      <w:r>
+        <w:t>Выше написано «все силы и моменты», но я здесь не вижу ни одного момента. Ускорения не показаны, сила тяжести первого звена не показана. Почему полагается, что первое звено не создаёт момент сил инерции? Почти уверен, что осевой момент инерции у него ненулевой.</w:t>
+      </w:r>
+    </w:p>
+  </w:comment>
+  <w:comment w:id="6" w:author="Илья Паньков" w:date="2021-04-10T22:06:00Z" w:initials="ИП">
+    <w:p>
+      <w:pPr>
+        <w:pStyle w:val="ae"/>
+      </w:pPr>
+      <w:r>
+        <w:rPr>
+          <w:rStyle w:val="ad"/>
+        </w:rPr>
+        <w:annotationRef/>
+      </w:r>
+      <w:r>
+        <w:t xml:space="preserve">Набираю формулы в </w:t>
+      </w:r>
+      <w:proofErr w:type="spellStart"/>
+      <w:r>
+        <w:rPr>
+          <w:lang w:val="en-US"/>
+        </w:rPr>
+        <w:t>MathType</w:t>
+      </w:r>
+      <w:proofErr w:type="spellEnd"/>
+      <w:r>
+        <w:t xml:space="preserve"> </w:t>
+      </w:r>
+      <w:r>
+        <w:t xml:space="preserve">и Вам советую. Если совсем невмоготу, вроде, можно преобразовать обратно в </w:t>
+      </w:r>
+      <w:r>
+        <w:rPr>
+          <w:lang w:val="en-US"/>
+        </w:rPr>
+        <w:t>Word</w:t>
+      </w:r>
+      <w:r>
+        <w:t>’</w:t>
+      </w:r>
+      <w:proofErr w:type="spellStart"/>
+      <w:r>
+        <w:t>овские</w:t>
+      </w:r>
+      <w:proofErr w:type="spellEnd"/>
+      <w:r>
+        <w:t xml:space="preserve"> формулы.</w:t>
+      </w:r>
+    </w:p>
+  </w:comment>
+  <w:comment w:id="8" w:author="Илья Паньков" w:date="2021-04-10T22:01:00Z" w:initials="ИП">
+    <w:p>
+      <w:pPr>
+        <w:pStyle w:val="ae"/>
+      </w:pPr>
+      <w:r>
+        <w:rPr>
+          <w:rStyle w:val="ad"/>
+        </w:rPr>
+        <w:annotationRef/>
+      </w:r>
+      <w:r>
+        <w:t>Где?</w:t>
+      </w:r>
+    </w:p>
+  </w:comment>
+  <w:comment w:id="7" w:author="Илья Паньков" w:date="2021-04-10T21:59:00Z" w:initials="ИП">
+    <w:p>
+      <w:pPr>
+        <w:pStyle w:val="ae"/>
+      </w:pPr>
+      <w:r>
+        <w:rPr>
+          <w:rStyle w:val="ad"/>
+        </w:rPr>
+        <w:annotationRef/>
+      </w:r>
+      <w:r>
+        <w:t>Зачем всё это, если выше принятые обозначения были уже расписаны? В топку это!</w:t>
+      </w:r>
+    </w:p>
+  </w:comment>
+  <w:comment w:id="9" w:author="Илья Паньков" w:date="2021-04-10T22:18:00Z" w:initials="ИП">
+    <w:p>
+      <w:pPr>
+        <w:pStyle w:val="ae"/>
+      </w:pPr>
+      <w:r>
+        <w:rPr>
+          <w:rStyle w:val="ad"/>
+        </w:rPr>
+        <w:annotationRef/>
+      </w:r>
+      <w:r>
+        <w:t>Уже были объявлены.</w:t>
+      </w:r>
+    </w:p>
+  </w:comment>
+</w:comments>
+</file>
+
+<file path=word/commentsExtended.xml><?xml version="1.0" encoding="utf-8"?>
+<w15:commentsEx xmlns:wpc="http://schemas.microsoft.com/office/word/2010/wordprocessingCanvas" xmlns:cx="http://schemas.microsoft.com/office/drawing/2014/chartex" xmlns:cx1="http://schemas.microsoft.com/office/drawing/2015/9/8/chartex" xmlns:cx2="http://schemas.microsoft.com/office/drawing/2015/10/21/chartex" xmlns:cx3="http://schemas.microsoft.com/office/drawing/2016/5/9/chartex" xmlns:cx4="http://schemas.microsoft.com/office/drawing/2016/5/10/chartex" xmlns:cx5="http://schemas.microsoft.com/office/drawing/2016/5/11/chartex" xmlns:cx6="http://schemas.microsoft.com/office/drawing/2016/5/12/chartex" xmlns:cx7="http://schemas.microsoft.com/office/drawing/2016/5/13/chartex" xmlns:cx8="http://schemas.microsoft.com/office/drawing/2016/5/14/chartex" xmlns:mc="http://schemas.openxmlformats.org/markup-compatibility/2006" xmlns:aink="http://schemas.microsoft.com/office/drawing/2016/ink" xmlns:am3d="http://schemas.microsoft.com/office/drawing/2017/model3d" xmlns:o="urn:schemas-microsoft-com:office:office" xmlns:r="http://schemas.openxmlformats.org/officeDocument/2006/relationships" xmlns:m="http://schemas.openxmlformats.org/officeDocument/2006/math" xmlns:v="urn:schemas-microsoft-com:vml" xmlns:wp14="http://schemas.microsoft.com/office/word/2010/wordprocessingDrawing" xmlns:wp="http://schemas.openxmlformats.org/drawingml/2006/wordprocessingDrawing" xmlns:w10="urn:schemas-microsoft-com:office:word" xmlns:w="http://schemas.openxmlformats.org/wordprocessingml/2006/main" xmlns:w14="http://schemas.microsoft.com/office/word/2010/wordml" xmlns:w15="http://schemas.microsoft.com/office/word/2012/wordml" xmlns:w16cex="http://schemas.microsoft.com/office/word/2018/wordml/cex" xmlns:w16cid="http://schemas.microsoft.com/office/word/2016/wordml/cid" xmlns:w16="http://schemas.microsoft.com/office/word/2018/wordml" xmlns:w16se="http://schemas.microsoft.com/office/word/2015/wordml/symex" xmlns:wpg="http://schemas.microsoft.com/office/word/2010/wordprocessingGroup" xmlns:wpi="http://schemas.microsoft.com/office/word/2010/wordprocessingInk" xmlns:wne="http://schemas.microsoft.com/office/word/2006/wordml" xmlns:wps="http://schemas.microsoft.com/office/word/2010/wordprocessingShape" mc:Ignorable="w14 w15 w16se w16cid w16 w16cex wp14">
+  <w15:commentEx w15:paraId="6032F700" w15:done="0"/>
+  <w15:commentEx w15:paraId="475EF39E" w15:done="0"/>
+  <w15:commentEx w15:paraId="54381539" w15:done="0"/>
+  <w15:commentEx w15:paraId="728CE770" w15:done="0"/>
+  <w15:commentEx w15:paraId="6881D9F0" w15:done="0"/>
+</w15:commentsEx>
+</file>
+
+<file path=word/commentsExtensible.xml><?xml version="1.0" encoding="utf-8"?>
+<w16cex:commentsExtensible xmlns:wpc="http://schemas.microsoft.com/office/word/2010/wordprocessingCanvas" xmlns:cx="http://schemas.microsoft.com/office/drawing/2014/chartex" xmlns:cx1="http://schemas.microsoft.com/office/drawing/2015/9/8/chartex" xmlns:cx2="http://schemas.microsoft.com/office/drawing/2015/10/21/chartex" xmlns:cx3="http://schemas.microsoft.com/office/drawing/2016/5/9/chartex" xmlns:cx4="http://schemas.microsoft.com/office/drawing/2016/5/10/chartex" xmlns:cx5="http://schemas.microsoft.com/office/drawing/2016/5/11/chartex" xmlns:cx6="http://schemas.microsoft.com/office/drawing/2016/5/12/chartex" xmlns:cx7="http://schemas.microsoft.com/office/drawing/2016/5/13/chartex" xmlns:cx8="http://schemas.microsoft.com/office/drawing/2016/5/14/chartex" xmlns:mc="http://schemas.openxmlformats.org/markup-compatibility/2006" xmlns:aink="http://schemas.microsoft.com/office/drawing/2016/ink" xmlns:am3d="http://schemas.microsoft.com/office/drawing/2017/model3d" xmlns:o="urn:schemas-microsoft-com:office:office" xmlns:r="http://schemas.openxmlformats.org/officeDocument/2006/relationships" xmlns:m="http://schemas.openxmlformats.org/officeDocument/2006/math" xmlns:v="urn:schemas-microsoft-com:vml" xmlns:wp14="http://schemas.microsoft.com/office/word/2010/wordprocessingDrawing" xmlns:wp="http://schemas.openxmlformats.org/drawingml/2006/wordprocessingDrawing" xmlns:w10="urn:schemas-microsoft-com:office:word" xmlns:w="http://schemas.openxmlformats.org/wordprocessingml/2006/main" xmlns:w14="http://schemas.microsoft.com/office/word/2010/wordml" xmlns:w15="http://schemas.microsoft.com/office/word/2012/wordml" xmlns:w16cex="http://schemas.microsoft.com/office/word/2018/wordml/cex" xmlns:w16cid="http://schemas.microsoft.com/office/word/2016/wordml/cid" xmlns:w16="http://schemas.microsoft.com/office/word/2018/wordml" xmlns:w16se="http://schemas.microsoft.com/office/word/2015/wordml/symex" xmlns:wpg="http://schemas.microsoft.com/office/word/2010/wordprocessingGroup" xmlns:wpi="http://schemas.microsoft.com/office/word/2010/wordprocessingInk" xmlns:wne="http://schemas.microsoft.com/office/word/2006/wordml" xmlns:wps="http://schemas.microsoft.com/office/word/2010/wordprocessingShape" mc:Ignorable="w14 w15 w16se w16cid w16 w16cex wp14">
+  <w16cex:commentExtensible w16cex:durableId="241C9D54" w16cex:dateUtc="2021-04-10T18:55:00Z"/>
+  <w16cex:commentExtensible w16cex:durableId="241C9FED" w16cex:dateUtc="2021-04-10T19:06:00Z"/>
+  <w16cex:commentExtensible w16cex:durableId="241C9E9F" w16cex:dateUtc="2021-04-10T19:01:00Z"/>
+  <w16cex:commentExtensible w16cex:durableId="241C9E59" w16cex:dateUtc="2021-04-10T18:59:00Z"/>
+  <w16cex:commentExtensible w16cex:durableId="241CA2BE" w16cex:dateUtc="2021-04-10T19:18:00Z"/>
+</w16cex:commentsExtensible>
+</file>
+
+<file path=word/commentsIds.xml><?xml version="1.0" encoding="utf-8"?>
+<w16cid:commentsIds xmlns:wpc="http://schemas.microsoft.com/office/word/2010/wordprocessingCanvas" xmlns:cx="http://schemas.microsoft.com/office/drawing/2014/chartex" xmlns:cx1="http://schemas.microsoft.com/office/drawing/2015/9/8/chartex" xmlns:cx2="http://schemas.microsoft.com/office/drawing/2015/10/21/chartex" xmlns:cx3="http://schemas.microsoft.com/office/drawing/2016/5/9/chartex" xmlns:cx4="http://schemas.microsoft.com/office/drawing/2016/5/10/chartex" xmlns:cx5="http://schemas.microsoft.com/office/drawing/2016/5/11/chartex" xmlns:cx6="http://schemas.microsoft.com/office/drawing/2016/5/12/chartex" xmlns:cx7="http://schemas.microsoft.com/office/drawing/2016/5/13/chartex" xmlns:cx8="http://schemas.microsoft.com/office/drawing/2016/5/14/chartex" xmlns:mc="http://schemas.openxmlformats.org/markup-compatibility/2006" xmlns:aink="http://schemas.microsoft.com/office/drawing/2016/ink" xmlns:am3d="http://schemas.microsoft.com/office/drawing/2017/model3d" xmlns:o="urn:schemas-microsoft-com:office:office" xmlns:r="http://schemas.openxmlformats.org/officeDocument/2006/relationships" xmlns:m="http://schemas.openxmlformats.org/officeDocument/2006/math" xmlns:v="urn:schemas-microsoft-com:vml" xmlns:wp14="http://schemas.microsoft.com/office/word/2010/wordprocessingDrawing" xmlns:wp="http://schemas.openxmlformats.org/drawingml/2006/wordprocessingDrawing" xmlns:w10="urn:schemas-microsoft-com:office:word" xmlns:w="http://schemas.openxmlformats.org/wordprocessingml/2006/main" xmlns:w14="http://schemas.microsoft.com/office/word/2010/wordml" xmlns:w15="http://schemas.microsoft.com/office/word/2012/wordml" xmlns:w16cex="http://schemas.microsoft.com/office/word/2018/wordml/cex" xmlns:w16cid="http://schemas.microsoft.com/office/word/2016/wordml/cid" xmlns:w16="http://schemas.microsoft.com/office/word/2018/wordml" xmlns:w16se="http://schemas.microsoft.com/office/word/2015/wordml/symex" xmlns:wpg="http://schemas.microsoft.com/office/word/2010/wordprocessingGroup" xmlns:wpi="http://schemas.microsoft.com/office/word/2010/wordprocessingInk" xmlns:wne="http://schemas.microsoft.com/office/word/2006/wordml" xmlns:wps="http://schemas.microsoft.com/office/word/2010/wordprocessingShape" mc:Ignorable="w14 w15 w16se w16cid w16 w16cex wp14">
+  <w16cid:commentId w16cid:paraId="6032F700" w16cid:durableId="241C9D54"/>
+  <w16cid:commentId w16cid:paraId="475EF39E" w16cid:durableId="241C9FED"/>
+  <w16cid:commentId w16cid:paraId="54381539" w16cid:durableId="241C9E9F"/>
+  <w16cid:commentId w16cid:paraId="728CE770" w16cid:durableId="241C9E59"/>
+  <w16cid:commentId w16cid:paraId="6881D9F0" w16cid:durableId="241CA2BE"/>
+</w16cid:commentsIds>
 </file>
 
 <file path=word/numbering.xml><?xml version="1.0" encoding="utf-8"?>
@@ -11953,7 +10067,7 @@
       <w:lvlText w:val="%1.%2.%3.%4.%5.%6.%7"/>
       <w:lvlJc w:val="left"/>
       <w:pPr>
-        <w:ind w:left="7817" w:hanging="1296"/>
+        <w:ind w:left="1296" w:hanging="1296"/>
       </w:pPr>
     </w:lvl>
     <w:lvl w:ilvl="7">
@@ -11975,27 +10089,6 @@
       <w:pPr>
         <w:ind w:left="1584" w:hanging="1584"/>
       </w:pPr>
-    </w:lvl>
-  </w:abstractNum>
-  <w:abstractNum w:abstractNumId="6" w15:restartNumberingAfterBreak="0">
-    <w:nsid w:val="75FC08A4"/>
-    <w:multiLevelType w:val="singleLevel"/>
-    <w:tmpl w:val="FE4E9C4E"/>
-    <w:lvl w:ilvl="0">
-      <w:start w:val="1"/>
-      <w:numFmt w:val="bullet"/>
-      <w:pStyle w:val="a0"/>
-      <w:lvlText w:val=""/>
-      <w:lvlJc w:val="left"/>
-      <w:pPr>
-        <w:tabs>
-          <w:tab w:val="num" w:pos="1080"/>
-        </w:tabs>
-        <w:ind w:firstLine="720"/>
-      </w:pPr>
-      <w:rPr>
-        <w:rFonts w:ascii="Symbol" w:hAnsi="Symbol" w:hint="default"/>
-      </w:rPr>
     </w:lvl>
   </w:abstractNum>
   <w:num w:numId="1">
@@ -12016,10 +10109,15 @@
   <w:num w:numId="6">
     <w:abstractNumId w:val="4"/>
   </w:num>
-  <w:num w:numId="7">
-    <w:abstractNumId w:val="6"/>
-  </w:num>
 </w:numbering>
+</file>
+
+<file path=word/people.xml><?xml version="1.0" encoding="utf-8"?>
+<w15:people xmlns:wpc="http://schemas.microsoft.com/office/word/2010/wordprocessingCanvas" xmlns:cx="http://schemas.microsoft.com/office/drawing/2014/chartex" xmlns:cx1="http://schemas.microsoft.com/office/drawing/2015/9/8/chartex" xmlns:cx2="http://schemas.microsoft.com/office/drawing/2015/10/21/chartex" xmlns:cx3="http://schemas.microsoft.com/office/drawing/2016/5/9/chartex" xmlns:cx4="http://schemas.microsoft.com/office/drawing/2016/5/10/chartex" xmlns:cx5="http://schemas.microsoft.com/office/drawing/2016/5/11/chartex" xmlns:cx6="http://schemas.microsoft.com/office/drawing/2016/5/12/chartex" xmlns:cx7="http://schemas.microsoft.com/office/drawing/2016/5/13/chartex" xmlns:cx8="http://schemas.microsoft.com/office/drawing/2016/5/14/chartex" xmlns:mc="http://schemas.openxmlformats.org/markup-compatibility/2006" xmlns:aink="http://schemas.microsoft.com/office/drawing/2016/ink" xmlns:am3d="http://schemas.microsoft.com/office/drawing/2017/model3d" xmlns:o="urn:schemas-microsoft-com:office:office" xmlns:r="http://schemas.openxmlformats.org/officeDocument/2006/relationships" xmlns:m="http://schemas.openxmlformats.org/officeDocument/2006/math" xmlns:v="urn:schemas-microsoft-com:vml" xmlns:wp14="http://schemas.microsoft.com/office/word/2010/wordprocessingDrawing" xmlns:wp="http://schemas.openxmlformats.org/drawingml/2006/wordprocessingDrawing" xmlns:w10="urn:schemas-microsoft-com:office:word" xmlns:w="http://schemas.openxmlformats.org/wordprocessingml/2006/main" xmlns:w14="http://schemas.microsoft.com/office/word/2010/wordml" xmlns:w15="http://schemas.microsoft.com/office/word/2012/wordml" xmlns:w16cex="http://schemas.microsoft.com/office/word/2018/wordml/cex" xmlns:w16cid="http://schemas.microsoft.com/office/word/2016/wordml/cid" xmlns:w16="http://schemas.microsoft.com/office/word/2018/wordml" xmlns:w16se="http://schemas.microsoft.com/office/word/2015/wordml/symex" xmlns:wpg="http://schemas.microsoft.com/office/word/2010/wordprocessingGroup" xmlns:wpi="http://schemas.microsoft.com/office/word/2010/wordprocessingInk" xmlns:wne="http://schemas.microsoft.com/office/word/2006/wordml" xmlns:wps="http://schemas.microsoft.com/office/word/2010/wordprocessingShape" mc:Ignorable="w14 w15 w16se w16cid w16 w16cex wp14">
+  <w15:person w15:author="Илья Паньков">
+    <w15:presenceInfo w15:providerId="Windows Live" w15:userId="fedc1ea64ba15048"/>
+  </w15:person>
+</w15:people>
 </file>
 
 <file path=word/styles.xml><?xml version="1.0" encoding="utf-8"?>
@@ -12417,7 +10515,7 @@
     <w:lsdException w:name="Unresolved Mention" w:semiHidden="1" w:unhideWhenUsed="1"/>
     <w:lsdException w:name="Smart Link" w:semiHidden="1" w:unhideWhenUsed="1"/>
   </w:latentStyles>
-  <w:style w:type="paragraph" w:default="1" w:styleId="a1">
+  <w:style w:type="paragraph" w:default="1" w:styleId="a0">
     <w:name w:val="Normal"/>
     <w:qFormat/>
     <w:rsid w:val="00C13704"/>
@@ -12435,8 +10533,8 @@
   <w:style w:type="paragraph" w:styleId="1">
     <w:name w:val="heading 1"/>
     <w:aliases w:val="МойЗаголовок"/>
-    <w:basedOn w:val="a1"/>
-    <w:next w:val="a1"/>
+    <w:basedOn w:val="a0"/>
+    <w:next w:val="a0"/>
     <w:link w:val="10"/>
     <w:uiPriority w:val="9"/>
     <w:qFormat/>
@@ -12463,8 +10561,8 @@
   </w:style>
   <w:style w:type="paragraph" w:styleId="2">
     <w:name w:val="heading 2"/>
-    <w:basedOn w:val="a1"/>
-    <w:next w:val="a1"/>
+    <w:basedOn w:val="a0"/>
+    <w:next w:val="a0"/>
     <w:link w:val="20"/>
     <w:uiPriority w:val="9"/>
     <w:unhideWhenUsed/>
@@ -12493,8 +10591,8 @@
   </w:style>
   <w:style w:type="paragraph" w:styleId="3">
     <w:name w:val="heading 3"/>
-    <w:basedOn w:val="a1"/>
-    <w:next w:val="a1"/>
+    <w:basedOn w:val="a0"/>
+    <w:next w:val="a0"/>
     <w:link w:val="30"/>
     <w:uiPriority w:val="9"/>
     <w:unhideWhenUsed/>
@@ -12520,8 +10618,8 @@
   </w:style>
   <w:style w:type="paragraph" w:styleId="4">
     <w:name w:val="heading 4"/>
-    <w:basedOn w:val="a1"/>
-    <w:next w:val="a1"/>
+    <w:basedOn w:val="a0"/>
+    <w:next w:val="a0"/>
     <w:link w:val="40"/>
     <w:uiPriority w:val="9"/>
     <w:semiHidden/>
@@ -12547,8 +10645,8 @@
   </w:style>
   <w:style w:type="paragraph" w:styleId="5">
     <w:name w:val="heading 5"/>
-    <w:basedOn w:val="a1"/>
-    <w:next w:val="a1"/>
+    <w:basedOn w:val="a0"/>
+    <w:next w:val="a0"/>
     <w:link w:val="50"/>
     <w:uiPriority w:val="9"/>
     <w:semiHidden/>
@@ -12572,8 +10670,8 @@
   </w:style>
   <w:style w:type="paragraph" w:styleId="6">
     <w:name w:val="heading 6"/>
-    <w:basedOn w:val="a1"/>
-    <w:next w:val="a1"/>
+    <w:basedOn w:val="a0"/>
+    <w:next w:val="a0"/>
     <w:link w:val="60"/>
     <w:uiPriority w:val="9"/>
     <w:semiHidden/>
@@ -12597,8 +10695,8 @@
   </w:style>
   <w:style w:type="paragraph" w:styleId="7">
     <w:name w:val="heading 7"/>
-    <w:basedOn w:val="a1"/>
-    <w:next w:val="a1"/>
+    <w:basedOn w:val="a0"/>
+    <w:next w:val="a0"/>
     <w:link w:val="70"/>
     <w:uiPriority w:val="9"/>
     <w:semiHidden/>
@@ -12613,7 +10711,6 @@
         <w:numId w:val="4"/>
       </w:numPr>
       <w:spacing w:before="40"/>
-      <w:ind w:left="1296"/>
       <w:outlineLvl w:val="6"/>
     </w:pPr>
     <w:rPr>
@@ -12625,8 +10722,8 @@
   </w:style>
   <w:style w:type="paragraph" w:styleId="8">
     <w:name w:val="heading 8"/>
-    <w:basedOn w:val="a1"/>
-    <w:next w:val="a1"/>
+    <w:basedOn w:val="a0"/>
+    <w:next w:val="a0"/>
     <w:link w:val="80"/>
     <w:uiPriority w:val="9"/>
     <w:semiHidden/>
@@ -12652,8 +10749,8 @@
   </w:style>
   <w:style w:type="paragraph" w:styleId="9">
     <w:name w:val="heading 9"/>
-    <w:basedOn w:val="a1"/>
-    <w:next w:val="a1"/>
+    <w:basedOn w:val="a0"/>
+    <w:next w:val="a0"/>
     <w:link w:val="90"/>
     <w:uiPriority w:val="9"/>
     <w:semiHidden/>
@@ -12679,13 +10776,13 @@
       <w:szCs w:val="21"/>
     </w:rPr>
   </w:style>
-  <w:style w:type="character" w:default="1" w:styleId="a2">
+  <w:style w:type="character" w:default="1" w:styleId="a1">
     <w:name w:val="Default Paragraph Font"/>
     <w:uiPriority w:val="1"/>
     <w:semiHidden/>
     <w:unhideWhenUsed/>
   </w:style>
-  <w:style w:type="table" w:default="1" w:styleId="a3">
+  <w:style w:type="table" w:default="1" w:styleId="a2">
     <w:name w:val="Normal Table"/>
     <w:uiPriority w:val="99"/>
     <w:semiHidden/>
@@ -12700,7 +10797,7 @@
       </w:tblCellMar>
     </w:tblPr>
   </w:style>
-  <w:style w:type="numbering" w:default="1" w:styleId="a4">
+  <w:style w:type="numbering" w:default="1" w:styleId="a3">
     <w:name w:val="No List"/>
     <w:uiPriority w:val="99"/>
     <w:semiHidden/>
@@ -12709,7 +10806,7 @@
   <w:style w:type="character" w:customStyle="1" w:styleId="10">
     <w:name w:val="Заголовок 1 Знак"/>
     <w:aliases w:val="МойЗаголовок Знак"/>
-    <w:basedOn w:val="a2"/>
+    <w:basedOn w:val="a1"/>
     <w:link w:val="1"/>
     <w:uiPriority w:val="9"/>
     <w:rsid w:val="00A00438"/>
@@ -12721,9 +10818,9 @@
       <w:szCs w:val="32"/>
     </w:rPr>
   </w:style>
-  <w:style w:type="table" w:styleId="a5">
+  <w:style w:type="table" w:styleId="a4">
     <w:name w:val="Table Grid"/>
-    <w:basedOn w:val="a3"/>
+    <w:basedOn w:val="a2"/>
     <w:uiPriority w:val="39"/>
     <w:rsid w:val="00831A7F"/>
     <w:pPr>
@@ -12740,10 +10837,10 @@
       </w:tblBorders>
     </w:tblPr>
   </w:style>
-  <w:style w:type="paragraph" w:styleId="a6">
+  <w:style w:type="paragraph" w:styleId="a5">
     <w:name w:val="List Paragraph"/>
-    <w:basedOn w:val="a1"/>
-    <w:link w:val="a7"/>
+    <w:basedOn w:val="a0"/>
+    <w:link w:val="a6"/>
     <w:uiPriority w:val="34"/>
     <w:qFormat/>
     <w:rsid w:val="00831A7F"/>
@@ -12752,9 +10849,9 @@
       <w:contextualSpacing/>
     </w:pPr>
   </w:style>
-  <w:style w:type="character" w:styleId="a8">
+  <w:style w:type="character" w:styleId="a7">
     <w:name w:val="Placeholder Text"/>
-    <w:basedOn w:val="a2"/>
+    <w:basedOn w:val="a1"/>
     <w:uiPriority w:val="99"/>
     <w:semiHidden/>
     <w:rsid w:val="00D17DE6"/>
@@ -12764,8 +10861,8 @@
   </w:style>
   <w:style w:type="paragraph" w:customStyle="1" w:styleId="a">
     <w:name w:val="Список маркированный"/>
-    <w:basedOn w:val="a6"/>
-    <w:link w:val="a9"/>
+    <w:basedOn w:val="a5"/>
+    <w:link w:val="a8"/>
     <w:qFormat/>
     <w:rsid w:val="00770ED6"/>
     <w:pPr>
@@ -12782,9 +10879,9 @@
       <w:szCs w:val="28"/>
     </w:rPr>
   </w:style>
-  <w:style w:type="character" w:customStyle="1" w:styleId="a9">
+  <w:style w:type="character" w:customStyle="1" w:styleId="a8">
     <w:name w:val="Список маркированный Знак"/>
-    <w:basedOn w:val="a2"/>
+    <w:basedOn w:val="a1"/>
     <w:link w:val="a"/>
     <w:rsid w:val="00770ED6"/>
     <w:rPr>
@@ -12793,10 +10890,10 @@
       <w:szCs w:val="28"/>
     </w:rPr>
   </w:style>
-  <w:style w:type="character" w:customStyle="1" w:styleId="a7">
+  <w:style w:type="character" w:customStyle="1" w:styleId="a6">
     <w:name w:val="Абзац списка Знак"/>
-    <w:basedOn w:val="a2"/>
-    <w:link w:val="a6"/>
+    <w:basedOn w:val="a1"/>
+    <w:link w:val="a5"/>
     <w:uiPriority w:val="34"/>
     <w:rsid w:val="00A0347F"/>
     <w:rPr>
@@ -12807,7 +10904,7 @@
   </w:style>
   <w:style w:type="paragraph" w:styleId="HTML">
     <w:name w:val="HTML Preformatted"/>
-    <w:basedOn w:val="a1"/>
+    <w:basedOn w:val="a0"/>
     <w:link w:val="HTML0"/>
     <w:uiPriority w:val="99"/>
     <w:semiHidden/>
@@ -12846,7 +10943,7 @@
   </w:style>
   <w:style w:type="character" w:customStyle="1" w:styleId="HTML0">
     <w:name w:val="Стандартный HTML Знак"/>
-    <w:basedOn w:val="a2"/>
+    <w:basedOn w:val="a1"/>
     <w:link w:val="HTML"/>
     <w:uiPriority w:val="99"/>
     <w:semiHidden/>
@@ -12860,7 +10957,7 @@
   </w:style>
   <w:style w:type="character" w:customStyle="1" w:styleId="20">
     <w:name w:val="Заголовок 2 Знак"/>
-    <w:basedOn w:val="a2"/>
+    <w:basedOn w:val="a1"/>
     <w:link w:val="2"/>
     <w:uiPriority w:val="9"/>
     <w:rsid w:val="00910457"/>
@@ -12874,7 +10971,7 @@
   </w:style>
   <w:style w:type="character" w:customStyle="1" w:styleId="30">
     <w:name w:val="Заголовок 3 Знак"/>
-    <w:basedOn w:val="a2"/>
+    <w:basedOn w:val="a1"/>
     <w:link w:val="3"/>
     <w:uiPriority w:val="9"/>
     <w:rsid w:val="00F21893"/>
@@ -12887,7 +10984,7 @@
   </w:style>
   <w:style w:type="character" w:customStyle="1" w:styleId="40">
     <w:name w:val="Заголовок 4 Знак"/>
-    <w:basedOn w:val="a2"/>
+    <w:basedOn w:val="a1"/>
     <w:link w:val="4"/>
     <w:uiPriority w:val="9"/>
     <w:semiHidden/>
@@ -12902,7 +10999,7 @@
   </w:style>
   <w:style w:type="character" w:customStyle="1" w:styleId="50">
     <w:name w:val="Заголовок 5 Знак"/>
-    <w:basedOn w:val="a2"/>
+    <w:basedOn w:val="a1"/>
     <w:link w:val="5"/>
     <w:uiPriority w:val="9"/>
     <w:semiHidden/>
@@ -12915,7 +11012,7 @@
   </w:style>
   <w:style w:type="character" w:customStyle="1" w:styleId="60">
     <w:name w:val="Заголовок 6 Знак"/>
-    <w:basedOn w:val="a2"/>
+    <w:basedOn w:val="a1"/>
     <w:link w:val="6"/>
     <w:uiPriority w:val="9"/>
     <w:semiHidden/>
@@ -12928,7 +11025,7 @@
   </w:style>
   <w:style w:type="character" w:customStyle="1" w:styleId="70">
     <w:name w:val="Заголовок 7 Знак"/>
-    <w:basedOn w:val="a2"/>
+    <w:basedOn w:val="a1"/>
     <w:link w:val="7"/>
     <w:uiPriority w:val="9"/>
     <w:semiHidden/>
@@ -12943,7 +11040,7 @@
   </w:style>
   <w:style w:type="character" w:customStyle="1" w:styleId="80">
     <w:name w:val="Заголовок 8 Знак"/>
-    <w:basedOn w:val="a2"/>
+    <w:basedOn w:val="a1"/>
     <w:link w:val="8"/>
     <w:uiPriority w:val="9"/>
     <w:semiHidden/>
@@ -12957,7 +11054,7 @@
   </w:style>
   <w:style w:type="character" w:customStyle="1" w:styleId="90">
     <w:name w:val="Заголовок 9 Знак"/>
-    <w:basedOn w:val="a2"/>
+    <w:basedOn w:val="a1"/>
     <w:link w:val="9"/>
     <w:uiPriority w:val="9"/>
     <w:semiHidden/>
@@ -12971,12 +11068,12 @@
       <w:szCs w:val="21"/>
     </w:rPr>
   </w:style>
-  <w:style w:type="paragraph" w:styleId="aa">
+  <w:style w:type="paragraph" w:styleId="a9">
     <w:name w:val="caption"/>
     <w:aliases w:val="Название объекта Знак1,Название объекта Знак Знак,Название объекта Знак Знак1 Знак,Название объекта Знак1 Знак,Название объекта Знак Знак1"/>
-    <w:basedOn w:val="a1"/>
-    <w:next w:val="a1"/>
-    <w:link w:val="ab"/>
+    <w:basedOn w:val="a0"/>
+    <w:next w:val="a0"/>
+    <w:link w:val="aa"/>
     <w:uiPriority w:val="35"/>
     <w:unhideWhenUsed/>
     <w:qFormat/>
@@ -12991,10 +11088,10 @@
       <w:szCs w:val="18"/>
     </w:rPr>
   </w:style>
-  <w:style w:type="paragraph" w:styleId="ac">
+  <w:style w:type="paragraph" w:styleId="ab">
     <w:name w:val="TOC Heading"/>
     <w:basedOn w:val="1"/>
-    <w:next w:val="a1"/>
+    <w:next w:val="a0"/>
     <w:uiPriority w:val="39"/>
     <w:unhideWhenUsed/>
     <w:qFormat/>
@@ -13015,8 +11112,8 @@
   </w:style>
   <w:style w:type="paragraph" w:styleId="11">
     <w:name w:val="toc 1"/>
-    <w:basedOn w:val="a1"/>
-    <w:next w:val="a1"/>
+    <w:basedOn w:val="a0"/>
+    <w:next w:val="a0"/>
     <w:autoRedefine/>
     <w:uiPriority w:val="39"/>
     <w:unhideWhenUsed/>
@@ -13032,8 +11129,8 @@
   </w:style>
   <w:style w:type="paragraph" w:styleId="21">
     <w:name w:val="toc 2"/>
-    <w:basedOn w:val="a1"/>
-    <w:next w:val="a1"/>
+    <w:basedOn w:val="a0"/>
+    <w:next w:val="a0"/>
     <w:autoRedefine/>
     <w:uiPriority w:val="39"/>
     <w:unhideWhenUsed/>
@@ -13052,8 +11149,8 @@
   </w:style>
   <w:style w:type="paragraph" w:styleId="31">
     <w:name w:val="toc 3"/>
-    <w:basedOn w:val="a1"/>
-    <w:next w:val="a1"/>
+    <w:basedOn w:val="a0"/>
+    <w:next w:val="a0"/>
     <w:autoRedefine/>
     <w:uiPriority w:val="39"/>
     <w:unhideWhenUsed/>
@@ -13066,9 +11163,9 @@
       <w:ind w:left="845" w:firstLine="0"/>
     </w:pPr>
   </w:style>
-  <w:style w:type="character" w:styleId="ad">
+  <w:style w:type="character" w:styleId="ac">
     <w:name w:val="Hyperlink"/>
-    <w:basedOn w:val="a2"/>
+    <w:basedOn w:val="a1"/>
     <w:uiPriority w:val="99"/>
     <w:unhideWhenUsed/>
     <w:rsid w:val="003638B5"/>
@@ -13077,10 +11174,10 @@
       <w:u w:val="single"/>
     </w:rPr>
   </w:style>
-  <w:style w:type="character" w:customStyle="1" w:styleId="ab">
+  <w:style w:type="character" w:customStyle="1" w:styleId="aa">
     <w:name w:val="Название объекта Знак"/>
     <w:aliases w:val="Название объекта Знак1 Знак1,Название объекта Знак Знак Знак,Название объекта Знак Знак1 Знак Знак,Название объекта Знак1 Знак Знак,Название объекта Знак Знак1 Знак1"/>
-    <w:link w:val="aa"/>
+    <w:link w:val="a9"/>
     <w:uiPriority w:val="35"/>
     <w:rsid w:val="00483003"/>
     <w:rPr>
@@ -13091,21 +11188,113 @@
       <w:szCs w:val="18"/>
     </w:rPr>
   </w:style>
-  <w:style w:type="paragraph" w:customStyle="1" w:styleId="a0">
-    <w:name w:val="Список дефис"/>
+  <w:style w:type="character" w:customStyle="1" w:styleId="MTEquationSection">
+    <w:name w:val="MTEquationSection"/>
     <w:basedOn w:val="a1"/>
-    <w:rsid w:val="00F90C4B"/>
+    <w:rsid w:val="00B052B7"/>
+    <w:rPr>
+      <w:vanish w:val="0"/>
+      <w:color w:val="FF0000"/>
+    </w:rPr>
+  </w:style>
+  <w:style w:type="paragraph" w:customStyle="1" w:styleId="MTDisplayEquation">
+    <w:name w:val="MTDisplayEquation"/>
+    <w:basedOn w:val="a0"/>
+    <w:next w:val="a0"/>
+    <w:link w:val="MTDisplayEquation0"/>
+    <w:rsid w:val="00B02DF7"/>
     <w:pPr>
-      <w:numPr>
-        <w:numId w:val="7"/>
-      </w:numPr>
+      <w:tabs>
+        <w:tab w:val="center" w:pos="4680"/>
+        <w:tab w:val="right" w:pos="9360"/>
+      </w:tabs>
+      <w:ind w:firstLine="0"/>
     </w:pPr>
     <w:rPr>
-      <w:rFonts w:eastAsia="Times New Roman" w:cs="Times New Roman"/>
-      <w:noProof/>
-      <w:color w:val="auto"/>
+      <w:rFonts w:eastAsiaTheme="minorEastAsia"/>
+    </w:rPr>
+  </w:style>
+  <w:style w:type="character" w:customStyle="1" w:styleId="MTDisplayEquation0">
+    <w:name w:val="MTDisplayEquation Знак"/>
+    <w:basedOn w:val="a1"/>
+    <w:link w:val="MTDisplayEquation"/>
+    <w:rsid w:val="00B02DF7"/>
+    <w:rPr>
+      <w:rFonts w:ascii="Times New Roman" w:eastAsiaTheme="minorEastAsia" w:hAnsi="Times New Roman"/>
+      <w:color w:val="000000" w:themeColor="text1"/>
+      <w:sz w:val="28"/>
+    </w:rPr>
+  </w:style>
+  <w:style w:type="character" w:styleId="ad">
+    <w:name w:val="annotation reference"/>
+    <w:basedOn w:val="a1"/>
+    <w:uiPriority w:val="99"/>
+    <w:semiHidden/>
+    <w:unhideWhenUsed/>
+    <w:rsid w:val="00F943ED"/>
+    <w:rPr>
+      <w:sz w:val="16"/>
+      <w:szCs w:val="16"/>
+    </w:rPr>
+  </w:style>
+  <w:style w:type="paragraph" w:styleId="ae">
+    <w:name w:val="annotation text"/>
+    <w:basedOn w:val="a0"/>
+    <w:link w:val="af"/>
+    <w:uiPriority w:val="99"/>
+    <w:semiHidden/>
+    <w:unhideWhenUsed/>
+    <w:rsid w:val="00F943ED"/>
+    <w:pPr>
+      <w:spacing w:line="240" w:lineRule="auto"/>
+    </w:pPr>
+    <w:rPr>
+      <w:sz w:val="20"/>
       <w:szCs w:val="20"/>
-      <w:lang w:eastAsia="ru-RU"/>
+    </w:rPr>
+  </w:style>
+  <w:style w:type="character" w:customStyle="1" w:styleId="af">
+    <w:name w:val="Текст примечания Знак"/>
+    <w:basedOn w:val="a1"/>
+    <w:link w:val="ae"/>
+    <w:uiPriority w:val="99"/>
+    <w:semiHidden/>
+    <w:rsid w:val="00F943ED"/>
+    <w:rPr>
+      <w:rFonts w:ascii="Times New Roman" w:hAnsi="Times New Roman"/>
+      <w:color w:val="000000" w:themeColor="text1"/>
+      <w:sz w:val="20"/>
+      <w:szCs w:val="20"/>
+    </w:rPr>
+  </w:style>
+  <w:style w:type="paragraph" w:styleId="af0">
+    <w:name w:val="annotation subject"/>
+    <w:basedOn w:val="ae"/>
+    <w:next w:val="ae"/>
+    <w:link w:val="af1"/>
+    <w:uiPriority w:val="99"/>
+    <w:semiHidden/>
+    <w:unhideWhenUsed/>
+    <w:rsid w:val="00F943ED"/>
+    <w:rPr>
+      <w:b/>
+      <w:bCs/>
+    </w:rPr>
+  </w:style>
+  <w:style w:type="character" w:customStyle="1" w:styleId="af1">
+    <w:name w:val="Тема примечания Знак"/>
+    <w:basedOn w:val="af"/>
+    <w:link w:val="af0"/>
+    <w:uiPriority w:val="99"/>
+    <w:semiHidden/>
+    <w:rsid w:val="00F943ED"/>
+    <w:rPr>
+      <w:rFonts w:ascii="Times New Roman" w:hAnsi="Times New Roman"/>
+      <w:b/>
+      <w:bCs/>
+      <w:color w:val="000000" w:themeColor="text1"/>
+      <w:sz w:val="20"/>
+      <w:szCs w:val="20"/>
     </w:rPr>
   </w:style>
 </w:styles>

--- a/Манипулятор/отчет/ОтчетКмм.docx
+++ b/Манипулятор/отчет/ОтчетКмм.docx
@@ -239,7 +239,15 @@
         <w:t>по дисциплине «</w:t>
       </w:r>
       <w:r>
-        <w:t>Конструирование модулей мехатронных устройств в робототехнике</w:t>
+        <w:t xml:space="preserve">Конструирование модулей </w:t>
+      </w:r>
+      <w:proofErr w:type="spellStart"/>
+      <w:r>
+        <w:t>мехатронных</w:t>
+      </w:r>
+      <w:proofErr w:type="spellEnd"/>
+      <w:r>
+        <w:t xml:space="preserve"> устройств в робототехнике</w:t>
       </w:r>
       <w:r>
         <w:t>»</w:t>
@@ -977,7 +985,7 @@
           <w:r>
             <w:fldChar w:fldCharType="separate"/>
           </w:r>
-          <w:hyperlink w:anchor="_Toc68982671" w:history="1">
+          <w:hyperlink w:anchor="_Toc69044962" w:history="1">
             <w:r>
               <w:rPr>
                 <w:rStyle w:val="ac"/>
@@ -1021,7 +1029,7 @@
                 <w:noProof/>
                 <w:webHidden/>
               </w:rPr>
-              <w:instrText xml:space="preserve"> PAGEREF _Toc68982671 \h </w:instrText>
+              <w:instrText xml:space="preserve"> PAGEREF _Toc69044962 \h </w:instrText>
             </w:r>
             <w:r>
               <w:rPr>
@@ -1063,7 +1071,7 @@
               <w:lang w:eastAsia="ru-RU"/>
             </w:rPr>
           </w:pPr>
-          <w:hyperlink w:anchor="_Toc68982672" w:history="1">
+          <w:hyperlink w:anchor="_Toc69044963" w:history="1">
             <w:r>
               <w:rPr>
                 <w:rStyle w:val="ac"/>
@@ -1107,7 +1115,7 @@
                 <w:noProof/>
                 <w:webHidden/>
               </w:rPr>
-              <w:instrText xml:space="preserve"> PAGEREF _Toc68982672 \h </w:instrText>
+              <w:instrText xml:space="preserve"> PAGEREF _Toc69044963 \h </w:instrText>
             </w:r>
             <w:r>
               <w:rPr>
@@ -1148,7 +1156,7 @@
               <w:lang w:eastAsia="ru-RU"/>
             </w:rPr>
           </w:pPr>
-          <w:hyperlink w:anchor="_Toc68982673" w:history="1">
+          <w:hyperlink w:anchor="_Toc69044964" w:history="1">
             <w:r>
               <w:rPr>
                 <w:rStyle w:val="ac"/>
@@ -1186,7 +1194,7 @@
               <w:rPr>
                 <w:webHidden/>
               </w:rPr>
-              <w:instrText xml:space="preserve"> PAGEREF _Toc68982673 \h </w:instrText>
+              <w:instrText xml:space="preserve"> PAGEREF _Toc69044964 \h </w:instrText>
             </w:r>
             <w:r>
               <w:rPr>
@@ -1223,7 +1231,7 @@
               <w:lang w:eastAsia="ru-RU"/>
             </w:rPr>
           </w:pPr>
-          <w:hyperlink w:anchor="_Toc68982674" w:history="1">
+          <w:hyperlink w:anchor="_Toc69044965" w:history="1">
             <w:r>
               <w:rPr>
                 <w:rStyle w:val="ac"/>
@@ -1261,7 +1269,7 @@
               <w:rPr>
                 <w:webHidden/>
               </w:rPr>
-              <w:instrText xml:space="preserve"> PAGEREF _Toc68982674 \h </w:instrText>
+              <w:instrText xml:space="preserve"> PAGEREF _Toc69044965 \h </w:instrText>
             </w:r>
             <w:r>
               <w:rPr>
@@ -1299,7 +1307,7 @@
               <w:lang w:eastAsia="ru-RU"/>
             </w:rPr>
           </w:pPr>
-          <w:hyperlink w:anchor="_Toc68982675" w:history="1">
+          <w:hyperlink w:anchor="_Toc69044966" w:history="1">
             <w:r>
               <w:rPr>
                 <w:rStyle w:val="ac"/>
@@ -1345,7 +1353,7 @@
                 <w:noProof/>
                 <w:webHidden/>
               </w:rPr>
-              <w:instrText xml:space="preserve"> PAGEREF _Toc68982675 \h </w:instrText>
+              <w:instrText xml:space="preserve"> PAGEREF _Toc69044966 \h </w:instrText>
             </w:r>
             <w:r>
               <w:rPr>
@@ -1366,6 +1374,92 @@
                 <w:webHidden/>
               </w:rPr>
               <w:t>5</w:t>
+            </w:r>
+            <w:r>
+              <w:rPr>
+                <w:noProof/>
+                <w:webHidden/>
+              </w:rPr>
+              <w:fldChar w:fldCharType="end"/>
+            </w:r>
+          </w:hyperlink>
+        </w:p>
+        <w:p>
+          <w:pPr>
+            <w:pStyle w:val="31"/>
+            <w:rPr>
+              <w:rFonts w:asciiTheme="minorHAnsi" w:eastAsiaTheme="minorEastAsia" w:hAnsiTheme="minorHAnsi"/>
+              <w:noProof/>
+              <w:color w:val="auto"/>
+              <w:sz w:val="22"/>
+              <w:lang w:eastAsia="ru-RU"/>
+            </w:rPr>
+          </w:pPr>
+          <w:hyperlink w:anchor="_Toc69044967" w:history="1">
+            <w:r>
+              <w:rPr>
+                <w:rStyle w:val="ac"/>
+                <w:noProof/>
+              </w:rPr>
+              <w:t>2.2.2</w:t>
+            </w:r>
+            <w:r>
+              <w:rPr>
+                <w:rFonts w:asciiTheme="minorHAnsi" w:eastAsiaTheme="minorEastAsia" w:hAnsiTheme="minorHAnsi"/>
+                <w:noProof/>
+                <w:color w:val="auto"/>
+                <w:sz w:val="22"/>
+                <w:lang w:eastAsia="ru-RU"/>
+              </w:rPr>
+              <w:tab/>
+            </w:r>
+            <w:r>
+              <w:rPr>
+                <w:rStyle w:val="ac"/>
+                <w:noProof/>
+              </w:rPr>
+              <w:t>Выбор сервоприводов</w:t>
+            </w:r>
+            <w:r>
+              <w:rPr>
+                <w:noProof/>
+                <w:webHidden/>
+              </w:rPr>
+              <w:tab/>
+            </w:r>
+            <w:r>
+              <w:rPr>
+                <w:noProof/>
+                <w:webHidden/>
+              </w:rPr>
+              <w:fldChar w:fldCharType="begin"/>
+            </w:r>
+            <w:r>
+              <w:rPr>
+                <w:noProof/>
+                <w:webHidden/>
+              </w:rPr>
+              <w:instrText xml:space="preserve"> PAGEREF _Toc69044967 \h </w:instrText>
+            </w:r>
+            <w:r>
+              <w:rPr>
+                <w:noProof/>
+                <w:webHidden/>
+              </w:rPr>
+            </w:r>
+            <w:r>
+              <w:rPr>
+                <w:noProof/>
+                <w:webHidden/>
+              </w:rPr>
+              <w:fldChar w:fldCharType="separate"/>
+            </w:r>
+            <w:r>
+              <w:rPr>
+                <w:noProof/>
+                <w:webHidden/>
+              </w:rPr>
+              <w:t>10</w:t>
             </w:r>
             <w:r>
               <w:rPr>
@@ -1450,7 +1544,7 @@
       <w:pPr>
         <w:pStyle w:val="1"/>
       </w:pPr>
-      <w:bookmarkStart w:id="0" w:name="_Toc68982671"/>
+      <w:bookmarkStart w:id="0" w:name="_Toc69044962"/>
       <w:r>
         <w:lastRenderedPageBreak/>
         <w:t>Техническое</w:t>
@@ -1586,6 +1680,12 @@
     </w:p>
     <w:p>
       <w:pPr>
+        <w:pStyle w:val="a5"/>
+        <w:ind w:left="1068" w:firstLine="0"/>
+      </w:pPr>
+    </w:p>
+    <w:p>
+      <w:pPr>
         <w:spacing w:line="259" w:lineRule="auto"/>
         <w:jc w:val="left"/>
       </w:pPr>
@@ -1597,7 +1697,7 @@
       <w:pPr>
         <w:pStyle w:val="1"/>
       </w:pPr>
-      <w:bookmarkStart w:id="1" w:name="_Toc68982672"/>
+      <w:bookmarkStart w:id="1" w:name="_Toc69044963"/>
       <w:r>
         <w:lastRenderedPageBreak/>
         <w:t>Проведение основных расчетов манипулятора</w:t>
@@ -1608,7 +1708,7 @@
       <w:pPr>
         <w:pStyle w:val="2"/>
       </w:pPr>
-      <w:bookmarkStart w:id="2" w:name="_Toc68982673"/>
+      <w:bookmarkStart w:id="2" w:name="_Toc69044964"/>
       <w:r>
         <w:t>Кинематический расчет манипулятора</w:t>
       </w:r>
@@ -1680,51 +1780,25 @@
       <w:r>
         <w:t xml:space="preserve">Рисунок </w:t>
       </w:r>
-      <w:r>
-        <w:fldChar w:fldCharType="begin"/>
-      </w:r>
-      <w:r>
-        <w:instrText xml:space="preserve"> STYLEREF 1 \s </w:instrText>
-      </w:r>
-      <w:r>
-        <w:fldChar w:fldCharType="separate"/>
-      </w:r>
-      <w:r>
-        <w:rPr>
-          <w:noProof/>
-        </w:rPr>
-        <w:t>2</w:t>
-      </w:r>
-      <w:r>
-        <w:rPr>
-          <w:noProof/>
-        </w:rPr>
-        <w:fldChar w:fldCharType="end"/>
-      </w:r>
+      <w:fldSimple w:instr=" STYLEREF 1 \s ">
+        <w:r>
+          <w:rPr>
+            <w:noProof/>
+          </w:rPr>
+          <w:t>2</w:t>
+        </w:r>
+      </w:fldSimple>
       <w:r>
         <w:t>.</w:t>
       </w:r>
-      <w:r>
-        <w:fldChar w:fldCharType="begin"/>
-      </w:r>
-      <w:r>
-        <w:instrText xml:space="preserve"> SEQ Рисунок \* ARABIC \s 1 </w:instrText>
-      </w:r>
-      <w:r>
-        <w:fldChar w:fldCharType="separate"/>
-      </w:r>
-      <w:r>
-        <w:rPr>
-          <w:noProof/>
-        </w:rPr>
-        <w:t>1</w:t>
-      </w:r>
-      <w:r>
-        <w:rPr>
-          <w:noProof/>
-        </w:rPr>
-        <w:fldChar w:fldCharType="end"/>
-      </w:r>
+      <w:fldSimple w:instr=" SEQ Рисунок \* ARABIC \s 1 ">
+        <w:r>
+          <w:rPr>
+            <w:noProof/>
+          </w:rPr>
+          <w:t>1</w:t>
+        </w:r>
+      </w:fldSimple>
       <w:r>
         <w:t xml:space="preserve"> — Кинематическая схема манипулятора</w:t>
       </w:r>
@@ -1811,51 +1885,25 @@
       <w:r>
         <w:t xml:space="preserve">Таблица </w:t>
       </w:r>
-      <w:r>
-        <w:fldChar w:fldCharType="begin"/>
-      </w:r>
-      <w:r>
-        <w:instrText xml:space="preserve"> STYLEREF 1 \s </w:instrText>
-      </w:r>
-      <w:r>
-        <w:fldChar w:fldCharType="separate"/>
-      </w:r>
-      <w:r>
-        <w:rPr>
-          <w:noProof/>
-        </w:rPr>
-        <w:t>2</w:t>
-      </w:r>
-      <w:r>
-        <w:rPr>
-          <w:noProof/>
-        </w:rPr>
-        <w:fldChar w:fldCharType="end"/>
-      </w:r>
+      <w:fldSimple w:instr=" STYLEREF 1 \s ">
+        <w:r>
+          <w:rPr>
+            <w:noProof/>
+          </w:rPr>
+          <w:t>2</w:t>
+        </w:r>
+      </w:fldSimple>
       <w:r>
         <w:t>.</w:t>
       </w:r>
-      <w:r>
-        <w:fldChar w:fldCharType="begin"/>
-      </w:r>
-      <w:r>
-        <w:instrText xml:space="preserve"> SEQ Таблица \* ARABIC \s 1 </w:instrText>
-      </w:r>
-      <w:r>
-        <w:fldChar w:fldCharType="separate"/>
-      </w:r>
-      <w:r>
-        <w:rPr>
-          <w:noProof/>
-        </w:rPr>
-        <w:t>1</w:t>
-      </w:r>
-      <w:r>
-        <w:rPr>
-          <w:noProof/>
-        </w:rPr>
-        <w:fldChar w:fldCharType="end"/>
-      </w:r>
+      <w:fldSimple w:instr=" SEQ Таблица \* ARABIC \s 1 ">
+        <w:r>
+          <w:rPr>
+            <w:noProof/>
+          </w:rPr>
+          <w:t>1</w:t>
+        </w:r>
+      </w:fldSimple>
       <w:r>
         <w:t xml:space="preserve"> — Параметры </w:t>
       </w:r>
@@ -1946,10 +1994,10 @@
                   <v:path o:extrusionok="f" gradientshapeok="t" o:connecttype="rect"/>
                   <o:lock v:ext="edit" aspectratio="t"/>
                 </v:shapetype>
-                <v:shape id="_x0000_i1025" type="#_x0000_t75" style="width:13.2pt;height:19.2pt" o:ole="">
+                <v:shape id="_x0000_i1661" type="#_x0000_t75" style="width:13.5pt;height:19.5pt" o:ole="">
                   <v:imagedata r:id="rId7" o:title=""/>
                 </v:shape>
-                <o:OLEObject Type="Embed" ProgID="Equation.DSMT4" ShapeID="_x0000_i1025" DrawAspect="Content" ObjectID="_1679598690" r:id="rId8"/>
+                <o:OLEObject Type="Embed" ProgID="Equation.DSMT4" ShapeID="_x0000_i1661" DrawAspect="Content" ObjectID="_1679658000" r:id="rId8"/>
               </w:object>
             </w:r>
           </w:p>
@@ -1968,10 +2016,10 @@
                 <w:position w:val="-12"/>
               </w:rPr>
               <w:object w:dxaOrig="300" w:dyaOrig="380" w14:anchorId="5E385868">
-                <v:shape id="_x0000_i1026" type="#_x0000_t75" style="width:15pt;height:19.2pt" o:ole="">
+                <v:shape id="_x0000_i1662" type="#_x0000_t75" style="width:15pt;height:19.5pt" o:ole="">
                   <v:imagedata r:id="rId9" o:title=""/>
                 </v:shape>
-                <o:OLEObject Type="Embed" ProgID="Equation.DSMT4" ShapeID="_x0000_i1026" DrawAspect="Content" ObjectID="_1679598691" r:id="rId10"/>
+                <o:OLEObject Type="Embed" ProgID="Equation.DSMT4" ShapeID="_x0000_i1662" DrawAspect="Content" ObjectID="_1679658001" r:id="rId10"/>
               </w:object>
             </w:r>
           </w:p>
@@ -1990,10 +2038,10 @@
                 <w:position w:val="-12"/>
               </w:rPr>
               <w:object w:dxaOrig="279" w:dyaOrig="380" w14:anchorId="559FE367">
-                <v:shape id="_x0000_i1027" type="#_x0000_t75" style="width:13.8pt;height:19.2pt" o:ole="">
+                <v:shape id="_x0000_i1663" type="#_x0000_t75" style="width:13.5pt;height:19.5pt" o:ole="">
                   <v:imagedata r:id="rId11" o:title=""/>
                 </v:shape>
-                <o:OLEObject Type="Embed" ProgID="Equation.DSMT4" ShapeID="_x0000_i1027" DrawAspect="Content" ObjectID="_1679598692" r:id="rId12"/>
+                <o:OLEObject Type="Embed" ProgID="Equation.DSMT4" ShapeID="_x0000_i1663" DrawAspect="Content" ObjectID="_1679658002" r:id="rId12"/>
               </w:object>
             </w:r>
           </w:p>
@@ -2012,10 +2060,10 @@
                 <w:position w:val="-12"/>
               </w:rPr>
               <w:object w:dxaOrig="300" w:dyaOrig="380" w14:anchorId="378E26F2">
-                <v:shape id="_x0000_i1028" type="#_x0000_t75" style="width:15pt;height:19.2pt" o:ole="">
+                <v:shape id="_x0000_i1664" type="#_x0000_t75" style="width:15pt;height:19.5pt" o:ole="">
                   <v:imagedata r:id="rId13" o:title=""/>
                 </v:shape>
-                <o:OLEObject Type="Embed" ProgID="Equation.DSMT4" ShapeID="_x0000_i1028" DrawAspect="Content" ObjectID="_1679598693" r:id="rId14"/>
+                <o:OLEObject Type="Embed" ProgID="Equation.DSMT4" ShapeID="_x0000_i1664" DrawAspect="Content" ObjectID="_1679658003" r:id="rId14"/>
               </w:object>
             </w:r>
           </w:p>
@@ -2086,10 +2134,10 @@
                 <w:lang w:val="en-US"/>
               </w:rPr>
               <w:object w:dxaOrig="480" w:dyaOrig="380" w14:anchorId="01C4C76B">
-                <v:shape id="_x0000_i1029" type="#_x0000_t75" style="width:24pt;height:19.2pt" o:ole="">
+                <v:shape id="_x0000_i1665" type="#_x0000_t75" style="width:24pt;height:19.5pt" o:ole="">
                   <v:imagedata r:id="rId15" o:title=""/>
                 </v:shape>
-                <o:OLEObject Type="Embed" ProgID="Equation.DSMT4" ShapeID="_x0000_i1029" DrawAspect="Content" ObjectID="_1679598694" r:id="rId16"/>
+                <o:OLEObject Type="Embed" ProgID="Equation.DSMT4" ShapeID="_x0000_i1665" DrawAspect="Content" ObjectID="_1679658004" r:id="rId16"/>
               </w:object>
             </w:r>
           </w:p>
@@ -2114,10 +2162,10 @@
                 <w:lang w:val="en-US"/>
               </w:rPr>
               <w:object w:dxaOrig="200" w:dyaOrig="380" w14:anchorId="633F8AB4">
-                <v:shape id="_x0000_i1030" type="#_x0000_t75" style="width:10.8pt;height:19.2pt" o:ole="">
+                <v:shape id="_x0000_i1666" type="#_x0000_t75" style="width:10.5pt;height:19.5pt" o:ole="">
                   <v:imagedata r:id="rId17" o:title=""/>
                 </v:shape>
-                <o:OLEObject Type="Embed" ProgID="Equation.DSMT4" ShapeID="_x0000_i1030" DrawAspect="Content" ObjectID="_1679598695" r:id="rId18"/>
+                <o:OLEObject Type="Embed" ProgID="Equation.DSMT4" ShapeID="_x0000_i1666" DrawAspect="Content" ObjectID="_1679658005" r:id="rId18"/>
               </w:object>
             </w:r>
           </w:p>
@@ -2142,10 +2190,10 @@
                 <w:lang w:val="en-US"/>
               </w:rPr>
               <w:object w:dxaOrig="279" w:dyaOrig="380" w14:anchorId="04CC58FB">
-                <v:shape id="_x0000_i1031" type="#_x0000_t75" style="width:13.8pt;height:19.2pt" o:ole="">
+                <v:shape id="_x0000_i1667" type="#_x0000_t75" style="width:13.5pt;height:19.5pt" o:ole="">
                   <v:imagedata r:id="rId19" o:title=""/>
                 </v:shape>
-                <o:OLEObject Type="Embed" ProgID="Equation.DSMT4" ShapeID="_x0000_i1031" DrawAspect="Content" ObjectID="_1679598696" r:id="rId20"/>
+                <o:OLEObject Type="Embed" ProgID="Equation.DSMT4" ShapeID="_x0000_i1667" DrawAspect="Content" ObjectID="_1679658006" r:id="rId20"/>
               </w:object>
             </w:r>
           </w:p>
@@ -2194,10 +2242,10 @@
                 <w:lang w:val="en-US"/>
               </w:rPr>
               <w:object w:dxaOrig="220" w:dyaOrig="380" w14:anchorId="25518A71">
-                <v:shape id="_x0000_i1032" type="#_x0000_t75" style="width:10.8pt;height:19.2pt" o:ole="">
+                <v:shape id="_x0000_i1668" type="#_x0000_t75" style="width:10.5pt;height:19.5pt" o:ole="">
                   <v:imagedata r:id="rId21" o:title=""/>
                 </v:shape>
-                <o:OLEObject Type="Embed" ProgID="Equation.DSMT4" ShapeID="_x0000_i1032" DrawAspect="Content" ObjectID="_1679598697" r:id="rId22"/>
+                <o:OLEObject Type="Embed" ProgID="Equation.DSMT4" ShapeID="_x0000_i1668" DrawAspect="Content" ObjectID="_1679658007" r:id="rId22"/>
               </w:object>
             </w:r>
           </w:p>
@@ -2241,10 +2289,10 @@
                 <w:lang w:val="en-US"/>
               </w:rPr>
               <w:object w:dxaOrig="400" w:dyaOrig="380" w14:anchorId="29B67B0C">
-                <v:shape id="_x0000_i1033" type="#_x0000_t75" style="width:19.8pt;height:19.2pt" o:ole="">
+                <v:shape id="_x0000_i1669" type="#_x0000_t75" style="width:19.5pt;height:19.5pt" o:ole="">
                   <v:imagedata r:id="rId23" o:title=""/>
                 </v:shape>
-                <o:OLEObject Type="Embed" ProgID="Equation.DSMT4" ShapeID="_x0000_i1033" DrawAspect="Content" ObjectID="_1679598698" r:id="rId24"/>
+                <o:OLEObject Type="Embed" ProgID="Equation.DSMT4" ShapeID="_x0000_i1669" DrawAspect="Content" ObjectID="_1679658008" r:id="rId24"/>
               </w:object>
             </w:r>
           </w:p>
@@ -2265,10 +2313,10 @@
                 <w:position w:val="-12"/>
               </w:rPr>
               <w:object w:dxaOrig="300" w:dyaOrig="380" w14:anchorId="1CF5F042">
-                <v:shape id="_x0000_i1034" type="#_x0000_t75" style="width:15pt;height:19.2pt" o:ole="">
+                <v:shape id="_x0000_i1670" type="#_x0000_t75" style="width:15pt;height:19.5pt" o:ole="">
                   <v:imagedata r:id="rId25" o:title=""/>
                 </v:shape>
-                <o:OLEObject Type="Embed" ProgID="Equation.DSMT4" ShapeID="_x0000_i1034" DrawAspect="Content" ObjectID="_1679598699" r:id="rId26"/>
+                <o:OLEObject Type="Embed" ProgID="Equation.DSMT4" ShapeID="_x0000_i1670" DrawAspect="Content" ObjectID="_1679658009" r:id="rId26"/>
               </w:object>
             </w:r>
           </w:p>
@@ -2333,10 +2381,10 @@
                 <w:lang w:val="en-US"/>
               </w:rPr>
               <w:object w:dxaOrig="480" w:dyaOrig="380" w14:anchorId="7C1A4D05">
-                <v:shape id="_x0000_i1035" type="#_x0000_t75" style="width:24pt;height:19.2pt" o:ole="">
+                <v:shape id="_x0000_i1671" type="#_x0000_t75" style="width:24pt;height:19.5pt" o:ole="">
                   <v:imagedata r:id="rId15" o:title=""/>
                 </v:shape>
-                <o:OLEObject Type="Embed" ProgID="Equation.DSMT4" ShapeID="_x0000_i1035" DrawAspect="Content" ObjectID="_1679598700" r:id="rId27"/>
+                <o:OLEObject Type="Embed" ProgID="Equation.DSMT4" ShapeID="_x0000_i1671" DrawAspect="Content" ObjectID="_1679658010" r:id="rId27"/>
               </w:object>
             </w:r>
           </w:p>
@@ -2361,10 +2409,10 @@
                 <w:lang w:val="en-US"/>
               </w:rPr>
               <w:object w:dxaOrig="240" w:dyaOrig="380" w14:anchorId="534FFD5A">
-                <v:shape id="_x0000_i1036" type="#_x0000_t75" style="width:12pt;height:19.2pt" o:ole="">
+                <v:shape id="_x0000_i1672" type="#_x0000_t75" style="width:12pt;height:19.5pt" o:ole="">
                   <v:imagedata r:id="rId28" o:title=""/>
                 </v:shape>
-                <o:OLEObject Type="Embed" ProgID="Equation.DSMT4" ShapeID="_x0000_i1036" DrawAspect="Content" ObjectID="_1679598701" r:id="rId29"/>
+                <o:OLEObject Type="Embed" ProgID="Equation.DSMT4" ShapeID="_x0000_i1672" DrawAspect="Content" ObjectID="_1679658011" r:id="rId29"/>
               </w:object>
             </w:r>
           </w:p>
@@ -2389,10 +2437,10 @@
                 <w:lang w:val="en-US"/>
               </w:rPr>
               <w:object w:dxaOrig="999" w:dyaOrig="380" w14:anchorId="0E8AEFE8">
-                <v:shape id="_x0000_i1037" type="#_x0000_t75" style="width:49.8pt;height:19.2pt" o:ole="">
+                <v:shape id="_x0000_i1673" type="#_x0000_t75" style="width:49.5pt;height:19.5pt" o:ole="">
                   <v:imagedata r:id="rId30" o:title=""/>
                 </v:shape>
-                <o:OLEObject Type="Embed" ProgID="Equation.DSMT4" ShapeID="_x0000_i1037" DrawAspect="Content" ObjectID="_1679598702" r:id="rId31"/>
+                <o:OLEObject Type="Embed" ProgID="Equation.DSMT4" ShapeID="_x0000_i1673" DrawAspect="Content" ObjectID="_1679658012" r:id="rId31"/>
               </w:object>
             </w:r>
           </w:p>
@@ -2501,10 +2549,10 @@
                 <w:lang w:val="en-US"/>
               </w:rPr>
               <w:object w:dxaOrig="300" w:dyaOrig="380" w14:anchorId="6D79A5CC">
-                <v:shape id="_x0000_i1038" type="#_x0000_t75" style="width:15pt;height:19.2pt" o:ole="">
+                <v:shape id="_x0000_i1674" type="#_x0000_t75" style="width:15pt;height:19.5pt" o:ole="">
                   <v:imagedata r:id="rId32" o:title=""/>
                 </v:shape>
-                <o:OLEObject Type="Embed" ProgID="Equation.DSMT4" ShapeID="_x0000_i1038" DrawAspect="Content" ObjectID="_1679598703" r:id="rId33"/>
+                <o:OLEObject Type="Embed" ProgID="Equation.DSMT4" ShapeID="_x0000_i1674" DrawAspect="Content" ObjectID="_1679658013" r:id="rId33"/>
               </w:object>
             </w:r>
           </w:p>
@@ -2582,10 +2630,10 @@
                 <w:lang w:val="en-US"/>
               </w:rPr>
               <w:object w:dxaOrig="660" w:dyaOrig="380" w14:anchorId="0FB61E21">
-                <v:shape id="_x0000_i1039" type="#_x0000_t75" style="width:33pt;height:19.2pt" o:ole="">
+                <v:shape id="_x0000_i1675" type="#_x0000_t75" style="width:33pt;height:19.5pt" o:ole="">
                   <v:imagedata r:id="rId34" o:title=""/>
                 </v:shape>
-                <o:OLEObject Type="Embed" ProgID="Equation.DSMT4" ShapeID="_x0000_i1039" DrawAspect="Content" ObjectID="_1679598704" r:id="rId35"/>
+                <o:OLEObject Type="Embed" ProgID="Equation.DSMT4" ShapeID="_x0000_i1675" DrawAspect="Content" ObjectID="_1679658014" r:id="rId35"/>
               </w:object>
             </w:r>
           </w:p>
@@ -2632,7 +2680,7 @@
       <w:pPr>
         <w:pStyle w:val="2"/>
       </w:pPr>
-      <w:bookmarkStart w:id="3" w:name="_Toc68982674"/>
+      <w:bookmarkStart w:id="3" w:name="_Toc69044965"/>
       <w:r>
         <w:lastRenderedPageBreak/>
         <w:t>Статический и динамический расчет манипулятора</w:t>
@@ -2781,7 +2829,7 @@
           <w:lang w:eastAsia="ru-RU"/>
         </w:rPr>
       </w:pPr>
-      <w:bookmarkStart w:id="4" w:name="_Toc68982675"/>
+      <w:bookmarkStart w:id="4" w:name="_Toc69044966"/>
       <w:proofErr w:type="spellStart"/>
       <w:r>
         <w:rPr>
@@ -2839,13 +2887,7 @@
         <w:t xml:space="preserve"> </w:t>
       </w:r>
       <w:r>
-        <w:t>ман</w:t>
-      </w:r>
-      <w:r>
-        <w:t>и</w:t>
-      </w:r>
-      <w:r>
-        <w:t>пулятор</w:t>
+        <w:t>манипулятор</w:t>
       </w:r>
       <w:proofErr w:type="gramEnd"/>
       <w:r>
@@ -2875,48 +2917,14 @@
       <w:r>
         <w:rPr>
           <w:i/>
-          <w:lang w:val="en-US"/>
-        </w:rPr>
-        <w:t>M</w:t>
-      </w:r>
-      <w:r>
-        <w:rPr>
-          <w:iCs/>
-          <w:vertAlign w:val="subscript"/>
-        </w:rPr>
-        <w:t>2</w:t>
-      </w:r>
-      <w:r>
-        <w:rPr>
-          <w:i/>
-          <w:vertAlign w:val="subscript"/>
-        </w:rPr>
-        <w:t xml:space="preserve"> </w:t>
-      </w:r>
-      <w:r>
-        <w:rPr>
-          <w:iCs/>
-        </w:rPr>
-        <w:t xml:space="preserve">= </w:t>
-      </w:r>
-      <w:r>
-        <w:rPr>
-          <w:iCs/>
-        </w:rPr>
-        <w:t>0,36</w:t>
-      </w:r>
-      <w:r>
-        <w:rPr>
-          <w:iCs/>
-        </w:rPr>
-        <w:t xml:space="preserve"> кг</w:t>
-      </w:r>
-      <w:r>
-        <w:rPr>
-          <w:iCs/>
-          <w:lang w:val="en-US"/>
-        </w:rPr>
-        <w:t>;</w:t>
+          <w:position w:val="-12"/>
+        </w:rPr>
+        <w:object w:dxaOrig="1660" w:dyaOrig="380" w14:anchorId="74255227">
+          <v:shape id="_x0000_i5805" type="#_x0000_t75" style="width:83.25pt;height:18.75pt" o:ole="">
+            <v:imagedata r:id="rId36" o:title=""/>
+          </v:shape>
+          <o:OLEObject Type="Embed" ProgID="Equation.DSMT4" ShapeID="_x0000_i5805" DrawAspect="Content" ObjectID="_1679658015" r:id="rId37"/>
+        </w:object>
       </w:r>
     </w:p>
     <w:p>
@@ -2942,47 +2950,14 @@
       <w:r>
         <w:rPr>
           <w:i/>
-          <w:lang w:val="en-US"/>
-        </w:rPr>
-        <w:t>l</w:t>
-      </w:r>
-      <w:r>
-        <w:rPr>
-          <w:iCs/>
-          <w:vertAlign w:val="subscript"/>
-        </w:rPr>
-        <w:t>2</w:t>
-      </w:r>
-      <w:r>
-        <w:rPr>
-          <w:i/>
-        </w:rPr>
-        <w:t xml:space="preserve"> </w:t>
-      </w:r>
-      <w:r>
-        <w:rPr>
-          <w:iCs/>
-        </w:rPr>
-        <w:t>= 0,</w:t>
-      </w:r>
-      <w:r>
-        <w:rPr>
-          <w:iCs/>
-        </w:rPr>
-        <w:t>187</w:t>
-      </w:r>
-      <w:r>
-        <w:rPr>
-          <w:iCs/>
-        </w:rPr>
-        <w:t xml:space="preserve"> м</w:t>
-      </w:r>
-      <w:r>
-        <w:rPr>
-          <w:iCs/>
-          <w:lang w:val="en-US"/>
-        </w:rPr>
-        <w:t>;</w:t>
+          <w:position w:val="-12"/>
+        </w:rPr>
+        <w:object w:dxaOrig="1520" w:dyaOrig="380" w14:anchorId="6DA754CF">
+          <v:shape id="_x0000_i5808" type="#_x0000_t75" style="width:75.75pt;height:18.75pt" o:ole="">
+            <v:imagedata r:id="rId38" o:title=""/>
+          </v:shape>
+          <o:OLEObject Type="Embed" ProgID="Equation.DSMT4" ShapeID="_x0000_i5808" DrawAspect="Content" ObjectID="_1679658016" r:id="rId39"/>
+        </w:object>
       </w:r>
     </w:p>
     <w:p>
@@ -2994,6 +2969,7 @@
         </w:numPr>
       </w:pPr>
       <w:r>
+        <w:lastRenderedPageBreak/>
         <w:t xml:space="preserve">Масса звена </w:t>
       </w:r>
       <w:r>
@@ -3008,48 +2984,14 @@
       <w:r>
         <w:rPr>
           <w:i/>
-          <w:lang w:val="en-US"/>
-        </w:rPr>
-        <w:t>M</w:t>
-      </w:r>
-      <w:r>
-        <w:rPr>
-          <w:iCs/>
-          <w:vertAlign w:val="subscript"/>
-        </w:rPr>
-        <w:t>3</w:t>
-      </w:r>
-      <w:r>
-        <w:rPr>
-          <w:i/>
-          <w:vertAlign w:val="subscript"/>
-        </w:rPr>
-        <w:t xml:space="preserve"> </w:t>
-      </w:r>
-      <w:r>
-        <w:rPr>
-          <w:iCs/>
-        </w:rPr>
-        <w:t xml:space="preserve">= </w:t>
-      </w:r>
-      <w:r>
-        <w:rPr>
-          <w:iCs/>
-        </w:rPr>
-        <w:t>0,18</w:t>
-      </w:r>
-      <w:r>
-        <w:rPr>
-          <w:iCs/>
-        </w:rPr>
-        <w:t xml:space="preserve"> кг</w:t>
-      </w:r>
-      <w:r>
-        <w:rPr>
-          <w:iCs/>
-          <w:lang w:val="en-US"/>
-        </w:rPr>
-        <w:t>;</w:t>
+          <w:position w:val="-12"/>
+        </w:rPr>
+        <w:object w:dxaOrig="1640" w:dyaOrig="380" w14:anchorId="72D689E1">
+          <v:shape id="_x0000_i5811" type="#_x0000_t75" style="width:81.75pt;height:18.75pt" o:ole="">
+            <v:imagedata r:id="rId40" o:title=""/>
+          </v:shape>
+          <o:OLEObject Type="Embed" ProgID="Equation.DSMT4" ShapeID="_x0000_i5811" DrawAspect="Content" ObjectID="_1679658017" r:id="rId41"/>
+        </w:object>
       </w:r>
     </w:p>
     <w:p>
@@ -3061,7 +3003,6 @@
         </w:numPr>
       </w:pPr>
       <w:r>
-        <w:lastRenderedPageBreak/>
         <w:t xml:space="preserve">Длина звена </w:t>
       </w:r>
       <w:r>
@@ -3076,47 +3017,14 @@
       <w:r>
         <w:rPr>
           <w:i/>
-          <w:lang w:val="en-US"/>
-        </w:rPr>
-        <w:t>l</w:t>
-      </w:r>
-      <w:r>
-        <w:rPr>
-          <w:iCs/>
-          <w:vertAlign w:val="subscript"/>
-        </w:rPr>
-        <w:t>3</w:t>
-      </w:r>
-      <w:r>
-        <w:rPr>
-          <w:i/>
-        </w:rPr>
-        <w:t xml:space="preserve"> </w:t>
-      </w:r>
-      <w:r>
-        <w:rPr>
-          <w:iCs/>
-        </w:rPr>
-        <w:t>= 0,</w:t>
-      </w:r>
-      <w:r>
-        <w:rPr>
-          <w:iCs/>
-        </w:rPr>
-        <w:t>199</w:t>
-      </w:r>
-      <w:r>
-        <w:rPr>
-          <w:iCs/>
-        </w:rPr>
-        <w:t xml:space="preserve"> м</w:t>
-      </w:r>
-      <w:r>
-        <w:rPr>
-          <w:iCs/>
-          <w:lang w:val="en-US"/>
-        </w:rPr>
-        <w:t>;</w:t>
+          <w:position w:val="-12"/>
+        </w:rPr>
+        <w:object w:dxaOrig="1500" w:dyaOrig="380" w14:anchorId="463E1F37">
+          <v:shape id="_x0000_i5814" type="#_x0000_t75" style="width:75pt;height:18.75pt" o:ole="">
+            <v:imagedata r:id="rId42" o:title=""/>
+          </v:shape>
+          <o:OLEObject Type="Embed" ProgID="Equation.DSMT4" ShapeID="_x0000_i5814" DrawAspect="Content" ObjectID="_1679658018" r:id="rId43"/>
+        </w:object>
       </w:r>
     </w:p>
     <w:p>
@@ -3132,46 +3040,14 @@
       </w:r>
       <w:r>
         <w:rPr>
-          <w:i/>
-          <w:lang w:val="en-US"/>
-        </w:rPr>
-        <w:t>M</w:t>
-      </w:r>
-      <w:r>
-        <w:rPr>
-          <w:i/>
-          <w:vertAlign w:val="subscript"/>
-          <w:lang w:val="en-US"/>
-        </w:rPr>
-        <w:t>L</w:t>
-      </w:r>
-      <w:r>
-        <w:t xml:space="preserve"> </w:t>
-      </w:r>
-      <w:r>
-        <w:rPr>
-          <w:iCs/>
-        </w:rPr>
-        <w:t xml:space="preserve">= </w:t>
-      </w:r>
-      <w:r>
-        <w:rPr>
-          <w:iCs/>
-        </w:rPr>
-        <w:t>0,30</w:t>
-      </w:r>
-      <w:r>
-        <w:rPr>
-          <w:iCs/>
-        </w:rPr>
-        <w:t xml:space="preserve"> кг</w:t>
-      </w:r>
-      <w:r>
-        <w:rPr>
-          <w:iCs/>
-          <w:lang w:val="en-US"/>
-        </w:rPr>
-        <w:t>;</w:t>
+          <w:position w:val="-12"/>
+        </w:rPr>
+        <w:object w:dxaOrig="1680" w:dyaOrig="380" w14:anchorId="408F3113">
+          <v:shape id="_x0000_i5817" type="#_x0000_t75" style="width:84pt;height:18.75pt" o:ole="">
+            <v:imagedata r:id="rId44" o:title=""/>
+          </v:shape>
+          <o:OLEObject Type="Embed" ProgID="Equation.DSMT4" ShapeID="_x0000_i5817" DrawAspect="Content" ObjectID="_1679658019" r:id="rId45"/>
+        </w:object>
       </w:r>
     </w:p>
     <w:p>
@@ -3187,58 +3063,14 @@
       </w:r>
       <w:r>
         <w:rPr>
-          <w:i/>
-          <w:lang w:val="en-US"/>
-        </w:rPr>
-        <w:t>M</w:t>
-      </w:r>
-      <w:r>
-        <w:rPr>
-          <w:i/>
-          <w:vertAlign w:val="subscript"/>
-          <w:lang w:val="en-US"/>
-        </w:rPr>
-        <w:t>G</w:t>
-      </w:r>
-      <w:r>
-        <w:t xml:space="preserve"> </w:t>
-      </w:r>
-      <w:r>
-        <w:rPr>
-          <w:iCs/>
-        </w:rPr>
-        <w:t xml:space="preserve">= </w:t>
-      </w:r>
-      <w:r>
-        <w:rPr>
-          <w:iCs/>
-        </w:rPr>
-        <w:t>0,</w:t>
-      </w:r>
-      <w:r>
-        <w:rPr>
-          <w:iCs/>
-        </w:rPr>
-        <w:t>1</w:t>
-      </w:r>
-      <w:r>
-        <w:rPr>
-          <w:iCs/>
-        </w:rPr>
-        <w:t>8</w:t>
-      </w:r>
-      <w:r>
-        <w:rPr>
-          <w:iCs/>
-        </w:rPr>
-        <w:t xml:space="preserve"> кг</w:t>
-      </w:r>
-      <w:r>
-        <w:rPr>
-          <w:iCs/>
-          <w:lang w:val="en-US"/>
-        </w:rPr>
-        <w:t>;</w:t>
+          <w:position w:val="-12"/>
+        </w:rPr>
+        <w:object w:dxaOrig="1680" w:dyaOrig="380" w14:anchorId="1BE810DA">
+          <v:shape id="_x0000_i5820" type="#_x0000_t75" style="width:84pt;height:18.75pt" o:ole="">
+            <v:imagedata r:id="rId46" o:title=""/>
+          </v:shape>
+          <o:OLEObject Type="Embed" ProgID="Equation.DSMT4" ShapeID="_x0000_i5820" DrawAspect="Content" ObjectID="_1679658020" r:id="rId47"/>
+        </w:object>
       </w:r>
     </w:p>
     <w:p>
@@ -3262,47 +3094,14 @@
       </w:r>
       <w:r>
         <w:rPr>
-          <w:i/>
-          <w:lang w:val="en-US"/>
-        </w:rPr>
-        <w:t>R</w:t>
-      </w:r>
-      <w:r>
-        <w:rPr>
-          <w:iCs/>
-          <w:vertAlign w:val="subscript"/>
-        </w:rPr>
-        <w:t>2</w:t>
-      </w:r>
-      <w:r>
-        <w:rPr>
-          <w:i/>
-        </w:rPr>
-        <w:t xml:space="preserve"> </w:t>
-      </w:r>
-      <w:r>
-        <w:rPr>
-          <w:iCs/>
-        </w:rPr>
-        <w:t>= 0,</w:t>
-      </w:r>
-      <w:r>
-        <w:rPr>
-          <w:iCs/>
-        </w:rPr>
-        <w:t>145</w:t>
-      </w:r>
-      <w:r>
-        <w:rPr>
-          <w:iCs/>
-        </w:rPr>
-        <w:t xml:space="preserve"> м</w:t>
-      </w:r>
-      <w:r>
-        <w:rPr>
-          <w:iCs/>
-        </w:rPr>
-        <w:t>;</w:t>
+          <w:position w:val="-12"/>
+        </w:rPr>
+        <w:object w:dxaOrig="1620" w:dyaOrig="380" w14:anchorId="49EDC34F">
+          <v:shape id="_x0000_i5823" type="#_x0000_t75" style="width:81pt;height:18.75pt" o:ole="">
+            <v:imagedata r:id="rId48" o:title=""/>
+          </v:shape>
+          <o:OLEObject Type="Embed" ProgID="Equation.DSMT4" ShapeID="_x0000_i5823" DrawAspect="Content" ObjectID="_1679658021" r:id="rId49"/>
+        </w:object>
       </w:r>
     </w:p>
     <w:p>
@@ -3319,54 +3118,27 @@
         </w:rPr>
       </w:pPr>
       <w:r>
-        <w:t>Расстояние от поворотной оси до центра масс 2 звена</w:t>
+        <w:t xml:space="preserve">Расстояние от поворотной оси до центра масс </w:t>
+      </w:r>
+      <w:r>
+        <w:t xml:space="preserve">3 </w:t>
+      </w:r>
+      <w:r>
+        <w:t>звена</w:t>
       </w:r>
       <w:r>
         <w:t xml:space="preserve"> </w:t>
       </w:r>
       <w:r>
         <w:rPr>
-          <w:i/>
-          <w:lang w:val="en-US"/>
-        </w:rPr>
-        <w:t>R</w:t>
-      </w:r>
-      <w:r>
-        <w:rPr>
-          <w:iCs/>
-          <w:vertAlign w:val="subscript"/>
-        </w:rPr>
-        <w:t>3</w:t>
-      </w:r>
-      <w:r>
-        <w:rPr>
-          <w:i/>
-        </w:rPr>
-        <w:t xml:space="preserve"> </w:t>
-      </w:r>
-      <w:r>
-        <w:rPr>
-          <w:iCs/>
-        </w:rPr>
-        <w:t>= 0,</w:t>
-      </w:r>
-      <w:r>
-        <w:rPr>
-          <w:iCs/>
-        </w:rPr>
-        <w:t>286</w:t>
-      </w:r>
-      <w:r>
-        <w:rPr>
-          <w:iCs/>
-        </w:rPr>
-        <w:t xml:space="preserve"> м</w:t>
-      </w:r>
-      <w:r>
-        <w:rPr>
-          <w:iCs/>
-        </w:rPr>
-        <w:t>;</w:t>
+          <w:position w:val="-12"/>
+        </w:rPr>
+        <w:object w:dxaOrig="1640" w:dyaOrig="380" w14:anchorId="0C719928">
+          <v:shape id="_x0000_i5830" type="#_x0000_t75" style="width:81.75pt;height:18.75pt" o:ole="">
+            <v:imagedata r:id="rId50" o:title=""/>
+          </v:shape>
+          <o:OLEObject Type="Embed" ProgID="Equation.DSMT4" ShapeID="_x0000_i5830" DrawAspect="Content" ObjectID="_1679658022" r:id="rId51"/>
+        </w:object>
       </w:r>
     </w:p>
     <w:p>
@@ -3390,48 +3162,14 @@
       </w:r>
       <w:r>
         <w:rPr>
-          <w:i/>
-          <w:lang w:val="en-US"/>
-        </w:rPr>
-        <w:t>R</w:t>
-      </w:r>
-      <w:r>
-        <w:rPr>
-          <w:i/>
-          <w:vertAlign w:val="subscript"/>
-          <w:lang w:val="en-US"/>
-        </w:rPr>
-        <w:t>G</w:t>
-      </w:r>
-      <w:r>
-        <w:rPr>
-          <w:i/>
-        </w:rPr>
-        <w:t xml:space="preserve"> </w:t>
-      </w:r>
-      <w:r>
-        <w:rPr>
-          <w:iCs/>
-        </w:rPr>
-        <w:t>= 0,</w:t>
-      </w:r>
-      <w:r>
-        <w:rPr>
-          <w:iCs/>
-        </w:rPr>
-        <w:t>424</w:t>
-      </w:r>
-      <w:r>
-        <w:rPr>
-          <w:iCs/>
-        </w:rPr>
-        <w:t xml:space="preserve"> м</w:t>
-      </w:r>
-      <w:r>
-        <w:rPr>
-          <w:iCs/>
-        </w:rPr>
-        <w:t>;</w:t>
+          <w:position w:val="-12"/>
+        </w:rPr>
+        <w:object w:dxaOrig="1680" w:dyaOrig="380" w14:anchorId="20F9CEE6">
+          <v:shape id="_x0000_i5833" type="#_x0000_t75" style="width:84pt;height:18.75pt" o:ole="">
+            <v:imagedata r:id="rId52" o:title=""/>
+          </v:shape>
+          <o:OLEObject Type="Embed" ProgID="Equation.DSMT4" ShapeID="_x0000_i5833" DrawAspect="Content" ObjectID="_1679658023" r:id="rId53"/>
+        </w:object>
       </w:r>
     </w:p>
     <w:p>
@@ -3461,48 +3199,14 @@
       </w:r>
       <w:r>
         <w:rPr>
-          <w:i/>
-          <w:lang w:val="en-US"/>
-        </w:rPr>
-        <w:t>R</w:t>
-      </w:r>
-      <w:r>
-        <w:rPr>
-          <w:i/>
-          <w:vertAlign w:val="subscript"/>
-          <w:lang w:val="en-US"/>
-        </w:rPr>
-        <w:t>L</w:t>
-      </w:r>
-      <w:r>
-        <w:rPr>
-          <w:i/>
-        </w:rPr>
-        <w:t xml:space="preserve"> </w:t>
-      </w:r>
-      <w:r>
-        <w:rPr>
-          <w:iCs/>
-        </w:rPr>
-        <w:t>= 0,</w:t>
-      </w:r>
-      <w:r>
-        <w:rPr>
-          <w:iCs/>
-        </w:rPr>
-        <w:t>480</w:t>
-      </w:r>
-      <w:r>
-        <w:rPr>
-          <w:iCs/>
-        </w:rPr>
-        <w:t xml:space="preserve"> м</w:t>
-      </w:r>
-      <w:r>
-        <w:rPr>
-          <w:iCs/>
-        </w:rPr>
-        <w:t>;</w:t>
+          <w:position w:val="-12"/>
+        </w:rPr>
+        <w:object w:dxaOrig="1660" w:dyaOrig="380" w14:anchorId="1AC2BD20">
+          <v:shape id="_x0000_i5837" type="#_x0000_t75" style="width:83.25pt;height:18.75pt" o:ole="">
+            <v:imagedata r:id="rId54" o:title=""/>
+          </v:shape>
+          <o:OLEObject Type="Embed" ProgID="Equation.DSMT4" ShapeID="_x0000_i5837" DrawAspect="Content" ObjectID="_1679658024" r:id="rId55"/>
+        </w:object>
       </w:r>
     </w:p>
     <w:p>
@@ -3520,8 +3224,14 @@
       <w:r>
         <w:rPr>
           <w:iCs/>
-        </w:rPr>
-        <w:t>ω</w:t>
+          <w:position w:val="-4"/>
+        </w:rPr>
+        <w:object w:dxaOrig="240" w:dyaOrig="200" w14:anchorId="104A8E61">
+          <v:shape id="_x0000_i5840" type="#_x0000_t75" style="width:12pt;height:9.75pt" o:ole="">
+            <v:imagedata r:id="rId56" o:title=""/>
+          </v:shape>
+          <o:OLEObject Type="Embed" ProgID="Equation.DSMT4" ShapeID="_x0000_i5840" DrawAspect="Content" ObjectID="_1679658025" r:id="rId57"/>
+        </w:object>
       </w:r>
       <w:r>
         <w:t xml:space="preserve"> </w:t>
@@ -3551,8 +3261,14 @@
       <w:r>
         <w:rPr>
           <w:iCs/>
-        </w:rPr>
-        <w:t>ε</w:t>
+          <w:position w:val="-4"/>
+        </w:rPr>
+        <w:object w:dxaOrig="200" w:dyaOrig="220" w14:anchorId="22173387">
+          <v:shape id="_x0000_i5843" type="#_x0000_t75" style="width:9.75pt;height:11.25pt" o:ole="">
+            <v:imagedata r:id="rId58" o:title=""/>
+          </v:shape>
+          <o:OLEObject Type="Embed" ProgID="Equation.DSMT4" ShapeID="_x0000_i5843" DrawAspect="Content" ObjectID="_1679658026" r:id="rId59"/>
+        </w:object>
       </w:r>
       <w:r>
         <w:t xml:space="preserve"> </w:t>
@@ -3581,95 +3297,40 @@
       <w:r>
         <w:rPr>
           <w:i/>
+          <w:position w:val="-12"/>
           <w:lang w:val="en-US"/>
         </w:rPr>
-        <w:t>J</w:t>
-      </w:r>
-      <w:r>
-        <w:rPr>
-          <w:iCs/>
-          <w:vertAlign w:val="subscript"/>
-        </w:rPr>
-        <w:t>1</w:t>
-      </w:r>
-      <w:r>
-        <w:rPr>
-          <w:i/>
-        </w:rPr>
-        <w:t xml:space="preserve">, </w:t>
-      </w:r>
-      <w:r>
-        <w:rPr>
-          <w:i/>
-          <w:lang w:val="en-US"/>
-        </w:rPr>
-        <w:t>J</w:t>
-      </w:r>
-      <w:r>
-        <w:rPr>
-          <w:iCs/>
-          <w:vertAlign w:val="subscript"/>
-        </w:rPr>
-        <w:t>2</w:t>
-      </w:r>
-      <w:r>
-        <w:rPr>
-          <w:iCs/>
-        </w:rPr>
+        <w:object w:dxaOrig="1120" w:dyaOrig="380" w14:anchorId="1B62E4B1">
+          <v:shape id="_x0000_i5848" type="#_x0000_t75" style="width:56.25pt;height:18.75pt" o:ole="">
+            <v:imagedata r:id="rId60" o:title=""/>
+          </v:shape>
+          <o:OLEObject Type="Embed" ProgID="Equation.DSMT4" ShapeID="_x0000_i5848" DrawAspect="Content" ObjectID="_1679658027" r:id="rId61"/>
+        </w:object>
+      </w:r>
+      <w:r>
+        <w:t>—</w:t>
+      </w:r>
+      <w:r>
+        <w:t xml:space="preserve"> </w:t>
+      </w:r>
+      <w:r>
+        <w:t>моменты инерции 1</w:t>
+      </w:r>
+      <w:r>
         <w:t>,</w:t>
       </w:r>
       <w:r>
-        <w:rPr>
-          <w:i/>
-        </w:rPr>
+        <w:t xml:space="preserve"> 2</w:t>
+      </w:r>
+      <w:r>
         <w:t xml:space="preserve"> </w:t>
       </w:r>
       <w:r>
-        <w:rPr>
-          <w:i/>
-          <w:lang w:val="en-US"/>
-        </w:rPr>
-        <w:t>J</w:t>
-      </w:r>
-      <w:r>
-        <w:rPr>
-          <w:iCs/>
-          <w:vertAlign w:val="subscript"/>
-        </w:rPr>
-        <w:t>3</w:t>
-      </w:r>
-      <w:r>
-        <w:t xml:space="preserve"> </w:t>
-      </w:r>
-      <w:r>
-        <w:t>—</w:t>
-      </w:r>
-      <w:r>
-        <w:t xml:space="preserve"> </w:t>
-      </w:r>
-      <w:r>
-        <w:t>моменты инерции 1</w:t>
-      </w:r>
-      <w:r>
-        <w:t>,</w:t>
-      </w:r>
-      <w:r>
-        <w:t xml:space="preserve"> 2</w:t>
-      </w:r>
-      <w:r>
-        <w:t xml:space="preserve"> </w:t>
-      </w:r>
-      <w:r>
-        <w:t xml:space="preserve">и 3-его звена </w:t>
-      </w:r>
-      <w:proofErr w:type="gramStart"/>
-      <w:r>
-        <w:t>соответственно</w:t>
+        <w:t>и 3-его звена соответственно</w:t>
       </w:r>
       <w:r>
         <w:t>;</w:t>
       </w:r>
-      <w:proofErr w:type="gramEnd"/>
     </w:p>
     <w:p>
       <w:pPr>
@@ -3682,56 +3343,49 @@
       <w:r>
         <w:rPr>
           <w:i/>
+          <w:position w:val="-12"/>
           <w:lang w:val="en-US"/>
         </w:rPr>
-        <w:t>J</w:t>
+        <w:object w:dxaOrig="340" w:dyaOrig="380" w14:anchorId="79A82239">
+          <v:shape id="_x0000_i5851" type="#_x0000_t75" style="width:17.25pt;height:18.75pt" o:ole="">
+            <v:imagedata r:id="rId62" o:title=""/>
+          </v:shape>
+          <o:OLEObject Type="Embed" ProgID="Equation.DSMT4" ShapeID="_x0000_i5851" DrawAspect="Content" ObjectID="_1679658028" r:id="rId63"/>
+        </w:object>
       </w:r>
       <w:r>
         <w:rPr>
           <w:i/>
-          <w:vertAlign w:val="subscript"/>
+        </w:rPr>
+        <w:t xml:space="preserve"> </w:t>
+      </w:r>
+      <w:r>
+        <w:t xml:space="preserve">— </w:t>
+      </w:r>
+      <w:r>
+        <w:t xml:space="preserve">момент инерции груза (от англ. </w:t>
+      </w:r>
+      <w:r>
+        <w:rPr>
           <w:lang w:val="en-US"/>
         </w:rPr>
-        <w:t>L</w:t>
-      </w:r>
-      <w:r>
-        <w:rPr>
-          <w:i/>
-        </w:rPr>
+        <w:t>Load</w:t>
+      </w:r>
+      <w:r>
         <w:t xml:space="preserve"> </w:t>
       </w:r>
       <w:r>
         <w:t xml:space="preserve">— </w:t>
       </w:r>
       <w:r>
-        <w:t xml:space="preserve">момент инерции груза (от англ. </w:t>
-      </w:r>
-      <w:r>
-        <w:rPr>
-          <w:lang w:val="en-US"/>
-        </w:rPr>
-        <w:t>Load</w:t>
-      </w:r>
-      <w:r>
-        <w:t xml:space="preserve"> </w:t>
-      </w:r>
-      <w:r>
-        <w:rPr>
-          <w:lang w:val="en-US"/>
-        </w:rPr>
-        <w:t xml:space="preserve">— </w:t>
-      </w:r>
-      <w:r>
         <w:t>нагрузка</w:t>
       </w:r>
-      <w:proofErr w:type="gramStart"/>
       <w:r>
         <w:t>)</w:t>
       </w:r>
       <w:r>
         <w:t>;</w:t>
       </w:r>
-      <w:proofErr w:type="gramEnd"/>
     </w:p>
     <w:p>
       <w:pPr>
@@ -3744,53 +3398,45 @@
       <w:r>
         <w:rPr>
           <w:i/>
+          <w:position w:val="-12"/>
+        </w:rPr>
+        <w:object w:dxaOrig="360" w:dyaOrig="380" w14:anchorId="78FA2598">
+          <v:shape id="_x0000_i5854" type="#_x0000_t75" style="width:18pt;height:18.75pt" o:ole="">
+            <v:imagedata r:id="rId64" o:title=""/>
+          </v:shape>
+          <o:OLEObject Type="Embed" ProgID="Equation.DSMT4" ShapeID="_x0000_i5854" DrawAspect="Content" ObjectID="_1679658029" r:id="rId65"/>
+        </w:object>
+      </w:r>
+      <w:r>
+        <w:t xml:space="preserve"> </w:t>
+      </w:r>
+      <w:r>
+        <w:t xml:space="preserve">— </w:t>
+      </w:r>
+      <w:r>
+        <w:t xml:space="preserve">момент инерции схвата (от англ. </w:t>
+      </w:r>
+      <w:r>
+        <w:rPr>
           <w:lang w:val="en-US"/>
         </w:rPr>
-        <w:t>J</w:t>
-      </w:r>
-      <w:r>
-        <w:rPr>
-          <w:i/>
-          <w:vertAlign w:val="subscript"/>
-          <w:lang w:val="en-US"/>
-        </w:rPr>
-        <w:t>G</w:t>
+        <w:t>Grip</w:t>
       </w:r>
       <w:r>
         <w:t xml:space="preserve"> </w:t>
       </w:r>
       <w:r>
-        <w:t xml:space="preserve">— </w:t>
-      </w:r>
-      <w:r>
-        <w:t xml:space="preserve">момент инерции схвата (от англ. </w:t>
-      </w:r>
-      <w:r>
-        <w:rPr>
-          <w:lang w:val="en-US"/>
-        </w:rPr>
-        <w:t>Grip</w:t>
+        <w:t>—</w:t>
       </w:r>
       <w:r>
         <w:t xml:space="preserve"> </w:t>
       </w:r>
       <w:r>
-        <w:t>—</w:t>
-      </w:r>
-      <w:r>
-        <w:t xml:space="preserve"> </w:t>
-      </w:r>
-      <w:r>
-        <w:t>схват</w:t>
-      </w:r>
-      <w:proofErr w:type="gramStart"/>
-      <w:r>
-        <w:t>)</w:t>
+        <w:t>схват)</w:t>
       </w:r>
       <w:r>
         <w:t>;</w:t>
       </w:r>
-      <w:proofErr w:type="gramEnd"/>
     </w:p>
     <w:p>
       <w:pPr>
@@ -3803,17 +3449,27 @@
       <w:r>
         <w:rPr>
           <w:i/>
+          <w:position w:val="-12"/>
           <w:lang w:val="en-US"/>
         </w:rPr>
-        <w:t>T</w:t>
-      </w:r>
-      <w:r>
-        <w:rPr>
-          <w:i/>
-          <w:vertAlign w:val="subscript"/>
+        <w:object w:dxaOrig="420" w:dyaOrig="380" w14:anchorId="66459FB1">
+          <v:shape id="_x0000_i5871" type="#_x0000_t75" style="width:21pt;height:18.75pt" o:ole="">
+            <v:imagedata r:id="rId66" o:title=""/>
+          </v:shape>
+          <o:OLEObject Type="Embed" ProgID="Equation.DSMT4" ShapeID="_x0000_i5871" DrawAspect="Content" ObjectID="_1679658030" r:id="rId67"/>
+        </w:object>
+      </w:r>
+      <w:r>
+        <w:t>—</w:t>
+      </w:r>
+      <w:r>
+        <w:t xml:space="preserve"> момент, противодействующий опрокидыванию (от англ. </w:t>
+      </w:r>
+      <w:r>
+        <w:rPr>
           <w:lang w:val="en-US"/>
         </w:rPr>
-        <w:t>OT</w:t>
+        <w:t>Overturn</w:t>
       </w:r>
       <w:r>
         <w:t xml:space="preserve"> </w:t>
@@ -3822,34 +3478,11 @@
         <w:t>—</w:t>
       </w:r>
       <w:r>
-        <w:t xml:space="preserve"> момент, противодействующий опрокидыванию (от англ. </w:t>
-      </w:r>
-      <w:r>
-        <w:rPr>
-          <w:lang w:val="en-US"/>
-        </w:rPr>
-        <w:t>Overturn</w:t>
-      </w:r>
-      <w:r>
-        <w:t xml:space="preserve"> </w:t>
-      </w:r>
-      <w:r>
-        <w:rPr>
-          <w:lang w:val="en-US"/>
-        </w:rPr>
-        <w:t>—</w:t>
-      </w:r>
-      <w:r>
-        <w:t xml:space="preserve"> опрокидывание</w:t>
-      </w:r>
-      <w:proofErr w:type="gramStart"/>
-      <w:r>
-        <w:t>)</w:t>
+        <w:t xml:space="preserve"> опрокидывание)</w:t>
       </w:r>
       <w:r>
         <w:t>;</w:t>
       </w:r>
-      <w:proofErr w:type="gramEnd"/>
     </w:p>
     <w:p>
       <w:pPr>
@@ -3859,28 +3492,18 @@
           <w:numId w:val="6"/>
         </w:numPr>
       </w:pPr>
-      <w:proofErr w:type="spellStart"/>
       <w:r>
         <w:rPr>
           <w:i/>
+          <w:position w:val="-12"/>
           <w:lang w:val="en-US"/>
         </w:rPr>
-        <w:t>T</w:t>
-      </w:r>
-      <w:r>
-        <w:rPr>
-          <w:i/>
-          <w:vertAlign w:val="subscript"/>
-          <w:lang w:val="en-US"/>
-        </w:rPr>
-        <w:t>iner</w:t>
-      </w:r>
-      <w:proofErr w:type="spellEnd"/>
-      <w:r>
-        <w:rPr>
-          <w:i/>
-        </w:rPr>
-        <w:t xml:space="preserve"> </w:t>
+        <w:object w:dxaOrig="460" w:dyaOrig="380" w14:anchorId="5009D2AA">
+          <v:shape id="_x0000_i5874" type="#_x0000_t75" style="width:23.25pt;height:18.75pt" o:ole="">
+            <v:imagedata r:id="rId68" o:title=""/>
+          </v:shape>
+          <o:OLEObject Type="Embed" ProgID="Equation.DSMT4" ShapeID="_x0000_i5874" DrawAspect="Content" ObjectID="_1679658031" r:id="rId69"/>
+        </w:object>
       </w:r>
       <w:r>
         <w:rPr>
@@ -3910,6 +3533,7 @@
         <w:rPr>
           <w:noProof/>
         </w:rPr>
+        <w:lastRenderedPageBreak/>
         <w:drawing>
           <wp:inline distT="0" distB="0" distL="0" distR="0" wp14:anchorId="22EB5D7A" wp14:editId="3975973B">
             <wp:extent cx="5760000" cy="4023689"/>
@@ -3926,7 +3550,7 @@
                     <pic:cNvPicPr/>
                   </pic:nvPicPr>
                   <pic:blipFill>
-                    <a:blip r:embed="rId36"/>
+                    <a:blip r:embed="rId70"/>
                     <a:stretch>
                       <a:fillRect/>
                     </a:stretch>
@@ -3965,51 +3589,25 @@
       <w:r>
         <w:t xml:space="preserve">Рисунок </w:t>
       </w:r>
-      <w:r>
-        <w:fldChar w:fldCharType="begin"/>
-      </w:r>
-      <w:r>
-        <w:instrText xml:space="preserve"> STYLEREF 1 \s </w:instrText>
-      </w:r>
-      <w:r>
-        <w:fldChar w:fldCharType="separate"/>
-      </w:r>
-      <w:r>
-        <w:rPr>
-          <w:noProof/>
-        </w:rPr>
-        <w:t>2</w:t>
-      </w:r>
-      <w:r>
-        <w:rPr>
-          <w:noProof/>
-        </w:rPr>
-        <w:fldChar w:fldCharType="end"/>
-      </w:r>
+      <w:fldSimple w:instr=" STYLEREF 1 \s ">
+        <w:r>
+          <w:rPr>
+            <w:noProof/>
+          </w:rPr>
+          <w:t>2</w:t>
+        </w:r>
+      </w:fldSimple>
       <w:r>
         <w:t>.</w:t>
       </w:r>
-      <w:r>
-        <w:fldChar w:fldCharType="begin"/>
-      </w:r>
-      <w:r>
-        <w:instrText xml:space="preserve"> SEQ Рисунок \* ARABIC \s 1 </w:instrText>
-      </w:r>
-      <w:r>
-        <w:fldChar w:fldCharType="separate"/>
-      </w:r>
-      <w:r>
-        <w:rPr>
-          <w:noProof/>
-        </w:rPr>
-        <w:t>2</w:t>
-      </w:r>
-      <w:r>
-        <w:rPr>
-          <w:noProof/>
-        </w:rPr>
-        <w:fldChar w:fldCharType="end"/>
-      </w:r>
+      <w:fldSimple w:instr=" SEQ Рисунок \* ARABIC \s 1 ">
+        <w:r>
+          <w:rPr>
+            <w:noProof/>
+          </w:rPr>
+          <w:t>2</w:t>
+        </w:r>
+      </w:fldSimple>
       <w:r>
         <w:t xml:space="preserve"> </w:t>
       </w:r>
@@ -4034,7 +3632,6 @@
         <w:rPr>
           <w:rFonts w:eastAsiaTheme="minorEastAsia"/>
         </w:rPr>
-        <w:lastRenderedPageBreak/>
         <w:t xml:space="preserve">Уравнения </w:t>
       </w:r>
       <w:r>
@@ -4090,13 +3687,14 @@
       <w:commentRangeStart w:id="6"/>
       <w:r>
         <w:rPr>
+          <w:rFonts w:ascii="Euclid" w:hAnsi="Euclid"/>
           <w:position w:val="-56"/>
         </w:rPr>
-        <w:object w:dxaOrig="6039" w:dyaOrig="1260" w14:anchorId="4FF76EB9">
-          <v:shape id="_x0000_i1040" type="#_x0000_t75" style="width:301.8pt;height:63pt" o:ole="">
-            <v:imagedata r:id="rId41" o:title=""/>
+        <w:object w:dxaOrig="6000" w:dyaOrig="1260" w14:anchorId="4FF76EB9">
+          <v:shape id="_x0000_i1676" type="#_x0000_t75" style="width:300pt;height:63pt" o:ole="">
+            <v:imagedata r:id="rId75" o:title=""/>
           </v:shape>
-          <o:OLEObject Type="Embed" ProgID="Equation.DSMT4" ShapeID="_x0000_i1040" DrawAspect="Content" ObjectID="_1679598705" r:id="rId42"/>
+          <o:OLEObject Type="Embed" ProgID="Equation.DSMT4" ShapeID="_x0000_i1676" DrawAspect="Content" ObjectID="_1679658032" r:id="rId76"/>
         </w:object>
       </w:r>
       <w:commentRangeEnd w:id="6"/>
@@ -4128,924 +3726,30 @@
       <w:r>
         <w:instrText>(</w:instrText>
       </w:r>
-      <w:r>
-        <w:fldChar w:fldCharType="begin"/>
-      </w:r>
-      <w:r>
-        <w:instrText xml:space="preserve"> SEQ MTSec \c \* Arabic \* MERGEFORMAT </w:instrText>
-      </w:r>
-      <w:r>
-        <w:fldChar w:fldCharType="separate"/>
-      </w:r>
-      <w:r>
-        <w:rPr>
-          <w:noProof/>
-        </w:rPr>
-        <w:instrText>2</w:instrText>
-      </w:r>
-      <w:r>
-        <w:rPr>
-          <w:noProof/>
-        </w:rPr>
+      <w:fldSimple w:instr=" SEQ MTSec \c \* Arabic \* MERGEFORMAT ">
+        <w:r>
+          <w:rPr>
+            <w:noProof/>
+          </w:rPr>
+          <w:instrText>2</w:instrText>
+        </w:r>
+      </w:fldSimple>
+      <w:r>
+        <w:instrText>.</w:instrText>
+      </w:r>
+      <w:fldSimple w:instr=" SEQ MTEqn \c \* Arabic \* MERGEFORMAT ">
+        <w:r>
+          <w:rPr>
+            <w:noProof/>
+          </w:rPr>
+          <w:instrText>1</w:instrText>
+        </w:r>
+      </w:fldSimple>
+      <w:r>
+        <w:instrText>)</w:instrText>
+      </w:r>
+      <w:r>
         <w:fldChar w:fldCharType="end"/>
-      </w:r>
-      <w:r>
-        <w:instrText>.</w:instrText>
-      </w:r>
-      <w:r>
-        <w:fldChar w:fldCharType="begin"/>
-      </w:r>
-      <w:r>
-        <w:instrText xml:space="preserve"> SEQ MTEqn \c \* Arabic \* MERGEFORMAT </w:instrText>
-      </w:r>
-      <w:r>
-        <w:fldChar w:fldCharType="separate"/>
-      </w:r>
-      <w:r>
-        <w:rPr>
-          <w:noProof/>
-        </w:rPr>
-        <w:instrText>1</w:instrText>
-      </w:r>
-      <w:r>
-        <w:rPr>
-          <w:noProof/>
-        </w:rPr>
-        <w:fldChar w:fldCharType="end"/>
-      </w:r>
-      <w:r>
-        <w:instrText>)</w:instrText>
-      </w:r>
-      <w:r>
-        <w:fldChar w:fldCharType="end"/>
-      </w:r>
-    </w:p>
-    <w:p>
-      <w:pPr>
-        <w:ind w:firstLine="0"/>
-      </w:pPr>
-      <w:r>
-        <w:rPr>
-          <w:rFonts w:eastAsiaTheme="minorEastAsia"/>
-        </w:rPr>
-        <w:t xml:space="preserve">где </w:t>
-      </w:r>
-      <w:r>
-        <w:rPr>
-          <w:i/>
-          <w:lang w:val="en-US"/>
-        </w:rPr>
-        <w:t>T</w:t>
-      </w:r>
-      <w:r>
-        <w:rPr>
-          <w:i/>
-          <w:vertAlign w:val="subscript"/>
-          <w:lang w:val="en-US"/>
-        </w:rPr>
-        <w:t>OT</w:t>
-      </w:r>
-      <w:r>
-        <w:t xml:space="preserve"> </w:t>
-      </w:r>
-      <w:r>
-        <w:t>—</w:t>
-      </w:r>
-      <w:r>
-        <w:t xml:space="preserve"> момент, противодейству</w:t>
-      </w:r>
-      <w:r>
-        <w:t>ющий опрокидыванию</w:t>
-      </w:r>
-      <w:r>
-        <w:t xml:space="preserve">, </w:t>
-      </w:r>
-      <w:r>
-        <w:rPr>
-          <w:position w:val="-4"/>
-        </w:rPr>
-        <w:object w:dxaOrig="600" w:dyaOrig="279" w14:anchorId="5A765C53">
-          <v:shape id="_x0000_i1041" type="#_x0000_t75" style="width:30pt;height:13.8pt" o:ole="">
-            <v:imagedata r:id="rId43" o:title=""/>
-          </v:shape>
-          <o:OLEObject Type="Embed" ProgID="Equation.DSMT4" ShapeID="_x0000_i1041" DrawAspect="Content" ObjectID="_1679598706" r:id="rId44"/>
-        </w:object>
-      </w:r>
-      <w:r>
-        <w:t>;</w:t>
-      </w:r>
-    </w:p>
-    <w:p>
-      <w:pPr>
-        <w:ind w:firstLine="0"/>
-      </w:pPr>
-      <w:r>
-        <w:rPr>
-          <w:i/>
-        </w:rPr>
-        <w:t xml:space="preserve">      </w:t>
-      </w:r>
-      <w:r>
-        <w:rPr>
-          <w:position w:val="-12"/>
-        </w:rPr>
-        <w:object w:dxaOrig="420" w:dyaOrig="380" w14:anchorId="6C5A2957">
-          <v:shape id="_x0000_i1042" type="#_x0000_t75" style="width:21pt;height:19.2pt" o:ole="">
-            <v:imagedata r:id="rId45" o:title=""/>
-          </v:shape>
-          <o:OLEObject Type="Embed" ProgID="Equation.DSMT4" ShapeID="_x0000_i1042" DrawAspect="Content" ObjectID="_1679598707" r:id="rId46"/>
-        </w:object>
-      </w:r>
-      <w:r>
-        <w:rPr>
-          <w:i/>
-        </w:rPr>
-        <w:t xml:space="preserve"> </w:t>
-      </w:r>
-      <w:r>
-        <w:rPr>
-          <w:i/>
-        </w:rPr>
-        <w:t>—</w:t>
-      </w:r>
-      <w:r>
-        <w:rPr>
-          <w:i/>
-        </w:rPr>
-        <w:t xml:space="preserve"> </w:t>
-      </w:r>
-      <w:r>
-        <w:t>масса</w:t>
-      </w:r>
-      <w:r>
-        <w:t xml:space="preserve"> 2</w:t>
-      </w:r>
-      <w:r>
-        <w:t xml:space="preserve"> звена</w:t>
-      </w:r>
-      <w:r>
-        <w:t>, кг;</w:t>
-      </w:r>
-    </w:p>
-    <w:p>
-      <w:pPr>
-        <w:ind w:firstLine="0"/>
-        <w:rPr>
-          <w:rFonts w:eastAsiaTheme="minorEastAsia"/>
-        </w:rPr>
-      </w:pPr>
-      <w:r>
-        <w:rPr>
-          <w:i/>
-        </w:rPr>
-        <w:t xml:space="preserve">      </w:t>
-      </w:r>
-      <w:r>
-        <w:rPr>
-          <w:position w:val="-12"/>
-        </w:rPr>
-        <w:object w:dxaOrig="340" w:dyaOrig="380" w14:anchorId="25275158">
-          <v:shape id="_x0000_i1043" type="#_x0000_t75" style="width:16.8pt;height:19.2pt" o:ole="">
-            <v:imagedata r:id="rId47" o:title=""/>
-          </v:shape>
-          <o:OLEObject Type="Embed" ProgID="Equation.DSMT4" ShapeID="_x0000_i1043" DrawAspect="Content" ObjectID="_1679598708" r:id="rId48"/>
-        </w:object>
-      </w:r>
-      <w:r>
-        <w:rPr>
-          <w:rFonts w:eastAsiaTheme="minorEastAsia"/>
-          <w:i/>
-        </w:rPr>
-        <w:t xml:space="preserve"> </w:t>
-      </w:r>
-      <w:r>
-        <w:rPr>
-          <w:i/>
-        </w:rPr>
-        <w:t>—</w:t>
-      </w:r>
-      <w:r>
-        <w:rPr>
-          <w:rFonts w:eastAsiaTheme="minorEastAsia"/>
-          <w:i/>
-        </w:rPr>
-        <w:t xml:space="preserve"> </w:t>
-      </w:r>
-      <w:r>
-        <w:rPr>
-          <w:rFonts w:eastAsiaTheme="minorEastAsia"/>
-        </w:rPr>
-        <w:t>расстояние от оси в</w:t>
-      </w:r>
-      <w:r>
-        <w:rPr>
-          <w:rFonts w:eastAsiaTheme="minorEastAsia"/>
-        </w:rPr>
-        <w:t xml:space="preserve">ращения до центра масс </w:t>
-      </w:r>
-      <w:r>
-        <w:rPr>
-          <w:rFonts w:eastAsiaTheme="minorEastAsia"/>
-        </w:rPr>
-        <w:t>2</w:t>
-      </w:r>
-      <w:r>
-        <w:rPr>
-          <w:rFonts w:eastAsiaTheme="minorEastAsia"/>
-        </w:rPr>
-        <w:t xml:space="preserve"> звена</w:t>
-      </w:r>
-      <w:r>
-        <w:rPr>
-          <w:rFonts w:eastAsiaTheme="minorEastAsia"/>
-        </w:rPr>
-        <w:t>, м</w:t>
-      </w:r>
-      <w:r>
-        <w:rPr>
-          <w:rFonts w:eastAsiaTheme="minorEastAsia"/>
-        </w:rPr>
-        <w:t>;</w:t>
-      </w:r>
-    </w:p>
-    <w:p>
-      <w:pPr>
-        <w:ind w:firstLine="0"/>
-      </w:pPr>
-      <w:r>
-        <w:rPr>
-          <w:i/>
-        </w:rPr>
-        <w:t xml:space="preserve">     </w:t>
-      </w:r>
-      <w:r>
-        <w:rPr>
-          <w:i/>
-        </w:rPr>
-        <w:t xml:space="preserve"> </w:t>
-      </w:r>
-      <w:r>
-        <w:rPr>
-          <w:position w:val="-12"/>
-        </w:rPr>
-        <w:object w:dxaOrig="420" w:dyaOrig="380" w14:anchorId="3F99DFA6">
-          <v:shape id="_x0000_i1044" type="#_x0000_t75" style="width:21pt;height:19.2pt" o:ole="">
-            <v:imagedata r:id="rId49" o:title=""/>
-          </v:shape>
-          <o:OLEObject Type="Embed" ProgID="Equation.DSMT4" ShapeID="_x0000_i1044" DrawAspect="Content" ObjectID="_1679598709" r:id="rId50"/>
-        </w:object>
-      </w:r>
-      <w:r>
-        <w:rPr>
-          <w:i/>
-        </w:rPr>
-        <w:t xml:space="preserve"> —</w:t>
-      </w:r>
-      <w:r>
-        <w:rPr>
-          <w:rFonts w:eastAsiaTheme="minorEastAsia"/>
-          <w:i/>
-        </w:rPr>
-        <w:t xml:space="preserve"> </w:t>
-      </w:r>
-      <w:r>
-        <w:t xml:space="preserve">масса </w:t>
-      </w:r>
-      <w:r>
-        <w:t xml:space="preserve">3 </w:t>
-      </w:r>
-      <w:r>
-        <w:t>звена</w:t>
-      </w:r>
-      <w:r>
-        <w:t>, кг;</w:t>
-      </w:r>
-    </w:p>
-    <w:p>
-      <w:pPr>
-        <w:ind w:firstLine="0"/>
-        <w:rPr>
-          <w:rFonts w:eastAsiaTheme="minorEastAsia"/>
-        </w:rPr>
-      </w:pPr>
-      <w:r>
-        <w:rPr>
-          <w:i/>
-        </w:rPr>
-        <w:t xml:space="preserve">      </w:t>
-      </w:r>
-      <w:r>
-        <w:rPr>
-          <w:position w:val="-12"/>
-        </w:rPr>
-        <w:object w:dxaOrig="320" w:dyaOrig="380" w14:anchorId="1926FA37">
-          <v:shape id="_x0000_i1045" type="#_x0000_t75" style="width:16.2pt;height:19.2pt" o:ole="">
-            <v:imagedata r:id="rId51" o:title=""/>
-          </v:shape>
-          <o:OLEObject Type="Embed" ProgID="Equation.DSMT4" ShapeID="_x0000_i1045" DrawAspect="Content" ObjectID="_1679598710" r:id="rId52"/>
-        </w:object>
-      </w:r>
-      <w:r>
-        <w:rPr>
-          <w:rFonts w:eastAsiaTheme="minorEastAsia"/>
-          <w:i/>
-        </w:rPr>
-        <w:t xml:space="preserve"> </w:t>
-      </w:r>
-      <w:r>
-        <w:rPr>
-          <w:i/>
-        </w:rPr>
-        <w:t>—</w:t>
-      </w:r>
-      <w:r>
-        <w:rPr>
-          <w:rFonts w:eastAsiaTheme="minorEastAsia"/>
-          <w:i/>
-        </w:rPr>
-        <w:t xml:space="preserve"> </w:t>
-      </w:r>
-      <w:r>
-        <w:rPr>
-          <w:rFonts w:eastAsiaTheme="minorEastAsia"/>
-        </w:rPr>
-        <w:t>расстояние от оси в</w:t>
-      </w:r>
-      <w:r>
-        <w:rPr>
-          <w:rFonts w:eastAsiaTheme="minorEastAsia"/>
-        </w:rPr>
-        <w:t xml:space="preserve">ращения до центра масс </w:t>
-      </w:r>
-      <w:r>
-        <w:rPr>
-          <w:rFonts w:eastAsiaTheme="minorEastAsia"/>
-        </w:rPr>
-        <w:t>3</w:t>
-      </w:r>
-      <w:r>
-        <w:rPr>
-          <w:rFonts w:eastAsiaTheme="minorEastAsia"/>
-        </w:rPr>
-        <w:t xml:space="preserve"> звена</w:t>
-      </w:r>
-      <w:r>
-        <w:rPr>
-          <w:rFonts w:eastAsiaTheme="minorEastAsia"/>
-        </w:rPr>
-        <w:t>, м</w:t>
-      </w:r>
-      <w:r>
-        <w:rPr>
-          <w:rFonts w:eastAsiaTheme="minorEastAsia"/>
-        </w:rPr>
-        <w:t>;</w:t>
-      </w:r>
-    </w:p>
-    <w:p>
-      <w:pPr>
-        <w:ind w:firstLine="0"/>
-      </w:pPr>
-      <w:r>
-        <w:rPr>
-          <w:i/>
-        </w:rPr>
-        <w:t xml:space="preserve">      </w:t>
-      </w:r>
-      <w:r>
-        <w:rPr>
-          <w:position w:val="-12"/>
-        </w:rPr>
-        <w:object w:dxaOrig="460" w:dyaOrig="380" w14:anchorId="0D2D414A">
-          <v:shape id="_x0000_i1046" type="#_x0000_t75" style="width:22.8pt;height:19.2pt" o:ole="">
-            <v:imagedata r:id="rId53" o:title=""/>
-          </v:shape>
-          <o:OLEObject Type="Embed" ProgID="Equation.DSMT4" ShapeID="_x0000_i1046" DrawAspect="Content" ObjectID="_1679598711" r:id="rId54"/>
-        </w:object>
-      </w:r>
-      <w:r>
-        <w:rPr>
-          <w:i/>
-        </w:rPr>
-        <w:t xml:space="preserve"> </w:t>
-      </w:r>
-      <w:r>
-        <w:rPr>
-          <w:i/>
-        </w:rPr>
-        <w:t>—</w:t>
-      </w:r>
-      <w:r>
-        <w:rPr>
-          <w:i/>
-        </w:rPr>
-        <w:t xml:space="preserve"> </w:t>
-      </w:r>
-      <w:r>
-        <w:t>масса схв</w:t>
-      </w:r>
-      <w:r>
-        <w:t>ата</w:t>
-      </w:r>
-      <w:r>
-        <w:t>, кг;</w:t>
-      </w:r>
-    </w:p>
-    <w:p>
-      <w:pPr>
-        <w:ind w:firstLine="0"/>
-        <w:rPr>
-          <w:rFonts w:eastAsiaTheme="minorEastAsia"/>
-        </w:rPr>
-      </w:pPr>
-      <w:r>
-        <w:rPr>
-          <w:i/>
-        </w:rPr>
-        <w:t xml:space="preserve">      </w:t>
-      </w:r>
-      <w:r>
-        <w:rPr>
-          <w:position w:val="-12"/>
-        </w:rPr>
-        <w:object w:dxaOrig="360" w:dyaOrig="380" w14:anchorId="38C33691">
-          <v:shape id="_x0000_i1047" type="#_x0000_t75" style="width:18pt;height:19.2pt" o:ole="">
-            <v:imagedata r:id="rId55" o:title=""/>
-          </v:shape>
-          <o:OLEObject Type="Embed" ProgID="Equation.DSMT4" ShapeID="_x0000_i1047" DrawAspect="Content" ObjectID="_1679598712" r:id="rId56"/>
-        </w:object>
-      </w:r>
-      <w:r>
-        <w:rPr>
-          <w:rFonts w:eastAsiaTheme="minorEastAsia"/>
-          <w:i/>
-        </w:rPr>
-        <w:t xml:space="preserve"> </w:t>
-      </w:r>
-      <w:r>
-        <w:rPr>
-          <w:i/>
-        </w:rPr>
-        <w:t>—</w:t>
-      </w:r>
-      <w:r>
-        <w:rPr>
-          <w:rFonts w:eastAsiaTheme="minorEastAsia"/>
-          <w:i/>
-        </w:rPr>
-        <w:t xml:space="preserve"> </w:t>
-      </w:r>
-      <w:r>
-        <w:rPr>
-          <w:rFonts w:eastAsiaTheme="minorEastAsia"/>
-        </w:rPr>
-        <w:t>расстояние от оси вращения</w:t>
-      </w:r>
-      <w:r>
-        <w:rPr>
-          <w:rFonts w:eastAsiaTheme="minorEastAsia"/>
-        </w:rPr>
-        <w:t xml:space="preserve"> до центра масс схвата</w:t>
-      </w:r>
-      <w:r>
-        <w:rPr>
-          <w:rFonts w:eastAsiaTheme="minorEastAsia"/>
-        </w:rPr>
-        <w:t>, м</w:t>
-      </w:r>
-      <w:r>
-        <w:rPr>
-          <w:rFonts w:eastAsiaTheme="minorEastAsia"/>
-        </w:rPr>
-        <w:t>;</w:t>
-      </w:r>
-    </w:p>
-    <w:p>
-      <w:pPr>
-        <w:ind w:firstLine="0"/>
-        <w:rPr>
-          <w:rFonts w:eastAsiaTheme="minorEastAsia"/>
-          <w:i/>
-        </w:rPr>
-      </w:pPr>
-      <w:r>
-        <w:rPr>
-          <w:i/>
-        </w:rPr>
-        <w:t xml:space="preserve">      </w:t>
-      </w:r>
-      <w:r>
-        <w:rPr>
-          <w:position w:val="-12"/>
-        </w:rPr>
-        <w:object w:dxaOrig="440" w:dyaOrig="380" w14:anchorId="35DCC2EB">
-          <v:shape id="_x0000_i1048" type="#_x0000_t75" style="width:22.2pt;height:19.2pt" o:ole="">
-            <v:imagedata r:id="rId57" o:title=""/>
-          </v:shape>
-          <o:OLEObject Type="Embed" ProgID="Equation.DSMT4" ShapeID="_x0000_i1048" DrawAspect="Content" ObjectID="_1679598713" r:id="rId58"/>
-        </w:object>
-      </w:r>
-      <w:r>
-        <w:rPr>
-          <w:i/>
-        </w:rPr>
-        <w:t xml:space="preserve"> </w:t>
-      </w:r>
-      <w:r>
-        <w:rPr>
-          <w:i/>
-        </w:rPr>
-        <w:t>—</w:t>
-      </w:r>
-      <w:r>
-        <w:rPr>
-          <w:i/>
-        </w:rPr>
-        <w:t xml:space="preserve"> </w:t>
-      </w:r>
-      <w:r>
-        <w:t>масса груза</w:t>
-      </w:r>
-      <w:r>
-        <w:t>, кг;</w:t>
-      </w:r>
-    </w:p>
-    <w:p>
-      <w:pPr>
-        <w:ind w:firstLine="0"/>
-        <w:rPr>
-          <w:rFonts w:eastAsiaTheme="minorEastAsia"/>
-        </w:rPr>
-      </w:pPr>
-      <w:r>
-        <w:rPr>
-          <w:i/>
-        </w:rPr>
-        <w:t xml:space="preserve">      </w:t>
-      </w:r>
-      <w:r>
-        <w:rPr>
-          <w:position w:val="-12"/>
-        </w:rPr>
-        <w:object w:dxaOrig="340" w:dyaOrig="380" w14:anchorId="31B0CC18">
-          <v:shape id="_x0000_i1049" type="#_x0000_t75" style="width:16.8pt;height:19.2pt" o:ole="">
-            <v:imagedata r:id="rId59" o:title=""/>
-          </v:shape>
-          <o:OLEObject Type="Embed" ProgID="Equation.DSMT4" ShapeID="_x0000_i1049" DrawAspect="Content" ObjectID="_1679598714" r:id="rId60"/>
-        </w:object>
-      </w:r>
-      <w:r>
-        <w:rPr>
-          <w:rFonts w:eastAsiaTheme="minorEastAsia"/>
-          <w:i/>
-        </w:rPr>
-        <w:t xml:space="preserve"> </w:t>
-      </w:r>
-      <w:r>
-        <w:rPr>
-          <w:i/>
-        </w:rPr>
-        <w:t>—</w:t>
-      </w:r>
-      <w:r>
-        <w:rPr>
-          <w:rFonts w:eastAsiaTheme="minorEastAsia"/>
-          <w:i/>
-        </w:rPr>
-        <w:t xml:space="preserve"> </w:t>
-      </w:r>
-      <w:r>
-        <w:rPr>
-          <w:rFonts w:eastAsiaTheme="minorEastAsia"/>
-        </w:rPr>
-        <w:t>расстояние от оси</w:t>
-      </w:r>
-      <w:r>
-        <w:rPr>
-          <w:rFonts w:eastAsiaTheme="minorEastAsia"/>
-        </w:rPr>
-        <w:t xml:space="preserve"> вращения до центра масс груза</w:t>
-      </w:r>
-      <w:r>
-        <w:rPr>
-          <w:rFonts w:eastAsiaTheme="minorEastAsia"/>
-        </w:rPr>
-        <w:t>, м</w:t>
-      </w:r>
-      <w:r>
-        <w:rPr>
-          <w:rFonts w:eastAsiaTheme="minorEastAsia"/>
-        </w:rPr>
-        <w:t>;</w:t>
-      </w:r>
-    </w:p>
-    <w:p>
-      <w:pPr>
-        <w:ind w:firstLine="0"/>
-      </w:pPr>
-      <w:r>
-        <w:rPr>
-          <w:i/>
-        </w:rPr>
-        <w:t xml:space="preserve">      </w:t>
-      </w:r>
-      <w:r>
-        <w:rPr>
-          <w:position w:val="-12"/>
-        </w:rPr>
-        <w:object w:dxaOrig="480" w:dyaOrig="380" w14:anchorId="0C16DA82">
-          <v:shape id="_x0000_i1050" type="#_x0000_t75" style="width:24pt;height:19.2pt" o:ole="">
-            <v:imagedata r:id="rId61" o:title=""/>
-          </v:shape>
-          <o:OLEObject Type="Embed" ProgID="Equation.DSMT4" ShapeID="_x0000_i1050" DrawAspect="Content" ObjectID="_1679598715" r:id="rId62"/>
-        </w:object>
-      </w:r>
-      <w:r>
-        <w:rPr>
-          <w:i/>
-        </w:rPr>
-        <w:t xml:space="preserve"> </w:t>
-      </w:r>
-      <w:r>
-        <w:rPr>
-          <w:i/>
-        </w:rPr>
-        <w:t>—</w:t>
-      </w:r>
-      <w:r>
-        <w:t xml:space="preserve"> момент сил инерции механизма</w:t>
-      </w:r>
-      <w:r>
-        <w:t xml:space="preserve">, </w:t>
-      </w:r>
-      <w:r>
-        <w:rPr>
-          <w:position w:val="-4"/>
-        </w:rPr>
-        <w:object w:dxaOrig="600" w:dyaOrig="279" w14:anchorId="6E3D3C13">
-          <v:shape id="_x0000_i1051" type="#_x0000_t75" style="width:30pt;height:13.8pt" o:ole="">
-            <v:imagedata r:id="rId43" o:title=""/>
-          </v:shape>
-          <o:OLEObject Type="Embed" ProgID="Equation.DSMT4" ShapeID="_x0000_i1051" DrawAspect="Content" ObjectID="_1679598716" r:id="rId63"/>
-        </w:object>
-      </w:r>
-      <w:r>
-        <w:t>;</w:t>
-      </w:r>
-    </w:p>
-    <w:p>
-      <w:pPr>
-        <w:ind w:firstLine="0"/>
-      </w:pPr>
-      <w:r>
-        <w:rPr>
-          <w:i/>
-        </w:rPr>
-        <w:t xml:space="preserve">      </w:t>
-      </w:r>
-      <w:r>
-        <w:rPr>
-          <w:iCs/>
-        </w:rPr>
-        <w:t>ε</w:t>
-      </w:r>
-      <w:r>
-        <w:t xml:space="preserve"> </w:t>
-      </w:r>
-      <w:r>
-        <w:rPr>
-          <w:i/>
-        </w:rPr>
-        <w:t>—</w:t>
-      </w:r>
-      <w:r>
-        <w:t xml:space="preserve"> угловое ускорение </w:t>
-      </w:r>
-      <w:r>
-        <w:t>плечевого шарнира</w:t>
-      </w:r>
-      <w:r>
-        <w:t xml:space="preserve">, </w:t>
-      </w:r>
-      <w:r>
-        <w:rPr>
-          <w:position w:val="-12"/>
-          <w:lang w:val="en-US"/>
-        </w:rPr>
-        <w:object w:dxaOrig="859" w:dyaOrig="420" w14:anchorId="460A53D0">
-          <v:shape id="_x0000_i1052" type="#_x0000_t75" style="width:43.2pt;height:21pt" o:ole="">
-            <v:imagedata r:id="rId64" o:title=""/>
-          </v:shape>
-          <o:OLEObject Type="Embed" ProgID="Equation.DSMT4" ShapeID="_x0000_i1052" DrawAspect="Content" ObjectID="_1679598717" r:id="rId65"/>
-        </w:object>
-      </w:r>
-      <w:r>
-        <w:t>;</w:t>
-      </w:r>
-    </w:p>
-    <w:p>
-      <w:pPr>
-        <w:ind w:firstLine="0"/>
-      </w:pPr>
-      <w:r>
-        <w:rPr>
-          <w:i/>
-        </w:rPr>
-        <w:t xml:space="preserve">      </w:t>
-      </w:r>
-      <w:r>
-        <w:rPr>
-          <w:position w:val="-12"/>
-        </w:rPr>
-        <w:object w:dxaOrig="320" w:dyaOrig="380" w14:anchorId="50894B9C">
-          <v:shape id="_x0000_i1053" type="#_x0000_t75" style="width:16.2pt;height:19.2pt" o:ole="">
-            <v:imagedata r:id="rId66" o:title=""/>
-          </v:shape>
-          <o:OLEObject Type="Embed" ProgID="Equation.DSMT4" ShapeID="_x0000_i1053" DrawAspect="Content" ObjectID="_1679598718" r:id="rId67"/>
-        </w:object>
-      </w:r>
-      <w:r>
-        <w:rPr>
-          <w:iCs/>
-        </w:rPr>
-        <w:t xml:space="preserve"> и</w:t>
-      </w:r>
-      <w:r>
-        <w:rPr>
-          <w:i/>
-        </w:rPr>
-        <w:t xml:space="preserve"> </w:t>
-      </w:r>
-      <w:r>
-        <w:rPr>
-          <w:position w:val="-12"/>
-        </w:rPr>
-        <w:object w:dxaOrig="320" w:dyaOrig="380" w14:anchorId="4AFC2625">
-          <v:shape id="_x0000_i1054" type="#_x0000_t75" style="width:16.2pt;height:19.2pt" o:ole="">
-            <v:imagedata r:id="rId68" o:title=""/>
-          </v:shape>
-          <o:OLEObject Type="Embed" ProgID="Equation.DSMT4" ShapeID="_x0000_i1054" DrawAspect="Content" ObjectID="_1679598719" r:id="rId69"/>
-        </w:object>
-      </w:r>
-      <w:r>
-        <w:t xml:space="preserve"> </w:t>
-      </w:r>
-      <w:r>
-        <w:rPr>
-          <w:i/>
-        </w:rPr>
-        <w:t>—</w:t>
-      </w:r>
-      <w:r>
-        <w:t xml:space="preserve"> моменты инерции </w:t>
-      </w:r>
-      <w:r>
-        <w:t>2</w:t>
-      </w:r>
-      <w:r>
-        <w:t xml:space="preserve"> и </w:t>
-      </w:r>
-      <w:r>
-        <w:t>3</w:t>
-      </w:r>
-      <w:r>
-        <w:t xml:space="preserve"> звеньев соответственно</w:t>
-      </w:r>
-      <w:r>
-        <w:t xml:space="preserve">, </w:t>
-      </w:r>
-      <w:r>
-        <w:rPr>
-          <w:position w:val="-4"/>
-        </w:rPr>
-        <w:object w:dxaOrig="740" w:dyaOrig="340" w14:anchorId="01A69126">
-          <v:shape id="_x0000_i1055" type="#_x0000_t75" style="width:37.2pt;height:16.8pt" o:ole="">
-            <v:imagedata r:id="rId70" o:title=""/>
-          </v:shape>
-          <o:OLEObject Type="Embed" ProgID="Equation.DSMT4" ShapeID="_x0000_i1055" DrawAspect="Content" ObjectID="_1679598720" r:id="rId71"/>
-        </w:object>
-      </w:r>
-      <w:r>
-        <w:t>;</w:t>
-      </w:r>
-    </w:p>
-    <w:p>
-      <w:pPr>
-        <w:ind w:firstLine="0"/>
-      </w:pPr>
-      <w:r>
-        <w:rPr>
-          <w:i/>
-        </w:rPr>
-        <w:t xml:space="preserve">      </w:t>
-      </w:r>
-      <w:r>
-        <w:rPr>
-          <w:i/>
-          <w:lang w:val="en-US"/>
-        </w:rPr>
-        <w:t>J</w:t>
-      </w:r>
-      <w:r>
-        <w:rPr>
-          <w:i/>
-          <w:vertAlign w:val="subscript"/>
-          <w:lang w:val="en-US"/>
-        </w:rPr>
-        <w:t>G</w:t>
-      </w:r>
-      <w:r>
-        <w:t xml:space="preserve"> </w:t>
-      </w:r>
-      <w:r>
-        <w:rPr>
-          <w:i/>
-        </w:rPr>
-        <w:t>—</w:t>
-      </w:r>
-      <w:r>
-        <w:t xml:space="preserve"> </w:t>
-      </w:r>
-      <w:r>
-        <w:t>момент инерции схвата</w:t>
-      </w:r>
-      <w:r>
-        <w:t xml:space="preserve">, </w:t>
-      </w:r>
-      <w:r>
-        <w:rPr>
-          <w:position w:val="-4"/>
-        </w:rPr>
-        <w:object w:dxaOrig="740" w:dyaOrig="340" w14:anchorId="205AA516">
-          <v:shape id="_x0000_i1056" type="#_x0000_t75" style="width:37.2pt;height:16.8pt" o:ole="">
-            <v:imagedata r:id="rId70" o:title=""/>
-          </v:shape>
-          <o:OLEObject Type="Embed" ProgID="Equation.DSMT4" ShapeID="_x0000_i1056" DrawAspect="Content" ObjectID="_1679598721" r:id="rId72"/>
-        </w:object>
-      </w:r>
-      <w:r>
-        <w:t>;</w:t>
-      </w:r>
-    </w:p>
-    <w:p>
-      <w:pPr>
-        <w:ind w:firstLine="0"/>
-        <w:rPr>
-          <w:i/>
-        </w:rPr>
-      </w:pPr>
-      <w:r>
-        <w:rPr>
-          <w:i/>
-        </w:rPr>
-        <w:t xml:space="preserve">      </w:t>
-      </w:r>
-      <w:r>
-        <w:rPr>
-          <w:i/>
-          <w:lang w:val="en-US"/>
-        </w:rPr>
-        <w:t>J</w:t>
-      </w:r>
-      <w:r>
-        <w:rPr>
-          <w:i/>
-          <w:vertAlign w:val="subscript"/>
-          <w:lang w:val="en-US"/>
-        </w:rPr>
-        <w:t>L</w:t>
-      </w:r>
-      <w:r>
-        <w:rPr>
-          <w:i/>
-        </w:rPr>
-        <w:t xml:space="preserve"> </w:t>
-      </w:r>
-      <w:r>
-        <w:rPr>
-          <w:i/>
-        </w:rPr>
-        <w:t xml:space="preserve">— </w:t>
-      </w:r>
-      <w:r>
-        <w:t>момент инерции груза</w:t>
-      </w:r>
-      <w:r>
-        <w:t xml:space="preserve">, </w:t>
-      </w:r>
-      <w:r>
-        <w:rPr>
-          <w:position w:val="-4"/>
-        </w:rPr>
-        <w:object w:dxaOrig="740" w:dyaOrig="340" w14:anchorId="51607FBE">
-          <v:shape id="_x0000_i1057" type="#_x0000_t75" style="width:37.2pt;height:16.8pt" o:ole="">
-            <v:imagedata r:id="rId70" o:title=""/>
-          </v:shape>
-          <o:OLEObject Type="Embed" ProgID="Equation.DSMT4" ShapeID="_x0000_i1057" DrawAspect="Content" ObjectID="_1679598722" r:id="rId73"/>
-        </w:object>
-      </w:r>
-      <w:r>
-        <w:t>.</w:t>
       </w:r>
     </w:p>
     <w:p>
@@ -5089,10 +3793,10 @@
           <w:position w:val="-12"/>
         </w:rPr>
         <w:object w:dxaOrig="5500" w:dyaOrig="380" w14:anchorId="0799BF8B">
-          <v:shape id="_x0000_i1058" type="#_x0000_t75" style="width:274.8pt;height:19.2pt" o:ole="">
-            <v:imagedata r:id="rId74" o:title=""/>
+          <v:shape id="_x0000_i1694" type="#_x0000_t75" style="width:274.5pt;height:19.5pt" o:ole="">
+            <v:imagedata r:id="rId77" o:title=""/>
           </v:shape>
-          <o:OLEObject Type="Embed" ProgID="Equation.DSMT4" ShapeID="_x0000_i1058" DrawAspect="Content" ObjectID="_1679598723" r:id="rId75"/>
+          <o:OLEObject Type="Embed" ProgID="Equation.DSMT4" ShapeID="_x0000_i1694" DrawAspect="Content" ObjectID="_1679658033" r:id="rId78"/>
         </w:object>
       </w:r>
       <w:r>
@@ -5116,772 +3820,103 @@
       <w:r>
         <w:instrText>(</w:instrText>
       </w:r>
+      <w:fldSimple w:instr=" SEQ MTSec \c \* Arabic \* MERGEFORMAT ">
+        <w:r>
+          <w:rPr>
+            <w:noProof/>
+          </w:rPr>
+          <w:instrText>2</w:instrText>
+        </w:r>
+      </w:fldSimple>
+      <w:r>
+        <w:instrText>.</w:instrText>
+      </w:r>
+      <w:fldSimple w:instr=" SEQ MTEqn \c \* Arabic \* MERGEFORMAT ">
+        <w:r>
+          <w:rPr>
+            <w:noProof/>
+          </w:rPr>
+          <w:instrText>2</w:instrText>
+        </w:r>
+      </w:fldSimple>
+      <w:r>
+        <w:instrText>)</w:instrText>
+      </w:r>
+      <w:r>
+        <w:fldChar w:fldCharType="end"/>
+      </w:r>
+    </w:p>
+    <w:p>
+      <w:pPr>
+        <w:ind w:firstLine="0"/>
+      </w:pPr>
+      <w:r>
+        <w:t>откуда</w:t>
+      </w:r>
+    </w:p>
+    <w:p>
+      <w:pPr>
+        <w:pStyle w:val="MTDisplayEquation"/>
+      </w:pPr>
+      <w:r>
+        <w:tab/>
+      </w:r>
+      <w:r>
+        <w:rPr>
+          <w:position w:val="-34"/>
+        </w:rPr>
+        <w:object w:dxaOrig="5400" w:dyaOrig="820" w14:anchorId="2986E128">
+          <v:shape id="_x0000_i1695" type="#_x0000_t75" style="width:270pt;height:40.5pt" o:ole="">
+            <v:imagedata r:id="rId79" o:title=""/>
+          </v:shape>
+          <o:OLEObject Type="Embed" ProgID="Equation.DSMT4" ShapeID="_x0000_i1695" DrawAspect="Content" ObjectID="_1679658034" r:id="rId80"/>
+        </w:object>
+      </w:r>
+      <w:r>
+        <w:tab/>
+      </w:r>
       <w:r>
         <w:fldChar w:fldCharType="begin"/>
       </w:r>
       <w:r>
-        <w:instrText xml:space="preserve"> SEQ MTSec \c \* Arabic \* MERGEFORMAT </w:instrText>
-      </w:r>
-      <w:r>
-        <w:fldChar w:fldCharType="separate"/>
-      </w:r>
-      <w:r>
-        <w:rPr>
-          <w:noProof/>
-        </w:rPr>
-        <w:instrText>2</w:instrText>
-      </w:r>
-      <w:r>
-        <w:rPr>
-          <w:noProof/>
-        </w:rPr>
+        <w:instrText xml:space="preserve"> MACROBUTTON MTPlaceRef \* MERGEFORMAT </w:instrText>
+      </w:r>
+      <w:r>
+        <w:fldChar w:fldCharType="begin"/>
+      </w:r>
+      <w:r>
+        <w:instrText xml:space="preserve"> SEQ MTEqn \h \* MERGEFORMAT </w:instrText>
+      </w:r>
+      <w:r>
         <w:fldChar w:fldCharType="end"/>
       </w:r>
       <w:r>
+        <w:instrText>(</w:instrText>
+      </w:r>
+      <w:fldSimple w:instr=" SEQ MTSec \c \* Arabic \* MERGEFORMAT ">
+        <w:r>
+          <w:rPr>
+            <w:noProof/>
+          </w:rPr>
+          <w:instrText>2</w:instrText>
+        </w:r>
+      </w:fldSimple>
+      <w:r>
         <w:instrText>.</w:instrText>
       </w:r>
-      <w:r>
-        <w:fldChar w:fldCharType="begin"/>
-      </w:r>
-      <w:r>
-        <w:instrText xml:space="preserve"> SEQ MTEqn \c \* Ar</w:instrText>
-      </w:r>
-      <w:r>
-        <w:instrText xml:space="preserve">abic \* MERGEFORMAT </w:instrText>
-      </w:r>
-      <w:r>
-        <w:fldChar w:fldCharType="separate"/>
-      </w:r>
-      <w:r>
-        <w:rPr>
-          <w:noProof/>
-        </w:rPr>
-        <w:instrText>2</w:instrText>
-      </w:r>
-      <w:r>
-        <w:rPr>
-          <w:noProof/>
-        </w:rPr>
+      <w:fldSimple w:instr=" SEQ MTEqn \c \* Arabic \* MERGEFORMAT ">
+        <w:r>
+          <w:rPr>
+            <w:noProof/>
+          </w:rPr>
+          <w:instrText>3</w:instrText>
+        </w:r>
+      </w:fldSimple>
+      <w:r>
+        <w:instrText>)</w:instrText>
+      </w:r>
+      <w:r>
         <w:fldChar w:fldCharType="end"/>
-      </w:r>
-      <w:r>
-        <w:instrText>)</w:instrText>
-      </w:r>
-      <w:r>
-        <w:fldChar w:fldCharType="end"/>
-      </w:r>
-    </w:p>
-    <w:p>
-      <w:pPr>
-        <w:ind w:firstLine="0"/>
-      </w:pPr>
-      <w:r>
-        <w:t>откуда</w:t>
-      </w:r>
-    </w:p>
-    <w:p>
-      <w:pPr>
-        <w:pStyle w:val="MTDisplayEquation"/>
-      </w:pPr>
-      <w:r>
-        <w:tab/>
-      </w:r>
-      <w:r>
-        <w:rPr>
-          <w:position w:val="-34"/>
-        </w:rPr>
-        <w:object w:dxaOrig="5400" w:dyaOrig="820" w14:anchorId="2986E128">
-          <v:shape id="_x0000_i1059" type="#_x0000_t75" style="width:270pt;height:40.8pt" o:ole="">
-            <v:imagedata r:id="rId76" o:title=""/>
-          </v:shape>
-          <o:OLEObject Type="Embed" ProgID="Equation.DSMT4" ShapeID="_x0000_i1059" DrawAspect="Content" ObjectID="_1679598724" r:id="rId77"/>
-        </w:object>
-      </w:r>
-      <w:r>
-        <w:tab/>
-      </w:r>
-      <w:r>
-        <w:fldChar w:fldCharType="begin"/>
-      </w:r>
-      <w:r>
-        <w:instrText xml:space="preserve"> MACROBUTTON MTPlaceRef \* MERGEFORMAT </w:instrText>
-      </w:r>
-      <w:r>
-        <w:fldChar w:fldCharType="begin"/>
-      </w:r>
-      <w:r>
-        <w:instrText xml:space="preserve"> SEQ MTEqn \h \* MERGEFORMAT </w:instrText>
-      </w:r>
-      <w:r>
-        <w:fldChar w:fldCharType="end"/>
-      </w:r>
-      <w:r>
-        <w:instrText>(</w:instrText>
-      </w:r>
-      <w:r>
-        <w:fldChar w:fldCharType="begin"/>
-      </w:r>
-      <w:r>
-        <w:instrText xml:space="preserve"> SEQ MTSec \c \* Arabic \* MERGEFORMAT </w:instrText>
-      </w:r>
-      <w:r>
-        <w:fldChar w:fldCharType="separate"/>
-      </w:r>
-      <w:r>
-        <w:rPr>
-          <w:noProof/>
-        </w:rPr>
-        <w:instrText>2</w:instrText>
-      </w:r>
-      <w:r>
-        <w:rPr>
-          <w:noProof/>
-        </w:rPr>
-        <w:fldChar w:fldCharType="end"/>
-      </w:r>
-      <w:r>
-        <w:instrText>.</w:instrText>
-      </w:r>
-      <w:r>
-        <w:fldChar w:fldCharType="begin"/>
-      </w:r>
-      <w:r>
-        <w:instrText xml:space="preserve"> SEQ MTEqn \c \* Arabic \* MERGEFORMAT </w:instrText>
-      </w:r>
-      <w:r>
-        <w:fldChar w:fldCharType="separate"/>
-      </w:r>
-      <w:r>
-        <w:rPr>
-          <w:noProof/>
-        </w:rPr>
-        <w:instrText>3</w:instrText>
-      </w:r>
-      <w:r>
-        <w:rPr>
-          <w:noProof/>
-        </w:rPr>
-        <w:fldChar w:fldCharType="end"/>
-      </w:r>
-      <w:r>
-        <w:instrText>)</w:instrText>
-      </w:r>
-      <w:r>
-        <w:fldChar w:fldCharType="end"/>
-      </w:r>
-    </w:p>
-    <w:p>
-      <w:pPr>
-        <w:ind w:firstLine="0"/>
-      </w:pPr>
-      <w:commentRangeStart w:id="7"/>
-      <w:r>
-        <w:rPr>
-          <w:rFonts w:eastAsiaTheme="minorEastAsia"/>
-        </w:rPr>
-        <w:t xml:space="preserve">где </w:t>
-      </w:r>
-      <w:r>
-        <w:rPr>
-          <w:i/>
-          <w:lang w:val="en-US"/>
-        </w:rPr>
-        <w:t>T</w:t>
-      </w:r>
-      <w:r>
-        <w:rPr>
-          <w:i/>
-          <w:vertAlign w:val="subscript"/>
-          <w:lang w:val="en-US"/>
-        </w:rPr>
-        <w:t>OT</w:t>
-      </w:r>
-      <w:r>
-        <w:t xml:space="preserve"> – момент, пр</w:t>
-      </w:r>
-      <w:r>
-        <w:t>отиводействующий опрокидыванию</w:t>
-      </w:r>
-      <w:r>
-        <w:t xml:space="preserve">, </w:t>
-      </w:r>
-      <w:r>
-        <w:rPr>
-          <w:position w:val="-4"/>
-        </w:rPr>
-        <w:object w:dxaOrig="600" w:dyaOrig="279" w14:anchorId="0C5B976D">
-          <v:shape id="_x0000_i1060" type="#_x0000_t75" style="width:30pt;height:13.8pt" o:ole="">
-            <v:imagedata r:id="rId43" o:title=""/>
-          </v:shape>
-          <o:OLEObject Type="Embed" ProgID="Equation.DSMT4" ShapeID="_x0000_i1060" DrawAspect="Content" ObjectID="_1679598725" r:id="rId78"/>
-        </w:object>
-      </w:r>
-      <w:r>
-        <w:t>;</w:t>
-      </w:r>
-    </w:p>
-    <w:p>
-      <w:pPr>
-        <w:ind w:firstLine="0"/>
-        <w:rPr>
-          <w:rFonts w:eastAsiaTheme="minorEastAsia"/>
-        </w:rPr>
-      </w:pPr>
-      <w:r>
-        <w:rPr>
-          <w:i/>
-        </w:rPr>
-        <w:t xml:space="preserve">      </w:t>
-      </w:r>
-      <w:r>
-        <w:rPr>
-          <w:i/>
-          <w:lang w:val="en-US"/>
-        </w:rPr>
-        <w:t>M</w:t>
-      </w:r>
-      <w:r>
-        <w:rPr>
-          <w:i/>
-          <w:vertAlign w:val="subscript"/>
-        </w:rPr>
-        <w:t>1</w:t>
-      </w:r>
-      <w:r>
-        <w:rPr>
-          <w:i/>
-        </w:rPr>
-        <w:t xml:space="preserve"> </w:t>
-      </w:r>
-      <w:r>
-        <w:rPr>
-          <w:i/>
-        </w:rPr>
-        <w:t>—</w:t>
-      </w:r>
-      <w:r>
-        <w:rPr>
-          <w:i/>
-        </w:rPr>
-        <w:t xml:space="preserve"> </w:t>
-      </w:r>
-      <w:r>
-        <w:t xml:space="preserve">масса звена </w:t>
-      </w:r>
-      <w:proofErr w:type="gramStart"/>
-      <w:r>
-        <w:t>1</w:t>
-      </w:r>
-      <w:r>
-        <w:t>;</w:t>
-      </w:r>
-      <w:proofErr w:type="gramEnd"/>
-    </w:p>
-    <w:p>
-      <w:pPr>
-        <w:ind w:firstLine="0"/>
-        <w:rPr>
-          <w:i/>
-        </w:rPr>
-      </w:pPr>
-      <w:r>
-        <w:rPr>
-          <w:i/>
-        </w:rPr>
-        <w:t xml:space="preserve">      </w:t>
-      </w:r>
-      <w:r>
-        <w:rPr>
-          <w:i/>
-          <w:lang w:val="en-US"/>
-        </w:rPr>
-        <w:t>g</w:t>
-      </w:r>
-      <w:r>
-        <w:t xml:space="preserve"> </w:t>
-      </w:r>
-      <w:r>
-        <w:rPr>
-          <w:i/>
-        </w:rPr>
-        <w:t>—</w:t>
-      </w:r>
-      <w:r>
-        <w:t xml:space="preserve"> ускорение свободного </w:t>
-      </w:r>
-      <w:proofErr w:type="gramStart"/>
-      <w:r>
-        <w:t>падения</w:t>
-      </w:r>
-      <w:r>
-        <w:t>;</w:t>
-      </w:r>
-      <w:proofErr w:type="gramEnd"/>
-    </w:p>
-    <w:p>
-      <w:pPr>
-        <w:ind w:firstLine="0"/>
-        <w:rPr>
-          <w:rFonts w:eastAsiaTheme="minorEastAsia"/>
-        </w:rPr>
-      </w:pPr>
-      <w:r>
-        <w:rPr>
-          <w:i/>
-        </w:rPr>
-        <w:lastRenderedPageBreak/>
-        <w:t xml:space="preserve">      </w:t>
-      </w:r>
-      <w:commentRangeStart w:id="8"/>
-      <w:r>
-        <w:rPr>
-          <w:rFonts w:eastAsiaTheme="minorEastAsia"/>
-          <w:i/>
-          <w:lang w:val="en-US"/>
-        </w:rPr>
-        <w:t>R</w:t>
-      </w:r>
-      <w:r>
-        <w:rPr>
-          <w:rFonts w:eastAsiaTheme="minorEastAsia"/>
-          <w:i/>
-          <w:vertAlign w:val="subscript"/>
-        </w:rPr>
-        <w:t>1</w:t>
-      </w:r>
-      <w:r>
-        <w:rPr>
-          <w:rFonts w:eastAsiaTheme="minorEastAsia"/>
-          <w:i/>
-        </w:rPr>
-        <w:t xml:space="preserve"> </w:t>
-      </w:r>
-      <w:r>
-        <w:rPr>
-          <w:i/>
-        </w:rPr>
-        <w:t>—</w:t>
-      </w:r>
-      <w:r>
-        <w:rPr>
-          <w:rFonts w:eastAsiaTheme="minorEastAsia"/>
-          <w:i/>
-        </w:rPr>
-        <w:t xml:space="preserve"> </w:t>
-      </w:r>
-      <w:r>
-        <w:rPr>
-          <w:rFonts w:eastAsiaTheme="minorEastAsia"/>
-        </w:rPr>
-        <w:t>расстояние от оси в</w:t>
-      </w:r>
-      <w:r>
-        <w:rPr>
-          <w:rFonts w:eastAsiaTheme="minorEastAsia"/>
-        </w:rPr>
-        <w:t>ращения до центра масс 1 звена</w:t>
-      </w:r>
-      <w:r>
-        <w:rPr>
-          <w:rFonts w:eastAsiaTheme="minorEastAsia"/>
-        </w:rPr>
-        <w:t>;</w:t>
-      </w:r>
-      <w:commentRangeEnd w:id="8"/>
-      <w:r>
-        <w:rPr>
-          <w:rStyle w:val="ad"/>
-        </w:rPr>
-        <w:commentReference w:id="8"/>
-      </w:r>
-    </w:p>
-    <w:p>
-      <w:pPr>
-        <w:ind w:firstLine="0"/>
-      </w:pPr>
-      <w:r>
-        <w:rPr>
-          <w:i/>
-        </w:rPr>
-        <w:t xml:space="preserve">      </w:t>
-      </w:r>
-      <w:r>
-        <w:rPr>
-          <w:i/>
-          <w:lang w:val="en-US"/>
-        </w:rPr>
-        <w:t>M</w:t>
-      </w:r>
-      <w:r>
-        <w:rPr>
-          <w:i/>
-          <w:vertAlign w:val="subscript"/>
-        </w:rPr>
-        <w:t xml:space="preserve">2 </w:t>
-      </w:r>
-      <w:r>
-        <w:rPr>
-          <w:i/>
-        </w:rPr>
-        <w:t>—</w:t>
-      </w:r>
-      <w:r>
-        <w:rPr>
-          <w:i/>
-        </w:rPr>
-        <w:t xml:space="preserve"> </w:t>
-      </w:r>
-      <w:r>
-        <w:t xml:space="preserve">масса звена </w:t>
-      </w:r>
-      <w:proofErr w:type="gramStart"/>
-      <w:r>
-        <w:t>2</w:t>
-      </w:r>
-      <w:r>
-        <w:t>;</w:t>
-      </w:r>
-      <w:proofErr w:type="gramEnd"/>
-    </w:p>
-    <w:p>
-      <w:pPr>
-        <w:ind w:firstLine="0"/>
-        <w:rPr>
-          <w:rFonts w:eastAsiaTheme="minorEastAsia"/>
-        </w:rPr>
-      </w:pPr>
-      <w:r>
-        <w:rPr>
-          <w:i/>
-        </w:rPr>
-        <w:t xml:space="preserve">      </w:t>
-      </w:r>
-      <w:r>
-        <w:rPr>
-          <w:rFonts w:eastAsiaTheme="minorEastAsia"/>
-          <w:i/>
-          <w:lang w:val="en-US"/>
-        </w:rPr>
-        <w:t>R</w:t>
-      </w:r>
-      <w:r>
-        <w:rPr>
-          <w:rFonts w:eastAsiaTheme="minorEastAsia"/>
-          <w:i/>
-          <w:vertAlign w:val="subscript"/>
-        </w:rPr>
-        <w:t>2</w:t>
-      </w:r>
-      <w:r>
-        <w:rPr>
-          <w:rFonts w:eastAsiaTheme="minorEastAsia"/>
-          <w:i/>
-        </w:rPr>
-        <w:t xml:space="preserve"> </w:t>
-      </w:r>
-      <w:r>
-        <w:rPr>
-          <w:i/>
-        </w:rPr>
-        <w:t>—</w:t>
-      </w:r>
-      <w:r>
-        <w:rPr>
-          <w:rFonts w:eastAsiaTheme="minorEastAsia"/>
-          <w:i/>
-        </w:rPr>
-        <w:t xml:space="preserve"> </w:t>
-      </w:r>
-      <w:r>
-        <w:rPr>
-          <w:rFonts w:eastAsiaTheme="minorEastAsia"/>
-        </w:rPr>
-        <w:t xml:space="preserve">расстояние от оси вращения до центра </w:t>
-      </w:r>
-      <w:r>
-        <w:rPr>
-          <w:rFonts w:eastAsiaTheme="minorEastAsia"/>
-        </w:rPr>
-        <w:t xml:space="preserve">масс 2 </w:t>
-      </w:r>
-      <w:proofErr w:type="gramStart"/>
-      <w:r>
-        <w:rPr>
-          <w:rFonts w:eastAsiaTheme="minorEastAsia"/>
-        </w:rPr>
-        <w:t>звена</w:t>
-      </w:r>
-      <w:r>
-        <w:rPr>
-          <w:rFonts w:eastAsiaTheme="minorEastAsia"/>
-        </w:rPr>
-        <w:t>;</w:t>
-      </w:r>
-      <w:proofErr w:type="gramEnd"/>
-    </w:p>
-    <w:p>
-      <w:pPr>
-        <w:ind w:firstLine="0"/>
-        <w:rPr>
-          <w:rFonts w:eastAsiaTheme="minorEastAsia"/>
-          <w:i/>
-        </w:rPr>
-      </w:pPr>
-      <w:r>
-        <w:rPr>
-          <w:i/>
-        </w:rPr>
-        <w:t xml:space="preserve">      </w:t>
-      </w:r>
-      <w:r>
-        <w:rPr>
-          <w:i/>
-          <w:lang w:val="en-US"/>
-        </w:rPr>
-        <w:t>M</w:t>
-      </w:r>
-      <w:r>
-        <w:rPr>
-          <w:i/>
-          <w:vertAlign w:val="subscript"/>
-          <w:lang w:val="en-US"/>
-        </w:rPr>
-        <w:t>G</w:t>
-      </w:r>
-      <w:r>
-        <w:rPr>
-          <w:i/>
-        </w:rPr>
-        <w:t xml:space="preserve"> </w:t>
-      </w:r>
-      <w:r>
-        <w:rPr>
-          <w:i/>
-        </w:rPr>
-        <w:t>—</w:t>
-      </w:r>
-      <w:r>
-        <w:rPr>
-          <w:i/>
-        </w:rPr>
-        <w:t xml:space="preserve"> </w:t>
-      </w:r>
-      <w:r>
-        <w:t xml:space="preserve">масса </w:t>
-      </w:r>
-      <w:proofErr w:type="gramStart"/>
-      <w:r>
-        <w:t>схвата</w:t>
-      </w:r>
-      <w:r>
-        <w:t>;</w:t>
-      </w:r>
-      <w:proofErr w:type="gramEnd"/>
-    </w:p>
-    <w:p>
-      <w:pPr>
-        <w:ind w:firstLine="0"/>
-        <w:rPr>
-          <w:rFonts w:eastAsiaTheme="minorEastAsia"/>
-        </w:rPr>
-      </w:pPr>
-      <w:r>
-        <w:rPr>
-          <w:i/>
-        </w:rPr>
-        <w:t xml:space="preserve">      </w:t>
-      </w:r>
-      <w:r>
-        <w:rPr>
-          <w:rFonts w:eastAsiaTheme="minorEastAsia"/>
-          <w:i/>
-          <w:lang w:val="en-US"/>
-        </w:rPr>
-        <w:t>R</w:t>
-      </w:r>
-      <w:r>
-        <w:rPr>
-          <w:rFonts w:eastAsiaTheme="minorEastAsia"/>
-          <w:i/>
-          <w:vertAlign w:val="subscript"/>
-          <w:lang w:val="en-US"/>
-        </w:rPr>
-        <w:t>G</w:t>
-      </w:r>
-      <w:r>
-        <w:rPr>
-          <w:rFonts w:eastAsiaTheme="minorEastAsia"/>
-          <w:i/>
-        </w:rPr>
-        <w:t xml:space="preserve"> </w:t>
-      </w:r>
-      <w:r>
-        <w:rPr>
-          <w:i/>
-        </w:rPr>
-        <w:t>—</w:t>
-      </w:r>
-      <w:r>
-        <w:rPr>
-          <w:rFonts w:eastAsiaTheme="minorEastAsia"/>
-          <w:i/>
-        </w:rPr>
-        <w:t xml:space="preserve"> </w:t>
-      </w:r>
-      <w:r>
-        <w:rPr>
-          <w:rFonts w:eastAsiaTheme="minorEastAsia"/>
-        </w:rPr>
-        <w:t xml:space="preserve">расстояние от оси </w:t>
-      </w:r>
-      <w:r>
-        <w:rPr>
-          <w:rFonts w:eastAsiaTheme="minorEastAsia"/>
-        </w:rPr>
-        <w:t xml:space="preserve">вращения до центра масс </w:t>
-      </w:r>
-      <w:proofErr w:type="gramStart"/>
-      <w:r>
-        <w:rPr>
-          <w:rFonts w:eastAsiaTheme="minorEastAsia"/>
-        </w:rPr>
-        <w:t>схвата</w:t>
-      </w:r>
-      <w:r>
-        <w:rPr>
-          <w:rFonts w:eastAsiaTheme="minorEastAsia"/>
-        </w:rPr>
-        <w:t>;</w:t>
-      </w:r>
-      <w:proofErr w:type="gramEnd"/>
-    </w:p>
-    <w:p>
-      <w:pPr>
-        <w:ind w:firstLine="0"/>
-        <w:rPr>
-          <w:rFonts w:eastAsiaTheme="minorEastAsia"/>
-          <w:i/>
-        </w:rPr>
-      </w:pPr>
-      <w:r>
-        <w:rPr>
-          <w:i/>
-        </w:rPr>
-        <w:t xml:space="preserve">      </w:t>
-      </w:r>
-      <w:r>
-        <w:rPr>
-          <w:i/>
-          <w:lang w:val="en-US"/>
-        </w:rPr>
-        <w:t>M</w:t>
-      </w:r>
-      <w:r>
-        <w:rPr>
-          <w:i/>
-          <w:vertAlign w:val="subscript"/>
-          <w:lang w:val="en-US"/>
-        </w:rPr>
-        <w:t>L</w:t>
-      </w:r>
-      <w:r>
-        <w:rPr>
-          <w:i/>
-        </w:rPr>
-        <w:t xml:space="preserve"> </w:t>
-      </w:r>
-      <w:r>
-        <w:rPr>
-          <w:i/>
-        </w:rPr>
-        <w:t>—</w:t>
-      </w:r>
-      <w:r>
-        <w:rPr>
-          <w:i/>
-        </w:rPr>
-        <w:t xml:space="preserve"> </w:t>
-      </w:r>
-      <w:r>
-        <w:t xml:space="preserve">масса </w:t>
-      </w:r>
-      <w:proofErr w:type="gramStart"/>
-      <w:r>
-        <w:t>груза</w:t>
-      </w:r>
-      <w:r>
-        <w:t>;</w:t>
-      </w:r>
-      <w:proofErr w:type="gramEnd"/>
-    </w:p>
-    <w:p>
-      <w:pPr>
-        <w:ind w:firstLine="0"/>
-        <w:rPr>
-          <w:rFonts w:eastAsiaTheme="minorEastAsia"/>
-        </w:rPr>
-      </w:pPr>
-      <w:r>
-        <w:rPr>
-          <w:i/>
-        </w:rPr>
-        <w:t xml:space="preserve">      </w:t>
-      </w:r>
-      <w:r>
-        <w:rPr>
-          <w:rFonts w:eastAsiaTheme="minorEastAsia"/>
-          <w:i/>
-          <w:lang w:val="en-US"/>
-        </w:rPr>
-        <w:t>R</w:t>
-      </w:r>
-      <w:r>
-        <w:rPr>
-          <w:rFonts w:eastAsiaTheme="minorEastAsia"/>
-          <w:i/>
-          <w:vertAlign w:val="subscript"/>
-          <w:lang w:val="en-US"/>
-        </w:rPr>
-        <w:t>L</w:t>
-      </w:r>
-      <w:r>
-        <w:rPr>
-          <w:rFonts w:eastAsiaTheme="minorEastAsia"/>
-          <w:i/>
-        </w:rPr>
-        <w:t xml:space="preserve"> </w:t>
-      </w:r>
-      <w:r>
-        <w:rPr>
-          <w:i/>
-        </w:rPr>
-        <w:t>—</w:t>
-      </w:r>
-      <w:r>
-        <w:rPr>
-          <w:rFonts w:eastAsiaTheme="minorEastAsia"/>
-          <w:i/>
-        </w:rPr>
-        <w:t xml:space="preserve"> </w:t>
-      </w:r>
-      <w:r>
-        <w:rPr>
-          <w:rFonts w:eastAsiaTheme="minorEastAsia"/>
-        </w:rPr>
-        <w:t>расстояние от оси вращения до центра масс груза</w:t>
-      </w:r>
-      <w:r>
-        <w:rPr>
-          <w:rFonts w:eastAsiaTheme="minorEastAsia"/>
-        </w:rPr>
-        <w:t>.</w:t>
-      </w:r>
-      <w:commentRangeEnd w:id="7"/>
-      <w:r>
-        <w:rPr>
-          <w:rStyle w:val="ad"/>
-        </w:rPr>
-        <w:commentReference w:id="7"/>
       </w:r>
     </w:p>
     <w:p>
@@ -5952,17 +3987,18 @@
         <w:spacing w:line="240" w:lineRule="auto"/>
       </w:pPr>
       <w:r>
+        <w:lastRenderedPageBreak/>
         <w:tab/>
       </w:r>
       <w:r>
         <w:rPr>
-          <w:position w:val="-88"/>
-        </w:rPr>
-        <w:object w:dxaOrig="5140" w:dyaOrig="1900" w14:anchorId="76F5CF39">
-          <v:shape id="_x0000_i1061" type="#_x0000_t75" style="width:256.8pt;height:94.8pt" o:ole="">
-            <v:imagedata r:id="rId79" o:title=""/>
+          <w:position w:val="-86"/>
+        </w:rPr>
+        <w:object w:dxaOrig="5140" w:dyaOrig="1860" w14:anchorId="76F5CF39">
+          <v:shape id="_x0000_i1697" type="#_x0000_t75" style="width:256.5pt;height:93pt" o:ole="">
+            <v:imagedata r:id="rId81" o:title=""/>
           </v:shape>
-          <o:OLEObject Type="Embed" ProgID="Equation.DSMT4" ShapeID="_x0000_i1061" DrawAspect="Content" ObjectID="_1679598726" r:id="rId80"/>
+          <o:OLEObject Type="Embed" ProgID="Equation.DSMT4" ShapeID="_x0000_i1697" DrawAspect="Content" ObjectID="_1679658035" r:id="rId82"/>
         </w:object>
       </w:r>
       <w:r>
@@ -5986,51 +4022,25 @@
       <w:r>
         <w:instrText>(</w:instrText>
       </w:r>
-      <w:r>
-        <w:fldChar w:fldCharType="begin"/>
-      </w:r>
-      <w:r>
-        <w:instrText xml:space="preserve"> SEQ MTSec \c \* Arabic \* MERGEFORMAT </w:instrText>
-      </w:r>
-      <w:r>
-        <w:fldChar w:fldCharType="separate"/>
-      </w:r>
-      <w:r>
-        <w:rPr>
-          <w:noProof/>
-        </w:rPr>
-        <w:instrText>2</w:instrText>
-      </w:r>
-      <w:r>
-        <w:rPr>
-          <w:noProof/>
-        </w:rPr>
-        <w:fldChar w:fldCharType="end"/>
-      </w:r>
+      <w:fldSimple w:instr=" SEQ MTSec \c \* Arabic \* MERGEFORMAT ">
+        <w:r>
+          <w:rPr>
+            <w:noProof/>
+          </w:rPr>
+          <w:instrText>2</w:instrText>
+        </w:r>
+      </w:fldSimple>
       <w:r>
         <w:instrText>.</w:instrText>
       </w:r>
-      <w:r>
-        <w:fldChar w:fldCharType="begin"/>
-      </w:r>
-      <w:r>
-        <w:instrText xml:space="preserve"> SEQ MTEqn \c \* Arabic \* MERGEFORMAT </w:instrText>
-      </w:r>
-      <w:r>
-        <w:fldChar w:fldCharType="separate"/>
-      </w:r>
-      <w:r>
-        <w:rPr>
-          <w:noProof/>
-        </w:rPr>
-        <w:instrText>4</w:instrText>
-      </w:r>
-      <w:r>
-        <w:rPr>
-          <w:noProof/>
-        </w:rPr>
-        <w:fldChar w:fldCharType="end"/>
-      </w:r>
+      <w:fldSimple w:instr=" SEQ MTEqn \c \* Arabic \* MERGEFORMAT ">
+        <w:r>
+          <w:rPr>
+            <w:noProof/>
+          </w:rPr>
+          <w:instrText>4</w:instrText>
+        </w:r>
+      </w:fldSimple>
       <w:r>
         <w:instrText>)</w:instrText>
       </w:r>
@@ -6051,104 +4061,10 @@
           <w:position w:val="-88"/>
         </w:rPr>
         <w:object w:dxaOrig="5100" w:dyaOrig="1900" w14:anchorId="48BF223D">
-          <v:shape id="_x0000_i1062" type="#_x0000_t75" style="width:255pt;height:94.8pt" o:ole="">
-            <v:imagedata r:id="rId81" o:title=""/>
-          </v:shape>
-          <o:OLEObject Type="Embed" ProgID="Equation.DSMT4" ShapeID="_x0000_i1062" DrawAspect="Content" ObjectID="_1679598727" r:id="rId82"/>
-        </w:object>
-      </w:r>
-      <w:r>
-        <w:tab/>
-      </w:r>
-      <w:r>
-        <w:fldChar w:fldCharType="begin"/>
-      </w:r>
-      <w:r>
-        <w:instrText xml:space="preserve"> MACROBUTTON MTPlaceRef \* MERGEFORMAT </w:instrText>
-      </w:r>
-      <w:r>
-        <w:fldChar w:fldCharType="begin"/>
-      </w:r>
-      <w:r>
-        <w:instrText xml:space="preserve"> SEQ MTEqn \h \* MERGEFORMAT </w:instrText>
-      </w:r>
-      <w:r>
-        <w:fldChar w:fldCharType="end"/>
-      </w:r>
-      <w:r>
-        <w:instrText>(</w:instrText>
-      </w:r>
-      <w:r>
-        <w:fldChar w:fldCharType="begin"/>
-      </w:r>
-      <w:r>
-        <w:instrText xml:space="preserve"> SEQ MTSec \c \* Arabic \* MERGEFORMAT </w:instrText>
-      </w:r>
-      <w:r>
-        <w:fldChar w:fldCharType="separate"/>
-      </w:r>
-      <w:r>
-        <w:rPr>
-          <w:noProof/>
-        </w:rPr>
-        <w:instrText>2</w:instrText>
-      </w:r>
-      <w:r>
-        <w:rPr>
-          <w:noProof/>
-        </w:rPr>
-        <w:fldChar w:fldCharType="end"/>
-      </w:r>
-      <w:r>
-        <w:instrText>.</w:instrText>
-      </w:r>
-      <w:r>
-        <w:fldChar w:fldCharType="begin"/>
-      </w:r>
-      <w:r>
-        <w:instrText xml:space="preserve"> SEQ MTEqn \c \* Arabi</w:instrText>
-      </w:r>
-      <w:r>
-        <w:instrText xml:space="preserve">c \* MERGEFORMAT </w:instrText>
-      </w:r>
-      <w:r>
-        <w:fldChar w:fldCharType="separate"/>
-      </w:r>
-      <w:r>
-        <w:rPr>
-          <w:noProof/>
-        </w:rPr>
-        <w:instrText>5</w:instrText>
-      </w:r>
-      <w:r>
-        <w:rPr>
-          <w:noProof/>
-        </w:rPr>
-        <w:fldChar w:fldCharType="end"/>
-      </w:r>
-      <w:r>
-        <w:instrText>)</w:instrText>
-      </w:r>
-      <w:r>
-        <w:fldChar w:fldCharType="end"/>
-      </w:r>
-    </w:p>
-    <w:p>
-      <w:pPr>
-        <w:pStyle w:val="MTDisplayEquation"/>
-      </w:pPr>
-      <w:r>
-        <w:tab/>
-      </w:r>
-      <w:r>
-        <w:rPr>
-          <w:position w:val="-12"/>
-        </w:rPr>
-        <w:object w:dxaOrig="4840" w:dyaOrig="420" w14:anchorId="0054A9D4">
-          <v:shape id="_x0000_i1063" type="#_x0000_t75" style="width:241.8pt;height:21pt" o:ole="">
+          <v:shape id="_x0000_i1698" type="#_x0000_t75" style="width:255pt;height:94.5pt" o:ole="">
             <v:imagedata r:id="rId83" o:title=""/>
           </v:shape>
-          <o:OLEObject Type="Embed" ProgID="Equation.DSMT4" ShapeID="_x0000_i1063" DrawAspect="Content" ObjectID="_1679598728" r:id="rId84"/>
+          <o:OLEObject Type="Embed" ProgID="Equation.DSMT4" ShapeID="_x0000_i1698" DrawAspect="Content" ObjectID="_1679658036" r:id="rId84"/>
         </w:object>
       </w:r>
       <w:r>
@@ -6172,57 +4088,31 @@
       <w:r>
         <w:instrText>(</w:instrText>
       </w:r>
-      <w:r>
-        <w:fldChar w:fldCharType="begin"/>
-      </w:r>
-      <w:r>
-        <w:instrText xml:space="preserve"> SEQ MTSec \c \* Arabic \* MERGEFORMAT </w:instrText>
-      </w:r>
-      <w:r>
-        <w:fldChar w:fldCharType="separate"/>
-      </w:r>
-      <w:r>
-        <w:rPr>
-          <w:noProof/>
-        </w:rPr>
-        <w:instrText>2</w:instrText>
-      </w:r>
-      <w:r>
-        <w:rPr>
-          <w:noProof/>
-        </w:rPr>
+      <w:fldSimple w:instr=" SEQ MTSec \c \* Arabic \* MERGEFORMAT ">
+        <w:r>
+          <w:rPr>
+            <w:noProof/>
+          </w:rPr>
+          <w:instrText>2</w:instrText>
+        </w:r>
+      </w:fldSimple>
+      <w:r>
+        <w:instrText>.</w:instrText>
+      </w:r>
+      <w:fldSimple w:instr=" SEQ MTEqn \c \* Arabic \* MERGEFORMAT ">
+        <w:r>
+          <w:rPr>
+            <w:noProof/>
+          </w:rPr>
+          <w:instrText>5</w:instrText>
+        </w:r>
+      </w:fldSimple>
+      <w:r>
+        <w:instrText>)</w:instrText>
+      </w:r>
+      <w:r>
         <w:fldChar w:fldCharType="end"/>
       </w:r>
-      <w:r>
-        <w:instrText>.</w:instrText>
-      </w:r>
-      <w:r>
-        <w:fldChar w:fldCharType="begin"/>
-      </w:r>
-      <w:r>
-        <w:instrText xml:space="preserve"> SEQ MTEqn \c \* Arabic \* MERGEFORMAT </w:instrText>
-      </w:r>
-      <w:r>
-        <w:fldChar w:fldCharType="separate"/>
-      </w:r>
-      <w:r>
-        <w:rPr>
-          <w:noProof/>
-        </w:rPr>
-        <w:instrText>6</w:instrText>
-      </w:r>
-      <w:r>
-        <w:rPr>
-          <w:noProof/>
-        </w:rPr>
-        <w:fldChar w:fldCharType="end"/>
-      </w:r>
-      <w:r>
-        <w:instrText>)</w:instrText>
-      </w:r>
-      <w:r>
-        <w:fldChar w:fldCharType="end"/>
-      </w:r>
     </w:p>
     <w:p>
       <w:pPr>
@@ -6235,11 +4125,11 @@
         <w:rPr>
           <w:position w:val="-12"/>
         </w:rPr>
-        <w:object w:dxaOrig="4640" w:dyaOrig="420" w14:anchorId="0621CD17">
-          <v:shape id="_x0000_i1064" type="#_x0000_t75" style="width:232.2pt;height:21pt" o:ole="">
+        <w:object w:dxaOrig="4920" w:dyaOrig="420" w14:anchorId="0054A9D4">
+          <v:shape id="_x0000_i2377" type="#_x0000_t75" style="width:246pt;height:21pt" o:ole="">
             <v:imagedata r:id="rId85" o:title=""/>
           </v:shape>
-          <o:OLEObject Type="Embed" ProgID="Equation.DSMT4" ShapeID="_x0000_i1064" DrawAspect="Content" ObjectID="_1679598729" r:id="rId86"/>
+          <o:OLEObject Type="Embed" ProgID="Equation.DSMT4" ShapeID="_x0000_i2377" DrawAspect="Content" ObjectID="_1679658037" r:id="rId86"/>
         </w:object>
       </w:r>
       <w:r>
@@ -6263,174 +4153,116 @@
       <w:r>
         <w:instrText>(</w:instrText>
       </w:r>
-      <w:r>
-        <w:fldChar w:fldCharType="begin"/>
-      </w:r>
-      <w:r>
-        <w:instrText xml:space="preserve"> SEQ MTSec \c \* Arabic \* MERGEFORMAT </w:instrText>
-      </w:r>
-      <w:r>
-        <w:fldChar w:fldCharType="separate"/>
-      </w:r>
-      <w:r>
-        <w:rPr>
-          <w:noProof/>
-        </w:rPr>
-        <w:instrText>2</w:instrText>
-      </w:r>
-      <w:r>
-        <w:rPr>
-          <w:noProof/>
-        </w:rPr>
+      <w:fldSimple w:instr=" SEQ MTSec \c \* Arabic \* MERGEFORMAT ">
+        <w:r>
+          <w:rPr>
+            <w:noProof/>
+          </w:rPr>
+          <w:instrText>2</w:instrText>
+        </w:r>
+      </w:fldSimple>
+      <w:r>
+        <w:instrText>.</w:instrText>
+      </w:r>
+      <w:fldSimple w:instr=" SEQ MTEqn \c \* Arabic \* MERGEFORMAT ">
+        <w:r>
+          <w:rPr>
+            <w:noProof/>
+          </w:rPr>
+          <w:instrText>6</w:instrText>
+        </w:r>
+      </w:fldSimple>
+      <w:r>
+        <w:instrText>)</w:instrText>
+      </w:r>
+      <w:r>
         <w:fldChar w:fldCharType="end"/>
       </w:r>
-      <w:r>
-        <w:instrText>.</w:instrText>
-      </w:r>
-      <w:r>
-        <w:fldChar w:fldCharType="begin"/>
-      </w:r>
-      <w:r>
-        <w:instrText xml:space="preserve"> SEQ MTEqn \c \* Arabic \* MERGEFORMAT </w:instrText>
-      </w:r>
-      <w:r>
-        <w:fldChar w:fldCharType="separate"/>
-      </w:r>
-      <w:r>
-        <w:rPr>
-          <w:noProof/>
-        </w:rPr>
-        <w:instrText>7</w:instrText>
-      </w:r>
-      <w:r>
-        <w:rPr>
-          <w:noProof/>
-        </w:rPr>
-        <w:fldChar w:fldCharType="end"/>
-      </w:r>
-      <w:r>
-        <w:instrText>)</w:instrText>
-      </w:r>
-      <w:r>
-        <w:fldChar w:fldCharType="end"/>
-      </w:r>
-    </w:p>
-    <w:p>
-      <w:pPr>
-        <w:ind w:firstLine="0"/>
-      </w:pPr>
-      <w:r>
-        <w:rPr>
-          <w:rFonts w:eastAsiaTheme="minorEastAsia"/>
-        </w:rPr>
-        <w:t xml:space="preserve">где </w:t>
-      </w:r>
-      <w:commentRangeStart w:id="9"/>
-      <w:r>
-        <w:rPr>
-          <w:i/>
-          <w:lang w:val="en-US"/>
-        </w:rPr>
-        <w:t>J</w:t>
-      </w:r>
-      <w:r>
-        <w:rPr>
-          <w:i/>
-          <w:vertAlign w:val="subscript"/>
-        </w:rPr>
-        <w:t>2</w:t>
-      </w:r>
-      <w:r>
-        <w:rPr>
-          <w:i/>
-        </w:rPr>
-        <w:t xml:space="preserve">, </w:t>
-      </w:r>
-      <w:r>
-        <w:rPr>
-          <w:i/>
-          <w:lang w:val="en-US"/>
-        </w:rPr>
-        <w:t>J</w:t>
-      </w:r>
-      <w:r>
-        <w:rPr>
-          <w:i/>
-          <w:vertAlign w:val="subscript"/>
-        </w:rPr>
-        <w:t>3</w:t>
-      </w:r>
-      <w:r>
-        <w:t xml:space="preserve"> </w:t>
-      </w:r>
-      <w:r>
-        <w:rPr>
-          <w:i/>
-        </w:rPr>
-        <w:t>—</w:t>
-      </w:r>
-      <w:r>
-        <w:t xml:space="preserve"> моменты инерции </w:t>
-      </w:r>
-      <w:r>
-        <w:t>2</w:t>
-      </w:r>
-      <w:r>
-        <w:t xml:space="preserve"> и </w:t>
-      </w:r>
-      <w:r>
-        <w:t>3</w:t>
-      </w:r>
-      <w:r>
-        <w:t xml:space="preserve"> звеньев соответственно</w:t>
-      </w:r>
-      <w:r>
-        <w:t xml:space="preserve">, </w:t>
-      </w:r>
-      <w:r>
-        <w:rPr>
-          <w:position w:val="-4"/>
-        </w:rPr>
-        <w:object w:dxaOrig="740" w:dyaOrig="340" w14:anchorId="1B1144D8">
-          <v:shape id="_x0000_i1065" type="#_x0000_t75" style="width:37.2pt;height:16.8pt" o:ole="">
+    </w:p>
+    <w:p>
+      <w:pPr>
+        <w:pStyle w:val="MTDisplayEquation"/>
+      </w:pPr>
+      <w:r>
+        <w:tab/>
+      </w:r>
+      <w:r>
+        <w:rPr>
+          <w:position w:val="-12"/>
+        </w:rPr>
+        <w:object w:dxaOrig="4640" w:dyaOrig="420" w14:anchorId="0621CD17">
+          <v:shape id="_x0000_i1700" type="#_x0000_t75" style="width:232.5pt;height:21pt" o:ole="">
             <v:imagedata r:id="rId87" o:title=""/>
           </v:shape>
-          <o:OLEObject Type="Embed" ProgID="Equation.DSMT4" ShapeID="_x0000_i1065" DrawAspect="Content" ObjectID="_1679598730" r:id="rId88"/>
+          <o:OLEObject Type="Embed" ProgID="Equation.DSMT4" ShapeID="_x0000_i1700" DrawAspect="Content" ObjectID="_1679658038" r:id="rId88"/>
         </w:object>
       </w:r>
       <w:r>
-        <w:t>;</w:t>
-      </w:r>
-      <w:commentRangeEnd w:id="9"/>
-      <w:r>
-        <w:rPr>
-          <w:rStyle w:val="ad"/>
-        </w:rPr>
-        <w:commentReference w:id="9"/>
+        <w:tab/>
+      </w:r>
+      <w:r>
+        <w:fldChar w:fldCharType="begin"/>
+      </w:r>
+      <w:r>
+        <w:instrText xml:space="preserve"> MACROBUTTON MTPlaceRef \* MERGEFORMAT </w:instrText>
+      </w:r>
+      <w:r>
+        <w:fldChar w:fldCharType="begin"/>
+      </w:r>
+      <w:r>
+        <w:instrText xml:space="preserve"> SEQ MTEqn \h \* MERGEFORMAT </w:instrText>
+      </w:r>
+      <w:r>
+        <w:fldChar w:fldCharType="end"/>
+      </w:r>
+      <w:r>
+        <w:instrText>(</w:instrText>
+      </w:r>
+      <w:fldSimple w:instr=" SEQ MTSec \c \* Arabic \* MERGEFORMAT ">
+        <w:r>
+          <w:rPr>
+            <w:noProof/>
+          </w:rPr>
+          <w:instrText>2</w:instrText>
+        </w:r>
+      </w:fldSimple>
+      <w:r>
+        <w:instrText>.</w:instrText>
+      </w:r>
+      <w:fldSimple w:instr=" SEQ MTEqn \c \* Arabic \* MERGEFORMAT ">
+        <w:r>
+          <w:rPr>
+            <w:noProof/>
+          </w:rPr>
+          <w:instrText>7</w:instrText>
+        </w:r>
+      </w:fldSimple>
+      <w:r>
+        <w:instrText>)</w:instrText>
+      </w:r>
+      <w:r>
+        <w:fldChar w:fldCharType="end"/>
       </w:r>
     </w:p>
     <w:p>
       <w:pPr>
         <w:ind w:firstLine="0"/>
-        <w:rPr>
-          <w:i/>
-        </w:rPr>
-      </w:pPr>
-      <w:r>
-        <w:rPr>
-          <w:i/>
-        </w:rPr>
-        <w:t xml:space="preserve">      </w:t>
+      </w:pPr>
+      <w:r>
+        <w:rPr>
+          <w:rFonts w:eastAsiaTheme="minorEastAsia"/>
+        </w:rPr>
+        <w:t>где</w:t>
       </w:r>
       <w:r>
         <w:rPr>
           <w:position w:val="-12"/>
         </w:rPr>
         <w:object w:dxaOrig="520" w:dyaOrig="380" w14:anchorId="5987E204">
-          <v:shape id="_x0000_i1066" type="#_x0000_t75" style="width:25.8pt;height:19.2pt" o:ole="">
+          <v:shape id="_x0000_i1703" type="#_x0000_t75" style="width:25.5pt;height:19.5pt" o:ole="">
             <v:imagedata r:id="rId89" o:title=""/>
           </v:shape>
-          <o:OLEObject Type="Embed" ProgID="Equation.DSMT4" ShapeID="_x0000_i1066" DrawAspect="Content" ObjectID="_1679598731" r:id="rId90"/>
+          <o:OLEObject Type="Embed" ProgID="Equation.DSMT4" ShapeID="_x0000_i1703" DrawAspect="Content" ObjectID="_1679658039" r:id="rId90"/>
         </w:object>
       </w:r>
       <w:r>
@@ -6459,10 +4291,10 @@
           <w:position w:val="-4"/>
         </w:rPr>
         <w:object w:dxaOrig="740" w:dyaOrig="340" w14:anchorId="5D645CC5">
-          <v:shape id="_x0000_i1067" type="#_x0000_t75" style="width:37.2pt;height:16.8pt" o:ole="">
+          <v:shape id="_x0000_i1704" type="#_x0000_t75" style="width:37.5pt;height:16.5pt" o:ole="">
             <v:imagedata r:id="rId91" o:title=""/>
           </v:shape>
-          <o:OLEObject Type="Embed" ProgID="Equation.DSMT4" ShapeID="_x0000_i1067" DrawAspect="Content" ObjectID="_1679598732" r:id="rId92"/>
+          <o:OLEObject Type="Embed" ProgID="Equation.DSMT4" ShapeID="_x0000_i1704" DrawAspect="Content" ObjectID="_1679658040" r:id="rId92"/>
         </w:object>
       </w:r>
       <w:r>
@@ -6484,10 +4316,10 @@
           <w:position w:val="-12"/>
         </w:rPr>
         <w:object w:dxaOrig="499" w:dyaOrig="380" w14:anchorId="0B31279A">
-          <v:shape id="_x0000_i1068" type="#_x0000_t75" style="width:25.2pt;height:19.2pt" o:ole="">
+          <v:shape id="_x0000_i1705" type="#_x0000_t75" style="width:25.5pt;height:19.5pt" o:ole="">
             <v:imagedata r:id="rId93" o:title=""/>
           </v:shape>
-          <o:OLEObject Type="Embed" ProgID="Equation.DSMT4" ShapeID="_x0000_i1068" DrawAspect="Content" ObjectID="_1679598733" r:id="rId94"/>
+          <o:OLEObject Type="Embed" ProgID="Equation.DSMT4" ShapeID="_x0000_i1705" DrawAspect="Content" ObjectID="_1679658041" r:id="rId94"/>
         </w:object>
       </w:r>
       <w:r>
@@ -6522,118 +4354,93 @@
           <w:position w:val="-4"/>
         </w:rPr>
         <w:object w:dxaOrig="740" w:dyaOrig="340" w14:anchorId="7868EBD9">
-          <v:shape id="_x0000_i1069" type="#_x0000_t75" style="width:37.2pt;height:16.8pt" o:ole="">
+          <v:shape id="_x0000_i1706" type="#_x0000_t75" style="width:37.5pt;height:16.5pt" o:ole="">
             <v:imagedata r:id="rId95" o:title=""/>
           </v:shape>
-          <o:OLEObject Type="Embed" ProgID="Equation.DSMT4" ShapeID="_x0000_i1069" DrawAspect="Content" ObjectID="_1679598734" r:id="rId96"/>
+          <o:OLEObject Type="Embed" ProgID="Equation.DSMT4" ShapeID="_x0000_i1706" DrawAspect="Content" ObjectID="_1679658042" r:id="rId96"/>
         </w:object>
       </w:r>
       <w:r>
-        <w:t>;</w:t>
-      </w:r>
-    </w:p>
-    <w:p>
-      <w:pPr>
-        <w:ind w:firstLine="0"/>
-      </w:pPr>
-      <w:r>
-        <w:rPr>
-          <w:i/>
-        </w:rPr>
-        <w:t xml:space="preserve">      </w:t>
+        <w:t>.</w:t>
+      </w:r>
+    </w:p>
+    <w:p>
+      <w:pPr>
+        <w:ind w:firstLine="708"/>
+        <w:rPr>
+          <w:rFonts w:eastAsiaTheme="minorEastAsia"/>
+        </w:rPr>
+      </w:pPr>
+      <w:r>
+        <w:rPr>
+          <w:rFonts w:eastAsiaTheme="minorEastAsia"/>
+        </w:rPr>
+        <w:t>Момент инерции всего манипулятора равен сумме моментов инерции относительно оси вращения:</w:t>
+      </w:r>
+    </w:p>
+    <w:p>
+      <w:pPr>
+        <w:pStyle w:val="MTDisplayEquation"/>
+      </w:pPr>
+      <w:r>
+        <w:tab/>
       </w:r>
       <w:r>
         <w:rPr>
           <w:position w:val="-12"/>
         </w:rPr>
-        <w:object w:dxaOrig="240" w:dyaOrig="380" w14:anchorId="23BF15FD">
-          <v:shape id="_x0000_i1070" type="#_x0000_t75" style="width:12pt;height:19.2pt" o:ole="">
+        <w:object w:dxaOrig="8059" w:dyaOrig="420" w14:anchorId="2A06538F">
+          <v:shape id="_x0000_i5880" type="#_x0000_t75" style="width:402.75pt;height:21pt" o:ole="">
             <v:imagedata r:id="rId97" o:title=""/>
           </v:shape>
-          <o:OLEObject Type="Embed" ProgID="Equation.DSMT4" ShapeID="_x0000_i1070" DrawAspect="Content" ObjectID="_1679598735" r:id="rId98"/>
+          <o:OLEObject Type="Embed" ProgID="Equation.DSMT4" ShapeID="_x0000_i5880" DrawAspect="Content" ObjectID="_1679658043" r:id="rId98"/>
         </w:object>
       </w:r>
       <w:r>
-        <w:rPr>
-          <w:i/>
-        </w:rPr>
-        <w:t xml:space="preserve"> </w:t>
-      </w:r>
-      <w:r>
-        <w:rPr>
-          <w:i/>
-        </w:rPr>
-        <w:t>—</w:t>
-      </w:r>
-      <w:r>
-        <w:t xml:space="preserve"> длина</w:t>
-      </w:r>
-      <w:r>
-        <w:t xml:space="preserve"> </w:t>
-      </w:r>
-      <w:r>
-        <w:t xml:space="preserve">2 </w:t>
-      </w:r>
-      <w:r>
-        <w:t>звен</w:t>
-      </w:r>
-      <w:r>
-        <w:t>а</w:t>
-      </w:r>
-      <w:r>
-        <w:t>, м</w:t>
-      </w:r>
-      <w:r>
-        <w:t>;</w:t>
-      </w:r>
-    </w:p>
-    <w:p>
-      <w:pPr>
-        <w:ind w:firstLine="0"/>
-      </w:pPr>
-      <w:r>
-        <w:rPr>
-          <w:i/>
-        </w:rPr>
-        <w:t xml:space="preserve">      </w:t>
-      </w:r>
-      <w:r>
-        <w:rPr>
-          <w:position w:val="-12"/>
-        </w:rPr>
-        <w:object w:dxaOrig="220" w:dyaOrig="380" w14:anchorId="22DEC5F6">
-          <v:shape id="_x0000_i1071" type="#_x0000_t75" style="width:10.8pt;height:19.2pt" o:ole="">
-            <v:imagedata r:id="rId99" o:title=""/>
-          </v:shape>
-          <o:OLEObject Type="Embed" ProgID="Equation.DSMT4" ShapeID="_x0000_i1071" DrawAspect="Content" ObjectID="_1679598736" r:id="rId100"/>
-        </w:object>
-      </w:r>
-      <w:r>
-        <w:rPr>
-          <w:i/>
-        </w:rPr>
-        <w:t xml:space="preserve"> </w:t>
-      </w:r>
-      <w:r>
-        <w:rPr>
-          <w:i/>
-        </w:rPr>
-        <w:t>—</w:t>
-      </w:r>
-      <w:r>
-        <w:t xml:space="preserve"> длина </w:t>
-      </w:r>
-      <w:r>
-        <w:t xml:space="preserve">3 </w:t>
-      </w:r>
-      <w:r>
-        <w:t>звена</w:t>
-      </w:r>
-      <w:r>
-        <w:t>, м</w:t>
-      </w:r>
-      <w:r>
-        <w:t>.</w:t>
+        <w:tab/>
+      </w:r>
+      <w:r>
+        <w:fldChar w:fldCharType="begin"/>
+      </w:r>
+      <w:r>
+        <w:instrText xml:space="preserve"> MACROBUTTON MTPlaceRef \* MERGEFORMAT </w:instrText>
+      </w:r>
+      <w:r>
+        <w:fldChar w:fldCharType="begin"/>
+      </w:r>
+      <w:r>
+        <w:instrText xml:space="preserve"> SEQ MTEqn \h \* MERGEFORMAT </w:instrText>
+      </w:r>
+      <w:r>
+        <w:fldChar w:fldCharType="end"/>
+      </w:r>
+      <w:r>
+        <w:instrText>(</w:instrText>
+      </w:r>
+      <w:fldSimple w:instr=" SEQ MTSec \c \* Arabic \* MERGEFORMAT ">
+        <w:r>
+          <w:rPr>
+            <w:noProof/>
+          </w:rPr>
+          <w:instrText>2</w:instrText>
+        </w:r>
+      </w:fldSimple>
+      <w:r>
+        <w:instrText>.</w:instrText>
+      </w:r>
+      <w:fldSimple w:instr=" SEQ MTEqn \c \* Arabic \* MERGEFORMAT ">
+        <w:r>
+          <w:rPr>
+            <w:noProof/>
+          </w:rPr>
+          <w:instrText>8</w:instrText>
+        </w:r>
+      </w:fldSimple>
+      <w:r>
+        <w:instrText>)</w:instrText>
+      </w:r>
+      <w:r>
+        <w:fldChar w:fldCharType="end"/>
       </w:r>
     </w:p>
     <w:p>
@@ -6647,133 +4454,21 @@
         <w:rPr>
           <w:rFonts w:eastAsiaTheme="minorEastAsia"/>
         </w:rPr>
-        <w:t>Момент инерции всего манипулятора равен сумме моментов инерции относительно оси вращения:</w:t>
-      </w:r>
-    </w:p>
-    <w:p>
-      <w:pPr>
-        <w:pStyle w:val="MTDisplayEquation"/>
-      </w:pPr>
-      <w:r>
-        <w:tab/>
-      </w:r>
-      <w:r>
-        <w:rPr>
-          <w:position w:val="-14"/>
-        </w:rPr>
-        <w:object w:dxaOrig="8120" w:dyaOrig="440" w14:anchorId="2A06538F">
-          <v:shape id="_x0000_i1072" type="#_x0000_t75" style="width:406.2pt;height:22.2pt" o:ole="">
-            <v:imagedata r:id="rId101" o:title=""/>
-          </v:shape>
-          <o:OLEObject Type="Embed" ProgID="Equation.DSMT4" ShapeID="_x0000_i1072" DrawAspect="Content" ObjectID="_1679598737" r:id="rId102"/>
-        </w:object>
-      </w:r>
-      <w:r>
-        <w:tab/>
-      </w:r>
-      <w:r>
-        <w:fldChar w:fldCharType="begin"/>
-      </w:r>
-      <w:r>
-        <w:instrText xml:space="preserve"> MACROBUTTON MTPlaceRef \* MERGEFORMAT </w:instrText>
-      </w:r>
-      <w:r>
-        <w:fldChar w:fldCharType="begin"/>
-      </w:r>
-      <w:r>
-        <w:instrText xml:space="preserve"> SEQ MTEqn \h \* MERGEFORMAT </w:instrText>
-      </w:r>
-      <w:r>
-        <w:fldChar w:fldCharType="end"/>
-      </w:r>
-      <w:r>
-        <w:instrText>(</w:instrText>
-      </w:r>
-      <w:r>
-        <w:fldChar w:fldCharType="begin"/>
-      </w:r>
-      <w:r>
-        <w:instrText xml:space="preserve"> SEQ MTSec \c \* Arabic \* MERGEFORMAT </w:instrText>
-      </w:r>
-      <w:r>
-        <w:fldChar w:fldCharType="separate"/>
-      </w:r>
-      <w:r>
-        <w:rPr>
-          <w:noProof/>
-        </w:rPr>
-        <w:instrText>2</w:instrText>
-      </w:r>
-      <w:r>
-        <w:rPr>
-          <w:noProof/>
-        </w:rPr>
-        <w:fldChar w:fldCharType="end"/>
-      </w:r>
-      <w:r>
-        <w:instrText>.</w:instrText>
-      </w:r>
-      <w:r>
-        <w:fldChar w:fldCharType="begin"/>
-      </w:r>
-      <w:r>
-        <w:instrText xml:space="preserve"> SEQ MTEqn \c \* Arabic \* MERGEFORMAT </w:instrText>
-      </w:r>
-      <w:r>
-        <w:fldChar w:fldCharType="separate"/>
-      </w:r>
-      <w:r>
-        <w:rPr>
-          <w:noProof/>
-        </w:rPr>
-        <w:instrText>8</w:instrText>
-      </w:r>
-      <w:r>
-        <w:rPr>
-          <w:noProof/>
-        </w:rPr>
-        <w:fldChar w:fldCharType="end"/>
-      </w:r>
-      <w:r>
-        <w:instrText>)</w:instrText>
-      </w:r>
-      <w:r>
-        <w:fldChar w:fldCharType="end"/>
-      </w:r>
-    </w:p>
-    <w:p>
-      <w:pPr>
-        <w:ind w:firstLine="708"/>
+        <w:t xml:space="preserve">Теперь необходимо задаться законом движения. Для данного привода </w:t>
+      </w:r>
+      <w:proofErr w:type="gramStart"/>
+      <w:r>
         <w:rPr>
           <w:rFonts w:eastAsiaTheme="minorEastAsia"/>
         </w:rPr>
-      </w:pPr>
+        <w:t>наиболее оптимальной</w:t>
+      </w:r>
+      <w:proofErr w:type="gramEnd"/>
       <w:r>
         <w:rPr>
           <w:rFonts w:eastAsiaTheme="minorEastAsia"/>
         </w:rPr>
-        <w:t xml:space="preserve">Теперь необходимо задаться законом движения. Для данного привода </w:t>
-      </w:r>
-      <w:proofErr w:type="gramStart"/>
-      <w:r>
-        <w:rPr>
-          <w:rFonts w:eastAsiaTheme="minorEastAsia"/>
-        </w:rPr>
-        <w:t>наиболее оптимальной</w:t>
-      </w:r>
-      <w:proofErr w:type="gramEnd"/>
-      <w:r>
-        <w:rPr>
-          <w:rFonts w:eastAsiaTheme="minorEastAsia"/>
-        </w:rPr>
-        <w:t xml:space="preserve"> для системы управления является трапецеидальная </w:t>
-      </w:r>
-      <w:r>
-        <w:rPr>
-          <w:rFonts w:eastAsiaTheme="minorEastAsia"/>
-        </w:rPr>
-        <w:lastRenderedPageBreak/>
-        <w:t>циклограмма с 20 % времени на разгон и 20 % времени на торможение. График циклограммы работы привода представлен на рисунке 2.3.</w:t>
+        <w:t xml:space="preserve"> для системы управления является трапецеидальная циклограмма с 20 % времени на разгон и 20 % времени на торможение. График циклограммы работы привода представлен на рисунке 2.3.</w:t>
       </w:r>
     </w:p>
     <w:p>
@@ -6790,9 +4485,9 @@
           <w:noProof/>
         </w:rPr>
         <w:drawing>
-          <wp:inline distT="0" distB="0" distL="0" distR="0" wp14:anchorId="1DF3764B" wp14:editId="200DD910">
-            <wp:extent cx="4315427" cy="3391373"/>
-            <wp:effectExtent l="0" t="0" r="9525" b="0"/>
+          <wp:inline distT="0" distB="0" distL="0" distR="0" wp14:anchorId="1DF3764B" wp14:editId="286162B3">
+            <wp:extent cx="3686175" cy="2896863"/>
+            <wp:effectExtent l="0" t="0" r="0" b="0"/>
             <wp:docPr id="2" name="Рисунок 2"/>
             <wp:cNvGraphicFramePr>
               <a:graphicFrameLocks xmlns:a="http://schemas.openxmlformats.org/drawingml/2006/main" noChangeAspect="1"/>
@@ -6805,7 +4500,7 @@
                     <pic:cNvPicPr/>
                   </pic:nvPicPr>
                   <pic:blipFill>
-                    <a:blip r:embed="rId103"/>
+                    <a:blip r:embed="rId99"/>
                     <a:stretch>
                       <a:fillRect/>
                     </a:stretch>
@@ -6813,7 +4508,7 @@
                   <pic:spPr>
                     <a:xfrm>
                       <a:off x="0" y="0"/>
-                      <a:ext cx="4315427" cy="3391373"/>
+                      <a:ext cx="3724699" cy="2927138"/>
                     </a:xfrm>
                     <a:prstGeom prst="rect">
                       <a:avLst/>
@@ -6872,6 +4567,7 @@
         <w:rPr>
           <w:rFonts w:eastAsiaTheme="minorEastAsia"/>
         </w:rPr>
+        <w:lastRenderedPageBreak/>
         <w:t>Согласно техническому заданию, средняя скорость вращения звеньев в радианах равна</w:t>
       </w:r>
       <w:r>
@@ -6881,272 +4577,71 @@
         <w:t>:</w:t>
       </w:r>
     </w:p>
-    <w:tbl>
-      <w:tblPr>
-        <w:tblStyle w:val="a4"/>
-        <w:tblW w:w="0" w:type="auto"/>
-        <w:tblBorders>
-          <w:top w:val="none" w:sz="0" w:space="0" w:color="auto"/>
-          <w:left w:val="none" w:sz="0" w:space="0" w:color="auto"/>
-          <w:bottom w:val="none" w:sz="0" w:space="0" w:color="auto"/>
-          <w:right w:val="none" w:sz="0" w:space="0" w:color="auto"/>
-          <w:insideH w:val="none" w:sz="0" w:space="0" w:color="auto"/>
-          <w:insideV w:val="none" w:sz="0" w:space="0" w:color="auto"/>
-        </w:tblBorders>
-        <w:tblLook w:val="04A0" w:firstRow="1" w:lastRow="0" w:firstColumn="1" w:lastColumn="0" w:noHBand="0" w:noVBand="1"/>
-      </w:tblPr>
-      <w:tblGrid>
-        <w:gridCol w:w="8075"/>
-        <w:gridCol w:w="1270"/>
-      </w:tblGrid>
-      <w:tr>
-        <w:trPr>
-          <w:trHeight w:val="965"/>
-        </w:trPr>
-        <w:tc>
-          <w:tcPr>
-            <w:tcW w:w="8075" w:type="dxa"/>
-            <w:shd w:val="clear" w:color="auto" w:fill="auto"/>
-            <w:vAlign w:val="center"/>
-          </w:tcPr>
-          <w:p>
-            <w:pPr>
-              <w:ind w:left="738"/>
-              <w:rPr>
-                <w:i/>
-                <w:szCs w:val="16"/>
-                <w:lang w:val="en-US"/>
-              </w:rPr>
-            </w:pPr>
-            <m:oMathPara>
-              <m:oMathParaPr>
-                <m:jc m:val="center"/>
-              </m:oMathParaPr>
-              <m:oMath>
-                <m:r>
-                  <w:rPr>
-                    <w:rFonts w:ascii="Cambria Math" w:eastAsiaTheme="minorEastAsia" w:hAnsi="Cambria Math"/>
-                  </w:rPr>
-                  <m:t xml:space="preserve">ω=45 </m:t>
-                </m:r>
-                <m:f>
-                  <m:fPr>
-                    <m:ctrlPr>
-                      <w:rPr>
-                        <w:rFonts w:ascii="Cambria Math" w:eastAsiaTheme="minorEastAsia" w:hAnsi="Cambria Math"/>
-                        <w:i/>
-                      </w:rPr>
-                    </m:ctrlPr>
-                  </m:fPr>
-                  <m:num>
-                    <m:r>
-                      <w:rPr>
-                        <w:rFonts w:ascii="Cambria Math" w:eastAsiaTheme="minorEastAsia" w:hAnsi="Cambria Math"/>
-                      </w:rPr>
-                      <m:t>угл. град</m:t>
-                    </m:r>
-                  </m:num>
-                  <m:den>
-                    <m:r>
-                      <w:rPr>
-                        <w:rFonts w:ascii="Cambria Math" w:eastAsiaTheme="minorEastAsia" w:hAnsi="Cambria Math"/>
-                      </w:rPr>
-                      <m:t>с</m:t>
-                    </m:r>
-                  </m:den>
-                </m:f>
-                <m:r>
-                  <w:rPr>
-                    <w:rFonts w:ascii="Cambria Math" w:eastAsiaTheme="minorEastAsia" w:hAnsi="Cambria Math"/>
-                  </w:rPr>
-                  <m:t>∙</m:t>
-                </m:r>
-                <m:f>
-                  <m:fPr>
-                    <m:ctrlPr>
-                      <w:rPr>
-                        <w:rFonts w:ascii="Cambria Math" w:eastAsiaTheme="minorEastAsia" w:hAnsi="Cambria Math"/>
-                        <w:i/>
-                      </w:rPr>
-                    </m:ctrlPr>
-                  </m:fPr>
-                  <m:num>
-                    <m:r>
-                      <w:rPr>
-                        <w:rFonts w:ascii="Cambria Math" w:eastAsiaTheme="minorEastAsia" w:hAnsi="Cambria Math"/>
-                      </w:rPr>
-                      <m:t>π</m:t>
-                    </m:r>
-                  </m:num>
-                  <m:den>
-                    <m:r>
-                      <w:rPr>
-                        <w:rFonts w:ascii="Cambria Math" w:eastAsiaTheme="minorEastAsia" w:hAnsi="Cambria Math"/>
-                      </w:rPr>
-                      <m:t>180</m:t>
-                    </m:r>
-                  </m:den>
-                </m:f>
-                <m:r>
-                  <w:rPr>
-                    <w:rFonts w:ascii="Cambria Math" w:eastAsiaTheme="minorEastAsia" w:hAnsi="Cambria Math"/>
-                  </w:rPr>
-                  <m:t xml:space="preserve"> </m:t>
-                </m:r>
-                <m:f>
-                  <m:fPr>
-                    <m:ctrlPr>
-                      <w:rPr>
-                        <w:rFonts w:ascii="Cambria Math" w:eastAsiaTheme="minorEastAsia" w:hAnsi="Cambria Math"/>
-                        <w:i/>
-                      </w:rPr>
-                    </m:ctrlPr>
-                  </m:fPr>
-                  <m:num>
-                    <m:r>
-                      <w:rPr>
-                        <w:rFonts w:ascii="Cambria Math" w:eastAsiaTheme="minorEastAsia" w:hAnsi="Cambria Math"/>
-                      </w:rPr>
-                      <m:t>рад</m:t>
-                    </m:r>
-                  </m:num>
-                  <m:den>
-                    <m:r>
-                      <w:rPr>
-                        <w:rFonts w:ascii="Cambria Math" w:eastAsiaTheme="minorEastAsia" w:hAnsi="Cambria Math"/>
-                      </w:rPr>
-                      <m:t>угл. град</m:t>
-                    </m:r>
-                  </m:den>
-                </m:f>
-                <m:r>
-                  <w:rPr>
-                    <w:rFonts w:ascii="Cambria Math" w:eastAsiaTheme="minorEastAsia" w:hAnsi="Cambria Math"/>
-                  </w:rPr>
-                  <m:t xml:space="preserve">= 0,79 </m:t>
-                </m:r>
-                <m:f>
-                  <m:fPr>
-                    <m:ctrlPr>
-                      <w:rPr>
-                        <w:rFonts w:ascii="Cambria Math" w:eastAsiaTheme="minorEastAsia" w:hAnsi="Cambria Math"/>
-                        <w:i/>
-                      </w:rPr>
-                    </m:ctrlPr>
-                  </m:fPr>
-                  <m:num>
-                    <m:r>
-                      <w:rPr>
-                        <w:rFonts w:ascii="Cambria Math" w:eastAsiaTheme="minorEastAsia" w:hAnsi="Cambria Math"/>
-                      </w:rPr>
-                      <m:t>рад</m:t>
-                    </m:r>
-                  </m:num>
-                  <m:den>
-                    <m:r>
-                      <w:rPr>
-                        <w:rFonts w:ascii="Cambria Math" w:eastAsiaTheme="minorEastAsia" w:hAnsi="Cambria Math"/>
-                      </w:rPr>
-                      <m:t>с</m:t>
-                    </m:r>
-                  </m:den>
-                </m:f>
-                <m:r>
-                  <w:rPr>
-                    <w:rFonts w:ascii="Cambria Math" w:eastAsiaTheme="minorEastAsia" w:hAnsi="Cambria Math"/>
-                  </w:rPr>
-                  <m:t>.</m:t>
-                </m:r>
-              </m:oMath>
-            </m:oMathPara>
-          </w:p>
-        </w:tc>
-        <w:tc>
-          <w:tcPr>
-            <w:tcW w:w="1270" w:type="dxa"/>
-            <w:shd w:val="clear" w:color="auto" w:fill="auto"/>
-            <w:vAlign w:val="center"/>
-          </w:tcPr>
-          <w:p>
-            <w:pPr>
-              <w:pStyle w:val="a9"/>
-              <w:keepNext/>
-              <w:rPr>
-                <w:iCs w:val="0"/>
-                <w:sz w:val="28"/>
-                <w:szCs w:val="28"/>
-              </w:rPr>
-            </w:pPr>
-            <w:r>
-              <w:rPr>
-                <w:iCs w:val="0"/>
-                <w:sz w:val="28"/>
-                <w:szCs w:val="28"/>
-              </w:rPr>
-              <w:t xml:space="preserve">          </w:t>
-            </w:r>
-            <w:r>
-              <w:rPr>
-                <w:iCs w:val="0"/>
-                <w:sz w:val="28"/>
-                <w:szCs w:val="28"/>
-              </w:rPr>
-              <w:t>(</w:t>
-            </w:r>
-            <w:r>
-              <w:rPr>
-                <w:iCs w:val="0"/>
-                <w:sz w:val="28"/>
-                <w:szCs w:val="28"/>
-              </w:rPr>
-              <w:fldChar w:fldCharType="begin"/>
-            </w:r>
-            <w:r>
-              <w:rPr>
-                <w:iCs w:val="0"/>
-                <w:sz w:val="28"/>
-                <w:szCs w:val="28"/>
-              </w:rPr>
-              <w:instrText xml:space="preserve"> SEQ Уравнение \* ARABIC </w:instrText>
-            </w:r>
-            <w:r>
-              <w:rPr>
-                <w:iCs w:val="0"/>
-                <w:sz w:val="28"/>
-                <w:szCs w:val="28"/>
-              </w:rPr>
-              <w:fldChar w:fldCharType="separate"/>
-            </w:r>
-            <w:r>
-              <w:rPr>
-                <w:iCs w:val="0"/>
-                <w:noProof/>
-                <w:sz w:val="28"/>
-                <w:szCs w:val="28"/>
-              </w:rPr>
-              <w:t>7</w:t>
-            </w:r>
-            <w:r>
-              <w:rPr>
-                <w:iCs w:val="0"/>
-                <w:sz w:val="28"/>
-                <w:szCs w:val="28"/>
-              </w:rPr>
-              <w:fldChar w:fldCharType="end"/>
-            </w:r>
-            <w:r>
-              <w:rPr>
-                <w:iCs w:val="0"/>
-                <w:color w:val="auto"/>
-                <w:sz w:val="28"/>
-                <w:szCs w:val="28"/>
-              </w:rPr>
-              <w:t>)</w:t>
-            </w:r>
-          </w:p>
-        </w:tc>
-      </w:tr>
-    </w:tbl>
+    <w:p>
+      <w:pPr>
+        <w:pStyle w:val="MTDisplayEquation"/>
+      </w:pPr>
+      <w:r>
+        <w:tab/>
+      </w:r>
+      <w:r>
+        <w:rPr>
+          <w:position w:val="-32"/>
+        </w:rPr>
+        <w:object w:dxaOrig="5120" w:dyaOrig="760" w14:anchorId="55DA29FC">
+          <v:shape id="_x0000_i2390" type="#_x0000_t75" style="width:255.75pt;height:38.25pt" o:ole="">
+            <v:imagedata r:id="rId100" o:title=""/>
+          </v:shape>
+          <o:OLEObject Type="Embed" ProgID="Equation.DSMT4" ShapeID="_x0000_i2390" DrawAspect="Content" ObjectID="_1679658044" r:id="rId101"/>
+        </w:object>
+      </w:r>
+      <w:r>
+        <w:tab/>
+      </w:r>
+      <w:r>
+        <w:fldChar w:fldCharType="begin"/>
+      </w:r>
+      <w:r>
+        <w:instrText xml:space="preserve"> MACROBUTTON MTPlaceRef \* MERGEFORMAT </w:instrText>
+      </w:r>
+      <w:r>
+        <w:fldChar w:fldCharType="begin"/>
+      </w:r>
+      <w:r>
+        <w:instrText xml:space="preserve"> SEQ MTEqn \h \* MERGEFORMAT </w:instrText>
+      </w:r>
+      <w:r>
+        <w:fldChar w:fldCharType="end"/>
+      </w:r>
+      <w:r>
+        <w:instrText>(</w:instrText>
+      </w:r>
+      <w:fldSimple w:instr=" SEQ MTSec \c \* Arabic \* MERGEFORMAT ">
+        <w:r>
+          <w:rPr>
+            <w:noProof/>
+          </w:rPr>
+          <w:instrText>2</w:instrText>
+        </w:r>
+      </w:fldSimple>
+      <w:r>
+        <w:instrText>.</w:instrText>
+      </w:r>
+      <w:fldSimple w:instr=" SEQ MTEqn \c \* Arabic \* MERGEFORMAT ">
+        <w:r>
+          <w:rPr>
+            <w:noProof/>
+          </w:rPr>
+          <w:instrText>9</w:instrText>
+        </w:r>
+      </w:fldSimple>
+      <w:r>
+        <w:instrText>)</w:instrText>
+      </w:r>
+      <w:r>
+        <w:fldChar w:fldCharType="end"/>
+      </w:r>
+    </w:p>
     <w:p>
       <w:pPr>
         <w:ind w:firstLine="708"/>
@@ -7163,29 +4658,147 @@
     </w:p>
     <w:p>
       <w:pPr>
+        <w:pStyle w:val="MTDisplayEquation"/>
+      </w:pPr>
+      <w:r>
+        <w:tab/>
+      </w:r>
+      <w:r>
+        <w:rPr>
+          <w:position w:val="-12"/>
+        </w:rPr>
+        <w:object w:dxaOrig="1260" w:dyaOrig="380" w14:anchorId="102F8CD2">
+          <v:shape id="_x0000_i2778" type="#_x0000_t75" style="width:63pt;height:18.75pt" o:ole="">
+            <v:imagedata r:id="rId102" o:title=""/>
+          </v:shape>
+          <o:OLEObject Type="Embed" ProgID="Equation.DSMT4" ShapeID="_x0000_i2778" DrawAspect="Content" ObjectID="_1679658045" r:id="rId103"/>
+        </w:object>
+      </w:r>
+      <w:r>
+        <w:tab/>
+      </w:r>
+      <w:r>
+        <w:fldChar w:fldCharType="begin"/>
+      </w:r>
+      <w:r>
+        <w:instrText xml:space="preserve"> MACROBUTTON MTPlaceRef \* MERGEFORMAT </w:instrText>
+      </w:r>
+      <w:r>
+        <w:fldChar w:fldCharType="begin"/>
+      </w:r>
+      <w:r>
+        <w:instrText xml:space="preserve"> SEQ MTEqn \h \* MERGEFORMAT </w:instrText>
+      </w:r>
+      <w:r>
+        <w:fldChar w:fldCharType="end"/>
+      </w:r>
+      <w:r>
+        <w:instrText>(</w:instrText>
+      </w:r>
+      <w:fldSimple w:instr=" SEQ MTSec \c \* Arabic \* MERGEFORMAT ">
+        <w:r>
+          <w:rPr>
+            <w:noProof/>
+          </w:rPr>
+          <w:instrText>2</w:instrText>
+        </w:r>
+      </w:fldSimple>
+      <w:r>
+        <w:instrText>.</w:instrText>
+      </w:r>
+      <w:fldSimple w:instr=" SEQ MTEqn \c \* Arabic \* MERGEFORMAT ">
+        <w:r>
+          <w:rPr>
+            <w:noProof/>
+          </w:rPr>
+          <w:instrText>10</w:instrText>
+        </w:r>
+      </w:fldSimple>
+      <w:r>
+        <w:instrText>)</w:instrText>
+      </w:r>
+      <w:r>
+        <w:fldChar w:fldCharType="end"/>
+      </w:r>
+    </w:p>
+    <w:p>
+      <w:pPr>
         <w:ind w:firstLine="708"/>
         <w:rPr>
           <w:rFonts w:eastAsiaTheme="minorEastAsia"/>
-          <w:lang w:val="en-US"/>
-        </w:rPr>
-      </w:pPr>
-      <m:oMathPara>
-        <m:oMath>
-          <m:r>
-            <w:rPr>
-              <w:rFonts w:ascii="Cambria Math" w:eastAsiaTheme="minorEastAsia" w:hAnsi="Cambria Math"/>
-            </w:rPr>
-            <m:t>φ=1 рад</m:t>
-          </m:r>
-          <m:r>
-            <w:rPr>
-              <w:rFonts w:ascii="Cambria Math" w:eastAsiaTheme="minorEastAsia" w:hAnsi="Cambria Math"/>
-              <w:lang w:val="en-US"/>
-            </w:rPr>
-            <m:t>.</m:t>
-          </m:r>
-        </m:oMath>
-      </m:oMathPara>
+        </w:rPr>
+      </w:pPr>
+      <w:r>
+        <w:rPr>
+          <w:rFonts w:eastAsiaTheme="minorEastAsia"/>
+        </w:rPr>
+        <w:t>Тогда время движения шарнира равно:</w:t>
+      </w:r>
+    </w:p>
+    <w:p>
+      <w:pPr>
+        <w:pStyle w:val="MTDisplayEquation"/>
+      </w:pPr>
+      <w:r>
+        <w:tab/>
+      </w:r>
+      <w:r>
+        <w:rPr>
+          <w:position w:val="-32"/>
+        </w:rPr>
+        <w:object w:dxaOrig="2680" w:dyaOrig="760" w14:anchorId="39A8FEB8">
+          <v:shape id="_x0000_i3164" type="#_x0000_t75" style="width:134.25pt;height:38.25pt" o:ole="">
+            <v:imagedata r:id="rId104" o:title=""/>
+          </v:shape>
+          <o:OLEObject Type="Embed" ProgID="Equation.DSMT4" ShapeID="_x0000_i3164" DrawAspect="Content" ObjectID="_1679658046" r:id="rId105"/>
+        </w:object>
+      </w:r>
+      <w:r>
+        <w:tab/>
+      </w:r>
+      <w:r>
+        <w:fldChar w:fldCharType="begin"/>
+      </w:r>
+      <w:r>
+        <w:instrText xml:space="preserve"> MACROBUTTON MTPlaceRef \* MERGEFORMAT </w:instrText>
+      </w:r>
+      <w:r>
+        <w:fldChar w:fldCharType="begin"/>
+      </w:r>
+      <w:r>
+        <w:instrText xml:space="preserve"> SEQ MTEqn \h \* MERGEFORMAT </w:instrText>
+      </w:r>
+      <w:r>
+        <w:fldChar w:fldCharType="end"/>
+      </w:r>
+      <w:r>
+        <w:instrText>(</w:instrText>
+      </w:r>
+      <w:fldSimple w:instr=" SEQ MTSec \c \* Arabic \* MERGEFORMAT ">
+        <w:r>
+          <w:rPr>
+            <w:noProof/>
+          </w:rPr>
+          <w:instrText>2</w:instrText>
+        </w:r>
+      </w:fldSimple>
+      <w:r>
+        <w:instrText>.</w:instrText>
+      </w:r>
+      <w:fldSimple w:instr=" SEQ MTEqn \c \* Arabic \* MERGEFORMAT ">
+        <w:r>
+          <w:rPr>
+            <w:noProof/>
+          </w:rPr>
+          <w:instrText>11</w:instrText>
+        </w:r>
+      </w:fldSimple>
+      <w:r>
+        <w:instrText>)</w:instrText>
+      </w:r>
+      <w:r>
+        <w:fldChar w:fldCharType="end"/>
+      </w:r>
     </w:p>
     <w:p>
       <w:pPr>
@@ -7198,7 +4811,73 @@
         <w:rPr>
           <w:rFonts w:eastAsiaTheme="minorEastAsia"/>
         </w:rPr>
-        <w:t>Тогда время движения шарнира равно:</w:t>
+        <w:t>Найдем время разгона и торможения:</w:t>
+      </w:r>
+    </w:p>
+    <w:p>
+      <w:pPr>
+        <w:pStyle w:val="MTDisplayEquation"/>
+        <w:jc w:val="left"/>
+      </w:pPr>
+      <w:r>
+        <w:tab/>
+      </w:r>
+      <w:r>
+        <w:rPr>
+          <w:position w:val="-10"/>
+        </w:rPr>
+        <w:object w:dxaOrig="3580" w:dyaOrig="340" w14:anchorId="5A2F3F2B">
+          <v:shape id="_x0000_i3554" type="#_x0000_t75" style="width:179.25pt;height:17.25pt" o:ole="">
+            <v:imagedata r:id="rId106" o:title=""/>
+          </v:shape>
+          <o:OLEObject Type="Embed" ProgID="Equation.DSMT4" ShapeID="_x0000_i3554" DrawAspect="Content" ObjectID="_1679658047" r:id="rId107"/>
+        </w:object>
+      </w:r>
+      <w:r>
+        <w:tab/>
+      </w:r>
+      <w:r>
+        <w:fldChar w:fldCharType="begin"/>
+      </w:r>
+      <w:r>
+        <w:instrText xml:space="preserve"> MACROBUTTON MTPlaceRef \* MERGEFORMAT </w:instrText>
+      </w:r>
+      <w:r>
+        <w:fldChar w:fldCharType="begin"/>
+      </w:r>
+      <w:r>
+        <w:instrText xml:space="preserve"> SEQ MTEqn \h \* MERGEFORMAT </w:instrText>
+      </w:r>
+      <w:r>
+        <w:fldChar w:fldCharType="end"/>
+      </w:r>
+      <w:r>
+        <w:instrText>(</w:instrText>
+      </w:r>
+      <w:fldSimple w:instr=" SEQ MTSec \c \* Arabic \* MERGEFORMAT ">
+        <w:r>
+          <w:rPr>
+            <w:noProof/>
+          </w:rPr>
+          <w:instrText>2</w:instrText>
+        </w:r>
+      </w:fldSimple>
+      <w:r>
+        <w:instrText>.</w:instrText>
+      </w:r>
+      <w:fldSimple w:instr=" SEQ MTEqn \c \* Arabic \* MERGEFORMAT ">
+        <w:r>
+          <w:rPr>
+            <w:noProof/>
+          </w:rPr>
+          <w:instrText>12</w:instrText>
+        </w:r>
+      </w:fldSimple>
+      <w:r>
+        <w:instrText>)</w:instrText>
+      </w:r>
+      <w:r>
+        <w:fldChar w:fldCharType="end"/>
       </w:r>
     </w:p>
     <w:p>
@@ -7206,90 +4885,109 @@
         <w:ind w:firstLine="708"/>
         <w:rPr>
           <w:rFonts w:eastAsiaTheme="minorEastAsia"/>
-          <w:lang w:val="en-US"/>
-        </w:rPr>
-      </w:pPr>
-      <m:oMathPara>
-        <m:oMath>
-          <m:r>
-            <w:rPr>
-              <w:rFonts w:ascii="Cambria Math" w:eastAsiaTheme="minorEastAsia" w:hAnsi="Cambria Math"/>
-            </w:rPr>
-            <m:t>T=</m:t>
-          </m:r>
-          <m:f>
-            <m:fPr>
-              <m:ctrlPr>
-                <w:rPr>
-                  <w:rFonts w:ascii="Cambria Math" w:eastAsiaTheme="minorEastAsia" w:hAnsi="Cambria Math"/>
-                  <w:i/>
-                </w:rPr>
-              </m:ctrlPr>
-            </m:fPr>
-            <m:num>
-              <m:r>
-                <w:rPr>
-                  <w:rFonts w:ascii="Cambria Math" w:eastAsiaTheme="minorEastAsia" w:hAnsi="Cambria Math"/>
-                </w:rPr>
-                <m:t>φ</m:t>
-              </m:r>
-            </m:num>
-            <m:den>
-              <m:r>
-                <w:rPr>
-                  <w:rFonts w:ascii="Cambria Math" w:eastAsiaTheme="minorEastAsia" w:hAnsi="Cambria Math"/>
-                </w:rPr>
-                <m:t>ω</m:t>
-              </m:r>
-            </m:den>
-          </m:f>
-          <m:r>
-            <w:rPr>
-              <w:rFonts w:ascii="Cambria Math" w:eastAsiaTheme="minorEastAsia" w:hAnsi="Cambria Math"/>
-            </w:rPr>
-            <m:t>=</m:t>
-          </m:r>
-          <m:f>
-            <m:fPr>
-              <m:ctrlPr>
-                <w:rPr>
-                  <w:rFonts w:ascii="Cambria Math" w:eastAsiaTheme="minorEastAsia" w:hAnsi="Cambria Math"/>
-                  <w:i/>
-                </w:rPr>
-              </m:ctrlPr>
-            </m:fPr>
-            <m:num>
-              <m:r>
-                <w:rPr>
-                  <w:rFonts w:ascii="Cambria Math" w:eastAsiaTheme="minorEastAsia" w:hAnsi="Cambria Math"/>
-                </w:rPr>
-                <m:t>1</m:t>
-              </m:r>
-            </m:num>
-            <m:den>
-              <m:r>
-                <w:rPr>
-                  <w:rFonts w:ascii="Cambria Math" w:eastAsiaTheme="minorEastAsia" w:hAnsi="Cambria Math"/>
-                </w:rPr>
-                <m:t>0,79</m:t>
-              </m:r>
-            </m:den>
-          </m:f>
-          <m:r>
-            <w:rPr>
-              <w:rFonts w:ascii="Cambria Math" w:eastAsiaTheme="minorEastAsia" w:hAnsi="Cambria Math"/>
-            </w:rPr>
-            <m:t>=1,27 c</m:t>
-          </m:r>
-          <m:r>
-            <w:rPr>
-              <w:rFonts w:ascii="Cambria Math" w:eastAsiaTheme="minorEastAsia" w:hAnsi="Cambria Math"/>
-              <w:lang w:val="en-US"/>
-            </w:rPr>
-            <m:t>.</m:t>
-          </m:r>
-        </m:oMath>
-      </m:oMathPara>
+        </w:rPr>
+      </w:pPr>
+      <w:r>
+        <w:rPr>
+          <w:rFonts w:eastAsiaTheme="minorEastAsia"/>
+        </w:rPr>
+        <w:t xml:space="preserve">Определим установившуюся скорость движения при трапецеидальной циклограмме (соотв. графику </w:t>
+      </w:r>
+      <w:r>
+        <w:rPr>
+          <w:rFonts w:eastAsiaTheme="minorEastAsia"/>
+          <w:position w:val="-12"/>
+        </w:rPr>
+        <w:object w:dxaOrig="340" w:dyaOrig="380" w14:anchorId="5A5AD3FF">
+          <v:shape id="_x0000_i5877" type="#_x0000_t75" style="width:17.25pt;height:18.75pt" o:ole="">
+            <v:imagedata r:id="rId108" o:title=""/>
+          </v:shape>
+          <o:OLEObject Type="Embed" ProgID="Equation.DSMT4" ShapeID="_x0000_i5877" DrawAspect="Content" ObjectID="_1679658048" r:id="rId109"/>
+        </w:object>
+      </w:r>
+      <w:r>
+        <w:rPr>
+          <w:rFonts w:eastAsiaTheme="minorEastAsia"/>
+        </w:rPr>
+        <w:t xml:space="preserve"> </w:t>
+      </w:r>
+      <w:r>
+        <w:rPr>
+          <w:rFonts w:eastAsiaTheme="minorEastAsia"/>
+        </w:rPr>
+        <w:t>на рисунке 2.3)</w:t>
+      </w:r>
+      <w:r>
+        <w:rPr>
+          <w:rFonts w:eastAsiaTheme="minorEastAsia"/>
+        </w:rPr>
+        <w:t>:</w:t>
+      </w:r>
+    </w:p>
+    <w:p>
+      <w:pPr>
+        <w:pStyle w:val="MTDisplayEquation"/>
+      </w:pPr>
+      <w:r>
+        <w:tab/>
+      </w:r>
+      <w:r>
+        <w:rPr>
+          <w:position w:val="-32"/>
+        </w:rPr>
+        <w:object w:dxaOrig="3879" w:dyaOrig="760" w14:anchorId="535F1179">
+          <v:shape id="_x0000_i3953" type="#_x0000_t75" style="width:194.25pt;height:38.25pt" o:ole="">
+            <v:imagedata r:id="rId110" o:title=""/>
+          </v:shape>
+          <o:OLEObject Type="Embed" ProgID="Equation.DSMT4" ShapeID="_x0000_i3953" DrawAspect="Content" ObjectID="_1679658049" r:id="rId111"/>
+        </w:object>
+      </w:r>
+      <w:r>
+        <w:tab/>
+      </w:r>
+      <w:r>
+        <w:fldChar w:fldCharType="begin"/>
+      </w:r>
+      <w:r>
+        <w:instrText xml:space="preserve"> MACROBUTTON MTPlaceRef \* MERGEFORMAT </w:instrText>
+      </w:r>
+      <w:r>
+        <w:fldChar w:fldCharType="begin"/>
+      </w:r>
+      <w:r>
+        <w:instrText xml:space="preserve"> SEQ MTEqn \h \* MERGEFORMAT </w:instrText>
+      </w:r>
+      <w:r>
+        <w:fldChar w:fldCharType="end"/>
+      </w:r>
+      <w:r>
+        <w:instrText>(</w:instrText>
+      </w:r>
+      <w:fldSimple w:instr=" SEQ MTSec \c \* Arabic \* MERGEFORMAT ">
+        <w:r>
+          <w:rPr>
+            <w:noProof/>
+          </w:rPr>
+          <w:instrText>2</w:instrText>
+        </w:r>
+      </w:fldSimple>
+      <w:r>
+        <w:instrText>.</w:instrText>
+      </w:r>
+      <w:fldSimple w:instr=" SEQ MTEqn \c \* Arabic \* MERGEFORMAT ">
+        <w:r>
+          <w:rPr>
+            <w:noProof/>
+          </w:rPr>
+          <w:instrText>13</w:instrText>
+        </w:r>
+      </w:fldSimple>
+      <w:r>
+        <w:instrText>)</w:instrText>
+      </w:r>
+      <w:r>
+        <w:fldChar w:fldCharType="end"/>
+      </w:r>
     </w:p>
     <w:p>
       <w:pPr>
@@ -7302,171 +5000,74 @@
         <w:rPr>
           <w:rFonts w:eastAsiaTheme="minorEastAsia"/>
         </w:rPr>
-        <w:t>Найдем время разгона и торможения:</w:t>
-      </w:r>
-    </w:p>
-    <w:tbl>
-      <w:tblPr>
-        <w:tblStyle w:val="a4"/>
-        <w:tblW w:w="0" w:type="auto"/>
-        <w:tblBorders>
-          <w:top w:val="none" w:sz="0" w:space="0" w:color="auto"/>
-          <w:left w:val="none" w:sz="0" w:space="0" w:color="auto"/>
-          <w:bottom w:val="none" w:sz="0" w:space="0" w:color="auto"/>
-          <w:right w:val="none" w:sz="0" w:space="0" w:color="auto"/>
-          <w:insideH w:val="none" w:sz="0" w:space="0" w:color="auto"/>
-          <w:insideV w:val="none" w:sz="0" w:space="0" w:color="auto"/>
-        </w:tblBorders>
-        <w:tblLook w:val="04A0" w:firstRow="1" w:lastRow="0" w:firstColumn="1" w:lastColumn="0" w:noHBand="0" w:noVBand="1"/>
-      </w:tblPr>
-      <w:tblGrid>
-        <w:gridCol w:w="8075"/>
-        <w:gridCol w:w="1270"/>
-      </w:tblGrid>
-      <w:tr>
-        <w:trPr>
-          <w:trHeight w:val="965"/>
-        </w:trPr>
-        <w:tc>
-          <w:tcPr>
-            <w:tcW w:w="8075" w:type="dxa"/>
-            <w:shd w:val="clear" w:color="auto" w:fill="auto"/>
-            <w:vAlign w:val="center"/>
-          </w:tcPr>
-          <w:p>
-            <w:pPr>
-              <w:ind w:left="738"/>
-              <w:rPr>
-                <w:szCs w:val="16"/>
-              </w:rPr>
-            </w:pPr>
-            <m:oMathPara>
-              <m:oMathParaPr>
-                <m:jc m:val="center"/>
-              </m:oMathParaPr>
-              <m:oMath>
-                <m:r>
-                  <w:rPr>
-                    <w:rFonts w:ascii="Cambria Math" w:eastAsiaTheme="minorEastAsia" w:hAnsi="Cambria Math"/>
-                  </w:rPr>
-                  <m:t>τ=</m:t>
-                </m:r>
-                <m:r>
-                  <w:rPr>
-                    <w:rFonts w:ascii="Cambria Math" w:eastAsiaTheme="minorEastAsia" w:hAnsi="Cambria Math"/>
-                    <w:lang w:val="en-US"/>
-                  </w:rPr>
-                  <m:t>T∙0,2</m:t>
-                </m:r>
-                <m:r>
-                  <w:rPr>
-                    <w:rFonts w:ascii="Cambria Math" w:eastAsiaTheme="minorEastAsia" w:hAnsi="Cambria Math"/>
-                  </w:rPr>
-                  <m:t>=</m:t>
-                </m:r>
-                <m:r>
-                  <w:rPr>
-                    <w:rFonts w:ascii="Cambria Math" w:eastAsiaTheme="minorEastAsia" w:hAnsi="Cambria Math"/>
-                    <w:lang w:val="en-US"/>
-                  </w:rPr>
-                  <m:t>1,27∙0,2</m:t>
-                </m:r>
-                <m:r>
-                  <w:rPr>
-                    <w:rFonts w:ascii="Cambria Math" w:eastAsiaTheme="minorEastAsia" w:hAnsi="Cambria Math"/>
-                  </w:rPr>
-                  <m:t>=0,25 с,</m:t>
-                </m:r>
-              </m:oMath>
-            </m:oMathPara>
-          </w:p>
-        </w:tc>
-        <w:tc>
-          <w:tcPr>
-            <w:tcW w:w="1270" w:type="dxa"/>
-            <w:shd w:val="clear" w:color="auto" w:fill="auto"/>
-            <w:vAlign w:val="center"/>
-          </w:tcPr>
-          <w:p>
-            <w:pPr>
-              <w:pStyle w:val="a9"/>
-              <w:keepNext/>
-              <w:rPr>
-                <w:iCs w:val="0"/>
-                <w:sz w:val="28"/>
-                <w:szCs w:val="28"/>
-              </w:rPr>
-            </w:pPr>
-            <w:r>
-              <w:rPr>
-                <w:iCs w:val="0"/>
-                <w:sz w:val="28"/>
-                <w:szCs w:val="28"/>
-              </w:rPr>
-              <w:t xml:space="preserve">          </w:t>
-            </w:r>
-            <w:r>
-              <w:rPr>
-                <w:iCs w:val="0"/>
-                <w:sz w:val="28"/>
-                <w:szCs w:val="28"/>
-              </w:rPr>
-              <w:t>(</w:t>
-            </w:r>
-            <w:r>
-              <w:rPr>
-                <w:iCs w:val="0"/>
-                <w:sz w:val="28"/>
-                <w:szCs w:val="28"/>
-              </w:rPr>
-              <w:fldChar w:fldCharType="begin"/>
-            </w:r>
-            <w:r>
-              <w:rPr>
-                <w:iCs w:val="0"/>
-                <w:sz w:val="28"/>
-                <w:szCs w:val="28"/>
-              </w:rPr>
-              <w:instrText xml:space="preserve"> SEQ Уравнение \* ARABIC </w:instrText>
-            </w:r>
-            <w:r>
-              <w:rPr>
-                <w:iCs w:val="0"/>
-                <w:sz w:val="28"/>
-                <w:szCs w:val="28"/>
-              </w:rPr>
-              <w:fldChar w:fldCharType="separate"/>
-            </w:r>
-            <w:r>
-              <w:rPr>
-                <w:iCs w:val="0"/>
-                <w:noProof/>
-                <w:sz w:val="28"/>
-                <w:szCs w:val="28"/>
-              </w:rPr>
-              <w:t>9</w:t>
-            </w:r>
-            <w:r>
-              <w:rPr>
-                <w:iCs w:val="0"/>
-                <w:sz w:val="28"/>
-                <w:szCs w:val="28"/>
-              </w:rPr>
-              <w:fldChar w:fldCharType="end"/>
-            </w:r>
-            <w:r>
-              <w:rPr>
-                <w:iCs w:val="0"/>
-                <w:color w:val="auto"/>
-                <w:sz w:val="28"/>
-                <w:szCs w:val="28"/>
-              </w:rPr>
-              <w:t>)</w:t>
-            </w:r>
-          </w:p>
-        </w:tc>
-      </w:tr>
-    </w:tbl>
+        <w:t>Угловое ускорение, соответствующее трапецеидальной циклограмме, равно:</w:t>
+      </w:r>
+    </w:p>
+    <w:p>
+      <w:pPr>
+        <w:pStyle w:val="MTDisplayEquation"/>
+      </w:pPr>
+      <w:r>
+        <w:tab/>
+      </w:r>
+      <w:r>
+        <w:rPr>
+          <w:position w:val="-32"/>
+        </w:rPr>
+        <w:object w:dxaOrig="3000" w:dyaOrig="760" w14:anchorId="0A189F77">
+          <v:shape id="_x0000_i4359" type="#_x0000_t75" style="width:150pt;height:38.25pt" o:ole="">
+            <v:imagedata r:id="rId112" o:title=""/>
+          </v:shape>
+          <o:OLEObject Type="Embed" ProgID="Equation.DSMT4" ShapeID="_x0000_i4359" DrawAspect="Content" ObjectID="_1679658050" r:id="rId113"/>
+        </w:object>
+      </w:r>
+      <w:r>
+        <w:tab/>
+      </w:r>
+      <w:r>
+        <w:fldChar w:fldCharType="begin"/>
+      </w:r>
+      <w:r>
+        <w:instrText xml:space="preserve"> MACROBUTTON MTPlaceRef \* MERGEFORMAT </w:instrText>
+      </w:r>
+      <w:r>
+        <w:fldChar w:fldCharType="begin"/>
+      </w:r>
+      <w:r>
+        <w:instrText xml:space="preserve"> SEQ MTEqn \h \* MERGEFORMAT </w:instrText>
+      </w:r>
+      <w:r>
+        <w:fldChar w:fldCharType="end"/>
+      </w:r>
+      <w:r>
+        <w:instrText>(</w:instrText>
+      </w:r>
+      <w:fldSimple w:instr=" SEQ MTSec \c \* Arabic \* MERGEFORMAT ">
+        <w:r>
+          <w:rPr>
+            <w:noProof/>
+          </w:rPr>
+          <w:instrText>2</w:instrText>
+        </w:r>
+      </w:fldSimple>
+      <w:r>
+        <w:instrText>.</w:instrText>
+      </w:r>
+      <w:fldSimple w:instr=" SEQ MTEqn \c \* Arabic \* MERGEFORMAT ">
+        <w:r>
+          <w:rPr>
+            <w:noProof/>
+          </w:rPr>
+          <w:instrText>14</w:instrText>
+        </w:r>
+      </w:fldSimple>
+      <w:r>
+        <w:instrText>)</w:instrText>
+      </w:r>
+      <w:r>
+        <w:fldChar w:fldCharType="end"/>
+      </w:r>
+    </w:p>
     <w:p>
       <w:pPr>
         <w:ind w:firstLine="708"/>
@@ -7478,27 +5079,93 @@
         <w:rPr>
           <w:rFonts w:eastAsiaTheme="minorEastAsia"/>
         </w:rPr>
-        <w:t xml:space="preserve">Определим установившуюся скорость движения при трапецеидальной циклограмме (соотв. графику </w:t>
-      </w:r>
-      <w:proofErr w:type="spellStart"/>
-      <w:r>
+        <w:t>Динамический момент в данной расчетной модели равен моменту сил инерции:</w:t>
+      </w:r>
+    </w:p>
+    <w:p>
+      <w:pPr>
+        <w:pStyle w:val="MTDisplayEquation"/>
+      </w:pPr>
+      <w:r>
+        <w:tab/>
+      </w:r>
+      <w:r>
+        <w:rPr>
+          <w:position w:val="-12"/>
+        </w:rPr>
+        <w:object w:dxaOrig="5080" w:dyaOrig="380" w14:anchorId="69B88FD5">
+          <v:shape id="_x0000_i4773" type="#_x0000_t75" style="width:254.25pt;height:18.75pt" o:ole="">
+            <v:imagedata r:id="rId114" o:title=""/>
+          </v:shape>
+          <o:OLEObject Type="Embed" ProgID="Equation.DSMT4" ShapeID="_x0000_i4773" DrawAspect="Content" ObjectID="_1679658051" r:id="rId115"/>
+        </w:object>
+      </w:r>
+      <w:r>
+        <w:tab/>
+      </w:r>
+      <w:r>
+        <w:fldChar w:fldCharType="begin"/>
+      </w:r>
+      <w:r>
+        <w:instrText xml:space="preserve"> MACROBUTTON MTPlaceRef \* MERGEFORMAT </w:instrText>
+      </w:r>
+      <w:r>
+        <w:fldChar w:fldCharType="begin"/>
+      </w:r>
+      <w:r>
+        <w:instrText xml:space="preserve"> SEQ MTEqn \h \* MERGEFORMAT </w:instrText>
+      </w:r>
+      <w:r>
+        <w:fldChar w:fldCharType="end"/>
+      </w:r>
+      <w:r>
+        <w:instrText>(</w:instrText>
+      </w:r>
+      <w:fldSimple w:instr=" SEQ MTSec \c \* Arabic \* MERGEFORMAT ">
+        <w:r>
+          <w:rPr>
+            <w:noProof/>
+          </w:rPr>
+          <w:instrText>2</w:instrText>
+        </w:r>
+      </w:fldSimple>
+      <w:r>
+        <w:instrText>.</w:instrText>
+      </w:r>
+      <w:fldSimple w:instr=" SEQ MTEqn \c \* Arabic \* MERGEFORMAT ">
+        <w:r>
+          <w:rPr>
+            <w:noProof/>
+          </w:rPr>
+          <w:instrText>15</w:instrText>
+        </w:r>
+      </w:fldSimple>
+      <w:r>
+        <w:instrText>)</w:instrText>
+      </w:r>
+      <w:r>
+        <w:fldChar w:fldCharType="end"/>
+      </w:r>
+    </w:p>
+    <w:p>
+      <w:pPr>
+        <w:ind w:firstLine="1134"/>
         <w:rPr>
           <w:rFonts w:eastAsiaTheme="minorEastAsia"/>
-          <w:i/>
-          <w:lang w:val="en-US"/>
-        </w:rPr>
-        <w:t>ω</w:t>
-      </w:r>
+        </w:rPr>
+      </w:pPr>
       <w:r>
         <w:rPr>
           <w:rFonts w:eastAsiaTheme="minorEastAsia"/>
-          <w:i/>
-          <w:vertAlign w:val="subscript"/>
-          <w:lang w:val="en-US"/>
-        </w:rPr>
-        <w:t>h</w:t>
-      </w:r>
-      <w:proofErr w:type="spellEnd"/>
+          <w:position w:val="-12"/>
+        </w:rPr>
+        <w:object w:dxaOrig="499" w:dyaOrig="380" w14:anchorId="4C147357">
+          <v:shape id="_x0000_i4783" type="#_x0000_t75" style="width:24.75pt;height:18.75pt" o:ole="">
+            <v:imagedata r:id="rId116" o:title=""/>
+          </v:shape>
+          <o:OLEObject Type="Embed" ProgID="Equation.DSMT4" ShapeID="_x0000_i4783" DrawAspect="Content" ObjectID="_1679658052" r:id="rId117"/>
+        </w:object>
+      </w:r>
       <w:r>
         <w:rPr>
           <w:rFonts w:eastAsiaTheme="minorEastAsia"/>
@@ -7509,1508 +5176,224 @@
         <w:rPr>
           <w:rFonts w:eastAsiaTheme="minorEastAsia"/>
         </w:rPr>
-        <w:t xml:space="preserve">на рисунке </w:t>
+        <w:t xml:space="preserve">– </w:t>
       </w:r>
       <w:r>
         <w:rPr>
           <w:rFonts w:eastAsiaTheme="minorEastAsia"/>
         </w:rPr>
+        <w:t>момент инерции всего манипулятора.</w:t>
+      </w:r>
+    </w:p>
+    <w:p>
+      <w:pPr>
+        <w:ind w:firstLine="708"/>
+        <w:rPr>
+          <w:rFonts w:eastAsiaTheme="minorEastAsia"/>
+        </w:rPr>
+      </w:pPr>
+      <w:r>
+        <w:rPr>
+          <w:rFonts w:eastAsiaTheme="minorEastAsia"/>
+        </w:rPr>
+        <w:t>Необходимый общий крутящий момент:</w:t>
+      </w:r>
+    </w:p>
+    <w:p>
+      <w:pPr>
+        <w:pStyle w:val="MTDisplayEquation"/>
+      </w:pPr>
+      <w:r>
+        <w:tab/>
+      </w:r>
+      <w:r>
+        <w:rPr>
+          <w:position w:val="-12"/>
+        </w:rPr>
+        <w:object w:dxaOrig="4920" w:dyaOrig="380" w14:anchorId="7D1E7BA0">
+          <v:shape id="_x0000_i5221" type="#_x0000_t75" style="width:246pt;height:18.75pt" o:ole="">
+            <v:imagedata r:id="rId118" o:title=""/>
+          </v:shape>
+          <o:OLEObject Type="Embed" ProgID="Equation.DSMT4" ShapeID="_x0000_i5221" DrawAspect="Content" ObjectID="_1679658053" r:id="rId119"/>
+        </w:object>
+      </w:r>
+      <w:r>
+        <w:tab/>
+      </w:r>
+      <w:r>
         <w:fldChar w:fldCharType="begin"/>
       </w:r>
       <w:r>
+        <w:instrText xml:space="preserve"> MACROBUTTON MTPlaceRef \* MERGEFORMAT </w:instrText>
+      </w:r>
+      <w:r>
+        <w:fldChar w:fldCharType="begin"/>
+      </w:r>
+      <w:r>
+        <w:instrText xml:space="preserve"> SEQ MTEqn \h \* MERGEFORMAT </w:instrText>
+      </w:r>
+      <w:r>
+        <w:fldChar w:fldCharType="end"/>
+      </w:r>
+      <w:r>
+        <w:instrText>(</w:instrText>
+      </w:r>
+      <w:fldSimple w:instr=" SEQ MTSec \c \* Arabic \* MERGEFORMAT ">
+        <w:r>
+          <w:rPr>
+            <w:noProof/>
+          </w:rPr>
+          <w:instrText>2</w:instrText>
+        </w:r>
+      </w:fldSimple>
+      <w:r>
+        <w:instrText>.</w:instrText>
+      </w:r>
+      <w:fldSimple w:instr=" SEQ MTEqn \c \* Arabic \* MERGEFORMAT ">
+        <w:r>
+          <w:rPr>
+            <w:noProof/>
+          </w:rPr>
+          <w:instrText>16</w:instrText>
+        </w:r>
+      </w:fldSimple>
+      <w:r>
+        <w:instrText>)</w:instrText>
+      </w:r>
+      <w:r>
+        <w:fldChar w:fldCharType="end"/>
+      </w:r>
+    </w:p>
+    <w:p>
+      <w:pPr>
+        <w:ind w:firstLine="708"/>
         <w:rPr>
           <w:rFonts w:eastAsiaTheme="minorEastAsia"/>
         </w:rPr>
-        <w:instrText xml:space="preserve"> REF  _Ref40613650 \h \r \t  \* MERGEFORMAT </w:instrText>
-      </w:r>
+      </w:pPr>
       <w:r>
         <w:rPr>
           <w:rFonts w:eastAsiaTheme="minorEastAsia"/>
         </w:rPr>
-      </w:r>
-      <w:r>
-        <w:rPr>
-          <w:rFonts w:eastAsiaTheme="minorEastAsia"/>
-        </w:rPr>
-        <w:fldChar w:fldCharType="separate"/>
-      </w:r>
-      <w:r>
-        <w:rPr>
-          <w:rFonts w:eastAsiaTheme="minorEastAsia"/>
-        </w:rPr>
-        <w:t>5</w:t>
-      </w:r>
-      <w:r>
-        <w:rPr>
-          <w:rFonts w:eastAsiaTheme="minorEastAsia"/>
-        </w:rPr>
+        <w:t>Необходимая полезная мощность на выходе мотор-редуктора:</w:t>
+      </w:r>
+    </w:p>
+    <w:p>
+      <w:pPr>
+        <w:pStyle w:val="MTDisplayEquation"/>
+      </w:pPr>
+      <w:r>
+        <w:tab/>
+      </w:r>
+      <w:r>
+        <w:rPr>
+          <w:position w:val="-12"/>
+        </w:rPr>
+        <w:object w:dxaOrig="4099" w:dyaOrig="380" w14:anchorId="7514BEEE">
+          <v:shape id="_x0000_i5669" type="#_x0000_t75" style="width:204.75pt;height:18.75pt" o:ole="">
+            <v:imagedata r:id="rId120" o:title=""/>
+          </v:shape>
+          <o:OLEObject Type="Embed" ProgID="Equation.DSMT4" ShapeID="_x0000_i5669" DrawAspect="Content" ObjectID="_1679658054" r:id="rId121"/>
+        </w:object>
+      </w:r>
+      <w:r>
+        <w:tab/>
+      </w:r>
+      <w:r>
+        <w:fldChar w:fldCharType="begin"/>
+      </w:r>
+      <w:r>
+        <w:instrText xml:space="preserve"> MACROBUTTON MTPlaceRef \* MERGEFORMAT </w:instrText>
+      </w:r>
+      <w:r>
+        <w:fldChar w:fldCharType="begin"/>
+      </w:r>
+      <w:r>
+        <w:instrText xml:space="preserve"> SEQ MTEqn \h \* MERGEFORMAT </w:instrText>
+      </w:r>
+      <w:r>
         <w:fldChar w:fldCharType="end"/>
       </w:r>
       <w:r>
-        <w:rPr>
-          <w:rFonts w:eastAsiaTheme="minorEastAsia"/>
-        </w:rPr>
-        <w:t>):</w:t>
-      </w:r>
-    </w:p>
-    <w:tbl>
-      <w:tblPr>
-        <w:tblStyle w:val="a4"/>
-        <w:tblW w:w="0" w:type="auto"/>
-        <w:tblBorders>
-          <w:top w:val="none" w:sz="0" w:space="0" w:color="auto"/>
-          <w:left w:val="none" w:sz="0" w:space="0" w:color="auto"/>
-          <w:bottom w:val="none" w:sz="0" w:space="0" w:color="auto"/>
-          <w:right w:val="none" w:sz="0" w:space="0" w:color="auto"/>
-          <w:insideH w:val="none" w:sz="0" w:space="0" w:color="auto"/>
-          <w:insideV w:val="none" w:sz="0" w:space="0" w:color="auto"/>
-        </w:tblBorders>
-        <w:tblLook w:val="04A0" w:firstRow="1" w:lastRow="0" w:firstColumn="1" w:lastColumn="0" w:noHBand="0" w:noVBand="1"/>
-      </w:tblPr>
-      <w:tblGrid>
-        <w:gridCol w:w="8075"/>
-        <w:gridCol w:w="1270"/>
-      </w:tblGrid>
-      <w:tr>
-        <w:trPr>
-          <w:trHeight w:val="965"/>
-        </w:trPr>
-        <w:tc>
-          <w:tcPr>
-            <w:tcW w:w="8075" w:type="dxa"/>
-            <w:shd w:val="clear" w:color="auto" w:fill="auto"/>
-            <w:vAlign w:val="center"/>
-          </w:tcPr>
-          <w:p>
-            <w:pPr>
-              <w:ind w:left="738"/>
-              <w:rPr>
-                <w:szCs w:val="16"/>
-              </w:rPr>
-            </w:pPr>
-            <m:oMathPara>
-              <m:oMathParaPr>
-                <m:jc m:val="center"/>
-              </m:oMathParaPr>
-              <m:oMath>
-                <m:sSub>
-                  <m:sSubPr>
-                    <m:ctrlPr>
-                      <w:rPr>
-                        <w:rFonts w:ascii="Cambria Math" w:eastAsiaTheme="minorEastAsia" w:hAnsi="Cambria Math"/>
-                        <w:i/>
-                      </w:rPr>
-                    </m:ctrlPr>
-                  </m:sSubPr>
-                  <m:e>
-                    <m:r>
-                      <w:rPr>
-                        <w:rFonts w:ascii="Cambria Math" w:eastAsiaTheme="minorEastAsia" w:hAnsi="Cambria Math"/>
-                      </w:rPr>
-                      <m:t>ω</m:t>
-                    </m:r>
-                  </m:e>
-                  <m:sub>
-                    <m:r>
-                      <w:rPr>
-                        <w:rFonts w:ascii="Cambria Math" w:eastAsiaTheme="minorEastAsia" w:hAnsi="Cambria Math"/>
-                        <w:lang w:val="en-US"/>
-                      </w:rPr>
-                      <m:t>h</m:t>
-                    </m:r>
-                  </m:sub>
-                </m:sSub>
-                <m:r>
-                  <w:rPr>
-                    <w:rFonts w:ascii="Cambria Math" w:eastAsiaTheme="minorEastAsia" w:hAnsi="Cambria Math"/>
-                  </w:rPr>
-                  <m:t>=</m:t>
-                </m:r>
-                <m:f>
-                  <m:fPr>
-                    <m:ctrlPr>
-                      <w:rPr>
-                        <w:rFonts w:ascii="Cambria Math" w:eastAsiaTheme="minorEastAsia" w:hAnsi="Cambria Math"/>
-                        <w:i/>
-                      </w:rPr>
-                    </m:ctrlPr>
-                  </m:fPr>
-                  <m:num>
-                    <m:r>
-                      <w:rPr>
-                        <w:rFonts w:ascii="Cambria Math" w:eastAsiaTheme="minorEastAsia" w:hAnsi="Cambria Math"/>
-                      </w:rPr>
-                      <m:t>φ</m:t>
-                    </m:r>
-                  </m:num>
-                  <m:den>
-                    <m:r>
-                      <w:rPr>
-                        <w:rFonts w:ascii="Cambria Math" w:eastAsiaTheme="minorEastAsia" w:hAnsi="Cambria Math"/>
-                      </w:rPr>
-                      <m:t>4∙τ</m:t>
-                    </m:r>
-                  </m:den>
-                </m:f>
-                <m:r>
-                  <w:rPr>
-                    <w:rFonts w:ascii="Cambria Math" w:eastAsiaTheme="minorEastAsia" w:hAnsi="Cambria Math"/>
-                  </w:rPr>
-                  <m:t>=</m:t>
-                </m:r>
-                <m:f>
-                  <m:fPr>
-                    <m:ctrlPr>
-                      <w:rPr>
-                        <w:rFonts w:ascii="Cambria Math" w:eastAsiaTheme="minorEastAsia" w:hAnsi="Cambria Math"/>
-                        <w:i/>
-                      </w:rPr>
-                    </m:ctrlPr>
-                  </m:fPr>
-                  <m:num>
-                    <m:r>
-                      <w:rPr>
-                        <w:rFonts w:ascii="Cambria Math" w:eastAsiaTheme="minorEastAsia" w:hAnsi="Cambria Math"/>
-                      </w:rPr>
-                      <m:t>1</m:t>
-                    </m:r>
-                  </m:num>
-                  <m:den>
-                    <m:r>
-                      <w:rPr>
-                        <w:rFonts w:ascii="Cambria Math" w:eastAsiaTheme="minorEastAsia" w:hAnsi="Cambria Math"/>
-                      </w:rPr>
-                      <m:t>4∙0,254</m:t>
-                    </m:r>
-                  </m:den>
-                </m:f>
-                <m:r>
-                  <w:rPr>
-                    <w:rFonts w:ascii="Cambria Math" w:eastAsiaTheme="minorEastAsia" w:hAnsi="Cambria Math"/>
-                  </w:rPr>
-                  <m:t>=0,98</m:t>
-                </m:r>
-                <m:f>
-                  <m:fPr>
-                    <m:ctrlPr>
-                      <w:rPr>
-                        <w:rFonts w:ascii="Cambria Math" w:eastAsiaTheme="minorEastAsia" w:hAnsi="Cambria Math"/>
-                        <w:i/>
-                      </w:rPr>
-                    </m:ctrlPr>
-                  </m:fPr>
-                  <m:num>
-                    <m:r>
-                      <w:rPr>
-                        <w:rFonts w:ascii="Cambria Math" w:eastAsiaTheme="minorEastAsia" w:hAnsi="Cambria Math"/>
-                      </w:rPr>
-                      <m:t>рад</m:t>
-                    </m:r>
-                  </m:num>
-                  <m:den>
-                    <m:r>
-                      <w:rPr>
-                        <w:rFonts w:ascii="Cambria Math" w:eastAsiaTheme="minorEastAsia" w:hAnsi="Cambria Math"/>
-                      </w:rPr>
-                      <m:t>с</m:t>
-                    </m:r>
-                  </m:den>
-                </m:f>
-                <m:r>
-                  <w:rPr>
-                    <w:rFonts w:ascii="Cambria Math" w:eastAsiaTheme="minorEastAsia" w:hAnsi="Cambria Math"/>
-                  </w:rPr>
-                  <m:t>.</m:t>
-                </m:r>
-              </m:oMath>
-            </m:oMathPara>
-          </w:p>
-        </w:tc>
-        <w:tc>
-          <w:tcPr>
-            <w:tcW w:w="1270" w:type="dxa"/>
-            <w:shd w:val="clear" w:color="auto" w:fill="auto"/>
-            <w:vAlign w:val="center"/>
-          </w:tcPr>
-          <w:p>
-            <w:pPr>
-              <w:pStyle w:val="a9"/>
-              <w:keepNext/>
-              <w:rPr>
-                <w:iCs w:val="0"/>
-                <w:sz w:val="28"/>
-                <w:szCs w:val="28"/>
-              </w:rPr>
-            </w:pPr>
-            <w:r>
-              <w:rPr>
-                <w:iCs w:val="0"/>
-                <w:sz w:val="28"/>
-                <w:szCs w:val="28"/>
-              </w:rPr>
-              <w:t xml:space="preserve">          </w:t>
-            </w:r>
-            <w:r>
-              <w:rPr>
-                <w:iCs w:val="0"/>
-                <w:sz w:val="28"/>
-                <w:szCs w:val="28"/>
-              </w:rPr>
-              <w:t>(</w:t>
-            </w:r>
-            <w:r>
-              <w:rPr>
-                <w:iCs w:val="0"/>
-                <w:sz w:val="28"/>
-                <w:szCs w:val="28"/>
-              </w:rPr>
-              <w:fldChar w:fldCharType="begin"/>
-            </w:r>
-            <w:r>
-              <w:rPr>
-                <w:iCs w:val="0"/>
-                <w:sz w:val="28"/>
-                <w:szCs w:val="28"/>
-              </w:rPr>
-              <w:instrText xml:space="preserve"> SEQ Уравнение \* ARABIC </w:instrText>
-            </w:r>
-            <w:r>
-              <w:rPr>
-                <w:iCs w:val="0"/>
-                <w:sz w:val="28"/>
-                <w:szCs w:val="28"/>
-              </w:rPr>
-              <w:fldChar w:fldCharType="separate"/>
-            </w:r>
-            <w:r>
-              <w:rPr>
-                <w:iCs w:val="0"/>
-                <w:noProof/>
-                <w:sz w:val="28"/>
-                <w:szCs w:val="28"/>
-              </w:rPr>
-              <w:t>9</w:t>
-            </w:r>
-            <w:r>
-              <w:rPr>
-                <w:iCs w:val="0"/>
-                <w:sz w:val="28"/>
-                <w:szCs w:val="28"/>
-              </w:rPr>
-              <w:fldChar w:fldCharType="end"/>
-            </w:r>
-            <w:r>
-              <w:rPr>
-                <w:iCs w:val="0"/>
-                <w:color w:val="auto"/>
-                <w:sz w:val="28"/>
-                <w:szCs w:val="28"/>
-              </w:rPr>
-              <w:t>)</w:t>
-            </w:r>
-          </w:p>
-        </w:tc>
-      </w:tr>
-    </w:tbl>
-    <w:p>
-      <w:pPr>
-        <w:ind w:firstLine="708"/>
-        <w:rPr>
-          <w:rFonts w:eastAsiaTheme="minorEastAsia"/>
-        </w:rPr>
-      </w:pPr>
-      <w:r>
-        <w:rPr>
-          <w:rFonts w:eastAsiaTheme="minorEastAsia"/>
-        </w:rPr>
+        <w:instrText>(</w:instrText>
+      </w:r>
+      <w:fldSimple w:instr=" SEQ MTSec \c \* Arabic \* MERGEFORMAT ">
+        <w:r>
+          <w:rPr>
+            <w:noProof/>
+          </w:rPr>
+          <w:instrText>2</w:instrText>
+        </w:r>
+      </w:fldSimple>
+      <w:r>
+        <w:instrText>.</w:instrText>
+      </w:r>
+      <w:fldSimple w:instr=" SEQ MTEqn \c \* Arabic \* MERGEFORMAT ">
+        <w:r>
+          <w:rPr>
+            <w:noProof/>
+          </w:rPr>
+          <w:instrText>17</w:instrText>
+        </w:r>
+      </w:fldSimple>
+      <w:r>
+        <w:instrText>)</w:instrText>
+      </w:r>
+      <w:r>
+        <w:fldChar w:fldCharType="end"/>
+      </w:r>
+    </w:p>
+    <w:p>
+      <w:pPr>
+        <w:rPr>
+          <w:lang w:eastAsia="ru-RU"/>
+        </w:rPr>
+      </w:pPr>
+      <w:r>
+        <w:rPr>
+          <w:lang w:eastAsia="ru-RU"/>
+        </w:rPr>
+        <w:t xml:space="preserve">Аналогичным образом рассчитаем пиковые момент и мощность </w:t>
+      </w:r>
+      <w:r>
+        <w:rPr>
+          <w:lang w:eastAsia="ru-RU"/>
+        </w:rPr>
+        <w:t>остальных шарниров</w:t>
+      </w:r>
+      <w:r>
+        <w:rPr>
+          <w:lang w:eastAsia="ru-RU"/>
+        </w:rPr>
+        <w:t>. Результаты расчетов представлены в сводной таблице 2.2.</w:t>
+      </w:r>
+    </w:p>
+    <w:p>
+      <w:pPr>
+        <w:rPr>
+          <w:lang w:eastAsia="ru-RU"/>
+        </w:rPr>
+      </w:pPr>
+    </w:p>
+    <w:p>
+      <w:pPr>
+        <w:pStyle w:val="a9"/>
+        <w:rPr>
+          <w:lang w:eastAsia="ru-RU"/>
+        </w:rPr>
+      </w:pPr>
+      <w:r>
         <w:lastRenderedPageBreak/>
-        <w:t>Угловое ускорение, соответствующее трапецеидальной циклограмме, равно:</w:t>
-      </w:r>
-    </w:p>
-    <w:tbl>
-      <w:tblPr>
-        <w:tblStyle w:val="a4"/>
-        <w:tblW w:w="0" w:type="auto"/>
-        <w:tblBorders>
-          <w:top w:val="none" w:sz="0" w:space="0" w:color="auto"/>
-          <w:left w:val="none" w:sz="0" w:space="0" w:color="auto"/>
-          <w:bottom w:val="none" w:sz="0" w:space="0" w:color="auto"/>
-          <w:right w:val="none" w:sz="0" w:space="0" w:color="auto"/>
-          <w:insideH w:val="none" w:sz="0" w:space="0" w:color="auto"/>
-          <w:insideV w:val="none" w:sz="0" w:space="0" w:color="auto"/>
-        </w:tblBorders>
-        <w:tblLook w:val="04A0" w:firstRow="1" w:lastRow="0" w:firstColumn="1" w:lastColumn="0" w:noHBand="0" w:noVBand="1"/>
-      </w:tblPr>
-      <w:tblGrid>
-        <w:gridCol w:w="8075"/>
-        <w:gridCol w:w="1270"/>
-      </w:tblGrid>
-      <w:tr>
-        <w:trPr>
-          <w:trHeight w:val="965"/>
-        </w:trPr>
-        <w:tc>
-          <w:tcPr>
-            <w:tcW w:w="8075" w:type="dxa"/>
-            <w:shd w:val="clear" w:color="auto" w:fill="auto"/>
-            <w:vAlign w:val="center"/>
-          </w:tcPr>
-          <w:p>
-            <w:pPr>
-              <w:ind w:left="738"/>
-              <w:rPr>
-                <w:szCs w:val="16"/>
-              </w:rPr>
-            </w:pPr>
-            <m:oMathPara>
-              <m:oMathParaPr>
-                <m:jc m:val="center"/>
-              </m:oMathParaPr>
-              <m:oMath>
-                <m:r>
-                  <w:rPr>
-                    <w:rFonts w:ascii="Cambria Math" w:eastAsiaTheme="minorEastAsia" w:hAnsi="Cambria Math"/>
-                  </w:rPr>
-                  <m:t>ε=</m:t>
-                </m:r>
-                <m:f>
-                  <m:fPr>
-                    <m:ctrlPr>
-                      <w:rPr>
-                        <w:rFonts w:ascii="Cambria Math" w:eastAsiaTheme="minorEastAsia" w:hAnsi="Cambria Math"/>
-                        <w:i/>
-                      </w:rPr>
-                    </m:ctrlPr>
-                  </m:fPr>
-                  <m:num>
-                    <m:sSub>
-                      <m:sSubPr>
-                        <m:ctrlPr>
-                          <w:rPr>
-                            <w:rFonts w:ascii="Cambria Math" w:eastAsiaTheme="minorEastAsia" w:hAnsi="Cambria Math"/>
-                            <w:i/>
-                          </w:rPr>
-                        </m:ctrlPr>
-                      </m:sSubPr>
-                      <m:e>
-                        <m:r>
-                          <w:rPr>
-                            <w:rFonts w:ascii="Cambria Math" w:eastAsiaTheme="minorEastAsia" w:hAnsi="Cambria Math"/>
-                          </w:rPr>
-                          <m:t>ω</m:t>
-                        </m:r>
-                      </m:e>
-                      <m:sub>
-                        <m:r>
-                          <w:rPr>
-                            <w:rFonts w:ascii="Cambria Math" w:eastAsiaTheme="minorEastAsia" w:hAnsi="Cambria Math"/>
-                            <w:lang w:val="en-US"/>
-                          </w:rPr>
-                          <m:t>h</m:t>
-                        </m:r>
-                      </m:sub>
-                    </m:sSub>
-                  </m:num>
-                  <m:den>
-                    <m:r>
-                      <w:rPr>
-                        <w:rFonts w:ascii="Cambria Math" w:eastAsiaTheme="minorEastAsia" w:hAnsi="Cambria Math"/>
-                      </w:rPr>
-                      <m:t>τ</m:t>
-                    </m:r>
-                  </m:den>
-                </m:f>
-                <m:r>
-                  <w:rPr>
-                    <w:rFonts w:ascii="Cambria Math" w:eastAsiaTheme="minorEastAsia" w:hAnsi="Cambria Math"/>
-                  </w:rPr>
-                  <m:t>=</m:t>
-                </m:r>
-                <m:f>
-                  <m:fPr>
-                    <m:ctrlPr>
-                      <w:rPr>
-                        <w:rFonts w:ascii="Cambria Math" w:eastAsiaTheme="minorEastAsia" w:hAnsi="Cambria Math"/>
-                        <w:i/>
-                      </w:rPr>
-                    </m:ctrlPr>
-                  </m:fPr>
-                  <m:num>
-                    <m:r>
-                      <w:rPr>
-                        <w:rFonts w:ascii="Cambria Math" w:eastAsiaTheme="minorEastAsia" w:hAnsi="Cambria Math"/>
-                      </w:rPr>
-                      <m:t>0,98</m:t>
-                    </m:r>
-                  </m:num>
-                  <m:den>
-                    <m:r>
-                      <w:rPr>
-                        <w:rFonts w:ascii="Cambria Math" w:eastAsiaTheme="minorEastAsia" w:hAnsi="Cambria Math"/>
-                      </w:rPr>
-                      <m:t>0,25</m:t>
-                    </m:r>
-                  </m:den>
-                </m:f>
-                <m:r>
-                  <w:rPr>
-                    <w:rFonts w:ascii="Cambria Math" w:eastAsiaTheme="minorEastAsia" w:hAnsi="Cambria Math"/>
-                  </w:rPr>
-                  <m:t>=3,9</m:t>
-                </m:r>
-                <m:f>
-                  <m:fPr>
-                    <m:ctrlPr>
-                      <w:rPr>
-                        <w:rFonts w:ascii="Cambria Math" w:eastAsiaTheme="minorEastAsia" w:hAnsi="Cambria Math"/>
-                        <w:i/>
-                      </w:rPr>
-                    </m:ctrlPr>
-                  </m:fPr>
-                  <m:num>
-                    <m:r>
-                      <w:rPr>
-                        <w:rFonts w:ascii="Cambria Math" w:eastAsiaTheme="minorEastAsia" w:hAnsi="Cambria Math"/>
-                      </w:rPr>
-                      <m:t>рад</m:t>
-                    </m:r>
-                  </m:num>
-                  <m:den>
-                    <m:sSup>
-                      <m:sSupPr>
-                        <m:ctrlPr>
-                          <w:rPr>
-                            <w:rFonts w:ascii="Cambria Math" w:eastAsiaTheme="minorEastAsia" w:hAnsi="Cambria Math"/>
-                            <w:i/>
-                          </w:rPr>
-                        </m:ctrlPr>
-                      </m:sSupPr>
-                      <m:e>
-                        <m:r>
-                          <w:rPr>
-                            <w:rFonts w:ascii="Cambria Math" w:eastAsiaTheme="minorEastAsia" w:hAnsi="Cambria Math"/>
-                          </w:rPr>
-                          <m:t>с</m:t>
-                        </m:r>
-                      </m:e>
-                      <m:sup>
-                        <m:r>
-                          <w:rPr>
-                            <w:rFonts w:ascii="Cambria Math" w:eastAsiaTheme="minorEastAsia" w:hAnsi="Cambria Math"/>
-                          </w:rPr>
-                          <m:t>2</m:t>
-                        </m:r>
-                      </m:sup>
-                    </m:sSup>
-                  </m:den>
-                </m:f>
-                <m:r>
-                  <w:rPr>
-                    <w:rFonts w:ascii="Cambria Math" w:eastAsiaTheme="minorEastAsia" w:hAnsi="Cambria Math"/>
-                  </w:rPr>
-                  <m:t>.</m:t>
-                </m:r>
-              </m:oMath>
-            </m:oMathPara>
-          </w:p>
-        </w:tc>
-        <w:tc>
-          <w:tcPr>
-            <w:tcW w:w="1270" w:type="dxa"/>
-            <w:shd w:val="clear" w:color="auto" w:fill="auto"/>
-            <w:vAlign w:val="center"/>
-          </w:tcPr>
-          <w:p>
-            <w:pPr>
-              <w:pStyle w:val="a9"/>
-              <w:keepNext/>
-              <w:rPr>
-                <w:iCs w:val="0"/>
-                <w:sz w:val="28"/>
-                <w:szCs w:val="28"/>
-              </w:rPr>
-            </w:pPr>
-            <w:r>
-              <w:rPr>
-                <w:iCs w:val="0"/>
-                <w:sz w:val="28"/>
-                <w:szCs w:val="28"/>
-              </w:rPr>
-              <w:t xml:space="preserve">        </w:t>
-            </w:r>
-            <w:r>
-              <w:rPr>
-                <w:iCs w:val="0"/>
-                <w:sz w:val="28"/>
-                <w:szCs w:val="28"/>
-              </w:rPr>
-              <w:t>(</w:t>
-            </w:r>
-            <w:r>
-              <w:rPr>
-                <w:iCs w:val="0"/>
-                <w:sz w:val="28"/>
-                <w:szCs w:val="28"/>
-              </w:rPr>
-              <w:fldChar w:fldCharType="begin"/>
-            </w:r>
-            <w:r>
-              <w:rPr>
-                <w:iCs w:val="0"/>
-                <w:sz w:val="28"/>
-                <w:szCs w:val="28"/>
-              </w:rPr>
-              <w:instrText xml:space="preserve"> SEQ Уравнение \* ARABIC </w:instrText>
-            </w:r>
-            <w:r>
-              <w:rPr>
-                <w:iCs w:val="0"/>
-                <w:sz w:val="28"/>
-                <w:szCs w:val="28"/>
-              </w:rPr>
-              <w:fldChar w:fldCharType="separate"/>
-            </w:r>
-            <w:r>
-              <w:rPr>
-                <w:iCs w:val="0"/>
-                <w:noProof/>
-                <w:sz w:val="28"/>
-                <w:szCs w:val="28"/>
-              </w:rPr>
-              <w:t>10</w:t>
-            </w:r>
-            <w:r>
-              <w:rPr>
-                <w:iCs w:val="0"/>
-                <w:sz w:val="28"/>
-                <w:szCs w:val="28"/>
-              </w:rPr>
-              <w:fldChar w:fldCharType="end"/>
-            </w:r>
-            <w:r>
-              <w:rPr>
-                <w:iCs w:val="0"/>
-                <w:color w:val="auto"/>
-                <w:sz w:val="28"/>
-                <w:szCs w:val="28"/>
-              </w:rPr>
-              <w:t>)</w:t>
-            </w:r>
-          </w:p>
-        </w:tc>
-      </w:tr>
-    </w:tbl>
-    <w:p>
-      <w:pPr>
-        <w:ind w:firstLine="708"/>
-        <w:rPr>
-          <w:rFonts w:eastAsiaTheme="minorEastAsia"/>
-        </w:rPr>
-      </w:pPr>
-      <w:r>
-        <w:rPr>
-          <w:rFonts w:eastAsiaTheme="minorEastAsia"/>
-        </w:rPr>
-        <w:t>Динамический момент в данной расчетной модели равен моменту сил инерции:</w:t>
-      </w:r>
-    </w:p>
-    <w:tbl>
-      <w:tblPr>
-        <w:tblStyle w:val="a4"/>
-        <w:tblW w:w="0" w:type="auto"/>
-        <w:tblBorders>
-          <w:top w:val="none" w:sz="0" w:space="0" w:color="auto"/>
-          <w:left w:val="none" w:sz="0" w:space="0" w:color="auto"/>
-          <w:bottom w:val="none" w:sz="0" w:space="0" w:color="auto"/>
-          <w:right w:val="none" w:sz="0" w:space="0" w:color="auto"/>
-          <w:insideH w:val="none" w:sz="0" w:space="0" w:color="auto"/>
-          <w:insideV w:val="none" w:sz="0" w:space="0" w:color="auto"/>
-        </w:tblBorders>
-        <w:tblLook w:val="04A0" w:firstRow="1" w:lastRow="0" w:firstColumn="1" w:lastColumn="0" w:noHBand="0" w:noVBand="1"/>
-      </w:tblPr>
-      <w:tblGrid>
-        <w:gridCol w:w="8075"/>
-        <w:gridCol w:w="1270"/>
-      </w:tblGrid>
-      <w:tr>
-        <w:trPr>
-          <w:trHeight w:val="965"/>
-        </w:trPr>
-        <w:tc>
-          <w:tcPr>
-            <w:tcW w:w="8075" w:type="dxa"/>
-            <w:shd w:val="clear" w:color="auto" w:fill="auto"/>
-            <w:vAlign w:val="center"/>
-          </w:tcPr>
-          <w:p>
-            <w:pPr>
-              <w:ind w:left="738"/>
-              <w:rPr>
-                <w:szCs w:val="16"/>
-              </w:rPr>
-            </w:pPr>
-            <m:oMathPara>
-              <m:oMathParaPr>
-                <m:jc m:val="center"/>
-              </m:oMathParaPr>
-              <m:oMath>
-                <m:sSub>
-                  <m:sSubPr>
-                    <m:ctrlPr>
-                      <w:rPr>
-                        <w:rFonts w:ascii="Cambria Math" w:hAnsi="Cambria Math"/>
-                        <w:i/>
-                      </w:rPr>
-                    </m:ctrlPr>
-                  </m:sSubPr>
-                  <m:e>
-                    <m:r>
-                      <w:rPr>
-                        <w:rFonts w:ascii="Cambria Math" w:hAnsi="Cambria Math"/>
-                      </w:rPr>
-                      <m:t>T</m:t>
-                    </m:r>
-                  </m:e>
-                  <m:sub>
-                    <m:r>
-                      <w:rPr>
-                        <w:rFonts w:ascii="Cambria Math" w:hAnsi="Cambria Math"/>
-                        <w:lang w:val="en-US"/>
-                      </w:rPr>
-                      <m:t>din</m:t>
-                    </m:r>
-                  </m:sub>
-                </m:sSub>
-                <m:r>
-                  <w:rPr>
-                    <w:rFonts w:ascii="Cambria Math" w:hAnsi="Cambria Math"/>
-                  </w:rPr>
-                  <m:t>=</m:t>
-                </m:r>
-                <m:sSub>
-                  <m:sSubPr>
-                    <m:ctrlPr>
-                      <w:rPr>
-                        <w:rFonts w:ascii="Cambria Math" w:hAnsi="Cambria Math"/>
-                        <w:i/>
-                      </w:rPr>
-                    </m:ctrlPr>
-                  </m:sSubPr>
-                  <m:e>
-                    <m:r>
-                      <w:rPr>
-                        <w:rFonts w:ascii="Cambria Math" w:hAnsi="Cambria Math"/>
-                      </w:rPr>
-                      <m:t>T</m:t>
-                    </m:r>
-                  </m:e>
-                  <m:sub>
-                    <m:r>
-                      <w:rPr>
-                        <w:rFonts w:ascii="Cambria Math" w:hAnsi="Cambria Math"/>
-                      </w:rPr>
-                      <m:t>iner</m:t>
-                    </m:r>
-                  </m:sub>
-                </m:sSub>
-                <m:r>
-                  <w:rPr>
-                    <w:rFonts w:ascii="Cambria Math" w:hAnsi="Cambria Math"/>
-                  </w:rPr>
-                  <m:t>=</m:t>
-                </m:r>
-                <m:sSub>
-                  <m:sSubPr>
-                    <m:ctrlPr>
-                      <w:rPr>
-                        <w:rFonts w:ascii="Cambria Math" w:eastAsiaTheme="minorEastAsia" w:hAnsi="Cambria Math"/>
-                        <w:i/>
-                      </w:rPr>
-                    </m:ctrlPr>
-                  </m:sSubPr>
-                  <m:e>
-                    <m:r>
-                      <w:rPr>
-                        <w:rFonts w:ascii="Cambria Math" w:eastAsiaTheme="minorEastAsia" w:hAnsi="Cambria Math"/>
-                        <w:lang w:val="en-US"/>
-                      </w:rPr>
-                      <m:t>J</m:t>
-                    </m:r>
-                  </m:e>
-                  <m:sub>
-                    <m:r>
-                      <w:rPr>
-                        <w:rFonts w:ascii="Cambria Math" w:eastAsiaTheme="minorEastAsia" w:hAnsi="Cambria Math"/>
-                      </w:rPr>
-                      <m:t>общ</m:t>
-                    </m:r>
-                  </m:sub>
-                </m:sSub>
-                <m:r>
-                  <w:rPr>
-                    <w:rFonts w:ascii="Cambria Math" w:eastAsiaTheme="minorEastAsia" w:hAnsi="Cambria Math"/>
-                  </w:rPr>
-                  <m:t>∙</m:t>
-                </m:r>
-                <m:r>
-                  <w:rPr>
-                    <w:rFonts w:ascii="Cambria Math" w:hAnsi="Cambria Math"/>
-                    <w:lang w:val="en-US"/>
-                  </w:rPr>
-                  <m:t>ε</m:t>
-                </m:r>
-                <m:r>
-                  <w:rPr>
-                    <w:rFonts w:ascii="Cambria Math" w:hAnsi="Cambria Math"/>
-                  </w:rPr>
-                  <m:t>=0,125</m:t>
-                </m:r>
-                <m:r>
-                  <w:rPr>
-                    <w:rFonts w:ascii="Cambria Math" w:eastAsiaTheme="minorEastAsia" w:hAnsi="Cambria Math"/>
-                  </w:rPr>
-                  <m:t>∙3</m:t>
-                </m:r>
-                <m:r>
-                  <w:rPr>
-                    <w:rFonts w:ascii="Cambria Math" w:hAnsi="Cambria Math"/>
-                  </w:rPr>
-                  <m:t xml:space="preserve">,9=0,49 </m:t>
-                </m:r>
-                <m:r>
-                  <m:rPr>
-                    <m:sty m:val="p"/>
-                  </m:rPr>
-                  <w:rPr>
-                    <w:rFonts w:ascii="Cambria Math" w:hAnsi="Cambria Math"/>
-                    <w:lang w:val="en-US"/>
-                  </w:rPr>
-                  <m:t>H</m:t>
-                </m:r>
-                <m:r>
-                  <w:rPr>
-                    <w:rFonts w:ascii="Cambria Math" w:eastAsiaTheme="minorEastAsia" w:hAnsi="Cambria Math"/>
-                  </w:rPr>
-                  <m:t>∙</m:t>
-                </m:r>
-                <m:r>
-                  <w:rPr>
-                    <w:rFonts w:ascii="Cambria Math" w:hAnsi="Cambria Math"/>
-                  </w:rPr>
-                  <m:t>м,</m:t>
-                </m:r>
-              </m:oMath>
-            </m:oMathPara>
-          </w:p>
-        </w:tc>
-        <w:tc>
-          <w:tcPr>
-            <w:tcW w:w="1270" w:type="dxa"/>
-            <w:shd w:val="clear" w:color="auto" w:fill="auto"/>
-            <w:vAlign w:val="center"/>
-          </w:tcPr>
-          <w:p>
-            <w:pPr>
-              <w:pStyle w:val="a9"/>
-              <w:keepNext/>
-              <w:rPr>
-                <w:iCs w:val="0"/>
-                <w:sz w:val="28"/>
-                <w:szCs w:val="28"/>
-              </w:rPr>
-            </w:pPr>
-            <w:r>
-              <w:rPr>
-                <w:iCs w:val="0"/>
-                <w:sz w:val="28"/>
-                <w:szCs w:val="28"/>
-              </w:rPr>
-              <w:t xml:space="preserve">        </w:t>
-            </w:r>
-            <w:r>
-              <w:rPr>
-                <w:iCs w:val="0"/>
-                <w:sz w:val="28"/>
-                <w:szCs w:val="28"/>
-              </w:rPr>
-              <w:t>(</w:t>
-            </w:r>
-            <w:r>
-              <w:rPr>
-                <w:iCs w:val="0"/>
-                <w:sz w:val="28"/>
-                <w:szCs w:val="28"/>
-              </w:rPr>
-              <w:fldChar w:fldCharType="begin"/>
-            </w:r>
-            <w:r>
-              <w:rPr>
-                <w:iCs w:val="0"/>
-                <w:sz w:val="28"/>
-                <w:szCs w:val="28"/>
-              </w:rPr>
-              <w:instrText xml:space="preserve"> SEQ Уравнение \* ARABIC </w:instrText>
-            </w:r>
-            <w:r>
-              <w:rPr>
-                <w:iCs w:val="0"/>
-                <w:sz w:val="28"/>
-                <w:szCs w:val="28"/>
-              </w:rPr>
-              <w:fldChar w:fldCharType="separate"/>
-            </w:r>
-            <w:r>
-              <w:rPr>
-                <w:iCs w:val="0"/>
-                <w:noProof/>
-                <w:sz w:val="28"/>
-                <w:szCs w:val="28"/>
-              </w:rPr>
-              <w:t>11</w:t>
-            </w:r>
-            <w:r>
-              <w:rPr>
-                <w:iCs w:val="0"/>
-                <w:sz w:val="28"/>
-                <w:szCs w:val="28"/>
-              </w:rPr>
-              <w:fldChar w:fldCharType="end"/>
-            </w:r>
-            <w:r>
-              <w:rPr>
-                <w:iCs w:val="0"/>
-                <w:color w:val="auto"/>
-                <w:sz w:val="28"/>
-                <w:szCs w:val="28"/>
-              </w:rPr>
-              <w:t>)</w:t>
-            </w:r>
-          </w:p>
-        </w:tc>
-      </w:tr>
-    </w:tbl>
-    <w:p>
-      <w:pPr>
-        <w:ind w:firstLine="708"/>
-        <w:rPr>
-          <w:rFonts w:eastAsiaTheme="minorEastAsia"/>
-        </w:rPr>
-      </w:pPr>
-      <w:r>
-        <w:rPr>
-          <w:rFonts w:eastAsiaTheme="minorEastAsia"/>
-        </w:rPr>
-        <w:t xml:space="preserve">где </w:t>
-      </w:r>
-      <w:proofErr w:type="spellStart"/>
-      <w:r>
-        <w:rPr>
-          <w:rFonts w:eastAsiaTheme="minorEastAsia"/>
-          <w:i/>
-          <w:lang w:val="en-US"/>
-        </w:rPr>
-        <w:t>T</w:t>
-      </w:r>
-      <w:r>
-        <w:rPr>
-          <w:rFonts w:eastAsiaTheme="minorEastAsia"/>
-          <w:i/>
-          <w:vertAlign w:val="subscript"/>
-          <w:lang w:val="en-US"/>
-        </w:rPr>
-        <w:t>iner</w:t>
-      </w:r>
-      <w:proofErr w:type="spellEnd"/>
-      <w:r>
-        <w:rPr>
-          <w:rFonts w:eastAsiaTheme="minorEastAsia"/>
-          <w:i/>
-        </w:rPr>
-        <w:t xml:space="preserve"> </w:t>
-      </w:r>
-      <w:r>
-        <w:rPr>
-          <w:rFonts w:eastAsiaTheme="minorEastAsia"/>
-        </w:rPr>
-        <w:t xml:space="preserve">– </w:t>
-      </w:r>
-      <w:r>
-        <w:rPr>
-          <w:rFonts w:eastAsiaTheme="minorEastAsia"/>
-        </w:rPr>
-        <w:t>момент сил инерции механизма манипулятора</w:t>
-      </w:r>
-      <w:r>
-        <w:rPr>
-          <w:rFonts w:eastAsiaTheme="minorEastAsia"/>
-        </w:rPr>
-        <w:t>;</w:t>
-      </w:r>
-    </w:p>
-    <w:p>
-      <w:pPr>
-        <w:ind w:firstLine="1134"/>
-        <w:rPr>
-          <w:rFonts w:eastAsiaTheme="minorEastAsia"/>
-        </w:rPr>
-      </w:pPr>
-      <w:r>
-        <w:rPr>
-          <w:rFonts w:eastAsiaTheme="minorEastAsia"/>
-          <w:i/>
-          <w:lang w:val="en-US"/>
-        </w:rPr>
-        <w:t>J</w:t>
-      </w:r>
-      <w:r>
-        <w:rPr>
-          <w:rFonts w:eastAsiaTheme="minorEastAsia"/>
-          <w:i/>
-          <w:vertAlign w:val="subscript"/>
-        </w:rPr>
-        <w:t>общ</w:t>
-      </w:r>
-      <w:r>
-        <w:rPr>
-          <w:rFonts w:eastAsiaTheme="minorEastAsia"/>
-        </w:rPr>
-        <w:t xml:space="preserve"> – </w:t>
-      </w:r>
-      <w:r>
-        <w:rPr>
-          <w:rFonts w:eastAsiaTheme="minorEastAsia"/>
-        </w:rPr>
-        <w:t>момент инерции всего манипулятора.</w:t>
-      </w:r>
-    </w:p>
-    <w:p>
-      <w:pPr>
-        <w:ind w:firstLine="708"/>
-        <w:rPr>
-          <w:rFonts w:eastAsiaTheme="minorEastAsia"/>
-        </w:rPr>
-      </w:pPr>
-      <w:r>
-        <w:rPr>
-          <w:rFonts w:eastAsiaTheme="minorEastAsia"/>
-        </w:rPr>
-        <w:t>Необходимый общий крутящий момент:</w:t>
-      </w:r>
-    </w:p>
-    <w:tbl>
-      <w:tblPr>
-        <w:tblStyle w:val="a4"/>
-        <w:tblW w:w="0" w:type="auto"/>
-        <w:tblBorders>
-          <w:top w:val="none" w:sz="0" w:space="0" w:color="auto"/>
-          <w:left w:val="none" w:sz="0" w:space="0" w:color="auto"/>
-          <w:bottom w:val="none" w:sz="0" w:space="0" w:color="auto"/>
-          <w:right w:val="none" w:sz="0" w:space="0" w:color="auto"/>
-          <w:insideH w:val="none" w:sz="0" w:space="0" w:color="auto"/>
-          <w:insideV w:val="none" w:sz="0" w:space="0" w:color="auto"/>
-        </w:tblBorders>
-        <w:tblLook w:val="04A0" w:firstRow="1" w:lastRow="0" w:firstColumn="1" w:lastColumn="0" w:noHBand="0" w:noVBand="1"/>
-      </w:tblPr>
-      <w:tblGrid>
-        <w:gridCol w:w="8075"/>
-        <w:gridCol w:w="1270"/>
-      </w:tblGrid>
-      <w:tr>
-        <w:trPr>
-          <w:trHeight w:val="965"/>
-        </w:trPr>
-        <w:tc>
-          <w:tcPr>
-            <w:tcW w:w="8075" w:type="dxa"/>
-            <w:shd w:val="clear" w:color="auto" w:fill="auto"/>
-            <w:vAlign w:val="center"/>
-          </w:tcPr>
-          <w:p>
-            <w:pPr>
-              <w:ind w:left="738"/>
-              <w:rPr>
-                <w:i/>
-                <w:szCs w:val="16"/>
-              </w:rPr>
-            </w:pPr>
-            <m:oMathPara>
-              <m:oMathParaPr>
-                <m:jc m:val="center"/>
-              </m:oMathParaPr>
-              <m:oMath>
-                <m:sSub>
-                  <m:sSubPr>
-                    <m:ctrlPr>
-                      <w:rPr>
-                        <w:rFonts w:ascii="Cambria Math" w:eastAsiaTheme="minorEastAsia" w:hAnsi="Cambria Math"/>
-                        <w:i/>
-                      </w:rPr>
-                    </m:ctrlPr>
-                  </m:sSubPr>
-                  <m:e>
-                    <m:r>
-                      <w:rPr>
-                        <w:rFonts w:ascii="Cambria Math" w:eastAsiaTheme="minorEastAsia" w:hAnsi="Cambria Math"/>
-                        <w:lang w:val="en-US"/>
-                      </w:rPr>
-                      <m:t>T</m:t>
-                    </m:r>
-                  </m:e>
-                  <m:sub>
-                    <m:r>
-                      <w:rPr>
-                        <w:rFonts w:ascii="Cambria Math" w:eastAsiaTheme="minorEastAsia" w:hAnsi="Cambria Math"/>
-                        <w:lang w:val="en-US"/>
-                      </w:rPr>
-                      <m:t>sum</m:t>
-                    </m:r>
-                  </m:sub>
-                </m:sSub>
-                <m:r>
-                  <w:rPr>
-                    <w:rFonts w:ascii="Cambria Math" w:eastAsiaTheme="minorEastAsia" w:hAnsi="Cambria Math"/>
-                  </w:rPr>
-                  <m:t>=</m:t>
-                </m:r>
-                <m:sSub>
-                  <m:sSubPr>
-                    <m:ctrlPr>
-                      <w:rPr>
-                        <w:rFonts w:ascii="Cambria Math" w:eastAsiaTheme="minorEastAsia" w:hAnsi="Cambria Math"/>
-                        <w:i/>
-                      </w:rPr>
-                    </m:ctrlPr>
-                  </m:sSubPr>
-                  <m:e>
-                    <m:r>
-                      <w:rPr>
-                        <w:rFonts w:ascii="Cambria Math" w:eastAsiaTheme="minorEastAsia" w:hAnsi="Cambria Math"/>
-                        <w:lang w:val="en-US"/>
-                      </w:rPr>
-                      <m:t>T</m:t>
-                    </m:r>
-                  </m:e>
-                  <m:sub>
-                    <m:r>
-                      <w:rPr>
-                        <w:rFonts w:ascii="Cambria Math" w:eastAsiaTheme="minorEastAsia" w:hAnsi="Cambria Math"/>
-                      </w:rPr>
-                      <m:t>stat</m:t>
-                    </m:r>
-                  </m:sub>
-                </m:sSub>
-                <m:r>
-                  <w:rPr>
-                    <w:rFonts w:ascii="Cambria Math" w:eastAsiaTheme="minorEastAsia" w:hAnsi="Cambria Math"/>
-                  </w:rPr>
-                  <m:t>+</m:t>
-                </m:r>
-                <m:sSub>
-                  <m:sSubPr>
-                    <m:ctrlPr>
-                      <w:rPr>
-                        <w:rFonts w:ascii="Cambria Math" w:hAnsi="Cambria Math"/>
-                        <w:i/>
-                      </w:rPr>
-                    </m:ctrlPr>
-                  </m:sSubPr>
-                  <m:e>
-                    <m:r>
-                      <w:rPr>
-                        <w:rFonts w:ascii="Cambria Math" w:hAnsi="Cambria Math"/>
-                      </w:rPr>
-                      <m:t>T</m:t>
-                    </m:r>
-                  </m:e>
-                  <m:sub>
-                    <m:r>
-                      <w:rPr>
-                        <w:rFonts w:ascii="Cambria Math" w:hAnsi="Cambria Math"/>
-                        <w:lang w:val="en-US"/>
-                      </w:rPr>
-                      <m:t>din</m:t>
-                    </m:r>
-                  </m:sub>
-                </m:sSub>
-                <m:r>
-                  <w:rPr>
-                    <w:rFonts w:ascii="Cambria Math" w:hAnsi="Cambria Math"/>
-                  </w:rPr>
-                  <m:t xml:space="preserve">=3,24+0,61=3,73 </m:t>
-                </m:r>
-                <m:r>
-                  <w:rPr>
-                    <w:rFonts w:ascii="Cambria Math" w:eastAsiaTheme="minorEastAsia" w:hAnsi="Cambria Math"/>
-                  </w:rPr>
-                  <m:t>Н∙м.</m:t>
-                </m:r>
-              </m:oMath>
-            </m:oMathPara>
-          </w:p>
-        </w:tc>
-        <w:tc>
-          <w:tcPr>
-            <w:tcW w:w="1270" w:type="dxa"/>
-            <w:shd w:val="clear" w:color="auto" w:fill="auto"/>
-            <w:vAlign w:val="center"/>
-          </w:tcPr>
-          <w:p>
-            <w:pPr>
-              <w:pStyle w:val="a9"/>
-              <w:keepNext/>
-              <w:spacing w:line="360" w:lineRule="auto"/>
-              <w:rPr>
-                <w:iCs w:val="0"/>
-                <w:sz w:val="28"/>
-                <w:szCs w:val="28"/>
-              </w:rPr>
-            </w:pPr>
-            <w:r>
-              <w:rPr>
-                <w:iCs w:val="0"/>
-                <w:sz w:val="28"/>
-                <w:szCs w:val="28"/>
-              </w:rPr>
-              <w:t xml:space="preserve">        </w:t>
-            </w:r>
-            <w:r>
-              <w:rPr>
-                <w:iCs w:val="0"/>
-                <w:sz w:val="28"/>
-                <w:szCs w:val="28"/>
-              </w:rPr>
-              <w:t>(</w:t>
-            </w:r>
-            <w:r>
-              <w:rPr>
-                <w:iCs w:val="0"/>
-                <w:sz w:val="28"/>
-                <w:szCs w:val="28"/>
-              </w:rPr>
-              <w:fldChar w:fldCharType="begin"/>
-            </w:r>
-            <w:r>
-              <w:rPr>
-                <w:iCs w:val="0"/>
-                <w:sz w:val="28"/>
-                <w:szCs w:val="28"/>
-              </w:rPr>
-              <w:instrText xml:space="preserve"> SEQ Уравнение \* ARABIC </w:instrText>
-            </w:r>
-            <w:r>
-              <w:rPr>
-                <w:iCs w:val="0"/>
-                <w:sz w:val="28"/>
-                <w:szCs w:val="28"/>
-              </w:rPr>
-              <w:fldChar w:fldCharType="separate"/>
-            </w:r>
-            <w:r>
-              <w:rPr>
-                <w:iCs w:val="0"/>
-                <w:noProof/>
-                <w:sz w:val="28"/>
-                <w:szCs w:val="28"/>
-              </w:rPr>
-              <w:t>13</w:t>
-            </w:r>
-            <w:r>
-              <w:rPr>
-                <w:iCs w:val="0"/>
-                <w:sz w:val="28"/>
-                <w:szCs w:val="28"/>
-              </w:rPr>
-              <w:fldChar w:fldCharType="end"/>
-            </w:r>
-            <w:r>
-              <w:rPr>
-                <w:iCs w:val="0"/>
-                <w:color w:val="auto"/>
-                <w:sz w:val="28"/>
-                <w:szCs w:val="28"/>
-              </w:rPr>
-              <w:t>)</w:t>
-            </w:r>
-          </w:p>
-        </w:tc>
-      </w:tr>
-    </w:tbl>
-    <w:p>
-      <w:pPr>
-        <w:ind w:firstLine="708"/>
-        <w:rPr>
-          <w:rFonts w:eastAsiaTheme="minorEastAsia"/>
-        </w:rPr>
-      </w:pPr>
-      <w:r>
-        <w:rPr>
-          <w:rFonts w:eastAsiaTheme="minorEastAsia"/>
-        </w:rPr>
-        <w:t>Необходимая полезная мощность на выходе мотор-редуктора:</w:t>
-      </w:r>
-    </w:p>
-    <w:tbl>
-      <w:tblPr>
-        <w:tblStyle w:val="a4"/>
-        <w:tblW w:w="0" w:type="auto"/>
-        <w:tblBorders>
-          <w:top w:val="none" w:sz="0" w:space="0" w:color="auto"/>
-          <w:left w:val="none" w:sz="0" w:space="0" w:color="auto"/>
-          <w:bottom w:val="none" w:sz="0" w:space="0" w:color="auto"/>
-          <w:right w:val="none" w:sz="0" w:space="0" w:color="auto"/>
-          <w:insideH w:val="none" w:sz="0" w:space="0" w:color="auto"/>
-          <w:insideV w:val="none" w:sz="0" w:space="0" w:color="auto"/>
-        </w:tblBorders>
-        <w:tblLook w:val="04A0" w:firstRow="1" w:lastRow="0" w:firstColumn="1" w:lastColumn="0" w:noHBand="0" w:noVBand="1"/>
-      </w:tblPr>
-      <w:tblGrid>
-        <w:gridCol w:w="8075"/>
-        <w:gridCol w:w="1270"/>
-      </w:tblGrid>
-      <w:tr>
-        <w:trPr>
-          <w:trHeight w:val="965"/>
-        </w:trPr>
-        <w:tc>
-          <w:tcPr>
-            <w:tcW w:w="8075" w:type="dxa"/>
-            <w:shd w:val="clear" w:color="auto" w:fill="auto"/>
-            <w:vAlign w:val="center"/>
-          </w:tcPr>
-          <w:p>
-            <w:pPr>
-              <w:ind w:left="738"/>
-              <w:rPr>
-                <w:szCs w:val="16"/>
-              </w:rPr>
-            </w:pPr>
-            <m:oMathPara>
-              <m:oMathParaPr>
-                <m:jc m:val="center"/>
-              </m:oMathParaPr>
-              <m:oMath>
-                <m:r>
-                  <w:rPr>
-                    <w:rFonts w:ascii="Cambria Math" w:eastAsiaTheme="minorEastAsia" w:hAnsi="Cambria Math"/>
-                  </w:rPr>
-                  <m:t>P</m:t>
-                </m:r>
-                <m:r>
-                  <w:rPr>
-                    <w:rFonts w:ascii="Cambria Math" w:eastAsiaTheme="minorEastAsia" w:hAnsi="Cambria Math"/>
-                    <w:lang w:val="en-US"/>
-                  </w:rPr>
-                  <m:t>=</m:t>
-                </m:r>
-                <m:sSub>
-                  <m:sSubPr>
-                    <m:ctrlPr>
-                      <w:rPr>
-                        <w:rFonts w:ascii="Cambria Math" w:eastAsiaTheme="minorEastAsia" w:hAnsi="Cambria Math"/>
-                        <w:i/>
-                      </w:rPr>
-                    </m:ctrlPr>
-                  </m:sSubPr>
-                  <m:e>
-                    <m:r>
-                      <w:rPr>
-                        <w:rFonts w:ascii="Cambria Math" w:eastAsiaTheme="minorEastAsia" w:hAnsi="Cambria Math"/>
-                        <w:lang w:val="en-US"/>
-                      </w:rPr>
-                      <m:t>T</m:t>
-                    </m:r>
-                  </m:e>
-                  <m:sub>
-                    <m:r>
-                      <w:rPr>
-                        <w:rFonts w:ascii="Cambria Math" w:eastAsiaTheme="minorEastAsia" w:hAnsi="Cambria Math"/>
-                        <w:lang w:val="en-US"/>
-                      </w:rPr>
-                      <m:t>sum</m:t>
-                    </m:r>
-                  </m:sub>
-                </m:sSub>
-                <m:r>
-                  <w:rPr>
-                    <w:rFonts w:ascii="Cambria Math" w:eastAsiaTheme="minorEastAsia" w:hAnsi="Cambria Math"/>
-                    <w:lang w:val="en-US"/>
-                  </w:rPr>
-                  <m:t>∙</m:t>
-                </m:r>
-                <m:sSub>
-                  <m:sSubPr>
-                    <m:ctrlPr>
-                      <w:rPr>
-                        <w:rFonts w:ascii="Cambria Math" w:eastAsiaTheme="minorEastAsia" w:hAnsi="Cambria Math"/>
-                        <w:i/>
-                      </w:rPr>
-                    </m:ctrlPr>
-                  </m:sSubPr>
-                  <m:e>
-                    <m:r>
-                      <w:rPr>
-                        <w:rFonts w:ascii="Cambria Math" w:eastAsiaTheme="minorEastAsia" w:hAnsi="Cambria Math"/>
-                      </w:rPr>
-                      <m:t>ω</m:t>
-                    </m:r>
-                  </m:e>
-                  <m:sub>
-                    <m:r>
-                      <w:rPr>
-                        <w:rFonts w:ascii="Cambria Math" w:eastAsiaTheme="minorEastAsia" w:hAnsi="Cambria Math"/>
-                        <w:lang w:val="en-US"/>
-                      </w:rPr>
-                      <m:t>h</m:t>
-                    </m:r>
-                  </m:sub>
-                </m:sSub>
-                <m:r>
-                  <w:rPr>
-                    <w:rFonts w:ascii="Cambria Math" w:eastAsiaTheme="minorEastAsia" w:hAnsi="Cambria Math"/>
-                    <w:lang w:val="en-US"/>
-                  </w:rPr>
-                  <m:t xml:space="preserve">=  3,85∙0,98≈3,68 </m:t>
-                </m:r>
-                <m:r>
-                  <w:rPr>
-                    <w:rFonts w:ascii="Cambria Math" w:eastAsiaTheme="minorEastAsia" w:hAnsi="Cambria Math"/>
-                  </w:rPr>
-                  <m:t>Вт.</m:t>
-                </m:r>
-              </m:oMath>
-            </m:oMathPara>
-          </w:p>
-        </w:tc>
-        <w:tc>
-          <w:tcPr>
-            <w:tcW w:w="1270" w:type="dxa"/>
-            <w:shd w:val="clear" w:color="auto" w:fill="auto"/>
-            <w:vAlign w:val="center"/>
-          </w:tcPr>
-          <w:p>
-            <w:pPr>
-              <w:pStyle w:val="a9"/>
-              <w:keepNext/>
-              <w:rPr>
-                <w:iCs w:val="0"/>
-                <w:sz w:val="28"/>
-                <w:szCs w:val="28"/>
-              </w:rPr>
-            </w:pPr>
-            <w:r>
-              <w:rPr>
-                <w:iCs w:val="0"/>
-                <w:sz w:val="28"/>
-                <w:szCs w:val="28"/>
-              </w:rPr>
-              <w:t xml:space="preserve">        </w:t>
-            </w:r>
-            <w:r>
-              <w:rPr>
-                <w:iCs w:val="0"/>
-                <w:sz w:val="28"/>
-                <w:szCs w:val="28"/>
-              </w:rPr>
-              <w:t>(</w:t>
-            </w:r>
-            <w:r>
-              <w:rPr>
-                <w:iCs w:val="0"/>
-                <w:sz w:val="28"/>
-                <w:szCs w:val="28"/>
-              </w:rPr>
-              <w:fldChar w:fldCharType="begin"/>
-            </w:r>
-            <w:r>
-              <w:rPr>
-                <w:iCs w:val="0"/>
-                <w:sz w:val="28"/>
-                <w:szCs w:val="28"/>
-              </w:rPr>
-              <w:instrText xml:space="preserve"> SEQ Уравнение \* ARABIC </w:instrText>
-            </w:r>
-            <w:r>
-              <w:rPr>
-                <w:iCs w:val="0"/>
-                <w:sz w:val="28"/>
-                <w:szCs w:val="28"/>
-              </w:rPr>
-              <w:fldChar w:fldCharType="separate"/>
-            </w:r>
-            <w:r>
-              <w:rPr>
-                <w:iCs w:val="0"/>
-                <w:noProof/>
-                <w:sz w:val="28"/>
-                <w:szCs w:val="28"/>
-              </w:rPr>
-              <w:t>14</w:t>
-            </w:r>
-            <w:r>
-              <w:rPr>
-                <w:iCs w:val="0"/>
-                <w:sz w:val="28"/>
-                <w:szCs w:val="28"/>
-              </w:rPr>
-              <w:fldChar w:fldCharType="end"/>
-            </w:r>
-            <w:r>
-              <w:rPr>
-                <w:iCs w:val="0"/>
-                <w:color w:val="auto"/>
-                <w:sz w:val="28"/>
-                <w:szCs w:val="28"/>
-              </w:rPr>
-              <w:t>)</w:t>
-            </w:r>
-          </w:p>
-        </w:tc>
-      </w:tr>
-    </w:tbl>
-    <w:p>
-      <w:pPr>
-        <w:rPr>
-          <w:lang w:eastAsia="ru-RU"/>
-        </w:rPr>
-      </w:pPr>
-      <w:r>
-        <w:rPr>
-          <w:lang w:eastAsia="ru-RU"/>
-        </w:rPr>
-        <w:t>Аналогичным образом рассчитаем пиковые момент и мощность второго шарнира. Результаты расчетов представлены в сводной таблице 2.2.</w:t>
-      </w:r>
-    </w:p>
-    <w:p>
-      <w:pPr>
-        <w:pStyle w:val="a9"/>
-        <w:rPr>
-          <w:lang w:eastAsia="ru-RU"/>
-        </w:rPr>
-      </w:pPr>
-      <w:r>
         <w:t xml:space="preserve">Таблица </w:t>
       </w:r>
-      <w:r>
-        <w:fldChar w:fldCharType="begin"/>
-      </w:r>
-      <w:r>
-        <w:instrText xml:space="preserve"> STYLEREF 1 \s </w:instrText>
-      </w:r>
-      <w:r>
-        <w:fldChar w:fldCharType="separate"/>
-      </w:r>
-      <w:r>
-        <w:rPr>
-          <w:noProof/>
-        </w:rPr>
-        <w:t>2</w:t>
-      </w:r>
-      <w:r>
-        <w:rPr>
-          <w:noProof/>
-        </w:rPr>
-        <w:fldChar w:fldCharType="end"/>
-      </w:r>
+      <w:fldSimple w:instr=" STYLEREF 1 \s ">
+        <w:r>
+          <w:rPr>
+            <w:noProof/>
+          </w:rPr>
+          <w:t>2</w:t>
+        </w:r>
+      </w:fldSimple>
       <w:r>
         <w:t>.2 — Требуемые моменты и мощности шарниров</w:t>
       </w:r>
@@ -9153,7 +5536,7 @@
               <w:rPr>
                 <w:lang w:eastAsia="ru-RU"/>
               </w:rPr>
-              <w:t>1</w:t>
+              <w:t>0</w:t>
             </w:r>
           </w:p>
         </w:tc>
@@ -9166,7 +5549,7 @@
               <w:ind w:firstLine="0"/>
               <w:jc w:val="center"/>
               <w:rPr>
-                <w:lang w:val="en-US" w:eastAsia="ru-RU"/>
+                <w:lang w:eastAsia="ru-RU"/>
               </w:rPr>
             </w:pPr>
             <w:r>
@@ -9221,7 +5604,7 @@
               <w:rPr>
                 <w:lang w:eastAsia="ru-RU"/>
               </w:rPr>
-              <w:t>2</w:t>
+              <w:t>1</w:t>
             </w:r>
           </w:p>
         </w:tc>
@@ -9239,9 +5622,15 @@
             </w:pPr>
             <w:r>
               <w:rPr>
+                <w:lang w:eastAsia="ru-RU"/>
+              </w:rPr>
+              <w:t>3,</w:t>
+            </w:r>
+            <w:r>
+              <w:rPr>
                 <w:lang w:val="en-US" w:eastAsia="ru-RU"/>
               </w:rPr>
-              <w:t>1,61</w:t>
+              <w:t>68</w:t>
             </w:r>
           </w:p>
         </w:tc>
@@ -9254,6 +5643,48 @@
               <w:ind w:firstLine="0"/>
               <w:jc w:val="center"/>
               <w:rPr>
+                <w:lang w:eastAsia="ru-RU"/>
+              </w:rPr>
+            </w:pPr>
+            <w:r>
+              <w:rPr>
+                <w:lang w:eastAsia="ru-RU"/>
+              </w:rPr>
+              <w:t>3,73</w:t>
+            </w:r>
+          </w:p>
+        </w:tc>
+      </w:tr>
+      <w:tr>
+        <w:tc>
+          <w:tcPr>
+            <w:tcW w:w="3114" w:type="dxa"/>
+          </w:tcPr>
+          <w:p>
+            <w:pPr>
+              <w:ind w:firstLine="0"/>
+              <w:jc w:val="center"/>
+              <w:rPr>
+                <w:lang w:eastAsia="ru-RU"/>
+              </w:rPr>
+            </w:pPr>
+            <w:r>
+              <w:rPr>
+                <w:lang w:eastAsia="ru-RU"/>
+              </w:rPr>
+              <w:t>2</w:t>
+            </w:r>
+          </w:p>
+        </w:tc>
+        <w:tc>
+          <w:tcPr>
+            <w:tcW w:w="3115" w:type="dxa"/>
+          </w:tcPr>
+          <w:p>
+            <w:pPr>
+              <w:ind w:firstLine="0"/>
+              <w:jc w:val="center"/>
+              <w:rPr>
                 <w:lang w:val="en-US" w:eastAsia="ru-RU"/>
               </w:rPr>
             </w:pPr>
@@ -9261,8 +5692,323 @@
               <w:rPr>
                 <w:lang w:val="en-US" w:eastAsia="ru-RU"/>
               </w:rPr>
+              <w:t>1,61</w:t>
+            </w:r>
+          </w:p>
+        </w:tc>
+        <w:tc>
+          <w:tcPr>
+            <w:tcW w:w="3115" w:type="dxa"/>
+          </w:tcPr>
+          <w:p>
+            <w:pPr>
+              <w:ind w:firstLine="0"/>
+              <w:jc w:val="center"/>
+              <w:rPr>
+                <w:lang w:val="en-US" w:eastAsia="ru-RU"/>
+              </w:rPr>
+            </w:pPr>
+            <w:r>
+              <w:rPr>
+                <w:lang w:val="en-US" w:eastAsia="ru-RU"/>
+              </w:rPr>
               <w:t>1,63</w:t>
             </w:r>
+          </w:p>
+        </w:tc>
+      </w:tr>
+    </w:tbl>
+    <w:p>
+      <w:pPr>
+        <w:pStyle w:val="3"/>
+      </w:pPr>
+      <w:bookmarkStart w:id="7" w:name="_Toc69044967"/>
+      <w:r>
+        <w:t>Выбор сервоприводов</w:t>
+      </w:r>
+      <w:bookmarkEnd w:id="7"/>
+    </w:p>
+    <w:p>
+      <w:r>
+        <w:t>В таблице 2.3 указаны сервоприводы, выбранные в соответствии с требуемыми моментами и мощностями шарниров.</w:t>
+      </w:r>
+    </w:p>
+    <w:tbl>
+      <w:tblPr>
+        <w:tblStyle w:val="a4"/>
+        <w:tblW w:w="0" w:type="auto"/>
+        <w:tblLook w:val="04A0" w:firstRow="1" w:lastRow="0" w:firstColumn="1" w:lastColumn="0" w:noHBand="0" w:noVBand="1"/>
+      </w:tblPr>
+      <w:tblGrid>
+        <w:gridCol w:w="1413"/>
+        <w:gridCol w:w="2410"/>
+        <w:gridCol w:w="2835"/>
+        <w:gridCol w:w="2687"/>
+      </w:tblGrid>
+      <w:tr>
+        <w:trPr>
+          <w:trHeight w:val="240"/>
+        </w:trPr>
+        <w:tc>
+          <w:tcPr>
+            <w:tcW w:w="1413" w:type="dxa"/>
+            <w:vMerge w:val="restart"/>
+            <w:vAlign w:val="center"/>
+          </w:tcPr>
+          <w:p>
+            <w:pPr>
+              <w:ind w:firstLine="0"/>
+              <w:jc w:val="center"/>
+            </w:pPr>
+            <w:r>
+              <w:t>Шарнир</w:t>
+            </w:r>
+          </w:p>
+        </w:tc>
+        <w:tc>
+          <w:tcPr>
+            <w:tcW w:w="2410" w:type="dxa"/>
+            <w:vMerge w:val="restart"/>
+            <w:vAlign w:val="center"/>
+          </w:tcPr>
+          <w:p>
+            <w:pPr>
+              <w:ind w:firstLine="0"/>
+              <w:jc w:val="center"/>
+            </w:pPr>
+            <w:r>
+              <w:t>Сервопривод</w:t>
+            </w:r>
+          </w:p>
+        </w:tc>
+        <w:tc>
+          <w:tcPr>
+            <w:tcW w:w="5522" w:type="dxa"/>
+            <w:gridSpan w:val="2"/>
+          </w:tcPr>
+          <w:p>
+            <w:pPr>
+              <w:ind w:firstLine="0"/>
+              <w:jc w:val="center"/>
+            </w:pPr>
+            <w:r>
+              <w:t>Характеристики</w:t>
+            </w:r>
+          </w:p>
+        </w:tc>
+      </w:tr>
+      <w:tr>
+        <w:trPr>
+          <w:trHeight w:val="240"/>
+        </w:trPr>
+        <w:tc>
+          <w:tcPr>
+            <w:tcW w:w="1413" w:type="dxa"/>
+            <w:vMerge/>
+          </w:tcPr>
+          <w:p>
+            <w:pPr>
+              <w:ind w:firstLine="0"/>
+              <w:jc w:val="center"/>
+            </w:pPr>
+          </w:p>
+        </w:tc>
+        <w:tc>
+          <w:tcPr>
+            <w:tcW w:w="2410" w:type="dxa"/>
+            <w:vMerge/>
+          </w:tcPr>
+          <w:p>
+            <w:pPr>
+              <w:ind w:firstLine="0"/>
+              <w:jc w:val="center"/>
+            </w:pPr>
+          </w:p>
+        </w:tc>
+        <w:tc>
+          <w:tcPr>
+            <w:tcW w:w="2835" w:type="dxa"/>
+          </w:tcPr>
+          <w:p>
+            <w:pPr>
+              <w:ind w:firstLine="0"/>
+              <w:jc w:val="center"/>
+            </w:pPr>
+            <w:r>
+              <w:t>Мощность, Вт</w:t>
+            </w:r>
+          </w:p>
+        </w:tc>
+        <w:tc>
+          <w:tcPr>
+            <w:tcW w:w="2687" w:type="dxa"/>
+          </w:tcPr>
+          <w:p>
+            <w:pPr>
+              <w:ind w:firstLine="0"/>
+              <w:jc w:val="center"/>
+            </w:pPr>
+            <w:r>
+              <w:t xml:space="preserve">Момент, </w:t>
+            </w:r>
+            <w:r>
+              <w:rPr>
+                <w:position w:val="-4"/>
+              </w:rPr>
+              <w:object w:dxaOrig="600" w:dyaOrig="279" w14:anchorId="08CD55E9">
+                <v:shape id="_x0000_i5782" type="#_x0000_t75" style="width:30pt;height:14.25pt" o:ole="">
+                  <v:imagedata r:id="rId122" o:title=""/>
+                </v:shape>
+                <o:OLEObject Type="Embed" ProgID="Equation.DSMT4" ShapeID="_x0000_i5782" DrawAspect="Content" ObjectID="_1679658055" r:id="rId123"/>
+              </w:object>
+            </w:r>
+          </w:p>
+        </w:tc>
+      </w:tr>
+      <w:tr>
+        <w:tc>
+          <w:tcPr>
+            <w:tcW w:w="1413" w:type="dxa"/>
+          </w:tcPr>
+          <w:p>
+            <w:pPr>
+              <w:ind w:firstLine="0"/>
+              <w:jc w:val="center"/>
+            </w:pPr>
+            <w:r>
+              <w:t>0</w:t>
+            </w:r>
+          </w:p>
+        </w:tc>
+        <w:tc>
+          <w:tcPr>
+            <w:tcW w:w="2410" w:type="dxa"/>
+          </w:tcPr>
+          <w:p>
+            <w:pPr>
+              <w:ind w:firstLine="0"/>
+              <w:jc w:val="center"/>
+            </w:pPr>
+          </w:p>
+        </w:tc>
+        <w:tc>
+          <w:tcPr>
+            <w:tcW w:w="2835" w:type="dxa"/>
+          </w:tcPr>
+          <w:p>
+            <w:pPr>
+              <w:ind w:firstLine="0"/>
+              <w:jc w:val="center"/>
+            </w:pPr>
+          </w:p>
+        </w:tc>
+        <w:tc>
+          <w:tcPr>
+            <w:tcW w:w="2687" w:type="dxa"/>
+          </w:tcPr>
+          <w:p>
+            <w:pPr>
+              <w:ind w:firstLine="0"/>
+              <w:jc w:val="center"/>
+            </w:pPr>
+          </w:p>
+        </w:tc>
+      </w:tr>
+      <w:tr>
+        <w:tc>
+          <w:tcPr>
+            <w:tcW w:w="1413" w:type="dxa"/>
+          </w:tcPr>
+          <w:p>
+            <w:pPr>
+              <w:ind w:firstLine="0"/>
+              <w:jc w:val="center"/>
+            </w:pPr>
+            <w:r>
+              <w:t>1</w:t>
+            </w:r>
+          </w:p>
+        </w:tc>
+        <w:tc>
+          <w:tcPr>
+            <w:tcW w:w="2410" w:type="dxa"/>
+          </w:tcPr>
+          <w:p>
+            <w:pPr>
+              <w:ind w:firstLine="0"/>
+              <w:jc w:val="center"/>
+            </w:pPr>
+          </w:p>
+        </w:tc>
+        <w:tc>
+          <w:tcPr>
+            <w:tcW w:w="2835" w:type="dxa"/>
+          </w:tcPr>
+          <w:p>
+            <w:pPr>
+              <w:ind w:firstLine="0"/>
+              <w:jc w:val="center"/>
+            </w:pPr>
+          </w:p>
+        </w:tc>
+        <w:tc>
+          <w:tcPr>
+            <w:tcW w:w="2687" w:type="dxa"/>
+          </w:tcPr>
+          <w:p>
+            <w:pPr>
+              <w:ind w:firstLine="0"/>
+              <w:jc w:val="center"/>
+            </w:pPr>
+          </w:p>
+        </w:tc>
+      </w:tr>
+      <w:tr>
+        <w:tc>
+          <w:tcPr>
+            <w:tcW w:w="1413" w:type="dxa"/>
+          </w:tcPr>
+          <w:p>
+            <w:pPr>
+              <w:ind w:firstLine="0"/>
+              <w:jc w:val="center"/>
+            </w:pPr>
+            <w:r>
+              <w:t>2</w:t>
+            </w:r>
+          </w:p>
+        </w:tc>
+        <w:tc>
+          <w:tcPr>
+            <w:tcW w:w="2410" w:type="dxa"/>
+          </w:tcPr>
+          <w:p>
+            <w:pPr>
+              <w:ind w:firstLine="0"/>
+              <w:jc w:val="center"/>
+            </w:pPr>
+          </w:p>
+        </w:tc>
+        <w:tc>
+          <w:tcPr>
+            <w:tcW w:w="2835" w:type="dxa"/>
+          </w:tcPr>
+          <w:p>
+            <w:pPr>
+              <w:ind w:firstLine="0"/>
+              <w:jc w:val="center"/>
+            </w:pPr>
+          </w:p>
+        </w:tc>
+        <w:tc>
+          <w:tcPr>
+            <w:tcW w:w="2687" w:type="dxa"/>
+          </w:tcPr>
+          <w:p>
+            <w:pPr>
+              <w:ind w:firstLine="0"/>
+              <w:jc w:val="center"/>
+            </w:pPr>
           </w:p>
         </w:tc>
       </w:tr>
@@ -9343,64 +6089,13 @@
       </w:r>
     </w:p>
   </w:comment>
-  <w:comment w:id="8" w:author="Илья Паньков" w:date="2021-04-10T22:01:00Z" w:initials="ИП">
-    <w:p>
-      <w:pPr>
-        <w:pStyle w:val="ae"/>
-      </w:pPr>
-      <w:r>
-        <w:rPr>
-          <w:rStyle w:val="ad"/>
-        </w:rPr>
-        <w:annotationRef/>
-      </w:r>
-      <w:r>
-        <w:t>Где?</w:t>
-      </w:r>
-    </w:p>
-  </w:comment>
-  <w:comment w:id="7" w:author="Илья Паньков" w:date="2021-04-10T21:59:00Z" w:initials="ИП">
-    <w:p>
-      <w:pPr>
-        <w:pStyle w:val="ae"/>
-      </w:pPr>
-      <w:r>
-        <w:rPr>
-          <w:rStyle w:val="ad"/>
-        </w:rPr>
-        <w:annotationRef/>
-      </w:r>
-      <w:r>
-        <w:t>Зачем всё это, если выше принятые обозначения были уже расписаны? В топку это!</w:t>
-      </w:r>
-    </w:p>
-  </w:comment>
-  <w:comment w:id="9" w:author="Илья Паньков" w:date="2021-04-10T22:18:00Z" w:initials="ИП">
-    <w:p>
-      <w:pPr>
-        <w:pStyle w:val="ae"/>
-      </w:pPr>
-      <w:r>
-        <w:rPr>
-          <w:rStyle w:val="ad"/>
-        </w:rPr>
-        <w:annotationRef/>
-      </w:r>
-      <w:r>
-        <w:t>Уже были объявлены.</w:t>
-      </w:r>
-    </w:p>
-  </w:comment>
 </w:comments>
 </file>
 
 <file path=word/commentsExtended.xml><?xml version="1.0" encoding="utf-8"?>
 <w15:commentsEx xmlns:wpc="http://schemas.microsoft.com/office/word/2010/wordprocessingCanvas" xmlns:cx="http://schemas.microsoft.com/office/drawing/2014/chartex" xmlns:cx1="http://schemas.microsoft.com/office/drawing/2015/9/8/chartex" xmlns:cx2="http://schemas.microsoft.com/office/drawing/2015/10/21/chartex" xmlns:cx3="http://schemas.microsoft.com/office/drawing/2016/5/9/chartex" xmlns:cx4="http://schemas.microsoft.com/office/drawing/2016/5/10/chartex" xmlns:cx5="http://schemas.microsoft.com/office/drawing/2016/5/11/chartex" xmlns:cx6="http://schemas.microsoft.com/office/drawing/2016/5/12/chartex" xmlns:cx7="http://schemas.microsoft.com/office/drawing/2016/5/13/chartex" xmlns:cx8="http://schemas.microsoft.com/office/drawing/2016/5/14/chartex" xmlns:mc="http://schemas.openxmlformats.org/markup-compatibility/2006" xmlns:aink="http://schemas.microsoft.com/office/drawing/2016/ink" xmlns:am3d="http://schemas.microsoft.com/office/drawing/2017/model3d" xmlns:o="urn:schemas-microsoft-com:office:office" xmlns:r="http://schemas.openxmlformats.org/officeDocument/2006/relationships" xmlns:m="http://schemas.openxmlformats.org/officeDocument/2006/math" xmlns:v="urn:schemas-microsoft-com:vml" xmlns:wp14="http://schemas.microsoft.com/office/word/2010/wordprocessingDrawing" xmlns:wp="http://schemas.openxmlformats.org/drawingml/2006/wordprocessingDrawing" xmlns:w10="urn:schemas-microsoft-com:office:word" xmlns:w="http://schemas.openxmlformats.org/wordprocessingml/2006/main" xmlns:w14="http://schemas.microsoft.com/office/word/2010/wordml" xmlns:w15="http://schemas.microsoft.com/office/word/2012/wordml" xmlns:w16cex="http://schemas.microsoft.com/office/word/2018/wordml/cex" xmlns:w16cid="http://schemas.microsoft.com/office/word/2016/wordml/cid" xmlns:w16="http://schemas.microsoft.com/office/word/2018/wordml" xmlns:w16se="http://schemas.microsoft.com/office/word/2015/wordml/symex" xmlns:wpg="http://schemas.microsoft.com/office/word/2010/wordprocessingGroup" xmlns:wpi="http://schemas.microsoft.com/office/word/2010/wordprocessingInk" xmlns:wne="http://schemas.microsoft.com/office/word/2006/wordml" xmlns:wps="http://schemas.microsoft.com/office/word/2010/wordprocessingShape" mc:Ignorable="w14 w15 w16se w16cid w16 w16cex wp14">
   <w15:commentEx w15:paraId="6032F700" w15:done="0"/>
-  <w15:commentEx w15:paraId="475EF39E" w15:done="0"/>
-  <w15:commentEx w15:paraId="54381539" w15:done="0"/>
-  <w15:commentEx w15:paraId="728CE770" w15:done="0"/>
-  <w15:commentEx w15:paraId="6881D9F0" w15:done="0"/>
+  <w15:commentEx w15:paraId="475EF39E" w15:done="1"/>
 </w15:commentsEx>
 </file>
 
@@ -9408,9 +6103,6 @@
 <w16cex:commentsExtensible xmlns:wpc="http://schemas.microsoft.com/office/word/2010/wordprocessingCanvas" xmlns:cx="http://schemas.microsoft.com/office/drawing/2014/chartex" xmlns:cx1="http://schemas.microsoft.com/office/drawing/2015/9/8/chartex" xmlns:cx2="http://schemas.microsoft.com/office/drawing/2015/10/21/chartex" xmlns:cx3="http://schemas.microsoft.com/office/drawing/2016/5/9/chartex" xmlns:cx4="http://schemas.microsoft.com/office/drawing/2016/5/10/chartex" xmlns:cx5="http://schemas.microsoft.com/office/drawing/2016/5/11/chartex" xmlns:cx6="http://schemas.microsoft.com/office/drawing/2016/5/12/chartex" xmlns:cx7="http://schemas.microsoft.com/office/drawing/2016/5/13/chartex" xmlns:cx8="http://schemas.microsoft.com/office/drawing/2016/5/14/chartex" xmlns:mc="http://schemas.openxmlformats.org/markup-compatibility/2006" xmlns:aink="http://schemas.microsoft.com/office/drawing/2016/ink" xmlns:am3d="http://schemas.microsoft.com/office/drawing/2017/model3d" xmlns:o="urn:schemas-microsoft-com:office:office" xmlns:r="http://schemas.openxmlformats.org/officeDocument/2006/relationships" xmlns:m="http://schemas.openxmlformats.org/officeDocument/2006/math" xmlns:v="urn:schemas-microsoft-com:vml" xmlns:wp14="http://schemas.microsoft.com/office/word/2010/wordprocessingDrawing" xmlns:wp="http://schemas.openxmlformats.org/drawingml/2006/wordprocessingDrawing" xmlns:w10="urn:schemas-microsoft-com:office:word" xmlns:w="http://schemas.openxmlformats.org/wordprocessingml/2006/main" xmlns:w14="http://schemas.microsoft.com/office/word/2010/wordml" xmlns:w15="http://schemas.microsoft.com/office/word/2012/wordml" xmlns:w16cex="http://schemas.microsoft.com/office/word/2018/wordml/cex" xmlns:w16cid="http://schemas.microsoft.com/office/word/2016/wordml/cid" xmlns:w16="http://schemas.microsoft.com/office/word/2018/wordml" xmlns:w16se="http://schemas.microsoft.com/office/word/2015/wordml/symex" xmlns:wpg="http://schemas.microsoft.com/office/word/2010/wordprocessingGroup" xmlns:wpi="http://schemas.microsoft.com/office/word/2010/wordprocessingInk" xmlns:wne="http://schemas.microsoft.com/office/word/2006/wordml" xmlns:wps="http://schemas.microsoft.com/office/word/2010/wordprocessingShape" mc:Ignorable="w14 w15 w16se w16cid w16 w16cex wp14">
   <w16cex:commentExtensible w16cex:durableId="241C9D54" w16cex:dateUtc="2021-04-10T18:55:00Z"/>
   <w16cex:commentExtensible w16cex:durableId="241C9FED" w16cex:dateUtc="2021-04-10T19:06:00Z"/>
-  <w16cex:commentExtensible w16cex:durableId="241C9E9F" w16cex:dateUtc="2021-04-10T19:01:00Z"/>
-  <w16cex:commentExtensible w16cex:durableId="241C9E59" w16cex:dateUtc="2021-04-10T18:59:00Z"/>
-  <w16cex:commentExtensible w16cex:durableId="241CA2BE" w16cex:dateUtc="2021-04-10T19:18:00Z"/>
 </w16cex:commentsExtensible>
 </file>
 
@@ -9418,9 +6110,6 @@
 <w16cid:commentsIds xmlns:wpc="http://schemas.microsoft.com/office/word/2010/wordprocessingCanvas" xmlns:cx="http://schemas.microsoft.com/office/drawing/2014/chartex" xmlns:cx1="http://schemas.microsoft.com/office/drawing/2015/9/8/chartex" xmlns:cx2="http://schemas.microsoft.com/office/drawing/2015/10/21/chartex" xmlns:cx3="http://schemas.microsoft.com/office/drawing/2016/5/9/chartex" xmlns:cx4="http://schemas.microsoft.com/office/drawing/2016/5/10/chartex" xmlns:cx5="http://schemas.microsoft.com/office/drawing/2016/5/11/chartex" xmlns:cx6="http://schemas.microsoft.com/office/drawing/2016/5/12/chartex" xmlns:cx7="http://schemas.microsoft.com/office/drawing/2016/5/13/chartex" xmlns:cx8="http://schemas.microsoft.com/office/drawing/2016/5/14/chartex" xmlns:mc="http://schemas.openxmlformats.org/markup-compatibility/2006" xmlns:aink="http://schemas.microsoft.com/office/drawing/2016/ink" xmlns:am3d="http://schemas.microsoft.com/office/drawing/2017/model3d" xmlns:o="urn:schemas-microsoft-com:office:office" xmlns:r="http://schemas.openxmlformats.org/officeDocument/2006/relationships" xmlns:m="http://schemas.openxmlformats.org/officeDocument/2006/math" xmlns:v="urn:schemas-microsoft-com:vml" xmlns:wp14="http://schemas.microsoft.com/office/word/2010/wordprocessingDrawing" xmlns:wp="http://schemas.openxmlformats.org/drawingml/2006/wordprocessingDrawing" xmlns:w10="urn:schemas-microsoft-com:office:word" xmlns:w="http://schemas.openxmlformats.org/wordprocessingml/2006/main" xmlns:w14="http://schemas.microsoft.com/office/word/2010/wordml" xmlns:w15="http://schemas.microsoft.com/office/word/2012/wordml" xmlns:w16cex="http://schemas.microsoft.com/office/word/2018/wordml/cex" xmlns:w16cid="http://schemas.microsoft.com/office/word/2016/wordml/cid" xmlns:w16="http://schemas.microsoft.com/office/word/2018/wordml" xmlns:w16se="http://schemas.microsoft.com/office/word/2015/wordml/symex" xmlns:wpg="http://schemas.microsoft.com/office/word/2010/wordprocessingGroup" xmlns:wpi="http://schemas.microsoft.com/office/word/2010/wordprocessingInk" xmlns:wne="http://schemas.microsoft.com/office/word/2006/wordml" xmlns:wps="http://schemas.microsoft.com/office/word/2010/wordprocessingShape" mc:Ignorable="w14 w15 w16se w16cid w16 w16cex wp14">
   <w16cid:commentId w16cid:paraId="6032F700" w16cid:durableId="241C9D54"/>
   <w16cid:commentId w16cid:paraId="475EF39E" w16cid:durableId="241C9FED"/>
-  <w16cid:commentId w16cid:paraId="54381539" w16cid:durableId="241C9E9F"/>
-  <w16cid:commentId w16cid:paraId="728CE770" w16cid:durableId="241C9E59"/>
-  <w16cid:commentId w16cid:paraId="6881D9F0" w16cid:durableId="241CA2BE"/>
 </w16cid:commentsIds>
 </file>
 
@@ -10017,7 +6706,7 @@
       <w:lvlText w:val="%1.%2"/>
       <w:lvlJc w:val="left"/>
       <w:pPr>
-        <w:ind w:left="576" w:hanging="576"/>
+        <w:ind w:left="8231" w:hanging="576"/>
       </w:pPr>
     </w:lvl>
     <w:lvl w:ilvl="2">

--- a/Манипулятор/отчет/ОтчетКмм.docx
+++ b/Манипулятор/отчет/ОтчетКмм.docx
@@ -1780,25 +1780,51 @@
       <w:r>
         <w:t xml:space="preserve">Рисунок </w:t>
       </w:r>
-      <w:fldSimple w:instr=" STYLEREF 1 \s ">
-        <w:r>
-          <w:rPr>
-            <w:noProof/>
-          </w:rPr>
-          <w:t>2</w:t>
-        </w:r>
-      </w:fldSimple>
+      <w:r>
+        <w:fldChar w:fldCharType="begin"/>
+      </w:r>
+      <w:r>
+        <w:instrText xml:space="preserve"> STYLEREF 1 \s </w:instrText>
+      </w:r>
+      <w:r>
+        <w:fldChar w:fldCharType="separate"/>
+      </w:r>
+      <w:r>
+        <w:rPr>
+          <w:noProof/>
+        </w:rPr>
+        <w:t>2</w:t>
+      </w:r>
+      <w:r>
+        <w:rPr>
+          <w:noProof/>
+        </w:rPr>
+        <w:fldChar w:fldCharType="end"/>
+      </w:r>
       <w:r>
         <w:t>.</w:t>
       </w:r>
-      <w:fldSimple w:instr=" SEQ Рисунок \* ARABIC \s 1 ">
-        <w:r>
-          <w:rPr>
-            <w:noProof/>
-          </w:rPr>
-          <w:t>1</w:t>
-        </w:r>
-      </w:fldSimple>
+      <w:r>
+        <w:fldChar w:fldCharType="begin"/>
+      </w:r>
+      <w:r>
+        <w:instrText xml:space="preserve"> SEQ Рисунок \* ARABIC \s 1 </w:instrText>
+      </w:r>
+      <w:r>
+        <w:fldChar w:fldCharType="separate"/>
+      </w:r>
+      <w:r>
+        <w:rPr>
+          <w:noProof/>
+        </w:rPr>
+        <w:t>1</w:t>
+      </w:r>
+      <w:r>
+        <w:rPr>
+          <w:noProof/>
+        </w:rPr>
+        <w:fldChar w:fldCharType="end"/>
+      </w:r>
       <w:r>
         <w:t xml:space="preserve"> — Кинематическая схема манипулятора</w:t>
       </w:r>
@@ -1885,25 +1911,51 @@
       <w:r>
         <w:t xml:space="preserve">Таблица </w:t>
       </w:r>
-      <w:fldSimple w:instr=" STYLEREF 1 \s ">
-        <w:r>
-          <w:rPr>
-            <w:noProof/>
-          </w:rPr>
-          <w:t>2</w:t>
-        </w:r>
-      </w:fldSimple>
+      <w:r>
+        <w:fldChar w:fldCharType="begin"/>
+      </w:r>
+      <w:r>
+        <w:instrText xml:space="preserve"> STYLEREF 1 \s </w:instrText>
+      </w:r>
+      <w:r>
+        <w:fldChar w:fldCharType="separate"/>
+      </w:r>
+      <w:r>
+        <w:rPr>
+          <w:noProof/>
+        </w:rPr>
+        <w:t>2</w:t>
+      </w:r>
+      <w:r>
+        <w:rPr>
+          <w:noProof/>
+        </w:rPr>
+        <w:fldChar w:fldCharType="end"/>
+      </w:r>
       <w:r>
         <w:t>.</w:t>
       </w:r>
-      <w:fldSimple w:instr=" SEQ Таблица \* ARABIC \s 1 ">
-        <w:r>
-          <w:rPr>
-            <w:noProof/>
-          </w:rPr>
-          <w:t>1</w:t>
-        </w:r>
-      </w:fldSimple>
+      <w:r>
+        <w:fldChar w:fldCharType="begin"/>
+      </w:r>
+      <w:r>
+        <w:instrText xml:space="preserve"> SEQ Таблица \* ARABIC \s 1 </w:instrText>
+      </w:r>
+      <w:r>
+        <w:fldChar w:fldCharType="separate"/>
+      </w:r>
+      <w:r>
+        <w:rPr>
+          <w:noProof/>
+        </w:rPr>
+        <w:t>1</w:t>
+      </w:r>
+      <w:r>
+        <w:rPr>
+          <w:noProof/>
+        </w:rPr>
+        <w:fldChar w:fldCharType="end"/>
+      </w:r>
       <w:r>
         <w:t xml:space="preserve"> — Параметры </w:t>
       </w:r>
@@ -1994,10 +2046,10 @@
                   <v:path o:extrusionok="f" gradientshapeok="t" o:connecttype="rect"/>
                   <o:lock v:ext="edit" aspectratio="t"/>
                 </v:shapetype>
-                <v:shape id="_x0000_i1661" type="#_x0000_t75" style="width:13.5pt;height:19.5pt" o:ole="">
+                <v:shape id="_x0000_i1025" type="#_x0000_t75" style="width:13.5pt;height:19.5pt" o:ole="">
                   <v:imagedata r:id="rId7" o:title=""/>
                 </v:shape>
-                <o:OLEObject Type="Embed" ProgID="Equation.DSMT4" ShapeID="_x0000_i1661" DrawAspect="Content" ObjectID="_1679658000" r:id="rId8"/>
+                <o:OLEObject Type="Embed" ProgID="Equation.DSMT4" ShapeID="_x0000_i1025" DrawAspect="Content" ObjectID="_1679658400" r:id="rId8"/>
               </w:object>
             </w:r>
           </w:p>
@@ -2016,10 +2068,10 @@
                 <w:position w:val="-12"/>
               </w:rPr>
               <w:object w:dxaOrig="300" w:dyaOrig="380" w14:anchorId="5E385868">
-                <v:shape id="_x0000_i1662" type="#_x0000_t75" style="width:15pt;height:19.5pt" o:ole="">
+                <v:shape id="_x0000_i1026" type="#_x0000_t75" style="width:15pt;height:19.5pt" o:ole="">
                   <v:imagedata r:id="rId9" o:title=""/>
                 </v:shape>
-                <o:OLEObject Type="Embed" ProgID="Equation.DSMT4" ShapeID="_x0000_i1662" DrawAspect="Content" ObjectID="_1679658001" r:id="rId10"/>
+                <o:OLEObject Type="Embed" ProgID="Equation.DSMT4" ShapeID="_x0000_i1026" DrawAspect="Content" ObjectID="_1679658401" r:id="rId10"/>
               </w:object>
             </w:r>
           </w:p>
@@ -2038,10 +2090,10 @@
                 <w:position w:val="-12"/>
               </w:rPr>
               <w:object w:dxaOrig="279" w:dyaOrig="380" w14:anchorId="559FE367">
-                <v:shape id="_x0000_i1663" type="#_x0000_t75" style="width:13.5pt;height:19.5pt" o:ole="">
+                <v:shape id="_x0000_i1027" type="#_x0000_t75" style="width:13.5pt;height:19.5pt" o:ole="">
                   <v:imagedata r:id="rId11" o:title=""/>
                 </v:shape>
-                <o:OLEObject Type="Embed" ProgID="Equation.DSMT4" ShapeID="_x0000_i1663" DrawAspect="Content" ObjectID="_1679658002" r:id="rId12"/>
+                <o:OLEObject Type="Embed" ProgID="Equation.DSMT4" ShapeID="_x0000_i1027" DrawAspect="Content" ObjectID="_1679658402" r:id="rId12"/>
               </w:object>
             </w:r>
           </w:p>
@@ -2060,10 +2112,10 @@
                 <w:position w:val="-12"/>
               </w:rPr>
               <w:object w:dxaOrig="300" w:dyaOrig="380" w14:anchorId="378E26F2">
-                <v:shape id="_x0000_i1664" type="#_x0000_t75" style="width:15pt;height:19.5pt" o:ole="">
+                <v:shape id="_x0000_i1028" type="#_x0000_t75" style="width:15pt;height:19.5pt" o:ole="">
                   <v:imagedata r:id="rId13" o:title=""/>
                 </v:shape>
-                <o:OLEObject Type="Embed" ProgID="Equation.DSMT4" ShapeID="_x0000_i1664" DrawAspect="Content" ObjectID="_1679658003" r:id="rId14"/>
+                <o:OLEObject Type="Embed" ProgID="Equation.DSMT4" ShapeID="_x0000_i1028" DrawAspect="Content" ObjectID="_1679658403" r:id="rId14"/>
               </w:object>
             </w:r>
           </w:p>
@@ -2134,10 +2186,10 @@
                 <w:lang w:val="en-US"/>
               </w:rPr>
               <w:object w:dxaOrig="480" w:dyaOrig="380" w14:anchorId="01C4C76B">
-                <v:shape id="_x0000_i1665" type="#_x0000_t75" style="width:24pt;height:19.5pt" o:ole="">
+                <v:shape id="_x0000_i1029" type="#_x0000_t75" style="width:24pt;height:19.5pt" o:ole="">
                   <v:imagedata r:id="rId15" o:title=""/>
                 </v:shape>
-                <o:OLEObject Type="Embed" ProgID="Equation.DSMT4" ShapeID="_x0000_i1665" DrawAspect="Content" ObjectID="_1679658004" r:id="rId16"/>
+                <o:OLEObject Type="Embed" ProgID="Equation.DSMT4" ShapeID="_x0000_i1029" DrawAspect="Content" ObjectID="_1679658404" r:id="rId16"/>
               </w:object>
             </w:r>
           </w:p>
@@ -2162,10 +2214,10 @@
                 <w:lang w:val="en-US"/>
               </w:rPr>
               <w:object w:dxaOrig="200" w:dyaOrig="380" w14:anchorId="633F8AB4">
-                <v:shape id="_x0000_i1666" type="#_x0000_t75" style="width:10.5pt;height:19.5pt" o:ole="">
+                <v:shape id="_x0000_i1030" type="#_x0000_t75" style="width:10.5pt;height:19.5pt" o:ole="">
                   <v:imagedata r:id="rId17" o:title=""/>
                 </v:shape>
-                <o:OLEObject Type="Embed" ProgID="Equation.DSMT4" ShapeID="_x0000_i1666" DrawAspect="Content" ObjectID="_1679658005" r:id="rId18"/>
+                <o:OLEObject Type="Embed" ProgID="Equation.DSMT4" ShapeID="_x0000_i1030" DrawAspect="Content" ObjectID="_1679658405" r:id="rId18"/>
               </w:object>
             </w:r>
           </w:p>
@@ -2190,10 +2242,10 @@
                 <w:lang w:val="en-US"/>
               </w:rPr>
               <w:object w:dxaOrig="279" w:dyaOrig="380" w14:anchorId="04CC58FB">
-                <v:shape id="_x0000_i1667" type="#_x0000_t75" style="width:13.5pt;height:19.5pt" o:ole="">
+                <v:shape id="_x0000_i1031" type="#_x0000_t75" style="width:13.5pt;height:19.5pt" o:ole="">
                   <v:imagedata r:id="rId19" o:title=""/>
                 </v:shape>
-                <o:OLEObject Type="Embed" ProgID="Equation.DSMT4" ShapeID="_x0000_i1667" DrawAspect="Content" ObjectID="_1679658006" r:id="rId20"/>
+                <o:OLEObject Type="Embed" ProgID="Equation.DSMT4" ShapeID="_x0000_i1031" DrawAspect="Content" ObjectID="_1679658406" r:id="rId20"/>
               </w:object>
             </w:r>
           </w:p>
@@ -2242,10 +2294,10 @@
                 <w:lang w:val="en-US"/>
               </w:rPr>
               <w:object w:dxaOrig="220" w:dyaOrig="380" w14:anchorId="25518A71">
-                <v:shape id="_x0000_i1668" type="#_x0000_t75" style="width:10.5pt;height:19.5pt" o:ole="">
+                <v:shape id="_x0000_i1032" type="#_x0000_t75" style="width:10.5pt;height:19.5pt" o:ole="">
                   <v:imagedata r:id="rId21" o:title=""/>
                 </v:shape>
-                <o:OLEObject Type="Embed" ProgID="Equation.DSMT4" ShapeID="_x0000_i1668" DrawAspect="Content" ObjectID="_1679658007" r:id="rId22"/>
+                <o:OLEObject Type="Embed" ProgID="Equation.DSMT4" ShapeID="_x0000_i1032" DrawAspect="Content" ObjectID="_1679658407" r:id="rId22"/>
               </w:object>
             </w:r>
           </w:p>
@@ -2289,10 +2341,10 @@
                 <w:lang w:val="en-US"/>
               </w:rPr>
               <w:object w:dxaOrig="400" w:dyaOrig="380" w14:anchorId="29B67B0C">
-                <v:shape id="_x0000_i1669" type="#_x0000_t75" style="width:19.5pt;height:19.5pt" o:ole="">
+                <v:shape id="_x0000_i1033" type="#_x0000_t75" style="width:19.5pt;height:19.5pt" o:ole="">
                   <v:imagedata r:id="rId23" o:title=""/>
                 </v:shape>
-                <o:OLEObject Type="Embed" ProgID="Equation.DSMT4" ShapeID="_x0000_i1669" DrawAspect="Content" ObjectID="_1679658008" r:id="rId24"/>
+                <o:OLEObject Type="Embed" ProgID="Equation.DSMT4" ShapeID="_x0000_i1033" DrawAspect="Content" ObjectID="_1679658408" r:id="rId24"/>
               </w:object>
             </w:r>
           </w:p>
@@ -2313,10 +2365,10 @@
                 <w:position w:val="-12"/>
               </w:rPr>
               <w:object w:dxaOrig="300" w:dyaOrig="380" w14:anchorId="1CF5F042">
-                <v:shape id="_x0000_i1670" type="#_x0000_t75" style="width:15pt;height:19.5pt" o:ole="">
+                <v:shape id="_x0000_i1034" type="#_x0000_t75" style="width:15pt;height:19.5pt" o:ole="">
                   <v:imagedata r:id="rId25" o:title=""/>
                 </v:shape>
-                <o:OLEObject Type="Embed" ProgID="Equation.DSMT4" ShapeID="_x0000_i1670" DrawAspect="Content" ObjectID="_1679658009" r:id="rId26"/>
+                <o:OLEObject Type="Embed" ProgID="Equation.DSMT4" ShapeID="_x0000_i1034" DrawAspect="Content" ObjectID="_1679658409" r:id="rId26"/>
               </w:object>
             </w:r>
           </w:p>
@@ -2381,10 +2433,10 @@
                 <w:lang w:val="en-US"/>
               </w:rPr>
               <w:object w:dxaOrig="480" w:dyaOrig="380" w14:anchorId="7C1A4D05">
-                <v:shape id="_x0000_i1671" type="#_x0000_t75" style="width:24pt;height:19.5pt" o:ole="">
+                <v:shape id="_x0000_i1035" type="#_x0000_t75" style="width:24pt;height:19.5pt" o:ole="">
                   <v:imagedata r:id="rId15" o:title=""/>
                 </v:shape>
-                <o:OLEObject Type="Embed" ProgID="Equation.DSMT4" ShapeID="_x0000_i1671" DrawAspect="Content" ObjectID="_1679658010" r:id="rId27"/>
+                <o:OLEObject Type="Embed" ProgID="Equation.DSMT4" ShapeID="_x0000_i1035" DrawAspect="Content" ObjectID="_1679658410" r:id="rId27"/>
               </w:object>
             </w:r>
           </w:p>
@@ -2409,10 +2461,10 @@
                 <w:lang w:val="en-US"/>
               </w:rPr>
               <w:object w:dxaOrig="240" w:dyaOrig="380" w14:anchorId="534FFD5A">
-                <v:shape id="_x0000_i1672" type="#_x0000_t75" style="width:12pt;height:19.5pt" o:ole="">
+                <v:shape id="_x0000_i1036" type="#_x0000_t75" style="width:12pt;height:19.5pt" o:ole="">
                   <v:imagedata r:id="rId28" o:title=""/>
                 </v:shape>
-                <o:OLEObject Type="Embed" ProgID="Equation.DSMT4" ShapeID="_x0000_i1672" DrawAspect="Content" ObjectID="_1679658011" r:id="rId29"/>
+                <o:OLEObject Type="Embed" ProgID="Equation.DSMT4" ShapeID="_x0000_i1036" DrawAspect="Content" ObjectID="_1679658411" r:id="rId29"/>
               </w:object>
             </w:r>
           </w:p>
@@ -2437,10 +2489,10 @@
                 <w:lang w:val="en-US"/>
               </w:rPr>
               <w:object w:dxaOrig="999" w:dyaOrig="380" w14:anchorId="0E8AEFE8">
-                <v:shape id="_x0000_i1673" type="#_x0000_t75" style="width:49.5pt;height:19.5pt" o:ole="">
+                <v:shape id="_x0000_i1037" type="#_x0000_t75" style="width:49.5pt;height:19.5pt" o:ole="">
                   <v:imagedata r:id="rId30" o:title=""/>
                 </v:shape>
-                <o:OLEObject Type="Embed" ProgID="Equation.DSMT4" ShapeID="_x0000_i1673" DrawAspect="Content" ObjectID="_1679658012" r:id="rId31"/>
+                <o:OLEObject Type="Embed" ProgID="Equation.DSMT4" ShapeID="_x0000_i1037" DrawAspect="Content" ObjectID="_1679658412" r:id="rId31"/>
               </w:object>
             </w:r>
           </w:p>
@@ -2549,10 +2601,10 @@
                 <w:lang w:val="en-US"/>
               </w:rPr>
               <w:object w:dxaOrig="300" w:dyaOrig="380" w14:anchorId="6D79A5CC">
-                <v:shape id="_x0000_i1674" type="#_x0000_t75" style="width:15pt;height:19.5pt" o:ole="">
+                <v:shape id="_x0000_i1038" type="#_x0000_t75" style="width:15pt;height:19.5pt" o:ole="">
                   <v:imagedata r:id="rId32" o:title=""/>
                 </v:shape>
-                <o:OLEObject Type="Embed" ProgID="Equation.DSMT4" ShapeID="_x0000_i1674" DrawAspect="Content" ObjectID="_1679658013" r:id="rId33"/>
+                <o:OLEObject Type="Embed" ProgID="Equation.DSMT4" ShapeID="_x0000_i1038" DrawAspect="Content" ObjectID="_1679658413" r:id="rId33"/>
               </w:object>
             </w:r>
           </w:p>
@@ -2630,10 +2682,10 @@
                 <w:lang w:val="en-US"/>
               </w:rPr>
               <w:object w:dxaOrig="660" w:dyaOrig="380" w14:anchorId="0FB61E21">
-                <v:shape id="_x0000_i1675" type="#_x0000_t75" style="width:33pt;height:19.5pt" o:ole="">
+                <v:shape id="_x0000_i1039" type="#_x0000_t75" style="width:33pt;height:19.5pt" o:ole="">
                   <v:imagedata r:id="rId34" o:title=""/>
                 </v:shape>
-                <o:OLEObject Type="Embed" ProgID="Equation.DSMT4" ShapeID="_x0000_i1675" DrawAspect="Content" ObjectID="_1679658014" r:id="rId35"/>
+                <o:OLEObject Type="Embed" ProgID="Equation.DSMT4" ShapeID="_x0000_i1039" DrawAspect="Content" ObjectID="_1679658414" r:id="rId35"/>
               </w:object>
             </w:r>
           </w:p>
@@ -2920,10 +2972,10 @@
           <w:position w:val="-12"/>
         </w:rPr>
         <w:object w:dxaOrig="1660" w:dyaOrig="380" w14:anchorId="74255227">
-          <v:shape id="_x0000_i5805" type="#_x0000_t75" style="width:83.25pt;height:18.75pt" o:ole="">
+          <v:shape id="_x0000_i1040" type="#_x0000_t75" style="width:83.25pt;height:18.75pt" o:ole="">
             <v:imagedata r:id="rId36" o:title=""/>
           </v:shape>
-          <o:OLEObject Type="Embed" ProgID="Equation.DSMT4" ShapeID="_x0000_i5805" DrawAspect="Content" ObjectID="_1679658015" r:id="rId37"/>
+          <o:OLEObject Type="Embed" ProgID="Equation.DSMT4" ShapeID="_x0000_i1040" DrawAspect="Content" ObjectID="_1679658415" r:id="rId37"/>
         </w:object>
       </w:r>
     </w:p>
@@ -2953,10 +3005,10 @@
           <w:position w:val="-12"/>
         </w:rPr>
         <w:object w:dxaOrig="1520" w:dyaOrig="380" w14:anchorId="6DA754CF">
-          <v:shape id="_x0000_i5808" type="#_x0000_t75" style="width:75.75pt;height:18.75pt" o:ole="">
+          <v:shape id="_x0000_i1041" type="#_x0000_t75" style="width:75.75pt;height:18.75pt" o:ole="">
             <v:imagedata r:id="rId38" o:title=""/>
           </v:shape>
-          <o:OLEObject Type="Embed" ProgID="Equation.DSMT4" ShapeID="_x0000_i5808" DrawAspect="Content" ObjectID="_1679658016" r:id="rId39"/>
+          <o:OLEObject Type="Embed" ProgID="Equation.DSMT4" ShapeID="_x0000_i1041" DrawAspect="Content" ObjectID="_1679658416" r:id="rId39"/>
         </w:object>
       </w:r>
     </w:p>
@@ -2987,10 +3039,10 @@
           <w:position w:val="-12"/>
         </w:rPr>
         <w:object w:dxaOrig="1640" w:dyaOrig="380" w14:anchorId="72D689E1">
-          <v:shape id="_x0000_i5811" type="#_x0000_t75" style="width:81.75pt;height:18.75pt" o:ole="">
+          <v:shape id="_x0000_i1042" type="#_x0000_t75" style="width:81.75pt;height:18.75pt" o:ole="">
             <v:imagedata r:id="rId40" o:title=""/>
           </v:shape>
-          <o:OLEObject Type="Embed" ProgID="Equation.DSMT4" ShapeID="_x0000_i5811" DrawAspect="Content" ObjectID="_1679658017" r:id="rId41"/>
+          <o:OLEObject Type="Embed" ProgID="Equation.DSMT4" ShapeID="_x0000_i1042" DrawAspect="Content" ObjectID="_1679658417" r:id="rId41"/>
         </w:object>
       </w:r>
     </w:p>
@@ -3020,10 +3072,10 @@
           <w:position w:val="-12"/>
         </w:rPr>
         <w:object w:dxaOrig="1500" w:dyaOrig="380" w14:anchorId="463E1F37">
-          <v:shape id="_x0000_i5814" type="#_x0000_t75" style="width:75pt;height:18.75pt" o:ole="">
+          <v:shape id="_x0000_i1043" type="#_x0000_t75" style="width:75pt;height:18.75pt" o:ole="">
             <v:imagedata r:id="rId42" o:title=""/>
           </v:shape>
-          <o:OLEObject Type="Embed" ProgID="Equation.DSMT4" ShapeID="_x0000_i5814" DrawAspect="Content" ObjectID="_1679658018" r:id="rId43"/>
+          <o:OLEObject Type="Embed" ProgID="Equation.DSMT4" ShapeID="_x0000_i1043" DrawAspect="Content" ObjectID="_1679658418" r:id="rId43"/>
         </w:object>
       </w:r>
     </w:p>
@@ -3043,10 +3095,10 @@
           <w:position w:val="-12"/>
         </w:rPr>
         <w:object w:dxaOrig="1680" w:dyaOrig="380" w14:anchorId="408F3113">
-          <v:shape id="_x0000_i5817" type="#_x0000_t75" style="width:84pt;height:18.75pt" o:ole="">
+          <v:shape id="_x0000_i1044" type="#_x0000_t75" style="width:84pt;height:18.75pt" o:ole="">
             <v:imagedata r:id="rId44" o:title=""/>
           </v:shape>
-          <o:OLEObject Type="Embed" ProgID="Equation.DSMT4" ShapeID="_x0000_i5817" DrawAspect="Content" ObjectID="_1679658019" r:id="rId45"/>
+          <o:OLEObject Type="Embed" ProgID="Equation.DSMT4" ShapeID="_x0000_i1044" DrawAspect="Content" ObjectID="_1679658419" r:id="rId45"/>
         </w:object>
       </w:r>
     </w:p>
@@ -3066,10 +3118,10 @@
           <w:position w:val="-12"/>
         </w:rPr>
         <w:object w:dxaOrig="1680" w:dyaOrig="380" w14:anchorId="1BE810DA">
-          <v:shape id="_x0000_i5820" type="#_x0000_t75" style="width:84pt;height:18.75pt" o:ole="">
+          <v:shape id="_x0000_i1045" type="#_x0000_t75" style="width:84pt;height:18.75pt" o:ole="">
             <v:imagedata r:id="rId46" o:title=""/>
           </v:shape>
-          <o:OLEObject Type="Embed" ProgID="Equation.DSMT4" ShapeID="_x0000_i5820" DrawAspect="Content" ObjectID="_1679658020" r:id="rId47"/>
+          <o:OLEObject Type="Embed" ProgID="Equation.DSMT4" ShapeID="_x0000_i1045" DrawAspect="Content" ObjectID="_1679658420" r:id="rId47"/>
         </w:object>
       </w:r>
     </w:p>
@@ -3097,10 +3149,10 @@
           <w:position w:val="-12"/>
         </w:rPr>
         <w:object w:dxaOrig="1620" w:dyaOrig="380" w14:anchorId="49EDC34F">
-          <v:shape id="_x0000_i5823" type="#_x0000_t75" style="width:81pt;height:18.75pt" o:ole="">
+          <v:shape id="_x0000_i1046" type="#_x0000_t75" style="width:81pt;height:18.75pt" o:ole="">
             <v:imagedata r:id="rId48" o:title=""/>
           </v:shape>
-          <o:OLEObject Type="Embed" ProgID="Equation.DSMT4" ShapeID="_x0000_i5823" DrawAspect="Content" ObjectID="_1679658021" r:id="rId49"/>
+          <o:OLEObject Type="Embed" ProgID="Equation.DSMT4" ShapeID="_x0000_i1046" DrawAspect="Content" ObjectID="_1679658421" r:id="rId49"/>
         </w:object>
       </w:r>
     </w:p>
@@ -3134,10 +3186,10 @@
           <w:position w:val="-12"/>
         </w:rPr>
         <w:object w:dxaOrig="1640" w:dyaOrig="380" w14:anchorId="0C719928">
-          <v:shape id="_x0000_i5830" type="#_x0000_t75" style="width:81.75pt;height:18.75pt" o:ole="">
+          <v:shape id="_x0000_i1047" type="#_x0000_t75" style="width:81.75pt;height:18.75pt" o:ole="">
             <v:imagedata r:id="rId50" o:title=""/>
           </v:shape>
-          <o:OLEObject Type="Embed" ProgID="Equation.DSMT4" ShapeID="_x0000_i5830" DrawAspect="Content" ObjectID="_1679658022" r:id="rId51"/>
+          <o:OLEObject Type="Embed" ProgID="Equation.DSMT4" ShapeID="_x0000_i1047" DrawAspect="Content" ObjectID="_1679658422" r:id="rId51"/>
         </w:object>
       </w:r>
     </w:p>
@@ -3165,10 +3217,10 @@
           <w:position w:val="-12"/>
         </w:rPr>
         <w:object w:dxaOrig="1680" w:dyaOrig="380" w14:anchorId="20F9CEE6">
-          <v:shape id="_x0000_i5833" type="#_x0000_t75" style="width:84pt;height:18.75pt" o:ole="">
+          <v:shape id="_x0000_i1048" type="#_x0000_t75" style="width:84pt;height:18.75pt" o:ole="">
             <v:imagedata r:id="rId52" o:title=""/>
           </v:shape>
-          <o:OLEObject Type="Embed" ProgID="Equation.DSMT4" ShapeID="_x0000_i5833" DrawAspect="Content" ObjectID="_1679658023" r:id="rId53"/>
+          <o:OLEObject Type="Embed" ProgID="Equation.DSMT4" ShapeID="_x0000_i1048" DrawAspect="Content" ObjectID="_1679658423" r:id="rId53"/>
         </w:object>
       </w:r>
     </w:p>
@@ -3202,10 +3254,10 @@
           <w:position w:val="-12"/>
         </w:rPr>
         <w:object w:dxaOrig="1660" w:dyaOrig="380" w14:anchorId="1AC2BD20">
-          <v:shape id="_x0000_i5837" type="#_x0000_t75" style="width:83.25pt;height:18.75pt" o:ole="">
+          <v:shape id="_x0000_i1049" type="#_x0000_t75" style="width:83.25pt;height:18.75pt" o:ole="">
             <v:imagedata r:id="rId54" o:title=""/>
           </v:shape>
-          <o:OLEObject Type="Embed" ProgID="Equation.DSMT4" ShapeID="_x0000_i5837" DrawAspect="Content" ObjectID="_1679658024" r:id="rId55"/>
+          <o:OLEObject Type="Embed" ProgID="Equation.DSMT4" ShapeID="_x0000_i1049" DrawAspect="Content" ObjectID="_1679658424" r:id="rId55"/>
         </w:object>
       </w:r>
     </w:p>
@@ -3227,10 +3279,10 @@
           <w:position w:val="-4"/>
         </w:rPr>
         <w:object w:dxaOrig="240" w:dyaOrig="200" w14:anchorId="104A8E61">
-          <v:shape id="_x0000_i5840" type="#_x0000_t75" style="width:12pt;height:9.75pt" o:ole="">
+          <v:shape id="_x0000_i1050" type="#_x0000_t75" style="width:12pt;height:9.75pt" o:ole="">
             <v:imagedata r:id="rId56" o:title=""/>
           </v:shape>
-          <o:OLEObject Type="Embed" ProgID="Equation.DSMT4" ShapeID="_x0000_i5840" DrawAspect="Content" ObjectID="_1679658025" r:id="rId57"/>
+          <o:OLEObject Type="Embed" ProgID="Equation.DSMT4" ShapeID="_x0000_i1050" DrawAspect="Content" ObjectID="_1679658425" r:id="rId57"/>
         </w:object>
       </w:r>
       <w:r>
@@ -3264,10 +3316,10 @@
           <w:position w:val="-4"/>
         </w:rPr>
         <w:object w:dxaOrig="200" w:dyaOrig="220" w14:anchorId="22173387">
-          <v:shape id="_x0000_i5843" type="#_x0000_t75" style="width:9.75pt;height:11.25pt" o:ole="">
+          <v:shape id="_x0000_i1051" type="#_x0000_t75" style="width:9.75pt;height:11.25pt" o:ole="">
             <v:imagedata r:id="rId58" o:title=""/>
           </v:shape>
-          <o:OLEObject Type="Embed" ProgID="Equation.DSMT4" ShapeID="_x0000_i5843" DrawAspect="Content" ObjectID="_1679658026" r:id="rId59"/>
+          <o:OLEObject Type="Embed" ProgID="Equation.DSMT4" ShapeID="_x0000_i1051" DrawAspect="Content" ObjectID="_1679658426" r:id="rId59"/>
         </w:object>
       </w:r>
       <w:r>
@@ -3301,10 +3353,10 @@
           <w:lang w:val="en-US"/>
         </w:rPr>
         <w:object w:dxaOrig="1120" w:dyaOrig="380" w14:anchorId="1B62E4B1">
-          <v:shape id="_x0000_i5848" type="#_x0000_t75" style="width:56.25pt;height:18.75pt" o:ole="">
+          <v:shape id="_x0000_i1052" type="#_x0000_t75" style="width:56.25pt;height:18.75pt" o:ole="">
             <v:imagedata r:id="rId60" o:title=""/>
           </v:shape>
-          <o:OLEObject Type="Embed" ProgID="Equation.DSMT4" ShapeID="_x0000_i5848" DrawAspect="Content" ObjectID="_1679658027" r:id="rId61"/>
+          <o:OLEObject Type="Embed" ProgID="Equation.DSMT4" ShapeID="_x0000_i1052" DrawAspect="Content" ObjectID="_1679658427" r:id="rId61"/>
         </w:object>
       </w:r>
       <w:r>
@@ -3347,10 +3399,10 @@
           <w:lang w:val="en-US"/>
         </w:rPr>
         <w:object w:dxaOrig="340" w:dyaOrig="380" w14:anchorId="79A82239">
-          <v:shape id="_x0000_i5851" type="#_x0000_t75" style="width:17.25pt;height:18.75pt" o:ole="">
+          <v:shape id="_x0000_i1053" type="#_x0000_t75" style="width:17.25pt;height:18.75pt" o:ole="">
             <v:imagedata r:id="rId62" o:title=""/>
           </v:shape>
-          <o:OLEObject Type="Embed" ProgID="Equation.DSMT4" ShapeID="_x0000_i5851" DrawAspect="Content" ObjectID="_1679658028" r:id="rId63"/>
+          <o:OLEObject Type="Embed" ProgID="Equation.DSMT4" ShapeID="_x0000_i1053" DrawAspect="Content" ObjectID="_1679658428" r:id="rId63"/>
         </w:object>
       </w:r>
       <w:r>
@@ -3401,10 +3453,10 @@
           <w:position w:val="-12"/>
         </w:rPr>
         <w:object w:dxaOrig="360" w:dyaOrig="380" w14:anchorId="78FA2598">
-          <v:shape id="_x0000_i5854" type="#_x0000_t75" style="width:18pt;height:18.75pt" o:ole="">
+          <v:shape id="_x0000_i1054" type="#_x0000_t75" style="width:18pt;height:18.75pt" o:ole="">
             <v:imagedata r:id="rId64" o:title=""/>
           </v:shape>
-          <o:OLEObject Type="Embed" ProgID="Equation.DSMT4" ShapeID="_x0000_i5854" DrawAspect="Content" ObjectID="_1679658029" r:id="rId65"/>
+          <o:OLEObject Type="Embed" ProgID="Equation.DSMT4" ShapeID="_x0000_i1054" DrawAspect="Content" ObjectID="_1679658429" r:id="rId65"/>
         </w:object>
       </w:r>
       <w:r>
@@ -3453,10 +3505,10 @@
           <w:lang w:val="en-US"/>
         </w:rPr>
         <w:object w:dxaOrig="420" w:dyaOrig="380" w14:anchorId="66459FB1">
-          <v:shape id="_x0000_i5871" type="#_x0000_t75" style="width:21pt;height:18.75pt" o:ole="">
+          <v:shape id="_x0000_i1055" type="#_x0000_t75" style="width:21pt;height:18.75pt" o:ole="">
             <v:imagedata r:id="rId66" o:title=""/>
           </v:shape>
-          <o:OLEObject Type="Embed" ProgID="Equation.DSMT4" ShapeID="_x0000_i5871" DrawAspect="Content" ObjectID="_1679658030" r:id="rId67"/>
+          <o:OLEObject Type="Embed" ProgID="Equation.DSMT4" ShapeID="_x0000_i1055" DrawAspect="Content" ObjectID="_1679658430" r:id="rId67"/>
         </w:object>
       </w:r>
       <w:r>
@@ -3499,10 +3551,10 @@
           <w:lang w:val="en-US"/>
         </w:rPr>
         <w:object w:dxaOrig="460" w:dyaOrig="380" w14:anchorId="5009D2AA">
-          <v:shape id="_x0000_i5874" type="#_x0000_t75" style="width:23.25pt;height:18.75pt" o:ole="">
+          <v:shape id="_x0000_i1056" type="#_x0000_t75" style="width:23.25pt;height:18.75pt" o:ole="">
             <v:imagedata r:id="rId68" o:title=""/>
           </v:shape>
-          <o:OLEObject Type="Embed" ProgID="Equation.DSMT4" ShapeID="_x0000_i5874" DrawAspect="Content" ObjectID="_1679658031" r:id="rId69"/>
+          <o:OLEObject Type="Embed" ProgID="Equation.DSMT4" ShapeID="_x0000_i1056" DrawAspect="Content" ObjectID="_1679658431" r:id="rId69"/>
         </w:object>
       </w:r>
       <w:r>
@@ -3589,25 +3641,51 @@
       <w:r>
         <w:t xml:space="preserve">Рисунок </w:t>
       </w:r>
-      <w:fldSimple w:instr=" STYLEREF 1 \s ">
-        <w:r>
-          <w:rPr>
-            <w:noProof/>
-          </w:rPr>
-          <w:t>2</w:t>
-        </w:r>
-      </w:fldSimple>
+      <w:r>
+        <w:fldChar w:fldCharType="begin"/>
+      </w:r>
+      <w:r>
+        <w:instrText xml:space="preserve"> STYLEREF 1 \s </w:instrText>
+      </w:r>
+      <w:r>
+        <w:fldChar w:fldCharType="separate"/>
+      </w:r>
+      <w:r>
+        <w:rPr>
+          <w:noProof/>
+        </w:rPr>
+        <w:t>2</w:t>
+      </w:r>
+      <w:r>
+        <w:rPr>
+          <w:noProof/>
+        </w:rPr>
+        <w:fldChar w:fldCharType="end"/>
+      </w:r>
       <w:r>
         <w:t>.</w:t>
       </w:r>
-      <w:fldSimple w:instr=" SEQ Рисунок \* ARABIC \s 1 ">
-        <w:r>
-          <w:rPr>
-            <w:noProof/>
-          </w:rPr>
-          <w:t>2</w:t>
-        </w:r>
-      </w:fldSimple>
+      <w:r>
+        <w:fldChar w:fldCharType="begin"/>
+      </w:r>
+      <w:r>
+        <w:instrText xml:space="preserve"> SEQ Рисунок \* ARABIC \s 1 </w:instrText>
+      </w:r>
+      <w:r>
+        <w:fldChar w:fldCharType="separate"/>
+      </w:r>
+      <w:r>
+        <w:rPr>
+          <w:noProof/>
+        </w:rPr>
+        <w:t>2</w:t>
+      </w:r>
+      <w:r>
+        <w:rPr>
+          <w:noProof/>
+        </w:rPr>
+        <w:fldChar w:fldCharType="end"/>
+      </w:r>
       <w:r>
         <w:t xml:space="preserve"> </w:t>
       </w:r>
@@ -3632,7 +3710,13 @@
         <w:rPr>
           <w:rFonts w:eastAsiaTheme="minorEastAsia"/>
         </w:rPr>
-        <w:t xml:space="preserve">Уравнения </w:t>
+        <w:t>Из-за пренебрежимо малого плеча моментом инерции первого звена можно пренебречь. Тогда у</w:t>
+      </w:r>
+      <w:r>
+        <w:rPr>
+          <w:rFonts w:eastAsiaTheme="minorEastAsia"/>
+        </w:rPr>
+        <w:t xml:space="preserve">равнения </w:t>
       </w:r>
       <w:r>
         <w:rPr>
@@ -3691,10 +3775,10 @@
           <w:position w:val="-56"/>
         </w:rPr>
         <w:object w:dxaOrig="6000" w:dyaOrig="1260" w14:anchorId="4FF76EB9">
-          <v:shape id="_x0000_i1676" type="#_x0000_t75" style="width:300pt;height:63pt" o:ole="">
+          <v:shape id="_x0000_i1082" type="#_x0000_t75" style="width:300pt;height:63pt" o:ole="">
             <v:imagedata r:id="rId75" o:title=""/>
           </v:shape>
-          <o:OLEObject Type="Embed" ProgID="Equation.DSMT4" ShapeID="_x0000_i1676" DrawAspect="Content" ObjectID="_1679658032" r:id="rId76"/>
+          <o:OLEObject Type="Embed" ProgID="Equation.DSMT4" ShapeID="_x0000_i1082" DrawAspect="Content" ObjectID="_1679658432" r:id="rId76"/>
         </w:object>
       </w:r>
       <w:commentRangeEnd w:id="6"/>
@@ -3726,25 +3810,51 @@
       <w:r>
         <w:instrText>(</w:instrText>
       </w:r>
-      <w:fldSimple w:instr=" SEQ MTSec \c \* Arabic \* MERGEFORMAT ">
-        <w:r>
-          <w:rPr>
-            <w:noProof/>
-          </w:rPr>
-          <w:instrText>2</w:instrText>
-        </w:r>
-      </w:fldSimple>
+      <w:r>
+        <w:fldChar w:fldCharType="begin"/>
+      </w:r>
+      <w:r>
+        <w:instrText xml:space="preserve"> SEQ MTSec \c \* Arabic \* MERGEFORMAT </w:instrText>
+      </w:r>
+      <w:r>
+        <w:fldChar w:fldCharType="separate"/>
+      </w:r>
+      <w:r>
+        <w:rPr>
+          <w:noProof/>
+        </w:rPr>
+        <w:instrText>2</w:instrText>
+      </w:r>
+      <w:r>
+        <w:rPr>
+          <w:noProof/>
+        </w:rPr>
+        <w:fldChar w:fldCharType="end"/>
+      </w:r>
       <w:r>
         <w:instrText>.</w:instrText>
       </w:r>
-      <w:fldSimple w:instr=" SEQ MTEqn \c \* Arabic \* MERGEFORMAT ">
-        <w:r>
-          <w:rPr>
-            <w:noProof/>
-          </w:rPr>
-          <w:instrText>1</w:instrText>
-        </w:r>
-      </w:fldSimple>
+      <w:r>
+        <w:fldChar w:fldCharType="begin"/>
+      </w:r>
+      <w:r>
+        <w:instrText xml:space="preserve"> SEQ MTEqn \c \* Arabic \* MERGEFORMAT </w:instrText>
+      </w:r>
+      <w:r>
+        <w:fldChar w:fldCharType="separate"/>
+      </w:r>
+      <w:r>
+        <w:rPr>
+          <w:noProof/>
+        </w:rPr>
+        <w:instrText>1</w:instrText>
+      </w:r>
+      <w:r>
+        <w:rPr>
+          <w:noProof/>
+        </w:rPr>
+        <w:fldChar w:fldCharType="end"/>
+      </w:r>
       <w:r>
         <w:instrText>)</w:instrText>
       </w:r>
@@ -3793,10 +3903,10 @@
           <w:position w:val="-12"/>
         </w:rPr>
         <w:object w:dxaOrig="5500" w:dyaOrig="380" w14:anchorId="0799BF8B">
-          <v:shape id="_x0000_i1694" type="#_x0000_t75" style="width:274.5pt;height:19.5pt" o:ole="">
+          <v:shape id="_x0000_i1058" type="#_x0000_t75" style="width:274.5pt;height:19.5pt" o:ole="">
             <v:imagedata r:id="rId77" o:title=""/>
           </v:shape>
-          <o:OLEObject Type="Embed" ProgID="Equation.DSMT4" ShapeID="_x0000_i1694" DrawAspect="Content" ObjectID="_1679658033" r:id="rId78"/>
+          <o:OLEObject Type="Embed" ProgID="Equation.DSMT4" ShapeID="_x0000_i1058" DrawAspect="Content" ObjectID="_1679658433" r:id="rId78"/>
         </w:object>
       </w:r>
       <w:r>
@@ -3820,25 +3930,54 @@
       <w:r>
         <w:instrText>(</w:instrText>
       </w:r>
-      <w:fldSimple w:instr=" SEQ MTSec \c \* Arabic \* MERGEFORMAT ">
-        <w:r>
-          <w:rPr>
-            <w:noProof/>
-          </w:rPr>
-          <w:instrText>2</w:instrText>
-        </w:r>
-      </w:fldSimple>
+      <w:r>
+        <w:fldChar w:fldCharType="begin"/>
+      </w:r>
+      <w:r>
+        <w:instrText xml:space="preserve"> SEQ MTSec \c \* Arabic \* MERGEFORMAT </w:instrText>
+      </w:r>
+      <w:r>
+        <w:fldChar w:fldCharType="separate"/>
+      </w:r>
+      <w:r>
+        <w:rPr>
+          <w:noProof/>
+        </w:rPr>
+        <w:instrText>2</w:instrText>
+      </w:r>
+      <w:r>
+        <w:rPr>
+          <w:noProof/>
+        </w:rPr>
+        <w:fldChar w:fldCharType="end"/>
+      </w:r>
       <w:r>
         <w:instrText>.</w:instrText>
       </w:r>
-      <w:fldSimple w:instr=" SEQ MTEqn \c \* Arabic \* MERGEFORMAT ">
-        <w:r>
-          <w:rPr>
-            <w:noProof/>
-          </w:rPr>
-          <w:instrText>2</w:instrText>
-        </w:r>
-      </w:fldSimple>
+      <w:r>
+        <w:fldChar w:fldCharType="begin"/>
+      </w:r>
+      <w:r>
+        <w:instrText xml:space="preserve"> SEQ MTEqn \c \* Ar</w:instrText>
+      </w:r>
+      <w:r>
+        <w:instrText xml:space="preserve">abic \* MERGEFORMAT </w:instrText>
+      </w:r>
+      <w:r>
+        <w:fldChar w:fldCharType="separate"/>
+      </w:r>
+      <w:r>
+        <w:rPr>
+          <w:noProof/>
+        </w:rPr>
+        <w:instrText>2</w:instrText>
+      </w:r>
+      <w:r>
+        <w:rPr>
+          <w:noProof/>
+        </w:rPr>
+        <w:fldChar w:fldCharType="end"/>
+      </w:r>
       <w:r>
         <w:instrText>)</w:instrText>
       </w:r>
@@ -3866,10 +4005,10 @@
           <w:position w:val="-34"/>
         </w:rPr>
         <w:object w:dxaOrig="5400" w:dyaOrig="820" w14:anchorId="2986E128">
-          <v:shape id="_x0000_i1695" type="#_x0000_t75" style="width:270pt;height:40.5pt" o:ole="">
+          <v:shape id="_x0000_i1059" type="#_x0000_t75" style="width:270pt;height:40.5pt" o:ole="">
             <v:imagedata r:id="rId79" o:title=""/>
           </v:shape>
-          <o:OLEObject Type="Embed" ProgID="Equation.DSMT4" ShapeID="_x0000_i1695" DrawAspect="Content" ObjectID="_1679658034" r:id="rId80"/>
+          <o:OLEObject Type="Embed" ProgID="Equation.DSMT4" ShapeID="_x0000_i1059" DrawAspect="Content" ObjectID="_1679658434" r:id="rId80"/>
         </w:object>
       </w:r>
       <w:r>
@@ -3893,25 +4032,51 @@
       <w:r>
         <w:instrText>(</w:instrText>
       </w:r>
-      <w:fldSimple w:instr=" SEQ MTSec \c \* Arabic \* MERGEFORMAT ">
-        <w:r>
-          <w:rPr>
-            <w:noProof/>
-          </w:rPr>
-          <w:instrText>2</w:instrText>
-        </w:r>
-      </w:fldSimple>
+      <w:r>
+        <w:fldChar w:fldCharType="begin"/>
+      </w:r>
+      <w:r>
+        <w:instrText xml:space="preserve"> SEQ MTSec \c \* Arabic \* MERGEFORMAT </w:instrText>
+      </w:r>
+      <w:r>
+        <w:fldChar w:fldCharType="separate"/>
+      </w:r>
+      <w:r>
+        <w:rPr>
+          <w:noProof/>
+        </w:rPr>
+        <w:instrText>2</w:instrText>
+      </w:r>
+      <w:r>
+        <w:rPr>
+          <w:noProof/>
+        </w:rPr>
+        <w:fldChar w:fldCharType="end"/>
+      </w:r>
       <w:r>
         <w:instrText>.</w:instrText>
       </w:r>
-      <w:fldSimple w:instr=" SEQ MTEqn \c \* Arabic \* MERGEFORMAT ">
-        <w:r>
-          <w:rPr>
-            <w:noProof/>
-          </w:rPr>
-          <w:instrText>3</w:instrText>
-        </w:r>
-      </w:fldSimple>
+      <w:r>
+        <w:fldChar w:fldCharType="begin"/>
+      </w:r>
+      <w:r>
+        <w:instrText xml:space="preserve"> SEQ MTEqn \c \* Arabic \* MERGEFORMAT </w:instrText>
+      </w:r>
+      <w:r>
+        <w:fldChar w:fldCharType="separate"/>
+      </w:r>
+      <w:r>
+        <w:rPr>
+          <w:noProof/>
+        </w:rPr>
+        <w:instrText>3</w:instrText>
+      </w:r>
+      <w:r>
+        <w:rPr>
+          <w:noProof/>
+        </w:rPr>
+        <w:fldChar w:fldCharType="end"/>
+      </w:r>
       <w:r>
         <w:instrText>)</w:instrText>
       </w:r>
@@ -3995,10 +4160,10 @@
           <w:position w:val="-86"/>
         </w:rPr>
         <w:object w:dxaOrig="5140" w:dyaOrig="1860" w14:anchorId="76F5CF39">
-          <v:shape id="_x0000_i1697" type="#_x0000_t75" style="width:256.5pt;height:93pt" o:ole="">
+          <v:shape id="_x0000_i1060" type="#_x0000_t75" style="width:256.5pt;height:93pt" o:ole="">
             <v:imagedata r:id="rId81" o:title=""/>
           </v:shape>
-          <o:OLEObject Type="Embed" ProgID="Equation.DSMT4" ShapeID="_x0000_i1697" DrawAspect="Content" ObjectID="_1679658035" r:id="rId82"/>
+          <o:OLEObject Type="Embed" ProgID="Equation.DSMT4" ShapeID="_x0000_i1060" DrawAspect="Content" ObjectID="_1679658435" r:id="rId82"/>
         </w:object>
       </w:r>
       <w:r>
@@ -4022,25 +4187,51 @@
       <w:r>
         <w:instrText>(</w:instrText>
       </w:r>
-      <w:fldSimple w:instr=" SEQ MTSec \c \* Arabic \* MERGEFORMAT ">
-        <w:r>
-          <w:rPr>
-            <w:noProof/>
-          </w:rPr>
-          <w:instrText>2</w:instrText>
-        </w:r>
-      </w:fldSimple>
+      <w:r>
+        <w:fldChar w:fldCharType="begin"/>
+      </w:r>
+      <w:r>
+        <w:instrText xml:space="preserve"> SEQ MTSec \c \* Arabic \* MERGEFORMAT </w:instrText>
+      </w:r>
+      <w:r>
+        <w:fldChar w:fldCharType="separate"/>
+      </w:r>
+      <w:r>
+        <w:rPr>
+          <w:noProof/>
+        </w:rPr>
+        <w:instrText>2</w:instrText>
+      </w:r>
+      <w:r>
+        <w:rPr>
+          <w:noProof/>
+        </w:rPr>
+        <w:fldChar w:fldCharType="end"/>
+      </w:r>
       <w:r>
         <w:instrText>.</w:instrText>
       </w:r>
-      <w:fldSimple w:instr=" SEQ MTEqn \c \* Arabic \* MERGEFORMAT ">
-        <w:r>
-          <w:rPr>
-            <w:noProof/>
-          </w:rPr>
-          <w:instrText>4</w:instrText>
-        </w:r>
-      </w:fldSimple>
+      <w:r>
+        <w:fldChar w:fldCharType="begin"/>
+      </w:r>
+      <w:r>
+        <w:instrText xml:space="preserve"> SEQ MTEqn \c \* Arabic \* MERGEFORMAT </w:instrText>
+      </w:r>
+      <w:r>
+        <w:fldChar w:fldCharType="separate"/>
+      </w:r>
+      <w:r>
+        <w:rPr>
+          <w:noProof/>
+        </w:rPr>
+        <w:instrText>4</w:instrText>
+      </w:r>
+      <w:r>
+        <w:rPr>
+          <w:noProof/>
+        </w:rPr>
+        <w:fldChar w:fldCharType="end"/>
+      </w:r>
       <w:r>
         <w:instrText>)</w:instrText>
       </w:r>
@@ -4061,10 +4252,10 @@
           <w:position w:val="-88"/>
         </w:rPr>
         <w:object w:dxaOrig="5100" w:dyaOrig="1900" w14:anchorId="48BF223D">
-          <v:shape id="_x0000_i1698" type="#_x0000_t75" style="width:255pt;height:94.5pt" o:ole="">
+          <v:shape id="_x0000_i1061" type="#_x0000_t75" style="width:255pt;height:94.5pt" o:ole="">
             <v:imagedata r:id="rId83" o:title=""/>
           </v:shape>
-          <o:OLEObject Type="Embed" ProgID="Equation.DSMT4" ShapeID="_x0000_i1698" DrawAspect="Content" ObjectID="_1679658036" r:id="rId84"/>
+          <o:OLEObject Type="Embed" ProgID="Equation.DSMT4" ShapeID="_x0000_i1061" DrawAspect="Content" ObjectID="_1679658436" r:id="rId84"/>
         </w:object>
       </w:r>
       <w:r>
@@ -4088,25 +4279,51 @@
       <w:r>
         <w:instrText>(</w:instrText>
       </w:r>
-      <w:fldSimple w:instr=" SEQ MTSec \c \* Arabic \* MERGEFORMAT ">
-        <w:r>
-          <w:rPr>
-            <w:noProof/>
-          </w:rPr>
-          <w:instrText>2</w:instrText>
-        </w:r>
-      </w:fldSimple>
+      <w:r>
+        <w:fldChar w:fldCharType="begin"/>
+      </w:r>
+      <w:r>
+        <w:instrText xml:space="preserve"> SEQ MTSec \c \* Arabic \* MERGEFORMAT </w:instrText>
+      </w:r>
+      <w:r>
+        <w:fldChar w:fldCharType="separate"/>
+      </w:r>
+      <w:r>
+        <w:rPr>
+          <w:noProof/>
+        </w:rPr>
+        <w:instrText>2</w:instrText>
+      </w:r>
+      <w:r>
+        <w:rPr>
+          <w:noProof/>
+        </w:rPr>
+        <w:fldChar w:fldCharType="end"/>
+      </w:r>
       <w:r>
         <w:instrText>.</w:instrText>
       </w:r>
-      <w:fldSimple w:instr=" SEQ MTEqn \c \* Arabic \* MERGEFORMAT ">
-        <w:r>
-          <w:rPr>
-            <w:noProof/>
-          </w:rPr>
-          <w:instrText>5</w:instrText>
-        </w:r>
-      </w:fldSimple>
+      <w:r>
+        <w:fldChar w:fldCharType="begin"/>
+      </w:r>
+      <w:r>
+        <w:instrText xml:space="preserve"> SEQ MTEqn \c \* Arabic \* MERGEFORMAT </w:instrText>
+      </w:r>
+      <w:r>
+        <w:fldChar w:fldCharType="separate"/>
+      </w:r>
+      <w:r>
+        <w:rPr>
+          <w:noProof/>
+        </w:rPr>
+        <w:instrText>5</w:instrText>
+      </w:r>
+      <w:r>
+        <w:rPr>
+          <w:noProof/>
+        </w:rPr>
+        <w:fldChar w:fldCharType="end"/>
+      </w:r>
       <w:r>
         <w:instrText>)</w:instrText>
       </w:r>
@@ -4125,11 +4342,11 @@
         <w:rPr>
           <w:position w:val="-12"/>
         </w:rPr>
-        <w:object w:dxaOrig="4920" w:dyaOrig="420" w14:anchorId="0054A9D4">
-          <v:shape id="_x0000_i2377" type="#_x0000_t75" style="width:246pt;height:21pt" o:ole="">
+        <w:object w:dxaOrig="5020" w:dyaOrig="420" w14:anchorId="0054A9D4">
+          <v:shape id="_x0000_i1084" type="#_x0000_t75" style="width:251.25pt;height:21pt" o:ole="">
             <v:imagedata r:id="rId85" o:title=""/>
           </v:shape>
-          <o:OLEObject Type="Embed" ProgID="Equation.DSMT4" ShapeID="_x0000_i2377" DrawAspect="Content" ObjectID="_1679658037" r:id="rId86"/>
+          <o:OLEObject Type="Embed" ProgID="Equation.DSMT4" ShapeID="_x0000_i1084" DrawAspect="Content" ObjectID="_1679658437" r:id="rId86"/>
         </w:object>
       </w:r>
       <w:r>
@@ -4153,25 +4370,51 @@
       <w:r>
         <w:instrText>(</w:instrText>
       </w:r>
-      <w:fldSimple w:instr=" SEQ MTSec \c \* Arabic \* MERGEFORMAT ">
-        <w:r>
-          <w:rPr>
-            <w:noProof/>
-          </w:rPr>
-          <w:instrText>2</w:instrText>
-        </w:r>
-      </w:fldSimple>
+      <w:r>
+        <w:fldChar w:fldCharType="begin"/>
+      </w:r>
+      <w:r>
+        <w:instrText xml:space="preserve"> SEQ MTSec \c \* Arabic \* MERGEFORMAT </w:instrText>
+      </w:r>
+      <w:r>
+        <w:fldChar w:fldCharType="separate"/>
+      </w:r>
+      <w:r>
+        <w:rPr>
+          <w:noProof/>
+        </w:rPr>
+        <w:instrText>2</w:instrText>
+      </w:r>
+      <w:r>
+        <w:rPr>
+          <w:noProof/>
+        </w:rPr>
+        <w:fldChar w:fldCharType="end"/>
+      </w:r>
       <w:r>
         <w:instrText>.</w:instrText>
       </w:r>
-      <w:fldSimple w:instr=" SEQ MTEqn \c \* Arabic \* MERGEFORMAT ">
-        <w:r>
-          <w:rPr>
-            <w:noProof/>
-          </w:rPr>
-          <w:instrText>6</w:instrText>
-        </w:r>
-      </w:fldSimple>
+      <w:r>
+        <w:fldChar w:fldCharType="begin"/>
+      </w:r>
+      <w:r>
+        <w:instrText xml:space="preserve"> SEQ MTEqn \c \* Arabic \* MERGEFORMAT </w:instrText>
+      </w:r>
+      <w:r>
+        <w:fldChar w:fldCharType="separate"/>
+      </w:r>
+      <w:r>
+        <w:rPr>
+          <w:noProof/>
+        </w:rPr>
+        <w:instrText>6</w:instrText>
+      </w:r>
+      <w:r>
+        <w:rPr>
+          <w:noProof/>
+        </w:rPr>
+        <w:fldChar w:fldCharType="end"/>
+      </w:r>
       <w:r>
         <w:instrText>)</w:instrText>
       </w:r>
@@ -4190,11 +4433,11 @@
         <w:rPr>
           <w:position w:val="-12"/>
         </w:rPr>
-        <w:object w:dxaOrig="4640" w:dyaOrig="420" w14:anchorId="0621CD17">
-          <v:shape id="_x0000_i1700" type="#_x0000_t75" style="width:232.5pt;height:21pt" o:ole="">
+        <w:object w:dxaOrig="4720" w:dyaOrig="420" w14:anchorId="0621CD17">
+          <v:shape id="_x0000_i1086" type="#_x0000_t75" style="width:236.25pt;height:21pt" o:ole="">
             <v:imagedata r:id="rId87" o:title=""/>
           </v:shape>
-          <o:OLEObject Type="Embed" ProgID="Equation.DSMT4" ShapeID="_x0000_i1700" DrawAspect="Content" ObjectID="_1679658038" r:id="rId88"/>
+          <o:OLEObject Type="Embed" ProgID="Equation.DSMT4" ShapeID="_x0000_i1086" DrawAspect="Content" ObjectID="_1679658438" r:id="rId88"/>
         </w:object>
       </w:r>
       <w:r>
@@ -4218,25 +4461,51 @@
       <w:r>
         <w:instrText>(</w:instrText>
       </w:r>
-      <w:fldSimple w:instr=" SEQ MTSec \c \* Arabic \* MERGEFORMAT ">
-        <w:r>
-          <w:rPr>
-            <w:noProof/>
-          </w:rPr>
-          <w:instrText>2</w:instrText>
-        </w:r>
-      </w:fldSimple>
+      <w:r>
+        <w:fldChar w:fldCharType="begin"/>
+      </w:r>
+      <w:r>
+        <w:instrText xml:space="preserve"> SEQ MTSec \c \* Arabic \* MERGEFORMAT </w:instrText>
+      </w:r>
+      <w:r>
+        <w:fldChar w:fldCharType="separate"/>
+      </w:r>
+      <w:r>
+        <w:rPr>
+          <w:noProof/>
+        </w:rPr>
+        <w:instrText>2</w:instrText>
+      </w:r>
+      <w:r>
+        <w:rPr>
+          <w:noProof/>
+        </w:rPr>
+        <w:fldChar w:fldCharType="end"/>
+      </w:r>
       <w:r>
         <w:instrText>.</w:instrText>
       </w:r>
-      <w:fldSimple w:instr=" SEQ MTEqn \c \* Arabic \* MERGEFORMAT ">
-        <w:r>
-          <w:rPr>
-            <w:noProof/>
-          </w:rPr>
-          <w:instrText>7</w:instrText>
-        </w:r>
-      </w:fldSimple>
+      <w:r>
+        <w:fldChar w:fldCharType="begin"/>
+      </w:r>
+      <w:r>
+        <w:instrText xml:space="preserve"> SEQ MTEqn \c \* Arabic \* MERGEFORMAT </w:instrText>
+      </w:r>
+      <w:r>
+        <w:fldChar w:fldCharType="separate"/>
+      </w:r>
+      <w:r>
+        <w:rPr>
+          <w:noProof/>
+        </w:rPr>
+        <w:instrText>7</w:instrText>
+      </w:r>
+      <w:r>
+        <w:rPr>
+          <w:noProof/>
+        </w:rPr>
+        <w:fldChar w:fldCharType="end"/>
+      </w:r>
       <w:r>
         <w:instrText>)</w:instrText>
       </w:r>
@@ -4259,10 +4528,10 @@
           <w:position w:val="-12"/>
         </w:rPr>
         <w:object w:dxaOrig="520" w:dyaOrig="380" w14:anchorId="5987E204">
-          <v:shape id="_x0000_i1703" type="#_x0000_t75" style="width:25.5pt;height:19.5pt" o:ole="">
+          <v:shape id="_x0000_i1064" type="#_x0000_t75" style="width:25.5pt;height:19.5pt" o:ole="">
             <v:imagedata r:id="rId89" o:title=""/>
           </v:shape>
-          <o:OLEObject Type="Embed" ProgID="Equation.DSMT4" ShapeID="_x0000_i1703" DrawAspect="Content" ObjectID="_1679658039" r:id="rId90"/>
+          <o:OLEObject Type="Embed" ProgID="Equation.DSMT4" ShapeID="_x0000_i1064" DrawAspect="Content" ObjectID="_1679658439" r:id="rId90"/>
         </w:object>
       </w:r>
       <w:r>
@@ -4291,10 +4560,10 @@
           <w:position w:val="-4"/>
         </w:rPr>
         <w:object w:dxaOrig="740" w:dyaOrig="340" w14:anchorId="5D645CC5">
-          <v:shape id="_x0000_i1704" type="#_x0000_t75" style="width:37.5pt;height:16.5pt" o:ole="">
+          <v:shape id="_x0000_i1065" type="#_x0000_t75" style="width:37.5pt;height:16.5pt" o:ole="">
             <v:imagedata r:id="rId91" o:title=""/>
           </v:shape>
-          <o:OLEObject Type="Embed" ProgID="Equation.DSMT4" ShapeID="_x0000_i1704" DrawAspect="Content" ObjectID="_1679658040" r:id="rId92"/>
+          <o:OLEObject Type="Embed" ProgID="Equation.DSMT4" ShapeID="_x0000_i1065" DrawAspect="Content" ObjectID="_1679658440" r:id="rId92"/>
         </w:object>
       </w:r>
       <w:r>
@@ -4316,10 +4585,10 @@
           <w:position w:val="-12"/>
         </w:rPr>
         <w:object w:dxaOrig="499" w:dyaOrig="380" w14:anchorId="0B31279A">
-          <v:shape id="_x0000_i1705" type="#_x0000_t75" style="width:25.5pt;height:19.5pt" o:ole="">
+          <v:shape id="_x0000_i1066" type="#_x0000_t75" style="width:25.5pt;height:19.5pt" o:ole="">
             <v:imagedata r:id="rId93" o:title=""/>
           </v:shape>
-          <o:OLEObject Type="Embed" ProgID="Equation.DSMT4" ShapeID="_x0000_i1705" DrawAspect="Content" ObjectID="_1679658041" r:id="rId94"/>
+          <o:OLEObject Type="Embed" ProgID="Equation.DSMT4" ShapeID="_x0000_i1066" DrawAspect="Content" ObjectID="_1679658441" r:id="rId94"/>
         </w:object>
       </w:r>
       <w:r>
@@ -4354,10 +4623,10 @@
           <w:position w:val="-4"/>
         </w:rPr>
         <w:object w:dxaOrig="740" w:dyaOrig="340" w14:anchorId="7868EBD9">
-          <v:shape id="_x0000_i1706" type="#_x0000_t75" style="width:37.5pt;height:16.5pt" o:ole="">
+          <v:shape id="_x0000_i1067" type="#_x0000_t75" style="width:37.5pt;height:16.5pt" o:ole="">
             <v:imagedata r:id="rId95" o:title=""/>
           </v:shape>
-          <o:OLEObject Type="Embed" ProgID="Equation.DSMT4" ShapeID="_x0000_i1706" DrawAspect="Content" ObjectID="_1679658042" r:id="rId96"/>
+          <o:OLEObject Type="Embed" ProgID="Equation.DSMT4" ShapeID="_x0000_i1067" DrawAspect="Content" ObjectID="_1679658442" r:id="rId96"/>
         </w:object>
       </w:r>
       <w:r>
@@ -4390,10 +4659,10 @@
           <w:position w:val="-12"/>
         </w:rPr>
         <w:object w:dxaOrig="8059" w:dyaOrig="420" w14:anchorId="2A06538F">
-          <v:shape id="_x0000_i5880" type="#_x0000_t75" style="width:402.75pt;height:21pt" o:ole="">
+          <v:shape id="_x0000_i1068" type="#_x0000_t75" style="width:402.75pt;height:21pt" o:ole="">
             <v:imagedata r:id="rId97" o:title=""/>
           </v:shape>
-          <o:OLEObject Type="Embed" ProgID="Equation.DSMT4" ShapeID="_x0000_i5880" DrawAspect="Content" ObjectID="_1679658043" r:id="rId98"/>
+          <o:OLEObject Type="Embed" ProgID="Equation.DSMT4" ShapeID="_x0000_i1068" DrawAspect="Content" ObjectID="_1679658443" r:id="rId98"/>
         </w:object>
       </w:r>
       <w:r>
@@ -4417,25 +4686,51 @@
       <w:r>
         <w:instrText>(</w:instrText>
       </w:r>
-      <w:fldSimple w:instr=" SEQ MTSec \c \* Arabic \* MERGEFORMAT ">
-        <w:r>
-          <w:rPr>
-            <w:noProof/>
-          </w:rPr>
-          <w:instrText>2</w:instrText>
-        </w:r>
-      </w:fldSimple>
+      <w:r>
+        <w:fldChar w:fldCharType="begin"/>
+      </w:r>
+      <w:r>
+        <w:instrText xml:space="preserve"> SEQ MTSec \c \* Arabic \* MERGEFORMAT </w:instrText>
+      </w:r>
+      <w:r>
+        <w:fldChar w:fldCharType="separate"/>
+      </w:r>
+      <w:r>
+        <w:rPr>
+          <w:noProof/>
+        </w:rPr>
+        <w:instrText>2</w:instrText>
+      </w:r>
+      <w:r>
+        <w:rPr>
+          <w:noProof/>
+        </w:rPr>
+        <w:fldChar w:fldCharType="end"/>
+      </w:r>
       <w:r>
         <w:instrText>.</w:instrText>
       </w:r>
-      <w:fldSimple w:instr=" SEQ MTEqn \c \* Arabic \* MERGEFORMAT ">
-        <w:r>
-          <w:rPr>
-            <w:noProof/>
-          </w:rPr>
-          <w:instrText>8</w:instrText>
-        </w:r>
-      </w:fldSimple>
+      <w:r>
+        <w:fldChar w:fldCharType="begin"/>
+      </w:r>
+      <w:r>
+        <w:instrText xml:space="preserve"> SEQ MTEqn \c \* Arabic \* MERGEFORMAT </w:instrText>
+      </w:r>
+      <w:r>
+        <w:fldChar w:fldCharType="separate"/>
+      </w:r>
+      <w:r>
+        <w:rPr>
+          <w:noProof/>
+        </w:rPr>
+        <w:instrText>8</w:instrText>
+      </w:r>
+      <w:r>
+        <w:rPr>
+          <w:noProof/>
+        </w:rPr>
+        <w:fldChar w:fldCharType="end"/>
+      </w:r>
       <w:r>
         <w:instrText>)</w:instrText>
       </w:r>
@@ -4589,10 +4884,10 @@
           <w:position w:val="-32"/>
         </w:rPr>
         <w:object w:dxaOrig="5120" w:dyaOrig="760" w14:anchorId="55DA29FC">
-          <v:shape id="_x0000_i2390" type="#_x0000_t75" style="width:255.75pt;height:38.25pt" o:ole="">
+          <v:shape id="_x0000_i1069" type="#_x0000_t75" style="width:255.75pt;height:38.25pt" o:ole="">
             <v:imagedata r:id="rId100" o:title=""/>
           </v:shape>
-          <o:OLEObject Type="Embed" ProgID="Equation.DSMT4" ShapeID="_x0000_i2390" DrawAspect="Content" ObjectID="_1679658044" r:id="rId101"/>
+          <o:OLEObject Type="Embed" ProgID="Equation.DSMT4" ShapeID="_x0000_i1069" DrawAspect="Content" ObjectID="_1679658444" r:id="rId101"/>
         </w:object>
       </w:r>
       <w:r>
@@ -4616,25 +4911,54 @@
       <w:r>
         <w:instrText>(</w:instrText>
       </w:r>
-      <w:fldSimple w:instr=" SEQ MTSec \c \* Arabic \* MERGEFORMAT ">
-        <w:r>
-          <w:rPr>
-            <w:noProof/>
-          </w:rPr>
-          <w:instrText>2</w:instrText>
-        </w:r>
-      </w:fldSimple>
+      <w:r>
+        <w:fldChar w:fldCharType="begin"/>
+      </w:r>
+      <w:r>
+        <w:instrText xml:space="preserve"> SEQ MTSec \c \</w:instrText>
+      </w:r>
+      <w:r>
+        <w:instrText xml:space="preserve">* Arabic \* MERGEFORMAT </w:instrText>
+      </w:r>
+      <w:r>
+        <w:fldChar w:fldCharType="separate"/>
+      </w:r>
+      <w:r>
+        <w:rPr>
+          <w:noProof/>
+        </w:rPr>
+        <w:instrText>2</w:instrText>
+      </w:r>
+      <w:r>
+        <w:rPr>
+          <w:noProof/>
+        </w:rPr>
+        <w:fldChar w:fldCharType="end"/>
+      </w:r>
       <w:r>
         <w:instrText>.</w:instrText>
       </w:r>
-      <w:fldSimple w:instr=" SEQ MTEqn \c \* Arabic \* MERGEFORMAT ">
-        <w:r>
-          <w:rPr>
-            <w:noProof/>
-          </w:rPr>
-          <w:instrText>9</w:instrText>
-        </w:r>
-      </w:fldSimple>
+      <w:r>
+        <w:fldChar w:fldCharType="begin"/>
+      </w:r>
+      <w:r>
+        <w:instrText xml:space="preserve"> SEQ MTEqn \c \* Arabic \* MERGEFORMAT </w:instrText>
+      </w:r>
+      <w:r>
+        <w:fldChar w:fldCharType="separate"/>
+      </w:r>
+      <w:r>
+        <w:rPr>
+          <w:noProof/>
+        </w:rPr>
+        <w:instrText>9</w:instrText>
+      </w:r>
+      <w:r>
+        <w:rPr>
+          <w:noProof/>
+        </w:rPr>
+        <w:fldChar w:fldCharType="end"/>
+      </w:r>
       <w:r>
         <w:instrText>)</w:instrText>
       </w:r>
@@ -4668,10 +4992,10 @@
           <w:position w:val="-12"/>
         </w:rPr>
         <w:object w:dxaOrig="1260" w:dyaOrig="380" w14:anchorId="102F8CD2">
-          <v:shape id="_x0000_i2778" type="#_x0000_t75" style="width:63pt;height:18.75pt" o:ole="">
+          <v:shape id="_x0000_i1070" type="#_x0000_t75" style="width:63pt;height:18.75pt" o:ole="">
             <v:imagedata r:id="rId102" o:title=""/>
           </v:shape>
-          <o:OLEObject Type="Embed" ProgID="Equation.DSMT4" ShapeID="_x0000_i2778" DrawAspect="Content" ObjectID="_1679658045" r:id="rId103"/>
+          <o:OLEObject Type="Embed" ProgID="Equation.DSMT4" ShapeID="_x0000_i1070" DrawAspect="Content" ObjectID="_1679658445" r:id="rId103"/>
         </w:object>
       </w:r>
       <w:r>
@@ -4695,25 +5019,51 @@
       <w:r>
         <w:instrText>(</w:instrText>
       </w:r>
-      <w:fldSimple w:instr=" SEQ MTSec \c \* Arabic \* MERGEFORMAT ">
-        <w:r>
-          <w:rPr>
-            <w:noProof/>
-          </w:rPr>
-          <w:instrText>2</w:instrText>
-        </w:r>
-      </w:fldSimple>
+      <w:r>
+        <w:fldChar w:fldCharType="begin"/>
+      </w:r>
+      <w:r>
+        <w:instrText xml:space="preserve"> SEQ MTSec \c \* Arabic \* MERGEFORMAT </w:instrText>
+      </w:r>
+      <w:r>
+        <w:fldChar w:fldCharType="separate"/>
+      </w:r>
+      <w:r>
+        <w:rPr>
+          <w:noProof/>
+        </w:rPr>
+        <w:instrText>2</w:instrText>
+      </w:r>
+      <w:r>
+        <w:rPr>
+          <w:noProof/>
+        </w:rPr>
+        <w:fldChar w:fldCharType="end"/>
+      </w:r>
       <w:r>
         <w:instrText>.</w:instrText>
       </w:r>
-      <w:fldSimple w:instr=" SEQ MTEqn \c \* Arabic \* MERGEFORMAT ">
-        <w:r>
-          <w:rPr>
-            <w:noProof/>
-          </w:rPr>
-          <w:instrText>10</w:instrText>
-        </w:r>
-      </w:fldSimple>
+      <w:r>
+        <w:fldChar w:fldCharType="begin"/>
+      </w:r>
+      <w:r>
+        <w:instrText xml:space="preserve"> SEQ MTEqn \c \* Arabic \* MERGEFORMAT </w:instrText>
+      </w:r>
+      <w:r>
+        <w:fldChar w:fldCharType="separate"/>
+      </w:r>
+      <w:r>
+        <w:rPr>
+          <w:noProof/>
+        </w:rPr>
+        <w:instrText>10</w:instrText>
+      </w:r>
+      <w:r>
+        <w:rPr>
+          <w:noProof/>
+        </w:rPr>
+        <w:fldChar w:fldCharType="end"/>
+      </w:r>
       <w:r>
         <w:instrText>)</w:instrText>
       </w:r>
@@ -4747,10 +5097,10 @@
           <w:position w:val="-32"/>
         </w:rPr>
         <w:object w:dxaOrig="2680" w:dyaOrig="760" w14:anchorId="39A8FEB8">
-          <v:shape id="_x0000_i3164" type="#_x0000_t75" style="width:134.25pt;height:38.25pt" o:ole="">
+          <v:shape id="_x0000_i1071" type="#_x0000_t75" style="width:134.25pt;height:38.25pt" o:ole="">
             <v:imagedata r:id="rId104" o:title=""/>
           </v:shape>
-          <o:OLEObject Type="Embed" ProgID="Equation.DSMT4" ShapeID="_x0000_i3164" DrawAspect="Content" ObjectID="_1679658046" r:id="rId105"/>
+          <o:OLEObject Type="Embed" ProgID="Equation.DSMT4" ShapeID="_x0000_i1071" DrawAspect="Content" ObjectID="_1679658446" r:id="rId105"/>
         </w:object>
       </w:r>
       <w:r>
@@ -4774,25 +5124,51 @@
       <w:r>
         <w:instrText>(</w:instrText>
       </w:r>
-      <w:fldSimple w:instr=" SEQ MTSec \c \* Arabic \* MERGEFORMAT ">
-        <w:r>
-          <w:rPr>
-            <w:noProof/>
-          </w:rPr>
-          <w:instrText>2</w:instrText>
-        </w:r>
-      </w:fldSimple>
+      <w:r>
+        <w:fldChar w:fldCharType="begin"/>
+      </w:r>
+      <w:r>
+        <w:instrText xml:space="preserve"> SEQ MTSec \c \* Arabic \* MERGEFORMAT </w:instrText>
+      </w:r>
+      <w:r>
+        <w:fldChar w:fldCharType="separate"/>
+      </w:r>
+      <w:r>
+        <w:rPr>
+          <w:noProof/>
+        </w:rPr>
+        <w:instrText>2</w:instrText>
+      </w:r>
+      <w:r>
+        <w:rPr>
+          <w:noProof/>
+        </w:rPr>
+        <w:fldChar w:fldCharType="end"/>
+      </w:r>
       <w:r>
         <w:instrText>.</w:instrText>
       </w:r>
-      <w:fldSimple w:instr=" SEQ MTEqn \c \* Arabic \* MERGEFORMAT ">
-        <w:r>
-          <w:rPr>
-            <w:noProof/>
-          </w:rPr>
-          <w:instrText>11</w:instrText>
-        </w:r>
-      </w:fldSimple>
+      <w:r>
+        <w:fldChar w:fldCharType="begin"/>
+      </w:r>
+      <w:r>
+        <w:instrText xml:space="preserve"> SEQ MTEqn \c \* Arabic \* MERGEFORMAT </w:instrText>
+      </w:r>
+      <w:r>
+        <w:fldChar w:fldCharType="separate"/>
+      </w:r>
+      <w:r>
+        <w:rPr>
+          <w:noProof/>
+        </w:rPr>
+        <w:instrText>11</w:instrText>
+      </w:r>
+      <w:r>
+        <w:rPr>
+          <w:noProof/>
+        </w:rPr>
+        <w:fldChar w:fldCharType="end"/>
+      </w:r>
       <w:r>
         <w:instrText>)</w:instrText>
       </w:r>
@@ -4827,10 +5203,10 @@
           <w:position w:val="-10"/>
         </w:rPr>
         <w:object w:dxaOrig="3580" w:dyaOrig="340" w14:anchorId="5A2F3F2B">
-          <v:shape id="_x0000_i3554" type="#_x0000_t75" style="width:179.25pt;height:17.25pt" o:ole="">
+          <v:shape id="_x0000_i1072" type="#_x0000_t75" style="width:179.25pt;height:17.25pt" o:ole="">
             <v:imagedata r:id="rId106" o:title=""/>
           </v:shape>
-          <o:OLEObject Type="Embed" ProgID="Equation.DSMT4" ShapeID="_x0000_i3554" DrawAspect="Content" ObjectID="_1679658047" r:id="rId107"/>
+          <o:OLEObject Type="Embed" ProgID="Equation.DSMT4" ShapeID="_x0000_i1072" DrawAspect="Content" ObjectID="_1679658447" r:id="rId107"/>
         </w:object>
       </w:r>
       <w:r>
@@ -4854,25 +5230,54 @@
       <w:r>
         <w:instrText>(</w:instrText>
       </w:r>
-      <w:fldSimple w:instr=" SEQ MTSec \c \* Arabic \* MERGEFORMAT ">
-        <w:r>
-          <w:rPr>
-            <w:noProof/>
-          </w:rPr>
-          <w:instrText>2</w:instrText>
-        </w:r>
-      </w:fldSimple>
+      <w:r>
+        <w:fldChar w:fldCharType="begin"/>
+      </w:r>
+      <w:r>
+        <w:instrText xml:space="preserve"> SEQ MTSec \c \* Arabic \* MER</w:instrText>
+      </w:r>
+      <w:r>
+        <w:instrText xml:space="preserve">GEFORMAT </w:instrText>
+      </w:r>
+      <w:r>
+        <w:fldChar w:fldCharType="separate"/>
+      </w:r>
+      <w:r>
+        <w:rPr>
+          <w:noProof/>
+        </w:rPr>
+        <w:instrText>2</w:instrText>
+      </w:r>
+      <w:r>
+        <w:rPr>
+          <w:noProof/>
+        </w:rPr>
+        <w:fldChar w:fldCharType="end"/>
+      </w:r>
       <w:r>
         <w:instrText>.</w:instrText>
       </w:r>
-      <w:fldSimple w:instr=" SEQ MTEqn \c \* Arabic \* MERGEFORMAT ">
-        <w:r>
-          <w:rPr>
-            <w:noProof/>
-          </w:rPr>
-          <w:instrText>12</w:instrText>
-        </w:r>
-      </w:fldSimple>
+      <w:r>
+        <w:fldChar w:fldCharType="begin"/>
+      </w:r>
+      <w:r>
+        <w:instrText xml:space="preserve"> SEQ MTEqn \c \* Arabic \* MERGEFORMAT </w:instrText>
+      </w:r>
+      <w:r>
+        <w:fldChar w:fldCharType="separate"/>
+      </w:r>
+      <w:r>
+        <w:rPr>
+          <w:noProof/>
+        </w:rPr>
+        <w:instrText>12</w:instrText>
+      </w:r>
+      <w:r>
+        <w:rPr>
+          <w:noProof/>
+        </w:rPr>
+        <w:fldChar w:fldCharType="end"/>
+      </w:r>
       <w:r>
         <w:instrText>)</w:instrText>
       </w:r>
@@ -4899,10 +5304,10 @@
           <w:position w:val="-12"/>
         </w:rPr>
         <w:object w:dxaOrig="340" w:dyaOrig="380" w14:anchorId="5A5AD3FF">
-          <v:shape id="_x0000_i5877" type="#_x0000_t75" style="width:17.25pt;height:18.75pt" o:ole="">
+          <v:shape id="_x0000_i1073" type="#_x0000_t75" style="width:17.25pt;height:18.75pt" o:ole="">
             <v:imagedata r:id="rId108" o:title=""/>
           </v:shape>
-          <o:OLEObject Type="Embed" ProgID="Equation.DSMT4" ShapeID="_x0000_i5877" DrawAspect="Content" ObjectID="_1679658048" r:id="rId109"/>
+          <o:OLEObject Type="Embed" ProgID="Equation.DSMT4" ShapeID="_x0000_i1073" DrawAspect="Content" ObjectID="_1679658448" r:id="rId109"/>
         </w:object>
       </w:r>
       <w:r>
@@ -4915,13 +5320,7 @@
         <w:rPr>
           <w:rFonts w:eastAsiaTheme="minorEastAsia"/>
         </w:rPr>
-        <w:t>на рисунке 2.3)</w:t>
-      </w:r>
-      <w:r>
-        <w:rPr>
-          <w:rFonts w:eastAsiaTheme="minorEastAsia"/>
-        </w:rPr>
-        <w:t>:</w:t>
+        <w:t>на рисунке 2.3):</w:t>
       </w:r>
     </w:p>
     <w:p>
@@ -4936,10 +5335,10 @@
           <w:position w:val="-32"/>
         </w:rPr>
         <w:object w:dxaOrig="3879" w:dyaOrig="760" w14:anchorId="535F1179">
-          <v:shape id="_x0000_i3953" type="#_x0000_t75" style="width:194.25pt;height:38.25pt" o:ole="">
+          <v:shape id="_x0000_i1074" type="#_x0000_t75" style="width:194.25pt;height:38.25pt" o:ole="">
             <v:imagedata r:id="rId110" o:title=""/>
           </v:shape>
-          <o:OLEObject Type="Embed" ProgID="Equation.DSMT4" ShapeID="_x0000_i3953" DrawAspect="Content" ObjectID="_1679658049" r:id="rId111"/>
+          <o:OLEObject Type="Embed" ProgID="Equation.DSMT4" ShapeID="_x0000_i1074" DrawAspect="Content" ObjectID="_1679658449" r:id="rId111"/>
         </w:object>
       </w:r>
       <w:r>
@@ -4963,25 +5362,51 @@
       <w:r>
         <w:instrText>(</w:instrText>
       </w:r>
-      <w:fldSimple w:instr=" SEQ MTSec \c \* Arabic \* MERGEFORMAT ">
-        <w:r>
-          <w:rPr>
-            <w:noProof/>
-          </w:rPr>
-          <w:instrText>2</w:instrText>
-        </w:r>
-      </w:fldSimple>
+      <w:r>
+        <w:fldChar w:fldCharType="begin"/>
+      </w:r>
+      <w:r>
+        <w:instrText xml:space="preserve"> SEQ MTSec \c \* Arabic \* MERGEFORMAT </w:instrText>
+      </w:r>
+      <w:r>
+        <w:fldChar w:fldCharType="separate"/>
+      </w:r>
+      <w:r>
+        <w:rPr>
+          <w:noProof/>
+        </w:rPr>
+        <w:instrText>2</w:instrText>
+      </w:r>
+      <w:r>
+        <w:rPr>
+          <w:noProof/>
+        </w:rPr>
+        <w:fldChar w:fldCharType="end"/>
+      </w:r>
       <w:r>
         <w:instrText>.</w:instrText>
       </w:r>
-      <w:fldSimple w:instr=" SEQ MTEqn \c \* Arabic \* MERGEFORMAT ">
-        <w:r>
-          <w:rPr>
-            <w:noProof/>
-          </w:rPr>
-          <w:instrText>13</w:instrText>
-        </w:r>
-      </w:fldSimple>
+      <w:r>
+        <w:fldChar w:fldCharType="begin"/>
+      </w:r>
+      <w:r>
+        <w:instrText xml:space="preserve"> SEQ MTEqn \c \* Arabic \* MERGEFORMAT </w:instrText>
+      </w:r>
+      <w:r>
+        <w:fldChar w:fldCharType="separate"/>
+      </w:r>
+      <w:r>
+        <w:rPr>
+          <w:noProof/>
+        </w:rPr>
+        <w:instrText>13</w:instrText>
+      </w:r>
+      <w:r>
+        <w:rPr>
+          <w:noProof/>
+        </w:rPr>
+        <w:fldChar w:fldCharType="end"/>
+      </w:r>
       <w:r>
         <w:instrText>)</w:instrText>
       </w:r>
@@ -5015,10 +5440,10 @@
           <w:position w:val="-32"/>
         </w:rPr>
         <w:object w:dxaOrig="3000" w:dyaOrig="760" w14:anchorId="0A189F77">
-          <v:shape id="_x0000_i4359" type="#_x0000_t75" style="width:150pt;height:38.25pt" o:ole="">
+          <v:shape id="_x0000_i1075" type="#_x0000_t75" style="width:150pt;height:38.25pt" o:ole="">
             <v:imagedata r:id="rId112" o:title=""/>
           </v:shape>
-          <o:OLEObject Type="Embed" ProgID="Equation.DSMT4" ShapeID="_x0000_i4359" DrawAspect="Content" ObjectID="_1679658050" r:id="rId113"/>
+          <o:OLEObject Type="Embed" ProgID="Equation.DSMT4" ShapeID="_x0000_i1075" DrawAspect="Content" ObjectID="_1679658450" r:id="rId113"/>
         </w:object>
       </w:r>
       <w:r>
@@ -5042,25 +5467,51 @@
       <w:r>
         <w:instrText>(</w:instrText>
       </w:r>
-      <w:fldSimple w:instr=" SEQ MTSec \c \* Arabic \* MERGEFORMAT ">
-        <w:r>
-          <w:rPr>
-            <w:noProof/>
-          </w:rPr>
-          <w:instrText>2</w:instrText>
-        </w:r>
-      </w:fldSimple>
+      <w:r>
+        <w:fldChar w:fldCharType="begin"/>
+      </w:r>
+      <w:r>
+        <w:instrText xml:space="preserve"> SEQ MTSec \c \* Arabic \* MERGEFORMAT </w:instrText>
+      </w:r>
+      <w:r>
+        <w:fldChar w:fldCharType="separate"/>
+      </w:r>
+      <w:r>
+        <w:rPr>
+          <w:noProof/>
+        </w:rPr>
+        <w:instrText>2</w:instrText>
+      </w:r>
+      <w:r>
+        <w:rPr>
+          <w:noProof/>
+        </w:rPr>
+        <w:fldChar w:fldCharType="end"/>
+      </w:r>
       <w:r>
         <w:instrText>.</w:instrText>
       </w:r>
-      <w:fldSimple w:instr=" SEQ MTEqn \c \* Arabic \* MERGEFORMAT ">
-        <w:r>
-          <w:rPr>
-            <w:noProof/>
-          </w:rPr>
-          <w:instrText>14</w:instrText>
-        </w:r>
-      </w:fldSimple>
+      <w:r>
+        <w:fldChar w:fldCharType="begin"/>
+      </w:r>
+      <w:r>
+        <w:instrText xml:space="preserve"> SEQ MTEqn \c \* Arabic \* MERGEFORMAT </w:instrText>
+      </w:r>
+      <w:r>
+        <w:fldChar w:fldCharType="separate"/>
+      </w:r>
+      <w:r>
+        <w:rPr>
+          <w:noProof/>
+        </w:rPr>
+        <w:instrText>14</w:instrText>
+      </w:r>
+      <w:r>
+        <w:rPr>
+          <w:noProof/>
+        </w:rPr>
+        <w:fldChar w:fldCharType="end"/>
+      </w:r>
       <w:r>
         <w:instrText>)</w:instrText>
       </w:r>
@@ -5094,10 +5545,10 @@
           <w:position w:val="-12"/>
         </w:rPr>
         <w:object w:dxaOrig="5080" w:dyaOrig="380" w14:anchorId="69B88FD5">
-          <v:shape id="_x0000_i4773" type="#_x0000_t75" style="width:254.25pt;height:18.75pt" o:ole="">
+          <v:shape id="_x0000_i1076" type="#_x0000_t75" style="width:254.25pt;height:18.75pt" o:ole="">
             <v:imagedata r:id="rId114" o:title=""/>
           </v:shape>
-          <o:OLEObject Type="Embed" ProgID="Equation.DSMT4" ShapeID="_x0000_i4773" DrawAspect="Content" ObjectID="_1679658051" r:id="rId115"/>
+          <o:OLEObject Type="Embed" ProgID="Equation.DSMT4" ShapeID="_x0000_i1076" DrawAspect="Content" ObjectID="_1679658451" r:id="rId115"/>
         </w:object>
       </w:r>
       <w:r>
@@ -5121,25 +5572,51 @@
       <w:r>
         <w:instrText>(</w:instrText>
       </w:r>
-      <w:fldSimple w:instr=" SEQ MTSec \c \* Arabic \* MERGEFORMAT ">
-        <w:r>
-          <w:rPr>
-            <w:noProof/>
-          </w:rPr>
-          <w:instrText>2</w:instrText>
-        </w:r>
-      </w:fldSimple>
+      <w:r>
+        <w:fldChar w:fldCharType="begin"/>
+      </w:r>
+      <w:r>
+        <w:instrText xml:space="preserve"> SEQ MTSec \c \* Arabic \* MERGEFORMAT </w:instrText>
+      </w:r>
+      <w:r>
+        <w:fldChar w:fldCharType="separate"/>
+      </w:r>
+      <w:r>
+        <w:rPr>
+          <w:noProof/>
+        </w:rPr>
+        <w:instrText>2</w:instrText>
+      </w:r>
+      <w:r>
+        <w:rPr>
+          <w:noProof/>
+        </w:rPr>
+        <w:fldChar w:fldCharType="end"/>
+      </w:r>
       <w:r>
         <w:instrText>.</w:instrText>
       </w:r>
-      <w:fldSimple w:instr=" SEQ MTEqn \c \* Arabic \* MERGEFORMAT ">
-        <w:r>
-          <w:rPr>
-            <w:noProof/>
-          </w:rPr>
-          <w:instrText>15</w:instrText>
-        </w:r>
-      </w:fldSimple>
+      <w:r>
+        <w:fldChar w:fldCharType="begin"/>
+      </w:r>
+      <w:r>
+        <w:instrText xml:space="preserve"> SEQ MTEqn \c \* Arabic \* MERGEFORMAT </w:instrText>
+      </w:r>
+      <w:r>
+        <w:fldChar w:fldCharType="separate"/>
+      </w:r>
+      <w:r>
+        <w:rPr>
+          <w:noProof/>
+        </w:rPr>
+        <w:instrText>15</w:instrText>
+      </w:r>
+      <w:r>
+        <w:rPr>
+          <w:noProof/>
+        </w:rPr>
+        <w:fldChar w:fldCharType="end"/>
+      </w:r>
       <w:r>
         <w:instrText>)</w:instrText>
       </w:r>
@@ -5160,10 +5637,10 @@
           <w:position w:val="-12"/>
         </w:rPr>
         <w:object w:dxaOrig="499" w:dyaOrig="380" w14:anchorId="4C147357">
-          <v:shape id="_x0000_i4783" type="#_x0000_t75" style="width:24.75pt;height:18.75pt" o:ole="">
+          <v:shape id="_x0000_i1077" type="#_x0000_t75" style="width:24.75pt;height:18.75pt" o:ole="">
             <v:imagedata r:id="rId116" o:title=""/>
           </v:shape>
-          <o:OLEObject Type="Embed" ProgID="Equation.DSMT4" ShapeID="_x0000_i4783" DrawAspect="Content" ObjectID="_1679658052" r:id="rId117"/>
+          <o:OLEObject Type="Embed" ProgID="Equation.DSMT4" ShapeID="_x0000_i1077" DrawAspect="Content" ObjectID="_1679658452" r:id="rId117"/>
         </w:object>
       </w:r>
       <w:r>
@@ -5211,10 +5688,10 @@
           <w:position w:val="-12"/>
         </w:rPr>
         <w:object w:dxaOrig="4920" w:dyaOrig="380" w14:anchorId="7D1E7BA0">
-          <v:shape id="_x0000_i5221" type="#_x0000_t75" style="width:246pt;height:18.75pt" o:ole="">
+          <v:shape id="_x0000_i1078" type="#_x0000_t75" style="width:246pt;height:18.75pt" o:ole="">
             <v:imagedata r:id="rId118" o:title=""/>
           </v:shape>
-          <o:OLEObject Type="Embed" ProgID="Equation.DSMT4" ShapeID="_x0000_i5221" DrawAspect="Content" ObjectID="_1679658053" r:id="rId119"/>
+          <o:OLEObject Type="Embed" ProgID="Equation.DSMT4" ShapeID="_x0000_i1078" DrawAspect="Content" ObjectID="_1679658453" r:id="rId119"/>
         </w:object>
       </w:r>
       <w:r>
@@ -5238,25 +5715,51 @@
       <w:r>
         <w:instrText>(</w:instrText>
       </w:r>
-      <w:fldSimple w:instr=" SEQ MTSec \c \* Arabic \* MERGEFORMAT ">
-        <w:r>
-          <w:rPr>
-            <w:noProof/>
-          </w:rPr>
-          <w:instrText>2</w:instrText>
-        </w:r>
-      </w:fldSimple>
+      <w:r>
+        <w:fldChar w:fldCharType="begin"/>
+      </w:r>
+      <w:r>
+        <w:instrText xml:space="preserve"> SEQ MTSec \c \* Arabic \* MERGEFORMAT </w:instrText>
+      </w:r>
+      <w:r>
+        <w:fldChar w:fldCharType="separate"/>
+      </w:r>
+      <w:r>
+        <w:rPr>
+          <w:noProof/>
+        </w:rPr>
+        <w:instrText>2</w:instrText>
+      </w:r>
+      <w:r>
+        <w:rPr>
+          <w:noProof/>
+        </w:rPr>
+        <w:fldChar w:fldCharType="end"/>
+      </w:r>
       <w:r>
         <w:instrText>.</w:instrText>
       </w:r>
-      <w:fldSimple w:instr=" SEQ MTEqn \c \* Arabic \* MERGEFORMAT ">
-        <w:r>
-          <w:rPr>
-            <w:noProof/>
-          </w:rPr>
-          <w:instrText>16</w:instrText>
-        </w:r>
-      </w:fldSimple>
+      <w:r>
+        <w:fldChar w:fldCharType="begin"/>
+      </w:r>
+      <w:r>
+        <w:instrText xml:space="preserve"> SEQ MTEqn \c \* Arabic \* MERGEFORMAT </w:instrText>
+      </w:r>
+      <w:r>
+        <w:fldChar w:fldCharType="separate"/>
+      </w:r>
+      <w:r>
+        <w:rPr>
+          <w:noProof/>
+        </w:rPr>
+        <w:instrText>16</w:instrText>
+      </w:r>
+      <w:r>
+        <w:rPr>
+          <w:noProof/>
+        </w:rPr>
+        <w:fldChar w:fldCharType="end"/>
+      </w:r>
       <w:r>
         <w:instrText>)</w:instrText>
       </w:r>
@@ -5290,10 +5793,10 @@
           <w:position w:val="-12"/>
         </w:rPr>
         <w:object w:dxaOrig="4099" w:dyaOrig="380" w14:anchorId="7514BEEE">
-          <v:shape id="_x0000_i5669" type="#_x0000_t75" style="width:204.75pt;height:18.75pt" o:ole="">
+          <v:shape id="_x0000_i1079" type="#_x0000_t75" style="width:204.75pt;height:18.75pt" o:ole="">
             <v:imagedata r:id="rId120" o:title=""/>
           </v:shape>
-          <o:OLEObject Type="Embed" ProgID="Equation.DSMT4" ShapeID="_x0000_i5669" DrawAspect="Content" ObjectID="_1679658054" r:id="rId121"/>
+          <o:OLEObject Type="Embed" ProgID="Equation.DSMT4" ShapeID="_x0000_i1079" DrawAspect="Content" ObjectID="_1679658454" r:id="rId121"/>
         </w:object>
       </w:r>
       <w:r>
@@ -5317,25 +5820,51 @@
       <w:r>
         <w:instrText>(</w:instrText>
       </w:r>
-      <w:fldSimple w:instr=" SEQ MTSec \c \* Arabic \* MERGEFORMAT ">
-        <w:r>
-          <w:rPr>
-            <w:noProof/>
-          </w:rPr>
-          <w:instrText>2</w:instrText>
-        </w:r>
-      </w:fldSimple>
+      <w:r>
+        <w:fldChar w:fldCharType="begin"/>
+      </w:r>
+      <w:r>
+        <w:instrText xml:space="preserve"> SEQ MTSec \c \* Arabic \* MERGEFORMAT </w:instrText>
+      </w:r>
+      <w:r>
+        <w:fldChar w:fldCharType="separate"/>
+      </w:r>
+      <w:r>
+        <w:rPr>
+          <w:noProof/>
+        </w:rPr>
+        <w:instrText>2</w:instrText>
+      </w:r>
+      <w:r>
+        <w:rPr>
+          <w:noProof/>
+        </w:rPr>
+        <w:fldChar w:fldCharType="end"/>
+      </w:r>
       <w:r>
         <w:instrText>.</w:instrText>
       </w:r>
-      <w:fldSimple w:instr=" SEQ MTEqn \c \* Arabic \* MERGEFORMAT ">
-        <w:r>
-          <w:rPr>
-            <w:noProof/>
-          </w:rPr>
-          <w:instrText>17</w:instrText>
-        </w:r>
-      </w:fldSimple>
+      <w:r>
+        <w:fldChar w:fldCharType="begin"/>
+      </w:r>
+      <w:r>
+        <w:instrText xml:space="preserve"> SEQ MTEqn \c \* Arabic \* MERGEFORMAT </w:instrText>
+      </w:r>
+      <w:r>
+        <w:fldChar w:fldCharType="separate"/>
+      </w:r>
+      <w:r>
+        <w:rPr>
+          <w:noProof/>
+        </w:rPr>
+        <w:instrText>17</w:instrText>
+      </w:r>
+      <w:r>
+        <w:rPr>
+          <w:noProof/>
+        </w:rPr>
+        <w:fldChar w:fldCharType="end"/>
+      </w:r>
       <w:r>
         <w:instrText>)</w:instrText>
       </w:r>
@@ -5386,14 +5915,27 @@
         <w:lastRenderedPageBreak/>
         <w:t xml:space="preserve">Таблица </w:t>
       </w:r>
-      <w:fldSimple w:instr=" STYLEREF 1 \s ">
-        <w:r>
-          <w:rPr>
-            <w:noProof/>
-          </w:rPr>
-          <w:t>2</w:t>
-        </w:r>
-      </w:fldSimple>
+      <w:r>
+        <w:fldChar w:fldCharType="begin"/>
+      </w:r>
+      <w:r>
+        <w:instrText xml:space="preserve"> STYLEREF 1 \s </w:instrText>
+      </w:r>
+      <w:r>
+        <w:fldChar w:fldCharType="separate"/>
+      </w:r>
+      <w:r>
+        <w:rPr>
+          <w:noProof/>
+        </w:rPr>
+        <w:t>2</w:t>
+      </w:r>
+      <w:r>
+        <w:rPr>
+          <w:noProof/>
+        </w:rPr>
+        <w:fldChar w:fldCharType="end"/>
+      </w:r>
       <w:r>
         <w:t>.2 — Требуемые моменты и мощности шарниров</w:t>
       </w:r>
@@ -5856,10 +6398,10 @@
                 <w:position w:val="-4"/>
               </w:rPr>
               <w:object w:dxaOrig="600" w:dyaOrig="279" w14:anchorId="08CD55E9">
-                <v:shape id="_x0000_i5782" type="#_x0000_t75" style="width:30pt;height:14.25pt" o:ole="">
+                <v:shape id="_x0000_i1080" type="#_x0000_t75" style="width:30pt;height:14.25pt" o:ole="">
                   <v:imagedata r:id="rId122" o:title=""/>
                 </v:shape>
-                <o:OLEObject Type="Embed" ProgID="Equation.DSMT4" ShapeID="_x0000_i5782" DrawAspect="Content" ObjectID="_1679658055" r:id="rId123"/>
+                <o:OLEObject Type="Embed" ProgID="Equation.DSMT4" ShapeID="_x0000_i1080" DrawAspect="Content" ObjectID="_1679658455" r:id="rId123"/>
               </w:object>
             </w:r>
           </w:p>

--- a/Манипулятор/отчет/ОтчетКмм.docx
+++ b/Манипулятор/отчет/ОтчетКмм.docx
@@ -239,15 +239,7 @@
         <w:t>по дисциплине «</w:t>
       </w:r>
       <w:r>
-        <w:t xml:space="preserve">Конструирование модулей </w:t>
-      </w:r>
-      <w:proofErr w:type="spellStart"/>
-      <w:r>
-        <w:t>мехатронных</w:t>
-      </w:r>
-      <w:proofErr w:type="spellEnd"/>
-      <w:r>
-        <w:t xml:space="preserve"> устройств в робототехнике</w:t>
+        <w:t>Конструирование модулей мехатронных устройств в робототехнике</w:t>
       </w:r>
       <w:r>
         <w:t>»</w:t>
@@ -985,7 +977,7 @@
           <w:r>
             <w:fldChar w:fldCharType="separate"/>
           </w:r>
-          <w:hyperlink w:anchor="_Toc69044962" w:history="1">
+          <w:hyperlink w:anchor="_Toc69048155" w:history="1">
             <w:r>
               <w:rPr>
                 <w:rStyle w:val="ac"/>
@@ -1029,7 +1021,7 @@
                 <w:noProof/>
                 <w:webHidden/>
               </w:rPr>
-              <w:instrText xml:space="preserve"> PAGEREF _Toc69044962 \h </w:instrText>
+              <w:instrText xml:space="preserve"> PAGEREF _Toc69048155 \h </w:instrText>
             </w:r>
             <w:r>
               <w:rPr>
@@ -1071,7 +1063,7 @@
               <w:lang w:eastAsia="ru-RU"/>
             </w:rPr>
           </w:pPr>
-          <w:hyperlink w:anchor="_Toc69044963" w:history="1">
+          <w:hyperlink w:anchor="_Toc69048156" w:history="1">
             <w:r>
               <w:rPr>
                 <w:rStyle w:val="ac"/>
@@ -1115,7 +1107,7 @@
                 <w:noProof/>
                 <w:webHidden/>
               </w:rPr>
-              <w:instrText xml:space="preserve"> PAGEREF _Toc69044963 \h </w:instrText>
+              <w:instrText xml:space="preserve"> PAGEREF _Toc69048156 \h </w:instrText>
             </w:r>
             <w:r>
               <w:rPr>
@@ -1156,7 +1148,7 @@
               <w:lang w:eastAsia="ru-RU"/>
             </w:rPr>
           </w:pPr>
-          <w:hyperlink w:anchor="_Toc69044964" w:history="1">
+          <w:hyperlink w:anchor="_Toc69048157" w:history="1">
             <w:r>
               <w:rPr>
                 <w:rStyle w:val="ac"/>
@@ -1194,7 +1186,7 @@
               <w:rPr>
                 <w:webHidden/>
               </w:rPr>
-              <w:instrText xml:space="preserve"> PAGEREF _Toc69044964 \h </w:instrText>
+              <w:instrText xml:space="preserve"> PAGEREF _Toc69048157 \h </w:instrText>
             </w:r>
             <w:r>
               <w:rPr>
@@ -1231,7 +1223,7 @@
               <w:lang w:eastAsia="ru-RU"/>
             </w:rPr>
           </w:pPr>
-          <w:hyperlink w:anchor="_Toc69044965" w:history="1">
+          <w:hyperlink w:anchor="_Toc69048158" w:history="1">
             <w:r>
               <w:rPr>
                 <w:rStyle w:val="ac"/>
@@ -1269,7 +1261,7 @@
               <w:rPr>
                 <w:webHidden/>
               </w:rPr>
-              <w:instrText xml:space="preserve"> PAGEREF _Toc69044965 \h </w:instrText>
+              <w:instrText xml:space="preserve"> PAGEREF _Toc69048158 \h </w:instrText>
             </w:r>
             <w:r>
               <w:rPr>
@@ -1307,7 +1299,7 @@
               <w:lang w:eastAsia="ru-RU"/>
             </w:rPr>
           </w:pPr>
-          <w:hyperlink w:anchor="_Toc69044966" w:history="1">
+          <w:hyperlink w:anchor="_Toc69048159" w:history="1">
             <w:r>
               <w:rPr>
                 <w:rStyle w:val="ac"/>
@@ -1353,7 +1345,7 @@
                 <w:noProof/>
                 <w:webHidden/>
               </w:rPr>
-              <w:instrText xml:space="preserve"> PAGEREF _Toc69044966 \h </w:instrText>
+              <w:instrText xml:space="preserve"> PAGEREF _Toc69048159 \h </w:instrText>
             </w:r>
             <w:r>
               <w:rPr>
@@ -1395,7 +1387,7 @@
               <w:lang w:eastAsia="ru-RU"/>
             </w:rPr>
           </w:pPr>
-          <w:hyperlink w:anchor="_Toc69044967" w:history="1">
+          <w:hyperlink w:anchor="_Toc69048160" w:history="1">
             <w:r>
               <w:rPr>
                 <w:rStyle w:val="ac"/>
@@ -1439,7 +1431,7 @@
                 <w:noProof/>
                 <w:webHidden/>
               </w:rPr>
-              <w:instrText xml:space="preserve"> PAGEREF _Toc69044967 \h </w:instrText>
+              <w:instrText xml:space="preserve"> PAGEREF _Toc69048160 \h </w:instrText>
             </w:r>
             <w:r>
               <w:rPr>
@@ -1544,7 +1536,7 @@
       <w:pPr>
         <w:pStyle w:val="1"/>
       </w:pPr>
-      <w:bookmarkStart w:id="0" w:name="_Toc69044962"/>
+      <w:bookmarkStart w:id="0" w:name="_Toc69048155"/>
       <w:r>
         <w:lastRenderedPageBreak/>
         <w:t>Техническое</w:t>
@@ -1697,7 +1689,7 @@
       <w:pPr>
         <w:pStyle w:val="1"/>
       </w:pPr>
-      <w:bookmarkStart w:id="1" w:name="_Toc69044963"/>
+      <w:bookmarkStart w:id="1" w:name="_Toc69048156"/>
       <w:r>
         <w:lastRenderedPageBreak/>
         <w:t>Проведение основных расчетов манипулятора</w:t>
@@ -1708,7 +1700,7 @@
       <w:pPr>
         <w:pStyle w:val="2"/>
       </w:pPr>
-      <w:bookmarkStart w:id="2" w:name="_Toc69044964"/>
+      <w:bookmarkStart w:id="2" w:name="_Toc69048157"/>
       <w:r>
         <w:t>Кинематический расчет манипулятора</w:t>
       </w:r>
@@ -1751,7 +1743,7 @@
                     <pic:cNvPicPr/>
                   </pic:nvPicPr>
                   <pic:blipFill>
-                    <a:blip r:embed="rId6"/>
+                    <a:blip r:embed="rId8"/>
                     <a:stretch>
                       <a:fillRect/>
                     </a:stretch>
@@ -1780,51 +1772,25 @@
       <w:r>
         <w:t xml:space="preserve">Рисунок </w:t>
       </w:r>
-      <w:r>
-        <w:fldChar w:fldCharType="begin"/>
-      </w:r>
-      <w:r>
-        <w:instrText xml:space="preserve"> STYLEREF 1 \s </w:instrText>
-      </w:r>
-      <w:r>
-        <w:fldChar w:fldCharType="separate"/>
-      </w:r>
-      <w:r>
-        <w:rPr>
-          <w:noProof/>
-        </w:rPr>
-        <w:t>2</w:t>
-      </w:r>
-      <w:r>
-        <w:rPr>
-          <w:noProof/>
-        </w:rPr>
-        <w:fldChar w:fldCharType="end"/>
-      </w:r>
+      <w:fldSimple w:instr=" STYLEREF 1 \s ">
+        <w:r>
+          <w:rPr>
+            <w:noProof/>
+          </w:rPr>
+          <w:t>2</w:t>
+        </w:r>
+      </w:fldSimple>
       <w:r>
         <w:t>.</w:t>
       </w:r>
-      <w:r>
-        <w:fldChar w:fldCharType="begin"/>
-      </w:r>
-      <w:r>
-        <w:instrText xml:space="preserve"> SEQ Рисунок \* ARABIC \s 1 </w:instrText>
-      </w:r>
-      <w:r>
-        <w:fldChar w:fldCharType="separate"/>
-      </w:r>
-      <w:r>
-        <w:rPr>
-          <w:noProof/>
-        </w:rPr>
-        <w:t>1</w:t>
-      </w:r>
-      <w:r>
-        <w:rPr>
-          <w:noProof/>
-        </w:rPr>
-        <w:fldChar w:fldCharType="end"/>
-      </w:r>
+      <w:fldSimple w:instr=" SEQ Рисунок \* ARABIC \s 1 ">
+        <w:r>
+          <w:rPr>
+            <w:noProof/>
+          </w:rPr>
+          <w:t>1</w:t>
+        </w:r>
+      </w:fldSimple>
       <w:r>
         <w:t xml:space="preserve"> — Кинематическая схема манипулятора</w:t>
       </w:r>
@@ -1911,51 +1877,25 @@
       <w:r>
         <w:t xml:space="preserve">Таблица </w:t>
       </w:r>
-      <w:r>
-        <w:fldChar w:fldCharType="begin"/>
-      </w:r>
-      <w:r>
-        <w:instrText xml:space="preserve"> STYLEREF 1 \s </w:instrText>
-      </w:r>
-      <w:r>
-        <w:fldChar w:fldCharType="separate"/>
-      </w:r>
-      <w:r>
-        <w:rPr>
-          <w:noProof/>
-        </w:rPr>
-        <w:t>2</w:t>
-      </w:r>
-      <w:r>
-        <w:rPr>
-          <w:noProof/>
-        </w:rPr>
-        <w:fldChar w:fldCharType="end"/>
-      </w:r>
+      <w:fldSimple w:instr=" STYLEREF 1 \s ">
+        <w:r>
+          <w:rPr>
+            <w:noProof/>
+          </w:rPr>
+          <w:t>2</w:t>
+        </w:r>
+      </w:fldSimple>
       <w:r>
         <w:t>.</w:t>
       </w:r>
-      <w:r>
-        <w:fldChar w:fldCharType="begin"/>
-      </w:r>
-      <w:r>
-        <w:instrText xml:space="preserve"> SEQ Таблица \* ARABIC \s 1 </w:instrText>
-      </w:r>
-      <w:r>
-        <w:fldChar w:fldCharType="separate"/>
-      </w:r>
-      <w:r>
-        <w:rPr>
-          <w:noProof/>
-        </w:rPr>
-        <w:t>1</w:t>
-      </w:r>
-      <w:r>
-        <w:rPr>
-          <w:noProof/>
-        </w:rPr>
-        <w:fldChar w:fldCharType="end"/>
-      </w:r>
+      <w:fldSimple w:instr=" SEQ Таблица \* ARABIC \s 1 ">
+        <w:r>
+          <w:rPr>
+            <w:noProof/>
+          </w:rPr>
+          <w:t>1</w:t>
+        </w:r>
+      </w:fldSimple>
       <w:r>
         <w:t xml:space="preserve"> — Параметры </w:t>
       </w:r>
@@ -2046,10 +1986,10 @@
                   <v:path o:extrusionok="f" gradientshapeok="t" o:connecttype="rect"/>
                   <o:lock v:ext="edit" aspectratio="t"/>
                 </v:shapetype>
-                <v:shape id="_x0000_i1025" type="#_x0000_t75" style="width:13.5pt;height:19.5pt" o:ole="">
-                  <v:imagedata r:id="rId7" o:title=""/>
+                <v:shape id="_x0000_i1025" type="#_x0000_t75" style="width:13.2pt;height:19.2pt" o:ole="">
+                  <v:imagedata r:id="rId9" o:title=""/>
                 </v:shape>
-                <o:OLEObject Type="Embed" ProgID="Equation.DSMT4" ShapeID="_x0000_i1025" DrawAspect="Content" ObjectID="_1679658400" r:id="rId8"/>
+                <o:OLEObject Type="Embed" ProgID="Equation.DSMT4" ShapeID="_x0000_i1025" DrawAspect="Content" ObjectID="_1679662424" r:id="rId10"/>
               </w:object>
             </w:r>
           </w:p>
@@ -2068,10 +2008,10 @@
                 <w:position w:val="-12"/>
               </w:rPr>
               <w:object w:dxaOrig="300" w:dyaOrig="380" w14:anchorId="5E385868">
-                <v:shape id="_x0000_i1026" type="#_x0000_t75" style="width:15pt;height:19.5pt" o:ole="">
-                  <v:imagedata r:id="rId9" o:title=""/>
+                <v:shape id="_x0000_i1026" type="#_x0000_t75" style="width:15pt;height:19.2pt" o:ole="">
+                  <v:imagedata r:id="rId11" o:title=""/>
                 </v:shape>
-                <o:OLEObject Type="Embed" ProgID="Equation.DSMT4" ShapeID="_x0000_i1026" DrawAspect="Content" ObjectID="_1679658401" r:id="rId10"/>
+                <o:OLEObject Type="Embed" ProgID="Equation.DSMT4" ShapeID="_x0000_i1026" DrawAspect="Content" ObjectID="_1679662425" r:id="rId12"/>
               </w:object>
             </w:r>
           </w:p>
@@ -2090,10 +2030,10 @@
                 <w:position w:val="-12"/>
               </w:rPr>
               <w:object w:dxaOrig="279" w:dyaOrig="380" w14:anchorId="559FE367">
-                <v:shape id="_x0000_i1027" type="#_x0000_t75" style="width:13.5pt;height:19.5pt" o:ole="">
-                  <v:imagedata r:id="rId11" o:title=""/>
+                <v:shape id="_x0000_i1027" type="#_x0000_t75" style="width:13.8pt;height:19.2pt" o:ole="">
+                  <v:imagedata r:id="rId13" o:title=""/>
                 </v:shape>
-                <o:OLEObject Type="Embed" ProgID="Equation.DSMT4" ShapeID="_x0000_i1027" DrawAspect="Content" ObjectID="_1679658402" r:id="rId12"/>
+                <o:OLEObject Type="Embed" ProgID="Equation.DSMT4" ShapeID="_x0000_i1027" DrawAspect="Content" ObjectID="_1679662426" r:id="rId14"/>
               </w:object>
             </w:r>
           </w:p>
@@ -2112,10 +2052,10 @@
                 <w:position w:val="-12"/>
               </w:rPr>
               <w:object w:dxaOrig="300" w:dyaOrig="380" w14:anchorId="378E26F2">
-                <v:shape id="_x0000_i1028" type="#_x0000_t75" style="width:15pt;height:19.5pt" o:ole="">
-                  <v:imagedata r:id="rId13" o:title=""/>
+                <v:shape id="_x0000_i1028" type="#_x0000_t75" style="width:15pt;height:19.2pt" o:ole="">
+                  <v:imagedata r:id="rId15" o:title=""/>
                 </v:shape>
-                <o:OLEObject Type="Embed" ProgID="Equation.DSMT4" ShapeID="_x0000_i1028" DrawAspect="Content" ObjectID="_1679658403" r:id="rId14"/>
+                <o:OLEObject Type="Embed" ProgID="Equation.DSMT4" ShapeID="_x0000_i1028" DrawAspect="Content" ObjectID="_1679662427" r:id="rId16"/>
               </w:object>
             </w:r>
           </w:p>
@@ -2186,10 +2126,10 @@
                 <w:lang w:val="en-US"/>
               </w:rPr>
               <w:object w:dxaOrig="480" w:dyaOrig="380" w14:anchorId="01C4C76B">
-                <v:shape id="_x0000_i1029" type="#_x0000_t75" style="width:24pt;height:19.5pt" o:ole="">
-                  <v:imagedata r:id="rId15" o:title=""/>
+                <v:shape id="_x0000_i1029" type="#_x0000_t75" style="width:24pt;height:19.2pt" o:ole="">
+                  <v:imagedata r:id="rId17" o:title=""/>
                 </v:shape>
-                <o:OLEObject Type="Embed" ProgID="Equation.DSMT4" ShapeID="_x0000_i1029" DrawAspect="Content" ObjectID="_1679658404" r:id="rId16"/>
+                <o:OLEObject Type="Embed" ProgID="Equation.DSMT4" ShapeID="_x0000_i1029" DrawAspect="Content" ObjectID="_1679662428" r:id="rId18"/>
               </w:object>
             </w:r>
           </w:p>
@@ -2214,10 +2154,10 @@
                 <w:lang w:val="en-US"/>
               </w:rPr>
               <w:object w:dxaOrig="200" w:dyaOrig="380" w14:anchorId="633F8AB4">
-                <v:shape id="_x0000_i1030" type="#_x0000_t75" style="width:10.5pt;height:19.5pt" o:ole="">
-                  <v:imagedata r:id="rId17" o:title=""/>
+                <v:shape id="_x0000_i1030" type="#_x0000_t75" style="width:10.8pt;height:19.2pt" o:ole="">
+                  <v:imagedata r:id="rId19" o:title=""/>
                 </v:shape>
-                <o:OLEObject Type="Embed" ProgID="Equation.DSMT4" ShapeID="_x0000_i1030" DrawAspect="Content" ObjectID="_1679658405" r:id="rId18"/>
+                <o:OLEObject Type="Embed" ProgID="Equation.DSMT4" ShapeID="_x0000_i1030" DrawAspect="Content" ObjectID="_1679662429" r:id="rId20"/>
               </w:object>
             </w:r>
           </w:p>
@@ -2242,10 +2182,10 @@
                 <w:lang w:val="en-US"/>
               </w:rPr>
               <w:object w:dxaOrig="279" w:dyaOrig="380" w14:anchorId="04CC58FB">
-                <v:shape id="_x0000_i1031" type="#_x0000_t75" style="width:13.5pt;height:19.5pt" o:ole="">
-                  <v:imagedata r:id="rId19" o:title=""/>
+                <v:shape id="_x0000_i1031" type="#_x0000_t75" style="width:13.8pt;height:19.2pt" o:ole="">
+                  <v:imagedata r:id="rId21" o:title=""/>
                 </v:shape>
-                <o:OLEObject Type="Embed" ProgID="Equation.DSMT4" ShapeID="_x0000_i1031" DrawAspect="Content" ObjectID="_1679658406" r:id="rId20"/>
+                <o:OLEObject Type="Embed" ProgID="Equation.DSMT4" ShapeID="_x0000_i1031" DrawAspect="Content" ObjectID="_1679662430" r:id="rId22"/>
               </w:object>
             </w:r>
           </w:p>
@@ -2294,10 +2234,10 @@
                 <w:lang w:val="en-US"/>
               </w:rPr>
               <w:object w:dxaOrig="220" w:dyaOrig="380" w14:anchorId="25518A71">
-                <v:shape id="_x0000_i1032" type="#_x0000_t75" style="width:10.5pt;height:19.5pt" o:ole="">
-                  <v:imagedata r:id="rId21" o:title=""/>
+                <v:shape id="_x0000_i1032" type="#_x0000_t75" style="width:10.8pt;height:19.2pt" o:ole="">
+                  <v:imagedata r:id="rId23" o:title=""/>
                 </v:shape>
-                <o:OLEObject Type="Embed" ProgID="Equation.DSMT4" ShapeID="_x0000_i1032" DrawAspect="Content" ObjectID="_1679658407" r:id="rId22"/>
+                <o:OLEObject Type="Embed" ProgID="Equation.DSMT4" ShapeID="_x0000_i1032" DrawAspect="Content" ObjectID="_1679662431" r:id="rId24"/>
               </w:object>
             </w:r>
           </w:p>
@@ -2341,10 +2281,10 @@
                 <w:lang w:val="en-US"/>
               </w:rPr>
               <w:object w:dxaOrig="400" w:dyaOrig="380" w14:anchorId="29B67B0C">
-                <v:shape id="_x0000_i1033" type="#_x0000_t75" style="width:19.5pt;height:19.5pt" o:ole="">
-                  <v:imagedata r:id="rId23" o:title=""/>
+                <v:shape id="_x0000_i1033" type="#_x0000_t75" style="width:19.8pt;height:19.2pt" o:ole="">
+                  <v:imagedata r:id="rId25" o:title=""/>
                 </v:shape>
-                <o:OLEObject Type="Embed" ProgID="Equation.DSMT4" ShapeID="_x0000_i1033" DrawAspect="Content" ObjectID="_1679658408" r:id="rId24"/>
+                <o:OLEObject Type="Embed" ProgID="Equation.DSMT4" ShapeID="_x0000_i1033" DrawAspect="Content" ObjectID="_1679662432" r:id="rId26"/>
               </w:object>
             </w:r>
           </w:p>
@@ -2365,10 +2305,10 @@
                 <w:position w:val="-12"/>
               </w:rPr>
               <w:object w:dxaOrig="300" w:dyaOrig="380" w14:anchorId="1CF5F042">
-                <v:shape id="_x0000_i1034" type="#_x0000_t75" style="width:15pt;height:19.5pt" o:ole="">
-                  <v:imagedata r:id="rId25" o:title=""/>
+                <v:shape id="_x0000_i1034" type="#_x0000_t75" style="width:15pt;height:19.2pt" o:ole="">
+                  <v:imagedata r:id="rId27" o:title=""/>
                 </v:shape>
-                <o:OLEObject Type="Embed" ProgID="Equation.DSMT4" ShapeID="_x0000_i1034" DrawAspect="Content" ObjectID="_1679658409" r:id="rId26"/>
+                <o:OLEObject Type="Embed" ProgID="Equation.DSMT4" ShapeID="_x0000_i1034" DrawAspect="Content" ObjectID="_1679662433" r:id="rId28"/>
               </w:object>
             </w:r>
           </w:p>
@@ -2433,10 +2373,10 @@
                 <w:lang w:val="en-US"/>
               </w:rPr>
               <w:object w:dxaOrig="480" w:dyaOrig="380" w14:anchorId="7C1A4D05">
-                <v:shape id="_x0000_i1035" type="#_x0000_t75" style="width:24pt;height:19.5pt" o:ole="">
-                  <v:imagedata r:id="rId15" o:title=""/>
+                <v:shape id="_x0000_i1035" type="#_x0000_t75" style="width:24pt;height:19.2pt" o:ole="">
+                  <v:imagedata r:id="rId17" o:title=""/>
                 </v:shape>
-                <o:OLEObject Type="Embed" ProgID="Equation.DSMT4" ShapeID="_x0000_i1035" DrawAspect="Content" ObjectID="_1679658410" r:id="rId27"/>
+                <o:OLEObject Type="Embed" ProgID="Equation.DSMT4" ShapeID="_x0000_i1035" DrawAspect="Content" ObjectID="_1679662434" r:id="rId29"/>
               </w:object>
             </w:r>
           </w:p>
@@ -2461,10 +2401,10 @@
                 <w:lang w:val="en-US"/>
               </w:rPr>
               <w:object w:dxaOrig="240" w:dyaOrig="380" w14:anchorId="534FFD5A">
-                <v:shape id="_x0000_i1036" type="#_x0000_t75" style="width:12pt;height:19.5pt" o:ole="">
-                  <v:imagedata r:id="rId28" o:title=""/>
+                <v:shape id="_x0000_i1036" type="#_x0000_t75" style="width:12pt;height:19.2pt" o:ole="">
+                  <v:imagedata r:id="rId30" o:title=""/>
                 </v:shape>
-                <o:OLEObject Type="Embed" ProgID="Equation.DSMT4" ShapeID="_x0000_i1036" DrawAspect="Content" ObjectID="_1679658411" r:id="rId29"/>
+                <o:OLEObject Type="Embed" ProgID="Equation.DSMT4" ShapeID="_x0000_i1036" DrawAspect="Content" ObjectID="_1679662435" r:id="rId31"/>
               </w:object>
             </w:r>
           </w:p>
@@ -2489,10 +2429,10 @@
                 <w:lang w:val="en-US"/>
               </w:rPr>
               <w:object w:dxaOrig="999" w:dyaOrig="380" w14:anchorId="0E8AEFE8">
-                <v:shape id="_x0000_i1037" type="#_x0000_t75" style="width:49.5pt;height:19.5pt" o:ole="">
-                  <v:imagedata r:id="rId30" o:title=""/>
+                <v:shape id="_x0000_i1037" type="#_x0000_t75" style="width:49.8pt;height:19.2pt" o:ole="">
+                  <v:imagedata r:id="rId32" o:title=""/>
                 </v:shape>
-                <o:OLEObject Type="Embed" ProgID="Equation.DSMT4" ShapeID="_x0000_i1037" DrawAspect="Content" ObjectID="_1679658412" r:id="rId31"/>
+                <o:OLEObject Type="Embed" ProgID="Equation.DSMT4" ShapeID="_x0000_i1037" DrawAspect="Content" ObjectID="_1679662436" r:id="rId33"/>
               </w:object>
             </w:r>
           </w:p>
@@ -2601,10 +2541,10 @@
                 <w:lang w:val="en-US"/>
               </w:rPr>
               <w:object w:dxaOrig="300" w:dyaOrig="380" w14:anchorId="6D79A5CC">
-                <v:shape id="_x0000_i1038" type="#_x0000_t75" style="width:15pt;height:19.5pt" o:ole="">
-                  <v:imagedata r:id="rId32" o:title=""/>
+                <v:shape id="_x0000_i1038" type="#_x0000_t75" style="width:15pt;height:19.2pt" o:ole="">
+                  <v:imagedata r:id="rId34" o:title=""/>
                 </v:shape>
-                <o:OLEObject Type="Embed" ProgID="Equation.DSMT4" ShapeID="_x0000_i1038" DrawAspect="Content" ObjectID="_1679658413" r:id="rId33"/>
+                <o:OLEObject Type="Embed" ProgID="Equation.DSMT4" ShapeID="_x0000_i1038" DrawAspect="Content" ObjectID="_1679662437" r:id="rId35"/>
               </w:object>
             </w:r>
           </w:p>
@@ -2682,10 +2622,10 @@
                 <w:lang w:val="en-US"/>
               </w:rPr>
               <w:object w:dxaOrig="660" w:dyaOrig="380" w14:anchorId="0FB61E21">
-                <v:shape id="_x0000_i1039" type="#_x0000_t75" style="width:33pt;height:19.5pt" o:ole="">
-                  <v:imagedata r:id="rId34" o:title=""/>
+                <v:shape id="_x0000_i1039" type="#_x0000_t75" style="width:33pt;height:19.2pt" o:ole="">
+                  <v:imagedata r:id="rId36" o:title=""/>
                 </v:shape>
-                <o:OLEObject Type="Embed" ProgID="Equation.DSMT4" ShapeID="_x0000_i1039" DrawAspect="Content" ObjectID="_1679658414" r:id="rId35"/>
+                <o:OLEObject Type="Embed" ProgID="Equation.DSMT4" ShapeID="_x0000_i1039" DrawAspect="Content" ObjectID="_1679662438" r:id="rId37"/>
               </w:object>
             </w:r>
           </w:p>
@@ -2732,7 +2672,7 @@
       <w:pPr>
         <w:pStyle w:val="2"/>
       </w:pPr>
-      <w:bookmarkStart w:id="3" w:name="_Toc69044965"/>
+      <w:bookmarkStart w:id="3" w:name="_Toc69048158"/>
       <w:r>
         <w:lastRenderedPageBreak/>
         <w:t>Статический и динамический расчет манипулятора</w:t>
@@ -2881,7 +2821,7 @@
           <w:lang w:eastAsia="ru-RU"/>
         </w:rPr>
       </w:pPr>
-      <w:bookmarkStart w:id="4" w:name="_Toc69044966"/>
+      <w:bookmarkStart w:id="4" w:name="_Toc69048159"/>
       <w:proofErr w:type="spellStart"/>
       <w:r>
         <w:rPr>
@@ -2955,15 +2895,15 @@
         </w:numPr>
       </w:pPr>
       <w:r>
-        <w:t xml:space="preserve">Масса звена </w:t>
-      </w:r>
-      <w:r>
-        <w:t>2</w:t>
-      </w:r>
-      <w:r>
-        <w:rPr>
-          <w:i/>
-        </w:rPr>
+        <w:t xml:space="preserve">Масса </w:t>
+      </w:r>
+      <w:r>
+        <w:t xml:space="preserve">2 </w:t>
+      </w:r>
+      <w:r>
+        <w:t>звена</w:t>
+      </w:r>
+      <w:r>
         <w:t xml:space="preserve"> </w:t>
       </w:r>
       <w:r>
@@ -2972,10 +2912,10 @@
           <w:position w:val="-12"/>
         </w:rPr>
         <w:object w:dxaOrig="1660" w:dyaOrig="380" w14:anchorId="74255227">
-          <v:shape id="_x0000_i1040" type="#_x0000_t75" style="width:83.25pt;height:18.75pt" o:ole="">
-            <v:imagedata r:id="rId36" o:title=""/>
+          <v:shape id="_x0000_i1040" type="#_x0000_t75" style="width:83.4pt;height:18.6pt" o:ole="">
+            <v:imagedata r:id="rId38" o:title=""/>
           </v:shape>
-          <o:OLEObject Type="Embed" ProgID="Equation.DSMT4" ShapeID="_x0000_i1040" DrawAspect="Content" ObjectID="_1679658415" r:id="rId37"/>
+          <o:OLEObject Type="Embed" ProgID="Equation.DSMT4" ShapeID="_x0000_i1040" DrawAspect="Content" ObjectID="_1679662439" r:id="rId39"/>
         </w:object>
       </w:r>
     </w:p>
@@ -2988,10 +2928,13 @@
         </w:numPr>
       </w:pPr>
       <w:r>
-        <w:t xml:space="preserve">Длина звена </w:t>
-      </w:r>
-      <w:r>
-        <w:t>2</w:t>
+        <w:t xml:space="preserve">Длина </w:t>
+      </w:r>
+      <w:r>
+        <w:t xml:space="preserve">2 </w:t>
+      </w:r>
+      <w:r>
+        <w:t>звена</w:t>
       </w:r>
       <w:r>
         <w:rPr>
@@ -3005,10 +2948,10 @@
           <w:position w:val="-12"/>
         </w:rPr>
         <w:object w:dxaOrig="1520" w:dyaOrig="380" w14:anchorId="6DA754CF">
-          <v:shape id="_x0000_i1041" type="#_x0000_t75" style="width:75.75pt;height:18.75pt" o:ole="">
-            <v:imagedata r:id="rId38" o:title=""/>
+          <v:shape id="_x0000_i1041" type="#_x0000_t75" style="width:75.6pt;height:18.6pt" o:ole="">
+            <v:imagedata r:id="rId40" o:title=""/>
           </v:shape>
-          <o:OLEObject Type="Embed" ProgID="Equation.DSMT4" ShapeID="_x0000_i1041" DrawAspect="Content" ObjectID="_1679658416" r:id="rId39"/>
+          <o:OLEObject Type="Embed" ProgID="Equation.DSMT4" ShapeID="_x0000_i1041" DrawAspect="Content" ObjectID="_1679662440" r:id="rId41"/>
         </w:object>
       </w:r>
     </w:p>
@@ -3022,15 +2965,15 @@
       </w:pPr>
       <w:r>
         <w:lastRenderedPageBreak/>
-        <w:t xml:space="preserve">Масса звена </w:t>
-      </w:r>
-      <w:r>
-        <w:t>3</w:t>
-      </w:r>
-      <w:r>
-        <w:rPr>
-          <w:i/>
-        </w:rPr>
+        <w:t xml:space="preserve">Масса </w:t>
+      </w:r>
+      <w:r>
+        <w:t xml:space="preserve">3 </w:t>
+      </w:r>
+      <w:r>
+        <w:t>звена</w:t>
+      </w:r>
+      <w:r>
         <w:t xml:space="preserve"> </w:t>
       </w:r>
       <w:r>
@@ -3039,10 +2982,10 @@
           <w:position w:val="-12"/>
         </w:rPr>
         <w:object w:dxaOrig="1640" w:dyaOrig="380" w14:anchorId="72D689E1">
-          <v:shape id="_x0000_i1042" type="#_x0000_t75" style="width:81.75pt;height:18.75pt" o:ole="">
-            <v:imagedata r:id="rId40" o:title=""/>
+          <v:shape id="_x0000_i1042" type="#_x0000_t75" style="width:81.6pt;height:18.6pt" o:ole="">
+            <v:imagedata r:id="rId42" o:title=""/>
           </v:shape>
-          <o:OLEObject Type="Embed" ProgID="Equation.DSMT4" ShapeID="_x0000_i1042" DrawAspect="Content" ObjectID="_1679658417" r:id="rId41"/>
+          <o:OLEObject Type="Embed" ProgID="Equation.DSMT4" ShapeID="_x0000_i1042" DrawAspect="Content" ObjectID="_1679662441" r:id="rId43"/>
         </w:object>
       </w:r>
     </w:p>
@@ -3055,10 +2998,13 @@
         </w:numPr>
       </w:pPr>
       <w:r>
-        <w:t xml:space="preserve">Длина звена </w:t>
-      </w:r>
-      <w:r>
-        <w:t>3</w:t>
+        <w:t xml:space="preserve">Длина </w:t>
+      </w:r>
+      <w:r>
+        <w:t xml:space="preserve">3 </w:t>
+      </w:r>
+      <w:r>
+        <w:t>звена</w:t>
       </w:r>
       <w:r>
         <w:rPr>
@@ -3072,10 +3018,10 @@
           <w:position w:val="-12"/>
         </w:rPr>
         <w:object w:dxaOrig="1500" w:dyaOrig="380" w14:anchorId="463E1F37">
-          <v:shape id="_x0000_i1043" type="#_x0000_t75" style="width:75pt;height:18.75pt" o:ole="">
-            <v:imagedata r:id="rId42" o:title=""/>
+          <v:shape id="_x0000_i1043" type="#_x0000_t75" style="width:75pt;height:18.6pt" o:ole="">
+            <v:imagedata r:id="rId44" o:title=""/>
           </v:shape>
-          <o:OLEObject Type="Embed" ProgID="Equation.DSMT4" ShapeID="_x0000_i1043" DrawAspect="Content" ObjectID="_1679658418" r:id="rId43"/>
+          <o:OLEObject Type="Embed" ProgID="Equation.DSMT4" ShapeID="_x0000_i1043" DrawAspect="Content" ObjectID="_1679662442" r:id="rId45"/>
         </w:object>
       </w:r>
     </w:p>
@@ -3095,10 +3041,10 @@
           <w:position w:val="-12"/>
         </w:rPr>
         <w:object w:dxaOrig="1680" w:dyaOrig="380" w14:anchorId="408F3113">
-          <v:shape id="_x0000_i1044" type="#_x0000_t75" style="width:84pt;height:18.75pt" o:ole="">
-            <v:imagedata r:id="rId44" o:title=""/>
+          <v:shape id="_x0000_i1044" type="#_x0000_t75" style="width:84pt;height:18.6pt" o:ole="">
+            <v:imagedata r:id="rId46" o:title=""/>
           </v:shape>
-          <o:OLEObject Type="Embed" ProgID="Equation.DSMT4" ShapeID="_x0000_i1044" DrawAspect="Content" ObjectID="_1679658419" r:id="rId45"/>
+          <o:OLEObject Type="Embed" ProgID="Equation.DSMT4" ShapeID="_x0000_i1044" DrawAspect="Content" ObjectID="_1679662443" r:id="rId47"/>
         </w:object>
       </w:r>
     </w:p>
@@ -3118,10 +3064,10 @@
           <w:position w:val="-12"/>
         </w:rPr>
         <w:object w:dxaOrig="1680" w:dyaOrig="380" w14:anchorId="1BE810DA">
-          <v:shape id="_x0000_i1045" type="#_x0000_t75" style="width:84pt;height:18.75pt" o:ole="">
-            <v:imagedata r:id="rId46" o:title=""/>
+          <v:shape id="_x0000_i1045" type="#_x0000_t75" style="width:84pt;height:18.6pt" o:ole="">
+            <v:imagedata r:id="rId48" o:title=""/>
           </v:shape>
-          <o:OLEObject Type="Embed" ProgID="Equation.DSMT4" ShapeID="_x0000_i1045" DrawAspect="Content" ObjectID="_1679658420" r:id="rId47"/>
+          <o:OLEObject Type="Embed" ProgID="Equation.DSMT4" ShapeID="_x0000_i1045" DrawAspect="Content" ObjectID="_1679662444" r:id="rId49"/>
         </w:object>
       </w:r>
     </w:p>
@@ -3149,10 +3095,10 @@
           <w:position w:val="-12"/>
         </w:rPr>
         <w:object w:dxaOrig="1620" w:dyaOrig="380" w14:anchorId="49EDC34F">
-          <v:shape id="_x0000_i1046" type="#_x0000_t75" style="width:81pt;height:18.75pt" o:ole="">
-            <v:imagedata r:id="rId48" o:title=""/>
+          <v:shape id="_x0000_i1046" type="#_x0000_t75" style="width:81pt;height:18.6pt" o:ole="">
+            <v:imagedata r:id="rId50" o:title=""/>
           </v:shape>
-          <o:OLEObject Type="Embed" ProgID="Equation.DSMT4" ShapeID="_x0000_i1046" DrawAspect="Content" ObjectID="_1679658421" r:id="rId49"/>
+          <o:OLEObject Type="Embed" ProgID="Equation.DSMT4" ShapeID="_x0000_i1046" DrawAspect="Content" ObjectID="_1679662445" r:id="rId51"/>
         </w:object>
       </w:r>
     </w:p>
@@ -3186,10 +3132,10 @@
           <w:position w:val="-12"/>
         </w:rPr>
         <w:object w:dxaOrig="1640" w:dyaOrig="380" w14:anchorId="0C719928">
-          <v:shape id="_x0000_i1047" type="#_x0000_t75" style="width:81.75pt;height:18.75pt" o:ole="">
-            <v:imagedata r:id="rId50" o:title=""/>
+          <v:shape id="_x0000_i1047" type="#_x0000_t75" style="width:81.6pt;height:18.6pt" o:ole="">
+            <v:imagedata r:id="rId52" o:title=""/>
           </v:shape>
-          <o:OLEObject Type="Embed" ProgID="Equation.DSMT4" ShapeID="_x0000_i1047" DrawAspect="Content" ObjectID="_1679658422" r:id="rId51"/>
+          <o:OLEObject Type="Embed" ProgID="Equation.DSMT4" ShapeID="_x0000_i1047" DrawAspect="Content" ObjectID="_1679662446" r:id="rId53"/>
         </w:object>
       </w:r>
     </w:p>
@@ -3217,10 +3163,10 @@
           <w:position w:val="-12"/>
         </w:rPr>
         <w:object w:dxaOrig="1680" w:dyaOrig="380" w14:anchorId="20F9CEE6">
-          <v:shape id="_x0000_i1048" type="#_x0000_t75" style="width:84pt;height:18.75pt" o:ole="">
-            <v:imagedata r:id="rId52" o:title=""/>
+          <v:shape id="_x0000_i1048" type="#_x0000_t75" style="width:84pt;height:18.6pt" o:ole="">
+            <v:imagedata r:id="rId54" o:title=""/>
           </v:shape>
-          <o:OLEObject Type="Embed" ProgID="Equation.DSMT4" ShapeID="_x0000_i1048" DrawAspect="Content" ObjectID="_1679658423" r:id="rId53"/>
+          <o:OLEObject Type="Embed" ProgID="Equation.DSMT4" ShapeID="_x0000_i1048" DrawAspect="Content" ObjectID="_1679662447" r:id="rId55"/>
         </w:object>
       </w:r>
     </w:p>
@@ -3254,10 +3200,10 @@
           <w:position w:val="-12"/>
         </w:rPr>
         <w:object w:dxaOrig="1660" w:dyaOrig="380" w14:anchorId="1AC2BD20">
-          <v:shape id="_x0000_i1049" type="#_x0000_t75" style="width:83.25pt;height:18.75pt" o:ole="">
-            <v:imagedata r:id="rId54" o:title=""/>
+          <v:shape id="_x0000_i1049" type="#_x0000_t75" style="width:83.4pt;height:18.6pt" o:ole="">
+            <v:imagedata r:id="rId56" o:title=""/>
           </v:shape>
-          <o:OLEObject Type="Embed" ProgID="Equation.DSMT4" ShapeID="_x0000_i1049" DrawAspect="Content" ObjectID="_1679658424" r:id="rId55"/>
+          <o:OLEObject Type="Embed" ProgID="Equation.DSMT4" ShapeID="_x0000_i1049" DrawAspect="Content" ObjectID="_1679662448" r:id="rId57"/>
         </w:object>
       </w:r>
     </w:p>
@@ -3279,10 +3225,10 @@
           <w:position w:val="-4"/>
         </w:rPr>
         <w:object w:dxaOrig="240" w:dyaOrig="200" w14:anchorId="104A8E61">
-          <v:shape id="_x0000_i1050" type="#_x0000_t75" style="width:12pt;height:9.75pt" o:ole="">
-            <v:imagedata r:id="rId56" o:title=""/>
+          <v:shape id="_x0000_i1050" type="#_x0000_t75" style="width:12pt;height:9.6pt" o:ole="">
+            <v:imagedata r:id="rId58" o:title=""/>
           </v:shape>
-          <o:OLEObject Type="Embed" ProgID="Equation.DSMT4" ShapeID="_x0000_i1050" DrawAspect="Content" ObjectID="_1679658425" r:id="rId57"/>
+          <o:OLEObject Type="Embed" ProgID="Equation.DSMT4" ShapeID="_x0000_i1050" DrawAspect="Content" ObjectID="_1679662449" r:id="rId59"/>
         </w:object>
       </w:r>
       <w:r>
@@ -3316,10 +3262,10 @@
           <w:position w:val="-4"/>
         </w:rPr>
         <w:object w:dxaOrig="200" w:dyaOrig="220" w14:anchorId="22173387">
-          <v:shape id="_x0000_i1051" type="#_x0000_t75" style="width:9.75pt;height:11.25pt" o:ole="">
-            <v:imagedata r:id="rId58" o:title=""/>
+          <v:shape id="_x0000_i1051" type="#_x0000_t75" style="width:9.6pt;height:11.4pt" o:ole="">
+            <v:imagedata r:id="rId60" o:title=""/>
           </v:shape>
-          <o:OLEObject Type="Embed" ProgID="Equation.DSMT4" ShapeID="_x0000_i1051" DrawAspect="Content" ObjectID="_1679658426" r:id="rId59"/>
+          <o:OLEObject Type="Embed" ProgID="Equation.DSMT4" ShapeID="_x0000_i1051" DrawAspect="Content" ObjectID="_1679662450" r:id="rId61"/>
         </w:object>
       </w:r>
       <w:r>
@@ -3353,10 +3299,10 @@
           <w:lang w:val="en-US"/>
         </w:rPr>
         <w:object w:dxaOrig="1120" w:dyaOrig="380" w14:anchorId="1B62E4B1">
-          <v:shape id="_x0000_i1052" type="#_x0000_t75" style="width:56.25pt;height:18.75pt" o:ole="">
-            <v:imagedata r:id="rId60" o:title=""/>
+          <v:shape id="_x0000_i1052" type="#_x0000_t75" style="width:56.4pt;height:18.6pt" o:ole="">
+            <v:imagedata r:id="rId62" o:title=""/>
           </v:shape>
-          <o:OLEObject Type="Embed" ProgID="Equation.DSMT4" ShapeID="_x0000_i1052" DrawAspect="Content" ObjectID="_1679658427" r:id="rId61"/>
+          <o:OLEObject Type="Embed" ProgID="Equation.DSMT4" ShapeID="_x0000_i1052" DrawAspect="Content" ObjectID="_1679662451" r:id="rId63"/>
         </w:object>
       </w:r>
       <w:r>
@@ -3399,10 +3345,10 @@
           <w:lang w:val="en-US"/>
         </w:rPr>
         <w:object w:dxaOrig="340" w:dyaOrig="380" w14:anchorId="79A82239">
-          <v:shape id="_x0000_i1053" type="#_x0000_t75" style="width:17.25pt;height:18.75pt" o:ole="">
-            <v:imagedata r:id="rId62" o:title=""/>
+          <v:shape id="_x0000_i1053" type="#_x0000_t75" style="width:17.4pt;height:18.6pt" o:ole="">
+            <v:imagedata r:id="rId64" o:title=""/>
           </v:shape>
-          <o:OLEObject Type="Embed" ProgID="Equation.DSMT4" ShapeID="_x0000_i1053" DrawAspect="Content" ObjectID="_1679658428" r:id="rId63"/>
+          <o:OLEObject Type="Embed" ProgID="Equation.DSMT4" ShapeID="_x0000_i1053" DrawAspect="Content" ObjectID="_1679662452" r:id="rId65"/>
         </w:object>
       </w:r>
       <w:r>
@@ -3453,10 +3399,10 @@
           <w:position w:val="-12"/>
         </w:rPr>
         <w:object w:dxaOrig="360" w:dyaOrig="380" w14:anchorId="78FA2598">
-          <v:shape id="_x0000_i1054" type="#_x0000_t75" style="width:18pt;height:18.75pt" o:ole="">
-            <v:imagedata r:id="rId64" o:title=""/>
+          <v:shape id="_x0000_i1054" type="#_x0000_t75" style="width:18pt;height:18.6pt" o:ole="">
+            <v:imagedata r:id="rId66" o:title=""/>
           </v:shape>
-          <o:OLEObject Type="Embed" ProgID="Equation.DSMT4" ShapeID="_x0000_i1054" DrawAspect="Content" ObjectID="_1679658429" r:id="rId65"/>
+          <o:OLEObject Type="Embed" ProgID="Equation.DSMT4" ShapeID="_x0000_i1054" DrawAspect="Content" ObjectID="_1679662453" r:id="rId67"/>
         </w:object>
       </w:r>
       <w:r>
@@ -3505,10 +3451,10 @@
           <w:lang w:val="en-US"/>
         </w:rPr>
         <w:object w:dxaOrig="420" w:dyaOrig="380" w14:anchorId="66459FB1">
-          <v:shape id="_x0000_i1055" type="#_x0000_t75" style="width:21pt;height:18.75pt" o:ole="">
-            <v:imagedata r:id="rId66" o:title=""/>
+          <v:shape id="_x0000_i1055" type="#_x0000_t75" style="width:21pt;height:18.6pt" o:ole="">
+            <v:imagedata r:id="rId68" o:title=""/>
           </v:shape>
-          <o:OLEObject Type="Embed" ProgID="Equation.DSMT4" ShapeID="_x0000_i1055" DrawAspect="Content" ObjectID="_1679658430" r:id="rId67"/>
+          <o:OLEObject Type="Embed" ProgID="Equation.DSMT4" ShapeID="_x0000_i1055" DrawAspect="Content" ObjectID="_1679662454" r:id="rId69"/>
         </w:object>
       </w:r>
       <w:r>
@@ -3551,10 +3497,10 @@
           <w:lang w:val="en-US"/>
         </w:rPr>
         <w:object w:dxaOrig="460" w:dyaOrig="380" w14:anchorId="5009D2AA">
-          <v:shape id="_x0000_i1056" type="#_x0000_t75" style="width:23.25pt;height:18.75pt" o:ole="">
-            <v:imagedata r:id="rId68" o:title=""/>
+          <v:shape id="_x0000_i1056" type="#_x0000_t75" style="width:23.4pt;height:18.6pt" o:ole="">
+            <v:imagedata r:id="rId70" o:title=""/>
           </v:shape>
-          <o:OLEObject Type="Embed" ProgID="Equation.DSMT4" ShapeID="_x0000_i1056" DrawAspect="Content" ObjectID="_1679658431" r:id="rId69"/>
+          <o:OLEObject Type="Embed" ProgID="Equation.DSMT4" ShapeID="_x0000_i1056" DrawAspect="Content" ObjectID="_1679662455" r:id="rId71"/>
         </w:object>
       </w:r>
       <w:r>
@@ -3602,7 +3548,7 @@
                     <pic:cNvPicPr/>
                   </pic:nvPicPr>
                   <pic:blipFill>
-                    <a:blip r:embed="rId70"/>
+                    <a:blip r:embed="rId72"/>
                     <a:stretch>
                       <a:fillRect/>
                     </a:stretch>
@@ -3641,51 +3587,25 @@
       <w:r>
         <w:t xml:space="preserve">Рисунок </w:t>
       </w:r>
-      <w:r>
-        <w:fldChar w:fldCharType="begin"/>
-      </w:r>
-      <w:r>
-        <w:instrText xml:space="preserve"> STYLEREF 1 \s </w:instrText>
-      </w:r>
-      <w:r>
-        <w:fldChar w:fldCharType="separate"/>
-      </w:r>
-      <w:r>
-        <w:rPr>
-          <w:noProof/>
-        </w:rPr>
-        <w:t>2</w:t>
-      </w:r>
-      <w:r>
-        <w:rPr>
-          <w:noProof/>
-        </w:rPr>
-        <w:fldChar w:fldCharType="end"/>
-      </w:r>
+      <w:fldSimple w:instr=" STYLEREF 1 \s ">
+        <w:r>
+          <w:rPr>
+            <w:noProof/>
+          </w:rPr>
+          <w:t>2</w:t>
+        </w:r>
+      </w:fldSimple>
       <w:r>
         <w:t>.</w:t>
       </w:r>
-      <w:r>
-        <w:fldChar w:fldCharType="begin"/>
-      </w:r>
-      <w:r>
-        <w:instrText xml:space="preserve"> SEQ Рисунок \* ARABIC \s 1 </w:instrText>
-      </w:r>
-      <w:r>
-        <w:fldChar w:fldCharType="separate"/>
-      </w:r>
-      <w:r>
-        <w:rPr>
-          <w:noProof/>
-        </w:rPr>
-        <w:t>2</w:t>
-      </w:r>
-      <w:r>
-        <w:rPr>
-          <w:noProof/>
-        </w:rPr>
-        <w:fldChar w:fldCharType="end"/>
-      </w:r>
+      <w:fldSimple w:instr=" SEQ Рисунок \* ARABIC \s 1 ">
+        <w:r>
+          <w:rPr>
+            <w:noProof/>
+          </w:rPr>
+          <w:t>2</w:t>
+        </w:r>
+      </w:fldSimple>
       <w:r>
         <w:t xml:space="preserve"> </w:t>
       </w:r>
@@ -3775,10 +3695,10 @@
           <w:position w:val="-56"/>
         </w:rPr>
         <w:object w:dxaOrig="6000" w:dyaOrig="1260" w14:anchorId="4FF76EB9">
-          <v:shape id="_x0000_i1082" type="#_x0000_t75" style="width:300pt;height:63pt" o:ole="">
-            <v:imagedata r:id="rId75" o:title=""/>
+          <v:shape id="_x0000_i1057" type="#_x0000_t75" style="width:300pt;height:63pt" o:ole="">
+            <v:imagedata r:id="rId77" o:title=""/>
           </v:shape>
-          <o:OLEObject Type="Embed" ProgID="Equation.DSMT4" ShapeID="_x0000_i1082" DrawAspect="Content" ObjectID="_1679658432" r:id="rId76"/>
+          <o:OLEObject Type="Embed" ProgID="Equation.DSMT4" ShapeID="_x0000_i1057" DrawAspect="Content" ObjectID="_1679662456" r:id="rId78"/>
         </w:object>
       </w:r>
       <w:commentRangeEnd w:id="6"/>
@@ -3810,51 +3730,25 @@
       <w:r>
         <w:instrText>(</w:instrText>
       </w:r>
-      <w:r>
-        <w:fldChar w:fldCharType="begin"/>
-      </w:r>
-      <w:r>
-        <w:instrText xml:space="preserve"> SEQ MTSec \c \* Arabic \* MERGEFORMAT </w:instrText>
-      </w:r>
-      <w:r>
-        <w:fldChar w:fldCharType="separate"/>
-      </w:r>
-      <w:r>
-        <w:rPr>
-          <w:noProof/>
-        </w:rPr>
-        <w:instrText>2</w:instrText>
-      </w:r>
-      <w:r>
-        <w:rPr>
-          <w:noProof/>
-        </w:rPr>
-        <w:fldChar w:fldCharType="end"/>
-      </w:r>
+      <w:fldSimple w:instr=" SEQ MTSec \c \* Arabic \* MERGEFORMAT ">
+        <w:r>
+          <w:rPr>
+            <w:noProof/>
+          </w:rPr>
+          <w:instrText>2</w:instrText>
+        </w:r>
+      </w:fldSimple>
       <w:r>
         <w:instrText>.</w:instrText>
       </w:r>
-      <w:r>
-        <w:fldChar w:fldCharType="begin"/>
-      </w:r>
-      <w:r>
-        <w:instrText xml:space="preserve"> SEQ MTEqn \c \* Arabic \* MERGEFORMAT </w:instrText>
-      </w:r>
-      <w:r>
-        <w:fldChar w:fldCharType="separate"/>
-      </w:r>
-      <w:r>
-        <w:rPr>
-          <w:noProof/>
-        </w:rPr>
-        <w:instrText>1</w:instrText>
-      </w:r>
-      <w:r>
-        <w:rPr>
-          <w:noProof/>
-        </w:rPr>
-        <w:fldChar w:fldCharType="end"/>
-      </w:r>
+      <w:fldSimple w:instr=" SEQ MTEqn \c \* Arabic \* MERGEFORMAT ">
+        <w:r>
+          <w:rPr>
+            <w:noProof/>
+          </w:rPr>
+          <w:instrText>1</w:instrText>
+        </w:r>
+      </w:fldSimple>
       <w:r>
         <w:instrText>)</w:instrText>
       </w:r>
@@ -3903,112 +3797,10 @@
           <w:position w:val="-12"/>
         </w:rPr>
         <w:object w:dxaOrig="5500" w:dyaOrig="380" w14:anchorId="0799BF8B">
-          <v:shape id="_x0000_i1058" type="#_x0000_t75" style="width:274.5pt;height:19.5pt" o:ole="">
-            <v:imagedata r:id="rId77" o:title=""/>
-          </v:shape>
-          <o:OLEObject Type="Embed" ProgID="Equation.DSMT4" ShapeID="_x0000_i1058" DrawAspect="Content" ObjectID="_1679658433" r:id="rId78"/>
-        </w:object>
-      </w:r>
-      <w:r>
-        <w:tab/>
-      </w:r>
-      <w:r>
-        <w:fldChar w:fldCharType="begin"/>
-      </w:r>
-      <w:r>
-        <w:instrText xml:space="preserve"> MACROBUTTON MTPlaceRef \* MERGEFORMAT </w:instrText>
-      </w:r>
-      <w:r>
-        <w:fldChar w:fldCharType="begin"/>
-      </w:r>
-      <w:r>
-        <w:instrText xml:space="preserve"> SEQ MTEqn \h \* MERGEFORMAT </w:instrText>
-      </w:r>
-      <w:r>
-        <w:fldChar w:fldCharType="end"/>
-      </w:r>
-      <w:r>
-        <w:instrText>(</w:instrText>
-      </w:r>
-      <w:r>
-        <w:fldChar w:fldCharType="begin"/>
-      </w:r>
-      <w:r>
-        <w:instrText xml:space="preserve"> SEQ MTSec \c \* Arabic \* MERGEFORMAT </w:instrText>
-      </w:r>
-      <w:r>
-        <w:fldChar w:fldCharType="separate"/>
-      </w:r>
-      <w:r>
-        <w:rPr>
-          <w:noProof/>
-        </w:rPr>
-        <w:instrText>2</w:instrText>
-      </w:r>
-      <w:r>
-        <w:rPr>
-          <w:noProof/>
-        </w:rPr>
-        <w:fldChar w:fldCharType="end"/>
-      </w:r>
-      <w:r>
-        <w:instrText>.</w:instrText>
-      </w:r>
-      <w:r>
-        <w:fldChar w:fldCharType="begin"/>
-      </w:r>
-      <w:r>
-        <w:instrText xml:space="preserve"> SEQ MTEqn \c \* Ar</w:instrText>
-      </w:r>
-      <w:r>
-        <w:instrText xml:space="preserve">abic \* MERGEFORMAT </w:instrText>
-      </w:r>
-      <w:r>
-        <w:fldChar w:fldCharType="separate"/>
-      </w:r>
-      <w:r>
-        <w:rPr>
-          <w:noProof/>
-        </w:rPr>
-        <w:instrText>2</w:instrText>
-      </w:r>
-      <w:r>
-        <w:rPr>
-          <w:noProof/>
-        </w:rPr>
-        <w:fldChar w:fldCharType="end"/>
-      </w:r>
-      <w:r>
-        <w:instrText>)</w:instrText>
-      </w:r>
-      <w:r>
-        <w:fldChar w:fldCharType="end"/>
-      </w:r>
-    </w:p>
-    <w:p>
-      <w:pPr>
-        <w:ind w:firstLine="0"/>
-      </w:pPr>
-      <w:r>
-        <w:t>откуда</w:t>
-      </w:r>
-    </w:p>
-    <w:p>
-      <w:pPr>
-        <w:pStyle w:val="MTDisplayEquation"/>
-      </w:pPr>
-      <w:r>
-        <w:tab/>
-      </w:r>
-      <w:r>
-        <w:rPr>
-          <w:position w:val="-34"/>
-        </w:rPr>
-        <w:object w:dxaOrig="5400" w:dyaOrig="820" w14:anchorId="2986E128">
-          <v:shape id="_x0000_i1059" type="#_x0000_t75" style="width:270pt;height:40.5pt" o:ole="">
+          <v:shape id="_x0000_i1058" type="#_x0000_t75" style="width:274.2pt;height:19.2pt" o:ole="">
             <v:imagedata r:id="rId79" o:title=""/>
           </v:shape>
-          <o:OLEObject Type="Embed" ProgID="Equation.DSMT4" ShapeID="_x0000_i1059" DrawAspect="Content" ObjectID="_1679658434" r:id="rId80"/>
+          <o:OLEObject Type="Embed" ProgID="Equation.DSMT4" ShapeID="_x0000_i1058" DrawAspect="Content" ObjectID="_1679662457" r:id="rId80"/>
         </w:object>
       </w:r>
       <w:r>
@@ -4032,51 +3824,98 @@
       <w:r>
         <w:instrText>(</w:instrText>
       </w:r>
+      <w:fldSimple w:instr=" SEQ MTSec \c \* Arabic \* MERGEFORMAT ">
+        <w:r>
+          <w:rPr>
+            <w:noProof/>
+          </w:rPr>
+          <w:instrText>2</w:instrText>
+        </w:r>
+      </w:fldSimple>
+      <w:r>
+        <w:instrText>.</w:instrText>
+      </w:r>
+      <w:fldSimple w:instr=" SEQ MTEqn \c \* Arabic \* MERGEFORMAT ">
+        <w:r>
+          <w:rPr>
+            <w:noProof/>
+          </w:rPr>
+          <w:instrText>2</w:instrText>
+        </w:r>
+      </w:fldSimple>
+      <w:r>
+        <w:instrText>)</w:instrText>
+      </w:r>
+      <w:r>
+        <w:fldChar w:fldCharType="end"/>
+      </w:r>
+    </w:p>
+    <w:p>
+      <w:pPr>
+        <w:ind w:firstLine="0"/>
+      </w:pPr>
+      <w:r>
+        <w:t>откуда</w:t>
+      </w:r>
+    </w:p>
+    <w:p>
+      <w:pPr>
+        <w:pStyle w:val="MTDisplayEquation"/>
+      </w:pPr>
+      <w:r>
+        <w:tab/>
+      </w:r>
+      <w:r>
+        <w:rPr>
+          <w:position w:val="-34"/>
+        </w:rPr>
+        <w:object w:dxaOrig="5400" w:dyaOrig="820" w14:anchorId="2986E128">
+          <v:shape id="_x0000_i1059" type="#_x0000_t75" style="width:270pt;height:40.8pt" o:ole="">
+            <v:imagedata r:id="rId81" o:title=""/>
+          </v:shape>
+          <o:OLEObject Type="Embed" ProgID="Equation.DSMT4" ShapeID="_x0000_i1059" DrawAspect="Content" ObjectID="_1679662458" r:id="rId82"/>
+        </w:object>
+      </w:r>
+      <w:r>
+        <w:tab/>
+      </w:r>
       <w:r>
         <w:fldChar w:fldCharType="begin"/>
       </w:r>
       <w:r>
-        <w:instrText xml:space="preserve"> SEQ MTSec \c \* Arabic \* MERGEFORMAT </w:instrText>
-      </w:r>
-      <w:r>
-        <w:fldChar w:fldCharType="separate"/>
-      </w:r>
-      <w:r>
-        <w:rPr>
-          <w:noProof/>
-        </w:rPr>
-        <w:instrText>2</w:instrText>
-      </w:r>
-      <w:r>
-        <w:rPr>
-          <w:noProof/>
-        </w:rPr>
+        <w:instrText xml:space="preserve"> MACROBUTTON MTPlaceRef \* MERGEFORMAT </w:instrText>
+      </w:r>
+      <w:r>
+        <w:fldChar w:fldCharType="begin"/>
+      </w:r>
+      <w:r>
+        <w:instrText xml:space="preserve"> SEQ MTEqn \h \* MERGEFORMAT </w:instrText>
+      </w:r>
+      <w:r>
         <w:fldChar w:fldCharType="end"/>
       </w:r>
       <w:r>
+        <w:instrText>(</w:instrText>
+      </w:r>
+      <w:fldSimple w:instr=" SEQ MTSec \c \* Arabic \* MERGEFORMAT ">
+        <w:r>
+          <w:rPr>
+            <w:noProof/>
+          </w:rPr>
+          <w:instrText>2</w:instrText>
+        </w:r>
+      </w:fldSimple>
+      <w:r>
         <w:instrText>.</w:instrText>
       </w:r>
-      <w:r>
-        <w:fldChar w:fldCharType="begin"/>
-      </w:r>
-      <w:r>
-        <w:instrText xml:space="preserve"> SEQ MTEqn \c \* Arabic \* MERGEFORMAT </w:instrText>
-      </w:r>
-      <w:r>
-        <w:fldChar w:fldCharType="separate"/>
-      </w:r>
-      <w:r>
-        <w:rPr>
-          <w:noProof/>
-        </w:rPr>
-        <w:instrText>3</w:instrText>
-      </w:r>
-      <w:r>
-        <w:rPr>
-          <w:noProof/>
-        </w:rPr>
-        <w:fldChar w:fldCharType="end"/>
-      </w:r>
+      <w:fldSimple w:instr=" SEQ MTEqn \c \* Arabic \* MERGEFORMAT ">
+        <w:r>
+          <w:rPr>
+            <w:noProof/>
+          </w:rPr>
+          <w:instrText>3</w:instrText>
+        </w:r>
+      </w:fldSimple>
       <w:r>
         <w:instrText>)</w:instrText>
       </w:r>
@@ -4160,10 +3999,10 @@
           <w:position w:val="-86"/>
         </w:rPr>
         <w:object w:dxaOrig="5140" w:dyaOrig="1860" w14:anchorId="76F5CF39">
-          <v:shape id="_x0000_i1060" type="#_x0000_t75" style="width:256.5pt;height:93pt" o:ole="">
-            <v:imagedata r:id="rId81" o:title=""/>
+          <v:shape id="_x0000_i1060" type="#_x0000_t75" style="width:256.2pt;height:93pt" o:ole="">
+            <v:imagedata r:id="rId83" o:title=""/>
           </v:shape>
-          <o:OLEObject Type="Embed" ProgID="Equation.DSMT4" ShapeID="_x0000_i1060" DrawAspect="Content" ObjectID="_1679658435" r:id="rId82"/>
+          <o:OLEObject Type="Embed" ProgID="Equation.DSMT4" ShapeID="_x0000_i1060" DrawAspect="Content" ObjectID="_1679662459" r:id="rId84"/>
         </w:object>
       </w:r>
       <w:r>
@@ -4187,51 +4026,25 @@
       <w:r>
         <w:instrText>(</w:instrText>
       </w:r>
-      <w:r>
-        <w:fldChar w:fldCharType="begin"/>
-      </w:r>
-      <w:r>
-        <w:instrText xml:space="preserve"> SEQ MTSec \c \* Arabic \* MERGEFORMAT </w:instrText>
-      </w:r>
-      <w:r>
-        <w:fldChar w:fldCharType="separate"/>
-      </w:r>
-      <w:r>
-        <w:rPr>
-          <w:noProof/>
-        </w:rPr>
-        <w:instrText>2</w:instrText>
-      </w:r>
-      <w:r>
-        <w:rPr>
-          <w:noProof/>
-        </w:rPr>
-        <w:fldChar w:fldCharType="end"/>
-      </w:r>
+      <w:fldSimple w:instr=" SEQ MTSec \c \* Arabic \* MERGEFORMAT ">
+        <w:r>
+          <w:rPr>
+            <w:noProof/>
+          </w:rPr>
+          <w:instrText>2</w:instrText>
+        </w:r>
+      </w:fldSimple>
       <w:r>
         <w:instrText>.</w:instrText>
       </w:r>
-      <w:r>
-        <w:fldChar w:fldCharType="begin"/>
-      </w:r>
-      <w:r>
-        <w:instrText xml:space="preserve"> SEQ MTEqn \c \* Arabic \* MERGEFORMAT </w:instrText>
-      </w:r>
-      <w:r>
-        <w:fldChar w:fldCharType="separate"/>
-      </w:r>
-      <w:r>
-        <w:rPr>
-          <w:noProof/>
-        </w:rPr>
-        <w:instrText>4</w:instrText>
-      </w:r>
-      <w:r>
-        <w:rPr>
-          <w:noProof/>
-        </w:rPr>
-        <w:fldChar w:fldCharType="end"/>
-      </w:r>
+      <w:fldSimple w:instr=" SEQ MTEqn \c \* Arabic \* MERGEFORMAT ">
+        <w:r>
+          <w:rPr>
+            <w:noProof/>
+          </w:rPr>
+          <w:instrText>4</w:instrText>
+        </w:r>
+      </w:fldSimple>
       <w:r>
         <w:instrText>)</w:instrText>
       </w:r>
@@ -4252,101 +4065,10 @@
           <w:position w:val="-88"/>
         </w:rPr>
         <w:object w:dxaOrig="5100" w:dyaOrig="1900" w14:anchorId="48BF223D">
-          <v:shape id="_x0000_i1061" type="#_x0000_t75" style="width:255pt;height:94.5pt" o:ole="">
-            <v:imagedata r:id="rId83" o:title=""/>
-          </v:shape>
-          <o:OLEObject Type="Embed" ProgID="Equation.DSMT4" ShapeID="_x0000_i1061" DrawAspect="Content" ObjectID="_1679658436" r:id="rId84"/>
-        </w:object>
-      </w:r>
-      <w:r>
-        <w:tab/>
-      </w:r>
-      <w:r>
-        <w:fldChar w:fldCharType="begin"/>
-      </w:r>
-      <w:r>
-        <w:instrText xml:space="preserve"> MACROBUTTON MTPlaceRef \* MERGEFORMAT </w:instrText>
-      </w:r>
-      <w:r>
-        <w:fldChar w:fldCharType="begin"/>
-      </w:r>
-      <w:r>
-        <w:instrText xml:space="preserve"> SEQ MTEqn \h \* MERGEFORMAT </w:instrText>
-      </w:r>
-      <w:r>
-        <w:fldChar w:fldCharType="end"/>
-      </w:r>
-      <w:r>
-        <w:instrText>(</w:instrText>
-      </w:r>
-      <w:r>
-        <w:fldChar w:fldCharType="begin"/>
-      </w:r>
-      <w:r>
-        <w:instrText xml:space="preserve"> SEQ MTSec \c \* Arabic \* MERGEFORMAT </w:instrText>
-      </w:r>
-      <w:r>
-        <w:fldChar w:fldCharType="separate"/>
-      </w:r>
-      <w:r>
-        <w:rPr>
-          <w:noProof/>
-        </w:rPr>
-        <w:instrText>2</w:instrText>
-      </w:r>
-      <w:r>
-        <w:rPr>
-          <w:noProof/>
-        </w:rPr>
-        <w:fldChar w:fldCharType="end"/>
-      </w:r>
-      <w:r>
-        <w:instrText>.</w:instrText>
-      </w:r>
-      <w:r>
-        <w:fldChar w:fldCharType="begin"/>
-      </w:r>
-      <w:r>
-        <w:instrText xml:space="preserve"> SEQ MTEqn \c \* Arabic \* MERGEFORMAT </w:instrText>
-      </w:r>
-      <w:r>
-        <w:fldChar w:fldCharType="separate"/>
-      </w:r>
-      <w:r>
-        <w:rPr>
-          <w:noProof/>
-        </w:rPr>
-        <w:instrText>5</w:instrText>
-      </w:r>
-      <w:r>
-        <w:rPr>
-          <w:noProof/>
-        </w:rPr>
-        <w:fldChar w:fldCharType="end"/>
-      </w:r>
-      <w:r>
-        <w:instrText>)</w:instrText>
-      </w:r>
-      <w:r>
-        <w:fldChar w:fldCharType="end"/>
-      </w:r>
-    </w:p>
-    <w:p>
-      <w:pPr>
-        <w:pStyle w:val="MTDisplayEquation"/>
-      </w:pPr>
-      <w:r>
-        <w:tab/>
-      </w:r>
-      <w:r>
-        <w:rPr>
-          <w:position w:val="-12"/>
-        </w:rPr>
-        <w:object w:dxaOrig="5020" w:dyaOrig="420" w14:anchorId="0054A9D4">
-          <v:shape id="_x0000_i1084" type="#_x0000_t75" style="width:251.25pt;height:21pt" o:ole="">
+          <v:shape id="_x0000_i1061" type="#_x0000_t75" style="width:255pt;height:94.8pt" o:ole="">
             <v:imagedata r:id="rId85" o:title=""/>
           </v:shape>
-          <o:OLEObject Type="Embed" ProgID="Equation.DSMT4" ShapeID="_x0000_i1084" DrawAspect="Content" ObjectID="_1679658437" r:id="rId86"/>
+          <o:OLEObject Type="Embed" ProgID="Equation.DSMT4" ShapeID="_x0000_i1061" DrawAspect="Content" ObjectID="_1679662460" r:id="rId86"/>
         </w:object>
       </w:r>
       <w:r>
@@ -4370,57 +4092,31 @@
       <w:r>
         <w:instrText>(</w:instrText>
       </w:r>
-      <w:r>
-        <w:fldChar w:fldCharType="begin"/>
-      </w:r>
-      <w:r>
-        <w:instrText xml:space="preserve"> SEQ MTSec \c \* Arabic \* MERGEFORMAT </w:instrText>
-      </w:r>
-      <w:r>
-        <w:fldChar w:fldCharType="separate"/>
-      </w:r>
-      <w:r>
-        <w:rPr>
-          <w:noProof/>
-        </w:rPr>
-        <w:instrText>2</w:instrText>
-      </w:r>
-      <w:r>
-        <w:rPr>
-          <w:noProof/>
-        </w:rPr>
+      <w:fldSimple w:instr=" SEQ MTSec \c \* Arabic \* MERGEFORMAT ">
+        <w:r>
+          <w:rPr>
+            <w:noProof/>
+          </w:rPr>
+          <w:instrText>2</w:instrText>
+        </w:r>
+      </w:fldSimple>
+      <w:r>
+        <w:instrText>.</w:instrText>
+      </w:r>
+      <w:fldSimple w:instr=" SEQ MTEqn \c \* Arabic \* MERGEFORMAT ">
+        <w:r>
+          <w:rPr>
+            <w:noProof/>
+          </w:rPr>
+          <w:instrText>5</w:instrText>
+        </w:r>
+      </w:fldSimple>
+      <w:r>
+        <w:instrText>)</w:instrText>
+      </w:r>
+      <w:r>
         <w:fldChar w:fldCharType="end"/>
       </w:r>
-      <w:r>
-        <w:instrText>.</w:instrText>
-      </w:r>
-      <w:r>
-        <w:fldChar w:fldCharType="begin"/>
-      </w:r>
-      <w:r>
-        <w:instrText xml:space="preserve"> SEQ MTEqn \c \* Arabic \* MERGEFORMAT </w:instrText>
-      </w:r>
-      <w:r>
-        <w:fldChar w:fldCharType="separate"/>
-      </w:r>
-      <w:r>
-        <w:rPr>
-          <w:noProof/>
-        </w:rPr>
-        <w:instrText>6</w:instrText>
-      </w:r>
-      <w:r>
-        <w:rPr>
-          <w:noProof/>
-        </w:rPr>
-        <w:fldChar w:fldCharType="end"/>
-      </w:r>
-      <w:r>
-        <w:instrText>)</w:instrText>
-      </w:r>
-      <w:r>
-        <w:fldChar w:fldCharType="end"/>
-      </w:r>
     </w:p>
     <w:p>
       <w:pPr>
@@ -4433,11 +4129,11 @@
         <w:rPr>
           <w:position w:val="-12"/>
         </w:rPr>
-        <w:object w:dxaOrig="4720" w:dyaOrig="420" w14:anchorId="0621CD17">
-          <v:shape id="_x0000_i1086" type="#_x0000_t75" style="width:236.25pt;height:21pt" o:ole="">
+        <w:object w:dxaOrig="5020" w:dyaOrig="420" w14:anchorId="0054A9D4">
+          <v:shape id="_x0000_i1062" type="#_x0000_t75" style="width:251.4pt;height:21pt" o:ole="">
             <v:imagedata r:id="rId87" o:title=""/>
           </v:shape>
-          <o:OLEObject Type="Embed" ProgID="Equation.DSMT4" ShapeID="_x0000_i1086" DrawAspect="Content" ObjectID="_1679658438" r:id="rId88"/>
+          <o:OLEObject Type="Embed" ProgID="Equation.DSMT4" ShapeID="_x0000_i1062" DrawAspect="Content" ObjectID="_1679662461" r:id="rId88"/>
         </w:object>
       </w:r>
       <w:r>
@@ -4461,214 +4157,259 @@
       <w:r>
         <w:instrText>(</w:instrText>
       </w:r>
-      <w:r>
-        <w:fldChar w:fldCharType="begin"/>
-      </w:r>
-      <w:r>
-        <w:instrText xml:space="preserve"> SEQ MTSec \c \* Arabic \* MERGEFORMAT </w:instrText>
-      </w:r>
-      <w:r>
-        <w:fldChar w:fldCharType="separate"/>
-      </w:r>
-      <w:r>
-        <w:rPr>
-          <w:noProof/>
-        </w:rPr>
-        <w:instrText>2</w:instrText>
-      </w:r>
-      <w:r>
-        <w:rPr>
-          <w:noProof/>
-        </w:rPr>
+      <w:fldSimple w:instr=" SEQ MTSec \c \* Arabic \* MERGEFORMAT ">
+        <w:r>
+          <w:rPr>
+            <w:noProof/>
+          </w:rPr>
+          <w:instrText>2</w:instrText>
+        </w:r>
+      </w:fldSimple>
+      <w:r>
+        <w:instrText>.</w:instrText>
+      </w:r>
+      <w:fldSimple w:instr=" SEQ MTEqn \c \* Arabic \* MERGEFORMAT ">
+        <w:r>
+          <w:rPr>
+            <w:noProof/>
+          </w:rPr>
+          <w:instrText>6</w:instrText>
+        </w:r>
+      </w:fldSimple>
+      <w:r>
+        <w:instrText>)</w:instrText>
+      </w:r>
+      <w:r>
         <w:fldChar w:fldCharType="end"/>
       </w:r>
-      <w:r>
-        <w:instrText>.</w:instrText>
-      </w:r>
-      <w:r>
-        <w:fldChar w:fldCharType="begin"/>
-      </w:r>
-      <w:r>
-        <w:instrText xml:space="preserve"> SEQ MTEqn \c \* Arabic \* MERGEFORMAT </w:instrText>
-      </w:r>
-      <w:r>
-        <w:fldChar w:fldCharType="separate"/>
-      </w:r>
-      <w:r>
-        <w:rPr>
-          <w:noProof/>
-        </w:rPr>
-        <w:instrText>7</w:instrText>
-      </w:r>
-      <w:r>
-        <w:rPr>
-          <w:noProof/>
-        </w:rPr>
-        <w:fldChar w:fldCharType="end"/>
-      </w:r>
-      <w:r>
-        <w:instrText>)</w:instrText>
-      </w:r>
-      <w:r>
-        <w:fldChar w:fldCharType="end"/>
-      </w:r>
-    </w:p>
-    <w:p>
-      <w:pPr>
-        <w:ind w:firstLine="0"/>
-      </w:pPr>
-      <w:r>
-        <w:rPr>
-          <w:rFonts w:eastAsiaTheme="minorEastAsia"/>
-        </w:rPr>
-        <w:t>где</w:t>
+    </w:p>
+    <w:p>
+      <w:pPr>
+        <w:pStyle w:val="MTDisplayEquation"/>
+      </w:pPr>
+      <w:r>
+        <w:tab/>
       </w:r>
       <w:r>
         <w:rPr>
           <w:position w:val="-12"/>
         </w:rPr>
-        <w:object w:dxaOrig="520" w:dyaOrig="380" w14:anchorId="5987E204">
-          <v:shape id="_x0000_i1064" type="#_x0000_t75" style="width:25.5pt;height:19.5pt" o:ole="">
+        <w:object w:dxaOrig="4720" w:dyaOrig="420" w14:anchorId="0621CD17">
+          <v:shape id="_x0000_i1063" type="#_x0000_t75" style="width:236.4pt;height:21pt" o:ole="">
             <v:imagedata r:id="rId89" o:title=""/>
           </v:shape>
-          <o:OLEObject Type="Embed" ProgID="Equation.DSMT4" ShapeID="_x0000_i1064" DrawAspect="Content" ObjectID="_1679658439" r:id="rId90"/>
+          <o:OLEObject Type="Embed" ProgID="Equation.DSMT4" ShapeID="_x0000_i1063" DrawAspect="Content" ObjectID="_1679662462" r:id="rId90"/>
         </w:object>
       </w:r>
       <w:r>
+        <w:tab/>
+      </w:r>
+      <w:r>
+        <w:fldChar w:fldCharType="begin"/>
+      </w:r>
+      <w:r>
+        <w:instrText xml:space="preserve"> MACROBUTTON MTPlaceRef \* MERGEFORMAT </w:instrText>
+      </w:r>
+      <w:r>
+        <w:fldChar w:fldCharType="begin"/>
+      </w:r>
+      <w:r>
+        <w:instrText xml:space="preserve"> SEQ MTEqn \h \* MERGEFORMAT </w:instrText>
+      </w:r>
+      <w:r>
+        <w:fldChar w:fldCharType="end"/>
+      </w:r>
+      <w:r>
+        <w:instrText>(</w:instrText>
+      </w:r>
+      <w:fldSimple w:instr=" SEQ MTSec \c \* Arabic \* MERGEFORMAT ">
+        <w:r>
+          <w:rPr>
+            <w:noProof/>
+          </w:rPr>
+          <w:instrText>2</w:instrText>
+        </w:r>
+      </w:fldSimple>
+      <w:r>
+        <w:instrText>.</w:instrText>
+      </w:r>
+      <w:fldSimple w:instr=" SEQ MTEqn \c \* Arabic \* MERGEFORMAT ">
+        <w:r>
+          <w:rPr>
+            <w:noProof/>
+          </w:rPr>
+          <w:instrText>7</w:instrText>
+        </w:r>
+      </w:fldSimple>
+      <w:r>
+        <w:instrText>)</w:instrText>
+      </w:r>
+      <w:r>
+        <w:fldChar w:fldCharType="end"/>
+      </w:r>
+    </w:p>
+    <w:p>
+      <w:pPr>
+        <w:ind w:firstLine="0"/>
+      </w:pPr>
+      <w:r>
+        <w:rPr>
+          <w:rFonts w:eastAsiaTheme="minorEastAsia"/>
+        </w:rPr>
+        <w:t>где</w:t>
+      </w:r>
+      <w:r>
+        <w:rPr>
+          <w:rFonts w:eastAsiaTheme="minorEastAsia"/>
+        </w:rPr>
         <w:t xml:space="preserve"> </w:t>
       </w:r>
       <w:r>
         <w:rPr>
-          <w:i/>
-        </w:rPr>
-        <w:t>—</w:t>
-      </w:r>
-      <w:r>
-        <w:t xml:space="preserve"> момент инерции </w:t>
-      </w:r>
-      <w:r>
-        <w:t xml:space="preserve">2 </w:t>
-      </w:r>
-      <w:r>
-        <w:t>звена относительно его центра масс</w:t>
-      </w:r>
-      <w:r>
-        <w:t xml:space="preserve">, </w:t>
-      </w:r>
-      <w:r>
-        <w:rPr>
-          <w:position w:val="-4"/>
-        </w:rPr>
-        <w:object w:dxaOrig="740" w:dyaOrig="340" w14:anchorId="5D645CC5">
-          <v:shape id="_x0000_i1065" type="#_x0000_t75" style="width:37.5pt;height:16.5pt" o:ole="">
+          <w:position w:val="-12"/>
+        </w:rPr>
+        <w:object w:dxaOrig="520" w:dyaOrig="380" w14:anchorId="5987E204">
+          <v:shape id="_x0000_i1064" type="#_x0000_t75" style="width:25.8pt;height:19.2pt" o:ole="">
             <v:imagedata r:id="rId91" o:title=""/>
           </v:shape>
-          <o:OLEObject Type="Embed" ProgID="Equation.DSMT4" ShapeID="_x0000_i1065" DrawAspect="Content" ObjectID="_1679658440" r:id="rId92"/>
+          <o:OLEObject Type="Embed" ProgID="Equation.DSMT4" ShapeID="_x0000_i1064" DrawAspect="Content" ObjectID="_1679662463" r:id="rId92"/>
         </w:object>
       </w:r>
       <w:r>
-        <w:t>;</w:t>
-      </w:r>
-    </w:p>
-    <w:p>
-      <w:pPr>
-        <w:ind w:firstLine="0"/>
-      </w:pPr>
+        <w:t xml:space="preserve"> </w:t>
+      </w:r>
       <w:r>
         <w:rPr>
           <w:i/>
         </w:rPr>
-        <w:t xml:space="preserve">      </w:t>
-      </w:r>
-      <w:r>
-        <w:rPr>
-          <w:position w:val="-12"/>
-        </w:rPr>
-        <w:object w:dxaOrig="499" w:dyaOrig="380" w14:anchorId="0B31279A">
-          <v:shape id="_x0000_i1066" type="#_x0000_t75" style="width:25.5pt;height:19.5pt" o:ole="">
+        <w:t>—</w:t>
+      </w:r>
+      <w:r>
+        <w:t xml:space="preserve"> момент инерции </w:t>
+      </w:r>
+      <w:r>
+        <w:t xml:space="preserve">2 </w:t>
+      </w:r>
+      <w:r>
+        <w:t>звена относительно его центра масс</w:t>
+      </w:r>
+      <w:r>
+        <w:t xml:space="preserve">, </w:t>
+      </w:r>
+      <w:r>
+        <w:rPr>
+          <w:position w:val="-4"/>
+        </w:rPr>
+        <w:object w:dxaOrig="740" w:dyaOrig="340" w14:anchorId="5D645CC5">
+          <v:shape id="_x0000_i1065" type="#_x0000_t75" style="width:37.8pt;height:16.8pt" o:ole="">
             <v:imagedata r:id="rId93" o:title=""/>
           </v:shape>
-          <o:OLEObject Type="Embed" ProgID="Equation.DSMT4" ShapeID="_x0000_i1066" DrawAspect="Content" ObjectID="_1679658441" r:id="rId94"/>
+          <o:OLEObject Type="Embed" ProgID="Equation.DSMT4" ShapeID="_x0000_i1065" DrawAspect="Content" ObjectID="_1679662464" r:id="rId94"/>
         </w:object>
       </w:r>
       <w:r>
-        <w:t xml:space="preserve"> </w:t>
-      </w:r>
+        <w:t>;</w:t>
+      </w:r>
+    </w:p>
+    <w:p>
+      <w:pPr>
+        <w:ind w:firstLine="0"/>
+      </w:pPr>
       <w:r>
         <w:rPr>
           <w:i/>
         </w:rPr>
-        <w:t>—</w:t>
-      </w:r>
-      <w:r>
-        <w:t xml:space="preserve"> момент инерции </w:t>
-      </w:r>
-      <w:r>
-        <w:t xml:space="preserve">3 </w:t>
-      </w:r>
-      <w:r>
-        <w:t>звена</w:t>
-      </w:r>
-      <w:r>
-        <w:t xml:space="preserve"> </w:t>
-      </w:r>
-      <w:r>
-        <w:t>относительно его центра масс</w:t>
-      </w:r>
-      <w:r>
-        <w:t xml:space="preserve">, </w:t>
-      </w:r>
-      <w:r>
-        <w:rPr>
-          <w:position w:val="-4"/>
-        </w:rPr>
-        <w:object w:dxaOrig="740" w:dyaOrig="340" w14:anchorId="7868EBD9">
-          <v:shape id="_x0000_i1067" type="#_x0000_t75" style="width:37.5pt;height:16.5pt" o:ole="">
+        <w:t xml:space="preserve">      </w:t>
+      </w:r>
+      <w:r>
+        <w:rPr>
+          <w:position w:val="-12"/>
+        </w:rPr>
+        <w:object w:dxaOrig="499" w:dyaOrig="380" w14:anchorId="0B31279A">
+          <v:shape id="_x0000_i1066" type="#_x0000_t75" style="width:25.2pt;height:19.2pt" o:ole="">
             <v:imagedata r:id="rId95" o:title=""/>
           </v:shape>
-          <o:OLEObject Type="Embed" ProgID="Equation.DSMT4" ShapeID="_x0000_i1067" DrawAspect="Content" ObjectID="_1679658442" r:id="rId96"/>
+          <o:OLEObject Type="Embed" ProgID="Equation.DSMT4" ShapeID="_x0000_i1066" DrawAspect="Content" ObjectID="_1679662465" r:id="rId96"/>
         </w:object>
       </w:r>
       <w:r>
-        <w:t>.</w:t>
-      </w:r>
-    </w:p>
-    <w:p>
-      <w:pPr>
-        <w:ind w:firstLine="708"/>
-        <w:rPr>
-          <w:rFonts w:eastAsiaTheme="minorEastAsia"/>
-        </w:rPr>
-      </w:pPr>
-      <w:r>
-        <w:rPr>
-          <w:rFonts w:eastAsiaTheme="minorEastAsia"/>
-        </w:rPr>
-        <w:t>Момент инерции всего манипулятора равен сумме моментов инерции относительно оси вращения:</w:t>
-      </w:r>
-    </w:p>
-    <w:p>
-      <w:pPr>
-        <w:pStyle w:val="MTDisplayEquation"/>
-      </w:pPr>
-      <w:r>
-        <w:tab/>
-      </w:r>
-      <w:r>
-        <w:rPr>
-          <w:position w:val="-12"/>
-        </w:rPr>
-        <w:object w:dxaOrig="8059" w:dyaOrig="420" w14:anchorId="2A06538F">
-          <v:shape id="_x0000_i1068" type="#_x0000_t75" style="width:402.75pt;height:21pt" o:ole="">
+        <w:t xml:space="preserve"> </w:t>
+      </w:r>
+      <w:r>
+        <w:rPr>
+          <w:i/>
+        </w:rPr>
+        <w:t>—</w:t>
+      </w:r>
+      <w:r>
+        <w:t xml:space="preserve"> момент инерции </w:t>
+      </w:r>
+      <w:r>
+        <w:t xml:space="preserve">3 </w:t>
+      </w:r>
+      <w:r>
+        <w:t>звена</w:t>
+      </w:r>
+      <w:r>
+        <w:t xml:space="preserve"> </w:t>
+      </w:r>
+      <w:r>
+        <w:t>относительно его центра масс</w:t>
+      </w:r>
+      <w:r>
+        <w:t xml:space="preserve">, </w:t>
+      </w:r>
+      <w:r>
+        <w:rPr>
+          <w:position w:val="-4"/>
+        </w:rPr>
+        <w:object w:dxaOrig="740" w:dyaOrig="340" w14:anchorId="7868EBD9">
+          <v:shape id="_x0000_i1067" type="#_x0000_t75" style="width:37.8pt;height:16.8pt" o:ole="">
             <v:imagedata r:id="rId97" o:title=""/>
           </v:shape>
-          <o:OLEObject Type="Embed" ProgID="Equation.DSMT4" ShapeID="_x0000_i1068" DrawAspect="Content" ObjectID="_1679658443" r:id="rId98"/>
+          <o:OLEObject Type="Embed" ProgID="Equation.DSMT4" ShapeID="_x0000_i1067" DrawAspect="Content" ObjectID="_1679662466" r:id="rId98"/>
         </w:object>
       </w:r>
       <w:r>
+        <w:t>.</w:t>
+      </w:r>
+    </w:p>
+    <w:p>
+      <w:pPr>
+        <w:ind w:firstLine="708"/>
+        <w:rPr>
+          <w:rFonts w:eastAsiaTheme="minorEastAsia"/>
+        </w:rPr>
+      </w:pPr>
+      <w:r>
+        <w:rPr>
+          <w:rFonts w:eastAsiaTheme="minorEastAsia"/>
+        </w:rPr>
+        <w:t>Момент инерции всего манипулятора равен сумме моментов инерции относительно оси вращения:</w:t>
+      </w:r>
+    </w:p>
+    <w:p>
+      <w:pPr>
+        <w:pStyle w:val="MTDisplayEquation"/>
+      </w:pPr>
+      <w:r>
         <w:tab/>
       </w:r>
       <w:r>
+        <w:rPr>
+          <w:position w:val="-12"/>
+        </w:rPr>
+        <w:object w:dxaOrig="8059" w:dyaOrig="420" w14:anchorId="2A06538F">
+          <v:shape id="_x0000_i1068" type="#_x0000_t75" style="width:403.2pt;height:21pt" o:ole="">
+            <v:imagedata r:id="rId99" o:title=""/>
+          </v:shape>
+          <o:OLEObject Type="Embed" ProgID="Equation.DSMT4" ShapeID="_x0000_i1068" DrawAspect="Content" ObjectID="_1679662467" r:id="rId100"/>
+        </w:object>
+      </w:r>
+      <w:r>
+        <w:tab/>
+      </w:r>
+      <w:r>
         <w:fldChar w:fldCharType="begin"/>
       </w:r>
       <w:r>
@@ -4686,51 +4427,25 @@
       <w:r>
         <w:instrText>(</w:instrText>
       </w:r>
-      <w:r>
-        <w:fldChar w:fldCharType="begin"/>
-      </w:r>
-      <w:r>
-        <w:instrText xml:space="preserve"> SEQ MTSec \c \* Arabic \* MERGEFORMAT </w:instrText>
-      </w:r>
-      <w:r>
-        <w:fldChar w:fldCharType="separate"/>
-      </w:r>
-      <w:r>
-        <w:rPr>
-          <w:noProof/>
-        </w:rPr>
-        <w:instrText>2</w:instrText>
-      </w:r>
-      <w:r>
-        <w:rPr>
-          <w:noProof/>
-        </w:rPr>
-        <w:fldChar w:fldCharType="end"/>
-      </w:r>
+      <w:fldSimple w:instr=" SEQ MTSec \c \* Arabic \* MERGEFORMAT ">
+        <w:r>
+          <w:rPr>
+            <w:noProof/>
+          </w:rPr>
+          <w:instrText>2</w:instrText>
+        </w:r>
+      </w:fldSimple>
       <w:r>
         <w:instrText>.</w:instrText>
       </w:r>
-      <w:r>
-        <w:fldChar w:fldCharType="begin"/>
-      </w:r>
-      <w:r>
-        <w:instrText xml:space="preserve"> SEQ MTEqn \c \* Arabic \* MERGEFORMAT </w:instrText>
-      </w:r>
-      <w:r>
-        <w:fldChar w:fldCharType="separate"/>
-      </w:r>
-      <w:r>
-        <w:rPr>
-          <w:noProof/>
-        </w:rPr>
-        <w:instrText>8</w:instrText>
-      </w:r>
-      <w:r>
-        <w:rPr>
-          <w:noProof/>
-        </w:rPr>
-        <w:fldChar w:fldCharType="end"/>
-      </w:r>
+      <w:fldSimple w:instr=" SEQ MTEqn \c \* Arabic \* MERGEFORMAT ">
+        <w:r>
+          <w:rPr>
+            <w:noProof/>
+          </w:rPr>
+          <w:instrText>8</w:instrText>
+        </w:r>
+      </w:fldSimple>
       <w:r>
         <w:instrText>)</w:instrText>
       </w:r>
@@ -4795,7 +4510,7 @@
                     <pic:cNvPicPr/>
                   </pic:nvPicPr>
                   <pic:blipFill>
-                    <a:blip r:embed="rId99"/>
+                    <a:blip r:embed="rId101"/>
                     <a:stretch>
                       <a:fillRect/>
                     </a:stretch>
@@ -4848,7 +4563,47 @@
           <w:sz w:val="24"/>
           <w:szCs w:val="24"/>
         </w:rPr>
-        <w:t xml:space="preserve"> – График циклограммы работы привода</w:t>
+        <w:t xml:space="preserve"> </w:t>
+      </w:r>
+      <w:r>
+        <w:rPr>
+          <w:rFonts w:eastAsiaTheme="minorEastAsia"/>
+          <w:sz w:val="24"/>
+          <w:szCs w:val="24"/>
+        </w:rPr>
+        <w:t>—</w:t>
+      </w:r>
+      <w:r>
+        <w:rPr>
+          <w:rFonts w:eastAsiaTheme="minorEastAsia"/>
+          <w:sz w:val="24"/>
+          <w:szCs w:val="24"/>
+        </w:rPr>
+        <w:t xml:space="preserve"> </w:t>
+      </w:r>
+      <w:commentRangeStart w:id="7"/>
+      <w:r>
+        <w:rPr>
+          <w:rFonts w:eastAsiaTheme="minorEastAsia"/>
+          <w:sz w:val="24"/>
+          <w:szCs w:val="24"/>
+        </w:rPr>
+        <w:t xml:space="preserve">График циклограммы </w:t>
+      </w:r>
+      <w:commentRangeEnd w:id="7"/>
+      <w:r>
+        <w:rPr>
+          <w:rStyle w:val="ad"/>
+        </w:rPr>
+        <w:commentReference w:id="7"/>
+      </w:r>
+      <w:r>
+        <w:rPr>
+          <w:rFonts w:eastAsiaTheme="minorEastAsia"/>
+          <w:sz w:val="24"/>
+          <w:szCs w:val="24"/>
+        </w:rPr>
+        <w:t>работы привода</w:t>
       </w:r>
     </w:p>
     <w:p>
@@ -4879,125 +4634,26 @@
       <w:r>
         <w:tab/>
       </w:r>
+      <w:commentRangeStart w:id="8"/>
       <w:r>
         <w:rPr>
           <w:position w:val="-32"/>
         </w:rPr>
         <w:object w:dxaOrig="5120" w:dyaOrig="760" w14:anchorId="55DA29FC">
-          <v:shape id="_x0000_i1069" type="#_x0000_t75" style="width:255.75pt;height:38.25pt" o:ole="">
-            <v:imagedata r:id="rId100" o:title=""/>
-          </v:shape>
-          <o:OLEObject Type="Embed" ProgID="Equation.DSMT4" ShapeID="_x0000_i1069" DrawAspect="Content" ObjectID="_1679658444" r:id="rId101"/>
-        </w:object>
-      </w:r>
-      <w:r>
-        <w:tab/>
-      </w:r>
-      <w:r>
-        <w:fldChar w:fldCharType="begin"/>
-      </w:r>
-      <w:r>
-        <w:instrText xml:space="preserve"> MACROBUTTON MTPlaceRef \* MERGEFORMAT </w:instrText>
-      </w:r>
-      <w:r>
-        <w:fldChar w:fldCharType="begin"/>
-      </w:r>
-      <w:r>
-        <w:instrText xml:space="preserve"> SEQ MTEqn \h \* MERGEFORMAT </w:instrText>
-      </w:r>
-      <w:r>
-        <w:fldChar w:fldCharType="end"/>
-      </w:r>
-      <w:r>
-        <w:instrText>(</w:instrText>
-      </w:r>
-      <w:r>
-        <w:fldChar w:fldCharType="begin"/>
-      </w:r>
-      <w:r>
-        <w:instrText xml:space="preserve"> SEQ MTSec \c \</w:instrText>
-      </w:r>
-      <w:r>
-        <w:instrText xml:space="preserve">* Arabic \* MERGEFORMAT </w:instrText>
-      </w:r>
-      <w:r>
-        <w:fldChar w:fldCharType="separate"/>
-      </w:r>
-      <w:r>
-        <w:rPr>
-          <w:noProof/>
-        </w:rPr>
-        <w:instrText>2</w:instrText>
-      </w:r>
-      <w:r>
-        <w:rPr>
-          <w:noProof/>
-        </w:rPr>
-        <w:fldChar w:fldCharType="end"/>
-      </w:r>
-      <w:r>
-        <w:instrText>.</w:instrText>
-      </w:r>
-      <w:r>
-        <w:fldChar w:fldCharType="begin"/>
-      </w:r>
-      <w:r>
-        <w:instrText xml:space="preserve"> SEQ MTEqn \c \* Arabic \* MERGEFORMAT </w:instrText>
-      </w:r>
-      <w:r>
-        <w:fldChar w:fldCharType="separate"/>
-      </w:r>
-      <w:r>
-        <w:rPr>
-          <w:noProof/>
-        </w:rPr>
-        <w:instrText>9</w:instrText>
-      </w:r>
-      <w:r>
-        <w:rPr>
-          <w:noProof/>
-        </w:rPr>
-        <w:fldChar w:fldCharType="end"/>
-      </w:r>
-      <w:r>
-        <w:instrText>)</w:instrText>
-      </w:r>
-      <w:r>
-        <w:fldChar w:fldCharType="end"/>
-      </w:r>
-    </w:p>
-    <w:p>
-      <w:pPr>
-        <w:ind w:firstLine="708"/>
-        <w:rPr>
-          <w:rFonts w:eastAsiaTheme="minorEastAsia"/>
-        </w:rPr>
-      </w:pPr>
-      <w:r>
-        <w:rPr>
-          <w:rFonts w:eastAsiaTheme="minorEastAsia"/>
-        </w:rPr>
-        <w:t>Возьмем угол поворота шарнира:</w:t>
-      </w:r>
-    </w:p>
-    <w:p>
-      <w:pPr>
-        <w:pStyle w:val="MTDisplayEquation"/>
-      </w:pPr>
-      <w:r>
-        <w:tab/>
-      </w:r>
-      <w:r>
-        <w:rPr>
-          <w:position w:val="-12"/>
-        </w:rPr>
-        <w:object w:dxaOrig="1260" w:dyaOrig="380" w14:anchorId="102F8CD2">
-          <v:shape id="_x0000_i1070" type="#_x0000_t75" style="width:63pt;height:18.75pt" o:ole="">
+          <v:shape id="_x0000_i1069" type="#_x0000_t75" style="width:255.6pt;height:38.4pt" o:ole="">
             <v:imagedata r:id="rId102" o:title=""/>
           </v:shape>
-          <o:OLEObject Type="Embed" ProgID="Equation.DSMT4" ShapeID="_x0000_i1070" DrawAspect="Content" ObjectID="_1679658445" r:id="rId103"/>
+          <o:OLEObject Type="Embed" ProgID="Equation.DSMT4" ShapeID="_x0000_i1069" DrawAspect="Content" ObjectID="_1679662468" r:id="rId103"/>
         </w:object>
       </w:r>
+      <w:commentRangeEnd w:id="8"/>
+      <w:r>
+        <w:rPr>
+          <w:rStyle w:val="ad"/>
+          <w:rFonts w:eastAsiaTheme="minorHAnsi"/>
+        </w:rPr>
+        <w:commentReference w:id="8"/>
+      </w:r>
       <w:r>
         <w:tab/>
       </w:r>
@@ -5019,94 +4675,93 @@
       <w:r>
         <w:instrText>(</w:instrText>
       </w:r>
-      <w:r>
-        <w:fldChar w:fldCharType="begin"/>
-      </w:r>
-      <w:r>
-        <w:instrText xml:space="preserve"> SEQ MTSec \c \* Arabic \* MERGEFORMAT </w:instrText>
-      </w:r>
-      <w:r>
-        <w:fldChar w:fldCharType="separate"/>
-      </w:r>
-      <w:r>
-        <w:rPr>
-          <w:noProof/>
-        </w:rPr>
-        <w:instrText>2</w:instrText>
-      </w:r>
-      <w:r>
-        <w:rPr>
-          <w:noProof/>
-        </w:rPr>
+      <w:fldSimple w:instr=" SEQ MTSec \c \* Arabic \* MERGEFORMAT ">
+        <w:r>
+          <w:rPr>
+            <w:noProof/>
+          </w:rPr>
+          <w:instrText>2</w:instrText>
+        </w:r>
+      </w:fldSimple>
+      <w:r>
+        <w:instrText>.</w:instrText>
+      </w:r>
+      <w:fldSimple w:instr=" SEQ MTEqn \c \* Arabic \* MERGEFORMAT ">
+        <w:r>
+          <w:rPr>
+            <w:noProof/>
+          </w:rPr>
+          <w:instrText>9</w:instrText>
+        </w:r>
+      </w:fldSimple>
+      <w:r>
+        <w:instrText>)</w:instrText>
+      </w:r>
+      <w:r>
         <w:fldChar w:fldCharType="end"/>
       </w:r>
-      <w:r>
-        <w:instrText>.</w:instrText>
-      </w:r>
-      <w:r>
-        <w:fldChar w:fldCharType="begin"/>
-      </w:r>
-      <w:r>
-        <w:instrText xml:space="preserve"> SEQ MTEqn \c \* Arabic \* MERGEFORMAT </w:instrText>
-      </w:r>
-      <w:r>
-        <w:fldChar w:fldCharType="separate"/>
-      </w:r>
-      <w:r>
-        <w:rPr>
-          <w:noProof/>
-        </w:rPr>
-        <w:instrText>10</w:instrText>
-      </w:r>
-      <w:r>
-        <w:rPr>
-          <w:noProof/>
-        </w:rPr>
-        <w:fldChar w:fldCharType="end"/>
-      </w:r>
-      <w:r>
-        <w:instrText>)</w:instrText>
-      </w:r>
-      <w:r>
-        <w:fldChar w:fldCharType="end"/>
-      </w:r>
-    </w:p>
-    <w:p>
-      <w:pPr>
-        <w:ind w:firstLine="708"/>
-        <w:rPr>
-          <w:rFonts w:eastAsiaTheme="minorEastAsia"/>
-        </w:rPr>
-      </w:pPr>
-      <w:r>
-        <w:rPr>
-          <w:rFonts w:eastAsiaTheme="minorEastAsia"/>
-        </w:rPr>
-        <w:t>Тогда время движения шарнира равно:</w:t>
-      </w:r>
-    </w:p>
-    <w:p>
-      <w:pPr>
-        <w:pStyle w:val="MTDisplayEquation"/>
-      </w:pPr>
-      <w:r>
-        <w:tab/>
-      </w:r>
-      <w:r>
-        <w:rPr>
-          <w:position w:val="-32"/>
-        </w:rPr>
-        <w:object w:dxaOrig="2680" w:dyaOrig="760" w14:anchorId="39A8FEB8">
-          <v:shape id="_x0000_i1071" type="#_x0000_t75" style="width:134.25pt;height:38.25pt" o:ole="">
+    </w:p>
+    <w:commentRangeStart w:id="9"/>
+    <w:p>
+      <w:pPr>
+        <w:ind w:firstLine="0"/>
+        <w:jc w:val="center"/>
+      </w:pPr>
+      <w:r>
+        <w:rPr>
+          <w:position w:val="-12"/>
+        </w:rPr>
+        <w:object w:dxaOrig="3420" w:dyaOrig="380" w14:anchorId="1052493E">
+          <v:shape id="_x0000_i1195" type="#_x0000_t75" style="width:171pt;height:19.2pt" o:ole="">
             <v:imagedata r:id="rId104" o:title=""/>
           </v:shape>
-          <o:OLEObject Type="Embed" ProgID="Equation.DSMT4" ShapeID="_x0000_i1071" DrawAspect="Content" ObjectID="_1679658446" r:id="rId105"/>
+          <o:OLEObject Type="Embed" ProgID="Equation.DSMT4" ShapeID="_x0000_i1195" DrawAspect="Content" ObjectID="_1679662469" r:id="rId105"/>
         </w:object>
       </w:r>
+      <w:commentRangeEnd w:id="9"/>
+      <w:r>
+        <w:rPr>
+          <w:rStyle w:val="ad"/>
+        </w:rPr>
+        <w:commentReference w:id="9"/>
+      </w:r>
+    </w:p>
+    <w:p>
+      <w:pPr>
+        <w:ind w:firstLine="708"/>
+        <w:rPr>
+          <w:rFonts w:eastAsiaTheme="minorEastAsia"/>
+        </w:rPr>
+      </w:pPr>
+      <w:r>
+        <w:rPr>
+          <w:rFonts w:eastAsiaTheme="minorEastAsia"/>
+        </w:rPr>
+        <w:t>Возьмем угол поворота шарнира:</w:t>
+      </w:r>
+    </w:p>
+    <w:p>
+      <w:pPr>
+        <w:pStyle w:val="MTDisplayEquation"/>
+      </w:pPr>
       <w:r>
         <w:tab/>
       </w:r>
       <w:r>
+        <w:rPr>
+          <w:position w:val="-12"/>
+        </w:rPr>
+        <w:object w:dxaOrig="1260" w:dyaOrig="380" w14:anchorId="102F8CD2">
+          <v:shape id="_x0000_i1070" type="#_x0000_t75" style="width:63pt;height:18.6pt" o:ole="">
+            <v:imagedata r:id="rId106" o:title=""/>
+          </v:shape>
+          <o:OLEObject Type="Embed" ProgID="Equation.DSMT4" ShapeID="_x0000_i1070" DrawAspect="Content" ObjectID="_1679662470" r:id="rId107"/>
+        </w:object>
+      </w:r>
+      <w:r>
+        <w:tab/>
+      </w:r>
+      <w:r>
         <w:fldChar w:fldCharType="begin"/>
       </w:r>
       <w:r>
@@ -5124,51 +4779,118 @@
       <w:r>
         <w:instrText>(</w:instrText>
       </w:r>
+      <w:fldSimple w:instr=" SEQ MTSec \c \* Arabic \* MERGEFORMAT ">
+        <w:r>
+          <w:rPr>
+            <w:noProof/>
+          </w:rPr>
+          <w:instrText>2</w:instrText>
+        </w:r>
+      </w:fldSimple>
+      <w:r>
+        <w:instrText>.</w:instrText>
+      </w:r>
+      <w:fldSimple w:instr=" SEQ MTEqn \c \* Arabic \* MERGEFORMAT ">
+        <w:r>
+          <w:rPr>
+            <w:noProof/>
+          </w:rPr>
+          <w:instrText>10</w:instrText>
+        </w:r>
+      </w:fldSimple>
+      <w:r>
+        <w:instrText>)</w:instrText>
+      </w:r>
+      <w:r>
+        <w:fldChar w:fldCharType="end"/>
+      </w:r>
+    </w:p>
+    <w:p>
+      <w:pPr>
+        <w:ind w:firstLine="708"/>
+        <w:rPr>
+          <w:rFonts w:eastAsiaTheme="minorEastAsia"/>
+        </w:rPr>
+      </w:pPr>
+      <w:r>
+        <w:rPr>
+          <w:rFonts w:eastAsiaTheme="minorEastAsia"/>
+        </w:rPr>
+        <w:t>Тогда время движения шарнира равно</w:t>
+      </w:r>
+      <w:commentRangeStart w:id="10"/>
+      <w:r>
+        <w:rPr>
+          <w:rFonts w:eastAsiaTheme="minorEastAsia"/>
+        </w:rPr>
+        <w:t>:</w:t>
+      </w:r>
+      <w:commentRangeEnd w:id="10"/>
+      <w:r>
+        <w:rPr>
+          <w:rStyle w:val="ad"/>
+        </w:rPr>
+        <w:commentReference w:id="10"/>
+      </w:r>
+    </w:p>
+    <w:p>
+      <w:pPr>
+        <w:pStyle w:val="MTDisplayEquation"/>
+      </w:pPr>
+      <w:r>
+        <w:tab/>
+      </w:r>
+      <w:r>
+        <w:rPr>
+          <w:position w:val="-32"/>
+        </w:rPr>
+        <w:object w:dxaOrig="2680" w:dyaOrig="760" w14:anchorId="39A8FEB8">
+          <v:shape id="_x0000_i1071" type="#_x0000_t75" style="width:134.4pt;height:38.4pt" o:ole="">
+            <v:imagedata r:id="rId108" o:title=""/>
+          </v:shape>
+          <o:OLEObject Type="Embed" ProgID="Equation.DSMT4" ShapeID="_x0000_i1071" DrawAspect="Content" ObjectID="_1679662471" r:id="rId109"/>
+        </w:object>
+      </w:r>
+      <w:r>
+        <w:tab/>
+      </w:r>
       <w:r>
         <w:fldChar w:fldCharType="begin"/>
       </w:r>
       <w:r>
-        <w:instrText xml:space="preserve"> SEQ MTSec \c \* Arabic \* MERGEFORMAT </w:instrText>
-      </w:r>
-      <w:r>
-        <w:fldChar w:fldCharType="separate"/>
-      </w:r>
-      <w:r>
-        <w:rPr>
-          <w:noProof/>
-        </w:rPr>
-        <w:instrText>2</w:instrText>
-      </w:r>
-      <w:r>
-        <w:rPr>
-          <w:noProof/>
-        </w:rPr>
+        <w:instrText xml:space="preserve"> MACROBUTTON MTPlaceRef \* MERGEFORMAT </w:instrText>
+      </w:r>
+      <w:r>
+        <w:fldChar w:fldCharType="begin"/>
+      </w:r>
+      <w:r>
+        <w:instrText xml:space="preserve"> SEQ MTEqn \h \* MERGEFORMAT </w:instrText>
+      </w:r>
+      <w:r>
         <w:fldChar w:fldCharType="end"/>
       </w:r>
       <w:r>
+        <w:instrText>(</w:instrText>
+      </w:r>
+      <w:fldSimple w:instr=" SEQ MTSec \c \* Arabic \* MERGEFORMAT ">
+        <w:r>
+          <w:rPr>
+            <w:noProof/>
+          </w:rPr>
+          <w:instrText>2</w:instrText>
+        </w:r>
+      </w:fldSimple>
+      <w:r>
         <w:instrText>.</w:instrText>
       </w:r>
-      <w:r>
-        <w:fldChar w:fldCharType="begin"/>
-      </w:r>
-      <w:r>
-        <w:instrText xml:space="preserve"> SEQ MTEqn \c \* Arabic \* MERGEFORMAT </w:instrText>
-      </w:r>
-      <w:r>
-        <w:fldChar w:fldCharType="separate"/>
-      </w:r>
-      <w:r>
-        <w:rPr>
-          <w:noProof/>
-        </w:rPr>
-        <w:instrText>11</w:instrText>
-      </w:r>
-      <w:r>
-        <w:rPr>
-          <w:noProof/>
-        </w:rPr>
-        <w:fldChar w:fldCharType="end"/>
-      </w:r>
+      <w:fldSimple w:instr=" SEQ MTEqn \c \* Arabic \* MERGEFORMAT ">
+        <w:r>
+          <w:rPr>
+            <w:noProof/>
+          </w:rPr>
+          <w:instrText>11</w:instrText>
+        </w:r>
+      </w:fldSimple>
       <w:r>
         <w:instrText>)</w:instrText>
       </w:r>
@@ -5203,10 +4925,10 @@
           <w:position w:val="-10"/>
         </w:rPr>
         <w:object w:dxaOrig="3580" w:dyaOrig="340" w14:anchorId="5A2F3F2B">
-          <v:shape id="_x0000_i1072" type="#_x0000_t75" style="width:179.25pt;height:17.25pt" o:ole="">
-            <v:imagedata r:id="rId106" o:title=""/>
+          <v:shape id="_x0000_i1072" type="#_x0000_t75" style="width:179.4pt;height:17.4pt" o:ole="">
+            <v:imagedata r:id="rId110" o:title=""/>
           </v:shape>
-          <o:OLEObject Type="Embed" ProgID="Equation.DSMT4" ShapeID="_x0000_i1072" DrawAspect="Content" ObjectID="_1679658447" r:id="rId107"/>
+          <o:OLEObject Type="Embed" ProgID="Equation.DSMT4" ShapeID="_x0000_i1072" DrawAspect="Content" ObjectID="_1679662472" r:id="rId111"/>
         </w:object>
       </w:r>
       <w:r>
@@ -5230,54 +4952,25 @@
       <w:r>
         <w:instrText>(</w:instrText>
       </w:r>
-      <w:r>
-        <w:fldChar w:fldCharType="begin"/>
-      </w:r>
-      <w:r>
-        <w:instrText xml:space="preserve"> SEQ MTSec \c \* Arabic \* MER</w:instrText>
-      </w:r>
-      <w:r>
-        <w:instrText xml:space="preserve">GEFORMAT </w:instrText>
-      </w:r>
-      <w:r>
-        <w:fldChar w:fldCharType="separate"/>
-      </w:r>
-      <w:r>
-        <w:rPr>
-          <w:noProof/>
-        </w:rPr>
-        <w:instrText>2</w:instrText>
-      </w:r>
-      <w:r>
-        <w:rPr>
-          <w:noProof/>
-        </w:rPr>
-        <w:fldChar w:fldCharType="end"/>
-      </w:r>
+      <w:fldSimple w:instr=" SEQ MTSec \c \* Arabic \* MERGEFORMAT ">
+        <w:r>
+          <w:rPr>
+            <w:noProof/>
+          </w:rPr>
+          <w:instrText>2</w:instrText>
+        </w:r>
+      </w:fldSimple>
       <w:r>
         <w:instrText>.</w:instrText>
       </w:r>
-      <w:r>
-        <w:fldChar w:fldCharType="begin"/>
-      </w:r>
-      <w:r>
-        <w:instrText xml:space="preserve"> SEQ MTEqn \c \* Arabic \* MERGEFORMAT </w:instrText>
-      </w:r>
-      <w:r>
-        <w:fldChar w:fldCharType="separate"/>
-      </w:r>
-      <w:r>
-        <w:rPr>
-          <w:noProof/>
-        </w:rPr>
-        <w:instrText>12</w:instrText>
-      </w:r>
-      <w:r>
-        <w:rPr>
-          <w:noProof/>
-        </w:rPr>
-        <w:fldChar w:fldCharType="end"/>
-      </w:r>
+      <w:fldSimple w:instr=" SEQ MTEqn \c \* Arabic \* MERGEFORMAT ">
+        <w:r>
+          <w:rPr>
+            <w:noProof/>
+          </w:rPr>
+          <w:instrText>12</w:instrText>
+        </w:r>
+      </w:fldSimple>
       <w:r>
         <w:instrText>)</w:instrText>
       </w:r>
@@ -5304,253 +4997,52 @@
           <w:position w:val="-12"/>
         </w:rPr>
         <w:object w:dxaOrig="340" w:dyaOrig="380" w14:anchorId="5A5AD3FF">
-          <v:shape id="_x0000_i1073" type="#_x0000_t75" style="width:17.25pt;height:18.75pt" o:ole="">
-            <v:imagedata r:id="rId108" o:title=""/>
-          </v:shape>
-          <o:OLEObject Type="Embed" ProgID="Equation.DSMT4" ShapeID="_x0000_i1073" DrawAspect="Content" ObjectID="_1679658448" r:id="rId109"/>
-        </w:object>
-      </w:r>
-      <w:r>
-        <w:rPr>
-          <w:rFonts w:eastAsiaTheme="minorEastAsia"/>
-        </w:rPr>
-        <w:t xml:space="preserve"> </w:t>
-      </w:r>
-      <w:r>
-        <w:rPr>
-          <w:rFonts w:eastAsiaTheme="minorEastAsia"/>
-        </w:rPr>
-        <w:t>на рисунке 2.3):</w:t>
-      </w:r>
-    </w:p>
-    <w:p>
-      <w:pPr>
-        <w:pStyle w:val="MTDisplayEquation"/>
-      </w:pPr>
-      <w:r>
-        <w:tab/>
-      </w:r>
-      <w:r>
-        <w:rPr>
-          <w:position w:val="-32"/>
-        </w:rPr>
-        <w:object w:dxaOrig="3879" w:dyaOrig="760" w14:anchorId="535F1179">
-          <v:shape id="_x0000_i1074" type="#_x0000_t75" style="width:194.25pt;height:38.25pt" o:ole="">
-            <v:imagedata r:id="rId110" o:title=""/>
-          </v:shape>
-          <o:OLEObject Type="Embed" ProgID="Equation.DSMT4" ShapeID="_x0000_i1074" DrawAspect="Content" ObjectID="_1679658449" r:id="rId111"/>
-        </w:object>
-      </w:r>
-      <w:r>
-        <w:tab/>
-      </w:r>
-      <w:r>
-        <w:fldChar w:fldCharType="begin"/>
-      </w:r>
-      <w:r>
-        <w:instrText xml:space="preserve"> MACROBUTTON MTPlaceRef \* MERGEFORMAT </w:instrText>
-      </w:r>
-      <w:r>
-        <w:fldChar w:fldCharType="begin"/>
-      </w:r>
-      <w:r>
-        <w:instrText xml:space="preserve"> SEQ MTEqn \h \* MERGEFORMAT </w:instrText>
-      </w:r>
-      <w:r>
-        <w:fldChar w:fldCharType="end"/>
-      </w:r>
-      <w:r>
-        <w:instrText>(</w:instrText>
-      </w:r>
-      <w:r>
-        <w:fldChar w:fldCharType="begin"/>
-      </w:r>
-      <w:r>
-        <w:instrText xml:space="preserve"> SEQ MTSec \c \* Arabic \* MERGEFORMAT </w:instrText>
-      </w:r>
-      <w:r>
-        <w:fldChar w:fldCharType="separate"/>
-      </w:r>
-      <w:r>
-        <w:rPr>
-          <w:noProof/>
-        </w:rPr>
-        <w:instrText>2</w:instrText>
-      </w:r>
-      <w:r>
-        <w:rPr>
-          <w:noProof/>
-        </w:rPr>
-        <w:fldChar w:fldCharType="end"/>
-      </w:r>
-      <w:r>
-        <w:instrText>.</w:instrText>
-      </w:r>
-      <w:r>
-        <w:fldChar w:fldCharType="begin"/>
-      </w:r>
-      <w:r>
-        <w:instrText xml:space="preserve"> SEQ MTEqn \c \* Arabic \* MERGEFORMAT </w:instrText>
-      </w:r>
-      <w:r>
-        <w:fldChar w:fldCharType="separate"/>
-      </w:r>
-      <w:r>
-        <w:rPr>
-          <w:noProof/>
-        </w:rPr>
-        <w:instrText>13</w:instrText>
-      </w:r>
-      <w:r>
-        <w:rPr>
-          <w:noProof/>
-        </w:rPr>
-        <w:fldChar w:fldCharType="end"/>
-      </w:r>
-      <w:r>
-        <w:instrText>)</w:instrText>
-      </w:r>
-      <w:r>
-        <w:fldChar w:fldCharType="end"/>
-      </w:r>
-    </w:p>
-    <w:p>
-      <w:pPr>
-        <w:ind w:firstLine="708"/>
-        <w:rPr>
-          <w:rFonts w:eastAsiaTheme="minorEastAsia"/>
-        </w:rPr>
-      </w:pPr>
-      <w:r>
-        <w:rPr>
-          <w:rFonts w:eastAsiaTheme="minorEastAsia"/>
-        </w:rPr>
-        <w:t>Угловое ускорение, соответствующее трапецеидальной циклограмме, равно:</w:t>
-      </w:r>
-    </w:p>
-    <w:p>
-      <w:pPr>
-        <w:pStyle w:val="MTDisplayEquation"/>
-      </w:pPr>
-      <w:r>
-        <w:tab/>
-      </w:r>
-      <w:r>
-        <w:rPr>
-          <w:position w:val="-32"/>
-        </w:rPr>
-        <w:object w:dxaOrig="3000" w:dyaOrig="760" w14:anchorId="0A189F77">
-          <v:shape id="_x0000_i1075" type="#_x0000_t75" style="width:150pt;height:38.25pt" o:ole="">
+          <v:shape id="_x0000_i1073" type="#_x0000_t75" style="width:17.4pt;height:18.6pt" o:ole="">
             <v:imagedata r:id="rId112" o:title=""/>
           </v:shape>
-          <o:OLEObject Type="Embed" ProgID="Equation.DSMT4" ShapeID="_x0000_i1075" DrawAspect="Content" ObjectID="_1679658450" r:id="rId113"/>
+          <o:OLEObject Type="Embed" ProgID="Equation.DSMT4" ShapeID="_x0000_i1073" DrawAspect="Content" ObjectID="_1679662473" r:id="rId113"/>
         </w:object>
       </w:r>
       <w:r>
+        <w:rPr>
+          <w:rFonts w:eastAsiaTheme="minorEastAsia"/>
+        </w:rPr>
+        <w:t xml:space="preserve"> </w:t>
+      </w:r>
+      <w:r>
+        <w:rPr>
+          <w:rFonts w:eastAsiaTheme="minorEastAsia"/>
+        </w:rPr>
+        <w:t>на рисунке 2.3):</w:t>
+      </w:r>
+    </w:p>
+    <w:p>
+      <w:pPr>
+        <w:pStyle w:val="MTDisplayEquation"/>
+      </w:pPr>
+      <w:r>
         <w:tab/>
       </w:r>
-      <w:r>
-        <w:fldChar w:fldCharType="begin"/>
-      </w:r>
-      <w:r>
-        <w:instrText xml:space="preserve"> MACROBUTTON MTPlaceRef \* MERGEFORMAT </w:instrText>
-      </w:r>
-      <w:r>
-        <w:fldChar w:fldCharType="begin"/>
-      </w:r>
-      <w:r>
-        <w:instrText xml:space="preserve"> SEQ MTEqn \h \* MERGEFORMAT </w:instrText>
-      </w:r>
-      <w:r>
-        <w:fldChar w:fldCharType="end"/>
-      </w:r>
-      <w:r>
-        <w:instrText>(</w:instrText>
-      </w:r>
-      <w:r>
-        <w:fldChar w:fldCharType="begin"/>
-      </w:r>
-      <w:r>
-        <w:instrText xml:space="preserve"> SEQ MTSec \c \* Arabic \* MERGEFORMAT </w:instrText>
-      </w:r>
-      <w:r>
-        <w:fldChar w:fldCharType="separate"/>
-      </w:r>
-      <w:r>
-        <w:rPr>
-          <w:noProof/>
-        </w:rPr>
-        <w:instrText>2</w:instrText>
-      </w:r>
-      <w:r>
-        <w:rPr>
-          <w:noProof/>
-        </w:rPr>
-        <w:fldChar w:fldCharType="end"/>
-      </w:r>
-      <w:r>
-        <w:instrText>.</w:instrText>
-      </w:r>
-      <w:r>
-        <w:fldChar w:fldCharType="begin"/>
-      </w:r>
-      <w:r>
-        <w:instrText xml:space="preserve"> SEQ MTEqn \c \* Arabic \* MERGEFORMAT </w:instrText>
-      </w:r>
-      <w:r>
-        <w:fldChar w:fldCharType="separate"/>
-      </w:r>
-      <w:r>
-        <w:rPr>
-          <w:noProof/>
-        </w:rPr>
-        <w:instrText>14</w:instrText>
-      </w:r>
-      <w:r>
-        <w:rPr>
-          <w:noProof/>
-        </w:rPr>
-        <w:fldChar w:fldCharType="end"/>
-      </w:r>
-      <w:r>
-        <w:instrText>)</w:instrText>
-      </w:r>
-      <w:r>
-        <w:fldChar w:fldCharType="end"/>
-      </w:r>
-    </w:p>
-    <w:p>
-      <w:pPr>
-        <w:ind w:firstLine="708"/>
-        <w:rPr>
-          <w:rFonts w:eastAsiaTheme="minorEastAsia"/>
-        </w:rPr>
-      </w:pPr>
-      <w:r>
-        <w:rPr>
-          <w:rFonts w:eastAsiaTheme="minorEastAsia"/>
-        </w:rPr>
-        <w:t>Динамический момент в данной расчетной модели равен моменту сил инерции:</w:t>
-      </w:r>
-    </w:p>
-    <w:p>
-      <w:pPr>
-        <w:pStyle w:val="MTDisplayEquation"/>
-      </w:pPr>
-      <w:r>
-        <w:tab/>
-      </w:r>
-      <w:r>
-        <w:rPr>
-          <w:position w:val="-12"/>
-        </w:rPr>
-        <w:object w:dxaOrig="5080" w:dyaOrig="380" w14:anchorId="69B88FD5">
-          <v:shape id="_x0000_i1076" type="#_x0000_t75" style="width:254.25pt;height:18.75pt" o:ole="">
+      <w:commentRangeStart w:id="11"/>
+      <w:r>
+        <w:rPr>
+          <w:position w:val="-32"/>
+        </w:rPr>
+        <w:object w:dxaOrig="3879" w:dyaOrig="760" w14:anchorId="535F1179">
+          <v:shape id="_x0000_i1074" type="#_x0000_t75" style="width:194.4pt;height:38.4pt" o:ole="">
             <v:imagedata r:id="rId114" o:title=""/>
           </v:shape>
-          <o:OLEObject Type="Embed" ProgID="Equation.DSMT4" ShapeID="_x0000_i1076" DrawAspect="Content" ObjectID="_1679658451" r:id="rId115"/>
+          <o:OLEObject Type="Embed" ProgID="Equation.DSMT4" ShapeID="_x0000_i1074" DrawAspect="Content" ObjectID="_1679662474" r:id="rId115"/>
         </w:object>
       </w:r>
+      <w:commentRangeEnd w:id="11"/>
+      <w:r>
+        <w:rPr>
+          <w:rStyle w:val="ad"/>
+          <w:rFonts w:eastAsiaTheme="minorHAnsi"/>
+        </w:rPr>
+        <w:commentReference w:id="11"/>
+      </w:r>
       <w:r>
         <w:tab/>
       </w:r>
@@ -5572,58 +5064,191 @@
       <w:r>
         <w:instrText>(</w:instrText>
       </w:r>
+      <w:fldSimple w:instr=" SEQ MTSec \c \* Arabic \* MERGEFORMAT ">
+        <w:r>
+          <w:rPr>
+            <w:noProof/>
+          </w:rPr>
+          <w:instrText>2</w:instrText>
+        </w:r>
+      </w:fldSimple>
+      <w:r>
+        <w:instrText>.</w:instrText>
+      </w:r>
+      <w:fldSimple w:instr=" SEQ MTEqn \c \* Arabic \* MERGEFORMAT ">
+        <w:r>
+          <w:rPr>
+            <w:noProof/>
+          </w:rPr>
+          <w:instrText>13</w:instrText>
+        </w:r>
+      </w:fldSimple>
+      <w:r>
+        <w:instrText>)</w:instrText>
+      </w:r>
+      <w:r>
+        <w:fldChar w:fldCharType="end"/>
+      </w:r>
+    </w:p>
+    <w:p>
+      <w:pPr>
+        <w:ind w:firstLine="708"/>
+        <w:rPr>
+          <w:rFonts w:eastAsiaTheme="minorEastAsia"/>
+        </w:rPr>
+      </w:pPr>
+      <w:r>
+        <w:rPr>
+          <w:rFonts w:eastAsiaTheme="minorEastAsia"/>
+        </w:rPr>
+        <w:t>Угловое ускорение, соответствующее трапецеидальной циклограмме, равно:</w:t>
+      </w:r>
+    </w:p>
+    <w:p>
+      <w:pPr>
+        <w:pStyle w:val="MTDisplayEquation"/>
+      </w:pPr>
+      <w:r>
+        <w:tab/>
+      </w:r>
+      <w:r>
+        <w:rPr>
+          <w:position w:val="-32"/>
+        </w:rPr>
+        <w:object w:dxaOrig="3000" w:dyaOrig="760" w14:anchorId="0A189F77">
+          <v:shape id="_x0000_i1075" type="#_x0000_t75" style="width:150pt;height:38.4pt" o:ole="">
+            <v:imagedata r:id="rId116" o:title=""/>
+          </v:shape>
+          <o:OLEObject Type="Embed" ProgID="Equation.DSMT4" ShapeID="_x0000_i1075" DrawAspect="Content" ObjectID="_1679662475" r:id="rId117"/>
+        </w:object>
+      </w:r>
+      <w:r>
+        <w:tab/>
+      </w:r>
       <w:r>
         <w:fldChar w:fldCharType="begin"/>
       </w:r>
       <w:r>
-        <w:instrText xml:space="preserve"> SEQ MTSec \c \* Arabic \* MERGEFORMAT </w:instrText>
-      </w:r>
-      <w:r>
-        <w:fldChar w:fldCharType="separate"/>
-      </w:r>
-      <w:r>
-        <w:rPr>
-          <w:noProof/>
-        </w:rPr>
-        <w:instrText>2</w:instrText>
-      </w:r>
-      <w:r>
-        <w:rPr>
-          <w:noProof/>
-        </w:rPr>
+        <w:instrText xml:space="preserve"> MACROBUTTON MTPlaceRef \* MERGEFORMAT </w:instrText>
+      </w:r>
+      <w:r>
+        <w:fldChar w:fldCharType="begin"/>
+      </w:r>
+      <w:r>
+        <w:instrText xml:space="preserve"> SEQ MTEqn \h \* MERGEFORMAT </w:instrText>
+      </w:r>
+      <w:r>
         <w:fldChar w:fldCharType="end"/>
       </w:r>
       <w:r>
+        <w:instrText>(</w:instrText>
+      </w:r>
+      <w:fldSimple w:instr=" SEQ MTSec \c \* Arabic \* MERGEFORMAT ">
+        <w:r>
+          <w:rPr>
+            <w:noProof/>
+          </w:rPr>
+          <w:instrText>2</w:instrText>
+        </w:r>
+      </w:fldSimple>
+      <w:r>
         <w:instrText>.</w:instrText>
       </w:r>
+      <w:fldSimple w:instr=" SEQ MTEqn \c \* Arabic \* MERGEFORMAT ">
+        <w:r>
+          <w:rPr>
+            <w:noProof/>
+          </w:rPr>
+          <w:instrText>14</w:instrText>
+        </w:r>
+      </w:fldSimple>
+      <w:r>
+        <w:instrText>)</w:instrText>
+      </w:r>
+      <w:r>
+        <w:fldChar w:fldCharType="end"/>
+      </w:r>
+    </w:p>
+    <w:p>
+      <w:pPr>
+        <w:ind w:firstLine="708"/>
+        <w:rPr>
+          <w:rFonts w:eastAsiaTheme="minorEastAsia"/>
+        </w:rPr>
+      </w:pPr>
+      <w:r>
+        <w:rPr>
+          <w:rFonts w:eastAsiaTheme="minorEastAsia"/>
+        </w:rPr>
+        <w:t>Динамический момент в данной расчетной модели равен моменту сил инерции:</w:t>
+      </w:r>
+    </w:p>
+    <w:p>
+      <w:pPr>
+        <w:pStyle w:val="MTDisplayEquation"/>
+      </w:pPr>
+      <w:r>
+        <w:tab/>
+      </w:r>
+      <w:r>
+        <w:rPr>
+          <w:position w:val="-12"/>
+        </w:rPr>
+        <w:object w:dxaOrig="5080" w:dyaOrig="380" w14:anchorId="69B88FD5">
+          <v:shape id="_x0000_i1076" type="#_x0000_t75" style="width:254.4pt;height:18.6pt" o:ole="">
+            <v:imagedata r:id="rId118" o:title=""/>
+          </v:shape>
+          <o:OLEObject Type="Embed" ProgID="Equation.DSMT4" ShapeID="_x0000_i1076" DrawAspect="Content" ObjectID="_1679662476" r:id="rId119"/>
+        </w:object>
+      </w:r>
+      <w:r>
+        <w:tab/>
+      </w:r>
       <w:r>
         <w:fldChar w:fldCharType="begin"/>
       </w:r>
       <w:r>
-        <w:instrText xml:space="preserve"> SEQ MTEqn \c \* Arabic \* MERGEFORMAT </w:instrText>
-      </w:r>
-      <w:r>
-        <w:fldChar w:fldCharType="separate"/>
-      </w:r>
-      <w:r>
-        <w:rPr>
-          <w:noProof/>
-        </w:rPr>
-        <w:instrText>15</w:instrText>
-      </w:r>
-      <w:r>
-        <w:rPr>
-          <w:noProof/>
-        </w:rPr>
+        <w:instrText xml:space="preserve"> MACROBUTTON MTPlaceRef \* MERGEFORMAT </w:instrText>
+      </w:r>
+      <w:r>
+        <w:fldChar w:fldCharType="begin"/>
+      </w:r>
+      <w:r>
+        <w:instrText xml:space="preserve"> SEQ MTEqn \h \* MERGEFORMAT </w:instrText>
+      </w:r>
+      <w:r>
         <w:fldChar w:fldCharType="end"/>
       </w:r>
       <w:r>
+        <w:instrText>(</w:instrText>
+      </w:r>
+      <w:fldSimple w:instr=" SEQ MTSec \c \* Arabic \* MERGEFORMAT ">
+        <w:r>
+          <w:rPr>
+            <w:noProof/>
+          </w:rPr>
+          <w:instrText>2</w:instrText>
+        </w:r>
+      </w:fldSimple>
+      <w:r>
+        <w:instrText>.</w:instrText>
+      </w:r>
+      <w:fldSimple w:instr=" SEQ MTEqn \c \* Arabic \* MERGEFORMAT ">
+        <w:r>
+          <w:rPr>
+            <w:noProof/>
+          </w:rPr>
+          <w:instrText>15</w:instrText>
+        </w:r>
+      </w:fldSimple>
+      <w:r>
         <w:instrText>)</w:instrText>
       </w:r>
       <w:r>
         <w:fldChar w:fldCharType="end"/>
       </w:r>
     </w:p>
+    <w:commentRangeStart w:id="12"/>
     <w:p>
       <w:pPr>
         <w:ind w:firstLine="1134"/>
@@ -5637,172 +5262,80 @@
           <w:position w:val="-12"/>
         </w:rPr>
         <w:object w:dxaOrig="499" w:dyaOrig="380" w14:anchorId="4C147357">
-          <v:shape id="_x0000_i1077" type="#_x0000_t75" style="width:24.75pt;height:18.75pt" o:ole="">
-            <v:imagedata r:id="rId116" o:title=""/>
-          </v:shape>
-          <o:OLEObject Type="Embed" ProgID="Equation.DSMT4" ShapeID="_x0000_i1077" DrawAspect="Content" ObjectID="_1679658452" r:id="rId117"/>
-        </w:object>
-      </w:r>
-      <w:r>
-        <w:rPr>
-          <w:rFonts w:eastAsiaTheme="minorEastAsia"/>
-        </w:rPr>
-        <w:t xml:space="preserve"> </w:t>
-      </w:r>
-      <w:r>
-        <w:rPr>
-          <w:rFonts w:eastAsiaTheme="minorEastAsia"/>
-        </w:rPr>
-        <w:t xml:space="preserve">– </w:t>
-      </w:r>
-      <w:r>
-        <w:rPr>
-          <w:rFonts w:eastAsiaTheme="minorEastAsia"/>
-        </w:rPr>
-        <w:t>момент инерции всего манипулятора.</w:t>
-      </w:r>
-    </w:p>
-    <w:p>
-      <w:pPr>
-        <w:ind w:firstLine="708"/>
-        <w:rPr>
-          <w:rFonts w:eastAsiaTheme="minorEastAsia"/>
-        </w:rPr>
-      </w:pPr>
-      <w:r>
-        <w:rPr>
-          <w:rFonts w:eastAsiaTheme="minorEastAsia"/>
-        </w:rPr>
-        <w:t>Необходимый общий крутящий момент:</w:t>
-      </w:r>
-    </w:p>
-    <w:p>
-      <w:pPr>
-        <w:pStyle w:val="MTDisplayEquation"/>
-      </w:pPr>
-      <w:r>
-        <w:tab/>
-      </w:r>
-      <w:r>
-        <w:rPr>
-          <w:position w:val="-12"/>
-        </w:rPr>
-        <w:object w:dxaOrig="4920" w:dyaOrig="380" w14:anchorId="7D1E7BA0">
-          <v:shape id="_x0000_i1078" type="#_x0000_t75" style="width:246pt;height:18.75pt" o:ole="">
-            <v:imagedata r:id="rId118" o:title=""/>
-          </v:shape>
-          <o:OLEObject Type="Embed" ProgID="Equation.DSMT4" ShapeID="_x0000_i1078" DrawAspect="Content" ObjectID="_1679658453" r:id="rId119"/>
-        </w:object>
-      </w:r>
-      <w:r>
-        <w:tab/>
-      </w:r>
-      <w:r>
-        <w:fldChar w:fldCharType="begin"/>
-      </w:r>
-      <w:r>
-        <w:instrText xml:space="preserve"> MACROBUTTON MTPlaceRef \* MERGEFORMAT </w:instrText>
-      </w:r>
-      <w:r>
-        <w:fldChar w:fldCharType="begin"/>
-      </w:r>
-      <w:r>
-        <w:instrText xml:space="preserve"> SEQ MTEqn \h \* MERGEFORMAT </w:instrText>
-      </w:r>
-      <w:r>
-        <w:fldChar w:fldCharType="end"/>
-      </w:r>
-      <w:r>
-        <w:instrText>(</w:instrText>
-      </w:r>
-      <w:r>
-        <w:fldChar w:fldCharType="begin"/>
-      </w:r>
-      <w:r>
-        <w:instrText xml:space="preserve"> SEQ MTSec \c \* Arabic \* MERGEFORMAT </w:instrText>
-      </w:r>
-      <w:r>
-        <w:fldChar w:fldCharType="separate"/>
-      </w:r>
-      <w:r>
-        <w:rPr>
-          <w:noProof/>
-        </w:rPr>
-        <w:instrText>2</w:instrText>
-      </w:r>
-      <w:r>
-        <w:rPr>
-          <w:noProof/>
-        </w:rPr>
-        <w:fldChar w:fldCharType="end"/>
-      </w:r>
-      <w:r>
-        <w:instrText>.</w:instrText>
-      </w:r>
-      <w:r>
-        <w:fldChar w:fldCharType="begin"/>
-      </w:r>
-      <w:r>
-        <w:instrText xml:space="preserve"> SEQ MTEqn \c \* Arabic \* MERGEFORMAT </w:instrText>
-      </w:r>
-      <w:r>
-        <w:fldChar w:fldCharType="separate"/>
-      </w:r>
-      <w:r>
-        <w:rPr>
-          <w:noProof/>
-        </w:rPr>
-        <w:instrText>16</w:instrText>
-      </w:r>
-      <w:r>
-        <w:rPr>
-          <w:noProof/>
-        </w:rPr>
-        <w:fldChar w:fldCharType="end"/>
-      </w:r>
-      <w:r>
-        <w:instrText>)</w:instrText>
-      </w:r>
-      <w:r>
-        <w:fldChar w:fldCharType="end"/>
-      </w:r>
-    </w:p>
-    <w:p>
-      <w:pPr>
-        <w:ind w:firstLine="708"/>
-        <w:rPr>
-          <w:rFonts w:eastAsiaTheme="minorEastAsia"/>
-        </w:rPr>
-      </w:pPr>
-      <w:r>
-        <w:rPr>
-          <w:rFonts w:eastAsiaTheme="minorEastAsia"/>
-        </w:rPr>
-        <w:t>Необходимая полезная мощность на выходе мотор-редуктора:</w:t>
-      </w:r>
-    </w:p>
-    <w:p>
-      <w:pPr>
-        <w:pStyle w:val="MTDisplayEquation"/>
-      </w:pPr>
-      <w:r>
-        <w:tab/>
-      </w:r>
-      <w:r>
-        <w:rPr>
-          <w:position w:val="-12"/>
-        </w:rPr>
-        <w:object w:dxaOrig="4099" w:dyaOrig="380" w14:anchorId="7514BEEE">
-          <v:shape id="_x0000_i1079" type="#_x0000_t75" style="width:204.75pt;height:18.75pt" o:ole="">
+          <v:shape id="_x0000_i1077" type="#_x0000_t75" style="width:24.6pt;height:18.6pt" o:ole="">
             <v:imagedata r:id="rId120" o:title=""/>
           </v:shape>
-          <o:OLEObject Type="Embed" ProgID="Equation.DSMT4" ShapeID="_x0000_i1079" DrawAspect="Content" ObjectID="_1679658454" r:id="rId121"/>
+          <o:OLEObject Type="Embed" ProgID="Equation.DSMT4" ShapeID="_x0000_i1077" DrawAspect="Content" ObjectID="_1679662477" r:id="rId121"/>
         </w:object>
       </w:r>
       <w:r>
+        <w:rPr>
+          <w:rFonts w:eastAsiaTheme="minorEastAsia"/>
+        </w:rPr>
+        <w:t xml:space="preserve"> </w:t>
+      </w:r>
+      <w:r>
+        <w:rPr>
+          <w:rFonts w:eastAsiaTheme="minorEastAsia"/>
+        </w:rPr>
+        <w:t xml:space="preserve">– </w:t>
+      </w:r>
+      <w:r>
+        <w:rPr>
+          <w:rFonts w:eastAsiaTheme="minorEastAsia"/>
+        </w:rPr>
+        <w:t>момент инерции всего манипулятора</w:t>
+      </w:r>
+      <w:commentRangeEnd w:id="12"/>
+      <w:r>
+        <w:rPr>
+          <w:rStyle w:val="ad"/>
+        </w:rPr>
+        <w:commentReference w:id="12"/>
+      </w:r>
+      <w:r>
+        <w:rPr>
+          <w:rFonts w:eastAsiaTheme="minorEastAsia"/>
+        </w:rPr>
+        <w:t>.</w:t>
+      </w:r>
+    </w:p>
+    <w:p>
+      <w:pPr>
+        <w:ind w:firstLine="708"/>
+        <w:rPr>
+          <w:rFonts w:eastAsiaTheme="minorEastAsia"/>
+        </w:rPr>
+      </w:pPr>
+      <w:r>
+        <w:rPr>
+          <w:rFonts w:eastAsiaTheme="minorEastAsia"/>
+        </w:rPr>
+        <w:t>Необходимый общий крутящий момент:</w:t>
+      </w:r>
+    </w:p>
+    <w:p>
+      <w:pPr>
+        <w:pStyle w:val="MTDisplayEquation"/>
+      </w:pPr>
+      <w:r>
         <w:tab/>
       </w:r>
       <w:r>
+        <w:rPr>
+          <w:position w:val="-12"/>
+        </w:rPr>
+        <w:object w:dxaOrig="4920" w:dyaOrig="380" w14:anchorId="7D1E7BA0">
+          <v:shape id="_x0000_i1078" type="#_x0000_t75" style="width:246pt;height:18.6pt" o:ole="">
+            <v:imagedata r:id="rId122" o:title=""/>
+          </v:shape>
+          <o:OLEObject Type="Embed" ProgID="Equation.DSMT4" ShapeID="_x0000_i1078" DrawAspect="Content" ObjectID="_1679662478" r:id="rId123"/>
+        </w:object>
+      </w:r>
+      <w:r>
+        <w:tab/>
+      </w:r>
+      <w:r>
         <w:fldChar w:fldCharType="begin"/>
       </w:r>
       <w:r>
@@ -5820,57 +5353,110 @@
       <w:r>
         <w:instrText>(</w:instrText>
       </w:r>
+      <w:fldSimple w:instr=" SEQ MTSec \c \* Arabic \* MERGEFORMAT ">
+        <w:r>
+          <w:rPr>
+            <w:noProof/>
+          </w:rPr>
+          <w:instrText>2</w:instrText>
+        </w:r>
+      </w:fldSimple>
+      <w:r>
+        <w:instrText>.</w:instrText>
+      </w:r>
+      <w:fldSimple w:instr=" SEQ MTEqn \c \* Arabic \* MERGEFORMAT ">
+        <w:r>
+          <w:rPr>
+            <w:noProof/>
+          </w:rPr>
+          <w:instrText>16</w:instrText>
+        </w:r>
+      </w:fldSimple>
+      <w:r>
+        <w:instrText>)</w:instrText>
+      </w:r>
+      <w:r>
+        <w:fldChar w:fldCharType="end"/>
+      </w:r>
+    </w:p>
+    <w:p>
+      <w:pPr>
+        <w:ind w:firstLine="708"/>
+        <w:rPr>
+          <w:rFonts w:eastAsiaTheme="minorEastAsia"/>
+        </w:rPr>
+      </w:pPr>
+      <w:r>
+        <w:rPr>
+          <w:rFonts w:eastAsiaTheme="minorEastAsia"/>
+        </w:rPr>
+        <w:t>Необходимая полезная мощность на выходе мотор-редуктора:</w:t>
+      </w:r>
+    </w:p>
+    <w:p>
+      <w:pPr>
+        <w:pStyle w:val="MTDisplayEquation"/>
+      </w:pPr>
+      <w:r>
+        <w:tab/>
+      </w:r>
+      <w:r>
+        <w:rPr>
+          <w:position w:val="-12"/>
+        </w:rPr>
+        <w:object w:dxaOrig="4099" w:dyaOrig="380" w14:anchorId="7514BEEE">
+          <v:shape id="_x0000_i1079" type="#_x0000_t75" style="width:204.6pt;height:18.6pt" o:ole="">
+            <v:imagedata r:id="rId124" o:title=""/>
+          </v:shape>
+          <o:OLEObject Type="Embed" ProgID="Equation.DSMT4" ShapeID="_x0000_i1079" DrawAspect="Content" ObjectID="_1679662479" r:id="rId125"/>
+        </w:object>
+      </w:r>
+      <w:r>
+        <w:tab/>
+      </w:r>
       <w:r>
         <w:fldChar w:fldCharType="begin"/>
       </w:r>
       <w:r>
-        <w:instrText xml:space="preserve"> SEQ MTSec \c \* Arabic \* MERGEFORMAT </w:instrText>
-      </w:r>
-      <w:r>
-        <w:fldChar w:fldCharType="separate"/>
-      </w:r>
-      <w:r>
-        <w:rPr>
-          <w:noProof/>
-        </w:rPr>
-        <w:instrText>2</w:instrText>
-      </w:r>
-      <w:r>
-        <w:rPr>
-          <w:noProof/>
-        </w:rPr>
+        <w:instrText xml:space="preserve"> MACROBUTTON MTPlaceRef \* MERGEFORMAT </w:instrText>
+      </w:r>
+      <w:r>
+        <w:fldChar w:fldCharType="begin"/>
+      </w:r>
+      <w:r>
+        <w:instrText xml:space="preserve"> SEQ MTEqn \h \* MERGEFORMAT </w:instrText>
+      </w:r>
+      <w:r>
         <w:fldChar w:fldCharType="end"/>
       </w:r>
       <w:r>
+        <w:instrText>(</w:instrText>
+      </w:r>
+      <w:fldSimple w:instr=" SEQ MTSec \c \* Arabic \* MERGEFORMAT ">
+        <w:r>
+          <w:rPr>
+            <w:noProof/>
+          </w:rPr>
+          <w:instrText>2</w:instrText>
+        </w:r>
+      </w:fldSimple>
+      <w:r>
         <w:instrText>.</w:instrText>
       </w:r>
-      <w:r>
-        <w:fldChar w:fldCharType="begin"/>
-      </w:r>
-      <w:r>
-        <w:instrText xml:space="preserve"> SEQ MTEqn \c \* Arabic \* MERGEFORMAT </w:instrText>
-      </w:r>
-      <w:r>
-        <w:fldChar w:fldCharType="separate"/>
-      </w:r>
-      <w:r>
-        <w:rPr>
-          <w:noProof/>
-        </w:rPr>
-        <w:instrText>17</w:instrText>
-      </w:r>
-      <w:r>
-        <w:rPr>
-          <w:noProof/>
-        </w:rPr>
+      <w:fldSimple w:instr=" SEQ MTEqn \c \* Arabic \* MERGEFORMAT ">
+        <w:r>
+          <w:rPr>
+            <w:noProof/>
+          </w:rPr>
+          <w:instrText>17</w:instrText>
+        </w:r>
+      </w:fldSimple>
+      <w:r>
+        <w:instrText>)</w:instrText>
+      </w:r>
+      <w:r>
         <w:fldChar w:fldCharType="end"/>
       </w:r>
-      <w:r>
-        <w:instrText>)</w:instrText>
-      </w:r>
-      <w:r>
-        <w:fldChar w:fldCharType="end"/>
-      </w:r>
     </w:p>
     <w:p>
       <w:pPr>
@@ -5882,6 +5468,7 @@
         <w:rPr>
           <w:lang w:eastAsia="ru-RU"/>
         </w:rPr>
+        <w:lastRenderedPageBreak/>
         <w:t xml:space="preserve">Аналогичным образом рассчитаем пиковые момент и мощность </w:t>
       </w:r>
       <w:r>
@@ -5912,30 +5499,16 @@
         </w:rPr>
       </w:pPr>
       <w:r>
-        <w:lastRenderedPageBreak/>
         <w:t xml:space="preserve">Таблица </w:t>
       </w:r>
-      <w:r>
-        <w:fldChar w:fldCharType="begin"/>
-      </w:r>
-      <w:r>
-        <w:instrText xml:space="preserve"> STYLEREF 1 \s </w:instrText>
-      </w:r>
-      <w:r>
-        <w:fldChar w:fldCharType="separate"/>
-      </w:r>
-      <w:r>
-        <w:rPr>
-          <w:noProof/>
-        </w:rPr>
-        <w:t>2</w:t>
-      </w:r>
-      <w:r>
-        <w:rPr>
-          <w:noProof/>
-        </w:rPr>
-        <w:fldChar w:fldCharType="end"/>
-      </w:r>
+      <w:fldSimple w:instr=" STYLEREF 1 \s ">
+        <w:r>
+          <w:rPr>
+            <w:noProof/>
+          </w:rPr>
+          <w:t>2</w:t>
+        </w:r>
+      </w:fldSimple>
       <w:r>
         <w:t>.2 — Требуемые моменты и мощности шарниров</w:t>
       </w:r>
@@ -6264,11 +5837,11 @@
       <w:pPr>
         <w:pStyle w:val="3"/>
       </w:pPr>
-      <w:bookmarkStart w:id="7" w:name="_Toc69044967"/>
+      <w:bookmarkStart w:id="13" w:name="_Toc69048160"/>
       <w:r>
         <w:t>Выбор сервоприводов</w:t>
       </w:r>
-      <w:bookmarkEnd w:id="7"/>
+      <w:bookmarkEnd w:id="13"/>
     </w:p>
     <w:p>
       <w:r>
@@ -6398,10 +5971,10 @@
                 <w:position w:val="-4"/>
               </w:rPr>
               <w:object w:dxaOrig="600" w:dyaOrig="279" w14:anchorId="08CD55E9">
-                <v:shape id="_x0000_i1080" type="#_x0000_t75" style="width:30pt;height:14.25pt" o:ole="">
-                  <v:imagedata r:id="rId122" o:title=""/>
+                <v:shape id="_x0000_i1080" type="#_x0000_t75" style="width:30pt;height:14.4pt" o:ole="">
+                  <v:imagedata r:id="rId126" o:title=""/>
                 </v:shape>
-                <o:OLEObject Type="Embed" ProgID="Equation.DSMT4" ShapeID="_x0000_i1080" DrawAspect="Content" ObjectID="_1679658455" r:id="rId123"/>
+                <o:OLEObject Type="Embed" ProgID="Equation.DSMT4" ShapeID="_x0000_i1080" DrawAspect="Content" ObjectID="_1679662480" r:id="rId127"/>
               </w:object>
             </w:r>
           </w:p>
@@ -6557,10 +6130,13 @@
     </w:tbl>
     <w:p/>
     <w:sectPr>
+      <w:footerReference w:type="default" r:id="rId128"/>
+      <w:footerReference w:type="first" r:id="rId129"/>
       <w:pgSz w:w="11906" w:h="16838"/>
       <w:pgMar w:top="1134" w:right="850" w:bottom="1134" w:left="1701" w:header="708" w:footer="708" w:gutter="0"/>
       <w:cols w:space="708"/>
-      <w:docGrid w:linePitch="360"/>
+      <w:titlePg/>
+      <w:docGrid w:linePitch="381"/>
     </w:sectPr>
   </w:body>
 </w:document>
@@ -6631,6 +6207,112 @@
       </w:r>
     </w:p>
   </w:comment>
+  <w:comment w:id="7" w:author="Илья Паньков" w:date="2021-04-11T15:48:00Z" w:initials="ИП">
+    <w:p>
+      <w:pPr>
+        <w:pStyle w:val="ae"/>
+      </w:pPr>
+      <w:r>
+        <w:rPr>
+          <w:rStyle w:val="ad"/>
+        </w:rPr>
+        <w:annotationRef/>
+      </w:r>
+      <w:r>
+        <w:t>Циклограмма — это ведь, вроде, и так график. Может лучше оставить просто «циклограмма»?</w:t>
+      </w:r>
+    </w:p>
+  </w:comment>
+  <w:comment w:id="8" w:author="Илья Паньков" w:date="2021-04-11T15:49:00Z" w:initials="ИП">
+    <w:p>
+      <w:pPr>
+        <w:pStyle w:val="ae"/>
+      </w:pPr>
+      <w:r>
+        <w:rPr>
+          <w:rStyle w:val="ad"/>
+        </w:rPr>
+        <w:annotationRef/>
+      </w:r>
+      <w:r>
+        <w:t>Вот так вот — с указанием единиц измерения в расчётах — я бы писать не стал. Ниже привёл образец, как я бы это оформил.</w:t>
+      </w:r>
+    </w:p>
+  </w:comment>
+  <w:comment w:id="9" w:author="Илья Паньков" w:date="2021-04-11T15:52:00Z" w:initials="ИП">
+    <w:p>
+      <w:pPr>
+        <w:pStyle w:val="ae"/>
+      </w:pPr>
+      <w:r>
+        <w:rPr>
+          <w:rStyle w:val="ad"/>
+        </w:rPr>
+        <w:annotationRef/>
+      </w:r>
+      <w:r>
+        <w:t xml:space="preserve">Как видно, я в большинстве случаев использую косую черту при записи единиц измерения, кроме каких-то </w:t>
+      </w:r>
+      <w:r>
+        <w:t>очень сложных случаев.</w:t>
+      </w:r>
+    </w:p>
+  </w:comment>
+  <w:comment w:id="10" w:author="Илья Паньков" w:date="2021-04-11T15:54:00Z" w:initials="ИП">
+    <w:p>
+      <w:pPr>
+        <w:pStyle w:val="ae"/>
+      </w:pPr>
+      <w:r>
+        <w:rPr>
+          <w:rStyle w:val="ad"/>
+        </w:rPr>
+        <w:annotationRef/>
+      </w:r>
+      <w:r>
+        <w:t xml:space="preserve">Здесь и выше: </w:t>
+      </w:r>
+      <w:r>
+        <w:t>двоеточие ставится в том случае, если далее происходит пояснение, как в формуле (2.12). Здесь же логически всё читается неразрывно</w:t>
+      </w:r>
+      <w:r>
+        <w:t>: «Тогда время движение шарнира равно 1,27 секунд».</w:t>
+      </w:r>
+    </w:p>
+  </w:comment>
+  <w:comment w:id="11" w:author="Илья Паньков" w:date="2021-04-11T15:57:00Z" w:initials="ИП">
+    <w:p>
+      <w:pPr>
+        <w:pStyle w:val="ae"/>
+      </w:pPr>
+      <w:r>
+        <w:rPr>
+          <w:rStyle w:val="ad"/>
+        </w:rPr>
+        <w:annotationRef/>
+      </w:r>
+      <w:r>
+        <w:t>Опять же лучше сделать косую черту.</w:t>
+      </w:r>
+    </w:p>
+  </w:comment>
+  <w:comment w:id="12" w:author="Илья Паньков" w:date="2021-04-11T15:58:00Z" w:initials="ИП">
+    <w:p>
+      <w:pPr>
+        <w:pStyle w:val="ae"/>
+        <w:ind w:firstLine="0"/>
+      </w:pPr>
+      <w:r>
+        <w:rPr>
+          <w:rStyle w:val="ad"/>
+        </w:rPr>
+        <w:annotationRef/>
+      </w:r>
+      <w:r>
+        <w:t>Нужно хотя бы слово «здесь» и без абзацного отступа. Либо по стандарту — «где», а в формуле нужна запятая в таком варианте.</w:t>
+      </w:r>
+    </w:p>
+  </w:comment>
 </w:comments>
 </file>
 
@@ -6638,6 +6320,12 @@
 <w15:commentsEx xmlns:wpc="http://schemas.microsoft.com/office/word/2010/wordprocessingCanvas" xmlns:cx="http://schemas.microsoft.com/office/drawing/2014/chartex" xmlns:cx1="http://schemas.microsoft.com/office/drawing/2015/9/8/chartex" xmlns:cx2="http://schemas.microsoft.com/office/drawing/2015/10/21/chartex" xmlns:cx3="http://schemas.microsoft.com/office/drawing/2016/5/9/chartex" xmlns:cx4="http://schemas.microsoft.com/office/drawing/2016/5/10/chartex" xmlns:cx5="http://schemas.microsoft.com/office/drawing/2016/5/11/chartex" xmlns:cx6="http://schemas.microsoft.com/office/drawing/2016/5/12/chartex" xmlns:cx7="http://schemas.microsoft.com/office/drawing/2016/5/13/chartex" xmlns:cx8="http://schemas.microsoft.com/office/drawing/2016/5/14/chartex" xmlns:mc="http://schemas.openxmlformats.org/markup-compatibility/2006" xmlns:aink="http://schemas.microsoft.com/office/drawing/2016/ink" xmlns:am3d="http://schemas.microsoft.com/office/drawing/2017/model3d" xmlns:o="urn:schemas-microsoft-com:office:office" xmlns:r="http://schemas.openxmlformats.org/officeDocument/2006/relationships" xmlns:m="http://schemas.openxmlformats.org/officeDocument/2006/math" xmlns:v="urn:schemas-microsoft-com:vml" xmlns:wp14="http://schemas.microsoft.com/office/word/2010/wordprocessingDrawing" xmlns:wp="http://schemas.openxmlformats.org/drawingml/2006/wordprocessingDrawing" xmlns:w10="urn:schemas-microsoft-com:office:word" xmlns:w="http://schemas.openxmlformats.org/wordprocessingml/2006/main" xmlns:w14="http://schemas.microsoft.com/office/word/2010/wordml" xmlns:w15="http://schemas.microsoft.com/office/word/2012/wordml" xmlns:w16cex="http://schemas.microsoft.com/office/word/2018/wordml/cex" xmlns:w16cid="http://schemas.microsoft.com/office/word/2016/wordml/cid" xmlns:w16="http://schemas.microsoft.com/office/word/2018/wordml" xmlns:w16se="http://schemas.microsoft.com/office/word/2015/wordml/symex" xmlns:wpg="http://schemas.microsoft.com/office/word/2010/wordprocessingGroup" xmlns:wpi="http://schemas.microsoft.com/office/word/2010/wordprocessingInk" xmlns:wne="http://schemas.microsoft.com/office/word/2006/wordml" xmlns:wps="http://schemas.microsoft.com/office/word/2010/wordprocessingShape" mc:Ignorable="w14 w15 w16se w16cid w16 w16cex wp14">
   <w15:commentEx w15:paraId="6032F700" w15:done="0"/>
   <w15:commentEx w15:paraId="475EF39E" w15:done="1"/>
+  <w15:commentEx w15:paraId="134748B9" w15:done="0"/>
+  <w15:commentEx w15:paraId="6A17A4F1" w15:done="0"/>
+  <w15:commentEx w15:paraId="1BF39B1B" w15:done="0"/>
+  <w15:commentEx w15:paraId="319B5B09" w15:done="0"/>
+  <w15:commentEx w15:paraId="347A88B1" w15:done="0"/>
+  <w15:commentEx w15:paraId="6BE2BF86" w15:done="0"/>
 </w15:commentsEx>
 </file>
 
@@ -6645,6 +6333,12 @@
 <w16cex:commentsExtensible xmlns:wpc="http://schemas.microsoft.com/office/word/2010/wordprocessingCanvas" xmlns:cx="http://schemas.microsoft.com/office/drawing/2014/chartex" xmlns:cx1="http://schemas.microsoft.com/office/drawing/2015/9/8/chartex" xmlns:cx2="http://schemas.microsoft.com/office/drawing/2015/10/21/chartex" xmlns:cx3="http://schemas.microsoft.com/office/drawing/2016/5/9/chartex" xmlns:cx4="http://schemas.microsoft.com/office/drawing/2016/5/10/chartex" xmlns:cx5="http://schemas.microsoft.com/office/drawing/2016/5/11/chartex" xmlns:cx6="http://schemas.microsoft.com/office/drawing/2016/5/12/chartex" xmlns:cx7="http://schemas.microsoft.com/office/drawing/2016/5/13/chartex" xmlns:cx8="http://schemas.microsoft.com/office/drawing/2016/5/14/chartex" xmlns:mc="http://schemas.openxmlformats.org/markup-compatibility/2006" xmlns:aink="http://schemas.microsoft.com/office/drawing/2016/ink" xmlns:am3d="http://schemas.microsoft.com/office/drawing/2017/model3d" xmlns:o="urn:schemas-microsoft-com:office:office" xmlns:r="http://schemas.openxmlformats.org/officeDocument/2006/relationships" xmlns:m="http://schemas.openxmlformats.org/officeDocument/2006/math" xmlns:v="urn:schemas-microsoft-com:vml" xmlns:wp14="http://schemas.microsoft.com/office/word/2010/wordprocessingDrawing" xmlns:wp="http://schemas.openxmlformats.org/drawingml/2006/wordprocessingDrawing" xmlns:w10="urn:schemas-microsoft-com:office:word" xmlns:w="http://schemas.openxmlformats.org/wordprocessingml/2006/main" xmlns:w14="http://schemas.microsoft.com/office/word/2010/wordml" xmlns:w15="http://schemas.microsoft.com/office/word/2012/wordml" xmlns:w16cex="http://schemas.microsoft.com/office/word/2018/wordml/cex" xmlns:w16cid="http://schemas.microsoft.com/office/word/2016/wordml/cid" xmlns:w16="http://schemas.microsoft.com/office/word/2018/wordml" xmlns:w16se="http://schemas.microsoft.com/office/word/2015/wordml/symex" xmlns:wpg="http://schemas.microsoft.com/office/word/2010/wordprocessingGroup" xmlns:wpi="http://schemas.microsoft.com/office/word/2010/wordprocessingInk" xmlns:wne="http://schemas.microsoft.com/office/word/2006/wordml" xmlns:wps="http://schemas.microsoft.com/office/word/2010/wordprocessingShape" mc:Ignorable="w14 w15 w16se w16cid w16 w16cex wp14">
   <w16cex:commentExtensible w16cex:durableId="241C9D54" w16cex:dateUtc="2021-04-10T18:55:00Z"/>
   <w16cex:commentExtensible w16cex:durableId="241C9FED" w16cex:dateUtc="2021-04-10T19:06:00Z"/>
+  <w16cex:commentExtensible w16cex:durableId="241D98C1" w16cex:dateUtc="2021-04-11T12:48:00Z"/>
+  <w16cex:commentExtensible w16cex:durableId="241D9925" w16cex:dateUtc="2021-04-11T12:49:00Z"/>
+  <w16cex:commentExtensible w16cex:durableId="241D99C1" w16cex:dateUtc="2021-04-11T12:52:00Z"/>
+  <w16cex:commentExtensible w16cex:durableId="241D9A44" w16cex:dateUtc="2021-04-11T12:54:00Z"/>
+  <w16cex:commentExtensible w16cex:durableId="241D9AF3" w16cex:dateUtc="2021-04-11T12:57:00Z"/>
+  <w16cex:commentExtensible w16cex:durableId="241D9B20" w16cex:dateUtc="2021-04-11T12:58:00Z"/>
 </w16cex:commentsExtensible>
 </file>
 
@@ -6652,7 +6346,381 @@
 <w16cid:commentsIds xmlns:wpc="http://schemas.microsoft.com/office/word/2010/wordprocessingCanvas" xmlns:cx="http://schemas.microsoft.com/office/drawing/2014/chartex" xmlns:cx1="http://schemas.microsoft.com/office/drawing/2015/9/8/chartex" xmlns:cx2="http://schemas.microsoft.com/office/drawing/2015/10/21/chartex" xmlns:cx3="http://schemas.microsoft.com/office/drawing/2016/5/9/chartex" xmlns:cx4="http://schemas.microsoft.com/office/drawing/2016/5/10/chartex" xmlns:cx5="http://schemas.microsoft.com/office/drawing/2016/5/11/chartex" xmlns:cx6="http://schemas.microsoft.com/office/drawing/2016/5/12/chartex" xmlns:cx7="http://schemas.microsoft.com/office/drawing/2016/5/13/chartex" xmlns:cx8="http://schemas.microsoft.com/office/drawing/2016/5/14/chartex" xmlns:mc="http://schemas.openxmlformats.org/markup-compatibility/2006" xmlns:aink="http://schemas.microsoft.com/office/drawing/2016/ink" xmlns:am3d="http://schemas.microsoft.com/office/drawing/2017/model3d" xmlns:o="urn:schemas-microsoft-com:office:office" xmlns:r="http://schemas.openxmlformats.org/officeDocument/2006/relationships" xmlns:m="http://schemas.openxmlformats.org/officeDocument/2006/math" xmlns:v="urn:schemas-microsoft-com:vml" xmlns:wp14="http://schemas.microsoft.com/office/word/2010/wordprocessingDrawing" xmlns:wp="http://schemas.openxmlformats.org/drawingml/2006/wordprocessingDrawing" xmlns:w10="urn:schemas-microsoft-com:office:word" xmlns:w="http://schemas.openxmlformats.org/wordprocessingml/2006/main" xmlns:w14="http://schemas.microsoft.com/office/word/2010/wordml" xmlns:w15="http://schemas.microsoft.com/office/word/2012/wordml" xmlns:w16cex="http://schemas.microsoft.com/office/word/2018/wordml/cex" xmlns:w16cid="http://schemas.microsoft.com/office/word/2016/wordml/cid" xmlns:w16="http://schemas.microsoft.com/office/word/2018/wordml" xmlns:w16se="http://schemas.microsoft.com/office/word/2015/wordml/symex" xmlns:wpg="http://schemas.microsoft.com/office/word/2010/wordprocessingGroup" xmlns:wpi="http://schemas.microsoft.com/office/word/2010/wordprocessingInk" xmlns:wne="http://schemas.microsoft.com/office/word/2006/wordml" xmlns:wps="http://schemas.microsoft.com/office/word/2010/wordprocessingShape" mc:Ignorable="w14 w15 w16se w16cid w16 w16cex wp14">
   <w16cid:commentId w16cid:paraId="6032F700" w16cid:durableId="241C9D54"/>
   <w16cid:commentId w16cid:paraId="475EF39E" w16cid:durableId="241C9FED"/>
+  <w16cid:commentId w16cid:paraId="134748B9" w16cid:durableId="241D98C1"/>
+  <w16cid:commentId w16cid:paraId="6A17A4F1" w16cid:durableId="241D9925"/>
+  <w16cid:commentId w16cid:paraId="1BF39B1B" w16cid:durableId="241D99C1"/>
+  <w16cid:commentId w16cid:paraId="319B5B09" w16cid:durableId="241D9A44"/>
+  <w16cid:commentId w16cid:paraId="347A88B1" w16cid:durableId="241D9AF3"/>
+  <w16cid:commentId w16cid:paraId="6BE2BF86" w16cid:durableId="241D9B20"/>
 </w16cid:commentsIds>
+</file>
+
+<file path=word/endnotes.xml><?xml version="1.0" encoding="utf-8"?>
+<w:endnotes xmlns:wpc="http://schemas.microsoft.com/office/word/2010/wordprocessingCanvas" xmlns:cx="http://schemas.microsoft.com/office/drawing/2014/chartex" xmlns:cx1="http://schemas.microsoft.com/office/drawing/2015/9/8/chartex" xmlns:cx2="http://schemas.microsoft.com/office/drawing/2015/10/21/chartex" xmlns:cx3="http://schemas.microsoft.com/office/drawing/2016/5/9/chartex" xmlns:cx4="http://schemas.microsoft.com/office/drawing/2016/5/10/chartex" xmlns:cx5="http://schemas.microsoft.com/office/drawing/2016/5/11/chartex" xmlns:cx6="http://schemas.microsoft.com/office/drawing/2016/5/12/chartex" xmlns:cx7="http://schemas.microsoft.com/office/drawing/2016/5/13/chartex" xmlns:cx8="http://schemas.microsoft.com/office/drawing/2016/5/14/chartex" xmlns:mc="http://schemas.openxmlformats.org/markup-compatibility/2006" xmlns:aink="http://schemas.microsoft.com/office/drawing/2016/ink" xmlns:am3d="http://schemas.microsoft.com/office/drawing/2017/model3d" xmlns:o="urn:schemas-microsoft-com:office:office" xmlns:r="http://schemas.openxmlformats.org/officeDocument/2006/relationships" xmlns:m="http://schemas.openxmlformats.org/officeDocument/2006/math" xmlns:v="urn:schemas-microsoft-com:vml" xmlns:wp14="http://schemas.microsoft.com/office/word/2010/wordprocessingDrawing" xmlns:wp="http://schemas.openxmlformats.org/drawingml/2006/wordprocessingDrawing" xmlns:w10="urn:schemas-microsoft-com:office:word" xmlns:w="http://schemas.openxmlformats.org/wordprocessingml/2006/main" xmlns:w14="http://schemas.microsoft.com/office/word/2010/wordml" xmlns:w15="http://schemas.microsoft.com/office/word/2012/wordml" xmlns:w16cex="http://schemas.microsoft.com/office/word/2018/wordml/cex" xmlns:w16cid="http://schemas.microsoft.com/office/word/2016/wordml/cid" xmlns:w16="http://schemas.microsoft.com/office/word/2018/wordml" xmlns:w16se="http://schemas.microsoft.com/office/word/2015/wordml/symex" xmlns:wpg="http://schemas.microsoft.com/office/word/2010/wordprocessingGroup" xmlns:wpi="http://schemas.microsoft.com/office/word/2010/wordprocessingInk" xmlns:wne="http://schemas.microsoft.com/office/word/2006/wordml" xmlns:wps="http://schemas.microsoft.com/office/word/2010/wordprocessingShape" mc:Ignorable="w14 w15 w16se w16cid w16 w16cex wp14">
+  <w:endnote w:type="separator" w:id="-1">
+    <w:p>
+      <w:pPr>
+        <w:spacing w:line="240" w:lineRule="auto"/>
+      </w:pPr>
+      <w:r>
+        <w:separator/>
+      </w:r>
+    </w:p>
+  </w:endnote>
+  <w:endnote w:type="continuationSeparator" w:id="0">
+    <w:p>
+      <w:pPr>
+        <w:spacing w:line="240" w:lineRule="auto"/>
+      </w:pPr>
+      <w:r>
+        <w:continuationSeparator/>
+      </w:r>
+    </w:p>
+  </w:endnote>
+</w:endnotes>
+</file>
+
+<file path=word/footer1.xml><?xml version="1.0" encoding="utf-8"?>
+<w:ftr xmlns:wpc="http://schemas.microsoft.com/office/word/2010/wordprocessingCanvas" xmlns:cx="http://schemas.microsoft.com/office/drawing/2014/chartex" xmlns:cx1="http://schemas.microsoft.com/office/drawing/2015/9/8/chartex" xmlns:cx2="http://schemas.microsoft.com/office/drawing/2015/10/21/chartex" xmlns:cx3="http://schemas.microsoft.com/office/drawing/2016/5/9/chartex" xmlns:cx4="http://schemas.microsoft.com/office/drawing/2016/5/10/chartex" xmlns:cx5="http://schemas.microsoft.com/office/drawing/2016/5/11/chartex" xmlns:cx6="http://schemas.microsoft.com/office/drawing/2016/5/12/chartex" xmlns:cx7="http://schemas.microsoft.com/office/drawing/2016/5/13/chartex" xmlns:cx8="http://schemas.microsoft.com/office/drawing/2016/5/14/chartex" xmlns:mc="http://schemas.openxmlformats.org/markup-compatibility/2006" xmlns:aink="http://schemas.microsoft.com/office/drawing/2016/ink" xmlns:am3d="http://schemas.microsoft.com/office/drawing/2017/model3d" xmlns:o="urn:schemas-microsoft-com:office:office" xmlns:r="http://schemas.openxmlformats.org/officeDocument/2006/relationships" xmlns:m="http://schemas.openxmlformats.org/officeDocument/2006/math" xmlns:v="urn:schemas-microsoft-com:vml" xmlns:wp14="http://schemas.microsoft.com/office/word/2010/wordprocessingDrawing" xmlns:wp="http://schemas.openxmlformats.org/drawingml/2006/wordprocessingDrawing" xmlns:w10="urn:schemas-microsoft-com:office:word" xmlns:w="http://schemas.openxmlformats.org/wordprocessingml/2006/main" xmlns:w14="http://schemas.microsoft.com/office/word/2010/wordml" xmlns:w15="http://schemas.microsoft.com/office/word/2012/wordml" xmlns:w16cex="http://schemas.microsoft.com/office/word/2018/wordml/cex" xmlns:w16cid="http://schemas.microsoft.com/office/word/2016/wordml/cid" xmlns:w16="http://schemas.microsoft.com/office/word/2018/wordml" xmlns:w16se="http://schemas.microsoft.com/office/word/2015/wordml/symex" xmlns:wpg="http://schemas.microsoft.com/office/word/2010/wordprocessingGroup" xmlns:wpi="http://schemas.microsoft.com/office/word/2010/wordprocessingInk" xmlns:wne="http://schemas.microsoft.com/office/word/2006/wordml" xmlns:wps="http://schemas.microsoft.com/office/word/2010/wordprocessingShape" mc:Ignorable="w14 w15 w16se w16cid w16 w16cex wp14">
+  <w:p>
+    <w:pPr>
+      <w:pStyle w:val="af4"/>
+    </w:pPr>
+    <w:r>
+      <w:rPr>
+        <w:noProof/>
+      </w:rPr>
+      <mc:AlternateContent>
+        <mc:Choice Requires="wps">
+          <w:drawing>
+            <wp:anchor distT="0" distB="0" distL="114300" distR="114300" simplePos="0" relativeHeight="251660288" behindDoc="0" locked="0" layoutInCell="1" allowOverlap="1" wp14:anchorId="4265DCC6" wp14:editId="59338362">
+              <wp:simplePos x="0" y="0"/>
+              <wp:positionH relativeFrom="rightMargin">
+                <wp:align>left</wp:align>
+              </wp:positionH>
+              <wp:positionV relativeFrom="paragraph">
+                <wp:posOffset>183606</wp:posOffset>
+              </wp:positionV>
+              <wp:extent cx="360000" cy="288000"/>
+              <wp:effectExtent l="0" t="0" r="0" b="0"/>
+              <wp:wrapNone/>
+              <wp:docPr id="6" name="Надпись 6"/>
+              <wp:cNvGraphicFramePr/>
+              <a:graphic xmlns:a="http://schemas.openxmlformats.org/drawingml/2006/main">
+                <a:graphicData uri="http://schemas.microsoft.com/office/word/2010/wordprocessingShape">
+                  <wps:wsp>
+                    <wps:cNvSpPr txBox="1"/>
+                    <wps:spPr>
+                      <a:xfrm>
+                        <a:off x="0" y="0"/>
+                        <a:ext cx="360000" cy="288000"/>
+                      </a:xfrm>
+                      <a:prstGeom prst="rect">
+                        <a:avLst/>
+                      </a:prstGeom>
+                      <a:noFill/>
+                      <a:ln w="6350">
+                        <a:noFill/>
+                      </a:ln>
+                    </wps:spPr>
+                    <wps:txbx>
+                      <w:txbxContent>
+                        <w:p>
+                          <w:pPr>
+                            <w:ind w:firstLine="0"/>
+                            <w:jc w:val="center"/>
+                            <w:rPr>
+                              <w:rFonts w:ascii="GOST type A" w:hAnsi="GOST type A"/>
+                              <w:i/>
+                              <w:iCs/>
+                            </w:rPr>
+                          </w:pPr>
+                          <w:r>
+                            <w:rPr>
+                              <w:rFonts w:ascii="GOST type A" w:hAnsi="GOST type A"/>
+                              <w:i/>
+                              <w:iCs/>
+                            </w:rPr>
+                            <w:fldChar w:fldCharType="begin"/>
+                          </w:r>
+                          <w:r>
+                            <w:rPr>
+                              <w:rFonts w:ascii="GOST type A" w:hAnsi="GOST type A"/>
+                              <w:i/>
+                              <w:iCs/>
+                            </w:rPr>
+                            <w:instrText>PAGE   \* MERGEFORMAT</w:instrText>
+                          </w:r>
+                          <w:r>
+                            <w:rPr>
+                              <w:rFonts w:ascii="GOST type A" w:hAnsi="GOST type A"/>
+                              <w:i/>
+                              <w:iCs/>
+                            </w:rPr>
+                            <w:fldChar w:fldCharType="separate"/>
+                          </w:r>
+                          <w:r>
+                            <w:rPr>
+                              <w:rFonts w:ascii="GOST type A" w:hAnsi="GOST type A"/>
+                              <w:i/>
+                              <w:iCs/>
+                            </w:rPr>
+                            <w:t>1</w:t>
+                          </w:r>
+                          <w:r>
+                            <w:rPr>
+                              <w:rFonts w:ascii="GOST type A" w:hAnsi="GOST type A"/>
+                              <w:i/>
+                              <w:iCs/>
+                            </w:rPr>
+                            <w:fldChar w:fldCharType="end"/>
+                          </w:r>
+                        </w:p>
+                      </w:txbxContent>
+                    </wps:txbx>
+                    <wps:bodyPr rot="0" spcFirstLastPara="0" vertOverflow="overflow" horzOverflow="overflow" vert="horz" wrap="square" lIns="91440" tIns="45720" rIns="91440" bIns="45720" numCol="1" spcCol="0" rtlCol="0" fromWordArt="0" anchor="t" anchorCtr="0" forceAA="0" compatLnSpc="1">
+                      <a:prstTxWarp prst="textNoShape">
+                        <a:avLst/>
+                      </a:prstTxWarp>
+                      <a:noAutofit/>
+                    </wps:bodyPr>
+                  </wps:wsp>
+                </a:graphicData>
+              </a:graphic>
+              <wp14:sizeRelH relativeFrom="margin">
+                <wp14:pctWidth>0</wp14:pctWidth>
+              </wp14:sizeRelH>
+              <wp14:sizeRelV relativeFrom="margin">
+                <wp14:pctHeight>0</wp14:pctHeight>
+              </wp14:sizeRelV>
+            </wp:anchor>
+          </w:drawing>
+        </mc:Choice>
+        <mc:Fallback>
+          <w:pict>
+            <v:shapetype w14:anchorId="4265DCC6" id="_x0000_t202" coordsize="21600,21600" o:spt="202" path="m,l,21600r21600,l21600,xe">
+              <v:stroke joinstyle="miter"/>
+              <v:path gradientshapeok="t" o:connecttype="rect"/>
+            </v:shapetype>
+            <v:shape id="Надпись 6" o:spid="_x0000_s1026" type="#_x0000_t202" style="position:absolute;left:0;text-align:left;margin-left:0;margin-top:14.45pt;width:28.35pt;height:22.7pt;z-index:251660288;visibility:visible;mso-wrap-style:square;mso-width-percent:0;mso-height-percent:0;mso-wrap-distance-left:9pt;mso-wrap-distance-top:0;mso-wrap-distance-right:9pt;mso-wrap-distance-bottom:0;mso-position-horizontal:left;mso-position-horizontal-relative:right-margin-area;mso-position-vertical:absolute;mso-position-vertical-relative:text;mso-width-percent:0;mso-height-percent:0;mso-width-relative:margin;mso-height-relative:margin;v-text-anchor:top" o:gfxdata="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" filled="f" stroked="f" strokeweight=".5pt">
+              <v:textbox>
+                <w:txbxContent>
+                  <w:p>
+                    <w:pPr>
+                      <w:ind w:firstLine="0"/>
+                      <w:jc w:val="center"/>
+                      <w:rPr>
+                        <w:rFonts w:ascii="GOST type A" w:hAnsi="GOST type A"/>
+                        <w:i/>
+                        <w:iCs/>
+                      </w:rPr>
+                    </w:pPr>
+                    <w:r>
+                      <w:rPr>
+                        <w:rFonts w:ascii="GOST type A" w:hAnsi="GOST type A"/>
+                        <w:i/>
+                        <w:iCs/>
+                      </w:rPr>
+                      <w:fldChar w:fldCharType="begin"/>
+                    </w:r>
+                    <w:r>
+                      <w:rPr>
+                        <w:rFonts w:ascii="GOST type A" w:hAnsi="GOST type A"/>
+                        <w:i/>
+                        <w:iCs/>
+                      </w:rPr>
+                      <w:instrText>PAGE   \* MERGEFORMAT</w:instrText>
+                    </w:r>
+                    <w:r>
+                      <w:rPr>
+                        <w:rFonts w:ascii="GOST type A" w:hAnsi="GOST type A"/>
+                        <w:i/>
+                        <w:iCs/>
+                      </w:rPr>
+                      <w:fldChar w:fldCharType="separate"/>
+                    </w:r>
+                    <w:r>
+                      <w:rPr>
+                        <w:rFonts w:ascii="GOST type A" w:hAnsi="GOST type A"/>
+                        <w:i/>
+                        <w:iCs/>
+                      </w:rPr>
+                      <w:t>1</w:t>
+                    </w:r>
+                    <w:r>
+                      <w:rPr>
+                        <w:rFonts w:ascii="GOST type A" w:hAnsi="GOST type A"/>
+                        <w:i/>
+                        <w:iCs/>
+                      </w:rPr>
+                      <w:fldChar w:fldCharType="end"/>
+                    </w:r>
+                  </w:p>
+                </w:txbxContent>
+              </v:textbox>
+              <w10:wrap anchorx="margin"/>
+            </v:shape>
+          </w:pict>
+        </mc:Fallback>
+      </mc:AlternateContent>
+    </w:r>
+    <w:r>
+      <w:rPr>
+        <w:noProof/>
+      </w:rPr>
+      <w:drawing>
+        <wp:anchor distT="0" distB="0" distL="114300" distR="114300" simplePos="0" relativeHeight="251658240" behindDoc="1" locked="0" layoutInCell="1" allowOverlap="1" wp14:anchorId="040B0140" wp14:editId="6DE6949E">
+          <wp:simplePos x="0" y="0"/>
+          <wp:positionH relativeFrom="leftMargin">
+            <wp:posOffset>-17780</wp:posOffset>
+          </wp:positionH>
+          <wp:positionV relativeFrom="topMargin">
+            <wp:posOffset>-17780</wp:posOffset>
+          </wp:positionV>
+          <wp:extent cx="7596000" cy="10726473"/>
+          <wp:effectExtent l="0" t="0" r="5080" b="0"/>
+          <wp:wrapNone/>
+          <wp:docPr id="3" name="Рисунок 3"/>
+          <wp:cNvGraphicFramePr>
+            <a:graphicFrameLocks xmlns:a="http://schemas.openxmlformats.org/drawingml/2006/main" noChangeAspect="1"/>
+          </wp:cNvGraphicFramePr>
+          <a:graphic xmlns:a="http://schemas.openxmlformats.org/drawingml/2006/main">
+            <a:graphicData uri="http://schemas.openxmlformats.org/drawingml/2006/picture">
+              <pic:pic xmlns:pic="http://schemas.openxmlformats.org/drawingml/2006/picture">
+                <pic:nvPicPr>
+                  <pic:cNvPr id="3" name="Рисунок 3"/>
+                  <pic:cNvPicPr/>
+                </pic:nvPicPr>
+                <pic:blipFill>
+                  <a:blip r:embed="rId1">
+                    <a:extLst>
+                      <a:ext uri="{28A0092B-C50C-407E-A947-70E740481C1C}">
+                        <a14:useLocalDpi xmlns:a14="http://schemas.microsoft.com/office/drawing/2010/main" val="0"/>
+                      </a:ext>
+                    </a:extLst>
+                  </a:blip>
+                  <a:stretch>
+                    <a:fillRect/>
+                  </a:stretch>
+                </pic:blipFill>
+                <pic:spPr>
+                  <a:xfrm>
+                    <a:off x="0" y="0"/>
+                    <a:ext cx="7596000" cy="10726473"/>
+                  </a:xfrm>
+                  <a:prstGeom prst="rect">
+                    <a:avLst/>
+                  </a:prstGeom>
+                </pic:spPr>
+              </pic:pic>
+            </a:graphicData>
+          </a:graphic>
+          <wp14:sizeRelH relativeFrom="page">
+            <wp14:pctWidth>0</wp14:pctWidth>
+          </wp14:sizeRelH>
+          <wp14:sizeRelV relativeFrom="page">
+            <wp14:pctHeight>0</wp14:pctHeight>
+          </wp14:sizeRelV>
+        </wp:anchor>
+      </w:drawing>
+    </w:r>
+  </w:p>
+</w:ftr>
+</file>
+
+<file path=word/footer2.xml><?xml version="1.0" encoding="utf-8"?>
+<w:ftr xmlns:wpc="http://schemas.microsoft.com/office/word/2010/wordprocessingCanvas" xmlns:cx="http://schemas.microsoft.com/office/drawing/2014/chartex" xmlns:cx1="http://schemas.microsoft.com/office/drawing/2015/9/8/chartex" xmlns:cx2="http://schemas.microsoft.com/office/drawing/2015/10/21/chartex" xmlns:cx3="http://schemas.microsoft.com/office/drawing/2016/5/9/chartex" xmlns:cx4="http://schemas.microsoft.com/office/drawing/2016/5/10/chartex" xmlns:cx5="http://schemas.microsoft.com/office/drawing/2016/5/11/chartex" xmlns:cx6="http://schemas.microsoft.com/office/drawing/2016/5/12/chartex" xmlns:cx7="http://schemas.microsoft.com/office/drawing/2016/5/13/chartex" xmlns:cx8="http://schemas.microsoft.com/office/drawing/2016/5/14/chartex" xmlns:mc="http://schemas.openxmlformats.org/markup-compatibility/2006" xmlns:aink="http://schemas.microsoft.com/office/drawing/2016/ink" xmlns:am3d="http://schemas.microsoft.com/office/drawing/2017/model3d" xmlns:o="urn:schemas-microsoft-com:office:office" xmlns:r="http://schemas.openxmlformats.org/officeDocument/2006/relationships" xmlns:m="http://schemas.openxmlformats.org/officeDocument/2006/math" xmlns:v="urn:schemas-microsoft-com:vml" xmlns:wp14="http://schemas.microsoft.com/office/word/2010/wordprocessingDrawing" xmlns:wp="http://schemas.openxmlformats.org/drawingml/2006/wordprocessingDrawing" xmlns:w10="urn:schemas-microsoft-com:office:word" xmlns:w="http://schemas.openxmlformats.org/wordprocessingml/2006/main" xmlns:w14="http://schemas.microsoft.com/office/word/2010/wordml" xmlns:w15="http://schemas.microsoft.com/office/word/2012/wordml" xmlns:w16cex="http://schemas.microsoft.com/office/word/2018/wordml/cex" xmlns:w16cid="http://schemas.microsoft.com/office/word/2016/wordml/cid" xmlns:w16="http://schemas.microsoft.com/office/word/2018/wordml" xmlns:w16se="http://schemas.microsoft.com/office/word/2015/wordml/symex" xmlns:wpg="http://schemas.microsoft.com/office/word/2010/wordprocessingGroup" xmlns:wpi="http://schemas.microsoft.com/office/word/2010/wordprocessingInk" xmlns:wne="http://schemas.microsoft.com/office/word/2006/wordml" xmlns:wps="http://schemas.microsoft.com/office/word/2010/wordprocessingShape" mc:Ignorable="w14 w15 w16se w16cid w16 w16cex wp14">
+  <w:p>
+    <w:pPr>
+      <w:pStyle w:val="af4"/>
+    </w:pPr>
+    <w:r>
+      <w:rPr>
+        <w:noProof/>
+      </w:rPr>
+      <w:drawing>
+        <wp:anchor distT="0" distB="0" distL="114300" distR="114300" simplePos="0" relativeHeight="251659264" behindDoc="1" locked="0" layoutInCell="1" allowOverlap="1" wp14:anchorId="0811360F" wp14:editId="10CC0019">
+          <wp:simplePos x="0" y="0"/>
+          <wp:positionH relativeFrom="leftMargin">
+            <wp:posOffset>-17780</wp:posOffset>
+          </wp:positionH>
+          <wp:positionV relativeFrom="topMargin">
+            <wp:posOffset>-17780</wp:posOffset>
+          </wp:positionV>
+          <wp:extent cx="7596000" cy="10726473"/>
+          <wp:effectExtent l="0" t="0" r="5080" b="0"/>
+          <wp:wrapNone/>
+          <wp:docPr id="4" name="Рисунок 4"/>
+          <wp:cNvGraphicFramePr>
+            <a:graphicFrameLocks xmlns:a="http://schemas.openxmlformats.org/drawingml/2006/main" noChangeAspect="1"/>
+          </wp:cNvGraphicFramePr>
+          <a:graphic xmlns:a="http://schemas.openxmlformats.org/drawingml/2006/main">
+            <a:graphicData uri="http://schemas.openxmlformats.org/drawingml/2006/picture">
+              <pic:pic xmlns:pic="http://schemas.openxmlformats.org/drawingml/2006/picture">
+                <pic:nvPicPr>
+                  <pic:cNvPr id="4" name="Рисунок 4"/>
+                  <pic:cNvPicPr/>
+                </pic:nvPicPr>
+                <pic:blipFill>
+                  <a:blip r:embed="rId1">
+                    <a:extLst>
+                      <a:ext uri="{28A0092B-C50C-407E-A947-70E740481C1C}">
+                        <a14:useLocalDpi xmlns:a14="http://schemas.microsoft.com/office/drawing/2010/main" val="0"/>
+                      </a:ext>
+                    </a:extLst>
+                  </a:blip>
+                  <a:stretch>
+                    <a:fillRect/>
+                  </a:stretch>
+                </pic:blipFill>
+                <pic:spPr>
+                  <a:xfrm>
+                    <a:off x="0" y="0"/>
+                    <a:ext cx="7596000" cy="10726473"/>
+                  </a:xfrm>
+                  <a:prstGeom prst="rect">
+                    <a:avLst/>
+                  </a:prstGeom>
+                </pic:spPr>
+              </pic:pic>
+            </a:graphicData>
+          </a:graphic>
+          <wp14:sizeRelH relativeFrom="margin">
+            <wp14:pctWidth>0</wp14:pctWidth>
+          </wp14:sizeRelH>
+          <wp14:sizeRelV relativeFrom="margin">
+            <wp14:pctHeight>0</wp14:pctHeight>
+          </wp14:sizeRelV>
+        </wp:anchor>
+      </w:drawing>
+    </w:r>
+  </w:p>
+</w:ftr>
+</file>
+
+<file path=word/footnotes.xml><?xml version="1.0" encoding="utf-8"?>
+<w:footnotes xmlns:wpc="http://schemas.microsoft.com/office/word/2010/wordprocessingCanvas" xmlns:cx="http://schemas.microsoft.com/office/drawing/2014/chartex" xmlns:cx1="http://schemas.microsoft.com/office/drawing/2015/9/8/chartex" xmlns:cx2="http://schemas.microsoft.com/office/drawing/2015/10/21/chartex" xmlns:cx3="http://schemas.microsoft.com/office/drawing/2016/5/9/chartex" xmlns:cx4="http://schemas.microsoft.com/office/drawing/2016/5/10/chartex" xmlns:cx5="http://schemas.microsoft.com/office/drawing/2016/5/11/chartex" xmlns:cx6="http://schemas.microsoft.com/office/drawing/2016/5/12/chartex" xmlns:cx7="http://schemas.microsoft.com/office/drawing/2016/5/13/chartex" xmlns:cx8="http://schemas.microsoft.com/office/drawing/2016/5/14/chartex" xmlns:mc="http://schemas.openxmlformats.org/markup-compatibility/2006" xmlns:aink="http://schemas.microsoft.com/office/drawing/2016/ink" xmlns:am3d="http://schemas.microsoft.com/office/drawing/2017/model3d" xmlns:o="urn:schemas-microsoft-com:office:office" xmlns:r="http://schemas.openxmlformats.org/officeDocument/2006/relationships" xmlns:m="http://schemas.openxmlformats.org/officeDocument/2006/math" xmlns:v="urn:schemas-microsoft-com:vml" xmlns:wp14="http://schemas.microsoft.com/office/word/2010/wordprocessingDrawing" xmlns:wp="http://schemas.openxmlformats.org/drawingml/2006/wordprocessingDrawing" xmlns:w10="urn:schemas-microsoft-com:office:word" xmlns:w="http://schemas.openxmlformats.org/wordprocessingml/2006/main" xmlns:w14="http://schemas.microsoft.com/office/word/2010/wordml" xmlns:w15="http://schemas.microsoft.com/office/word/2012/wordml" xmlns:w16cex="http://schemas.microsoft.com/office/word/2018/wordml/cex" xmlns:w16cid="http://schemas.microsoft.com/office/word/2016/wordml/cid" xmlns:w16="http://schemas.microsoft.com/office/word/2018/wordml" xmlns:w16se="http://schemas.microsoft.com/office/word/2015/wordml/symex" xmlns:wpg="http://schemas.microsoft.com/office/word/2010/wordprocessingGroup" xmlns:wpi="http://schemas.microsoft.com/office/word/2010/wordprocessingInk" xmlns:wne="http://schemas.microsoft.com/office/word/2006/wordml" xmlns:wps="http://schemas.microsoft.com/office/word/2010/wordprocessingShape" mc:Ignorable="w14 w15 w16se w16cid w16 w16cex wp14">
+  <w:footnote w:type="separator" w:id="-1">
+    <w:p>
+      <w:pPr>
+        <w:spacing w:line="240" w:lineRule="auto"/>
+      </w:pPr>
+      <w:r>
+        <w:separator/>
+      </w:r>
+    </w:p>
+  </w:footnote>
+  <w:footnote w:type="continuationSeparator" w:id="0">
+    <w:p>
+      <w:pPr>
+        <w:spacing w:line="240" w:lineRule="auto"/>
+      </w:pPr>
+      <w:r>
+        <w:continuationSeparator/>
+      </w:r>
+    </w:p>
+  </w:footnote>
+</w:footnotes>
 </file>
 
 <file path=word/numbering.xml><?xml version="1.0" encoding="utf-8"?>
@@ -8528,6 +8596,60 @@
       <w:szCs w:val="20"/>
     </w:rPr>
   </w:style>
+  <w:style w:type="paragraph" w:styleId="af2">
+    <w:name w:val="header"/>
+    <w:basedOn w:val="a0"/>
+    <w:link w:val="af3"/>
+    <w:uiPriority w:val="99"/>
+    <w:unhideWhenUsed/>
+    <w:rsid w:val="00FB7350"/>
+    <w:pPr>
+      <w:tabs>
+        <w:tab w:val="center" w:pos="4677"/>
+        <w:tab w:val="right" w:pos="9355"/>
+      </w:tabs>
+      <w:spacing w:line="240" w:lineRule="auto"/>
+    </w:pPr>
+  </w:style>
+  <w:style w:type="character" w:customStyle="1" w:styleId="af3">
+    <w:name w:val="Верхний колонтитул Знак"/>
+    <w:basedOn w:val="a1"/>
+    <w:link w:val="af2"/>
+    <w:uiPriority w:val="99"/>
+    <w:rsid w:val="00FB7350"/>
+    <w:rPr>
+      <w:rFonts w:ascii="Times New Roman" w:hAnsi="Times New Roman"/>
+      <w:color w:val="000000" w:themeColor="text1"/>
+      <w:sz w:val="28"/>
+    </w:rPr>
+  </w:style>
+  <w:style w:type="paragraph" w:styleId="af4">
+    <w:name w:val="footer"/>
+    <w:basedOn w:val="a0"/>
+    <w:link w:val="af5"/>
+    <w:uiPriority w:val="99"/>
+    <w:unhideWhenUsed/>
+    <w:rsid w:val="00FB7350"/>
+    <w:pPr>
+      <w:tabs>
+        <w:tab w:val="center" w:pos="4677"/>
+        <w:tab w:val="right" w:pos="9355"/>
+      </w:tabs>
+      <w:spacing w:line="240" w:lineRule="auto"/>
+    </w:pPr>
+  </w:style>
+  <w:style w:type="character" w:customStyle="1" w:styleId="af5">
+    <w:name w:val="Нижний колонтитул Знак"/>
+    <w:basedOn w:val="a1"/>
+    <w:link w:val="af4"/>
+    <w:uiPriority w:val="99"/>
+    <w:rsid w:val="00FB7350"/>
+    <w:rPr>
+      <w:rFonts w:ascii="Times New Roman" w:hAnsi="Times New Roman"/>
+      <w:color w:val="000000" w:themeColor="text1"/>
+      <w:sz w:val="28"/>
+    </w:rPr>
+  </w:style>
 </w:styles>
 </file>
 

--- a/Манипулятор/отчет/ОтчетКмм.docx
+++ b/Манипулятор/отчет/ОтчетКмм.docx
@@ -1986,10 +1986,10 @@
                   <v:path o:extrusionok="f" gradientshapeok="t" o:connecttype="rect"/>
                   <o:lock v:ext="edit" aspectratio="t"/>
                 </v:shapetype>
-                <v:shape id="_x0000_i1025" type="#_x0000_t75" style="width:13.2pt;height:19.2pt" o:ole="">
+                <v:shape id="_x0000_i1025" type="#_x0000_t75" style="width:13.5pt;height:19.5pt" o:ole="">
                   <v:imagedata r:id="rId9" o:title=""/>
                 </v:shape>
-                <o:OLEObject Type="Embed" ProgID="Equation.DSMT4" ShapeID="_x0000_i1025" DrawAspect="Content" ObjectID="_1679662424" r:id="rId10"/>
+                <o:OLEObject Type="Embed" ProgID="Equation.DSMT4" ShapeID="_x0000_i1025" DrawAspect="Content" ObjectID="_1679664681" r:id="rId10"/>
               </w:object>
             </w:r>
           </w:p>
@@ -2008,10 +2008,10 @@
                 <w:position w:val="-12"/>
               </w:rPr>
               <w:object w:dxaOrig="300" w:dyaOrig="380" w14:anchorId="5E385868">
-                <v:shape id="_x0000_i1026" type="#_x0000_t75" style="width:15pt;height:19.2pt" o:ole="">
+                <v:shape id="_x0000_i1026" type="#_x0000_t75" style="width:15pt;height:19.5pt" o:ole="">
                   <v:imagedata r:id="rId11" o:title=""/>
                 </v:shape>
-                <o:OLEObject Type="Embed" ProgID="Equation.DSMT4" ShapeID="_x0000_i1026" DrawAspect="Content" ObjectID="_1679662425" r:id="rId12"/>
+                <o:OLEObject Type="Embed" ProgID="Equation.DSMT4" ShapeID="_x0000_i1026" DrawAspect="Content" ObjectID="_1679664682" r:id="rId12"/>
               </w:object>
             </w:r>
           </w:p>
@@ -2030,10 +2030,10 @@
                 <w:position w:val="-12"/>
               </w:rPr>
               <w:object w:dxaOrig="279" w:dyaOrig="380" w14:anchorId="559FE367">
-                <v:shape id="_x0000_i1027" type="#_x0000_t75" style="width:13.8pt;height:19.2pt" o:ole="">
+                <v:shape id="_x0000_i1027" type="#_x0000_t75" style="width:13.5pt;height:19.5pt" o:ole="">
                   <v:imagedata r:id="rId13" o:title=""/>
                 </v:shape>
-                <o:OLEObject Type="Embed" ProgID="Equation.DSMT4" ShapeID="_x0000_i1027" DrawAspect="Content" ObjectID="_1679662426" r:id="rId14"/>
+                <o:OLEObject Type="Embed" ProgID="Equation.DSMT4" ShapeID="_x0000_i1027" DrawAspect="Content" ObjectID="_1679664683" r:id="rId14"/>
               </w:object>
             </w:r>
           </w:p>
@@ -2052,10 +2052,10 @@
                 <w:position w:val="-12"/>
               </w:rPr>
               <w:object w:dxaOrig="300" w:dyaOrig="380" w14:anchorId="378E26F2">
-                <v:shape id="_x0000_i1028" type="#_x0000_t75" style="width:15pt;height:19.2pt" o:ole="">
+                <v:shape id="_x0000_i1028" type="#_x0000_t75" style="width:15pt;height:19.5pt" o:ole="">
                   <v:imagedata r:id="rId15" o:title=""/>
                 </v:shape>
-                <o:OLEObject Type="Embed" ProgID="Equation.DSMT4" ShapeID="_x0000_i1028" DrawAspect="Content" ObjectID="_1679662427" r:id="rId16"/>
+                <o:OLEObject Type="Embed" ProgID="Equation.DSMT4" ShapeID="_x0000_i1028" DrawAspect="Content" ObjectID="_1679664684" r:id="rId16"/>
               </w:object>
             </w:r>
           </w:p>
@@ -2126,10 +2126,10 @@
                 <w:lang w:val="en-US"/>
               </w:rPr>
               <w:object w:dxaOrig="480" w:dyaOrig="380" w14:anchorId="01C4C76B">
-                <v:shape id="_x0000_i1029" type="#_x0000_t75" style="width:24pt;height:19.2pt" o:ole="">
+                <v:shape id="_x0000_i1029" type="#_x0000_t75" style="width:24pt;height:19.5pt" o:ole="">
                   <v:imagedata r:id="rId17" o:title=""/>
                 </v:shape>
-                <o:OLEObject Type="Embed" ProgID="Equation.DSMT4" ShapeID="_x0000_i1029" DrawAspect="Content" ObjectID="_1679662428" r:id="rId18"/>
+                <o:OLEObject Type="Embed" ProgID="Equation.DSMT4" ShapeID="_x0000_i1029" DrawAspect="Content" ObjectID="_1679664685" r:id="rId18"/>
               </w:object>
             </w:r>
           </w:p>
@@ -2154,10 +2154,10 @@
                 <w:lang w:val="en-US"/>
               </w:rPr>
               <w:object w:dxaOrig="200" w:dyaOrig="380" w14:anchorId="633F8AB4">
-                <v:shape id="_x0000_i1030" type="#_x0000_t75" style="width:10.8pt;height:19.2pt" o:ole="">
+                <v:shape id="_x0000_i1030" type="#_x0000_t75" style="width:10.5pt;height:19.5pt" o:ole="">
                   <v:imagedata r:id="rId19" o:title=""/>
                 </v:shape>
-                <o:OLEObject Type="Embed" ProgID="Equation.DSMT4" ShapeID="_x0000_i1030" DrawAspect="Content" ObjectID="_1679662429" r:id="rId20"/>
+                <o:OLEObject Type="Embed" ProgID="Equation.DSMT4" ShapeID="_x0000_i1030" DrawAspect="Content" ObjectID="_1679664686" r:id="rId20"/>
               </w:object>
             </w:r>
           </w:p>
@@ -2182,10 +2182,10 @@
                 <w:lang w:val="en-US"/>
               </w:rPr>
               <w:object w:dxaOrig="279" w:dyaOrig="380" w14:anchorId="04CC58FB">
-                <v:shape id="_x0000_i1031" type="#_x0000_t75" style="width:13.8pt;height:19.2pt" o:ole="">
+                <v:shape id="_x0000_i1031" type="#_x0000_t75" style="width:13.5pt;height:19.5pt" o:ole="">
                   <v:imagedata r:id="rId21" o:title=""/>
                 </v:shape>
-                <o:OLEObject Type="Embed" ProgID="Equation.DSMT4" ShapeID="_x0000_i1031" DrawAspect="Content" ObjectID="_1679662430" r:id="rId22"/>
+                <o:OLEObject Type="Embed" ProgID="Equation.DSMT4" ShapeID="_x0000_i1031" DrawAspect="Content" ObjectID="_1679664687" r:id="rId22"/>
               </w:object>
             </w:r>
           </w:p>
@@ -2234,10 +2234,10 @@
                 <w:lang w:val="en-US"/>
               </w:rPr>
               <w:object w:dxaOrig="220" w:dyaOrig="380" w14:anchorId="25518A71">
-                <v:shape id="_x0000_i1032" type="#_x0000_t75" style="width:10.8pt;height:19.2pt" o:ole="">
+                <v:shape id="_x0000_i1032" type="#_x0000_t75" style="width:10.5pt;height:19.5pt" o:ole="">
                   <v:imagedata r:id="rId23" o:title=""/>
                 </v:shape>
-                <o:OLEObject Type="Embed" ProgID="Equation.DSMT4" ShapeID="_x0000_i1032" DrawAspect="Content" ObjectID="_1679662431" r:id="rId24"/>
+                <o:OLEObject Type="Embed" ProgID="Equation.DSMT4" ShapeID="_x0000_i1032" DrawAspect="Content" ObjectID="_1679664688" r:id="rId24"/>
               </w:object>
             </w:r>
           </w:p>
@@ -2281,10 +2281,10 @@
                 <w:lang w:val="en-US"/>
               </w:rPr>
               <w:object w:dxaOrig="400" w:dyaOrig="380" w14:anchorId="29B67B0C">
-                <v:shape id="_x0000_i1033" type="#_x0000_t75" style="width:19.8pt;height:19.2pt" o:ole="">
+                <v:shape id="_x0000_i1033" type="#_x0000_t75" style="width:19.5pt;height:19.5pt" o:ole="">
                   <v:imagedata r:id="rId25" o:title=""/>
                 </v:shape>
-                <o:OLEObject Type="Embed" ProgID="Equation.DSMT4" ShapeID="_x0000_i1033" DrawAspect="Content" ObjectID="_1679662432" r:id="rId26"/>
+                <o:OLEObject Type="Embed" ProgID="Equation.DSMT4" ShapeID="_x0000_i1033" DrawAspect="Content" ObjectID="_1679664689" r:id="rId26"/>
               </w:object>
             </w:r>
           </w:p>
@@ -2305,10 +2305,10 @@
                 <w:position w:val="-12"/>
               </w:rPr>
               <w:object w:dxaOrig="300" w:dyaOrig="380" w14:anchorId="1CF5F042">
-                <v:shape id="_x0000_i1034" type="#_x0000_t75" style="width:15pt;height:19.2pt" o:ole="">
+                <v:shape id="_x0000_i1034" type="#_x0000_t75" style="width:15pt;height:19.5pt" o:ole="">
                   <v:imagedata r:id="rId27" o:title=""/>
                 </v:shape>
-                <o:OLEObject Type="Embed" ProgID="Equation.DSMT4" ShapeID="_x0000_i1034" DrawAspect="Content" ObjectID="_1679662433" r:id="rId28"/>
+                <o:OLEObject Type="Embed" ProgID="Equation.DSMT4" ShapeID="_x0000_i1034" DrawAspect="Content" ObjectID="_1679664690" r:id="rId28"/>
               </w:object>
             </w:r>
           </w:p>
@@ -2373,10 +2373,10 @@
                 <w:lang w:val="en-US"/>
               </w:rPr>
               <w:object w:dxaOrig="480" w:dyaOrig="380" w14:anchorId="7C1A4D05">
-                <v:shape id="_x0000_i1035" type="#_x0000_t75" style="width:24pt;height:19.2pt" o:ole="">
+                <v:shape id="_x0000_i1035" type="#_x0000_t75" style="width:24pt;height:19.5pt" o:ole="">
                   <v:imagedata r:id="rId17" o:title=""/>
                 </v:shape>
-                <o:OLEObject Type="Embed" ProgID="Equation.DSMT4" ShapeID="_x0000_i1035" DrawAspect="Content" ObjectID="_1679662434" r:id="rId29"/>
+                <o:OLEObject Type="Embed" ProgID="Equation.DSMT4" ShapeID="_x0000_i1035" DrawAspect="Content" ObjectID="_1679664691" r:id="rId29"/>
               </w:object>
             </w:r>
           </w:p>
@@ -2401,10 +2401,10 @@
                 <w:lang w:val="en-US"/>
               </w:rPr>
               <w:object w:dxaOrig="240" w:dyaOrig="380" w14:anchorId="534FFD5A">
-                <v:shape id="_x0000_i1036" type="#_x0000_t75" style="width:12pt;height:19.2pt" o:ole="">
+                <v:shape id="_x0000_i1036" type="#_x0000_t75" style="width:12pt;height:19.5pt" o:ole="">
                   <v:imagedata r:id="rId30" o:title=""/>
                 </v:shape>
-                <o:OLEObject Type="Embed" ProgID="Equation.DSMT4" ShapeID="_x0000_i1036" DrawAspect="Content" ObjectID="_1679662435" r:id="rId31"/>
+                <o:OLEObject Type="Embed" ProgID="Equation.DSMT4" ShapeID="_x0000_i1036" DrawAspect="Content" ObjectID="_1679664692" r:id="rId31"/>
               </w:object>
             </w:r>
           </w:p>
@@ -2429,10 +2429,10 @@
                 <w:lang w:val="en-US"/>
               </w:rPr>
               <w:object w:dxaOrig="999" w:dyaOrig="380" w14:anchorId="0E8AEFE8">
-                <v:shape id="_x0000_i1037" type="#_x0000_t75" style="width:49.8pt;height:19.2pt" o:ole="">
+                <v:shape id="_x0000_i1037" type="#_x0000_t75" style="width:49.5pt;height:19.5pt" o:ole="">
                   <v:imagedata r:id="rId32" o:title=""/>
                 </v:shape>
-                <o:OLEObject Type="Embed" ProgID="Equation.DSMT4" ShapeID="_x0000_i1037" DrawAspect="Content" ObjectID="_1679662436" r:id="rId33"/>
+                <o:OLEObject Type="Embed" ProgID="Equation.DSMT4" ShapeID="_x0000_i1037" DrawAspect="Content" ObjectID="_1679664693" r:id="rId33"/>
               </w:object>
             </w:r>
           </w:p>
@@ -2541,10 +2541,10 @@
                 <w:lang w:val="en-US"/>
               </w:rPr>
               <w:object w:dxaOrig="300" w:dyaOrig="380" w14:anchorId="6D79A5CC">
-                <v:shape id="_x0000_i1038" type="#_x0000_t75" style="width:15pt;height:19.2pt" o:ole="">
+                <v:shape id="_x0000_i1038" type="#_x0000_t75" style="width:15pt;height:19.5pt" o:ole="">
                   <v:imagedata r:id="rId34" o:title=""/>
                 </v:shape>
-                <o:OLEObject Type="Embed" ProgID="Equation.DSMT4" ShapeID="_x0000_i1038" DrawAspect="Content" ObjectID="_1679662437" r:id="rId35"/>
+                <o:OLEObject Type="Embed" ProgID="Equation.DSMT4" ShapeID="_x0000_i1038" DrawAspect="Content" ObjectID="_1679664694" r:id="rId35"/>
               </w:object>
             </w:r>
           </w:p>
@@ -2622,10 +2622,10 @@
                 <w:lang w:val="en-US"/>
               </w:rPr>
               <w:object w:dxaOrig="660" w:dyaOrig="380" w14:anchorId="0FB61E21">
-                <v:shape id="_x0000_i1039" type="#_x0000_t75" style="width:33pt;height:19.2pt" o:ole="">
+                <v:shape id="_x0000_i1039" type="#_x0000_t75" style="width:33pt;height:19.5pt" o:ole="">
                   <v:imagedata r:id="rId36" o:title=""/>
                 </v:shape>
-                <o:OLEObject Type="Embed" ProgID="Equation.DSMT4" ShapeID="_x0000_i1039" DrawAspect="Content" ObjectID="_1679662438" r:id="rId37"/>
+                <o:OLEObject Type="Embed" ProgID="Equation.DSMT4" ShapeID="_x0000_i1039" DrawAspect="Content" ObjectID="_1679664695" r:id="rId37"/>
               </w:object>
             </w:r>
           </w:p>
@@ -2912,10 +2912,10 @@
           <w:position w:val="-12"/>
         </w:rPr>
         <w:object w:dxaOrig="1660" w:dyaOrig="380" w14:anchorId="74255227">
-          <v:shape id="_x0000_i1040" type="#_x0000_t75" style="width:83.4pt;height:18.6pt" o:ole="">
+          <v:shape id="_x0000_i1040" type="#_x0000_t75" style="width:83.25pt;height:18.75pt" o:ole="">
             <v:imagedata r:id="rId38" o:title=""/>
           </v:shape>
-          <o:OLEObject Type="Embed" ProgID="Equation.DSMT4" ShapeID="_x0000_i1040" DrawAspect="Content" ObjectID="_1679662439" r:id="rId39"/>
+          <o:OLEObject Type="Embed" ProgID="Equation.DSMT4" ShapeID="_x0000_i1040" DrawAspect="Content" ObjectID="_1679664696" r:id="rId39"/>
         </w:object>
       </w:r>
     </w:p>
@@ -2948,10 +2948,10 @@
           <w:position w:val="-12"/>
         </w:rPr>
         <w:object w:dxaOrig="1520" w:dyaOrig="380" w14:anchorId="6DA754CF">
-          <v:shape id="_x0000_i1041" type="#_x0000_t75" style="width:75.6pt;height:18.6pt" o:ole="">
+          <v:shape id="_x0000_i1041" type="#_x0000_t75" style="width:75.75pt;height:18.75pt" o:ole="">
             <v:imagedata r:id="rId40" o:title=""/>
           </v:shape>
-          <o:OLEObject Type="Embed" ProgID="Equation.DSMT4" ShapeID="_x0000_i1041" DrawAspect="Content" ObjectID="_1679662440" r:id="rId41"/>
+          <o:OLEObject Type="Embed" ProgID="Equation.DSMT4" ShapeID="_x0000_i1041" DrawAspect="Content" ObjectID="_1679664697" r:id="rId41"/>
         </w:object>
       </w:r>
     </w:p>
@@ -2982,10 +2982,10 @@
           <w:position w:val="-12"/>
         </w:rPr>
         <w:object w:dxaOrig="1640" w:dyaOrig="380" w14:anchorId="72D689E1">
-          <v:shape id="_x0000_i1042" type="#_x0000_t75" style="width:81.6pt;height:18.6pt" o:ole="">
+          <v:shape id="_x0000_i1042" type="#_x0000_t75" style="width:81.75pt;height:18.75pt" o:ole="">
             <v:imagedata r:id="rId42" o:title=""/>
           </v:shape>
-          <o:OLEObject Type="Embed" ProgID="Equation.DSMT4" ShapeID="_x0000_i1042" DrawAspect="Content" ObjectID="_1679662441" r:id="rId43"/>
+          <o:OLEObject Type="Embed" ProgID="Equation.DSMT4" ShapeID="_x0000_i1042" DrawAspect="Content" ObjectID="_1679664698" r:id="rId43"/>
         </w:object>
       </w:r>
     </w:p>
@@ -3018,10 +3018,10 @@
           <w:position w:val="-12"/>
         </w:rPr>
         <w:object w:dxaOrig="1500" w:dyaOrig="380" w14:anchorId="463E1F37">
-          <v:shape id="_x0000_i1043" type="#_x0000_t75" style="width:75pt;height:18.6pt" o:ole="">
+          <v:shape id="_x0000_i1043" type="#_x0000_t75" style="width:75pt;height:18.75pt" o:ole="">
             <v:imagedata r:id="rId44" o:title=""/>
           </v:shape>
-          <o:OLEObject Type="Embed" ProgID="Equation.DSMT4" ShapeID="_x0000_i1043" DrawAspect="Content" ObjectID="_1679662442" r:id="rId45"/>
+          <o:OLEObject Type="Embed" ProgID="Equation.DSMT4" ShapeID="_x0000_i1043" DrawAspect="Content" ObjectID="_1679664699" r:id="rId45"/>
         </w:object>
       </w:r>
     </w:p>
@@ -3041,10 +3041,10 @@
           <w:position w:val="-12"/>
         </w:rPr>
         <w:object w:dxaOrig="1680" w:dyaOrig="380" w14:anchorId="408F3113">
-          <v:shape id="_x0000_i1044" type="#_x0000_t75" style="width:84pt;height:18.6pt" o:ole="">
+          <v:shape id="_x0000_i1044" type="#_x0000_t75" style="width:84pt;height:18.75pt" o:ole="">
             <v:imagedata r:id="rId46" o:title=""/>
           </v:shape>
-          <o:OLEObject Type="Embed" ProgID="Equation.DSMT4" ShapeID="_x0000_i1044" DrawAspect="Content" ObjectID="_1679662443" r:id="rId47"/>
+          <o:OLEObject Type="Embed" ProgID="Equation.DSMT4" ShapeID="_x0000_i1044" DrawAspect="Content" ObjectID="_1679664700" r:id="rId47"/>
         </w:object>
       </w:r>
     </w:p>
@@ -3064,10 +3064,10 @@
           <w:position w:val="-12"/>
         </w:rPr>
         <w:object w:dxaOrig="1680" w:dyaOrig="380" w14:anchorId="1BE810DA">
-          <v:shape id="_x0000_i1045" type="#_x0000_t75" style="width:84pt;height:18.6pt" o:ole="">
+          <v:shape id="_x0000_i1045" type="#_x0000_t75" style="width:84pt;height:18.75pt" o:ole="">
             <v:imagedata r:id="rId48" o:title=""/>
           </v:shape>
-          <o:OLEObject Type="Embed" ProgID="Equation.DSMT4" ShapeID="_x0000_i1045" DrawAspect="Content" ObjectID="_1679662444" r:id="rId49"/>
+          <o:OLEObject Type="Embed" ProgID="Equation.DSMT4" ShapeID="_x0000_i1045" DrawAspect="Content" ObjectID="_1679664701" r:id="rId49"/>
         </w:object>
       </w:r>
     </w:p>
@@ -3095,10 +3095,10 @@
           <w:position w:val="-12"/>
         </w:rPr>
         <w:object w:dxaOrig="1620" w:dyaOrig="380" w14:anchorId="49EDC34F">
-          <v:shape id="_x0000_i1046" type="#_x0000_t75" style="width:81pt;height:18.6pt" o:ole="">
+          <v:shape id="_x0000_i1046" type="#_x0000_t75" style="width:81pt;height:18.75pt" o:ole="">
             <v:imagedata r:id="rId50" o:title=""/>
           </v:shape>
-          <o:OLEObject Type="Embed" ProgID="Equation.DSMT4" ShapeID="_x0000_i1046" DrawAspect="Content" ObjectID="_1679662445" r:id="rId51"/>
+          <o:OLEObject Type="Embed" ProgID="Equation.DSMT4" ShapeID="_x0000_i1046" DrawAspect="Content" ObjectID="_1679664702" r:id="rId51"/>
         </w:object>
       </w:r>
     </w:p>
@@ -3132,10 +3132,10 @@
           <w:position w:val="-12"/>
         </w:rPr>
         <w:object w:dxaOrig="1640" w:dyaOrig="380" w14:anchorId="0C719928">
-          <v:shape id="_x0000_i1047" type="#_x0000_t75" style="width:81.6pt;height:18.6pt" o:ole="">
+          <v:shape id="_x0000_i1047" type="#_x0000_t75" style="width:81.75pt;height:18.75pt" o:ole="">
             <v:imagedata r:id="rId52" o:title=""/>
           </v:shape>
-          <o:OLEObject Type="Embed" ProgID="Equation.DSMT4" ShapeID="_x0000_i1047" DrawAspect="Content" ObjectID="_1679662446" r:id="rId53"/>
+          <o:OLEObject Type="Embed" ProgID="Equation.DSMT4" ShapeID="_x0000_i1047" DrawAspect="Content" ObjectID="_1679664703" r:id="rId53"/>
         </w:object>
       </w:r>
     </w:p>
@@ -3163,10 +3163,10 @@
           <w:position w:val="-12"/>
         </w:rPr>
         <w:object w:dxaOrig="1680" w:dyaOrig="380" w14:anchorId="20F9CEE6">
-          <v:shape id="_x0000_i1048" type="#_x0000_t75" style="width:84pt;height:18.6pt" o:ole="">
+          <v:shape id="_x0000_i1048" type="#_x0000_t75" style="width:84pt;height:18.75pt" o:ole="">
             <v:imagedata r:id="rId54" o:title=""/>
           </v:shape>
-          <o:OLEObject Type="Embed" ProgID="Equation.DSMT4" ShapeID="_x0000_i1048" DrawAspect="Content" ObjectID="_1679662447" r:id="rId55"/>
+          <o:OLEObject Type="Embed" ProgID="Equation.DSMT4" ShapeID="_x0000_i1048" DrawAspect="Content" ObjectID="_1679664704" r:id="rId55"/>
         </w:object>
       </w:r>
     </w:p>
@@ -3200,10 +3200,10 @@
           <w:position w:val="-12"/>
         </w:rPr>
         <w:object w:dxaOrig="1660" w:dyaOrig="380" w14:anchorId="1AC2BD20">
-          <v:shape id="_x0000_i1049" type="#_x0000_t75" style="width:83.4pt;height:18.6pt" o:ole="">
+          <v:shape id="_x0000_i1049" type="#_x0000_t75" style="width:83.25pt;height:18.75pt" o:ole="">
             <v:imagedata r:id="rId56" o:title=""/>
           </v:shape>
-          <o:OLEObject Type="Embed" ProgID="Equation.DSMT4" ShapeID="_x0000_i1049" DrawAspect="Content" ObjectID="_1679662448" r:id="rId57"/>
+          <o:OLEObject Type="Embed" ProgID="Equation.DSMT4" ShapeID="_x0000_i1049" DrawAspect="Content" ObjectID="_1679664705" r:id="rId57"/>
         </w:object>
       </w:r>
     </w:p>
@@ -3222,13 +3222,13 @@
       <w:r>
         <w:rPr>
           <w:iCs/>
-          <w:position w:val="-4"/>
-        </w:rPr>
-        <w:object w:dxaOrig="240" w:dyaOrig="200" w14:anchorId="104A8E61">
-          <v:shape id="_x0000_i1050" type="#_x0000_t75" style="width:12pt;height:9.6pt" o:ole="">
+          <w:position w:val="-6"/>
+        </w:rPr>
+        <w:object w:dxaOrig="260" w:dyaOrig="240" w14:anchorId="104A8E61">
+          <v:shape id="_x0000_i1119" type="#_x0000_t75" style="width:12.75pt;height:11.25pt" o:ole="">
             <v:imagedata r:id="rId58" o:title=""/>
           </v:shape>
-          <o:OLEObject Type="Embed" ProgID="Equation.DSMT4" ShapeID="_x0000_i1050" DrawAspect="Content" ObjectID="_1679662449" r:id="rId59"/>
+          <o:OLEObject Type="Embed" ProgID="Equation.DSMT4" ShapeID="_x0000_i1119" DrawAspect="Content" ObjectID="_1679664706" r:id="rId59"/>
         </w:object>
       </w:r>
       <w:r>
@@ -3259,13 +3259,13 @@
       <w:r>
         <w:rPr>
           <w:iCs/>
-          <w:position w:val="-4"/>
-        </w:rPr>
-        <w:object w:dxaOrig="200" w:dyaOrig="220" w14:anchorId="22173387">
-          <v:shape id="_x0000_i1051" type="#_x0000_t75" style="width:9.6pt;height:11.4pt" o:ole="">
+          <w:position w:val="-6"/>
+        </w:rPr>
+        <w:object w:dxaOrig="200" w:dyaOrig="240" w14:anchorId="22173387">
+          <v:shape id="_x0000_i1117" type="#_x0000_t75" style="width:9.75pt;height:12.75pt" o:ole="">
             <v:imagedata r:id="rId60" o:title=""/>
           </v:shape>
-          <o:OLEObject Type="Embed" ProgID="Equation.DSMT4" ShapeID="_x0000_i1051" DrawAspect="Content" ObjectID="_1679662450" r:id="rId61"/>
+          <o:OLEObject Type="Embed" ProgID="Equation.DSMT4" ShapeID="_x0000_i1117" DrawAspect="Content" ObjectID="_1679664707" r:id="rId61"/>
         </w:object>
       </w:r>
       <w:r>
@@ -3299,10 +3299,10 @@
           <w:lang w:val="en-US"/>
         </w:rPr>
         <w:object w:dxaOrig="1120" w:dyaOrig="380" w14:anchorId="1B62E4B1">
-          <v:shape id="_x0000_i1052" type="#_x0000_t75" style="width:56.4pt;height:18.6pt" o:ole="">
+          <v:shape id="_x0000_i1052" type="#_x0000_t75" style="width:56.25pt;height:18.75pt" o:ole="">
             <v:imagedata r:id="rId62" o:title=""/>
           </v:shape>
-          <o:OLEObject Type="Embed" ProgID="Equation.DSMT4" ShapeID="_x0000_i1052" DrawAspect="Content" ObjectID="_1679662451" r:id="rId63"/>
+          <o:OLEObject Type="Embed" ProgID="Equation.DSMT4" ShapeID="_x0000_i1052" DrawAspect="Content" ObjectID="_1679664708" r:id="rId63"/>
         </w:object>
       </w:r>
       <w:r>
@@ -3345,10 +3345,10 @@
           <w:lang w:val="en-US"/>
         </w:rPr>
         <w:object w:dxaOrig="340" w:dyaOrig="380" w14:anchorId="79A82239">
-          <v:shape id="_x0000_i1053" type="#_x0000_t75" style="width:17.4pt;height:18.6pt" o:ole="">
+          <v:shape id="_x0000_i1053" type="#_x0000_t75" style="width:17.25pt;height:18.75pt" o:ole="">
             <v:imagedata r:id="rId64" o:title=""/>
           </v:shape>
-          <o:OLEObject Type="Embed" ProgID="Equation.DSMT4" ShapeID="_x0000_i1053" DrawAspect="Content" ObjectID="_1679662452" r:id="rId65"/>
+          <o:OLEObject Type="Embed" ProgID="Equation.DSMT4" ShapeID="_x0000_i1053" DrawAspect="Content" ObjectID="_1679664709" r:id="rId65"/>
         </w:object>
       </w:r>
       <w:r>
@@ -3399,10 +3399,10 @@
           <w:position w:val="-12"/>
         </w:rPr>
         <w:object w:dxaOrig="360" w:dyaOrig="380" w14:anchorId="78FA2598">
-          <v:shape id="_x0000_i1054" type="#_x0000_t75" style="width:18pt;height:18.6pt" o:ole="">
+          <v:shape id="_x0000_i1054" type="#_x0000_t75" style="width:18pt;height:18.75pt" o:ole="">
             <v:imagedata r:id="rId66" o:title=""/>
           </v:shape>
-          <o:OLEObject Type="Embed" ProgID="Equation.DSMT4" ShapeID="_x0000_i1054" DrawAspect="Content" ObjectID="_1679662453" r:id="rId67"/>
+          <o:OLEObject Type="Embed" ProgID="Equation.DSMT4" ShapeID="_x0000_i1054" DrawAspect="Content" ObjectID="_1679664710" r:id="rId67"/>
         </w:object>
       </w:r>
       <w:r>
@@ -3451,10 +3451,10 @@
           <w:lang w:val="en-US"/>
         </w:rPr>
         <w:object w:dxaOrig="420" w:dyaOrig="380" w14:anchorId="66459FB1">
-          <v:shape id="_x0000_i1055" type="#_x0000_t75" style="width:21pt;height:18.6pt" o:ole="">
+          <v:shape id="_x0000_i1055" type="#_x0000_t75" style="width:21pt;height:18.75pt" o:ole="">
             <v:imagedata r:id="rId68" o:title=""/>
           </v:shape>
-          <o:OLEObject Type="Embed" ProgID="Equation.DSMT4" ShapeID="_x0000_i1055" DrawAspect="Content" ObjectID="_1679662454" r:id="rId69"/>
+          <o:OLEObject Type="Embed" ProgID="Equation.DSMT4" ShapeID="_x0000_i1055" DrawAspect="Content" ObjectID="_1679664711" r:id="rId69"/>
         </w:object>
       </w:r>
       <w:r>
@@ -3497,10 +3497,10 @@
           <w:lang w:val="en-US"/>
         </w:rPr>
         <w:object w:dxaOrig="460" w:dyaOrig="380" w14:anchorId="5009D2AA">
-          <v:shape id="_x0000_i1056" type="#_x0000_t75" style="width:23.4pt;height:18.6pt" o:ole="">
+          <v:shape id="_x0000_i1056" type="#_x0000_t75" style="width:23.25pt;height:18.75pt" o:ole="">
             <v:imagedata r:id="rId70" o:title=""/>
           </v:shape>
-          <o:OLEObject Type="Embed" ProgID="Equation.DSMT4" ShapeID="_x0000_i1056" DrawAspect="Content" ObjectID="_1679662455" r:id="rId71"/>
+          <o:OLEObject Type="Embed" ProgID="Equation.DSMT4" ShapeID="_x0000_i1056" DrawAspect="Content" ObjectID="_1679664712" r:id="rId71"/>
         </w:object>
       </w:r>
       <w:r>
@@ -3698,7 +3698,7 @@
           <v:shape id="_x0000_i1057" type="#_x0000_t75" style="width:300pt;height:63pt" o:ole="">
             <v:imagedata r:id="rId77" o:title=""/>
           </v:shape>
-          <o:OLEObject Type="Embed" ProgID="Equation.DSMT4" ShapeID="_x0000_i1057" DrawAspect="Content" ObjectID="_1679662456" r:id="rId78"/>
+          <o:OLEObject Type="Embed" ProgID="Equation.DSMT4" ShapeID="_x0000_i1057" DrawAspect="Content" ObjectID="_1679664713" r:id="rId78"/>
         </w:object>
       </w:r>
       <w:commentRangeEnd w:id="6"/>
@@ -3797,10 +3797,10 @@
           <w:position w:val="-12"/>
         </w:rPr>
         <w:object w:dxaOrig="5500" w:dyaOrig="380" w14:anchorId="0799BF8B">
-          <v:shape id="_x0000_i1058" type="#_x0000_t75" style="width:274.2pt;height:19.2pt" o:ole="">
+          <v:shape id="_x0000_i1058" type="#_x0000_t75" style="width:274.5pt;height:19.5pt" o:ole="">
             <v:imagedata r:id="rId79" o:title=""/>
           </v:shape>
-          <o:OLEObject Type="Embed" ProgID="Equation.DSMT4" ShapeID="_x0000_i1058" DrawAspect="Content" ObjectID="_1679662457" r:id="rId80"/>
+          <o:OLEObject Type="Embed" ProgID="Equation.DSMT4" ShapeID="_x0000_i1058" DrawAspect="Content" ObjectID="_1679664714" r:id="rId80"/>
         </w:object>
       </w:r>
       <w:r>
@@ -3870,10 +3870,10 @@
           <w:position w:val="-34"/>
         </w:rPr>
         <w:object w:dxaOrig="5400" w:dyaOrig="820" w14:anchorId="2986E128">
-          <v:shape id="_x0000_i1059" type="#_x0000_t75" style="width:270pt;height:40.8pt" o:ole="">
+          <v:shape id="_x0000_i1059" type="#_x0000_t75" style="width:270pt;height:40.5pt" o:ole="">
             <v:imagedata r:id="rId81" o:title=""/>
           </v:shape>
-          <o:OLEObject Type="Embed" ProgID="Equation.DSMT4" ShapeID="_x0000_i1059" DrawAspect="Content" ObjectID="_1679662458" r:id="rId82"/>
+          <o:OLEObject Type="Embed" ProgID="Equation.DSMT4" ShapeID="_x0000_i1059" DrawAspect="Content" ObjectID="_1679664715" r:id="rId82"/>
         </w:object>
       </w:r>
       <w:r>
@@ -3999,10 +3999,10 @@
           <w:position w:val="-86"/>
         </w:rPr>
         <w:object w:dxaOrig="5140" w:dyaOrig="1860" w14:anchorId="76F5CF39">
-          <v:shape id="_x0000_i1060" type="#_x0000_t75" style="width:256.2pt;height:93pt" o:ole="">
+          <v:shape id="_x0000_i1060" type="#_x0000_t75" style="width:256.5pt;height:93pt" o:ole="">
             <v:imagedata r:id="rId83" o:title=""/>
           </v:shape>
-          <o:OLEObject Type="Embed" ProgID="Equation.DSMT4" ShapeID="_x0000_i1060" DrawAspect="Content" ObjectID="_1679662459" r:id="rId84"/>
+          <o:OLEObject Type="Embed" ProgID="Equation.DSMT4" ShapeID="_x0000_i1060" DrawAspect="Content" ObjectID="_1679664716" r:id="rId84"/>
         </w:object>
       </w:r>
       <w:r>
@@ -4065,10 +4065,10 @@
           <w:position w:val="-88"/>
         </w:rPr>
         <w:object w:dxaOrig="5100" w:dyaOrig="1900" w14:anchorId="48BF223D">
-          <v:shape id="_x0000_i1061" type="#_x0000_t75" style="width:255pt;height:94.8pt" o:ole="">
+          <v:shape id="_x0000_i1061" type="#_x0000_t75" style="width:255pt;height:94.5pt" o:ole="">
             <v:imagedata r:id="rId85" o:title=""/>
           </v:shape>
-          <o:OLEObject Type="Embed" ProgID="Equation.DSMT4" ShapeID="_x0000_i1061" DrawAspect="Content" ObjectID="_1679662460" r:id="rId86"/>
+          <o:OLEObject Type="Embed" ProgID="Equation.DSMT4" ShapeID="_x0000_i1061" DrawAspect="Content" ObjectID="_1679664717" r:id="rId86"/>
         </w:object>
       </w:r>
       <w:r>
@@ -4130,10 +4130,10 @@
           <w:position w:val="-12"/>
         </w:rPr>
         <w:object w:dxaOrig="5020" w:dyaOrig="420" w14:anchorId="0054A9D4">
-          <v:shape id="_x0000_i1062" type="#_x0000_t75" style="width:251.4pt;height:21pt" o:ole="">
+          <v:shape id="_x0000_i1062" type="#_x0000_t75" style="width:251.25pt;height:21pt" o:ole="">
             <v:imagedata r:id="rId87" o:title=""/>
           </v:shape>
-          <o:OLEObject Type="Embed" ProgID="Equation.DSMT4" ShapeID="_x0000_i1062" DrawAspect="Content" ObjectID="_1679662461" r:id="rId88"/>
+          <o:OLEObject Type="Embed" ProgID="Equation.DSMT4" ShapeID="_x0000_i1062" DrawAspect="Content" ObjectID="_1679664718" r:id="rId88"/>
         </w:object>
       </w:r>
       <w:r>
@@ -4195,10 +4195,10 @@
           <w:position w:val="-12"/>
         </w:rPr>
         <w:object w:dxaOrig="4720" w:dyaOrig="420" w14:anchorId="0621CD17">
-          <v:shape id="_x0000_i1063" type="#_x0000_t75" style="width:236.4pt;height:21pt" o:ole="">
+          <v:shape id="_x0000_i1063" type="#_x0000_t75" style="width:236.25pt;height:21pt" o:ole="">
             <v:imagedata r:id="rId89" o:title=""/>
           </v:shape>
-          <o:OLEObject Type="Embed" ProgID="Equation.DSMT4" ShapeID="_x0000_i1063" DrawAspect="Content" ObjectID="_1679662462" r:id="rId90"/>
+          <o:OLEObject Type="Embed" ProgID="Equation.DSMT4" ShapeID="_x0000_i1063" DrawAspect="Content" ObjectID="_1679664719" r:id="rId90"/>
         </w:object>
       </w:r>
       <w:r>
@@ -4269,10 +4269,10 @@
           <w:position w:val="-12"/>
         </w:rPr>
         <w:object w:dxaOrig="520" w:dyaOrig="380" w14:anchorId="5987E204">
-          <v:shape id="_x0000_i1064" type="#_x0000_t75" style="width:25.8pt;height:19.2pt" o:ole="">
+          <v:shape id="_x0000_i1064" type="#_x0000_t75" style="width:25.5pt;height:19.5pt" o:ole="">
             <v:imagedata r:id="rId91" o:title=""/>
           </v:shape>
-          <o:OLEObject Type="Embed" ProgID="Equation.DSMT4" ShapeID="_x0000_i1064" DrawAspect="Content" ObjectID="_1679662463" r:id="rId92"/>
+          <o:OLEObject Type="Embed" ProgID="Equation.DSMT4" ShapeID="_x0000_i1064" DrawAspect="Content" ObjectID="_1679664720" r:id="rId92"/>
         </w:object>
       </w:r>
       <w:r>
@@ -4301,10 +4301,10 @@
           <w:position w:val="-4"/>
         </w:rPr>
         <w:object w:dxaOrig="740" w:dyaOrig="340" w14:anchorId="5D645CC5">
-          <v:shape id="_x0000_i1065" type="#_x0000_t75" style="width:37.8pt;height:16.8pt" o:ole="">
+          <v:shape id="_x0000_i1065" type="#_x0000_t75" style="width:37.5pt;height:16.5pt" o:ole="">
             <v:imagedata r:id="rId93" o:title=""/>
           </v:shape>
-          <o:OLEObject Type="Embed" ProgID="Equation.DSMT4" ShapeID="_x0000_i1065" DrawAspect="Content" ObjectID="_1679662464" r:id="rId94"/>
+          <o:OLEObject Type="Embed" ProgID="Equation.DSMT4" ShapeID="_x0000_i1065" DrawAspect="Content" ObjectID="_1679664721" r:id="rId94"/>
         </w:object>
       </w:r>
       <w:r>
@@ -4326,10 +4326,10 @@
           <w:position w:val="-12"/>
         </w:rPr>
         <w:object w:dxaOrig="499" w:dyaOrig="380" w14:anchorId="0B31279A">
-          <v:shape id="_x0000_i1066" type="#_x0000_t75" style="width:25.2pt;height:19.2pt" o:ole="">
+          <v:shape id="_x0000_i1066" type="#_x0000_t75" style="width:25.5pt;height:19.5pt" o:ole="">
             <v:imagedata r:id="rId95" o:title=""/>
           </v:shape>
-          <o:OLEObject Type="Embed" ProgID="Equation.DSMT4" ShapeID="_x0000_i1066" DrawAspect="Content" ObjectID="_1679662465" r:id="rId96"/>
+          <o:OLEObject Type="Embed" ProgID="Equation.DSMT4" ShapeID="_x0000_i1066" DrawAspect="Content" ObjectID="_1679664722" r:id="rId96"/>
         </w:object>
       </w:r>
       <w:r>
@@ -4364,10 +4364,10 @@
           <w:position w:val="-4"/>
         </w:rPr>
         <w:object w:dxaOrig="740" w:dyaOrig="340" w14:anchorId="7868EBD9">
-          <v:shape id="_x0000_i1067" type="#_x0000_t75" style="width:37.8pt;height:16.8pt" o:ole="">
+          <v:shape id="_x0000_i1067" type="#_x0000_t75" style="width:37.5pt;height:16.5pt" o:ole="">
             <v:imagedata r:id="rId97" o:title=""/>
           </v:shape>
-          <o:OLEObject Type="Embed" ProgID="Equation.DSMT4" ShapeID="_x0000_i1067" DrawAspect="Content" ObjectID="_1679662466" r:id="rId98"/>
+          <o:OLEObject Type="Embed" ProgID="Equation.DSMT4" ShapeID="_x0000_i1067" DrawAspect="Content" ObjectID="_1679664723" r:id="rId98"/>
         </w:object>
       </w:r>
       <w:r>
@@ -4400,10 +4400,10 @@
           <w:position w:val="-12"/>
         </w:rPr>
         <w:object w:dxaOrig="8059" w:dyaOrig="420" w14:anchorId="2A06538F">
-          <v:shape id="_x0000_i1068" type="#_x0000_t75" style="width:403.2pt;height:21pt" o:ole="">
+          <v:shape id="_x0000_i1068" type="#_x0000_t75" style="width:403.5pt;height:21pt" o:ole="">
             <v:imagedata r:id="rId99" o:title=""/>
           </v:shape>
-          <o:OLEObject Type="Embed" ProgID="Equation.DSMT4" ShapeID="_x0000_i1068" DrawAspect="Content" ObjectID="_1679662467" r:id="rId100"/>
+          <o:OLEObject Type="Embed" ProgID="Equation.DSMT4" ShapeID="_x0000_i1068" DrawAspect="Content" ObjectID="_1679664724" r:id="rId100"/>
         </w:object>
       </w:r>
       <w:r>
@@ -4471,7 +4471,19 @@
         <w:rPr>
           <w:rFonts w:eastAsiaTheme="minorEastAsia"/>
         </w:rPr>
-        <w:t>наиболее оптимальной</w:t>
+        <w:t>наиболее</w:t>
+      </w:r>
+      <w:r>
+        <w:rPr>
+          <w:rFonts w:eastAsiaTheme="minorEastAsia"/>
+        </w:rPr>
+        <w:t xml:space="preserve"> </w:t>
+      </w:r>
+      <w:r>
+        <w:rPr>
+          <w:rFonts w:eastAsiaTheme="minorEastAsia"/>
+        </w:rPr>
+        <w:t>оптимальной</w:t>
       </w:r>
       <w:proofErr w:type="gramEnd"/>
       <w:r>
@@ -4581,21 +4593,13 @@
         </w:rPr>
         <w:t xml:space="preserve"> </w:t>
       </w:r>
-      <w:commentRangeStart w:id="7"/>
       <w:r>
         <w:rPr>
           <w:rFonts w:eastAsiaTheme="minorEastAsia"/>
           <w:sz w:val="24"/>
           <w:szCs w:val="24"/>
         </w:rPr>
-        <w:t xml:space="preserve">График циклограммы </w:t>
-      </w:r>
-      <w:commentRangeEnd w:id="7"/>
-      <w:r>
-        <w:rPr>
-          <w:rStyle w:val="ad"/>
-        </w:rPr>
-        <w:commentReference w:id="7"/>
+        <w:t xml:space="preserve">Циклограмма </w:t>
       </w:r>
       <w:r>
         <w:rPr>
@@ -4634,25 +4638,25 @@
       <w:r>
         <w:tab/>
       </w:r>
-      <w:commentRangeStart w:id="8"/>
-      <w:r>
-        <w:rPr>
-          <w:position w:val="-32"/>
-        </w:rPr>
-        <w:object w:dxaOrig="5120" w:dyaOrig="760" w14:anchorId="55DA29FC">
-          <v:shape id="_x0000_i1069" type="#_x0000_t75" style="width:255.6pt;height:38.4pt" o:ole="">
+      <w:commentRangeStart w:id="7"/>
+      <w:r>
+        <w:rPr>
+          <w:position w:val="-12"/>
+        </w:rPr>
+        <w:object w:dxaOrig="3360" w:dyaOrig="380" w14:anchorId="55DA29FC">
+          <v:shape id="_x0000_i1100" type="#_x0000_t75" style="width:168pt;height:19.5pt" o:ole="">
             <v:imagedata r:id="rId102" o:title=""/>
           </v:shape>
-          <o:OLEObject Type="Embed" ProgID="Equation.DSMT4" ShapeID="_x0000_i1069" DrawAspect="Content" ObjectID="_1679662468" r:id="rId103"/>
+          <o:OLEObject Type="Embed" ProgID="Equation.DSMT4" ShapeID="_x0000_i1100" DrawAspect="Content" ObjectID="_1679664725" r:id="rId103"/>
         </w:object>
       </w:r>
-      <w:commentRangeEnd w:id="8"/>
+      <w:commentRangeEnd w:id="7"/>
       <w:r>
         <w:rPr>
           <w:rStyle w:val="ad"/>
           <w:rFonts w:eastAsiaTheme="minorHAnsi"/>
         </w:rPr>
-        <w:commentReference w:id="8"/>
+        <w:commentReference w:id="7"/>
       </w:r>
       <w:r>
         <w:tab/>
@@ -4701,61 +4705,36 @@
         <w:fldChar w:fldCharType="end"/>
       </w:r>
     </w:p>
-    <w:commentRangeStart w:id="9"/>
-    <w:p>
-      <w:pPr>
-        <w:ind w:firstLine="0"/>
-        <w:jc w:val="center"/>
-      </w:pPr>
+    <w:p>
+      <w:pPr>
+        <w:ind w:firstLine="708"/>
+        <w:rPr>
+          <w:rFonts w:eastAsiaTheme="minorEastAsia"/>
+        </w:rPr>
+      </w:pPr>
+      <w:r>
+        <w:rPr>
+          <w:rFonts w:eastAsiaTheme="minorEastAsia"/>
+        </w:rPr>
+        <w:t>Возьмем угол поворота шарнира</w:t>
+      </w:r>
+    </w:p>
+    <w:p>
+      <w:pPr>
+        <w:pStyle w:val="MTDisplayEquation"/>
+      </w:pPr>
+      <w:r>
+        <w:tab/>
+      </w:r>
       <w:r>
         <w:rPr>
           <w:position w:val="-12"/>
         </w:rPr>
-        <w:object w:dxaOrig="3420" w:dyaOrig="380" w14:anchorId="1052493E">
-          <v:shape id="_x0000_i1195" type="#_x0000_t75" style="width:171pt;height:19.2pt" o:ole="">
+        <w:object w:dxaOrig="1200" w:dyaOrig="380" w14:anchorId="102F8CD2">
+          <v:shape id="_x0000_i1088" type="#_x0000_t75" style="width:60pt;height:18.75pt" o:ole="">
             <v:imagedata r:id="rId104" o:title=""/>
           </v:shape>
-          <o:OLEObject Type="Embed" ProgID="Equation.DSMT4" ShapeID="_x0000_i1195" DrawAspect="Content" ObjectID="_1679662469" r:id="rId105"/>
-        </w:object>
-      </w:r>
-      <w:commentRangeEnd w:id="9"/>
-      <w:r>
-        <w:rPr>
-          <w:rStyle w:val="ad"/>
-        </w:rPr>
-        <w:commentReference w:id="9"/>
-      </w:r>
-    </w:p>
-    <w:p>
-      <w:pPr>
-        <w:ind w:firstLine="708"/>
-        <w:rPr>
-          <w:rFonts w:eastAsiaTheme="minorEastAsia"/>
-        </w:rPr>
-      </w:pPr>
-      <w:r>
-        <w:rPr>
-          <w:rFonts w:eastAsiaTheme="minorEastAsia"/>
-        </w:rPr>
-        <w:t>Возьмем угол поворота шарнира:</w:t>
-      </w:r>
-    </w:p>
-    <w:p>
-      <w:pPr>
-        <w:pStyle w:val="MTDisplayEquation"/>
-      </w:pPr>
-      <w:r>
-        <w:tab/>
-      </w:r>
-      <w:r>
-        <w:rPr>
-          <w:position w:val="-12"/>
-        </w:rPr>
-        <w:object w:dxaOrig="1260" w:dyaOrig="380" w14:anchorId="102F8CD2">
-          <v:shape id="_x0000_i1070" type="#_x0000_t75" style="width:63pt;height:18.6pt" o:ole="">
-            <v:imagedata r:id="rId106" o:title=""/>
-          </v:shape>
-          <o:OLEObject Type="Embed" ProgID="Equation.DSMT4" ShapeID="_x0000_i1070" DrawAspect="Content" ObjectID="_1679662470" r:id="rId107"/>
+          <o:OLEObject Type="Embed" ProgID="Equation.DSMT4" ShapeID="_x0000_i1088" DrawAspect="Content" ObjectID="_1679664726" r:id="rId105"/>
         </w:object>
       </w:r>
       <w:r>
@@ -4818,20 +4797,6 @@
         </w:rPr>
         <w:t>Тогда время движения шарнира равно</w:t>
       </w:r>
-      <w:commentRangeStart w:id="10"/>
-      <w:r>
-        <w:rPr>
-          <w:rFonts w:eastAsiaTheme="minorEastAsia"/>
-        </w:rPr>
-        <w:t>:</w:t>
-      </w:r>
-      <w:commentRangeEnd w:id="10"/>
-      <w:r>
-        <w:rPr>
-          <w:rStyle w:val="ad"/>
-        </w:rPr>
-        <w:commentReference w:id="10"/>
-      </w:r>
     </w:p>
     <w:p>
       <w:pPr>
@@ -4844,11 +4809,11 @@
         <w:rPr>
           <w:position w:val="-32"/>
         </w:rPr>
-        <w:object w:dxaOrig="2680" w:dyaOrig="760" w14:anchorId="39A8FEB8">
-          <v:shape id="_x0000_i1071" type="#_x0000_t75" style="width:134.4pt;height:38.4pt" o:ole="">
-            <v:imagedata r:id="rId108" o:title=""/>
+        <w:object w:dxaOrig="2560" w:dyaOrig="760" w14:anchorId="39A8FEB8">
+          <v:shape id="_x0000_i1090" type="#_x0000_t75" style="width:128.25pt;height:38.25pt" o:ole="">
+            <v:imagedata r:id="rId106" o:title=""/>
           </v:shape>
-          <o:OLEObject Type="Embed" ProgID="Equation.DSMT4" ShapeID="_x0000_i1071" DrawAspect="Content" ObjectID="_1679662471" r:id="rId109"/>
+          <o:OLEObject Type="Embed" ProgID="Equation.DSMT4" ShapeID="_x0000_i1090" DrawAspect="Content" ObjectID="_1679664727" r:id="rId107"/>
         </w:object>
       </w:r>
       <w:r>
@@ -4924,11 +4889,11 @@
         <w:rPr>
           <w:position w:val="-10"/>
         </w:rPr>
-        <w:object w:dxaOrig="3580" w:dyaOrig="340" w14:anchorId="5A2F3F2B">
-          <v:shape id="_x0000_i1072" type="#_x0000_t75" style="width:179.4pt;height:17.4pt" o:ole="">
-            <v:imagedata r:id="rId110" o:title=""/>
+        <w:object w:dxaOrig="3440" w:dyaOrig="340" w14:anchorId="5A2F3F2B">
+          <v:shape id="_x0000_i1092" type="#_x0000_t75" style="width:172.5pt;height:17.25pt" o:ole="">
+            <v:imagedata r:id="rId108" o:title=""/>
           </v:shape>
-          <o:OLEObject Type="Embed" ProgID="Equation.DSMT4" ShapeID="_x0000_i1072" DrawAspect="Content" ObjectID="_1679662472" r:id="rId111"/>
+          <o:OLEObject Type="Embed" ProgID="Equation.DSMT4" ShapeID="_x0000_i1092" DrawAspect="Content" ObjectID="_1679664728" r:id="rId109"/>
         </w:object>
       </w:r>
       <w:r>
@@ -4997,51 +4962,51 @@
           <w:position w:val="-12"/>
         </w:rPr>
         <w:object w:dxaOrig="340" w:dyaOrig="380" w14:anchorId="5A5AD3FF">
-          <v:shape id="_x0000_i1073" type="#_x0000_t75" style="width:17.4pt;height:18.6pt" o:ole="">
+          <v:shape id="_x0000_i1094" type="#_x0000_t75" style="width:17.25pt;height:18.75pt" o:ole="">
+            <v:imagedata r:id="rId110" o:title=""/>
+          </v:shape>
+          <o:OLEObject Type="Embed" ProgID="Equation.DSMT4" ShapeID="_x0000_i1094" DrawAspect="Content" ObjectID="_1679664729" r:id="rId111"/>
+        </w:object>
+      </w:r>
+      <w:r>
+        <w:rPr>
+          <w:rFonts w:eastAsiaTheme="minorEastAsia"/>
+        </w:rPr>
+        <w:t xml:space="preserve"> </w:t>
+      </w:r>
+      <w:r>
+        <w:rPr>
+          <w:rFonts w:eastAsiaTheme="minorEastAsia"/>
+        </w:rPr>
+        <w:t>на рисунке 2.3):</w:t>
+      </w:r>
+    </w:p>
+    <w:p>
+      <w:pPr>
+        <w:pStyle w:val="MTDisplayEquation"/>
+      </w:pPr>
+      <w:r>
+        <w:tab/>
+      </w:r>
+      <w:commentRangeStart w:id="8"/>
+      <w:r>
+        <w:rPr>
+          <w:position w:val="-32"/>
+        </w:rPr>
+        <w:object w:dxaOrig="3960" w:dyaOrig="760" w14:anchorId="535F1179">
+          <v:shape id="_x0000_i1102" type="#_x0000_t75" style="width:198.75pt;height:38.25pt" o:ole="">
             <v:imagedata r:id="rId112" o:title=""/>
           </v:shape>
-          <o:OLEObject Type="Embed" ProgID="Equation.DSMT4" ShapeID="_x0000_i1073" DrawAspect="Content" ObjectID="_1679662473" r:id="rId113"/>
+          <o:OLEObject Type="Embed" ProgID="Equation.DSMT4" ShapeID="_x0000_i1102" DrawAspect="Content" ObjectID="_1679664730" r:id="rId113"/>
         </w:object>
       </w:r>
-      <w:r>
-        <w:rPr>
-          <w:rFonts w:eastAsiaTheme="minorEastAsia"/>
-        </w:rPr>
-        <w:t xml:space="preserve"> </w:t>
-      </w:r>
-      <w:r>
-        <w:rPr>
-          <w:rFonts w:eastAsiaTheme="minorEastAsia"/>
-        </w:rPr>
-        <w:t>на рисунке 2.3):</w:t>
-      </w:r>
-    </w:p>
-    <w:p>
-      <w:pPr>
-        <w:pStyle w:val="MTDisplayEquation"/>
-      </w:pPr>
-      <w:r>
-        <w:tab/>
-      </w:r>
-      <w:commentRangeStart w:id="11"/>
-      <w:r>
-        <w:rPr>
-          <w:position w:val="-32"/>
-        </w:rPr>
-        <w:object w:dxaOrig="3879" w:dyaOrig="760" w14:anchorId="535F1179">
-          <v:shape id="_x0000_i1074" type="#_x0000_t75" style="width:194.4pt;height:38.4pt" o:ole="">
-            <v:imagedata r:id="rId114" o:title=""/>
-          </v:shape>
-          <o:OLEObject Type="Embed" ProgID="Equation.DSMT4" ShapeID="_x0000_i1074" DrawAspect="Content" ObjectID="_1679662474" r:id="rId115"/>
-        </w:object>
-      </w:r>
-      <w:commentRangeEnd w:id="11"/>
+      <w:commentRangeEnd w:id="8"/>
       <w:r>
         <w:rPr>
           <w:rStyle w:val="ad"/>
           <w:rFonts w:eastAsiaTheme="minorHAnsi"/>
         </w:rPr>
-        <w:commentReference w:id="11"/>
+        <w:commentReference w:id="8"/>
       </w:r>
       <w:r>
         <w:tab/>
@@ -5101,7 +5066,13 @@
         <w:rPr>
           <w:rFonts w:eastAsiaTheme="minorEastAsia"/>
         </w:rPr>
-        <w:t>Угловое ускорение, соответствующее трапецеидальной циклограмме, равно:</w:t>
+        <w:t>У</w:t>
+      </w:r>
+      <w:r>
+        <w:rPr>
+          <w:rFonts w:eastAsiaTheme="minorEastAsia"/>
+        </w:rPr>
+        <w:t>гловое ускорение, соответствующее трапецеидальной циклограмме, равно</w:t>
       </w:r>
     </w:p>
     <w:p>
@@ -5115,11 +5086,11 @@
         <w:rPr>
           <w:position w:val="-32"/>
         </w:rPr>
-        <w:object w:dxaOrig="3000" w:dyaOrig="760" w14:anchorId="0A189F77">
-          <v:shape id="_x0000_i1075" type="#_x0000_t75" style="width:150pt;height:38.4pt" o:ole="">
-            <v:imagedata r:id="rId116" o:title=""/>
+        <w:object w:dxaOrig="3220" w:dyaOrig="760" w14:anchorId="0A189F77">
+          <v:shape id="_x0000_i1104" type="#_x0000_t75" style="width:161.25pt;height:38.25pt" o:ole="">
+            <v:imagedata r:id="rId114" o:title=""/>
           </v:shape>
-          <o:OLEObject Type="Embed" ProgID="Equation.DSMT4" ShapeID="_x0000_i1075" DrawAspect="Content" ObjectID="_1679662475" r:id="rId117"/>
+          <o:OLEObject Type="Embed" ProgID="Equation.DSMT4" ShapeID="_x0000_i1104" DrawAspect="Content" ObjectID="_1679664731" r:id="rId115"/>
         </w:object>
       </w:r>
       <w:r>
@@ -5180,7 +5151,13 @@
         <w:rPr>
           <w:rFonts w:eastAsiaTheme="minorEastAsia"/>
         </w:rPr>
-        <w:t>Динамический момент в данной расчетной модели равен моменту сил инерции:</w:t>
+        <w:t>Д</w:t>
+      </w:r>
+      <w:r>
+        <w:rPr>
+          <w:rFonts w:eastAsiaTheme="minorEastAsia"/>
+        </w:rPr>
+        <w:t>инамический момент в данной расчетной модели равен моменту сил инерции</w:t>
       </w:r>
     </w:p>
     <w:p>
@@ -5194,11 +5171,11 @@
         <w:rPr>
           <w:position w:val="-12"/>
         </w:rPr>
-        <w:object w:dxaOrig="5080" w:dyaOrig="380" w14:anchorId="69B88FD5">
-          <v:shape id="_x0000_i1076" type="#_x0000_t75" style="width:254.4pt;height:18.6pt" o:ole="">
-            <v:imagedata r:id="rId118" o:title=""/>
+        <w:object w:dxaOrig="4959" w:dyaOrig="380" w14:anchorId="69B88FD5">
+          <v:shape id="_x0000_i1110" type="#_x0000_t75" style="width:248.25pt;height:18.75pt" o:ole="">
+            <v:imagedata r:id="rId116" o:title=""/>
           </v:shape>
-          <o:OLEObject Type="Embed" ProgID="Equation.DSMT4" ShapeID="_x0000_i1076" DrawAspect="Content" ObjectID="_1679662476" r:id="rId119"/>
+          <o:OLEObject Type="Embed" ProgID="Equation.DSMT4" ShapeID="_x0000_i1110" DrawAspect="Content" ObjectID="_1679664732" r:id="rId117"/>
         </w:object>
       </w:r>
       <w:r>
@@ -5248,10 +5225,48 @@
         <w:fldChar w:fldCharType="end"/>
       </w:r>
     </w:p>
-    <w:commentRangeStart w:id="12"/>
-    <w:p>
-      <w:pPr>
-        <w:ind w:firstLine="1134"/>
+    <w:p>
+      <w:pPr>
+        <w:pStyle w:val="MTDisplayEquation"/>
+      </w:pPr>
+      <w:r>
+        <w:t xml:space="preserve">где </w:t>
+      </w:r>
+      <w:commentRangeStart w:id="9"/>
+      <w:r>
+        <w:rPr>
+          <w:position w:val="-12"/>
+        </w:rPr>
+        <w:object w:dxaOrig="499" w:dyaOrig="380" w14:anchorId="4C147357">
+          <v:shape id="_x0000_i1112" type="#_x0000_t75" style="width:24.75pt;height:18.75pt" o:ole="">
+            <v:imagedata r:id="rId118" o:title=""/>
+          </v:shape>
+          <o:OLEObject Type="Embed" ProgID="Equation.DSMT4" ShapeID="_x0000_i1112" DrawAspect="Content" ObjectID="_1679664733" r:id="rId119"/>
+        </w:object>
+      </w:r>
+      <w:r>
+        <w:t xml:space="preserve"> </w:t>
+      </w:r>
+      <w:r>
+        <w:t xml:space="preserve">– </w:t>
+      </w:r>
+      <w:r>
+        <w:t>момент инерции всего манипулятора</w:t>
+      </w:r>
+      <w:commentRangeEnd w:id="9"/>
+      <w:r>
+        <w:rPr>
+          <w:rStyle w:val="ad"/>
+        </w:rPr>
+        <w:commentReference w:id="9"/>
+      </w:r>
+      <w:r>
+        <w:t>.</w:t>
+      </w:r>
+    </w:p>
+    <w:p>
+      <w:pPr>
+        <w:ind w:firstLine="708"/>
         <w:rPr>
           <w:rFonts w:eastAsiaTheme="minorEastAsia"/>
         </w:rPr>
@@ -5259,77 +5274,26 @@
       <w:r>
         <w:rPr>
           <w:rFonts w:eastAsiaTheme="minorEastAsia"/>
+        </w:rPr>
+        <w:t>Необходимый общий крутящий момент</w:t>
+      </w:r>
+    </w:p>
+    <w:p>
+      <w:pPr>
+        <w:pStyle w:val="MTDisplayEquation"/>
+      </w:pPr>
+      <w:r>
+        <w:tab/>
+      </w:r>
+      <w:r>
+        <w:rPr>
           <w:position w:val="-12"/>
         </w:rPr>
-        <w:object w:dxaOrig="499" w:dyaOrig="380" w14:anchorId="4C147357">
-          <v:shape id="_x0000_i1077" type="#_x0000_t75" style="width:24.6pt;height:18.6pt" o:ole="">
+        <w:object w:dxaOrig="4720" w:dyaOrig="380" w14:anchorId="7D1E7BA0">
+          <v:shape id="_x0000_i1114" type="#_x0000_t75" style="width:236.25pt;height:18.75pt" o:ole="">
             <v:imagedata r:id="rId120" o:title=""/>
           </v:shape>
-          <o:OLEObject Type="Embed" ProgID="Equation.DSMT4" ShapeID="_x0000_i1077" DrawAspect="Content" ObjectID="_1679662477" r:id="rId121"/>
-        </w:object>
-      </w:r>
-      <w:r>
-        <w:rPr>
-          <w:rFonts w:eastAsiaTheme="minorEastAsia"/>
-        </w:rPr>
-        <w:t xml:space="preserve"> </w:t>
-      </w:r>
-      <w:r>
-        <w:rPr>
-          <w:rFonts w:eastAsiaTheme="minorEastAsia"/>
-        </w:rPr>
-        <w:t xml:space="preserve">– </w:t>
-      </w:r>
-      <w:r>
-        <w:rPr>
-          <w:rFonts w:eastAsiaTheme="minorEastAsia"/>
-        </w:rPr>
-        <w:t>момент инерции всего манипулятора</w:t>
-      </w:r>
-      <w:commentRangeEnd w:id="12"/>
-      <w:r>
-        <w:rPr>
-          <w:rStyle w:val="ad"/>
-        </w:rPr>
-        <w:commentReference w:id="12"/>
-      </w:r>
-      <w:r>
-        <w:rPr>
-          <w:rFonts w:eastAsiaTheme="minorEastAsia"/>
-        </w:rPr>
-        <w:t>.</w:t>
-      </w:r>
-    </w:p>
-    <w:p>
-      <w:pPr>
-        <w:ind w:firstLine="708"/>
-        <w:rPr>
-          <w:rFonts w:eastAsiaTheme="minorEastAsia"/>
-        </w:rPr>
-      </w:pPr>
-      <w:r>
-        <w:rPr>
-          <w:rFonts w:eastAsiaTheme="minorEastAsia"/>
-        </w:rPr>
-        <w:t>Необходимый общий крутящий момент:</w:t>
-      </w:r>
-    </w:p>
-    <w:p>
-      <w:pPr>
-        <w:pStyle w:val="MTDisplayEquation"/>
-      </w:pPr>
-      <w:r>
-        <w:tab/>
-      </w:r>
-      <w:r>
-        <w:rPr>
-          <w:position w:val="-12"/>
-        </w:rPr>
-        <w:object w:dxaOrig="4920" w:dyaOrig="380" w14:anchorId="7D1E7BA0">
-          <v:shape id="_x0000_i1078" type="#_x0000_t75" style="width:246pt;height:18.6pt" o:ole="">
-            <v:imagedata r:id="rId122" o:title=""/>
-          </v:shape>
-          <o:OLEObject Type="Embed" ProgID="Equation.DSMT4" ShapeID="_x0000_i1078" DrawAspect="Content" ObjectID="_1679662478" r:id="rId123"/>
+          <o:OLEObject Type="Embed" ProgID="Equation.DSMT4" ShapeID="_x0000_i1114" DrawAspect="Content" ObjectID="_1679664734" r:id="rId121"/>
         </w:object>
       </w:r>
       <w:r>
@@ -5390,7 +5354,7 @@
         <w:rPr>
           <w:rFonts w:eastAsiaTheme="minorEastAsia"/>
         </w:rPr>
-        <w:t>Необходимая полезная мощность на выходе мотор-редуктора:</w:t>
+        <w:t>Необходимая полезная мощность на выходе мотор-редуктора</w:t>
       </w:r>
     </w:p>
     <w:p>
@@ -5404,11 +5368,11 @@
         <w:rPr>
           <w:position w:val="-12"/>
         </w:rPr>
-        <w:object w:dxaOrig="4099" w:dyaOrig="380" w14:anchorId="7514BEEE">
-          <v:shape id="_x0000_i1079" type="#_x0000_t75" style="width:204.6pt;height:18.6pt" o:ole="">
-            <v:imagedata r:id="rId124" o:title=""/>
+        <w:object w:dxaOrig="3980" w:dyaOrig="380" w14:anchorId="7514BEEE">
+          <v:shape id="_x0000_i1108" type="#_x0000_t75" style="width:198.75pt;height:18.75pt" o:ole="">
+            <v:imagedata r:id="rId122" o:title=""/>
           </v:shape>
-          <o:OLEObject Type="Embed" ProgID="Equation.DSMT4" ShapeID="_x0000_i1079" DrawAspect="Content" ObjectID="_1679662479" r:id="rId125"/>
+          <o:OLEObject Type="Embed" ProgID="Equation.DSMT4" ShapeID="_x0000_i1108" DrawAspect="Content" ObjectID="_1679664735" r:id="rId123"/>
         </w:object>
       </w:r>
       <w:r>
@@ -5468,37 +5432,37 @@
         <w:rPr>
           <w:lang w:eastAsia="ru-RU"/>
         </w:rPr>
+        <w:t xml:space="preserve">Аналогичным образом рассчитаем пиковые момент и мощность </w:t>
+      </w:r>
+      <w:r>
+        <w:rPr>
+          <w:lang w:eastAsia="ru-RU"/>
+        </w:rPr>
+        <w:t>остальных шарниров</w:t>
+      </w:r>
+      <w:r>
+        <w:rPr>
+          <w:lang w:eastAsia="ru-RU"/>
+        </w:rPr>
+        <w:t>. Результаты расчетов представлены в сводной таблице 2.2.</w:t>
+      </w:r>
+    </w:p>
+    <w:p>
+      <w:pPr>
+        <w:rPr>
+          <w:lang w:eastAsia="ru-RU"/>
+        </w:rPr>
+      </w:pPr>
+    </w:p>
+    <w:p>
+      <w:pPr>
+        <w:pStyle w:val="a9"/>
+        <w:rPr>
+          <w:lang w:eastAsia="ru-RU"/>
+        </w:rPr>
+      </w:pPr>
+      <w:r>
         <w:lastRenderedPageBreak/>
-        <w:t xml:space="preserve">Аналогичным образом рассчитаем пиковые момент и мощность </w:t>
-      </w:r>
-      <w:r>
-        <w:rPr>
-          <w:lang w:eastAsia="ru-RU"/>
-        </w:rPr>
-        <w:t>остальных шарниров</w:t>
-      </w:r>
-      <w:r>
-        <w:rPr>
-          <w:lang w:eastAsia="ru-RU"/>
-        </w:rPr>
-        <w:t>. Результаты расчетов представлены в сводной таблице 2.2.</w:t>
-      </w:r>
-    </w:p>
-    <w:p>
-      <w:pPr>
-        <w:rPr>
-          <w:lang w:eastAsia="ru-RU"/>
-        </w:rPr>
-      </w:pPr>
-    </w:p>
-    <w:p>
-      <w:pPr>
-        <w:pStyle w:val="a9"/>
-        <w:rPr>
-          <w:lang w:eastAsia="ru-RU"/>
-        </w:rPr>
-      </w:pPr>
-      <w:r>
         <w:t xml:space="preserve">Таблица </w:t>
       </w:r>
       <w:fldSimple w:instr=" STYLEREF 1 \s ">
@@ -5837,15 +5801,31 @@
       <w:pPr>
         <w:pStyle w:val="3"/>
       </w:pPr>
-      <w:bookmarkStart w:id="13" w:name="_Toc69048160"/>
+      <w:bookmarkStart w:id="10" w:name="_Toc69048160"/>
       <w:r>
         <w:t>Выбор сервоприводов</w:t>
       </w:r>
-      <w:bookmarkEnd w:id="13"/>
+      <w:bookmarkEnd w:id="10"/>
     </w:p>
     <w:p>
       <w:r>
         <w:t>В таблице 2.3 указаны сервоприводы, выбранные в соответствии с требуемыми моментами и мощностями шарниров.</w:t>
+      </w:r>
+    </w:p>
+    <w:p>
+      <w:pPr>
+        <w:ind w:firstLine="0"/>
+        <w:rPr>
+          <w:sz w:val="24"/>
+          <w:szCs w:val="24"/>
+        </w:rPr>
+      </w:pPr>
+      <w:r>
+        <w:rPr>
+          <w:sz w:val="24"/>
+          <w:szCs w:val="24"/>
+        </w:rPr>
+        <w:t>Таблица 2.3 - Сервоприводы</w:t>
       </w:r>
     </w:p>
     <w:tbl>
@@ -5971,10 +5951,10 @@
                 <w:position w:val="-4"/>
               </w:rPr>
               <w:object w:dxaOrig="600" w:dyaOrig="279" w14:anchorId="08CD55E9">
-                <v:shape id="_x0000_i1080" type="#_x0000_t75" style="width:30pt;height:14.4pt" o:ole="">
-                  <v:imagedata r:id="rId126" o:title=""/>
+                <v:shape id="_x0000_i1081" type="#_x0000_t75" style="width:30pt;height:14.25pt" o:ole="">
+                  <v:imagedata r:id="rId124" o:title=""/>
                 </v:shape>
-                <o:OLEObject Type="Embed" ProgID="Equation.DSMT4" ShapeID="_x0000_i1080" DrawAspect="Content" ObjectID="_1679662480" r:id="rId127"/>
+                <o:OLEObject Type="Embed" ProgID="Equation.DSMT4" ShapeID="_x0000_i1081" DrawAspect="Content" ObjectID="_1679664736" r:id="rId125"/>
               </w:object>
             </w:r>
           </w:p>
@@ -6130,8 +6110,8 @@
     </w:tbl>
     <w:p/>
     <w:sectPr>
-      <w:footerReference w:type="default" r:id="rId128"/>
-      <w:footerReference w:type="first" r:id="rId129"/>
+      <w:footerReference w:type="default" r:id="rId126"/>
+      <w:footerReference w:type="first" r:id="rId127"/>
       <w:pgSz w:w="11906" w:h="16838"/>
       <w:pgMar w:top="1134" w:right="850" w:bottom="1134" w:left="1701" w:header="708" w:footer="708" w:gutter="0"/>
       <w:cols w:space="708"/>
@@ -6207,7 +6187,7 @@
       </w:r>
     </w:p>
   </w:comment>
-  <w:comment w:id="7" w:author="Илья Паньков" w:date="2021-04-11T15:48:00Z" w:initials="ИП">
+  <w:comment w:id="7" w:author="Илья Паньков" w:date="2021-04-11T15:49:00Z" w:initials="ИП">
     <w:p>
       <w:pPr>
         <w:pStyle w:val="ae"/>
@@ -6219,11 +6199,11 @@
         <w:annotationRef/>
       </w:r>
       <w:r>
-        <w:t>Циклограмма — это ведь, вроде, и так график. Может лучше оставить просто «циклограмма»?</w:t>
+        <w:t>Вот так вот — с указанием единиц измерения в расчётах — я бы писать не стал. Ниже привёл образец, как я бы это оформил.</w:t>
       </w:r>
     </w:p>
   </w:comment>
-  <w:comment w:id="8" w:author="Илья Паньков" w:date="2021-04-11T15:49:00Z" w:initials="ИП">
+  <w:comment w:id="8" w:author="Илья Паньков" w:date="2021-04-11T15:57:00Z" w:initials="ИП">
     <w:p>
       <w:pPr>
         <w:pStyle w:val="ae"/>
@@ -6235,68 +6215,11 @@
         <w:annotationRef/>
       </w:r>
       <w:r>
-        <w:t>Вот так вот — с указанием единиц измерения в расчётах — я бы писать не стал. Ниже привёл образец, как я бы это оформил.</w:t>
+        <w:t>Опять же лучше сделать косую черту.</w:t>
       </w:r>
     </w:p>
   </w:comment>
-  <w:comment w:id="9" w:author="Илья Паньков" w:date="2021-04-11T15:52:00Z" w:initials="ИП">
-    <w:p>
-      <w:pPr>
-        <w:pStyle w:val="ae"/>
-      </w:pPr>
-      <w:r>
-        <w:rPr>
-          <w:rStyle w:val="ad"/>
-        </w:rPr>
-        <w:annotationRef/>
-      </w:r>
-      <w:r>
-        <w:t xml:space="preserve">Как видно, я в большинстве случаев использую косую черту при записи единиц измерения, кроме каких-то </w:t>
-      </w:r>
-      <w:r>
-        <w:t>очень сложных случаев.</w:t>
-      </w:r>
-    </w:p>
-  </w:comment>
-  <w:comment w:id="10" w:author="Илья Паньков" w:date="2021-04-11T15:54:00Z" w:initials="ИП">
-    <w:p>
-      <w:pPr>
-        <w:pStyle w:val="ae"/>
-      </w:pPr>
-      <w:r>
-        <w:rPr>
-          <w:rStyle w:val="ad"/>
-        </w:rPr>
-        <w:annotationRef/>
-      </w:r>
-      <w:r>
-        <w:t xml:space="preserve">Здесь и выше: </w:t>
-      </w:r>
-      <w:r>
-        <w:t>двоеточие ставится в том случае, если далее происходит пояснение, как в формуле (2.12). Здесь же логически всё читается неразрывно</w:t>
-      </w:r>
-      <w:r>
-        <w:t>: «Тогда время движение шарнира равно 1,27 секунд».</w:t>
-      </w:r>
-    </w:p>
-  </w:comment>
-  <w:comment w:id="11" w:author="Илья Паньков" w:date="2021-04-11T15:57:00Z" w:initials="ИП">
-    <w:p>
-      <w:pPr>
-        <w:pStyle w:val="ae"/>
-      </w:pPr>
-      <w:r>
-        <w:rPr>
-          <w:rStyle w:val="ad"/>
-        </w:rPr>
-        <w:annotationRef/>
-      </w:r>
-      <w:r>
-        <w:t>Опять же лучше сделать косую черту.</w:t>
-      </w:r>
-    </w:p>
-  </w:comment>
-  <w:comment w:id="12" w:author="Илья Паньков" w:date="2021-04-11T15:58:00Z" w:initials="ИП">
+  <w:comment w:id="9" w:author="Илья Паньков" w:date="2021-04-11T15:58:00Z" w:initials="ИП">
     <w:p>
       <w:pPr>
         <w:pStyle w:val="ae"/>
@@ -6320,12 +6243,9 @@
 <w15:commentsEx xmlns:wpc="http://schemas.microsoft.com/office/word/2010/wordprocessingCanvas" xmlns:cx="http://schemas.microsoft.com/office/drawing/2014/chartex" xmlns:cx1="http://schemas.microsoft.com/office/drawing/2015/9/8/chartex" xmlns:cx2="http://schemas.microsoft.com/office/drawing/2015/10/21/chartex" xmlns:cx3="http://schemas.microsoft.com/office/drawing/2016/5/9/chartex" xmlns:cx4="http://schemas.microsoft.com/office/drawing/2016/5/10/chartex" xmlns:cx5="http://schemas.microsoft.com/office/drawing/2016/5/11/chartex" xmlns:cx6="http://schemas.microsoft.com/office/drawing/2016/5/12/chartex" xmlns:cx7="http://schemas.microsoft.com/office/drawing/2016/5/13/chartex" xmlns:cx8="http://schemas.microsoft.com/office/drawing/2016/5/14/chartex" xmlns:mc="http://schemas.openxmlformats.org/markup-compatibility/2006" xmlns:aink="http://schemas.microsoft.com/office/drawing/2016/ink" xmlns:am3d="http://schemas.microsoft.com/office/drawing/2017/model3d" xmlns:o="urn:schemas-microsoft-com:office:office" xmlns:r="http://schemas.openxmlformats.org/officeDocument/2006/relationships" xmlns:m="http://schemas.openxmlformats.org/officeDocument/2006/math" xmlns:v="urn:schemas-microsoft-com:vml" xmlns:wp14="http://schemas.microsoft.com/office/word/2010/wordprocessingDrawing" xmlns:wp="http://schemas.openxmlformats.org/drawingml/2006/wordprocessingDrawing" xmlns:w10="urn:schemas-microsoft-com:office:word" xmlns:w="http://schemas.openxmlformats.org/wordprocessingml/2006/main" xmlns:w14="http://schemas.microsoft.com/office/word/2010/wordml" xmlns:w15="http://schemas.microsoft.com/office/word/2012/wordml" xmlns:w16cex="http://schemas.microsoft.com/office/word/2018/wordml/cex" xmlns:w16cid="http://schemas.microsoft.com/office/word/2016/wordml/cid" xmlns:w16="http://schemas.microsoft.com/office/word/2018/wordml" xmlns:w16se="http://schemas.microsoft.com/office/word/2015/wordml/symex" xmlns:wpg="http://schemas.microsoft.com/office/word/2010/wordprocessingGroup" xmlns:wpi="http://schemas.microsoft.com/office/word/2010/wordprocessingInk" xmlns:wne="http://schemas.microsoft.com/office/word/2006/wordml" xmlns:wps="http://schemas.microsoft.com/office/word/2010/wordprocessingShape" mc:Ignorable="w14 w15 w16se w16cid w16 w16cex wp14">
   <w15:commentEx w15:paraId="6032F700" w15:done="0"/>
   <w15:commentEx w15:paraId="475EF39E" w15:done="1"/>
-  <w15:commentEx w15:paraId="134748B9" w15:done="0"/>
-  <w15:commentEx w15:paraId="6A17A4F1" w15:done="0"/>
-  <w15:commentEx w15:paraId="1BF39B1B" w15:done="0"/>
-  <w15:commentEx w15:paraId="319B5B09" w15:done="0"/>
-  <w15:commentEx w15:paraId="347A88B1" w15:done="0"/>
-  <w15:commentEx w15:paraId="6BE2BF86" w15:done="0"/>
+  <w15:commentEx w15:paraId="6A17A4F1" w15:done="1"/>
+  <w15:commentEx w15:paraId="347A88B1" w15:done="1"/>
+  <w15:commentEx w15:paraId="6BE2BF86" w15:done="1"/>
 </w15:commentsEx>
 </file>
 
@@ -6333,10 +6253,7 @@
 <w16cex:commentsExtensible xmlns:wpc="http://schemas.microsoft.com/office/word/2010/wordprocessingCanvas" xmlns:cx="http://schemas.microsoft.com/office/drawing/2014/chartex" xmlns:cx1="http://schemas.microsoft.com/office/drawing/2015/9/8/chartex" xmlns:cx2="http://schemas.microsoft.com/office/drawing/2015/10/21/chartex" xmlns:cx3="http://schemas.microsoft.com/office/drawing/2016/5/9/chartex" xmlns:cx4="http://schemas.microsoft.com/office/drawing/2016/5/10/chartex" xmlns:cx5="http://schemas.microsoft.com/office/drawing/2016/5/11/chartex" xmlns:cx6="http://schemas.microsoft.com/office/drawing/2016/5/12/chartex" xmlns:cx7="http://schemas.microsoft.com/office/drawing/2016/5/13/chartex" xmlns:cx8="http://schemas.microsoft.com/office/drawing/2016/5/14/chartex" xmlns:mc="http://schemas.openxmlformats.org/markup-compatibility/2006" xmlns:aink="http://schemas.microsoft.com/office/drawing/2016/ink" xmlns:am3d="http://schemas.microsoft.com/office/drawing/2017/model3d" xmlns:o="urn:schemas-microsoft-com:office:office" xmlns:r="http://schemas.openxmlformats.org/officeDocument/2006/relationships" xmlns:m="http://schemas.openxmlformats.org/officeDocument/2006/math" xmlns:v="urn:schemas-microsoft-com:vml" xmlns:wp14="http://schemas.microsoft.com/office/word/2010/wordprocessingDrawing" xmlns:wp="http://schemas.openxmlformats.org/drawingml/2006/wordprocessingDrawing" xmlns:w10="urn:schemas-microsoft-com:office:word" xmlns:w="http://schemas.openxmlformats.org/wordprocessingml/2006/main" xmlns:w14="http://schemas.microsoft.com/office/word/2010/wordml" xmlns:w15="http://schemas.microsoft.com/office/word/2012/wordml" xmlns:w16cex="http://schemas.microsoft.com/office/word/2018/wordml/cex" xmlns:w16cid="http://schemas.microsoft.com/office/word/2016/wordml/cid" xmlns:w16="http://schemas.microsoft.com/office/word/2018/wordml" xmlns:w16se="http://schemas.microsoft.com/office/word/2015/wordml/symex" xmlns:wpg="http://schemas.microsoft.com/office/word/2010/wordprocessingGroup" xmlns:wpi="http://schemas.microsoft.com/office/word/2010/wordprocessingInk" xmlns:wne="http://schemas.microsoft.com/office/word/2006/wordml" xmlns:wps="http://schemas.microsoft.com/office/word/2010/wordprocessingShape" mc:Ignorable="w14 w15 w16se w16cid w16 w16cex wp14">
   <w16cex:commentExtensible w16cex:durableId="241C9D54" w16cex:dateUtc="2021-04-10T18:55:00Z"/>
   <w16cex:commentExtensible w16cex:durableId="241C9FED" w16cex:dateUtc="2021-04-10T19:06:00Z"/>
-  <w16cex:commentExtensible w16cex:durableId="241D98C1" w16cex:dateUtc="2021-04-11T12:48:00Z"/>
   <w16cex:commentExtensible w16cex:durableId="241D9925" w16cex:dateUtc="2021-04-11T12:49:00Z"/>
-  <w16cex:commentExtensible w16cex:durableId="241D99C1" w16cex:dateUtc="2021-04-11T12:52:00Z"/>
-  <w16cex:commentExtensible w16cex:durableId="241D9A44" w16cex:dateUtc="2021-04-11T12:54:00Z"/>
   <w16cex:commentExtensible w16cex:durableId="241D9AF3" w16cex:dateUtc="2021-04-11T12:57:00Z"/>
   <w16cex:commentExtensible w16cex:durableId="241D9B20" w16cex:dateUtc="2021-04-11T12:58:00Z"/>
 </w16cex:commentsExtensible>
@@ -6346,10 +6263,7 @@
 <w16cid:commentsIds xmlns:wpc="http://schemas.microsoft.com/office/word/2010/wordprocessingCanvas" xmlns:cx="http://schemas.microsoft.com/office/drawing/2014/chartex" xmlns:cx1="http://schemas.microsoft.com/office/drawing/2015/9/8/chartex" xmlns:cx2="http://schemas.microsoft.com/office/drawing/2015/10/21/chartex" xmlns:cx3="http://schemas.microsoft.com/office/drawing/2016/5/9/chartex" xmlns:cx4="http://schemas.microsoft.com/office/drawing/2016/5/10/chartex" xmlns:cx5="http://schemas.microsoft.com/office/drawing/2016/5/11/chartex" xmlns:cx6="http://schemas.microsoft.com/office/drawing/2016/5/12/chartex" xmlns:cx7="http://schemas.microsoft.com/office/drawing/2016/5/13/chartex" xmlns:cx8="http://schemas.microsoft.com/office/drawing/2016/5/14/chartex" xmlns:mc="http://schemas.openxmlformats.org/markup-compatibility/2006" xmlns:aink="http://schemas.microsoft.com/office/drawing/2016/ink" xmlns:am3d="http://schemas.microsoft.com/office/drawing/2017/model3d" xmlns:o="urn:schemas-microsoft-com:office:office" xmlns:r="http://schemas.openxmlformats.org/officeDocument/2006/relationships" xmlns:m="http://schemas.openxmlformats.org/officeDocument/2006/math" xmlns:v="urn:schemas-microsoft-com:vml" xmlns:wp14="http://schemas.microsoft.com/office/word/2010/wordprocessingDrawing" xmlns:wp="http://schemas.openxmlformats.org/drawingml/2006/wordprocessingDrawing" xmlns:w10="urn:schemas-microsoft-com:office:word" xmlns:w="http://schemas.openxmlformats.org/wordprocessingml/2006/main" xmlns:w14="http://schemas.microsoft.com/office/word/2010/wordml" xmlns:w15="http://schemas.microsoft.com/office/word/2012/wordml" xmlns:w16cex="http://schemas.microsoft.com/office/word/2018/wordml/cex" xmlns:w16cid="http://schemas.microsoft.com/office/word/2016/wordml/cid" xmlns:w16="http://schemas.microsoft.com/office/word/2018/wordml" xmlns:w16se="http://schemas.microsoft.com/office/word/2015/wordml/symex" xmlns:wpg="http://schemas.microsoft.com/office/word/2010/wordprocessingGroup" xmlns:wpi="http://schemas.microsoft.com/office/word/2010/wordprocessingInk" xmlns:wne="http://schemas.microsoft.com/office/word/2006/wordml" xmlns:wps="http://schemas.microsoft.com/office/word/2010/wordprocessingShape" mc:Ignorable="w14 w15 w16se w16cid w16 w16cex wp14">
   <w16cid:commentId w16cid:paraId="6032F700" w16cid:durableId="241C9D54"/>
   <w16cid:commentId w16cid:paraId="475EF39E" w16cid:durableId="241C9FED"/>
-  <w16cid:commentId w16cid:paraId="134748B9" w16cid:durableId="241D98C1"/>
   <w16cid:commentId w16cid:paraId="6A17A4F1" w16cid:durableId="241D9925"/>
-  <w16cid:commentId w16cid:paraId="1BF39B1B" w16cid:durableId="241D99C1"/>
-  <w16cid:commentId w16cid:paraId="319B5B09" w16cid:durableId="241D9A44"/>
   <w16cid:commentId w16cid:paraId="347A88B1" w16cid:durableId="241D9AF3"/>
   <w16cid:commentId w16cid:paraId="6BE2BF86" w16cid:durableId="241D9B20"/>
 </w16cid:commentsIds>

--- a/Манипулятор/отчет/ОтчетКмм.docx
+++ b/Манипулятор/отчет/ОтчетКмм.docx
@@ -395,19 +395,11 @@
           <w:szCs w:val="28"/>
         </w:rPr>
       </w:pPr>
-      <w:proofErr w:type="spellStart"/>
-      <w:r>
-        <w:rPr>
-          <w:szCs w:val="28"/>
-        </w:rPr>
-        <w:t>Ляпцев</w:t>
-      </w:r>
-      <w:proofErr w:type="spellEnd"/>
-      <w:r>
-        <w:rPr>
-          <w:szCs w:val="28"/>
-        </w:rPr>
-        <w:t xml:space="preserve"> И.</w:t>
+      <w:r>
+        <w:rPr>
+          <w:szCs w:val="28"/>
+        </w:rPr>
+        <w:t>Ляпцев И.</w:t>
       </w:r>
       <w:r>
         <w:rPr>
@@ -432,19 +424,11 @@
           <w:szCs w:val="28"/>
         </w:rPr>
       </w:pPr>
-      <w:proofErr w:type="spellStart"/>
-      <w:r>
-        <w:rPr>
-          <w:szCs w:val="28"/>
-        </w:rPr>
-        <w:t>Жернаков</w:t>
-      </w:r>
-      <w:proofErr w:type="spellEnd"/>
-      <w:r>
-        <w:rPr>
-          <w:szCs w:val="28"/>
-        </w:rPr>
-        <w:t xml:space="preserve"> А.</w:t>
+      <w:r>
+        <w:rPr>
+          <w:szCs w:val="28"/>
+        </w:rPr>
+        <w:t>Жернаков А.</w:t>
       </w:r>
       <w:r>
         <w:rPr>
@@ -527,19 +511,11 @@
           <w:szCs w:val="28"/>
         </w:rPr>
       </w:pPr>
-      <w:proofErr w:type="spellStart"/>
-      <w:r>
-        <w:rPr>
-          <w:szCs w:val="28"/>
-        </w:rPr>
-        <w:t>Кочурин</w:t>
-      </w:r>
-      <w:proofErr w:type="spellEnd"/>
-      <w:r>
-        <w:rPr>
-          <w:szCs w:val="28"/>
-        </w:rPr>
-        <w:t xml:space="preserve"> Р.П.</w:t>
+      <w:r>
+        <w:rPr>
+          <w:szCs w:val="28"/>
+        </w:rPr>
+        <w:t>Кочурин Р.П.</w:t>
       </w:r>
     </w:p>
     <w:p>
@@ -551,19 +527,11 @@
           <w:szCs w:val="28"/>
         </w:rPr>
       </w:pPr>
-      <w:proofErr w:type="spellStart"/>
-      <w:r>
-        <w:rPr>
-          <w:szCs w:val="28"/>
-        </w:rPr>
-        <w:t>Шкабара</w:t>
-      </w:r>
-      <w:proofErr w:type="spellEnd"/>
-      <w:r>
-        <w:rPr>
-          <w:szCs w:val="28"/>
-        </w:rPr>
-        <w:t xml:space="preserve"> Я.</w:t>
+      <w:r>
+        <w:rPr>
+          <w:szCs w:val="28"/>
+        </w:rPr>
+        <w:t>Шкабара Я.</w:t>
       </w:r>
       <w:r>
         <w:rPr>
@@ -716,19 +684,11 @@
         </w:rPr>
         <w:tab/>
       </w:r>
-      <w:proofErr w:type="spellStart"/>
-      <w:r>
-        <w:rPr>
-          <w:szCs w:val="28"/>
-        </w:rPr>
-        <w:t>Прямицын</w:t>
-      </w:r>
-      <w:proofErr w:type="spellEnd"/>
-      <w:r>
-        <w:rPr>
-          <w:szCs w:val="28"/>
-        </w:rPr>
-        <w:t xml:space="preserve"> И.</w:t>
+      <w:r>
+        <w:rPr>
+          <w:szCs w:val="28"/>
+        </w:rPr>
+        <w:t>Прямицын И.</w:t>
       </w:r>
       <w:r>
         <w:rPr>
@@ -1728,9 +1688,9 @@
           <w:noProof/>
         </w:rPr>
         <w:drawing>
-          <wp:inline distT="0" distB="0" distL="0" distR="0" wp14:anchorId="279F709A" wp14:editId="66537A7A">
-            <wp:extent cx="5940425" cy="3380105"/>
-            <wp:effectExtent l="0" t="0" r="3175" b="0"/>
+          <wp:inline distT="0" distB="0" distL="0" distR="0" wp14:anchorId="483A3874" wp14:editId="55D33444">
+            <wp:extent cx="5940425" cy="3389630"/>
+            <wp:effectExtent l="0" t="0" r="3175" b="1270"/>
             <wp:docPr id="1" name="Рисунок 1"/>
             <wp:cNvGraphicFramePr>
               <a:graphicFrameLocks xmlns:a="http://schemas.openxmlformats.org/drawingml/2006/main" noChangeAspect="1"/>
@@ -1751,7 +1711,7 @@
                   <pic:spPr>
                     <a:xfrm>
                       <a:off x="0" y="0"/>
-                      <a:ext cx="5940425" cy="3380105"/>
+                      <a:ext cx="5940425" cy="3389630"/>
                     </a:xfrm>
                     <a:prstGeom prst="rect">
                       <a:avLst/>
@@ -1818,35 +1778,19 @@
         <w:rPr>
           <w:lang w:eastAsia="ru-RU"/>
         </w:rPr>
-        <w:t xml:space="preserve">представлении </w:t>
-      </w:r>
-      <w:proofErr w:type="spellStart"/>
+        <w:t>представлении Денавита</w:t>
+      </w:r>
       <w:r>
         <w:rPr>
           <w:lang w:eastAsia="ru-RU"/>
         </w:rPr>
-        <w:t>Денавита</w:t>
-      </w:r>
-      <w:proofErr w:type="spellEnd"/>
+        <w:t xml:space="preserve"> — </w:t>
+      </w:r>
       <w:r>
         <w:rPr>
           <w:lang w:eastAsia="ru-RU"/>
         </w:rPr>
-        <w:t xml:space="preserve"> — </w:t>
-      </w:r>
-      <w:proofErr w:type="spellStart"/>
-      <w:r>
-        <w:rPr>
-          <w:lang w:eastAsia="ru-RU"/>
-        </w:rPr>
-        <w:t>Хартенберга</w:t>
-      </w:r>
-      <w:proofErr w:type="spellEnd"/>
-      <w:r>
-        <w:rPr>
-          <w:lang w:eastAsia="ru-RU"/>
-        </w:rPr>
-        <w:t xml:space="preserve"> приведены </w:t>
+        <w:t xml:space="preserve">Хартенберга приведены </w:t>
       </w:r>
       <w:r>
         <w:rPr>
@@ -1897,21 +1841,8 @@
         </w:r>
       </w:fldSimple>
       <w:r>
-        <w:t xml:space="preserve"> — Параметры </w:t>
-      </w:r>
-      <w:proofErr w:type="spellStart"/>
-      <w:r>
-        <w:t>Денавита</w:t>
-      </w:r>
-      <w:proofErr w:type="spellEnd"/>
-      <w:r>
-        <w:t xml:space="preserve"> — </w:t>
-      </w:r>
-      <w:proofErr w:type="spellStart"/>
-      <w:r>
-        <w:t>Хартенберга</w:t>
-      </w:r>
-      <w:proofErr w:type="spellEnd"/>
+        <w:t xml:space="preserve"> — Параметры Денавита — Хартенберга</w:t>
+      </w:r>
     </w:p>
     <w:tbl>
       <w:tblPr>
@@ -1986,10 +1917,10 @@
                   <v:path o:extrusionok="f" gradientshapeok="t" o:connecttype="rect"/>
                   <o:lock v:ext="edit" aspectratio="t"/>
                 </v:shapetype>
-                <v:shape id="_x0000_i1025" type="#_x0000_t75" style="width:13.5pt;height:19.5pt" o:ole="">
+                <v:shape id="_x0000_i1025" type="#_x0000_t75" style="width:13.6pt;height:19.7pt" o:ole="">
                   <v:imagedata r:id="rId9" o:title=""/>
                 </v:shape>
-                <o:OLEObject Type="Embed" ProgID="Equation.DSMT4" ShapeID="_x0000_i1025" DrawAspect="Content" ObjectID="_1679664681" r:id="rId10"/>
+                <o:OLEObject Type="Embed" ProgID="Equation.DSMT4" ShapeID="_x0000_i1025" DrawAspect="Content" ObjectID="_1679671261" r:id="rId10"/>
               </w:object>
             </w:r>
           </w:p>
@@ -2008,10 +1939,10 @@
                 <w:position w:val="-12"/>
               </w:rPr>
               <w:object w:dxaOrig="300" w:dyaOrig="380" w14:anchorId="5E385868">
-                <v:shape id="_x0000_i1026" type="#_x0000_t75" style="width:15pt;height:19.5pt" o:ole="">
+                <v:shape id="_x0000_i1026" type="#_x0000_t75" style="width:14.95pt;height:19.7pt" o:ole="">
                   <v:imagedata r:id="rId11" o:title=""/>
                 </v:shape>
-                <o:OLEObject Type="Embed" ProgID="Equation.DSMT4" ShapeID="_x0000_i1026" DrawAspect="Content" ObjectID="_1679664682" r:id="rId12"/>
+                <o:OLEObject Type="Embed" ProgID="Equation.DSMT4" ShapeID="_x0000_i1026" DrawAspect="Content" ObjectID="_1679671262" r:id="rId12"/>
               </w:object>
             </w:r>
           </w:p>
@@ -2030,10 +1961,10 @@
                 <w:position w:val="-12"/>
               </w:rPr>
               <w:object w:dxaOrig="279" w:dyaOrig="380" w14:anchorId="559FE367">
-                <v:shape id="_x0000_i1027" type="#_x0000_t75" style="width:13.5pt;height:19.5pt" o:ole="">
+                <v:shape id="_x0000_i1027" type="#_x0000_t75" style="width:13.6pt;height:19.7pt" o:ole="">
                   <v:imagedata r:id="rId13" o:title=""/>
                 </v:shape>
-                <o:OLEObject Type="Embed" ProgID="Equation.DSMT4" ShapeID="_x0000_i1027" DrawAspect="Content" ObjectID="_1679664683" r:id="rId14"/>
+                <o:OLEObject Type="Embed" ProgID="Equation.DSMT4" ShapeID="_x0000_i1027" DrawAspect="Content" ObjectID="_1679671263" r:id="rId14"/>
               </w:object>
             </w:r>
           </w:p>
@@ -2052,10 +1983,10 @@
                 <w:position w:val="-12"/>
               </w:rPr>
               <w:object w:dxaOrig="300" w:dyaOrig="380" w14:anchorId="378E26F2">
-                <v:shape id="_x0000_i1028" type="#_x0000_t75" style="width:15pt;height:19.5pt" o:ole="">
+                <v:shape id="_x0000_i1028" type="#_x0000_t75" style="width:14.95pt;height:19.7pt" o:ole="">
                   <v:imagedata r:id="rId15" o:title=""/>
                 </v:shape>
-                <o:OLEObject Type="Embed" ProgID="Equation.DSMT4" ShapeID="_x0000_i1028" DrawAspect="Content" ObjectID="_1679664684" r:id="rId16"/>
+                <o:OLEObject Type="Embed" ProgID="Equation.DSMT4" ShapeID="_x0000_i1028" DrawAspect="Content" ObjectID="_1679671264" r:id="rId16"/>
               </w:object>
             </w:r>
           </w:p>
@@ -2126,10 +2057,10 @@
                 <w:lang w:val="en-US"/>
               </w:rPr>
               <w:object w:dxaOrig="480" w:dyaOrig="380" w14:anchorId="01C4C76B">
-                <v:shape id="_x0000_i1029" type="#_x0000_t75" style="width:24pt;height:19.5pt" o:ole="">
+                <v:shape id="_x0000_i1029" type="#_x0000_t75" style="width:23.75pt;height:19.7pt" o:ole="">
                   <v:imagedata r:id="rId17" o:title=""/>
                 </v:shape>
-                <o:OLEObject Type="Embed" ProgID="Equation.DSMT4" ShapeID="_x0000_i1029" DrawAspect="Content" ObjectID="_1679664685" r:id="rId18"/>
+                <o:OLEObject Type="Embed" ProgID="Equation.DSMT4" ShapeID="_x0000_i1029" DrawAspect="Content" ObjectID="_1679671265" r:id="rId18"/>
               </w:object>
             </w:r>
           </w:p>
@@ -2154,10 +2085,10 @@
                 <w:lang w:val="en-US"/>
               </w:rPr>
               <w:object w:dxaOrig="200" w:dyaOrig="380" w14:anchorId="633F8AB4">
-                <v:shape id="_x0000_i1030" type="#_x0000_t75" style="width:10.5pt;height:19.5pt" o:ole="">
+                <v:shape id="_x0000_i1030" type="#_x0000_t75" style="width:10.2pt;height:19.7pt" o:ole="">
                   <v:imagedata r:id="rId19" o:title=""/>
                 </v:shape>
-                <o:OLEObject Type="Embed" ProgID="Equation.DSMT4" ShapeID="_x0000_i1030" DrawAspect="Content" ObjectID="_1679664686" r:id="rId20"/>
+                <o:OLEObject Type="Embed" ProgID="Equation.DSMT4" ShapeID="_x0000_i1030" DrawAspect="Content" ObjectID="_1679671266" r:id="rId20"/>
               </w:object>
             </w:r>
           </w:p>
@@ -2182,10 +2113,10 @@
                 <w:lang w:val="en-US"/>
               </w:rPr>
               <w:object w:dxaOrig="279" w:dyaOrig="380" w14:anchorId="04CC58FB">
-                <v:shape id="_x0000_i1031" type="#_x0000_t75" style="width:13.5pt;height:19.5pt" o:ole="">
+                <v:shape id="_x0000_i1031" type="#_x0000_t75" style="width:13.6pt;height:19.7pt" o:ole="">
                   <v:imagedata r:id="rId21" o:title=""/>
                 </v:shape>
-                <o:OLEObject Type="Embed" ProgID="Equation.DSMT4" ShapeID="_x0000_i1031" DrawAspect="Content" ObjectID="_1679664687" r:id="rId22"/>
+                <o:OLEObject Type="Embed" ProgID="Equation.DSMT4" ShapeID="_x0000_i1031" DrawAspect="Content" ObjectID="_1679671267" r:id="rId22"/>
               </w:object>
             </w:r>
           </w:p>
@@ -2234,10 +2165,10 @@
                 <w:lang w:val="en-US"/>
               </w:rPr>
               <w:object w:dxaOrig="220" w:dyaOrig="380" w14:anchorId="25518A71">
-                <v:shape id="_x0000_i1032" type="#_x0000_t75" style="width:10.5pt;height:19.5pt" o:ole="">
+                <v:shape id="_x0000_i1032" type="#_x0000_t75" style="width:10.2pt;height:19.7pt" o:ole="">
                   <v:imagedata r:id="rId23" o:title=""/>
                 </v:shape>
-                <o:OLEObject Type="Embed" ProgID="Equation.DSMT4" ShapeID="_x0000_i1032" DrawAspect="Content" ObjectID="_1679664688" r:id="rId24"/>
+                <o:OLEObject Type="Embed" ProgID="Equation.DSMT4" ShapeID="_x0000_i1032" DrawAspect="Content" ObjectID="_1679671268" r:id="rId24"/>
               </w:object>
             </w:r>
           </w:p>
@@ -2281,10 +2212,10 @@
                 <w:lang w:val="en-US"/>
               </w:rPr>
               <w:object w:dxaOrig="400" w:dyaOrig="380" w14:anchorId="29B67B0C">
-                <v:shape id="_x0000_i1033" type="#_x0000_t75" style="width:19.5pt;height:19.5pt" o:ole="">
+                <v:shape id="_x0000_i1033" type="#_x0000_t75" style="width:19.7pt;height:19.7pt" o:ole="">
                   <v:imagedata r:id="rId25" o:title=""/>
                 </v:shape>
-                <o:OLEObject Type="Embed" ProgID="Equation.DSMT4" ShapeID="_x0000_i1033" DrawAspect="Content" ObjectID="_1679664689" r:id="rId26"/>
+                <o:OLEObject Type="Embed" ProgID="Equation.DSMT4" ShapeID="_x0000_i1033" DrawAspect="Content" ObjectID="_1679671269" r:id="rId26"/>
               </w:object>
             </w:r>
           </w:p>
@@ -2305,10 +2236,10 @@
                 <w:position w:val="-12"/>
               </w:rPr>
               <w:object w:dxaOrig="300" w:dyaOrig="380" w14:anchorId="1CF5F042">
-                <v:shape id="_x0000_i1034" type="#_x0000_t75" style="width:15pt;height:19.5pt" o:ole="">
+                <v:shape id="_x0000_i1034" type="#_x0000_t75" style="width:14.95pt;height:19.7pt" o:ole="">
                   <v:imagedata r:id="rId27" o:title=""/>
                 </v:shape>
-                <o:OLEObject Type="Embed" ProgID="Equation.DSMT4" ShapeID="_x0000_i1034" DrawAspect="Content" ObjectID="_1679664690" r:id="rId28"/>
+                <o:OLEObject Type="Embed" ProgID="Equation.DSMT4" ShapeID="_x0000_i1034" DrawAspect="Content" ObjectID="_1679671270" r:id="rId28"/>
               </w:object>
             </w:r>
           </w:p>
@@ -2373,10 +2304,10 @@
                 <w:lang w:val="en-US"/>
               </w:rPr>
               <w:object w:dxaOrig="480" w:dyaOrig="380" w14:anchorId="7C1A4D05">
-                <v:shape id="_x0000_i1035" type="#_x0000_t75" style="width:24pt;height:19.5pt" o:ole="">
+                <v:shape id="_x0000_i1035" type="#_x0000_t75" style="width:23.75pt;height:19.7pt" o:ole="">
                   <v:imagedata r:id="rId17" o:title=""/>
                 </v:shape>
-                <o:OLEObject Type="Embed" ProgID="Equation.DSMT4" ShapeID="_x0000_i1035" DrawAspect="Content" ObjectID="_1679664691" r:id="rId29"/>
+                <o:OLEObject Type="Embed" ProgID="Equation.DSMT4" ShapeID="_x0000_i1035" DrawAspect="Content" ObjectID="_1679671271" r:id="rId29"/>
               </w:object>
             </w:r>
           </w:p>
@@ -2401,10 +2332,10 @@
                 <w:lang w:val="en-US"/>
               </w:rPr>
               <w:object w:dxaOrig="240" w:dyaOrig="380" w14:anchorId="534FFD5A">
-                <v:shape id="_x0000_i1036" type="#_x0000_t75" style="width:12pt;height:19.5pt" o:ole="">
+                <v:shape id="_x0000_i1036" type="#_x0000_t75" style="width:12.25pt;height:19.7pt" o:ole="">
                   <v:imagedata r:id="rId30" o:title=""/>
                 </v:shape>
-                <o:OLEObject Type="Embed" ProgID="Equation.DSMT4" ShapeID="_x0000_i1036" DrawAspect="Content" ObjectID="_1679664692" r:id="rId31"/>
+                <o:OLEObject Type="Embed" ProgID="Equation.DSMT4" ShapeID="_x0000_i1036" DrawAspect="Content" ObjectID="_1679671272" r:id="rId31"/>
               </w:object>
             </w:r>
           </w:p>
@@ -2429,10 +2360,10 @@
                 <w:lang w:val="en-US"/>
               </w:rPr>
               <w:object w:dxaOrig="999" w:dyaOrig="380" w14:anchorId="0E8AEFE8">
-                <v:shape id="_x0000_i1037" type="#_x0000_t75" style="width:49.5pt;height:19.5pt" o:ole="">
+                <v:shape id="_x0000_i1037" type="#_x0000_t75" style="width:49.6pt;height:19.7pt" o:ole="">
                   <v:imagedata r:id="rId32" o:title=""/>
                 </v:shape>
-                <o:OLEObject Type="Embed" ProgID="Equation.DSMT4" ShapeID="_x0000_i1037" DrawAspect="Content" ObjectID="_1679664693" r:id="rId33"/>
+                <o:OLEObject Type="Embed" ProgID="Equation.DSMT4" ShapeID="_x0000_i1037" DrawAspect="Content" ObjectID="_1679671273" r:id="rId33"/>
               </w:object>
             </w:r>
           </w:p>
@@ -2541,10 +2472,10 @@
                 <w:lang w:val="en-US"/>
               </w:rPr>
               <w:object w:dxaOrig="300" w:dyaOrig="380" w14:anchorId="6D79A5CC">
-                <v:shape id="_x0000_i1038" type="#_x0000_t75" style="width:15pt;height:19.5pt" o:ole="">
+                <v:shape id="_x0000_i1038" type="#_x0000_t75" style="width:14.95pt;height:19.7pt" o:ole="">
                   <v:imagedata r:id="rId34" o:title=""/>
                 </v:shape>
-                <o:OLEObject Type="Embed" ProgID="Equation.DSMT4" ShapeID="_x0000_i1038" DrawAspect="Content" ObjectID="_1679664694" r:id="rId35"/>
+                <o:OLEObject Type="Embed" ProgID="Equation.DSMT4" ShapeID="_x0000_i1038" DrawAspect="Content" ObjectID="_1679671274" r:id="rId35"/>
               </w:object>
             </w:r>
           </w:p>
@@ -2622,10 +2553,10 @@
                 <w:lang w:val="en-US"/>
               </w:rPr>
               <w:object w:dxaOrig="660" w:dyaOrig="380" w14:anchorId="0FB61E21">
-                <v:shape id="_x0000_i1039" type="#_x0000_t75" style="width:33pt;height:19.5pt" o:ole="">
+                <v:shape id="_x0000_i1039" type="#_x0000_t75" style="width:33.3pt;height:19.7pt" o:ole="">
                   <v:imagedata r:id="rId36" o:title=""/>
                 </v:shape>
-                <o:OLEObject Type="Embed" ProgID="Equation.DSMT4" ShapeID="_x0000_i1039" DrawAspect="Content" ObjectID="_1679664695" r:id="rId37"/>
+                <o:OLEObject Type="Embed" ProgID="Equation.DSMT4" ShapeID="_x0000_i1039" DrawAspect="Content" ObjectID="_1679671275" r:id="rId37"/>
               </w:object>
             </w:r>
           </w:p>
@@ -2822,19 +2753,11 @@
         </w:rPr>
       </w:pPr>
       <w:bookmarkStart w:id="4" w:name="_Toc69048159"/>
-      <w:proofErr w:type="spellStart"/>
       <w:r>
         <w:rPr>
           <w:lang w:eastAsia="ru-RU"/>
         </w:rPr>
-        <w:t>Энергокинематический</w:t>
-      </w:r>
-      <w:proofErr w:type="spellEnd"/>
-      <w:r>
-        <w:rPr>
-          <w:lang w:eastAsia="ru-RU"/>
-        </w:rPr>
-        <w:t xml:space="preserve"> расчет</w:t>
+        <w:t>Энергокинематический расчет</w:t>
       </w:r>
       <w:bookmarkEnd w:id="4"/>
     </w:p>
@@ -2912,10 +2835,10 @@
           <w:position w:val="-12"/>
         </w:rPr>
         <w:object w:dxaOrig="1660" w:dyaOrig="380" w14:anchorId="74255227">
-          <v:shape id="_x0000_i1040" type="#_x0000_t75" style="width:83.25pt;height:18.75pt" o:ole="">
+          <v:shape id="_x0000_i1040" type="#_x0000_t75" style="width:83.55pt;height:19pt" o:ole="">
             <v:imagedata r:id="rId38" o:title=""/>
           </v:shape>
-          <o:OLEObject Type="Embed" ProgID="Equation.DSMT4" ShapeID="_x0000_i1040" DrawAspect="Content" ObjectID="_1679664696" r:id="rId39"/>
+          <o:OLEObject Type="Embed" ProgID="Equation.DSMT4" ShapeID="_x0000_i1040" DrawAspect="Content" ObjectID="_1679671276" r:id="rId39"/>
         </w:object>
       </w:r>
     </w:p>
@@ -2948,10 +2871,10 @@
           <w:position w:val="-12"/>
         </w:rPr>
         <w:object w:dxaOrig="1520" w:dyaOrig="380" w14:anchorId="6DA754CF">
-          <v:shape id="_x0000_i1041" type="#_x0000_t75" style="width:75.75pt;height:18.75pt" o:ole="">
+          <v:shape id="_x0000_i1041" type="#_x0000_t75" style="width:76.1pt;height:19pt" o:ole="">
             <v:imagedata r:id="rId40" o:title=""/>
           </v:shape>
-          <o:OLEObject Type="Embed" ProgID="Equation.DSMT4" ShapeID="_x0000_i1041" DrawAspect="Content" ObjectID="_1679664697" r:id="rId41"/>
+          <o:OLEObject Type="Embed" ProgID="Equation.DSMT4" ShapeID="_x0000_i1041" DrawAspect="Content" ObjectID="_1679671277" r:id="rId41"/>
         </w:object>
       </w:r>
     </w:p>
@@ -2982,10 +2905,10 @@
           <w:position w:val="-12"/>
         </w:rPr>
         <w:object w:dxaOrig="1640" w:dyaOrig="380" w14:anchorId="72D689E1">
-          <v:shape id="_x0000_i1042" type="#_x0000_t75" style="width:81.75pt;height:18.75pt" o:ole="">
+          <v:shape id="_x0000_i1042" type="#_x0000_t75" style="width:81.5pt;height:19pt" o:ole="">
             <v:imagedata r:id="rId42" o:title=""/>
           </v:shape>
-          <o:OLEObject Type="Embed" ProgID="Equation.DSMT4" ShapeID="_x0000_i1042" DrawAspect="Content" ObjectID="_1679664698" r:id="rId43"/>
+          <o:OLEObject Type="Embed" ProgID="Equation.DSMT4" ShapeID="_x0000_i1042" DrawAspect="Content" ObjectID="_1679671278" r:id="rId43"/>
         </w:object>
       </w:r>
     </w:p>
@@ -3018,10 +2941,10 @@
           <w:position w:val="-12"/>
         </w:rPr>
         <w:object w:dxaOrig="1500" w:dyaOrig="380" w14:anchorId="463E1F37">
-          <v:shape id="_x0000_i1043" type="#_x0000_t75" style="width:75pt;height:18.75pt" o:ole="">
+          <v:shape id="_x0000_i1043" type="#_x0000_t75" style="width:74.7pt;height:19pt" o:ole="">
             <v:imagedata r:id="rId44" o:title=""/>
           </v:shape>
-          <o:OLEObject Type="Embed" ProgID="Equation.DSMT4" ShapeID="_x0000_i1043" DrawAspect="Content" ObjectID="_1679664699" r:id="rId45"/>
+          <o:OLEObject Type="Embed" ProgID="Equation.DSMT4" ShapeID="_x0000_i1043" DrawAspect="Content" ObjectID="_1679671279" r:id="rId45"/>
         </w:object>
       </w:r>
     </w:p>
@@ -3041,10 +2964,10 @@
           <w:position w:val="-12"/>
         </w:rPr>
         <w:object w:dxaOrig="1680" w:dyaOrig="380" w14:anchorId="408F3113">
-          <v:shape id="_x0000_i1044" type="#_x0000_t75" style="width:84pt;height:18.75pt" o:ole="">
+          <v:shape id="_x0000_i1044" type="#_x0000_t75" style="width:84.25pt;height:19pt" o:ole="">
             <v:imagedata r:id="rId46" o:title=""/>
           </v:shape>
-          <o:OLEObject Type="Embed" ProgID="Equation.DSMT4" ShapeID="_x0000_i1044" DrawAspect="Content" ObjectID="_1679664700" r:id="rId47"/>
+          <o:OLEObject Type="Embed" ProgID="Equation.DSMT4" ShapeID="_x0000_i1044" DrawAspect="Content" ObjectID="_1679671280" r:id="rId47"/>
         </w:object>
       </w:r>
     </w:p>
@@ -3064,10 +2987,10 @@
           <w:position w:val="-12"/>
         </w:rPr>
         <w:object w:dxaOrig="1680" w:dyaOrig="380" w14:anchorId="1BE810DA">
-          <v:shape id="_x0000_i1045" type="#_x0000_t75" style="width:84pt;height:18.75pt" o:ole="">
+          <v:shape id="_x0000_i1045" type="#_x0000_t75" style="width:84.25pt;height:19pt" o:ole="">
             <v:imagedata r:id="rId48" o:title=""/>
           </v:shape>
-          <o:OLEObject Type="Embed" ProgID="Equation.DSMT4" ShapeID="_x0000_i1045" DrawAspect="Content" ObjectID="_1679664701" r:id="rId49"/>
+          <o:OLEObject Type="Embed" ProgID="Equation.DSMT4" ShapeID="_x0000_i1045" DrawAspect="Content" ObjectID="_1679671281" r:id="rId49"/>
         </w:object>
       </w:r>
     </w:p>
@@ -3095,10 +3018,10 @@
           <w:position w:val="-12"/>
         </w:rPr>
         <w:object w:dxaOrig="1620" w:dyaOrig="380" w14:anchorId="49EDC34F">
-          <v:shape id="_x0000_i1046" type="#_x0000_t75" style="width:81pt;height:18.75pt" o:ole="">
+          <v:shape id="_x0000_i1046" type="#_x0000_t75" style="width:80.85pt;height:19pt" o:ole="">
             <v:imagedata r:id="rId50" o:title=""/>
           </v:shape>
-          <o:OLEObject Type="Embed" ProgID="Equation.DSMT4" ShapeID="_x0000_i1046" DrawAspect="Content" ObjectID="_1679664702" r:id="rId51"/>
+          <o:OLEObject Type="Embed" ProgID="Equation.DSMT4" ShapeID="_x0000_i1046" DrawAspect="Content" ObjectID="_1679671282" r:id="rId51"/>
         </w:object>
       </w:r>
     </w:p>
@@ -3132,10 +3055,10 @@
           <w:position w:val="-12"/>
         </w:rPr>
         <w:object w:dxaOrig="1640" w:dyaOrig="380" w14:anchorId="0C719928">
-          <v:shape id="_x0000_i1047" type="#_x0000_t75" style="width:81.75pt;height:18.75pt" o:ole="">
+          <v:shape id="_x0000_i1047" type="#_x0000_t75" style="width:81.5pt;height:19pt" o:ole="">
             <v:imagedata r:id="rId52" o:title=""/>
           </v:shape>
-          <o:OLEObject Type="Embed" ProgID="Equation.DSMT4" ShapeID="_x0000_i1047" DrawAspect="Content" ObjectID="_1679664703" r:id="rId53"/>
+          <o:OLEObject Type="Embed" ProgID="Equation.DSMT4" ShapeID="_x0000_i1047" DrawAspect="Content" ObjectID="_1679671283" r:id="rId53"/>
         </w:object>
       </w:r>
     </w:p>
@@ -3163,10 +3086,10 @@
           <w:position w:val="-12"/>
         </w:rPr>
         <w:object w:dxaOrig="1680" w:dyaOrig="380" w14:anchorId="20F9CEE6">
-          <v:shape id="_x0000_i1048" type="#_x0000_t75" style="width:84pt;height:18.75pt" o:ole="">
+          <v:shape id="_x0000_i1048" type="#_x0000_t75" style="width:84.25pt;height:19pt" o:ole="">
             <v:imagedata r:id="rId54" o:title=""/>
           </v:shape>
-          <o:OLEObject Type="Embed" ProgID="Equation.DSMT4" ShapeID="_x0000_i1048" DrawAspect="Content" ObjectID="_1679664704" r:id="rId55"/>
+          <o:OLEObject Type="Embed" ProgID="Equation.DSMT4" ShapeID="_x0000_i1048" DrawAspect="Content" ObjectID="_1679671284" r:id="rId55"/>
         </w:object>
       </w:r>
     </w:p>
@@ -3200,10 +3123,10 @@
           <w:position w:val="-12"/>
         </w:rPr>
         <w:object w:dxaOrig="1660" w:dyaOrig="380" w14:anchorId="1AC2BD20">
-          <v:shape id="_x0000_i1049" type="#_x0000_t75" style="width:83.25pt;height:18.75pt" o:ole="">
+          <v:shape id="_x0000_i1049" type="#_x0000_t75" style="width:83.55pt;height:19pt" o:ole="">
             <v:imagedata r:id="rId56" o:title=""/>
           </v:shape>
-          <o:OLEObject Type="Embed" ProgID="Equation.DSMT4" ShapeID="_x0000_i1049" DrawAspect="Content" ObjectID="_1679664705" r:id="rId57"/>
+          <o:OLEObject Type="Embed" ProgID="Equation.DSMT4" ShapeID="_x0000_i1049" DrawAspect="Content" ObjectID="_1679671285" r:id="rId57"/>
         </w:object>
       </w:r>
     </w:p>
@@ -3225,10 +3148,10 @@
           <w:position w:val="-6"/>
         </w:rPr>
         <w:object w:dxaOrig="260" w:dyaOrig="240" w14:anchorId="104A8E61">
-          <v:shape id="_x0000_i1119" type="#_x0000_t75" style="width:12.75pt;height:11.25pt" o:ole="">
+          <v:shape id="_x0000_i1050" type="#_x0000_t75" style="width:12.9pt;height:11.55pt" o:ole="">
             <v:imagedata r:id="rId58" o:title=""/>
           </v:shape>
-          <o:OLEObject Type="Embed" ProgID="Equation.DSMT4" ShapeID="_x0000_i1119" DrawAspect="Content" ObjectID="_1679664706" r:id="rId59"/>
+          <o:OLEObject Type="Embed" ProgID="Equation.DSMT4" ShapeID="_x0000_i1050" DrawAspect="Content" ObjectID="_1679671286" r:id="rId59"/>
         </w:object>
       </w:r>
       <w:r>
@@ -3262,10 +3185,10 @@
           <w:position w:val="-6"/>
         </w:rPr>
         <w:object w:dxaOrig="200" w:dyaOrig="240" w14:anchorId="22173387">
-          <v:shape id="_x0000_i1117" type="#_x0000_t75" style="width:9.75pt;height:12.75pt" o:ole="">
+          <v:shape id="_x0000_i1051" type="#_x0000_t75" style="width:9.5pt;height:12.9pt" o:ole="">
             <v:imagedata r:id="rId60" o:title=""/>
           </v:shape>
-          <o:OLEObject Type="Embed" ProgID="Equation.DSMT4" ShapeID="_x0000_i1117" DrawAspect="Content" ObjectID="_1679664707" r:id="rId61"/>
+          <o:OLEObject Type="Embed" ProgID="Equation.DSMT4" ShapeID="_x0000_i1051" DrawAspect="Content" ObjectID="_1679671287" r:id="rId61"/>
         </w:object>
       </w:r>
       <w:r>
@@ -3299,10 +3222,10 @@
           <w:lang w:val="en-US"/>
         </w:rPr>
         <w:object w:dxaOrig="1120" w:dyaOrig="380" w14:anchorId="1B62E4B1">
-          <v:shape id="_x0000_i1052" type="#_x0000_t75" style="width:56.25pt;height:18.75pt" o:ole="">
+          <v:shape id="_x0000_i1052" type="#_x0000_t75" style="width:56.4pt;height:19pt" o:ole="">
             <v:imagedata r:id="rId62" o:title=""/>
           </v:shape>
-          <o:OLEObject Type="Embed" ProgID="Equation.DSMT4" ShapeID="_x0000_i1052" DrawAspect="Content" ObjectID="_1679664708" r:id="rId63"/>
+          <o:OLEObject Type="Embed" ProgID="Equation.DSMT4" ShapeID="_x0000_i1052" DrawAspect="Content" ObjectID="_1679671288" r:id="rId63"/>
         </w:object>
       </w:r>
       <w:r>
@@ -3345,10 +3268,10 @@
           <w:lang w:val="en-US"/>
         </w:rPr>
         <w:object w:dxaOrig="340" w:dyaOrig="380" w14:anchorId="79A82239">
-          <v:shape id="_x0000_i1053" type="#_x0000_t75" style="width:17.25pt;height:18.75pt" o:ole="">
+          <v:shape id="_x0000_i1053" type="#_x0000_t75" style="width:17pt;height:19pt" o:ole="">
             <v:imagedata r:id="rId64" o:title=""/>
           </v:shape>
-          <o:OLEObject Type="Embed" ProgID="Equation.DSMT4" ShapeID="_x0000_i1053" DrawAspect="Content" ObjectID="_1679664709" r:id="rId65"/>
+          <o:OLEObject Type="Embed" ProgID="Equation.DSMT4" ShapeID="_x0000_i1053" DrawAspect="Content" ObjectID="_1679671289" r:id="rId65"/>
         </w:object>
       </w:r>
       <w:r>
@@ -3399,10 +3322,10 @@
           <w:position w:val="-12"/>
         </w:rPr>
         <w:object w:dxaOrig="360" w:dyaOrig="380" w14:anchorId="78FA2598">
-          <v:shape id="_x0000_i1054" type="#_x0000_t75" style="width:18pt;height:18.75pt" o:ole="">
+          <v:shape id="_x0000_i1054" type="#_x0000_t75" style="width:18.35pt;height:19pt" o:ole="">
             <v:imagedata r:id="rId66" o:title=""/>
           </v:shape>
-          <o:OLEObject Type="Embed" ProgID="Equation.DSMT4" ShapeID="_x0000_i1054" DrawAspect="Content" ObjectID="_1679664710" r:id="rId67"/>
+          <o:OLEObject Type="Embed" ProgID="Equation.DSMT4" ShapeID="_x0000_i1054" DrawAspect="Content" ObjectID="_1679671290" r:id="rId67"/>
         </w:object>
       </w:r>
       <w:r>
@@ -3451,10 +3374,10 @@
           <w:lang w:val="en-US"/>
         </w:rPr>
         <w:object w:dxaOrig="420" w:dyaOrig="380" w14:anchorId="66459FB1">
-          <v:shape id="_x0000_i1055" type="#_x0000_t75" style="width:21pt;height:18.75pt" o:ole="">
+          <v:shape id="_x0000_i1055" type="#_x0000_t75" style="width:21.05pt;height:19pt" o:ole="">
             <v:imagedata r:id="rId68" o:title=""/>
           </v:shape>
-          <o:OLEObject Type="Embed" ProgID="Equation.DSMT4" ShapeID="_x0000_i1055" DrawAspect="Content" ObjectID="_1679664711" r:id="rId69"/>
+          <o:OLEObject Type="Embed" ProgID="Equation.DSMT4" ShapeID="_x0000_i1055" DrawAspect="Content" ObjectID="_1679671291" r:id="rId69"/>
         </w:object>
       </w:r>
       <w:r>
@@ -3497,10 +3420,10 @@
           <w:lang w:val="en-US"/>
         </w:rPr>
         <w:object w:dxaOrig="460" w:dyaOrig="380" w14:anchorId="5009D2AA">
-          <v:shape id="_x0000_i1056" type="#_x0000_t75" style="width:23.25pt;height:18.75pt" o:ole="">
+          <v:shape id="_x0000_i1056" type="#_x0000_t75" style="width:23.1pt;height:19pt" o:ole="">
             <v:imagedata r:id="rId70" o:title=""/>
           </v:shape>
-          <o:OLEObject Type="Embed" ProgID="Equation.DSMT4" ShapeID="_x0000_i1056" DrawAspect="Content" ObjectID="_1679664712" r:id="rId71"/>
+          <o:OLEObject Type="Embed" ProgID="Equation.DSMT4" ShapeID="_x0000_i1056" DrawAspect="Content" ObjectID="_1679671292" r:id="rId71"/>
         </w:object>
       </w:r>
       <w:r>
@@ -3527,15 +3450,21 @@
         <w:jc w:val="center"/>
       </w:pPr>
       <w:commentRangeStart w:id="5"/>
+      <w:commentRangeEnd w:id="5"/>
+      <w:r>
+        <w:rPr>
+          <w:rStyle w:val="ad"/>
+        </w:rPr>
+        <w:commentReference w:id="5"/>
+      </w:r>
       <w:r>
         <w:rPr>
           <w:noProof/>
         </w:rPr>
-        <w:lastRenderedPageBreak/>
         <w:drawing>
-          <wp:inline distT="0" distB="0" distL="0" distR="0" wp14:anchorId="22EB5D7A" wp14:editId="3975973B">
-            <wp:extent cx="5760000" cy="4023689"/>
-            <wp:effectExtent l="0" t="0" r="0" b="0"/>
+          <wp:inline distT="0" distB="0" distL="0" distR="0" wp14:anchorId="4EB4D124" wp14:editId="44A03A8D">
+            <wp:extent cx="4269562" cy="3407434"/>
+            <wp:effectExtent l="0" t="0" r="0" b="2540"/>
             <wp:docPr id="5" name="Рисунок 5"/>
             <wp:cNvGraphicFramePr>
               <a:graphicFrameLocks xmlns:a="http://schemas.openxmlformats.org/drawingml/2006/main" noChangeAspect="1"/>
@@ -3548,7 +3477,7 @@
                     <pic:cNvPicPr/>
                   </pic:nvPicPr>
                   <pic:blipFill>
-                    <a:blip r:embed="rId72"/>
+                    <a:blip r:embed="rId76"/>
                     <a:stretch>
                       <a:fillRect/>
                     </a:stretch>
@@ -3556,7 +3485,7 @@
                   <pic:spPr>
                     <a:xfrm>
                       <a:off x="0" y="0"/>
-                      <a:ext cx="5760000" cy="4023689"/>
+                      <a:ext cx="4315076" cy="3443758"/>
                     </a:xfrm>
                     <a:prstGeom prst="rect">
                       <a:avLst/>
@@ -3568,13 +3497,6 @@
           </wp:inline>
         </w:drawing>
       </w:r>
-      <w:commentRangeEnd w:id="5"/>
-      <w:r>
-        <w:rPr>
-          <w:rStyle w:val="ad"/>
-        </w:rPr>
-        <w:commentReference w:id="5"/>
-      </w:r>
     </w:p>
     <w:p>
       <w:pPr>
@@ -3630,6 +3552,7 @@
         <w:rPr>
           <w:rFonts w:eastAsiaTheme="minorEastAsia"/>
         </w:rPr>
+        <w:lastRenderedPageBreak/>
         <w:t>Из-за пренебрежимо малого плеча моментом инерции первого звена можно пренебречь. Тогда у</w:t>
       </w:r>
       <w:r>
@@ -3695,10 +3618,10 @@
           <w:position w:val="-56"/>
         </w:rPr>
         <w:object w:dxaOrig="6000" w:dyaOrig="1260" w14:anchorId="4FF76EB9">
-          <v:shape id="_x0000_i1057" type="#_x0000_t75" style="width:300pt;height:63pt" o:ole="">
+          <v:shape id="_x0000_i1057" type="#_x0000_t75" style="width:300.25pt;height:63.15pt" o:ole="">
             <v:imagedata r:id="rId77" o:title=""/>
           </v:shape>
-          <o:OLEObject Type="Embed" ProgID="Equation.DSMT4" ShapeID="_x0000_i1057" DrawAspect="Content" ObjectID="_1679664713" r:id="rId78"/>
+          <o:OLEObject Type="Embed" ProgID="Equation.DSMT4" ShapeID="_x0000_i1057" DrawAspect="Content" ObjectID="_1679671293" r:id="rId78"/>
         </w:object>
       </w:r>
       <w:commentRangeEnd w:id="6"/>
@@ -3797,10 +3720,10 @@
           <w:position w:val="-12"/>
         </w:rPr>
         <w:object w:dxaOrig="5500" w:dyaOrig="380" w14:anchorId="0799BF8B">
-          <v:shape id="_x0000_i1058" type="#_x0000_t75" style="width:274.5pt;height:19.5pt" o:ole="">
+          <v:shape id="_x0000_i1058" type="#_x0000_t75" style="width:274.4pt;height:19.7pt" o:ole="">
             <v:imagedata r:id="rId79" o:title=""/>
           </v:shape>
-          <o:OLEObject Type="Embed" ProgID="Equation.DSMT4" ShapeID="_x0000_i1058" DrawAspect="Content" ObjectID="_1679664714" r:id="rId80"/>
+          <o:OLEObject Type="Embed" ProgID="Equation.DSMT4" ShapeID="_x0000_i1058" DrawAspect="Content" ObjectID="_1679671294" r:id="rId80"/>
         </w:object>
       </w:r>
       <w:r>
@@ -3870,10 +3793,10 @@
           <w:position w:val="-34"/>
         </w:rPr>
         <w:object w:dxaOrig="5400" w:dyaOrig="820" w14:anchorId="2986E128">
-          <v:shape id="_x0000_i1059" type="#_x0000_t75" style="width:270pt;height:40.5pt" o:ole="">
+          <v:shape id="_x0000_i1059" type="#_x0000_t75" style="width:270.35pt;height:40.75pt" o:ole="">
             <v:imagedata r:id="rId81" o:title=""/>
           </v:shape>
-          <o:OLEObject Type="Embed" ProgID="Equation.DSMT4" ShapeID="_x0000_i1059" DrawAspect="Content" ObjectID="_1679664715" r:id="rId82"/>
+          <o:OLEObject Type="Embed" ProgID="Equation.DSMT4" ShapeID="_x0000_i1059" DrawAspect="Content" ObjectID="_1679671295" r:id="rId82"/>
         </w:object>
       </w:r>
       <w:r>
@@ -3991,7 +3914,6 @@
         <w:spacing w:line="240" w:lineRule="auto"/>
       </w:pPr>
       <w:r>
-        <w:lastRenderedPageBreak/>
         <w:tab/>
       </w:r>
       <w:r>
@@ -3999,10 +3921,10 @@
           <w:position w:val="-86"/>
         </w:rPr>
         <w:object w:dxaOrig="5140" w:dyaOrig="1860" w14:anchorId="76F5CF39">
-          <v:shape id="_x0000_i1060" type="#_x0000_t75" style="width:256.5pt;height:93pt" o:ole="">
+          <v:shape id="_x0000_i1060" type="#_x0000_t75" style="width:256.75pt;height:93.05pt" o:ole="">
             <v:imagedata r:id="rId83" o:title=""/>
           </v:shape>
-          <o:OLEObject Type="Embed" ProgID="Equation.DSMT4" ShapeID="_x0000_i1060" DrawAspect="Content" ObjectID="_1679664716" r:id="rId84"/>
+          <o:OLEObject Type="Embed" ProgID="Equation.DSMT4" ShapeID="_x0000_i1060" DrawAspect="Content" ObjectID="_1679671296" r:id="rId84"/>
         </w:object>
       </w:r>
       <w:r>
@@ -4065,10 +3987,10 @@
           <w:position w:val="-88"/>
         </w:rPr>
         <w:object w:dxaOrig="5100" w:dyaOrig="1900" w14:anchorId="48BF223D">
-          <v:shape id="_x0000_i1061" type="#_x0000_t75" style="width:255pt;height:94.5pt" o:ole="">
+          <v:shape id="_x0000_i1061" type="#_x0000_t75" style="width:254.7pt;height:94.4pt" o:ole="">
             <v:imagedata r:id="rId85" o:title=""/>
           </v:shape>
-          <o:OLEObject Type="Embed" ProgID="Equation.DSMT4" ShapeID="_x0000_i1061" DrawAspect="Content" ObjectID="_1679664717" r:id="rId86"/>
+          <o:OLEObject Type="Embed" ProgID="Equation.DSMT4" ShapeID="_x0000_i1061" DrawAspect="Content" ObjectID="_1679671297" r:id="rId86"/>
         </w:object>
       </w:r>
       <w:r>
@@ -4130,10 +4052,10 @@
           <w:position w:val="-12"/>
         </w:rPr>
         <w:object w:dxaOrig="5020" w:dyaOrig="420" w14:anchorId="0054A9D4">
-          <v:shape id="_x0000_i1062" type="#_x0000_t75" style="width:251.25pt;height:21pt" o:ole="">
+          <v:shape id="_x0000_i1062" type="#_x0000_t75" style="width:251.3pt;height:21.05pt" o:ole="">
             <v:imagedata r:id="rId87" o:title=""/>
           </v:shape>
-          <o:OLEObject Type="Embed" ProgID="Equation.DSMT4" ShapeID="_x0000_i1062" DrawAspect="Content" ObjectID="_1679664718" r:id="rId88"/>
+          <o:OLEObject Type="Embed" ProgID="Equation.DSMT4" ShapeID="_x0000_i1062" DrawAspect="Content" ObjectID="_1679671298" r:id="rId88"/>
         </w:object>
       </w:r>
       <w:r>
@@ -4195,10 +4117,10 @@
           <w:position w:val="-12"/>
         </w:rPr>
         <w:object w:dxaOrig="4720" w:dyaOrig="420" w14:anchorId="0621CD17">
-          <v:shape id="_x0000_i1063" type="#_x0000_t75" style="width:236.25pt;height:21pt" o:ole="">
+          <v:shape id="_x0000_i1063" type="#_x0000_t75" style="width:236.4pt;height:21.05pt" o:ole="">
             <v:imagedata r:id="rId89" o:title=""/>
           </v:shape>
-          <o:OLEObject Type="Embed" ProgID="Equation.DSMT4" ShapeID="_x0000_i1063" DrawAspect="Content" ObjectID="_1679664719" r:id="rId90"/>
+          <o:OLEObject Type="Embed" ProgID="Equation.DSMT4" ShapeID="_x0000_i1063" DrawAspect="Content" ObjectID="_1679671299" r:id="rId90"/>
         </w:object>
       </w:r>
       <w:r>
@@ -4269,10 +4191,10 @@
           <w:position w:val="-12"/>
         </w:rPr>
         <w:object w:dxaOrig="520" w:dyaOrig="380" w14:anchorId="5987E204">
-          <v:shape id="_x0000_i1064" type="#_x0000_t75" style="width:25.5pt;height:19.5pt" o:ole="">
+          <v:shape id="_x0000_i1064" type="#_x0000_t75" style="width:25.8pt;height:19.7pt" o:ole="">
             <v:imagedata r:id="rId91" o:title=""/>
           </v:shape>
-          <o:OLEObject Type="Embed" ProgID="Equation.DSMT4" ShapeID="_x0000_i1064" DrawAspect="Content" ObjectID="_1679664720" r:id="rId92"/>
+          <o:OLEObject Type="Embed" ProgID="Equation.DSMT4" ShapeID="_x0000_i1064" DrawAspect="Content" ObjectID="_1679671300" r:id="rId92"/>
         </w:object>
       </w:r>
       <w:r>
@@ -4301,10 +4223,10 @@
           <w:position w:val="-4"/>
         </w:rPr>
         <w:object w:dxaOrig="740" w:dyaOrig="340" w14:anchorId="5D645CC5">
-          <v:shape id="_x0000_i1065" type="#_x0000_t75" style="width:37.5pt;height:16.5pt" o:ole="">
+          <v:shape id="_x0000_i1065" type="#_x0000_t75" style="width:37.35pt;height:16.3pt" o:ole="">
             <v:imagedata r:id="rId93" o:title=""/>
           </v:shape>
-          <o:OLEObject Type="Embed" ProgID="Equation.DSMT4" ShapeID="_x0000_i1065" DrawAspect="Content" ObjectID="_1679664721" r:id="rId94"/>
+          <o:OLEObject Type="Embed" ProgID="Equation.DSMT4" ShapeID="_x0000_i1065" DrawAspect="Content" ObjectID="_1679671301" r:id="rId94"/>
         </w:object>
       </w:r>
       <w:r>
@@ -4326,10 +4248,10 @@
           <w:position w:val="-12"/>
         </w:rPr>
         <w:object w:dxaOrig="499" w:dyaOrig="380" w14:anchorId="0B31279A">
-          <v:shape id="_x0000_i1066" type="#_x0000_t75" style="width:25.5pt;height:19.5pt" o:ole="">
+          <v:shape id="_x0000_i1066" type="#_x0000_t75" style="width:25.8pt;height:19.7pt" o:ole="">
             <v:imagedata r:id="rId95" o:title=""/>
           </v:shape>
-          <o:OLEObject Type="Embed" ProgID="Equation.DSMT4" ShapeID="_x0000_i1066" DrawAspect="Content" ObjectID="_1679664722" r:id="rId96"/>
+          <o:OLEObject Type="Embed" ProgID="Equation.DSMT4" ShapeID="_x0000_i1066" DrawAspect="Content" ObjectID="_1679671302" r:id="rId96"/>
         </w:object>
       </w:r>
       <w:r>
@@ -4364,10 +4286,10 @@
           <w:position w:val="-4"/>
         </w:rPr>
         <w:object w:dxaOrig="740" w:dyaOrig="340" w14:anchorId="7868EBD9">
-          <v:shape id="_x0000_i1067" type="#_x0000_t75" style="width:37.5pt;height:16.5pt" o:ole="">
+          <v:shape id="_x0000_i1067" type="#_x0000_t75" style="width:37.35pt;height:16.3pt" o:ole="">
             <v:imagedata r:id="rId97" o:title=""/>
           </v:shape>
-          <o:OLEObject Type="Embed" ProgID="Equation.DSMT4" ShapeID="_x0000_i1067" DrawAspect="Content" ObjectID="_1679664723" r:id="rId98"/>
+          <o:OLEObject Type="Embed" ProgID="Equation.DSMT4" ShapeID="_x0000_i1067" DrawAspect="Content" ObjectID="_1679671303" r:id="rId98"/>
         </w:object>
       </w:r>
       <w:r>
@@ -4400,10 +4322,10 @@
           <w:position w:val="-12"/>
         </w:rPr>
         <w:object w:dxaOrig="8059" w:dyaOrig="420" w14:anchorId="2A06538F">
-          <v:shape id="_x0000_i1068" type="#_x0000_t75" style="width:403.5pt;height:21pt" o:ole="">
+          <v:shape id="_x0000_i1068" type="#_x0000_t75" style="width:403.45pt;height:21.05pt" o:ole="">
             <v:imagedata r:id="rId99" o:title=""/>
           </v:shape>
-          <o:OLEObject Type="Embed" ProgID="Equation.DSMT4" ShapeID="_x0000_i1068" DrawAspect="Content" ObjectID="_1679664724" r:id="rId100"/>
+          <o:OLEObject Type="Embed" ProgID="Equation.DSMT4" ShapeID="_x0000_i1068" DrawAspect="Content" ObjectID="_1679671304" r:id="rId100"/>
         </w:object>
       </w:r>
       <w:r>
@@ -4464,6 +4386,7 @@
         <w:rPr>
           <w:rFonts w:eastAsiaTheme="minorEastAsia"/>
         </w:rPr>
+        <w:lastRenderedPageBreak/>
         <w:t xml:space="preserve">Теперь необходимо задаться законом движения. Для данного привода </w:t>
       </w:r>
       <w:proofErr w:type="gramStart"/>
@@ -4621,7 +4544,6 @@
         <w:rPr>
           <w:rFonts w:eastAsiaTheme="minorEastAsia"/>
         </w:rPr>
-        <w:lastRenderedPageBreak/>
         <w:t>Согласно техническому заданию, средняя скорость вращения звеньев в радианах равна</w:t>
       </w:r>
       <w:r>
@@ -4644,10 +4566,10 @@
           <w:position w:val="-12"/>
         </w:rPr>
         <w:object w:dxaOrig="3360" w:dyaOrig="380" w14:anchorId="55DA29FC">
-          <v:shape id="_x0000_i1100" type="#_x0000_t75" style="width:168pt;height:19.5pt" o:ole="">
+          <v:shape id="_x0000_i1069" type="#_x0000_t75" style="width:167.75pt;height:19.7pt" o:ole="">
             <v:imagedata r:id="rId102" o:title=""/>
           </v:shape>
-          <o:OLEObject Type="Embed" ProgID="Equation.DSMT4" ShapeID="_x0000_i1100" DrawAspect="Content" ObjectID="_1679664725" r:id="rId103"/>
+          <o:OLEObject Type="Embed" ProgID="Equation.DSMT4" ShapeID="_x0000_i1069" DrawAspect="Content" ObjectID="_1679671305" r:id="rId103"/>
         </w:object>
       </w:r>
       <w:commentRangeEnd w:id="7"/>
@@ -4731,10 +4653,10 @@
           <w:position w:val="-12"/>
         </w:rPr>
         <w:object w:dxaOrig="1200" w:dyaOrig="380" w14:anchorId="102F8CD2">
-          <v:shape id="_x0000_i1088" type="#_x0000_t75" style="width:60pt;height:18.75pt" o:ole="">
+          <v:shape id="_x0000_i1070" type="#_x0000_t75" style="width:59.75pt;height:19pt" o:ole="">
             <v:imagedata r:id="rId104" o:title=""/>
           </v:shape>
-          <o:OLEObject Type="Embed" ProgID="Equation.DSMT4" ShapeID="_x0000_i1088" DrawAspect="Content" ObjectID="_1679664726" r:id="rId105"/>
+          <o:OLEObject Type="Embed" ProgID="Equation.DSMT4" ShapeID="_x0000_i1070" DrawAspect="Content" ObjectID="_1679671306" r:id="rId105"/>
         </w:object>
       </w:r>
       <w:r>
@@ -4810,10 +4732,10 @@
           <w:position w:val="-32"/>
         </w:rPr>
         <w:object w:dxaOrig="2560" w:dyaOrig="760" w14:anchorId="39A8FEB8">
-          <v:shape id="_x0000_i1090" type="#_x0000_t75" style="width:128.25pt;height:38.25pt" o:ole="">
+          <v:shape id="_x0000_i1071" type="#_x0000_t75" style="width:128.4pt;height:38.05pt" o:ole="">
             <v:imagedata r:id="rId106" o:title=""/>
           </v:shape>
-          <o:OLEObject Type="Embed" ProgID="Equation.DSMT4" ShapeID="_x0000_i1090" DrawAspect="Content" ObjectID="_1679664727" r:id="rId107"/>
+          <o:OLEObject Type="Embed" ProgID="Equation.DSMT4" ShapeID="_x0000_i1071" DrawAspect="Content" ObjectID="_1679671307" r:id="rId107"/>
         </w:object>
       </w:r>
       <w:r>
@@ -4890,10 +4812,10 @@
           <w:position w:val="-10"/>
         </w:rPr>
         <w:object w:dxaOrig="3440" w:dyaOrig="340" w14:anchorId="5A2F3F2B">
-          <v:shape id="_x0000_i1092" type="#_x0000_t75" style="width:172.5pt;height:17.25pt" o:ole="">
+          <v:shape id="_x0000_i1072" type="#_x0000_t75" style="width:172.55pt;height:17pt" o:ole="">
             <v:imagedata r:id="rId108" o:title=""/>
           </v:shape>
-          <o:OLEObject Type="Embed" ProgID="Equation.DSMT4" ShapeID="_x0000_i1092" DrawAspect="Content" ObjectID="_1679664728" r:id="rId109"/>
+          <o:OLEObject Type="Embed" ProgID="Equation.DSMT4" ShapeID="_x0000_i1072" DrawAspect="Content" ObjectID="_1679671308" r:id="rId109"/>
         </w:object>
       </w:r>
       <w:r>
@@ -4962,10 +4884,10 @@
           <w:position w:val="-12"/>
         </w:rPr>
         <w:object w:dxaOrig="340" w:dyaOrig="380" w14:anchorId="5A5AD3FF">
-          <v:shape id="_x0000_i1094" type="#_x0000_t75" style="width:17.25pt;height:18.75pt" o:ole="">
+          <v:shape id="_x0000_i1073" type="#_x0000_t75" style="width:17pt;height:19pt" o:ole="">
             <v:imagedata r:id="rId110" o:title=""/>
           </v:shape>
-          <o:OLEObject Type="Embed" ProgID="Equation.DSMT4" ShapeID="_x0000_i1094" DrawAspect="Content" ObjectID="_1679664729" r:id="rId111"/>
+          <o:OLEObject Type="Embed" ProgID="Equation.DSMT4" ShapeID="_x0000_i1073" DrawAspect="Content" ObjectID="_1679671309" r:id="rId111"/>
         </w:object>
       </w:r>
       <w:r>
@@ -4994,10 +4916,10 @@
           <w:position w:val="-32"/>
         </w:rPr>
         <w:object w:dxaOrig="3960" w:dyaOrig="760" w14:anchorId="535F1179">
-          <v:shape id="_x0000_i1102" type="#_x0000_t75" style="width:198.75pt;height:38.25pt" o:ole="">
+          <v:shape id="_x0000_i1074" type="#_x0000_t75" style="width:199pt;height:38.05pt" o:ole="">
             <v:imagedata r:id="rId112" o:title=""/>
           </v:shape>
-          <o:OLEObject Type="Embed" ProgID="Equation.DSMT4" ShapeID="_x0000_i1102" DrawAspect="Content" ObjectID="_1679664730" r:id="rId113"/>
+          <o:OLEObject Type="Embed" ProgID="Equation.DSMT4" ShapeID="_x0000_i1074" DrawAspect="Content" ObjectID="_1679671310" r:id="rId113"/>
         </w:object>
       </w:r>
       <w:commentRangeEnd w:id="8"/>
@@ -5066,6 +4988,7 @@
         <w:rPr>
           <w:rFonts w:eastAsiaTheme="minorEastAsia"/>
         </w:rPr>
+        <w:lastRenderedPageBreak/>
         <w:t>У</w:t>
       </w:r>
       <w:r>
@@ -5087,10 +5010,10 @@
           <w:position w:val="-32"/>
         </w:rPr>
         <w:object w:dxaOrig="3220" w:dyaOrig="760" w14:anchorId="0A189F77">
-          <v:shape id="_x0000_i1104" type="#_x0000_t75" style="width:161.25pt;height:38.25pt" o:ole="">
+          <v:shape id="_x0000_i1075" type="#_x0000_t75" style="width:161.65pt;height:38.05pt" o:ole="">
             <v:imagedata r:id="rId114" o:title=""/>
           </v:shape>
-          <o:OLEObject Type="Embed" ProgID="Equation.DSMT4" ShapeID="_x0000_i1104" DrawAspect="Content" ObjectID="_1679664731" r:id="rId115"/>
+          <o:OLEObject Type="Embed" ProgID="Equation.DSMT4" ShapeID="_x0000_i1075" DrawAspect="Content" ObjectID="_1679671311" r:id="rId115"/>
         </w:object>
       </w:r>
       <w:r>
@@ -5172,10 +5095,10 @@
           <w:position w:val="-12"/>
         </w:rPr>
         <w:object w:dxaOrig="4959" w:dyaOrig="380" w14:anchorId="69B88FD5">
-          <v:shape id="_x0000_i1110" type="#_x0000_t75" style="width:248.25pt;height:18.75pt" o:ole="">
+          <v:shape id="_x0000_i1076" type="#_x0000_t75" style="width:247.9pt;height:19pt" o:ole="">
             <v:imagedata r:id="rId116" o:title=""/>
           </v:shape>
-          <o:OLEObject Type="Embed" ProgID="Equation.DSMT4" ShapeID="_x0000_i1110" DrawAspect="Content" ObjectID="_1679664732" r:id="rId117"/>
+          <o:OLEObject Type="Embed" ProgID="Equation.DSMT4" ShapeID="_x0000_i1076" DrawAspect="Content" ObjectID="_1679671312" r:id="rId117"/>
         </w:object>
       </w:r>
       <w:r>
@@ -5238,10 +5161,10 @@
           <w:position w:val="-12"/>
         </w:rPr>
         <w:object w:dxaOrig="499" w:dyaOrig="380" w14:anchorId="4C147357">
-          <v:shape id="_x0000_i1112" type="#_x0000_t75" style="width:24.75pt;height:18.75pt" o:ole="">
+          <v:shape id="_x0000_i1077" type="#_x0000_t75" style="width:24.45pt;height:19pt" o:ole="">
             <v:imagedata r:id="rId118" o:title=""/>
           </v:shape>
-          <o:OLEObject Type="Embed" ProgID="Equation.DSMT4" ShapeID="_x0000_i1112" DrawAspect="Content" ObjectID="_1679664733" r:id="rId119"/>
+          <o:OLEObject Type="Embed" ProgID="Equation.DSMT4" ShapeID="_x0000_i1077" DrawAspect="Content" ObjectID="_1679671313" r:id="rId119"/>
         </w:object>
       </w:r>
       <w:r>
@@ -5290,10 +5213,10 @@
           <w:position w:val="-12"/>
         </w:rPr>
         <w:object w:dxaOrig="4720" w:dyaOrig="380" w14:anchorId="7D1E7BA0">
-          <v:shape id="_x0000_i1114" type="#_x0000_t75" style="width:236.25pt;height:18.75pt" o:ole="">
+          <v:shape id="_x0000_i1078" type="#_x0000_t75" style="width:236.4pt;height:19pt" o:ole="">
             <v:imagedata r:id="rId120" o:title=""/>
           </v:shape>
-          <o:OLEObject Type="Embed" ProgID="Equation.DSMT4" ShapeID="_x0000_i1114" DrawAspect="Content" ObjectID="_1679664734" r:id="rId121"/>
+          <o:OLEObject Type="Embed" ProgID="Equation.DSMT4" ShapeID="_x0000_i1078" DrawAspect="Content" ObjectID="_1679671314" r:id="rId121"/>
         </w:object>
       </w:r>
       <w:r>
@@ -5369,10 +5292,10 @@
           <w:position w:val="-12"/>
         </w:rPr>
         <w:object w:dxaOrig="3980" w:dyaOrig="380" w14:anchorId="7514BEEE">
-          <v:shape id="_x0000_i1108" type="#_x0000_t75" style="width:198.75pt;height:18.75pt" o:ole="">
+          <v:shape id="_x0000_i1079" type="#_x0000_t75" style="width:199pt;height:19pt" o:ole="">
             <v:imagedata r:id="rId122" o:title=""/>
           </v:shape>
-          <o:OLEObject Type="Embed" ProgID="Equation.DSMT4" ShapeID="_x0000_i1108" DrawAspect="Content" ObjectID="_1679664735" r:id="rId123"/>
+          <o:OLEObject Type="Embed" ProgID="Equation.DSMT4" ShapeID="_x0000_i1079" DrawAspect="Content" ObjectID="_1679671315" r:id="rId123"/>
         </w:object>
       </w:r>
       <w:r>
@@ -5449,20 +5372,12 @@
     </w:p>
     <w:p>
       <w:pPr>
+        <w:pStyle w:val="a9"/>
         <w:rPr>
           <w:lang w:eastAsia="ru-RU"/>
         </w:rPr>
       </w:pPr>
-    </w:p>
-    <w:p>
-      <w:pPr>
-        <w:pStyle w:val="a9"/>
-        <w:rPr>
-          <w:lang w:eastAsia="ru-RU"/>
-        </w:rPr>
-      </w:pPr>
-      <w:r>
-        <w:lastRenderedPageBreak/>
+      <w:r>
         <w:t xml:space="preserve">Таблица </w:t>
       </w:r>
       <w:fldSimple w:instr=" STYLEREF 1 \s ">
@@ -5951,10 +5866,10 @@
                 <w:position w:val="-4"/>
               </w:rPr>
               <w:object w:dxaOrig="600" w:dyaOrig="279" w14:anchorId="08CD55E9">
-                <v:shape id="_x0000_i1081" type="#_x0000_t75" style="width:30pt;height:14.25pt" o:ole="">
+                <v:shape id="_x0000_i1080" type="#_x0000_t75" style="width:29.9pt;height:14.25pt" o:ole="">
                   <v:imagedata r:id="rId124" o:title=""/>
                 </v:shape>
-                <o:OLEObject Type="Embed" ProgID="Equation.DSMT4" ShapeID="_x0000_i1081" DrawAspect="Content" ObjectID="_1679664736" r:id="rId125"/>
+                <o:OLEObject Type="Embed" ProgID="Equation.DSMT4" ShapeID="_x0000_i1080" DrawAspect="Content" ObjectID="_1679671316" r:id="rId125"/>
               </w:object>
             </w:r>
           </w:p>
@@ -6154,14 +6069,12 @@
       <w:r>
         <w:t xml:space="preserve">Набираю формулы в </w:t>
       </w:r>
-      <w:proofErr w:type="spellStart"/>
       <w:r>
         <w:rPr>
           <w:lang w:val="en-US"/>
         </w:rPr>
         <w:t>MathType</w:t>
       </w:r>
-      <w:proofErr w:type="spellEnd"/>
       <w:r>
         <w:t xml:space="preserve"> </w:t>
       </w:r>
@@ -6177,13 +6090,8 @@
       <w:r>
         <w:t>’</w:t>
       </w:r>
-      <w:proofErr w:type="spellStart"/>
-      <w:r>
-        <w:t>овские</w:t>
-      </w:r>
-      <w:proofErr w:type="spellEnd"/>
-      <w:r>
-        <w:t xml:space="preserve"> формулы.</w:t>
+      <w:r>
+        <w:t>овские формулы.</w:t>
       </w:r>
     </w:p>
   </w:comment>

--- a/Манипулятор/отчет/ОтчетКмм.docx
+++ b/Манипулятор/отчет/ОтчетКмм.docx
@@ -395,11 +395,19 @@
           <w:szCs w:val="28"/>
         </w:rPr>
       </w:pPr>
-      <w:r>
-        <w:rPr>
-          <w:szCs w:val="28"/>
-        </w:rPr>
-        <w:t>Ляпцев И.</w:t>
+      <w:proofErr w:type="spellStart"/>
+      <w:r>
+        <w:rPr>
+          <w:szCs w:val="28"/>
+        </w:rPr>
+        <w:t>Ляпцев</w:t>
+      </w:r>
+      <w:proofErr w:type="spellEnd"/>
+      <w:r>
+        <w:rPr>
+          <w:szCs w:val="28"/>
+        </w:rPr>
+        <w:t xml:space="preserve"> И.</w:t>
       </w:r>
       <w:r>
         <w:rPr>
@@ -424,11 +432,19 @@
           <w:szCs w:val="28"/>
         </w:rPr>
       </w:pPr>
-      <w:r>
-        <w:rPr>
-          <w:szCs w:val="28"/>
-        </w:rPr>
-        <w:t>Жернаков А.</w:t>
+      <w:proofErr w:type="spellStart"/>
+      <w:r>
+        <w:rPr>
+          <w:szCs w:val="28"/>
+        </w:rPr>
+        <w:t>Жернаков</w:t>
+      </w:r>
+      <w:proofErr w:type="spellEnd"/>
+      <w:r>
+        <w:rPr>
+          <w:szCs w:val="28"/>
+        </w:rPr>
+        <w:t xml:space="preserve"> А.</w:t>
       </w:r>
       <w:r>
         <w:rPr>
@@ -511,11 +527,19 @@
           <w:szCs w:val="28"/>
         </w:rPr>
       </w:pPr>
-      <w:r>
-        <w:rPr>
-          <w:szCs w:val="28"/>
-        </w:rPr>
-        <w:t>Кочурин Р.П.</w:t>
+      <w:proofErr w:type="spellStart"/>
+      <w:r>
+        <w:rPr>
+          <w:szCs w:val="28"/>
+        </w:rPr>
+        <w:t>Кочурин</w:t>
+      </w:r>
+      <w:proofErr w:type="spellEnd"/>
+      <w:r>
+        <w:rPr>
+          <w:szCs w:val="28"/>
+        </w:rPr>
+        <w:t xml:space="preserve"> Р.П.</w:t>
       </w:r>
     </w:p>
     <w:p>
@@ -527,11 +551,19 @@
           <w:szCs w:val="28"/>
         </w:rPr>
       </w:pPr>
-      <w:r>
-        <w:rPr>
-          <w:szCs w:val="28"/>
-        </w:rPr>
-        <w:t>Шкабара Я.</w:t>
+      <w:proofErr w:type="spellStart"/>
+      <w:r>
+        <w:rPr>
+          <w:szCs w:val="28"/>
+        </w:rPr>
+        <w:t>Шкабара</w:t>
+      </w:r>
+      <w:proofErr w:type="spellEnd"/>
+      <w:r>
+        <w:rPr>
+          <w:szCs w:val="28"/>
+        </w:rPr>
+        <w:t xml:space="preserve"> Я.</w:t>
       </w:r>
       <w:r>
         <w:rPr>
@@ -684,11 +716,19 @@
         </w:rPr>
         <w:tab/>
       </w:r>
-      <w:r>
-        <w:rPr>
-          <w:szCs w:val="28"/>
-        </w:rPr>
-        <w:t>Прямицын И.</w:t>
+      <w:proofErr w:type="spellStart"/>
+      <w:r>
+        <w:rPr>
+          <w:szCs w:val="28"/>
+        </w:rPr>
+        <w:t>Прямицын</w:t>
+      </w:r>
+      <w:proofErr w:type="spellEnd"/>
+      <w:r>
+        <w:rPr>
+          <w:szCs w:val="28"/>
+        </w:rPr>
+        <w:t xml:space="preserve"> И.</w:t>
       </w:r>
       <w:r>
         <w:rPr>
@@ -1917,10 +1957,10 @@
                   <v:path o:extrusionok="f" gradientshapeok="t" o:connecttype="rect"/>
                   <o:lock v:ext="edit" aspectratio="t"/>
                 </v:shapetype>
-                <v:shape id="_x0000_i1025" type="#_x0000_t75" style="width:13.6pt;height:19.7pt" o:ole="">
+                <v:shape id="_x0000_i1025" type="#_x0000_t75" style="width:13.8pt;height:19.8pt" o:ole="">
                   <v:imagedata r:id="rId9" o:title=""/>
                 </v:shape>
-                <o:OLEObject Type="Embed" ProgID="Equation.DSMT4" ShapeID="_x0000_i1025" DrawAspect="Content" ObjectID="_1679671261" r:id="rId10"/>
+                <o:OLEObject Type="Embed" ProgID="Equation.DSMT4" ShapeID="_x0000_i1025" DrawAspect="Content" ObjectID="_1679815264" r:id="rId10"/>
               </w:object>
             </w:r>
           </w:p>
@@ -1939,10 +1979,10 @@
                 <w:position w:val="-12"/>
               </w:rPr>
               <w:object w:dxaOrig="300" w:dyaOrig="380" w14:anchorId="5E385868">
-                <v:shape id="_x0000_i1026" type="#_x0000_t75" style="width:14.95pt;height:19.7pt" o:ole="">
+                <v:shape id="_x0000_i1026" type="#_x0000_t75" style="width:15pt;height:19.8pt" o:ole="">
                   <v:imagedata r:id="rId11" o:title=""/>
                 </v:shape>
-                <o:OLEObject Type="Embed" ProgID="Equation.DSMT4" ShapeID="_x0000_i1026" DrawAspect="Content" ObjectID="_1679671262" r:id="rId12"/>
+                <o:OLEObject Type="Embed" ProgID="Equation.DSMT4" ShapeID="_x0000_i1026" DrawAspect="Content" ObjectID="_1679815265" r:id="rId12"/>
               </w:object>
             </w:r>
           </w:p>
@@ -1961,10 +2001,10 @@
                 <w:position w:val="-12"/>
               </w:rPr>
               <w:object w:dxaOrig="279" w:dyaOrig="380" w14:anchorId="559FE367">
-                <v:shape id="_x0000_i1027" type="#_x0000_t75" style="width:13.6pt;height:19.7pt" o:ole="">
+                <v:shape id="_x0000_i1027" type="#_x0000_t75" style="width:13.8pt;height:19.8pt" o:ole="">
                   <v:imagedata r:id="rId13" o:title=""/>
                 </v:shape>
-                <o:OLEObject Type="Embed" ProgID="Equation.DSMT4" ShapeID="_x0000_i1027" DrawAspect="Content" ObjectID="_1679671263" r:id="rId14"/>
+                <o:OLEObject Type="Embed" ProgID="Equation.DSMT4" ShapeID="_x0000_i1027" DrawAspect="Content" ObjectID="_1679815266" r:id="rId14"/>
               </w:object>
             </w:r>
           </w:p>
@@ -1983,10 +2023,10 @@
                 <w:position w:val="-12"/>
               </w:rPr>
               <w:object w:dxaOrig="300" w:dyaOrig="380" w14:anchorId="378E26F2">
-                <v:shape id="_x0000_i1028" type="#_x0000_t75" style="width:14.95pt;height:19.7pt" o:ole="">
+                <v:shape id="_x0000_i1028" type="#_x0000_t75" style="width:15pt;height:19.8pt" o:ole="">
                   <v:imagedata r:id="rId15" o:title=""/>
                 </v:shape>
-                <o:OLEObject Type="Embed" ProgID="Equation.DSMT4" ShapeID="_x0000_i1028" DrawAspect="Content" ObjectID="_1679671264" r:id="rId16"/>
+                <o:OLEObject Type="Embed" ProgID="Equation.DSMT4" ShapeID="_x0000_i1028" DrawAspect="Content" ObjectID="_1679815267" r:id="rId16"/>
               </w:object>
             </w:r>
           </w:p>
@@ -2057,10 +2097,10 @@
                 <w:lang w:val="en-US"/>
               </w:rPr>
               <w:object w:dxaOrig="480" w:dyaOrig="380" w14:anchorId="01C4C76B">
-                <v:shape id="_x0000_i1029" type="#_x0000_t75" style="width:23.75pt;height:19.7pt" o:ole="">
+                <v:shape id="_x0000_i1029" type="#_x0000_t75" style="width:24pt;height:19.8pt" o:ole="">
                   <v:imagedata r:id="rId17" o:title=""/>
                 </v:shape>
-                <o:OLEObject Type="Embed" ProgID="Equation.DSMT4" ShapeID="_x0000_i1029" DrawAspect="Content" ObjectID="_1679671265" r:id="rId18"/>
+                <o:OLEObject Type="Embed" ProgID="Equation.DSMT4" ShapeID="_x0000_i1029" DrawAspect="Content" ObjectID="_1679815268" r:id="rId18"/>
               </w:object>
             </w:r>
           </w:p>
@@ -2085,10 +2125,10 @@
                 <w:lang w:val="en-US"/>
               </w:rPr>
               <w:object w:dxaOrig="200" w:dyaOrig="380" w14:anchorId="633F8AB4">
-                <v:shape id="_x0000_i1030" type="#_x0000_t75" style="width:10.2pt;height:19.7pt" o:ole="">
+                <v:shape id="_x0000_i1030" type="#_x0000_t75" style="width:10.2pt;height:19.8pt" o:ole="">
                   <v:imagedata r:id="rId19" o:title=""/>
                 </v:shape>
-                <o:OLEObject Type="Embed" ProgID="Equation.DSMT4" ShapeID="_x0000_i1030" DrawAspect="Content" ObjectID="_1679671266" r:id="rId20"/>
+                <o:OLEObject Type="Embed" ProgID="Equation.DSMT4" ShapeID="_x0000_i1030" DrawAspect="Content" ObjectID="_1679815269" r:id="rId20"/>
               </w:object>
             </w:r>
           </w:p>
@@ -2113,10 +2153,10 @@
                 <w:lang w:val="en-US"/>
               </w:rPr>
               <w:object w:dxaOrig="279" w:dyaOrig="380" w14:anchorId="04CC58FB">
-                <v:shape id="_x0000_i1031" type="#_x0000_t75" style="width:13.6pt;height:19.7pt" o:ole="">
+                <v:shape id="_x0000_i1031" type="#_x0000_t75" style="width:13.8pt;height:19.8pt" o:ole="">
                   <v:imagedata r:id="rId21" o:title=""/>
                 </v:shape>
-                <o:OLEObject Type="Embed" ProgID="Equation.DSMT4" ShapeID="_x0000_i1031" DrawAspect="Content" ObjectID="_1679671267" r:id="rId22"/>
+                <o:OLEObject Type="Embed" ProgID="Equation.DSMT4" ShapeID="_x0000_i1031" DrawAspect="Content" ObjectID="_1679815270" r:id="rId22"/>
               </w:object>
             </w:r>
           </w:p>
@@ -2165,10 +2205,10 @@
                 <w:lang w:val="en-US"/>
               </w:rPr>
               <w:object w:dxaOrig="220" w:dyaOrig="380" w14:anchorId="25518A71">
-                <v:shape id="_x0000_i1032" type="#_x0000_t75" style="width:10.2pt;height:19.7pt" o:ole="">
+                <v:shape id="_x0000_i1032" type="#_x0000_t75" style="width:10.2pt;height:19.8pt" o:ole="">
                   <v:imagedata r:id="rId23" o:title=""/>
                 </v:shape>
-                <o:OLEObject Type="Embed" ProgID="Equation.DSMT4" ShapeID="_x0000_i1032" DrawAspect="Content" ObjectID="_1679671268" r:id="rId24"/>
+                <o:OLEObject Type="Embed" ProgID="Equation.DSMT4" ShapeID="_x0000_i1032" DrawAspect="Content" ObjectID="_1679815271" r:id="rId24"/>
               </w:object>
             </w:r>
           </w:p>
@@ -2212,10 +2252,10 @@
                 <w:lang w:val="en-US"/>
               </w:rPr>
               <w:object w:dxaOrig="400" w:dyaOrig="380" w14:anchorId="29B67B0C">
-                <v:shape id="_x0000_i1033" type="#_x0000_t75" style="width:19.7pt;height:19.7pt" o:ole="">
+                <v:shape id="_x0000_i1033" type="#_x0000_t75" style="width:19.8pt;height:19.8pt" o:ole="">
                   <v:imagedata r:id="rId25" o:title=""/>
                 </v:shape>
-                <o:OLEObject Type="Embed" ProgID="Equation.DSMT4" ShapeID="_x0000_i1033" DrawAspect="Content" ObjectID="_1679671269" r:id="rId26"/>
+                <o:OLEObject Type="Embed" ProgID="Equation.DSMT4" ShapeID="_x0000_i1033" DrawAspect="Content" ObjectID="_1679815272" r:id="rId26"/>
               </w:object>
             </w:r>
           </w:p>
@@ -2236,10 +2276,10 @@
                 <w:position w:val="-12"/>
               </w:rPr>
               <w:object w:dxaOrig="300" w:dyaOrig="380" w14:anchorId="1CF5F042">
-                <v:shape id="_x0000_i1034" type="#_x0000_t75" style="width:14.95pt;height:19.7pt" o:ole="">
+                <v:shape id="_x0000_i1034" type="#_x0000_t75" style="width:15pt;height:19.8pt" o:ole="">
                   <v:imagedata r:id="rId27" o:title=""/>
                 </v:shape>
-                <o:OLEObject Type="Embed" ProgID="Equation.DSMT4" ShapeID="_x0000_i1034" DrawAspect="Content" ObjectID="_1679671270" r:id="rId28"/>
+                <o:OLEObject Type="Embed" ProgID="Equation.DSMT4" ShapeID="_x0000_i1034" DrawAspect="Content" ObjectID="_1679815273" r:id="rId28"/>
               </w:object>
             </w:r>
           </w:p>
@@ -2304,10 +2344,10 @@
                 <w:lang w:val="en-US"/>
               </w:rPr>
               <w:object w:dxaOrig="480" w:dyaOrig="380" w14:anchorId="7C1A4D05">
-                <v:shape id="_x0000_i1035" type="#_x0000_t75" style="width:23.75pt;height:19.7pt" o:ole="">
+                <v:shape id="_x0000_i1035" type="#_x0000_t75" style="width:24pt;height:19.8pt" o:ole="">
                   <v:imagedata r:id="rId17" o:title=""/>
                 </v:shape>
-                <o:OLEObject Type="Embed" ProgID="Equation.DSMT4" ShapeID="_x0000_i1035" DrawAspect="Content" ObjectID="_1679671271" r:id="rId29"/>
+                <o:OLEObject Type="Embed" ProgID="Equation.DSMT4" ShapeID="_x0000_i1035" DrawAspect="Content" ObjectID="_1679815274" r:id="rId29"/>
               </w:object>
             </w:r>
           </w:p>
@@ -2332,10 +2372,10 @@
                 <w:lang w:val="en-US"/>
               </w:rPr>
               <w:object w:dxaOrig="240" w:dyaOrig="380" w14:anchorId="534FFD5A">
-                <v:shape id="_x0000_i1036" type="#_x0000_t75" style="width:12.25pt;height:19.7pt" o:ole="">
+                <v:shape id="_x0000_i1036" type="#_x0000_t75" style="width:12pt;height:19.8pt" o:ole="">
                   <v:imagedata r:id="rId30" o:title=""/>
                 </v:shape>
-                <o:OLEObject Type="Embed" ProgID="Equation.DSMT4" ShapeID="_x0000_i1036" DrawAspect="Content" ObjectID="_1679671272" r:id="rId31"/>
+                <o:OLEObject Type="Embed" ProgID="Equation.DSMT4" ShapeID="_x0000_i1036" DrawAspect="Content" ObjectID="_1679815275" r:id="rId31"/>
               </w:object>
             </w:r>
           </w:p>
@@ -2360,10 +2400,10 @@
                 <w:lang w:val="en-US"/>
               </w:rPr>
               <w:object w:dxaOrig="999" w:dyaOrig="380" w14:anchorId="0E8AEFE8">
-                <v:shape id="_x0000_i1037" type="#_x0000_t75" style="width:49.6pt;height:19.7pt" o:ole="">
+                <v:shape id="_x0000_i1037" type="#_x0000_t75" style="width:49.8pt;height:19.8pt" o:ole="">
                   <v:imagedata r:id="rId32" o:title=""/>
                 </v:shape>
-                <o:OLEObject Type="Embed" ProgID="Equation.DSMT4" ShapeID="_x0000_i1037" DrawAspect="Content" ObjectID="_1679671273" r:id="rId33"/>
+                <o:OLEObject Type="Embed" ProgID="Equation.DSMT4" ShapeID="_x0000_i1037" DrawAspect="Content" ObjectID="_1679815276" r:id="rId33"/>
               </w:object>
             </w:r>
           </w:p>
@@ -2472,10 +2512,10 @@
                 <w:lang w:val="en-US"/>
               </w:rPr>
               <w:object w:dxaOrig="300" w:dyaOrig="380" w14:anchorId="6D79A5CC">
-                <v:shape id="_x0000_i1038" type="#_x0000_t75" style="width:14.95pt;height:19.7pt" o:ole="">
+                <v:shape id="_x0000_i1038" type="#_x0000_t75" style="width:15pt;height:19.8pt" o:ole="">
                   <v:imagedata r:id="rId34" o:title=""/>
                 </v:shape>
-                <o:OLEObject Type="Embed" ProgID="Equation.DSMT4" ShapeID="_x0000_i1038" DrawAspect="Content" ObjectID="_1679671274" r:id="rId35"/>
+                <o:OLEObject Type="Embed" ProgID="Equation.DSMT4" ShapeID="_x0000_i1038" DrawAspect="Content" ObjectID="_1679815277" r:id="rId35"/>
               </w:object>
             </w:r>
           </w:p>
@@ -2553,10 +2593,10 @@
                 <w:lang w:val="en-US"/>
               </w:rPr>
               <w:object w:dxaOrig="660" w:dyaOrig="380" w14:anchorId="0FB61E21">
-                <v:shape id="_x0000_i1039" type="#_x0000_t75" style="width:33.3pt;height:19.7pt" o:ole="">
+                <v:shape id="_x0000_i1039" type="#_x0000_t75" style="width:33pt;height:19.8pt" o:ole="">
                   <v:imagedata r:id="rId36" o:title=""/>
                 </v:shape>
-                <o:OLEObject Type="Embed" ProgID="Equation.DSMT4" ShapeID="_x0000_i1039" DrawAspect="Content" ObjectID="_1679671275" r:id="rId37"/>
+                <o:OLEObject Type="Embed" ProgID="Equation.DSMT4" ShapeID="_x0000_i1039" DrawAspect="Content" ObjectID="_1679815278" r:id="rId37"/>
               </w:object>
             </w:r>
           </w:p>
@@ -2835,10 +2875,10 @@
           <w:position w:val="-12"/>
         </w:rPr>
         <w:object w:dxaOrig="1660" w:dyaOrig="380" w14:anchorId="74255227">
-          <v:shape id="_x0000_i1040" type="#_x0000_t75" style="width:83.55pt;height:19pt" o:ole="">
+          <v:shape id="_x0000_i1040" type="#_x0000_t75" style="width:83.4pt;height:19.2pt" o:ole="">
             <v:imagedata r:id="rId38" o:title=""/>
           </v:shape>
-          <o:OLEObject Type="Embed" ProgID="Equation.DSMT4" ShapeID="_x0000_i1040" DrawAspect="Content" ObjectID="_1679671276" r:id="rId39"/>
+          <o:OLEObject Type="Embed" ProgID="Equation.DSMT4" ShapeID="_x0000_i1040" DrawAspect="Content" ObjectID="_1679815279" r:id="rId39"/>
         </w:object>
       </w:r>
     </w:p>
@@ -2871,10 +2911,10 @@
           <w:position w:val="-12"/>
         </w:rPr>
         <w:object w:dxaOrig="1520" w:dyaOrig="380" w14:anchorId="6DA754CF">
-          <v:shape id="_x0000_i1041" type="#_x0000_t75" style="width:76.1pt;height:19pt" o:ole="">
+          <v:shape id="_x0000_i1041" type="#_x0000_t75" style="width:76.2pt;height:19.2pt" o:ole="">
             <v:imagedata r:id="rId40" o:title=""/>
           </v:shape>
-          <o:OLEObject Type="Embed" ProgID="Equation.DSMT4" ShapeID="_x0000_i1041" DrawAspect="Content" ObjectID="_1679671277" r:id="rId41"/>
+          <o:OLEObject Type="Embed" ProgID="Equation.DSMT4" ShapeID="_x0000_i1041" DrawAspect="Content" ObjectID="_1679815280" r:id="rId41"/>
         </w:object>
       </w:r>
     </w:p>
@@ -2905,10 +2945,10 @@
           <w:position w:val="-12"/>
         </w:rPr>
         <w:object w:dxaOrig="1640" w:dyaOrig="380" w14:anchorId="72D689E1">
-          <v:shape id="_x0000_i1042" type="#_x0000_t75" style="width:81.5pt;height:19pt" o:ole="">
+          <v:shape id="_x0000_i1042" type="#_x0000_t75" style="width:81.6pt;height:19.2pt" o:ole="">
             <v:imagedata r:id="rId42" o:title=""/>
           </v:shape>
-          <o:OLEObject Type="Embed" ProgID="Equation.DSMT4" ShapeID="_x0000_i1042" DrawAspect="Content" ObjectID="_1679671278" r:id="rId43"/>
+          <o:OLEObject Type="Embed" ProgID="Equation.DSMT4" ShapeID="_x0000_i1042" DrawAspect="Content" ObjectID="_1679815281" r:id="rId43"/>
         </w:object>
       </w:r>
     </w:p>
@@ -2941,10 +2981,10 @@
           <w:position w:val="-12"/>
         </w:rPr>
         <w:object w:dxaOrig="1500" w:dyaOrig="380" w14:anchorId="463E1F37">
-          <v:shape id="_x0000_i1043" type="#_x0000_t75" style="width:74.7pt;height:19pt" o:ole="">
+          <v:shape id="_x0000_i1043" type="#_x0000_t75" style="width:75pt;height:19.2pt" o:ole="">
             <v:imagedata r:id="rId44" o:title=""/>
           </v:shape>
-          <o:OLEObject Type="Embed" ProgID="Equation.DSMT4" ShapeID="_x0000_i1043" DrawAspect="Content" ObjectID="_1679671279" r:id="rId45"/>
+          <o:OLEObject Type="Embed" ProgID="Equation.DSMT4" ShapeID="_x0000_i1043" DrawAspect="Content" ObjectID="_1679815282" r:id="rId45"/>
         </w:object>
       </w:r>
     </w:p>
@@ -2964,10 +3004,10 @@
           <w:position w:val="-12"/>
         </w:rPr>
         <w:object w:dxaOrig="1680" w:dyaOrig="380" w14:anchorId="408F3113">
-          <v:shape id="_x0000_i1044" type="#_x0000_t75" style="width:84.25pt;height:19pt" o:ole="">
+          <v:shape id="_x0000_i1044" type="#_x0000_t75" style="width:84pt;height:19.2pt" o:ole="">
             <v:imagedata r:id="rId46" o:title=""/>
           </v:shape>
-          <o:OLEObject Type="Embed" ProgID="Equation.DSMT4" ShapeID="_x0000_i1044" DrawAspect="Content" ObjectID="_1679671280" r:id="rId47"/>
+          <o:OLEObject Type="Embed" ProgID="Equation.DSMT4" ShapeID="_x0000_i1044" DrawAspect="Content" ObjectID="_1679815283" r:id="rId47"/>
         </w:object>
       </w:r>
     </w:p>
@@ -2987,10 +3027,10 @@
           <w:position w:val="-12"/>
         </w:rPr>
         <w:object w:dxaOrig="1680" w:dyaOrig="380" w14:anchorId="1BE810DA">
-          <v:shape id="_x0000_i1045" type="#_x0000_t75" style="width:84.25pt;height:19pt" o:ole="">
+          <v:shape id="_x0000_i1045" type="#_x0000_t75" style="width:84pt;height:19.2pt" o:ole="">
             <v:imagedata r:id="rId48" o:title=""/>
           </v:shape>
-          <o:OLEObject Type="Embed" ProgID="Equation.DSMT4" ShapeID="_x0000_i1045" DrawAspect="Content" ObjectID="_1679671281" r:id="rId49"/>
+          <o:OLEObject Type="Embed" ProgID="Equation.DSMT4" ShapeID="_x0000_i1045" DrawAspect="Content" ObjectID="_1679815284" r:id="rId49"/>
         </w:object>
       </w:r>
     </w:p>
@@ -3018,10 +3058,10 @@
           <w:position w:val="-12"/>
         </w:rPr>
         <w:object w:dxaOrig="1620" w:dyaOrig="380" w14:anchorId="49EDC34F">
-          <v:shape id="_x0000_i1046" type="#_x0000_t75" style="width:80.85pt;height:19pt" o:ole="">
+          <v:shape id="_x0000_i1046" type="#_x0000_t75" style="width:81pt;height:19.2pt" o:ole="">
             <v:imagedata r:id="rId50" o:title=""/>
           </v:shape>
-          <o:OLEObject Type="Embed" ProgID="Equation.DSMT4" ShapeID="_x0000_i1046" DrawAspect="Content" ObjectID="_1679671282" r:id="rId51"/>
+          <o:OLEObject Type="Embed" ProgID="Equation.DSMT4" ShapeID="_x0000_i1046" DrawAspect="Content" ObjectID="_1679815285" r:id="rId51"/>
         </w:object>
       </w:r>
     </w:p>
@@ -3055,10 +3095,10 @@
           <w:position w:val="-12"/>
         </w:rPr>
         <w:object w:dxaOrig="1640" w:dyaOrig="380" w14:anchorId="0C719928">
-          <v:shape id="_x0000_i1047" type="#_x0000_t75" style="width:81.5pt;height:19pt" o:ole="">
+          <v:shape id="_x0000_i1047" type="#_x0000_t75" style="width:81.6pt;height:19.2pt" o:ole="">
             <v:imagedata r:id="rId52" o:title=""/>
           </v:shape>
-          <o:OLEObject Type="Embed" ProgID="Equation.DSMT4" ShapeID="_x0000_i1047" DrawAspect="Content" ObjectID="_1679671283" r:id="rId53"/>
+          <o:OLEObject Type="Embed" ProgID="Equation.DSMT4" ShapeID="_x0000_i1047" DrawAspect="Content" ObjectID="_1679815286" r:id="rId53"/>
         </w:object>
       </w:r>
     </w:p>
@@ -3086,10 +3126,10 @@
           <w:position w:val="-12"/>
         </w:rPr>
         <w:object w:dxaOrig="1680" w:dyaOrig="380" w14:anchorId="20F9CEE6">
-          <v:shape id="_x0000_i1048" type="#_x0000_t75" style="width:84.25pt;height:19pt" o:ole="">
+          <v:shape id="_x0000_i1048" type="#_x0000_t75" style="width:84pt;height:19.2pt" o:ole="">
             <v:imagedata r:id="rId54" o:title=""/>
           </v:shape>
-          <o:OLEObject Type="Embed" ProgID="Equation.DSMT4" ShapeID="_x0000_i1048" DrawAspect="Content" ObjectID="_1679671284" r:id="rId55"/>
+          <o:OLEObject Type="Embed" ProgID="Equation.DSMT4" ShapeID="_x0000_i1048" DrawAspect="Content" ObjectID="_1679815287" r:id="rId55"/>
         </w:object>
       </w:r>
     </w:p>
@@ -3123,10 +3163,10 @@
           <w:position w:val="-12"/>
         </w:rPr>
         <w:object w:dxaOrig="1660" w:dyaOrig="380" w14:anchorId="1AC2BD20">
-          <v:shape id="_x0000_i1049" type="#_x0000_t75" style="width:83.55pt;height:19pt" o:ole="">
+          <v:shape id="_x0000_i1049" type="#_x0000_t75" style="width:83.4pt;height:19.2pt" o:ole="">
             <v:imagedata r:id="rId56" o:title=""/>
           </v:shape>
-          <o:OLEObject Type="Embed" ProgID="Equation.DSMT4" ShapeID="_x0000_i1049" DrawAspect="Content" ObjectID="_1679671285" r:id="rId57"/>
+          <o:OLEObject Type="Embed" ProgID="Equation.DSMT4" ShapeID="_x0000_i1049" DrawAspect="Content" ObjectID="_1679815288" r:id="rId57"/>
         </w:object>
       </w:r>
     </w:p>
@@ -3148,10 +3188,10 @@
           <w:position w:val="-6"/>
         </w:rPr>
         <w:object w:dxaOrig="260" w:dyaOrig="240" w14:anchorId="104A8E61">
-          <v:shape id="_x0000_i1050" type="#_x0000_t75" style="width:12.9pt;height:11.55pt" o:ole="">
+          <v:shape id="_x0000_i1050" type="#_x0000_t75" style="width:12.6pt;height:11.4pt" o:ole="">
             <v:imagedata r:id="rId58" o:title=""/>
           </v:shape>
-          <o:OLEObject Type="Embed" ProgID="Equation.DSMT4" ShapeID="_x0000_i1050" DrawAspect="Content" ObjectID="_1679671286" r:id="rId59"/>
+          <o:OLEObject Type="Embed" ProgID="Equation.DSMT4" ShapeID="_x0000_i1050" DrawAspect="Content" ObjectID="_1679815289" r:id="rId59"/>
         </w:object>
       </w:r>
       <w:r>
@@ -3185,10 +3225,10 @@
           <w:position w:val="-6"/>
         </w:rPr>
         <w:object w:dxaOrig="200" w:dyaOrig="240" w14:anchorId="22173387">
-          <v:shape id="_x0000_i1051" type="#_x0000_t75" style="width:9.5pt;height:12.9pt" o:ole="">
+          <v:shape id="_x0000_i1051" type="#_x0000_t75" style="width:9.6pt;height:13.2pt" o:ole="">
             <v:imagedata r:id="rId60" o:title=""/>
           </v:shape>
-          <o:OLEObject Type="Embed" ProgID="Equation.DSMT4" ShapeID="_x0000_i1051" DrawAspect="Content" ObjectID="_1679671287" r:id="rId61"/>
+          <o:OLEObject Type="Embed" ProgID="Equation.DSMT4" ShapeID="_x0000_i1051" DrawAspect="Content" ObjectID="_1679815290" r:id="rId61"/>
         </w:object>
       </w:r>
       <w:r>
@@ -3222,10 +3262,10 @@
           <w:lang w:val="en-US"/>
         </w:rPr>
         <w:object w:dxaOrig="1120" w:dyaOrig="380" w14:anchorId="1B62E4B1">
-          <v:shape id="_x0000_i1052" type="#_x0000_t75" style="width:56.4pt;height:19pt" o:ole="">
+          <v:shape id="_x0000_i1052" type="#_x0000_t75" style="width:56.4pt;height:19.2pt" o:ole="">
             <v:imagedata r:id="rId62" o:title=""/>
           </v:shape>
-          <o:OLEObject Type="Embed" ProgID="Equation.DSMT4" ShapeID="_x0000_i1052" DrawAspect="Content" ObjectID="_1679671288" r:id="rId63"/>
+          <o:OLEObject Type="Embed" ProgID="Equation.DSMT4" ShapeID="_x0000_i1052" DrawAspect="Content" ObjectID="_1679815291" r:id="rId63"/>
         </w:object>
       </w:r>
       <w:r>
@@ -3268,10 +3308,10 @@
           <w:lang w:val="en-US"/>
         </w:rPr>
         <w:object w:dxaOrig="340" w:dyaOrig="380" w14:anchorId="79A82239">
-          <v:shape id="_x0000_i1053" type="#_x0000_t75" style="width:17pt;height:19pt" o:ole="">
+          <v:shape id="_x0000_i1053" type="#_x0000_t75" style="width:16.8pt;height:19.2pt" o:ole="">
             <v:imagedata r:id="rId64" o:title=""/>
           </v:shape>
-          <o:OLEObject Type="Embed" ProgID="Equation.DSMT4" ShapeID="_x0000_i1053" DrawAspect="Content" ObjectID="_1679671289" r:id="rId65"/>
+          <o:OLEObject Type="Embed" ProgID="Equation.DSMT4" ShapeID="_x0000_i1053" DrawAspect="Content" ObjectID="_1679815292" r:id="rId65"/>
         </w:object>
       </w:r>
       <w:r>
@@ -3322,10 +3362,10 @@
           <w:position w:val="-12"/>
         </w:rPr>
         <w:object w:dxaOrig="360" w:dyaOrig="380" w14:anchorId="78FA2598">
-          <v:shape id="_x0000_i1054" type="#_x0000_t75" style="width:18.35pt;height:19pt" o:ole="">
+          <v:shape id="_x0000_i1054" type="#_x0000_t75" style="width:18.6pt;height:19.2pt" o:ole="">
             <v:imagedata r:id="rId66" o:title=""/>
           </v:shape>
-          <o:OLEObject Type="Embed" ProgID="Equation.DSMT4" ShapeID="_x0000_i1054" DrawAspect="Content" ObjectID="_1679671290" r:id="rId67"/>
+          <o:OLEObject Type="Embed" ProgID="Equation.DSMT4" ShapeID="_x0000_i1054" DrawAspect="Content" ObjectID="_1679815293" r:id="rId67"/>
         </w:object>
       </w:r>
       <w:r>
@@ -3374,10 +3414,10 @@
           <w:lang w:val="en-US"/>
         </w:rPr>
         <w:object w:dxaOrig="420" w:dyaOrig="380" w14:anchorId="66459FB1">
-          <v:shape id="_x0000_i1055" type="#_x0000_t75" style="width:21.05pt;height:19pt" o:ole="">
+          <v:shape id="_x0000_i1055" type="#_x0000_t75" style="width:21pt;height:19.2pt" o:ole="">
             <v:imagedata r:id="rId68" o:title=""/>
           </v:shape>
-          <o:OLEObject Type="Embed" ProgID="Equation.DSMT4" ShapeID="_x0000_i1055" DrawAspect="Content" ObjectID="_1679671291" r:id="rId69"/>
+          <o:OLEObject Type="Embed" ProgID="Equation.DSMT4" ShapeID="_x0000_i1055" DrawAspect="Content" ObjectID="_1679815294" r:id="rId69"/>
         </w:object>
       </w:r>
       <w:r>
@@ -3420,10 +3460,10 @@
           <w:lang w:val="en-US"/>
         </w:rPr>
         <w:object w:dxaOrig="460" w:dyaOrig="380" w14:anchorId="5009D2AA">
-          <v:shape id="_x0000_i1056" type="#_x0000_t75" style="width:23.1pt;height:19pt" o:ole="">
+          <v:shape id="_x0000_i1056" type="#_x0000_t75" style="width:22.8pt;height:19.2pt" o:ole="">
             <v:imagedata r:id="rId70" o:title=""/>
           </v:shape>
-          <o:OLEObject Type="Embed" ProgID="Equation.DSMT4" ShapeID="_x0000_i1056" DrawAspect="Content" ObjectID="_1679671292" r:id="rId71"/>
+          <o:OLEObject Type="Embed" ProgID="Equation.DSMT4" ShapeID="_x0000_i1056" DrawAspect="Content" ObjectID="_1679815295" r:id="rId71"/>
         </w:object>
       </w:r>
       <w:r>
@@ -3618,10 +3658,10 @@
           <w:position w:val="-56"/>
         </w:rPr>
         <w:object w:dxaOrig="6000" w:dyaOrig="1260" w14:anchorId="4FF76EB9">
-          <v:shape id="_x0000_i1057" type="#_x0000_t75" style="width:300.25pt;height:63.15pt" o:ole="">
+          <v:shape id="_x0000_i1057" type="#_x0000_t75" style="width:300.6pt;height:63pt" o:ole="">
             <v:imagedata r:id="rId77" o:title=""/>
           </v:shape>
-          <o:OLEObject Type="Embed" ProgID="Equation.DSMT4" ShapeID="_x0000_i1057" DrawAspect="Content" ObjectID="_1679671293" r:id="rId78"/>
+          <o:OLEObject Type="Embed" ProgID="Equation.DSMT4" ShapeID="_x0000_i1057" DrawAspect="Content" ObjectID="_1679815296" r:id="rId78"/>
         </w:object>
       </w:r>
       <w:commentRangeEnd w:id="6"/>
@@ -3720,10 +3760,10 @@
           <w:position w:val="-12"/>
         </w:rPr>
         <w:object w:dxaOrig="5500" w:dyaOrig="380" w14:anchorId="0799BF8B">
-          <v:shape id="_x0000_i1058" type="#_x0000_t75" style="width:274.4pt;height:19.7pt" o:ole="">
+          <v:shape id="_x0000_i1058" type="#_x0000_t75" style="width:274.2pt;height:19.8pt" o:ole="">
             <v:imagedata r:id="rId79" o:title=""/>
           </v:shape>
-          <o:OLEObject Type="Embed" ProgID="Equation.DSMT4" ShapeID="_x0000_i1058" DrawAspect="Content" ObjectID="_1679671294" r:id="rId80"/>
+          <o:OLEObject Type="Embed" ProgID="Equation.DSMT4" ShapeID="_x0000_i1058" DrawAspect="Content" ObjectID="_1679815297" r:id="rId80"/>
         </w:object>
       </w:r>
       <w:r>
@@ -3792,11 +3832,11 @@
         <w:rPr>
           <w:position w:val="-34"/>
         </w:rPr>
-        <w:object w:dxaOrig="5400" w:dyaOrig="820" w14:anchorId="2986E128">
-          <v:shape id="_x0000_i1059" type="#_x0000_t75" style="width:270.35pt;height:40.75pt" o:ole="">
+        <w:object w:dxaOrig="5760" w:dyaOrig="820" w14:anchorId="2986E128">
+          <v:shape id="_x0000_i1084" type="#_x0000_t75" style="width:4in;height:40.8pt" o:ole="">
             <v:imagedata r:id="rId81" o:title=""/>
           </v:shape>
-          <o:OLEObject Type="Embed" ProgID="Equation.DSMT4" ShapeID="_x0000_i1059" DrawAspect="Content" ObjectID="_1679671295" r:id="rId82"/>
+          <o:OLEObject Type="Embed" ProgID="Equation.DSMT4" ShapeID="_x0000_i1084" DrawAspect="Content" ObjectID="_1679815298" r:id="rId82"/>
         </w:object>
       </w:r>
       <w:r>
@@ -3918,13 +3958,13 @@
       </w:r>
       <w:r>
         <w:rPr>
-          <w:position w:val="-86"/>
-        </w:rPr>
-        <w:object w:dxaOrig="5140" w:dyaOrig="1860" w14:anchorId="76F5CF39">
-          <v:shape id="_x0000_i1060" type="#_x0000_t75" style="width:256.75pt;height:93.05pt" o:ole="">
+          <w:position w:val="-88"/>
+        </w:rPr>
+        <w:object w:dxaOrig="5160" w:dyaOrig="1900" w14:anchorId="76F5CF39">
+          <v:shape id="_x0000_i1086" type="#_x0000_t75" style="width:258pt;height:94.8pt" o:ole="">
             <v:imagedata r:id="rId83" o:title=""/>
           </v:shape>
-          <o:OLEObject Type="Embed" ProgID="Equation.DSMT4" ShapeID="_x0000_i1060" DrawAspect="Content" ObjectID="_1679671296" r:id="rId84"/>
+          <o:OLEObject Type="Embed" ProgID="Equation.DSMT4" ShapeID="_x0000_i1086" DrawAspect="Content" ObjectID="_1679815299" r:id="rId84"/>
         </w:object>
       </w:r>
       <w:r>
@@ -3986,11 +4026,11 @@
         <w:rPr>
           <w:position w:val="-88"/>
         </w:rPr>
-        <w:object w:dxaOrig="5100" w:dyaOrig="1900" w14:anchorId="48BF223D">
-          <v:shape id="_x0000_i1061" type="#_x0000_t75" style="width:254.7pt;height:94.4pt" o:ole="">
+        <w:object w:dxaOrig="5160" w:dyaOrig="1900" w14:anchorId="48BF223D">
+          <v:shape id="_x0000_i1088" type="#_x0000_t75" style="width:258pt;height:94.2pt" o:ole="">
             <v:imagedata r:id="rId85" o:title=""/>
           </v:shape>
-          <o:OLEObject Type="Embed" ProgID="Equation.DSMT4" ShapeID="_x0000_i1061" DrawAspect="Content" ObjectID="_1679671297" r:id="rId86"/>
+          <o:OLEObject Type="Embed" ProgID="Equation.DSMT4" ShapeID="_x0000_i1088" DrawAspect="Content" ObjectID="_1679815300" r:id="rId86"/>
         </w:object>
       </w:r>
       <w:r>
@@ -4052,10 +4092,10 @@
           <w:position w:val="-12"/>
         </w:rPr>
         <w:object w:dxaOrig="5020" w:dyaOrig="420" w14:anchorId="0054A9D4">
-          <v:shape id="_x0000_i1062" type="#_x0000_t75" style="width:251.3pt;height:21.05pt" o:ole="">
+          <v:shape id="_x0000_i1062" type="#_x0000_t75" style="width:251.4pt;height:21pt" o:ole="">
             <v:imagedata r:id="rId87" o:title=""/>
           </v:shape>
-          <o:OLEObject Type="Embed" ProgID="Equation.DSMT4" ShapeID="_x0000_i1062" DrawAspect="Content" ObjectID="_1679671298" r:id="rId88"/>
+          <o:OLEObject Type="Embed" ProgID="Equation.DSMT4" ShapeID="_x0000_i1062" DrawAspect="Content" ObjectID="_1679815301" r:id="rId88"/>
         </w:object>
       </w:r>
       <w:r>
@@ -4117,10 +4157,10 @@
           <w:position w:val="-12"/>
         </w:rPr>
         <w:object w:dxaOrig="4720" w:dyaOrig="420" w14:anchorId="0621CD17">
-          <v:shape id="_x0000_i1063" type="#_x0000_t75" style="width:236.4pt;height:21.05pt" o:ole="">
+          <v:shape id="_x0000_i1063" type="#_x0000_t75" style="width:236.4pt;height:21pt" o:ole="">
             <v:imagedata r:id="rId89" o:title=""/>
           </v:shape>
-          <o:OLEObject Type="Embed" ProgID="Equation.DSMT4" ShapeID="_x0000_i1063" DrawAspect="Content" ObjectID="_1679671299" r:id="rId90"/>
+          <o:OLEObject Type="Embed" ProgID="Equation.DSMT4" ShapeID="_x0000_i1063" DrawAspect="Content" ObjectID="_1679815302" r:id="rId90"/>
         </w:object>
       </w:r>
       <w:r>
@@ -4191,10 +4231,10 @@
           <w:position w:val="-12"/>
         </w:rPr>
         <w:object w:dxaOrig="520" w:dyaOrig="380" w14:anchorId="5987E204">
-          <v:shape id="_x0000_i1064" type="#_x0000_t75" style="width:25.8pt;height:19.7pt" o:ole="">
+          <v:shape id="_x0000_i1064" type="#_x0000_t75" style="width:25.8pt;height:19.8pt" o:ole="">
             <v:imagedata r:id="rId91" o:title=""/>
           </v:shape>
-          <o:OLEObject Type="Embed" ProgID="Equation.DSMT4" ShapeID="_x0000_i1064" DrawAspect="Content" ObjectID="_1679671300" r:id="rId92"/>
+          <o:OLEObject Type="Embed" ProgID="Equation.DSMT4" ShapeID="_x0000_i1064" DrawAspect="Content" ObjectID="_1679815303" r:id="rId92"/>
         </w:object>
       </w:r>
       <w:r>
@@ -4223,10 +4263,10 @@
           <w:position w:val="-4"/>
         </w:rPr>
         <w:object w:dxaOrig="740" w:dyaOrig="340" w14:anchorId="5D645CC5">
-          <v:shape id="_x0000_i1065" type="#_x0000_t75" style="width:37.35pt;height:16.3pt" o:ole="">
+          <v:shape id="_x0000_i1065" type="#_x0000_t75" style="width:37.2pt;height:16.2pt" o:ole="">
             <v:imagedata r:id="rId93" o:title=""/>
           </v:shape>
-          <o:OLEObject Type="Embed" ProgID="Equation.DSMT4" ShapeID="_x0000_i1065" DrawAspect="Content" ObjectID="_1679671301" r:id="rId94"/>
+          <o:OLEObject Type="Embed" ProgID="Equation.DSMT4" ShapeID="_x0000_i1065" DrawAspect="Content" ObjectID="_1679815304" r:id="rId94"/>
         </w:object>
       </w:r>
       <w:r>
@@ -4248,10 +4288,10 @@
           <w:position w:val="-12"/>
         </w:rPr>
         <w:object w:dxaOrig="499" w:dyaOrig="380" w14:anchorId="0B31279A">
-          <v:shape id="_x0000_i1066" type="#_x0000_t75" style="width:25.8pt;height:19.7pt" o:ole="">
+          <v:shape id="_x0000_i1066" type="#_x0000_t75" style="width:25.8pt;height:19.8pt" o:ole="">
             <v:imagedata r:id="rId95" o:title=""/>
           </v:shape>
-          <o:OLEObject Type="Embed" ProgID="Equation.DSMT4" ShapeID="_x0000_i1066" DrawAspect="Content" ObjectID="_1679671302" r:id="rId96"/>
+          <o:OLEObject Type="Embed" ProgID="Equation.DSMT4" ShapeID="_x0000_i1066" DrawAspect="Content" ObjectID="_1679815305" r:id="rId96"/>
         </w:object>
       </w:r>
       <w:r>
@@ -4286,10 +4326,10 @@
           <w:position w:val="-4"/>
         </w:rPr>
         <w:object w:dxaOrig="740" w:dyaOrig="340" w14:anchorId="7868EBD9">
-          <v:shape id="_x0000_i1067" type="#_x0000_t75" style="width:37.35pt;height:16.3pt" o:ole="">
+          <v:shape id="_x0000_i1067" type="#_x0000_t75" style="width:37.2pt;height:16.2pt" o:ole="">
             <v:imagedata r:id="rId97" o:title=""/>
           </v:shape>
-          <o:OLEObject Type="Embed" ProgID="Equation.DSMT4" ShapeID="_x0000_i1067" DrawAspect="Content" ObjectID="_1679671303" r:id="rId98"/>
+          <o:OLEObject Type="Embed" ProgID="Equation.DSMT4" ShapeID="_x0000_i1067" DrawAspect="Content" ObjectID="_1679815306" r:id="rId98"/>
         </w:object>
       </w:r>
       <w:r>
@@ -4321,11 +4361,11 @@
         <w:rPr>
           <w:position w:val="-12"/>
         </w:rPr>
-        <w:object w:dxaOrig="8059" w:dyaOrig="420" w14:anchorId="2A06538F">
-          <v:shape id="_x0000_i1068" type="#_x0000_t75" style="width:403.45pt;height:21.05pt" o:ole="">
+        <w:object w:dxaOrig="8080" w:dyaOrig="420" w14:anchorId="2A06538F">
+          <v:shape id="_x0000_i1100" type="#_x0000_t75" style="width:404.4pt;height:21pt" o:ole="">
             <v:imagedata r:id="rId99" o:title=""/>
           </v:shape>
-          <o:OLEObject Type="Embed" ProgID="Equation.DSMT4" ShapeID="_x0000_i1068" DrawAspect="Content" ObjectID="_1679671304" r:id="rId100"/>
+          <o:OLEObject Type="Embed" ProgID="Equation.DSMT4" ShapeID="_x0000_i1100" DrawAspect="Content" ObjectID="_1679815307" r:id="rId100"/>
         </w:object>
       </w:r>
       <w:r>
@@ -4566,10 +4606,10 @@
           <w:position w:val="-12"/>
         </w:rPr>
         <w:object w:dxaOrig="3360" w:dyaOrig="380" w14:anchorId="55DA29FC">
-          <v:shape id="_x0000_i1069" type="#_x0000_t75" style="width:167.75pt;height:19.7pt" o:ole="">
+          <v:shape id="_x0000_i1069" type="#_x0000_t75" style="width:168pt;height:19.8pt" o:ole="">
             <v:imagedata r:id="rId102" o:title=""/>
           </v:shape>
-          <o:OLEObject Type="Embed" ProgID="Equation.DSMT4" ShapeID="_x0000_i1069" DrawAspect="Content" ObjectID="_1679671305" r:id="rId103"/>
+          <o:OLEObject Type="Embed" ProgID="Equation.DSMT4" ShapeID="_x0000_i1069" DrawAspect="Content" ObjectID="_1679815308" r:id="rId103"/>
         </w:object>
       </w:r>
       <w:commentRangeEnd w:id="7"/>
@@ -4653,10 +4693,10 @@
           <w:position w:val="-12"/>
         </w:rPr>
         <w:object w:dxaOrig="1200" w:dyaOrig="380" w14:anchorId="102F8CD2">
-          <v:shape id="_x0000_i1070" type="#_x0000_t75" style="width:59.75pt;height:19pt" o:ole="">
+          <v:shape id="_x0000_i1070" type="#_x0000_t75" style="width:60pt;height:19.2pt" o:ole="">
             <v:imagedata r:id="rId104" o:title=""/>
           </v:shape>
-          <o:OLEObject Type="Embed" ProgID="Equation.DSMT4" ShapeID="_x0000_i1070" DrawAspect="Content" ObjectID="_1679671306" r:id="rId105"/>
+          <o:OLEObject Type="Embed" ProgID="Equation.DSMT4" ShapeID="_x0000_i1070" DrawAspect="Content" ObjectID="_1679815309" r:id="rId105"/>
         </w:object>
       </w:r>
       <w:r>
@@ -4732,10 +4772,10 @@
           <w:position w:val="-32"/>
         </w:rPr>
         <w:object w:dxaOrig="2560" w:dyaOrig="760" w14:anchorId="39A8FEB8">
-          <v:shape id="_x0000_i1071" type="#_x0000_t75" style="width:128.4pt;height:38.05pt" o:ole="">
+          <v:shape id="_x0000_i1071" type="#_x0000_t75" style="width:128.4pt;height:37.8pt" o:ole="">
             <v:imagedata r:id="rId106" o:title=""/>
           </v:shape>
-          <o:OLEObject Type="Embed" ProgID="Equation.DSMT4" ShapeID="_x0000_i1071" DrawAspect="Content" ObjectID="_1679671307" r:id="rId107"/>
+          <o:OLEObject Type="Embed" ProgID="Equation.DSMT4" ShapeID="_x0000_i1071" DrawAspect="Content" ObjectID="_1679815310" r:id="rId107"/>
         </w:object>
       </w:r>
       <w:r>
@@ -4812,10 +4852,10 @@
           <w:position w:val="-10"/>
         </w:rPr>
         <w:object w:dxaOrig="3440" w:dyaOrig="340" w14:anchorId="5A2F3F2B">
-          <v:shape id="_x0000_i1072" type="#_x0000_t75" style="width:172.55pt;height:17pt" o:ole="">
+          <v:shape id="_x0000_i1072" type="#_x0000_t75" style="width:172.8pt;height:16.8pt" o:ole="">
             <v:imagedata r:id="rId108" o:title=""/>
           </v:shape>
-          <o:OLEObject Type="Embed" ProgID="Equation.DSMT4" ShapeID="_x0000_i1072" DrawAspect="Content" ObjectID="_1679671308" r:id="rId109"/>
+          <o:OLEObject Type="Embed" ProgID="Equation.DSMT4" ShapeID="_x0000_i1072" DrawAspect="Content" ObjectID="_1679815311" r:id="rId109"/>
         </w:object>
       </w:r>
       <w:r>
@@ -4884,10 +4924,10 @@
           <w:position w:val="-12"/>
         </w:rPr>
         <w:object w:dxaOrig="340" w:dyaOrig="380" w14:anchorId="5A5AD3FF">
-          <v:shape id="_x0000_i1073" type="#_x0000_t75" style="width:17pt;height:19pt" o:ole="">
+          <v:shape id="_x0000_i1073" type="#_x0000_t75" style="width:16.8pt;height:19.2pt" o:ole="">
             <v:imagedata r:id="rId110" o:title=""/>
           </v:shape>
-          <o:OLEObject Type="Embed" ProgID="Equation.DSMT4" ShapeID="_x0000_i1073" DrawAspect="Content" ObjectID="_1679671309" r:id="rId111"/>
+          <o:OLEObject Type="Embed" ProgID="Equation.DSMT4" ShapeID="_x0000_i1073" DrawAspect="Content" ObjectID="_1679815312" r:id="rId111"/>
         </w:object>
       </w:r>
       <w:r>
@@ -4916,10 +4956,10 @@
           <w:position w:val="-32"/>
         </w:rPr>
         <w:object w:dxaOrig="3960" w:dyaOrig="760" w14:anchorId="535F1179">
-          <v:shape id="_x0000_i1074" type="#_x0000_t75" style="width:199pt;height:38.05pt" o:ole="">
+          <v:shape id="_x0000_i1074" type="#_x0000_t75" style="width:199.2pt;height:37.8pt" o:ole="">
             <v:imagedata r:id="rId112" o:title=""/>
           </v:shape>
-          <o:OLEObject Type="Embed" ProgID="Equation.DSMT4" ShapeID="_x0000_i1074" DrawAspect="Content" ObjectID="_1679671310" r:id="rId113"/>
+          <o:OLEObject Type="Embed" ProgID="Equation.DSMT4" ShapeID="_x0000_i1074" DrawAspect="Content" ObjectID="_1679815313" r:id="rId113"/>
         </w:object>
       </w:r>
       <w:commentRangeEnd w:id="8"/>
@@ -5010,10 +5050,10 @@
           <w:position w:val="-32"/>
         </w:rPr>
         <w:object w:dxaOrig="3220" w:dyaOrig="760" w14:anchorId="0A189F77">
-          <v:shape id="_x0000_i1075" type="#_x0000_t75" style="width:161.65pt;height:38.05pt" o:ole="">
+          <v:shape id="_x0000_i1075" type="#_x0000_t75" style="width:161.4pt;height:37.8pt" o:ole="">
             <v:imagedata r:id="rId114" o:title=""/>
           </v:shape>
-          <o:OLEObject Type="Embed" ProgID="Equation.DSMT4" ShapeID="_x0000_i1075" DrawAspect="Content" ObjectID="_1679671311" r:id="rId115"/>
+          <o:OLEObject Type="Embed" ProgID="Equation.DSMT4" ShapeID="_x0000_i1075" DrawAspect="Content" ObjectID="_1679815314" r:id="rId115"/>
         </w:object>
       </w:r>
       <w:r>
@@ -5094,11 +5134,11 @@
         <w:rPr>
           <w:position w:val="-12"/>
         </w:rPr>
-        <w:object w:dxaOrig="4959" w:dyaOrig="380" w14:anchorId="69B88FD5">
-          <v:shape id="_x0000_i1076" type="#_x0000_t75" style="width:247.9pt;height:19pt" o:ole="">
+        <w:object w:dxaOrig="4980" w:dyaOrig="380" w14:anchorId="69B88FD5">
+          <v:shape id="_x0000_i1094" type="#_x0000_t75" style="width:249pt;height:19.2pt" o:ole="">
             <v:imagedata r:id="rId116" o:title=""/>
           </v:shape>
-          <o:OLEObject Type="Embed" ProgID="Equation.DSMT4" ShapeID="_x0000_i1076" DrawAspect="Content" ObjectID="_1679671312" r:id="rId117"/>
+          <o:OLEObject Type="Embed" ProgID="Equation.DSMT4" ShapeID="_x0000_i1094" DrawAspect="Content" ObjectID="_1679815315" r:id="rId117"/>
         </w:object>
       </w:r>
       <w:r>
@@ -5161,17 +5201,20 @@
           <w:position w:val="-12"/>
         </w:rPr>
         <w:object w:dxaOrig="499" w:dyaOrig="380" w14:anchorId="4C147357">
-          <v:shape id="_x0000_i1077" type="#_x0000_t75" style="width:24.45pt;height:19pt" o:ole="">
+          <v:shape id="_x0000_i1077" type="#_x0000_t75" style="width:24.6pt;height:19.2pt" o:ole="">
             <v:imagedata r:id="rId118" o:title=""/>
           </v:shape>
-          <o:OLEObject Type="Embed" ProgID="Equation.DSMT4" ShapeID="_x0000_i1077" DrawAspect="Content" ObjectID="_1679671313" r:id="rId119"/>
+          <o:OLEObject Type="Embed" ProgID="Equation.DSMT4" ShapeID="_x0000_i1077" DrawAspect="Content" ObjectID="_1679815316" r:id="rId119"/>
         </w:object>
       </w:r>
       <w:r>
         <w:t xml:space="preserve"> </w:t>
       </w:r>
       <w:r>
-        <w:t xml:space="preserve">– </w:t>
+        <w:t>—</w:t>
+      </w:r>
+      <w:r>
+        <w:t xml:space="preserve"> </w:t>
       </w:r>
       <w:r>
         <w:t>момент инерции всего манипулятора</w:t>
@@ -5212,11 +5255,11 @@
         <w:rPr>
           <w:position w:val="-12"/>
         </w:rPr>
-        <w:object w:dxaOrig="4720" w:dyaOrig="380" w14:anchorId="7D1E7BA0">
-          <v:shape id="_x0000_i1078" type="#_x0000_t75" style="width:236.4pt;height:19pt" o:ole="">
+        <w:object w:dxaOrig="4760" w:dyaOrig="380" w14:anchorId="7D1E7BA0">
+          <v:shape id="_x0000_i1092" type="#_x0000_t75" style="width:238.2pt;height:19.2pt" o:ole="">
             <v:imagedata r:id="rId120" o:title=""/>
           </v:shape>
-          <o:OLEObject Type="Embed" ProgID="Equation.DSMT4" ShapeID="_x0000_i1078" DrawAspect="Content" ObjectID="_1679671314" r:id="rId121"/>
+          <o:OLEObject Type="Embed" ProgID="Equation.DSMT4" ShapeID="_x0000_i1092" DrawAspect="Content" ObjectID="_1679815317" r:id="rId121"/>
         </w:object>
       </w:r>
       <w:r>
@@ -5291,11 +5334,11 @@
         <w:rPr>
           <w:position w:val="-12"/>
         </w:rPr>
-        <w:object w:dxaOrig="3980" w:dyaOrig="380" w14:anchorId="7514BEEE">
-          <v:shape id="_x0000_i1079" type="#_x0000_t75" style="width:199pt;height:19pt" o:ole="">
+        <w:object w:dxaOrig="4020" w:dyaOrig="380" w14:anchorId="7514BEEE">
+          <v:shape id="_x0000_i1096" type="#_x0000_t75" style="width:201pt;height:19.2pt" o:ole="">
             <v:imagedata r:id="rId122" o:title=""/>
           </v:shape>
-          <o:OLEObject Type="Embed" ProgID="Equation.DSMT4" ShapeID="_x0000_i1079" DrawAspect="Content" ObjectID="_1679671315" r:id="rId123"/>
+          <o:OLEObject Type="Embed" ProgID="Equation.DSMT4" ShapeID="_x0000_i1096" DrawAspect="Content" ObjectID="_1679815318" r:id="rId123"/>
         </w:object>
       </w:r>
       <w:r>
@@ -5404,6 +5447,9 @@
         <w:gridCol w:w="3115"/>
       </w:tblGrid>
       <w:tr>
+        <w:trPr>
+          <w:trHeight w:val="454"/>
+        </w:trPr>
         <w:tc>
           <w:tcPr>
             <w:tcW w:w="3114" w:type="dxa"/>
@@ -5412,6 +5458,7 @@
           </w:tcPr>
           <w:p>
             <w:pPr>
+              <w:spacing w:line="240" w:lineRule="auto"/>
               <w:ind w:firstLine="0"/>
               <w:jc w:val="center"/>
               <w:rPr>
@@ -5430,9 +5477,11 @@
           <w:tcPr>
             <w:tcW w:w="6230" w:type="dxa"/>
             <w:gridSpan w:val="2"/>
+            <w:vAlign w:val="center"/>
           </w:tcPr>
           <w:p>
             <w:pPr>
+              <w:spacing w:line="240" w:lineRule="auto"/>
               <w:ind w:firstLine="0"/>
               <w:jc w:val="center"/>
               <w:rPr>
@@ -5449,6 +5498,9 @@
         </w:tc>
       </w:tr>
       <w:tr>
+        <w:trPr>
+          <w:trHeight w:val="454"/>
+        </w:trPr>
         <w:tc>
           <w:tcPr>
             <w:tcW w:w="3114" w:type="dxa"/>
@@ -5456,6 +5508,7 @@
           </w:tcPr>
           <w:p>
             <w:pPr>
+              <w:spacing w:line="240" w:lineRule="auto"/>
               <w:ind w:firstLine="0"/>
               <w:jc w:val="center"/>
               <w:rPr>
@@ -5467,9 +5520,11 @@
         <w:tc>
           <w:tcPr>
             <w:tcW w:w="3115" w:type="dxa"/>
+            <w:vAlign w:val="center"/>
           </w:tcPr>
           <w:p>
             <w:pPr>
+              <w:spacing w:line="240" w:lineRule="auto"/>
               <w:ind w:firstLine="0"/>
               <w:jc w:val="center"/>
               <w:rPr>
@@ -5487,9 +5542,11 @@
         <w:tc>
           <w:tcPr>
             <w:tcW w:w="3115" w:type="dxa"/>
+            <w:vAlign w:val="center"/>
           </w:tcPr>
           <w:p>
             <w:pPr>
+              <w:spacing w:line="240" w:lineRule="auto"/>
               <w:ind w:firstLine="0"/>
               <w:jc w:val="center"/>
               <w:rPr>
@@ -5500,26 +5557,40 @@
               <w:rPr>
                 <w:lang w:eastAsia="ru-RU"/>
               </w:rPr>
-              <w:t xml:space="preserve">Момент, </w:t>
-            </w:r>
-            <m:oMath>
-              <m:r>
-                <w:rPr>
-                  <w:rFonts w:ascii="Cambria Math" w:eastAsiaTheme="minorEastAsia" w:hAnsi="Cambria Math"/>
-                </w:rPr>
-                <m:t>Н∙м</m:t>
-              </m:r>
-            </m:oMath>
+              <w:t>Момент,</w:t>
+            </w:r>
+            <w:r>
+              <w:rPr>
+                <w:lang w:eastAsia="ru-RU"/>
+              </w:rPr>
+              <w:t xml:space="preserve"> </w:t>
+            </w:r>
+            <w:r>
+              <w:rPr>
+                <w:position w:val="-4"/>
+              </w:rPr>
+              <w:object w:dxaOrig="600" w:dyaOrig="279" w14:anchorId="322068AC">
+                <v:shape id="_x0000_i1097" type="#_x0000_t75" style="width:30pt;height:13.8pt" o:ole="">
+                  <v:imagedata r:id="rId124" o:title=""/>
+                </v:shape>
+                <o:OLEObject Type="Embed" ProgID="Equation.DSMT4" ShapeID="_x0000_i1097" DrawAspect="Content" ObjectID="_1679815319" r:id="rId125"/>
+              </w:object>
+            </w:r>
           </w:p>
         </w:tc>
       </w:tr>
       <w:tr>
+        <w:trPr>
+          <w:trHeight w:val="454"/>
+        </w:trPr>
         <w:tc>
           <w:tcPr>
             <w:tcW w:w="3114" w:type="dxa"/>
+            <w:vAlign w:val="center"/>
           </w:tcPr>
           <w:p>
             <w:pPr>
+              <w:spacing w:line="240" w:lineRule="auto"/>
               <w:ind w:firstLine="0"/>
               <w:jc w:val="center"/>
               <w:rPr>
@@ -5537,9 +5608,11 @@
         <w:tc>
           <w:tcPr>
             <w:tcW w:w="3115" w:type="dxa"/>
+            <w:vAlign w:val="center"/>
           </w:tcPr>
           <w:p>
             <w:pPr>
+              <w:spacing w:line="240" w:lineRule="auto"/>
               <w:ind w:firstLine="0"/>
               <w:jc w:val="center"/>
               <w:rPr>
@@ -5563,9 +5636,11 @@
         <w:tc>
           <w:tcPr>
             <w:tcW w:w="3115" w:type="dxa"/>
+            <w:vAlign w:val="center"/>
           </w:tcPr>
           <w:p>
             <w:pPr>
+              <w:spacing w:line="240" w:lineRule="auto"/>
               <w:ind w:firstLine="0"/>
               <w:jc w:val="center"/>
               <w:rPr>
@@ -5576,18 +5651,29 @@
               <w:rPr>
                 <w:lang w:eastAsia="ru-RU"/>
               </w:rPr>
-              <w:t>3,73</w:t>
+              <w:t>3,7</w:t>
+            </w:r>
+            <w:r>
+              <w:rPr>
+                <w:lang w:eastAsia="ru-RU"/>
+              </w:rPr>
+              <w:t>2</w:t>
             </w:r>
           </w:p>
         </w:tc>
       </w:tr>
       <w:tr>
+        <w:trPr>
+          <w:trHeight w:val="454"/>
+        </w:trPr>
         <w:tc>
           <w:tcPr>
             <w:tcW w:w="3114" w:type="dxa"/>
+            <w:vAlign w:val="center"/>
           </w:tcPr>
           <w:p>
             <w:pPr>
+              <w:spacing w:line="240" w:lineRule="auto"/>
               <w:ind w:firstLine="0"/>
               <w:jc w:val="center"/>
               <w:rPr>
@@ -5605,13 +5691,15 @@
         <w:tc>
           <w:tcPr>
             <w:tcW w:w="3115" w:type="dxa"/>
+            <w:vAlign w:val="center"/>
           </w:tcPr>
           <w:p>
             <w:pPr>
+              <w:spacing w:line="240" w:lineRule="auto"/>
               <w:ind w:firstLine="0"/>
               <w:jc w:val="center"/>
               <w:rPr>
-                <w:lang w:val="en-US" w:eastAsia="ru-RU"/>
+                <w:lang w:eastAsia="ru-RU"/>
               </w:rPr>
             </w:pPr>
             <w:r>
@@ -5622,18 +5710,20 @@
             </w:r>
             <w:r>
               <w:rPr>
-                <w:lang w:val="en-US" w:eastAsia="ru-RU"/>
-              </w:rPr>
-              <w:t>68</w:t>
+                <w:lang w:eastAsia="ru-RU"/>
+              </w:rPr>
+              <w:t>80</w:t>
             </w:r>
           </w:p>
         </w:tc>
         <w:tc>
           <w:tcPr>
             <w:tcW w:w="3115" w:type="dxa"/>
+            <w:vAlign w:val="center"/>
           </w:tcPr>
           <w:p>
             <w:pPr>
+              <w:spacing w:line="240" w:lineRule="auto"/>
               <w:ind w:firstLine="0"/>
               <w:jc w:val="center"/>
               <w:rPr>
@@ -5644,18 +5734,29 @@
               <w:rPr>
                 <w:lang w:eastAsia="ru-RU"/>
               </w:rPr>
-              <w:t>3,73</w:t>
+              <w:t>3,7</w:t>
+            </w:r>
+            <w:r>
+              <w:rPr>
+                <w:lang w:eastAsia="ru-RU"/>
+              </w:rPr>
+              <w:t>2</w:t>
             </w:r>
           </w:p>
         </w:tc>
       </w:tr>
       <w:tr>
+        <w:trPr>
+          <w:trHeight w:val="454"/>
+        </w:trPr>
         <w:tc>
           <w:tcPr>
             <w:tcW w:w="3114" w:type="dxa"/>
+            <w:vAlign w:val="center"/>
           </w:tcPr>
           <w:p>
             <w:pPr>
+              <w:spacing w:line="240" w:lineRule="auto"/>
               <w:ind w:firstLine="0"/>
               <w:jc w:val="center"/>
               <w:rPr>
@@ -5673,9 +5774,11 @@
         <w:tc>
           <w:tcPr>
             <w:tcW w:w="3115" w:type="dxa"/>
+            <w:vAlign w:val="center"/>
           </w:tcPr>
           <w:p>
             <w:pPr>
+              <w:spacing w:line="240" w:lineRule="auto"/>
               <w:ind w:firstLine="0"/>
               <w:jc w:val="center"/>
               <w:rPr>
@@ -5693,9 +5796,11 @@
         <w:tc>
           <w:tcPr>
             <w:tcW w:w="3115" w:type="dxa"/>
+            <w:vAlign w:val="center"/>
           </w:tcPr>
           <w:p>
             <w:pPr>
+              <w:spacing w:line="240" w:lineRule="auto"/>
               <w:ind w:firstLine="0"/>
               <w:jc w:val="center"/>
               <w:rPr>
@@ -5866,10 +5971,10 @@
                 <w:position w:val="-4"/>
               </w:rPr>
               <w:object w:dxaOrig="600" w:dyaOrig="279" w14:anchorId="08CD55E9">
-                <v:shape id="_x0000_i1080" type="#_x0000_t75" style="width:29.9pt;height:14.25pt" o:ole="">
-                  <v:imagedata r:id="rId124" o:title=""/>
+                <v:shape id="_x0000_i1080" type="#_x0000_t75" style="width:30pt;height:14.4pt" o:ole="">
+                  <v:imagedata r:id="rId126" o:title=""/>
                 </v:shape>
-                <o:OLEObject Type="Embed" ProgID="Equation.DSMT4" ShapeID="_x0000_i1080" DrawAspect="Content" ObjectID="_1679671316" r:id="rId125"/>
+                <o:OLEObject Type="Embed" ProgID="Equation.DSMT4" ShapeID="_x0000_i1080" DrawAspect="Content" ObjectID="_1679815320" r:id="rId127"/>
               </w:object>
             </w:r>
           </w:p>
@@ -6025,8 +6130,8 @@
     </w:tbl>
     <w:p/>
     <w:sectPr>
-      <w:footerReference w:type="default" r:id="rId126"/>
-      <w:footerReference w:type="first" r:id="rId127"/>
+      <w:footerReference w:type="default" r:id="rId128"/>
+      <w:footerReference w:type="first" r:id="rId129"/>
       <w:pgSz w:w="11906" w:h="16838"/>
       <w:pgMar w:top="1134" w:right="850" w:bottom="1134" w:left="1701" w:header="708" w:footer="708" w:gutter="0"/>
       <w:cols w:space="708"/>
@@ -6069,12 +6174,14 @@
       <w:r>
         <w:t xml:space="preserve">Набираю формулы в </w:t>
       </w:r>
+      <w:proofErr w:type="spellStart"/>
       <w:r>
         <w:rPr>
           <w:lang w:val="en-US"/>
         </w:rPr>
         <w:t>MathType</w:t>
       </w:r>
+      <w:proofErr w:type="spellEnd"/>
       <w:r>
         <w:t xml:space="preserve"> </w:t>
       </w:r>
@@ -6090,8 +6197,13 @@
       <w:r>
         <w:t>’</w:t>
       </w:r>
-      <w:r>
-        <w:t>овские формулы.</w:t>
+      <w:proofErr w:type="spellStart"/>
+      <w:r>
+        <w:t>овские</w:t>
+      </w:r>
+      <w:proofErr w:type="spellEnd"/>
+      <w:r>
+        <w:t xml:space="preserve"> формулы.</w:t>
       </w:r>
     </w:p>
   </w:comment>

--- a/Манипулятор/отчет/ОтчетКмм.docx
+++ b/Манипулятор/отчет/ОтчетКмм.docx
@@ -239,7 +239,15 @@
         <w:t>по дисциплине «</w:t>
       </w:r>
       <w:r>
-        <w:t>Конструирование модулей мехатронных устройств в робототехнике</w:t>
+        <w:t xml:space="preserve">Конструирование модулей </w:t>
+      </w:r>
+      <w:proofErr w:type="spellStart"/>
+      <w:r>
+        <w:t>мехатронных</w:t>
+      </w:r>
+      <w:proofErr w:type="spellEnd"/>
+      <w:r>
+        <w:t xml:space="preserve"> устройств в робототехнике</w:t>
       </w:r>
       <w:r>
         <w:t>»</w:t>
@@ -1628,7 +1636,55 @@
         <w:t xml:space="preserve"> </w:t>
       </w:r>
       <w:r>
-        <w:t>мм.</w:t>
+        <w:t>мм</w:t>
+      </w:r>
+      <w:r>
+        <w:t>;</w:t>
+      </w:r>
+    </w:p>
+    <w:p>
+      <w:pPr>
+        <w:pStyle w:val="a5"/>
+        <w:numPr>
+          <w:ilvl w:val="0"/>
+          <w:numId w:val="3"/>
+        </w:numPr>
+      </w:pPr>
+      <w:r>
+        <w:t xml:space="preserve">средняя скорость вращения звеньев: </w:t>
+      </w:r>
+      <w:r>
+        <w:rPr>
+          <w:position w:val="-12"/>
+        </w:rPr>
+        <w:object w:dxaOrig="1300" w:dyaOrig="380" w14:anchorId="025250CE">
+          <v:shapetype id="_x0000_t75" coordsize="21600,21600" o:spt="75" o:preferrelative="t" path="m@4@5l@4@11@9@11@9@5xe" filled="f" stroked="f">
+            <v:stroke joinstyle="miter"/>
+            <v:formulas>
+              <v:f eqn="if lineDrawn pixelLineWidth 0"/>
+              <v:f eqn="sum @0 1 0"/>
+              <v:f eqn="sum 0 0 @1"/>
+              <v:f eqn="prod @2 1 2"/>
+              <v:f eqn="prod @3 21600 pixelWidth"/>
+              <v:f eqn="prod @3 21600 pixelHeight"/>
+              <v:f eqn="sum @0 0 1"/>
+              <v:f eqn="prod @6 1 2"/>
+              <v:f eqn="prod @7 21600 pixelWidth"/>
+              <v:f eqn="sum @8 21600 0"/>
+              <v:f eqn="prod @7 21600 pixelHeight"/>
+              <v:f eqn="sum @10 21600 0"/>
+            </v:formulas>
+            <v:path o:extrusionok="f" gradientshapeok="t" o:connecttype="rect"/>
+            <o:lock v:ext="edit" aspectratio="t"/>
+          </v:shapetype>
+          <v:shape id="_x0000_i1025" type="#_x0000_t75" style="width:65.25pt;height:18.75pt" o:ole="">
+            <v:imagedata r:id="rId8" o:title=""/>
+          </v:shape>
+          <o:OLEObject Type="Embed" ProgID="Equation.DSMT4" ShapeID="_x0000_i1025" DrawAspect="Content" ObjectID="_1679861617" r:id="rId9"/>
+        </w:object>
+      </w:r>
+      <w:r>
+        <w:t>.</w:t>
       </w:r>
     </w:p>
     <w:p>
@@ -1743,7 +1799,7 @@
                     <pic:cNvPicPr/>
                   </pic:nvPicPr>
                   <pic:blipFill>
-                    <a:blip r:embed="rId8"/>
+                    <a:blip r:embed="rId10"/>
                     <a:stretch>
                       <a:fillRect/>
                     </a:stretch>
@@ -1772,25 +1828,51 @@
       <w:r>
         <w:t xml:space="preserve">Рисунок </w:t>
       </w:r>
-      <w:fldSimple w:instr=" STYLEREF 1 \s ">
-        <w:r>
-          <w:rPr>
-            <w:noProof/>
-          </w:rPr>
-          <w:t>2</w:t>
-        </w:r>
-      </w:fldSimple>
+      <w:r>
+        <w:fldChar w:fldCharType="begin"/>
+      </w:r>
+      <w:r>
+        <w:instrText xml:space="preserve"> STYLEREF 1 \s </w:instrText>
+      </w:r>
+      <w:r>
+        <w:fldChar w:fldCharType="separate"/>
+      </w:r>
+      <w:r>
+        <w:rPr>
+          <w:noProof/>
+        </w:rPr>
+        <w:t>2</w:t>
+      </w:r>
+      <w:r>
+        <w:rPr>
+          <w:noProof/>
+        </w:rPr>
+        <w:fldChar w:fldCharType="end"/>
+      </w:r>
       <w:r>
         <w:t>.</w:t>
       </w:r>
-      <w:fldSimple w:instr=" SEQ Рисунок \* ARABIC \s 1 ">
-        <w:r>
-          <w:rPr>
-            <w:noProof/>
-          </w:rPr>
-          <w:t>1</w:t>
-        </w:r>
-      </w:fldSimple>
+      <w:r>
+        <w:fldChar w:fldCharType="begin"/>
+      </w:r>
+      <w:r>
+        <w:instrText xml:space="preserve"> SEQ Рисунок \* ARABIC \s 1 </w:instrText>
+      </w:r>
+      <w:r>
+        <w:fldChar w:fldCharType="separate"/>
+      </w:r>
+      <w:r>
+        <w:rPr>
+          <w:noProof/>
+        </w:rPr>
+        <w:t>1</w:t>
+      </w:r>
+      <w:r>
+        <w:rPr>
+          <w:noProof/>
+        </w:rPr>
+        <w:fldChar w:fldCharType="end"/>
+      </w:r>
       <w:r>
         <w:t xml:space="preserve"> — Кинематическая схема манипулятора</w:t>
       </w:r>
@@ -1818,24 +1900,40 @@
         <w:rPr>
           <w:lang w:eastAsia="ru-RU"/>
         </w:rPr>
-        <w:t>представлении Денавита</w:t>
-      </w:r>
+        <w:t xml:space="preserve">представлении </w:t>
+      </w:r>
+      <w:proofErr w:type="spellStart"/>
       <w:r>
         <w:rPr>
           <w:lang w:eastAsia="ru-RU"/>
         </w:rPr>
+        <w:t>Денавита</w:t>
+      </w:r>
+      <w:proofErr w:type="spellEnd"/>
+      <w:r>
+        <w:rPr>
+          <w:lang w:eastAsia="ru-RU"/>
+        </w:rPr>
         <w:t xml:space="preserve"> — </w:t>
       </w:r>
+      <w:proofErr w:type="spellStart"/>
       <w:r>
         <w:rPr>
           <w:lang w:eastAsia="ru-RU"/>
         </w:rPr>
-        <w:t xml:space="preserve">Хартенберга приведены </w:t>
-      </w:r>
+        <w:t>Хартенберга</w:t>
+      </w:r>
+      <w:proofErr w:type="spellEnd"/>
       <w:r>
         <w:rPr>
           <w:lang w:eastAsia="ru-RU"/>
         </w:rPr>
+        <w:t xml:space="preserve"> приведены </w:t>
+      </w:r>
+      <w:r>
+        <w:rPr>
+          <w:lang w:eastAsia="ru-RU"/>
+        </w:rPr>
         <w:t>в таблице</w:t>
       </w:r>
       <w:r>
@@ -1861,28 +1959,67 @@
       <w:r>
         <w:t xml:space="preserve">Таблица </w:t>
       </w:r>
-      <w:fldSimple w:instr=" STYLEREF 1 \s ">
-        <w:r>
-          <w:rPr>
-            <w:noProof/>
-          </w:rPr>
-          <w:t>2</w:t>
-        </w:r>
-      </w:fldSimple>
+      <w:r>
+        <w:fldChar w:fldCharType="begin"/>
+      </w:r>
+      <w:r>
+        <w:instrText xml:space="preserve"> STYLEREF 1 \s </w:instrText>
+      </w:r>
+      <w:r>
+        <w:fldChar w:fldCharType="separate"/>
+      </w:r>
+      <w:r>
+        <w:rPr>
+          <w:noProof/>
+        </w:rPr>
+        <w:t>2</w:t>
+      </w:r>
+      <w:r>
+        <w:rPr>
+          <w:noProof/>
+        </w:rPr>
+        <w:fldChar w:fldCharType="end"/>
+      </w:r>
       <w:r>
         <w:t>.</w:t>
       </w:r>
-      <w:fldSimple w:instr=" SEQ Таблица \* ARABIC \s 1 ">
-        <w:r>
-          <w:rPr>
-            <w:noProof/>
-          </w:rPr>
-          <w:t>1</w:t>
-        </w:r>
-      </w:fldSimple>
-      <w:r>
-        <w:t xml:space="preserve"> — Параметры Денавита — Хартенберга</w:t>
-      </w:r>
+      <w:r>
+        <w:fldChar w:fldCharType="begin"/>
+      </w:r>
+      <w:r>
+        <w:instrText xml:space="preserve"> SEQ Таблица \* ARABIC \s 1 </w:instrText>
+      </w:r>
+      <w:r>
+        <w:fldChar w:fldCharType="separate"/>
+      </w:r>
+      <w:r>
+        <w:rPr>
+          <w:noProof/>
+        </w:rPr>
+        <w:t>1</w:t>
+      </w:r>
+      <w:r>
+        <w:rPr>
+          <w:noProof/>
+        </w:rPr>
+        <w:fldChar w:fldCharType="end"/>
+      </w:r>
+      <w:r>
+        <w:t xml:space="preserve"> — Параметры </w:t>
+      </w:r>
+      <w:proofErr w:type="spellStart"/>
+      <w:r>
+        <w:t>Денавита</w:t>
+      </w:r>
+      <w:proofErr w:type="spellEnd"/>
+      <w:r>
+        <w:t xml:space="preserve"> — </w:t>
+      </w:r>
+      <w:proofErr w:type="spellStart"/>
+      <w:r>
+        <w:t>Хартенберга</w:t>
+      </w:r>
+      <w:proofErr w:type="spellEnd"/>
     </w:p>
     <w:tbl>
       <w:tblPr>
@@ -1938,29 +2075,10 @@
                 <w:lang w:val="en-US"/>
               </w:rPr>
               <w:object w:dxaOrig="260" w:dyaOrig="380" w14:anchorId="0913B086">
-                <v:shapetype id="_x0000_t75" coordsize="21600,21600" o:spt="75" o:preferrelative="t" path="m@4@5l@4@11@9@11@9@5xe" filled="f" stroked="f">
-                  <v:stroke joinstyle="miter"/>
-                  <v:formulas>
-                    <v:f eqn="if lineDrawn pixelLineWidth 0"/>
-                    <v:f eqn="sum @0 1 0"/>
-                    <v:f eqn="sum 0 0 @1"/>
-                    <v:f eqn="prod @2 1 2"/>
-                    <v:f eqn="prod @3 21600 pixelWidth"/>
-                    <v:f eqn="prod @3 21600 pixelHeight"/>
-                    <v:f eqn="sum @0 0 1"/>
-                    <v:f eqn="prod @6 1 2"/>
-                    <v:f eqn="prod @7 21600 pixelWidth"/>
-                    <v:f eqn="sum @8 21600 0"/>
-                    <v:f eqn="prod @7 21600 pixelHeight"/>
-                    <v:f eqn="sum @10 21600 0"/>
-                  </v:formulas>
-                  <v:path o:extrusionok="f" gradientshapeok="t" o:connecttype="rect"/>
-                  <o:lock v:ext="edit" aspectratio="t"/>
-                </v:shapetype>
-                <v:shape id="_x0000_i1025" type="#_x0000_t75" style="width:13.8pt;height:19.8pt" o:ole="">
-                  <v:imagedata r:id="rId9" o:title=""/>
+                <v:shape id="_x0000_i1026" type="#_x0000_t75" style="width:13.5pt;height:19.5pt" o:ole="">
+                  <v:imagedata r:id="rId11" o:title=""/>
                 </v:shape>
-                <o:OLEObject Type="Embed" ProgID="Equation.DSMT4" ShapeID="_x0000_i1025" DrawAspect="Content" ObjectID="_1679815264" r:id="rId10"/>
+                <o:OLEObject Type="Embed" ProgID="Equation.DSMT4" ShapeID="_x0000_i1026" DrawAspect="Content" ObjectID="_1679861618" r:id="rId12"/>
               </w:object>
             </w:r>
           </w:p>
@@ -1979,10 +2097,10 @@
                 <w:position w:val="-12"/>
               </w:rPr>
               <w:object w:dxaOrig="300" w:dyaOrig="380" w14:anchorId="5E385868">
-                <v:shape id="_x0000_i1026" type="#_x0000_t75" style="width:15pt;height:19.8pt" o:ole="">
-                  <v:imagedata r:id="rId11" o:title=""/>
+                <v:shape id="_x0000_i1027" type="#_x0000_t75" style="width:15pt;height:19.5pt" o:ole="">
+                  <v:imagedata r:id="rId13" o:title=""/>
                 </v:shape>
-                <o:OLEObject Type="Embed" ProgID="Equation.DSMT4" ShapeID="_x0000_i1026" DrawAspect="Content" ObjectID="_1679815265" r:id="rId12"/>
+                <o:OLEObject Type="Embed" ProgID="Equation.DSMT4" ShapeID="_x0000_i1027" DrawAspect="Content" ObjectID="_1679861619" r:id="rId14"/>
               </w:object>
             </w:r>
           </w:p>
@@ -2001,10 +2119,10 @@
                 <w:position w:val="-12"/>
               </w:rPr>
               <w:object w:dxaOrig="279" w:dyaOrig="380" w14:anchorId="559FE367">
-                <v:shape id="_x0000_i1027" type="#_x0000_t75" style="width:13.8pt;height:19.8pt" o:ole="">
-                  <v:imagedata r:id="rId13" o:title=""/>
+                <v:shape id="_x0000_i1028" type="#_x0000_t75" style="width:13.5pt;height:19.5pt" o:ole="">
+                  <v:imagedata r:id="rId15" o:title=""/>
                 </v:shape>
-                <o:OLEObject Type="Embed" ProgID="Equation.DSMT4" ShapeID="_x0000_i1027" DrawAspect="Content" ObjectID="_1679815266" r:id="rId14"/>
+                <o:OLEObject Type="Embed" ProgID="Equation.DSMT4" ShapeID="_x0000_i1028" DrawAspect="Content" ObjectID="_1679861620" r:id="rId16"/>
               </w:object>
             </w:r>
           </w:p>
@@ -2023,10 +2141,10 @@
                 <w:position w:val="-12"/>
               </w:rPr>
               <w:object w:dxaOrig="300" w:dyaOrig="380" w14:anchorId="378E26F2">
-                <v:shape id="_x0000_i1028" type="#_x0000_t75" style="width:15pt;height:19.8pt" o:ole="">
-                  <v:imagedata r:id="rId15" o:title=""/>
+                <v:shape id="_x0000_i1029" type="#_x0000_t75" style="width:15pt;height:19.5pt" o:ole="">
+                  <v:imagedata r:id="rId17" o:title=""/>
                 </v:shape>
-                <o:OLEObject Type="Embed" ProgID="Equation.DSMT4" ShapeID="_x0000_i1028" DrawAspect="Content" ObjectID="_1679815267" r:id="rId16"/>
+                <o:OLEObject Type="Embed" ProgID="Equation.DSMT4" ShapeID="_x0000_i1029" DrawAspect="Content" ObjectID="_1679861621" r:id="rId18"/>
               </w:object>
             </w:r>
           </w:p>
@@ -2097,10 +2215,10 @@
                 <w:lang w:val="en-US"/>
               </w:rPr>
               <w:object w:dxaOrig="480" w:dyaOrig="380" w14:anchorId="01C4C76B">
-                <v:shape id="_x0000_i1029" type="#_x0000_t75" style="width:24pt;height:19.8pt" o:ole="">
-                  <v:imagedata r:id="rId17" o:title=""/>
+                <v:shape id="_x0000_i1030" type="#_x0000_t75" style="width:24pt;height:19.5pt" o:ole="">
+                  <v:imagedata r:id="rId19" o:title=""/>
                 </v:shape>
-                <o:OLEObject Type="Embed" ProgID="Equation.DSMT4" ShapeID="_x0000_i1029" DrawAspect="Content" ObjectID="_1679815268" r:id="rId18"/>
+                <o:OLEObject Type="Embed" ProgID="Equation.DSMT4" ShapeID="_x0000_i1030" DrawAspect="Content" ObjectID="_1679861622" r:id="rId20"/>
               </w:object>
             </w:r>
           </w:p>
@@ -2125,10 +2243,10 @@
                 <w:lang w:val="en-US"/>
               </w:rPr>
               <w:object w:dxaOrig="200" w:dyaOrig="380" w14:anchorId="633F8AB4">
-                <v:shape id="_x0000_i1030" type="#_x0000_t75" style="width:10.2pt;height:19.8pt" o:ole="">
-                  <v:imagedata r:id="rId19" o:title=""/>
+                <v:shape id="_x0000_i1031" type="#_x0000_t75" style="width:10.5pt;height:19.5pt" o:ole="">
+                  <v:imagedata r:id="rId21" o:title=""/>
                 </v:shape>
-                <o:OLEObject Type="Embed" ProgID="Equation.DSMT4" ShapeID="_x0000_i1030" DrawAspect="Content" ObjectID="_1679815269" r:id="rId20"/>
+                <o:OLEObject Type="Embed" ProgID="Equation.DSMT4" ShapeID="_x0000_i1031" DrawAspect="Content" ObjectID="_1679861623" r:id="rId22"/>
               </w:object>
             </w:r>
           </w:p>
@@ -2153,10 +2271,10 @@
                 <w:lang w:val="en-US"/>
               </w:rPr>
               <w:object w:dxaOrig="279" w:dyaOrig="380" w14:anchorId="04CC58FB">
-                <v:shape id="_x0000_i1031" type="#_x0000_t75" style="width:13.8pt;height:19.8pt" o:ole="">
-                  <v:imagedata r:id="rId21" o:title=""/>
+                <v:shape id="_x0000_i1032" type="#_x0000_t75" style="width:13.5pt;height:19.5pt" o:ole="">
+                  <v:imagedata r:id="rId23" o:title=""/>
                 </v:shape>
-                <o:OLEObject Type="Embed" ProgID="Equation.DSMT4" ShapeID="_x0000_i1031" DrawAspect="Content" ObjectID="_1679815270" r:id="rId22"/>
+                <o:OLEObject Type="Embed" ProgID="Equation.DSMT4" ShapeID="_x0000_i1032" DrawAspect="Content" ObjectID="_1679861624" r:id="rId24"/>
               </w:object>
             </w:r>
           </w:p>
@@ -2205,10 +2323,10 @@
                 <w:lang w:val="en-US"/>
               </w:rPr>
               <w:object w:dxaOrig="220" w:dyaOrig="380" w14:anchorId="25518A71">
-                <v:shape id="_x0000_i1032" type="#_x0000_t75" style="width:10.2pt;height:19.8pt" o:ole="">
-                  <v:imagedata r:id="rId23" o:title=""/>
+                <v:shape id="_x0000_i1033" type="#_x0000_t75" style="width:10.5pt;height:19.5pt" o:ole="">
+                  <v:imagedata r:id="rId25" o:title=""/>
                 </v:shape>
-                <o:OLEObject Type="Embed" ProgID="Equation.DSMT4" ShapeID="_x0000_i1032" DrawAspect="Content" ObjectID="_1679815271" r:id="rId24"/>
+                <o:OLEObject Type="Embed" ProgID="Equation.DSMT4" ShapeID="_x0000_i1033" DrawAspect="Content" ObjectID="_1679861625" r:id="rId26"/>
               </w:object>
             </w:r>
           </w:p>
@@ -2252,10 +2370,10 @@
                 <w:lang w:val="en-US"/>
               </w:rPr>
               <w:object w:dxaOrig="400" w:dyaOrig="380" w14:anchorId="29B67B0C">
-                <v:shape id="_x0000_i1033" type="#_x0000_t75" style="width:19.8pt;height:19.8pt" o:ole="">
-                  <v:imagedata r:id="rId25" o:title=""/>
+                <v:shape id="_x0000_i1034" type="#_x0000_t75" style="width:19.5pt;height:19.5pt" o:ole="">
+                  <v:imagedata r:id="rId27" o:title=""/>
                 </v:shape>
-                <o:OLEObject Type="Embed" ProgID="Equation.DSMT4" ShapeID="_x0000_i1033" DrawAspect="Content" ObjectID="_1679815272" r:id="rId26"/>
+                <o:OLEObject Type="Embed" ProgID="Equation.DSMT4" ShapeID="_x0000_i1034" DrawAspect="Content" ObjectID="_1679861626" r:id="rId28"/>
               </w:object>
             </w:r>
           </w:p>
@@ -2276,10 +2394,10 @@
                 <w:position w:val="-12"/>
               </w:rPr>
               <w:object w:dxaOrig="300" w:dyaOrig="380" w14:anchorId="1CF5F042">
-                <v:shape id="_x0000_i1034" type="#_x0000_t75" style="width:15pt;height:19.8pt" o:ole="">
-                  <v:imagedata r:id="rId27" o:title=""/>
+                <v:shape id="_x0000_i1035" type="#_x0000_t75" style="width:15pt;height:19.5pt" o:ole="">
+                  <v:imagedata r:id="rId29" o:title=""/>
                 </v:shape>
-                <o:OLEObject Type="Embed" ProgID="Equation.DSMT4" ShapeID="_x0000_i1034" DrawAspect="Content" ObjectID="_1679815273" r:id="rId28"/>
+                <o:OLEObject Type="Embed" ProgID="Equation.DSMT4" ShapeID="_x0000_i1035" DrawAspect="Content" ObjectID="_1679861627" r:id="rId30"/>
               </w:object>
             </w:r>
           </w:p>
@@ -2344,10 +2462,10 @@
                 <w:lang w:val="en-US"/>
               </w:rPr>
               <w:object w:dxaOrig="480" w:dyaOrig="380" w14:anchorId="7C1A4D05">
-                <v:shape id="_x0000_i1035" type="#_x0000_t75" style="width:24pt;height:19.8pt" o:ole="">
-                  <v:imagedata r:id="rId17" o:title=""/>
+                <v:shape id="_x0000_i1036" type="#_x0000_t75" style="width:24pt;height:19.5pt" o:ole="">
+                  <v:imagedata r:id="rId19" o:title=""/>
                 </v:shape>
-                <o:OLEObject Type="Embed" ProgID="Equation.DSMT4" ShapeID="_x0000_i1035" DrawAspect="Content" ObjectID="_1679815274" r:id="rId29"/>
+                <o:OLEObject Type="Embed" ProgID="Equation.DSMT4" ShapeID="_x0000_i1036" DrawAspect="Content" ObjectID="_1679861628" r:id="rId31"/>
               </w:object>
             </w:r>
           </w:p>
@@ -2372,10 +2490,10 @@
                 <w:lang w:val="en-US"/>
               </w:rPr>
               <w:object w:dxaOrig="240" w:dyaOrig="380" w14:anchorId="534FFD5A">
-                <v:shape id="_x0000_i1036" type="#_x0000_t75" style="width:12pt;height:19.8pt" o:ole="">
-                  <v:imagedata r:id="rId30" o:title=""/>
+                <v:shape id="_x0000_i1037" type="#_x0000_t75" style="width:12pt;height:19.5pt" o:ole="">
+                  <v:imagedata r:id="rId32" o:title=""/>
                 </v:shape>
-                <o:OLEObject Type="Embed" ProgID="Equation.DSMT4" ShapeID="_x0000_i1036" DrawAspect="Content" ObjectID="_1679815275" r:id="rId31"/>
+                <o:OLEObject Type="Embed" ProgID="Equation.DSMT4" ShapeID="_x0000_i1037" DrawAspect="Content" ObjectID="_1679861629" r:id="rId33"/>
               </w:object>
             </w:r>
           </w:p>
@@ -2400,10 +2518,10 @@
                 <w:lang w:val="en-US"/>
               </w:rPr>
               <w:object w:dxaOrig="999" w:dyaOrig="380" w14:anchorId="0E8AEFE8">
-                <v:shape id="_x0000_i1037" type="#_x0000_t75" style="width:49.8pt;height:19.8pt" o:ole="">
-                  <v:imagedata r:id="rId32" o:title=""/>
+                <v:shape id="_x0000_i1038" type="#_x0000_t75" style="width:49.5pt;height:19.5pt" o:ole="">
+                  <v:imagedata r:id="rId34" o:title=""/>
                 </v:shape>
-                <o:OLEObject Type="Embed" ProgID="Equation.DSMT4" ShapeID="_x0000_i1037" DrawAspect="Content" ObjectID="_1679815276" r:id="rId33"/>
+                <o:OLEObject Type="Embed" ProgID="Equation.DSMT4" ShapeID="_x0000_i1038" DrawAspect="Content" ObjectID="_1679861630" r:id="rId35"/>
               </w:object>
             </w:r>
           </w:p>
@@ -2512,10 +2630,10 @@
                 <w:lang w:val="en-US"/>
               </w:rPr>
               <w:object w:dxaOrig="300" w:dyaOrig="380" w14:anchorId="6D79A5CC">
-                <v:shape id="_x0000_i1038" type="#_x0000_t75" style="width:15pt;height:19.8pt" o:ole="">
-                  <v:imagedata r:id="rId34" o:title=""/>
+                <v:shape id="_x0000_i1039" type="#_x0000_t75" style="width:15pt;height:19.5pt" o:ole="">
+                  <v:imagedata r:id="rId36" o:title=""/>
                 </v:shape>
-                <o:OLEObject Type="Embed" ProgID="Equation.DSMT4" ShapeID="_x0000_i1038" DrawAspect="Content" ObjectID="_1679815277" r:id="rId35"/>
+                <o:OLEObject Type="Embed" ProgID="Equation.DSMT4" ShapeID="_x0000_i1039" DrawAspect="Content" ObjectID="_1679861631" r:id="rId37"/>
               </w:object>
             </w:r>
           </w:p>
@@ -2593,10 +2711,10 @@
                 <w:lang w:val="en-US"/>
               </w:rPr>
               <w:object w:dxaOrig="660" w:dyaOrig="380" w14:anchorId="0FB61E21">
-                <v:shape id="_x0000_i1039" type="#_x0000_t75" style="width:33pt;height:19.8pt" o:ole="">
-                  <v:imagedata r:id="rId36" o:title=""/>
+                <v:shape id="_x0000_i1040" type="#_x0000_t75" style="width:33pt;height:19.5pt" o:ole="">
+                  <v:imagedata r:id="rId38" o:title=""/>
                 </v:shape>
-                <o:OLEObject Type="Embed" ProgID="Equation.DSMT4" ShapeID="_x0000_i1039" DrawAspect="Content" ObjectID="_1679815278" r:id="rId37"/>
+                <o:OLEObject Type="Embed" ProgID="Equation.DSMT4" ShapeID="_x0000_i1040" DrawAspect="Content" ObjectID="_1679861632" r:id="rId39"/>
               </w:object>
             </w:r>
           </w:p>
@@ -2793,11 +2911,19 @@
         </w:rPr>
       </w:pPr>
       <w:bookmarkStart w:id="4" w:name="_Toc69048159"/>
+      <w:proofErr w:type="spellStart"/>
       <w:r>
         <w:rPr>
           <w:lang w:eastAsia="ru-RU"/>
         </w:rPr>
-        <w:t>Энергокинематический расчет</w:t>
+        <w:t>Энергокинематический</w:t>
+      </w:r>
+      <w:proofErr w:type="spellEnd"/>
+      <w:r>
+        <w:rPr>
+          <w:lang w:eastAsia="ru-RU"/>
+        </w:rPr>
+        <w:t xml:space="preserve"> расчет</w:t>
       </w:r>
       <w:bookmarkEnd w:id="4"/>
     </w:p>
@@ -2861,7 +2987,13 @@
         <w:t xml:space="preserve">Масса </w:t>
       </w:r>
       <w:r>
-        <w:t xml:space="preserve">2 </w:t>
+        <w:rPr>
+          <w:lang w:val="en-US"/>
+        </w:rPr>
+        <w:t>1</w:t>
+      </w:r>
+      <w:r>
+        <w:t xml:space="preserve"> </w:t>
       </w:r>
       <w:r>
         <w:t>звена</w:t>
@@ -2874,11 +3006,11 @@
           <w:i/>
           <w:position w:val="-12"/>
         </w:rPr>
-        <w:object w:dxaOrig="1660" w:dyaOrig="380" w14:anchorId="74255227">
-          <v:shape id="_x0000_i1040" type="#_x0000_t75" style="width:83.4pt;height:19.2pt" o:ole="">
-            <v:imagedata r:id="rId38" o:title=""/>
+        <w:object w:dxaOrig="1640" w:dyaOrig="380" w14:anchorId="74255227">
+          <v:shape id="_x0000_i1041" type="#_x0000_t75" style="width:82.5pt;height:19.5pt" o:ole="">
+            <v:imagedata r:id="rId40" o:title=""/>
           </v:shape>
-          <o:OLEObject Type="Embed" ProgID="Equation.DSMT4" ShapeID="_x0000_i1040" DrawAspect="Content" ObjectID="_1679815279" r:id="rId39"/>
+          <o:OLEObject Type="Embed" ProgID="Equation.DSMT4" ShapeID="_x0000_i1041" DrawAspect="Content" ObjectID="_1679861633" r:id="rId41"/>
         </w:object>
       </w:r>
     </w:p>
@@ -2891,7 +3023,7 @@
         </w:numPr>
       </w:pPr>
       <w:r>
-        <w:t xml:space="preserve">Длина </w:t>
+        <w:t xml:space="preserve">Масса </w:t>
       </w:r>
       <w:r>
         <w:t xml:space="preserve">2 </w:t>
@@ -2900,9 +3032,6 @@
         <w:t>звена</w:t>
       </w:r>
       <w:r>
-        <w:rPr>
-          <w:i/>
-        </w:rPr>
         <w:t xml:space="preserve"> </w:t>
       </w:r>
       <w:r>
@@ -2910,11 +3039,11 @@
           <w:i/>
           <w:position w:val="-12"/>
         </w:rPr>
-        <w:object w:dxaOrig="1520" w:dyaOrig="380" w14:anchorId="6DA754CF">
-          <v:shape id="_x0000_i1041" type="#_x0000_t75" style="width:76.2pt;height:19.2pt" o:ole="">
-            <v:imagedata r:id="rId40" o:title=""/>
+        <w:object w:dxaOrig="1660" w:dyaOrig="380" w14:anchorId="6389A1B8">
+          <v:shape id="_x0000_i1042" type="#_x0000_t75" style="width:83.25pt;height:19.5pt" o:ole="">
+            <v:imagedata r:id="rId42" o:title=""/>
           </v:shape>
-          <o:OLEObject Type="Embed" ProgID="Equation.DSMT4" ShapeID="_x0000_i1041" DrawAspect="Content" ObjectID="_1679815280" r:id="rId41"/>
+          <o:OLEObject Type="Embed" ProgID="Equation.DSMT4" ShapeID="_x0000_i1042" DrawAspect="Content" ObjectID="_1679861634" r:id="rId43"/>
         </w:object>
       </w:r>
     </w:p>
@@ -2944,11 +3073,11 @@
           <w:i/>
           <w:position w:val="-12"/>
         </w:rPr>
-        <w:object w:dxaOrig="1640" w:dyaOrig="380" w14:anchorId="72D689E1">
-          <v:shape id="_x0000_i1042" type="#_x0000_t75" style="width:81.6pt;height:19.2pt" o:ole="">
-            <v:imagedata r:id="rId42" o:title=""/>
+        <w:object w:dxaOrig="1660" w:dyaOrig="380" w14:anchorId="72D689E1">
+          <v:shape id="_x0000_i1043" type="#_x0000_t75" style="width:82.5pt;height:19.5pt" o:ole="">
+            <v:imagedata r:id="rId44" o:title=""/>
           </v:shape>
-          <o:OLEObject Type="Embed" ProgID="Equation.DSMT4" ShapeID="_x0000_i1042" DrawAspect="Content" ObjectID="_1679815281" r:id="rId43"/>
+          <o:OLEObject Type="Embed" ProgID="Equation.DSMT4" ShapeID="_x0000_i1043" DrawAspect="Content" ObjectID="_1679861635" r:id="rId45"/>
         </w:object>
       </w:r>
     </w:p>
@@ -2961,30 +3090,17 @@
         </w:numPr>
       </w:pPr>
       <w:r>
-        <w:t xml:space="preserve">Длина </w:t>
-      </w:r>
-      <w:r>
-        <w:t xml:space="preserve">3 </w:t>
-      </w:r>
-      <w:r>
-        <w:t>звена</w:t>
-      </w:r>
-      <w:r>
-        <w:rPr>
-          <w:i/>
-        </w:rPr>
-        <w:t xml:space="preserve"> </w:t>
-      </w:r>
-      <w:r>
-        <w:rPr>
-          <w:i/>
+        <w:t xml:space="preserve">Масса груза </w:t>
+      </w:r>
+      <w:r>
+        <w:rPr>
           <w:position w:val="-12"/>
         </w:rPr>
-        <w:object w:dxaOrig="1500" w:dyaOrig="380" w14:anchorId="463E1F37">
-          <v:shape id="_x0000_i1043" type="#_x0000_t75" style="width:75pt;height:19.2pt" o:ole="">
-            <v:imagedata r:id="rId44" o:title=""/>
+        <w:object w:dxaOrig="1680" w:dyaOrig="380" w14:anchorId="408F3113">
+          <v:shape id="_x0000_i1044" type="#_x0000_t75" style="width:84pt;height:19.5pt" o:ole="">
+            <v:imagedata r:id="rId46" o:title=""/>
           </v:shape>
-          <o:OLEObject Type="Embed" ProgID="Equation.DSMT4" ShapeID="_x0000_i1043" DrawAspect="Content" ObjectID="_1679815282" r:id="rId45"/>
+          <o:OLEObject Type="Embed" ProgID="Equation.DSMT4" ShapeID="_x0000_i1044" DrawAspect="Content" ObjectID="_1679861636" r:id="rId47"/>
         </w:object>
       </w:r>
     </w:p>
@@ -2997,40 +3113,17 @@
         </w:numPr>
       </w:pPr>
       <w:r>
-        <w:t xml:space="preserve">Масса груза </w:t>
+        <w:t xml:space="preserve">Масса схвата </w:t>
       </w:r>
       <w:r>
         <w:rPr>
           <w:position w:val="-12"/>
         </w:rPr>
-        <w:object w:dxaOrig="1680" w:dyaOrig="380" w14:anchorId="408F3113">
-          <v:shape id="_x0000_i1044" type="#_x0000_t75" style="width:84pt;height:19.2pt" o:ole="">
-            <v:imagedata r:id="rId46" o:title=""/>
-          </v:shape>
-          <o:OLEObject Type="Embed" ProgID="Equation.DSMT4" ShapeID="_x0000_i1044" DrawAspect="Content" ObjectID="_1679815283" r:id="rId47"/>
-        </w:object>
-      </w:r>
-    </w:p>
-    <w:p>
-      <w:pPr>
-        <w:pStyle w:val="a5"/>
-        <w:numPr>
-          <w:ilvl w:val="0"/>
-          <w:numId w:val="6"/>
-        </w:numPr>
-      </w:pPr>
-      <w:r>
-        <w:t xml:space="preserve">Масса схвата </w:t>
-      </w:r>
-      <w:r>
-        <w:rPr>
-          <w:position w:val="-12"/>
-        </w:rPr>
         <w:object w:dxaOrig="1680" w:dyaOrig="380" w14:anchorId="1BE810DA">
-          <v:shape id="_x0000_i1045" type="#_x0000_t75" style="width:84pt;height:19.2pt" o:ole="">
+          <v:shape id="_x0000_i1045" type="#_x0000_t75" style="width:84pt;height:19.5pt" o:ole="">
             <v:imagedata r:id="rId48" o:title=""/>
           </v:shape>
-          <o:OLEObject Type="Embed" ProgID="Equation.DSMT4" ShapeID="_x0000_i1045" DrawAspect="Content" ObjectID="_1679815284" r:id="rId49"/>
+          <o:OLEObject Type="Embed" ProgID="Equation.DSMT4" ShapeID="_x0000_i1045" DrawAspect="Content" ObjectID="_1679861637" r:id="rId49"/>
         </w:object>
       </w:r>
     </w:p>
@@ -3058,10 +3151,10 @@
           <w:position w:val="-12"/>
         </w:rPr>
         <w:object w:dxaOrig="1620" w:dyaOrig="380" w14:anchorId="49EDC34F">
-          <v:shape id="_x0000_i1046" type="#_x0000_t75" style="width:81pt;height:19.2pt" o:ole="">
+          <v:shape id="_x0000_i1046" type="#_x0000_t75" style="width:81pt;height:19.5pt" o:ole="">
             <v:imagedata r:id="rId50" o:title=""/>
           </v:shape>
-          <o:OLEObject Type="Embed" ProgID="Equation.DSMT4" ShapeID="_x0000_i1046" DrawAspect="Content" ObjectID="_1679815285" r:id="rId51"/>
+          <o:OLEObject Type="Embed" ProgID="Equation.DSMT4" ShapeID="_x0000_i1046" DrawAspect="Content" ObjectID="_1679861638" r:id="rId51"/>
         </w:object>
       </w:r>
     </w:p>
@@ -3095,10 +3188,10 @@
           <w:position w:val="-12"/>
         </w:rPr>
         <w:object w:dxaOrig="1640" w:dyaOrig="380" w14:anchorId="0C719928">
-          <v:shape id="_x0000_i1047" type="#_x0000_t75" style="width:81.6pt;height:19.2pt" o:ole="">
+          <v:shape id="_x0000_i1081" type="#_x0000_t75" style="width:81.75pt;height:19.5pt" o:ole="">
             <v:imagedata r:id="rId52" o:title=""/>
           </v:shape>
-          <o:OLEObject Type="Embed" ProgID="Equation.DSMT4" ShapeID="_x0000_i1047" DrawAspect="Content" ObjectID="_1679815286" r:id="rId53"/>
+          <o:OLEObject Type="Embed" ProgID="Equation.DSMT4" ShapeID="_x0000_i1081" DrawAspect="Content" ObjectID="_1679861639" r:id="rId53"/>
         </w:object>
       </w:r>
     </w:p>
@@ -3126,10 +3219,10 @@
           <w:position w:val="-12"/>
         </w:rPr>
         <w:object w:dxaOrig="1680" w:dyaOrig="380" w14:anchorId="20F9CEE6">
-          <v:shape id="_x0000_i1048" type="#_x0000_t75" style="width:84pt;height:19.2pt" o:ole="">
+          <v:shape id="_x0000_i1048" type="#_x0000_t75" style="width:84pt;height:19.5pt" o:ole="">
             <v:imagedata r:id="rId54" o:title=""/>
           </v:shape>
-          <o:OLEObject Type="Embed" ProgID="Equation.DSMT4" ShapeID="_x0000_i1048" DrawAspect="Content" ObjectID="_1679815287" r:id="rId55"/>
+          <o:OLEObject Type="Embed" ProgID="Equation.DSMT4" ShapeID="_x0000_i1048" DrawAspect="Content" ObjectID="_1679861640" r:id="rId55"/>
         </w:object>
       </w:r>
     </w:p>
@@ -3163,10 +3256,10 @@
           <w:position w:val="-12"/>
         </w:rPr>
         <w:object w:dxaOrig="1660" w:dyaOrig="380" w14:anchorId="1AC2BD20">
-          <v:shape id="_x0000_i1049" type="#_x0000_t75" style="width:83.4pt;height:19.2pt" o:ole="">
+          <v:shape id="_x0000_i1049" type="#_x0000_t75" style="width:83.25pt;height:19.5pt" o:ole="">
             <v:imagedata r:id="rId56" o:title=""/>
           </v:shape>
-          <o:OLEObject Type="Embed" ProgID="Equation.DSMT4" ShapeID="_x0000_i1049" DrawAspect="Content" ObjectID="_1679815288" r:id="rId57"/>
+          <o:OLEObject Type="Embed" ProgID="Equation.DSMT4" ShapeID="_x0000_i1049" DrawAspect="Content" ObjectID="_1679861641" r:id="rId57"/>
         </w:object>
       </w:r>
     </w:p>
@@ -3178,20 +3271,17 @@
           <w:numId w:val="6"/>
         </w:numPr>
         <w:jc w:val="left"/>
-        <w:rPr>
-          <w:b/>
-        </w:rPr>
       </w:pPr>
       <w:r>
         <w:rPr>
           <w:iCs/>
           <w:position w:val="-6"/>
         </w:rPr>
-        <w:object w:dxaOrig="260" w:dyaOrig="240" w14:anchorId="104A8E61">
-          <v:shape id="_x0000_i1050" type="#_x0000_t75" style="width:12.6pt;height:11.4pt" o:ole="">
+        <w:object w:dxaOrig="200" w:dyaOrig="240" w14:anchorId="22173387">
+          <v:shape id="_x0000_i1050" type="#_x0000_t75" style="width:9.75pt;height:13.5pt" o:ole="">
             <v:imagedata r:id="rId58" o:title=""/>
           </v:shape>
-          <o:OLEObject Type="Embed" ProgID="Equation.DSMT4" ShapeID="_x0000_i1050" DrawAspect="Content" ObjectID="_1679815289" r:id="rId59"/>
+          <o:OLEObject Type="Embed" ProgID="Equation.DSMT4" ShapeID="_x0000_i1050" DrawAspect="Content" ObjectID="_1679861642" r:id="rId59"/>
         </w:object>
       </w:r>
       <w:r>
@@ -3201,13 +3291,7 @@
         <w:t>—</w:t>
       </w:r>
       <w:r>
-        <w:t xml:space="preserve"> угловая скорость </w:t>
-      </w:r>
-      <w:r>
-        <w:t>плечевого шарнира</w:t>
-      </w:r>
-      <w:r>
-        <w:t>;</w:t>
+        <w:t xml:space="preserve"> угловое ускорение плечевого шарнира;</w:t>
       </w:r>
     </w:p>
     <w:p>
@@ -3221,29 +3305,22 @@
       </w:pPr>
       <w:r>
         <w:rPr>
-          <w:iCs/>
-          <w:position w:val="-6"/>
-        </w:rPr>
-        <w:object w:dxaOrig="200" w:dyaOrig="240" w14:anchorId="22173387">
-          <v:shape id="_x0000_i1051" type="#_x0000_t75" style="width:9.6pt;height:13.2pt" o:ole="">
+          <w:position w:val="-12"/>
+        </w:rPr>
+        <w:object w:dxaOrig="320" w:dyaOrig="380" w14:anchorId="691DD686">
+          <v:shape id="_x0000_i1051" type="#_x0000_t75" style="width:15.75pt;height:18.75pt" o:ole="">
             <v:imagedata r:id="rId60" o:title=""/>
           </v:shape>
-          <o:OLEObject Type="Embed" ProgID="Equation.DSMT4" ShapeID="_x0000_i1051" DrawAspect="Content" ObjectID="_1679815290" r:id="rId61"/>
+          <o:OLEObject Type="Embed" ProgID="Equation.DSMT4" ShapeID="_x0000_i1051" DrawAspect="Content" ObjectID="_1679861643" r:id="rId61"/>
         </w:object>
       </w:r>
       <w:r>
-        <w:t xml:space="preserve"> </w:t>
-      </w:r>
-      <w:r>
-        <w:t>—</w:t>
-      </w:r>
-      <w:r>
-        <w:t xml:space="preserve"> угловое ускорение </w:t>
-      </w:r>
-      <w:r>
-        <w:t>плечевого шарнира</w:t>
-      </w:r>
-      <w:r>
+        <w:t xml:space="preserve"> - момент инерции 2-го звена</w:t>
+      </w:r>
+      <w:r>
+        <w:rPr>
+          <w:lang w:val="en-US"/>
+        </w:rPr>
         <w:t>;</w:t>
       </w:r>
     </w:p>
@@ -3254,42 +3331,38 @@
           <w:ilvl w:val="0"/>
           <w:numId w:val="6"/>
         </w:numPr>
-      </w:pPr>
-      <w:r>
-        <w:rPr>
-          <w:i/>
+        <w:jc w:val="left"/>
+      </w:pPr>
+      <w:r>
+        <w:t xml:space="preserve"> </w:t>
+      </w:r>
+      <w:r>
+        <w:rPr>
           <w:position w:val="-12"/>
-          <w:lang w:val="en-US"/>
-        </w:rPr>
-        <w:object w:dxaOrig="1120" w:dyaOrig="380" w14:anchorId="1B62E4B1">
-          <v:shape id="_x0000_i1052" type="#_x0000_t75" style="width:56.4pt;height:19.2pt" o:ole="">
+        </w:rPr>
+        <w:object w:dxaOrig="300" w:dyaOrig="380" w14:anchorId="1627B3B4">
+          <v:shape id="_x0000_i1052" type="#_x0000_t75" style="width:15pt;height:18.75pt" o:ole="">
             <v:imagedata r:id="rId62" o:title=""/>
           </v:shape>
-          <o:OLEObject Type="Embed" ProgID="Equation.DSMT4" ShapeID="_x0000_i1052" DrawAspect="Content" ObjectID="_1679815291" r:id="rId63"/>
+          <o:OLEObject Type="Embed" ProgID="Equation.DSMT4" ShapeID="_x0000_i1052" DrawAspect="Content" ObjectID="_1679861644" r:id="rId63"/>
         </w:object>
       </w:r>
       <w:r>
-        <w:t>—</w:t>
-      </w:r>
-      <w:r>
-        <w:t xml:space="preserve"> </w:t>
-      </w:r>
-      <w:r>
-        <w:t>моменты инерции 1</w:t>
-      </w:r>
-      <w:r>
-        <w:t>,</w:t>
-      </w:r>
-      <w:r>
-        <w:t xml:space="preserve"> 2</w:t>
-      </w:r>
-      <w:r>
-        <w:t xml:space="preserve"> </w:t>
-      </w:r>
-      <w:r>
-        <w:t>и 3-его звена соответственно</w:t>
-      </w:r>
-      <w:r>
+        <w:t xml:space="preserve"> - момент инерции </w:t>
+      </w:r>
+      <w:r>
+        <w:rPr>
+          <w:lang w:val="en-US"/>
+        </w:rPr>
+        <w:t>3</w:t>
+      </w:r>
+      <w:r>
+        <w:t>-го звена</w:t>
+      </w:r>
+      <w:r>
+        <w:rPr>
+          <w:lang w:val="en-US"/>
+        </w:rPr>
         <w:t>;</w:t>
       </w:r>
     </w:p>
@@ -3305,47 +3378,25 @@
         <w:rPr>
           <w:i/>
           <w:position w:val="-12"/>
-          <w:lang w:val="en-US"/>
-        </w:rPr>
-        <w:object w:dxaOrig="340" w:dyaOrig="380" w14:anchorId="79A82239">
-          <v:shape id="_x0000_i1053" type="#_x0000_t75" style="width:16.8pt;height:19.2pt" o:ole="">
+        </w:rPr>
+        <w:object w:dxaOrig="360" w:dyaOrig="380" w14:anchorId="65AEBC2C">
+          <v:shape id="_x0000_i1053" type="#_x0000_t75" style="width:18.75pt;height:19.5pt" o:ole="">
             <v:imagedata r:id="rId64" o:title=""/>
           </v:shape>
-          <o:OLEObject Type="Embed" ProgID="Equation.DSMT4" ShapeID="_x0000_i1053" DrawAspect="Content" ObjectID="_1679815292" r:id="rId65"/>
+          <o:OLEObject Type="Embed" ProgID="Equation.DSMT4" ShapeID="_x0000_i1053" DrawAspect="Content" ObjectID="_1679861645" r:id="rId65"/>
         </w:object>
       </w:r>
       <w:r>
-        <w:rPr>
-          <w:i/>
-        </w:rPr>
-        <w:t xml:space="preserve"> </w:t>
-      </w:r>
-      <w:r>
-        <w:t xml:space="preserve">— </w:t>
-      </w:r>
-      <w:r>
-        <w:t xml:space="preserve">момент инерции груза (от англ. </w:t>
+        <w:t xml:space="preserve"> — момент инерции схвата (от англ. </w:t>
       </w:r>
       <w:r>
         <w:rPr>
           <w:lang w:val="en-US"/>
         </w:rPr>
-        <w:t>Load</w:t>
-      </w:r>
-      <w:r>
-        <w:t xml:space="preserve"> </w:t>
-      </w:r>
-      <w:r>
-        <w:t xml:space="preserve">— </w:t>
-      </w:r>
-      <w:r>
-        <w:t>нагрузка</w:t>
-      </w:r>
-      <w:r>
-        <w:t>)</w:t>
-      </w:r>
-      <w:r>
-        <w:t>;</w:t>
+        <w:t>Grip</w:t>
+      </w:r>
+      <w:r>
+        <w:t xml:space="preserve"> — схват);</w:t>
       </w:r>
     </w:p>
     <w:p>
@@ -3360,43 +3411,41 @@
         <w:rPr>
           <w:i/>
           <w:position w:val="-12"/>
-        </w:rPr>
-        <w:object w:dxaOrig="360" w:dyaOrig="380" w14:anchorId="78FA2598">
-          <v:shape id="_x0000_i1054" type="#_x0000_t75" style="width:18.6pt;height:19.2pt" o:ole="">
+          <w:lang w:val="en-US"/>
+        </w:rPr>
+        <w:object w:dxaOrig="340" w:dyaOrig="380" w14:anchorId="79A82239">
+          <v:shape id="_x0000_i1054" type="#_x0000_t75" style="width:16.5pt;height:19.5pt" o:ole="">
             <v:imagedata r:id="rId66" o:title=""/>
           </v:shape>
-          <o:OLEObject Type="Embed" ProgID="Equation.DSMT4" ShapeID="_x0000_i1054" DrawAspect="Content" ObjectID="_1679815293" r:id="rId67"/>
+          <o:OLEObject Type="Embed" ProgID="Equation.DSMT4" ShapeID="_x0000_i1054" DrawAspect="Content" ObjectID="_1679861646" r:id="rId67"/>
         </w:object>
       </w:r>
       <w:r>
+        <w:rPr>
+          <w:i/>
+        </w:rPr>
         <w:t xml:space="preserve"> </w:t>
       </w:r>
       <w:r>
         <w:t xml:space="preserve">— </w:t>
       </w:r>
       <w:r>
-        <w:t xml:space="preserve">момент инерции схвата (от англ. </w:t>
+        <w:t xml:space="preserve">момент инерции груза (от англ. </w:t>
       </w:r>
       <w:r>
         <w:rPr>
           <w:lang w:val="en-US"/>
         </w:rPr>
-        <w:t>Grip</w:t>
+        <w:t>Load</w:t>
       </w:r>
       <w:r>
         <w:t xml:space="preserve"> </w:t>
       </w:r>
       <w:r>
-        <w:t>—</w:t>
-      </w:r>
-      <w:r>
-        <w:t xml:space="preserve"> </w:t>
-      </w:r>
-      <w:r>
-        <w:t>схват)</w:t>
-      </w:r>
-      <w:r>
-        <w:t>;</w:t>
+        <w:t xml:space="preserve">— </w:t>
+      </w:r>
+      <w:r>
+        <w:t>нагрузка);</w:t>
       </w:r>
     </w:p>
     <w:p>
@@ -3414,17 +3463,20 @@
           <w:lang w:val="en-US"/>
         </w:rPr>
         <w:object w:dxaOrig="420" w:dyaOrig="380" w14:anchorId="66459FB1">
-          <v:shape id="_x0000_i1055" type="#_x0000_t75" style="width:21pt;height:19.2pt" o:ole="">
+          <v:shape id="_x0000_i1055" type="#_x0000_t75" style="width:21pt;height:19.5pt" o:ole="">
             <v:imagedata r:id="rId68" o:title=""/>
           </v:shape>
-          <o:OLEObject Type="Embed" ProgID="Equation.DSMT4" ShapeID="_x0000_i1055" DrawAspect="Content" ObjectID="_1679815294" r:id="rId69"/>
+          <o:OLEObject Type="Embed" ProgID="Equation.DSMT4" ShapeID="_x0000_i1055" DrawAspect="Content" ObjectID="_1679861647" r:id="rId69"/>
         </w:object>
       </w:r>
       <w:r>
         <w:t>—</w:t>
       </w:r>
       <w:r>
-        <w:t xml:space="preserve"> момент, противодействующий опрокидыванию (от англ. </w:t>
+        <w:t xml:space="preserve"> момент, противодействующий</w:t>
+      </w:r>
+      <w:r>
+        <w:t xml:space="preserve"> опрокидыванию (от англ. </w:t>
       </w:r>
       <w:r>
         <w:rPr>
@@ -3460,10 +3512,10 @@
           <w:lang w:val="en-US"/>
         </w:rPr>
         <w:object w:dxaOrig="460" w:dyaOrig="380" w14:anchorId="5009D2AA">
-          <v:shape id="_x0000_i1056" type="#_x0000_t75" style="width:22.8pt;height:19.2pt" o:ole="">
+          <v:shape id="_x0000_i1056" type="#_x0000_t75" style="width:22.5pt;height:19.5pt" o:ole="">
             <v:imagedata r:id="rId70" o:title=""/>
           </v:shape>
-          <o:OLEObject Type="Embed" ProgID="Equation.DSMT4" ShapeID="_x0000_i1056" DrawAspect="Content" ObjectID="_1679815295" r:id="rId71"/>
+          <o:OLEObject Type="Embed" ProgID="Equation.DSMT4" ShapeID="_x0000_i1056" DrawAspect="Content" ObjectID="_1679861648" r:id="rId71"/>
         </w:object>
       </w:r>
       <w:r>
@@ -3502,10 +3554,10 @@
           <w:noProof/>
         </w:rPr>
         <w:drawing>
-          <wp:inline distT="0" distB="0" distL="0" distR="0" wp14:anchorId="4EB4D124" wp14:editId="44A03A8D">
-            <wp:extent cx="4269562" cy="3407434"/>
-            <wp:effectExtent l="0" t="0" r="0" b="2540"/>
-            <wp:docPr id="5" name="Рисунок 5"/>
+          <wp:inline distT="0" distB="0" distL="0" distR="0" wp14:anchorId="04C71222" wp14:editId="6FD4BF26">
+            <wp:extent cx="4781550" cy="3597280"/>
+            <wp:effectExtent l="0" t="0" r="0" b="3175"/>
+            <wp:docPr id="7" name="Рисунок 7"/>
             <wp:cNvGraphicFramePr>
               <a:graphicFrameLocks xmlns:a="http://schemas.openxmlformats.org/drawingml/2006/main" noChangeAspect="1"/>
             </wp:cNvGraphicFramePr>
@@ -3525,7 +3577,7 @@
                   <pic:spPr>
                     <a:xfrm>
                       <a:off x="0" y="0"/>
-                      <a:ext cx="4315076" cy="3443758"/>
+                      <a:ext cx="4798637" cy="3610135"/>
                     </a:xfrm>
                     <a:prstGeom prst="rect">
                       <a:avLst/>
@@ -3549,25 +3601,51 @@
       <w:r>
         <w:t xml:space="preserve">Рисунок </w:t>
       </w:r>
-      <w:fldSimple w:instr=" STYLEREF 1 \s ">
-        <w:r>
-          <w:rPr>
-            <w:noProof/>
-          </w:rPr>
-          <w:t>2</w:t>
-        </w:r>
-      </w:fldSimple>
+      <w:r>
+        <w:fldChar w:fldCharType="begin"/>
+      </w:r>
+      <w:r>
+        <w:instrText xml:space="preserve"> STYLEREF 1 \s </w:instrText>
+      </w:r>
+      <w:r>
+        <w:fldChar w:fldCharType="separate"/>
+      </w:r>
+      <w:r>
+        <w:rPr>
+          <w:noProof/>
+        </w:rPr>
+        <w:t>2</w:t>
+      </w:r>
+      <w:r>
+        <w:rPr>
+          <w:noProof/>
+        </w:rPr>
+        <w:fldChar w:fldCharType="end"/>
+      </w:r>
       <w:r>
         <w:t>.</w:t>
       </w:r>
-      <w:fldSimple w:instr=" SEQ Рисунок \* ARABIC \s 1 ">
-        <w:r>
-          <w:rPr>
-            <w:noProof/>
-          </w:rPr>
-          <w:t>2</w:t>
-        </w:r>
-      </w:fldSimple>
+      <w:r>
+        <w:fldChar w:fldCharType="begin"/>
+      </w:r>
+      <w:r>
+        <w:instrText xml:space="preserve"> SEQ Рисунок \* ARABIC \s 1 </w:instrText>
+      </w:r>
+      <w:r>
+        <w:fldChar w:fldCharType="separate"/>
+      </w:r>
+      <w:r>
+        <w:rPr>
+          <w:noProof/>
+        </w:rPr>
+        <w:t>2</w:t>
+      </w:r>
+      <w:r>
+        <w:rPr>
+          <w:noProof/>
+        </w:rPr>
+        <w:fldChar w:fldCharType="end"/>
+      </w:r>
       <w:r>
         <w:t xml:space="preserve"> </w:t>
       </w:r>
@@ -3593,55 +3671,31 @@
           <w:rFonts w:eastAsiaTheme="minorEastAsia"/>
         </w:rPr>
         <w:lastRenderedPageBreak/>
-        <w:t>Из-за пренебрежимо малого плеча моментом инерции первого звена можно пренебречь. Тогда у</w:t>
+        <w:t>В соответствии с рисунком 2.2 момент, противодействующ</w:t>
       </w:r>
       <w:r>
         <w:rPr>
           <w:rFonts w:eastAsiaTheme="minorEastAsia"/>
         </w:rPr>
-        <w:t xml:space="preserve">равнения </w:t>
+        <w:t>ий</w:t>
       </w:r>
       <w:r>
         <w:rPr>
           <w:rFonts w:eastAsiaTheme="minorEastAsia"/>
         </w:rPr>
-        <w:t xml:space="preserve">равновесия </w:t>
+        <w:t xml:space="preserve"> опрокидыванию, и момент сил инерции механизма </w:t>
       </w:r>
       <w:r>
         <w:rPr>
           <w:rFonts w:eastAsiaTheme="minorEastAsia"/>
         </w:rPr>
-        <w:t>моментов относительно осей</w:t>
+        <w:t>равны</w:t>
       </w:r>
       <w:r>
         <w:rPr>
           <w:rFonts w:eastAsiaTheme="minorEastAsia"/>
         </w:rPr>
-        <w:t xml:space="preserve"> для первого шарнира</w:t>
-      </w:r>
-      <w:r>
-        <w:rPr>
-          <w:rFonts w:eastAsiaTheme="minorEastAsia"/>
-        </w:rPr>
-        <w:t xml:space="preserve"> </w:t>
-      </w:r>
-      <w:r>
-        <w:rPr>
-          <w:rFonts w:eastAsiaTheme="minorEastAsia"/>
-        </w:rPr>
-        <w:t>запи</w:t>
-      </w:r>
-      <w:r>
-        <w:rPr>
-          <w:rFonts w:eastAsiaTheme="minorEastAsia"/>
-        </w:rPr>
-        <w:t>сываю</w:t>
-      </w:r>
-      <w:r>
-        <w:rPr>
-          <w:rFonts w:eastAsiaTheme="minorEastAsia"/>
-        </w:rPr>
-        <w:t>тся в виде</w:t>
+        <w:t>:</w:t>
       </w:r>
     </w:p>
     <w:p>
@@ -3651,27 +3705,17 @@
       <w:r>
         <w:tab/>
       </w:r>
-      <w:commentRangeStart w:id="6"/>
-      <w:r>
-        <w:rPr>
-          <w:rFonts w:ascii="Euclid" w:hAnsi="Euclid"/>
-          <w:position w:val="-56"/>
-        </w:rPr>
-        <w:object w:dxaOrig="6000" w:dyaOrig="1260" w14:anchorId="4FF76EB9">
-          <v:shape id="_x0000_i1057" type="#_x0000_t75" style="width:300.6pt;height:63pt" o:ole="">
+      <w:r>
+        <w:rPr>
+          <w:position w:val="-12"/>
+        </w:rPr>
+        <w:object w:dxaOrig="5460" w:dyaOrig="380" w14:anchorId="3F2C05D8">
+          <v:shape id="_x0000_i1057" type="#_x0000_t75" style="width:273pt;height:18.75pt" o:ole="">
             <v:imagedata r:id="rId77" o:title=""/>
           </v:shape>
-          <o:OLEObject Type="Embed" ProgID="Equation.DSMT4" ShapeID="_x0000_i1057" DrawAspect="Content" ObjectID="_1679815296" r:id="rId78"/>
+          <o:OLEObject Type="Embed" ProgID="Equation.DSMT4" ShapeID="_x0000_i1057" DrawAspect="Content" ObjectID="_1679861649" r:id="rId78"/>
         </w:object>
       </w:r>
-      <w:commentRangeEnd w:id="6"/>
-      <w:r>
-        <w:rPr>
-          <w:rStyle w:val="ad"/>
-          <w:rFonts w:eastAsiaTheme="minorHAnsi"/>
-        </w:rPr>
-        <w:commentReference w:id="6"/>
-      </w:r>
       <w:r>
         <w:tab/>
       </w:r>
@@ -3690,66 +3734,68 @@
       <w:r>
         <w:fldChar w:fldCharType="end"/>
       </w:r>
+      <w:bookmarkStart w:id="6" w:name="ZEqnNum957974"/>
       <w:r>
         <w:instrText>(</w:instrText>
       </w:r>
-      <w:fldSimple w:instr=" SEQ MTSec \c \* Arabic \* MERGEFORMAT ">
-        <w:r>
-          <w:rPr>
-            <w:noProof/>
-          </w:rPr>
-          <w:instrText>2</w:instrText>
-        </w:r>
-      </w:fldSimple>
+      <w:r>
+        <w:fldChar w:fldCharType="begin"/>
+      </w:r>
+      <w:r>
+        <w:instrText xml:space="preserve"> SEQ </w:instrText>
+      </w:r>
+      <w:r>
+        <w:instrText xml:space="preserve">MTSec \c \* Arabic \* MERGEFORMAT </w:instrText>
+      </w:r>
+      <w:r>
+        <w:fldChar w:fldCharType="separate"/>
+      </w:r>
+      <w:r>
+        <w:rPr>
+          <w:noProof/>
+        </w:rPr>
+        <w:instrText>2</w:instrText>
+      </w:r>
+      <w:r>
+        <w:rPr>
+          <w:noProof/>
+        </w:rPr>
+        <w:fldChar w:fldCharType="end"/>
+      </w:r>
       <w:r>
         <w:instrText>.</w:instrText>
       </w:r>
-      <w:fldSimple w:instr=" SEQ MTEqn \c \* Arabic \* MERGEFORMAT ">
-        <w:r>
-          <w:rPr>
-            <w:noProof/>
-          </w:rPr>
-          <w:instrText>1</w:instrText>
-        </w:r>
-      </w:fldSimple>
+      <w:r>
+        <w:fldChar w:fldCharType="begin"/>
+      </w:r>
+      <w:r>
+        <w:instrText xml:space="preserve"> SEQ MTEqn \c \* Arabic \* MERGEFORMAT </w:instrText>
+      </w:r>
+      <w:r>
+        <w:fldChar w:fldCharType="separate"/>
+      </w:r>
+      <w:r>
+        <w:rPr>
+          <w:noProof/>
+        </w:rPr>
+        <w:instrText>1</w:instrText>
+      </w:r>
+      <w:r>
+        <w:rPr>
+          <w:noProof/>
+        </w:rPr>
+        <w:fldChar w:fldCharType="end"/>
+      </w:r>
       <w:r>
         <w:instrText>)</w:instrText>
       </w:r>
+      <w:bookmarkEnd w:id="6"/>
       <w:r>
         <w:fldChar w:fldCharType="end"/>
       </w:r>
     </w:p>
     <w:p>
       <w:pPr>
-        <w:ind w:firstLine="708"/>
-        <w:rPr>
-          <w:rFonts w:eastAsiaTheme="minorEastAsia"/>
-        </w:rPr>
-      </w:pPr>
-      <w:r>
-        <w:rPr>
-          <w:rFonts w:eastAsiaTheme="minorEastAsia"/>
-        </w:rPr>
-        <w:t xml:space="preserve">Найдем момент, противодействующий опрокидыванию, из уравнения моментов относительно оси </w:t>
-      </w:r>
-      <w:r>
-        <w:rPr>
-          <w:rFonts w:eastAsiaTheme="minorEastAsia"/>
-          <w:i/>
-          <w:iCs/>
-          <w:lang w:val="en-US"/>
-        </w:rPr>
-        <w:t>Ox</w:t>
-      </w:r>
-      <w:r>
-        <w:rPr>
-          <w:rFonts w:eastAsiaTheme="minorEastAsia"/>
-        </w:rPr>
-        <w:t>:</w:t>
-      </w:r>
-    </w:p>
-    <w:p>
-      <w:pPr>
         <w:pStyle w:val="MTDisplayEquation"/>
       </w:pPr>
       <w:r>
@@ -3757,13 +3803,13 @@
       </w:r>
       <w:r>
         <w:rPr>
-          <w:position w:val="-12"/>
-        </w:rPr>
-        <w:object w:dxaOrig="5500" w:dyaOrig="380" w14:anchorId="0799BF8B">
-          <v:shape id="_x0000_i1058" type="#_x0000_t75" style="width:274.2pt;height:19.8pt" o:ole="">
+          <w:position w:val="-16"/>
+        </w:rPr>
+        <w:object w:dxaOrig="5200" w:dyaOrig="420" w14:anchorId="00F498B3">
+          <v:shape id="_x0000_i1058" type="#_x0000_t75" style="width:260.25pt;height:21pt" o:ole="">
             <v:imagedata r:id="rId79" o:title=""/>
           </v:shape>
-          <o:OLEObject Type="Embed" ProgID="Equation.DSMT4" ShapeID="_x0000_i1058" DrawAspect="Content" ObjectID="_1679815297" r:id="rId80"/>
+          <o:OLEObject Type="Embed" ProgID="Equation.DSMT4" ShapeID="_x0000_i1058" DrawAspect="Content" ObjectID="_1679861650" r:id="rId80"/>
         </w:object>
       </w:r>
       <w:r>
@@ -3787,25 +3833,51 @@
       <w:r>
         <w:instrText>(</w:instrText>
       </w:r>
-      <w:fldSimple w:instr=" SEQ MTSec \c \* Arabic \* MERGEFORMAT ">
-        <w:r>
-          <w:rPr>
-            <w:noProof/>
-          </w:rPr>
-          <w:instrText>2</w:instrText>
-        </w:r>
-      </w:fldSimple>
+      <w:r>
+        <w:fldChar w:fldCharType="begin"/>
+      </w:r>
+      <w:r>
+        <w:instrText xml:space="preserve"> SEQ MTSec \c \* Arabic \* MERGEFORMAT </w:instrText>
+      </w:r>
+      <w:r>
+        <w:fldChar w:fldCharType="separate"/>
+      </w:r>
+      <w:r>
+        <w:rPr>
+          <w:noProof/>
+        </w:rPr>
+        <w:instrText>2</w:instrText>
+      </w:r>
+      <w:r>
+        <w:rPr>
+          <w:noProof/>
+        </w:rPr>
+        <w:fldChar w:fldCharType="end"/>
+      </w:r>
       <w:r>
         <w:instrText>.</w:instrText>
       </w:r>
-      <w:fldSimple w:instr=" SEQ MTEqn \c \* Arabic \* MERGEFORMAT ">
-        <w:r>
-          <w:rPr>
-            <w:noProof/>
-          </w:rPr>
-          <w:instrText>2</w:instrText>
-        </w:r>
-      </w:fldSimple>
+      <w:r>
+        <w:fldChar w:fldCharType="begin"/>
+      </w:r>
+      <w:r>
+        <w:instrText xml:space="preserve"> SEQ MTEqn \c \* Arabic \* MERGEFORMAT </w:instrText>
+      </w:r>
+      <w:r>
+        <w:fldChar w:fldCharType="separate"/>
+      </w:r>
+      <w:r>
+        <w:rPr>
+          <w:noProof/>
+        </w:rPr>
+        <w:instrText>2</w:instrText>
+      </w:r>
+      <w:r>
+        <w:rPr>
+          <w:noProof/>
+        </w:rPr>
+        <w:fldChar w:fldCharType="end"/>
+      </w:r>
       <w:r>
         <w:instrText>)</w:instrText>
       </w:r>
@@ -3814,11 +3886,73 @@
       </w:r>
     </w:p>
     <w:p>
+      <w:r>
+        <w:rPr>
+          <w:rFonts w:eastAsiaTheme="minorEastAsia"/>
+        </w:rPr>
+        <w:t>Из-за пренебрежимо малого плеча моментом инерции первого звена можно пренебречь.</w:t>
+      </w:r>
+    </w:p>
+    <w:p>
       <w:pPr>
         <w:ind w:firstLine="0"/>
       </w:pPr>
       <w:r>
-        <w:t>откуда</w:t>
+        <w:tab/>
+      </w:r>
+      <w:r>
+        <w:t xml:space="preserve">Используя </w:t>
+      </w:r>
+      <w:r>
+        <w:rPr>
+          <w:iCs/>
+        </w:rPr>
+        <w:fldChar w:fldCharType="begin"/>
+      </w:r>
+      <w:r>
+        <w:rPr>
+          <w:iCs/>
+        </w:rPr>
+        <w:instrText xml:space="preserve"> GOTOBUTTON ZEqnNum957974  \* MERGEFORMAT </w:instrText>
+      </w:r>
+      <w:r>
+        <w:rPr>
+          <w:iCs/>
+        </w:rPr>
+        <w:fldChar w:fldCharType="begin"/>
+      </w:r>
+      <w:r>
+        <w:rPr>
+          <w:iCs/>
+        </w:rPr>
+        <w:instrText xml:space="preserve"> REF ZEqnNum957974 \* Charformat \! \* MERGEFORMAT </w:instrText>
+      </w:r>
+      <w:r>
+        <w:rPr>
+          <w:iCs/>
+        </w:rPr>
+        <w:fldChar w:fldCharType="separate"/>
+      </w:r>
+      <w:r>
+        <w:rPr>
+          <w:iCs/>
+        </w:rPr>
+        <w:instrText>(2.1)</w:instrText>
+      </w:r>
+      <w:r>
+        <w:rPr>
+          <w:iCs/>
+        </w:rPr>
+        <w:fldChar w:fldCharType="end"/>
+      </w:r>
+      <w:r>
+        <w:rPr>
+          <w:iCs/>
+        </w:rPr>
+        <w:fldChar w:fldCharType="end"/>
+      </w:r>
+      <w:r>
+        <w:t>, найдем момент, противодействующий опрокидыванию:</w:t>
       </w:r>
     </w:p>
     <w:p>
@@ -3832,11 +3966,11 @@
         <w:rPr>
           <w:position w:val="-34"/>
         </w:rPr>
-        <w:object w:dxaOrig="5760" w:dyaOrig="820" w14:anchorId="2986E128">
-          <v:shape id="_x0000_i1084" type="#_x0000_t75" style="width:4in;height:40.8pt" o:ole="">
+        <w:object w:dxaOrig="5880" w:dyaOrig="820" w14:anchorId="2986E128">
+          <v:shape id="_x0000_i1083" type="#_x0000_t75" style="width:294pt;height:40.5pt" o:ole="">
             <v:imagedata r:id="rId81" o:title=""/>
           </v:shape>
-          <o:OLEObject Type="Embed" ProgID="Equation.DSMT4" ShapeID="_x0000_i1084" DrawAspect="Content" ObjectID="_1679815298" r:id="rId82"/>
+          <o:OLEObject Type="Embed" ProgID="Equation.DSMT4" ShapeID="_x0000_i1083" DrawAspect="Content" ObjectID="_1679861651" r:id="rId82"/>
         </w:object>
       </w:r>
       <w:r>
@@ -3860,25 +3994,51 @@
       <w:r>
         <w:instrText>(</w:instrText>
       </w:r>
-      <w:fldSimple w:instr=" SEQ MTSec \c \* Arabic \* MERGEFORMAT ">
-        <w:r>
-          <w:rPr>
-            <w:noProof/>
-          </w:rPr>
-          <w:instrText>2</w:instrText>
-        </w:r>
-      </w:fldSimple>
+      <w:r>
+        <w:fldChar w:fldCharType="begin"/>
+      </w:r>
+      <w:r>
+        <w:instrText xml:space="preserve"> SEQ MTSec \c \* Arabic \* MERGEFORMAT </w:instrText>
+      </w:r>
+      <w:r>
+        <w:fldChar w:fldCharType="separate"/>
+      </w:r>
+      <w:r>
+        <w:rPr>
+          <w:noProof/>
+        </w:rPr>
+        <w:instrText>2</w:instrText>
+      </w:r>
+      <w:r>
+        <w:rPr>
+          <w:noProof/>
+        </w:rPr>
+        <w:fldChar w:fldCharType="end"/>
+      </w:r>
       <w:r>
         <w:instrText>.</w:instrText>
       </w:r>
-      <w:fldSimple w:instr=" SEQ MTEqn \c \* Arabic \* MERGEFORMAT ">
-        <w:r>
-          <w:rPr>
-            <w:noProof/>
-          </w:rPr>
-          <w:instrText>3</w:instrText>
-        </w:r>
-      </w:fldSimple>
+      <w:r>
+        <w:fldChar w:fldCharType="begin"/>
+      </w:r>
+      <w:r>
+        <w:instrText xml:space="preserve"> SEQ MTEqn \c \* Arabic \* MERGEFORMAT </w:instrText>
+      </w:r>
+      <w:r>
+        <w:fldChar w:fldCharType="separate"/>
+      </w:r>
+      <w:r>
+        <w:rPr>
+          <w:noProof/>
+        </w:rPr>
+        <w:instrText>3</w:instrText>
+      </w:r>
+      <w:r>
+        <w:rPr>
+          <w:noProof/>
+        </w:rPr>
+        <w:fldChar w:fldCharType="end"/>
+      </w:r>
       <w:r>
         <w:instrText>)</w:instrText>
       </w:r>
@@ -3921,31 +4081,79 @@
         <w:rPr>
           <w:rFonts w:eastAsiaTheme="minorEastAsia"/>
         </w:rPr>
-        <w:t xml:space="preserve">2 и 3 </w:t>
+        <w:t>2</w:t>
       </w:r>
       <w:r>
         <w:rPr>
           <w:rFonts w:eastAsiaTheme="minorEastAsia"/>
         </w:rPr>
-        <w:t>звеньев найдем по теореме Штейнера,</w:t>
+        <w:t xml:space="preserve"> и</w:t>
       </w:r>
       <w:r>
         <w:rPr>
           <w:rFonts w:eastAsiaTheme="minorEastAsia"/>
         </w:rPr>
-        <w:t xml:space="preserve"> а моменты инерции схвата и грузка </w:t>
+        <w:t xml:space="preserve"> 3 </w:t>
       </w:r>
       <w:r>
         <w:rPr>
           <w:rFonts w:eastAsiaTheme="minorEastAsia"/>
         </w:rPr>
+        <w:t>звеньев</w:t>
+      </w:r>
+      <w:r>
+        <w:rPr>
+          <w:rFonts w:eastAsiaTheme="minorEastAsia"/>
+        </w:rPr>
+        <w:t xml:space="preserve"> и схвата относительно 1-го шарнира</w:t>
+      </w:r>
+      <w:r>
+        <w:rPr>
+          <w:rFonts w:eastAsiaTheme="minorEastAsia"/>
+        </w:rPr>
+        <w:t xml:space="preserve"> найдем по теореме Штейнера,</w:t>
+      </w:r>
+      <w:r>
+        <w:rPr>
+          <w:rFonts w:eastAsiaTheme="minorEastAsia"/>
+        </w:rPr>
+        <w:t xml:space="preserve"> а момент инерции груза </w:t>
+      </w:r>
+      <w:r>
+        <w:rPr>
+          <w:rFonts w:eastAsiaTheme="minorEastAsia"/>
+        </w:rPr>
         <w:t>—</w:t>
       </w:r>
       <w:r>
         <w:rPr>
           <w:rFonts w:eastAsiaTheme="minorEastAsia"/>
         </w:rPr>
-        <w:t xml:space="preserve"> как моменты инерции материальных точек:</w:t>
+        <w:t xml:space="preserve"> как момент инерции материальн</w:t>
+      </w:r>
+      <w:r>
+        <w:rPr>
+          <w:rFonts w:eastAsiaTheme="minorEastAsia"/>
+        </w:rPr>
+        <w:t>ой</w:t>
+      </w:r>
+      <w:r>
+        <w:rPr>
+          <w:rFonts w:eastAsiaTheme="minorEastAsia"/>
+        </w:rPr>
+        <w:t xml:space="preserve"> точ</w:t>
+      </w:r>
+      <w:r>
+        <w:rPr>
+          <w:rFonts w:eastAsiaTheme="minorEastAsia"/>
+        </w:rPr>
+        <w:t>ки</w:t>
+      </w:r>
+      <w:r>
+        <w:rPr>
+          <w:rFonts w:eastAsiaTheme="minorEastAsia"/>
+        </w:rPr>
+        <w:t>:</w:t>
       </w:r>
     </w:p>
     <w:p>
@@ -3958,13 +4166,13 @@
       </w:r>
       <w:r>
         <w:rPr>
-          <w:position w:val="-88"/>
-        </w:rPr>
-        <w:object w:dxaOrig="5160" w:dyaOrig="1900" w14:anchorId="76F5CF39">
-          <v:shape id="_x0000_i1086" type="#_x0000_t75" style="width:258pt;height:94.8pt" o:ole="">
+          <w:position w:val="-34"/>
+        </w:rPr>
+        <w:object w:dxaOrig="4380" w:dyaOrig="820" w14:anchorId="76F5CF39">
+          <v:shape id="_x0000_i1060" type="#_x0000_t75" style="width:219pt;height:41.25pt" o:ole="">
             <v:imagedata r:id="rId83" o:title=""/>
           </v:shape>
-          <o:OLEObject Type="Embed" ProgID="Equation.DSMT4" ShapeID="_x0000_i1086" DrawAspect="Content" ObjectID="_1679815299" r:id="rId84"/>
+          <o:OLEObject Type="Embed" ProgID="Equation.DSMT4" ShapeID="_x0000_i1060" DrawAspect="Content" ObjectID="_1679861652" r:id="rId84"/>
         </w:object>
       </w:r>
       <w:r>
@@ -3988,25 +4196,51 @@
       <w:r>
         <w:instrText>(</w:instrText>
       </w:r>
-      <w:fldSimple w:instr=" SEQ MTSec \c \* Arabic \* MERGEFORMAT ">
-        <w:r>
-          <w:rPr>
-            <w:noProof/>
-          </w:rPr>
-          <w:instrText>2</w:instrText>
-        </w:r>
-      </w:fldSimple>
+      <w:r>
+        <w:fldChar w:fldCharType="begin"/>
+      </w:r>
+      <w:r>
+        <w:instrText xml:space="preserve"> SEQ MTSec \c \* Arabic \* MERGEFORMAT </w:instrText>
+      </w:r>
+      <w:r>
+        <w:fldChar w:fldCharType="separate"/>
+      </w:r>
+      <w:r>
+        <w:rPr>
+          <w:noProof/>
+        </w:rPr>
+        <w:instrText>2</w:instrText>
+      </w:r>
+      <w:r>
+        <w:rPr>
+          <w:noProof/>
+        </w:rPr>
+        <w:fldChar w:fldCharType="end"/>
+      </w:r>
       <w:r>
         <w:instrText>.</w:instrText>
       </w:r>
-      <w:fldSimple w:instr=" SEQ MTEqn \c \* Arabic \* MERGEFORMAT ">
-        <w:r>
-          <w:rPr>
-            <w:noProof/>
-          </w:rPr>
-          <w:instrText>4</w:instrText>
-        </w:r>
-      </w:fldSimple>
+      <w:r>
+        <w:fldChar w:fldCharType="begin"/>
+      </w:r>
+      <w:r>
+        <w:instrText xml:space="preserve"> SEQ MTEqn \c \* Arabic \* MERGEFORMAT </w:instrText>
+      </w:r>
+      <w:r>
+        <w:fldChar w:fldCharType="separate"/>
+      </w:r>
+      <w:r>
+        <w:rPr>
+          <w:noProof/>
+        </w:rPr>
+        <w:instrText>4</w:instrText>
+      </w:r>
+      <w:r>
+        <w:rPr>
+          <w:noProof/>
+        </w:rPr>
+        <w:fldChar w:fldCharType="end"/>
+      </w:r>
       <w:r>
         <w:instrText>)</w:instrText>
       </w:r>
@@ -4024,13 +4258,13 @@
       </w:r>
       <w:r>
         <w:rPr>
-          <w:position w:val="-88"/>
-        </w:rPr>
-        <w:object w:dxaOrig="5160" w:dyaOrig="1900" w14:anchorId="48BF223D">
-          <v:shape id="_x0000_i1088" type="#_x0000_t75" style="width:258pt;height:94.2pt" o:ole="">
+          <w:position w:val="-34"/>
+        </w:rPr>
+        <w:object w:dxaOrig="4380" w:dyaOrig="820" w14:anchorId="48BF223D">
+          <v:shape id="_x0000_i1085" type="#_x0000_t75" style="width:219pt;height:40.5pt" o:ole="">
             <v:imagedata r:id="rId85" o:title=""/>
           </v:shape>
-          <o:OLEObject Type="Embed" ProgID="Equation.DSMT4" ShapeID="_x0000_i1088" DrawAspect="Content" ObjectID="_1679815300" r:id="rId86"/>
+          <o:OLEObject Type="Embed" ProgID="Equation.DSMT4" ShapeID="_x0000_i1085" DrawAspect="Content" ObjectID="_1679861653" r:id="rId86"/>
         </w:object>
       </w:r>
       <w:r>
@@ -4054,25 +4288,51 @@
       <w:r>
         <w:instrText>(</w:instrText>
       </w:r>
-      <w:fldSimple w:instr=" SEQ MTSec \c \* Arabic \* MERGEFORMAT ">
-        <w:r>
-          <w:rPr>
-            <w:noProof/>
-          </w:rPr>
-          <w:instrText>2</w:instrText>
-        </w:r>
-      </w:fldSimple>
+      <w:r>
+        <w:fldChar w:fldCharType="begin"/>
+      </w:r>
+      <w:r>
+        <w:instrText xml:space="preserve"> SEQ MTSec \c \* Arabic \* MERGEFORMAT </w:instrText>
+      </w:r>
+      <w:r>
+        <w:fldChar w:fldCharType="separate"/>
+      </w:r>
+      <w:r>
+        <w:rPr>
+          <w:noProof/>
+        </w:rPr>
+        <w:instrText>2</w:instrText>
+      </w:r>
+      <w:r>
+        <w:rPr>
+          <w:noProof/>
+        </w:rPr>
+        <w:fldChar w:fldCharType="end"/>
+      </w:r>
       <w:r>
         <w:instrText>.</w:instrText>
       </w:r>
-      <w:fldSimple w:instr=" SEQ MTEqn \c \* Arabic \* MERGEFORMAT ">
-        <w:r>
-          <w:rPr>
-            <w:noProof/>
-          </w:rPr>
-          <w:instrText>5</w:instrText>
-        </w:r>
-      </w:fldSimple>
+      <w:r>
+        <w:fldChar w:fldCharType="begin"/>
+      </w:r>
+      <w:r>
+        <w:instrText xml:space="preserve"> SEQ MTEqn \c \* Arabic \* MERGEFORMAT </w:instrText>
+      </w:r>
+      <w:r>
+        <w:fldChar w:fldCharType="separate"/>
+      </w:r>
+      <w:r>
+        <w:rPr>
+          <w:noProof/>
+        </w:rPr>
+        <w:instrText>5</w:instrText>
+      </w:r>
+      <w:r>
+        <w:rPr>
+          <w:noProof/>
+        </w:rPr>
+        <w:fldChar w:fldCharType="end"/>
+      </w:r>
       <w:r>
         <w:instrText>)</w:instrText>
       </w:r>
@@ -4091,11 +4351,11 @@
         <w:rPr>
           <w:position w:val="-12"/>
         </w:rPr>
-        <w:object w:dxaOrig="5020" w:dyaOrig="420" w14:anchorId="0054A9D4">
-          <v:shape id="_x0000_i1062" type="#_x0000_t75" style="width:251.4pt;height:21pt" o:ole="">
+        <w:object w:dxaOrig="6920" w:dyaOrig="420" w14:anchorId="0054A9D4">
+          <v:shape id="_x0000_i1062" type="#_x0000_t75" style="width:346.5pt;height:21pt" o:ole="">
             <v:imagedata r:id="rId87" o:title=""/>
           </v:shape>
-          <o:OLEObject Type="Embed" ProgID="Equation.DSMT4" ShapeID="_x0000_i1062" DrawAspect="Content" ObjectID="_1679815301" r:id="rId88"/>
+          <o:OLEObject Type="Embed" ProgID="Equation.DSMT4" ShapeID="_x0000_i1062" DrawAspect="Content" ObjectID="_1679861654" r:id="rId88"/>
         </w:object>
       </w:r>
       <w:r>
@@ -4119,25 +4379,51 @@
       <w:r>
         <w:instrText>(</w:instrText>
       </w:r>
-      <w:fldSimple w:instr=" SEQ MTSec \c \* Arabic \* MERGEFORMAT ">
-        <w:r>
-          <w:rPr>
-            <w:noProof/>
-          </w:rPr>
-          <w:instrText>2</w:instrText>
-        </w:r>
-      </w:fldSimple>
+      <w:r>
+        <w:fldChar w:fldCharType="begin"/>
+      </w:r>
+      <w:r>
+        <w:instrText xml:space="preserve"> SEQ MTSec \c \* Arabic \* MERGEFORMAT </w:instrText>
+      </w:r>
+      <w:r>
+        <w:fldChar w:fldCharType="separate"/>
+      </w:r>
+      <w:r>
+        <w:rPr>
+          <w:noProof/>
+        </w:rPr>
+        <w:instrText>2</w:instrText>
+      </w:r>
+      <w:r>
+        <w:rPr>
+          <w:noProof/>
+        </w:rPr>
+        <w:fldChar w:fldCharType="end"/>
+      </w:r>
       <w:r>
         <w:instrText>.</w:instrText>
       </w:r>
-      <w:fldSimple w:instr=" SEQ MTEqn \c \* Arabic \* MERGEFORMAT ">
-        <w:r>
-          <w:rPr>
-            <w:noProof/>
-          </w:rPr>
-          <w:instrText>6</w:instrText>
-        </w:r>
-      </w:fldSimple>
+      <w:r>
+        <w:fldChar w:fldCharType="begin"/>
+      </w:r>
+      <w:r>
+        <w:instrText xml:space="preserve"> SEQ MTEqn \c \* Arabic \* MERGEFORMAT </w:instrText>
+      </w:r>
+      <w:r>
+        <w:fldChar w:fldCharType="separate"/>
+      </w:r>
+      <w:r>
+        <w:rPr>
+          <w:noProof/>
+        </w:rPr>
+        <w:instrText>6</w:instrText>
+      </w:r>
+      <w:r>
+        <w:rPr>
+          <w:noProof/>
+        </w:rPr>
+        <w:fldChar w:fldCharType="end"/>
+      </w:r>
       <w:r>
         <w:instrText>)</w:instrText>
       </w:r>
@@ -4157,10 +4443,10 @@
           <w:position w:val="-12"/>
         </w:rPr>
         <w:object w:dxaOrig="4720" w:dyaOrig="420" w14:anchorId="0621CD17">
-          <v:shape id="_x0000_i1063" type="#_x0000_t75" style="width:236.4pt;height:21pt" o:ole="">
+          <v:shape id="_x0000_i1063" type="#_x0000_t75" style="width:236.25pt;height:21pt" o:ole="">
             <v:imagedata r:id="rId89" o:title=""/>
           </v:shape>
-          <o:OLEObject Type="Embed" ProgID="Equation.DSMT4" ShapeID="_x0000_i1063" DrawAspect="Content" ObjectID="_1679815302" r:id="rId90"/>
+          <o:OLEObject Type="Embed" ProgID="Equation.DSMT4" ShapeID="_x0000_i1063" DrawAspect="Content" ObjectID="_1679861655" r:id="rId90"/>
         </w:object>
       </w:r>
       <w:r>
@@ -4184,25 +4470,51 @@
       <w:r>
         <w:instrText>(</w:instrText>
       </w:r>
-      <w:fldSimple w:instr=" SEQ MTSec \c \* Arabic \* MERGEFORMAT ">
-        <w:r>
-          <w:rPr>
-            <w:noProof/>
-          </w:rPr>
-          <w:instrText>2</w:instrText>
-        </w:r>
-      </w:fldSimple>
+      <w:r>
+        <w:fldChar w:fldCharType="begin"/>
+      </w:r>
+      <w:r>
+        <w:instrText xml:space="preserve"> SEQ MTSec \c \* Arabic \* MERGEFORMAT </w:instrText>
+      </w:r>
+      <w:r>
+        <w:fldChar w:fldCharType="separate"/>
+      </w:r>
+      <w:r>
+        <w:rPr>
+          <w:noProof/>
+        </w:rPr>
+        <w:instrText>2</w:instrText>
+      </w:r>
+      <w:r>
+        <w:rPr>
+          <w:noProof/>
+        </w:rPr>
+        <w:fldChar w:fldCharType="end"/>
+      </w:r>
       <w:r>
         <w:instrText>.</w:instrText>
       </w:r>
-      <w:fldSimple w:instr=" SEQ MTEqn \c \* Arabic \* MERGEFORMAT ">
-        <w:r>
-          <w:rPr>
-            <w:noProof/>
-          </w:rPr>
-          <w:instrText>7</w:instrText>
-        </w:r>
-      </w:fldSimple>
+      <w:r>
+        <w:fldChar w:fldCharType="begin"/>
+      </w:r>
+      <w:r>
+        <w:instrText xml:space="preserve"> SEQ MTEqn \c \* Arabic \* MERGEFORMAT </w:instrText>
+      </w:r>
+      <w:r>
+        <w:fldChar w:fldCharType="separate"/>
+      </w:r>
+      <w:r>
+        <w:rPr>
+          <w:noProof/>
+        </w:rPr>
+        <w:instrText>7</w:instrText>
+      </w:r>
+      <w:r>
+        <w:rPr>
+          <w:noProof/>
+        </w:rPr>
+        <w:fldChar w:fldCharType="end"/>
+      </w:r>
       <w:r>
         <w:instrText>)</w:instrText>
       </w:r>
@@ -4230,11 +4542,11 @@
         <w:rPr>
           <w:position w:val="-12"/>
         </w:rPr>
-        <w:object w:dxaOrig="520" w:dyaOrig="380" w14:anchorId="5987E204">
-          <v:shape id="_x0000_i1064" type="#_x0000_t75" style="width:25.8pt;height:19.8pt" o:ole="">
+        <w:object w:dxaOrig="1420" w:dyaOrig="380" w14:anchorId="5987E204">
+          <v:shape id="_x0000_i1064" type="#_x0000_t75" style="width:70.5pt;height:19.5pt" o:ole="">
             <v:imagedata r:id="rId91" o:title=""/>
           </v:shape>
-          <o:OLEObject Type="Embed" ProgID="Equation.DSMT4" ShapeID="_x0000_i1064" DrawAspect="Content" ObjectID="_1679815303" r:id="rId92"/>
+          <o:OLEObject Type="Embed" ProgID="Equation.DSMT4" ShapeID="_x0000_i1064" DrawAspect="Content" ObjectID="_1679861656" r:id="rId92"/>
         </w:object>
       </w:r>
       <w:r>
@@ -4247,93 +4559,192 @@
         <w:t>—</w:t>
       </w:r>
       <w:r>
-        <w:t xml:space="preserve"> момент инерции </w:t>
-      </w:r>
-      <w:r>
-        <w:t xml:space="preserve">2 </w:t>
-      </w:r>
-      <w:r>
-        <w:t>звена относительно его центра масс</w:t>
-      </w:r>
-      <w:r>
-        <w:t xml:space="preserve">, </w:t>
+        <w:t xml:space="preserve"> момент</w:t>
+      </w:r>
+      <w:r>
+        <w:t>ы</w:t>
+      </w:r>
+      <w:r>
+        <w:t xml:space="preserve"> инерции </w:t>
+      </w:r>
+      <w:r>
+        <w:t>2</w:t>
+      </w:r>
+      <w:r>
+        <w:t xml:space="preserve"> и 3</w:t>
+      </w:r>
+      <w:r>
+        <w:t xml:space="preserve"> </w:t>
+      </w:r>
+      <w:r>
+        <w:t>звен</w:t>
+      </w:r>
+      <w:r>
+        <w:t>ьев</w:t>
+      </w:r>
+      <w:r>
+        <w:t xml:space="preserve"> </w:t>
+      </w:r>
+      <w:r>
+        <w:t>и схвата</w:t>
+      </w:r>
+      <w:r>
+        <w:t xml:space="preserve"> относительно </w:t>
+      </w:r>
+      <w:r>
+        <w:t>их</w:t>
+      </w:r>
+      <w:r>
+        <w:t xml:space="preserve"> центр</w:t>
+      </w:r>
+      <w:r>
+        <w:t>ов</w:t>
+      </w:r>
+      <w:r>
+        <w:t xml:space="preserve"> масс</w:t>
+      </w:r>
+      <w:r>
+        <w:t>,</w:t>
+      </w:r>
+      <w:r>
+        <w:t xml:space="preserve"> взятые из массовых характеристик моделей </w:t>
+      </w:r>
+      <w:r>
+        <w:rPr>
+          <w:lang w:val="en-US"/>
+        </w:rPr>
+        <w:t>SolidWorks</w:t>
+      </w:r>
+      <w:r>
+        <w:t>,</w:t>
+      </w:r>
+      <w:r>
+        <w:t xml:space="preserve"> </w:t>
       </w:r>
       <w:r>
         <w:rPr>
           <w:position w:val="-4"/>
         </w:rPr>
         <w:object w:dxaOrig="740" w:dyaOrig="340" w14:anchorId="5D645CC5">
-          <v:shape id="_x0000_i1065" type="#_x0000_t75" style="width:37.2pt;height:16.2pt" o:ole="">
+          <v:shape id="_x0000_i1065" type="#_x0000_t75" style="width:37.5pt;height:16.5pt" o:ole="">
             <v:imagedata r:id="rId93" o:title=""/>
           </v:shape>
-          <o:OLEObject Type="Embed" ProgID="Equation.DSMT4" ShapeID="_x0000_i1065" DrawAspect="Content" ObjectID="_1679815304" r:id="rId94"/>
+          <o:OLEObject Type="Embed" ProgID="Equation.DSMT4" ShapeID="_x0000_i1065" DrawAspect="Content" ObjectID="_1679861657" r:id="rId94"/>
         </w:object>
       </w:r>
       <w:r>
-        <w:t>;</w:t>
-      </w:r>
-    </w:p>
-    <w:p>
-      <w:pPr>
-        <w:ind w:firstLine="0"/>
-      </w:pPr>
-      <w:r>
-        <w:rPr>
-          <w:i/>
-        </w:rPr>
-        <w:t xml:space="preserve">      </w:t>
+        <w:t>.</w:t>
+      </w:r>
+    </w:p>
+    <w:p>
+      <w:pPr>
+        <w:ind w:firstLine="708"/>
+        <w:rPr>
+          <w:rFonts w:eastAsiaTheme="minorEastAsia"/>
+        </w:rPr>
+      </w:pPr>
+      <w:r>
+        <w:rPr>
+          <w:rFonts w:eastAsiaTheme="minorEastAsia"/>
+        </w:rPr>
+        <w:t>Найдем суммарный момент инерции относительно 1-го шарнира</w:t>
+      </w:r>
+      <w:r>
+        <w:rPr>
+          <w:rFonts w:eastAsiaTheme="minorEastAsia"/>
+        </w:rPr>
+        <w:t>:</w:t>
+      </w:r>
+    </w:p>
+    <w:p>
+      <w:pPr>
+        <w:pStyle w:val="MTDisplayEquation"/>
+      </w:pPr>
+      <w:r>
+        <w:tab/>
       </w:r>
       <w:r>
         <w:rPr>
           <w:position w:val="-12"/>
         </w:rPr>
-        <w:object w:dxaOrig="499" w:dyaOrig="380" w14:anchorId="0B31279A">
-          <v:shape id="_x0000_i1066" type="#_x0000_t75" style="width:25.8pt;height:19.8pt" o:ole="">
+        <w:object w:dxaOrig="8059" w:dyaOrig="420" w14:anchorId="2A06538F">
+          <v:shape id="_x0000_i1087" type="#_x0000_t75" style="width:403.5pt;height:21pt" o:ole="">
             <v:imagedata r:id="rId95" o:title=""/>
           </v:shape>
-          <o:OLEObject Type="Embed" ProgID="Equation.DSMT4" ShapeID="_x0000_i1066" DrawAspect="Content" ObjectID="_1679815305" r:id="rId96"/>
+          <o:OLEObject Type="Embed" ProgID="Equation.DSMT4" ShapeID="_x0000_i1087" DrawAspect="Content" ObjectID="_1679861658" r:id="rId96"/>
         </w:object>
       </w:r>
       <w:r>
-        <w:t xml:space="preserve"> </w:t>
-      </w:r>
-      <w:r>
-        <w:rPr>
-          <w:i/>
-        </w:rPr>
-        <w:t>—</w:t>
-      </w:r>
-      <w:r>
-        <w:t xml:space="preserve"> момент инерции </w:t>
-      </w:r>
-      <w:r>
-        <w:t xml:space="preserve">3 </w:t>
-      </w:r>
-      <w:r>
-        <w:t>звена</w:t>
-      </w:r>
-      <w:r>
-        <w:t xml:space="preserve"> </w:t>
-      </w:r>
-      <w:r>
-        <w:t>относительно его центра масс</w:t>
-      </w:r>
-      <w:r>
-        <w:t xml:space="preserve">, </w:t>
-      </w:r>
-      <w:r>
-        <w:rPr>
-          <w:position w:val="-4"/>
-        </w:rPr>
-        <w:object w:dxaOrig="740" w:dyaOrig="340" w14:anchorId="7868EBD9">
-          <v:shape id="_x0000_i1067" type="#_x0000_t75" style="width:37.2pt;height:16.2pt" o:ole="">
-            <v:imagedata r:id="rId97" o:title=""/>
-          </v:shape>
-          <o:OLEObject Type="Embed" ProgID="Equation.DSMT4" ShapeID="_x0000_i1067" DrawAspect="Content" ObjectID="_1679815306" r:id="rId98"/>
-        </w:object>
-      </w:r>
-      <w:r>
-        <w:t>.</w:t>
+        <w:tab/>
+      </w:r>
+      <w:r>
+        <w:fldChar w:fldCharType="begin"/>
+      </w:r>
+      <w:r>
+        <w:instrText xml:space="preserve"> MACROBUTTON MTPlaceRef \* MERGEFORMAT </w:instrText>
+      </w:r>
+      <w:r>
+        <w:fldChar w:fldCharType="begin"/>
+      </w:r>
+      <w:r>
+        <w:instrText xml:space="preserve"> SEQ MTEqn \h \* MERGEFORMAT </w:instrText>
+      </w:r>
+      <w:r>
+        <w:fldChar w:fldCharType="end"/>
+      </w:r>
+      <w:r>
+        <w:instrText>(</w:instrText>
+      </w:r>
+      <w:r>
+        <w:fldChar w:fldCharType="begin"/>
+      </w:r>
+      <w:r>
+        <w:instrText xml:space="preserve"> SEQ MTSec \c \* Arabic \* MERGEFORMAT </w:instrText>
+      </w:r>
+      <w:r>
+        <w:fldChar w:fldCharType="separate"/>
+      </w:r>
+      <w:r>
+        <w:rPr>
+          <w:noProof/>
+        </w:rPr>
+        <w:instrText>2</w:instrText>
+      </w:r>
+      <w:r>
+        <w:rPr>
+          <w:noProof/>
+        </w:rPr>
+        <w:fldChar w:fldCharType="end"/>
+      </w:r>
+      <w:r>
+        <w:instrText>.</w:instrText>
+      </w:r>
+      <w:r>
+        <w:fldChar w:fldCharType="begin"/>
+      </w:r>
+      <w:r>
+        <w:instrText xml:space="preserve"> SEQ MTEqn \c \* Arabic \* MERGEFORMAT </w:instrText>
+      </w:r>
+      <w:r>
+        <w:fldChar w:fldCharType="separate"/>
+      </w:r>
+      <w:r>
+        <w:rPr>
+          <w:noProof/>
+        </w:rPr>
+        <w:instrText>8</w:instrText>
+      </w:r>
+      <w:r>
+        <w:rPr>
+          <w:noProof/>
+        </w:rPr>
+        <w:fldChar w:fldCharType="end"/>
+      </w:r>
+      <w:r>
+        <w:instrText>)</w:instrText>
+      </w:r>
+      <w:r>
+        <w:fldChar w:fldCharType="end"/>
       </w:r>
     </w:p>
     <w:p>
@@ -4347,86 +4758,6 @@
         <w:rPr>
           <w:rFonts w:eastAsiaTheme="minorEastAsia"/>
         </w:rPr>
-        <w:t>Момент инерции всего манипулятора равен сумме моментов инерции относительно оси вращения:</w:t>
-      </w:r>
-    </w:p>
-    <w:p>
-      <w:pPr>
-        <w:pStyle w:val="MTDisplayEquation"/>
-      </w:pPr>
-      <w:r>
-        <w:tab/>
-      </w:r>
-      <w:r>
-        <w:rPr>
-          <w:position w:val="-12"/>
-        </w:rPr>
-        <w:object w:dxaOrig="8080" w:dyaOrig="420" w14:anchorId="2A06538F">
-          <v:shape id="_x0000_i1100" type="#_x0000_t75" style="width:404.4pt;height:21pt" o:ole="">
-            <v:imagedata r:id="rId99" o:title=""/>
-          </v:shape>
-          <o:OLEObject Type="Embed" ProgID="Equation.DSMT4" ShapeID="_x0000_i1100" DrawAspect="Content" ObjectID="_1679815307" r:id="rId100"/>
-        </w:object>
-      </w:r>
-      <w:r>
-        <w:tab/>
-      </w:r>
-      <w:r>
-        <w:fldChar w:fldCharType="begin"/>
-      </w:r>
-      <w:r>
-        <w:instrText xml:space="preserve"> MACROBUTTON MTPlaceRef \* MERGEFORMAT </w:instrText>
-      </w:r>
-      <w:r>
-        <w:fldChar w:fldCharType="begin"/>
-      </w:r>
-      <w:r>
-        <w:instrText xml:space="preserve"> SEQ MTEqn \h \* MERGEFORMAT </w:instrText>
-      </w:r>
-      <w:r>
-        <w:fldChar w:fldCharType="end"/>
-      </w:r>
-      <w:r>
-        <w:instrText>(</w:instrText>
-      </w:r>
-      <w:fldSimple w:instr=" SEQ MTSec \c \* Arabic \* MERGEFORMAT ">
-        <w:r>
-          <w:rPr>
-            <w:noProof/>
-          </w:rPr>
-          <w:instrText>2</w:instrText>
-        </w:r>
-      </w:fldSimple>
-      <w:r>
-        <w:instrText>.</w:instrText>
-      </w:r>
-      <w:fldSimple w:instr=" SEQ MTEqn \c \* Arabic \* MERGEFORMAT ">
-        <w:r>
-          <w:rPr>
-            <w:noProof/>
-          </w:rPr>
-          <w:instrText>8</w:instrText>
-        </w:r>
-      </w:fldSimple>
-      <w:r>
-        <w:instrText>)</w:instrText>
-      </w:r>
-      <w:r>
-        <w:fldChar w:fldCharType="end"/>
-      </w:r>
-    </w:p>
-    <w:p>
-      <w:pPr>
-        <w:ind w:firstLine="708"/>
-        <w:rPr>
-          <w:rFonts w:eastAsiaTheme="minorEastAsia"/>
-        </w:rPr>
-      </w:pPr>
-      <w:r>
-        <w:rPr>
-          <w:rFonts w:eastAsiaTheme="minorEastAsia"/>
-        </w:rPr>
-        <w:lastRenderedPageBreak/>
         <w:t xml:space="preserve">Теперь необходимо задаться законом движения. Для данного привода </w:t>
       </w:r>
       <w:proofErr w:type="gramStart"/>
@@ -4469,6 +4800,7 @@
           <w:rFonts w:eastAsiaTheme="minorEastAsia"/>
           <w:noProof/>
         </w:rPr>
+        <w:lastRenderedPageBreak/>
         <w:drawing>
           <wp:inline distT="0" distB="0" distL="0" distR="0" wp14:anchorId="1DF3764B" wp14:editId="286162B3">
             <wp:extent cx="3686175" cy="2896863"/>
@@ -4485,7 +4817,7 @@
                     <pic:cNvPicPr/>
                   </pic:nvPicPr>
                   <pic:blipFill>
-                    <a:blip r:embed="rId101"/>
+                    <a:blip r:embed="rId97"/>
                     <a:stretch>
                       <a:fillRect/>
                     </a:stretch>
@@ -4606,19 +4938,473 @@
           <w:position w:val="-12"/>
         </w:rPr>
         <w:object w:dxaOrig="3360" w:dyaOrig="380" w14:anchorId="55DA29FC">
-          <v:shape id="_x0000_i1069" type="#_x0000_t75" style="width:168pt;height:19.8pt" o:ole="">
+          <v:shape id="_x0000_i1067" type="#_x0000_t75" style="width:168pt;height:19.5pt" o:ole="">
+            <v:imagedata r:id="rId98" o:title=""/>
+          </v:shape>
+          <o:OLEObject Type="Embed" ProgID="Equation.DSMT4" ShapeID="_x0000_i1067" DrawAspect="Content" ObjectID="_1679861659" r:id="rId99"/>
+        </w:object>
+      </w:r>
+      <w:commentRangeEnd w:id="7"/>
+      <w:r>
+        <w:rPr>
+          <w:rStyle w:val="ad"/>
+          <w:rFonts w:eastAsiaTheme="minorHAnsi"/>
+        </w:rPr>
+        <w:commentReference w:id="7"/>
+      </w:r>
+      <w:r>
+        <w:tab/>
+      </w:r>
+      <w:r>
+        <w:fldChar w:fldCharType="begin"/>
+      </w:r>
+      <w:r>
+        <w:instrText xml:space="preserve"> MACROBUTTON MTPlaceRef \* MERGEFORMAT </w:instrText>
+      </w:r>
+      <w:r>
+        <w:fldChar w:fldCharType="begin"/>
+      </w:r>
+      <w:r>
+        <w:instrText xml:space="preserve"> SEQ MTEqn \h \* MERGEFORMAT </w:instrText>
+      </w:r>
+      <w:r>
+        <w:fldChar w:fldCharType="end"/>
+      </w:r>
+      <w:r>
+        <w:instrText>(</w:instrText>
+      </w:r>
+      <w:r>
+        <w:fldChar w:fldCharType="begin"/>
+      </w:r>
+      <w:r>
+        <w:instrText xml:space="preserve"> SEQ MTSec \c \* Arabic \* MERGEFORMAT </w:instrText>
+      </w:r>
+      <w:r>
+        <w:fldChar w:fldCharType="separate"/>
+      </w:r>
+      <w:r>
+        <w:rPr>
+          <w:noProof/>
+        </w:rPr>
+        <w:instrText>2</w:instrText>
+      </w:r>
+      <w:r>
+        <w:rPr>
+          <w:noProof/>
+        </w:rPr>
+        <w:fldChar w:fldCharType="end"/>
+      </w:r>
+      <w:r>
+        <w:instrText>.</w:instrText>
+      </w:r>
+      <w:r>
+        <w:fldChar w:fldCharType="begin"/>
+      </w:r>
+      <w:r>
+        <w:instrText xml:space="preserve"> SEQ MTEqn \c \* Arabic \* MERGEFORMAT </w:instrText>
+      </w:r>
+      <w:r>
+        <w:fldChar w:fldCharType="separate"/>
+      </w:r>
+      <w:r>
+        <w:rPr>
+          <w:noProof/>
+        </w:rPr>
+        <w:instrText>9</w:instrText>
+      </w:r>
+      <w:r>
+        <w:rPr>
+          <w:noProof/>
+        </w:rPr>
+        <w:fldChar w:fldCharType="end"/>
+      </w:r>
+      <w:r>
+        <w:instrText>)</w:instrText>
+      </w:r>
+      <w:r>
+        <w:fldChar w:fldCharType="end"/>
+      </w:r>
+    </w:p>
+    <w:p>
+      <w:pPr>
+        <w:ind w:firstLine="708"/>
+        <w:rPr>
+          <w:rFonts w:eastAsiaTheme="minorEastAsia"/>
+        </w:rPr>
+      </w:pPr>
+      <w:r>
+        <w:rPr>
+          <w:rFonts w:eastAsiaTheme="minorEastAsia"/>
+        </w:rPr>
+        <w:t>Возьмем угол поворота шарнира</w:t>
+      </w:r>
+    </w:p>
+    <w:p>
+      <w:pPr>
+        <w:pStyle w:val="MTDisplayEquation"/>
+      </w:pPr>
+      <w:r>
+        <w:tab/>
+      </w:r>
+      <w:r>
+        <w:rPr>
+          <w:position w:val="-12"/>
+        </w:rPr>
+        <w:object w:dxaOrig="1200" w:dyaOrig="380" w14:anchorId="102F8CD2">
+          <v:shape id="_x0000_i1068" type="#_x0000_t75" style="width:60pt;height:19.5pt" o:ole="">
+            <v:imagedata r:id="rId100" o:title=""/>
+          </v:shape>
+          <o:OLEObject Type="Embed" ProgID="Equation.DSMT4" ShapeID="_x0000_i1068" DrawAspect="Content" ObjectID="_1679861660" r:id="rId101"/>
+        </w:object>
+      </w:r>
+      <w:r>
+        <w:tab/>
+      </w:r>
+      <w:r>
+        <w:fldChar w:fldCharType="begin"/>
+      </w:r>
+      <w:r>
+        <w:instrText xml:space="preserve"> MACROBUTTON MTPlaceRef \* MERGEFORMAT </w:instrText>
+      </w:r>
+      <w:r>
+        <w:fldChar w:fldCharType="begin"/>
+      </w:r>
+      <w:r>
+        <w:instrText xml:space="preserve"> SEQ MTEqn \h \* MERGEFORMAT </w:instrText>
+      </w:r>
+      <w:r>
+        <w:fldChar w:fldCharType="end"/>
+      </w:r>
+      <w:r>
+        <w:instrText>(</w:instrText>
+      </w:r>
+      <w:r>
+        <w:fldChar w:fldCharType="begin"/>
+      </w:r>
+      <w:r>
+        <w:instrText xml:space="preserve"> SEQ MTSec \c \* Arabic \* MERGEFORMAT </w:instrText>
+      </w:r>
+      <w:r>
+        <w:fldChar w:fldCharType="separate"/>
+      </w:r>
+      <w:r>
+        <w:rPr>
+          <w:noProof/>
+        </w:rPr>
+        <w:instrText>2</w:instrText>
+      </w:r>
+      <w:r>
+        <w:rPr>
+          <w:noProof/>
+        </w:rPr>
+        <w:fldChar w:fldCharType="end"/>
+      </w:r>
+      <w:r>
+        <w:instrText>.</w:instrText>
+      </w:r>
+      <w:r>
+        <w:fldChar w:fldCharType="begin"/>
+      </w:r>
+      <w:r>
+        <w:instrText xml:space="preserve"> SEQ MTEqn \c \* Arabic \* MERGEFORMAT </w:instrText>
+      </w:r>
+      <w:r>
+        <w:fldChar w:fldCharType="separate"/>
+      </w:r>
+      <w:r>
+        <w:rPr>
+          <w:noProof/>
+        </w:rPr>
+        <w:instrText>10</w:instrText>
+      </w:r>
+      <w:r>
+        <w:rPr>
+          <w:noProof/>
+        </w:rPr>
+        <w:fldChar w:fldCharType="end"/>
+      </w:r>
+      <w:r>
+        <w:instrText>)</w:instrText>
+      </w:r>
+      <w:r>
+        <w:fldChar w:fldCharType="end"/>
+      </w:r>
+    </w:p>
+    <w:p>
+      <w:pPr>
+        <w:ind w:firstLine="708"/>
+        <w:rPr>
+          <w:rFonts w:eastAsiaTheme="minorEastAsia"/>
+        </w:rPr>
+      </w:pPr>
+      <w:r>
+        <w:rPr>
+          <w:rFonts w:eastAsiaTheme="minorEastAsia"/>
+        </w:rPr>
+        <w:t>Тогда время движения шарнира равно</w:t>
+      </w:r>
+    </w:p>
+    <w:p>
+      <w:pPr>
+        <w:pStyle w:val="MTDisplayEquation"/>
+      </w:pPr>
+      <w:r>
+        <w:tab/>
+      </w:r>
+      <w:r>
+        <w:rPr>
+          <w:position w:val="-32"/>
+        </w:rPr>
+        <w:object w:dxaOrig="2560" w:dyaOrig="760" w14:anchorId="39A8FEB8">
+          <v:shape id="_x0000_i1069" type="#_x0000_t75" style="width:128.25pt;height:37.5pt" o:ole="">
             <v:imagedata r:id="rId102" o:title=""/>
           </v:shape>
-          <o:OLEObject Type="Embed" ProgID="Equation.DSMT4" ShapeID="_x0000_i1069" DrawAspect="Content" ObjectID="_1679815308" r:id="rId103"/>
+          <o:OLEObject Type="Embed" ProgID="Equation.DSMT4" ShapeID="_x0000_i1069" DrawAspect="Content" ObjectID="_1679861661" r:id="rId103"/>
         </w:object>
       </w:r>
-      <w:commentRangeEnd w:id="7"/>
+      <w:r>
+        <w:tab/>
+      </w:r>
+      <w:r>
+        <w:fldChar w:fldCharType="begin"/>
+      </w:r>
+      <w:r>
+        <w:instrText xml:space="preserve"> MACROBUTTON MTPlaceRef \* MERGEFORMAT </w:instrText>
+      </w:r>
+      <w:r>
+        <w:fldChar w:fldCharType="begin"/>
+      </w:r>
+      <w:r>
+        <w:instrText xml:space="preserve"> SEQ MTEqn \h \* MERGEFORMAT </w:instrText>
+      </w:r>
+      <w:r>
+        <w:fldChar w:fldCharType="end"/>
+      </w:r>
+      <w:r>
+        <w:instrText>(</w:instrText>
+      </w:r>
+      <w:r>
+        <w:fldChar w:fldCharType="begin"/>
+      </w:r>
+      <w:r>
+        <w:instrText xml:space="preserve"> SEQ MTSec \c \* Arabic \* MERGEFORMAT </w:instrText>
+      </w:r>
+      <w:r>
+        <w:fldChar w:fldCharType="separate"/>
+      </w:r>
+      <w:r>
+        <w:rPr>
+          <w:noProof/>
+        </w:rPr>
+        <w:instrText>2</w:instrText>
+      </w:r>
+      <w:r>
+        <w:rPr>
+          <w:noProof/>
+        </w:rPr>
+        <w:fldChar w:fldCharType="end"/>
+      </w:r>
+      <w:r>
+        <w:instrText>.</w:instrText>
+      </w:r>
+      <w:r>
+        <w:fldChar w:fldCharType="begin"/>
+      </w:r>
+      <w:r>
+        <w:instrText xml:space="preserve"> SEQ MTEqn \c \* Arabic \* MERGEFORMAT </w:instrText>
+      </w:r>
+      <w:r>
+        <w:fldChar w:fldCharType="separate"/>
+      </w:r>
+      <w:r>
+        <w:rPr>
+          <w:noProof/>
+        </w:rPr>
+        <w:instrText>11</w:instrText>
+      </w:r>
+      <w:r>
+        <w:rPr>
+          <w:noProof/>
+        </w:rPr>
+        <w:fldChar w:fldCharType="end"/>
+      </w:r>
+      <w:r>
+        <w:instrText>)</w:instrText>
+      </w:r>
+      <w:r>
+        <w:fldChar w:fldCharType="end"/>
+      </w:r>
+    </w:p>
+    <w:p>
+      <w:pPr>
+        <w:ind w:firstLine="708"/>
+        <w:rPr>
+          <w:rFonts w:eastAsiaTheme="minorEastAsia"/>
+        </w:rPr>
+      </w:pPr>
+      <w:r>
+        <w:rPr>
+          <w:rFonts w:eastAsiaTheme="minorEastAsia"/>
+        </w:rPr>
+        <w:t>Найдем время разгона и торможения:</w:t>
+      </w:r>
+    </w:p>
+    <w:p>
+      <w:pPr>
+        <w:pStyle w:val="MTDisplayEquation"/>
+        <w:jc w:val="left"/>
+      </w:pPr>
+      <w:r>
+        <w:tab/>
+      </w:r>
+      <w:r>
+        <w:rPr>
+          <w:position w:val="-10"/>
+        </w:rPr>
+        <w:object w:dxaOrig="3440" w:dyaOrig="340" w14:anchorId="5A2F3F2B">
+          <v:shape id="_x0000_i1070" type="#_x0000_t75" style="width:172.5pt;height:16.5pt" o:ole="">
+            <v:imagedata r:id="rId104" o:title=""/>
+          </v:shape>
+          <o:OLEObject Type="Embed" ProgID="Equation.DSMT4" ShapeID="_x0000_i1070" DrawAspect="Content" ObjectID="_1679861662" r:id="rId105"/>
+        </w:object>
+      </w:r>
+      <w:r>
+        <w:tab/>
+      </w:r>
+      <w:r>
+        <w:fldChar w:fldCharType="begin"/>
+      </w:r>
+      <w:r>
+        <w:instrText xml:space="preserve"> MACROBUTTON MTPlaceRef \* MERGEFORMAT </w:instrText>
+      </w:r>
+      <w:r>
+        <w:fldChar w:fldCharType="begin"/>
+      </w:r>
+      <w:r>
+        <w:instrText xml:space="preserve"> SEQ MTEqn \h \* MERGEFORMAT </w:instrText>
+      </w:r>
+      <w:r>
+        <w:fldChar w:fldCharType="end"/>
+      </w:r>
+      <w:r>
+        <w:instrText>(</w:instrText>
+      </w:r>
+      <w:r>
+        <w:fldChar w:fldCharType="begin"/>
+      </w:r>
+      <w:r>
+        <w:instrText xml:space="preserve"> SEQ MTSec \c \* Arabic \* MERGEFORMAT </w:instrText>
+      </w:r>
+      <w:r>
+        <w:fldChar w:fldCharType="separate"/>
+      </w:r>
+      <w:r>
+        <w:rPr>
+          <w:noProof/>
+        </w:rPr>
+        <w:instrText>2</w:instrText>
+      </w:r>
+      <w:r>
+        <w:rPr>
+          <w:noProof/>
+        </w:rPr>
+        <w:fldChar w:fldCharType="end"/>
+      </w:r>
+      <w:r>
+        <w:instrText>.</w:instrText>
+      </w:r>
+      <w:r>
+        <w:fldChar w:fldCharType="begin"/>
+      </w:r>
+      <w:r>
+        <w:instrText xml:space="preserve"> SEQ MTEqn \c \* Arabic \* MERGEFORMAT </w:instrText>
+      </w:r>
+      <w:r>
+        <w:fldChar w:fldCharType="separate"/>
+      </w:r>
+      <w:r>
+        <w:rPr>
+          <w:noProof/>
+        </w:rPr>
+        <w:instrText>12</w:instrText>
+      </w:r>
+      <w:r>
+        <w:rPr>
+          <w:noProof/>
+        </w:rPr>
+        <w:fldChar w:fldCharType="end"/>
+      </w:r>
+      <w:r>
+        <w:instrText>)</w:instrText>
+      </w:r>
+      <w:r>
+        <w:fldChar w:fldCharType="end"/>
+      </w:r>
+    </w:p>
+    <w:p>
+      <w:pPr>
+        <w:ind w:firstLine="708"/>
+        <w:rPr>
+          <w:rFonts w:eastAsiaTheme="minorEastAsia"/>
+        </w:rPr>
+      </w:pPr>
+      <w:r>
+        <w:rPr>
+          <w:rFonts w:eastAsiaTheme="minorEastAsia"/>
+        </w:rPr>
+        <w:t xml:space="preserve">Определим установившуюся скорость движения при трапецеидальной циклограмме (соотв. графику </w:t>
+      </w:r>
+      <w:r>
+        <w:rPr>
+          <w:rFonts w:eastAsiaTheme="minorEastAsia"/>
+          <w:position w:val="-12"/>
+        </w:rPr>
+        <w:object w:dxaOrig="340" w:dyaOrig="380" w14:anchorId="5A5AD3FF">
+          <v:shape id="_x0000_i1071" type="#_x0000_t75" style="width:16.5pt;height:19.5pt" o:ole="">
+            <v:imagedata r:id="rId106" o:title=""/>
+          </v:shape>
+          <o:OLEObject Type="Embed" ProgID="Equation.DSMT4" ShapeID="_x0000_i1071" DrawAspect="Content" ObjectID="_1679861663" r:id="rId107"/>
+        </w:object>
+      </w:r>
+      <w:r>
+        <w:rPr>
+          <w:rFonts w:eastAsiaTheme="minorEastAsia"/>
+        </w:rPr>
+        <w:t xml:space="preserve"> </w:t>
+      </w:r>
+      <w:r>
+        <w:rPr>
+          <w:rFonts w:eastAsiaTheme="minorEastAsia"/>
+        </w:rPr>
+        <w:t>на рисунке 2.3):</w:t>
+      </w:r>
+    </w:p>
+    <w:p>
+      <w:pPr>
+        <w:pStyle w:val="MTDisplayEquation"/>
+      </w:pPr>
+      <w:r>
+        <w:tab/>
+      </w:r>
+      <w:commentRangeStart w:id="8"/>
+      <w:r>
+        <w:rPr>
+          <w:position w:val="-32"/>
+        </w:rPr>
+        <w:object w:dxaOrig="3960" w:dyaOrig="760" w14:anchorId="535F1179">
+          <v:shape id="_x0000_i1072" type="#_x0000_t75" style="width:199.5pt;height:37.5pt" o:ole="">
+            <v:imagedata r:id="rId108" o:title=""/>
+          </v:shape>
+          <o:OLEObject Type="Embed" ProgID="Equation.DSMT4" ShapeID="_x0000_i1072" DrawAspect="Content" ObjectID="_1679861664" r:id="rId109"/>
+        </w:object>
+      </w:r>
+      <w:commentRangeEnd w:id="8"/>
       <w:r>
         <w:rPr>
           <w:rStyle w:val="ad"/>
           <w:rFonts w:eastAsiaTheme="minorHAnsi"/>
         </w:rPr>
-        <w:commentReference w:id="7"/>
+        <w:commentReference w:id="8"/>
       </w:r>
       <w:r>
         <w:tab/>
@@ -4641,25 +5427,51 @@
       <w:r>
         <w:instrText>(</w:instrText>
       </w:r>
-      <w:fldSimple w:instr=" SEQ MTSec \c \* Arabic \* MERGEFORMAT ">
-        <w:r>
-          <w:rPr>
-            <w:noProof/>
-          </w:rPr>
-          <w:instrText>2</w:instrText>
-        </w:r>
-      </w:fldSimple>
+      <w:r>
+        <w:fldChar w:fldCharType="begin"/>
+      </w:r>
+      <w:r>
+        <w:instrText xml:space="preserve"> SEQ MTSec \c \* Arabic \* MERGEFORMAT </w:instrText>
+      </w:r>
+      <w:r>
+        <w:fldChar w:fldCharType="separate"/>
+      </w:r>
+      <w:r>
+        <w:rPr>
+          <w:noProof/>
+        </w:rPr>
+        <w:instrText>2</w:instrText>
+      </w:r>
+      <w:r>
+        <w:rPr>
+          <w:noProof/>
+        </w:rPr>
+        <w:fldChar w:fldCharType="end"/>
+      </w:r>
       <w:r>
         <w:instrText>.</w:instrText>
       </w:r>
-      <w:fldSimple w:instr=" SEQ MTEqn \c \* Arabic \* MERGEFORMAT ">
-        <w:r>
-          <w:rPr>
-            <w:noProof/>
-          </w:rPr>
-          <w:instrText>9</w:instrText>
-        </w:r>
-      </w:fldSimple>
+      <w:r>
+        <w:fldChar w:fldCharType="begin"/>
+      </w:r>
+      <w:r>
+        <w:instrText xml:space="preserve"> SEQ MTEqn \c \* Arabic \* MERGEFORMAT </w:instrText>
+      </w:r>
+      <w:r>
+        <w:fldChar w:fldCharType="separate"/>
+      </w:r>
+      <w:r>
+        <w:rPr>
+          <w:noProof/>
+        </w:rPr>
+        <w:instrText>13</w:instrText>
+      </w:r>
+      <w:r>
+        <w:rPr>
+          <w:noProof/>
+        </w:rPr>
+        <w:fldChar w:fldCharType="end"/>
+      </w:r>
       <w:r>
         <w:instrText>)</w:instrText>
       </w:r>
@@ -4678,7 +5490,13 @@
         <w:rPr>
           <w:rFonts w:eastAsiaTheme="minorEastAsia"/>
         </w:rPr>
-        <w:t>Возьмем угол поворота шарнира</w:t>
+        <w:t>У</w:t>
+      </w:r>
+      <w:r>
+        <w:rPr>
+          <w:rFonts w:eastAsiaTheme="minorEastAsia"/>
+        </w:rPr>
+        <w:t>гловое ускорение, соответствующее трапецеидальной циклограмме, равно</w:t>
       </w:r>
     </w:p>
     <w:p>
@@ -4690,257 +5508,107 @@
       </w:r>
       <w:r>
         <w:rPr>
-          <w:position w:val="-12"/>
-        </w:rPr>
-        <w:object w:dxaOrig="1200" w:dyaOrig="380" w14:anchorId="102F8CD2">
-          <v:shape id="_x0000_i1070" type="#_x0000_t75" style="width:60pt;height:19.2pt" o:ole="">
-            <v:imagedata r:id="rId104" o:title=""/>
-          </v:shape>
-          <o:OLEObject Type="Embed" ProgID="Equation.DSMT4" ShapeID="_x0000_i1070" DrawAspect="Content" ObjectID="_1679815309" r:id="rId105"/>
-        </w:object>
-      </w:r>
-      <w:r>
-        <w:tab/>
-      </w:r>
-      <w:r>
-        <w:fldChar w:fldCharType="begin"/>
-      </w:r>
-      <w:r>
-        <w:instrText xml:space="preserve"> MACROBUTTON MTPlaceRef \* MERGEFORMAT </w:instrText>
-      </w:r>
-      <w:r>
-        <w:fldChar w:fldCharType="begin"/>
-      </w:r>
-      <w:r>
-        <w:instrText xml:space="preserve"> SEQ MTEqn \h \* MERGEFORMAT </w:instrText>
-      </w:r>
-      <w:r>
-        <w:fldChar w:fldCharType="end"/>
-      </w:r>
-      <w:r>
-        <w:instrText>(</w:instrText>
-      </w:r>
-      <w:fldSimple w:instr=" SEQ MTSec \c \* Arabic \* MERGEFORMAT ">
-        <w:r>
-          <w:rPr>
-            <w:noProof/>
-          </w:rPr>
-          <w:instrText>2</w:instrText>
-        </w:r>
-      </w:fldSimple>
-      <w:r>
-        <w:instrText>.</w:instrText>
-      </w:r>
-      <w:fldSimple w:instr=" SEQ MTEqn \c \* Arabic \* MERGEFORMAT ">
-        <w:r>
-          <w:rPr>
-            <w:noProof/>
-          </w:rPr>
-          <w:instrText>10</w:instrText>
-        </w:r>
-      </w:fldSimple>
-      <w:r>
-        <w:instrText>)</w:instrText>
-      </w:r>
-      <w:r>
-        <w:fldChar w:fldCharType="end"/>
-      </w:r>
-    </w:p>
-    <w:p>
-      <w:pPr>
-        <w:ind w:firstLine="708"/>
-        <w:rPr>
-          <w:rFonts w:eastAsiaTheme="minorEastAsia"/>
-        </w:rPr>
-      </w:pPr>
-      <w:r>
-        <w:rPr>
-          <w:rFonts w:eastAsiaTheme="minorEastAsia"/>
-        </w:rPr>
-        <w:t>Тогда время движения шарнира равно</w:t>
-      </w:r>
-    </w:p>
-    <w:p>
-      <w:pPr>
-        <w:pStyle w:val="MTDisplayEquation"/>
-      </w:pPr>
-      <w:r>
-        <w:tab/>
-      </w:r>
-      <w:r>
-        <w:rPr>
           <w:position w:val="-32"/>
         </w:rPr>
-        <w:object w:dxaOrig="2560" w:dyaOrig="760" w14:anchorId="39A8FEB8">
-          <v:shape id="_x0000_i1071" type="#_x0000_t75" style="width:128.4pt;height:37.8pt" o:ole="">
-            <v:imagedata r:id="rId106" o:title=""/>
-          </v:shape>
-          <o:OLEObject Type="Embed" ProgID="Equation.DSMT4" ShapeID="_x0000_i1071" DrawAspect="Content" ObjectID="_1679815310" r:id="rId107"/>
-        </w:object>
-      </w:r>
-      <w:r>
-        <w:tab/>
-      </w:r>
-      <w:r>
-        <w:fldChar w:fldCharType="begin"/>
-      </w:r>
-      <w:r>
-        <w:instrText xml:space="preserve"> MACROBUTTON MTPlaceRef \* MERGEFORMAT </w:instrText>
-      </w:r>
-      <w:r>
-        <w:fldChar w:fldCharType="begin"/>
-      </w:r>
-      <w:r>
-        <w:instrText xml:space="preserve"> SEQ MTEqn \h \* MERGEFORMAT </w:instrText>
-      </w:r>
-      <w:r>
-        <w:fldChar w:fldCharType="end"/>
-      </w:r>
-      <w:r>
-        <w:instrText>(</w:instrText>
-      </w:r>
-      <w:fldSimple w:instr=" SEQ MTSec \c \* Arabic \* MERGEFORMAT ">
-        <w:r>
-          <w:rPr>
-            <w:noProof/>
-          </w:rPr>
-          <w:instrText>2</w:instrText>
-        </w:r>
-      </w:fldSimple>
-      <w:r>
-        <w:instrText>.</w:instrText>
-      </w:r>
-      <w:fldSimple w:instr=" SEQ MTEqn \c \* Arabic \* MERGEFORMAT ">
-        <w:r>
-          <w:rPr>
-            <w:noProof/>
-          </w:rPr>
-          <w:instrText>11</w:instrText>
-        </w:r>
-      </w:fldSimple>
-      <w:r>
-        <w:instrText>)</w:instrText>
-      </w:r>
-      <w:r>
-        <w:fldChar w:fldCharType="end"/>
-      </w:r>
-    </w:p>
-    <w:p>
-      <w:pPr>
-        <w:ind w:firstLine="708"/>
-        <w:rPr>
-          <w:rFonts w:eastAsiaTheme="minorEastAsia"/>
-        </w:rPr>
-      </w:pPr>
-      <w:r>
-        <w:rPr>
-          <w:rFonts w:eastAsiaTheme="minorEastAsia"/>
-        </w:rPr>
-        <w:t>Найдем время разгона и торможения:</w:t>
-      </w:r>
-    </w:p>
-    <w:p>
-      <w:pPr>
-        <w:pStyle w:val="MTDisplayEquation"/>
-        <w:jc w:val="left"/>
-      </w:pPr>
-      <w:r>
-        <w:tab/>
-      </w:r>
-      <w:r>
-        <w:rPr>
-          <w:position w:val="-10"/>
-        </w:rPr>
-        <w:object w:dxaOrig="3440" w:dyaOrig="340" w14:anchorId="5A2F3F2B">
-          <v:shape id="_x0000_i1072" type="#_x0000_t75" style="width:172.8pt;height:16.8pt" o:ole="">
-            <v:imagedata r:id="rId108" o:title=""/>
-          </v:shape>
-          <o:OLEObject Type="Embed" ProgID="Equation.DSMT4" ShapeID="_x0000_i1072" DrawAspect="Content" ObjectID="_1679815311" r:id="rId109"/>
-        </w:object>
-      </w:r>
-      <w:r>
-        <w:tab/>
-      </w:r>
-      <w:r>
-        <w:fldChar w:fldCharType="begin"/>
-      </w:r>
-      <w:r>
-        <w:instrText xml:space="preserve"> MACROBUTTON MTPlaceRef \* MERGEFORMAT </w:instrText>
-      </w:r>
-      <w:r>
-        <w:fldChar w:fldCharType="begin"/>
-      </w:r>
-      <w:r>
-        <w:instrText xml:space="preserve"> SEQ MTEqn \h \* MERGEFORMAT </w:instrText>
-      </w:r>
-      <w:r>
-        <w:fldChar w:fldCharType="end"/>
-      </w:r>
-      <w:r>
-        <w:instrText>(</w:instrText>
-      </w:r>
-      <w:fldSimple w:instr=" SEQ MTSec \c \* Arabic \* MERGEFORMAT ">
-        <w:r>
-          <w:rPr>
-            <w:noProof/>
-          </w:rPr>
-          <w:instrText>2</w:instrText>
-        </w:r>
-      </w:fldSimple>
-      <w:r>
-        <w:instrText>.</w:instrText>
-      </w:r>
-      <w:fldSimple w:instr=" SEQ MTEqn \c \* Arabic \* MERGEFORMAT ">
-        <w:r>
-          <w:rPr>
-            <w:noProof/>
-          </w:rPr>
-          <w:instrText>12</w:instrText>
-        </w:r>
-      </w:fldSimple>
-      <w:r>
-        <w:instrText>)</w:instrText>
-      </w:r>
-      <w:r>
-        <w:fldChar w:fldCharType="end"/>
-      </w:r>
-    </w:p>
-    <w:p>
-      <w:pPr>
-        <w:ind w:firstLine="708"/>
-        <w:rPr>
-          <w:rFonts w:eastAsiaTheme="minorEastAsia"/>
-        </w:rPr>
-      </w:pPr>
-      <w:r>
-        <w:rPr>
-          <w:rFonts w:eastAsiaTheme="minorEastAsia"/>
-        </w:rPr>
-        <w:t xml:space="preserve">Определим установившуюся скорость движения при трапецеидальной циклограмме (соотв. графику </w:t>
-      </w:r>
-      <w:r>
-        <w:rPr>
-          <w:rFonts w:eastAsiaTheme="minorEastAsia"/>
-          <w:position w:val="-12"/>
-        </w:rPr>
-        <w:object w:dxaOrig="340" w:dyaOrig="380" w14:anchorId="5A5AD3FF">
-          <v:shape id="_x0000_i1073" type="#_x0000_t75" style="width:16.8pt;height:19.2pt" o:ole="">
+        <w:object w:dxaOrig="3220" w:dyaOrig="760" w14:anchorId="0A189F77">
+          <v:shape id="_x0000_i1073" type="#_x0000_t75" style="width:161.25pt;height:37.5pt" o:ole="">
             <v:imagedata r:id="rId110" o:title=""/>
           </v:shape>
-          <o:OLEObject Type="Embed" ProgID="Equation.DSMT4" ShapeID="_x0000_i1073" DrawAspect="Content" ObjectID="_1679815312" r:id="rId111"/>
+          <o:OLEObject Type="Embed" ProgID="Equation.DSMT4" ShapeID="_x0000_i1073" DrawAspect="Content" ObjectID="_1679861665" r:id="rId111"/>
         </w:object>
       </w:r>
       <w:r>
+        <w:tab/>
+      </w:r>
+      <w:r>
+        <w:fldChar w:fldCharType="begin"/>
+      </w:r>
+      <w:r>
+        <w:instrText xml:space="preserve"> MACROBUTTON MTPlaceRef \* MERGEFORMAT </w:instrText>
+      </w:r>
+      <w:r>
+        <w:fldChar w:fldCharType="begin"/>
+      </w:r>
+      <w:r>
+        <w:instrText xml:space="preserve"> SEQ MTEqn \h \* MERGEFORMAT </w:instrText>
+      </w:r>
+      <w:r>
+        <w:fldChar w:fldCharType="end"/>
+      </w:r>
+      <w:r>
+        <w:instrText>(</w:instrText>
+      </w:r>
+      <w:r>
+        <w:fldChar w:fldCharType="begin"/>
+      </w:r>
+      <w:r>
+        <w:instrText xml:space="preserve"> SEQ MTSec \c \* Arabic \* MERGEFORMAT </w:instrText>
+      </w:r>
+      <w:r>
+        <w:fldChar w:fldCharType="separate"/>
+      </w:r>
+      <w:r>
+        <w:rPr>
+          <w:noProof/>
+        </w:rPr>
+        <w:instrText>2</w:instrText>
+      </w:r>
+      <w:r>
+        <w:rPr>
+          <w:noProof/>
+        </w:rPr>
+        <w:fldChar w:fldCharType="end"/>
+      </w:r>
+      <w:r>
+        <w:instrText>.</w:instrText>
+      </w:r>
+      <w:r>
+        <w:fldChar w:fldCharType="begin"/>
+      </w:r>
+      <w:r>
+        <w:instrText xml:space="preserve"> SEQ MTEqn \c \* Arabic \* MERGEFORMAT </w:instrText>
+      </w:r>
+      <w:r>
+        <w:fldChar w:fldCharType="separate"/>
+      </w:r>
+      <w:r>
+        <w:rPr>
+          <w:noProof/>
+        </w:rPr>
+        <w:instrText>14</w:instrText>
+      </w:r>
+      <w:r>
+        <w:rPr>
+          <w:noProof/>
+        </w:rPr>
+        <w:fldChar w:fldCharType="end"/>
+      </w:r>
+      <w:r>
+        <w:instrText>)</w:instrText>
+      </w:r>
+      <w:r>
+        <w:fldChar w:fldCharType="end"/>
+      </w:r>
+    </w:p>
+    <w:p>
+      <w:pPr>
+        <w:ind w:firstLine="708"/>
         <w:rPr>
           <w:rFonts w:eastAsiaTheme="minorEastAsia"/>
         </w:rPr>
-        <w:t xml:space="preserve"> </w:t>
-      </w:r>
+      </w:pPr>
       <w:r>
         <w:rPr>
           <w:rFonts w:eastAsiaTheme="minorEastAsia"/>
         </w:rPr>
-        <w:t>на рисунке 2.3):</w:t>
+        <w:lastRenderedPageBreak/>
+        <w:t>Д</w:t>
+      </w:r>
+      <w:r>
+        <w:rPr>
+          <w:rFonts w:eastAsiaTheme="minorEastAsia"/>
+        </w:rPr>
+        <w:t>инамический момент в данной расчетной модели равен моменту сил инерции</w:t>
       </w:r>
     </w:p>
     <w:p>
@@ -4950,26 +5618,17 @@
       <w:r>
         <w:tab/>
       </w:r>
-      <w:commentRangeStart w:id="8"/>
-      <w:r>
-        <w:rPr>
-          <w:position w:val="-32"/>
-        </w:rPr>
-        <w:object w:dxaOrig="3960" w:dyaOrig="760" w14:anchorId="535F1179">
-          <v:shape id="_x0000_i1074" type="#_x0000_t75" style="width:199.2pt;height:37.8pt" o:ole="">
+      <w:r>
+        <w:rPr>
+          <w:position w:val="-12"/>
+        </w:rPr>
+        <w:object w:dxaOrig="4959" w:dyaOrig="380" w14:anchorId="69B88FD5">
+          <v:shape id="_x0000_i1089" type="#_x0000_t75" style="width:248.25pt;height:19.5pt" o:ole="">
             <v:imagedata r:id="rId112" o:title=""/>
           </v:shape>
-          <o:OLEObject Type="Embed" ProgID="Equation.DSMT4" ShapeID="_x0000_i1074" DrawAspect="Content" ObjectID="_1679815313" r:id="rId113"/>
+          <o:OLEObject Type="Embed" ProgID="Equation.DSMT4" ShapeID="_x0000_i1089" DrawAspect="Content" ObjectID="_1679861666" r:id="rId113"/>
         </w:object>
       </w:r>
-      <w:commentRangeEnd w:id="8"/>
-      <w:r>
-        <w:rPr>
-          <w:rStyle w:val="ad"/>
-          <w:rFonts w:eastAsiaTheme="minorHAnsi"/>
-        </w:rPr>
-        <w:commentReference w:id="8"/>
-      </w:r>
       <w:r>
         <w:tab/>
       </w:r>
@@ -4991,25 +5650,51 @@
       <w:r>
         <w:instrText>(</w:instrText>
       </w:r>
-      <w:fldSimple w:instr=" SEQ MTSec \c \* Arabic \* MERGEFORMAT ">
-        <w:r>
-          <w:rPr>
-            <w:noProof/>
-          </w:rPr>
-          <w:instrText>2</w:instrText>
-        </w:r>
-      </w:fldSimple>
+      <w:r>
+        <w:fldChar w:fldCharType="begin"/>
+      </w:r>
+      <w:r>
+        <w:instrText xml:space="preserve"> SEQ MTSec \c \* Arabic \* MERGEFORMAT </w:instrText>
+      </w:r>
+      <w:r>
+        <w:fldChar w:fldCharType="separate"/>
+      </w:r>
+      <w:r>
+        <w:rPr>
+          <w:noProof/>
+        </w:rPr>
+        <w:instrText>2</w:instrText>
+      </w:r>
+      <w:r>
+        <w:rPr>
+          <w:noProof/>
+        </w:rPr>
+        <w:fldChar w:fldCharType="end"/>
+      </w:r>
       <w:r>
         <w:instrText>.</w:instrText>
       </w:r>
-      <w:fldSimple w:instr=" SEQ MTEqn \c \* Arabic \* MERGEFORMAT ">
-        <w:r>
-          <w:rPr>
-            <w:noProof/>
-          </w:rPr>
-          <w:instrText>13</w:instrText>
-        </w:r>
-      </w:fldSimple>
+      <w:r>
+        <w:fldChar w:fldCharType="begin"/>
+      </w:r>
+      <w:r>
+        <w:instrText xml:space="preserve"> SEQ MTEqn \c \* Arabic \* MERGEFORMAT </w:instrText>
+      </w:r>
+      <w:r>
+        <w:fldChar w:fldCharType="separate"/>
+      </w:r>
+      <w:r>
+        <w:rPr>
+          <w:noProof/>
+        </w:rPr>
+        <w:instrText>15</w:instrText>
+      </w:r>
+      <w:r>
+        <w:rPr>
+          <w:noProof/>
+        </w:rPr>
+        <w:fldChar w:fldCharType="end"/>
+      </w:r>
       <w:r>
         <w:instrText>)</w:instrText>
       </w:r>
@@ -5019,126 +5704,76 @@
     </w:p>
     <w:p>
       <w:pPr>
-        <w:ind w:firstLine="708"/>
-        <w:rPr>
-          <w:rFonts w:eastAsiaTheme="minorEastAsia"/>
-        </w:rPr>
-      </w:pPr>
-      <w:r>
-        <w:rPr>
-          <w:rFonts w:eastAsiaTheme="minorEastAsia"/>
-        </w:rPr>
-        <w:lastRenderedPageBreak/>
-        <w:t>У</w:t>
-      </w:r>
-      <w:r>
-        <w:rPr>
-          <w:rFonts w:eastAsiaTheme="minorEastAsia"/>
-        </w:rPr>
-        <w:t>гловое ускорение, соответствующее трапецеидальной циклограмме, равно</w:t>
-      </w:r>
-    </w:p>
-    <w:p>
-      <w:pPr>
         <w:pStyle w:val="MTDisplayEquation"/>
       </w:pPr>
       <w:r>
-        <w:tab/>
-      </w:r>
-      <w:r>
-        <w:rPr>
-          <w:position w:val="-32"/>
-        </w:rPr>
-        <w:object w:dxaOrig="3220" w:dyaOrig="760" w14:anchorId="0A189F77">
-          <v:shape id="_x0000_i1075" type="#_x0000_t75" style="width:161.4pt;height:37.8pt" o:ole="">
+        <w:t xml:space="preserve">где </w:t>
+      </w:r>
+      <w:commentRangeStart w:id="9"/>
+      <w:r>
+        <w:rPr>
+          <w:position w:val="-12"/>
+        </w:rPr>
+        <w:object w:dxaOrig="499" w:dyaOrig="380" w14:anchorId="4C147357">
+          <v:shape id="_x0000_i1075" type="#_x0000_t75" style="width:24.75pt;height:19.5pt" o:ole="">
             <v:imagedata r:id="rId114" o:title=""/>
           </v:shape>
-          <o:OLEObject Type="Embed" ProgID="Equation.DSMT4" ShapeID="_x0000_i1075" DrawAspect="Content" ObjectID="_1679815314" r:id="rId115"/>
+          <o:OLEObject Type="Embed" ProgID="Equation.DSMT4" ShapeID="_x0000_i1075" DrawAspect="Content" ObjectID="_1679861667" r:id="rId115"/>
         </w:object>
       </w:r>
       <w:r>
+        <w:t xml:space="preserve"> </w:t>
+      </w:r>
+      <w:r>
+        <w:t>—</w:t>
+      </w:r>
+      <w:r>
+        <w:t xml:space="preserve"> </w:t>
+      </w:r>
+      <w:r>
+        <w:t>момент инерции всего манипулятора</w:t>
+      </w:r>
+      <w:commentRangeEnd w:id="9"/>
+      <w:r>
+        <w:rPr>
+          <w:rStyle w:val="ad"/>
+        </w:rPr>
+        <w:commentReference w:id="9"/>
+      </w:r>
+      <w:r>
+        <w:t>.</w:t>
+      </w:r>
+    </w:p>
+    <w:p>
+      <w:pPr>
+        <w:ind w:firstLine="708"/>
+        <w:rPr>
+          <w:rFonts w:eastAsiaTheme="minorEastAsia"/>
+        </w:rPr>
+      </w:pPr>
+      <w:r>
+        <w:rPr>
+          <w:rFonts w:eastAsiaTheme="minorEastAsia"/>
+        </w:rPr>
+        <w:t>Необходимый общий крутящий момент</w:t>
+      </w:r>
+    </w:p>
+    <w:p>
+      <w:pPr>
+        <w:pStyle w:val="MTDisplayEquation"/>
+      </w:pPr>
+      <w:r>
         <w:tab/>
       </w:r>
       <w:r>
-        <w:fldChar w:fldCharType="begin"/>
-      </w:r>
-      <w:r>
-        <w:instrText xml:space="preserve"> MACROBUTTON MTPlaceRef \* MERGEFORMAT </w:instrText>
-      </w:r>
-      <w:r>
-        <w:fldChar w:fldCharType="begin"/>
-      </w:r>
-      <w:r>
-        <w:instrText xml:space="preserve"> SEQ MTEqn \h \* MERGEFORMAT </w:instrText>
-      </w:r>
-      <w:r>
-        <w:fldChar w:fldCharType="end"/>
-      </w:r>
-      <w:r>
-        <w:instrText>(</w:instrText>
-      </w:r>
-      <w:fldSimple w:instr=" SEQ MTSec \c \* Arabic \* MERGEFORMAT ">
-        <w:r>
-          <w:rPr>
-            <w:noProof/>
-          </w:rPr>
-          <w:instrText>2</w:instrText>
-        </w:r>
-      </w:fldSimple>
-      <w:r>
-        <w:instrText>.</w:instrText>
-      </w:r>
-      <w:fldSimple w:instr=" SEQ MTEqn \c \* Arabic \* MERGEFORMAT ">
-        <w:r>
-          <w:rPr>
-            <w:noProof/>
-          </w:rPr>
-          <w:instrText>14</w:instrText>
-        </w:r>
-      </w:fldSimple>
-      <w:r>
-        <w:instrText>)</w:instrText>
-      </w:r>
-      <w:r>
-        <w:fldChar w:fldCharType="end"/>
-      </w:r>
-    </w:p>
-    <w:p>
-      <w:pPr>
-        <w:ind w:firstLine="708"/>
-        <w:rPr>
-          <w:rFonts w:eastAsiaTheme="minorEastAsia"/>
-        </w:rPr>
-      </w:pPr>
-      <w:r>
-        <w:rPr>
-          <w:rFonts w:eastAsiaTheme="minorEastAsia"/>
-        </w:rPr>
-        <w:t>Д</w:t>
-      </w:r>
-      <w:r>
-        <w:rPr>
-          <w:rFonts w:eastAsiaTheme="minorEastAsia"/>
-        </w:rPr>
-        <w:t>инамический момент в данной расчетной модели равен моменту сил инерции</w:t>
-      </w:r>
-    </w:p>
-    <w:p>
-      <w:pPr>
-        <w:pStyle w:val="MTDisplayEquation"/>
-      </w:pPr>
-      <w:r>
-        <w:tab/>
-      </w:r>
-      <w:r>
         <w:rPr>
           <w:position w:val="-12"/>
         </w:rPr>
-        <w:object w:dxaOrig="4980" w:dyaOrig="380" w14:anchorId="69B88FD5">
-          <v:shape id="_x0000_i1094" type="#_x0000_t75" style="width:249pt;height:19.2pt" o:ole="">
+        <w:object w:dxaOrig="4740" w:dyaOrig="380" w14:anchorId="7D1E7BA0">
+          <v:shape id="_x0000_i1093" type="#_x0000_t75" style="width:237pt;height:19.5pt" o:ole="">
             <v:imagedata r:id="rId116" o:title=""/>
           </v:shape>
-          <o:OLEObject Type="Embed" ProgID="Equation.DSMT4" ShapeID="_x0000_i1094" DrawAspect="Content" ObjectID="_1679815315" r:id="rId117"/>
+          <o:OLEObject Type="Embed" ProgID="Equation.DSMT4" ShapeID="_x0000_i1093" DrawAspect="Content" ObjectID="_1679861668" r:id="rId117"/>
         </w:object>
       </w:r>
       <w:r>
@@ -5162,25 +5797,51 @@
       <w:r>
         <w:instrText>(</w:instrText>
       </w:r>
-      <w:fldSimple w:instr=" SEQ MTSec \c \* Arabic \* MERGEFORMAT ">
-        <w:r>
-          <w:rPr>
-            <w:noProof/>
-          </w:rPr>
-          <w:instrText>2</w:instrText>
-        </w:r>
-      </w:fldSimple>
+      <w:r>
+        <w:fldChar w:fldCharType="begin"/>
+      </w:r>
+      <w:r>
+        <w:instrText xml:space="preserve"> SEQ MTSec \c \* Arabic \* MERGEFORMAT </w:instrText>
+      </w:r>
+      <w:r>
+        <w:fldChar w:fldCharType="separate"/>
+      </w:r>
+      <w:r>
+        <w:rPr>
+          <w:noProof/>
+        </w:rPr>
+        <w:instrText>2</w:instrText>
+      </w:r>
+      <w:r>
+        <w:rPr>
+          <w:noProof/>
+        </w:rPr>
+        <w:fldChar w:fldCharType="end"/>
+      </w:r>
       <w:r>
         <w:instrText>.</w:instrText>
       </w:r>
-      <w:fldSimple w:instr=" SEQ MTEqn \c \* Arabic \* MERGEFORMAT ">
-        <w:r>
-          <w:rPr>
-            <w:noProof/>
-          </w:rPr>
-          <w:instrText>15</w:instrText>
-        </w:r>
-      </w:fldSimple>
+      <w:r>
+        <w:fldChar w:fldCharType="begin"/>
+      </w:r>
+      <w:r>
+        <w:instrText xml:space="preserve"> SEQ MTEqn \c \* Arabic \* MERGEFORMAT </w:instrText>
+      </w:r>
+      <w:r>
+        <w:fldChar w:fldCharType="separate"/>
+      </w:r>
+      <w:r>
+        <w:rPr>
+          <w:noProof/>
+        </w:rPr>
+        <w:instrText>16</w:instrText>
+      </w:r>
+      <w:r>
+        <w:rPr>
+          <w:noProof/>
+        </w:rPr>
+        <w:fldChar w:fldCharType="end"/>
+      </w:r>
       <w:r>
         <w:instrText>)</w:instrText>
       </w:r>
@@ -5190,82 +5851,40 @@
     </w:p>
     <w:p>
       <w:pPr>
+        <w:ind w:firstLine="708"/>
+        <w:rPr>
+          <w:rFonts w:eastAsiaTheme="minorEastAsia"/>
+        </w:rPr>
+      </w:pPr>
+      <w:r>
+        <w:rPr>
+          <w:rFonts w:eastAsiaTheme="minorEastAsia"/>
+        </w:rPr>
+        <w:t>Необходимая полезная мощность на выходе мотор-редуктора</w:t>
+      </w:r>
+    </w:p>
+    <w:p>
+      <w:pPr>
         <w:pStyle w:val="MTDisplayEquation"/>
       </w:pPr>
       <w:r>
-        <w:t xml:space="preserve">где </w:t>
-      </w:r>
-      <w:commentRangeStart w:id="9"/>
+        <w:tab/>
+      </w:r>
       <w:r>
         <w:rPr>
           <w:position w:val="-12"/>
         </w:rPr>
-        <w:object w:dxaOrig="499" w:dyaOrig="380" w14:anchorId="4C147357">
-          <v:shape id="_x0000_i1077" type="#_x0000_t75" style="width:24.6pt;height:19.2pt" o:ole="">
+        <w:object w:dxaOrig="4000" w:dyaOrig="380" w14:anchorId="7514BEEE">
+          <v:shape id="_x0000_i1099" type="#_x0000_t75" style="width:200.25pt;height:19.5pt" o:ole="">
             <v:imagedata r:id="rId118" o:title=""/>
           </v:shape>
-          <o:OLEObject Type="Embed" ProgID="Equation.DSMT4" ShapeID="_x0000_i1077" DrawAspect="Content" ObjectID="_1679815316" r:id="rId119"/>
+          <o:OLEObject Type="Embed" ProgID="Equation.DSMT4" ShapeID="_x0000_i1099" DrawAspect="Content" ObjectID="_1679861669" r:id="rId119"/>
         </w:object>
       </w:r>
       <w:r>
-        <w:t xml:space="preserve"> </w:t>
-      </w:r>
-      <w:r>
-        <w:t>—</w:t>
-      </w:r>
-      <w:r>
-        <w:t xml:space="preserve"> </w:t>
-      </w:r>
-      <w:r>
-        <w:t>момент инерции всего манипулятора</w:t>
-      </w:r>
-      <w:commentRangeEnd w:id="9"/>
-      <w:r>
-        <w:rPr>
-          <w:rStyle w:val="ad"/>
-        </w:rPr>
-        <w:commentReference w:id="9"/>
-      </w:r>
-      <w:r>
-        <w:t>.</w:t>
-      </w:r>
-    </w:p>
-    <w:p>
-      <w:pPr>
-        <w:ind w:firstLine="708"/>
-        <w:rPr>
-          <w:rFonts w:eastAsiaTheme="minorEastAsia"/>
-        </w:rPr>
-      </w:pPr>
-      <w:r>
-        <w:rPr>
-          <w:rFonts w:eastAsiaTheme="minorEastAsia"/>
-        </w:rPr>
-        <w:t>Необходимый общий крутящий момент</w:t>
-      </w:r>
-    </w:p>
-    <w:p>
-      <w:pPr>
-        <w:pStyle w:val="MTDisplayEquation"/>
-      </w:pPr>
-      <w:r>
         <w:tab/>
       </w:r>
       <w:r>
-        <w:rPr>
-          <w:position w:val="-12"/>
-        </w:rPr>
-        <w:object w:dxaOrig="4760" w:dyaOrig="380" w14:anchorId="7D1E7BA0">
-          <v:shape id="_x0000_i1092" type="#_x0000_t75" style="width:238.2pt;height:19.2pt" o:ole="">
-            <v:imagedata r:id="rId120" o:title=""/>
-          </v:shape>
-          <o:OLEObject Type="Embed" ProgID="Equation.DSMT4" ShapeID="_x0000_i1092" DrawAspect="Content" ObjectID="_1679815317" r:id="rId121"/>
-        </w:object>
-      </w:r>
-      <w:r>
-        <w:tab/>
-      </w:r>
-      <w:r>
         <w:fldChar w:fldCharType="begin"/>
       </w:r>
       <w:r>
@@ -5283,25 +5902,54 @@
       <w:r>
         <w:instrText>(</w:instrText>
       </w:r>
-      <w:fldSimple w:instr=" SEQ MTSec \c \* Arabic \* MERGEFORMAT ">
-        <w:r>
-          <w:rPr>
-            <w:noProof/>
-          </w:rPr>
-          <w:instrText>2</w:instrText>
-        </w:r>
-      </w:fldSimple>
+      <w:r>
+        <w:fldChar w:fldCharType="begin"/>
+      </w:r>
+      <w:r>
+        <w:instrText xml:space="preserve"> SEQ MTSe</w:instrText>
+      </w:r>
+      <w:r>
+        <w:instrText xml:space="preserve">c \c \* Arabic \* MERGEFORMAT </w:instrText>
+      </w:r>
+      <w:r>
+        <w:fldChar w:fldCharType="separate"/>
+      </w:r>
+      <w:r>
+        <w:rPr>
+          <w:noProof/>
+        </w:rPr>
+        <w:instrText>2</w:instrText>
+      </w:r>
+      <w:r>
+        <w:rPr>
+          <w:noProof/>
+        </w:rPr>
+        <w:fldChar w:fldCharType="end"/>
+      </w:r>
       <w:r>
         <w:instrText>.</w:instrText>
       </w:r>
-      <w:fldSimple w:instr=" SEQ MTEqn \c \* Arabic \* MERGEFORMAT ">
-        <w:r>
-          <w:rPr>
-            <w:noProof/>
-          </w:rPr>
-          <w:instrText>16</w:instrText>
-        </w:r>
-      </w:fldSimple>
+      <w:r>
+        <w:fldChar w:fldCharType="begin"/>
+      </w:r>
+      <w:r>
+        <w:instrText xml:space="preserve"> SEQ MTEqn \c \* Arabic \* MERGEFORMAT </w:instrText>
+      </w:r>
+      <w:r>
+        <w:fldChar w:fldCharType="separate"/>
+      </w:r>
+      <w:r>
+        <w:rPr>
+          <w:noProof/>
+        </w:rPr>
+        <w:instrText>17</w:instrText>
+      </w:r>
+      <w:r>
+        <w:rPr>
+          <w:noProof/>
+        </w:rPr>
+        <w:fldChar w:fldCharType="end"/>
+      </w:r>
       <w:r>
         <w:instrText>)</w:instrText>
       </w:r>
@@ -5311,126 +5959,60 @@
     </w:p>
     <w:p>
       <w:pPr>
-        <w:ind w:firstLine="708"/>
-        <w:rPr>
-          <w:rFonts w:eastAsiaTheme="minorEastAsia"/>
-        </w:rPr>
-      </w:pPr>
-      <w:r>
-        <w:rPr>
-          <w:rFonts w:eastAsiaTheme="minorEastAsia"/>
-        </w:rPr>
-        <w:t>Необходимая полезная мощность на выходе мотор-редуктора</w:t>
-      </w:r>
-    </w:p>
-    <w:p>
-      <w:pPr>
-        <w:pStyle w:val="MTDisplayEquation"/>
-      </w:pPr>
-      <w:r>
-        <w:tab/>
-      </w:r>
-      <w:r>
-        <w:rPr>
-          <w:position w:val="-12"/>
-        </w:rPr>
-        <w:object w:dxaOrig="4020" w:dyaOrig="380" w14:anchorId="7514BEEE">
-          <v:shape id="_x0000_i1096" type="#_x0000_t75" style="width:201pt;height:19.2pt" o:ole="">
-            <v:imagedata r:id="rId122" o:title=""/>
-          </v:shape>
-          <o:OLEObject Type="Embed" ProgID="Equation.DSMT4" ShapeID="_x0000_i1096" DrawAspect="Content" ObjectID="_1679815318" r:id="rId123"/>
-        </w:object>
-      </w:r>
-      <w:r>
-        <w:tab/>
+        <w:rPr>
+          <w:lang w:eastAsia="ru-RU"/>
+        </w:rPr>
+      </w:pPr>
+      <w:r>
+        <w:rPr>
+          <w:lang w:eastAsia="ru-RU"/>
+        </w:rPr>
+        <w:t xml:space="preserve">Аналогичным образом рассчитаем пиковые момент и мощность </w:t>
+      </w:r>
+      <w:r>
+        <w:rPr>
+          <w:lang w:eastAsia="ru-RU"/>
+        </w:rPr>
+        <w:t>остальных шарниров</w:t>
+      </w:r>
+      <w:r>
+        <w:rPr>
+          <w:lang w:eastAsia="ru-RU"/>
+        </w:rPr>
+        <w:t>. Результаты расчетов представлены в сводной таблице 2.2.</w:t>
+      </w:r>
+    </w:p>
+    <w:p>
+      <w:pPr>
+        <w:pStyle w:val="a9"/>
+        <w:rPr>
+          <w:lang w:eastAsia="ru-RU"/>
+        </w:rPr>
+      </w:pPr>
+      <w:r>
+        <w:t xml:space="preserve">Таблица </w:t>
       </w:r>
       <w:r>
         <w:fldChar w:fldCharType="begin"/>
       </w:r>
       <w:r>
-        <w:instrText xml:space="preserve"> MACROBUTTON MTPlaceRef \* MERGEFORMAT </w:instrText>
-      </w:r>
-      <w:r>
-        <w:fldChar w:fldCharType="begin"/>
-      </w:r>
-      <w:r>
-        <w:instrText xml:space="preserve"> SEQ MTEqn \h \* MERGEFORMAT </w:instrText>
-      </w:r>
-      <w:r>
+        <w:instrText xml:space="preserve"> STYLEREF 1 \s </w:instrText>
+      </w:r>
+      <w:r>
+        <w:fldChar w:fldCharType="separate"/>
+      </w:r>
+      <w:r>
+        <w:rPr>
+          <w:noProof/>
+        </w:rPr>
+        <w:t>2</w:t>
+      </w:r>
+      <w:r>
+        <w:rPr>
+          <w:noProof/>
+        </w:rPr>
         <w:fldChar w:fldCharType="end"/>
       </w:r>
-      <w:r>
-        <w:instrText>(</w:instrText>
-      </w:r>
-      <w:fldSimple w:instr=" SEQ MTSec \c \* Arabic \* MERGEFORMAT ">
-        <w:r>
-          <w:rPr>
-            <w:noProof/>
-          </w:rPr>
-          <w:instrText>2</w:instrText>
-        </w:r>
-      </w:fldSimple>
-      <w:r>
-        <w:instrText>.</w:instrText>
-      </w:r>
-      <w:fldSimple w:instr=" SEQ MTEqn \c \* Arabic \* MERGEFORMAT ">
-        <w:r>
-          <w:rPr>
-            <w:noProof/>
-          </w:rPr>
-          <w:instrText>17</w:instrText>
-        </w:r>
-      </w:fldSimple>
-      <w:r>
-        <w:instrText>)</w:instrText>
-      </w:r>
-      <w:r>
-        <w:fldChar w:fldCharType="end"/>
-      </w:r>
-    </w:p>
-    <w:p>
-      <w:pPr>
-        <w:rPr>
-          <w:lang w:eastAsia="ru-RU"/>
-        </w:rPr>
-      </w:pPr>
-      <w:r>
-        <w:rPr>
-          <w:lang w:eastAsia="ru-RU"/>
-        </w:rPr>
-        <w:t xml:space="preserve">Аналогичным образом рассчитаем пиковые момент и мощность </w:t>
-      </w:r>
-      <w:r>
-        <w:rPr>
-          <w:lang w:eastAsia="ru-RU"/>
-        </w:rPr>
-        <w:t>остальных шарниров</w:t>
-      </w:r>
-      <w:r>
-        <w:rPr>
-          <w:lang w:eastAsia="ru-RU"/>
-        </w:rPr>
-        <w:t>. Результаты расчетов представлены в сводной таблице 2.2.</w:t>
-      </w:r>
-    </w:p>
-    <w:p>
-      <w:pPr>
-        <w:pStyle w:val="a9"/>
-        <w:rPr>
-          <w:lang w:eastAsia="ru-RU"/>
-        </w:rPr>
-      </w:pPr>
-      <w:r>
-        <w:t xml:space="preserve">Таблица </w:t>
-      </w:r>
-      <w:fldSimple w:instr=" STYLEREF 1 \s ">
-        <w:r>
-          <w:rPr>
-            <w:noProof/>
-          </w:rPr>
-          <w:t>2</w:t>
-        </w:r>
-      </w:fldSimple>
       <w:r>
         <w:t>.2 — Требуемые моменты и мощности шарниров</w:t>
       </w:r>
@@ -5570,10 +6152,10 @@
                 <w:position w:val="-4"/>
               </w:rPr>
               <w:object w:dxaOrig="600" w:dyaOrig="279" w14:anchorId="322068AC">
-                <v:shape id="_x0000_i1097" type="#_x0000_t75" style="width:30pt;height:13.8pt" o:ole="">
-                  <v:imagedata r:id="rId124" o:title=""/>
+                <v:shape id="_x0000_i1078" type="#_x0000_t75" style="width:30pt;height:13.5pt" o:ole="">
+                  <v:imagedata r:id="rId120" o:title=""/>
                 </v:shape>
-                <o:OLEObject Type="Embed" ProgID="Equation.DSMT4" ShapeID="_x0000_i1097" DrawAspect="Content" ObjectID="_1679815319" r:id="rId125"/>
+                <o:OLEObject Type="Embed" ProgID="Equation.DSMT4" ShapeID="_x0000_i1078" DrawAspect="Content" ObjectID="_1679861670" r:id="rId121"/>
               </w:object>
             </w:r>
           </w:p>
@@ -5627,9 +6209,9 @@
             </w:r>
             <w:r>
               <w:rPr>
-                <w:lang w:val="en-US" w:eastAsia="ru-RU"/>
-              </w:rPr>
-              <w:t>68</w:t>
+                <w:lang w:eastAsia="ru-RU"/>
+              </w:rPr>
+              <w:t>72</w:t>
             </w:r>
           </w:p>
         </w:tc>
@@ -5651,13 +6233,13 @@
               <w:rPr>
                 <w:lang w:eastAsia="ru-RU"/>
               </w:rPr>
-              <w:t>3,7</w:t>
+              <w:t>3,</w:t>
             </w:r>
             <w:r>
               <w:rPr>
                 <w:lang w:eastAsia="ru-RU"/>
               </w:rPr>
-              <w:t>2</w:t>
+              <w:t>79</w:t>
             </w:r>
           </w:p>
         </w:tc>
@@ -5712,7 +6294,7 @@
               <w:rPr>
                 <w:lang w:eastAsia="ru-RU"/>
               </w:rPr>
-              <w:t>80</w:t>
+              <w:t>72</w:t>
             </w:r>
           </w:p>
         </w:tc>
@@ -5734,13 +6316,13 @@
               <w:rPr>
                 <w:lang w:eastAsia="ru-RU"/>
               </w:rPr>
-              <w:t>3,7</w:t>
+              <w:t>3,</w:t>
             </w:r>
             <w:r>
               <w:rPr>
                 <w:lang w:eastAsia="ru-RU"/>
               </w:rPr>
-              <w:t>2</w:t>
+              <w:t>79</w:t>
             </w:r>
           </w:p>
         </w:tc>
@@ -5971,10 +6553,10 @@
                 <w:position w:val="-4"/>
               </w:rPr>
               <w:object w:dxaOrig="600" w:dyaOrig="279" w14:anchorId="08CD55E9">
-                <v:shape id="_x0000_i1080" type="#_x0000_t75" style="width:30pt;height:14.4pt" o:ole="">
-                  <v:imagedata r:id="rId126" o:title=""/>
+                <v:shape id="_x0000_i1079" type="#_x0000_t75" style="width:30pt;height:14.25pt" o:ole="">
+                  <v:imagedata r:id="rId122" o:title=""/>
                 </v:shape>
-                <o:OLEObject Type="Embed" ProgID="Equation.DSMT4" ShapeID="_x0000_i1080" DrawAspect="Content" ObjectID="_1679815320" r:id="rId127"/>
+                <o:OLEObject Type="Embed" ProgID="Equation.DSMT4" ShapeID="_x0000_i1079" DrawAspect="Content" ObjectID="_1679861671" r:id="rId123"/>
               </w:object>
             </w:r>
           </w:p>
@@ -6130,8 +6712,8 @@
     </w:tbl>
     <w:p/>
     <w:sectPr>
-      <w:footerReference w:type="default" r:id="rId128"/>
-      <w:footerReference w:type="first" r:id="rId129"/>
+      <w:footerReference w:type="default" r:id="rId124"/>
+      <w:footerReference w:type="first" r:id="rId125"/>
       <w:pgSz w:w="11906" w:h="16838"/>
       <w:pgMar w:top="1134" w:right="850" w:bottom="1134" w:left="1701" w:header="708" w:footer="708" w:gutter="0"/>
       <w:cols w:space="708"/>
@@ -6160,53 +6742,6 @@
       </w:r>
     </w:p>
   </w:comment>
-  <w:comment w:id="6" w:author="Илья Паньков" w:date="2021-04-10T22:06:00Z" w:initials="ИП">
-    <w:p>
-      <w:pPr>
-        <w:pStyle w:val="ae"/>
-      </w:pPr>
-      <w:r>
-        <w:rPr>
-          <w:rStyle w:val="ad"/>
-        </w:rPr>
-        <w:annotationRef/>
-      </w:r>
-      <w:r>
-        <w:t xml:space="preserve">Набираю формулы в </w:t>
-      </w:r>
-      <w:proofErr w:type="spellStart"/>
-      <w:r>
-        <w:rPr>
-          <w:lang w:val="en-US"/>
-        </w:rPr>
-        <w:t>MathType</w:t>
-      </w:r>
-      <w:proofErr w:type="spellEnd"/>
-      <w:r>
-        <w:t xml:space="preserve"> </w:t>
-      </w:r>
-      <w:r>
-        <w:t xml:space="preserve">и Вам советую. Если совсем невмоготу, вроде, можно преобразовать обратно в </w:t>
-      </w:r>
-      <w:r>
-        <w:rPr>
-          <w:lang w:val="en-US"/>
-        </w:rPr>
-        <w:t>Word</w:t>
-      </w:r>
-      <w:r>
-        <w:t>’</w:t>
-      </w:r>
-      <w:proofErr w:type="spellStart"/>
-      <w:r>
-        <w:t>овские</w:t>
-      </w:r>
-      <w:proofErr w:type="spellEnd"/>
-      <w:r>
-        <w:t xml:space="preserve"> формулы.</w:t>
-      </w:r>
-    </w:p>
-  </w:comment>
   <w:comment w:id="7" w:author="Илья Паньков" w:date="2021-04-11T15:49:00Z" w:initials="ИП">
     <w:p>
       <w:pPr>
@@ -6261,8 +6796,7 @@
 
 <file path=word/commentsExtended.xml><?xml version="1.0" encoding="utf-8"?>
 <w15:commentsEx xmlns:wpc="http://schemas.microsoft.com/office/word/2010/wordprocessingCanvas" xmlns:cx="http://schemas.microsoft.com/office/drawing/2014/chartex" xmlns:cx1="http://schemas.microsoft.com/office/drawing/2015/9/8/chartex" xmlns:cx2="http://schemas.microsoft.com/office/drawing/2015/10/21/chartex" xmlns:cx3="http://schemas.microsoft.com/office/drawing/2016/5/9/chartex" xmlns:cx4="http://schemas.microsoft.com/office/drawing/2016/5/10/chartex" xmlns:cx5="http://schemas.microsoft.com/office/drawing/2016/5/11/chartex" xmlns:cx6="http://schemas.microsoft.com/office/drawing/2016/5/12/chartex" xmlns:cx7="http://schemas.microsoft.com/office/drawing/2016/5/13/chartex" xmlns:cx8="http://schemas.microsoft.com/office/drawing/2016/5/14/chartex" xmlns:mc="http://schemas.openxmlformats.org/markup-compatibility/2006" xmlns:aink="http://schemas.microsoft.com/office/drawing/2016/ink" xmlns:am3d="http://schemas.microsoft.com/office/drawing/2017/model3d" xmlns:o="urn:schemas-microsoft-com:office:office" xmlns:r="http://schemas.openxmlformats.org/officeDocument/2006/relationships" xmlns:m="http://schemas.openxmlformats.org/officeDocument/2006/math" xmlns:v="urn:schemas-microsoft-com:vml" xmlns:wp14="http://schemas.microsoft.com/office/word/2010/wordprocessingDrawing" xmlns:wp="http://schemas.openxmlformats.org/drawingml/2006/wordprocessingDrawing" xmlns:w10="urn:schemas-microsoft-com:office:word" xmlns:w="http://schemas.openxmlformats.org/wordprocessingml/2006/main" xmlns:w14="http://schemas.microsoft.com/office/word/2010/wordml" xmlns:w15="http://schemas.microsoft.com/office/word/2012/wordml" xmlns:w16cex="http://schemas.microsoft.com/office/word/2018/wordml/cex" xmlns:w16cid="http://schemas.microsoft.com/office/word/2016/wordml/cid" xmlns:w16="http://schemas.microsoft.com/office/word/2018/wordml" xmlns:w16se="http://schemas.microsoft.com/office/word/2015/wordml/symex" xmlns:wpg="http://schemas.microsoft.com/office/word/2010/wordprocessingGroup" xmlns:wpi="http://schemas.microsoft.com/office/word/2010/wordprocessingInk" xmlns:wne="http://schemas.microsoft.com/office/word/2006/wordml" xmlns:wps="http://schemas.microsoft.com/office/word/2010/wordprocessingShape" mc:Ignorable="w14 w15 w16se w16cid w16 w16cex wp14">
-  <w15:commentEx w15:paraId="6032F700" w15:done="0"/>
-  <w15:commentEx w15:paraId="475EF39E" w15:done="1"/>
+  <w15:commentEx w15:paraId="6032F700" w15:done="1"/>
   <w15:commentEx w15:paraId="6A17A4F1" w15:done="1"/>
   <w15:commentEx w15:paraId="347A88B1" w15:done="1"/>
   <w15:commentEx w15:paraId="6BE2BF86" w15:done="1"/>
@@ -6272,7 +6806,6 @@
 <file path=word/commentsExtensible.xml><?xml version="1.0" encoding="utf-8"?>
 <w16cex:commentsExtensible xmlns:wpc="http://schemas.microsoft.com/office/word/2010/wordprocessingCanvas" xmlns:cx="http://schemas.microsoft.com/office/drawing/2014/chartex" xmlns:cx1="http://schemas.microsoft.com/office/drawing/2015/9/8/chartex" xmlns:cx2="http://schemas.microsoft.com/office/drawing/2015/10/21/chartex" xmlns:cx3="http://schemas.microsoft.com/office/drawing/2016/5/9/chartex" xmlns:cx4="http://schemas.microsoft.com/office/drawing/2016/5/10/chartex" xmlns:cx5="http://schemas.microsoft.com/office/drawing/2016/5/11/chartex" xmlns:cx6="http://schemas.microsoft.com/office/drawing/2016/5/12/chartex" xmlns:cx7="http://schemas.microsoft.com/office/drawing/2016/5/13/chartex" xmlns:cx8="http://schemas.microsoft.com/office/drawing/2016/5/14/chartex" xmlns:mc="http://schemas.openxmlformats.org/markup-compatibility/2006" xmlns:aink="http://schemas.microsoft.com/office/drawing/2016/ink" xmlns:am3d="http://schemas.microsoft.com/office/drawing/2017/model3d" xmlns:o="urn:schemas-microsoft-com:office:office" xmlns:r="http://schemas.openxmlformats.org/officeDocument/2006/relationships" xmlns:m="http://schemas.openxmlformats.org/officeDocument/2006/math" xmlns:v="urn:schemas-microsoft-com:vml" xmlns:wp14="http://schemas.microsoft.com/office/word/2010/wordprocessingDrawing" xmlns:wp="http://schemas.openxmlformats.org/drawingml/2006/wordprocessingDrawing" xmlns:w10="urn:schemas-microsoft-com:office:word" xmlns:w="http://schemas.openxmlformats.org/wordprocessingml/2006/main" xmlns:w14="http://schemas.microsoft.com/office/word/2010/wordml" xmlns:w15="http://schemas.microsoft.com/office/word/2012/wordml" xmlns:w16cex="http://schemas.microsoft.com/office/word/2018/wordml/cex" xmlns:w16cid="http://schemas.microsoft.com/office/word/2016/wordml/cid" xmlns:w16="http://schemas.microsoft.com/office/word/2018/wordml" xmlns:w16se="http://schemas.microsoft.com/office/word/2015/wordml/symex" xmlns:wpg="http://schemas.microsoft.com/office/word/2010/wordprocessingGroup" xmlns:wpi="http://schemas.microsoft.com/office/word/2010/wordprocessingInk" xmlns:wne="http://schemas.microsoft.com/office/word/2006/wordml" xmlns:wps="http://schemas.microsoft.com/office/word/2010/wordprocessingShape" mc:Ignorable="w14 w15 w16se w16cid w16 w16cex wp14">
   <w16cex:commentExtensible w16cex:durableId="241C9D54" w16cex:dateUtc="2021-04-10T18:55:00Z"/>
-  <w16cex:commentExtensible w16cex:durableId="241C9FED" w16cex:dateUtc="2021-04-10T19:06:00Z"/>
   <w16cex:commentExtensible w16cex:durableId="241D9925" w16cex:dateUtc="2021-04-11T12:49:00Z"/>
   <w16cex:commentExtensible w16cex:durableId="241D9AF3" w16cex:dateUtc="2021-04-11T12:57:00Z"/>
   <w16cex:commentExtensible w16cex:durableId="241D9B20" w16cex:dateUtc="2021-04-11T12:58:00Z"/>
@@ -6282,7 +6815,6 @@
 <file path=word/commentsIds.xml><?xml version="1.0" encoding="utf-8"?>
 <w16cid:commentsIds xmlns:wpc="http://schemas.microsoft.com/office/word/2010/wordprocessingCanvas" xmlns:cx="http://schemas.microsoft.com/office/drawing/2014/chartex" xmlns:cx1="http://schemas.microsoft.com/office/drawing/2015/9/8/chartex" xmlns:cx2="http://schemas.microsoft.com/office/drawing/2015/10/21/chartex" xmlns:cx3="http://schemas.microsoft.com/office/drawing/2016/5/9/chartex" xmlns:cx4="http://schemas.microsoft.com/office/drawing/2016/5/10/chartex" xmlns:cx5="http://schemas.microsoft.com/office/drawing/2016/5/11/chartex" xmlns:cx6="http://schemas.microsoft.com/office/drawing/2016/5/12/chartex" xmlns:cx7="http://schemas.microsoft.com/office/drawing/2016/5/13/chartex" xmlns:cx8="http://schemas.microsoft.com/office/drawing/2016/5/14/chartex" xmlns:mc="http://schemas.openxmlformats.org/markup-compatibility/2006" xmlns:aink="http://schemas.microsoft.com/office/drawing/2016/ink" xmlns:am3d="http://schemas.microsoft.com/office/drawing/2017/model3d" xmlns:o="urn:schemas-microsoft-com:office:office" xmlns:r="http://schemas.openxmlformats.org/officeDocument/2006/relationships" xmlns:m="http://schemas.openxmlformats.org/officeDocument/2006/math" xmlns:v="urn:schemas-microsoft-com:vml" xmlns:wp14="http://schemas.microsoft.com/office/word/2010/wordprocessingDrawing" xmlns:wp="http://schemas.openxmlformats.org/drawingml/2006/wordprocessingDrawing" xmlns:w10="urn:schemas-microsoft-com:office:word" xmlns:w="http://schemas.openxmlformats.org/wordprocessingml/2006/main" xmlns:w14="http://schemas.microsoft.com/office/word/2010/wordml" xmlns:w15="http://schemas.microsoft.com/office/word/2012/wordml" xmlns:w16cex="http://schemas.microsoft.com/office/word/2018/wordml/cex" xmlns:w16cid="http://schemas.microsoft.com/office/word/2016/wordml/cid" xmlns:w16="http://schemas.microsoft.com/office/word/2018/wordml" xmlns:w16se="http://schemas.microsoft.com/office/word/2015/wordml/symex" xmlns:wpg="http://schemas.microsoft.com/office/word/2010/wordprocessingGroup" xmlns:wpi="http://schemas.microsoft.com/office/word/2010/wordprocessingInk" xmlns:wne="http://schemas.microsoft.com/office/word/2006/wordml" xmlns:wps="http://schemas.microsoft.com/office/word/2010/wordprocessingShape" mc:Ignorable="w14 w15 w16se w16cid w16 w16cex wp14">
   <w16cid:commentId w16cid:paraId="6032F700" w16cid:durableId="241C9D54"/>
-  <w16cid:commentId w16cid:paraId="475EF39E" w16cid:durableId="241C9FED"/>
   <w16cid:commentId w16cid:paraId="6A17A4F1" w16cid:durableId="241D9925"/>
   <w16cid:commentId w16cid:paraId="347A88B1" w16cid:durableId="241D9AF3"/>
   <w16cid:commentId w16cid:paraId="6BE2BF86" w16cid:durableId="241D9B20"/>

--- a/Манипулятор/отчет/ОтчетКмм.docx
+++ b/Манипулятор/отчет/ОтчетКмм.docx
@@ -239,15 +239,13 @@
         <w:t>по дисциплине «</w:t>
       </w:r>
       <w:r>
-        <w:t xml:space="preserve">Конструирование модулей </w:t>
-      </w:r>
-      <w:proofErr w:type="spellStart"/>
-      <w:r>
-        <w:t>мехатронных</w:t>
-      </w:r>
-      <w:proofErr w:type="spellEnd"/>
-      <w:r>
-        <w:t xml:space="preserve"> устройств в робототехнике</w:t>
+        <w:t>Конструирование модулей мехатронных</w:t>
+      </w:r>
+      <w:r>
+        <w:br/>
+      </w:r>
+      <w:r>
+        <w:t>устройств в робототехнике</w:t>
       </w:r>
       <w:r>
         <w:t>»</w:t>
@@ -403,19 +401,11 @@
           <w:szCs w:val="28"/>
         </w:rPr>
       </w:pPr>
-      <w:proofErr w:type="spellStart"/>
-      <w:r>
-        <w:rPr>
-          <w:szCs w:val="28"/>
-        </w:rPr>
-        <w:t>Ляпцев</w:t>
-      </w:r>
-      <w:proofErr w:type="spellEnd"/>
-      <w:r>
-        <w:rPr>
-          <w:szCs w:val="28"/>
-        </w:rPr>
-        <w:t xml:space="preserve"> И.</w:t>
+      <w:r>
+        <w:rPr>
+          <w:szCs w:val="28"/>
+        </w:rPr>
+        <w:t>Ляпцев И.</w:t>
       </w:r>
       <w:r>
         <w:rPr>
@@ -440,19 +430,11 @@
           <w:szCs w:val="28"/>
         </w:rPr>
       </w:pPr>
-      <w:proofErr w:type="spellStart"/>
-      <w:r>
-        <w:rPr>
-          <w:szCs w:val="28"/>
-        </w:rPr>
-        <w:t>Жернаков</w:t>
-      </w:r>
-      <w:proofErr w:type="spellEnd"/>
-      <w:r>
-        <w:rPr>
-          <w:szCs w:val="28"/>
-        </w:rPr>
-        <w:t xml:space="preserve"> А.</w:t>
+      <w:r>
+        <w:rPr>
+          <w:szCs w:val="28"/>
+        </w:rPr>
+        <w:t>Жернаков А.</w:t>
       </w:r>
       <w:r>
         <w:rPr>
@@ -535,19 +517,11 @@
           <w:szCs w:val="28"/>
         </w:rPr>
       </w:pPr>
-      <w:proofErr w:type="spellStart"/>
-      <w:r>
-        <w:rPr>
-          <w:szCs w:val="28"/>
-        </w:rPr>
-        <w:t>Кочурин</w:t>
-      </w:r>
-      <w:proofErr w:type="spellEnd"/>
-      <w:r>
-        <w:rPr>
-          <w:szCs w:val="28"/>
-        </w:rPr>
-        <w:t xml:space="preserve"> Р.П.</w:t>
+      <w:r>
+        <w:rPr>
+          <w:szCs w:val="28"/>
+        </w:rPr>
+        <w:t>Кочурин Р.П.</w:t>
       </w:r>
     </w:p>
     <w:p>
@@ -559,19 +533,11 @@
           <w:szCs w:val="28"/>
         </w:rPr>
       </w:pPr>
-      <w:proofErr w:type="spellStart"/>
-      <w:r>
-        <w:rPr>
-          <w:szCs w:val="28"/>
-        </w:rPr>
-        <w:t>Шкабара</w:t>
-      </w:r>
-      <w:proofErr w:type="spellEnd"/>
-      <w:r>
-        <w:rPr>
-          <w:szCs w:val="28"/>
-        </w:rPr>
-        <w:t xml:space="preserve"> Я.</w:t>
+      <w:r>
+        <w:rPr>
+          <w:szCs w:val="28"/>
+        </w:rPr>
+        <w:t>Шкабара Я.</w:t>
       </w:r>
       <w:r>
         <w:rPr>
@@ -692,12 +658,18 @@
         <w:rPr>
           <w:lang w:eastAsia="ru-RU"/>
         </w:rPr>
-        <w:t>"Конструировани</w:t>
+        <w:t>«</w:t>
       </w:r>
       <w:r>
         <w:rPr>
           <w:lang w:eastAsia="ru-RU"/>
         </w:rPr>
+        <w:t>Конструировани</w:t>
+      </w:r>
+      <w:r>
+        <w:rPr>
+          <w:lang w:eastAsia="ru-RU"/>
+        </w:rPr>
         <w:t>е</w:t>
       </w:r>
       <w:r>
@@ -724,19 +696,11 @@
         </w:rPr>
         <w:tab/>
       </w:r>
-      <w:proofErr w:type="spellStart"/>
-      <w:r>
-        <w:rPr>
-          <w:szCs w:val="28"/>
-        </w:rPr>
-        <w:t>Прямицын</w:t>
-      </w:r>
-      <w:proofErr w:type="spellEnd"/>
-      <w:r>
-        <w:rPr>
-          <w:szCs w:val="28"/>
-        </w:rPr>
-        <w:t xml:space="preserve"> И.</w:t>
+      <w:r>
+        <w:rPr>
+          <w:szCs w:val="28"/>
+        </w:rPr>
+        <w:t>Прямицын И.</w:t>
       </w:r>
       <w:r>
         <w:rPr>
@@ -764,7 +728,13 @@
         <w:rPr>
           <w:lang w:eastAsia="ru-RU"/>
         </w:rPr>
-        <w:t>робототехнических систем"</w:t>
+        <w:t>робототехнических систем</w:t>
+      </w:r>
+      <w:r>
+        <w:rPr>
+          <w:lang w:eastAsia="ru-RU"/>
+        </w:rPr>
+        <w:t>»</w:t>
       </w:r>
     </w:p>
     <w:p>
@@ -985,7 +955,7 @@
           <w:r>
             <w:fldChar w:fldCharType="separate"/>
           </w:r>
-          <w:hyperlink w:anchor="_Toc69048155" w:history="1">
+          <w:hyperlink w:anchor="_Toc69289355" w:history="1">
             <w:r>
               <w:rPr>
                 <w:rStyle w:val="ac"/>
@@ -1029,7 +999,7 @@
                 <w:noProof/>
                 <w:webHidden/>
               </w:rPr>
-              <w:instrText xml:space="preserve"> PAGEREF _Toc69048155 \h </w:instrText>
+              <w:instrText xml:space="preserve"> PAGEREF _Toc69289355 \h </w:instrText>
             </w:r>
             <w:r>
               <w:rPr>
@@ -1071,7 +1041,7 @@
               <w:lang w:eastAsia="ru-RU"/>
             </w:rPr>
           </w:pPr>
-          <w:hyperlink w:anchor="_Toc69048156" w:history="1">
+          <w:hyperlink w:anchor="_Toc69289356" w:history="1">
             <w:r>
               <w:rPr>
                 <w:rStyle w:val="ac"/>
@@ -1115,7 +1085,7 @@
                 <w:noProof/>
                 <w:webHidden/>
               </w:rPr>
-              <w:instrText xml:space="preserve"> PAGEREF _Toc69048156 \h </w:instrText>
+              <w:instrText xml:space="preserve"> PAGEREF _Toc69289356 \h </w:instrText>
             </w:r>
             <w:r>
               <w:rPr>
@@ -1156,7 +1126,7 @@
               <w:lang w:eastAsia="ru-RU"/>
             </w:rPr>
           </w:pPr>
-          <w:hyperlink w:anchor="_Toc69048157" w:history="1">
+          <w:hyperlink w:anchor="_Toc69289357" w:history="1">
             <w:r>
               <w:rPr>
                 <w:rStyle w:val="ac"/>
@@ -1194,7 +1164,7 @@
               <w:rPr>
                 <w:webHidden/>
               </w:rPr>
-              <w:instrText xml:space="preserve"> PAGEREF _Toc69048157 \h </w:instrText>
+              <w:instrText xml:space="preserve"> PAGEREF _Toc69289357 \h </w:instrText>
             </w:r>
             <w:r>
               <w:rPr>
@@ -1231,7 +1201,7 @@
               <w:lang w:eastAsia="ru-RU"/>
             </w:rPr>
           </w:pPr>
-          <w:hyperlink w:anchor="_Toc69048158" w:history="1">
+          <w:hyperlink w:anchor="_Toc69289358" w:history="1">
             <w:r>
               <w:rPr>
                 <w:rStyle w:val="ac"/>
@@ -1269,7 +1239,7 @@
               <w:rPr>
                 <w:webHidden/>
               </w:rPr>
-              <w:instrText xml:space="preserve"> PAGEREF _Toc69048158 \h </w:instrText>
+              <w:instrText xml:space="preserve"> PAGEREF _Toc69289358 \h </w:instrText>
             </w:r>
             <w:r>
               <w:rPr>
@@ -1307,7 +1277,7 @@
               <w:lang w:eastAsia="ru-RU"/>
             </w:rPr>
           </w:pPr>
-          <w:hyperlink w:anchor="_Toc69048159" w:history="1">
+          <w:hyperlink w:anchor="_Toc69289359" w:history="1">
             <w:r>
               <w:rPr>
                 <w:rStyle w:val="ac"/>
@@ -1353,7 +1323,7 @@
                 <w:noProof/>
                 <w:webHidden/>
               </w:rPr>
-              <w:instrText xml:space="preserve"> PAGEREF _Toc69048159 \h </w:instrText>
+              <w:instrText xml:space="preserve"> PAGEREF _Toc69289359 \h </w:instrText>
             </w:r>
             <w:r>
               <w:rPr>
@@ -1395,7 +1365,7 @@
               <w:lang w:eastAsia="ru-RU"/>
             </w:rPr>
           </w:pPr>
-          <w:hyperlink w:anchor="_Toc69048160" w:history="1">
+          <w:hyperlink w:anchor="_Toc69289360" w:history="1">
             <w:r>
               <w:rPr>
                 <w:rStyle w:val="ac"/>
@@ -1439,7 +1409,7 @@
                 <w:noProof/>
                 <w:webHidden/>
               </w:rPr>
-              <w:instrText xml:space="preserve"> PAGEREF _Toc69048160 \h </w:instrText>
+              <w:instrText xml:space="preserve"> PAGEREF _Toc69289360 \h </w:instrText>
             </w:r>
             <w:r>
               <w:rPr>
@@ -1459,7 +1429,7 @@
                 <w:noProof/>
                 <w:webHidden/>
               </w:rPr>
-              <w:t>10</w:t>
+              <w:t>9</w:t>
             </w:r>
             <w:r>
               <w:rPr>
@@ -1544,7 +1514,7 @@
       <w:pPr>
         <w:pStyle w:val="1"/>
       </w:pPr>
-      <w:bookmarkStart w:id="0" w:name="_Toc69048155"/>
+      <w:bookmarkStart w:id="0" w:name="_Toc69289355"/>
       <w:r>
         <w:lastRenderedPageBreak/>
         <w:t>Техническое</w:t>
@@ -1677,10 +1647,10 @@
             <v:path o:extrusionok="f" gradientshapeok="t" o:connecttype="rect"/>
             <o:lock v:ext="edit" aspectratio="t"/>
           </v:shapetype>
-          <v:shape id="_x0000_i1025" type="#_x0000_t75" style="width:65.25pt;height:18.75pt" o:ole="">
+          <v:shape id="_x0000_i1025" type="#_x0000_t75" style="width:65.4pt;height:18.6pt" o:ole="">
             <v:imagedata r:id="rId8" o:title=""/>
           </v:shape>
-          <o:OLEObject Type="Embed" ProgID="Equation.DSMT4" ShapeID="_x0000_i1025" DrawAspect="Content" ObjectID="_1679861617" r:id="rId9"/>
+          <o:OLEObject Type="Embed" ProgID="Equation.DSMT4" ShapeID="_x0000_i1025" DrawAspect="Content" ObjectID="_1679903829" r:id="rId9"/>
         </w:object>
       </w:r>
       <w:r>
@@ -1745,7 +1715,7 @@
       <w:pPr>
         <w:pStyle w:val="1"/>
       </w:pPr>
-      <w:bookmarkStart w:id="1" w:name="_Toc69048156"/>
+      <w:bookmarkStart w:id="1" w:name="_Toc69289356"/>
       <w:r>
         <w:lastRenderedPageBreak/>
         <w:t>Проведение основных расчетов манипулятора</w:t>
@@ -1756,7 +1726,7 @@
       <w:pPr>
         <w:pStyle w:val="2"/>
       </w:pPr>
-      <w:bookmarkStart w:id="2" w:name="_Toc69048157"/>
+      <w:bookmarkStart w:id="2" w:name="_Toc69289357"/>
       <w:r>
         <w:t>Кинематический расчет манипулятора</w:t>
       </w:r>
@@ -1828,51 +1798,25 @@
       <w:r>
         <w:t xml:space="preserve">Рисунок </w:t>
       </w:r>
-      <w:r>
-        <w:fldChar w:fldCharType="begin"/>
-      </w:r>
-      <w:r>
-        <w:instrText xml:space="preserve"> STYLEREF 1 \s </w:instrText>
-      </w:r>
-      <w:r>
-        <w:fldChar w:fldCharType="separate"/>
-      </w:r>
-      <w:r>
-        <w:rPr>
-          <w:noProof/>
-        </w:rPr>
-        <w:t>2</w:t>
-      </w:r>
-      <w:r>
-        <w:rPr>
-          <w:noProof/>
-        </w:rPr>
-        <w:fldChar w:fldCharType="end"/>
-      </w:r>
+      <w:fldSimple w:instr=" STYLEREF 1 \s ">
+        <w:r>
+          <w:rPr>
+            <w:noProof/>
+          </w:rPr>
+          <w:t>2</w:t>
+        </w:r>
+      </w:fldSimple>
       <w:r>
         <w:t>.</w:t>
       </w:r>
-      <w:r>
-        <w:fldChar w:fldCharType="begin"/>
-      </w:r>
-      <w:r>
-        <w:instrText xml:space="preserve"> SEQ Рисунок \* ARABIC \s 1 </w:instrText>
-      </w:r>
-      <w:r>
-        <w:fldChar w:fldCharType="separate"/>
-      </w:r>
-      <w:r>
-        <w:rPr>
-          <w:noProof/>
-        </w:rPr>
-        <w:t>1</w:t>
-      </w:r>
-      <w:r>
-        <w:rPr>
-          <w:noProof/>
-        </w:rPr>
-        <w:fldChar w:fldCharType="end"/>
-      </w:r>
+      <w:fldSimple w:instr=" SEQ Рисунок \* ARABIC \s 1 ">
+        <w:r>
+          <w:rPr>
+            <w:noProof/>
+          </w:rPr>
+          <w:t>1</w:t>
+        </w:r>
+      </w:fldSimple>
       <w:r>
         <w:t xml:space="preserve"> — Кинематическая схема манипулятора</w:t>
       </w:r>
@@ -1900,126 +1844,71 @@
         <w:rPr>
           <w:lang w:eastAsia="ru-RU"/>
         </w:rPr>
-        <w:t xml:space="preserve">представлении </w:t>
-      </w:r>
-      <w:proofErr w:type="spellStart"/>
+        <w:t>представлении Денавита</w:t>
+      </w:r>
       <w:r>
         <w:rPr>
           <w:lang w:eastAsia="ru-RU"/>
         </w:rPr>
-        <w:t>Денавита</w:t>
-      </w:r>
-      <w:proofErr w:type="spellEnd"/>
+        <w:t xml:space="preserve"> — </w:t>
+      </w:r>
       <w:r>
         <w:rPr>
           <w:lang w:eastAsia="ru-RU"/>
         </w:rPr>
-        <w:t xml:space="preserve"> — </w:t>
-      </w:r>
-      <w:proofErr w:type="spellStart"/>
+        <w:t xml:space="preserve">Хартенберга приведены </w:t>
+      </w:r>
       <w:r>
         <w:rPr>
           <w:lang w:eastAsia="ru-RU"/>
         </w:rPr>
-        <w:t>Хартенберга</w:t>
-      </w:r>
-      <w:proofErr w:type="spellEnd"/>
+        <w:t>в таблице</w:t>
+      </w:r>
       <w:r>
         <w:rPr>
           <w:lang w:eastAsia="ru-RU"/>
         </w:rPr>
-        <w:t xml:space="preserve"> приведены </w:t>
+        <w:t xml:space="preserve"> 2.1</w:t>
       </w:r>
       <w:r>
         <w:rPr>
           <w:lang w:eastAsia="ru-RU"/>
         </w:rPr>
-        <w:t>в таблице</w:t>
-      </w:r>
-      <w:r>
+        <w:t>.</w:t>
+      </w:r>
+    </w:p>
+    <w:p>
+      <w:pPr>
+        <w:pStyle w:val="a9"/>
         <w:rPr>
           <w:lang w:eastAsia="ru-RU"/>
         </w:rPr>
-        <w:t xml:space="preserve"> 2.1</w:t>
-      </w:r>
-      <w:r>
-        <w:rPr>
-          <w:lang w:eastAsia="ru-RU"/>
-        </w:rPr>
+      </w:pPr>
+      <w:r>
+        <w:t xml:space="preserve">Таблица </w:t>
+      </w:r>
+      <w:fldSimple w:instr=" STYLEREF 1 \s ">
+        <w:r>
+          <w:rPr>
+            <w:noProof/>
+          </w:rPr>
+          <w:t>2</w:t>
+        </w:r>
+      </w:fldSimple>
+      <w:r>
         <w:t>.</w:t>
       </w:r>
-    </w:p>
-    <w:p>
-      <w:pPr>
-        <w:pStyle w:val="a9"/>
-        <w:rPr>
-          <w:lang w:eastAsia="ru-RU"/>
-        </w:rPr>
-      </w:pPr>
-      <w:r>
-        <w:t xml:space="preserve">Таблица </w:t>
-      </w:r>
-      <w:r>
-        <w:fldChar w:fldCharType="begin"/>
-      </w:r>
-      <w:r>
-        <w:instrText xml:space="preserve"> STYLEREF 1 \s </w:instrText>
-      </w:r>
-      <w:r>
-        <w:fldChar w:fldCharType="separate"/>
-      </w:r>
-      <w:r>
-        <w:rPr>
-          <w:noProof/>
-        </w:rPr>
-        <w:t>2</w:t>
-      </w:r>
-      <w:r>
-        <w:rPr>
-          <w:noProof/>
-        </w:rPr>
-        <w:fldChar w:fldCharType="end"/>
-      </w:r>
-      <w:r>
-        <w:t>.</w:t>
-      </w:r>
-      <w:r>
-        <w:fldChar w:fldCharType="begin"/>
-      </w:r>
-      <w:r>
-        <w:instrText xml:space="preserve"> SEQ Таблица \* ARABIC \s 1 </w:instrText>
-      </w:r>
-      <w:r>
-        <w:fldChar w:fldCharType="separate"/>
-      </w:r>
-      <w:r>
-        <w:rPr>
-          <w:noProof/>
-        </w:rPr>
-        <w:t>1</w:t>
-      </w:r>
-      <w:r>
-        <w:rPr>
-          <w:noProof/>
-        </w:rPr>
-        <w:fldChar w:fldCharType="end"/>
-      </w:r>
-      <w:r>
-        <w:t xml:space="preserve"> — Параметры </w:t>
-      </w:r>
-      <w:proofErr w:type="spellStart"/>
-      <w:r>
-        <w:t>Денавита</w:t>
-      </w:r>
-      <w:proofErr w:type="spellEnd"/>
-      <w:r>
-        <w:t xml:space="preserve"> — </w:t>
-      </w:r>
-      <w:proofErr w:type="spellStart"/>
-      <w:r>
-        <w:t>Хартенберга</w:t>
-      </w:r>
-      <w:proofErr w:type="spellEnd"/>
+      <w:fldSimple w:instr=" SEQ Таблица \* ARABIC \s 1 ">
+        <w:r>
+          <w:rPr>
+            <w:noProof/>
+          </w:rPr>
+          <w:t>1</w:t>
+        </w:r>
+      </w:fldSimple>
+      <w:r>
+        <w:t xml:space="preserve"> — Параметры Денавита — Хартенберга</w:t>
+      </w:r>
     </w:p>
     <w:tbl>
       <w:tblPr>
@@ -2075,10 +1964,10 @@
                 <w:lang w:val="en-US"/>
               </w:rPr>
               <w:object w:dxaOrig="260" w:dyaOrig="380" w14:anchorId="0913B086">
-                <v:shape id="_x0000_i1026" type="#_x0000_t75" style="width:13.5pt;height:19.5pt" o:ole="">
+                <v:shape id="_x0000_i1026" type="#_x0000_t75" style="width:13.2pt;height:19.2pt" o:ole="">
                   <v:imagedata r:id="rId11" o:title=""/>
                 </v:shape>
-                <o:OLEObject Type="Embed" ProgID="Equation.DSMT4" ShapeID="_x0000_i1026" DrawAspect="Content" ObjectID="_1679861618" r:id="rId12"/>
+                <o:OLEObject Type="Embed" ProgID="Equation.DSMT4" ShapeID="_x0000_i1026" DrawAspect="Content" ObjectID="_1679903830" r:id="rId12"/>
               </w:object>
             </w:r>
           </w:p>
@@ -2097,10 +1986,10 @@
                 <w:position w:val="-12"/>
               </w:rPr>
               <w:object w:dxaOrig="300" w:dyaOrig="380" w14:anchorId="5E385868">
-                <v:shape id="_x0000_i1027" type="#_x0000_t75" style="width:15pt;height:19.5pt" o:ole="">
+                <v:shape id="_x0000_i1027" type="#_x0000_t75" style="width:15pt;height:19.2pt" o:ole="">
                   <v:imagedata r:id="rId13" o:title=""/>
                 </v:shape>
-                <o:OLEObject Type="Embed" ProgID="Equation.DSMT4" ShapeID="_x0000_i1027" DrawAspect="Content" ObjectID="_1679861619" r:id="rId14"/>
+                <o:OLEObject Type="Embed" ProgID="Equation.DSMT4" ShapeID="_x0000_i1027" DrawAspect="Content" ObjectID="_1679903831" r:id="rId14"/>
               </w:object>
             </w:r>
           </w:p>
@@ -2119,10 +2008,10 @@
                 <w:position w:val="-12"/>
               </w:rPr>
               <w:object w:dxaOrig="279" w:dyaOrig="380" w14:anchorId="559FE367">
-                <v:shape id="_x0000_i1028" type="#_x0000_t75" style="width:13.5pt;height:19.5pt" o:ole="">
+                <v:shape id="_x0000_i1028" type="#_x0000_t75" style="width:13.8pt;height:19.2pt" o:ole="">
                   <v:imagedata r:id="rId15" o:title=""/>
                 </v:shape>
-                <o:OLEObject Type="Embed" ProgID="Equation.DSMT4" ShapeID="_x0000_i1028" DrawAspect="Content" ObjectID="_1679861620" r:id="rId16"/>
+                <o:OLEObject Type="Embed" ProgID="Equation.DSMT4" ShapeID="_x0000_i1028" DrawAspect="Content" ObjectID="_1679903832" r:id="rId16"/>
               </w:object>
             </w:r>
           </w:p>
@@ -2141,10 +2030,10 @@
                 <w:position w:val="-12"/>
               </w:rPr>
               <w:object w:dxaOrig="300" w:dyaOrig="380" w14:anchorId="378E26F2">
-                <v:shape id="_x0000_i1029" type="#_x0000_t75" style="width:15pt;height:19.5pt" o:ole="">
+                <v:shape id="_x0000_i1029" type="#_x0000_t75" style="width:15pt;height:19.2pt" o:ole="">
                   <v:imagedata r:id="rId17" o:title=""/>
                 </v:shape>
-                <o:OLEObject Type="Embed" ProgID="Equation.DSMT4" ShapeID="_x0000_i1029" DrawAspect="Content" ObjectID="_1679861621" r:id="rId18"/>
+                <o:OLEObject Type="Embed" ProgID="Equation.DSMT4" ShapeID="_x0000_i1029" DrawAspect="Content" ObjectID="_1679903833" r:id="rId18"/>
               </w:object>
             </w:r>
           </w:p>
@@ -2215,10 +2104,10 @@
                 <w:lang w:val="en-US"/>
               </w:rPr>
               <w:object w:dxaOrig="480" w:dyaOrig="380" w14:anchorId="01C4C76B">
-                <v:shape id="_x0000_i1030" type="#_x0000_t75" style="width:24pt;height:19.5pt" o:ole="">
+                <v:shape id="_x0000_i1030" type="#_x0000_t75" style="width:24pt;height:19.2pt" o:ole="">
                   <v:imagedata r:id="rId19" o:title=""/>
                 </v:shape>
-                <o:OLEObject Type="Embed" ProgID="Equation.DSMT4" ShapeID="_x0000_i1030" DrawAspect="Content" ObjectID="_1679861622" r:id="rId20"/>
+                <o:OLEObject Type="Embed" ProgID="Equation.DSMT4" ShapeID="_x0000_i1030" DrawAspect="Content" ObjectID="_1679903834" r:id="rId20"/>
               </w:object>
             </w:r>
           </w:p>
@@ -2243,10 +2132,10 @@
                 <w:lang w:val="en-US"/>
               </w:rPr>
               <w:object w:dxaOrig="200" w:dyaOrig="380" w14:anchorId="633F8AB4">
-                <v:shape id="_x0000_i1031" type="#_x0000_t75" style="width:10.5pt;height:19.5pt" o:ole="">
+                <v:shape id="_x0000_i1031" type="#_x0000_t75" style="width:10.8pt;height:19.2pt" o:ole="">
                   <v:imagedata r:id="rId21" o:title=""/>
                 </v:shape>
-                <o:OLEObject Type="Embed" ProgID="Equation.DSMT4" ShapeID="_x0000_i1031" DrawAspect="Content" ObjectID="_1679861623" r:id="rId22"/>
+                <o:OLEObject Type="Embed" ProgID="Equation.DSMT4" ShapeID="_x0000_i1031" DrawAspect="Content" ObjectID="_1679903835" r:id="rId22"/>
               </w:object>
             </w:r>
           </w:p>
@@ -2271,10 +2160,10 @@
                 <w:lang w:val="en-US"/>
               </w:rPr>
               <w:object w:dxaOrig="279" w:dyaOrig="380" w14:anchorId="04CC58FB">
-                <v:shape id="_x0000_i1032" type="#_x0000_t75" style="width:13.5pt;height:19.5pt" o:ole="">
+                <v:shape id="_x0000_i1032" type="#_x0000_t75" style="width:13.8pt;height:19.2pt" o:ole="">
                   <v:imagedata r:id="rId23" o:title=""/>
                 </v:shape>
-                <o:OLEObject Type="Embed" ProgID="Equation.DSMT4" ShapeID="_x0000_i1032" DrawAspect="Content" ObjectID="_1679861624" r:id="rId24"/>
+                <o:OLEObject Type="Embed" ProgID="Equation.DSMT4" ShapeID="_x0000_i1032" DrawAspect="Content" ObjectID="_1679903836" r:id="rId24"/>
               </w:object>
             </w:r>
           </w:p>
@@ -2323,10 +2212,10 @@
                 <w:lang w:val="en-US"/>
               </w:rPr>
               <w:object w:dxaOrig="220" w:dyaOrig="380" w14:anchorId="25518A71">
-                <v:shape id="_x0000_i1033" type="#_x0000_t75" style="width:10.5pt;height:19.5pt" o:ole="">
+                <v:shape id="_x0000_i1033" type="#_x0000_t75" style="width:10.8pt;height:19.2pt" o:ole="">
                   <v:imagedata r:id="rId25" o:title=""/>
                 </v:shape>
-                <o:OLEObject Type="Embed" ProgID="Equation.DSMT4" ShapeID="_x0000_i1033" DrawAspect="Content" ObjectID="_1679861625" r:id="rId26"/>
+                <o:OLEObject Type="Embed" ProgID="Equation.DSMT4" ShapeID="_x0000_i1033" DrawAspect="Content" ObjectID="_1679903837" r:id="rId26"/>
               </w:object>
             </w:r>
           </w:p>
@@ -2370,10 +2259,10 @@
                 <w:lang w:val="en-US"/>
               </w:rPr>
               <w:object w:dxaOrig="400" w:dyaOrig="380" w14:anchorId="29B67B0C">
-                <v:shape id="_x0000_i1034" type="#_x0000_t75" style="width:19.5pt;height:19.5pt" o:ole="">
+                <v:shape id="_x0000_i1034" type="#_x0000_t75" style="width:19.8pt;height:19.2pt" o:ole="">
                   <v:imagedata r:id="rId27" o:title=""/>
                 </v:shape>
-                <o:OLEObject Type="Embed" ProgID="Equation.DSMT4" ShapeID="_x0000_i1034" DrawAspect="Content" ObjectID="_1679861626" r:id="rId28"/>
+                <o:OLEObject Type="Embed" ProgID="Equation.DSMT4" ShapeID="_x0000_i1034" DrawAspect="Content" ObjectID="_1679903838" r:id="rId28"/>
               </w:object>
             </w:r>
           </w:p>
@@ -2394,10 +2283,10 @@
                 <w:position w:val="-12"/>
               </w:rPr>
               <w:object w:dxaOrig="300" w:dyaOrig="380" w14:anchorId="1CF5F042">
-                <v:shape id="_x0000_i1035" type="#_x0000_t75" style="width:15pt;height:19.5pt" o:ole="">
+                <v:shape id="_x0000_i1035" type="#_x0000_t75" style="width:15pt;height:19.2pt" o:ole="">
                   <v:imagedata r:id="rId29" o:title=""/>
                 </v:shape>
-                <o:OLEObject Type="Embed" ProgID="Equation.DSMT4" ShapeID="_x0000_i1035" DrawAspect="Content" ObjectID="_1679861627" r:id="rId30"/>
+                <o:OLEObject Type="Embed" ProgID="Equation.DSMT4" ShapeID="_x0000_i1035" DrawAspect="Content" ObjectID="_1679903839" r:id="rId30"/>
               </w:object>
             </w:r>
           </w:p>
@@ -2462,10 +2351,10 @@
                 <w:lang w:val="en-US"/>
               </w:rPr>
               <w:object w:dxaOrig="480" w:dyaOrig="380" w14:anchorId="7C1A4D05">
-                <v:shape id="_x0000_i1036" type="#_x0000_t75" style="width:24pt;height:19.5pt" o:ole="">
+                <v:shape id="_x0000_i1036" type="#_x0000_t75" style="width:24pt;height:19.2pt" o:ole="">
                   <v:imagedata r:id="rId19" o:title=""/>
                 </v:shape>
-                <o:OLEObject Type="Embed" ProgID="Equation.DSMT4" ShapeID="_x0000_i1036" DrawAspect="Content" ObjectID="_1679861628" r:id="rId31"/>
+                <o:OLEObject Type="Embed" ProgID="Equation.DSMT4" ShapeID="_x0000_i1036" DrawAspect="Content" ObjectID="_1679903840" r:id="rId31"/>
               </w:object>
             </w:r>
           </w:p>
@@ -2490,10 +2379,10 @@
                 <w:lang w:val="en-US"/>
               </w:rPr>
               <w:object w:dxaOrig="240" w:dyaOrig="380" w14:anchorId="534FFD5A">
-                <v:shape id="_x0000_i1037" type="#_x0000_t75" style="width:12pt;height:19.5pt" o:ole="">
+                <v:shape id="_x0000_i1037" type="#_x0000_t75" style="width:12pt;height:19.2pt" o:ole="">
                   <v:imagedata r:id="rId32" o:title=""/>
                 </v:shape>
-                <o:OLEObject Type="Embed" ProgID="Equation.DSMT4" ShapeID="_x0000_i1037" DrawAspect="Content" ObjectID="_1679861629" r:id="rId33"/>
+                <o:OLEObject Type="Embed" ProgID="Equation.DSMT4" ShapeID="_x0000_i1037" DrawAspect="Content" ObjectID="_1679903841" r:id="rId33"/>
               </w:object>
             </w:r>
           </w:p>
@@ -2518,10 +2407,10 @@
                 <w:lang w:val="en-US"/>
               </w:rPr>
               <w:object w:dxaOrig="999" w:dyaOrig="380" w14:anchorId="0E8AEFE8">
-                <v:shape id="_x0000_i1038" type="#_x0000_t75" style="width:49.5pt;height:19.5pt" o:ole="">
+                <v:shape id="_x0000_i1038" type="#_x0000_t75" style="width:49.8pt;height:19.2pt" o:ole="">
                   <v:imagedata r:id="rId34" o:title=""/>
                 </v:shape>
-                <o:OLEObject Type="Embed" ProgID="Equation.DSMT4" ShapeID="_x0000_i1038" DrawAspect="Content" ObjectID="_1679861630" r:id="rId35"/>
+                <o:OLEObject Type="Embed" ProgID="Equation.DSMT4" ShapeID="_x0000_i1038" DrawAspect="Content" ObjectID="_1679903842" r:id="rId35"/>
               </w:object>
             </w:r>
           </w:p>
@@ -2630,10 +2519,10 @@
                 <w:lang w:val="en-US"/>
               </w:rPr>
               <w:object w:dxaOrig="300" w:dyaOrig="380" w14:anchorId="6D79A5CC">
-                <v:shape id="_x0000_i1039" type="#_x0000_t75" style="width:15pt;height:19.5pt" o:ole="">
+                <v:shape id="_x0000_i1039" type="#_x0000_t75" style="width:15pt;height:19.2pt" o:ole="">
                   <v:imagedata r:id="rId36" o:title=""/>
                 </v:shape>
-                <o:OLEObject Type="Embed" ProgID="Equation.DSMT4" ShapeID="_x0000_i1039" DrawAspect="Content" ObjectID="_1679861631" r:id="rId37"/>
+                <o:OLEObject Type="Embed" ProgID="Equation.DSMT4" ShapeID="_x0000_i1039" DrawAspect="Content" ObjectID="_1679903843" r:id="rId37"/>
               </w:object>
             </w:r>
           </w:p>
@@ -2711,10 +2600,10 @@
                 <w:lang w:val="en-US"/>
               </w:rPr>
               <w:object w:dxaOrig="660" w:dyaOrig="380" w14:anchorId="0FB61E21">
-                <v:shape id="_x0000_i1040" type="#_x0000_t75" style="width:33pt;height:19.5pt" o:ole="">
+                <v:shape id="_x0000_i1040" type="#_x0000_t75" style="width:33pt;height:19.2pt" o:ole="">
                   <v:imagedata r:id="rId38" o:title=""/>
                 </v:shape>
-                <o:OLEObject Type="Embed" ProgID="Equation.DSMT4" ShapeID="_x0000_i1040" DrawAspect="Content" ObjectID="_1679861632" r:id="rId39"/>
+                <o:OLEObject Type="Embed" ProgID="Equation.DSMT4" ShapeID="_x0000_i1040" DrawAspect="Content" ObjectID="_1679903844" r:id="rId39"/>
               </w:object>
             </w:r>
           </w:p>
@@ -2761,7 +2650,7 @@
       <w:pPr>
         <w:pStyle w:val="2"/>
       </w:pPr>
-      <w:bookmarkStart w:id="3" w:name="_Toc69048158"/>
+      <w:bookmarkStart w:id="3" w:name="_Toc69289358"/>
       <w:r>
         <w:lastRenderedPageBreak/>
         <w:t>Статический и динамический расчет манипулятора</w:t>
@@ -2910,20 +2799,12 @@
           <w:lang w:eastAsia="ru-RU"/>
         </w:rPr>
       </w:pPr>
-      <w:bookmarkStart w:id="4" w:name="_Toc69048159"/>
-      <w:proofErr w:type="spellStart"/>
+      <w:bookmarkStart w:id="4" w:name="_Toc69289359"/>
       <w:r>
         <w:rPr>
           <w:lang w:eastAsia="ru-RU"/>
         </w:rPr>
-        <w:t>Энергокинематический</w:t>
-      </w:r>
-      <w:proofErr w:type="spellEnd"/>
-      <w:r>
-        <w:rPr>
-          <w:lang w:eastAsia="ru-RU"/>
-        </w:rPr>
-        <w:t xml:space="preserve"> расчет</w:t>
+        <w:t>Энергокинематический расчет</w:t>
       </w:r>
       <w:bookmarkEnd w:id="4"/>
     </w:p>
@@ -3007,10 +2888,10 @@
           <w:position w:val="-12"/>
         </w:rPr>
         <w:object w:dxaOrig="1640" w:dyaOrig="380" w14:anchorId="74255227">
-          <v:shape id="_x0000_i1041" type="#_x0000_t75" style="width:82.5pt;height:19.5pt" o:ole="">
+          <v:shape id="_x0000_i1041" type="#_x0000_t75" style="width:82.2pt;height:19.2pt" o:ole="">
             <v:imagedata r:id="rId40" o:title=""/>
           </v:shape>
-          <o:OLEObject Type="Embed" ProgID="Equation.DSMT4" ShapeID="_x0000_i1041" DrawAspect="Content" ObjectID="_1679861633" r:id="rId41"/>
+          <o:OLEObject Type="Embed" ProgID="Equation.DSMT4" ShapeID="_x0000_i1041" DrawAspect="Content" ObjectID="_1679903845" r:id="rId41"/>
         </w:object>
       </w:r>
     </w:p>
@@ -3040,10 +2921,10 @@
           <w:position w:val="-12"/>
         </w:rPr>
         <w:object w:dxaOrig="1660" w:dyaOrig="380" w14:anchorId="6389A1B8">
-          <v:shape id="_x0000_i1042" type="#_x0000_t75" style="width:83.25pt;height:19.5pt" o:ole="">
+          <v:shape id="_x0000_i1042" type="#_x0000_t75" style="width:83.4pt;height:19.2pt" o:ole="">
             <v:imagedata r:id="rId42" o:title=""/>
           </v:shape>
-          <o:OLEObject Type="Embed" ProgID="Equation.DSMT4" ShapeID="_x0000_i1042" DrawAspect="Content" ObjectID="_1679861634" r:id="rId43"/>
+          <o:OLEObject Type="Embed" ProgID="Equation.DSMT4" ShapeID="_x0000_i1042" DrawAspect="Content" ObjectID="_1679903846" r:id="rId43"/>
         </w:object>
       </w:r>
     </w:p>
@@ -3074,10 +2955,10 @@
           <w:position w:val="-12"/>
         </w:rPr>
         <w:object w:dxaOrig="1660" w:dyaOrig="380" w14:anchorId="72D689E1">
-          <v:shape id="_x0000_i1043" type="#_x0000_t75" style="width:82.5pt;height:19.5pt" o:ole="">
+          <v:shape id="_x0000_i1043" type="#_x0000_t75" style="width:82.8pt;height:19.2pt" o:ole="">
             <v:imagedata r:id="rId44" o:title=""/>
           </v:shape>
-          <o:OLEObject Type="Embed" ProgID="Equation.DSMT4" ShapeID="_x0000_i1043" DrawAspect="Content" ObjectID="_1679861635" r:id="rId45"/>
+          <o:OLEObject Type="Embed" ProgID="Equation.DSMT4" ShapeID="_x0000_i1043" DrawAspect="Content" ObjectID="_1679903847" r:id="rId45"/>
         </w:object>
       </w:r>
     </w:p>
@@ -3097,10 +2978,10 @@
           <w:position w:val="-12"/>
         </w:rPr>
         <w:object w:dxaOrig="1680" w:dyaOrig="380" w14:anchorId="408F3113">
-          <v:shape id="_x0000_i1044" type="#_x0000_t75" style="width:84pt;height:19.5pt" o:ole="">
+          <v:shape id="_x0000_i1044" type="#_x0000_t75" style="width:84pt;height:19.2pt" o:ole="">
             <v:imagedata r:id="rId46" o:title=""/>
           </v:shape>
-          <o:OLEObject Type="Embed" ProgID="Equation.DSMT4" ShapeID="_x0000_i1044" DrawAspect="Content" ObjectID="_1679861636" r:id="rId47"/>
+          <o:OLEObject Type="Embed" ProgID="Equation.DSMT4" ShapeID="_x0000_i1044" DrawAspect="Content" ObjectID="_1679903848" r:id="rId47"/>
         </w:object>
       </w:r>
     </w:p>
@@ -3120,10 +3001,10 @@
           <w:position w:val="-12"/>
         </w:rPr>
         <w:object w:dxaOrig="1680" w:dyaOrig="380" w14:anchorId="1BE810DA">
-          <v:shape id="_x0000_i1045" type="#_x0000_t75" style="width:84pt;height:19.5pt" o:ole="">
+          <v:shape id="_x0000_i1045" type="#_x0000_t75" style="width:84pt;height:19.2pt" o:ole="">
             <v:imagedata r:id="rId48" o:title=""/>
           </v:shape>
-          <o:OLEObject Type="Embed" ProgID="Equation.DSMT4" ShapeID="_x0000_i1045" DrawAspect="Content" ObjectID="_1679861637" r:id="rId49"/>
+          <o:OLEObject Type="Embed" ProgID="Equation.DSMT4" ShapeID="_x0000_i1045" DrawAspect="Content" ObjectID="_1679903849" r:id="rId49"/>
         </w:object>
       </w:r>
     </w:p>
@@ -3150,11 +3031,11 @@
         <w:rPr>
           <w:position w:val="-12"/>
         </w:rPr>
-        <w:object w:dxaOrig="1620" w:dyaOrig="380" w14:anchorId="49EDC34F">
-          <v:shape id="_x0000_i1046" type="#_x0000_t75" style="width:81pt;height:19.5pt" o:ole="">
+        <w:object w:dxaOrig="1640" w:dyaOrig="380" w14:anchorId="49EDC34F">
+          <v:shape id="_x0000_i1194" type="#_x0000_t75" style="width:82.2pt;height:19.2pt" o:ole="">
             <v:imagedata r:id="rId50" o:title=""/>
           </v:shape>
-          <o:OLEObject Type="Embed" ProgID="Equation.DSMT4" ShapeID="_x0000_i1046" DrawAspect="Content" ObjectID="_1679861638" r:id="rId51"/>
+          <o:OLEObject Type="Embed" ProgID="Equation.DSMT4" ShapeID="_x0000_i1194" DrawAspect="Content" ObjectID="_1679903850" r:id="rId51"/>
         </w:object>
       </w:r>
     </w:p>
@@ -3188,10 +3069,10 @@
           <w:position w:val="-12"/>
         </w:rPr>
         <w:object w:dxaOrig="1640" w:dyaOrig="380" w14:anchorId="0C719928">
-          <v:shape id="_x0000_i1081" type="#_x0000_t75" style="width:81.75pt;height:19.5pt" o:ole="">
+          <v:shape id="_x0000_i1047" type="#_x0000_t75" style="width:81.6pt;height:19.2pt" o:ole="">
             <v:imagedata r:id="rId52" o:title=""/>
           </v:shape>
-          <o:OLEObject Type="Embed" ProgID="Equation.DSMT4" ShapeID="_x0000_i1081" DrawAspect="Content" ObjectID="_1679861639" r:id="rId53"/>
+          <o:OLEObject Type="Embed" ProgID="Equation.DSMT4" ShapeID="_x0000_i1047" DrawAspect="Content" ObjectID="_1679903851" r:id="rId53"/>
         </w:object>
       </w:r>
     </w:p>
@@ -3219,10 +3100,10 @@
           <w:position w:val="-12"/>
         </w:rPr>
         <w:object w:dxaOrig="1680" w:dyaOrig="380" w14:anchorId="20F9CEE6">
-          <v:shape id="_x0000_i1048" type="#_x0000_t75" style="width:84pt;height:19.5pt" o:ole="">
+          <v:shape id="_x0000_i1048" type="#_x0000_t75" style="width:84pt;height:19.2pt" o:ole="">
             <v:imagedata r:id="rId54" o:title=""/>
           </v:shape>
-          <o:OLEObject Type="Embed" ProgID="Equation.DSMT4" ShapeID="_x0000_i1048" DrawAspect="Content" ObjectID="_1679861640" r:id="rId55"/>
+          <o:OLEObject Type="Embed" ProgID="Equation.DSMT4" ShapeID="_x0000_i1048" DrawAspect="Content" ObjectID="_1679903852" r:id="rId55"/>
         </w:object>
       </w:r>
     </w:p>
@@ -3256,10 +3137,10 @@
           <w:position w:val="-12"/>
         </w:rPr>
         <w:object w:dxaOrig="1660" w:dyaOrig="380" w14:anchorId="1AC2BD20">
-          <v:shape id="_x0000_i1049" type="#_x0000_t75" style="width:83.25pt;height:19.5pt" o:ole="">
+          <v:shape id="_x0000_i1049" type="#_x0000_t75" style="width:83.4pt;height:19.2pt" o:ole="">
             <v:imagedata r:id="rId56" o:title=""/>
           </v:shape>
-          <o:OLEObject Type="Embed" ProgID="Equation.DSMT4" ShapeID="_x0000_i1049" DrawAspect="Content" ObjectID="_1679861641" r:id="rId57"/>
+          <o:OLEObject Type="Embed" ProgID="Equation.DSMT4" ShapeID="_x0000_i1049" DrawAspect="Content" ObjectID="_1679903853" r:id="rId57"/>
         </w:object>
       </w:r>
     </w:p>
@@ -3278,10 +3159,10 @@
           <w:position w:val="-6"/>
         </w:rPr>
         <w:object w:dxaOrig="200" w:dyaOrig="240" w14:anchorId="22173387">
-          <v:shape id="_x0000_i1050" type="#_x0000_t75" style="width:9.75pt;height:13.5pt" o:ole="">
+          <v:shape id="_x0000_i1050" type="#_x0000_t75" style="width:9.6pt;height:13.8pt" o:ole="">
             <v:imagedata r:id="rId58" o:title=""/>
           </v:shape>
-          <o:OLEObject Type="Embed" ProgID="Equation.DSMT4" ShapeID="_x0000_i1050" DrawAspect="Content" ObjectID="_1679861642" r:id="rId59"/>
+          <o:OLEObject Type="Embed" ProgID="Equation.DSMT4" ShapeID="_x0000_i1050" DrawAspect="Content" ObjectID="_1679903854" r:id="rId59"/>
         </w:object>
       </w:r>
       <w:r>
@@ -3308,14 +3189,34 @@
           <w:position w:val="-12"/>
         </w:rPr>
         <w:object w:dxaOrig="320" w:dyaOrig="380" w14:anchorId="691DD686">
-          <v:shape id="_x0000_i1051" type="#_x0000_t75" style="width:15.75pt;height:18.75pt" o:ole="">
+          <v:shape id="_x0000_i1051" type="#_x0000_t75" style="width:15.6pt;height:18.6pt" o:ole="">
             <v:imagedata r:id="rId60" o:title=""/>
           </v:shape>
-          <o:OLEObject Type="Embed" ProgID="Equation.DSMT4" ShapeID="_x0000_i1051" DrawAspect="Content" ObjectID="_1679861643" r:id="rId61"/>
+          <o:OLEObject Type="Embed" ProgID="Equation.DSMT4" ShapeID="_x0000_i1051" DrawAspect="Content" ObjectID="_1679903855" r:id="rId61"/>
         </w:object>
       </w:r>
       <w:r>
-        <w:t xml:space="preserve"> - момент инерции 2-го звена</w:t>
+        <w:t xml:space="preserve"> </w:t>
+      </w:r>
+      <w:r>
+        <w:t>—</w:t>
+      </w:r>
+      <w:r>
+        <w:t xml:space="preserve"> момент инерции </w:t>
+      </w:r>
+      <w:commentRangeStart w:id="5"/>
+      <w:r>
+        <w:t xml:space="preserve">2-го </w:t>
+      </w:r>
+      <w:commentRangeEnd w:id="5"/>
+      <w:r>
+        <w:rPr>
+          <w:rStyle w:val="ad"/>
+        </w:rPr>
+        <w:commentReference w:id="5"/>
+      </w:r>
+      <w:r>
+        <w:t>звена</w:t>
       </w:r>
       <w:r>
         <w:rPr>
@@ -3334,21 +3235,24 @@
         <w:jc w:val="left"/>
       </w:pPr>
       <w:r>
+        <w:rPr>
+          <w:position w:val="-12"/>
+        </w:rPr>
+        <w:object w:dxaOrig="300" w:dyaOrig="380" w14:anchorId="1627B3B4">
+          <v:shape id="_x0000_i1052" type="#_x0000_t75" style="width:15pt;height:18.6pt" o:ole="">
+            <v:imagedata r:id="rId66" o:title=""/>
+          </v:shape>
+          <o:OLEObject Type="Embed" ProgID="Equation.DSMT4" ShapeID="_x0000_i1052" DrawAspect="Content" ObjectID="_1679903856" r:id="rId67"/>
+        </w:object>
+      </w:r>
+      <w:r>
         <w:t xml:space="preserve"> </w:t>
       </w:r>
       <w:r>
-        <w:rPr>
-          <w:position w:val="-12"/>
-        </w:rPr>
-        <w:object w:dxaOrig="300" w:dyaOrig="380" w14:anchorId="1627B3B4">
-          <v:shape id="_x0000_i1052" type="#_x0000_t75" style="width:15pt;height:18.75pt" o:ole="">
-            <v:imagedata r:id="rId62" o:title=""/>
-          </v:shape>
-          <o:OLEObject Type="Embed" ProgID="Equation.DSMT4" ShapeID="_x0000_i1052" DrawAspect="Content" ObjectID="_1679861644" r:id="rId63"/>
-        </w:object>
-      </w:r>
-      <w:r>
-        <w:t xml:space="preserve"> - момент инерции </w:t>
+        <w:t>—</w:t>
+      </w:r>
+      <w:r>
+        <w:t xml:space="preserve"> момент инерции </w:t>
       </w:r>
       <w:r>
         <w:rPr>
@@ -3380,10 +3284,10 @@
           <w:position w:val="-12"/>
         </w:rPr>
         <w:object w:dxaOrig="360" w:dyaOrig="380" w14:anchorId="65AEBC2C">
-          <v:shape id="_x0000_i1053" type="#_x0000_t75" style="width:18.75pt;height:19.5pt" o:ole="">
-            <v:imagedata r:id="rId64" o:title=""/>
+          <v:shape id="_x0000_i1053" type="#_x0000_t75" style="width:18.6pt;height:19.2pt" o:ole="">
+            <v:imagedata r:id="rId68" o:title=""/>
           </v:shape>
-          <o:OLEObject Type="Embed" ProgID="Equation.DSMT4" ShapeID="_x0000_i1053" DrawAspect="Content" ObjectID="_1679861645" r:id="rId65"/>
+          <o:OLEObject Type="Embed" ProgID="Equation.DSMT4" ShapeID="_x0000_i1053" DrawAspect="Content" ObjectID="_1679903857" r:id="rId69"/>
         </w:object>
       </w:r>
       <w:r>
@@ -3414,10 +3318,10 @@
           <w:lang w:val="en-US"/>
         </w:rPr>
         <w:object w:dxaOrig="340" w:dyaOrig="380" w14:anchorId="79A82239">
-          <v:shape id="_x0000_i1054" type="#_x0000_t75" style="width:16.5pt;height:19.5pt" o:ole="">
-            <v:imagedata r:id="rId66" o:title=""/>
+          <v:shape id="_x0000_i1054" type="#_x0000_t75" style="width:16.8pt;height:19.2pt" o:ole="">
+            <v:imagedata r:id="rId70" o:title=""/>
           </v:shape>
-          <o:OLEObject Type="Embed" ProgID="Equation.DSMT4" ShapeID="_x0000_i1054" DrawAspect="Content" ObjectID="_1679861646" r:id="rId67"/>
+          <o:OLEObject Type="Embed" ProgID="Equation.DSMT4" ShapeID="_x0000_i1054" DrawAspect="Content" ObjectID="_1679903858" r:id="rId71"/>
         </w:object>
       </w:r>
       <w:r>
@@ -3463,10 +3367,10 @@
           <w:lang w:val="en-US"/>
         </w:rPr>
         <w:object w:dxaOrig="420" w:dyaOrig="380" w14:anchorId="66459FB1">
-          <v:shape id="_x0000_i1055" type="#_x0000_t75" style="width:21pt;height:19.5pt" o:ole="">
-            <v:imagedata r:id="rId68" o:title=""/>
+          <v:shape id="_x0000_i1055" type="#_x0000_t75" style="width:21pt;height:19.2pt" o:ole="">
+            <v:imagedata r:id="rId72" o:title=""/>
           </v:shape>
-          <o:OLEObject Type="Embed" ProgID="Equation.DSMT4" ShapeID="_x0000_i1055" DrawAspect="Content" ObjectID="_1679861647" r:id="rId69"/>
+          <o:OLEObject Type="Embed" ProgID="Equation.DSMT4" ShapeID="_x0000_i1055" DrawAspect="Content" ObjectID="_1679903859" r:id="rId73"/>
         </w:object>
       </w:r>
       <w:r>
@@ -3512,10 +3416,10 @@
           <w:lang w:val="en-US"/>
         </w:rPr>
         <w:object w:dxaOrig="460" w:dyaOrig="380" w14:anchorId="5009D2AA">
-          <v:shape id="_x0000_i1056" type="#_x0000_t75" style="width:22.5pt;height:19.5pt" o:ole="">
-            <v:imagedata r:id="rId70" o:title=""/>
+          <v:shape id="_x0000_i1056" type="#_x0000_t75" style="width:22.2pt;height:19.2pt" o:ole="">
+            <v:imagedata r:id="rId74" o:title=""/>
           </v:shape>
-          <o:OLEObject Type="Embed" ProgID="Equation.DSMT4" ShapeID="_x0000_i1056" DrawAspect="Content" ObjectID="_1679861648" r:id="rId71"/>
+          <o:OLEObject Type="Embed" ProgID="Equation.DSMT4" ShapeID="_x0000_i1056" DrawAspect="Content" ObjectID="_1679903860" r:id="rId75"/>
         </w:object>
       </w:r>
       <w:r>
@@ -3541,13 +3445,13 @@
         <w:ind w:firstLine="0"/>
         <w:jc w:val="center"/>
       </w:pPr>
-      <w:commentRangeStart w:id="5"/>
-      <w:commentRangeEnd w:id="5"/>
+      <w:commentRangeStart w:id="6"/>
+      <w:commentRangeEnd w:id="6"/>
       <w:r>
         <w:rPr>
           <w:rStyle w:val="ad"/>
         </w:rPr>
-        <w:commentReference w:id="5"/>
+        <w:commentReference w:id="6"/>
       </w:r>
       <w:r>
         <w:rPr>
@@ -3601,51 +3505,25 @@
       <w:r>
         <w:t xml:space="preserve">Рисунок </w:t>
       </w:r>
-      <w:r>
-        <w:fldChar w:fldCharType="begin"/>
-      </w:r>
-      <w:r>
-        <w:instrText xml:space="preserve"> STYLEREF 1 \s </w:instrText>
-      </w:r>
-      <w:r>
-        <w:fldChar w:fldCharType="separate"/>
-      </w:r>
-      <w:r>
-        <w:rPr>
-          <w:noProof/>
-        </w:rPr>
-        <w:t>2</w:t>
-      </w:r>
-      <w:r>
-        <w:rPr>
-          <w:noProof/>
-        </w:rPr>
-        <w:fldChar w:fldCharType="end"/>
-      </w:r>
+      <w:fldSimple w:instr=" STYLEREF 1 \s ">
+        <w:r>
+          <w:rPr>
+            <w:noProof/>
+          </w:rPr>
+          <w:t>2</w:t>
+        </w:r>
+      </w:fldSimple>
       <w:r>
         <w:t>.</w:t>
       </w:r>
-      <w:r>
-        <w:fldChar w:fldCharType="begin"/>
-      </w:r>
-      <w:r>
-        <w:instrText xml:space="preserve"> SEQ Рисунок \* ARABIC \s 1 </w:instrText>
-      </w:r>
-      <w:r>
-        <w:fldChar w:fldCharType="separate"/>
-      </w:r>
-      <w:r>
-        <w:rPr>
-          <w:noProof/>
-        </w:rPr>
-        <w:t>2</w:t>
-      </w:r>
-      <w:r>
-        <w:rPr>
-          <w:noProof/>
-        </w:rPr>
-        <w:fldChar w:fldCharType="end"/>
-      </w:r>
+      <w:fldSimple w:instr=" SEQ Рисунок \* ARABIC \s 1 ">
+        <w:r>
+          <w:rPr>
+            <w:noProof/>
+          </w:rPr>
+          <w:t>2</w:t>
+        </w:r>
+      </w:fldSimple>
       <w:r>
         <w:t xml:space="preserve"> </w:t>
       </w:r>
@@ -3710,10 +3588,10 @@
           <w:position w:val="-12"/>
         </w:rPr>
         <w:object w:dxaOrig="5460" w:dyaOrig="380" w14:anchorId="3F2C05D8">
-          <v:shape id="_x0000_i1057" type="#_x0000_t75" style="width:273pt;height:18.75pt" o:ole="">
+          <v:shape id="_x0000_i1057" type="#_x0000_t75" style="width:273pt;height:18.6pt" o:ole="">
             <v:imagedata r:id="rId77" o:title=""/>
           </v:shape>
-          <o:OLEObject Type="Embed" ProgID="Equation.DSMT4" ShapeID="_x0000_i1057" DrawAspect="Content" ObjectID="_1679861649" r:id="rId78"/>
+          <o:OLEObject Type="Embed" ProgID="Equation.DSMT4" ShapeID="_x0000_i1057" DrawAspect="Content" ObjectID="_1679903861" r:id="rId78"/>
         </w:object>
       </w:r>
       <w:r>
@@ -3734,65 +3612,36 @@
       <w:r>
         <w:fldChar w:fldCharType="end"/>
       </w:r>
-      <w:bookmarkStart w:id="6" w:name="ZEqnNum957974"/>
+      <w:bookmarkStart w:id="7" w:name="ZEqnNum957974"/>
       <w:r>
         <w:instrText>(</w:instrText>
       </w:r>
-      <w:r>
-        <w:fldChar w:fldCharType="begin"/>
-      </w:r>
-      <w:r>
-        <w:instrText xml:space="preserve"> SEQ </w:instrText>
-      </w:r>
-      <w:r>
-        <w:instrText xml:space="preserve">MTSec \c \* Arabic \* MERGEFORMAT </w:instrText>
-      </w:r>
-      <w:r>
-        <w:fldChar w:fldCharType="separate"/>
-      </w:r>
-      <w:r>
-        <w:rPr>
-          <w:noProof/>
-        </w:rPr>
-        <w:instrText>2</w:instrText>
-      </w:r>
-      <w:r>
-        <w:rPr>
-          <w:noProof/>
-        </w:rPr>
+      <w:fldSimple w:instr=" SEQ MTSec \c \* Arabic \* MERGEFORMAT ">
+        <w:r>
+          <w:rPr>
+            <w:noProof/>
+          </w:rPr>
+          <w:instrText>2</w:instrText>
+        </w:r>
+      </w:fldSimple>
+      <w:r>
+        <w:instrText>.</w:instrText>
+      </w:r>
+      <w:fldSimple w:instr=" SEQ MTEqn \c \* Arabic \* MERGEFORMAT ">
+        <w:r>
+          <w:rPr>
+            <w:noProof/>
+          </w:rPr>
+          <w:instrText>1</w:instrText>
+        </w:r>
+      </w:fldSimple>
+      <w:r>
+        <w:instrText>)</w:instrText>
+      </w:r>
+      <w:bookmarkEnd w:id="7"/>
+      <w:r>
         <w:fldChar w:fldCharType="end"/>
       </w:r>
-      <w:r>
-        <w:instrText>.</w:instrText>
-      </w:r>
-      <w:r>
-        <w:fldChar w:fldCharType="begin"/>
-      </w:r>
-      <w:r>
-        <w:instrText xml:space="preserve"> SEQ MTEqn \c \* Arabic \* MERGEFORMAT </w:instrText>
-      </w:r>
-      <w:r>
-        <w:fldChar w:fldCharType="separate"/>
-      </w:r>
-      <w:r>
-        <w:rPr>
-          <w:noProof/>
-        </w:rPr>
-        <w:instrText>1</w:instrText>
-      </w:r>
-      <w:r>
-        <w:rPr>
-          <w:noProof/>
-        </w:rPr>
-        <w:fldChar w:fldCharType="end"/>
-      </w:r>
-      <w:r>
-        <w:instrText>)</w:instrText>
-      </w:r>
-      <w:bookmarkEnd w:id="6"/>
-      <w:r>
-        <w:fldChar w:fldCharType="end"/>
-      </w:r>
     </w:p>
     <w:p>
       <w:pPr>
@@ -3801,17 +3650,26 @@
       <w:r>
         <w:tab/>
       </w:r>
+      <w:commentRangeStart w:id="8"/>
       <w:r>
         <w:rPr>
           <w:position w:val="-16"/>
         </w:rPr>
         <w:object w:dxaOrig="5200" w:dyaOrig="420" w14:anchorId="00F498B3">
-          <v:shape id="_x0000_i1058" type="#_x0000_t75" style="width:260.25pt;height:21pt" o:ole="">
+          <v:shape id="_x0000_i1058" type="#_x0000_t75" style="width:260.4pt;height:21pt" o:ole="">
             <v:imagedata r:id="rId79" o:title=""/>
           </v:shape>
-          <o:OLEObject Type="Embed" ProgID="Equation.DSMT4" ShapeID="_x0000_i1058" DrawAspect="Content" ObjectID="_1679861650" r:id="rId80"/>
+          <o:OLEObject Type="Embed" ProgID="Equation.DSMT4" ShapeID="_x0000_i1058" DrawAspect="Content" ObjectID="_1679903862" r:id="rId80"/>
         </w:object>
       </w:r>
+      <w:commentRangeEnd w:id="8"/>
+      <w:r>
+        <w:rPr>
+          <w:rStyle w:val="ad"/>
+          <w:rFonts w:eastAsiaTheme="minorHAnsi"/>
+        </w:rPr>
+        <w:commentReference w:id="8"/>
+      </w:r>
       <w:r>
         <w:tab/>
       </w:r>
@@ -3833,144 +3691,118 @@
       <w:r>
         <w:instrText>(</w:instrText>
       </w:r>
-      <w:r>
+      <w:fldSimple w:instr=" SEQ MTSec \c \* Arabic \* MERGEFORMAT ">
+        <w:r>
+          <w:rPr>
+            <w:noProof/>
+          </w:rPr>
+          <w:instrText>2</w:instrText>
+        </w:r>
+      </w:fldSimple>
+      <w:r>
+        <w:instrText>.</w:instrText>
+      </w:r>
+      <w:fldSimple w:instr=" SEQ MTEqn \c \* Arabic \* MERGEFORMAT ">
+        <w:r>
+          <w:rPr>
+            <w:noProof/>
+          </w:rPr>
+          <w:instrText>2</w:instrText>
+        </w:r>
+      </w:fldSimple>
+      <w:r>
+        <w:instrText>)</w:instrText>
+      </w:r>
+      <w:r>
+        <w:fldChar w:fldCharType="end"/>
+      </w:r>
+    </w:p>
+    <w:p>
+      <w:r>
+        <w:rPr>
+          <w:rFonts w:eastAsiaTheme="minorEastAsia"/>
+        </w:rPr>
+        <w:t>Из-за пренебрежимо малого плеча моментом инерции первого звена можно пренебречь.</w:t>
+      </w:r>
+    </w:p>
+    <w:p>
+      <w:pPr>
+        <w:ind w:firstLine="0"/>
+      </w:pPr>
+      <w:r>
+        <w:tab/>
+      </w:r>
+      <w:r>
+        <w:t xml:space="preserve">Используя </w:t>
+      </w:r>
+      <w:r>
+        <w:rPr>
+          <w:iCs/>
+        </w:rPr>
         <w:fldChar w:fldCharType="begin"/>
       </w:r>
       <w:r>
-        <w:instrText xml:space="preserve"> SEQ MTSec \c \* Arabic \* MERGEFORMAT </w:instrText>
-      </w:r>
-      <w:r>
+        <w:rPr>
+          <w:iCs/>
+        </w:rPr>
+        <w:instrText xml:space="preserve"> GOTOBUTTON ZEqnNum957974  \* MERGEFORMAT </w:instrText>
+      </w:r>
+      <w:r>
+        <w:rPr>
+          <w:iCs/>
+        </w:rPr>
+        <w:fldChar w:fldCharType="begin"/>
+      </w:r>
+      <w:r>
+        <w:rPr>
+          <w:iCs/>
+        </w:rPr>
+        <w:instrText xml:space="preserve"> REF ZEqnNum957974 \* Charformat \! \* MERGEFORMAT </w:instrText>
+      </w:r>
+      <w:r>
+        <w:rPr>
+          <w:iCs/>
+        </w:rPr>
         <w:fldChar w:fldCharType="separate"/>
       </w:r>
       <w:r>
         <w:rPr>
-          <w:noProof/>
-        </w:rPr>
-        <w:instrText>2</w:instrText>
-      </w:r>
-      <w:r>
-        <w:rPr>
-          <w:noProof/>
+          <w:iCs/>
+        </w:rPr>
+        <w:instrText>(2.1)</w:instrText>
+      </w:r>
+      <w:r>
+        <w:rPr>
+          <w:iCs/>
         </w:rPr>
         <w:fldChar w:fldCharType="end"/>
       </w:r>
       <w:r>
-        <w:instrText>.</w:instrText>
-      </w:r>
-      <w:r>
-        <w:fldChar w:fldCharType="begin"/>
-      </w:r>
-      <w:r>
-        <w:instrText xml:space="preserve"> SEQ MTEqn \c \* Arabic \* MERGEFORMAT </w:instrText>
-      </w:r>
-      <w:r>
-        <w:fldChar w:fldCharType="separate"/>
-      </w:r>
-      <w:r>
-        <w:rPr>
-          <w:noProof/>
-        </w:rPr>
-        <w:instrText>2</w:instrText>
-      </w:r>
-      <w:r>
-        <w:rPr>
-          <w:noProof/>
+        <w:rPr>
+          <w:iCs/>
         </w:rPr>
         <w:fldChar w:fldCharType="end"/>
       </w:r>
       <w:r>
-        <w:instrText>)</w:instrText>
-      </w:r>
-      <w:r>
-        <w:fldChar w:fldCharType="end"/>
-      </w:r>
-    </w:p>
-    <w:p>
-      <w:r>
-        <w:rPr>
-          <w:rFonts w:eastAsiaTheme="minorEastAsia"/>
-        </w:rPr>
-        <w:t>Из-за пренебрежимо малого плеча моментом инерции первого звена можно пренебречь.</w:t>
-      </w:r>
-    </w:p>
-    <w:p>
-      <w:pPr>
-        <w:ind w:firstLine="0"/>
+        <w:t>, найдем момент, противодействующий опрокидыванию:</w:t>
+      </w:r>
+    </w:p>
+    <w:p>
+      <w:pPr>
+        <w:pStyle w:val="MTDisplayEquation"/>
       </w:pPr>
       <w:r>
         <w:tab/>
       </w:r>
       <w:r>
-        <w:t xml:space="preserve">Используя </w:t>
-      </w:r>
-      <w:r>
-        <w:rPr>
-          <w:iCs/>
-        </w:rPr>
-        <w:fldChar w:fldCharType="begin"/>
-      </w:r>
-      <w:r>
-        <w:rPr>
-          <w:iCs/>
-        </w:rPr>
-        <w:instrText xml:space="preserve"> GOTOBUTTON ZEqnNum957974  \* MERGEFORMAT </w:instrText>
-      </w:r>
-      <w:r>
-        <w:rPr>
-          <w:iCs/>
-        </w:rPr>
-        <w:fldChar w:fldCharType="begin"/>
-      </w:r>
-      <w:r>
-        <w:rPr>
-          <w:iCs/>
-        </w:rPr>
-        <w:instrText xml:space="preserve"> REF ZEqnNum957974 \* Charformat \! \* MERGEFORMAT </w:instrText>
-      </w:r>
-      <w:r>
-        <w:rPr>
-          <w:iCs/>
-        </w:rPr>
-        <w:fldChar w:fldCharType="separate"/>
-      </w:r>
-      <w:r>
-        <w:rPr>
-          <w:iCs/>
-        </w:rPr>
-        <w:instrText>(2.1)</w:instrText>
-      </w:r>
-      <w:r>
-        <w:rPr>
-          <w:iCs/>
-        </w:rPr>
-        <w:fldChar w:fldCharType="end"/>
-      </w:r>
-      <w:r>
-        <w:rPr>
-          <w:iCs/>
-        </w:rPr>
-        <w:fldChar w:fldCharType="end"/>
-      </w:r>
-      <w:r>
-        <w:t>, найдем момент, противодействующий опрокидыванию:</w:t>
-      </w:r>
-    </w:p>
-    <w:p>
-      <w:pPr>
-        <w:pStyle w:val="MTDisplayEquation"/>
-      </w:pPr>
-      <w:r>
-        <w:tab/>
-      </w:r>
-      <w:r>
         <w:rPr>
           <w:position w:val="-34"/>
         </w:rPr>
         <w:object w:dxaOrig="5880" w:dyaOrig="820" w14:anchorId="2986E128">
-          <v:shape id="_x0000_i1083" type="#_x0000_t75" style="width:294pt;height:40.5pt" o:ole="">
+          <v:shape id="_x0000_i1059" type="#_x0000_t75" style="width:294pt;height:40.8pt" o:ole="">
             <v:imagedata r:id="rId81" o:title=""/>
           </v:shape>
-          <o:OLEObject Type="Embed" ProgID="Equation.DSMT4" ShapeID="_x0000_i1083" DrawAspect="Content" ObjectID="_1679861651" r:id="rId82"/>
+          <o:OLEObject Type="Embed" ProgID="Equation.DSMT4" ShapeID="_x0000_i1059" DrawAspect="Content" ObjectID="_1679903863" r:id="rId82"/>
         </w:object>
       </w:r>
       <w:r>
@@ -3994,57 +3826,31 @@
       <w:r>
         <w:instrText>(</w:instrText>
       </w:r>
-      <w:r>
-        <w:fldChar w:fldCharType="begin"/>
-      </w:r>
-      <w:r>
-        <w:instrText xml:space="preserve"> SEQ MTSec \c \* Arabic \* MERGEFORMAT </w:instrText>
-      </w:r>
-      <w:r>
-        <w:fldChar w:fldCharType="separate"/>
-      </w:r>
-      <w:r>
-        <w:rPr>
-          <w:noProof/>
-        </w:rPr>
-        <w:instrText>2</w:instrText>
-      </w:r>
-      <w:r>
-        <w:rPr>
-          <w:noProof/>
-        </w:rPr>
+      <w:fldSimple w:instr=" SEQ MTSec \c \* Arabic \* MERGEFORMAT ">
+        <w:r>
+          <w:rPr>
+            <w:noProof/>
+          </w:rPr>
+          <w:instrText>2</w:instrText>
+        </w:r>
+      </w:fldSimple>
+      <w:r>
+        <w:instrText>.</w:instrText>
+      </w:r>
+      <w:fldSimple w:instr=" SEQ MTEqn \c \* Arabic \* MERGEFORMAT ">
+        <w:r>
+          <w:rPr>
+            <w:noProof/>
+          </w:rPr>
+          <w:instrText>3</w:instrText>
+        </w:r>
+      </w:fldSimple>
+      <w:r>
+        <w:instrText>)</w:instrText>
+      </w:r>
+      <w:r>
         <w:fldChar w:fldCharType="end"/>
       </w:r>
-      <w:r>
-        <w:instrText>.</w:instrText>
-      </w:r>
-      <w:r>
-        <w:fldChar w:fldCharType="begin"/>
-      </w:r>
-      <w:r>
-        <w:instrText xml:space="preserve"> SEQ MTEqn \c \* Arabic \* MERGEFORMAT </w:instrText>
-      </w:r>
-      <w:r>
-        <w:fldChar w:fldCharType="separate"/>
-      </w:r>
-      <w:r>
-        <w:rPr>
-          <w:noProof/>
-        </w:rPr>
-        <w:instrText>3</w:instrText>
-      </w:r>
-      <w:r>
-        <w:rPr>
-          <w:noProof/>
-        </w:rPr>
-        <w:fldChar w:fldCharType="end"/>
-      </w:r>
-      <w:r>
-        <w:instrText>)</w:instrText>
-      </w:r>
-      <w:r>
-        <w:fldChar w:fldCharType="end"/>
-      </w:r>
     </w:p>
     <w:p>
       <w:pPr>
@@ -4105,12 +3911,32 @@
         <w:rPr>
           <w:rFonts w:eastAsiaTheme="minorEastAsia"/>
         </w:rPr>
-        <w:t xml:space="preserve"> и схвата относительно 1-го шарнира</w:t>
-      </w:r>
+        <w:t xml:space="preserve"> и схвата относительно 1-</w:t>
+      </w:r>
+      <w:commentRangeStart w:id="9"/>
       <w:r>
         <w:rPr>
           <w:rFonts w:eastAsiaTheme="minorEastAsia"/>
         </w:rPr>
+        <w:t>го</w:t>
+      </w:r>
+      <w:commentRangeEnd w:id="9"/>
+      <w:r>
+        <w:rPr>
+          <w:rStyle w:val="ad"/>
+        </w:rPr>
+        <w:commentReference w:id="9"/>
+      </w:r>
+      <w:r>
+        <w:rPr>
+          <w:rFonts w:eastAsiaTheme="minorEastAsia"/>
+        </w:rPr>
+        <w:t xml:space="preserve"> шарнира</w:t>
+      </w:r>
+      <w:r>
+        <w:rPr>
+          <w:rFonts w:eastAsiaTheme="minorEastAsia"/>
+        </w:rPr>
         <w:t xml:space="preserve"> найдем по теореме Штейнера,</w:t>
       </w:r>
       <w:r>
@@ -4159,20 +3985,19 @@
     <w:p>
       <w:pPr>
         <w:pStyle w:val="MTDisplayEquation"/>
-        <w:spacing w:line="240" w:lineRule="auto"/>
       </w:pPr>
       <w:r>
         <w:tab/>
       </w:r>
       <w:r>
         <w:rPr>
-          <w:position w:val="-34"/>
-        </w:rPr>
-        <w:object w:dxaOrig="4380" w:dyaOrig="820" w14:anchorId="76F5CF39">
-          <v:shape id="_x0000_i1060" type="#_x0000_t75" style="width:219pt;height:41.25pt" o:ole="">
+          <w:position w:val="-12"/>
+        </w:rPr>
+        <w:object w:dxaOrig="6320" w:dyaOrig="420" w14:anchorId="76F5CF39">
+          <v:shape id="_x0000_i1190" type="#_x0000_t75" style="width:316.2pt;height:21pt" o:ole="">
             <v:imagedata r:id="rId83" o:title=""/>
           </v:shape>
-          <o:OLEObject Type="Embed" ProgID="Equation.DSMT4" ShapeID="_x0000_i1060" DrawAspect="Content" ObjectID="_1679861652" r:id="rId84"/>
+          <o:OLEObject Type="Embed" ProgID="Equation.DSMT4" ShapeID="_x0000_i1190" DrawAspect="Content" ObjectID="_1679903864" r:id="rId84"/>
         </w:object>
       </w:r>
       <w:r>
@@ -4196,75 +4021,48 @@
       <w:r>
         <w:instrText>(</w:instrText>
       </w:r>
-      <w:r>
-        <w:fldChar w:fldCharType="begin"/>
-      </w:r>
-      <w:r>
-        <w:instrText xml:space="preserve"> SEQ MTSec \c \* Arabic \* MERGEFORMAT </w:instrText>
-      </w:r>
-      <w:r>
-        <w:fldChar w:fldCharType="separate"/>
-      </w:r>
-      <w:r>
-        <w:rPr>
-          <w:noProof/>
-        </w:rPr>
-        <w:instrText>2</w:instrText>
-      </w:r>
-      <w:r>
-        <w:rPr>
-          <w:noProof/>
-        </w:rPr>
+      <w:fldSimple w:instr=" SEQ MTSec \c \* Arabic \* MERGEFORMAT ">
+        <w:r>
+          <w:rPr>
+            <w:noProof/>
+          </w:rPr>
+          <w:instrText>2</w:instrText>
+        </w:r>
+      </w:fldSimple>
+      <w:r>
+        <w:instrText>.</w:instrText>
+      </w:r>
+      <w:fldSimple w:instr=" SEQ MTEqn \c \* Arabic \* MERGEFORMAT ">
+        <w:r>
+          <w:rPr>
+            <w:noProof/>
+          </w:rPr>
+          <w:instrText>4</w:instrText>
+        </w:r>
+      </w:fldSimple>
+      <w:r>
+        <w:instrText>)</w:instrText>
+      </w:r>
+      <w:r>
         <w:fldChar w:fldCharType="end"/>
       </w:r>
-      <w:r>
-        <w:instrText>.</w:instrText>
-      </w:r>
-      <w:r>
-        <w:fldChar w:fldCharType="begin"/>
-      </w:r>
-      <w:r>
-        <w:instrText xml:space="preserve"> SEQ MTEqn \c \* Arabic \* MERGEFORMAT </w:instrText>
-      </w:r>
-      <w:r>
-        <w:fldChar w:fldCharType="separate"/>
-      </w:r>
-      <w:r>
-        <w:rPr>
-          <w:noProof/>
-        </w:rPr>
-        <w:instrText>4</w:instrText>
-      </w:r>
-      <w:r>
-        <w:rPr>
-          <w:noProof/>
-        </w:rPr>
-        <w:fldChar w:fldCharType="end"/>
-      </w:r>
-      <w:r>
-        <w:instrText>)</w:instrText>
-      </w:r>
-      <w:r>
-        <w:fldChar w:fldCharType="end"/>
-      </w:r>
     </w:p>
     <w:p>
       <w:pPr>
         <w:pStyle w:val="MTDisplayEquation"/>
-        <w:spacing w:line="240" w:lineRule="auto"/>
       </w:pPr>
       <w:r>
         <w:tab/>
       </w:r>
       <w:r>
         <w:rPr>
-          <w:position w:val="-34"/>
-        </w:rPr>
-        <w:object w:dxaOrig="4380" w:dyaOrig="820" w14:anchorId="48BF223D">
-          <v:shape id="_x0000_i1085" type="#_x0000_t75" style="width:219pt;height:40.5pt" o:ole="">
+          <w:position w:val="-12"/>
+        </w:rPr>
+        <w:object w:dxaOrig="6280" w:dyaOrig="420" w14:anchorId="48BF223D">
+          <v:shape id="_x0000_i1192" type="#_x0000_t75" style="width:313.8pt;height:21pt" o:ole="">
             <v:imagedata r:id="rId85" o:title=""/>
           </v:shape>
-          <o:OLEObject Type="Embed" ProgID="Equation.DSMT4" ShapeID="_x0000_i1085" DrawAspect="Content" ObjectID="_1679861653" r:id="rId86"/>
+          <o:OLEObject Type="Embed" ProgID="Equation.DSMT4" ShapeID="_x0000_i1192" DrawAspect="Content" ObjectID="_1679903865" r:id="rId86"/>
         </w:object>
       </w:r>
       <w:r>
@@ -4288,57 +4086,31 @@
       <w:r>
         <w:instrText>(</w:instrText>
       </w:r>
-      <w:r>
-        <w:fldChar w:fldCharType="begin"/>
-      </w:r>
-      <w:r>
-        <w:instrText xml:space="preserve"> SEQ MTSec \c \* Arabic \* MERGEFORMAT </w:instrText>
-      </w:r>
-      <w:r>
-        <w:fldChar w:fldCharType="separate"/>
-      </w:r>
-      <w:r>
-        <w:rPr>
-          <w:noProof/>
-        </w:rPr>
-        <w:instrText>2</w:instrText>
-      </w:r>
-      <w:r>
-        <w:rPr>
-          <w:noProof/>
-        </w:rPr>
+      <w:fldSimple w:instr=" SEQ MTSec \c \* Arabic \* MERGEFORMAT ">
+        <w:r>
+          <w:rPr>
+            <w:noProof/>
+          </w:rPr>
+          <w:instrText>2</w:instrText>
+        </w:r>
+      </w:fldSimple>
+      <w:r>
+        <w:instrText>.</w:instrText>
+      </w:r>
+      <w:fldSimple w:instr=" SEQ MTEqn \c \* Arabic \* MERGEFORMAT ">
+        <w:r>
+          <w:rPr>
+            <w:noProof/>
+          </w:rPr>
+          <w:instrText>5</w:instrText>
+        </w:r>
+      </w:fldSimple>
+      <w:r>
+        <w:instrText>)</w:instrText>
+      </w:r>
+      <w:r>
         <w:fldChar w:fldCharType="end"/>
       </w:r>
-      <w:r>
-        <w:instrText>.</w:instrText>
-      </w:r>
-      <w:r>
-        <w:fldChar w:fldCharType="begin"/>
-      </w:r>
-      <w:r>
-        <w:instrText xml:space="preserve"> SEQ MTEqn \c \* Arabic \* MERGEFORMAT </w:instrText>
-      </w:r>
-      <w:r>
-        <w:fldChar w:fldCharType="separate"/>
-      </w:r>
-      <w:r>
-        <w:rPr>
-          <w:noProof/>
-        </w:rPr>
-        <w:instrText>5</w:instrText>
-      </w:r>
-      <w:r>
-        <w:rPr>
-          <w:noProof/>
-        </w:rPr>
-        <w:fldChar w:fldCharType="end"/>
-      </w:r>
-      <w:r>
-        <w:instrText>)</w:instrText>
-      </w:r>
-      <w:r>
-        <w:fldChar w:fldCharType="end"/>
-      </w:r>
     </w:p>
     <w:p>
       <w:pPr>
@@ -4352,10 +4124,10 @@
           <w:position w:val="-12"/>
         </w:rPr>
         <w:object w:dxaOrig="6920" w:dyaOrig="420" w14:anchorId="0054A9D4">
-          <v:shape id="_x0000_i1062" type="#_x0000_t75" style="width:346.5pt;height:21pt" o:ole="">
+          <v:shape id="_x0000_i1062" type="#_x0000_t75" style="width:346.2pt;height:21pt" o:ole="">
             <v:imagedata r:id="rId87" o:title=""/>
           </v:shape>
-          <o:OLEObject Type="Embed" ProgID="Equation.DSMT4" ShapeID="_x0000_i1062" DrawAspect="Content" ObjectID="_1679861654" r:id="rId88"/>
+          <o:OLEObject Type="Embed" ProgID="Equation.DSMT4" ShapeID="_x0000_i1062" DrawAspect="Content" ObjectID="_1679903866" r:id="rId88"/>
         </w:object>
       </w:r>
       <w:r>
@@ -4379,57 +4151,31 @@
       <w:r>
         <w:instrText>(</w:instrText>
       </w:r>
-      <w:r>
-        <w:fldChar w:fldCharType="begin"/>
-      </w:r>
-      <w:r>
-        <w:instrText xml:space="preserve"> SEQ MTSec \c \* Arabic \* MERGEFORMAT </w:instrText>
-      </w:r>
-      <w:r>
-        <w:fldChar w:fldCharType="separate"/>
-      </w:r>
-      <w:r>
-        <w:rPr>
-          <w:noProof/>
-        </w:rPr>
-        <w:instrText>2</w:instrText>
-      </w:r>
-      <w:r>
-        <w:rPr>
-          <w:noProof/>
-        </w:rPr>
+      <w:fldSimple w:instr=" SEQ MTSec \c \* Arabic \* MERGEFORMAT ">
+        <w:r>
+          <w:rPr>
+            <w:noProof/>
+          </w:rPr>
+          <w:instrText>2</w:instrText>
+        </w:r>
+      </w:fldSimple>
+      <w:r>
+        <w:instrText>.</w:instrText>
+      </w:r>
+      <w:fldSimple w:instr=" SEQ MTEqn \c \* Arabic \* MERGEFORMAT ">
+        <w:r>
+          <w:rPr>
+            <w:noProof/>
+          </w:rPr>
+          <w:instrText>6</w:instrText>
+        </w:r>
+      </w:fldSimple>
+      <w:r>
+        <w:instrText>)</w:instrText>
+      </w:r>
+      <w:r>
         <w:fldChar w:fldCharType="end"/>
       </w:r>
-      <w:r>
-        <w:instrText>.</w:instrText>
-      </w:r>
-      <w:r>
-        <w:fldChar w:fldCharType="begin"/>
-      </w:r>
-      <w:r>
-        <w:instrText xml:space="preserve"> SEQ MTEqn \c \* Arabic \* MERGEFORMAT </w:instrText>
-      </w:r>
-      <w:r>
-        <w:fldChar w:fldCharType="separate"/>
-      </w:r>
-      <w:r>
-        <w:rPr>
-          <w:noProof/>
-        </w:rPr>
-        <w:instrText>6</w:instrText>
-      </w:r>
-      <w:r>
-        <w:rPr>
-          <w:noProof/>
-        </w:rPr>
-        <w:fldChar w:fldCharType="end"/>
-      </w:r>
-      <w:r>
-        <w:instrText>)</w:instrText>
-      </w:r>
-      <w:r>
-        <w:fldChar w:fldCharType="end"/>
-      </w:r>
     </w:p>
     <w:p>
       <w:pPr>
@@ -4443,10 +4189,10 @@
           <w:position w:val="-12"/>
         </w:rPr>
         <w:object w:dxaOrig="4720" w:dyaOrig="420" w14:anchorId="0621CD17">
-          <v:shape id="_x0000_i1063" type="#_x0000_t75" style="width:236.25pt;height:21pt" o:ole="">
+          <v:shape id="_x0000_i1063" type="#_x0000_t75" style="width:236.4pt;height:21pt" o:ole="">
             <v:imagedata r:id="rId89" o:title=""/>
           </v:shape>
-          <o:OLEObject Type="Embed" ProgID="Equation.DSMT4" ShapeID="_x0000_i1063" DrawAspect="Content" ObjectID="_1679861655" r:id="rId90"/>
+          <o:OLEObject Type="Embed" ProgID="Equation.DSMT4" ShapeID="_x0000_i1063" DrawAspect="Content" ObjectID="_1679903867" r:id="rId90"/>
         </w:object>
       </w:r>
       <w:r>
@@ -4470,57 +4216,31 @@
       <w:r>
         <w:instrText>(</w:instrText>
       </w:r>
-      <w:r>
-        <w:fldChar w:fldCharType="begin"/>
-      </w:r>
-      <w:r>
-        <w:instrText xml:space="preserve"> SEQ MTSec \c \* Arabic \* MERGEFORMAT </w:instrText>
-      </w:r>
-      <w:r>
-        <w:fldChar w:fldCharType="separate"/>
-      </w:r>
-      <w:r>
-        <w:rPr>
-          <w:noProof/>
-        </w:rPr>
-        <w:instrText>2</w:instrText>
-      </w:r>
-      <w:r>
-        <w:rPr>
-          <w:noProof/>
-        </w:rPr>
+      <w:fldSimple w:instr=" SEQ MTSec \c \* Arabic \* MERGEFORMAT ">
+        <w:r>
+          <w:rPr>
+            <w:noProof/>
+          </w:rPr>
+          <w:instrText>2</w:instrText>
+        </w:r>
+      </w:fldSimple>
+      <w:r>
+        <w:instrText>.</w:instrText>
+      </w:r>
+      <w:fldSimple w:instr=" SEQ MTEqn \c \* Arabic \* MERGEFORMAT ">
+        <w:r>
+          <w:rPr>
+            <w:noProof/>
+          </w:rPr>
+          <w:instrText>7</w:instrText>
+        </w:r>
+      </w:fldSimple>
+      <w:r>
+        <w:instrText>)</w:instrText>
+      </w:r>
+      <w:r>
         <w:fldChar w:fldCharType="end"/>
       </w:r>
-      <w:r>
-        <w:instrText>.</w:instrText>
-      </w:r>
-      <w:r>
-        <w:fldChar w:fldCharType="begin"/>
-      </w:r>
-      <w:r>
-        <w:instrText xml:space="preserve"> SEQ MTEqn \c \* Arabic \* MERGEFORMAT </w:instrText>
-      </w:r>
-      <w:r>
-        <w:fldChar w:fldCharType="separate"/>
-      </w:r>
-      <w:r>
-        <w:rPr>
-          <w:noProof/>
-        </w:rPr>
-        <w:instrText>7</w:instrText>
-      </w:r>
-      <w:r>
-        <w:rPr>
-          <w:noProof/>
-        </w:rPr>
-        <w:fldChar w:fldCharType="end"/>
-      </w:r>
-      <w:r>
-        <w:instrText>)</w:instrText>
-      </w:r>
-      <w:r>
-        <w:fldChar w:fldCharType="end"/>
-      </w:r>
     </w:p>
     <w:p>
       <w:pPr>
@@ -4543,10 +4263,10 @@
           <w:position w:val="-12"/>
         </w:rPr>
         <w:object w:dxaOrig="1420" w:dyaOrig="380" w14:anchorId="5987E204">
-          <v:shape id="_x0000_i1064" type="#_x0000_t75" style="width:70.5pt;height:19.5pt" o:ole="">
+          <v:shape id="_x0000_i1064" type="#_x0000_t75" style="width:70.8pt;height:19.2pt" o:ole="">
             <v:imagedata r:id="rId91" o:title=""/>
           </v:shape>
-          <o:OLEObject Type="Embed" ProgID="Equation.DSMT4" ShapeID="_x0000_i1064" DrawAspect="Content" ObjectID="_1679861656" r:id="rId92"/>
+          <o:OLEObject Type="Embed" ProgID="Equation.DSMT4" ShapeID="_x0000_i1064" DrawAspect="Content" ObjectID="_1679903868" r:id="rId92"/>
         </w:object>
       </w:r>
       <w:r>
@@ -4626,10 +4346,10 @@
           <w:position w:val="-4"/>
         </w:rPr>
         <w:object w:dxaOrig="740" w:dyaOrig="340" w14:anchorId="5D645CC5">
-          <v:shape id="_x0000_i1065" type="#_x0000_t75" style="width:37.5pt;height:16.5pt" o:ole="">
+          <v:shape id="_x0000_i1065" type="#_x0000_t75" style="width:37.8pt;height:16.8pt" o:ole="">
             <v:imagedata r:id="rId93" o:title=""/>
           </v:shape>
-          <o:OLEObject Type="Embed" ProgID="Equation.DSMT4" ShapeID="_x0000_i1065" DrawAspect="Content" ObjectID="_1679861657" r:id="rId94"/>
+          <o:OLEObject Type="Embed" ProgID="Equation.DSMT4" ShapeID="_x0000_i1065" DrawAspect="Content" ObjectID="_1679903869" r:id="rId94"/>
         </w:object>
       </w:r>
       <w:r>
@@ -4668,10 +4388,10 @@
           <w:position w:val="-12"/>
         </w:rPr>
         <w:object w:dxaOrig="8059" w:dyaOrig="420" w14:anchorId="2A06538F">
-          <v:shape id="_x0000_i1087" type="#_x0000_t75" style="width:403.5pt;height:21pt" o:ole="">
+          <v:shape id="_x0000_i1066" type="#_x0000_t75" style="width:403.2pt;height:21pt" o:ole="">
             <v:imagedata r:id="rId95" o:title=""/>
           </v:shape>
-          <o:OLEObject Type="Embed" ProgID="Equation.DSMT4" ShapeID="_x0000_i1087" DrawAspect="Content" ObjectID="_1679861658" r:id="rId96"/>
+          <o:OLEObject Type="Embed" ProgID="Equation.DSMT4" ShapeID="_x0000_i1066" DrawAspect="Content" ObjectID="_1679903870" r:id="rId96"/>
         </w:object>
       </w:r>
       <w:r>
@@ -4695,51 +4415,25 @@
       <w:r>
         <w:instrText>(</w:instrText>
       </w:r>
-      <w:r>
-        <w:fldChar w:fldCharType="begin"/>
-      </w:r>
-      <w:r>
-        <w:instrText xml:space="preserve"> SEQ MTSec \c \* Arabic \* MERGEFORMAT </w:instrText>
-      </w:r>
-      <w:r>
-        <w:fldChar w:fldCharType="separate"/>
-      </w:r>
-      <w:r>
-        <w:rPr>
-          <w:noProof/>
-        </w:rPr>
-        <w:instrText>2</w:instrText>
-      </w:r>
-      <w:r>
-        <w:rPr>
-          <w:noProof/>
-        </w:rPr>
-        <w:fldChar w:fldCharType="end"/>
-      </w:r>
+      <w:fldSimple w:instr=" SEQ MTSec \c \* Arabic \* MERGEFORMAT ">
+        <w:r>
+          <w:rPr>
+            <w:noProof/>
+          </w:rPr>
+          <w:instrText>2</w:instrText>
+        </w:r>
+      </w:fldSimple>
       <w:r>
         <w:instrText>.</w:instrText>
       </w:r>
-      <w:r>
-        <w:fldChar w:fldCharType="begin"/>
-      </w:r>
-      <w:r>
-        <w:instrText xml:space="preserve"> SEQ MTEqn \c \* Arabic \* MERGEFORMAT </w:instrText>
-      </w:r>
-      <w:r>
-        <w:fldChar w:fldCharType="separate"/>
-      </w:r>
-      <w:r>
-        <w:rPr>
-          <w:noProof/>
-        </w:rPr>
-        <w:instrText>8</w:instrText>
-      </w:r>
-      <w:r>
-        <w:rPr>
-          <w:noProof/>
-        </w:rPr>
-        <w:fldChar w:fldCharType="end"/>
-      </w:r>
+      <w:fldSimple w:instr=" SEQ MTEqn \c \* Arabic \* MERGEFORMAT ">
+        <w:r>
+          <w:rPr>
+            <w:noProof/>
+          </w:rPr>
+          <w:instrText>8</w:instrText>
+        </w:r>
+      </w:fldSimple>
       <w:r>
         <w:instrText>)</w:instrText>
       </w:r>
@@ -4932,25 +4626,25 @@
       <w:r>
         <w:tab/>
       </w:r>
-      <w:commentRangeStart w:id="7"/>
+      <w:commentRangeStart w:id="10"/>
       <w:r>
         <w:rPr>
           <w:position w:val="-12"/>
         </w:rPr>
         <w:object w:dxaOrig="3360" w:dyaOrig="380" w14:anchorId="55DA29FC">
-          <v:shape id="_x0000_i1067" type="#_x0000_t75" style="width:168pt;height:19.5pt" o:ole="">
+          <v:shape id="_x0000_i1067" type="#_x0000_t75" style="width:168pt;height:19.2pt" o:ole="">
             <v:imagedata r:id="rId98" o:title=""/>
           </v:shape>
-          <o:OLEObject Type="Embed" ProgID="Equation.DSMT4" ShapeID="_x0000_i1067" DrawAspect="Content" ObjectID="_1679861659" r:id="rId99"/>
+          <o:OLEObject Type="Embed" ProgID="Equation.DSMT4" ShapeID="_x0000_i1067" DrawAspect="Content" ObjectID="_1679903871" r:id="rId99"/>
         </w:object>
       </w:r>
-      <w:commentRangeEnd w:id="7"/>
+      <w:commentRangeEnd w:id="10"/>
       <w:r>
         <w:rPr>
           <w:rStyle w:val="ad"/>
           <w:rFonts w:eastAsiaTheme="minorHAnsi"/>
         </w:rPr>
-        <w:commentReference w:id="7"/>
+        <w:commentReference w:id="10"/>
       </w:r>
       <w:r>
         <w:tab/>
@@ -4973,57 +4667,31 @@
       <w:r>
         <w:instrText>(</w:instrText>
       </w:r>
-      <w:r>
-        <w:fldChar w:fldCharType="begin"/>
-      </w:r>
-      <w:r>
-        <w:instrText xml:space="preserve"> SEQ MTSec \c \* Arabic \* MERGEFORMAT </w:instrText>
-      </w:r>
-      <w:r>
-        <w:fldChar w:fldCharType="separate"/>
-      </w:r>
-      <w:r>
-        <w:rPr>
-          <w:noProof/>
-        </w:rPr>
-        <w:instrText>2</w:instrText>
-      </w:r>
-      <w:r>
-        <w:rPr>
-          <w:noProof/>
-        </w:rPr>
+      <w:fldSimple w:instr=" SEQ MTSec \c \* Arabic \* MERGEFORMAT ">
+        <w:r>
+          <w:rPr>
+            <w:noProof/>
+          </w:rPr>
+          <w:instrText>2</w:instrText>
+        </w:r>
+      </w:fldSimple>
+      <w:r>
+        <w:instrText>.</w:instrText>
+      </w:r>
+      <w:fldSimple w:instr=" SEQ MTEqn \c \* Arabic \* MERGEFORMAT ">
+        <w:r>
+          <w:rPr>
+            <w:noProof/>
+          </w:rPr>
+          <w:instrText>9</w:instrText>
+        </w:r>
+      </w:fldSimple>
+      <w:r>
+        <w:instrText>)</w:instrText>
+      </w:r>
+      <w:r>
         <w:fldChar w:fldCharType="end"/>
       </w:r>
-      <w:r>
-        <w:instrText>.</w:instrText>
-      </w:r>
-      <w:r>
-        <w:fldChar w:fldCharType="begin"/>
-      </w:r>
-      <w:r>
-        <w:instrText xml:space="preserve"> SEQ MTEqn \c \* Arabic \* MERGEFORMAT </w:instrText>
-      </w:r>
-      <w:r>
-        <w:fldChar w:fldCharType="separate"/>
-      </w:r>
-      <w:r>
-        <w:rPr>
-          <w:noProof/>
-        </w:rPr>
-        <w:instrText>9</w:instrText>
-      </w:r>
-      <w:r>
-        <w:rPr>
-          <w:noProof/>
-        </w:rPr>
-        <w:fldChar w:fldCharType="end"/>
-      </w:r>
-      <w:r>
-        <w:instrText>)</w:instrText>
-      </w:r>
-      <w:r>
-        <w:fldChar w:fldCharType="end"/>
-      </w:r>
     </w:p>
     <w:p>
       <w:pPr>
@@ -5051,10 +4719,10 @@
           <w:position w:val="-12"/>
         </w:rPr>
         <w:object w:dxaOrig="1200" w:dyaOrig="380" w14:anchorId="102F8CD2">
-          <v:shape id="_x0000_i1068" type="#_x0000_t75" style="width:60pt;height:19.5pt" o:ole="">
+          <v:shape id="_x0000_i1068" type="#_x0000_t75" style="width:60pt;height:19.2pt" o:ole="">
             <v:imagedata r:id="rId100" o:title=""/>
           </v:shape>
-          <o:OLEObject Type="Embed" ProgID="Equation.DSMT4" ShapeID="_x0000_i1068" DrawAspect="Content" ObjectID="_1679861660" r:id="rId101"/>
+          <o:OLEObject Type="Embed" ProgID="Equation.DSMT4" ShapeID="_x0000_i1068" DrawAspect="Content" ObjectID="_1679903872" r:id="rId101"/>
         </w:object>
       </w:r>
       <w:r>
@@ -5078,57 +4746,31 @@
       <w:r>
         <w:instrText>(</w:instrText>
       </w:r>
-      <w:r>
-        <w:fldChar w:fldCharType="begin"/>
-      </w:r>
-      <w:r>
-        <w:instrText xml:space="preserve"> SEQ MTSec \c \* Arabic \* MERGEFORMAT </w:instrText>
-      </w:r>
-      <w:r>
-        <w:fldChar w:fldCharType="separate"/>
-      </w:r>
-      <w:r>
-        <w:rPr>
-          <w:noProof/>
-        </w:rPr>
-        <w:instrText>2</w:instrText>
-      </w:r>
-      <w:r>
-        <w:rPr>
-          <w:noProof/>
-        </w:rPr>
+      <w:fldSimple w:instr=" SEQ MTSec \c \* Arabic \* MERGEFORMAT ">
+        <w:r>
+          <w:rPr>
+            <w:noProof/>
+          </w:rPr>
+          <w:instrText>2</w:instrText>
+        </w:r>
+      </w:fldSimple>
+      <w:r>
+        <w:instrText>.</w:instrText>
+      </w:r>
+      <w:fldSimple w:instr=" SEQ MTEqn \c \* Arabic \* MERGEFORMAT ">
+        <w:r>
+          <w:rPr>
+            <w:noProof/>
+          </w:rPr>
+          <w:instrText>10</w:instrText>
+        </w:r>
+      </w:fldSimple>
+      <w:r>
+        <w:instrText>)</w:instrText>
+      </w:r>
+      <w:r>
         <w:fldChar w:fldCharType="end"/>
       </w:r>
-      <w:r>
-        <w:instrText>.</w:instrText>
-      </w:r>
-      <w:r>
-        <w:fldChar w:fldCharType="begin"/>
-      </w:r>
-      <w:r>
-        <w:instrText xml:space="preserve"> SEQ MTEqn \c \* Arabic \* MERGEFORMAT </w:instrText>
-      </w:r>
-      <w:r>
-        <w:fldChar w:fldCharType="separate"/>
-      </w:r>
-      <w:r>
-        <w:rPr>
-          <w:noProof/>
-        </w:rPr>
-        <w:instrText>10</w:instrText>
-      </w:r>
-      <w:r>
-        <w:rPr>
-          <w:noProof/>
-        </w:rPr>
-        <w:fldChar w:fldCharType="end"/>
-      </w:r>
-      <w:r>
-        <w:instrText>)</w:instrText>
-      </w:r>
-      <w:r>
-        <w:fldChar w:fldCharType="end"/>
-      </w:r>
     </w:p>
     <w:p>
       <w:pPr>
@@ -5156,10 +4798,10 @@
           <w:position w:val="-32"/>
         </w:rPr>
         <w:object w:dxaOrig="2560" w:dyaOrig="760" w14:anchorId="39A8FEB8">
-          <v:shape id="_x0000_i1069" type="#_x0000_t75" style="width:128.25pt;height:37.5pt" o:ole="">
+          <v:shape id="_x0000_i1069" type="#_x0000_t75" style="width:128.4pt;height:37.8pt" o:ole="">
             <v:imagedata r:id="rId102" o:title=""/>
           </v:shape>
-          <o:OLEObject Type="Embed" ProgID="Equation.DSMT4" ShapeID="_x0000_i1069" DrawAspect="Content" ObjectID="_1679861661" r:id="rId103"/>
+          <o:OLEObject Type="Embed" ProgID="Equation.DSMT4" ShapeID="_x0000_i1069" DrawAspect="Content" ObjectID="_1679903873" r:id="rId103"/>
         </w:object>
       </w:r>
       <w:r>
@@ -5183,51 +4825,25 @@
       <w:r>
         <w:instrText>(</w:instrText>
       </w:r>
-      <w:r>
-        <w:fldChar w:fldCharType="begin"/>
-      </w:r>
-      <w:r>
-        <w:instrText xml:space="preserve"> SEQ MTSec \c \* Arabic \* MERGEFORMAT </w:instrText>
-      </w:r>
-      <w:r>
-        <w:fldChar w:fldCharType="separate"/>
-      </w:r>
-      <w:r>
-        <w:rPr>
-          <w:noProof/>
-        </w:rPr>
-        <w:instrText>2</w:instrText>
-      </w:r>
-      <w:r>
-        <w:rPr>
-          <w:noProof/>
-        </w:rPr>
-        <w:fldChar w:fldCharType="end"/>
-      </w:r>
+      <w:fldSimple w:instr=" SEQ MTSec \c \* Arabic \* MERGEFORMAT ">
+        <w:r>
+          <w:rPr>
+            <w:noProof/>
+          </w:rPr>
+          <w:instrText>2</w:instrText>
+        </w:r>
+      </w:fldSimple>
       <w:r>
         <w:instrText>.</w:instrText>
       </w:r>
-      <w:r>
-        <w:fldChar w:fldCharType="begin"/>
-      </w:r>
-      <w:r>
-        <w:instrText xml:space="preserve"> SEQ MTEqn \c \* Arabic \* MERGEFORMAT </w:instrText>
-      </w:r>
-      <w:r>
-        <w:fldChar w:fldCharType="separate"/>
-      </w:r>
-      <w:r>
-        <w:rPr>
-          <w:noProof/>
-        </w:rPr>
-        <w:instrText>11</w:instrText>
-      </w:r>
-      <w:r>
-        <w:rPr>
-          <w:noProof/>
-        </w:rPr>
-        <w:fldChar w:fldCharType="end"/>
-      </w:r>
+      <w:fldSimple w:instr=" SEQ MTEqn \c \* Arabic \* MERGEFORMAT ">
+        <w:r>
+          <w:rPr>
+            <w:noProof/>
+          </w:rPr>
+          <w:instrText>11</w:instrText>
+        </w:r>
+      </w:fldSimple>
       <w:r>
         <w:instrText>)</w:instrText>
       </w:r>
@@ -5262,10 +4878,10 @@
           <w:position w:val="-10"/>
         </w:rPr>
         <w:object w:dxaOrig="3440" w:dyaOrig="340" w14:anchorId="5A2F3F2B">
-          <v:shape id="_x0000_i1070" type="#_x0000_t75" style="width:172.5pt;height:16.5pt" o:ole="">
+          <v:shape id="_x0000_i1070" type="#_x0000_t75" style="width:172.8pt;height:16.8pt" o:ole="">
             <v:imagedata r:id="rId104" o:title=""/>
           </v:shape>
-          <o:OLEObject Type="Embed" ProgID="Equation.DSMT4" ShapeID="_x0000_i1070" DrawAspect="Content" ObjectID="_1679861662" r:id="rId105"/>
+          <o:OLEObject Type="Embed" ProgID="Equation.DSMT4" ShapeID="_x0000_i1070" DrawAspect="Content" ObjectID="_1679903874" r:id="rId105"/>
         </w:object>
       </w:r>
       <w:r>
@@ -5289,51 +4905,25 @@
       <w:r>
         <w:instrText>(</w:instrText>
       </w:r>
-      <w:r>
-        <w:fldChar w:fldCharType="begin"/>
-      </w:r>
-      <w:r>
-        <w:instrText xml:space="preserve"> SEQ MTSec \c \* Arabic \* MERGEFORMAT </w:instrText>
-      </w:r>
-      <w:r>
-        <w:fldChar w:fldCharType="separate"/>
-      </w:r>
-      <w:r>
-        <w:rPr>
-          <w:noProof/>
-        </w:rPr>
-        <w:instrText>2</w:instrText>
-      </w:r>
-      <w:r>
-        <w:rPr>
-          <w:noProof/>
-        </w:rPr>
-        <w:fldChar w:fldCharType="end"/>
-      </w:r>
+      <w:fldSimple w:instr=" SEQ MTSec \c \* Arabic \* MERGEFORMAT ">
+        <w:r>
+          <w:rPr>
+            <w:noProof/>
+          </w:rPr>
+          <w:instrText>2</w:instrText>
+        </w:r>
+      </w:fldSimple>
       <w:r>
         <w:instrText>.</w:instrText>
       </w:r>
-      <w:r>
-        <w:fldChar w:fldCharType="begin"/>
-      </w:r>
-      <w:r>
-        <w:instrText xml:space="preserve"> SEQ MTEqn \c \* Arabic \* MERGEFORMAT </w:instrText>
-      </w:r>
-      <w:r>
-        <w:fldChar w:fldCharType="separate"/>
-      </w:r>
-      <w:r>
-        <w:rPr>
-          <w:noProof/>
-        </w:rPr>
-        <w:instrText>12</w:instrText>
-      </w:r>
-      <w:r>
-        <w:rPr>
-          <w:noProof/>
-        </w:rPr>
-        <w:fldChar w:fldCharType="end"/>
-      </w:r>
+      <w:fldSimple w:instr=" SEQ MTEqn \c \* Arabic \* MERGEFORMAT ">
+        <w:r>
+          <w:rPr>
+            <w:noProof/>
+          </w:rPr>
+          <w:instrText>12</w:instrText>
+        </w:r>
+      </w:fldSimple>
       <w:r>
         <w:instrText>)</w:instrText>
       </w:r>
@@ -5360,10 +4950,10 @@
           <w:position w:val="-12"/>
         </w:rPr>
         <w:object w:dxaOrig="340" w:dyaOrig="380" w14:anchorId="5A5AD3FF">
-          <v:shape id="_x0000_i1071" type="#_x0000_t75" style="width:16.5pt;height:19.5pt" o:ole="">
+          <v:shape id="_x0000_i1071" type="#_x0000_t75" style="width:16.8pt;height:19.2pt" o:ole="">
             <v:imagedata r:id="rId106" o:title=""/>
           </v:shape>
-          <o:OLEObject Type="Embed" ProgID="Equation.DSMT4" ShapeID="_x0000_i1071" DrawAspect="Content" ObjectID="_1679861663" r:id="rId107"/>
+          <o:OLEObject Type="Embed" ProgID="Equation.DSMT4" ShapeID="_x0000_i1071" DrawAspect="Content" ObjectID="_1679903875" r:id="rId107"/>
         </w:object>
       </w:r>
       <w:r>
@@ -5386,25 +4976,34 @@
       <w:r>
         <w:tab/>
       </w:r>
-      <w:commentRangeStart w:id="8"/>
+      <w:commentRangeStart w:id="11"/>
+      <w:commentRangeStart w:id="12"/>
       <w:r>
         <w:rPr>
           <w:position w:val="-32"/>
         </w:rPr>
         <w:object w:dxaOrig="3960" w:dyaOrig="760" w14:anchorId="535F1179">
-          <v:shape id="_x0000_i1072" type="#_x0000_t75" style="width:199.5pt;height:37.5pt" o:ole="">
+          <v:shape id="_x0000_i1072" type="#_x0000_t75" style="width:199.8pt;height:37.8pt" o:ole="">
             <v:imagedata r:id="rId108" o:title=""/>
           </v:shape>
-          <o:OLEObject Type="Embed" ProgID="Equation.DSMT4" ShapeID="_x0000_i1072" DrawAspect="Content" ObjectID="_1679861664" r:id="rId109"/>
+          <o:OLEObject Type="Embed" ProgID="Equation.DSMT4" ShapeID="_x0000_i1072" DrawAspect="Content" ObjectID="_1679903876" r:id="rId109"/>
         </w:object>
       </w:r>
-      <w:commentRangeEnd w:id="8"/>
+      <w:commentRangeEnd w:id="11"/>
+      <w:commentRangeEnd w:id="12"/>
       <w:r>
         <w:rPr>
           <w:rStyle w:val="ad"/>
           <w:rFonts w:eastAsiaTheme="minorHAnsi"/>
         </w:rPr>
-        <w:commentReference w:id="8"/>
+        <w:commentReference w:id="12"/>
+      </w:r>
+      <w:r>
+        <w:rPr>
+          <w:rStyle w:val="ad"/>
+          <w:rFonts w:eastAsiaTheme="minorHAnsi"/>
+        </w:rPr>
+        <w:commentReference w:id="11"/>
       </w:r>
       <w:r>
         <w:tab/>
@@ -5427,57 +5026,31 @@
       <w:r>
         <w:instrText>(</w:instrText>
       </w:r>
-      <w:r>
-        <w:fldChar w:fldCharType="begin"/>
-      </w:r>
-      <w:r>
-        <w:instrText xml:space="preserve"> SEQ MTSec \c \* Arabic \* MERGEFORMAT </w:instrText>
-      </w:r>
-      <w:r>
-        <w:fldChar w:fldCharType="separate"/>
-      </w:r>
-      <w:r>
-        <w:rPr>
-          <w:noProof/>
-        </w:rPr>
-        <w:instrText>2</w:instrText>
-      </w:r>
-      <w:r>
-        <w:rPr>
-          <w:noProof/>
-        </w:rPr>
+      <w:fldSimple w:instr=" SEQ MTSec \c \* Arabic \* MERGEFORMAT ">
+        <w:r>
+          <w:rPr>
+            <w:noProof/>
+          </w:rPr>
+          <w:instrText>2</w:instrText>
+        </w:r>
+      </w:fldSimple>
+      <w:r>
+        <w:instrText>.</w:instrText>
+      </w:r>
+      <w:fldSimple w:instr=" SEQ MTEqn \c \* Arabic \* MERGEFORMAT ">
+        <w:r>
+          <w:rPr>
+            <w:noProof/>
+          </w:rPr>
+          <w:instrText>13</w:instrText>
+        </w:r>
+      </w:fldSimple>
+      <w:r>
+        <w:instrText>)</w:instrText>
+      </w:r>
+      <w:r>
         <w:fldChar w:fldCharType="end"/>
       </w:r>
-      <w:r>
-        <w:instrText>.</w:instrText>
-      </w:r>
-      <w:r>
-        <w:fldChar w:fldCharType="begin"/>
-      </w:r>
-      <w:r>
-        <w:instrText xml:space="preserve"> SEQ MTEqn \c \* Arabic \* MERGEFORMAT </w:instrText>
-      </w:r>
-      <w:r>
-        <w:fldChar w:fldCharType="separate"/>
-      </w:r>
-      <w:r>
-        <w:rPr>
-          <w:noProof/>
-        </w:rPr>
-        <w:instrText>13</w:instrText>
-      </w:r>
-      <w:r>
-        <w:rPr>
-          <w:noProof/>
-        </w:rPr>
-        <w:fldChar w:fldCharType="end"/>
-      </w:r>
-      <w:r>
-        <w:instrText>)</w:instrText>
-      </w:r>
-      <w:r>
-        <w:fldChar w:fldCharType="end"/>
-      </w:r>
     </w:p>
     <w:p>
       <w:pPr>
@@ -5511,10 +5084,10 @@
           <w:position w:val="-32"/>
         </w:rPr>
         <w:object w:dxaOrig="3220" w:dyaOrig="760" w14:anchorId="0A189F77">
-          <v:shape id="_x0000_i1073" type="#_x0000_t75" style="width:161.25pt;height:37.5pt" o:ole="">
+          <v:shape id="_x0000_i1073" type="#_x0000_t75" style="width:161.4pt;height:37.8pt" o:ole="">
             <v:imagedata r:id="rId110" o:title=""/>
           </v:shape>
-          <o:OLEObject Type="Embed" ProgID="Equation.DSMT4" ShapeID="_x0000_i1073" DrawAspect="Content" ObjectID="_1679861665" r:id="rId111"/>
+          <o:OLEObject Type="Embed" ProgID="Equation.DSMT4" ShapeID="_x0000_i1073" DrawAspect="Content" ObjectID="_1679903877" r:id="rId111"/>
         </w:object>
       </w:r>
       <w:r>
@@ -5538,51 +5111,25 @@
       <w:r>
         <w:instrText>(</w:instrText>
       </w:r>
-      <w:r>
-        <w:fldChar w:fldCharType="begin"/>
-      </w:r>
-      <w:r>
-        <w:instrText xml:space="preserve"> SEQ MTSec \c \* Arabic \* MERGEFORMAT </w:instrText>
-      </w:r>
-      <w:r>
-        <w:fldChar w:fldCharType="separate"/>
-      </w:r>
-      <w:r>
-        <w:rPr>
-          <w:noProof/>
-        </w:rPr>
-        <w:instrText>2</w:instrText>
-      </w:r>
-      <w:r>
-        <w:rPr>
-          <w:noProof/>
-        </w:rPr>
-        <w:fldChar w:fldCharType="end"/>
-      </w:r>
+      <w:fldSimple w:instr=" SEQ MTSec \c \* Arabic \* MERGEFORMAT ">
+        <w:r>
+          <w:rPr>
+            <w:noProof/>
+          </w:rPr>
+          <w:instrText>2</w:instrText>
+        </w:r>
+      </w:fldSimple>
       <w:r>
         <w:instrText>.</w:instrText>
       </w:r>
-      <w:r>
-        <w:fldChar w:fldCharType="begin"/>
-      </w:r>
-      <w:r>
-        <w:instrText xml:space="preserve"> SEQ MTEqn \c \* Arabic \* MERGEFORMAT </w:instrText>
-      </w:r>
-      <w:r>
-        <w:fldChar w:fldCharType="separate"/>
-      </w:r>
-      <w:r>
-        <w:rPr>
-          <w:noProof/>
-        </w:rPr>
-        <w:instrText>14</w:instrText>
-      </w:r>
-      <w:r>
-        <w:rPr>
-          <w:noProof/>
-        </w:rPr>
-        <w:fldChar w:fldCharType="end"/>
-      </w:r>
+      <w:fldSimple w:instr=" SEQ MTEqn \c \* Arabic \* MERGEFORMAT ">
+        <w:r>
+          <w:rPr>
+            <w:noProof/>
+          </w:rPr>
+          <w:instrText>14</w:instrText>
+        </w:r>
+      </w:fldSimple>
       <w:r>
         <w:instrText>)</w:instrText>
       </w:r>
@@ -5623,10 +5170,10 @@
           <w:position w:val="-12"/>
         </w:rPr>
         <w:object w:dxaOrig="4959" w:dyaOrig="380" w14:anchorId="69B88FD5">
-          <v:shape id="_x0000_i1089" type="#_x0000_t75" style="width:248.25pt;height:19.5pt" o:ole="">
+          <v:shape id="_x0000_i1074" type="#_x0000_t75" style="width:248.4pt;height:19.2pt" o:ole="">
             <v:imagedata r:id="rId112" o:title=""/>
           </v:shape>
-          <o:OLEObject Type="Embed" ProgID="Equation.DSMT4" ShapeID="_x0000_i1089" DrawAspect="Content" ObjectID="_1679861666" r:id="rId113"/>
+          <o:OLEObject Type="Embed" ProgID="Equation.DSMT4" ShapeID="_x0000_i1074" DrawAspect="Content" ObjectID="_1679903878" r:id="rId113"/>
         </w:object>
       </w:r>
       <w:r>
@@ -5650,57 +5197,31 @@
       <w:r>
         <w:instrText>(</w:instrText>
       </w:r>
-      <w:r>
-        <w:fldChar w:fldCharType="begin"/>
-      </w:r>
-      <w:r>
-        <w:instrText xml:space="preserve"> SEQ MTSec \c \* Arabic \* MERGEFORMAT </w:instrText>
-      </w:r>
-      <w:r>
-        <w:fldChar w:fldCharType="separate"/>
-      </w:r>
-      <w:r>
-        <w:rPr>
-          <w:noProof/>
-        </w:rPr>
-        <w:instrText>2</w:instrText>
-      </w:r>
-      <w:r>
-        <w:rPr>
-          <w:noProof/>
-        </w:rPr>
+      <w:fldSimple w:instr=" SEQ MTSec \c \* Arabic \* MERGEFORMAT ">
+        <w:r>
+          <w:rPr>
+            <w:noProof/>
+          </w:rPr>
+          <w:instrText>2</w:instrText>
+        </w:r>
+      </w:fldSimple>
+      <w:r>
+        <w:instrText>.</w:instrText>
+      </w:r>
+      <w:fldSimple w:instr=" SEQ MTEqn \c \* Arabic \* MERGEFORMAT ">
+        <w:r>
+          <w:rPr>
+            <w:noProof/>
+          </w:rPr>
+          <w:instrText>15</w:instrText>
+        </w:r>
+      </w:fldSimple>
+      <w:r>
+        <w:instrText>)</w:instrText>
+      </w:r>
+      <w:r>
         <w:fldChar w:fldCharType="end"/>
       </w:r>
-      <w:r>
-        <w:instrText>.</w:instrText>
-      </w:r>
-      <w:r>
-        <w:fldChar w:fldCharType="begin"/>
-      </w:r>
-      <w:r>
-        <w:instrText xml:space="preserve"> SEQ MTEqn \c \* Arabic \* MERGEFORMAT </w:instrText>
-      </w:r>
-      <w:r>
-        <w:fldChar w:fldCharType="separate"/>
-      </w:r>
-      <w:r>
-        <w:rPr>
-          <w:noProof/>
-        </w:rPr>
-        <w:instrText>15</w:instrText>
-      </w:r>
-      <w:r>
-        <w:rPr>
-          <w:noProof/>
-        </w:rPr>
-        <w:fldChar w:fldCharType="end"/>
-      </w:r>
-      <w:r>
-        <w:instrText>)</w:instrText>
-      </w:r>
-      <w:r>
-        <w:fldChar w:fldCharType="end"/>
-      </w:r>
     </w:p>
     <w:p>
       <w:pPr>
@@ -5709,16 +5230,16 @@
       <w:r>
         <w:t xml:space="preserve">где </w:t>
       </w:r>
-      <w:commentRangeStart w:id="9"/>
+      <w:commentRangeStart w:id="13"/>
       <w:r>
         <w:rPr>
           <w:position w:val="-12"/>
         </w:rPr>
         <w:object w:dxaOrig="499" w:dyaOrig="380" w14:anchorId="4C147357">
-          <v:shape id="_x0000_i1075" type="#_x0000_t75" style="width:24.75pt;height:19.5pt" o:ole="">
+          <v:shape id="_x0000_i1075" type="#_x0000_t75" style="width:24.6pt;height:19.2pt" o:ole="">
             <v:imagedata r:id="rId114" o:title=""/>
           </v:shape>
-          <o:OLEObject Type="Embed" ProgID="Equation.DSMT4" ShapeID="_x0000_i1075" DrawAspect="Content" ObjectID="_1679861667" r:id="rId115"/>
+          <o:OLEObject Type="Embed" ProgID="Equation.DSMT4" ShapeID="_x0000_i1075" DrawAspect="Content" ObjectID="_1679903879" r:id="rId115"/>
         </w:object>
       </w:r>
       <w:r>
@@ -5733,12 +5254,12 @@
       <w:r>
         <w:t>момент инерции всего манипулятора</w:t>
       </w:r>
-      <w:commentRangeEnd w:id="9"/>
+      <w:commentRangeEnd w:id="13"/>
       <w:r>
         <w:rPr>
           <w:rStyle w:val="ad"/>
         </w:rPr>
-        <w:commentReference w:id="9"/>
+        <w:commentReference w:id="13"/>
       </w:r>
       <w:r>
         <w:t>.</w:t>
@@ -5765,17 +5286,26 @@
       <w:r>
         <w:tab/>
       </w:r>
+      <w:commentRangeStart w:id="14"/>
       <w:r>
         <w:rPr>
           <w:position w:val="-12"/>
         </w:rPr>
         <w:object w:dxaOrig="4740" w:dyaOrig="380" w14:anchorId="7D1E7BA0">
-          <v:shape id="_x0000_i1093" type="#_x0000_t75" style="width:237pt;height:19.5pt" o:ole="">
+          <v:shape id="_x0000_i1076" type="#_x0000_t75" style="width:237pt;height:19.2pt" o:ole="">
             <v:imagedata r:id="rId116" o:title=""/>
           </v:shape>
-          <o:OLEObject Type="Embed" ProgID="Equation.DSMT4" ShapeID="_x0000_i1093" DrawAspect="Content" ObjectID="_1679861668" r:id="rId117"/>
+          <o:OLEObject Type="Embed" ProgID="Equation.DSMT4" ShapeID="_x0000_i1076" DrawAspect="Content" ObjectID="_1679903880" r:id="rId117"/>
         </w:object>
       </w:r>
+      <w:commentRangeEnd w:id="14"/>
+      <w:r>
+        <w:rPr>
+          <w:rStyle w:val="ad"/>
+          <w:rFonts w:eastAsiaTheme="minorHAnsi"/>
+        </w:rPr>
+        <w:commentReference w:id="14"/>
+      </w:r>
       <w:r>
         <w:tab/>
       </w:r>
@@ -5797,57 +5327,31 @@
       <w:r>
         <w:instrText>(</w:instrText>
       </w:r>
-      <w:r>
-        <w:fldChar w:fldCharType="begin"/>
-      </w:r>
-      <w:r>
-        <w:instrText xml:space="preserve"> SEQ MTSec \c \* Arabic \* MERGEFORMAT </w:instrText>
-      </w:r>
-      <w:r>
-        <w:fldChar w:fldCharType="separate"/>
-      </w:r>
-      <w:r>
-        <w:rPr>
-          <w:noProof/>
-        </w:rPr>
-        <w:instrText>2</w:instrText>
-      </w:r>
-      <w:r>
-        <w:rPr>
-          <w:noProof/>
-        </w:rPr>
+      <w:fldSimple w:instr=" SEQ MTSec \c \* Arabic \* MERGEFORMAT ">
+        <w:r>
+          <w:rPr>
+            <w:noProof/>
+          </w:rPr>
+          <w:instrText>2</w:instrText>
+        </w:r>
+      </w:fldSimple>
+      <w:r>
+        <w:instrText>.</w:instrText>
+      </w:r>
+      <w:fldSimple w:instr=" SEQ MTEqn \c \* Arabic \* MERGEFORMAT ">
+        <w:r>
+          <w:rPr>
+            <w:noProof/>
+          </w:rPr>
+          <w:instrText>16</w:instrText>
+        </w:r>
+      </w:fldSimple>
+      <w:r>
+        <w:instrText>)</w:instrText>
+      </w:r>
+      <w:r>
         <w:fldChar w:fldCharType="end"/>
       </w:r>
-      <w:r>
-        <w:instrText>.</w:instrText>
-      </w:r>
-      <w:r>
-        <w:fldChar w:fldCharType="begin"/>
-      </w:r>
-      <w:r>
-        <w:instrText xml:space="preserve"> SEQ MTEqn \c \* Arabic \* MERGEFORMAT </w:instrText>
-      </w:r>
-      <w:r>
-        <w:fldChar w:fldCharType="separate"/>
-      </w:r>
-      <w:r>
-        <w:rPr>
-          <w:noProof/>
-        </w:rPr>
-        <w:instrText>16</w:instrText>
-      </w:r>
-      <w:r>
-        <w:rPr>
-          <w:noProof/>
-        </w:rPr>
-        <w:fldChar w:fldCharType="end"/>
-      </w:r>
-      <w:r>
-        <w:instrText>)</w:instrText>
-      </w:r>
-      <w:r>
-        <w:fldChar w:fldCharType="end"/>
-      </w:r>
     </w:p>
     <w:p>
       <w:pPr>
@@ -5875,10 +5379,10 @@
           <w:position w:val="-12"/>
         </w:rPr>
         <w:object w:dxaOrig="4000" w:dyaOrig="380" w14:anchorId="7514BEEE">
-          <v:shape id="_x0000_i1099" type="#_x0000_t75" style="width:200.25pt;height:19.5pt" o:ole="">
+          <v:shape id="_x0000_i1077" type="#_x0000_t75" style="width:200.4pt;height:19.2pt" o:ole="">
             <v:imagedata r:id="rId118" o:title=""/>
           </v:shape>
-          <o:OLEObject Type="Embed" ProgID="Equation.DSMT4" ShapeID="_x0000_i1099" DrawAspect="Content" ObjectID="_1679861669" r:id="rId119"/>
+          <o:OLEObject Type="Embed" ProgID="Equation.DSMT4" ShapeID="_x0000_i1077" DrawAspect="Content" ObjectID="_1679903881" r:id="rId119"/>
         </w:object>
       </w:r>
       <w:r>
@@ -5902,60 +5406,31 @@
       <w:r>
         <w:instrText>(</w:instrText>
       </w:r>
-      <w:r>
-        <w:fldChar w:fldCharType="begin"/>
-      </w:r>
-      <w:r>
-        <w:instrText xml:space="preserve"> SEQ MTSe</w:instrText>
-      </w:r>
-      <w:r>
-        <w:instrText xml:space="preserve">c \c \* Arabic \* MERGEFORMAT </w:instrText>
-      </w:r>
-      <w:r>
-        <w:fldChar w:fldCharType="separate"/>
-      </w:r>
-      <w:r>
-        <w:rPr>
-          <w:noProof/>
-        </w:rPr>
-        <w:instrText>2</w:instrText>
-      </w:r>
-      <w:r>
-        <w:rPr>
-          <w:noProof/>
-        </w:rPr>
+      <w:fldSimple w:instr=" SEQ MTSec \c \* Arabic \* MERGEFORMAT ">
+        <w:r>
+          <w:rPr>
+            <w:noProof/>
+          </w:rPr>
+          <w:instrText>2</w:instrText>
+        </w:r>
+      </w:fldSimple>
+      <w:r>
+        <w:instrText>.</w:instrText>
+      </w:r>
+      <w:fldSimple w:instr=" SEQ MTEqn \c \* Arabic \* MERGEFORMAT ">
+        <w:r>
+          <w:rPr>
+            <w:noProof/>
+          </w:rPr>
+          <w:instrText>17</w:instrText>
+        </w:r>
+      </w:fldSimple>
+      <w:r>
+        <w:instrText>)</w:instrText>
+      </w:r>
+      <w:r>
         <w:fldChar w:fldCharType="end"/>
       </w:r>
-      <w:r>
-        <w:instrText>.</w:instrText>
-      </w:r>
-      <w:r>
-        <w:fldChar w:fldCharType="begin"/>
-      </w:r>
-      <w:r>
-        <w:instrText xml:space="preserve"> SEQ MTEqn \c \* Arabic \* MERGEFORMAT </w:instrText>
-      </w:r>
-      <w:r>
-        <w:fldChar w:fldCharType="separate"/>
-      </w:r>
-      <w:r>
-        <w:rPr>
-          <w:noProof/>
-        </w:rPr>
-        <w:instrText>17</w:instrText>
-      </w:r>
-      <w:r>
-        <w:rPr>
-          <w:noProof/>
-        </w:rPr>
-        <w:fldChar w:fldCharType="end"/>
-      </w:r>
-      <w:r>
-        <w:instrText>)</w:instrText>
-      </w:r>
-      <w:r>
-        <w:fldChar w:fldCharType="end"/>
-      </w:r>
     </w:p>
     <w:p>
       <w:pPr>
@@ -5992,27 +5467,14 @@
       <w:r>
         <w:t xml:space="preserve">Таблица </w:t>
       </w:r>
-      <w:r>
-        <w:fldChar w:fldCharType="begin"/>
-      </w:r>
-      <w:r>
-        <w:instrText xml:space="preserve"> STYLEREF 1 \s </w:instrText>
-      </w:r>
-      <w:r>
-        <w:fldChar w:fldCharType="separate"/>
-      </w:r>
-      <w:r>
-        <w:rPr>
-          <w:noProof/>
-        </w:rPr>
-        <w:t>2</w:t>
-      </w:r>
-      <w:r>
-        <w:rPr>
-          <w:noProof/>
-        </w:rPr>
-        <w:fldChar w:fldCharType="end"/>
-      </w:r>
+      <w:fldSimple w:instr=" STYLEREF 1 \s ">
+        <w:r>
+          <w:rPr>
+            <w:noProof/>
+          </w:rPr>
+          <w:t>2</w:t>
+        </w:r>
+      </w:fldSimple>
       <w:r>
         <w:t>.2 — Требуемые моменты и мощности шарниров</w:t>
       </w:r>
@@ -6047,6 +5509,7 @@
                 <w:lang w:eastAsia="ru-RU"/>
               </w:rPr>
             </w:pPr>
+            <w:commentRangeStart w:id="15"/>
             <w:r>
               <w:rPr>
                 <w:lang w:eastAsia="ru-RU"/>
@@ -6152,10 +5615,10 @@
                 <w:position w:val="-4"/>
               </w:rPr>
               <w:object w:dxaOrig="600" w:dyaOrig="279" w14:anchorId="322068AC">
-                <v:shape id="_x0000_i1078" type="#_x0000_t75" style="width:30pt;height:13.5pt" o:ole="">
+                <v:shape id="_x0000_i1078" type="#_x0000_t75" style="width:30pt;height:13.8pt" o:ole="">
                   <v:imagedata r:id="rId120" o:title=""/>
                 </v:shape>
-                <o:OLEObject Type="Embed" ProgID="Equation.DSMT4" ShapeID="_x0000_i1078" DrawAspect="Content" ObjectID="_1679861670" r:id="rId121"/>
+                <o:OLEObject Type="Embed" ProgID="Equation.DSMT4" ShapeID="_x0000_i1078" DrawAspect="Content" ObjectID="_1679903882" r:id="rId121"/>
               </w:object>
             </w:r>
           </w:p>
@@ -6395,6 +5858,13 @@
               </w:rPr>
               <w:t>1,63</w:t>
             </w:r>
+            <w:commentRangeEnd w:id="15"/>
+            <w:r>
+              <w:rPr>
+                <w:rStyle w:val="ad"/>
+              </w:rPr>
+              <w:commentReference w:id="15"/>
+            </w:r>
           </w:p>
         </w:tc>
       </w:tr>
@@ -6403,11 +5873,11 @@
       <w:pPr>
         <w:pStyle w:val="3"/>
       </w:pPr>
-      <w:bookmarkStart w:id="10" w:name="_Toc69048160"/>
+      <w:bookmarkStart w:id="16" w:name="_Toc69289360"/>
       <w:r>
         <w:t>Выбор сервоприводов</w:t>
       </w:r>
-      <w:bookmarkEnd w:id="10"/>
+      <w:bookmarkEnd w:id="16"/>
     </w:p>
     <w:p>
       <w:r>
@@ -6553,10 +6023,10 @@
                 <w:position w:val="-4"/>
               </w:rPr>
               <w:object w:dxaOrig="600" w:dyaOrig="279" w14:anchorId="08CD55E9">
-                <v:shape id="_x0000_i1079" type="#_x0000_t75" style="width:30pt;height:14.25pt" o:ole="">
+                <v:shape id="_x0000_i1079" type="#_x0000_t75" style="width:30pt;height:14.4pt" o:ole="">
                   <v:imagedata r:id="rId122" o:title=""/>
                 </v:shape>
-                <o:OLEObject Type="Embed" ProgID="Equation.DSMT4" ShapeID="_x0000_i1079" DrawAspect="Content" ObjectID="_1679861671" r:id="rId123"/>
+                <o:OLEObject Type="Embed" ProgID="Equation.DSMT4" ShapeID="_x0000_i1079" DrawAspect="Content" ObjectID="_1679903883" r:id="rId123"/>
               </w:object>
             </w:r>
           </w:p>
@@ -6726,7 +6196,7 @@
 
 <file path=word/comments.xml><?xml version="1.0" encoding="utf-8"?>
 <w:comments xmlns:wpc="http://schemas.microsoft.com/office/word/2010/wordprocessingCanvas" xmlns:cx="http://schemas.microsoft.com/office/drawing/2014/chartex" xmlns:cx1="http://schemas.microsoft.com/office/drawing/2015/9/8/chartex" xmlns:cx2="http://schemas.microsoft.com/office/drawing/2015/10/21/chartex" xmlns:cx3="http://schemas.microsoft.com/office/drawing/2016/5/9/chartex" xmlns:cx4="http://schemas.microsoft.com/office/drawing/2016/5/10/chartex" xmlns:cx5="http://schemas.microsoft.com/office/drawing/2016/5/11/chartex" xmlns:cx6="http://schemas.microsoft.com/office/drawing/2016/5/12/chartex" xmlns:cx7="http://schemas.microsoft.com/office/drawing/2016/5/13/chartex" xmlns:cx8="http://schemas.microsoft.com/office/drawing/2016/5/14/chartex" xmlns:mc="http://schemas.openxmlformats.org/markup-compatibility/2006" xmlns:aink="http://schemas.microsoft.com/office/drawing/2016/ink" xmlns:am3d="http://schemas.microsoft.com/office/drawing/2017/model3d" xmlns:o="urn:schemas-microsoft-com:office:office" xmlns:r="http://schemas.openxmlformats.org/officeDocument/2006/relationships" xmlns:m="http://schemas.openxmlformats.org/officeDocument/2006/math" xmlns:v="urn:schemas-microsoft-com:vml" xmlns:wp14="http://schemas.microsoft.com/office/word/2010/wordprocessingDrawing" xmlns:wp="http://schemas.openxmlformats.org/drawingml/2006/wordprocessingDrawing" xmlns:w10="urn:schemas-microsoft-com:office:word" xmlns:w="http://schemas.openxmlformats.org/wordprocessingml/2006/main" xmlns:w14="http://schemas.microsoft.com/office/word/2010/wordml" xmlns:w15="http://schemas.microsoft.com/office/word/2012/wordml" xmlns:w16cex="http://schemas.microsoft.com/office/word/2018/wordml/cex" xmlns:w16cid="http://schemas.microsoft.com/office/word/2016/wordml/cid" xmlns:w16="http://schemas.microsoft.com/office/word/2018/wordml" xmlns:w16se="http://schemas.microsoft.com/office/word/2015/wordml/symex" xmlns:wpg="http://schemas.microsoft.com/office/word/2010/wordprocessingGroup" xmlns:wpi="http://schemas.microsoft.com/office/word/2010/wordprocessingInk" xmlns:wne="http://schemas.microsoft.com/office/word/2006/wordml" xmlns:wps="http://schemas.microsoft.com/office/word/2010/wordprocessingShape" mc:Ignorable="w14 w15 w16se w16cid w16 w16cex wp14">
-  <w:comment w:id="5" w:author="Илья Паньков" w:date="2021-04-10T21:55:00Z" w:initials="ИП">
+  <w:comment w:id="5" w:author="Илья Паньков" w:date="2021-04-14T10:49:00Z" w:initials="ИП">
     <w:p>
       <w:pPr>
         <w:pStyle w:val="ae"/>
@@ -6738,11 +6208,27 @@
         <w:annotationRef/>
       </w:r>
       <w:r>
+        <w:t>Либо везде пишите «2-го», «3-го», либо убирайте, а то у нас почти везде пишется просто «2 звена».</w:t>
+      </w:r>
+    </w:p>
+  </w:comment>
+  <w:comment w:id="6" w:author="Илья Паньков" w:date="2021-04-10T21:55:00Z" w:initials="ИП">
+    <w:p>
+      <w:pPr>
+        <w:pStyle w:val="ae"/>
+      </w:pPr>
+      <w:r>
+        <w:rPr>
+          <w:rStyle w:val="ad"/>
+        </w:rPr>
+        <w:annotationRef/>
+      </w:r>
+      <w:r>
         <w:t>Выше написано «все силы и моменты», но я здесь не вижу ни одного момента. Ускорения не показаны, сила тяжести первого звена не показана. Почему полагается, что первое звено не создаёт момент сил инерции? Почти уверен, что осевой момент инерции у него ненулевой.</w:t>
       </w:r>
     </w:p>
   </w:comment>
-  <w:comment w:id="7" w:author="Илья Паньков" w:date="2021-04-11T15:49:00Z" w:initials="ИП">
+  <w:comment w:id="8" w:author="Илья Паньков" w:date="2021-04-14T10:44:00Z" w:initials="ИП">
     <w:p>
       <w:pPr>
         <w:pStyle w:val="ae"/>
@@ -6754,11 +6240,43 @@
         <w:annotationRef/>
       </w:r>
       <w:r>
+        <w:t>По-моему, всё же не равно нулю.</w:t>
+      </w:r>
+    </w:p>
+  </w:comment>
+  <w:comment w:id="9" w:author="Илья Паньков" w:date="2021-04-14T11:09:00Z" w:initials="ИП">
+    <w:p>
+      <w:pPr>
+        <w:pStyle w:val="ae"/>
+      </w:pPr>
+      <w:r>
+        <w:rPr>
+          <w:rStyle w:val="ad"/>
+        </w:rPr>
+        <w:annotationRef/>
+      </w:r>
+      <w:r>
+        <w:t>Ниже в комментариях я пояснил, что он на самом деле второй.</w:t>
+      </w:r>
+    </w:p>
+  </w:comment>
+  <w:comment w:id="10" w:author="Илья Паньков" w:date="2021-04-11T15:49:00Z" w:initials="ИП">
+    <w:p>
+      <w:pPr>
+        <w:pStyle w:val="ae"/>
+      </w:pPr>
+      <w:r>
+        <w:rPr>
+          <w:rStyle w:val="ad"/>
+        </w:rPr>
+        <w:annotationRef/>
+      </w:r>
+      <w:r>
         <w:t>Вот так вот — с указанием единиц измерения в расчётах — я бы писать не стал. Ниже привёл образец, как я бы это оформил.</w:t>
       </w:r>
     </w:p>
   </w:comment>
-  <w:comment w:id="8" w:author="Илья Паньков" w:date="2021-04-11T15:57:00Z" w:initials="ИП">
+  <w:comment w:id="12" w:author="Илья Паньков" w:date="2021-04-14T11:03:00Z" w:initials="ИП">
     <w:p>
       <w:pPr>
         <w:pStyle w:val="ae"/>
@@ -6770,11 +6288,139 @@
         <w:annotationRef/>
       </w:r>
       <w:r>
+        <w:t>Я сначала</w:t>
+      </w:r>
+      <w:r>
+        <w:t xml:space="preserve"> долго не мог понять, почему </w:t>
+      </w:r>
+      <w:r>
+        <w:t>в знаменателе</w:t>
+      </w:r>
+      <w:r>
+        <w:t xml:space="preserve"> именно </w:t>
+      </w:r>
+      <w:r>
+        <w:rPr>
+          <w:rFonts w:cs="Times New Roman"/>
+        </w:rPr>
+        <w:t>4τ</w:t>
+      </w:r>
+      <w:r>
+        <w:rPr>
+          <w:rFonts w:cs="Times New Roman"/>
+        </w:rPr>
+        <w:t>. Вообще, э</w:t>
+      </w:r>
+      <w:r>
+        <w:rPr>
+          <w:rFonts w:cs="Times New Roman"/>
+        </w:rPr>
+        <w:t xml:space="preserve">то связано с тем, что </w:t>
+      </w:r>
+      <w:r>
+        <w:rPr>
+          <w:rFonts w:cs="Times New Roman"/>
+        </w:rPr>
+        <w:t>τ</w:t>
+      </w:r>
+      <w:r>
+        <w:rPr>
+          <w:rFonts w:cs="Times New Roman"/>
+        </w:rPr>
+        <w:t xml:space="preserve"> = 0,2</w:t>
+      </w:r>
+      <w:r>
+        <w:rPr>
+          <w:rFonts w:cs="Times New Roman"/>
+          <w:i/>
+          <w:iCs/>
+          <w:lang w:val="en-US"/>
+        </w:rPr>
+        <w:t>T</w:t>
+      </w:r>
+      <w:r>
+        <w:rPr>
+          <w:rFonts w:cs="Times New Roman"/>
+        </w:rPr>
+        <w:t xml:space="preserve">. </w:t>
+      </w:r>
+      <w:r>
+        <w:rPr>
+          <w:rFonts w:cs="Times New Roman"/>
+        </w:rPr>
+        <w:t xml:space="preserve">Поэтому корректнее здесь написать не </w:t>
+      </w:r>
+      <w:r>
+        <w:rPr>
+          <w:rFonts w:cs="Times New Roman"/>
+        </w:rPr>
+        <w:t>4τ</w:t>
+      </w:r>
+      <w:r>
+        <w:rPr>
+          <w:rFonts w:cs="Times New Roman"/>
+        </w:rPr>
+        <w:t xml:space="preserve">, а </w:t>
+      </w:r>
+      <w:r>
+        <w:rPr>
+          <w:rFonts w:cs="Times New Roman"/>
+          <w:i/>
+          <w:iCs/>
+          <w:lang w:val="en-US"/>
+        </w:rPr>
+        <w:t>T</w:t>
+      </w:r>
+      <w:r>
+        <w:rPr>
+          <w:rFonts w:cs="Times New Roman"/>
+        </w:rPr>
+        <w:t> </w:t>
+      </w:r>
+      <w:r>
+        <w:rPr>
+          <w:rFonts w:cs="Times New Roman"/>
+          <w:lang w:val="en-US"/>
+        </w:rPr>
+        <w:t>–</w:t>
+      </w:r>
+      <w:r>
+        <w:rPr>
+          <w:rFonts w:cs="Times New Roman"/>
+        </w:rPr>
+        <w:t> </w:t>
+      </w:r>
+      <w:r>
+        <w:rPr>
+          <w:rFonts w:cs="Times New Roman"/>
+        </w:rPr>
+        <w:t>τ</w:t>
+      </w:r>
+      <w:r>
+        <w:rPr>
+          <w:rFonts w:cs="Times New Roman"/>
+        </w:rPr>
+        <w:t>.</w:t>
+      </w:r>
+    </w:p>
+  </w:comment>
+  <w:comment w:id="11" w:author="Илья Паньков" w:date="2021-04-11T15:57:00Z" w:initials="ИП">
+    <w:p>
+      <w:pPr>
+        <w:pStyle w:val="ae"/>
+      </w:pPr>
+      <w:r>
+        <w:rPr>
+          <w:rStyle w:val="ad"/>
+        </w:rPr>
+        <w:annotationRef/>
+      </w:r>
+      <w:r>
         <w:t>Опять же лучше сделать косую черту.</w:t>
       </w:r>
     </w:p>
   </w:comment>
-  <w:comment w:id="9" w:author="Илья Паньков" w:date="2021-04-11T15:58:00Z" w:initials="ИП">
+  <w:comment w:id="13" w:author="Илья Паньков" w:date="2021-04-11T15:58:00Z" w:initials="ИП">
     <w:p>
       <w:pPr>
         <w:pStyle w:val="ae"/>
@@ -6788,6 +6434,47 @@
       </w:r>
       <w:r>
         <w:t>Нужно хотя бы слово «здесь» и без абзацного отступа. Либо по стандарту — «где», а в формуле нужна запятая в таком варианте.</w:t>
+      </w:r>
+    </w:p>
+  </w:comment>
+  <w:comment w:id="14" w:author="Илья Паньков" w:date="2021-04-14T11:00:00Z" w:initials="ИП">
+    <w:p>
+      <w:pPr>
+        <w:pStyle w:val="ae"/>
+      </w:pPr>
+      <w:r>
+        <w:rPr>
+          <w:rStyle w:val="ad"/>
+        </w:rPr>
+        <w:annotationRef/>
+      </w:r>
+      <w:r>
+        <w:t>Здесь нам нужно получить момент поменьше, чтобы был запас по мо</w:t>
+      </w:r>
+      <w:r>
+        <w:t xml:space="preserve">менту сервопривода, потому что сейчас впритык. Я думаю, уменьшение длин звеньев на пару десятков миллиметров </w:t>
+      </w:r>
+      <w:r>
+        <w:t>вкупе с уменьшением требований к динамике манипулятора могут дать нужный эффект.</w:t>
+      </w:r>
+    </w:p>
+  </w:comment>
+  <w:comment w:id="15" w:author="Илья Паньков" w:date="2021-04-14T10:52:00Z" w:initials="ИП">
+    <w:p>
+      <w:pPr>
+        <w:pStyle w:val="ae"/>
+      </w:pPr>
+      <w:r>
+        <w:rPr>
+          <w:rStyle w:val="ad"/>
+        </w:rPr>
+        <w:annotationRef/>
+      </w:r>
+      <w:r>
+        <w:t>Звенья действительно нумеруются с 0, а вот кинематические пары всё же с 1. Если 0 — это первая кинематическая пара (между 0 и 1 звеньями), то такие момент и мощность ей вообще никаким боком не сдались</w:t>
+      </w:r>
+      <w:r>
+        <w:t>. Там будет присутствовать только динамический момент (момент сил инерции звеньев) относительно вертикальной оси.</w:t>
       </w:r>
     </w:p>
   </w:comment>
@@ -6796,28 +6483,46 @@
 
 <file path=word/commentsExtended.xml><?xml version="1.0" encoding="utf-8"?>
 <w15:commentsEx xmlns:wpc="http://schemas.microsoft.com/office/word/2010/wordprocessingCanvas" xmlns:cx="http://schemas.microsoft.com/office/drawing/2014/chartex" xmlns:cx1="http://schemas.microsoft.com/office/drawing/2015/9/8/chartex" xmlns:cx2="http://schemas.microsoft.com/office/drawing/2015/10/21/chartex" xmlns:cx3="http://schemas.microsoft.com/office/drawing/2016/5/9/chartex" xmlns:cx4="http://schemas.microsoft.com/office/drawing/2016/5/10/chartex" xmlns:cx5="http://schemas.microsoft.com/office/drawing/2016/5/11/chartex" xmlns:cx6="http://schemas.microsoft.com/office/drawing/2016/5/12/chartex" xmlns:cx7="http://schemas.microsoft.com/office/drawing/2016/5/13/chartex" xmlns:cx8="http://schemas.microsoft.com/office/drawing/2016/5/14/chartex" xmlns:mc="http://schemas.openxmlformats.org/markup-compatibility/2006" xmlns:aink="http://schemas.microsoft.com/office/drawing/2016/ink" xmlns:am3d="http://schemas.microsoft.com/office/drawing/2017/model3d" xmlns:o="urn:schemas-microsoft-com:office:office" xmlns:r="http://schemas.openxmlformats.org/officeDocument/2006/relationships" xmlns:m="http://schemas.openxmlformats.org/officeDocument/2006/math" xmlns:v="urn:schemas-microsoft-com:vml" xmlns:wp14="http://schemas.microsoft.com/office/word/2010/wordprocessingDrawing" xmlns:wp="http://schemas.openxmlformats.org/drawingml/2006/wordprocessingDrawing" xmlns:w10="urn:schemas-microsoft-com:office:word" xmlns:w="http://schemas.openxmlformats.org/wordprocessingml/2006/main" xmlns:w14="http://schemas.microsoft.com/office/word/2010/wordml" xmlns:w15="http://schemas.microsoft.com/office/word/2012/wordml" xmlns:w16cex="http://schemas.microsoft.com/office/word/2018/wordml/cex" xmlns:w16cid="http://schemas.microsoft.com/office/word/2016/wordml/cid" xmlns:w16="http://schemas.microsoft.com/office/word/2018/wordml" xmlns:w16se="http://schemas.microsoft.com/office/word/2015/wordml/symex" xmlns:wpg="http://schemas.microsoft.com/office/word/2010/wordprocessingGroup" xmlns:wpi="http://schemas.microsoft.com/office/word/2010/wordprocessingInk" xmlns:wne="http://schemas.microsoft.com/office/word/2006/wordml" xmlns:wps="http://schemas.microsoft.com/office/word/2010/wordprocessingShape" mc:Ignorable="w14 w15 w16se w16cid w16 w16cex wp14">
+  <w15:commentEx w15:paraId="23FA6FB1" w15:done="0"/>
   <w15:commentEx w15:paraId="6032F700" w15:done="1"/>
+  <w15:commentEx w15:paraId="437E0321" w15:done="0"/>
+  <w15:commentEx w15:paraId="266B647E" w15:done="0"/>
   <w15:commentEx w15:paraId="6A17A4F1" w15:done="1"/>
+  <w15:commentEx w15:paraId="44737561" w15:done="0"/>
   <w15:commentEx w15:paraId="347A88B1" w15:done="1"/>
   <w15:commentEx w15:paraId="6BE2BF86" w15:done="1"/>
+  <w15:commentEx w15:paraId="01D1971E" w15:done="0"/>
+  <w15:commentEx w15:paraId="0D2BC088" w15:done="0"/>
 </w15:commentsEx>
 </file>
 
 <file path=word/commentsExtensible.xml><?xml version="1.0" encoding="utf-8"?>
 <w16cex:commentsExtensible xmlns:wpc="http://schemas.microsoft.com/office/word/2010/wordprocessingCanvas" xmlns:cx="http://schemas.microsoft.com/office/drawing/2014/chartex" xmlns:cx1="http://schemas.microsoft.com/office/drawing/2015/9/8/chartex" xmlns:cx2="http://schemas.microsoft.com/office/drawing/2015/10/21/chartex" xmlns:cx3="http://schemas.microsoft.com/office/drawing/2016/5/9/chartex" xmlns:cx4="http://schemas.microsoft.com/office/drawing/2016/5/10/chartex" xmlns:cx5="http://schemas.microsoft.com/office/drawing/2016/5/11/chartex" xmlns:cx6="http://schemas.microsoft.com/office/drawing/2016/5/12/chartex" xmlns:cx7="http://schemas.microsoft.com/office/drawing/2016/5/13/chartex" xmlns:cx8="http://schemas.microsoft.com/office/drawing/2016/5/14/chartex" xmlns:mc="http://schemas.openxmlformats.org/markup-compatibility/2006" xmlns:aink="http://schemas.microsoft.com/office/drawing/2016/ink" xmlns:am3d="http://schemas.microsoft.com/office/drawing/2017/model3d" xmlns:o="urn:schemas-microsoft-com:office:office" xmlns:r="http://schemas.openxmlformats.org/officeDocument/2006/relationships" xmlns:m="http://schemas.openxmlformats.org/officeDocument/2006/math" xmlns:v="urn:schemas-microsoft-com:vml" xmlns:wp14="http://schemas.microsoft.com/office/word/2010/wordprocessingDrawing" xmlns:wp="http://schemas.openxmlformats.org/drawingml/2006/wordprocessingDrawing" xmlns:w10="urn:schemas-microsoft-com:office:word" xmlns:w="http://schemas.openxmlformats.org/wordprocessingml/2006/main" xmlns:w14="http://schemas.microsoft.com/office/word/2010/wordml" xmlns:w15="http://schemas.microsoft.com/office/word/2012/wordml" xmlns:w16cex="http://schemas.microsoft.com/office/word/2018/wordml/cex" xmlns:w16cid="http://schemas.microsoft.com/office/word/2016/wordml/cid" xmlns:w16="http://schemas.microsoft.com/office/word/2018/wordml" xmlns:w16se="http://schemas.microsoft.com/office/word/2015/wordml/symex" xmlns:wpg="http://schemas.microsoft.com/office/word/2010/wordprocessingGroup" xmlns:wpi="http://schemas.microsoft.com/office/word/2010/wordprocessingInk" xmlns:wne="http://schemas.microsoft.com/office/word/2006/wordml" xmlns:wps="http://schemas.microsoft.com/office/word/2010/wordprocessingShape" mc:Ignorable="w14 w15 w16se w16cid w16 w16cex wp14">
+  <w16cex:commentExtensible w16cex:durableId="24214743" w16cex:dateUtc="2021-04-14T07:49:00Z"/>
   <w16cex:commentExtensible w16cex:durableId="241C9D54" w16cex:dateUtc="2021-04-10T18:55:00Z"/>
+  <w16cex:commentExtensible w16cex:durableId="24214614" w16cex:dateUtc="2021-04-14T07:44:00Z"/>
+  <w16cex:commentExtensible w16cex:durableId="24214BE7" w16cex:dateUtc="2021-04-14T08:09:00Z"/>
   <w16cex:commentExtensible w16cex:durableId="241D9925" w16cex:dateUtc="2021-04-11T12:49:00Z"/>
+  <w16cex:commentExtensible w16cex:durableId="24214A99" w16cex:dateUtc="2021-04-14T08:03:00Z"/>
   <w16cex:commentExtensible w16cex:durableId="241D9AF3" w16cex:dateUtc="2021-04-11T12:57:00Z"/>
   <w16cex:commentExtensible w16cex:durableId="241D9B20" w16cex:dateUtc="2021-04-11T12:58:00Z"/>
+  <w16cex:commentExtensible w16cex:durableId="242149B7" w16cex:dateUtc="2021-04-14T08:00:00Z"/>
+  <w16cex:commentExtensible w16cex:durableId="242147EF" w16cex:dateUtc="2021-04-14T07:52:00Z"/>
 </w16cex:commentsExtensible>
 </file>
 
 <file path=word/commentsIds.xml><?xml version="1.0" encoding="utf-8"?>
 <w16cid:commentsIds xmlns:wpc="http://schemas.microsoft.com/office/word/2010/wordprocessingCanvas" xmlns:cx="http://schemas.microsoft.com/office/drawing/2014/chartex" xmlns:cx1="http://schemas.microsoft.com/office/drawing/2015/9/8/chartex" xmlns:cx2="http://schemas.microsoft.com/office/drawing/2015/10/21/chartex" xmlns:cx3="http://schemas.microsoft.com/office/drawing/2016/5/9/chartex" xmlns:cx4="http://schemas.microsoft.com/office/drawing/2016/5/10/chartex" xmlns:cx5="http://schemas.microsoft.com/office/drawing/2016/5/11/chartex" xmlns:cx6="http://schemas.microsoft.com/office/drawing/2016/5/12/chartex" xmlns:cx7="http://schemas.microsoft.com/office/drawing/2016/5/13/chartex" xmlns:cx8="http://schemas.microsoft.com/office/drawing/2016/5/14/chartex" xmlns:mc="http://schemas.openxmlformats.org/markup-compatibility/2006" xmlns:aink="http://schemas.microsoft.com/office/drawing/2016/ink" xmlns:am3d="http://schemas.microsoft.com/office/drawing/2017/model3d" xmlns:o="urn:schemas-microsoft-com:office:office" xmlns:r="http://schemas.openxmlformats.org/officeDocument/2006/relationships" xmlns:m="http://schemas.openxmlformats.org/officeDocument/2006/math" xmlns:v="urn:schemas-microsoft-com:vml" xmlns:wp14="http://schemas.microsoft.com/office/word/2010/wordprocessingDrawing" xmlns:wp="http://schemas.openxmlformats.org/drawingml/2006/wordprocessingDrawing" xmlns:w10="urn:schemas-microsoft-com:office:word" xmlns:w="http://schemas.openxmlformats.org/wordprocessingml/2006/main" xmlns:w14="http://schemas.microsoft.com/office/word/2010/wordml" xmlns:w15="http://schemas.microsoft.com/office/word/2012/wordml" xmlns:w16cex="http://schemas.microsoft.com/office/word/2018/wordml/cex" xmlns:w16cid="http://schemas.microsoft.com/office/word/2016/wordml/cid" xmlns:w16="http://schemas.microsoft.com/office/word/2018/wordml" xmlns:w16se="http://schemas.microsoft.com/office/word/2015/wordml/symex" xmlns:wpg="http://schemas.microsoft.com/office/word/2010/wordprocessingGroup" xmlns:wpi="http://schemas.microsoft.com/office/word/2010/wordprocessingInk" xmlns:wne="http://schemas.microsoft.com/office/word/2006/wordml" xmlns:wps="http://schemas.microsoft.com/office/word/2010/wordprocessingShape" mc:Ignorable="w14 w15 w16se w16cid w16 w16cex wp14">
+  <w16cid:commentId w16cid:paraId="23FA6FB1" w16cid:durableId="24214743"/>
   <w16cid:commentId w16cid:paraId="6032F700" w16cid:durableId="241C9D54"/>
+  <w16cid:commentId w16cid:paraId="437E0321" w16cid:durableId="24214614"/>
+  <w16cid:commentId w16cid:paraId="266B647E" w16cid:durableId="24214BE7"/>
   <w16cid:commentId w16cid:paraId="6A17A4F1" w16cid:durableId="241D9925"/>
+  <w16cid:commentId w16cid:paraId="44737561" w16cid:durableId="24214A99"/>
   <w16cid:commentId w16cid:paraId="347A88B1" w16cid:durableId="241D9AF3"/>
   <w16cid:commentId w16cid:paraId="6BE2BF86" w16cid:durableId="241D9B20"/>
+  <w16cid:commentId w16cid:paraId="01D1971E" w16cid:durableId="242149B7"/>
+  <w16cid:commentId w16cid:paraId="0D2BC088" w16cid:durableId="242147EF"/>
 </w16cid:commentsIds>
 </file>
 

--- a/Манипулятор/отчет/ОтчетКмм.docx
+++ b/Манипулятор/отчет/ОтчетКмм.docx
@@ -955,7 +955,7 @@
           <w:r>
             <w:fldChar w:fldCharType="separate"/>
           </w:r>
-          <w:hyperlink w:anchor="_Toc69289355" w:history="1">
+          <w:hyperlink w:anchor="_Toc69302806" w:history="1">
             <w:r>
               <w:rPr>
                 <w:rStyle w:val="ac"/>
@@ -999,7 +999,7 @@
                 <w:noProof/>
                 <w:webHidden/>
               </w:rPr>
-              <w:instrText xml:space="preserve"> PAGEREF _Toc69289355 \h </w:instrText>
+              <w:instrText xml:space="preserve"> PAGEREF _Toc69302806 \h </w:instrText>
             </w:r>
             <w:r>
               <w:rPr>
@@ -1041,7 +1041,7 @@
               <w:lang w:eastAsia="ru-RU"/>
             </w:rPr>
           </w:pPr>
-          <w:hyperlink w:anchor="_Toc69289356" w:history="1">
+          <w:hyperlink w:anchor="_Toc69302807" w:history="1">
             <w:r>
               <w:rPr>
                 <w:rStyle w:val="ac"/>
@@ -1085,7 +1085,7 @@
                 <w:noProof/>
                 <w:webHidden/>
               </w:rPr>
-              <w:instrText xml:space="preserve"> PAGEREF _Toc69289356 \h </w:instrText>
+              <w:instrText xml:space="preserve"> PAGEREF _Toc69302807 \h </w:instrText>
             </w:r>
             <w:r>
               <w:rPr>
@@ -1126,7 +1126,7 @@
               <w:lang w:eastAsia="ru-RU"/>
             </w:rPr>
           </w:pPr>
-          <w:hyperlink w:anchor="_Toc69289357" w:history="1">
+          <w:hyperlink w:anchor="_Toc69302808" w:history="1">
             <w:r>
               <w:rPr>
                 <w:rStyle w:val="ac"/>
@@ -1164,7 +1164,7 @@
               <w:rPr>
                 <w:webHidden/>
               </w:rPr>
-              <w:instrText xml:space="preserve"> PAGEREF _Toc69289357 \h </w:instrText>
+              <w:instrText xml:space="preserve"> PAGEREF _Toc69302808 \h </w:instrText>
             </w:r>
             <w:r>
               <w:rPr>
@@ -1201,7 +1201,7 @@
               <w:lang w:eastAsia="ru-RU"/>
             </w:rPr>
           </w:pPr>
-          <w:hyperlink w:anchor="_Toc69289358" w:history="1">
+          <w:hyperlink w:anchor="_Toc69302809" w:history="1">
             <w:r>
               <w:rPr>
                 <w:rStyle w:val="ac"/>
@@ -1239,7 +1239,7 @@
               <w:rPr>
                 <w:webHidden/>
               </w:rPr>
-              <w:instrText xml:space="preserve"> PAGEREF _Toc69289358 \h </w:instrText>
+              <w:instrText xml:space="preserve"> PAGEREF _Toc69302809 \h </w:instrText>
             </w:r>
             <w:r>
               <w:rPr>
@@ -1277,7 +1277,7 @@
               <w:lang w:eastAsia="ru-RU"/>
             </w:rPr>
           </w:pPr>
-          <w:hyperlink w:anchor="_Toc69289359" w:history="1">
+          <w:hyperlink w:anchor="_Toc69302810" w:history="1">
             <w:r>
               <w:rPr>
                 <w:rStyle w:val="ac"/>
@@ -1323,7 +1323,7 @@
                 <w:noProof/>
                 <w:webHidden/>
               </w:rPr>
-              <w:instrText xml:space="preserve"> PAGEREF _Toc69289359 \h </w:instrText>
+              <w:instrText xml:space="preserve"> PAGEREF _Toc69302810 \h </w:instrText>
             </w:r>
             <w:r>
               <w:rPr>
@@ -1365,7 +1365,7 @@
               <w:lang w:eastAsia="ru-RU"/>
             </w:rPr>
           </w:pPr>
-          <w:hyperlink w:anchor="_Toc69289360" w:history="1">
+          <w:hyperlink w:anchor="_Toc69302811" w:history="1">
             <w:r>
               <w:rPr>
                 <w:rStyle w:val="ac"/>
@@ -1409,7 +1409,7 @@
                 <w:noProof/>
                 <w:webHidden/>
               </w:rPr>
-              <w:instrText xml:space="preserve"> PAGEREF _Toc69289360 \h </w:instrText>
+              <w:instrText xml:space="preserve"> PAGEREF _Toc69302811 \h </w:instrText>
             </w:r>
             <w:r>
               <w:rPr>
@@ -1514,7 +1514,7 @@
       <w:pPr>
         <w:pStyle w:val="1"/>
       </w:pPr>
-      <w:bookmarkStart w:id="0" w:name="_Toc69289355"/>
+      <w:bookmarkStart w:id="0" w:name="_Toc69302806"/>
       <w:r>
         <w:lastRenderedPageBreak/>
         <w:t>Техническое</w:t>
@@ -1627,7 +1627,7 @@
         <w:rPr>
           <w:position w:val="-12"/>
         </w:rPr>
-        <w:object w:dxaOrig="1300" w:dyaOrig="380" w14:anchorId="025250CE">
+        <w:object w:dxaOrig="1280" w:dyaOrig="380" w14:anchorId="025250CE">
           <v:shapetype id="_x0000_t75" coordsize="21600,21600" o:spt="75" o:preferrelative="t" path="m@4@5l@4@11@9@11@9@5xe" filled="f" stroked="f">
             <v:stroke joinstyle="miter"/>
             <v:formulas>
@@ -1647,10 +1647,10 @@
             <v:path o:extrusionok="f" gradientshapeok="t" o:connecttype="rect"/>
             <o:lock v:ext="edit" aspectratio="t"/>
           </v:shapetype>
-          <v:shape id="_x0000_i1025" type="#_x0000_t75" style="width:65.4pt;height:18.6pt" o:ole="">
+          <v:shape id="_x0000_i1101" type="#_x0000_t75" style="width:64.5pt;height:18.75pt" o:ole="">
             <v:imagedata r:id="rId8" o:title=""/>
           </v:shape>
-          <o:OLEObject Type="Embed" ProgID="Equation.DSMT4" ShapeID="_x0000_i1025" DrawAspect="Content" ObjectID="_1679903829" r:id="rId9"/>
+          <o:OLEObject Type="Embed" ProgID="Equation.DSMT4" ShapeID="_x0000_i1101" DrawAspect="Content" ObjectID="_1679915790" r:id="rId9"/>
         </w:object>
       </w:r>
       <w:r>
@@ -1715,7 +1715,7 @@
       <w:pPr>
         <w:pStyle w:val="1"/>
       </w:pPr>
-      <w:bookmarkStart w:id="1" w:name="_Toc69289356"/>
+      <w:bookmarkStart w:id="1" w:name="_Toc69302807"/>
       <w:r>
         <w:lastRenderedPageBreak/>
         <w:t>Проведение основных расчетов манипулятора</w:t>
@@ -1726,7 +1726,7 @@
       <w:pPr>
         <w:pStyle w:val="2"/>
       </w:pPr>
-      <w:bookmarkStart w:id="2" w:name="_Toc69289357"/>
+      <w:bookmarkStart w:id="2" w:name="_Toc69302808"/>
       <w:r>
         <w:t>Кинематический расчет манипулятора</w:t>
       </w:r>
@@ -1964,10 +1964,10 @@
                 <w:lang w:val="en-US"/>
               </w:rPr>
               <w:object w:dxaOrig="260" w:dyaOrig="380" w14:anchorId="0913B086">
-                <v:shape id="_x0000_i1026" type="#_x0000_t75" style="width:13.2pt;height:19.2pt" o:ole="">
+                <v:shape id="_x0000_i1026" type="#_x0000_t75" style="width:13.5pt;height:19.5pt" o:ole="">
                   <v:imagedata r:id="rId11" o:title=""/>
                 </v:shape>
-                <o:OLEObject Type="Embed" ProgID="Equation.DSMT4" ShapeID="_x0000_i1026" DrawAspect="Content" ObjectID="_1679903830" r:id="rId12"/>
+                <o:OLEObject Type="Embed" ProgID="Equation.DSMT4" ShapeID="_x0000_i1026" DrawAspect="Content" ObjectID="_1679915791" r:id="rId12"/>
               </w:object>
             </w:r>
           </w:p>
@@ -1986,10 +1986,10 @@
                 <w:position w:val="-12"/>
               </w:rPr>
               <w:object w:dxaOrig="300" w:dyaOrig="380" w14:anchorId="5E385868">
-                <v:shape id="_x0000_i1027" type="#_x0000_t75" style="width:15pt;height:19.2pt" o:ole="">
+                <v:shape id="_x0000_i1027" type="#_x0000_t75" style="width:15pt;height:19.5pt" o:ole="">
                   <v:imagedata r:id="rId13" o:title=""/>
                 </v:shape>
-                <o:OLEObject Type="Embed" ProgID="Equation.DSMT4" ShapeID="_x0000_i1027" DrawAspect="Content" ObjectID="_1679903831" r:id="rId14"/>
+                <o:OLEObject Type="Embed" ProgID="Equation.DSMT4" ShapeID="_x0000_i1027" DrawAspect="Content" ObjectID="_1679915792" r:id="rId14"/>
               </w:object>
             </w:r>
           </w:p>
@@ -2008,10 +2008,10 @@
                 <w:position w:val="-12"/>
               </w:rPr>
               <w:object w:dxaOrig="279" w:dyaOrig="380" w14:anchorId="559FE367">
-                <v:shape id="_x0000_i1028" type="#_x0000_t75" style="width:13.8pt;height:19.2pt" o:ole="">
+                <v:shape id="_x0000_i1028" type="#_x0000_t75" style="width:13.5pt;height:19.5pt" o:ole="">
                   <v:imagedata r:id="rId15" o:title=""/>
                 </v:shape>
-                <o:OLEObject Type="Embed" ProgID="Equation.DSMT4" ShapeID="_x0000_i1028" DrawAspect="Content" ObjectID="_1679903832" r:id="rId16"/>
+                <o:OLEObject Type="Embed" ProgID="Equation.DSMT4" ShapeID="_x0000_i1028" DrawAspect="Content" ObjectID="_1679915793" r:id="rId16"/>
               </w:object>
             </w:r>
           </w:p>
@@ -2030,10 +2030,10 @@
                 <w:position w:val="-12"/>
               </w:rPr>
               <w:object w:dxaOrig="300" w:dyaOrig="380" w14:anchorId="378E26F2">
-                <v:shape id="_x0000_i1029" type="#_x0000_t75" style="width:15pt;height:19.2pt" o:ole="">
+                <v:shape id="_x0000_i1029" type="#_x0000_t75" style="width:15pt;height:19.5pt" o:ole="">
                   <v:imagedata r:id="rId17" o:title=""/>
                 </v:shape>
-                <o:OLEObject Type="Embed" ProgID="Equation.DSMT4" ShapeID="_x0000_i1029" DrawAspect="Content" ObjectID="_1679903833" r:id="rId18"/>
+                <o:OLEObject Type="Embed" ProgID="Equation.DSMT4" ShapeID="_x0000_i1029" DrawAspect="Content" ObjectID="_1679915794" r:id="rId18"/>
               </w:object>
             </w:r>
           </w:p>
@@ -2104,10 +2104,10 @@
                 <w:lang w:val="en-US"/>
               </w:rPr>
               <w:object w:dxaOrig="480" w:dyaOrig="380" w14:anchorId="01C4C76B">
-                <v:shape id="_x0000_i1030" type="#_x0000_t75" style="width:24pt;height:19.2pt" o:ole="">
+                <v:shape id="_x0000_i1030" type="#_x0000_t75" style="width:24pt;height:19.5pt" o:ole="">
                   <v:imagedata r:id="rId19" o:title=""/>
                 </v:shape>
-                <o:OLEObject Type="Embed" ProgID="Equation.DSMT4" ShapeID="_x0000_i1030" DrawAspect="Content" ObjectID="_1679903834" r:id="rId20"/>
+                <o:OLEObject Type="Embed" ProgID="Equation.DSMT4" ShapeID="_x0000_i1030" DrawAspect="Content" ObjectID="_1679915795" r:id="rId20"/>
               </w:object>
             </w:r>
           </w:p>
@@ -2132,10 +2132,10 @@
                 <w:lang w:val="en-US"/>
               </w:rPr>
               <w:object w:dxaOrig="200" w:dyaOrig="380" w14:anchorId="633F8AB4">
-                <v:shape id="_x0000_i1031" type="#_x0000_t75" style="width:10.8pt;height:19.2pt" o:ole="">
+                <v:shape id="_x0000_i1031" type="#_x0000_t75" style="width:10.5pt;height:19.5pt" o:ole="">
                   <v:imagedata r:id="rId21" o:title=""/>
                 </v:shape>
-                <o:OLEObject Type="Embed" ProgID="Equation.DSMT4" ShapeID="_x0000_i1031" DrawAspect="Content" ObjectID="_1679903835" r:id="rId22"/>
+                <o:OLEObject Type="Embed" ProgID="Equation.DSMT4" ShapeID="_x0000_i1031" DrawAspect="Content" ObjectID="_1679915796" r:id="rId22"/>
               </w:object>
             </w:r>
           </w:p>
@@ -2160,10 +2160,10 @@
                 <w:lang w:val="en-US"/>
               </w:rPr>
               <w:object w:dxaOrig="279" w:dyaOrig="380" w14:anchorId="04CC58FB">
-                <v:shape id="_x0000_i1032" type="#_x0000_t75" style="width:13.8pt;height:19.2pt" o:ole="">
+                <v:shape id="_x0000_i1032" type="#_x0000_t75" style="width:13.5pt;height:19.5pt" o:ole="">
                   <v:imagedata r:id="rId23" o:title=""/>
                 </v:shape>
-                <o:OLEObject Type="Embed" ProgID="Equation.DSMT4" ShapeID="_x0000_i1032" DrawAspect="Content" ObjectID="_1679903836" r:id="rId24"/>
+                <o:OLEObject Type="Embed" ProgID="Equation.DSMT4" ShapeID="_x0000_i1032" DrawAspect="Content" ObjectID="_1679915797" r:id="rId24"/>
               </w:object>
             </w:r>
           </w:p>
@@ -2212,10 +2212,10 @@
                 <w:lang w:val="en-US"/>
               </w:rPr>
               <w:object w:dxaOrig="220" w:dyaOrig="380" w14:anchorId="25518A71">
-                <v:shape id="_x0000_i1033" type="#_x0000_t75" style="width:10.8pt;height:19.2pt" o:ole="">
+                <v:shape id="_x0000_i1033" type="#_x0000_t75" style="width:10.5pt;height:19.5pt" o:ole="">
                   <v:imagedata r:id="rId25" o:title=""/>
                 </v:shape>
-                <o:OLEObject Type="Embed" ProgID="Equation.DSMT4" ShapeID="_x0000_i1033" DrawAspect="Content" ObjectID="_1679903837" r:id="rId26"/>
+                <o:OLEObject Type="Embed" ProgID="Equation.DSMT4" ShapeID="_x0000_i1033" DrawAspect="Content" ObjectID="_1679915798" r:id="rId26"/>
               </w:object>
             </w:r>
           </w:p>
@@ -2259,10 +2259,10 @@
                 <w:lang w:val="en-US"/>
               </w:rPr>
               <w:object w:dxaOrig="400" w:dyaOrig="380" w14:anchorId="29B67B0C">
-                <v:shape id="_x0000_i1034" type="#_x0000_t75" style="width:19.8pt;height:19.2pt" o:ole="">
+                <v:shape id="_x0000_i1034" type="#_x0000_t75" style="width:19.5pt;height:19.5pt" o:ole="">
                   <v:imagedata r:id="rId27" o:title=""/>
                 </v:shape>
-                <o:OLEObject Type="Embed" ProgID="Equation.DSMT4" ShapeID="_x0000_i1034" DrawAspect="Content" ObjectID="_1679903838" r:id="rId28"/>
+                <o:OLEObject Type="Embed" ProgID="Equation.DSMT4" ShapeID="_x0000_i1034" DrawAspect="Content" ObjectID="_1679915799" r:id="rId28"/>
               </w:object>
             </w:r>
           </w:p>
@@ -2283,10 +2283,10 @@
                 <w:position w:val="-12"/>
               </w:rPr>
               <w:object w:dxaOrig="300" w:dyaOrig="380" w14:anchorId="1CF5F042">
-                <v:shape id="_x0000_i1035" type="#_x0000_t75" style="width:15pt;height:19.2pt" o:ole="">
+                <v:shape id="_x0000_i1035" type="#_x0000_t75" style="width:15pt;height:19.5pt" o:ole="">
                   <v:imagedata r:id="rId29" o:title=""/>
                 </v:shape>
-                <o:OLEObject Type="Embed" ProgID="Equation.DSMT4" ShapeID="_x0000_i1035" DrawAspect="Content" ObjectID="_1679903839" r:id="rId30"/>
+                <o:OLEObject Type="Embed" ProgID="Equation.DSMT4" ShapeID="_x0000_i1035" DrawAspect="Content" ObjectID="_1679915800" r:id="rId30"/>
               </w:object>
             </w:r>
           </w:p>
@@ -2351,10 +2351,10 @@
                 <w:lang w:val="en-US"/>
               </w:rPr>
               <w:object w:dxaOrig="480" w:dyaOrig="380" w14:anchorId="7C1A4D05">
-                <v:shape id="_x0000_i1036" type="#_x0000_t75" style="width:24pt;height:19.2pt" o:ole="">
+                <v:shape id="_x0000_i1036" type="#_x0000_t75" style="width:24pt;height:19.5pt" o:ole="">
                   <v:imagedata r:id="rId19" o:title=""/>
                 </v:shape>
-                <o:OLEObject Type="Embed" ProgID="Equation.DSMT4" ShapeID="_x0000_i1036" DrawAspect="Content" ObjectID="_1679903840" r:id="rId31"/>
+                <o:OLEObject Type="Embed" ProgID="Equation.DSMT4" ShapeID="_x0000_i1036" DrawAspect="Content" ObjectID="_1679915801" r:id="rId31"/>
               </w:object>
             </w:r>
           </w:p>
@@ -2379,10 +2379,10 @@
                 <w:lang w:val="en-US"/>
               </w:rPr>
               <w:object w:dxaOrig="240" w:dyaOrig="380" w14:anchorId="534FFD5A">
-                <v:shape id="_x0000_i1037" type="#_x0000_t75" style="width:12pt;height:19.2pt" o:ole="">
+                <v:shape id="_x0000_i1037" type="#_x0000_t75" style="width:12pt;height:19.5pt" o:ole="">
                   <v:imagedata r:id="rId32" o:title=""/>
                 </v:shape>
-                <o:OLEObject Type="Embed" ProgID="Equation.DSMT4" ShapeID="_x0000_i1037" DrawAspect="Content" ObjectID="_1679903841" r:id="rId33"/>
+                <o:OLEObject Type="Embed" ProgID="Equation.DSMT4" ShapeID="_x0000_i1037" DrawAspect="Content" ObjectID="_1679915802" r:id="rId33"/>
               </w:object>
             </w:r>
           </w:p>
@@ -2407,10 +2407,10 @@
                 <w:lang w:val="en-US"/>
               </w:rPr>
               <w:object w:dxaOrig="999" w:dyaOrig="380" w14:anchorId="0E8AEFE8">
-                <v:shape id="_x0000_i1038" type="#_x0000_t75" style="width:49.8pt;height:19.2pt" o:ole="">
+                <v:shape id="_x0000_i1038" type="#_x0000_t75" style="width:49.5pt;height:19.5pt" o:ole="">
                   <v:imagedata r:id="rId34" o:title=""/>
                 </v:shape>
-                <o:OLEObject Type="Embed" ProgID="Equation.DSMT4" ShapeID="_x0000_i1038" DrawAspect="Content" ObjectID="_1679903842" r:id="rId35"/>
+                <o:OLEObject Type="Embed" ProgID="Equation.DSMT4" ShapeID="_x0000_i1038" DrawAspect="Content" ObjectID="_1679915803" r:id="rId35"/>
               </w:object>
             </w:r>
           </w:p>
@@ -2519,10 +2519,10 @@
                 <w:lang w:val="en-US"/>
               </w:rPr>
               <w:object w:dxaOrig="300" w:dyaOrig="380" w14:anchorId="6D79A5CC">
-                <v:shape id="_x0000_i1039" type="#_x0000_t75" style="width:15pt;height:19.2pt" o:ole="">
+                <v:shape id="_x0000_i1039" type="#_x0000_t75" style="width:15pt;height:19.5pt" o:ole="">
                   <v:imagedata r:id="rId36" o:title=""/>
                 </v:shape>
-                <o:OLEObject Type="Embed" ProgID="Equation.DSMT4" ShapeID="_x0000_i1039" DrawAspect="Content" ObjectID="_1679903843" r:id="rId37"/>
+                <o:OLEObject Type="Embed" ProgID="Equation.DSMT4" ShapeID="_x0000_i1039" DrawAspect="Content" ObjectID="_1679915804" r:id="rId37"/>
               </w:object>
             </w:r>
           </w:p>
@@ -2600,10 +2600,10 @@
                 <w:lang w:val="en-US"/>
               </w:rPr>
               <w:object w:dxaOrig="660" w:dyaOrig="380" w14:anchorId="0FB61E21">
-                <v:shape id="_x0000_i1040" type="#_x0000_t75" style="width:33pt;height:19.2pt" o:ole="">
+                <v:shape id="_x0000_i1040" type="#_x0000_t75" style="width:33pt;height:19.5pt" o:ole="">
                   <v:imagedata r:id="rId38" o:title=""/>
                 </v:shape>
-                <o:OLEObject Type="Embed" ProgID="Equation.DSMT4" ShapeID="_x0000_i1040" DrawAspect="Content" ObjectID="_1679903844" r:id="rId39"/>
+                <o:OLEObject Type="Embed" ProgID="Equation.DSMT4" ShapeID="_x0000_i1040" DrawAspect="Content" ObjectID="_1679915805" r:id="rId39"/>
               </w:object>
             </w:r>
           </w:p>
@@ -2650,7 +2650,7 @@
       <w:pPr>
         <w:pStyle w:val="2"/>
       </w:pPr>
-      <w:bookmarkStart w:id="3" w:name="_Toc69289358"/>
+      <w:bookmarkStart w:id="3" w:name="_Toc69302809"/>
       <w:r>
         <w:lastRenderedPageBreak/>
         <w:t>Статический и динамический расчет манипулятора</w:t>
@@ -2799,7 +2799,7 @@
           <w:lang w:eastAsia="ru-RU"/>
         </w:rPr>
       </w:pPr>
-      <w:bookmarkStart w:id="4" w:name="_Toc69289359"/>
+      <w:bookmarkStart w:id="4" w:name="_Toc69302810"/>
       <w:r>
         <w:rPr>
           <w:lang w:eastAsia="ru-RU"/>
@@ -2888,10 +2888,10 @@
           <w:position w:val="-12"/>
         </w:rPr>
         <w:object w:dxaOrig="1640" w:dyaOrig="380" w14:anchorId="74255227">
-          <v:shape id="_x0000_i1041" type="#_x0000_t75" style="width:82.2pt;height:19.2pt" o:ole="">
+          <v:shape id="_x0000_i1041" type="#_x0000_t75" style="width:82.5pt;height:19.5pt" o:ole="">
             <v:imagedata r:id="rId40" o:title=""/>
           </v:shape>
-          <o:OLEObject Type="Embed" ProgID="Equation.DSMT4" ShapeID="_x0000_i1041" DrawAspect="Content" ObjectID="_1679903845" r:id="rId41"/>
+          <o:OLEObject Type="Embed" ProgID="Equation.DSMT4" ShapeID="_x0000_i1041" DrawAspect="Content" ObjectID="_1679915806" r:id="rId41"/>
         </w:object>
       </w:r>
     </w:p>
@@ -2921,10 +2921,10 @@
           <w:position w:val="-12"/>
         </w:rPr>
         <w:object w:dxaOrig="1660" w:dyaOrig="380" w14:anchorId="6389A1B8">
-          <v:shape id="_x0000_i1042" type="#_x0000_t75" style="width:83.4pt;height:19.2pt" o:ole="">
+          <v:shape id="_x0000_i1042" type="#_x0000_t75" style="width:83.25pt;height:19.5pt" o:ole="">
             <v:imagedata r:id="rId42" o:title=""/>
           </v:shape>
-          <o:OLEObject Type="Embed" ProgID="Equation.DSMT4" ShapeID="_x0000_i1042" DrawAspect="Content" ObjectID="_1679903846" r:id="rId43"/>
+          <o:OLEObject Type="Embed" ProgID="Equation.DSMT4" ShapeID="_x0000_i1042" DrawAspect="Content" ObjectID="_1679915807" r:id="rId43"/>
         </w:object>
       </w:r>
     </w:p>
@@ -2955,10 +2955,10 @@
           <w:position w:val="-12"/>
         </w:rPr>
         <w:object w:dxaOrig="1660" w:dyaOrig="380" w14:anchorId="72D689E1">
-          <v:shape id="_x0000_i1043" type="#_x0000_t75" style="width:82.8pt;height:19.2pt" o:ole="">
+          <v:shape id="_x0000_i1043" type="#_x0000_t75" style="width:82.5pt;height:19.5pt" o:ole="">
             <v:imagedata r:id="rId44" o:title=""/>
           </v:shape>
-          <o:OLEObject Type="Embed" ProgID="Equation.DSMT4" ShapeID="_x0000_i1043" DrawAspect="Content" ObjectID="_1679903847" r:id="rId45"/>
+          <o:OLEObject Type="Embed" ProgID="Equation.DSMT4" ShapeID="_x0000_i1043" DrawAspect="Content" ObjectID="_1679915808" r:id="rId45"/>
         </w:object>
       </w:r>
     </w:p>
@@ -2978,10 +2978,10 @@
           <w:position w:val="-12"/>
         </w:rPr>
         <w:object w:dxaOrig="1680" w:dyaOrig="380" w14:anchorId="408F3113">
-          <v:shape id="_x0000_i1044" type="#_x0000_t75" style="width:84pt;height:19.2pt" o:ole="">
+          <v:shape id="_x0000_i1044" type="#_x0000_t75" style="width:84pt;height:19.5pt" o:ole="">
             <v:imagedata r:id="rId46" o:title=""/>
           </v:shape>
-          <o:OLEObject Type="Embed" ProgID="Equation.DSMT4" ShapeID="_x0000_i1044" DrawAspect="Content" ObjectID="_1679903848" r:id="rId47"/>
+          <o:OLEObject Type="Embed" ProgID="Equation.DSMT4" ShapeID="_x0000_i1044" DrawAspect="Content" ObjectID="_1679915809" r:id="rId47"/>
         </w:object>
       </w:r>
     </w:p>
@@ -3001,10 +3001,10 @@
           <w:position w:val="-12"/>
         </w:rPr>
         <w:object w:dxaOrig="1680" w:dyaOrig="380" w14:anchorId="1BE810DA">
-          <v:shape id="_x0000_i1045" type="#_x0000_t75" style="width:84pt;height:19.2pt" o:ole="">
+          <v:shape id="_x0000_i1045" type="#_x0000_t75" style="width:84pt;height:19.5pt" o:ole="">
             <v:imagedata r:id="rId48" o:title=""/>
           </v:shape>
-          <o:OLEObject Type="Embed" ProgID="Equation.DSMT4" ShapeID="_x0000_i1045" DrawAspect="Content" ObjectID="_1679903849" r:id="rId49"/>
+          <o:OLEObject Type="Embed" ProgID="Equation.DSMT4" ShapeID="_x0000_i1045" DrawAspect="Content" ObjectID="_1679915810" r:id="rId49"/>
         </w:object>
       </w:r>
     </w:p>
@@ -3032,10 +3032,10 @@
           <w:position w:val="-12"/>
         </w:rPr>
         <w:object w:dxaOrig="1640" w:dyaOrig="380" w14:anchorId="49EDC34F">
-          <v:shape id="_x0000_i1194" type="#_x0000_t75" style="width:82.2pt;height:19.2pt" o:ole="">
+          <v:shape id="_x0000_i1046" type="#_x0000_t75" style="width:82.5pt;height:19.5pt" o:ole="">
             <v:imagedata r:id="rId50" o:title=""/>
           </v:shape>
-          <o:OLEObject Type="Embed" ProgID="Equation.DSMT4" ShapeID="_x0000_i1194" DrawAspect="Content" ObjectID="_1679903850" r:id="rId51"/>
+          <o:OLEObject Type="Embed" ProgID="Equation.DSMT4" ShapeID="_x0000_i1046" DrawAspect="Content" ObjectID="_1679915811" r:id="rId51"/>
         </w:object>
       </w:r>
     </w:p>
@@ -3069,10 +3069,10 @@
           <w:position w:val="-12"/>
         </w:rPr>
         <w:object w:dxaOrig="1640" w:dyaOrig="380" w14:anchorId="0C719928">
-          <v:shape id="_x0000_i1047" type="#_x0000_t75" style="width:81.6pt;height:19.2pt" o:ole="">
+          <v:shape id="_x0000_i1047" type="#_x0000_t75" style="width:81.75pt;height:19.5pt" o:ole="">
             <v:imagedata r:id="rId52" o:title=""/>
           </v:shape>
-          <o:OLEObject Type="Embed" ProgID="Equation.DSMT4" ShapeID="_x0000_i1047" DrawAspect="Content" ObjectID="_1679903851" r:id="rId53"/>
+          <o:OLEObject Type="Embed" ProgID="Equation.DSMT4" ShapeID="_x0000_i1047" DrawAspect="Content" ObjectID="_1679915812" r:id="rId53"/>
         </w:object>
       </w:r>
     </w:p>
@@ -3100,10 +3100,10 @@
           <w:position w:val="-12"/>
         </w:rPr>
         <w:object w:dxaOrig="1680" w:dyaOrig="380" w14:anchorId="20F9CEE6">
-          <v:shape id="_x0000_i1048" type="#_x0000_t75" style="width:84pt;height:19.2pt" o:ole="">
+          <v:shape id="_x0000_i1048" type="#_x0000_t75" style="width:84pt;height:19.5pt" o:ole="">
             <v:imagedata r:id="rId54" o:title=""/>
           </v:shape>
-          <o:OLEObject Type="Embed" ProgID="Equation.DSMT4" ShapeID="_x0000_i1048" DrawAspect="Content" ObjectID="_1679903852" r:id="rId55"/>
+          <o:OLEObject Type="Embed" ProgID="Equation.DSMT4" ShapeID="_x0000_i1048" DrawAspect="Content" ObjectID="_1679915813" r:id="rId55"/>
         </w:object>
       </w:r>
     </w:p>
@@ -3137,10 +3137,10 @@
           <w:position w:val="-12"/>
         </w:rPr>
         <w:object w:dxaOrig="1660" w:dyaOrig="380" w14:anchorId="1AC2BD20">
-          <v:shape id="_x0000_i1049" type="#_x0000_t75" style="width:83.4pt;height:19.2pt" o:ole="">
+          <v:shape id="_x0000_i1049" type="#_x0000_t75" style="width:83.25pt;height:19.5pt" o:ole="">
             <v:imagedata r:id="rId56" o:title=""/>
           </v:shape>
-          <o:OLEObject Type="Embed" ProgID="Equation.DSMT4" ShapeID="_x0000_i1049" DrawAspect="Content" ObjectID="_1679903853" r:id="rId57"/>
+          <o:OLEObject Type="Embed" ProgID="Equation.DSMT4" ShapeID="_x0000_i1049" DrawAspect="Content" ObjectID="_1679915814" r:id="rId57"/>
         </w:object>
       </w:r>
     </w:p>
@@ -3159,10 +3159,10 @@
           <w:position w:val="-6"/>
         </w:rPr>
         <w:object w:dxaOrig="200" w:dyaOrig="240" w14:anchorId="22173387">
-          <v:shape id="_x0000_i1050" type="#_x0000_t75" style="width:9.6pt;height:13.8pt" o:ole="">
+          <v:shape id="_x0000_i1050" type="#_x0000_t75" style="width:9.75pt;height:13.5pt" o:ole="">
             <v:imagedata r:id="rId58" o:title=""/>
           </v:shape>
-          <o:OLEObject Type="Embed" ProgID="Equation.DSMT4" ShapeID="_x0000_i1050" DrawAspect="Content" ObjectID="_1679903854" r:id="rId59"/>
+          <o:OLEObject Type="Embed" ProgID="Equation.DSMT4" ShapeID="_x0000_i1050" DrawAspect="Content" ObjectID="_1679915815" r:id="rId59"/>
         </w:object>
       </w:r>
       <w:r>
@@ -3189,10 +3189,10 @@
           <w:position w:val="-12"/>
         </w:rPr>
         <w:object w:dxaOrig="320" w:dyaOrig="380" w14:anchorId="691DD686">
-          <v:shape id="_x0000_i1051" type="#_x0000_t75" style="width:15.6pt;height:18.6pt" o:ole="">
+          <v:shape id="_x0000_i1051" type="#_x0000_t75" style="width:15.75pt;height:18.75pt" o:ole="">
             <v:imagedata r:id="rId60" o:title=""/>
           </v:shape>
-          <o:OLEObject Type="Embed" ProgID="Equation.DSMT4" ShapeID="_x0000_i1051" DrawAspect="Content" ObjectID="_1679903855" r:id="rId61"/>
+          <o:OLEObject Type="Embed" ProgID="Equation.DSMT4" ShapeID="_x0000_i1051" DrawAspect="Content" ObjectID="_1679915816" r:id="rId61"/>
         </w:object>
       </w:r>
       <w:r>
@@ -3206,7 +3206,7 @@
       </w:r>
       <w:commentRangeStart w:id="5"/>
       <w:r>
-        <w:t xml:space="preserve">2-го </w:t>
+        <w:t xml:space="preserve">2 </w:t>
       </w:r>
       <w:commentRangeEnd w:id="5"/>
       <w:r>
@@ -3239,10 +3239,10 @@
           <w:position w:val="-12"/>
         </w:rPr>
         <w:object w:dxaOrig="300" w:dyaOrig="380" w14:anchorId="1627B3B4">
-          <v:shape id="_x0000_i1052" type="#_x0000_t75" style="width:15pt;height:18.6pt" o:ole="">
+          <v:shape id="_x0000_i1052" type="#_x0000_t75" style="width:15pt;height:18.75pt" o:ole="">
             <v:imagedata r:id="rId66" o:title=""/>
           </v:shape>
-          <o:OLEObject Type="Embed" ProgID="Equation.DSMT4" ShapeID="_x0000_i1052" DrawAspect="Content" ObjectID="_1679903856" r:id="rId67"/>
+          <o:OLEObject Type="Embed" ProgID="Equation.DSMT4" ShapeID="_x0000_i1052" DrawAspect="Content" ObjectID="_1679915817" r:id="rId67"/>
         </w:object>
       </w:r>
       <w:r>
@@ -3261,7 +3261,7 @@
         <w:t>3</w:t>
       </w:r>
       <w:r>
-        <w:t>-го звена</w:t>
+        <w:t xml:space="preserve"> звена</w:t>
       </w:r>
       <w:r>
         <w:rPr>
@@ -3284,10 +3284,10 @@
           <w:position w:val="-12"/>
         </w:rPr>
         <w:object w:dxaOrig="360" w:dyaOrig="380" w14:anchorId="65AEBC2C">
-          <v:shape id="_x0000_i1053" type="#_x0000_t75" style="width:18.6pt;height:19.2pt" o:ole="">
+          <v:shape id="_x0000_i1053" type="#_x0000_t75" style="width:18.75pt;height:19.5pt" o:ole="">
             <v:imagedata r:id="rId68" o:title=""/>
           </v:shape>
-          <o:OLEObject Type="Embed" ProgID="Equation.DSMT4" ShapeID="_x0000_i1053" DrawAspect="Content" ObjectID="_1679903857" r:id="rId69"/>
+          <o:OLEObject Type="Embed" ProgID="Equation.DSMT4" ShapeID="_x0000_i1053" DrawAspect="Content" ObjectID="_1679915818" r:id="rId69"/>
         </w:object>
       </w:r>
       <w:r>
@@ -3318,10 +3318,10 @@
           <w:lang w:val="en-US"/>
         </w:rPr>
         <w:object w:dxaOrig="340" w:dyaOrig="380" w14:anchorId="79A82239">
-          <v:shape id="_x0000_i1054" type="#_x0000_t75" style="width:16.8pt;height:19.2pt" o:ole="">
+          <v:shape id="_x0000_i1054" type="#_x0000_t75" style="width:16.5pt;height:19.5pt" o:ole="">
             <v:imagedata r:id="rId70" o:title=""/>
           </v:shape>
-          <o:OLEObject Type="Embed" ProgID="Equation.DSMT4" ShapeID="_x0000_i1054" DrawAspect="Content" ObjectID="_1679903858" r:id="rId71"/>
+          <o:OLEObject Type="Embed" ProgID="Equation.DSMT4" ShapeID="_x0000_i1054" DrawAspect="Content" ObjectID="_1679915819" r:id="rId71"/>
         </w:object>
       </w:r>
       <w:r>
@@ -3367,10 +3367,10 @@
           <w:lang w:val="en-US"/>
         </w:rPr>
         <w:object w:dxaOrig="420" w:dyaOrig="380" w14:anchorId="66459FB1">
-          <v:shape id="_x0000_i1055" type="#_x0000_t75" style="width:21pt;height:19.2pt" o:ole="">
+          <v:shape id="_x0000_i1055" type="#_x0000_t75" style="width:21pt;height:19.5pt" o:ole="">
             <v:imagedata r:id="rId72" o:title=""/>
           </v:shape>
-          <o:OLEObject Type="Embed" ProgID="Equation.DSMT4" ShapeID="_x0000_i1055" DrawAspect="Content" ObjectID="_1679903859" r:id="rId73"/>
+          <o:OLEObject Type="Embed" ProgID="Equation.DSMT4" ShapeID="_x0000_i1055" DrawAspect="Content" ObjectID="_1679915820" r:id="rId73"/>
         </w:object>
       </w:r>
       <w:r>
@@ -3416,10 +3416,10 @@
           <w:lang w:val="en-US"/>
         </w:rPr>
         <w:object w:dxaOrig="460" w:dyaOrig="380" w14:anchorId="5009D2AA">
-          <v:shape id="_x0000_i1056" type="#_x0000_t75" style="width:22.2pt;height:19.2pt" o:ole="">
+          <v:shape id="_x0000_i1056" type="#_x0000_t75" style="width:22.5pt;height:19.5pt" o:ole="">
             <v:imagedata r:id="rId74" o:title=""/>
           </v:shape>
-          <o:OLEObject Type="Embed" ProgID="Equation.DSMT4" ShapeID="_x0000_i1056" DrawAspect="Content" ObjectID="_1679903860" r:id="rId75"/>
+          <o:OLEObject Type="Embed" ProgID="Equation.DSMT4" ShapeID="_x0000_i1056" DrawAspect="Content" ObjectID="_1679915821" r:id="rId75"/>
         </w:object>
       </w:r>
       <w:r>
@@ -3588,10 +3588,10 @@
           <w:position w:val="-12"/>
         </w:rPr>
         <w:object w:dxaOrig="5460" w:dyaOrig="380" w14:anchorId="3F2C05D8">
-          <v:shape id="_x0000_i1057" type="#_x0000_t75" style="width:273pt;height:18.6pt" o:ole="">
+          <v:shape id="_x0000_i1057" type="#_x0000_t75" style="width:273pt;height:18.75pt" o:ole="">
             <v:imagedata r:id="rId77" o:title=""/>
           </v:shape>
-          <o:OLEObject Type="Embed" ProgID="Equation.DSMT4" ShapeID="_x0000_i1057" DrawAspect="Content" ObjectID="_1679903861" r:id="rId78"/>
+          <o:OLEObject Type="Embed" ProgID="Equation.DSMT4" ShapeID="_x0000_i1057" DrawAspect="Content" ObjectID="_1679915822" r:id="rId78"/>
         </w:object>
       </w:r>
       <w:r>
@@ -3655,11 +3655,11 @@
         <w:rPr>
           <w:position w:val="-16"/>
         </w:rPr>
-        <w:object w:dxaOrig="5200" w:dyaOrig="420" w14:anchorId="00F498B3">
-          <v:shape id="_x0000_i1058" type="#_x0000_t75" style="width:260.4pt;height:21pt" o:ole="">
+        <w:object w:dxaOrig="4780" w:dyaOrig="420" w14:anchorId="00F498B3">
+          <v:shape id="_x0000_i1081" type="#_x0000_t75" style="width:239.25pt;height:21pt" o:ole="">
             <v:imagedata r:id="rId79" o:title=""/>
           </v:shape>
-          <o:OLEObject Type="Embed" ProgID="Equation.DSMT4" ShapeID="_x0000_i1058" DrawAspect="Content" ObjectID="_1679903862" r:id="rId80"/>
+          <o:OLEObject Type="Embed" ProgID="Equation.DSMT4" ShapeID="_x0000_i1081" DrawAspect="Content" ObjectID="_1679915823" r:id="rId80"/>
         </w:object>
       </w:r>
       <w:commentRangeEnd w:id="8"/>
@@ -3799,10 +3799,10 @@
           <w:position w:val="-34"/>
         </w:rPr>
         <w:object w:dxaOrig="5880" w:dyaOrig="820" w14:anchorId="2986E128">
-          <v:shape id="_x0000_i1059" type="#_x0000_t75" style="width:294pt;height:40.8pt" o:ole="">
+          <v:shape id="_x0000_i1103" type="#_x0000_t75" style="width:294pt;height:40.5pt" o:ole="">
             <v:imagedata r:id="rId81" o:title=""/>
           </v:shape>
-          <o:OLEObject Type="Embed" ProgID="Equation.DSMT4" ShapeID="_x0000_i1059" DrawAspect="Content" ObjectID="_1679903863" r:id="rId82"/>
+          <o:OLEObject Type="Embed" ProgID="Equation.DSMT4" ShapeID="_x0000_i1103" DrawAspect="Content" ObjectID="_1679915824" r:id="rId82"/>
         </w:object>
       </w:r>
       <w:r>
@@ -3911,27 +3911,19 @@
         <w:rPr>
           <w:rFonts w:eastAsiaTheme="minorEastAsia"/>
         </w:rPr>
-        <w:t xml:space="preserve"> и схвата относительно 1-</w:t>
-      </w:r>
-      <w:commentRangeStart w:id="9"/>
+        <w:t xml:space="preserve"> и схвата относительно </w:t>
+      </w:r>
       <w:r>
         <w:rPr>
           <w:rFonts w:eastAsiaTheme="minorEastAsia"/>
         </w:rPr>
-        <w:t>го</w:t>
-      </w:r>
-      <w:commentRangeEnd w:id="9"/>
-      <w:r>
-        <w:rPr>
-          <w:rStyle w:val="ad"/>
-        </w:rPr>
-        <w:commentReference w:id="9"/>
+        <w:t xml:space="preserve">2 </w:t>
       </w:r>
       <w:r>
         <w:rPr>
           <w:rFonts w:eastAsiaTheme="minorEastAsia"/>
         </w:rPr>
-        <w:t xml:space="preserve"> шарнира</w:t>
+        <w:t>шарнира</w:t>
       </w:r>
       <w:r>
         <w:rPr>
@@ -3994,10 +3986,10 @@
           <w:position w:val="-12"/>
         </w:rPr>
         <w:object w:dxaOrig="6320" w:dyaOrig="420" w14:anchorId="76F5CF39">
-          <v:shape id="_x0000_i1190" type="#_x0000_t75" style="width:316.2pt;height:21pt" o:ole="">
+          <v:shape id="_x0000_i1060" type="#_x0000_t75" style="width:316.5pt;height:21pt" o:ole="">
             <v:imagedata r:id="rId83" o:title=""/>
           </v:shape>
-          <o:OLEObject Type="Embed" ProgID="Equation.DSMT4" ShapeID="_x0000_i1190" DrawAspect="Content" ObjectID="_1679903864" r:id="rId84"/>
+          <o:OLEObject Type="Embed" ProgID="Equation.DSMT4" ShapeID="_x0000_i1060" DrawAspect="Content" ObjectID="_1679915825" r:id="rId84"/>
         </w:object>
       </w:r>
       <w:r>
@@ -4059,10 +4051,10 @@
           <w:position w:val="-12"/>
         </w:rPr>
         <w:object w:dxaOrig="6280" w:dyaOrig="420" w14:anchorId="48BF223D">
-          <v:shape id="_x0000_i1192" type="#_x0000_t75" style="width:313.8pt;height:21pt" o:ole="">
+          <v:shape id="_x0000_i1061" type="#_x0000_t75" style="width:313.5pt;height:21pt" o:ole="">
             <v:imagedata r:id="rId85" o:title=""/>
           </v:shape>
-          <o:OLEObject Type="Embed" ProgID="Equation.DSMT4" ShapeID="_x0000_i1192" DrawAspect="Content" ObjectID="_1679903865" r:id="rId86"/>
+          <o:OLEObject Type="Embed" ProgID="Equation.DSMT4" ShapeID="_x0000_i1061" DrawAspect="Content" ObjectID="_1679915826" r:id="rId86"/>
         </w:object>
       </w:r>
       <w:r>
@@ -4124,10 +4116,10 @@
           <w:position w:val="-12"/>
         </w:rPr>
         <w:object w:dxaOrig="6920" w:dyaOrig="420" w14:anchorId="0054A9D4">
-          <v:shape id="_x0000_i1062" type="#_x0000_t75" style="width:346.2pt;height:21pt" o:ole="">
+          <v:shape id="_x0000_i1062" type="#_x0000_t75" style="width:346.5pt;height:21pt" o:ole="">
             <v:imagedata r:id="rId87" o:title=""/>
           </v:shape>
-          <o:OLEObject Type="Embed" ProgID="Equation.DSMT4" ShapeID="_x0000_i1062" DrawAspect="Content" ObjectID="_1679903866" r:id="rId88"/>
+          <o:OLEObject Type="Embed" ProgID="Equation.DSMT4" ShapeID="_x0000_i1062" DrawAspect="Content" ObjectID="_1679915827" r:id="rId88"/>
         </w:object>
       </w:r>
       <w:r>
@@ -4189,10 +4181,10 @@
           <w:position w:val="-12"/>
         </w:rPr>
         <w:object w:dxaOrig="4720" w:dyaOrig="420" w14:anchorId="0621CD17">
-          <v:shape id="_x0000_i1063" type="#_x0000_t75" style="width:236.4pt;height:21pt" o:ole="">
+          <v:shape id="_x0000_i1063" type="#_x0000_t75" style="width:236.25pt;height:21pt" o:ole="">
             <v:imagedata r:id="rId89" o:title=""/>
           </v:shape>
-          <o:OLEObject Type="Embed" ProgID="Equation.DSMT4" ShapeID="_x0000_i1063" DrawAspect="Content" ObjectID="_1679903867" r:id="rId90"/>
+          <o:OLEObject Type="Embed" ProgID="Equation.DSMT4" ShapeID="_x0000_i1063" DrawAspect="Content" ObjectID="_1679915828" r:id="rId90"/>
         </w:object>
       </w:r>
       <w:r>
@@ -4263,10 +4255,10 @@
           <w:position w:val="-12"/>
         </w:rPr>
         <w:object w:dxaOrig="1420" w:dyaOrig="380" w14:anchorId="5987E204">
-          <v:shape id="_x0000_i1064" type="#_x0000_t75" style="width:70.8pt;height:19.2pt" o:ole="">
+          <v:shape id="_x0000_i1064" type="#_x0000_t75" style="width:70.5pt;height:19.5pt" o:ole="">
             <v:imagedata r:id="rId91" o:title=""/>
           </v:shape>
-          <o:OLEObject Type="Embed" ProgID="Equation.DSMT4" ShapeID="_x0000_i1064" DrawAspect="Content" ObjectID="_1679903868" r:id="rId92"/>
+          <o:OLEObject Type="Embed" ProgID="Equation.DSMT4" ShapeID="_x0000_i1064" DrawAspect="Content" ObjectID="_1679915829" r:id="rId92"/>
         </w:object>
       </w:r>
       <w:r>
@@ -4346,10 +4338,10 @@
           <w:position w:val="-4"/>
         </w:rPr>
         <w:object w:dxaOrig="740" w:dyaOrig="340" w14:anchorId="5D645CC5">
-          <v:shape id="_x0000_i1065" type="#_x0000_t75" style="width:37.8pt;height:16.8pt" o:ole="">
+          <v:shape id="_x0000_i1065" type="#_x0000_t75" style="width:37.5pt;height:16.5pt" o:ole="">
             <v:imagedata r:id="rId93" o:title=""/>
           </v:shape>
-          <o:OLEObject Type="Embed" ProgID="Equation.DSMT4" ShapeID="_x0000_i1065" DrawAspect="Content" ObjectID="_1679903869" r:id="rId94"/>
+          <o:OLEObject Type="Embed" ProgID="Equation.DSMT4" ShapeID="_x0000_i1065" DrawAspect="Content" ObjectID="_1679915830" r:id="rId94"/>
         </w:object>
       </w:r>
       <w:r>
@@ -4388,10 +4380,10 @@
           <w:position w:val="-12"/>
         </w:rPr>
         <w:object w:dxaOrig="8059" w:dyaOrig="420" w14:anchorId="2A06538F">
-          <v:shape id="_x0000_i1066" type="#_x0000_t75" style="width:403.2pt;height:21pt" o:ole="">
+          <v:shape id="_x0000_i1066" type="#_x0000_t75" style="width:403.5pt;height:21pt" o:ole="">
             <v:imagedata r:id="rId95" o:title=""/>
           </v:shape>
-          <o:OLEObject Type="Embed" ProgID="Equation.DSMT4" ShapeID="_x0000_i1066" DrawAspect="Content" ObjectID="_1679903870" r:id="rId96"/>
+          <o:OLEObject Type="Embed" ProgID="Equation.DSMT4" ShapeID="_x0000_i1066" DrawAspect="Content" ObjectID="_1679915831" r:id="rId96"/>
         </w:object>
       </w:r>
       <w:r>
@@ -4496,10 +4488,10 @@
         </w:rPr>
         <w:lastRenderedPageBreak/>
         <w:drawing>
-          <wp:inline distT="0" distB="0" distL="0" distR="0" wp14:anchorId="1DF3764B" wp14:editId="286162B3">
-            <wp:extent cx="3686175" cy="2896863"/>
-            <wp:effectExtent l="0" t="0" r="0" b="0"/>
-            <wp:docPr id="2" name="Рисунок 2"/>
+          <wp:inline distT="0" distB="0" distL="0" distR="0" wp14:anchorId="253E970C" wp14:editId="26432E9F">
+            <wp:extent cx="3733511" cy="2886075"/>
+            <wp:effectExtent l="0" t="0" r="635" b="0"/>
+            <wp:docPr id="5" name="Рисунок 5"/>
             <wp:cNvGraphicFramePr>
               <a:graphicFrameLocks xmlns:a="http://schemas.openxmlformats.org/drawingml/2006/main" noChangeAspect="1"/>
             </wp:cNvGraphicFramePr>
@@ -4519,7 +4511,7 @@
                   <pic:spPr>
                     <a:xfrm>
                       <a:off x="0" y="0"/>
-                      <a:ext cx="3724699" cy="2927138"/>
+                      <a:ext cx="3745374" cy="2895245"/>
                     </a:xfrm>
                     <a:prstGeom prst="rect">
                       <a:avLst/>
@@ -4596,7 +4588,24 @@
           <w:sz w:val="24"/>
           <w:szCs w:val="24"/>
         </w:rPr>
-        <w:t>работы привода</w:t>
+        <w:t xml:space="preserve">работы </w:t>
+      </w:r>
+      <w:r>
+        <w:rPr>
+          <w:rFonts w:eastAsiaTheme="minorEastAsia"/>
+          <w:sz w:val="24"/>
+          <w:szCs w:val="24"/>
+          <w:lang w:val="en-US"/>
+        </w:rPr>
+        <w:t xml:space="preserve">2 </w:t>
+      </w:r>
+      <w:r>
+        <w:rPr>
+          <w:rFonts w:eastAsiaTheme="minorEastAsia"/>
+          <w:sz w:val="24"/>
+          <w:szCs w:val="24"/>
+        </w:rPr>
+        <w:t>привода</w:t>
       </w:r>
     </w:p>
     <w:p>
@@ -4626,25 +4635,25 @@
       <w:r>
         <w:tab/>
       </w:r>
-      <w:commentRangeStart w:id="10"/>
+      <w:commentRangeStart w:id="9"/>
       <w:r>
         <w:rPr>
           <w:position w:val="-12"/>
         </w:rPr>
-        <w:object w:dxaOrig="3360" w:dyaOrig="380" w14:anchorId="55DA29FC">
-          <v:shape id="_x0000_i1067" type="#_x0000_t75" style="width:168pt;height:19.2pt" o:ole="">
+        <w:object w:dxaOrig="3379" w:dyaOrig="380" w14:anchorId="55DA29FC">
+          <v:shape id="_x0000_i1105" type="#_x0000_t75" style="width:168.75pt;height:19.5pt" o:ole="">
             <v:imagedata r:id="rId98" o:title=""/>
           </v:shape>
-          <o:OLEObject Type="Embed" ProgID="Equation.DSMT4" ShapeID="_x0000_i1067" DrawAspect="Content" ObjectID="_1679903871" r:id="rId99"/>
+          <o:OLEObject Type="Embed" ProgID="Equation.DSMT4" ShapeID="_x0000_i1105" DrawAspect="Content" ObjectID="_1679915832" r:id="rId99"/>
         </w:object>
       </w:r>
-      <w:commentRangeEnd w:id="10"/>
+      <w:commentRangeEnd w:id="9"/>
       <w:r>
         <w:rPr>
           <w:rStyle w:val="ad"/>
           <w:rFonts w:eastAsiaTheme="minorHAnsi"/>
         </w:rPr>
-        <w:commentReference w:id="10"/>
+        <w:commentReference w:id="9"/>
       </w:r>
       <w:r>
         <w:tab/>
@@ -4719,10 +4728,10 @@
           <w:position w:val="-12"/>
         </w:rPr>
         <w:object w:dxaOrig="1200" w:dyaOrig="380" w14:anchorId="102F8CD2">
-          <v:shape id="_x0000_i1068" type="#_x0000_t75" style="width:60pt;height:19.2pt" o:ole="">
+          <v:shape id="_x0000_i1068" type="#_x0000_t75" style="width:60pt;height:19.5pt" o:ole="">
             <v:imagedata r:id="rId100" o:title=""/>
           </v:shape>
-          <o:OLEObject Type="Embed" ProgID="Equation.DSMT4" ShapeID="_x0000_i1068" DrawAspect="Content" ObjectID="_1679903872" r:id="rId101"/>
+          <o:OLEObject Type="Embed" ProgID="Equation.DSMT4" ShapeID="_x0000_i1068" DrawAspect="Content" ObjectID="_1679915833" r:id="rId101"/>
         </w:object>
       </w:r>
       <w:r>
@@ -4797,11 +4806,11 @@
         <w:rPr>
           <w:position w:val="-32"/>
         </w:rPr>
-        <w:object w:dxaOrig="2560" w:dyaOrig="760" w14:anchorId="39A8FEB8">
-          <v:shape id="_x0000_i1069" type="#_x0000_t75" style="width:128.4pt;height:37.8pt" o:ole="">
+        <w:object w:dxaOrig="2620" w:dyaOrig="760" w14:anchorId="39A8FEB8">
+          <v:shape id="_x0000_i1107" type="#_x0000_t75" style="width:131.25pt;height:37.5pt" o:ole="">
             <v:imagedata r:id="rId102" o:title=""/>
           </v:shape>
-          <o:OLEObject Type="Embed" ProgID="Equation.DSMT4" ShapeID="_x0000_i1069" DrawAspect="Content" ObjectID="_1679903873" r:id="rId103"/>
+          <o:OLEObject Type="Embed" ProgID="Equation.DSMT4" ShapeID="_x0000_i1107" DrawAspect="Content" ObjectID="_1679915834" r:id="rId103"/>
         </w:object>
       </w:r>
       <w:r>
@@ -4877,11 +4886,11 @@
         <w:rPr>
           <w:position w:val="-10"/>
         </w:rPr>
-        <w:object w:dxaOrig="3440" w:dyaOrig="340" w14:anchorId="5A2F3F2B">
-          <v:shape id="_x0000_i1070" type="#_x0000_t75" style="width:172.8pt;height:16.8pt" o:ole="">
+        <w:object w:dxaOrig="3500" w:dyaOrig="340" w14:anchorId="5A2F3F2B">
+          <v:shape id="_x0000_i1109" type="#_x0000_t75" style="width:175.5pt;height:16.5pt" o:ole="">
             <v:imagedata r:id="rId104" o:title=""/>
           </v:shape>
-          <o:OLEObject Type="Embed" ProgID="Equation.DSMT4" ShapeID="_x0000_i1070" DrawAspect="Content" ObjectID="_1679903874" r:id="rId105"/>
+          <o:OLEObject Type="Embed" ProgID="Equation.DSMT4" ShapeID="_x0000_i1109" DrawAspect="Content" ObjectID="_1679915835" r:id="rId105"/>
         </w:object>
       </w:r>
       <w:r>
@@ -4942,18 +4951,42 @@
         <w:rPr>
           <w:rFonts w:eastAsiaTheme="minorEastAsia"/>
         </w:rPr>
-        <w:t xml:space="preserve">Определим установившуюся скорость движения при трапецеидальной циклограмме (соотв. графику </w:t>
+        <w:t>Определим установившуюся скорость движен</w:t>
+      </w:r>
+      <w:r>
+        <w:rPr>
+          <w:rFonts w:eastAsiaTheme="minorEastAsia"/>
+        </w:rPr>
+        <w:t xml:space="preserve">ия </w:t>
+      </w:r>
+      <w:r>
+        <w:rPr>
+          <w:rFonts w:eastAsiaTheme="minorEastAsia"/>
+        </w:rPr>
+        <w:t>при трапецеидальной циклограмме</w:t>
+      </w:r>
+      <w:r>
+        <w:rPr>
+          <w:rFonts w:eastAsiaTheme="minorEastAsia"/>
+        </w:rPr>
+        <w:t xml:space="preserve"> </w:t>
+      </w:r>
+      <w:r>
+        <w:rPr>
+          <w:rFonts w:eastAsiaTheme="minorEastAsia"/>
+        </w:rPr>
+        <w:t xml:space="preserve">(соотв. графику </w:t>
       </w:r>
       <w:r>
         <w:rPr>
           <w:rFonts w:eastAsiaTheme="minorEastAsia"/>
           <w:position w:val="-12"/>
         </w:rPr>
-        <w:object w:dxaOrig="340" w:dyaOrig="380" w14:anchorId="5A5AD3FF">
-          <v:shape id="_x0000_i1071" type="#_x0000_t75" style="width:16.8pt;height:19.2pt" o:ole="">
+        <w:object w:dxaOrig="340" w:dyaOrig="380" w14:anchorId="7E6FA50B">
+          <v:shape id="_x0000_i1094" type="#_x0000_t75" style="width:16.5pt;height:19.5pt" o:ole="">
             <v:imagedata r:id="rId106" o:title=""/>
           </v:shape>
-          <o:OLEObject Type="Embed" ProgID="Equation.DSMT4" ShapeID="_x0000_i1071" DrawAspect="Content" ObjectID="_1679903875" r:id="rId107"/>
+          <o:OLEObject Type="Embed" ProgID="Equation.DSMT4" ShapeID="_x0000_i1094" DrawAspect="Content" ObjectID="_1679915836" r:id="rId107"/>
         </w:object>
       </w:r>
       <w:r>
@@ -4966,37 +4999,91 @@
         <w:rPr>
           <w:rFonts w:eastAsiaTheme="minorEastAsia"/>
         </w:rPr>
-        <w:t>на рисунке 2.3):</w:t>
-      </w:r>
-    </w:p>
-    <w:p>
-      <w:pPr>
-        <w:pStyle w:val="MTDisplayEquation"/>
-      </w:pPr>
-      <w:r>
-        <w:tab/>
-      </w:r>
-      <w:commentRangeStart w:id="11"/>
-      <w:commentRangeStart w:id="12"/>
-      <w:r>
-        <w:rPr>
-          <w:position w:val="-32"/>
-        </w:rPr>
-        <w:object w:dxaOrig="3960" w:dyaOrig="760" w14:anchorId="535F1179">
-          <v:shape id="_x0000_i1072" type="#_x0000_t75" style="width:199.8pt;height:37.8pt" o:ole="">
+        <w:t>на рисунке 2.3)</w:t>
+      </w:r>
+      <w:r>
+        <w:rPr>
+          <w:rFonts w:eastAsiaTheme="minorEastAsia"/>
+        </w:rPr>
+        <w:t xml:space="preserve">, приравняв площади под графиками </w:t>
+      </w:r>
+      <w:r>
+        <w:rPr>
+          <w:rFonts w:eastAsiaTheme="minorEastAsia"/>
+          <w:position w:val="-12"/>
+        </w:rPr>
+        <w:object w:dxaOrig="639" w:dyaOrig="380" w14:anchorId="7389DEBA">
+          <v:shape id="_x0000_i1084" type="#_x0000_t75" style="width:32.25pt;height:18.75pt" o:ole="">
             <v:imagedata r:id="rId108" o:title=""/>
           </v:shape>
-          <o:OLEObject Type="Embed" ProgID="Equation.DSMT4" ShapeID="_x0000_i1072" DrawAspect="Content" ObjectID="_1679903876" r:id="rId109"/>
+          <o:OLEObject Type="Embed" ProgID="Equation.DSMT4" ShapeID="_x0000_i1084" DrawAspect="Content" ObjectID="_1679915837" r:id="rId109"/>
         </w:object>
       </w:r>
+      <w:r>
+        <w:rPr>
+          <w:rFonts w:eastAsiaTheme="minorEastAsia"/>
+        </w:rPr>
+        <w:t xml:space="preserve"> </w:t>
+      </w:r>
+      <w:r>
+        <w:rPr>
+          <w:rFonts w:eastAsiaTheme="minorEastAsia"/>
+        </w:rPr>
+        <w:t xml:space="preserve">и </w:t>
+      </w:r>
+      <w:r>
+        <w:rPr>
+          <w:rFonts w:eastAsiaTheme="minorEastAsia"/>
+        </w:rPr>
+        <w:t xml:space="preserve"> </w:t>
+      </w:r>
+      <w:r>
+        <w:rPr>
+          <w:rFonts w:eastAsiaTheme="minorEastAsia"/>
+          <w:position w:val="-12"/>
+        </w:rPr>
+        <w:object w:dxaOrig="540" w:dyaOrig="360" w14:anchorId="6B6761F9">
+          <v:shape id="_x0000_i1097" type="#_x0000_t75" style="width:27pt;height:18pt" o:ole="">
+            <v:imagedata r:id="rId110" o:title=""/>
+          </v:shape>
+          <o:OLEObject Type="Embed" ProgID="Equation.DSMT4" ShapeID="_x0000_i1097" DrawAspect="Content" ObjectID="_1679915838" r:id="rId111"/>
+        </w:object>
+      </w:r>
+      <w:r>
+        <w:rPr>
+          <w:rFonts w:eastAsiaTheme="minorEastAsia"/>
+        </w:rPr>
+        <w:t>:</w:t>
+      </w:r>
+    </w:p>
+    <w:p>
+      <w:pPr>
+        <w:pStyle w:val="MTDisplayEquation"/>
+      </w:pPr>
+      <w:r>
+        <w:tab/>
+      </w:r>
+      <w:commentRangeStart w:id="10"/>
+      <w:commentRangeStart w:id="11"/>
+      <w:r>
+        <w:rPr>
+          <w:position w:val="-32"/>
+        </w:rPr>
+        <w:object w:dxaOrig="4459" w:dyaOrig="760" w14:anchorId="535F1179">
+          <v:shape id="_x0000_i1111" type="#_x0000_t75" style="width:225pt;height:37.5pt" o:ole="">
+            <v:imagedata r:id="rId112" o:title=""/>
+          </v:shape>
+          <o:OLEObject Type="Embed" ProgID="Equation.DSMT4" ShapeID="_x0000_i1111" DrawAspect="Content" ObjectID="_1679915839" r:id="rId113"/>
+        </w:object>
+      </w:r>
+      <w:commentRangeEnd w:id="10"/>
       <w:commentRangeEnd w:id="11"/>
-      <w:commentRangeEnd w:id="12"/>
       <w:r>
         <w:rPr>
           <w:rStyle w:val="ad"/>
           <w:rFonts w:eastAsiaTheme="minorHAnsi"/>
         </w:rPr>
-        <w:commentReference w:id="12"/>
+        <w:commentReference w:id="10"/>
       </w:r>
       <w:r>
         <w:rPr>
@@ -5083,11 +5170,11 @@
         <w:rPr>
           <w:position w:val="-32"/>
         </w:rPr>
-        <w:object w:dxaOrig="3220" w:dyaOrig="760" w14:anchorId="0A189F77">
-          <v:shape id="_x0000_i1073" type="#_x0000_t75" style="width:161.4pt;height:37.8pt" o:ole="">
-            <v:imagedata r:id="rId110" o:title=""/>
+        <w:object w:dxaOrig="3320" w:dyaOrig="760" w14:anchorId="0A189F77">
+          <v:shape id="_x0000_i1113" type="#_x0000_t75" style="width:166.5pt;height:37.5pt" o:ole="">
+            <v:imagedata r:id="rId114" o:title=""/>
           </v:shape>
-          <o:OLEObject Type="Embed" ProgID="Equation.DSMT4" ShapeID="_x0000_i1073" DrawAspect="Content" ObjectID="_1679903877" r:id="rId111"/>
+          <o:OLEObject Type="Embed" ProgID="Equation.DSMT4" ShapeID="_x0000_i1113" DrawAspect="Content" ObjectID="_1679915840" r:id="rId115"/>
         </w:object>
       </w:r>
       <w:r>
@@ -5169,11 +5256,11 @@
         <w:rPr>
           <w:position w:val="-12"/>
         </w:rPr>
-        <w:object w:dxaOrig="4959" w:dyaOrig="380" w14:anchorId="69B88FD5">
-          <v:shape id="_x0000_i1074" type="#_x0000_t75" style="width:248.4pt;height:19.2pt" o:ole="">
-            <v:imagedata r:id="rId112" o:title=""/>
+        <w:object w:dxaOrig="5000" w:dyaOrig="380" w14:anchorId="69B88FD5">
+          <v:shape id="_x0000_i1236" type="#_x0000_t75" style="width:250.5pt;height:19.5pt" o:ole="">
+            <v:imagedata r:id="rId116" o:title=""/>
           </v:shape>
-          <o:OLEObject Type="Embed" ProgID="Equation.DSMT4" ShapeID="_x0000_i1074" DrawAspect="Content" ObjectID="_1679903878" r:id="rId113"/>
+          <o:OLEObject Type="Embed" ProgID="Equation.DSMT4" ShapeID="_x0000_i1236" DrawAspect="Content" ObjectID="_1679915841" r:id="rId117"/>
         </w:object>
       </w:r>
       <w:r>
@@ -5225,86 +5312,44 @@
     </w:p>
     <w:p>
       <w:pPr>
+        <w:ind w:firstLine="708"/>
+        <w:rPr>
+          <w:rFonts w:eastAsiaTheme="minorEastAsia"/>
+        </w:rPr>
+      </w:pPr>
+      <w:r>
+        <w:rPr>
+          <w:rFonts w:eastAsiaTheme="minorEastAsia"/>
+        </w:rPr>
+        <w:t>Необходимый общий крутящий момент</w:t>
+      </w:r>
+    </w:p>
+    <w:p>
+      <w:pPr>
         <w:pStyle w:val="MTDisplayEquation"/>
       </w:pPr>
       <w:r>
-        <w:t xml:space="preserve">где </w:t>
-      </w:r>
-      <w:commentRangeStart w:id="13"/>
+        <w:tab/>
+      </w:r>
+      <w:commentRangeStart w:id="12"/>
       <w:r>
         <w:rPr>
           <w:position w:val="-12"/>
         </w:rPr>
-        <w:object w:dxaOrig="499" w:dyaOrig="380" w14:anchorId="4C147357">
-          <v:shape id="_x0000_i1075" type="#_x0000_t75" style="width:24.6pt;height:19.2pt" o:ole="">
-            <v:imagedata r:id="rId114" o:title=""/>
+        <w:object w:dxaOrig="4700" w:dyaOrig="380" w14:anchorId="7D1E7BA0">
+          <v:shape id="_x0000_i1117" type="#_x0000_t75" style="width:234.75pt;height:19.5pt" o:ole="">
+            <v:imagedata r:id="rId118" o:title=""/>
           </v:shape>
-          <o:OLEObject Type="Embed" ProgID="Equation.DSMT4" ShapeID="_x0000_i1075" DrawAspect="Content" ObjectID="_1679903879" r:id="rId115"/>
+          <o:OLEObject Type="Embed" ProgID="Equation.DSMT4" ShapeID="_x0000_i1117" DrawAspect="Content" ObjectID="_1679915842" r:id="rId119"/>
         </w:object>
       </w:r>
-      <w:r>
-        <w:t xml:space="preserve"> </w:t>
-      </w:r>
-      <w:r>
-        <w:t>—</w:t>
-      </w:r>
-      <w:r>
-        <w:t xml:space="preserve"> </w:t>
-      </w:r>
-      <w:r>
-        <w:t>момент инерции всего манипулятора</w:t>
-      </w:r>
-      <w:commentRangeEnd w:id="13"/>
-      <w:r>
-        <w:rPr>
-          <w:rStyle w:val="ad"/>
-        </w:rPr>
-        <w:commentReference w:id="13"/>
-      </w:r>
-      <w:r>
-        <w:t>.</w:t>
-      </w:r>
-    </w:p>
-    <w:p>
-      <w:pPr>
-        <w:ind w:firstLine="708"/>
-        <w:rPr>
-          <w:rFonts w:eastAsiaTheme="minorEastAsia"/>
-        </w:rPr>
-      </w:pPr>
-      <w:r>
-        <w:rPr>
-          <w:rFonts w:eastAsiaTheme="minorEastAsia"/>
-        </w:rPr>
-        <w:t>Необходимый общий крутящий момент</w:t>
-      </w:r>
-    </w:p>
-    <w:p>
-      <w:pPr>
-        <w:pStyle w:val="MTDisplayEquation"/>
-      </w:pPr>
-      <w:r>
-        <w:tab/>
-      </w:r>
-      <w:commentRangeStart w:id="14"/>
-      <w:r>
-        <w:rPr>
-          <w:position w:val="-12"/>
-        </w:rPr>
-        <w:object w:dxaOrig="4740" w:dyaOrig="380" w14:anchorId="7D1E7BA0">
-          <v:shape id="_x0000_i1076" type="#_x0000_t75" style="width:237pt;height:19.2pt" o:ole="">
-            <v:imagedata r:id="rId116" o:title=""/>
-          </v:shape>
-          <o:OLEObject Type="Embed" ProgID="Equation.DSMT4" ShapeID="_x0000_i1076" DrawAspect="Content" ObjectID="_1679903880" r:id="rId117"/>
-        </w:object>
-      </w:r>
-      <w:commentRangeEnd w:id="14"/>
+      <w:commentRangeEnd w:id="12"/>
       <w:r>
         <w:rPr>
           <w:rStyle w:val="ad"/>
           <w:rFonts w:eastAsiaTheme="minorHAnsi"/>
         </w:rPr>
-        <w:commentReference w:id="14"/>
+        <w:commentReference w:id="12"/>
       </w:r>
       <w:r>
         <w:tab/>
@@ -5378,11 +5423,11 @@
         <w:rPr>
           <w:position w:val="-12"/>
         </w:rPr>
-        <w:object w:dxaOrig="4000" w:dyaOrig="380" w14:anchorId="7514BEEE">
-          <v:shape id="_x0000_i1077" type="#_x0000_t75" style="width:200.4pt;height:19.2pt" o:ole="">
-            <v:imagedata r:id="rId118" o:title=""/>
+        <w:object w:dxaOrig="3960" w:dyaOrig="380" w14:anchorId="7514BEEE">
+          <v:shape id="_x0000_i1119" type="#_x0000_t75" style="width:198.75pt;height:19.5pt" o:ole="">
+            <v:imagedata r:id="rId120" o:title=""/>
           </v:shape>
-          <o:OLEObject Type="Embed" ProgID="Equation.DSMT4" ShapeID="_x0000_i1077" DrawAspect="Content" ObjectID="_1679903881" r:id="rId119"/>
+          <o:OLEObject Type="Embed" ProgID="Equation.DSMT4" ShapeID="_x0000_i1119" DrawAspect="Content" ObjectID="_1679915843" r:id="rId121"/>
         </w:object>
       </w:r>
       <w:r>
@@ -5509,7 +5554,7 @@
                 <w:lang w:eastAsia="ru-RU"/>
               </w:rPr>
             </w:pPr>
-            <w:commentRangeStart w:id="15"/>
+            <w:commentRangeStart w:id="13"/>
             <w:r>
               <w:rPr>
                 <w:lang w:eastAsia="ru-RU"/>
@@ -5615,10 +5660,10 @@
                 <w:position w:val="-4"/>
               </w:rPr>
               <w:object w:dxaOrig="600" w:dyaOrig="279" w14:anchorId="322068AC">
-                <v:shape id="_x0000_i1078" type="#_x0000_t75" style="width:30pt;height:13.8pt" o:ole="">
-                  <v:imagedata r:id="rId120" o:title=""/>
+                <v:shape id="_x0000_i1078" type="#_x0000_t75" style="width:30pt;height:13.5pt" o:ole="">
+                  <v:imagedata r:id="rId122" o:title=""/>
                 </v:shape>
-                <o:OLEObject Type="Embed" ProgID="Equation.DSMT4" ShapeID="_x0000_i1078" DrawAspect="Content" ObjectID="_1679903882" r:id="rId121"/>
+                <o:OLEObject Type="Embed" ProgID="Equation.DSMT4" ShapeID="_x0000_i1078" DrawAspect="Content" ObjectID="_1679915844" r:id="rId123"/>
               </w:object>
             </w:r>
           </w:p>
@@ -5646,7 +5691,7 @@
               <w:rPr>
                 <w:lang w:eastAsia="ru-RU"/>
               </w:rPr>
-              <w:t>0</w:t>
+              <w:t>1</w:t>
             </w:r>
           </w:p>
         </w:tc>
@@ -5661,20 +5706,14 @@
               <w:ind w:firstLine="0"/>
               <w:jc w:val="center"/>
               <w:rPr>
-                <w:lang w:eastAsia="ru-RU"/>
+                <w:lang w:val="en-US" w:eastAsia="ru-RU"/>
               </w:rPr>
             </w:pPr>
             <w:r>
               <w:rPr>
-                <w:lang w:eastAsia="ru-RU"/>
-              </w:rPr>
-              <w:t>3,</w:t>
-            </w:r>
-            <w:r>
-              <w:rPr>
-                <w:lang w:eastAsia="ru-RU"/>
-              </w:rPr>
-              <w:t>72</w:t>
+                <w:lang w:val="en-US" w:eastAsia="ru-RU"/>
+              </w:rPr>
+              <w:t>1,64</w:t>
             </w:r>
           </w:p>
         </w:tc>
@@ -5689,20 +5728,20 @@
               <w:ind w:firstLine="0"/>
               <w:jc w:val="center"/>
               <w:rPr>
+                <w:lang w:val="en-US" w:eastAsia="ru-RU"/>
+              </w:rPr>
+            </w:pPr>
+            <w:r>
+              <w:rPr>
                 <w:lang w:eastAsia="ru-RU"/>
               </w:rPr>
-            </w:pPr>
-            <w:r>
-              <w:rPr>
-                <w:lang w:eastAsia="ru-RU"/>
-              </w:rPr>
               <w:t>3,</w:t>
             </w:r>
             <w:r>
               <w:rPr>
-                <w:lang w:eastAsia="ru-RU"/>
-              </w:rPr>
-              <w:t>79</w:t>
+                <w:lang w:val="en-US" w:eastAsia="ru-RU"/>
+              </w:rPr>
+              <w:t>01</w:t>
             </w:r>
           </w:p>
         </w:tc>
@@ -5729,7 +5768,7 @@
               <w:rPr>
                 <w:lang w:eastAsia="ru-RU"/>
               </w:rPr>
-              <w:t>1</w:t>
+              <w:t>2</w:t>
             </w:r>
           </w:p>
         </w:tc>
@@ -5744,20 +5783,14 @@
               <w:ind w:firstLine="0"/>
               <w:jc w:val="center"/>
               <w:rPr>
-                <w:lang w:eastAsia="ru-RU"/>
+                <w:lang w:val="en-US" w:eastAsia="ru-RU"/>
               </w:rPr>
             </w:pPr>
             <w:r>
               <w:rPr>
-                <w:lang w:eastAsia="ru-RU"/>
-              </w:rPr>
-              <w:t>3,</w:t>
-            </w:r>
-            <w:r>
-              <w:rPr>
-                <w:lang w:eastAsia="ru-RU"/>
-              </w:rPr>
-              <w:t>72</w:t>
+                <w:lang w:val="en-US" w:eastAsia="ru-RU"/>
+              </w:rPr>
+              <w:t>1,88</w:t>
             </w:r>
           </w:p>
         </w:tc>
@@ -5772,20 +5805,20 @@
               <w:ind w:firstLine="0"/>
               <w:jc w:val="center"/>
               <w:rPr>
+                <w:lang w:val="en-US" w:eastAsia="ru-RU"/>
+              </w:rPr>
+            </w:pPr>
+            <w:r>
+              <w:rPr>
                 <w:lang w:eastAsia="ru-RU"/>
               </w:rPr>
-            </w:pPr>
-            <w:r>
-              <w:rPr>
-                <w:lang w:eastAsia="ru-RU"/>
-              </w:rPr>
               <w:t>3,</w:t>
             </w:r>
             <w:r>
               <w:rPr>
-                <w:lang w:eastAsia="ru-RU"/>
-              </w:rPr>
-              <w:t>79</w:t>
+                <w:lang w:val="en-US" w:eastAsia="ru-RU"/>
+              </w:rPr>
+              <w:t>45</w:t>
             </w:r>
           </w:p>
         </w:tc>
@@ -5812,7 +5845,7 @@
               <w:rPr>
                 <w:lang w:eastAsia="ru-RU"/>
               </w:rPr>
-              <w:t>2</w:t>
+              <w:t>3</w:t>
             </w:r>
           </w:p>
         </w:tc>
@@ -5834,7 +5867,7 @@
               <w:rPr>
                 <w:lang w:val="en-US" w:eastAsia="ru-RU"/>
               </w:rPr>
-              <w:t>1,61</w:t>
+              <w:t>0.84</w:t>
             </w:r>
           </w:p>
         </w:tc>
@@ -5856,14 +5889,20 @@
               <w:rPr>
                 <w:lang w:val="en-US" w:eastAsia="ru-RU"/>
               </w:rPr>
-              <w:t>1,63</w:t>
-            </w:r>
-            <w:commentRangeEnd w:id="15"/>
+              <w:t>1,</w:t>
+            </w:r>
+            <w:commentRangeEnd w:id="13"/>
+            <w:r>
+              <w:rPr>
+                <w:lang w:val="en-US" w:eastAsia="ru-RU"/>
+              </w:rPr>
+              <w:t>54</w:t>
+            </w:r>
             <w:r>
               <w:rPr>
                 <w:rStyle w:val="ad"/>
               </w:rPr>
-              <w:commentReference w:id="15"/>
+              <w:commentReference w:id="13"/>
             </w:r>
           </w:p>
         </w:tc>
@@ -5873,11 +5912,11 @@
       <w:pPr>
         <w:pStyle w:val="3"/>
       </w:pPr>
-      <w:bookmarkStart w:id="16" w:name="_Toc69289360"/>
+      <w:bookmarkStart w:id="14" w:name="_Toc69302811"/>
       <w:r>
         <w:t>Выбор сервоприводов</w:t>
       </w:r>
-      <w:bookmarkEnd w:id="16"/>
+      <w:bookmarkEnd w:id="14"/>
     </w:p>
     <w:p>
       <w:r>
@@ -6023,10 +6062,10 @@
                 <w:position w:val="-4"/>
               </w:rPr>
               <w:object w:dxaOrig="600" w:dyaOrig="279" w14:anchorId="08CD55E9">
-                <v:shape id="_x0000_i1079" type="#_x0000_t75" style="width:30pt;height:14.4pt" o:ole="">
-                  <v:imagedata r:id="rId122" o:title=""/>
+                <v:shape id="_x0000_i1079" type="#_x0000_t75" style="width:30pt;height:14.25pt" o:ole="">
+                  <v:imagedata r:id="rId124" o:title=""/>
                 </v:shape>
-                <o:OLEObject Type="Embed" ProgID="Equation.DSMT4" ShapeID="_x0000_i1079" DrawAspect="Content" ObjectID="_1679903883" r:id="rId123"/>
+                <o:OLEObject Type="Embed" ProgID="Equation.DSMT4" ShapeID="_x0000_i1079" DrawAspect="Content" ObjectID="_1679915845" r:id="rId125"/>
               </w:object>
             </w:r>
           </w:p>
@@ -6182,8 +6221,8 @@
     </w:tbl>
     <w:p/>
     <w:sectPr>
-      <w:footerReference w:type="default" r:id="rId124"/>
-      <w:footerReference w:type="first" r:id="rId125"/>
+      <w:footerReference w:type="default" r:id="rId126"/>
+      <w:footerReference w:type="first" r:id="rId127"/>
       <w:pgSz w:w="11906" w:h="16838"/>
       <w:pgMar w:top="1134" w:right="850" w:bottom="1134" w:left="1701" w:header="708" w:footer="708" w:gutter="0"/>
       <w:cols w:space="708"/>
@@ -6244,7 +6283,7 @@
       </w:r>
     </w:p>
   </w:comment>
-  <w:comment w:id="9" w:author="Илья Паньков" w:date="2021-04-14T11:09:00Z" w:initials="ИП">
+  <w:comment w:id="9" w:author="Илья Паньков" w:date="2021-04-11T15:49:00Z" w:initials="ИП">
     <w:p>
       <w:pPr>
         <w:pStyle w:val="ae"/>
@@ -6256,11 +6295,11 @@
         <w:annotationRef/>
       </w:r>
       <w:r>
-        <w:t>Ниже в комментариях я пояснил, что он на самом деле второй.</w:t>
+        <w:t>Вот так вот — с указанием единиц измерения в расчётах — я бы писать не стал. Ниже привёл образец, как я бы это оформил.</w:t>
       </w:r>
     </w:p>
   </w:comment>
-  <w:comment w:id="10" w:author="Илья Паньков" w:date="2021-04-11T15:49:00Z" w:initials="ИП">
+  <w:comment w:id="10" w:author="Илья Паньков" w:date="2021-04-14T11:03:00Z" w:initials="ИП">
     <w:p>
       <w:pPr>
         <w:pStyle w:val="ae"/>
@@ -6272,62 +6311,25 @@
         <w:annotationRef/>
       </w:r>
       <w:r>
-        <w:t>Вот так вот — с указанием единиц измерения в расчётах — я бы писать не стал. Ниже привёл образец, как я бы это оформил.</w:t>
-      </w:r>
-    </w:p>
-  </w:comment>
-  <w:comment w:id="12" w:author="Илья Паньков" w:date="2021-04-14T11:03:00Z" w:initials="ИП">
-    <w:p>
-      <w:pPr>
-        <w:pStyle w:val="ae"/>
-      </w:pPr>
-      <w:r>
-        <w:rPr>
-          <w:rStyle w:val="ad"/>
-        </w:rPr>
-        <w:annotationRef/>
-      </w:r>
-      <w:r>
-        <w:t>Я сначала</w:t>
-      </w:r>
-      <w:r>
-        <w:t xml:space="preserve"> долго не мог понять, почему </w:t>
-      </w:r>
-      <w:r>
-        <w:t>в знаменателе</w:t>
-      </w:r>
-      <w:r>
-        <w:t xml:space="preserve"> именно </w:t>
+        <w:t xml:space="preserve">Я сначала долго не мог понять, почему в знаменателе именно </w:t>
       </w:r>
       <w:r>
         <w:rPr>
           <w:rFonts w:cs="Times New Roman"/>
         </w:rPr>
-        <w:t>4τ</w:t>
+        <w:t>4τ. Вообще, э</w:t>
       </w:r>
       <w:r>
         <w:rPr>
           <w:rFonts w:cs="Times New Roman"/>
         </w:rPr>
-        <w:t>. Вообще, э</w:t>
+        <w:t xml:space="preserve">то связано с тем, что </w:t>
       </w:r>
       <w:r>
         <w:rPr>
           <w:rFonts w:cs="Times New Roman"/>
         </w:rPr>
-        <w:t xml:space="preserve">то связано с тем, что </w:t>
-      </w:r>
-      <w:r>
-        <w:rPr>
-          <w:rFonts w:cs="Times New Roman"/>
-        </w:rPr>
-        <w:t>τ</w:t>
-      </w:r>
-      <w:r>
-        <w:rPr>
-          <w:rFonts w:cs="Times New Roman"/>
-        </w:rPr>
-        <w:t xml:space="preserve"> = 0,2</w:t>
+        <w:t>τ = 0,2</w:t>
       </w:r>
       <w:r>
         <w:rPr>
@@ -6380,7 +6382,6 @@
       <w:r>
         <w:rPr>
           <w:rFonts w:cs="Times New Roman"/>
-          <w:lang w:val="en-US"/>
         </w:rPr>
         <w:t>–</w:t>
       </w:r>
@@ -6420,11 +6421,10 @@
       </w:r>
     </w:p>
   </w:comment>
-  <w:comment w:id="13" w:author="Илья Паньков" w:date="2021-04-11T15:58:00Z" w:initials="ИП">
+  <w:comment w:id="12" w:author="Илья Паньков" w:date="2021-04-14T11:00:00Z" w:initials="ИП">
     <w:p>
       <w:pPr>
         <w:pStyle w:val="ae"/>
-        <w:ind w:firstLine="0"/>
       </w:pPr>
       <w:r>
         <w:rPr>
@@ -6433,11 +6433,11 @@
         <w:annotationRef/>
       </w:r>
       <w:r>
-        <w:t>Нужно хотя бы слово «здесь» и без абзацного отступа. Либо по стандарту — «где», а в формуле нужна запятая в таком варианте.</w:t>
+        <w:t>Здесь нам нужно получить момент поменьше, чтобы был запас по моменту сервопривода, потому что сейчас впритык. Я думаю, уменьшение длин звеньев на пару десятков миллиметров вкупе с уменьшением требований к динамике манипулятора могут дать нужный эффект.</w:t>
       </w:r>
     </w:p>
   </w:comment>
-  <w:comment w:id="14" w:author="Илья Паньков" w:date="2021-04-14T11:00:00Z" w:initials="ИП">
+  <w:comment w:id="13" w:author="Илья Паньков" w:date="2021-04-14T10:52:00Z" w:initials="ИП">
     <w:p>
       <w:pPr>
         <w:pStyle w:val="ae"/>
@@ -6449,32 +6449,7 @@
         <w:annotationRef/>
       </w:r>
       <w:r>
-        <w:t>Здесь нам нужно получить момент поменьше, чтобы был запас по мо</w:t>
-      </w:r>
-      <w:r>
-        <w:t xml:space="preserve">менту сервопривода, потому что сейчас впритык. Я думаю, уменьшение длин звеньев на пару десятков миллиметров </w:t>
-      </w:r>
-      <w:r>
-        <w:t>вкупе с уменьшением требований к динамике манипулятора могут дать нужный эффект.</w:t>
-      </w:r>
-    </w:p>
-  </w:comment>
-  <w:comment w:id="15" w:author="Илья Паньков" w:date="2021-04-14T10:52:00Z" w:initials="ИП">
-    <w:p>
-      <w:pPr>
-        <w:pStyle w:val="ae"/>
-      </w:pPr>
-      <w:r>
-        <w:rPr>
-          <w:rStyle w:val="ad"/>
-        </w:rPr>
-        <w:annotationRef/>
-      </w:r>
-      <w:r>
-        <w:t>Звенья действительно нумеруются с 0, а вот кинематические пары всё же с 1. Если 0 — это первая кинематическая пара (между 0 и 1 звеньями), то такие момент и мощность ей вообще никаким боком не сдались</w:t>
-      </w:r>
-      <w:r>
-        <w:t>. Там будет присутствовать только динамический момент (момент сил инерции звеньев) относительно вертикальной оси.</w:t>
+        <w:t>Звенья действительно нумеруются с 0, а вот кинематические пары всё же с 1. Если 0 — это первая кинематическая пара (между 0 и 1 звеньями), то такие момент и мощность ей вообще никаким боком не сдались. Там будет присутствовать только динамический момент (момент сил инерции звеньев) относительно вертикальной оси.</w:t>
       </w:r>
     </w:p>
   </w:comment>
@@ -6483,16 +6458,14 @@
 
 <file path=word/commentsExtended.xml><?xml version="1.0" encoding="utf-8"?>
 <w15:commentsEx xmlns:wpc="http://schemas.microsoft.com/office/word/2010/wordprocessingCanvas" xmlns:cx="http://schemas.microsoft.com/office/drawing/2014/chartex" xmlns:cx1="http://schemas.microsoft.com/office/drawing/2015/9/8/chartex" xmlns:cx2="http://schemas.microsoft.com/office/drawing/2015/10/21/chartex" xmlns:cx3="http://schemas.microsoft.com/office/drawing/2016/5/9/chartex" xmlns:cx4="http://schemas.microsoft.com/office/drawing/2016/5/10/chartex" xmlns:cx5="http://schemas.microsoft.com/office/drawing/2016/5/11/chartex" xmlns:cx6="http://schemas.microsoft.com/office/drawing/2016/5/12/chartex" xmlns:cx7="http://schemas.microsoft.com/office/drawing/2016/5/13/chartex" xmlns:cx8="http://schemas.microsoft.com/office/drawing/2016/5/14/chartex" xmlns:mc="http://schemas.openxmlformats.org/markup-compatibility/2006" xmlns:aink="http://schemas.microsoft.com/office/drawing/2016/ink" xmlns:am3d="http://schemas.microsoft.com/office/drawing/2017/model3d" xmlns:o="urn:schemas-microsoft-com:office:office" xmlns:r="http://schemas.openxmlformats.org/officeDocument/2006/relationships" xmlns:m="http://schemas.openxmlformats.org/officeDocument/2006/math" xmlns:v="urn:schemas-microsoft-com:vml" xmlns:wp14="http://schemas.microsoft.com/office/word/2010/wordprocessingDrawing" xmlns:wp="http://schemas.openxmlformats.org/drawingml/2006/wordprocessingDrawing" xmlns:w10="urn:schemas-microsoft-com:office:word" xmlns:w="http://schemas.openxmlformats.org/wordprocessingml/2006/main" xmlns:w14="http://schemas.microsoft.com/office/word/2010/wordml" xmlns:w15="http://schemas.microsoft.com/office/word/2012/wordml" xmlns:w16cex="http://schemas.microsoft.com/office/word/2018/wordml/cex" xmlns:w16cid="http://schemas.microsoft.com/office/word/2016/wordml/cid" xmlns:w16="http://schemas.microsoft.com/office/word/2018/wordml" xmlns:w16se="http://schemas.microsoft.com/office/word/2015/wordml/symex" xmlns:wpg="http://schemas.microsoft.com/office/word/2010/wordprocessingGroup" xmlns:wpi="http://schemas.microsoft.com/office/word/2010/wordprocessingInk" xmlns:wne="http://schemas.microsoft.com/office/word/2006/wordml" xmlns:wps="http://schemas.microsoft.com/office/word/2010/wordprocessingShape" mc:Ignorable="w14 w15 w16se w16cid w16 w16cex wp14">
-  <w15:commentEx w15:paraId="23FA6FB1" w15:done="0"/>
+  <w15:commentEx w15:paraId="23FA6FB1" w15:done="1"/>
   <w15:commentEx w15:paraId="6032F700" w15:done="1"/>
-  <w15:commentEx w15:paraId="437E0321" w15:done="0"/>
-  <w15:commentEx w15:paraId="266B647E" w15:done="0"/>
+  <w15:commentEx w15:paraId="437E0321" w15:done="1"/>
   <w15:commentEx w15:paraId="6A17A4F1" w15:done="1"/>
-  <w15:commentEx w15:paraId="44737561" w15:done="0"/>
+  <w15:commentEx w15:paraId="44737561" w15:done="1"/>
   <w15:commentEx w15:paraId="347A88B1" w15:done="1"/>
-  <w15:commentEx w15:paraId="6BE2BF86" w15:done="1"/>
-  <w15:commentEx w15:paraId="01D1971E" w15:done="0"/>
-  <w15:commentEx w15:paraId="0D2BC088" w15:done="0"/>
+  <w15:commentEx w15:paraId="01D1971E" w15:done="1"/>
+  <w15:commentEx w15:paraId="0D2BC088" w15:done="1"/>
 </w15:commentsEx>
 </file>
 
@@ -6501,11 +6474,9 @@
   <w16cex:commentExtensible w16cex:durableId="24214743" w16cex:dateUtc="2021-04-14T07:49:00Z"/>
   <w16cex:commentExtensible w16cex:durableId="241C9D54" w16cex:dateUtc="2021-04-10T18:55:00Z"/>
   <w16cex:commentExtensible w16cex:durableId="24214614" w16cex:dateUtc="2021-04-14T07:44:00Z"/>
-  <w16cex:commentExtensible w16cex:durableId="24214BE7" w16cex:dateUtc="2021-04-14T08:09:00Z"/>
   <w16cex:commentExtensible w16cex:durableId="241D9925" w16cex:dateUtc="2021-04-11T12:49:00Z"/>
   <w16cex:commentExtensible w16cex:durableId="24214A99" w16cex:dateUtc="2021-04-14T08:03:00Z"/>
   <w16cex:commentExtensible w16cex:durableId="241D9AF3" w16cex:dateUtc="2021-04-11T12:57:00Z"/>
-  <w16cex:commentExtensible w16cex:durableId="241D9B20" w16cex:dateUtc="2021-04-11T12:58:00Z"/>
   <w16cex:commentExtensible w16cex:durableId="242149B7" w16cex:dateUtc="2021-04-14T08:00:00Z"/>
   <w16cex:commentExtensible w16cex:durableId="242147EF" w16cex:dateUtc="2021-04-14T07:52:00Z"/>
 </w16cex:commentsExtensible>
@@ -6516,11 +6487,9 @@
   <w16cid:commentId w16cid:paraId="23FA6FB1" w16cid:durableId="24214743"/>
   <w16cid:commentId w16cid:paraId="6032F700" w16cid:durableId="241C9D54"/>
   <w16cid:commentId w16cid:paraId="437E0321" w16cid:durableId="24214614"/>
-  <w16cid:commentId w16cid:paraId="266B647E" w16cid:durableId="24214BE7"/>
   <w16cid:commentId w16cid:paraId="6A17A4F1" w16cid:durableId="241D9925"/>
   <w16cid:commentId w16cid:paraId="44737561" w16cid:durableId="24214A99"/>
   <w16cid:commentId w16cid:paraId="347A88B1" w16cid:durableId="241D9AF3"/>
-  <w16cid:commentId w16cid:paraId="6BE2BF86" w16cid:durableId="241D9B20"/>
   <w16cid:commentId w16cid:paraId="01D1971E" w16cid:durableId="242149B7"/>
   <w16cid:commentId w16cid:paraId="0D2BC088" w16cid:durableId="242147EF"/>
 </w16cid:commentsIds>

--- a/Манипулятор/отчет/ОтчетКмм.docx
+++ b/Манипулятор/отчет/ОтчетКмм.docx
@@ -1647,10 +1647,10 @@
             <v:path o:extrusionok="f" gradientshapeok="t" o:connecttype="rect"/>
             <o:lock v:ext="edit" aspectratio="t"/>
           </v:shapetype>
-          <v:shape id="_x0000_i1101" type="#_x0000_t75" style="width:64.5pt;height:18.75pt" o:ole="">
+          <v:shape id="_x0000_i1025" type="#_x0000_t75" style="width:64.8pt;height:18.6pt" o:ole="">
             <v:imagedata r:id="rId8" o:title=""/>
           </v:shape>
-          <o:OLEObject Type="Embed" ProgID="Equation.DSMT4" ShapeID="_x0000_i1101" DrawAspect="Content" ObjectID="_1679915790" r:id="rId9"/>
+          <o:OLEObject Type="Embed" ProgID="Equation.DSMT4" ShapeID="_x0000_i1025" DrawAspect="Content" ObjectID="_1679930041" r:id="rId9"/>
         </w:object>
       </w:r>
       <w:r>
@@ -1964,10 +1964,10 @@
                 <w:lang w:val="en-US"/>
               </w:rPr>
               <w:object w:dxaOrig="260" w:dyaOrig="380" w14:anchorId="0913B086">
-                <v:shape id="_x0000_i1026" type="#_x0000_t75" style="width:13.5pt;height:19.5pt" o:ole="">
+                <v:shape id="_x0000_i1026" type="#_x0000_t75" style="width:13.2pt;height:19.2pt" o:ole="">
                   <v:imagedata r:id="rId11" o:title=""/>
                 </v:shape>
-                <o:OLEObject Type="Embed" ProgID="Equation.DSMT4" ShapeID="_x0000_i1026" DrawAspect="Content" ObjectID="_1679915791" r:id="rId12"/>
+                <o:OLEObject Type="Embed" ProgID="Equation.DSMT4" ShapeID="_x0000_i1026" DrawAspect="Content" ObjectID="_1679930042" r:id="rId12"/>
               </w:object>
             </w:r>
           </w:p>
@@ -1986,10 +1986,10 @@
                 <w:position w:val="-12"/>
               </w:rPr>
               <w:object w:dxaOrig="300" w:dyaOrig="380" w14:anchorId="5E385868">
-                <v:shape id="_x0000_i1027" type="#_x0000_t75" style="width:15pt;height:19.5pt" o:ole="">
+                <v:shape id="_x0000_i1027" type="#_x0000_t75" style="width:15pt;height:19.2pt" o:ole="">
                   <v:imagedata r:id="rId13" o:title=""/>
                 </v:shape>
-                <o:OLEObject Type="Embed" ProgID="Equation.DSMT4" ShapeID="_x0000_i1027" DrawAspect="Content" ObjectID="_1679915792" r:id="rId14"/>
+                <o:OLEObject Type="Embed" ProgID="Equation.DSMT4" ShapeID="_x0000_i1027" DrawAspect="Content" ObjectID="_1679930043" r:id="rId14"/>
               </w:object>
             </w:r>
           </w:p>
@@ -2008,10 +2008,10 @@
                 <w:position w:val="-12"/>
               </w:rPr>
               <w:object w:dxaOrig="279" w:dyaOrig="380" w14:anchorId="559FE367">
-                <v:shape id="_x0000_i1028" type="#_x0000_t75" style="width:13.5pt;height:19.5pt" o:ole="">
+                <v:shape id="_x0000_i1028" type="#_x0000_t75" style="width:13.8pt;height:19.2pt" o:ole="">
                   <v:imagedata r:id="rId15" o:title=""/>
                 </v:shape>
-                <o:OLEObject Type="Embed" ProgID="Equation.DSMT4" ShapeID="_x0000_i1028" DrawAspect="Content" ObjectID="_1679915793" r:id="rId16"/>
+                <o:OLEObject Type="Embed" ProgID="Equation.DSMT4" ShapeID="_x0000_i1028" DrawAspect="Content" ObjectID="_1679930044" r:id="rId16"/>
               </w:object>
             </w:r>
           </w:p>
@@ -2030,10 +2030,10 @@
                 <w:position w:val="-12"/>
               </w:rPr>
               <w:object w:dxaOrig="300" w:dyaOrig="380" w14:anchorId="378E26F2">
-                <v:shape id="_x0000_i1029" type="#_x0000_t75" style="width:15pt;height:19.5pt" o:ole="">
+                <v:shape id="_x0000_i1029" type="#_x0000_t75" style="width:15pt;height:19.2pt" o:ole="">
                   <v:imagedata r:id="rId17" o:title=""/>
                 </v:shape>
-                <o:OLEObject Type="Embed" ProgID="Equation.DSMT4" ShapeID="_x0000_i1029" DrawAspect="Content" ObjectID="_1679915794" r:id="rId18"/>
+                <o:OLEObject Type="Embed" ProgID="Equation.DSMT4" ShapeID="_x0000_i1029" DrawAspect="Content" ObjectID="_1679930045" r:id="rId18"/>
               </w:object>
             </w:r>
           </w:p>
@@ -2104,10 +2104,10 @@
                 <w:lang w:val="en-US"/>
               </w:rPr>
               <w:object w:dxaOrig="480" w:dyaOrig="380" w14:anchorId="01C4C76B">
-                <v:shape id="_x0000_i1030" type="#_x0000_t75" style="width:24pt;height:19.5pt" o:ole="">
+                <v:shape id="_x0000_i1030" type="#_x0000_t75" style="width:24pt;height:19.2pt" o:ole="">
                   <v:imagedata r:id="rId19" o:title=""/>
                 </v:shape>
-                <o:OLEObject Type="Embed" ProgID="Equation.DSMT4" ShapeID="_x0000_i1030" DrawAspect="Content" ObjectID="_1679915795" r:id="rId20"/>
+                <o:OLEObject Type="Embed" ProgID="Equation.DSMT4" ShapeID="_x0000_i1030" DrawAspect="Content" ObjectID="_1679930046" r:id="rId20"/>
               </w:object>
             </w:r>
           </w:p>
@@ -2132,10 +2132,10 @@
                 <w:lang w:val="en-US"/>
               </w:rPr>
               <w:object w:dxaOrig="200" w:dyaOrig="380" w14:anchorId="633F8AB4">
-                <v:shape id="_x0000_i1031" type="#_x0000_t75" style="width:10.5pt;height:19.5pt" o:ole="">
+                <v:shape id="_x0000_i1031" type="#_x0000_t75" style="width:10.8pt;height:19.2pt" o:ole="">
                   <v:imagedata r:id="rId21" o:title=""/>
                 </v:shape>
-                <o:OLEObject Type="Embed" ProgID="Equation.DSMT4" ShapeID="_x0000_i1031" DrawAspect="Content" ObjectID="_1679915796" r:id="rId22"/>
+                <o:OLEObject Type="Embed" ProgID="Equation.DSMT4" ShapeID="_x0000_i1031" DrawAspect="Content" ObjectID="_1679930047" r:id="rId22"/>
               </w:object>
             </w:r>
           </w:p>
@@ -2160,10 +2160,10 @@
                 <w:lang w:val="en-US"/>
               </w:rPr>
               <w:object w:dxaOrig="279" w:dyaOrig="380" w14:anchorId="04CC58FB">
-                <v:shape id="_x0000_i1032" type="#_x0000_t75" style="width:13.5pt;height:19.5pt" o:ole="">
+                <v:shape id="_x0000_i1032" type="#_x0000_t75" style="width:13.8pt;height:19.2pt" o:ole="">
                   <v:imagedata r:id="rId23" o:title=""/>
                 </v:shape>
-                <o:OLEObject Type="Embed" ProgID="Equation.DSMT4" ShapeID="_x0000_i1032" DrawAspect="Content" ObjectID="_1679915797" r:id="rId24"/>
+                <o:OLEObject Type="Embed" ProgID="Equation.DSMT4" ShapeID="_x0000_i1032" DrawAspect="Content" ObjectID="_1679930048" r:id="rId24"/>
               </w:object>
             </w:r>
           </w:p>
@@ -2212,10 +2212,10 @@
                 <w:lang w:val="en-US"/>
               </w:rPr>
               <w:object w:dxaOrig="220" w:dyaOrig="380" w14:anchorId="25518A71">
-                <v:shape id="_x0000_i1033" type="#_x0000_t75" style="width:10.5pt;height:19.5pt" o:ole="">
+                <v:shape id="_x0000_i1033" type="#_x0000_t75" style="width:10.8pt;height:19.2pt" o:ole="">
                   <v:imagedata r:id="rId25" o:title=""/>
                 </v:shape>
-                <o:OLEObject Type="Embed" ProgID="Equation.DSMT4" ShapeID="_x0000_i1033" DrawAspect="Content" ObjectID="_1679915798" r:id="rId26"/>
+                <o:OLEObject Type="Embed" ProgID="Equation.DSMT4" ShapeID="_x0000_i1033" DrawAspect="Content" ObjectID="_1679930049" r:id="rId26"/>
               </w:object>
             </w:r>
           </w:p>
@@ -2259,10 +2259,10 @@
                 <w:lang w:val="en-US"/>
               </w:rPr>
               <w:object w:dxaOrig="400" w:dyaOrig="380" w14:anchorId="29B67B0C">
-                <v:shape id="_x0000_i1034" type="#_x0000_t75" style="width:19.5pt;height:19.5pt" o:ole="">
+                <v:shape id="_x0000_i1034" type="#_x0000_t75" style="width:19.8pt;height:19.2pt" o:ole="">
                   <v:imagedata r:id="rId27" o:title=""/>
                 </v:shape>
-                <o:OLEObject Type="Embed" ProgID="Equation.DSMT4" ShapeID="_x0000_i1034" DrawAspect="Content" ObjectID="_1679915799" r:id="rId28"/>
+                <o:OLEObject Type="Embed" ProgID="Equation.DSMT4" ShapeID="_x0000_i1034" DrawAspect="Content" ObjectID="_1679930050" r:id="rId28"/>
               </w:object>
             </w:r>
           </w:p>
@@ -2283,10 +2283,10 @@
                 <w:position w:val="-12"/>
               </w:rPr>
               <w:object w:dxaOrig="300" w:dyaOrig="380" w14:anchorId="1CF5F042">
-                <v:shape id="_x0000_i1035" type="#_x0000_t75" style="width:15pt;height:19.5pt" o:ole="">
+                <v:shape id="_x0000_i1035" type="#_x0000_t75" style="width:15pt;height:19.2pt" o:ole="">
                   <v:imagedata r:id="rId29" o:title=""/>
                 </v:shape>
-                <o:OLEObject Type="Embed" ProgID="Equation.DSMT4" ShapeID="_x0000_i1035" DrawAspect="Content" ObjectID="_1679915800" r:id="rId30"/>
+                <o:OLEObject Type="Embed" ProgID="Equation.DSMT4" ShapeID="_x0000_i1035" DrawAspect="Content" ObjectID="_1679930051" r:id="rId30"/>
               </w:object>
             </w:r>
           </w:p>
@@ -2351,10 +2351,10 @@
                 <w:lang w:val="en-US"/>
               </w:rPr>
               <w:object w:dxaOrig="480" w:dyaOrig="380" w14:anchorId="7C1A4D05">
-                <v:shape id="_x0000_i1036" type="#_x0000_t75" style="width:24pt;height:19.5pt" o:ole="">
+                <v:shape id="_x0000_i1036" type="#_x0000_t75" style="width:24pt;height:19.2pt" o:ole="">
                   <v:imagedata r:id="rId19" o:title=""/>
                 </v:shape>
-                <o:OLEObject Type="Embed" ProgID="Equation.DSMT4" ShapeID="_x0000_i1036" DrawAspect="Content" ObjectID="_1679915801" r:id="rId31"/>
+                <o:OLEObject Type="Embed" ProgID="Equation.DSMT4" ShapeID="_x0000_i1036" DrawAspect="Content" ObjectID="_1679930052" r:id="rId31"/>
               </w:object>
             </w:r>
           </w:p>
@@ -2379,10 +2379,10 @@
                 <w:lang w:val="en-US"/>
               </w:rPr>
               <w:object w:dxaOrig="240" w:dyaOrig="380" w14:anchorId="534FFD5A">
-                <v:shape id="_x0000_i1037" type="#_x0000_t75" style="width:12pt;height:19.5pt" o:ole="">
+                <v:shape id="_x0000_i1037" type="#_x0000_t75" style="width:12pt;height:19.2pt" o:ole="">
                   <v:imagedata r:id="rId32" o:title=""/>
                 </v:shape>
-                <o:OLEObject Type="Embed" ProgID="Equation.DSMT4" ShapeID="_x0000_i1037" DrawAspect="Content" ObjectID="_1679915802" r:id="rId33"/>
+                <o:OLEObject Type="Embed" ProgID="Equation.DSMT4" ShapeID="_x0000_i1037" DrawAspect="Content" ObjectID="_1679930053" r:id="rId33"/>
               </w:object>
             </w:r>
           </w:p>
@@ -2407,10 +2407,10 @@
                 <w:lang w:val="en-US"/>
               </w:rPr>
               <w:object w:dxaOrig="999" w:dyaOrig="380" w14:anchorId="0E8AEFE8">
-                <v:shape id="_x0000_i1038" type="#_x0000_t75" style="width:49.5pt;height:19.5pt" o:ole="">
+                <v:shape id="_x0000_i1038" type="#_x0000_t75" style="width:49.8pt;height:19.2pt" o:ole="">
                   <v:imagedata r:id="rId34" o:title=""/>
                 </v:shape>
-                <o:OLEObject Type="Embed" ProgID="Equation.DSMT4" ShapeID="_x0000_i1038" DrawAspect="Content" ObjectID="_1679915803" r:id="rId35"/>
+                <o:OLEObject Type="Embed" ProgID="Equation.DSMT4" ShapeID="_x0000_i1038" DrawAspect="Content" ObjectID="_1679930054" r:id="rId35"/>
               </w:object>
             </w:r>
           </w:p>
@@ -2519,10 +2519,10 @@
                 <w:lang w:val="en-US"/>
               </w:rPr>
               <w:object w:dxaOrig="300" w:dyaOrig="380" w14:anchorId="6D79A5CC">
-                <v:shape id="_x0000_i1039" type="#_x0000_t75" style="width:15pt;height:19.5pt" o:ole="">
+                <v:shape id="_x0000_i1039" type="#_x0000_t75" style="width:15pt;height:19.2pt" o:ole="">
                   <v:imagedata r:id="rId36" o:title=""/>
                 </v:shape>
-                <o:OLEObject Type="Embed" ProgID="Equation.DSMT4" ShapeID="_x0000_i1039" DrawAspect="Content" ObjectID="_1679915804" r:id="rId37"/>
+                <o:OLEObject Type="Embed" ProgID="Equation.DSMT4" ShapeID="_x0000_i1039" DrawAspect="Content" ObjectID="_1679930055" r:id="rId37"/>
               </w:object>
             </w:r>
           </w:p>
@@ -2600,10 +2600,10 @@
                 <w:lang w:val="en-US"/>
               </w:rPr>
               <w:object w:dxaOrig="660" w:dyaOrig="380" w14:anchorId="0FB61E21">
-                <v:shape id="_x0000_i1040" type="#_x0000_t75" style="width:33pt;height:19.5pt" o:ole="">
+                <v:shape id="_x0000_i1040" type="#_x0000_t75" style="width:33pt;height:19.2pt" o:ole="">
                   <v:imagedata r:id="rId38" o:title=""/>
                 </v:shape>
-                <o:OLEObject Type="Embed" ProgID="Equation.DSMT4" ShapeID="_x0000_i1040" DrawAspect="Content" ObjectID="_1679915805" r:id="rId39"/>
+                <o:OLEObject Type="Embed" ProgID="Equation.DSMT4" ShapeID="_x0000_i1040" DrawAspect="Content" ObjectID="_1679930056" r:id="rId39"/>
               </w:object>
             </w:r>
           </w:p>
@@ -2839,11 +2839,7 @@
         <w:t>2.2</w:t>
       </w:r>
       <w:r>
-        <w:t xml:space="preserve"> представлены все силы и моменты, действующие </w:t>
-      </w:r>
-      <w:proofErr w:type="gramStart"/>
-      <w:r>
-        <w:t>на</w:t>
+        <w:t xml:space="preserve"> представлены все силы и моменты, действующие на</w:t>
       </w:r>
       <w:r>
         <w:t xml:space="preserve"> </w:t>
@@ -2851,7 +2847,6 @@
       <w:r>
         <w:t>манипулятор</w:t>
       </w:r>
-      <w:proofErr w:type="gramEnd"/>
       <w:r>
         <w:t xml:space="preserve"> во время поворота двигателя в плечевом шарнире, где:</w:t>
       </w:r>
@@ -2888,10 +2883,10 @@
           <w:position w:val="-12"/>
         </w:rPr>
         <w:object w:dxaOrig="1640" w:dyaOrig="380" w14:anchorId="74255227">
-          <v:shape id="_x0000_i1041" type="#_x0000_t75" style="width:82.5pt;height:19.5pt" o:ole="">
+          <v:shape id="_x0000_i1041" type="#_x0000_t75" style="width:82.2pt;height:19.2pt" o:ole="">
             <v:imagedata r:id="rId40" o:title=""/>
           </v:shape>
-          <o:OLEObject Type="Embed" ProgID="Equation.DSMT4" ShapeID="_x0000_i1041" DrawAspect="Content" ObjectID="_1679915806" r:id="rId41"/>
+          <o:OLEObject Type="Embed" ProgID="Equation.DSMT4" ShapeID="_x0000_i1041" DrawAspect="Content" ObjectID="_1679930057" r:id="rId41"/>
         </w:object>
       </w:r>
     </w:p>
@@ -2921,10 +2916,10 @@
           <w:position w:val="-12"/>
         </w:rPr>
         <w:object w:dxaOrig="1660" w:dyaOrig="380" w14:anchorId="6389A1B8">
-          <v:shape id="_x0000_i1042" type="#_x0000_t75" style="width:83.25pt;height:19.5pt" o:ole="">
+          <v:shape id="_x0000_i1042" type="#_x0000_t75" style="width:83.4pt;height:19.2pt" o:ole="">
             <v:imagedata r:id="rId42" o:title=""/>
           </v:shape>
-          <o:OLEObject Type="Embed" ProgID="Equation.DSMT4" ShapeID="_x0000_i1042" DrawAspect="Content" ObjectID="_1679915807" r:id="rId43"/>
+          <o:OLEObject Type="Embed" ProgID="Equation.DSMT4" ShapeID="_x0000_i1042" DrawAspect="Content" ObjectID="_1679930058" r:id="rId43"/>
         </w:object>
       </w:r>
     </w:p>
@@ -2955,10 +2950,10 @@
           <w:position w:val="-12"/>
         </w:rPr>
         <w:object w:dxaOrig="1660" w:dyaOrig="380" w14:anchorId="72D689E1">
-          <v:shape id="_x0000_i1043" type="#_x0000_t75" style="width:82.5pt;height:19.5pt" o:ole="">
+          <v:shape id="_x0000_i1043" type="#_x0000_t75" style="width:82.8pt;height:19.2pt" o:ole="">
             <v:imagedata r:id="rId44" o:title=""/>
           </v:shape>
-          <o:OLEObject Type="Embed" ProgID="Equation.DSMT4" ShapeID="_x0000_i1043" DrawAspect="Content" ObjectID="_1679915808" r:id="rId45"/>
+          <o:OLEObject Type="Embed" ProgID="Equation.DSMT4" ShapeID="_x0000_i1043" DrawAspect="Content" ObjectID="_1679930059" r:id="rId45"/>
         </w:object>
       </w:r>
     </w:p>
@@ -2978,10 +2973,10 @@
           <w:position w:val="-12"/>
         </w:rPr>
         <w:object w:dxaOrig="1680" w:dyaOrig="380" w14:anchorId="408F3113">
-          <v:shape id="_x0000_i1044" type="#_x0000_t75" style="width:84pt;height:19.5pt" o:ole="">
+          <v:shape id="_x0000_i1044" type="#_x0000_t75" style="width:84pt;height:19.2pt" o:ole="">
             <v:imagedata r:id="rId46" o:title=""/>
           </v:shape>
-          <o:OLEObject Type="Embed" ProgID="Equation.DSMT4" ShapeID="_x0000_i1044" DrawAspect="Content" ObjectID="_1679915809" r:id="rId47"/>
+          <o:OLEObject Type="Embed" ProgID="Equation.DSMT4" ShapeID="_x0000_i1044" DrawAspect="Content" ObjectID="_1679930060" r:id="rId47"/>
         </w:object>
       </w:r>
     </w:p>
@@ -3001,10 +2996,10 @@
           <w:position w:val="-12"/>
         </w:rPr>
         <w:object w:dxaOrig="1680" w:dyaOrig="380" w14:anchorId="1BE810DA">
-          <v:shape id="_x0000_i1045" type="#_x0000_t75" style="width:84pt;height:19.5pt" o:ole="">
+          <v:shape id="_x0000_i1045" type="#_x0000_t75" style="width:84pt;height:19.2pt" o:ole="">
             <v:imagedata r:id="rId48" o:title=""/>
           </v:shape>
-          <o:OLEObject Type="Embed" ProgID="Equation.DSMT4" ShapeID="_x0000_i1045" DrawAspect="Content" ObjectID="_1679915810" r:id="rId49"/>
+          <o:OLEObject Type="Embed" ProgID="Equation.DSMT4" ShapeID="_x0000_i1045" DrawAspect="Content" ObjectID="_1679930061" r:id="rId49"/>
         </w:object>
       </w:r>
     </w:p>
@@ -3032,10 +3027,10 @@
           <w:position w:val="-12"/>
         </w:rPr>
         <w:object w:dxaOrig="1640" w:dyaOrig="380" w14:anchorId="49EDC34F">
-          <v:shape id="_x0000_i1046" type="#_x0000_t75" style="width:82.5pt;height:19.5pt" o:ole="">
+          <v:shape id="_x0000_i1046" type="#_x0000_t75" style="width:82.2pt;height:19.2pt" o:ole="">
             <v:imagedata r:id="rId50" o:title=""/>
           </v:shape>
-          <o:OLEObject Type="Embed" ProgID="Equation.DSMT4" ShapeID="_x0000_i1046" DrawAspect="Content" ObjectID="_1679915811" r:id="rId51"/>
+          <o:OLEObject Type="Embed" ProgID="Equation.DSMT4" ShapeID="_x0000_i1046" DrawAspect="Content" ObjectID="_1679930062" r:id="rId51"/>
         </w:object>
       </w:r>
     </w:p>
@@ -3069,10 +3064,10 @@
           <w:position w:val="-12"/>
         </w:rPr>
         <w:object w:dxaOrig="1640" w:dyaOrig="380" w14:anchorId="0C719928">
-          <v:shape id="_x0000_i1047" type="#_x0000_t75" style="width:81.75pt;height:19.5pt" o:ole="">
+          <v:shape id="_x0000_i1047" type="#_x0000_t75" style="width:81.6pt;height:19.2pt" o:ole="">
             <v:imagedata r:id="rId52" o:title=""/>
           </v:shape>
-          <o:OLEObject Type="Embed" ProgID="Equation.DSMT4" ShapeID="_x0000_i1047" DrawAspect="Content" ObjectID="_1679915812" r:id="rId53"/>
+          <o:OLEObject Type="Embed" ProgID="Equation.DSMT4" ShapeID="_x0000_i1047" DrawAspect="Content" ObjectID="_1679930063" r:id="rId53"/>
         </w:object>
       </w:r>
     </w:p>
@@ -3100,10 +3095,10 @@
           <w:position w:val="-12"/>
         </w:rPr>
         <w:object w:dxaOrig="1680" w:dyaOrig="380" w14:anchorId="20F9CEE6">
-          <v:shape id="_x0000_i1048" type="#_x0000_t75" style="width:84pt;height:19.5pt" o:ole="">
+          <v:shape id="_x0000_i1048" type="#_x0000_t75" style="width:84pt;height:19.2pt" o:ole="">
             <v:imagedata r:id="rId54" o:title=""/>
           </v:shape>
-          <o:OLEObject Type="Embed" ProgID="Equation.DSMT4" ShapeID="_x0000_i1048" DrawAspect="Content" ObjectID="_1679915813" r:id="rId55"/>
+          <o:OLEObject Type="Embed" ProgID="Equation.DSMT4" ShapeID="_x0000_i1048" DrawAspect="Content" ObjectID="_1679930064" r:id="rId55"/>
         </w:object>
       </w:r>
     </w:p>
@@ -3137,10 +3132,10 @@
           <w:position w:val="-12"/>
         </w:rPr>
         <w:object w:dxaOrig="1660" w:dyaOrig="380" w14:anchorId="1AC2BD20">
-          <v:shape id="_x0000_i1049" type="#_x0000_t75" style="width:83.25pt;height:19.5pt" o:ole="">
+          <v:shape id="_x0000_i1049" type="#_x0000_t75" style="width:83.4pt;height:19.2pt" o:ole="">
             <v:imagedata r:id="rId56" o:title=""/>
           </v:shape>
-          <o:OLEObject Type="Embed" ProgID="Equation.DSMT4" ShapeID="_x0000_i1049" DrawAspect="Content" ObjectID="_1679915814" r:id="rId57"/>
+          <o:OLEObject Type="Embed" ProgID="Equation.DSMT4" ShapeID="_x0000_i1049" DrawAspect="Content" ObjectID="_1679930065" r:id="rId57"/>
         </w:object>
       </w:r>
     </w:p>
@@ -3159,10 +3154,10 @@
           <w:position w:val="-6"/>
         </w:rPr>
         <w:object w:dxaOrig="200" w:dyaOrig="240" w14:anchorId="22173387">
-          <v:shape id="_x0000_i1050" type="#_x0000_t75" style="width:9.75pt;height:13.5pt" o:ole="">
+          <v:shape id="_x0000_i1050" type="#_x0000_t75" style="width:9.6pt;height:13.8pt" o:ole="">
             <v:imagedata r:id="rId58" o:title=""/>
           </v:shape>
-          <o:OLEObject Type="Embed" ProgID="Equation.DSMT4" ShapeID="_x0000_i1050" DrawAspect="Content" ObjectID="_1679915815" r:id="rId59"/>
+          <o:OLEObject Type="Embed" ProgID="Equation.DSMT4" ShapeID="_x0000_i1050" DrawAspect="Content" ObjectID="_1679930066" r:id="rId59"/>
         </w:object>
       </w:r>
       <w:r>
@@ -3189,10 +3184,10 @@
           <w:position w:val="-12"/>
         </w:rPr>
         <w:object w:dxaOrig="320" w:dyaOrig="380" w14:anchorId="691DD686">
-          <v:shape id="_x0000_i1051" type="#_x0000_t75" style="width:15.75pt;height:18.75pt" o:ole="">
+          <v:shape id="_x0000_i1051" type="#_x0000_t75" style="width:15.6pt;height:18.6pt" o:ole="">
             <v:imagedata r:id="rId60" o:title=""/>
           </v:shape>
-          <o:OLEObject Type="Embed" ProgID="Equation.DSMT4" ShapeID="_x0000_i1051" DrawAspect="Content" ObjectID="_1679915816" r:id="rId61"/>
+          <o:OLEObject Type="Embed" ProgID="Equation.DSMT4" ShapeID="_x0000_i1051" DrawAspect="Content" ObjectID="_1679930067" r:id="rId61"/>
         </w:object>
       </w:r>
       <w:r>
@@ -3239,10 +3234,10 @@
           <w:position w:val="-12"/>
         </w:rPr>
         <w:object w:dxaOrig="300" w:dyaOrig="380" w14:anchorId="1627B3B4">
-          <v:shape id="_x0000_i1052" type="#_x0000_t75" style="width:15pt;height:18.75pt" o:ole="">
+          <v:shape id="_x0000_i1052" type="#_x0000_t75" style="width:15pt;height:18.6pt" o:ole="">
             <v:imagedata r:id="rId66" o:title=""/>
           </v:shape>
-          <o:OLEObject Type="Embed" ProgID="Equation.DSMT4" ShapeID="_x0000_i1052" DrawAspect="Content" ObjectID="_1679915817" r:id="rId67"/>
+          <o:OLEObject Type="Embed" ProgID="Equation.DSMT4" ShapeID="_x0000_i1052" DrawAspect="Content" ObjectID="_1679930068" r:id="rId67"/>
         </w:object>
       </w:r>
       <w:r>
@@ -3284,10 +3279,10 @@
           <w:position w:val="-12"/>
         </w:rPr>
         <w:object w:dxaOrig="360" w:dyaOrig="380" w14:anchorId="65AEBC2C">
-          <v:shape id="_x0000_i1053" type="#_x0000_t75" style="width:18.75pt;height:19.5pt" o:ole="">
+          <v:shape id="_x0000_i1053" type="#_x0000_t75" style="width:18.6pt;height:19.2pt" o:ole="">
             <v:imagedata r:id="rId68" o:title=""/>
           </v:shape>
-          <o:OLEObject Type="Embed" ProgID="Equation.DSMT4" ShapeID="_x0000_i1053" DrawAspect="Content" ObjectID="_1679915818" r:id="rId69"/>
+          <o:OLEObject Type="Embed" ProgID="Equation.DSMT4" ShapeID="_x0000_i1053" DrawAspect="Content" ObjectID="_1679930069" r:id="rId69"/>
         </w:object>
       </w:r>
       <w:r>
@@ -3318,10 +3313,10 @@
           <w:lang w:val="en-US"/>
         </w:rPr>
         <w:object w:dxaOrig="340" w:dyaOrig="380" w14:anchorId="79A82239">
-          <v:shape id="_x0000_i1054" type="#_x0000_t75" style="width:16.5pt;height:19.5pt" o:ole="">
+          <v:shape id="_x0000_i1054" type="#_x0000_t75" style="width:16.8pt;height:19.2pt" o:ole="">
             <v:imagedata r:id="rId70" o:title=""/>
           </v:shape>
-          <o:OLEObject Type="Embed" ProgID="Equation.DSMT4" ShapeID="_x0000_i1054" DrawAspect="Content" ObjectID="_1679915819" r:id="rId71"/>
+          <o:OLEObject Type="Embed" ProgID="Equation.DSMT4" ShapeID="_x0000_i1054" DrawAspect="Content" ObjectID="_1679930070" r:id="rId71"/>
         </w:object>
       </w:r>
       <w:r>
@@ -3367,10 +3362,10 @@
           <w:lang w:val="en-US"/>
         </w:rPr>
         <w:object w:dxaOrig="420" w:dyaOrig="380" w14:anchorId="66459FB1">
-          <v:shape id="_x0000_i1055" type="#_x0000_t75" style="width:21pt;height:19.5pt" o:ole="">
+          <v:shape id="_x0000_i1055" type="#_x0000_t75" style="width:21pt;height:19.2pt" o:ole="">
             <v:imagedata r:id="rId72" o:title=""/>
           </v:shape>
-          <o:OLEObject Type="Embed" ProgID="Equation.DSMT4" ShapeID="_x0000_i1055" DrawAspect="Content" ObjectID="_1679915820" r:id="rId73"/>
+          <o:OLEObject Type="Embed" ProgID="Equation.DSMT4" ShapeID="_x0000_i1055" DrawAspect="Content" ObjectID="_1679930071" r:id="rId73"/>
         </w:object>
       </w:r>
       <w:r>
@@ -3416,10 +3411,10 @@
           <w:lang w:val="en-US"/>
         </w:rPr>
         <w:object w:dxaOrig="460" w:dyaOrig="380" w14:anchorId="5009D2AA">
-          <v:shape id="_x0000_i1056" type="#_x0000_t75" style="width:22.5pt;height:19.5pt" o:ole="">
+          <v:shape id="_x0000_i1056" type="#_x0000_t75" style="width:22.2pt;height:19.2pt" o:ole="">
             <v:imagedata r:id="rId74" o:title=""/>
           </v:shape>
-          <o:OLEObject Type="Embed" ProgID="Equation.DSMT4" ShapeID="_x0000_i1056" DrawAspect="Content" ObjectID="_1679915821" r:id="rId75"/>
+          <o:OLEObject Type="Embed" ProgID="Equation.DSMT4" ShapeID="_x0000_i1056" DrawAspect="Content" ObjectID="_1679930072" r:id="rId75"/>
         </w:object>
       </w:r>
       <w:r>
@@ -3588,10 +3583,10 @@
           <w:position w:val="-12"/>
         </w:rPr>
         <w:object w:dxaOrig="5460" w:dyaOrig="380" w14:anchorId="3F2C05D8">
-          <v:shape id="_x0000_i1057" type="#_x0000_t75" style="width:273pt;height:18.75pt" o:ole="">
+          <v:shape id="_x0000_i1057" type="#_x0000_t75" style="width:273pt;height:18.6pt" o:ole="">
             <v:imagedata r:id="rId77" o:title=""/>
           </v:shape>
-          <o:OLEObject Type="Embed" ProgID="Equation.DSMT4" ShapeID="_x0000_i1057" DrawAspect="Content" ObjectID="_1679915822" r:id="rId78"/>
+          <o:OLEObject Type="Embed" ProgID="Equation.DSMT4" ShapeID="_x0000_i1057" DrawAspect="Content" ObjectID="_1679930073" r:id="rId78"/>
         </w:object>
       </w:r>
       <w:r>
@@ -3656,10 +3651,10 @@
           <w:position w:val="-16"/>
         </w:rPr>
         <w:object w:dxaOrig="4780" w:dyaOrig="420" w14:anchorId="00F498B3">
-          <v:shape id="_x0000_i1081" type="#_x0000_t75" style="width:239.25pt;height:21pt" o:ole="">
+          <v:shape id="_x0000_i1058" type="#_x0000_t75" style="width:239.4pt;height:21pt" o:ole="">
             <v:imagedata r:id="rId79" o:title=""/>
           </v:shape>
-          <o:OLEObject Type="Embed" ProgID="Equation.DSMT4" ShapeID="_x0000_i1081" DrawAspect="Content" ObjectID="_1679915823" r:id="rId80"/>
+          <o:OLEObject Type="Embed" ProgID="Equation.DSMT4" ShapeID="_x0000_i1058" DrawAspect="Content" ObjectID="_1679930074" r:id="rId80"/>
         </w:object>
       </w:r>
       <w:commentRangeEnd w:id="8"/>
@@ -3799,10 +3794,10 @@
           <w:position w:val="-34"/>
         </w:rPr>
         <w:object w:dxaOrig="5880" w:dyaOrig="820" w14:anchorId="2986E128">
-          <v:shape id="_x0000_i1103" type="#_x0000_t75" style="width:294pt;height:40.5pt" o:ole="">
+          <v:shape id="_x0000_i1059" type="#_x0000_t75" style="width:294pt;height:40.8pt" o:ole="">
             <v:imagedata r:id="rId81" o:title=""/>
           </v:shape>
-          <o:OLEObject Type="Embed" ProgID="Equation.DSMT4" ShapeID="_x0000_i1103" DrawAspect="Content" ObjectID="_1679915824" r:id="rId82"/>
+          <o:OLEObject Type="Embed" ProgID="Equation.DSMT4" ShapeID="_x0000_i1059" DrawAspect="Content" ObjectID="_1679930075" r:id="rId82"/>
         </w:object>
       </w:r>
       <w:r>
@@ -3986,10 +3981,10 @@
           <w:position w:val="-12"/>
         </w:rPr>
         <w:object w:dxaOrig="6320" w:dyaOrig="420" w14:anchorId="76F5CF39">
-          <v:shape id="_x0000_i1060" type="#_x0000_t75" style="width:316.5pt;height:21pt" o:ole="">
+          <v:shape id="_x0000_i1060" type="#_x0000_t75" style="width:316.8pt;height:21pt" o:ole="">
             <v:imagedata r:id="rId83" o:title=""/>
           </v:shape>
-          <o:OLEObject Type="Embed" ProgID="Equation.DSMT4" ShapeID="_x0000_i1060" DrawAspect="Content" ObjectID="_1679915825" r:id="rId84"/>
+          <o:OLEObject Type="Embed" ProgID="Equation.DSMT4" ShapeID="_x0000_i1060" DrawAspect="Content" ObjectID="_1679930076" r:id="rId84"/>
         </w:object>
       </w:r>
       <w:r>
@@ -4051,10 +4046,10 @@
           <w:position w:val="-12"/>
         </w:rPr>
         <w:object w:dxaOrig="6280" w:dyaOrig="420" w14:anchorId="48BF223D">
-          <v:shape id="_x0000_i1061" type="#_x0000_t75" style="width:313.5pt;height:21pt" o:ole="">
+          <v:shape id="_x0000_i1061" type="#_x0000_t75" style="width:313.2pt;height:21pt" o:ole="">
             <v:imagedata r:id="rId85" o:title=""/>
           </v:shape>
-          <o:OLEObject Type="Embed" ProgID="Equation.DSMT4" ShapeID="_x0000_i1061" DrawAspect="Content" ObjectID="_1679915826" r:id="rId86"/>
+          <o:OLEObject Type="Embed" ProgID="Equation.DSMT4" ShapeID="_x0000_i1061" DrawAspect="Content" ObjectID="_1679930077" r:id="rId86"/>
         </w:object>
       </w:r>
       <w:r>
@@ -4116,10 +4111,10 @@
           <w:position w:val="-12"/>
         </w:rPr>
         <w:object w:dxaOrig="6920" w:dyaOrig="420" w14:anchorId="0054A9D4">
-          <v:shape id="_x0000_i1062" type="#_x0000_t75" style="width:346.5pt;height:21pt" o:ole="">
+          <v:shape id="_x0000_i1062" type="#_x0000_t75" style="width:346.2pt;height:21pt" o:ole="">
             <v:imagedata r:id="rId87" o:title=""/>
           </v:shape>
-          <o:OLEObject Type="Embed" ProgID="Equation.DSMT4" ShapeID="_x0000_i1062" DrawAspect="Content" ObjectID="_1679915827" r:id="rId88"/>
+          <o:OLEObject Type="Embed" ProgID="Equation.DSMT4" ShapeID="_x0000_i1062" DrawAspect="Content" ObjectID="_1679930078" r:id="rId88"/>
         </w:object>
       </w:r>
       <w:r>
@@ -4181,10 +4176,10 @@
           <w:position w:val="-12"/>
         </w:rPr>
         <w:object w:dxaOrig="4720" w:dyaOrig="420" w14:anchorId="0621CD17">
-          <v:shape id="_x0000_i1063" type="#_x0000_t75" style="width:236.25pt;height:21pt" o:ole="">
+          <v:shape id="_x0000_i1063" type="#_x0000_t75" style="width:236.4pt;height:21pt" o:ole="">
             <v:imagedata r:id="rId89" o:title=""/>
           </v:shape>
-          <o:OLEObject Type="Embed" ProgID="Equation.DSMT4" ShapeID="_x0000_i1063" DrawAspect="Content" ObjectID="_1679915828" r:id="rId90"/>
+          <o:OLEObject Type="Embed" ProgID="Equation.DSMT4" ShapeID="_x0000_i1063" DrawAspect="Content" ObjectID="_1679930079" r:id="rId90"/>
         </w:object>
       </w:r>
       <w:r>
@@ -4255,10 +4250,10 @@
           <w:position w:val="-12"/>
         </w:rPr>
         <w:object w:dxaOrig="1420" w:dyaOrig="380" w14:anchorId="5987E204">
-          <v:shape id="_x0000_i1064" type="#_x0000_t75" style="width:70.5pt;height:19.5pt" o:ole="">
+          <v:shape id="_x0000_i1064" type="#_x0000_t75" style="width:70.8pt;height:19.2pt" o:ole="">
             <v:imagedata r:id="rId91" o:title=""/>
           </v:shape>
-          <o:OLEObject Type="Embed" ProgID="Equation.DSMT4" ShapeID="_x0000_i1064" DrawAspect="Content" ObjectID="_1679915829" r:id="rId92"/>
+          <o:OLEObject Type="Embed" ProgID="Equation.DSMT4" ShapeID="_x0000_i1064" DrawAspect="Content" ObjectID="_1679930080" r:id="rId92"/>
         </w:object>
       </w:r>
       <w:r>
@@ -4338,10 +4333,10 @@
           <w:position w:val="-4"/>
         </w:rPr>
         <w:object w:dxaOrig="740" w:dyaOrig="340" w14:anchorId="5D645CC5">
-          <v:shape id="_x0000_i1065" type="#_x0000_t75" style="width:37.5pt;height:16.5pt" o:ole="">
+          <v:shape id="_x0000_i1065" type="#_x0000_t75" style="width:37.8pt;height:16.8pt" o:ole="">
             <v:imagedata r:id="rId93" o:title=""/>
           </v:shape>
-          <o:OLEObject Type="Embed" ProgID="Equation.DSMT4" ShapeID="_x0000_i1065" DrawAspect="Content" ObjectID="_1679915830" r:id="rId94"/>
+          <o:OLEObject Type="Embed" ProgID="Equation.DSMT4" ShapeID="_x0000_i1065" DrawAspect="Content" ObjectID="_1679930081" r:id="rId94"/>
         </w:object>
       </w:r>
       <w:r>
@@ -4380,10 +4375,10 @@
           <w:position w:val="-12"/>
         </w:rPr>
         <w:object w:dxaOrig="8059" w:dyaOrig="420" w14:anchorId="2A06538F">
-          <v:shape id="_x0000_i1066" type="#_x0000_t75" style="width:403.5pt;height:21pt" o:ole="">
+          <v:shape id="_x0000_i1066" type="#_x0000_t75" style="width:403.2pt;height:21pt" o:ole="">
             <v:imagedata r:id="rId95" o:title=""/>
           </v:shape>
-          <o:OLEObject Type="Embed" ProgID="Equation.DSMT4" ShapeID="_x0000_i1066" DrawAspect="Content" ObjectID="_1679915831" r:id="rId96"/>
+          <o:OLEObject Type="Embed" ProgID="Equation.DSMT4" ShapeID="_x0000_i1066" DrawAspect="Content" ObjectID="_1679930082" r:id="rId96"/>
         </w:object>
       </w:r>
       <w:r>
@@ -4444,37 +4439,48 @@
         <w:rPr>
           <w:rFonts w:eastAsiaTheme="minorEastAsia"/>
         </w:rPr>
-        <w:t xml:space="preserve">Теперь необходимо задаться законом движения. Для данного привода </w:t>
-      </w:r>
-      <w:proofErr w:type="gramStart"/>
+        <w:t>Теперь необходимо задаться законом движения. Для данного привода наиболее</w:t>
+      </w:r>
       <w:r>
         <w:rPr>
           <w:rFonts w:eastAsiaTheme="minorEastAsia"/>
         </w:rPr>
-        <w:t>наиболее</w:t>
+        <w:t xml:space="preserve"> </w:t>
       </w:r>
       <w:r>
         <w:rPr>
           <w:rFonts w:eastAsiaTheme="minorEastAsia"/>
         </w:rPr>
-        <w:t xml:space="preserve"> </w:t>
+        <w:t xml:space="preserve">оптимальной для системы управления является трапецеидальная циклограмма с 20 % времени на разгон и 20 % времени на торможение. </w:t>
       </w:r>
       <w:r>
         <w:rPr>
           <w:rFonts w:eastAsiaTheme="minorEastAsia"/>
         </w:rPr>
-        <w:t>оптимальной</w:t>
-      </w:r>
-      <w:proofErr w:type="gramEnd"/>
+        <w:t>Ц</w:t>
+      </w:r>
       <w:r>
         <w:rPr>
           <w:rFonts w:eastAsiaTheme="minorEastAsia"/>
         </w:rPr>
-        <w:t xml:space="preserve"> для системы управления является трапецеидальная циклограмма с 20 % времени на разгон и 20 % времени на торможение. График циклограммы работы привода представлен на рисунке 2.3.</w:t>
-      </w:r>
-    </w:p>
-    <w:p>
-      <w:pPr>
+        <w:t>иклограмм</w:t>
+      </w:r>
+      <w:r>
+        <w:rPr>
+          <w:rFonts w:eastAsiaTheme="minorEastAsia"/>
+        </w:rPr>
+        <w:t>а</w:t>
+      </w:r>
+      <w:r>
+        <w:rPr>
+          <w:rFonts w:eastAsiaTheme="minorEastAsia"/>
+        </w:rPr>
+        <w:t xml:space="preserve"> работы привода представлен на рисунке 2.3.</w:t>
+      </w:r>
+    </w:p>
+    <w:p>
+      <w:pPr>
+        <w:spacing w:line="240" w:lineRule="auto"/>
         <w:ind w:firstLine="0"/>
         <w:jc w:val="center"/>
         <w:rPr>
@@ -4484,14 +4490,13 @@
       <w:r>
         <w:rPr>
           <w:rFonts w:eastAsiaTheme="minorEastAsia"/>
-          <w:noProof/>
         </w:rPr>
         <w:lastRenderedPageBreak/>
         <w:drawing>
-          <wp:inline distT="0" distB="0" distL="0" distR="0" wp14:anchorId="253E970C" wp14:editId="26432E9F">
-            <wp:extent cx="3733511" cy="2886075"/>
-            <wp:effectExtent l="0" t="0" r="635" b="0"/>
-            <wp:docPr id="5" name="Рисунок 5"/>
+          <wp:inline distT="0" distB="0" distL="0" distR="0" wp14:anchorId="36925C4E" wp14:editId="27EBED2F">
+            <wp:extent cx="5425910" cy="2911092"/>
+            <wp:effectExtent l="0" t="0" r="3810" b="3810"/>
+            <wp:docPr id="8" name="Рисунок 8"/>
             <wp:cNvGraphicFramePr>
               <a:graphicFrameLocks xmlns:a="http://schemas.openxmlformats.org/drawingml/2006/main" noChangeAspect="1"/>
             </wp:cNvGraphicFramePr>
@@ -4511,7 +4516,7 @@
                   <pic:spPr>
                     <a:xfrm>
                       <a:off x="0" y="0"/>
-                      <a:ext cx="3745374" cy="2895245"/>
+                      <a:ext cx="5425910" cy="2911092"/>
                     </a:xfrm>
                     <a:prstGeom prst="rect">
                       <a:avLst/>
@@ -4595,7 +4600,6 @@
           <w:rFonts w:eastAsiaTheme="minorEastAsia"/>
           <w:sz w:val="24"/>
           <w:szCs w:val="24"/>
-          <w:lang w:val="en-US"/>
         </w:rPr>
         <w:t xml:space="preserve">2 </w:t>
       </w:r>
@@ -4641,10 +4645,10 @@
           <w:position w:val="-12"/>
         </w:rPr>
         <w:object w:dxaOrig="3379" w:dyaOrig="380" w14:anchorId="55DA29FC">
-          <v:shape id="_x0000_i1105" type="#_x0000_t75" style="width:168.75pt;height:19.5pt" o:ole="">
+          <v:shape id="_x0000_i1067" type="#_x0000_t75" style="width:168.6pt;height:19.2pt" o:ole="">
             <v:imagedata r:id="rId98" o:title=""/>
           </v:shape>
-          <o:OLEObject Type="Embed" ProgID="Equation.DSMT4" ShapeID="_x0000_i1105" DrawAspect="Content" ObjectID="_1679915832" r:id="rId99"/>
+          <o:OLEObject Type="Embed" ProgID="Equation.DSMT4" ShapeID="_x0000_i1067" DrawAspect="Content" ObjectID="_1679930083" r:id="rId99"/>
         </w:object>
       </w:r>
       <w:commentRangeEnd w:id="9"/>
@@ -4728,10 +4732,10 @@
           <w:position w:val="-12"/>
         </w:rPr>
         <w:object w:dxaOrig="1200" w:dyaOrig="380" w14:anchorId="102F8CD2">
-          <v:shape id="_x0000_i1068" type="#_x0000_t75" style="width:60pt;height:19.5pt" o:ole="">
+          <v:shape id="_x0000_i1068" type="#_x0000_t75" style="width:60pt;height:19.2pt" o:ole="">
             <v:imagedata r:id="rId100" o:title=""/>
           </v:shape>
-          <o:OLEObject Type="Embed" ProgID="Equation.DSMT4" ShapeID="_x0000_i1068" DrawAspect="Content" ObjectID="_1679915833" r:id="rId101"/>
+          <o:OLEObject Type="Embed" ProgID="Equation.DSMT4" ShapeID="_x0000_i1068" DrawAspect="Content" ObjectID="_1679930084" r:id="rId101"/>
         </w:object>
       </w:r>
       <w:r>
@@ -4807,10 +4811,10 @@
           <w:position w:val="-32"/>
         </w:rPr>
         <w:object w:dxaOrig="2620" w:dyaOrig="760" w14:anchorId="39A8FEB8">
-          <v:shape id="_x0000_i1107" type="#_x0000_t75" style="width:131.25pt;height:37.5pt" o:ole="">
+          <v:shape id="_x0000_i1069" type="#_x0000_t75" style="width:131.4pt;height:37.8pt" o:ole="">
             <v:imagedata r:id="rId102" o:title=""/>
           </v:shape>
-          <o:OLEObject Type="Embed" ProgID="Equation.DSMT4" ShapeID="_x0000_i1107" DrawAspect="Content" ObjectID="_1679915834" r:id="rId103"/>
+          <o:OLEObject Type="Embed" ProgID="Equation.DSMT4" ShapeID="_x0000_i1069" DrawAspect="Content" ObjectID="_1679930085" r:id="rId103"/>
         </w:object>
       </w:r>
       <w:r>
@@ -4887,10 +4891,10 @@
           <w:position w:val="-10"/>
         </w:rPr>
         <w:object w:dxaOrig="3500" w:dyaOrig="340" w14:anchorId="5A2F3F2B">
-          <v:shape id="_x0000_i1109" type="#_x0000_t75" style="width:175.5pt;height:16.5pt" o:ole="">
+          <v:shape id="_x0000_i1070" type="#_x0000_t75" style="width:175.8pt;height:16.8pt" o:ole="">
             <v:imagedata r:id="rId104" o:title=""/>
           </v:shape>
-          <o:OLEObject Type="Embed" ProgID="Equation.DSMT4" ShapeID="_x0000_i1109" DrawAspect="Content" ObjectID="_1679915835" r:id="rId105"/>
+          <o:OLEObject Type="Embed" ProgID="Equation.DSMT4" ShapeID="_x0000_i1070" DrawAspect="Content" ObjectID="_1679930086" r:id="rId105"/>
         </w:object>
       </w:r>
       <w:r>
@@ -4969,13 +4973,7 @@
         <w:rPr>
           <w:rFonts w:eastAsiaTheme="minorEastAsia"/>
         </w:rPr>
-        <w:t xml:space="preserve"> </w:t>
-      </w:r>
-      <w:r>
-        <w:rPr>
-          <w:rFonts w:eastAsiaTheme="minorEastAsia"/>
-        </w:rPr>
-        <w:t xml:space="preserve">(соотв. графику </w:t>
+        <w:t xml:space="preserve"> (соотв. графику </w:t>
       </w:r>
       <w:r>
         <w:rPr>
@@ -4983,10 +4981,10 @@
           <w:position w:val="-12"/>
         </w:rPr>
         <w:object w:dxaOrig="340" w:dyaOrig="380" w14:anchorId="7E6FA50B">
-          <v:shape id="_x0000_i1094" type="#_x0000_t75" style="width:16.5pt;height:19.5pt" o:ole="">
+          <v:shape id="_x0000_i1071" type="#_x0000_t75" style="width:16.8pt;height:19.2pt" o:ole="">
             <v:imagedata r:id="rId106" o:title=""/>
           </v:shape>
-          <o:OLEObject Type="Embed" ProgID="Equation.DSMT4" ShapeID="_x0000_i1094" DrawAspect="Content" ObjectID="_1679915836" r:id="rId107"/>
+          <o:OLEObject Type="Embed" ProgID="Equation.DSMT4" ShapeID="_x0000_i1071" DrawAspect="Content" ObjectID="_1679930087" r:id="rId107"/>
         </w:object>
       </w:r>
       <w:r>
@@ -4999,13 +4997,7 @@
         <w:rPr>
           <w:rFonts w:eastAsiaTheme="minorEastAsia"/>
         </w:rPr>
-        <w:t>на рисунке 2.3)</w:t>
-      </w:r>
-      <w:r>
-        <w:rPr>
-          <w:rFonts w:eastAsiaTheme="minorEastAsia"/>
-        </w:rPr>
-        <w:t xml:space="preserve">, приравняв площади под графиками </w:t>
+        <w:t xml:space="preserve">на рисунке 2.3), приравняв площади под графиками </w:t>
       </w:r>
       <w:r>
         <w:rPr>
@@ -5013,10 +5005,10 @@
           <w:position w:val="-12"/>
         </w:rPr>
         <w:object w:dxaOrig="639" w:dyaOrig="380" w14:anchorId="7389DEBA">
-          <v:shape id="_x0000_i1084" type="#_x0000_t75" style="width:32.25pt;height:18.75pt" o:ole="">
+          <v:shape id="_x0000_i1072" type="#_x0000_t75" style="width:32.4pt;height:18.6pt" o:ole="">
             <v:imagedata r:id="rId108" o:title=""/>
           </v:shape>
-          <o:OLEObject Type="Embed" ProgID="Equation.DSMT4" ShapeID="_x0000_i1084" DrawAspect="Content" ObjectID="_1679915837" r:id="rId109"/>
+          <o:OLEObject Type="Embed" ProgID="Equation.DSMT4" ShapeID="_x0000_i1072" DrawAspect="Content" ObjectID="_1679930088" r:id="rId109"/>
         </w:object>
       </w:r>
       <w:r>
@@ -5030,12 +5022,6 @@
           <w:rFonts w:eastAsiaTheme="minorEastAsia"/>
         </w:rPr>
         <w:t xml:space="preserve">и </w:t>
-      </w:r>
-      <w:r>
-        <w:rPr>
-          <w:rFonts w:eastAsiaTheme="minorEastAsia"/>
-        </w:rPr>
-        <w:t xml:space="preserve"> </w:t>
       </w:r>
       <w:r>
         <w:rPr>
@@ -5043,10 +5029,10 @@
           <w:position w:val="-12"/>
         </w:rPr>
         <w:object w:dxaOrig="540" w:dyaOrig="360" w14:anchorId="6B6761F9">
-          <v:shape id="_x0000_i1097" type="#_x0000_t75" style="width:27pt;height:18pt" o:ole="">
+          <v:shape id="_x0000_i1073" type="#_x0000_t75" style="width:27pt;height:18pt" o:ole="">
             <v:imagedata r:id="rId110" o:title=""/>
           </v:shape>
-          <o:OLEObject Type="Embed" ProgID="Equation.DSMT4" ShapeID="_x0000_i1097" DrawAspect="Content" ObjectID="_1679915838" r:id="rId111"/>
+          <o:OLEObject Type="Embed" ProgID="Equation.DSMT4" ShapeID="_x0000_i1073" DrawAspect="Content" ObjectID="_1679930089" r:id="rId111"/>
         </w:object>
       </w:r>
       <w:r>
@@ -5070,10 +5056,10 @@
           <w:position w:val="-32"/>
         </w:rPr>
         <w:object w:dxaOrig="4459" w:dyaOrig="760" w14:anchorId="535F1179">
-          <v:shape id="_x0000_i1111" type="#_x0000_t75" style="width:225pt;height:37.5pt" o:ole="">
+          <v:shape id="_x0000_i1074" type="#_x0000_t75" style="width:225pt;height:37.8pt" o:ole="">
             <v:imagedata r:id="rId112" o:title=""/>
           </v:shape>
-          <o:OLEObject Type="Embed" ProgID="Equation.DSMT4" ShapeID="_x0000_i1111" DrawAspect="Content" ObjectID="_1679915839" r:id="rId113"/>
+          <o:OLEObject Type="Embed" ProgID="Equation.DSMT4" ShapeID="_x0000_i1074" DrawAspect="Content" ObjectID="_1679930090" r:id="rId113"/>
         </w:object>
       </w:r>
       <w:commentRangeEnd w:id="10"/>
@@ -5171,10 +5157,10 @@
           <w:position w:val="-32"/>
         </w:rPr>
         <w:object w:dxaOrig="3320" w:dyaOrig="760" w14:anchorId="0A189F77">
-          <v:shape id="_x0000_i1113" type="#_x0000_t75" style="width:166.5pt;height:37.5pt" o:ole="">
+          <v:shape id="_x0000_i1075" type="#_x0000_t75" style="width:166.2pt;height:37.8pt" o:ole="">
             <v:imagedata r:id="rId114" o:title=""/>
           </v:shape>
-          <o:OLEObject Type="Embed" ProgID="Equation.DSMT4" ShapeID="_x0000_i1113" DrawAspect="Content" ObjectID="_1679915840" r:id="rId115"/>
+          <o:OLEObject Type="Embed" ProgID="Equation.DSMT4" ShapeID="_x0000_i1075" DrawAspect="Content" ObjectID="_1679930091" r:id="rId115"/>
         </w:object>
       </w:r>
       <w:r>
@@ -5257,10 +5243,10 @@
           <w:position w:val="-12"/>
         </w:rPr>
         <w:object w:dxaOrig="5000" w:dyaOrig="380" w14:anchorId="69B88FD5">
-          <v:shape id="_x0000_i1236" type="#_x0000_t75" style="width:250.5pt;height:19.5pt" o:ole="">
+          <v:shape id="_x0000_i1076" type="#_x0000_t75" style="width:250.8pt;height:19.2pt" o:ole="">
             <v:imagedata r:id="rId116" o:title=""/>
           </v:shape>
-          <o:OLEObject Type="Embed" ProgID="Equation.DSMT4" ShapeID="_x0000_i1236" DrawAspect="Content" ObjectID="_1679915841" r:id="rId117"/>
+          <o:OLEObject Type="Embed" ProgID="Equation.DSMT4" ShapeID="_x0000_i1076" DrawAspect="Content" ObjectID="_1679930092" r:id="rId117"/>
         </w:object>
       </w:r>
       <w:r>
@@ -5337,10 +5323,10 @@
           <w:position w:val="-12"/>
         </w:rPr>
         <w:object w:dxaOrig="4700" w:dyaOrig="380" w14:anchorId="7D1E7BA0">
-          <v:shape id="_x0000_i1117" type="#_x0000_t75" style="width:234.75pt;height:19.5pt" o:ole="">
+          <v:shape id="_x0000_i1077" type="#_x0000_t75" style="width:234.6pt;height:19.2pt" o:ole="">
             <v:imagedata r:id="rId118" o:title=""/>
           </v:shape>
-          <o:OLEObject Type="Embed" ProgID="Equation.DSMT4" ShapeID="_x0000_i1117" DrawAspect="Content" ObjectID="_1679915842" r:id="rId119"/>
+          <o:OLEObject Type="Embed" ProgID="Equation.DSMT4" ShapeID="_x0000_i1077" DrawAspect="Content" ObjectID="_1679930093" r:id="rId119"/>
         </w:object>
       </w:r>
       <w:commentRangeEnd w:id="12"/>
@@ -5424,10 +5410,10 @@
           <w:position w:val="-12"/>
         </w:rPr>
         <w:object w:dxaOrig="3960" w:dyaOrig="380" w14:anchorId="7514BEEE">
-          <v:shape id="_x0000_i1119" type="#_x0000_t75" style="width:198.75pt;height:19.5pt" o:ole="">
+          <v:shape id="_x0000_i1078" type="#_x0000_t75" style="width:198.6pt;height:19.2pt" o:ole="">
             <v:imagedata r:id="rId120" o:title=""/>
           </v:shape>
-          <o:OLEObject Type="Embed" ProgID="Equation.DSMT4" ShapeID="_x0000_i1119" DrawAspect="Content" ObjectID="_1679915843" r:id="rId121"/>
+          <o:OLEObject Type="Embed" ProgID="Equation.DSMT4" ShapeID="_x0000_i1078" DrawAspect="Content" ObjectID="_1679930094" r:id="rId121"/>
         </w:object>
       </w:r>
       <w:r>
@@ -5660,10 +5646,10 @@
                 <w:position w:val="-4"/>
               </w:rPr>
               <w:object w:dxaOrig="600" w:dyaOrig="279" w14:anchorId="322068AC">
-                <v:shape id="_x0000_i1078" type="#_x0000_t75" style="width:30pt;height:13.5pt" o:ole="">
+                <v:shape id="_x0000_i1079" type="#_x0000_t75" style="width:30pt;height:13.8pt" o:ole="">
                   <v:imagedata r:id="rId122" o:title=""/>
                 </v:shape>
-                <o:OLEObject Type="Embed" ProgID="Equation.DSMT4" ShapeID="_x0000_i1078" DrawAspect="Content" ObjectID="_1679915844" r:id="rId123"/>
+                <o:OLEObject Type="Embed" ProgID="Equation.DSMT4" ShapeID="_x0000_i1079" DrawAspect="Content" ObjectID="_1679930095" r:id="rId123"/>
               </w:object>
             </w:r>
           </w:p>
@@ -5911,6 +5897,7 @@
     <w:p>
       <w:pPr>
         <w:pStyle w:val="3"/>
+        <w:spacing w:before="240"/>
       </w:pPr>
       <w:bookmarkStart w:id="14" w:name="_Toc69302811"/>
       <w:r>
@@ -5936,7 +5923,22 @@
           <w:sz w:val="24"/>
           <w:szCs w:val="24"/>
         </w:rPr>
-        <w:t>Таблица 2.3 - Сервоприводы</w:t>
+        <w:t xml:space="preserve">Таблица 2.3 </w:t>
+      </w:r>
+      <w:r>
+        <w:rPr>
+          <w:sz w:val="24"/>
+          <w:szCs w:val="24"/>
+          <w:lang w:val="en-US"/>
+        </w:rPr>
+        <w:t>—</w:t>
+      </w:r>
+      <w:r>
+        <w:rPr>
+          <w:sz w:val="24"/>
+          <w:szCs w:val="24"/>
+        </w:rPr>
+        <w:t xml:space="preserve"> Сервоприводы</w:t>
       </w:r>
     </w:p>
     <w:tbl>
@@ -5953,7 +5955,7 @@
       </w:tblGrid>
       <w:tr>
         <w:trPr>
-          <w:trHeight w:val="240"/>
+          <w:trHeight w:val="454"/>
         </w:trPr>
         <w:tc>
           <w:tcPr>
@@ -5963,6 +5965,7 @@
           </w:tcPr>
           <w:p>
             <w:pPr>
+              <w:spacing w:line="240" w:lineRule="auto"/>
               <w:ind w:firstLine="0"/>
               <w:jc w:val="center"/>
             </w:pPr>
@@ -5979,6 +5982,7 @@
           </w:tcPr>
           <w:p>
             <w:pPr>
+              <w:spacing w:line="240" w:lineRule="auto"/>
               <w:ind w:firstLine="0"/>
               <w:jc w:val="center"/>
             </w:pPr>
@@ -5991,9 +5995,11 @@
           <w:tcPr>
             <w:tcW w:w="5522" w:type="dxa"/>
             <w:gridSpan w:val="2"/>
+            <w:vAlign w:val="center"/>
           </w:tcPr>
           <w:p>
             <w:pPr>
+              <w:spacing w:line="240" w:lineRule="auto"/>
               <w:ind w:firstLine="0"/>
               <w:jc w:val="center"/>
             </w:pPr>
@@ -6005,15 +6011,17 @@
       </w:tr>
       <w:tr>
         <w:trPr>
-          <w:trHeight w:val="240"/>
+          <w:trHeight w:val="454"/>
         </w:trPr>
         <w:tc>
           <w:tcPr>
             <w:tcW w:w="1413" w:type="dxa"/>
             <w:vMerge/>
+            <w:vAlign w:val="center"/>
           </w:tcPr>
           <w:p>
             <w:pPr>
+              <w:spacing w:line="240" w:lineRule="auto"/>
               <w:ind w:firstLine="0"/>
               <w:jc w:val="center"/>
             </w:pPr>
@@ -6023,9 +6031,11 @@
           <w:tcPr>
             <w:tcW w:w="2410" w:type="dxa"/>
             <w:vMerge/>
+            <w:vAlign w:val="center"/>
           </w:tcPr>
           <w:p>
             <w:pPr>
+              <w:spacing w:line="240" w:lineRule="auto"/>
               <w:ind w:firstLine="0"/>
               <w:jc w:val="center"/>
             </w:pPr>
@@ -6034,9 +6044,11 @@
         <w:tc>
           <w:tcPr>
             <w:tcW w:w="2835" w:type="dxa"/>
+            <w:vAlign w:val="center"/>
           </w:tcPr>
           <w:p>
             <w:pPr>
+              <w:spacing w:line="240" w:lineRule="auto"/>
               <w:ind w:firstLine="0"/>
               <w:jc w:val="center"/>
             </w:pPr>
@@ -6048,9 +6060,11 @@
         <w:tc>
           <w:tcPr>
             <w:tcW w:w="2687" w:type="dxa"/>
+            <w:vAlign w:val="center"/>
           </w:tcPr>
           <w:p>
             <w:pPr>
+              <w:spacing w:line="240" w:lineRule="auto"/>
               <w:ind w:firstLine="0"/>
               <w:jc w:val="center"/>
             </w:pPr>
@@ -6062,22 +6076,27 @@
                 <w:position w:val="-4"/>
               </w:rPr>
               <w:object w:dxaOrig="600" w:dyaOrig="279" w14:anchorId="08CD55E9">
-                <v:shape id="_x0000_i1079" type="#_x0000_t75" style="width:30pt;height:14.25pt" o:ole="">
+                <v:shape id="_x0000_i1080" type="#_x0000_t75" style="width:30pt;height:14.4pt" o:ole="">
                   <v:imagedata r:id="rId124" o:title=""/>
                 </v:shape>
-                <o:OLEObject Type="Embed" ProgID="Equation.DSMT4" ShapeID="_x0000_i1079" DrawAspect="Content" ObjectID="_1679915845" r:id="rId125"/>
+                <o:OLEObject Type="Embed" ProgID="Equation.DSMT4" ShapeID="_x0000_i1080" DrawAspect="Content" ObjectID="_1679930096" r:id="rId125"/>
               </w:object>
             </w:r>
           </w:p>
         </w:tc>
       </w:tr>
       <w:tr>
+        <w:trPr>
+          <w:trHeight w:val="454"/>
+        </w:trPr>
         <w:tc>
           <w:tcPr>
             <w:tcW w:w="1413" w:type="dxa"/>
+            <w:vAlign w:val="center"/>
           </w:tcPr>
           <w:p>
             <w:pPr>
+              <w:spacing w:line="240" w:lineRule="auto"/>
               <w:ind w:firstLine="0"/>
               <w:jc w:val="center"/>
             </w:pPr>
@@ -6089,9 +6108,11 @@
         <w:tc>
           <w:tcPr>
             <w:tcW w:w="2410" w:type="dxa"/>
+            <w:vAlign w:val="center"/>
           </w:tcPr>
           <w:p>
             <w:pPr>
+              <w:spacing w:line="240" w:lineRule="auto"/>
               <w:ind w:firstLine="0"/>
               <w:jc w:val="center"/>
             </w:pPr>
@@ -6100,9 +6121,11 @@
         <w:tc>
           <w:tcPr>
             <w:tcW w:w="2835" w:type="dxa"/>
+            <w:vAlign w:val="center"/>
           </w:tcPr>
           <w:p>
             <w:pPr>
+              <w:spacing w:line="240" w:lineRule="auto"/>
               <w:ind w:firstLine="0"/>
               <w:jc w:val="center"/>
             </w:pPr>
@@ -6111,9 +6134,11 @@
         <w:tc>
           <w:tcPr>
             <w:tcW w:w="2687" w:type="dxa"/>
+            <w:vAlign w:val="center"/>
           </w:tcPr>
           <w:p>
             <w:pPr>
+              <w:spacing w:line="240" w:lineRule="auto"/>
               <w:ind w:firstLine="0"/>
               <w:jc w:val="center"/>
             </w:pPr>
@@ -6121,12 +6146,17 @@
         </w:tc>
       </w:tr>
       <w:tr>
+        <w:trPr>
+          <w:trHeight w:val="454"/>
+        </w:trPr>
         <w:tc>
           <w:tcPr>
             <w:tcW w:w="1413" w:type="dxa"/>
+            <w:vAlign w:val="center"/>
           </w:tcPr>
           <w:p>
             <w:pPr>
+              <w:spacing w:line="240" w:lineRule="auto"/>
               <w:ind w:firstLine="0"/>
               <w:jc w:val="center"/>
             </w:pPr>
@@ -6138,9 +6168,11 @@
         <w:tc>
           <w:tcPr>
             <w:tcW w:w="2410" w:type="dxa"/>
+            <w:vAlign w:val="center"/>
           </w:tcPr>
           <w:p>
             <w:pPr>
+              <w:spacing w:line="240" w:lineRule="auto"/>
               <w:ind w:firstLine="0"/>
               <w:jc w:val="center"/>
             </w:pPr>
@@ -6149,9 +6181,11 @@
         <w:tc>
           <w:tcPr>
             <w:tcW w:w="2835" w:type="dxa"/>
+            <w:vAlign w:val="center"/>
           </w:tcPr>
           <w:p>
             <w:pPr>
+              <w:spacing w:line="240" w:lineRule="auto"/>
               <w:ind w:firstLine="0"/>
               <w:jc w:val="center"/>
             </w:pPr>
@@ -6160,9 +6194,11 @@
         <w:tc>
           <w:tcPr>
             <w:tcW w:w="2687" w:type="dxa"/>
+            <w:vAlign w:val="center"/>
           </w:tcPr>
           <w:p>
             <w:pPr>
+              <w:spacing w:line="240" w:lineRule="auto"/>
               <w:ind w:firstLine="0"/>
               <w:jc w:val="center"/>
             </w:pPr>
@@ -6170,12 +6206,17 @@
         </w:tc>
       </w:tr>
       <w:tr>
+        <w:trPr>
+          <w:trHeight w:val="454"/>
+        </w:trPr>
         <w:tc>
           <w:tcPr>
             <w:tcW w:w="1413" w:type="dxa"/>
+            <w:vAlign w:val="center"/>
           </w:tcPr>
           <w:p>
             <w:pPr>
+              <w:spacing w:line="240" w:lineRule="auto"/>
               <w:ind w:firstLine="0"/>
               <w:jc w:val="center"/>
             </w:pPr>
@@ -6187,9 +6228,11 @@
         <w:tc>
           <w:tcPr>
             <w:tcW w:w="2410" w:type="dxa"/>
+            <w:vAlign w:val="center"/>
           </w:tcPr>
           <w:p>
             <w:pPr>
+              <w:spacing w:line="240" w:lineRule="auto"/>
               <w:ind w:firstLine="0"/>
               <w:jc w:val="center"/>
             </w:pPr>
@@ -6198,9 +6241,11 @@
         <w:tc>
           <w:tcPr>
             <w:tcW w:w="2835" w:type="dxa"/>
+            <w:vAlign w:val="center"/>
           </w:tcPr>
           <w:p>
             <w:pPr>
+              <w:spacing w:line="240" w:lineRule="auto"/>
               <w:ind w:firstLine="0"/>
               <w:jc w:val="center"/>
             </w:pPr>
@@ -6209,9 +6254,11 @@
         <w:tc>
           <w:tcPr>
             <w:tcW w:w="2687" w:type="dxa"/>
+            <w:vAlign w:val="center"/>
           </w:tcPr>
           <w:p>
             <w:pPr>
+              <w:spacing w:line="240" w:lineRule="auto"/>
               <w:ind w:firstLine="0"/>
               <w:jc w:val="center"/>
             </w:pPr>

--- a/Манипулятор/отчет/ОтчетКмм.docx
+++ b/Манипулятор/отчет/ОтчетКмм.docx
@@ -1647,10 +1647,10 @@
             <v:path o:extrusionok="f" gradientshapeok="t" o:connecttype="rect"/>
             <o:lock v:ext="edit" aspectratio="t"/>
           </v:shapetype>
-          <v:shape id="_x0000_i1025" type="#_x0000_t75" style="width:64.8pt;height:18.6pt" o:ole="">
+          <v:shape id="_x0000_i1025" type="#_x0000_t75" style="width:64.5pt;height:18.75pt" o:ole="">
             <v:imagedata r:id="rId8" o:title=""/>
           </v:shape>
-          <o:OLEObject Type="Embed" ProgID="Equation.DSMT4" ShapeID="_x0000_i1025" DrawAspect="Content" ObjectID="_1679930041" r:id="rId9"/>
+          <o:OLEObject Type="Embed" ProgID="Equation.DSMT4" ShapeID="_x0000_i1025" DrawAspect="Content" ObjectID="_1679942414" r:id="rId9"/>
         </w:object>
       </w:r>
       <w:r>
@@ -1798,25 +1798,51 @@
       <w:r>
         <w:t xml:space="preserve">Рисунок </w:t>
       </w:r>
-      <w:fldSimple w:instr=" STYLEREF 1 \s ">
-        <w:r>
-          <w:rPr>
-            <w:noProof/>
-          </w:rPr>
-          <w:t>2</w:t>
-        </w:r>
-      </w:fldSimple>
+      <w:r>
+        <w:fldChar w:fldCharType="begin"/>
+      </w:r>
+      <w:r>
+        <w:instrText xml:space="preserve"> STYLEREF 1 \s </w:instrText>
+      </w:r>
+      <w:r>
+        <w:fldChar w:fldCharType="separate"/>
+      </w:r>
+      <w:r>
+        <w:rPr>
+          <w:noProof/>
+        </w:rPr>
+        <w:t>2</w:t>
+      </w:r>
+      <w:r>
+        <w:rPr>
+          <w:noProof/>
+        </w:rPr>
+        <w:fldChar w:fldCharType="end"/>
+      </w:r>
       <w:r>
         <w:t>.</w:t>
       </w:r>
-      <w:fldSimple w:instr=" SEQ Рисунок \* ARABIC \s 1 ">
-        <w:r>
-          <w:rPr>
-            <w:noProof/>
-          </w:rPr>
-          <w:t>1</w:t>
-        </w:r>
-      </w:fldSimple>
+      <w:r>
+        <w:fldChar w:fldCharType="begin"/>
+      </w:r>
+      <w:r>
+        <w:instrText xml:space="preserve"> SEQ Рисунок \* ARABIC \s 1 </w:instrText>
+      </w:r>
+      <w:r>
+        <w:fldChar w:fldCharType="separate"/>
+      </w:r>
+      <w:r>
+        <w:rPr>
+          <w:noProof/>
+        </w:rPr>
+        <w:t>1</w:t>
+      </w:r>
+      <w:r>
+        <w:rPr>
+          <w:noProof/>
+        </w:rPr>
+        <w:fldChar w:fldCharType="end"/>
+      </w:r>
       <w:r>
         <w:t xml:space="preserve"> — Кинематическая схема манипулятора</w:t>
       </w:r>
@@ -1887,25 +1913,51 @@
       <w:r>
         <w:t xml:space="preserve">Таблица </w:t>
       </w:r>
-      <w:fldSimple w:instr=" STYLEREF 1 \s ">
-        <w:r>
-          <w:rPr>
-            <w:noProof/>
-          </w:rPr>
-          <w:t>2</w:t>
-        </w:r>
-      </w:fldSimple>
+      <w:r>
+        <w:fldChar w:fldCharType="begin"/>
+      </w:r>
+      <w:r>
+        <w:instrText xml:space="preserve"> STYLEREF 1 \s </w:instrText>
+      </w:r>
+      <w:r>
+        <w:fldChar w:fldCharType="separate"/>
+      </w:r>
+      <w:r>
+        <w:rPr>
+          <w:noProof/>
+        </w:rPr>
+        <w:t>2</w:t>
+      </w:r>
+      <w:r>
+        <w:rPr>
+          <w:noProof/>
+        </w:rPr>
+        <w:fldChar w:fldCharType="end"/>
+      </w:r>
       <w:r>
         <w:t>.</w:t>
       </w:r>
-      <w:fldSimple w:instr=" SEQ Таблица \* ARABIC \s 1 ">
-        <w:r>
-          <w:rPr>
-            <w:noProof/>
-          </w:rPr>
-          <w:t>1</w:t>
-        </w:r>
-      </w:fldSimple>
+      <w:r>
+        <w:fldChar w:fldCharType="begin"/>
+      </w:r>
+      <w:r>
+        <w:instrText xml:space="preserve"> SEQ Таблица \* ARABIC \s 1 </w:instrText>
+      </w:r>
+      <w:r>
+        <w:fldChar w:fldCharType="separate"/>
+      </w:r>
+      <w:r>
+        <w:rPr>
+          <w:noProof/>
+        </w:rPr>
+        <w:t>1</w:t>
+      </w:r>
+      <w:r>
+        <w:rPr>
+          <w:noProof/>
+        </w:rPr>
+        <w:fldChar w:fldCharType="end"/>
+      </w:r>
       <w:r>
         <w:t xml:space="preserve"> — Параметры Денавита — Хартенберга</w:t>
       </w:r>
@@ -1964,10 +2016,10 @@
                 <w:lang w:val="en-US"/>
               </w:rPr>
               <w:object w:dxaOrig="260" w:dyaOrig="380" w14:anchorId="0913B086">
-                <v:shape id="_x0000_i1026" type="#_x0000_t75" style="width:13.2pt;height:19.2pt" o:ole="">
+                <v:shape id="_x0000_i1026" type="#_x0000_t75" style="width:13.5pt;height:19.5pt" o:ole="">
                   <v:imagedata r:id="rId11" o:title=""/>
                 </v:shape>
-                <o:OLEObject Type="Embed" ProgID="Equation.DSMT4" ShapeID="_x0000_i1026" DrawAspect="Content" ObjectID="_1679930042" r:id="rId12"/>
+                <o:OLEObject Type="Embed" ProgID="Equation.DSMT4" ShapeID="_x0000_i1026" DrawAspect="Content" ObjectID="_1679942415" r:id="rId12"/>
               </w:object>
             </w:r>
           </w:p>
@@ -1986,10 +2038,10 @@
                 <w:position w:val="-12"/>
               </w:rPr>
               <w:object w:dxaOrig="300" w:dyaOrig="380" w14:anchorId="5E385868">
-                <v:shape id="_x0000_i1027" type="#_x0000_t75" style="width:15pt;height:19.2pt" o:ole="">
+                <v:shape id="_x0000_i1027" type="#_x0000_t75" style="width:15pt;height:19.5pt" o:ole="">
                   <v:imagedata r:id="rId13" o:title=""/>
                 </v:shape>
-                <o:OLEObject Type="Embed" ProgID="Equation.DSMT4" ShapeID="_x0000_i1027" DrawAspect="Content" ObjectID="_1679930043" r:id="rId14"/>
+                <o:OLEObject Type="Embed" ProgID="Equation.DSMT4" ShapeID="_x0000_i1027" DrawAspect="Content" ObjectID="_1679942416" r:id="rId14"/>
               </w:object>
             </w:r>
           </w:p>
@@ -2008,10 +2060,10 @@
                 <w:position w:val="-12"/>
               </w:rPr>
               <w:object w:dxaOrig="279" w:dyaOrig="380" w14:anchorId="559FE367">
-                <v:shape id="_x0000_i1028" type="#_x0000_t75" style="width:13.8pt;height:19.2pt" o:ole="">
+                <v:shape id="_x0000_i1028" type="#_x0000_t75" style="width:13.5pt;height:19.5pt" o:ole="">
                   <v:imagedata r:id="rId15" o:title=""/>
                 </v:shape>
-                <o:OLEObject Type="Embed" ProgID="Equation.DSMT4" ShapeID="_x0000_i1028" DrawAspect="Content" ObjectID="_1679930044" r:id="rId16"/>
+                <o:OLEObject Type="Embed" ProgID="Equation.DSMT4" ShapeID="_x0000_i1028" DrawAspect="Content" ObjectID="_1679942417" r:id="rId16"/>
               </w:object>
             </w:r>
           </w:p>
@@ -2030,10 +2082,10 @@
                 <w:position w:val="-12"/>
               </w:rPr>
               <w:object w:dxaOrig="300" w:dyaOrig="380" w14:anchorId="378E26F2">
-                <v:shape id="_x0000_i1029" type="#_x0000_t75" style="width:15pt;height:19.2pt" o:ole="">
+                <v:shape id="_x0000_i1029" type="#_x0000_t75" style="width:15pt;height:19.5pt" o:ole="">
                   <v:imagedata r:id="rId17" o:title=""/>
                 </v:shape>
-                <o:OLEObject Type="Embed" ProgID="Equation.DSMT4" ShapeID="_x0000_i1029" DrawAspect="Content" ObjectID="_1679930045" r:id="rId18"/>
+                <o:OLEObject Type="Embed" ProgID="Equation.DSMT4" ShapeID="_x0000_i1029" DrawAspect="Content" ObjectID="_1679942418" r:id="rId18"/>
               </w:object>
             </w:r>
           </w:p>
@@ -2104,10 +2156,10 @@
                 <w:lang w:val="en-US"/>
               </w:rPr>
               <w:object w:dxaOrig="480" w:dyaOrig="380" w14:anchorId="01C4C76B">
-                <v:shape id="_x0000_i1030" type="#_x0000_t75" style="width:24pt;height:19.2pt" o:ole="">
+                <v:shape id="_x0000_i1030" type="#_x0000_t75" style="width:24pt;height:19.5pt" o:ole="">
                   <v:imagedata r:id="rId19" o:title=""/>
                 </v:shape>
-                <o:OLEObject Type="Embed" ProgID="Equation.DSMT4" ShapeID="_x0000_i1030" DrawAspect="Content" ObjectID="_1679930046" r:id="rId20"/>
+                <o:OLEObject Type="Embed" ProgID="Equation.DSMT4" ShapeID="_x0000_i1030" DrawAspect="Content" ObjectID="_1679942419" r:id="rId20"/>
               </w:object>
             </w:r>
           </w:p>
@@ -2132,10 +2184,10 @@
                 <w:lang w:val="en-US"/>
               </w:rPr>
               <w:object w:dxaOrig="200" w:dyaOrig="380" w14:anchorId="633F8AB4">
-                <v:shape id="_x0000_i1031" type="#_x0000_t75" style="width:10.8pt;height:19.2pt" o:ole="">
+                <v:shape id="_x0000_i1031" type="#_x0000_t75" style="width:10.5pt;height:19.5pt" o:ole="">
                   <v:imagedata r:id="rId21" o:title=""/>
                 </v:shape>
-                <o:OLEObject Type="Embed" ProgID="Equation.DSMT4" ShapeID="_x0000_i1031" DrawAspect="Content" ObjectID="_1679930047" r:id="rId22"/>
+                <o:OLEObject Type="Embed" ProgID="Equation.DSMT4" ShapeID="_x0000_i1031" DrawAspect="Content" ObjectID="_1679942420" r:id="rId22"/>
               </w:object>
             </w:r>
           </w:p>
@@ -2160,10 +2212,10 @@
                 <w:lang w:val="en-US"/>
               </w:rPr>
               <w:object w:dxaOrig="279" w:dyaOrig="380" w14:anchorId="04CC58FB">
-                <v:shape id="_x0000_i1032" type="#_x0000_t75" style="width:13.8pt;height:19.2pt" o:ole="">
+                <v:shape id="_x0000_i1032" type="#_x0000_t75" style="width:13.5pt;height:19.5pt" o:ole="">
                   <v:imagedata r:id="rId23" o:title=""/>
                 </v:shape>
-                <o:OLEObject Type="Embed" ProgID="Equation.DSMT4" ShapeID="_x0000_i1032" DrawAspect="Content" ObjectID="_1679930048" r:id="rId24"/>
+                <o:OLEObject Type="Embed" ProgID="Equation.DSMT4" ShapeID="_x0000_i1032" DrawAspect="Content" ObjectID="_1679942421" r:id="rId24"/>
               </w:object>
             </w:r>
           </w:p>
@@ -2212,10 +2264,10 @@
                 <w:lang w:val="en-US"/>
               </w:rPr>
               <w:object w:dxaOrig="220" w:dyaOrig="380" w14:anchorId="25518A71">
-                <v:shape id="_x0000_i1033" type="#_x0000_t75" style="width:10.8pt;height:19.2pt" o:ole="">
+                <v:shape id="_x0000_i1033" type="#_x0000_t75" style="width:10.5pt;height:19.5pt" o:ole="">
                   <v:imagedata r:id="rId25" o:title=""/>
                 </v:shape>
-                <o:OLEObject Type="Embed" ProgID="Equation.DSMT4" ShapeID="_x0000_i1033" DrawAspect="Content" ObjectID="_1679930049" r:id="rId26"/>
+                <o:OLEObject Type="Embed" ProgID="Equation.DSMT4" ShapeID="_x0000_i1033" DrawAspect="Content" ObjectID="_1679942422" r:id="rId26"/>
               </w:object>
             </w:r>
           </w:p>
@@ -2259,10 +2311,10 @@
                 <w:lang w:val="en-US"/>
               </w:rPr>
               <w:object w:dxaOrig="400" w:dyaOrig="380" w14:anchorId="29B67B0C">
-                <v:shape id="_x0000_i1034" type="#_x0000_t75" style="width:19.8pt;height:19.2pt" o:ole="">
+                <v:shape id="_x0000_i1034" type="#_x0000_t75" style="width:19.5pt;height:19.5pt" o:ole="">
                   <v:imagedata r:id="rId27" o:title=""/>
                 </v:shape>
-                <o:OLEObject Type="Embed" ProgID="Equation.DSMT4" ShapeID="_x0000_i1034" DrawAspect="Content" ObjectID="_1679930050" r:id="rId28"/>
+                <o:OLEObject Type="Embed" ProgID="Equation.DSMT4" ShapeID="_x0000_i1034" DrawAspect="Content" ObjectID="_1679942423" r:id="rId28"/>
               </w:object>
             </w:r>
           </w:p>
@@ -2283,10 +2335,10 @@
                 <w:position w:val="-12"/>
               </w:rPr>
               <w:object w:dxaOrig="300" w:dyaOrig="380" w14:anchorId="1CF5F042">
-                <v:shape id="_x0000_i1035" type="#_x0000_t75" style="width:15pt;height:19.2pt" o:ole="">
+                <v:shape id="_x0000_i1035" type="#_x0000_t75" style="width:15pt;height:19.5pt" o:ole="">
                   <v:imagedata r:id="rId29" o:title=""/>
                 </v:shape>
-                <o:OLEObject Type="Embed" ProgID="Equation.DSMT4" ShapeID="_x0000_i1035" DrawAspect="Content" ObjectID="_1679930051" r:id="rId30"/>
+                <o:OLEObject Type="Embed" ProgID="Equation.DSMT4" ShapeID="_x0000_i1035" DrawAspect="Content" ObjectID="_1679942424" r:id="rId30"/>
               </w:object>
             </w:r>
           </w:p>
@@ -2351,10 +2403,10 @@
                 <w:lang w:val="en-US"/>
               </w:rPr>
               <w:object w:dxaOrig="480" w:dyaOrig="380" w14:anchorId="7C1A4D05">
-                <v:shape id="_x0000_i1036" type="#_x0000_t75" style="width:24pt;height:19.2pt" o:ole="">
+                <v:shape id="_x0000_i1036" type="#_x0000_t75" style="width:24pt;height:19.5pt" o:ole="">
                   <v:imagedata r:id="rId19" o:title=""/>
                 </v:shape>
-                <o:OLEObject Type="Embed" ProgID="Equation.DSMT4" ShapeID="_x0000_i1036" DrawAspect="Content" ObjectID="_1679930052" r:id="rId31"/>
+                <o:OLEObject Type="Embed" ProgID="Equation.DSMT4" ShapeID="_x0000_i1036" DrawAspect="Content" ObjectID="_1679942425" r:id="rId31"/>
               </w:object>
             </w:r>
           </w:p>
@@ -2379,10 +2431,10 @@
                 <w:lang w:val="en-US"/>
               </w:rPr>
               <w:object w:dxaOrig="240" w:dyaOrig="380" w14:anchorId="534FFD5A">
-                <v:shape id="_x0000_i1037" type="#_x0000_t75" style="width:12pt;height:19.2pt" o:ole="">
+                <v:shape id="_x0000_i1037" type="#_x0000_t75" style="width:12pt;height:19.5pt" o:ole="">
                   <v:imagedata r:id="rId32" o:title=""/>
                 </v:shape>
-                <o:OLEObject Type="Embed" ProgID="Equation.DSMT4" ShapeID="_x0000_i1037" DrawAspect="Content" ObjectID="_1679930053" r:id="rId33"/>
+                <o:OLEObject Type="Embed" ProgID="Equation.DSMT4" ShapeID="_x0000_i1037" DrawAspect="Content" ObjectID="_1679942426" r:id="rId33"/>
               </w:object>
             </w:r>
           </w:p>
@@ -2407,10 +2459,10 @@
                 <w:lang w:val="en-US"/>
               </w:rPr>
               <w:object w:dxaOrig="999" w:dyaOrig="380" w14:anchorId="0E8AEFE8">
-                <v:shape id="_x0000_i1038" type="#_x0000_t75" style="width:49.8pt;height:19.2pt" o:ole="">
+                <v:shape id="_x0000_i1038" type="#_x0000_t75" style="width:49.5pt;height:19.5pt" o:ole="">
                   <v:imagedata r:id="rId34" o:title=""/>
                 </v:shape>
-                <o:OLEObject Type="Embed" ProgID="Equation.DSMT4" ShapeID="_x0000_i1038" DrawAspect="Content" ObjectID="_1679930054" r:id="rId35"/>
+                <o:OLEObject Type="Embed" ProgID="Equation.DSMT4" ShapeID="_x0000_i1038" DrawAspect="Content" ObjectID="_1679942427" r:id="rId35"/>
               </w:object>
             </w:r>
           </w:p>
@@ -2519,10 +2571,10 @@
                 <w:lang w:val="en-US"/>
               </w:rPr>
               <w:object w:dxaOrig="300" w:dyaOrig="380" w14:anchorId="6D79A5CC">
-                <v:shape id="_x0000_i1039" type="#_x0000_t75" style="width:15pt;height:19.2pt" o:ole="">
+                <v:shape id="_x0000_i1039" type="#_x0000_t75" style="width:15pt;height:19.5pt" o:ole="">
                   <v:imagedata r:id="rId36" o:title=""/>
                 </v:shape>
-                <o:OLEObject Type="Embed" ProgID="Equation.DSMT4" ShapeID="_x0000_i1039" DrawAspect="Content" ObjectID="_1679930055" r:id="rId37"/>
+                <o:OLEObject Type="Embed" ProgID="Equation.DSMT4" ShapeID="_x0000_i1039" DrawAspect="Content" ObjectID="_1679942428" r:id="rId37"/>
               </w:object>
             </w:r>
           </w:p>
@@ -2600,10 +2652,10 @@
                 <w:lang w:val="en-US"/>
               </w:rPr>
               <w:object w:dxaOrig="660" w:dyaOrig="380" w14:anchorId="0FB61E21">
-                <v:shape id="_x0000_i1040" type="#_x0000_t75" style="width:33pt;height:19.2pt" o:ole="">
+                <v:shape id="_x0000_i1040" type="#_x0000_t75" style="width:33pt;height:19.5pt" o:ole="">
                   <v:imagedata r:id="rId38" o:title=""/>
                 </v:shape>
-                <o:OLEObject Type="Embed" ProgID="Equation.DSMT4" ShapeID="_x0000_i1040" DrawAspect="Content" ObjectID="_1679930056" r:id="rId39"/>
+                <o:OLEObject Type="Embed" ProgID="Equation.DSMT4" ShapeID="_x0000_i1040" DrawAspect="Content" ObjectID="_1679942429" r:id="rId39"/>
               </w:object>
             </w:r>
           </w:p>
@@ -2883,10 +2935,10 @@
           <w:position w:val="-12"/>
         </w:rPr>
         <w:object w:dxaOrig="1640" w:dyaOrig="380" w14:anchorId="74255227">
-          <v:shape id="_x0000_i1041" type="#_x0000_t75" style="width:82.2pt;height:19.2pt" o:ole="">
+          <v:shape id="_x0000_i1041" type="#_x0000_t75" style="width:82.5pt;height:19.5pt" o:ole="">
             <v:imagedata r:id="rId40" o:title=""/>
           </v:shape>
-          <o:OLEObject Type="Embed" ProgID="Equation.DSMT4" ShapeID="_x0000_i1041" DrawAspect="Content" ObjectID="_1679930057" r:id="rId41"/>
+          <o:OLEObject Type="Embed" ProgID="Equation.DSMT4" ShapeID="_x0000_i1041" DrawAspect="Content" ObjectID="_1679942430" r:id="rId41"/>
         </w:object>
       </w:r>
     </w:p>
@@ -2916,10 +2968,10 @@
           <w:position w:val="-12"/>
         </w:rPr>
         <w:object w:dxaOrig="1660" w:dyaOrig="380" w14:anchorId="6389A1B8">
-          <v:shape id="_x0000_i1042" type="#_x0000_t75" style="width:83.4pt;height:19.2pt" o:ole="">
+          <v:shape id="_x0000_i1042" type="#_x0000_t75" style="width:83.25pt;height:19.5pt" o:ole="">
             <v:imagedata r:id="rId42" o:title=""/>
           </v:shape>
-          <o:OLEObject Type="Embed" ProgID="Equation.DSMT4" ShapeID="_x0000_i1042" DrawAspect="Content" ObjectID="_1679930058" r:id="rId43"/>
+          <o:OLEObject Type="Embed" ProgID="Equation.DSMT4" ShapeID="_x0000_i1042" DrawAspect="Content" ObjectID="_1679942431" r:id="rId43"/>
         </w:object>
       </w:r>
     </w:p>
@@ -2950,10 +3002,10 @@
           <w:position w:val="-12"/>
         </w:rPr>
         <w:object w:dxaOrig="1660" w:dyaOrig="380" w14:anchorId="72D689E1">
-          <v:shape id="_x0000_i1043" type="#_x0000_t75" style="width:82.8pt;height:19.2pt" o:ole="">
+          <v:shape id="_x0000_i1043" type="#_x0000_t75" style="width:82.5pt;height:19.5pt" o:ole="">
             <v:imagedata r:id="rId44" o:title=""/>
           </v:shape>
-          <o:OLEObject Type="Embed" ProgID="Equation.DSMT4" ShapeID="_x0000_i1043" DrawAspect="Content" ObjectID="_1679930059" r:id="rId45"/>
+          <o:OLEObject Type="Embed" ProgID="Equation.DSMT4" ShapeID="_x0000_i1043" DrawAspect="Content" ObjectID="_1679942432" r:id="rId45"/>
         </w:object>
       </w:r>
     </w:p>
@@ -2973,10 +3025,10 @@
           <w:position w:val="-12"/>
         </w:rPr>
         <w:object w:dxaOrig="1680" w:dyaOrig="380" w14:anchorId="408F3113">
-          <v:shape id="_x0000_i1044" type="#_x0000_t75" style="width:84pt;height:19.2pt" o:ole="">
+          <v:shape id="_x0000_i1044" type="#_x0000_t75" style="width:84pt;height:19.5pt" o:ole="">
             <v:imagedata r:id="rId46" o:title=""/>
           </v:shape>
-          <o:OLEObject Type="Embed" ProgID="Equation.DSMT4" ShapeID="_x0000_i1044" DrawAspect="Content" ObjectID="_1679930060" r:id="rId47"/>
+          <o:OLEObject Type="Embed" ProgID="Equation.DSMT4" ShapeID="_x0000_i1044" DrawAspect="Content" ObjectID="_1679942433" r:id="rId47"/>
         </w:object>
       </w:r>
     </w:p>
@@ -2996,10 +3048,10 @@
           <w:position w:val="-12"/>
         </w:rPr>
         <w:object w:dxaOrig="1680" w:dyaOrig="380" w14:anchorId="1BE810DA">
-          <v:shape id="_x0000_i1045" type="#_x0000_t75" style="width:84pt;height:19.2pt" o:ole="">
+          <v:shape id="_x0000_i1045" type="#_x0000_t75" style="width:84pt;height:19.5pt" o:ole="">
             <v:imagedata r:id="rId48" o:title=""/>
           </v:shape>
-          <o:OLEObject Type="Embed" ProgID="Equation.DSMT4" ShapeID="_x0000_i1045" DrawAspect="Content" ObjectID="_1679930061" r:id="rId49"/>
+          <o:OLEObject Type="Embed" ProgID="Equation.DSMT4" ShapeID="_x0000_i1045" DrawAspect="Content" ObjectID="_1679942434" r:id="rId49"/>
         </w:object>
       </w:r>
     </w:p>
@@ -3027,10 +3079,10 @@
           <w:position w:val="-12"/>
         </w:rPr>
         <w:object w:dxaOrig="1640" w:dyaOrig="380" w14:anchorId="49EDC34F">
-          <v:shape id="_x0000_i1046" type="#_x0000_t75" style="width:82.2pt;height:19.2pt" o:ole="">
+          <v:shape id="_x0000_i1046" type="#_x0000_t75" style="width:82.5pt;height:19.5pt" o:ole="">
             <v:imagedata r:id="rId50" o:title=""/>
           </v:shape>
-          <o:OLEObject Type="Embed" ProgID="Equation.DSMT4" ShapeID="_x0000_i1046" DrawAspect="Content" ObjectID="_1679930062" r:id="rId51"/>
+          <o:OLEObject Type="Embed" ProgID="Equation.DSMT4" ShapeID="_x0000_i1046" DrawAspect="Content" ObjectID="_1679942435" r:id="rId51"/>
         </w:object>
       </w:r>
     </w:p>
@@ -3064,10 +3116,10 @@
           <w:position w:val="-12"/>
         </w:rPr>
         <w:object w:dxaOrig="1640" w:dyaOrig="380" w14:anchorId="0C719928">
-          <v:shape id="_x0000_i1047" type="#_x0000_t75" style="width:81.6pt;height:19.2pt" o:ole="">
+          <v:shape id="_x0000_i1047" type="#_x0000_t75" style="width:81.75pt;height:19.5pt" o:ole="">
             <v:imagedata r:id="rId52" o:title=""/>
           </v:shape>
-          <o:OLEObject Type="Embed" ProgID="Equation.DSMT4" ShapeID="_x0000_i1047" DrawAspect="Content" ObjectID="_1679930063" r:id="rId53"/>
+          <o:OLEObject Type="Embed" ProgID="Equation.DSMT4" ShapeID="_x0000_i1047" DrawAspect="Content" ObjectID="_1679942436" r:id="rId53"/>
         </w:object>
       </w:r>
     </w:p>
@@ -3095,10 +3147,10 @@
           <w:position w:val="-12"/>
         </w:rPr>
         <w:object w:dxaOrig="1680" w:dyaOrig="380" w14:anchorId="20F9CEE6">
-          <v:shape id="_x0000_i1048" type="#_x0000_t75" style="width:84pt;height:19.2pt" o:ole="">
+          <v:shape id="_x0000_i1048" type="#_x0000_t75" style="width:84pt;height:19.5pt" o:ole="">
             <v:imagedata r:id="rId54" o:title=""/>
           </v:shape>
-          <o:OLEObject Type="Embed" ProgID="Equation.DSMT4" ShapeID="_x0000_i1048" DrawAspect="Content" ObjectID="_1679930064" r:id="rId55"/>
+          <o:OLEObject Type="Embed" ProgID="Equation.DSMT4" ShapeID="_x0000_i1048" DrawAspect="Content" ObjectID="_1679942437" r:id="rId55"/>
         </w:object>
       </w:r>
     </w:p>
@@ -3132,10 +3184,10 @@
           <w:position w:val="-12"/>
         </w:rPr>
         <w:object w:dxaOrig="1660" w:dyaOrig="380" w14:anchorId="1AC2BD20">
-          <v:shape id="_x0000_i1049" type="#_x0000_t75" style="width:83.4pt;height:19.2pt" o:ole="">
+          <v:shape id="_x0000_i1049" type="#_x0000_t75" style="width:83.25pt;height:19.5pt" o:ole="">
             <v:imagedata r:id="rId56" o:title=""/>
           </v:shape>
-          <o:OLEObject Type="Embed" ProgID="Equation.DSMT4" ShapeID="_x0000_i1049" DrawAspect="Content" ObjectID="_1679930065" r:id="rId57"/>
+          <o:OLEObject Type="Embed" ProgID="Equation.DSMT4" ShapeID="_x0000_i1049" DrawAspect="Content" ObjectID="_1679942438" r:id="rId57"/>
         </w:object>
       </w:r>
     </w:p>
@@ -3154,10 +3206,10 @@
           <w:position w:val="-6"/>
         </w:rPr>
         <w:object w:dxaOrig="200" w:dyaOrig="240" w14:anchorId="22173387">
-          <v:shape id="_x0000_i1050" type="#_x0000_t75" style="width:9.6pt;height:13.8pt" o:ole="">
+          <v:shape id="_x0000_i1050" type="#_x0000_t75" style="width:9.75pt;height:13.5pt" o:ole="">
             <v:imagedata r:id="rId58" o:title=""/>
           </v:shape>
-          <o:OLEObject Type="Embed" ProgID="Equation.DSMT4" ShapeID="_x0000_i1050" DrawAspect="Content" ObjectID="_1679930066" r:id="rId59"/>
+          <o:OLEObject Type="Embed" ProgID="Equation.DSMT4" ShapeID="_x0000_i1050" DrawAspect="Content" ObjectID="_1679942439" r:id="rId59"/>
         </w:object>
       </w:r>
       <w:r>
@@ -3184,10 +3236,10 @@
           <w:position w:val="-12"/>
         </w:rPr>
         <w:object w:dxaOrig="320" w:dyaOrig="380" w14:anchorId="691DD686">
-          <v:shape id="_x0000_i1051" type="#_x0000_t75" style="width:15.6pt;height:18.6pt" o:ole="">
+          <v:shape id="_x0000_i1051" type="#_x0000_t75" style="width:15.75pt;height:18.75pt" o:ole="">
             <v:imagedata r:id="rId60" o:title=""/>
           </v:shape>
-          <o:OLEObject Type="Embed" ProgID="Equation.DSMT4" ShapeID="_x0000_i1051" DrawAspect="Content" ObjectID="_1679930067" r:id="rId61"/>
+          <o:OLEObject Type="Embed" ProgID="Equation.DSMT4" ShapeID="_x0000_i1051" DrawAspect="Content" ObjectID="_1679942440" r:id="rId61"/>
         </w:object>
       </w:r>
       <w:r>
@@ -3234,10 +3286,10 @@
           <w:position w:val="-12"/>
         </w:rPr>
         <w:object w:dxaOrig="300" w:dyaOrig="380" w14:anchorId="1627B3B4">
-          <v:shape id="_x0000_i1052" type="#_x0000_t75" style="width:15pt;height:18.6pt" o:ole="">
+          <v:shape id="_x0000_i1052" type="#_x0000_t75" style="width:15pt;height:18.75pt" o:ole="">
             <v:imagedata r:id="rId66" o:title=""/>
           </v:shape>
-          <o:OLEObject Type="Embed" ProgID="Equation.DSMT4" ShapeID="_x0000_i1052" DrawAspect="Content" ObjectID="_1679930068" r:id="rId67"/>
+          <o:OLEObject Type="Embed" ProgID="Equation.DSMT4" ShapeID="_x0000_i1052" DrawAspect="Content" ObjectID="_1679942441" r:id="rId67"/>
         </w:object>
       </w:r>
       <w:r>
@@ -3279,10 +3331,10 @@
           <w:position w:val="-12"/>
         </w:rPr>
         <w:object w:dxaOrig="360" w:dyaOrig="380" w14:anchorId="65AEBC2C">
-          <v:shape id="_x0000_i1053" type="#_x0000_t75" style="width:18.6pt;height:19.2pt" o:ole="">
+          <v:shape id="_x0000_i1053" type="#_x0000_t75" style="width:18.75pt;height:19.5pt" o:ole="">
             <v:imagedata r:id="rId68" o:title=""/>
           </v:shape>
-          <o:OLEObject Type="Embed" ProgID="Equation.DSMT4" ShapeID="_x0000_i1053" DrawAspect="Content" ObjectID="_1679930069" r:id="rId69"/>
+          <o:OLEObject Type="Embed" ProgID="Equation.DSMT4" ShapeID="_x0000_i1053" DrawAspect="Content" ObjectID="_1679942442" r:id="rId69"/>
         </w:object>
       </w:r>
       <w:r>
@@ -3313,10 +3365,10 @@
           <w:lang w:val="en-US"/>
         </w:rPr>
         <w:object w:dxaOrig="340" w:dyaOrig="380" w14:anchorId="79A82239">
-          <v:shape id="_x0000_i1054" type="#_x0000_t75" style="width:16.8pt;height:19.2pt" o:ole="">
+          <v:shape id="_x0000_i1054" type="#_x0000_t75" style="width:16.5pt;height:19.5pt" o:ole="">
             <v:imagedata r:id="rId70" o:title=""/>
           </v:shape>
-          <o:OLEObject Type="Embed" ProgID="Equation.DSMT4" ShapeID="_x0000_i1054" DrawAspect="Content" ObjectID="_1679930070" r:id="rId71"/>
+          <o:OLEObject Type="Embed" ProgID="Equation.DSMT4" ShapeID="_x0000_i1054" DrawAspect="Content" ObjectID="_1679942443" r:id="rId71"/>
         </w:object>
       </w:r>
       <w:r>
@@ -3362,10 +3414,10 @@
           <w:lang w:val="en-US"/>
         </w:rPr>
         <w:object w:dxaOrig="420" w:dyaOrig="380" w14:anchorId="66459FB1">
-          <v:shape id="_x0000_i1055" type="#_x0000_t75" style="width:21pt;height:19.2pt" o:ole="">
+          <v:shape id="_x0000_i1055" type="#_x0000_t75" style="width:21pt;height:19.5pt" o:ole="">
             <v:imagedata r:id="rId72" o:title=""/>
           </v:shape>
-          <o:OLEObject Type="Embed" ProgID="Equation.DSMT4" ShapeID="_x0000_i1055" DrawAspect="Content" ObjectID="_1679930071" r:id="rId73"/>
+          <o:OLEObject Type="Embed" ProgID="Equation.DSMT4" ShapeID="_x0000_i1055" DrawAspect="Content" ObjectID="_1679942444" r:id="rId73"/>
         </w:object>
       </w:r>
       <w:r>
@@ -3411,10 +3463,10 @@
           <w:lang w:val="en-US"/>
         </w:rPr>
         <w:object w:dxaOrig="460" w:dyaOrig="380" w14:anchorId="5009D2AA">
-          <v:shape id="_x0000_i1056" type="#_x0000_t75" style="width:22.2pt;height:19.2pt" o:ole="">
+          <v:shape id="_x0000_i1056" type="#_x0000_t75" style="width:22.5pt;height:19.5pt" o:ole="">
             <v:imagedata r:id="rId74" o:title=""/>
           </v:shape>
-          <o:OLEObject Type="Embed" ProgID="Equation.DSMT4" ShapeID="_x0000_i1056" DrawAspect="Content" ObjectID="_1679930072" r:id="rId75"/>
+          <o:OLEObject Type="Embed" ProgID="Equation.DSMT4" ShapeID="_x0000_i1056" DrawAspect="Content" ObjectID="_1679942445" r:id="rId75"/>
         </w:object>
       </w:r>
       <w:r>
@@ -3500,25 +3552,51 @@
       <w:r>
         <w:t xml:space="preserve">Рисунок </w:t>
       </w:r>
-      <w:fldSimple w:instr=" STYLEREF 1 \s ">
-        <w:r>
-          <w:rPr>
-            <w:noProof/>
-          </w:rPr>
-          <w:t>2</w:t>
-        </w:r>
-      </w:fldSimple>
+      <w:r>
+        <w:fldChar w:fldCharType="begin"/>
+      </w:r>
+      <w:r>
+        <w:instrText xml:space="preserve"> STYLEREF 1 \s </w:instrText>
+      </w:r>
+      <w:r>
+        <w:fldChar w:fldCharType="separate"/>
+      </w:r>
+      <w:r>
+        <w:rPr>
+          <w:noProof/>
+        </w:rPr>
+        <w:t>2</w:t>
+      </w:r>
+      <w:r>
+        <w:rPr>
+          <w:noProof/>
+        </w:rPr>
+        <w:fldChar w:fldCharType="end"/>
+      </w:r>
       <w:r>
         <w:t>.</w:t>
       </w:r>
-      <w:fldSimple w:instr=" SEQ Рисунок \* ARABIC \s 1 ">
-        <w:r>
-          <w:rPr>
-            <w:noProof/>
-          </w:rPr>
-          <w:t>2</w:t>
-        </w:r>
-      </w:fldSimple>
+      <w:r>
+        <w:fldChar w:fldCharType="begin"/>
+      </w:r>
+      <w:r>
+        <w:instrText xml:space="preserve"> SEQ Рисунок \* ARABIC \s 1 </w:instrText>
+      </w:r>
+      <w:r>
+        <w:fldChar w:fldCharType="separate"/>
+      </w:r>
+      <w:r>
+        <w:rPr>
+          <w:noProof/>
+        </w:rPr>
+        <w:t>2</w:t>
+      </w:r>
+      <w:r>
+        <w:rPr>
+          <w:noProof/>
+        </w:rPr>
+        <w:fldChar w:fldCharType="end"/>
+      </w:r>
       <w:r>
         <w:t xml:space="preserve"> </w:t>
       </w:r>
@@ -3583,10 +3661,10 @@
           <w:position w:val="-12"/>
         </w:rPr>
         <w:object w:dxaOrig="5460" w:dyaOrig="380" w14:anchorId="3F2C05D8">
-          <v:shape id="_x0000_i1057" type="#_x0000_t75" style="width:273pt;height:18.6pt" o:ole="">
+          <v:shape id="_x0000_i1057" type="#_x0000_t75" style="width:273pt;height:18.75pt" o:ole="">
             <v:imagedata r:id="rId77" o:title=""/>
           </v:shape>
-          <o:OLEObject Type="Embed" ProgID="Equation.DSMT4" ShapeID="_x0000_i1057" DrawAspect="Content" ObjectID="_1679930073" r:id="rId78"/>
+          <o:OLEObject Type="Embed" ProgID="Equation.DSMT4" ShapeID="_x0000_i1057" DrawAspect="Content" ObjectID="_1679942446" r:id="rId78"/>
         </w:object>
       </w:r>
       <w:r>
@@ -3611,25 +3689,54 @@
       <w:r>
         <w:instrText>(</w:instrText>
       </w:r>
-      <w:fldSimple w:instr=" SEQ MTSec \c \* Arabic \* MERGEFORMAT ">
-        <w:r>
-          <w:rPr>
-            <w:noProof/>
-          </w:rPr>
-          <w:instrText>2</w:instrText>
-        </w:r>
-      </w:fldSimple>
+      <w:r>
+        <w:fldChar w:fldCharType="begin"/>
+      </w:r>
+      <w:r>
+        <w:instrText xml:space="preserve"> SEQ </w:instrText>
+      </w:r>
+      <w:r>
+        <w:instrText xml:space="preserve">MTSec \c \* Arabic \* MERGEFORMAT </w:instrText>
+      </w:r>
+      <w:r>
+        <w:fldChar w:fldCharType="separate"/>
+      </w:r>
+      <w:r>
+        <w:rPr>
+          <w:noProof/>
+        </w:rPr>
+        <w:instrText>2</w:instrText>
+      </w:r>
+      <w:r>
+        <w:rPr>
+          <w:noProof/>
+        </w:rPr>
+        <w:fldChar w:fldCharType="end"/>
+      </w:r>
       <w:r>
         <w:instrText>.</w:instrText>
       </w:r>
-      <w:fldSimple w:instr=" SEQ MTEqn \c \* Arabic \* MERGEFORMAT ">
-        <w:r>
-          <w:rPr>
-            <w:noProof/>
-          </w:rPr>
-          <w:instrText>1</w:instrText>
-        </w:r>
-      </w:fldSimple>
+      <w:r>
+        <w:fldChar w:fldCharType="begin"/>
+      </w:r>
+      <w:r>
+        <w:instrText xml:space="preserve"> SEQ MTEqn \c \* Arabic \* MERGEFORMAT </w:instrText>
+      </w:r>
+      <w:r>
+        <w:fldChar w:fldCharType="separate"/>
+      </w:r>
+      <w:r>
+        <w:rPr>
+          <w:noProof/>
+        </w:rPr>
+        <w:instrText>1</w:instrText>
+      </w:r>
+      <w:r>
+        <w:rPr>
+          <w:noProof/>
+        </w:rPr>
+        <w:fldChar w:fldCharType="end"/>
+      </w:r>
       <w:r>
         <w:instrText>)</w:instrText>
       </w:r>
@@ -3651,10 +3758,10 @@
           <w:position w:val="-16"/>
         </w:rPr>
         <w:object w:dxaOrig="4780" w:dyaOrig="420" w14:anchorId="00F498B3">
-          <v:shape id="_x0000_i1058" type="#_x0000_t75" style="width:239.4pt;height:21pt" o:ole="">
+          <v:shape id="_x0000_i1058" type="#_x0000_t75" style="width:239.25pt;height:21pt" o:ole="">
             <v:imagedata r:id="rId79" o:title=""/>
           </v:shape>
-          <o:OLEObject Type="Embed" ProgID="Equation.DSMT4" ShapeID="_x0000_i1058" DrawAspect="Content" ObjectID="_1679930074" r:id="rId80"/>
+          <o:OLEObject Type="Embed" ProgID="Equation.DSMT4" ShapeID="_x0000_i1058" DrawAspect="Content" ObjectID="_1679942447" r:id="rId80"/>
         </w:object>
       </w:r>
       <w:commentRangeEnd w:id="8"/>
@@ -3686,25 +3793,51 @@
       <w:r>
         <w:instrText>(</w:instrText>
       </w:r>
-      <w:fldSimple w:instr=" SEQ MTSec \c \* Arabic \* MERGEFORMAT ">
-        <w:r>
-          <w:rPr>
-            <w:noProof/>
-          </w:rPr>
-          <w:instrText>2</w:instrText>
-        </w:r>
-      </w:fldSimple>
+      <w:r>
+        <w:fldChar w:fldCharType="begin"/>
+      </w:r>
+      <w:r>
+        <w:instrText xml:space="preserve"> SEQ MTSec \c \* Arabic \* MERGEFORMAT </w:instrText>
+      </w:r>
+      <w:r>
+        <w:fldChar w:fldCharType="separate"/>
+      </w:r>
+      <w:r>
+        <w:rPr>
+          <w:noProof/>
+        </w:rPr>
+        <w:instrText>2</w:instrText>
+      </w:r>
+      <w:r>
+        <w:rPr>
+          <w:noProof/>
+        </w:rPr>
+        <w:fldChar w:fldCharType="end"/>
+      </w:r>
       <w:r>
         <w:instrText>.</w:instrText>
       </w:r>
-      <w:fldSimple w:instr=" SEQ MTEqn \c \* Arabic \* MERGEFORMAT ">
-        <w:r>
-          <w:rPr>
-            <w:noProof/>
-          </w:rPr>
-          <w:instrText>2</w:instrText>
-        </w:r>
-      </w:fldSimple>
+      <w:r>
+        <w:fldChar w:fldCharType="begin"/>
+      </w:r>
+      <w:r>
+        <w:instrText xml:space="preserve"> SEQ MTEqn \c \* Arabic \* MERGEFORMAT </w:instrText>
+      </w:r>
+      <w:r>
+        <w:fldChar w:fldCharType="separate"/>
+      </w:r>
+      <w:r>
+        <w:rPr>
+          <w:noProof/>
+        </w:rPr>
+        <w:instrText>2</w:instrText>
+      </w:r>
+      <w:r>
+        <w:rPr>
+          <w:noProof/>
+        </w:rPr>
+        <w:fldChar w:fldCharType="end"/>
+      </w:r>
       <w:r>
         <w:instrText>)</w:instrText>
       </w:r>
@@ -3794,10 +3927,10 @@
           <w:position w:val="-34"/>
         </w:rPr>
         <w:object w:dxaOrig="5880" w:dyaOrig="820" w14:anchorId="2986E128">
-          <v:shape id="_x0000_i1059" type="#_x0000_t75" style="width:294pt;height:40.8pt" o:ole="">
+          <v:shape id="_x0000_i1059" type="#_x0000_t75" style="width:294pt;height:40.5pt" o:ole="">
             <v:imagedata r:id="rId81" o:title=""/>
           </v:shape>
-          <o:OLEObject Type="Embed" ProgID="Equation.DSMT4" ShapeID="_x0000_i1059" DrawAspect="Content" ObjectID="_1679930075" r:id="rId82"/>
+          <o:OLEObject Type="Embed" ProgID="Equation.DSMT4" ShapeID="_x0000_i1059" DrawAspect="Content" ObjectID="_1679942448" r:id="rId82"/>
         </w:object>
       </w:r>
       <w:r>
@@ -3821,25 +3954,51 @@
       <w:r>
         <w:instrText>(</w:instrText>
       </w:r>
-      <w:fldSimple w:instr=" SEQ MTSec \c \* Arabic \* MERGEFORMAT ">
-        <w:r>
-          <w:rPr>
-            <w:noProof/>
-          </w:rPr>
-          <w:instrText>2</w:instrText>
-        </w:r>
-      </w:fldSimple>
+      <w:r>
+        <w:fldChar w:fldCharType="begin"/>
+      </w:r>
+      <w:r>
+        <w:instrText xml:space="preserve"> SEQ MTSec \c \* Arabic \* MERGEFORMAT </w:instrText>
+      </w:r>
+      <w:r>
+        <w:fldChar w:fldCharType="separate"/>
+      </w:r>
+      <w:r>
+        <w:rPr>
+          <w:noProof/>
+        </w:rPr>
+        <w:instrText>2</w:instrText>
+      </w:r>
+      <w:r>
+        <w:rPr>
+          <w:noProof/>
+        </w:rPr>
+        <w:fldChar w:fldCharType="end"/>
+      </w:r>
       <w:r>
         <w:instrText>.</w:instrText>
       </w:r>
-      <w:fldSimple w:instr=" SEQ MTEqn \c \* Arabic \* MERGEFORMAT ">
-        <w:r>
-          <w:rPr>
-            <w:noProof/>
-          </w:rPr>
-          <w:instrText>3</w:instrText>
-        </w:r>
-      </w:fldSimple>
+      <w:r>
+        <w:fldChar w:fldCharType="begin"/>
+      </w:r>
+      <w:r>
+        <w:instrText xml:space="preserve"> SEQ MTEqn \c \* Arabic \* MERGEFORMAT </w:instrText>
+      </w:r>
+      <w:r>
+        <w:fldChar w:fldCharType="separate"/>
+      </w:r>
+      <w:r>
+        <w:rPr>
+          <w:noProof/>
+        </w:rPr>
+        <w:instrText>3</w:instrText>
+      </w:r>
+      <w:r>
+        <w:rPr>
+          <w:noProof/>
+        </w:rPr>
+        <w:fldChar w:fldCharType="end"/>
+      </w:r>
       <w:r>
         <w:instrText>)</w:instrText>
       </w:r>
@@ -3981,10 +4140,10 @@
           <w:position w:val="-12"/>
         </w:rPr>
         <w:object w:dxaOrig="6320" w:dyaOrig="420" w14:anchorId="76F5CF39">
-          <v:shape id="_x0000_i1060" type="#_x0000_t75" style="width:316.8pt;height:21pt" o:ole="">
+          <v:shape id="_x0000_i1060" type="#_x0000_t75" style="width:317.25pt;height:21pt" o:ole="">
             <v:imagedata r:id="rId83" o:title=""/>
           </v:shape>
-          <o:OLEObject Type="Embed" ProgID="Equation.DSMT4" ShapeID="_x0000_i1060" DrawAspect="Content" ObjectID="_1679930076" r:id="rId84"/>
+          <o:OLEObject Type="Embed" ProgID="Equation.DSMT4" ShapeID="_x0000_i1060" DrawAspect="Content" ObjectID="_1679942449" r:id="rId84"/>
         </w:object>
       </w:r>
       <w:r>
@@ -4008,25 +4167,51 @@
       <w:r>
         <w:instrText>(</w:instrText>
       </w:r>
-      <w:fldSimple w:instr=" SEQ MTSec \c \* Arabic \* MERGEFORMAT ">
-        <w:r>
-          <w:rPr>
-            <w:noProof/>
-          </w:rPr>
-          <w:instrText>2</w:instrText>
-        </w:r>
-      </w:fldSimple>
+      <w:r>
+        <w:fldChar w:fldCharType="begin"/>
+      </w:r>
+      <w:r>
+        <w:instrText xml:space="preserve"> SEQ MTSec \c \* Arabic \* MERGEFORMAT </w:instrText>
+      </w:r>
+      <w:r>
+        <w:fldChar w:fldCharType="separate"/>
+      </w:r>
+      <w:r>
+        <w:rPr>
+          <w:noProof/>
+        </w:rPr>
+        <w:instrText>2</w:instrText>
+      </w:r>
+      <w:r>
+        <w:rPr>
+          <w:noProof/>
+        </w:rPr>
+        <w:fldChar w:fldCharType="end"/>
+      </w:r>
       <w:r>
         <w:instrText>.</w:instrText>
       </w:r>
-      <w:fldSimple w:instr=" SEQ MTEqn \c \* Arabic \* MERGEFORMAT ">
-        <w:r>
-          <w:rPr>
-            <w:noProof/>
-          </w:rPr>
-          <w:instrText>4</w:instrText>
-        </w:r>
-      </w:fldSimple>
+      <w:r>
+        <w:fldChar w:fldCharType="begin"/>
+      </w:r>
+      <w:r>
+        <w:instrText xml:space="preserve"> SEQ MTEqn \c \* Arabic \* MERGEFORMAT </w:instrText>
+      </w:r>
+      <w:r>
+        <w:fldChar w:fldCharType="separate"/>
+      </w:r>
+      <w:r>
+        <w:rPr>
+          <w:noProof/>
+        </w:rPr>
+        <w:instrText>4</w:instrText>
+      </w:r>
+      <w:r>
+        <w:rPr>
+          <w:noProof/>
+        </w:rPr>
+        <w:fldChar w:fldCharType="end"/>
+      </w:r>
       <w:r>
         <w:instrText>)</w:instrText>
       </w:r>
@@ -4046,10 +4231,10 @@
           <w:position w:val="-12"/>
         </w:rPr>
         <w:object w:dxaOrig="6280" w:dyaOrig="420" w14:anchorId="48BF223D">
-          <v:shape id="_x0000_i1061" type="#_x0000_t75" style="width:313.2pt;height:21pt" o:ole="">
+          <v:shape id="_x0000_i1061" type="#_x0000_t75" style="width:312.75pt;height:21pt" o:ole="">
             <v:imagedata r:id="rId85" o:title=""/>
           </v:shape>
-          <o:OLEObject Type="Embed" ProgID="Equation.DSMT4" ShapeID="_x0000_i1061" DrawAspect="Content" ObjectID="_1679930077" r:id="rId86"/>
+          <o:OLEObject Type="Embed" ProgID="Equation.DSMT4" ShapeID="_x0000_i1061" DrawAspect="Content" ObjectID="_1679942450" r:id="rId86"/>
         </w:object>
       </w:r>
       <w:r>
@@ -4073,25 +4258,51 @@
       <w:r>
         <w:instrText>(</w:instrText>
       </w:r>
-      <w:fldSimple w:instr=" SEQ MTSec \c \* Arabic \* MERGEFORMAT ">
-        <w:r>
-          <w:rPr>
-            <w:noProof/>
-          </w:rPr>
-          <w:instrText>2</w:instrText>
-        </w:r>
-      </w:fldSimple>
+      <w:r>
+        <w:fldChar w:fldCharType="begin"/>
+      </w:r>
+      <w:r>
+        <w:instrText xml:space="preserve"> SEQ MTSec \c \* Arabic \* MERGEFORMAT </w:instrText>
+      </w:r>
+      <w:r>
+        <w:fldChar w:fldCharType="separate"/>
+      </w:r>
+      <w:r>
+        <w:rPr>
+          <w:noProof/>
+        </w:rPr>
+        <w:instrText>2</w:instrText>
+      </w:r>
+      <w:r>
+        <w:rPr>
+          <w:noProof/>
+        </w:rPr>
+        <w:fldChar w:fldCharType="end"/>
+      </w:r>
       <w:r>
         <w:instrText>.</w:instrText>
       </w:r>
-      <w:fldSimple w:instr=" SEQ MTEqn \c \* Arabic \* MERGEFORMAT ">
-        <w:r>
-          <w:rPr>
-            <w:noProof/>
-          </w:rPr>
-          <w:instrText>5</w:instrText>
-        </w:r>
-      </w:fldSimple>
+      <w:r>
+        <w:fldChar w:fldCharType="begin"/>
+      </w:r>
+      <w:r>
+        <w:instrText xml:space="preserve"> SEQ MTEqn \c \* Arabic \* MERGEFORMAT </w:instrText>
+      </w:r>
+      <w:r>
+        <w:fldChar w:fldCharType="separate"/>
+      </w:r>
+      <w:r>
+        <w:rPr>
+          <w:noProof/>
+        </w:rPr>
+        <w:instrText>5</w:instrText>
+      </w:r>
+      <w:r>
+        <w:rPr>
+          <w:noProof/>
+        </w:rPr>
+        <w:fldChar w:fldCharType="end"/>
+      </w:r>
       <w:r>
         <w:instrText>)</w:instrText>
       </w:r>
@@ -4111,10 +4322,10 @@
           <w:position w:val="-12"/>
         </w:rPr>
         <w:object w:dxaOrig="6920" w:dyaOrig="420" w14:anchorId="0054A9D4">
-          <v:shape id="_x0000_i1062" type="#_x0000_t75" style="width:346.2pt;height:21pt" o:ole="">
+          <v:shape id="_x0000_i1062" type="#_x0000_t75" style="width:346.5pt;height:21pt" o:ole="">
             <v:imagedata r:id="rId87" o:title=""/>
           </v:shape>
-          <o:OLEObject Type="Embed" ProgID="Equation.DSMT4" ShapeID="_x0000_i1062" DrawAspect="Content" ObjectID="_1679930078" r:id="rId88"/>
+          <o:OLEObject Type="Embed" ProgID="Equation.DSMT4" ShapeID="_x0000_i1062" DrawAspect="Content" ObjectID="_1679942451" r:id="rId88"/>
         </w:object>
       </w:r>
       <w:r>
@@ -4138,25 +4349,51 @@
       <w:r>
         <w:instrText>(</w:instrText>
       </w:r>
-      <w:fldSimple w:instr=" SEQ MTSec \c \* Arabic \* MERGEFORMAT ">
-        <w:r>
-          <w:rPr>
-            <w:noProof/>
-          </w:rPr>
-          <w:instrText>2</w:instrText>
-        </w:r>
-      </w:fldSimple>
+      <w:r>
+        <w:fldChar w:fldCharType="begin"/>
+      </w:r>
+      <w:r>
+        <w:instrText xml:space="preserve"> SEQ MTSec \c \* Arabic \* MERGEFORMAT </w:instrText>
+      </w:r>
+      <w:r>
+        <w:fldChar w:fldCharType="separate"/>
+      </w:r>
+      <w:r>
+        <w:rPr>
+          <w:noProof/>
+        </w:rPr>
+        <w:instrText>2</w:instrText>
+      </w:r>
+      <w:r>
+        <w:rPr>
+          <w:noProof/>
+        </w:rPr>
+        <w:fldChar w:fldCharType="end"/>
+      </w:r>
       <w:r>
         <w:instrText>.</w:instrText>
       </w:r>
-      <w:fldSimple w:instr=" SEQ MTEqn \c \* Arabic \* MERGEFORMAT ">
-        <w:r>
-          <w:rPr>
-            <w:noProof/>
-          </w:rPr>
-          <w:instrText>6</w:instrText>
-        </w:r>
-      </w:fldSimple>
+      <w:r>
+        <w:fldChar w:fldCharType="begin"/>
+      </w:r>
+      <w:r>
+        <w:instrText xml:space="preserve"> SEQ MTEqn \c \* Arabic \* MERGEFORMAT </w:instrText>
+      </w:r>
+      <w:r>
+        <w:fldChar w:fldCharType="separate"/>
+      </w:r>
+      <w:r>
+        <w:rPr>
+          <w:noProof/>
+        </w:rPr>
+        <w:instrText>6</w:instrText>
+      </w:r>
+      <w:r>
+        <w:rPr>
+          <w:noProof/>
+        </w:rPr>
+        <w:fldChar w:fldCharType="end"/>
+      </w:r>
       <w:r>
         <w:instrText>)</w:instrText>
       </w:r>
@@ -4176,10 +4413,10 @@
           <w:position w:val="-12"/>
         </w:rPr>
         <w:object w:dxaOrig="4720" w:dyaOrig="420" w14:anchorId="0621CD17">
-          <v:shape id="_x0000_i1063" type="#_x0000_t75" style="width:236.4pt;height:21pt" o:ole="">
+          <v:shape id="_x0000_i1063" type="#_x0000_t75" style="width:236.25pt;height:21pt" o:ole="">
             <v:imagedata r:id="rId89" o:title=""/>
           </v:shape>
-          <o:OLEObject Type="Embed" ProgID="Equation.DSMT4" ShapeID="_x0000_i1063" DrawAspect="Content" ObjectID="_1679930079" r:id="rId90"/>
+          <o:OLEObject Type="Embed" ProgID="Equation.DSMT4" ShapeID="_x0000_i1063" DrawAspect="Content" ObjectID="_1679942452" r:id="rId90"/>
         </w:object>
       </w:r>
       <w:r>
@@ -4203,25 +4440,51 @@
       <w:r>
         <w:instrText>(</w:instrText>
       </w:r>
-      <w:fldSimple w:instr=" SEQ MTSec \c \* Arabic \* MERGEFORMAT ">
-        <w:r>
-          <w:rPr>
-            <w:noProof/>
-          </w:rPr>
-          <w:instrText>2</w:instrText>
-        </w:r>
-      </w:fldSimple>
+      <w:r>
+        <w:fldChar w:fldCharType="begin"/>
+      </w:r>
+      <w:r>
+        <w:instrText xml:space="preserve"> SEQ MTSec \c \* Arabic \* MERGEFORMAT </w:instrText>
+      </w:r>
+      <w:r>
+        <w:fldChar w:fldCharType="separate"/>
+      </w:r>
+      <w:r>
+        <w:rPr>
+          <w:noProof/>
+        </w:rPr>
+        <w:instrText>2</w:instrText>
+      </w:r>
+      <w:r>
+        <w:rPr>
+          <w:noProof/>
+        </w:rPr>
+        <w:fldChar w:fldCharType="end"/>
+      </w:r>
       <w:r>
         <w:instrText>.</w:instrText>
       </w:r>
-      <w:fldSimple w:instr=" SEQ MTEqn \c \* Arabic \* MERGEFORMAT ">
-        <w:r>
-          <w:rPr>
-            <w:noProof/>
-          </w:rPr>
-          <w:instrText>7</w:instrText>
-        </w:r>
-      </w:fldSimple>
+      <w:r>
+        <w:fldChar w:fldCharType="begin"/>
+      </w:r>
+      <w:r>
+        <w:instrText xml:space="preserve"> SEQ MTEqn \c \* Arabic \* MERGEFORMAT </w:instrText>
+      </w:r>
+      <w:r>
+        <w:fldChar w:fldCharType="separate"/>
+      </w:r>
+      <w:r>
+        <w:rPr>
+          <w:noProof/>
+        </w:rPr>
+        <w:instrText>7</w:instrText>
+      </w:r>
+      <w:r>
+        <w:rPr>
+          <w:noProof/>
+        </w:rPr>
+        <w:fldChar w:fldCharType="end"/>
+      </w:r>
       <w:r>
         <w:instrText>)</w:instrText>
       </w:r>
@@ -4250,10 +4513,10 @@
           <w:position w:val="-12"/>
         </w:rPr>
         <w:object w:dxaOrig="1420" w:dyaOrig="380" w14:anchorId="5987E204">
-          <v:shape id="_x0000_i1064" type="#_x0000_t75" style="width:70.8pt;height:19.2pt" o:ole="">
+          <v:shape id="_x0000_i1064" type="#_x0000_t75" style="width:70.5pt;height:19.5pt" o:ole="">
             <v:imagedata r:id="rId91" o:title=""/>
           </v:shape>
-          <o:OLEObject Type="Embed" ProgID="Equation.DSMT4" ShapeID="_x0000_i1064" DrawAspect="Content" ObjectID="_1679930080" r:id="rId92"/>
+          <o:OLEObject Type="Embed" ProgID="Equation.DSMT4" ShapeID="_x0000_i1064" DrawAspect="Content" ObjectID="_1679942453" r:id="rId92"/>
         </w:object>
       </w:r>
       <w:r>
@@ -4333,10 +4596,10 @@
           <w:position w:val="-4"/>
         </w:rPr>
         <w:object w:dxaOrig="740" w:dyaOrig="340" w14:anchorId="5D645CC5">
-          <v:shape id="_x0000_i1065" type="#_x0000_t75" style="width:37.8pt;height:16.8pt" o:ole="">
+          <v:shape id="_x0000_i1065" type="#_x0000_t75" style="width:37.5pt;height:16.5pt" o:ole="">
             <v:imagedata r:id="rId93" o:title=""/>
           </v:shape>
-          <o:OLEObject Type="Embed" ProgID="Equation.DSMT4" ShapeID="_x0000_i1065" DrawAspect="Content" ObjectID="_1679930081" r:id="rId94"/>
+          <o:OLEObject Type="Embed" ProgID="Equation.DSMT4" ShapeID="_x0000_i1065" DrawAspect="Content" ObjectID="_1679942454" r:id="rId94"/>
         </w:object>
       </w:r>
       <w:r>
@@ -4375,10 +4638,10 @@
           <w:position w:val="-12"/>
         </w:rPr>
         <w:object w:dxaOrig="8059" w:dyaOrig="420" w14:anchorId="2A06538F">
-          <v:shape id="_x0000_i1066" type="#_x0000_t75" style="width:403.2pt;height:21pt" o:ole="">
+          <v:shape id="_x0000_i1066" type="#_x0000_t75" style="width:403.5pt;height:21pt" o:ole="">
             <v:imagedata r:id="rId95" o:title=""/>
           </v:shape>
-          <o:OLEObject Type="Embed" ProgID="Equation.DSMT4" ShapeID="_x0000_i1066" DrawAspect="Content" ObjectID="_1679930082" r:id="rId96"/>
+          <o:OLEObject Type="Embed" ProgID="Equation.DSMT4" ShapeID="_x0000_i1066" DrawAspect="Content" ObjectID="_1679942455" r:id="rId96"/>
         </w:object>
       </w:r>
       <w:r>
@@ -4402,25 +4665,54 @@
       <w:r>
         <w:instrText>(</w:instrText>
       </w:r>
-      <w:fldSimple w:instr=" SEQ MTSec \c \* Arabic \* MERGEFORMAT ">
-        <w:r>
-          <w:rPr>
-            <w:noProof/>
-          </w:rPr>
-          <w:instrText>2</w:instrText>
-        </w:r>
-      </w:fldSimple>
+      <w:r>
+        <w:fldChar w:fldCharType="begin"/>
+      </w:r>
+      <w:r>
+        <w:instrText xml:space="preserve"> SEQ MTSec \c \* Arabic \* MERGEFORMAT </w:instrText>
+      </w:r>
+      <w:r>
+        <w:fldChar w:fldCharType="separate"/>
+      </w:r>
+      <w:r>
+        <w:rPr>
+          <w:noProof/>
+        </w:rPr>
+        <w:instrText>2</w:instrText>
+      </w:r>
+      <w:r>
+        <w:rPr>
+          <w:noProof/>
+        </w:rPr>
+        <w:fldChar w:fldCharType="end"/>
+      </w:r>
       <w:r>
         <w:instrText>.</w:instrText>
       </w:r>
-      <w:fldSimple w:instr=" SEQ MTEqn \c \* Arabic \* MERGEFORMAT ">
-        <w:r>
-          <w:rPr>
-            <w:noProof/>
-          </w:rPr>
-          <w:instrText>8</w:instrText>
-        </w:r>
-      </w:fldSimple>
+      <w:r>
+        <w:fldChar w:fldCharType="begin"/>
+      </w:r>
+      <w:r>
+        <w:instrText xml:space="preserve"> SEQ MTEqn \c \* Arabic \</w:instrText>
+      </w:r>
+      <w:r>
+        <w:instrText xml:space="preserve">* MERGEFORMAT </w:instrText>
+      </w:r>
+      <w:r>
+        <w:fldChar w:fldCharType="separate"/>
+      </w:r>
+      <w:r>
+        <w:rPr>
+          <w:noProof/>
+        </w:rPr>
+        <w:instrText>8</w:instrText>
+      </w:r>
+      <w:r>
+        <w:rPr>
+          <w:noProof/>
+        </w:rPr>
+        <w:fldChar w:fldCharType="end"/>
+      </w:r>
       <w:r>
         <w:instrText>)</w:instrText>
       </w:r>
@@ -4490,6 +4782,7 @@
       <w:r>
         <w:rPr>
           <w:rFonts w:eastAsiaTheme="minorEastAsia"/>
+          <w:noProof/>
         </w:rPr>
         <w:lastRenderedPageBreak/>
         <w:drawing>
@@ -4645,10 +4938,10 @@
           <w:position w:val="-12"/>
         </w:rPr>
         <w:object w:dxaOrig="3379" w:dyaOrig="380" w14:anchorId="55DA29FC">
-          <v:shape id="_x0000_i1067" type="#_x0000_t75" style="width:168.6pt;height:19.2pt" o:ole="">
+          <v:shape id="_x0000_i1067" type="#_x0000_t75" style="width:168.75pt;height:19.5pt" o:ole="">
             <v:imagedata r:id="rId98" o:title=""/>
           </v:shape>
-          <o:OLEObject Type="Embed" ProgID="Equation.DSMT4" ShapeID="_x0000_i1067" DrawAspect="Content" ObjectID="_1679930083" r:id="rId99"/>
+          <o:OLEObject Type="Embed" ProgID="Equation.DSMT4" ShapeID="_x0000_i1067" DrawAspect="Content" ObjectID="_1679942456" r:id="rId99"/>
         </w:object>
       </w:r>
       <w:commentRangeEnd w:id="9"/>
@@ -4680,25 +4973,51 @@
       <w:r>
         <w:instrText>(</w:instrText>
       </w:r>
-      <w:fldSimple w:instr=" SEQ MTSec \c \* Arabic \* MERGEFORMAT ">
-        <w:r>
-          <w:rPr>
-            <w:noProof/>
-          </w:rPr>
-          <w:instrText>2</w:instrText>
-        </w:r>
-      </w:fldSimple>
+      <w:r>
+        <w:fldChar w:fldCharType="begin"/>
+      </w:r>
+      <w:r>
+        <w:instrText xml:space="preserve"> SEQ MTSec \c \* Arabic \* MERGEFORMAT </w:instrText>
+      </w:r>
+      <w:r>
+        <w:fldChar w:fldCharType="separate"/>
+      </w:r>
+      <w:r>
+        <w:rPr>
+          <w:noProof/>
+        </w:rPr>
+        <w:instrText>2</w:instrText>
+      </w:r>
+      <w:r>
+        <w:rPr>
+          <w:noProof/>
+        </w:rPr>
+        <w:fldChar w:fldCharType="end"/>
+      </w:r>
       <w:r>
         <w:instrText>.</w:instrText>
       </w:r>
-      <w:fldSimple w:instr=" SEQ MTEqn \c \* Arabic \* MERGEFORMAT ">
-        <w:r>
-          <w:rPr>
-            <w:noProof/>
-          </w:rPr>
-          <w:instrText>9</w:instrText>
-        </w:r>
-      </w:fldSimple>
+      <w:r>
+        <w:fldChar w:fldCharType="begin"/>
+      </w:r>
+      <w:r>
+        <w:instrText xml:space="preserve"> SEQ MTEqn \c \* Arabic \* MERGEFORMAT </w:instrText>
+      </w:r>
+      <w:r>
+        <w:fldChar w:fldCharType="separate"/>
+      </w:r>
+      <w:r>
+        <w:rPr>
+          <w:noProof/>
+        </w:rPr>
+        <w:instrText>9</w:instrText>
+      </w:r>
+      <w:r>
+        <w:rPr>
+          <w:noProof/>
+        </w:rPr>
+        <w:fldChar w:fldCharType="end"/>
+      </w:r>
       <w:r>
         <w:instrText>)</w:instrText>
       </w:r>
@@ -4732,10 +5051,10 @@
           <w:position w:val="-12"/>
         </w:rPr>
         <w:object w:dxaOrig="1200" w:dyaOrig="380" w14:anchorId="102F8CD2">
-          <v:shape id="_x0000_i1068" type="#_x0000_t75" style="width:60pt;height:19.2pt" o:ole="">
+          <v:shape id="_x0000_i1068" type="#_x0000_t75" style="width:60pt;height:19.5pt" o:ole="">
             <v:imagedata r:id="rId100" o:title=""/>
           </v:shape>
-          <o:OLEObject Type="Embed" ProgID="Equation.DSMT4" ShapeID="_x0000_i1068" DrawAspect="Content" ObjectID="_1679930084" r:id="rId101"/>
+          <o:OLEObject Type="Embed" ProgID="Equation.DSMT4" ShapeID="_x0000_i1068" DrawAspect="Content" ObjectID="_1679942457" r:id="rId101"/>
         </w:object>
       </w:r>
       <w:r>
@@ -4759,25 +5078,51 @@
       <w:r>
         <w:instrText>(</w:instrText>
       </w:r>
-      <w:fldSimple w:instr=" SEQ MTSec \c \* Arabic \* MERGEFORMAT ">
-        <w:r>
-          <w:rPr>
-            <w:noProof/>
-          </w:rPr>
-          <w:instrText>2</w:instrText>
-        </w:r>
-      </w:fldSimple>
+      <w:r>
+        <w:fldChar w:fldCharType="begin"/>
+      </w:r>
+      <w:r>
+        <w:instrText xml:space="preserve"> SEQ MTSec \c \* Arabic \* MERGEFORMAT </w:instrText>
+      </w:r>
+      <w:r>
+        <w:fldChar w:fldCharType="separate"/>
+      </w:r>
+      <w:r>
+        <w:rPr>
+          <w:noProof/>
+        </w:rPr>
+        <w:instrText>2</w:instrText>
+      </w:r>
+      <w:r>
+        <w:rPr>
+          <w:noProof/>
+        </w:rPr>
+        <w:fldChar w:fldCharType="end"/>
+      </w:r>
       <w:r>
         <w:instrText>.</w:instrText>
       </w:r>
-      <w:fldSimple w:instr=" SEQ MTEqn \c \* Arabic \* MERGEFORMAT ">
-        <w:r>
-          <w:rPr>
-            <w:noProof/>
-          </w:rPr>
-          <w:instrText>10</w:instrText>
-        </w:r>
-      </w:fldSimple>
+      <w:r>
+        <w:fldChar w:fldCharType="begin"/>
+      </w:r>
+      <w:r>
+        <w:instrText xml:space="preserve"> SEQ MTEqn \c \* Arabic \* MERGEFORMAT </w:instrText>
+      </w:r>
+      <w:r>
+        <w:fldChar w:fldCharType="separate"/>
+      </w:r>
+      <w:r>
+        <w:rPr>
+          <w:noProof/>
+        </w:rPr>
+        <w:instrText>10</w:instrText>
+      </w:r>
+      <w:r>
+        <w:rPr>
+          <w:noProof/>
+        </w:rPr>
+        <w:fldChar w:fldCharType="end"/>
+      </w:r>
       <w:r>
         <w:instrText>)</w:instrText>
       </w:r>
@@ -4811,10 +5156,10 @@
           <w:position w:val="-32"/>
         </w:rPr>
         <w:object w:dxaOrig="2620" w:dyaOrig="760" w14:anchorId="39A8FEB8">
-          <v:shape id="_x0000_i1069" type="#_x0000_t75" style="width:131.4pt;height:37.8pt" o:ole="">
+          <v:shape id="_x0000_i1069" type="#_x0000_t75" style="width:131.25pt;height:37.5pt" o:ole="">
             <v:imagedata r:id="rId102" o:title=""/>
           </v:shape>
-          <o:OLEObject Type="Embed" ProgID="Equation.DSMT4" ShapeID="_x0000_i1069" DrawAspect="Content" ObjectID="_1679930085" r:id="rId103"/>
+          <o:OLEObject Type="Embed" ProgID="Equation.DSMT4" ShapeID="_x0000_i1069" DrawAspect="Content" ObjectID="_1679942458" r:id="rId103"/>
         </w:object>
       </w:r>
       <w:r>
@@ -4838,25 +5183,51 @@
       <w:r>
         <w:instrText>(</w:instrText>
       </w:r>
-      <w:fldSimple w:instr=" SEQ MTSec \c \* Arabic \* MERGEFORMAT ">
-        <w:r>
-          <w:rPr>
-            <w:noProof/>
-          </w:rPr>
-          <w:instrText>2</w:instrText>
-        </w:r>
-      </w:fldSimple>
+      <w:r>
+        <w:fldChar w:fldCharType="begin"/>
+      </w:r>
+      <w:r>
+        <w:instrText xml:space="preserve"> SEQ MTSec \c \* Arabic \* MERGEFORMAT </w:instrText>
+      </w:r>
+      <w:r>
+        <w:fldChar w:fldCharType="separate"/>
+      </w:r>
+      <w:r>
+        <w:rPr>
+          <w:noProof/>
+        </w:rPr>
+        <w:instrText>2</w:instrText>
+      </w:r>
+      <w:r>
+        <w:rPr>
+          <w:noProof/>
+        </w:rPr>
+        <w:fldChar w:fldCharType="end"/>
+      </w:r>
       <w:r>
         <w:instrText>.</w:instrText>
       </w:r>
-      <w:fldSimple w:instr=" SEQ MTEqn \c \* Arabic \* MERGEFORMAT ">
-        <w:r>
-          <w:rPr>
-            <w:noProof/>
-          </w:rPr>
-          <w:instrText>11</w:instrText>
-        </w:r>
-      </w:fldSimple>
+      <w:r>
+        <w:fldChar w:fldCharType="begin"/>
+      </w:r>
+      <w:r>
+        <w:instrText xml:space="preserve"> SEQ MTEqn \c \* Arabic \* MERGEFORMAT </w:instrText>
+      </w:r>
+      <w:r>
+        <w:fldChar w:fldCharType="separate"/>
+      </w:r>
+      <w:r>
+        <w:rPr>
+          <w:noProof/>
+        </w:rPr>
+        <w:instrText>11</w:instrText>
+      </w:r>
+      <w:r>
+        <w:rPr>
+          <w:noProof/>
+        </w:rPr>
+        <w:fldChar w:fldCharType="end"/>
+      </w:r>
       <w:r>
         <w:instrText>)</w:instrText>
       </w:r>
@@ -4891,10 +5262,10 @@
           <w:position w:val="-10"/>
         </w:rPr>
         <w:object w:dxaOrig="3500" w:dyaOrig="340" w14:anchorId="5A2F3F2B">
-          <v:shape id="_x0000_i1070" type="#_x0000_t75" style="width:175.8pt;height:16.8pt" o:ole="">
+          <v:shape id="_x0000_i1070" type="#_x0000_t75" style="width:175.5pt;height:16.5pt" o:ole="">
             <v:imagedata r:id="rId104" o:title=""/>
           </v:shape>
-          <o:OLEObject Type="Embed" ProgID="Equation.DSMT4" ShapeID="_x0000_i1070" DrawAspect="Content" ObjectID="_1679930086" r:id="rId105"/>
+          <o:OLEObject Type="Embed" ProgID="Equation.DSMT4" ShapeID="_x0000_i1070" DrawAspect="Content" ObjectID="_1679942459" r:id="rId105"/>
         </w:object>
       </w:r>
       <w:r>
@@ -4918,25 +5289,51 @@
       <w:r>
         <w:instrText>(</w:instrText>
       </w:r>
-      <w:fldSimple w:instr=" SEQ MTSec \c \* Arabic \* MERGEFORMAT ">
-        <w:r>
-          <w:rPr>
-            <w:noProof/>
-          </w:rPr>
-          <w:instrText>2</w:instrText>
-        </w:r>
-      </w:fldSimple>
+      <w:r>
+        <w:fldChar w:fldCharType="begin"/>
+      </w:r>
+      <w:r>
+        <w:instrText xml:space="preserve"> SEQ MTSec \c \* Arabic \* MERGEFORMAT </w:instrText>
+      </w:r>
+      <w:r>
+        <w:fldChar w:fldCharType="separate"/>
+      </w:r>
+      <w:r>
+        <w:rPr>
+          <w:noProof/>
+        </w:rPr>
+        <w:instrText>2</w:instrText>
+      </w:r>
+      <w:r>
+        <w:rPr>
+          <w:noProof/>
+        </w:rPr>
+        <w:fldChar w:fldCharType="end"/>
+      </w:r>
       <w:r>
         <w:instrText>.</w:instrText>
       </w:r>
-      <w:fldSimple w:instr=" SEQ MTEqn \c \* Arabic \* MERGEFORMAT ">
-        <w:r>
-          <w:rPr>
-            <w:noProof/>
-          </w:rPr>
-          <w:instrText>12</w:instrText>
-        </w:r>
-      </w:fldSimple>
+      <w:r>
+        <w:fldChar w:fldCharType="begin"/>
+      </w:r>
+      <w:r>
+        <w:instrText xml:space="preserve"> SEQ MTEqn \c \* Arabic \* MERGEFORMAT </w:instrText>
+      </w:r>
+      <w:r>
+        <w:fldChar w:fldCharType="separate"/>
+      </w:r>
+      <w:r>
+        <w:rPr>
+          <w:noProof/>
+        </w:rPr>
+        <w:instrText>12</w:instrText>
+      </w:r>
+      <w:r>
+        <w:rPr>
+          <w:noProof/>
+        </w:rPr>
+        <w:fldChar w:fldCharType="end"/>
+      </w:r>
       <w:r>
         <w:instrText>)</w:instrText>
       </w:r>
@@ -4981,10 +5378,10 @@
           <w:position w:val="-12"/>
         </w:rPr>
         <w:object w:dxaOrig="340" w:dyaOrig="380" w14:anchorId="7E6FA50B">
-          <v:shape id="_x0000_i1071" type="#_x0000_t75" style="width:16.8pt;height:19.2pt" o:ole="">
+          <v:shape id="_x0000_i1071" type="#_x0000_t75" style="width:16.5pt;height:19.5pt" o:ole="">
             <v:imagedata r:id="rId106" o:title=""/>
           </v:shape>
-          <o:OLEObject Type="Embed" ProgID="Equation.DSMT4" ShapeID="_x0000_i1071" DrawAspect="Content" ObjectID="_1679930087" r:id="rId107"/>
+          <o:OLEObject Type="Embed" ProgID="Equation.DSMT4" ShapeID="_x0000_i1071" DrawAspect="Content" ObjectID="_1679942460" r:id="rId107"/>
         </w:object>
       </w:r>
       <w:r>
@@ -5005,10 +5402,10 @@
           <w:position w:val="-12"/>
         </w:rPr>
         <w:object w:dxaOrig="639" w:dyaOrig="380" w14:anchorId="7389DEBA">
-          <v:shape id="_x0000_i1072" type="#_x0000_t75" style="width:32.4pt;height:18.6pt" o:ole="">
+          <v:shape id="_x0000_i1072" type="#_x0000_t75" style="width:32.25pt;height:18.75pt" o:ole="">
             <v:imagedata r:id="rId108" o:title=""/>
           </v:shape>
-          <o:OLEObject Type="Embed" ProgID="Equation.DSMT4" ShapeID="_x0000_i1072" DrawAspect="Content" ObjectID="_1679930088" r:id="rId109"/>
+          <o:OLEObject Type="Embed" ProgID="Equation.DSMT4" ShapeID="_x0000_i1072" DrawAspect="Content" ObjectID="_1679942461" r:id="rId109"/>
         </w:object>
       </w:r>
       <w:r>
@@ -5032,7 +5429,7 @@
           <v:shape id="_x0000_i1073" type="#_x0000_t75" style="width:27pt;height:18pt" o:ole="">
             <v:imagedata r:id="rId110" o:title=""/>
           </v:shape>
-          <o:OLEObject Type="Embed" ProgID="Equation.DSMT4" ShapeID="_x0000_i1073" DrawAspect="Content" ObjectID="_1679930089" r:id="rId111"/>
+          <o:OLEObject Type="Embed" ProgID="Equation.DSMT4" ShapeID="_x0000_i1073" DrawAspect="Content" ObjectID="_1679942462" r:id="rId111"/>
         </w:object>
       </w:r>
       <w:r>
@@ -5056,10 +5453,10 @@
           <w:position w:val="-32"/>
         </w:rPr>
         <w:object w:dxaOrig="4459" w:dyaOrig="760" w14:anchorId="535F1179">
-          <v:shape id="_x0000_i1074" type="#_x0000_t75" style="width:225pt;height:37.8pt" o:ole="">
+          <v:shape id="_x0000_i1074" type="#_x0000_t75" style="width:225pt;height:37.5pt" o:ole="">
             <v:imagedata r:id="rId112" o:title=""/>
           </v:shape>
-          <o:OLEObject Type="Embed" ProgID="Equation.DSMT4" ShapeID="_x0000_i1074" DrawAspect="Content" ObjectID="_1679930090" r:id="rId113"/>
+          <o:OLEObject Type="Embed" ProgID="Equation.DSMT4" ShapeID="_x0000_i1074" DrawAspect="Content" ObjectID="_1679942463" r:id="rId113"/>
         </w:object>
       </w:r>
       <w:commentRangeEnd w:id="10"/>
@@ -5099,25 +5496,51 @@
       <w:r>
         <w:instrText>(</w:instrText>
       </w:r>
-      <w:fldSimple w:instr=" SEQ MTSec \c \* Arabic \* MERGEFORMAT ">
-        <w:r>
-          <w:rPr>
-            <w:noProof/>
-          </w:rPr>
-          <w:instrText>2</w:instrText>
-        </w:r>
-      </w:fldSimple>
+      <w:r>
+        <w:fldChar w:fldCharType="begin"/>
+      </w:r>
+      <w:r>
+        <w:instrText xml:space="preserve"> SEQ MTSec \c \* Arabic \* MERGEFORMAT </w:instrText>
+      </w:r>
+      <w:r>
+        <w:fldChar w:fldCharType="separate"/>
+      </w:r>
+      <w:r>
+        <w:rPr>
+          <w:noProof/>
+        </w:rPr>
+        <w:instrText>2</w:instrText>
+      </w:r>
+      <w:r>
+        <w:rPr>
+          <w:noProof/>
+        </w:rPr>
+        <w:fldChar w:fldCharType="end"/>
+      </w:r>
       <w:r>
         <w:instrText>.</w:instrText>
       </w:r>
-      <w:fldSimple w:instr=" SEQ MTEqn \c \* Arabic \* MERGEFORMAT ">
-        <w:r>
-          <w:rPr>
-            <w:noProof/>
-          </w:rPr>
-          <w:instrText>13</w:instrText>
-        </w:r>
-      </w:fldSimple>
+      <w:r>
+        <w:fldChar w:fldCharType="begin"/>
+      </w:r>
+      <w:r>
+        <w:instrText xml:space="preserve"> SEQ MTEqn \c \* Arabic \* MERGEFORMAT </w:instrText>
+      </w:r>
+      <w:r>
+        <w:fldChar w:fldCharType="separate"/>
+      </w:r>
+      <w:r>
+        <w:rPr>
+          <w:noProof/>
+        </w:rPr>
+        <w:instrText>13</w:instrText>
+      </w:r>
+      <w:r>
+        <w:rPr>
+          <w:noProof/>
+        </w:rPr>
+        <w:fldChar w:fldCharType="end"/>
+      </w:r>
       <w:r>
         <w:instrText>)</w:instrText>
       </w:r>
@@ -5157,10 +5580,10 @@
           <w:position w:val="-32"/>
         </w:rPr>
         <w:object w:dxaOrig="3320" w:dyaOrig="760" w14:anchorId="0A189F77">
-          <v:shape id="_x0000_i1075" type="#_x0000_t75" style="width:166.2pt;height:37.8pt" o:ole="">
+          <v:shape id="_x0000_i1075" type="#_x0000_t75" style="width:166.5pt;height:37.5pt" o:ole="">
             <v:imagedata r:id="rId114" o:title=""/>
           </v:shape>
-          <o:OLEObject Type="Embed" ProgID="Equation.DSMT4" ShapeID="_x0000_i1075" DrawAspect="Content" ObjectID="_1679930091" r:id="rId115"/>
+          <o:OLEObject Type="Embed" ProgID="Equation.DSMT4" ShapeID="_x0000_i1075" DrawAspect="Content" ObjectID="_1679942464" r:id="rId115"/>
         </w:object>
       </w:r>
       <w:r>
@@ -5184,25 +5607,51 @@
       <w:r>
         <w:instrText>(</w:instrText>
       </w:r>
-      <w:fldSimple w:instr=" SEQ MTSec \c \* Arabic \* MERGEFORMAT ">
-        <w:r>
-          <w:rPr>
-            <w:noProof/>
-          </w:rPr>
-          <w:instrText>2</w:instrText>
-        </w:r>
-      </w:fldSimple>
+      <w:r>
+        <w:fldChar w:fldCharType="begin"/>
+      </w:r>
+      <w:r>
+        <w:instrText xml:space="preserve"> SEQ MTSec \c \* Arabic \* MERGEFORMAT </w:instrText>
+      </w:r>
+      <w:r>
+        <w:fldChar w:fldCharType="separate"/>
+      </w:r>
+      <w:r>
+        <w:rPr>
+          <w:noProof/>
+        </w:rPr>
+        <w:instrText>2</w:instrText>
+      </w:r>
+      <w:r>
+        <w:rPr>
+          <w:noProof/>
+        </w:rPr>
+        <w:fldChar w:fldCharType="end"/>
+      </w:r>
       <w:r>
         <w:instrText>.</w:instrText>
       </w:r>
-      <w:fldSimple w:instr=" SEQ MTEqn \c \* Arabic \* MERGEFORMAT ">
-        <w:r>
-          <w:rPr>
-            <w:noProof/>
-          </w:rPr>
-          <w:instrText>14</w:instrText>
-        </w:r>
-      </w:fldSimple>
+      <w:r>
+        <w:fldChar w:fldCharType="begin"/>
+      </w:r>
+      <w:r>
+        <w:instrText xml:space="preserve"> SEQ MTEqn \c \* Arabic \* MERGEFORMAT </w:instrText>
+      </w:r>
+      <w:r>
+        <w:fldChar w:fldCharType="separate"/>
+      </w:r>
+      <w:r>
+        <w:rPr>
+          <w:noProof/>
+        </w:rPr>
+        <w:instrText>14</w:instrText>
+      </w:r>
+      <w:r>
+        <w:rPr>
+          <w:noProof/>
+        </w:rPr>
+        <w:fldChar w:fldCharType="end"/>
+      </w:r>
       <w:r>
         <w:instrText>)</w:instrText>
       </w:r>
@@ -5243,10 +5692,10 @@
           <w:position w:val="-12"/>
         </w:rPr>
         <w:object w:dxaOrig="5000" w:dyaOrig="380" w14:anchorId="69B88FD5">
-          <v:shape id="_x0000_i1076" type="#_x0000_t75" style="width:250.8pt;height:19.2pt" o:ole="">
+          <v:shape id="_x0000_i1076" type="#_x0000_t75" style="width:250.5pt;height:19.5pt" o:ole="">
             <v:imagedata r:id="rId116" o:title=""/>
           </v:shape>
-          <o:OLEObject Type="Embed" ProgID="Equation.DSMT4" ShapeID="_x0000_i1076" DrawAspect="Content" ObjectID="_1679930092" r:id="rId117"/>
+          <o:OLEObject Type="Embed" ProgID="Equation.DSMT4" ShapeID="_x0000_i1076" DrawAspect="Content" ObjectID="_1679942465" r:id="rId117"/>
         </w:object>
       </w:r>
       <w:r>
@@ -5270,25 +5719,51 @@
       <w:r>
         <w:instrText>(</w:instrText>
       </w:r>
-      <w:fldSimple w:instr=" SEQ MTSec \c \* Arabic \* MERGEFORMAT ">
-        <w:r>
-          <w:rPr>
-            <w:noProof/>
-          </w:rPr>
-          <w:instrText>2</w:instrText>
-        </w:r>
-      </w:fldSimple>
+      <w:r>
+        <w:fldChar w:fldCharType="begin"/>
+      </w:r>
+      <w:r>
+        <w:instrText xml:space="preserve"> SEQ MTSec \c \* Arabic \* MERGEFORMAT </w:instrText>
+      </w:r>
+      <w:r>
+        <w:fldChar w:fldCharType="separate"/>
+      </w:r>
+      <w:r>
+        <w:rPr>
+          <w:noProof/>
+        </w:rPr>
+        <w:instrText>2</w:instrText>
+      </w:r>
+      <w:r>
+        <w:rPr>
+          <w:noProof/>
+        </w:rPr>
+        <w:fldChar w:fldCharType="end"/>
+      </w:r>
       <w:r>
         <w:instrText>.</w:instrText>
       </w:r>
-      <w:fldSimple w:instr=" SEQ MTEqn \c \* Arabic \* MERGEFORMAT ">
-        <w:r>
-          <w:rPr>
-            <w:noProof/>
-          </w:rPr>
-          <w:instrText>15</w:instrText>
-        </w:r>
-      </w:fldSimple>
+      <w:r>
+        <w:fldChar w:fldCharType="begin"/>
+      </w:r>
+      <w:r>
+        <w:instrText xml:space="preserve"> SEQ MTEqn \c \* Arabic \* MERGEFORMAT </w:instrText>
+      </w:r>
+      <w:r>
+        <w:fldChar w:fldCharType="separate"/>
+      </w:r>
+      <w:r>
+        <w:rPr>
+          <w:noProof/>
+        </w:rPr>
+        <w:instrText>15</w:instrText>
+      </w:r>
+      <w:r>
+        <w:rPr>
+          <w:noProof/>
+        </w:rPr>
+        <w:fldChar w:fldCharType="end"/>
+      </w:r>
       <w:r>
         <w:instrText>)</w:instrText>
       </w:r>
@@ -5323,10 +5798,10 @@
           <w:position w:val="-12"/>
         </w:rPr>
         <w:object w:dxaOrig="4700" w:dyaOrig="380" w14:anchorId="7D1E7BA0">
-          <v:shape id="_x0000_i1077" type="#_x0000_t75" style="width:234.6pt;height:19.2pt" o:ole="">
+          <v:shape id="_x0000_i1077" type="#_x0000_t75" style="width:234.75pt;height:19.5pt" o:ole="">
             <v:imagedata r:id="rId118" o:title=""/>
           </v:shape>
-          <o:OLEObject Type="Embed" ProgID="Equation.DSMT4" ShapeID="_x0000_i1077" DrawAspect="Content" ObjectID="_1679930093" r:id="rId119"/>
+          <o:OLEObject Type="Embed" ProgID="Equation.DSMT4" ShapeID="_x0000_i1077" DrawAspect="Content" ObjectID="_1679942466" r:id="rId119"/>
         </w:object>
       </w:r>
       <w:commentRangeEnd w:id="12"/>
@@ -5358,25 +5833,51 @@
       <w:r>
         <w:instrText>(</w:instrText>
       </w:r>
-      <w:fldSimple w:instr=" SEQ MTSec \c \* Arabic \* MERGEFORMAT ">
-        <w:r>
-          <w:rPr>
-            <w:noProof/>
-          </w:rPr>
-          <w:instrText>2</w:instrText>
-        </w:r>
-      </w:fldSimple>
+      <w:r>
+        <w:fldChar w:fldCharType="begin"/>
+      </w:r>
+      <w:r>
+        <w:instrText xml:space="preserve"> SEQ MTSec \c \* Arabic \* MERGEFORMAT </w:instrText>
+      </w:r>
+      <w:r>
+        <w:fldChar w:fldCharType="separate"/>
+      </w:r>
+      <w:r>
+        <w:rPr>
+          <w:noProof/>
+        </w:rPr>
+        <w:instrText>2</w:instrText>
+      </w:r>
+      <w:r>
+        <w:rPr>
+          <w:noProof/>
+        </w:rPr>
+        <w:fldChar w:fldCharType="end"/>
+      </w:r>
       <w:r>
         <w:instrText>.</w:instrText>
       </w:r>
-      <w:fldSimple w:instr=" SEQ MTEqn \c \* Arabic \* MERGEFORMAT ">
-        <w:r>
-          <w:rPr>
-            <w:noProof/>
-          </w:rPr>
-          <w:instrText>16</w:instrText>
-        </w:r>
-      </w:fldSimple>
+      <w:r>
+        <w:fldChar w:fldCharType="begin"/>
+      </w:r>
+      <w:r>
+        <w:instrText xml:space="preserve"> SEQ MTEqn \c \* Arabic \* MERGEFORMAT </w:instrText>
+      </w:r>
+      <w:r>
+        <w:fldChar w:fldCharType="separate"/>
+      </w:r>
+      <w:r>
+        <w:rPr>
+          <w:noProof/>
+        </w:rPr>
+        <w:instrText>16</w:instrText>
+      </w:r>
+      <w:r>
+        <w:rPr>
+          <w:noProof/>
+        </w:rPr>
+        <w:fldChar w:fldCharType="end"/>
+      </w:r>
       <w:r>
         <w:instrText>)</w:instrText>
       </w:r>
@@ -5410,10 +5911,10 @@
           <w:position w:val="-12"/>
         </w:rPr>
         <w:object w:dxaOrig="3960" w:dyaOrig="380" w14:anchorId="7514BEEE">
-          <v:shape id="_x0000_i1078" type="#_x0000_t75" style="width:198.6pt;height:19.2pt" o:ole="">
+          <v:shape id="_x0000_i1078" type="#_x0000_t75" style="width:198.75pt;height:19.5pt" o:ole="">
             <v:imagedata r:id="rId120" o:title=""/>
           </v:shape>
-          <o:OLEObject Type="Embed" ProgID="Equation.DSMT4" ShapeID="_x0000_i1078" DrawAspect="Content" ObjectID="_1679930094" r:id="rId121"/>
+          <o:OLEObject Type="Embed" ProgID="Equation.DSMT4" ShapeID="_x0000_i1078" DrawAspect="Content" ObjectID="_1679942467" r:id="rId121"/>
         </w:object>
       </w:r>
       <w:r>
@@ -5437,25 +5938,51 @@
       <w:r>
         <w:instrText>(</w:instrText>
       </w:r>
-      <w:fldSimple w:instr=" SEQ MTSec \c \* Arabic \* MERGEFORMAT ">
-        <w:r>
-          <w:rPr>
-            <w:noProof/>
-          </w:rPr>
-          <w:instrText>2</w:instrText>
-        </w:r>
-      </w:fldSimple>
+      <w:r>
+        <w:fldChar w:fldCharType="begin"/>
+      </w:r>
+      <w:r>
+        <w:instrText xml:space="preserve"> SEQ MTSec \c \* Arabic \* MERGEFORMAT </w:instrText>
+      </w:r>
+      <w:r>
+        <w:fldChar w:fldCharType="separate"/>
+      </w:r>
+      <w:r>
+        <w:rPr>
+          <w:noProof/>
+        </w:rPr>
+        <w:instrText>2</w:instrText>
+      </w:r>
+      <w:r>
+        <w:rPr>
+          <w:noProof/>
+        </w:rPr>
+        <w:fldChar w:fldCharType="end"/>
+      </w:r>
       <w:r>
         <w:instrText>.</w:instrText>
       </w:r>
-      <w:fldSimple w:instr=" SEQ MTEqn \c \* Arabic \* MERGEFORMAT ">
-        <w:r>
-          <w:rPr>
-            <w:noProof/>
-          </w:rPr>
-          <w:instrText>17</w:instrText>
-        </w:r>
-      </w:fldSimple>
+      <w:r>
+        <w:fldChar w:fldCharType="begin"/>
+      </w:r>
+      <w:r>
+        <w:instrText xml:space="preserve"> SEQ MTEqn \c \* Arabic \* MERGEFORMAT </w:instrText>
+      </w:r>
+      <w:r>
+        <w:fldChar w:fldCharType="separate"/>
+      </w:r>
+      <w:r>
+        <w:rPr>
+          <w:noProof/>
+        </w:rPr>
+        <w:instrText>17</w:instrText>
+      </w:r>
+      <w:r>
+        <w:rPr>
+          <w:noProof/>
+        </w:rPr>
+        <w:fldChar w:fldCharType="end"/>
+      </w:r>
       <w:r>
         <w:instrText>)</w:instrText>
       </w:r>
@@ -5498,14 +6025,27 @@
       <w:r>
         <w:t xml:space="preserve">Таблица </w:t>
       </w:r>
-      <w:fldSimple w:instr=" STYLEREF 1 \s ">
-        <w:r>
-          <w:rPr>
-            <w:noProof/>
-          </w:rPr>
-          <w:t>2</w:t>
-        </w:r>
-      </w:fldSimple>
+      <w:r>
+        <w:fldChar w:fldCharType="begin"/>
+      </w:r>
+      <w:r>
+        <w:instrText xml:space="preserve"> STYLEREF 1 \s </w:instrText>
+      </w:r>
+      <w:r>
+        <w:fldChar w:fldCharType="separate"/>
+      </w:r>
+      <w:r>
+        <w:rPr>
+          <w:noProof/>
+        </w:rPr>
+        <w:t>2</w:t>
+      </w:r>
+      <w:r>
+        <w:rPr>
+          <w:noProof/>
+        </w:rPr>
+        <w:fldChar w:fldCharType="end"/>
+      </w:r>
       <w:r>
         <w:t>.2 — Требуемые моменты и мощности шарниров</w:t>
       </w:r>
@@ -5646,10 +6186,10 @@
                 <w:position w:val="-4"/>
               </w:rPr>
               <w:object w:dxaOrig="600" w:dyaOrig="279" w14:anchorId="322068AC">
-                <v:shape id="_x0000_i1079" type="#_x0000_t75" style="width:30pt;height:13.8pt" o:ole="">
+                <v:shape id="_x0000_i1079" type="#_x0000_t75" style="width:30pt;height:13.5pt" o:ole="">
                   <v:imagedata r:id="rId122" o:title=""/>
                 </v:shape>
-                <o:OLEObject Type="Embed" ProgID="Equation.DSMT4" ShapeID="_x0000_i1079" DrawAspect="Content" ObjectID="_1679930095" r:id="rId123"/>
+                <o:OLEObject Type="Embed" ProgID="Equation.DSMT4" ShapeID="_x0000_i1079" DrawAspect="Content" ObjectID="_1679942468" r:id="rId123"/>
               </w:object>
             </w:r>
           </w:p>
@@ -5853,7 +6393,19 @@
               <w:rPr>
                 <w:lang w:val="en-US" w:eastAsia="ru-RU"/>
               </w:rPr>
-              <w:t>0.84</w:t>
+              <w:t>0</w:t>
+            </w:r>
+            <w:r>
+              <w:rPr>
+                <w:lang w:eastAsia="ru-RU"/>
+              </w:rPr>
+              <w:t>,</w:t>
+            </w:r>
+            <w:r>
+              <w:rPr>
+                <w:lang w:val="en-US" w:eastAsia="ru-RU"/>
+              </w:rPr>
+              <w:t>84</w:t>
             </w:r>
           </w:p>
         </w:tc>
@@ -5948,10 +6500,10 @@
         <w:tblLook w:val="04A0" w:firstRow="1" w:lastRow="0" w:firstColumn="1" w:lastColumn="0" w:noHBand="0" w:noVBand="1"/>
       </w:tblPr>
       <w:tblGrid>
-        <w:gridCol w:w="1413"/>
-        <w:gridCol w:w="2410"/>
-        <w:gridCol w:w="2835"/>
-        <w:gridCol w:w="2687"/>
+        <w:gridCol w:w="1271"/>
+        <w:gridCol w:w="4111"/>
+        <w:gridCol w:w="1984"/>
+        <w:gridCol w:w="1979"/>
       </w:tblGrid>
       <w:tr>
         <w:trPr>
@@ -5959,9 +6511,16 @@
         </w:trPr>
         <w:tc>
           <w:tcPr>
-            <w:tcW w:w="1413" w:type="dxa"/>
+            <w:tcW w:w="1271" w:type="dxa"/>
             <w:vMerge w:val="restart"/>
+            <w:tcBorders>
+              <w:top w:val="single" w:sz="4" w:space="0" w:color="auto"/>
+              <w:left w:val="single" w:sz="4" w:space="0" w:color="auto"/>
+              <w:bottom w:val="single" w:sz="4" w:space="0" w:color="auto"/>
+              <w:right w:val="single" w:sz="4" w:space="0" w:color="auto"/>
+            </w:tcBorders>
             <w:vAlign w:val="center"/>
+            <w:hideMark/>
           </w:tcPr>
           <w:p>
             <w:pPr>
@@ -5976,9 +6535,16 @@
         </w:tc>
         <w:tc>
           <w:tcPr>
-            <w:tcW w:w="2410" w:type="dxa"/>
+            <w:tcW w:w="4111" w:type="dxa"/>
             <w:vMerge w:val="restart"/>
+            <w:tcBorders>
+              <w:top w:val="single" w:sz="4" w:space="0" w:color="auto"/>
+              <w:left w:val="single" w:sz="4" w:space="0" w:color="auto"/>
+              <w:bottom w:val="single" w:sz="4" w:space="0" w:color="auto"/>
+              <w:right w:val="single" w:sz="4" w:space="0" w:color="auto"/>
+            </w:tcBorders>
             <w:vAlign w:val="center"/>
+            <w:hideMark/>
           </w:tcPr>
           <w:p>
             <w:pPr>
@@ -5993,9 +6559,16 @@
         </w:tc>
         <w:tc>
           <w:tcPr>
-            <w:tcW w:w="5522" w:type="dxa"/>
+            <w:tcW w:w="3963" w:type="dxa"/>
             <w:gridSpan w:val="2"/>
+            <w:tcBorders>
+              <w:top w:val="single" w:sz="4" w:space="0" w:color="auto"/>
+              <w:left w:val="single" w:sz="4" w:space="0" w:color="auto"/>
+              <w:bottom w:val="single" w:sz="4" w:space="0" w:color="auto"/>
+              <w:right w:val="single" w:sz="4" w:space="0" w:color="auto"/>
+            </w:tcBorders>
             <w:vAlign w:val="center"/>
+            <w:hideMark/>
           </w:tcPr>
           <w:p>
             <w:pPr>
@@ -6015,9 +6588,57 @@
         </w:trPr>
         <w:tc>
           <w:tcPr>
-            <w:tcW w:w="1413" w:type="dxa"/>
+            <w:tcW w:w="0" w:type="auto"/>
             <w:vMerge/>
+            <w:tcBorders>
+              <w:top w:val="single" w:sz="4" w:space="0" w:color="auto"/>
+              <w:left w:val="single" w:sz="4" w:space="0" w:color="auto"/>
+              <w:bottom w:val="single" w:sz="4" w:space="0" w:color="auto"/>
+              <w:right w:val="single" w:sz="4" w:space="0" w:color="auto"/>
+            </w:tcBorders>
             <w:vAlign w:val="center"/>
+            <w:hideMark/>
+          </w:tcPr>
+          <w:p>
+            <w:pPr>
+              <w:spacing w:line="240" w:lineRule="auto"/>
+              <w:ind w:firstLine="0"/>
+              <w:jc w:val="left"/>
+            </w:pPr>
+          </w:p>
+        </w:tc>
+        <w:tc>
+          <w:tcPr>
+            <w:tcW w:w="0" w:type="auto"/>
+            <w:vMerge/>
+            <w:tcBorders>
+              <w:top w:val="single" w:sz="4" w:space="0" w:color="auto"/>
+              <w:left w:val="single" w:sz="4" w:space="0" w:color="auto"/>
+              <w:bottom w:val="single" w:sz="4" w:space="0" w:color="auto"/>
+              <w:right w:val="single" w:sz="4" w:space="0" w:color="auto"/>
+            </w:tcBorders>
+            <w:vAlign w:val="center"/>
+            <w:hideMark/>
+          </w:tcPr>
+          <w:p>
+            <w:pPr>
+              <w:spacing w:line="240" w:lineRule="auto"/>
+              <w:ind w:firstLine="0"/>
+              <w:jc w:val="left"/>
+            </w:pPr>
+          </w:p>
+        </w:tc>
+        <w:tc>
+          <w:tcPr>
+            <w:tcW w:w="1984" w:type="dxa"/>
+            <w:tcBorders>
+              <w:top w:val="single" w:sz="4" w:space="0" w:color="auto"/>
+              <w:left w:val="single" w:sz="4" w:space="0" w:color="auto"/>
+              <w:bottom w:val="single" w:sz="4" w:space="0" w:color="auto"/>
+              <w:right w:val="single" w:sz="4" w:space="0" w:color="auto"/>
+            </w:tcBorders>
+            <w:vAlign w:val="center"/>
+            <w:hideMark/>
           </w:tcPr>
           <w:p>
             <w:pPr>
@@ -6025,13 +6646,22 @@
               <w:ind w:firstLine="0"/>
               <w:jc w:val="center"/>
             </w:pPr>
+            <w:r>
+              <w:t>Мощность, Вт</w:t>
+            </w:r>
           </w:p>
         </w:tc>
         <w:tc>
           <w:tcPr>
-            <w:tcW w:w="2410" w:type="dxa"/>
-            <w:vMerge/>
+            <w:tcW w:w="1979" w:type="dxa"/>
+            <w:tcBorders>
+              <w:top w:val="single" w:sz="4" w:space="0" w:color="auto"/>
+              <w:left w:val="single" w:sz="4" w:space="0" w:color="auto"/>
+              <w:bottom w:val="single" w:sz="4" w:space="0" w:color="auto"/>
+              <w:right w:val="single" w:sz="4" w:space="0" w:color="auto"/>
+            </w:tcBorders>
             <w:vAlign w:val="center"/>
+            <w:hideMark/>
           </w:tcPr>
           <w:p>
             <w:pPr>
@@ -6039,35 +6669,6 @@
               <w:ind w:firstLine="0"/>
               <w:jc w:val="center"/>
             </w:pPr>
-          </w:p>
-        </w:tc>
-        <w:tc>
-          <w:tcPr>
-            <w:tcW w:w="2835" w:type="dxa"/>
-            <w:vAlign w:val="center"/>
-          </w:tcPr>
-          <w:p>
-            <w:pPr>
-              <w:spacing w:line="240" w:lineRule="auto"/>
-              <w:ind w:firstLine="0"/>
-              <w:jc w:val="center"/>
-            </w:pPr>
-            <w:r>
-              <w:t>Мощность, Вт</w:t>
-            </w:r>
-          </w:p>
-        </w:tc>
-        <w:tc>
-          <w:tcPr>
-            <w:tcW w:w="2687" w:type="dxa"/>
-            <w:vAlign w:val="center"/>
-          </w:tcPr>
-          <w:p>
-            <w:pPr>
-              <w:spacing w:line="240" w:lineRule="auto"/>
-              <w:ind w:firstLine="0"/>
-              <w:jc w:val="center"/>
-            </w:pPr>
             <w:r>
               <w:t xml:space="preserve">Момент, </w:t>
             </w:r>
@@ -6075,11 +6676,11 @@
               <w:rPr>
                 <w:position w:val="-4"/>
               </w:rPr>
-              <w:object w:dxaOrig="600" w:dyaOrig="279" w14:anchorId="08CD55E9">
-                <v:shape id="_x0000_i1080" type="#_x0000_t75" style="width:30pt;height:14.4pt" o:ole="">
+              <w:object w:dxaOrig="600" w:dyaOrig="285" w14:anchorId="19D6E082">
+                <v:shape id="_x0000_i1088" type="#_x0000_t75" style="width:30pt;height:14.25pt" o:ole="">
                   <v:imagedata r:id="rId124" o:title=""/>
                 </v:shape>
-                <o:OLEObject Type="Embed" ProgID="Equation.DSMT4" ShapeID="_x0000_i1080" DrawAspect="Content" ObjectID="_1679930096" r:id="rId125"/>
+                <o:OLEObject Type="Embed" ProgID="Equation.DSMT4" ShapeID="_x0000_i1088" DrawAspect="Content" ObjectID="_1679942469" r:id="rId125"/>
               </w:object>
             </w:r>
           </w:p>
@@ -6091,8 +6692,73 @@
         </w:trPr>
         <w:tc>
           <w:tcPr>
-            <w:tcW w:w="1413" w:type="dxa"/>
+            <w:tcW w:w="1271" w:type="dxa"/>
+            <w:tcBorders>
+              <w:top w:val="single" w:sz="4" w:space="0" w:color="auto"/>
+              <w:left w:val="single" w:sz="4" w:space="0" w:color="auto"/>
+              <w:bottom w:val="single" w:sz="4" w:space="0" w:color="auto"/>
+              <w:right w:val="single" w:sz="4" w:space="0" w:color="auto"/>
+            </w:tcBorders>
             <w:vAlign w:val="center"/>
+            <w:hideMark/>
+          </w:tcPr>
+          <w:p>
+            <w:pPr>
+              <w:spacing w:line="240" w:lineRule="auto"/>
+              <w:ind w:firstLine="0"/>
+              <w:jc w:val="center"/>
+              <w:rPr>
+                <w:lang w:val="en-US"/>
+              </w:rPr>
+            </w:pPr>
+            <w:r>
+              <w:rPr>
+                <w:lang w:val="en-US"/>
+              </w:rPr>
+              <w:t>1</w:t>
+            </w:r>
+          </w:p>
+        </w:tc>
+        <w:tc>
+          <w:tcPr>
+            <w:tcW w:w="4111" w:type="dxa"/>
+            <w:tcBorders>
+              <w:top w:val="single" w:sz="4" w:space="0" w:color="auto"/>
+              <w:left w:val="single" w:sz="4" w:space="0" w:color="auto"/>
+              <w:bottom w:val="single" w:sz="4" w:space="0" w:color="auto"/>
+              <w:right w:val="single" w:sz="4" w:space="0" w:color="auto"/>
+            </w:tcBorders>
+            <w:vAlign w:val="center"/>
+            <w:hideMark/>
+          </w:tcPr>
+          <w:p>
+            <w:pPr>
+              <w:spacing w:line="240" w:lineRule="auto"/>
+              <w:ind w:firstLine="0"/>
+              <w:jc w:val="center"/>
+              <w:rPr>
+                <w:lang w:val="en-US"/>
+              </w:rPr>
+            </w:pPr>
+            <w:r>
+              <w:rPr>
+                <w:lang w:val="en-US"/>
+              </w:rPr>
+              <w:t>Fan Model FS-38W</w:t>
+            </w:r>
+          </w:p>
+        </w:tc>
+        <w:tc>
+          <w:tcPr>
+            <w:tcW w:w="1984" w:type="dxa"/>
+            <w:tcBorders>
+              <w:top w:val="single" w:sz="4" w:space="0" w:color="auto"/>
+              <w:left w:val="single" w:sz="4" w:space="0" w:color="auto"/>
+              <w:bottom w:val="single" w:sz="4" w:space="0" w:color="auto"/>
+              <w:right w:val="single" w:sz="4" w:space="0" w:color="auto"/>
+            </w:tcBorders>
+            <w:vAlign w:val="center"/>
+            <w:hideMark/>
           </w:tcPr>
           <w:p>
             <w:pPr>
@@ -6101,47 +6767,37 @@
               <w:jc w:val="center"/>
             </w:pPr>
             <w:r>
-              <w:t>0</w:t>
+              <w:t>38</w:t>
             </w:r>
           </w:p>
         </w:tc>
         <w:tc>
           <w:tcPr>
-            <w:tcW w:w="2410" w:type="dxa"/>
+            <w:tcW w:w="1979" w:type="dxa"/>
+            <w:tcBorders>
+              <w:top w:val="single" w:sz="4" w:space="0" w:color="auto"/>
+              <w:left w:val="single" w:sz="4" w:space="0" w:color="auto"/>
+              <w:bottom w:val="single" w:sz="4" w:space="0" w:color="auto"/>
+              <w:right w:val="single" w:sz="4" w:space="0" w:color="auto"/>
+            </w:tcBorders>
             <w:vAlign w:val="center"/>
+            <w:hideMark/>
           </w:tcPr>
           <w:p>
             <w:pPr>
               <w:spacing w:line="240" w:lineRule="auto"/>
               <w:ind w:firstLine="0"/>
               <w:jc w:val="center"/>
+              <w:rPr>
+                <w:lang w:val="en-US"/>
+              </w:rPr>
             </w:pPr>
-          </w:p>
-        </w:tc>
-        <w:tc>
-          <w:tcPr>
-            <w:tcW w:w="2835" w:type="dxa"/>
-            <w:vAlign w:val="center"/>
-          </w:tcPr>
-          <w:p>
-            <w:pPr>
-              <w:spacing w:line="240" w:lineRule="auto"/>
-              <w:ind w:firstLine="0"/>
-              <w:jc w:val="center"/>
-            </w:pPr>
-          </w:p>
-        </w:tc>
-        <w:tc>
-          <w:tcPr>
-            <w:tcW w:w="2687" w:type="dxa"/>
-            <w:vAlign w:val="center"/>
-          </w:tcPr>
-          <w:p>
-            <w:pPr>
-              <w:spacing w:line="240" w:lineRule="auto"/>
-              <w:ind w:firstLine="0"/>
-              <w:jc w:val="center"/>
-            </w:pPr>
+            <w:r>
+              <w:rPr>
+                <w:lang w:val="en-US"/>
+              </w:rPr>
+              <w:t>3,80</w:t>
+            </w:r>
           </w:p>
         </w:tc>
       </w:tr>
@@ -6151,8 +6807,73 @@
         </w:trPr>
         <w:tc>
           <w:tcPr>
-            <w:tcW w:w="1413" w:type="dxa"/>
+            <w:tcW w:w="1271" w:type="dxa"/>
+            <w:tcBorders>
+              <w:top w:val="single" w:sz="4" w:space="0" w:color="auto"/>
+              <w:left w:val="single" w:sz="4" w:space="0" w:color="auto"/>
+              <w:bottom w:val="single" w:sz="4" w:space="0" w:color="auto"/>
+              <w:right w:val="single" w:sz="4" w:space="0" w:color="auto"/>
+            </w:tcBorders>
             <w:vAlign w:val="center"/>
+            <w:hideMark/>
+          </w:tcPr>
+          <w:p>
+            <w:pPr>
+              <w:spacing w:line="240" w:lineRule="auto"/>
+              <w:ind w:firstLine="0"/>
+              <w:jc w:val="center"/>
+              <w:rPr>
+                <w:lang w:val="en-US"/>
+              </w:rPr>
+            </w:pPr>
+            <w:r>
+              <w:rPr>
+                <w:lang w:val="en-US"/>
+              </w:rPr>
+              <w:t>2</w:t>
+            </w:r>
+          </w:p>
+        </w:tc>
+        <w:tc>
+          <w:tcPr>
+            <w:tcW w:w="4111" w:type="dxa"/>
+            <w:tcBorders>
+              <w:top w:val="single" w:sz="4" w:space="0" w:color="auto"/>
+              <w:left w:val="single" w:sz="4" w:space="0" w:color="auto"/>
+              <w:bottom w:val="single" w:sz="4" w:space="0" w:color="auto"/>
+              <w:right w:val="single" w:sz="4" w:space="0" w:color="auto"/>
+            </w:tcBorders>
+            <w:vAlign w:val="center"/>
+            <w:hideMark/>
+          </w:tcPr>
+          <w:p>
+            <w:pPr>
+              <w:spacing w:line="240" w:lineRule="auto"/>
+              <w:ind w:firstLine="0"/>
+              <w:jc w:val="center"/>
+              <w:rPr>
+                <w:lang w:val="en-US"/>
+              </w:rPr>
+            </w:pPr>
+            <w:r>
+              <w:rPr>
+                <w:lang w:val="en-US"/>
+              </w:rPr>
+              <w:t>CYS S8218</w:t>
+            </w:r>
+          </w:p>
+        </w:tc>
+        <w:tc>
+          <w:tcPr>
+            <w:tcW w:w="1984" w:type="dxa"/>
+            <w:tcBorders>
+              <w:top w:val="single" w:sz="4" w:space="0" w:color="auto"/>
+              <w:left w:val="single" w:sz="4" w:space="0" w:color="auto"/>
+              <w:bottom w:val="single" w:sz="4" w:space="0" w:color="auto"/>
+              <w:right w:val="single" w:sz="4" w:space="0" w:color="auto"/>
+            </w:tcBorders>
+            <w:vAlign w:val="center"/>
+            <w:hideMark/>
           </w:tcPr>
           <w:p>
             <w:pPr>
@@ -6161,47 +6882,37 @@
               <w:jc w:val="center"/>
             </w:pPr>
             <w:r>
-              <w:t>1</w:t>
+              <w:t>19</w:t>
             </w:r>
           </w:p>
         </w:tc>
         <w:tc>
           <w:tcPr>
-            <w:tcW w:w="2410" w:type="dxa"/>
+            <w:tcW w:w="1979" w:type="dxa"/>
+            <w:tcBorders>
+              <w:top w:val="single" w:sz="4" w:space="0" w:color="auto"/>
+              <w:left w:val="single" w:sz="4" w:space="0" w:color="auto"/>
+              <w:bottom w:val="single" w:sz="4" w:space="0" w:color="auto"/>
+              <w:right w:val="single" w:sz="4" w:space="0" w:color="auto"/>
+            </w:tcBorders>
             <w:vAlign w:val="center"/>
+            <w:hideMark/>
           </w:tcPr>
           <w:p>
             <w:pPr>
               <w:spacing w:line="240" w:lineRule="auto"/>
               <w:ind w:firstLine="0"/>
               <w:jc w:val="center"/>
+              <w:rPr>
+                <w:lang w:val="en-US"/>
+              </w:rPr>
             </w:pPr>
-          </w:p>
-        </w:tc>
-        <w:tc>
-          <w:tcPr>
-            <w:tcW w:w="2835" w:type="dxa"/>
-            <w:vAlign w:val="center"/>
-          </w:tcPr>
-          <w:p>
-            <w:pPr>
-              <w:spacing w:line="240" w:lineRule="auto"/>
-              <w:ind w:firstLine="0"/>
-              <w:jc w:val="center"/>
-            </w:pPr>
-          </w:p>
-        </w:tc>
-        <w:tc>
-          <w:tcPr>
-            <w:tcW w:w="2687" w:type="dxa"/>
-            <w:vAlign w:val="center"/>
-          </w:tcPr>
-          <w:p>
-            <w:pPr>
-              <w:spacing w:line="240" w:lineRule="auto"/>
-              <w:ind w:firstLine="0"/>
-              <w:jc w:val="center"/>
-            </w:pPr>
+            <w:r>
+              <w:rPr>
+                <w:lang w:val="en-US"/>
+              </w:rPr>
+              <w:t>3,80</w:t>
+            </w:r>
           </w:p>
         </w:tc>
       </w:tr>
@@ -6211,57 +6922,118 @@
         </w:trPr>
         <w:tc>
           <w:tcPr>
-            <w:tcW w:w="1413" w:type="dxa"/>
+            <w:tcW w:w="1271" w:type="dxa"/>
+            <w:tcBorders>
+              <w:top w:val="single" w:sz="4" w:space="0" w:color="auto"/>
+              <w:left w:val="single" w:sz="4" w:space="0" w:color="auto"/>
+              <w:bottom w:val="single" w:sz="4" w:space="0" w:color="auto"/>
+              <w:right w:val="single" w:sz="4" w:space="0" w:color="auto"/>
+            </w:tcBorders>
             <w:vAlign w:val="center"/>
+            <w:hideMark/>
           </w:tcPr>
           <w:p>
             <w:pPr>
               <w:spacing w:line="240" w:lineRule="auto"/>
               <w:ind w:firstLine="0"/>
               <w:jc w:val="center"/>
+              <w:rPr>
+                <w:lang w:val="en-US"/>
+              </w:rPr>
             </w:pPr>
             <w:r>
-              <w:t>2</w:t>
+              <w:rPr>
+                <w:lang w:val="en-US"/>
+              </w:rPr>
+              <w:t>3</w:t>
             </w:r>
           </w:p>
         </w:tc>
         <w:tc>
           <w:tcPr>
-            <w:tcW w:w="2410" w:type="dxa"/>
+            <w:tcW w:w="4111" w:type="dxa"/>
+            <w:tcBorders>
+              <w:top w:val="single" w:sz="4" w:space="0" w:color="auto"/>
+              <w:left w:val="single" w:sz="4" w:space="0" w:color="auto"/>
+              <w:bottom w:val="single" w:sz="4" w:space="0" w:color="auto"/>
+              <w:right w:val="single" w:sz="4" w:space="0" w:color="auto"/>
+            </w:tcBorders>
             <w:vAlign w:val="center"/>
+            <w:hideMark/>
           </w:tcPr>
           <w:p>
             <w:pPr>
               <w:spacing w:line="240" w:lineRule="auto"/>
               <w:ind w:firstLine="0"/>
               <w:jc w:val="center"/>
+              <w:rPr>
+                <w:lang w:val="en-US"/>
+              </w:rPr>
             </w:pPr>
+            <w:r>
+              <w:rPr>
+                <w:lang w:val="en-US"/>
+              </w:rPr>
+              <w:t>TD-8320MG</w:t>
+            </w:r>
           </w:p>
         </w:tc>
         <w:tc>
           <w:tcPr>
-            <w:tcW w:w="2835" w:type="dxa"/>
+            <w:tcW w:w="1984" w:type="dxa"/>
+            <w:tcBorders>
+              <w:top w:val="single" w:sz="4" w:space="0" w:color="auto"/>
+              <w:left w:val="single" w:sz="4" w:space="0" w:color="auto"/>
+              <w:bottom w:val="single" w:sz="4" w:space="0" w:color="auto"/>
+              <w:right w:val="single" w:sz="4" w:space="0" w:color="auto"/>
+            </w:tcBorders>
             <w:vAlign w:val="center"/>
+            <w:hideMark/>
           </w:tcPr>
           <w:p>
             <w:pPr>
               <w:spacing w:line="240" w:lineRule="auto"/>
               <w:ind w:firstLine="0"/>
               <w:jc w:val="center"/>
+              <w:rPr>
+                <w:lang w:val="en-US"/>
+              </w:rPr>
             </w:pPr>
+            <w:r>
+              <w:rPr>
+                <w:lang w:val="en-US"/>
+              </w:rPr>
+              <w:t>9</w:t>
+            </w:r>
           </w:p>
         </w:tc>
         <w:tc>
           <w:tcPr>
-            <w:tcW w:w="2687" w:type="dxa"/>
+            <w:tcW w:w="1979" w:type="dxa"/>
+            <w:tcBorders>
+              <w:top w:val="single" w:sz="4" w:space="0" w:color="auto"/>
+              <w:left w:val="single" w:sz="4" w:space="0" w:color="auto"/>
+              <w:bottom w:val="single" w:sz="4" w:space="0" w:color="auto"/>
+              <w:right w:val="single" w:sz="4" w:space="0" w:color="auto"/>
+            </w:tcBorders>
             <w:vAlign w:val="center"/>
+            <w:hideMark/>
           </w:tcPr>
           <w:p>
             <w:pPr>
               <w:spacing w:line="240" w:lineRule="auto"/>
               <w:ind w:firstLine="0"/>
               <w:jc w:val="center"/>
+              <w:rPr>
+                <w:lang w:val="en-US"/>
+              </w:rPr>
             </w:pPr>
+            <w:r>
+              <w:rPr>
+                <w:lang w:val="en-US"/>
+              </w:rPr>
+              <w:t>1,72</w:t>
+            </w:r>
           </w:p>
         </w:tc>
       </w:tr>

--- a/Манипулятор/отчет/ОтчетКмм.docx
+++ b/Манипулятор/отчет/ОтчетКмм.docx
@@ -239,8 +239,13 @@
         <w:t>по дисциплине «</w:t>
       </w:r>
       <w:r>
-        <w:t>Конструирование модулей мехатронных</w:t>
-      </w:r>
+        <w:t xml:space="preserve">Конструирование модулей </w:t>
+      </w:r>
+      <w:proofErr w:type="spellStart"/>
+      <w:r>
+        <w:t>мехатронных</w:t>
+      </w:r>
+      <w:proofErr w:type="spellEnd"/>
       <w:r>
         <w:br/>
       </w:r>
@@ -401,11 +406,19 @@
           <w:szCs w:val="28"/>
         </w:rPr>
       </w:pPr>
-      <w:r>
-        <w:rPr>
-          <w:szCs w:val="28"/>
-        </w:rPr>
-        <w:t>Ляпцев И.</w:t>
+      <w:proofErr w:type="spellStart"/>
+      <w:r>
+        <w:rPr>
+          <w:szCs w:val="28"/>
+        </w:rPr>
+        <w:t>Ляпцев</w:t>
+      </w:r>
+      <w:proofErr w:type="spellEnd"/>
+      <w:r>
+        <w:rPr>
+          <w:szCs w:val="28"/>
+        </w:rPr>
+        <w:t xml:space="preserve"> И.</w:t>
       </w:r>
       <w:r>
         <w:rPr>
@@ -430,11 +443,19 @@
           <w:szCs w:val="28"/>
         </w:rPr>
       </w:pPr>
-      <w:r>
-        <w:rPr>
-          <w:szCs w:val="28"/>
-        </w:rPr>
-        <w:t>Жернаков А.</w:t>
+      <w:proofErr w:type="spellStart"/>
+      <w:r>
+        <w:rPr>
+          <w:szCs w:val="28"/>
+        </w:rPr>
+        <w:t>Жернаков</w:t>
+      </w:r>
+      <w:proofErr w:type="spellEnd"/>
+      <w:r>
+        <w:rPr>
+          <w:szCs w:val="28"/>
+        </w:rPr>
+        <w:t xml:space="preserve"> А.</w:t>
       </w:r>
       <w:r>
         <w:rPr>
@@ -517,11 +538,19 @@
           <w:szCs w:val="28"/>
         </w:rPr>
       </w:pPr>
-      <w:r>
-        <w:rPr>
-          <w:szCs w:val="28"/>
-        </w:rPr>
-        <w:t>Кочурин Р.П.</w:t>
+      <w:proofErr w:type="spellStart"/>
+      <w:r>
+        <w:rPr>
+          <w:szCs w:val="28"/>
+        </w:rPr>
+        <w:t>Кочурин</w:t>
+      </w:r>
+      <w:proofErr w:type="spellEnd"/>
+      <w:r>
+        <w:rPr>
+          <w:szCs w:val="28"/>
+        </w:rPr>
+        <w:t xml:space="preserve"> Р.П.</w:t>
       </w:r>
     </w:p>
     <w:p>
@@ -533,11 +562,19 @@
           <w:szCs w:val="28"/>
         </w:rPr>
       </w:pPr>
-      <w:r>
-        <w:rPr>
-          <w:szCs w:val="28"/>
-        </w:rPr>
-        <w:t>Шкабара Я.</w:t>
+      <w:proofErr w:type="spellStart"/>
+      <w:r>
+        <w:rPr>
+          <w:szCs w:val="28"/>
+        </w:rPr>
+        <w:t>Шкабара</w:t>
+      </w:r>
+      <w:proofErr w:type="spellEnd"/>
+      <w:r>
+        <w:rPr>
+          <w:szCs w:val="28"/>
+        </w:rPr>
+        <w:t xml:space="preserve"> Я.</w:t>
       </w:r>
       <w:r>
         <w:rPr>
@@ -696,11 +733,19 @@
         </w:rPr>
         <w:tab/>
       </w:r>
-      <w:r>
-        <w:rPr>
-          <w:szCs w:val="28"/>
-        </w:rPr>
-        <w:t>Прямицын И.</w:t>
+      <w:proofErr w:type="spellStart"/>
+      <w:r>
+        <w:rPr>
+          <w:szCs w:val="28"/>
+        </w:rPr>
+        <w:t>Прямицын</w:t>
+      </w:r>
+      <w:proofErr w:type="spellEnd"/>
+      <w:r>
+        <w:rPr>
+          <w:szCs w:val="28"/>
+        </w:rPr>
+        <w:t xml:space="preserve"> И.</w:t>
       </w:r>
       <w:r>
         <w:rPr>
@@ -1650,7 +1695,7 @@
           <v:shape id="_x0000_i1025" type="#_x0000_t75" style="width:64.5pt;height:18.75pt" o:ole="">
             <v:imagedata r:id="rId8" o:title=""/>
           </v:shape>
-          <o:OLEObject Type="Embed" ProgID="Equation.DSMT4" ShapeID="_x0000_i1025" DrawAspect="Content" ObjectID="_1679942414" r:id="rId9"/>
+          <o:OLEObject Type="Embed" ProgID="Equation.DSMT4" ShapeID="_x0000_i1025" DrawAspect="Content" ObjectID="_1679947479" r:id="rId9"/>
         </w:object>
       </w:r>
       <w:r>
@@ -1798,51 +1843,25 @@
       <w:r>
         <w:t xml:space="preserve">Рисунок </w:t>
       </w:r>
-      <w:r>
-        <w:fldChar w:fldCharType="begin"/>
-      </w:r>
-      <w:r>
-        <w:instrText xml:space="preserve"> STYLEREF 1 \s </w:instrText>
-      </w:r>
-      <w:r>
-        <w:fldChar w:fldCharType="separate"/>
-      </w:r>
-      <w:r>
-        <w:rPr>
-          <w:noProof/>
-        </w:rPr>
-        <w:t>2</w:t>
-      </w:r>
-      <w:r>
-        <w:rPr>
-          <w:noProof/>
-        </w:rPr>
-        <w:fldChar w:fldCharType="end"/>
-      </w:r>
+      <w:fldSimple w:instr=" STYLEREF 1 \s ">
+        <w:r>
+          <w:rPr>
+            <w:noProof/>
+          </w:rPr>
+          <w:t>2</w:t>
+        </w:r>
+      </w:fldSimple>
       <w:r>
         <w:t>.</w:t>
       </w:r>
-      <w:r>
-        <w:fldChar w:fldCharType="begin"/>
-      </w:r>
-      <w:r>
-        <w:instrText xml:space="preserve"> SEQ Рисунок \* ARABIC \s 1 </w:instrText>
-      </w:r>
-      <w:r>
-        <w:fldChar w:fldCharType="separate"/>
-      </w:r>
-      <w:r>
-        <w:rPr>
-          <w:noProof/>
-        </w:rPr>
-        <w:t>1</w:t>
-      </w:r>
-      <w:r>
-        <w:rPr>
-          <w:noProof/>
-        </w:rPr>
-        <w:fldChar w:fldCharType="end"/>
-      </w:r>
+      <w:fldSimple w:instr=" SEQ Рисунок \* ARABIC \s 1 ">
+        <w:r>
+          <w:rPr>
+            <w:noProof/>
+          </w:rPr>
+          <w:t>1</w:t>
+        </w:r>
+      </w:fldSimple>
       <w:r>
         <w:t xml:space="preserve"> — Кинематическая схема манипулятора</w:t>
       </w:r>
@@ -1870,24 +1889,40 @@
         <w:rPr>
           <w:lang w:eastAsia="ru-RU"/>
         </w:rPr>
-        <w:t>представлении Денавита</w:t>
-      </w:r>
+        <w:t xml:space="preserve">представлении </w:t>
+      </w:r>
+      <w:proofErr w:type="spellStart"/>
       <w:r>
         <w:rPr>
           <w:lang w:eastAsia="ru-RU"/>
         </w:rPr>
+        <w:t>Денавита</w:t>
+      </w:r>
+      <w:proofErr w:type="spellEnd"/>
+      <w:r>
+        <w:rPr>
+          <w:lang w:eastAsia="ru-RU"/>
+        </w:rPr>
         <w:t xml:space="preserve"> — </w:t>
       </w:r>
+      <w:proofErr w:type="spellStart"/>
       <w:r>
         <w:rPr>
           <w:lang w:eastAsia="ru-RU"/>
         </w:rPr>
-        <w:t xml:space="preserve">Хартенберга приведены </w:t>
-      </w:r>
+        <w:t>Хартенберга</w:t>
+      </w:r>
+      <w:proofErr w:type="spellEnd"/>
       <w:r>
         <w:rPr>
           <w:lang w:eastAsia="ru-RU"/>
         </w:rPr>
+        <w:t xml:space="preserve"> приведены </w:t>
+      </w:r>
+      <w:r>
+        <w:rPr>
+          <w:lang w:eastAsia="ru-RU"/>
+        </w:rPr>
         <w:t>в таблице</w:t>
       </w:r>
       <w:r>
@@ -1913,54 +1948,41 @@
       <w:r>
         <w:t xml:space="preserve">Таблица </w:t>
       </w:r>
-      <w:r>
-        <w:fldChar w:fldCharType="begin"/>
-      </w:r>
-      <w:r>
-        <w:instrText xml:space="preserve"> STYLEREF 1 \s </w:instrText>
-      </w:r>
-      <w:r>
-        <w:fldChar w:fldCharType="separate"/>
-      </w:r>
-      <w:r>
-        <w:rPr>
-          <w:noProof/>
-        </w:rPr>
-        <w:t>2</w:t>
-      </w:r>
-      <w:r>
-        <w:rPr>
-          <w:noProof/>
-        </w:rPr>
-        <w:fldChar w:fldCharType="end"/>
-      </w:r>
+      <w:fldSimple w:instr=" STYLEREF 1 \s ">
+        <w:r>
+          <w:rPr>
+            <w:noProof/>
+          </w:rPr>
+          <w:t>2</w:t>
+        </w:r>
+      </w:fldSimple>
       <w:r>
         <w:t>.</w:t>
       </w:r>
-      <w:r>
-        <w:fldChar w:fldCharType="begin"/>
-      </w:r>
-      <w:r>
-        <w:instrText xml:space="preserve"> SEQ Таблица \* ARABIC \s 1 </w:instrText>
-      </w:r>
-      <w:r>
-        <w:fldChar w:fldCharType="separate"/>
-      </w:r>
-      <w:r>
-        <w:rPr>
-          <w:noProof/>
-        </w:rPr>
-        <w:t>1</w:t>
-      </w:r>
-      <w:r>
-        <w:rPr>
-          <w:noProof/>
-        </w:rPr>
-        <w:fldChar w:fldCharType="end"/>
-      </w:r>
-      <w:r>
-        <w:t xml:space="preserve"> — Параметры Денавита — Хартенберга</w:t>
-      </w:r>
+      <w:fldSimple w:instr=" SEQ Таблица \* ARABIC \s 1 ">
+        <w:r>
+          <w:rPr>
+            <w:noProof/>
+          </w:rPr>
+          <w:t>1</w:t>
+        </w:r>
+      </w:fldSimple>
+      <w:r>
+        <w:t xml:space="preserve"> — Параметры </w:t>
+      </w:r>
+      <w:proofErr w:type="spellStart"/>
+      <w:r>
+        <w:t>Денавита</w:t>
+      </w:r>
+      <w:proofErr w:type="spellEnd"/>
+      <w:r>
+        <w:t xml:space="preserve"> — </w:t>
+      </w:r>
+      <w:proofErr w:type="spellStart"/>
+      <w:r>
+        <w:t>Хартенберга</w:t>
+      </w:r>
+      <w:proofErr w:type="spellEnd"/>
     </w:p>
     <w:tbl>
       <w:tblPr>
@@ -2019,7 +2041,7 @@
                 <v:shape id="_x0000_i1026" type="#_x0000_t75" style="width:13.5pt;height:19.5pt" o:ole="">
                   <v:imagedata r:id="rId11" o:title=""/>
                 </v:shape>
-                <o:OLEObject Type="Embed" ProgID="Equation.DSMT4" ShapeID="_x0000_i1026" DrawAspect="Content" ObjectID="_1679942415" r:id="rId12"/>
+                <o:OLEObject Type="Embed" ProgID="Equation.DSMT4" ShapeID="_x0000_i1026" DrawAspect="Content" ObjectID="_1679947480" r:id="rId12"/>
               </w:object>
             </w:r>
           </w:p>
@@ -2041,7 +2063,7 @@
                 <v:shape id="_x0000_i1027" type="#_x0000_t75" style="width:15pt;height:19.5pt" o:ole="">
                   <v:imagedata r:id="rId13" o:title=""/>
                 </v:shape>
-                <o:OLEObject Type="Embed" ProgID="Equation.DSMT4" ShapeID="_x0000_i1027" DrawAspect="Content" ObjectID="_1679942416" r:id="rId14"/>
+                <o:OLEObject Type="Embed" ProgID="Equation.DSMT4" ShapeID="_x0000_i1027" DrawAspect="Content" ObjectID="_1679947481" r:id="rId14"/>
               </w:object>
             </w:r>
           </w:p>
@@ -2063,7 +2085,7 @@
                 <v:shape id="_x0000_i1028" type="#_x0000_t75" style="width:13.5pt;height:19.5pt" o:ole="">
                   <v:imagedata r:id="rId15" o:title=""/>
                 </v:shape>
-                <o:OLEObject Type="Embed" ProgID="Equation.DSMT4" ShapeID="_x0000_i1028" DrawAspect="Content" ObjectID="_1679942417" r:id="rId16"/>
+                <o:OLEObject Type="Embed" ProgID="Equation.DSMT4" ShapeID="_x0000_i1028" DrawAspect="Content" ObjectID="_1679947482" r:id="rId16"/>
               </w:object>
             </w:r>
           </w:p>
@@ -2085,7 +2107,7 @@
                 <v:shape id="_x0000_i1029" type="#_x0000_t75" style="width:15pt;height:19.5pt" o:ole="">
                   <v:imagedata r:id="rId17" o:title=""/>
                 </v:shape>
-                <o:OLEObject Type="Embed" ProgID="Equation.DSMT4" ShapeID="_x0000_i1029" DrawAspect="Content" ObjectID="_1679942418" r:id="rId18"/>
+                <o:OLEObject Type="Embed" ProgID="Equation.DSMT4" ShapeID="_x0000_i1029" DrawAspect="Content" ObjectID="_1679947483" r:id="rId18"/>
               </w:object>
             </w:r>
           </w:p>
@@ -2159,7 +2181,7 @@
                 <v:shape id="_x0000_i1030" type="#_x0000_t75" style="width:24pt;height:19.5pt" o:ole="">
                   <v:imagedata r:id="rId19" o:title=""/>
                 </v:shape>
-                <o:OLEObject Type="Embed" ProgID="Equation.DSMT4" ShapeID="_x0000_i1030" DrawAspect="Content" ObjectID="_1679942419" r:id="rId20"/>
+                <o:OLEObject Type="Embed" ProgID="Equation.DSMT4" ShapeID="_x0000_i1030" DrawAspect="Content" ObjectID="_1679947484" r:id="rId20"/>
               </w:object>
             </w:r>
           </w:p>
@@ -2187,7 +2209,7 @@
                 <v:shape id="_x0000_i1031" type="#_x0000_t75" style="width:10.5pt;height:19.5pt" o:ole="">
                   <v:imagedata r:id="rId21" o:title=""/>
                 </v:shape>
-                <o:OLEObject Type="Embed" ProgID="Equation.DSMT4" ShapeID="_x0000_i1031" DrawAspect="Content" ObjectID="_1679942420" r:id="rId22"/>
+                <o:OLEObject Type="Embed" ProgID="Equation.DSMT4" ShapeID="_x0000_i1031" DrawAspect="Content" ObjectID="_1679947485" r:id="rId22"/>
               </w:object>
             </w:r>
           </w:p>
@@ -2215,7 +2237,7 @@
                 <v:shape id="_x0000_i1032" type="#_x0000_t75" style="width:13.5pt;height:19.5pt" o:ole="">
                   <v:imagedata r:id="rId23" o:title=""/>
                 </v:shape>
-                <o:OLEObject Type="Embed" ProgID="Equation.DSMT4" ShapeID="_x0000_i1032" DrawAspect="Content" ObjectID="_1679942421" r:id="rId24"/>
+                <o:OLEObject Type="Embed" ProgID="Equation.DSMT4" ShapeID="_x0000_i1032" DrawAspect="Content" ObjectID="_1679947486" r:id="rId24"/>
               </w:object>
             </w:r>
           </w:p>
@@ -2267,7 +2289,7 @@
                 <v:shape id="_x0000_i1033" type="#_x0000_t75" style="width:10.5pt;height:19.5pt" o:ole="">
                   <v:imagedata r:id="rId25" o:title=""/>
                 </v:shape>
-                <o:OLEObject Type="Embed" ProgID="Equation.DSMT4" ShapeID="_x0000_i1033" DrawAspect="Content" ObjectID="_1679942422" r:id="rId26"/>
+                <o:OLEObject Type="Embed" ProgID="Equation.DSMT4" ShapeID="_x0000_i1033" DrawAspect="Content" ObjectID="_1679947487" r:id="rId26"/>
               </w:object>
             </w:r>
           </w:p>
@@ -2314,7 +2336,7 @@
                 <v:shape id="_x0000_i1034" type="#_x0000_t75" style="width:19.5pt;height:19.5pt" o:ole="">
                   <v:imagedata r:id="rId27" o:title=""/>
                 </v:shape>
-                <o:OLEObject Type="Embed" ProgID="Equation.DSMT4" ShapeID="_x0000_i1034" DrawAspect="Content" ObjectID="_1679942423" r:id="rId28"/>
+                <o:OLEObject Type="Embed" ProgID="Equation.DSMT4" ShapeID="_x0000_i1034" DrawAspect="Content" ObjectID="_1679947488" r:id="rId28"/>
               </w:object>
             </w:r>
           </w:p>
@@ -2338,7 +2360,7 @@
                 <v:shape id="_x0000_i1035" type="#_x0000_t75" style="width:15pt;height:19.5pt" o:ole="">
                   <v:imagedata r:id="rId29" o:title=""/>
                 </v:shape>
-                <o:OLEObject Type="Embed" ProgID="Equation.DSMT4" ShapeID="_x0000_i1035" DrawAspect="Content" ObjectID="_1679942424" r:id="rId30"/>
+                <o:OLEObject Type="Embed" ProgID="Equation.DSMT4" ShapeID="_x0000_i1035" DrawAspect="Content" ObjectID="_1679947489" r:id="rId30"/>
               </w:object>
             </w:r>
           </w:p>
@@ -2406,7 +2428,7 @@
                 <v:shape id="_x0000_i1036" type="#_x0000_t75" style="width:24pt;height:19.5pt" o:ole="">
                   <v:imagedata r:id="rId19" o:title=""/>
                 </v:shape>
-                <o:OLEObject Type="Embed" ProgID="Equation.DSMT4" ShapeID="_x0000_i1036" DrawAspect="Content" ObjectID="_1679942425" r:id="rId31"/>
+                <o:OLEObject Type="Embed" ProgID="Equation.DSMT4" ShapeID="_x0000_i1036" DrawAspect="Content" ObjectID="_1679947490" r:id="rId31"/>
               </w:object>
             </w:r>
           </w:p>
@@ -2434,7 +2456,7 @@
                 <v:shape id="_x0000_i1037" type="#_x0000_t75" style="width:12pt;height:19.5pt" o:ole="">
                   <v:imagedata r:id="rId32" o:title=""/>
                 </v:shape>
-                <o:OLEObject Type="Embed" ProgID="Equation.DSMT4" ShapeID="_x0000_i1037" DrawAspect="Content" ObjectID="_1679942426" r:id="rId33"/>
+                <o:OLEObject Type="Embed" ProgID="Equation.DSMT4" ShapeID="_x0000_i1037" DrawAspect="Content" ObjectID="_1679947491" r:id="rId33"/>
               </w:object>
             </w:r>
           </w:p>
@@ -2462,7 +2484,7 @@
                 <v:shape id="_x0000_i1038" type="#_x0000_t75" style="width:49.5pt;height:19.5pt" o:ole="">
                   <v:imagedata r:id="rId34" o:title=""/>
                 </v:shape>
-                <o:OLEObject Type="Embed" ProgID="Equation.DSMT4" ShapeID="_x0000_i1038" DrawAspect="Content" ObjectID="_1679942427" r:id="rId35"/>
+                <o:OLEObject Type="Embed" ProgID="Equation.DSMT4" ShapeID="_x0000_i1038" DrawAspect="Content" ObjectID="_1679947492" r:id="rId35"/>
               </w:object>
             </w:r>
           </w:p>
@@ -2574,7 +2596,7 @@
                 <v:shape id="_x0000_i1039" type="#_x0000_t75" style="width:15pt;height:19.5pt" o:ole="">
                   <v:imagedata r:id="rId36" o:title=""/>
                 </v:shape>
-                <o:OLEObject Type="Embed" ProgID="Equation.DSMT4" ShapeID="_x0000_i1039" DrawAspect="Content" ObjectID="_1679942428" r:id="rId37"/>
+                <o:OLEObject Type="Embed" ProgID="Equation.DSMT4" ShapeID="_x0000_i1039" DrawAspect="Content" ObjectID="_1679947493" r:id="rId37"/>
               </w:object>
             </w:r>
           </w:p>
@@ -2655,7 +2677,7 @@
                 <v:shape id="_x0000_i1040" type="#_x0000_t75" style="width:33pt;height:19.5pt" o:ole="">
                   <v:imagedata r:id="rId38" o:title=""/>
                 </v:shape>
-                <o:OLEObject Type="Embed" ProgID="Equation.DSMT4" ShapeID="_x0000_i1040" DrawAspect="Content" ObjectID="_1679942429" r:id="rId39"/>
+                <o:OLEObject Type="Embed" ProgID="Equation.DSMT4" ShapeID="_x0000_i1040" DrawAspect="Content" ObjectID="_1679947494" r:id="rId39"/>
               </w:object>
             </w:r>
           </w:p>
@@ -2852,11 +2874,19 @@
         </w:rPr>
       </w:pPr>
       <w:bookmarkStart w:id="4" w:name="_Toc69302810"/>
+      <w:proofErr w:type="spellStart"/>
       <w:r>
         <w:rPr>
           <w:lang w:eastAsia="ru-RU"/>
         </w:rPr>
-        <w:t>Энергокинематический расчет</w:t>
+        <w:t>Энергокинематический</w:t>
+      </w:r>
+      <w:proofErr w:type="spellEnd"/>
+      <w:r>
+        <w:rPr>
+          <w:lang w:eastAsia="ru-RU"/>
+        </w:rPr>
+        <w:t xml:space="preserve"> расчет</w:t>
       </w:r>
       <w:bookmarkEnd w:id="4"/>
     </w:p>
@@ -2891,7 +2921,11 @@
         <w:t>2.2</w:t>
       </w:r>
       <w:r>
-        <w:t xml:space="preserve"> представлены все силы и моменты, действующие на</w:t>
+        <w:t xml:space="preserve"> представлены все силы и моменты, действующие </w:t>
+      </w:r>
+      <w:proofErr w:type="gramStart"/>
+      <w:r>
+        <w:t>на</w:t>
       </w:r>
       <w:r>
         <w:t xml:space="preserve"> </w:t>
@@ -2899,6 +2933,7 @@
       <w:r>
         <w:t>манипулятор</w:t>
       </w:r>
+      <w:proofErr w:type="gramEnd"/>
       <w:r>
         <w:t xml:space="preserve"> во время поворота двигателя в плечевом шарнире, где:</w:t>
       </w:r>
@@ -2938,7 +2973,7 @@
           <v:shape id="_x0000_i1041" type="#_x0000_t75" style="width:82.5pt;height:19.5pt" o:ole="">
             <v:imagedata r:id="rId40" o:title=""/>
           </v:shape>
-          <o:OLEObject Type="Embed" ProgID="Equation.DSMT4" ShapeID="_x0000_i1041" DrawAspect="Content" ObjectID="_1679942430" r:id="rId41"/>
+          <o:OLEObject Type="Embed" ProgID="Equation.DSMT4" ShapeID="_x0000_i1041" DrawAspect="Content" ObjectID="_1679947495" r:id="rId41"/>
         </w:object>
       </w:r>
     </w:p>
@@ -2971,7 +3006,7 @@
           <v:shape id="_x0000_i1042" type="#_x0000_t75" style="width:83.25pt;height:19.5pt" o:ole="">
             <v:imagedata r:id="rId42" o:title=""/>
           </v:shape>
-          <o:OLEObject Type="Embed" ProgID="Equation.DSMT4" ShapeID="_x0000_i1042" DrawAspect="Content" ObjectID="_1679942431" r:id="rId43"/>
+          <o:OLEObject Type="Embed" ProgID="Equation.DSMT4" ShapeID="_x0000_i1042" DrawAspect="Content" ObjectID="_1679947496" r:id="rId43"/>
         </w:object>
       </w:r>
     </w:p>
@@ -3005,7 +3040,7 @@
           <v:shape id="_x0000_i1043" type="#_x0000_t75" style="width:82.5pt;height:19.5pt" o:ole="">
             <v:imagedata r:id="rId44" o:title=""/>
           </v:shape>
-          <o:OLEObject Type="Embed" ProgID="Equation.DSMT4" ShapeID="_x0000_i1043" DrawAspect="Content" ObjectID="_1679942432" r:id="rId45"/>
+          <o:OLEObject Type="Embed" ProgID="Equation.DSMT4" ShapeID="_x0000_i1043" DrawAspect="Content" ObjectID="_1679947497" r:id="rId45"/>
         </w:object>
       </w:r>
     </w:p>
@@ -3028,7 +3063,7 @@
           <v:shape id="_x0000_i1044" type="#_x0000_t75" style="width:84pt;height:19.5pt" o:ole="">
             <v:imagedata r:id="rId46" o:title=""/>
           </v:shape>
-          <o:OLEObject Type="Embed" ProgID="Equation.DSMT4" ShapeID="_x0000_i1044" DrawAspect="Content" ObjectID="_1679942433" r:id="rId47"/>
+          <o:OLEObject Type="Embed" ProgID="Equation.DSMT4" ShapeID="_x0000_i1044" DrawAspect="Content" ObjectID="_1679947498" r:id="rId47"/>
         </w:object>
       </w:r>
     </w:p>
@@ -3051,7 +3086,7 @@
           <v:shape id="_x0000_i1045" type="#_x0000_t75" style="width:84pt;height:19.5pt" o:ole="">
             <v:imagedata r:id="rId48" o:title=""/>
           </v:shape>
-          <o:OLEObject Type="Embed" ProgID="Equation.DSMT4" ShapeID="_x0000_i1045" DrawAspect="Content" ObjectID="_1679942434" r:id="rId49"/>
+          <o:OLEObject Type="Embed" ProgID="Equation.DSMT4" ShapeID="_x0000_i1045" DrawAspect="Content" ObjectID="_1679947499" r:id="rId49"/>
         </w:object>
       </w:r>
     </w:p>
@@ -3082,7 +3117,7 @@
           <v:shape id="_x0000_i1046" type="#_x0000_t75" style="width:82.5pt;height:19.5pt" o:ole="">
             <v:imagedata r:id="rId50" o:title=""/>
           </v:shape>
-          <o:OLEObject Type="Embed" ProgID="Equation.DSMT4" ShapeID="_x0000_i1046" DrawAspect="Content" ObjectID="_1679942435" r:id="rId51"/>
+          <o:OLEObject Type="Embed" ProgID="Equation.DSMT4" ShapeID="_x0000_i1046" DrawAspect="Content" ObjectID="_1679947500" r:id="rId51"/>
         </w:object>
       </w:r>
     </w:p>
@@ -3119,7 +3154,7 @@
           <v:shape id="_x0000_i1047" type="#_x0000_t75" style="width:81.75pt;height:19.5pt" o:ole="">
             <v:imagedata r:id="rId52" o:title=""/>
           </v:shape>
-          <o:OLEObject Type="Embed" ProgID="Equation.DSMT4" ShapeID="_x0000_i1047" DrawAspect="Content" ObjectID="_1679942436" r:id="rId53"/>
+          <o:OLEObject Type="Embed" ProgID="Equation.DSMT4" ShapeID="_x0000_i1047" DrawAspect="Content" ObjectID="_1679947501" r:id="rId53"/>
         </w:object>
       </w:r>
     </w:p>
@@ -3150,7 +3185,7 @@
           <v:shape id="_x0000_i1048" type="#_x0000_t75" style="width:84pt;height:19.5pt" o:ole="">
             <v:imagedata r:id="rId54" o:title=""/>
           </v:shape>
-          <o:OLEObject Type="Embed" ProgID="Equation.DSMT4" ShapeID="_x0000_i1048" DrawAspect="Content" ObjectID="_1679942437" r:id="rId55"/>
+          <o:OLEObject Type="Embed" ProgID="Equation.DSMT4" ShapeID="_x0000_i1048" DrawAspect="Content" ObjectID="_1679947502" r:id="rId55"/>
         </w:object>
       </w:r>
     </w:p>
@@ -3187,7 +3222,7 @@
           <v:shape id="_x0000_i1049" type="#_x0000_t75" style="width:83.25pt;height:19.5pt" o:ole="">
             <v:imagedata r:id="rId56" o:title=""/>
           </v:shape>
-          <o:OLEObject Type="Embed" ProgID="Equation.DSMT4" ShapeID="_x0000_i1049" DrawAspect="Content" ObjectID="_1679942438" r:id="rId57"/>
+          <o:OLEObject Type="Embed" ProgID="Equation.DSMT4" ShapeID="_x0000_i1049" DrawAspect="Content" ObjectID="_1679947503" r:id="rId57"/>
         </w:object>
       </w:r>
     </w:p>
@@ -3209,7 +3244,7 @@
           <v:shape id="_x0000_i1050" type="#_x0000_t75" style="width:9.75pt;height:13.5pt" o:ole="">
             <v:imagedata r:id="rId58" o:title=""/>
           </v:shape>
-          <o:OLEObject Type="Embed" ProgID="Equation.DSMT4" ShapeID="_x0000_i1050" DrawAspect="Content" ObjectID="_1679942439" r:id="rId59"/>
+          <o:OLEObject Type="Embed" ProgID="Equation.DSMT4" ShapeID="_x0000_i1050" DrawAspect="Content" ObjectID="_1679947504" r:id="rId59"/>
         </w:object>
       </w:r>
       <w:r>
@@ -3239,7 +3274,7 @@
           <v:shape id="_x0000_i1051" type="#_x0000_t75" style="width:15.75pt;height:18.75pt" o:ole="">
             <v:imagedata r:id="rId60" o:title=""/>
           </v:shape>
-          <o:OLEObject Type="Embed" ProgID="Equation.DSMT4" ShapeID="_x0000_i1051" DrawAspect="Content" ObjectID="_1679942440" r:id="rId61"/>
+          <o:OLEObject Type="Embed" ProgID="Equation.DSMT4" ShapeID="_x0000_i1051" DrawAspect="Content" ObjectID="_1679947505" r:id="rId61"/>
         </w:object>
       </w:r>
       <w:r>
@@ -3289,7 +3324,7 @@
           <v:shape id="_x0000_i1052" type="#_x0000_t75" style="width:15pt;height:18.75pt" o:ole="">
             <v:imagedata r:id="rId66" o:title=""/>
           </v:shape>
-          <o:OLEObject Type="Embed" ProgID="Equation.DSMT4" ShapeID="_x0000_i1052" DrawAspect="Content" ObjectID="_1679942441" r:id="rId67"/>
+          <o:OLEObject Type="Embed" ProgID="Equation.DSMT4" ShapeID="_x0000_i1052" DrawAspect="Content" ObjectID="_1679947506" r:id="rId67"/>
         </w:object>
       </w:r>
       <w:r>
@@ -3334,7 +3369,7 @@
           <v:shape id="_x0000_i1053" type="#_x0000_t75" style="width:18.75pt;height:19.5pt" o:ole="">
             <v:imagedata r:id="rId68" o:title=""/>
           </v:shape>
-          <o:OLEObject Type="Embed" ProgID="Equation.DSMT4" ShapeID="_x0000_i1053" DrawAspect="Content" ObjectID="_1679942442" r:id="rId69"/>
+          <o:OLEObject Type="Embed" ProgID="Equation.DSMT4" ShapeID="_x0000_i1053" DrawAspect="Content" ObjectID="_1679947507" r:id="rId69"/>
         </w:object>
       </w:r>
       <w:r>
@@ -3368,7 +3403,7 @@
           <v:shape id="_x0000_i1054" type="#_x0000_t75" style="width:16.5pt;height:19.5pt" o:ole="">
             <v:imagedata r:id="rId70" o:title=""/>
           </v:shape>
-          <o:OLEObject Type="Embed" ProgID="Equation.DSMT4" ShapeID="_x0000_i1054" DrawAspect="Content" ObjectID="_1679942443" r:id="rId71"/>
+          <o:OLEObject Type="Embed" ProgID="Equation.DSMT4" ShapeID="_x0000_i1054" DrawAspect="Content" ObjectID="_1679947508" r:id="rId71"/>
         </w:object>
       </w:r>
       <w:r>
@@ -3417,7 +3452,7 @@
           <v:shape id="_x0000_i1055" type="#_x0000_t75" style="width:21pt;height:19.5pt" o:ole="">
             <v:imagedata r:id="rId72" o:title=""/>
           </v:shape>
-          <o:OLEObject Type="Embed" ProgID="Equation.DSMT4" ShapeID="_x0000_i1055" DrawAspect="Content" ObjectID="_1679942444" r:id="rId73"/>
+          <o:OLEObject Type="Embed" ProgID="Equation.DSMT4" ShapeID="_x0000_i1055" DrawAspect="Content" ObjectID="_1679947509" r:id="rId73"/>
         </w:object>
       </w:r>
       <w:r>
@@ -3466,7 +3501,7 @@
           <v:shape id="_x0000_i1056" type="#_x0000_t75" style="width:22.5pt;height:19.5pt" o:ole="">
             <v:imagedata r:id="rId74" o:title=""/>
           </v:shape>
-          <o:OLEObject Type="Embed" ProgID="Equation.DSMT4" ShapeID="_x0000_i1056" DrawAspect="Content" ObjectID="_1679942445" r:id="rId75"/>
+          <o:OLEObject Type="Embed" ProgID="Equation.DSMT4" ShapeID="_x0000_i1056" DrawAspect="Content" ObjectID="_1679947510" r:id="rId75"/>
         </w:object>
       </w:r>
       <w:r>
@@ -3552,51 +3587,25 @@
       <w:r>
         <w:t xml:space="preserve">Рисунок </w:t>
       </w:r>
-      <w:r>
-        <w:fldChar w:fldCharType="begin"/>
-      </w:r>
-      <w:r>
-        <w:instrText xml:space="preserve"> STYLEREF 1 \s </w:instrText>
-      </w:r>
-      <w:r>
-        <w:fldChar w:fldCharType="separate"/>
-      </w:r>
-      <w:r>
-        <w:rPr>
-          <w:noProof/>
-        </w:rPr>
-        <w:t>2</w:t>
-      </w:r>
-      <w:r>
-        <w:rPr>
-          <w:noProof/>
-        </w:rPr>
-        <w:fldChar w:fldCharType="end"/>
-      </w:r>
+      <w:fldSimple w:instr=" STYLEREF 1 \s ">
+        <w:r>
+          <w:rPr>
+            <w:noProof/>
+          </w:rPr>
+          <w:t>2</w:t>
+        </w:r>
+      </w:fldSimple>
       <w:r>
         <w:t>.</w:t>
       </w:r>
-      <w:r>
-        <w:fldChar w:fldCharType="begin"/>
-      </w:r>
-      <w:r>
-        <w:instrText xml:space="preserve"> SEQ Рисунок \* ARABIC \s 1 </w:instrText>
-      </w:r>
-      <w:r>
-        <w:fldChar w:fldCharType="separate"/>
-      </w:r>
-      <w:r>
-        <w:rPr>
-          <w:noProof/>
-        </w:rPr>
-        <w:t>2</w:t>
-      </w:r>
-      <w:r>
-        <w:rPr>
-          <w:noProof/>
-        </w:rPr>
-        <w:fldChar w:fldCharType="end"/>
-      </w:r>
+      <w:fldSimple w:instr=" SEQ Рисунок \* ARABIC \s 1 ">
+        <w:r>
+          <w:rPr>
+            <w:noProof/>
+          </w:rPr>
+          <w:t>2</w:t>
+        </w:r>
+      </w:fldSimple>
       <w:r>
         <w:t xml:space="preserve"> </w:t>
       </w:r>
@@ -3664,7 +3673,7 @@
           <v:shape id="_x0000_i1057" type="#_x0000_t75" style="width:273pt;height:18.75pt" o:ole="">
             <v:imagedata r:id="rId77" o:title=""/>
           </v:shape>
-          <o:OLEObject Type="Embed" ProgID="Equation.DSMT4" ShapeID="_x0000_i1057" DrawAspect="Content" ObjectID="_1679942446" r:id="rId78"/>
+          <o:OLEObject Type="Embed" ProgID="Equation.DSMT4" ShapeID="_x0000_i1057" DrawAspect="Content" ObjectID="_1679947511" r:id="rId78"/>
         </w:object>
       </w:r>
       <w:r>
@@ -3689,54 +3698,25 @@
       <w:r>
         <w:instrText>(</w:instrText>
       </w:r>
-      <w:r>
-        <w:fldChar w:fldCharType="begin"/>
-      </w:r>
-      <w:r>
-        <w:instrText xml:space="preserve"> SEQ </w:instrText>
-      </w:r>
-      <w:r>
-        <w:instrText xml:space="preserve">MTSec \c \* Arabic \* MERGEFORMAT </w:instrText>
-      </w:r>
-      <w:r>
-        <w:fldChar w:fldCharType="separate"/>
-      </w:r>
-      <w:r>
-        <w:rPr>
-          <w:noProof/>
-        </w:rPr>
-        <w:instrText>2</w:instrText>
-      </w:r>
-      <w:r>
-        <w:rPr>
-          <w:noProof/>
-        </w:rPr>
-        <w:fldChar w:fldCharType="end"/>
-      </w:r>
+      <w:fldSimple w:instr=" SEQ MTSec \c \* Arabic \* MERGEFORMAT ">
+        <w:r>
+          <w:rPr>
+            <w:noProof/>
+          </w:rPr>
+          <w:instrText>2</w:instrText>
+        </w:r>
+      </w:fldSimple>
       <w:r>
         <w:instrText>.</w:instrText>
       </w:r>
-      <w:r>
-        <w:fldChar w:fldCharType="begin"/>
-      </w:r>
-      <w:r>
-        <w:instrText xml:space="preserve"> SEQ MTEqn \c \* Arabic \* MERGEFORMAT </w:instrText>
-      </w:r>
-      <w:r>
-        <w:fldChar w:fldCharType="separate"/>
-      </w:r>
-      <w:r>
-        <w:rPr>
-          <w:noProof/>
-        </w:rPr>
-        <w:instrText>1</w:instrText>
-      </w:r>
-      <w:r>
-        <w:rPr>
-          <w:noProof/>
-        </w:rPr>
-        <w:fldChar w:fldCharType="end"/>
-      </w:r>
+      <w:fldSimple w:instr=" SEQ MTEqn \c \* Arabic \* MERGEFORMAT ">
+        <w:r>
+          <w:rPr>
+            <w:noProof/>
+          </w:rPr>
+          <w:instrText>1</w:instrText>
+        </w:r>
+      </w:fldSimple>
       <w:r>
         <w:instrText>)</w:instrText>
       </w:r>
@@ -3761,7 +3741,7 @@
           <v:shape id="_x0000_i1058" type="#_x0000_t75" style="width:239.25pt;height:21pt" o:ole="">
             <v:imagedata r:id="rId79" o:title=""/>
           </v:shape>
-          <o:OLEObject Type="Embed" ProgID="Equation.DSMT4" ShapeID="_x0000_i1058" DrawAspect="Content" ObjectID="_1679942447" r:id="rId80"/>
+          <o:OLEObject Type="Embed" ProgID="Equation.DSMT4" ShapeID="_x0000_i1058" DrawAspect="Content" ObjectID="_1679947512" r:id="rId80"/>
         </w:object>
       </w:r>
       <w:commentRangeEnd w:id="8"/>
@@ -3793,51 +3773,25 @@
       <w:r>
         <w:instrText>(</w:instrText>
       </w:r>
-      <w:r>
-        <w:fldChar w:fldCharType="begin"/>
-      </w:r>
-      <w:r>
-        <w:instrText xml:space="preserve"> SEQ MTSec \c \* Arabic \* MERGEFORMAT </w:instrText>
-      </w:r>
-      <w:r>
-        <w:fldChar w:fldCharType="separate"/>
-      </w:r>
-      <w:r>
-        <w:rPr>
-          <w:noProof/>
-        </w:rPr>
-        <w:instrText>2</w:instrText>
-      </w:r>
-      <w:r>
-        <w:rPr>
-          <w:noProof/>
-        </w:rPr>
-        <w:fldChar w:fldCharType="end"/>
-      </w:r>
+      <w:fldSimple w:instr=" SEQ MTSec \c \* Arabic \* MERGEFORMAT ">
+        <w:r>
+          <w:rPr>
+            <w:noProof/>
+          </w:rPr>
+          <w:instrText>2</w:instrText>
+        </w:r>
+      </w:fldSimple>
       <w:r>
         <w:instrText>.</w:instrText>
       </w:r>
-      <w:r>
-        <w:fldChar w:fldCharType="begin"/>
-      </w:r>
-      <w:r>
-        <w:instrText xml:space="preserve"> SEQ MTEqn \c \* Arabic \* MERGEFORMAT </w:instrText>
-      </w:r>
-      <w:r>
-        <w:fldChar w:fldCharType="separate"/>
-      </w:r>
-      <w:r>
-        <w:rPr>
-          <w:noProof/>
-        </w:rPr>
-        <w:instrText>2</w:instrText>
-      </w:r>
-      <w:r>
-        <w:rPr>
-          <w:noProof/>
-        </w:rPr>
-        <w:fldChar w:fldCharType="end"/>
-      </w:r>
+      <w:fldSimple w:instr=" SEQ MTEqn \c \* Arabic \* MERGEFORMAT ">
+        <w:r>
+          <w:rPr>
+            <w:noProof/>
+          </w:rPr>
+          <w:instrText>2</w:instrText>
+        </w:r>
+      </w:fldSimple>
       <w:r>
         <w:instrText>)</w:instrText>
       </w:r>
@@ -3930,7 +3884,7 @@
           <v:shape id="_x0000_i1059" type="#_x0000_t75" style="width:294pt;height:40.5pt" o:ole="">
             <v:imagedata r:id="rId81" o:title=""/>
           </v:shape>
-          <o:OLEObject Type="Embed" ProgID="Equation.DSMT4" ShapeID="_x0000_i1059" DrawAspect="Content" ObjectID="_1679942448" r:id="rId82"/>
+          <o:OLEObject Type="Embed" ProgID="Equation.DSMT4" ShapeID="_x0000_i1059" DrawAspect="Content" ObjectID="_1679947513" r:id="rId82"/>
         </w:object>
       </w:r>
       <w:r>
@@ -3954,51 +3908,25 @@
       <w:r>
         <w:instrText>(</w:instrText>
       </w:r>
-      <w:r>
-        <w:fldChar w:fldCharType="begin"/>
-      </w:r>
-      <w:r>
-        <w:instrText xml:space="preserve"> SEQ MTSec \c \* Arabic \* MERGEFORMAT </w:instrText>
-      </w:r>
-      <w:r>
-        <w:fldChar w:fldCharType="separate"/>
-      </w:r>
-      <w:r>
-        <w:rPr>
-          <w:noProof/>
-        </w:rPr>
-        <w:instrText>2</w:instrText>
-      </w:r>
-      <w:r>
-        <w:rPr>
-          <w:noProof/>
-        </w:rPr>
-        <w:fldChar w:fldCharType="end"/>
-      </w:r>
+      <w:fldSimple w:instr=" SEQ MTSec \c \* Arabic \* MERGEFORMAT ">
+        <w:r>
+          <w:rPr>
+            <w:noProof/>
+          </w:rPr>
+          <w:instrText>2</w:instrText>
+        </w:r>
+      </w:fldSimple>
       <w:r>
         <w:instrText>.</w:instrText>
       </w:r>
-      <w:r>
-        <w:fldChar w:fldCharType="begin"/>
-      </w:r>
-      <w:r>
-        <w:instrText xml:space="preserve"> SEQ MTEqn \c \* Arabic \* MERGEFORMAT </w:instrText>
-      </w:r>
-      <w:r>
-        <w:fldChar w:fldCharType="separate"/>
-      </w:r>
-      <w:r>
-        <w:rPr>
-          <w:noProof/>
-        </w:rPr>
-        <w:instrText>3</w:instrText>
-      </w:r>
-      <w:r>
-        <w:rPr>
-          <w:noProof/>
-        </w:rPr>
-        <w:fldChar w:fldCharType="end"/>
-      </w:r>
+      <w:fldSimple w:instr=" SEQ MTEqn \c \* Arabic \* MERGEFORMAT ">
+        <w:r>
+          <w:rPr>
+            <w:noProof/>
+          </w:rPr>
+          <w:instrText>3</w:instrText>
+        </w:r>
+      </w:fldSimple>
       <w:r>
         <w:instrText>)</w:instrText>
       </w:r>
@@ -4143,7 +4071,7 @@
           <v:shape id="_x0000_i1060" type="#_x0000_t75" style="width:317.25pt;height:21pt" o:ole="">
             <v:imagedata r:id="rId83" o:title=""/>
           </v:shape>
-          <o:OLEObject Type="Embed" ProgID="Equation.DSMT4" ShapeID="_x0000_i1060" DrawAspect="Content" ObjectID="_1679942449" r:id="rId84"/>
+          <o:OLEObject Type="Embed" ProgID="Equation.DSMT4" ShapeID="_x0000_i1060" DrawAspect="Content" ObjectID="_1679947514" r:id="rId84"/>
         </w:object>
       </w:r>
       <w:r>
@@ -4167,51 +4095,25 @@
       <w:r>
         <w:instrText>(</w:instrText>
       </w:r>
-      <w:r>
-        <w:fldChar w:fldCharType="begin"/>
-      </w:r>
-      <w:r>
-        <w:instrText xml:space="preserve"> SEQ MTSec \c \* Arabic \* MERGEFORMAT </w:instrText>
-      </w:r>
-      <w:r>
-        <w:fldChar w:fldCharType="separate"/>
-      </w:r>
-      <w:r>
-        <w:rPr>
-          <w:noProof/>
-        </w:rPr>
-        <w:instrText>2</w:instrText>
-      </w:r>
-      <w:r>
-        <w:rPr>
-          <w:noProof/>
-        </w:rPr>
-        <w:fldChar w:fldCharType="end"/>
-      </w:r>
+      <w:fldSimple w:instr=" SEQ MTSec \c \* Arabic \* MERGEFORMAT ">
+        <w:r>
+          <w:rPr>
+            <w:noProof/>
+          </w:rPr>
+          <w:instrText>2</w:instrText>
+        </w:r>
+      </w:fldSimple>
       <w:r>
         <w:instrText>.</w:instrText>
       </w:r>
-      <w:r>
-        <w:fldChar w:fldCharType="begin"/>
-      </w:r>
-      <w:r>
-        <w:instrText xml:space="preserve"> SEQ MTEqn \c \* Arabic \* MERGEFORMAT </w:instrText>
-      </w:r>
-      <w:r>
-        <w:fldChar w:fldCharType="separate"/>
-      </w:r>
-      <w:r>
-        <w:rPr>
-          <w:noProof/>
-        </w:rPr>
-        <w:instrText>4</w:instrText>
-      </w:r>
-      <w:r>
-        <w:rPr>
-          <w:noProof/>
-        </w:rPr>
-        <w:fldChar w:fldCharType="end"/>
-      </w:r>
+      <w:fldSimple w:instr=" SEQ MTEqn \c \* Arabic \* MERGEFORMAT ">
+        <w:r>
+          <w:rPr>
+            <w:noProof/>
+          </w:rPr>
+          <w:instrText>4</w:instrText>
+        </w:r>
+      </w:fldSimple>
       <w:r>
         <w:instrText>)</w:instrText>
       </w:r>
@@ -4234,7 +4136,7 @@
           <v:shape id="_x0000_i1061" type="#_x0000_t75" style="width:312.75pt;height:21pt" o:ole="">
             <v:imagedata r:id="rId85" o:title=""/>
           </v:shape>
-          <o:OLEObject Type="Embed" ProgID="Equation.DSMT4" ShapeID="_x0000_i1061" DrawAspect="Content" ObjectID="_1679942450" r:id="rId86"/>
+          <o:OLEObject Type="Embed" ProgID="Equation.DSMT4" ShapeID="_x0000_i1061" DrawAspect="Content" ObjectID="_1679947515" r:id="rId86"/>
         </w:object>
       </w:r>
       <w:r>
@@ -4258,51 +4160,25 @@
       <w:r>
         <w:instrText>(</w:instrText>
       </w:r>
-      <w:r>
-        <w:fldChar w:fldCharType="begin"/>
-      </w:r>
-      <w:r>
-        <w:instrText xml:space="preserve"> SEQ MTSec \c \* Arabic \* MERGEFORMAT </w:instrText>
-      </w:r>
-      <w:r>
-        <w:fldChar w:fldCharType="separate"/>
-      </w:r>
-      <w:r>
-        <w:rPr>
-          <w:noProof/>
-        </w:rPr>
-        <w:instrText>2</w:instrText>
-      </w:r>
-      <w:r>
-        <w:rPr>
-          <w:noProof/>
-        </w:rPr>
-        <w:fldChar w:fldCharType="end"/>
-      </w:r>
+      <w:fldSimple w:instr=" SEQ MTSec \c \* Arabic \* MERGEFORMAT ">
+        <w:r>
+          <w:rPr>
+            <w:noProof/>
+          </w:rPr>
+          <w:instrText>2</w:instrText>
+        </w:r>
+      </w:fldSimple>
       <w:r>
         <w:instrText>.</w:instrText>
       </w:r>
-      <w:r>
-        <w:fldChar w:fldCharType="begin"/>
-      </w:r>
-      <w:r>
-        <w:instrText xml:space="preserve"> SEQ MTEqn \c \* Arabic \* MERGEFORMAT </w:instrText>
-      </w:r>
-      <w:r>
-        <w:fldChar w:fldCharType="separate"/>
-      </w:r>
-      <w:r>
-        <w:rPr>
-          <w:noProof/>
-        </w:rPr>
-        <w:instrText>5</w:instrText>
-      </w:r>
-      <w:r>
-        <w:rPr>
-          <w:noProof/>
-        </w:rPr>
-        <w:fldChar w:fldCharType="end"/>
-      </w:r>
+      <w:fldSimple w:instr=" SEQ MTEqn \c \* Arabic \* MERGEFORMAT ">
+        <w:r>
+          <w:rPr>
+            <w:noProof/>
+          </w:rPr>
+          <w:instrText>5</w:instrText>
+        </w:r>
+      </w:fldSimple>
       <w:r>
         <w:instrText>)</w:instrText>
       </w:r>
@@ -4325,7 +4201,7 @@
           <v:shape id="_x0000_i1062" type="#_x0000_t75" style="width:346.5pt;height:21pt" o:ole="">
             <v:imagedata r:id="rId87" o:title=""/>
           </v:shape>
-          <o:OLEObject Type="Embed" ProgID="Equation.DSMT4" ShapeID="_x0000_i1062" DrawAspect="Content" ObjectID="_1679942451" r:id="rId88"/>
+          <o:OLEObject Type="Embed" ProgID="Equation.DSMT4" ShapeID="_x0000_i1062" DrawAspect="Content" ObjectID="_1679947516" r:id="rId88"/>
         </w:object>
       </w:r>
       <w:r>
@@ -4349,51 +4225,25 @@
       <w:r>
         <w:instrText>(</w:instrText>
       </w:r>
-      <w:r>
-        <w:fldChar w:fldCharType="begin"/>
-      </w:r>
-      <w:r>
-        <w:instrText xml:space="preserve"> SEQ MTSec \c \* Arabic \* MERGEFORMAT </w:instrText>
-      </w:r>
-      <w:r>
-        <w:fldChar w:fldCharType="separate"/>
-      </w:r>
-      <w:r>
-        <w:rPr>
-          <w:noProof/>
-        </w:rPr>
-        <w:instrText>2</w:instrText>
-      </w:r>
-      <w:r>
-        <w:rPr>
-          <w:noProof/>
-        </w:rPr>
-        <w:fldChar w:fldCharType="end"/>
-      </w:r>
+      <w:fldSimple w:instr=" SEQ MTSec \c \* Arabic \* MERGEFORMAT ">
+        <w:r>
+          <w:rPr>
+            <w:noProof/>
+          </w:rPr>
+          <w:instrText>2</w:instrText>
+        </w:r>
+      </w:fldSimple>
       <w:r>
         <w:instrText>.</w:instrText>
       </w:r>
-      <w:r>
-        <w:fldChar w:fldCharType="begin"/>
-      </w:r>
-      <w:r>
-        <w:instrText xml:space="preserve"> SEQ MTEqn \c \* Arabic \* MERGEFORMAT </w:instrText>
-      </w:r>
-      <w:r>
-        <w:fldChar w:fldCharType="separate"/>
-      </w:r>
-      <w:r>
-        <w:rPr>
-          <w:noProof/>
-        </w:rPr>
-        <w:instrText>6</w:instrText>
-      </w:r>
-      <w:r>
-        <w:rPr>
-          <w:noProof/>
-        </w:rPr>
-        <w:fldChar w:fldCharType="end"/>
-      </w:r>
+      <w:fldSimple w:instr=" SEQ MTEqn \c \* Arabic \* MERGEFORMAT ">
+        <w:r>
+          <w:rPr>
+            <w:noProof/>
+          </w:rPr>
+          <w:instrText>6</w:instrText>
+        </w:r>
+      </w:fldSimple>
       <w:r>
         <w:instrText>)</w:instrText>
       </w:r>
@@ -4416,7 +4266,7 @@
           <v:shape id="_x0000_i1063" type="#_x0000_t75" style="width:236.25pt;height:21pt" o:ole="">
             <v:imagedata r:id="rId89" o:title=""/>
           </v:shape>
-          <o:OLEObject Type="Embed" ProgID="Equation.DSMT4" ShapeID="_x0000_i1063" DrawAspect="Content" ObjectID="_1679942452" r:id="rId90"/>
+          <o:OLEObject Type="Embed" ProgID="Equation.DSMT4" ShapeID="_x0000_i1063" DrawAspect="Content" ObjectID="_1679947517" r:id="rId90"/>
         </w:object>
       </w:r>
       <w:r>
@@ -4440,51 +4290,25 @@
       <w:r>
         <w:instrText>(</w:instrText>
       </w:r>
-      <w:r>
-        <w:fldChar w:fldCharType="begin"/>
-      </w:r>
-      <w:r>
-        <w:instrText xml:space="preserve"> SEQ MTSec \c \* Arabic \* MERGEFORMAT </w:instrText>
-      </w:r>
-      <w:r>
-        <w:fldChar w:fldCharType="separate"/>
-      </w:r>
-      <w:r>
-        <w:rPr>
-          <w:noProof/>
-        </w:rPr>
-        <w:instrText>2</w:instrText>
-      </w:r>
-      <w:r>
-        <w:rPr>
-          <w:noProof/>
-        </w:rPr>
-        <w:fldChar w:fldCharType="end"/>
-      </w:r>
+      <w:fldSimple w:instr=" SEQ MTSec \c \* Arabic \* MERGEFORMAT ">
+        <w:r>
+          <w:rPr>
+            <w:noProof/>
+          </w:rPr>
+          <w:instrText>2</w:instrText>
+        </w:r>
+      </w:fldSimple>
       <w:r>
         <w:instrText>.</w:instrText>
       </w:r>
-      <w:r>
-        <w:fldChar w:fldCharType="begin"/>
-      </w:r>
-      <w:r>
-        <w:instrText xml:space="preserve"> SEQ MTEqn \c \* Arabic \* MERGEFORMAT </w:instrText>
-      </w:r>
-      <w:r>
-        <w:fldChar w:fldCharType="separate"/>
-      </w:r>
-      <w:r>
-        <w:rPr>
-          <w:noProof/>
-        </w:rPr>
-        <w:instrText>7</w:instrText>
-      </w:r>
-      <w:r>
-        <w:rPr>
-          <w:noProof/>
-        </w:rPr>
-        <w:fldChar w:fldCharType="end"/>
-      </w:r>
+      <w:fldSimple w:instr=" SEQ MTEqn \c \* Arabic \* MERGEFORMAT ">
+        <w:r>
+          <w:rPr>
+            <w:noProof/>
+          </w:rPr>
+          <w:instrText>7</w:instrText>
+        </w:r>
+      </w:fldSimple>
       <w:r>
         <w:instrText>)</w:instrText>
       </w:r>
@@ -4516,7 +4340,7 @@
           <v:shape id="_x0000_i1064" type="#_x0000_t75" style="width:70.5pt;height:19.5pt" o:ole="">
             <v:imagedata r:id="rId91" o:title=""/>
           </v:shape>
-          <o:OLEObject Type="Embed" ProgID="Equation.DSMT4" ShapeID="_x0000_i1064" DrawAspect="Content" ObjectID="_1679942453" r:id="rId92"/>
+          <o:OLEObject Type="Embed" ProgID="Equation.DSMT4" ShapeID="_x0000_i1064" DrawAspect="Content" ObjectID="_1679947518" r:id="rId92"/>
         </w:object>
       </w:r>
       <w:r>
@@ -4599,7 +4423,7 @@
           <v:shape id="_x0000_i1065" type="#_x0000_t75" style="width:37.5pt;height:16.5pt" o:ole="">
             <v:imagedata r:id="rId93" o:title=""/>
           </v:shape>
-          <o:OLEObject Type="Embed" ProgID="Equation.DSMT4" ShapeID="_x0000_i1065" DrawAspect="Content" ObjectID="_1679942454" r:id="rId94"/>
+          <o:OLEObject Type="Embed" ProgID="Equation.DSMT4" ShapeID="_x0000_i1065" DrawAspect="Content" ObjectID="_1679947519" r:id="rId94"/>
         </w:object>
       </w:r>
       <w:r>
@@ -4641,7 +4465,7 @@
           <v:shape id="_x0000_i1066" type="#_x0000_t75" style="width:403.5pt;height:21pt" o:ole="">
             <v:imagedata r:id="rId95" o:title=""/>
           </v:shape>
-          <o:OLEObject Type="Embed" ProgID="Equation.DSMT4" ShapeID="_x0000_i1066" DrawAspect="Content" ObjectID="_1679942455" r:id="rId96"/>
+          <o:OLEObject Type="Embed" ProgID="Equation.DSMT4" ShapeID="_x0000_i1066" DrawAspect="Content" ObjectID="_1679947520" r:id="rId96"/>
         </w:object>
       </w:r>
       <w:r>
@@ -4665,60 +4489,31 @@
       <w:r>
         <w:instrText>(</w:instrText>
       </w:r>
-      <w:r>
-        <w:fldChar w:fldCharType="begin"/>
-      </w:r>
-      <w:r>
-        <w:instrText xml:space="preserve"> SEQ MTSec \c \* Arabic \* MERGEFORMAT </w:instrText>
-      </w:r>
-      <w:r>
-        <w:fldChar w:fldCharType="separate"/>
-      </w:r>
-      <w:r>
-        <w:rPr>
-          <w:noProof/>
-        </w:rPr>
-        <w:instrText>2</w:instrText>
-      </w:r>
-      <w:r>
-        <w:rPr>
-          <w:noProof/>
-        </w:rPr>
+      <w:fldSimple w:instr=" SEQ MTSec \c \* Arabic \* MERGEFORMAT ">
+        <w:r>
+          <w:rPr>
+            <w:noProof/>
+          </w:rPr>
+          <w:instrText>2</w:instrText>
+        </w:r>
+      </w:fldSimple>
+      <w:r>
+        <w:instrText>.</w:instrText>
+      </w:r>
+      <w:fldSimple w:instr=" SEQ MTEqn \c \* Arabic \* MERGEFORMAT ">
+        <w:r>
+          <w:rPr>
+            <w:noProof/>
+          </w:rPr>
+          <w:instrText>8</w:instrText>
+        </w:r>
+      </w:fldSimple>
+      <w:r>
+        <w:instrText>)</w:instrText>
+      </w:r>
+      <w:r>
         <w:fldChar w:fldCharType="end"/>
       </w:r>
-      <w:r>
-        <w:instrText>.</w:instrText>
-      </w:r>
-      <w:r>
-        <w:fldChar w:fldCharType="begin"/>
-      </w:r>
-      <w:r>
-        <w:instrText xml:space="preserve"> SEQ MTEqn \c \* Arabic \</w:instrText>
-      </w:r>
-      <w:r>
-        <w:instrText xml:space="preserve">* MERGEFORMAT </w:instrText>
-      </w:r>
-      <w:r>
-        <w:fldChar w:fldCharType="separate"/>
-      </w:r>
-      <w:r>
-        <w:rPr>
-          <w:noProof/>
-        </w:rPr>
-        <w:instrText>8</w:instrText>
-      </w:r>
-      <w:r>
-        <w:rPr>
-          <w:noProof/>
-        </w:rPr>
-        <w:fldChar w:fldCharType="end"/>
-      </w:r>
-      <w:r>
-        <w:instrText>)</w:instrText>
-      </w:r>
-      <w:r>
-        <w:fldChar w:fldCharType="end"/>
-      </w:r>
     </w:p>
     <w:p>
       <w:pPr>
@@ -4731,19 +4526,33 @@
         <w:rPr>
           <w:rFonts w:eastAsiaTheme="minorEastAsia"/>
         </w:rPr>
-        <w:t>Теперь необходимо задаться законом движения. Для данного привода наиболее</w:t>
-      </w:r>
+        <w:t xml:space="preserve">Теперь необходимо задаться законом движения. Для данного привода </w:t>
+      </w:r>
+      <w:proofErr w:type="gramStart"/>
       <w:r>
         <w:rPr>
           <w:rFonts w:eastAsiaTheme="minorEastAsia"/>
         </w:rPr>
+        <w:t>наиболее</w:t>
+      </w:r>
+      <w:r>
+        <w:rPr>
+          <w:rFonts w:eastAsiaTheme="minorEastAsia"/>
+        </w:rPr>
         <w:t xml:space="preserve"> </w:t>
       </w:r>
       <w:r>
         <w:rPr>
           <w:rFonts w:eastAsiaTheme="minorEastAsia"/>
         </w:rPr>
-        <w:t xml:space="preserve">оптимальной для системы управления является трапецеидальная циклограмма с 20 % времени на разгон и 20 % времени на торможение. </w:t>
+        <w:t>оптимальной</w:t>
+      </w:r>
+      <w:proofErr w:type="gramEnd"/>
+      <w:r>
+        <w:rPr>
+          <w:rFonts w:eastAsiaTheme="minorEastAsia"/>
+        </w:rPr>
+        <w:t xml:space="preserve"> для системы управления является трапецеидальная циклограмма с 20 % времени на разгон и 20 % времени на торможение. </w:t>
       </w:r>
       <w:r>
         <w:rPr>
@@ -4941,7 +4750,7 @@
           <v:shape id="_x0000_i1067" type="#_x0000_t75" style="width:168.75pt;height:19.5pt" o:ole="">
             <v:imagedata r:id="rId98" o:title=""/>
           </v:shape>
-          <o:OLEObject Type="Embed" ProgID="Equation.DSMT4" ShapeID="_x0000_i1067" DrawAspect="Content" ObjectID="_1679942456" r:id="rId99"/>
+          <o:OLEObject Type="Embed" ProgID="Equation.DSMT4" ShapeID="_x0000_i1067" DrawAspect="Content" ObjectID="_1679947521" r:id="rId99"/>
         </w:object>
       </w:r>
       <w:commentRangeEnd w:id="9"/>
@@ -4973,51 +4782,25 @@
       <w:r>
         <w:instrText>(</w:instrText>
       </w:r>
-      <w:r>
-        <w:fldChar w:fldCharType="begin"/>
-      </w:r>
-      <w:r>
-        <w:instrText xml:space="preserve"> SEQ MTSec \c \* Arabic \* MERGEFORMAT </w:instrText>
-      </w:r>
-      <w:r>
-        <w:fldChar w:fldCharType="separate"/>
-      </w:r>
-      <w:r>
-        <w:rPr>
-          <w:noProof/>
-        </w:rPr>
-        <w:instrText>2</w:instrText>
-      </w:r>
-      <w:r>
-        <w:rPr>
-          <w:noProof/>
-        </w:rPr>
-        <w:fldChar w:fldCharType="end"/>
-      </w:r>
+      <w:fldSimple w:instr=" SEQ MTSec \c \* Arabic \* MERGEFORMAT ">
+        <w:r>
+          <w:rPr>
+            <w:noProof/>
+          </w:rPr>
+          <w:instrText>2</w:instrText>
+        </w:r>
+      </w:fldSimple>
       <w:r>
         <w:instrText>.</w:instrText>
       </w:r>
-      <w:r>
-        <w:fldChar w:fldCharType="begin"/>
-      </w:r>
-      <w:r>
-        <w:instrText xml:space="preserve"> SEQ MTEqn \c \* Arabic \* MERGEFORMAT </w:instrText>
-      </w:r>
-      <w:r>
-        <w:fldChar w:fldCharType="separate"/>
-      </w:r>
-      <w:r>
-        <w:rPr>
-          <w:noProof/>
-        </w:rPr>
-        <w:instrText>9</w:instrText>
-      </w:r>
-      <w:r>
-        <w:rPr>
-          <w:noProof/>
-        </w:rPr>
-        <w:fldChar w:fldCharType="end"/>
-      </w:r>
+      <w:fldSimple w:instr=" SEQ MTEqn \c \* Arabic \* MERGEFORMAT ">
+        <w:r>
+          <w:rPr>
+            <w:noProof/>
+          </w:rPr>
+          <w:instrText>9</w:instrText>
+        </w:r>
+      </w:fldSimple>
       <w:r>
         <w:instrText>)</w:instrText>
       </w:r>
@@ -5054,7 +4837,7 @@
           <v:shape id="_x0000_i1068" type="#_x0000_t75" style="width:60pt;height:19.5pt" o:ole="">
             <v:imagedata r:id="rId100" o:title=""/>
           </v:shape>
-          <o:OLEObject Type="Embed" ProgID="Equation.DSMT4" ShapeID="_x0000_i1068" DrawAspect="Content" ObjectID="_1679942457" r:id="rId101"/>
+          <o:OLEObject Type="Embed" ProgID="Equation.DSMT4" ShapeID="_x0000_i1068" DrawAspect="Content" ObjectID="_1679947522" r:id="rId101"/>
         </w:object>
       </w:r>
       <w:r>
@@ -5078,51 +4861,25 @@
       <w:r>
         <w:instrText>(</w:instrText>
       </w:r>
-      <w:r>
-        <w:fldChar w:fldCharType="begin"/>
-      </w:r>
-      <w:r>
-        <w:instrText xml:space="preserve"> SEQ MTSec \c \* Arabic \* MERGEFORMAT </w:instrText>
-      </w:r>
-      <w:r>
-        <w:fldChar w:fldCharType="separate"/>
-      </w:r>
-      <w:r>
-        <w:rPr>
-          <w:noProof/>
-        </w:rPr>
-        <w:instrText>2</w:instrText>
-      </w:r>
-      <w:r>
-        <w:rPr>
-          <w:noProof/>
-        </w:rPr>
-        <w:fldChar w:fldCharType="end"/>
-      </w:r>
+      <w:fldSimple w:instr=" SEQ MTSec \c \* Arabic \* MERGEFORMAT ">
+        <w:r>
+          <w:rPr>
+            <w:noProof/>
+          </w:rPr>
+          <w:instrText>2</w:instrText>
+        </w:r>
+      </w:fldSimple>
       <w:r>
         <w:instrText>.</w:instrText>
       </w:r>
-      <w:r>
-        <w:fldChar w:fldCharType="begin"/>
-      </w:r>
-      <w:r>
-        <w:instrText xml:space="preserve"> SEQ MTEqn \c \* Arabic \* MERGEFORMAT </w:instrText>
-      </w:r>
-      <w:r>
-        <w:fldChar w:fldCharType="separate"/>
-      </w:r>
-      <w:r>
-        <w:rPr>
-          <w:noProof/>
-        </w:rPr>
-        <w:instrText>10</w:instrText>
-      </w:r>
-      <w:r>
-        <w:rPr>
-          <w:noProof/>
-        </w:rPr>
-        <w:fldChar w:fldCharType="end"/>
-      </w:r>
+      <w:fldSimple w:instr=" SEQ MTEqn \c \* Arabic \* MERGEFORMAT ">
+        <w:r>
+          <w:rPr>
+            <w:noProof/>
+          </w:rPr>
+          <w:instrText>10</w:instrText>
+        </w:r>
+      </w:fldSimple>
       <w:r>
         <w:instrText>)</w:instrText>
       </w:r>
@@ -5159,7 +4916,7 @@
           <v:shape id="_x0000_i1069" type="#_x0000_t75" style="width:131.25pt;height:37.5pt" o:ole="">
             <v:imagedata r:id="rId102" o:title=""/>
           </v:shape>
-          <o:OLEObject Type="Embed" ProgID="Equation.DSMT4" ShapeID="_x0000_i1069" DrawAspect="Content" ObjectID="_1679942458" r:id="rId103"/>
+          <o:OLEObject Type="Embed" ProgID="Equation.DSMT4" ShapeID="_x0000_i1069" DrawAspect="Content" ObjectID="_1679947523" r:id="rId103"/>
         </w:object>
       </w:r>
       <w:r>
@@ -5183,51 +4940,25 @@
       <w:r>
         <w:instrText>(</w:instrText>
       </w:r>
-      <w:r>
-        <w:fldChar w:fldCharType="begin"/>
-      </w:r>
-      <w:r>
-        <w:instrText xml:space="preserve"> SEQ MTSec \c \* Arabic \* MERGEFORMAT </w:instrText>
-      </w:r>
-      <w:r>
-        <w:fldChar w:fldCharType="separate"/>
-      </w:r>
-      <w:r>
-        <w:rPr>
-          <w:noProof/>
-        </w:rPr>
-        <w:instrText>2</w:instrText>
-      </w:r>
-      <w:r>
-        <w:rPr>
-          <w:noProof/>
-        </w:rPr>
-        <w:fldChar w:fldCharType="end"/>
-      </w:r>
+      <w:fldSimple w:instr=" SEQ MTSec \c \* Arabic \* MERGEFORMAT ">
+        <w:r>
+          <w:rPr>
+            <w:noProof/>
+          </w:rPr>
+          <w:instrText>2</w:instrText>
+        </w:r>
+      </w:fldSimple>
       <w:r>
         <w:instrText>.</w:instrText>
       </w:r>
-      <w:r>
-        <w:fldChar w:fldCharType="begin"/>
-      </w:r>
-      <w:r>
-        <w:instrText xml:space="preserve"> SEQ MTEqn \c \* Arabic \* MERGEFORMAT </w:instrText>
-      </w:r>
-      <w:r>
-        <w:fldChar w:fldCharType="separate"/>
-      </w:r>
-      <w:r>
-        <w:rPr>
-          <w:noProof/>
-        </w:rPr>
-        <w:instrText>11</w:instrText>
-      </w:r>
-      <w:r>
-        <w:rPr>
-          <w:noProof/>
-        </w:rPr>
-        <w:fldChar w:fldCharType="end"/>
-      </w:r>
+      <w:fldSimple w:instr=" SEQ MTEqn \c \* Arabic \* MERGEFORMAT ">
+        <w:r>
+          <w:rPr>
+            <w:noProof/>
+          </w:rPr>
+          <w:instrText>11</w:instrText>
+        </w:r>
+      </w:fldSimple>
       <w:r>
         <w:instrText>)</w:instrText>
       </w:r>
@@ -5265,7 +4996,7 @@
           <v:shape id="_x0000_i1070" type="#_x0000_t75" style="width:175.5pt;height:16.5pt" o:ole="">
             <v:imagedata r:id="rId104" o:title=""/>
           </v:shape>
-          <o:OLEObject Type="Embed" ProgID="Equation.DSMT4" ShapeID="_x0000_i1070" DrawAspect="Content" ObjectID="_1679942459" r:id="rId105"/>
+          <o:OLEObject Type="Embed" ProgID="Equation.DSMT4" ShapeID="_x0000_i1070" DrawAspect="Content" ObjectID="_1679947524" r:id="rId105"/>
         </w:object>
       </w:r>
       <w:r>
@@ -5289,51 +5020,25 @@
       <w:r>
         <w:instrText>(</w:instrText>
       </w:r>
-      <w:r>
-        <w:fldChar w:fldCharType="begin"/>
-      </w:r>
-      <w:r>
-        <w:instrText xml:space="preserve"> SEQ MTSec \c \* Arabic \* MERGEFORMAT </w:instrText>
-      </w:r>
-      <w:r>
-        <w:fldChar w:fldCharType="separate"/>
-      </w:r>
-      <w:r>
-        <w:rPr>
-          <w:noProof/>
-        </w:rPr>
-        <w:instrText>2</w:instrText>
-      </w:r>
-      <w:r>
-        <w:rPr>
-          <w:noProof/>
-        </w:rPr>
-        <w:fldChar w:fldCharType="end"/>
-      </w:r>
+      <w:fldSimple w:instr=" SEQ MTSec \c \* Arabic \* MERGEFORMAT ">
+        <w:r>
+          <w:rPr>
+            <w:noProof/>
+          </w:rPr>
+          <w:instrText>2</w:instrText>
+        </w:r>
+      </w:fldSimple>
       <w:r>
         <w:instrText>.</w:instrText>
       </w:r>
-      <w:r>
-        <w:fldChar w:fldCharType="begin"/>
-      </w:r>
-      <w:r>
-        <w:instrText xml:space="preserve"> SEQ MTEqn \c \* Arabic \* MERGEFORMAT </w:instrText>
-      </w:r>
-      <w:r>
-        <w:fldChar w:fldCharType="separate"/>
-      </w:r>
-      <w:r>
-        <w:rPr>
-          <w:noProof/>
-        </w:rPr>
-        <w:instrText>12</w:instrText>
-      </w:r>
-      <w:r>
-        <w:rPr>
-          <w:noProof/>
-        </w:rPr>
-        <w:fldChar w:fldCharType="end"/>
-      </w:r>
+      <w:fldSimple w:instr=" SEQ MTEqn \c \* Arabic \* MERGEFORMAT ">
+        <w:r>
+          <w:rPr>
+            <w:noProof/>
+          </w:rPr>
+          <w:instrText>12</w:instrText>
+        </w:r>
+      </w:fldSimple>
       <w:r>
         <w:instrText>)</w:instrText>
       </w:r>
@@ -5381,7 +5086,7 @@
           <v:shape id="_x0000_i1071" type="#_x0000_t75" style="width:16.5pt;height:19.5pt" o:ole="">
             <v:imagedata r:id="rId106" o:title=""/>
           </v:shape>
-          <o:OLEObject Type="Embed" ProgID="Equation.DSMT4" ShapeID="_x0000_i1071" DrawAspect="Content" ObjectID="_1679942460" r:id="rId107"/>
+          <o:OLEObject Type="Embed" ProgID="Equation.DSMT4" ShapeID="_x0000_i1071" DrawAspect="Content" ObjectID="_1679947525" r:id="rId107"/>
         </w:object>
       </w:r>
       <w:r>
@@ -5405,7 +5110,7 @@
           <v:shape id="_x0000_i1072" type="#_x0000_t75" style="width:32.25pt;height:18.75pt" o:ole="">
             <v:imagedata r:id="rId108" o:title=""/>
           </v:shape>
-          <o:OLEObject Type="Embed" ProgID="Equation.DSMT4" ShapeID="_x0000_i1072" DrawAspect="Content" ObjectID="_1679942461" r:id="rId109"/>
+          <o:OLEObject Type="Embed" ProgID="Equation.DSMT4" ShapeID="_x0000_i1072" DrawAspect="Content" ObjectID="_1679947526" r:id="rId109"/>
         </w:object>
       </w:r>
       <w:r>
@@ -5429,7 +5134,7 @@
           <v:shape id="_x0000_i1073" type="#_x0000_t75" style="width:27pt;height:18pt" o:ole="">
             <v:imagedata r:id="rId110" o:title=""/>
           </v:shape>
-          <o:OLEObject Type="Embed" ProgID="Equation.DSMT4" ShapeID="_x0000_i1073" DrawAspect="Content" ObjectID="_1679942462" r:id="rId111"/>
+          <o:OLEObject Type="Embed" ProgID="Equation.DSMT4" ShapeID="_x0000_i1073" DrawAspect="Content" ObjectID="_1679947527" r:id="rId111"/>
         </w:object>
       </w:r>
       <w:r>
@@ -5456,7 +5161,7 @@
           <v:shape id="_x0000_i1074" type="#_x0000_t75" style="width:225pt;height:37.5pt" o:ole="">
             <v:imagedata r:id="rId112" o:title=""/>
           </v:shape>
-          <o:OLEObject Type="Embed" ProgID="Equation.DSMT4" ShapeID="_x0000_i1074" DrawAspect="Content" ObjectID="_1679942463" r:id="rId113"/>
+          <o:OLEObject Type="Embed" ProgID="Equation.DSMT4" ShapeID="_x0000_i1074" DrawAspect="Content" ObjectID="_1679947528" r:id="rId113"/>
         </w:object>
       </w:r>
       <w:commentRangeEnd w:id="10"/>
@@ -5496,51 +5201,25 @@
       <w:r>
         <w:instrText>(</w:instrText>
       </w:r>
-      <w:r>
-        <w:fldChar w:fldCharType="begin"/>
-      </w:r>
-      <w:r>
-        <w:instrText xml:space="preserve"> SEQ MTSec \c \* Arabic \* MERGEFORMAT </w:instrText>
-      </w:r>
-      <w:r>
-        <w:fldChar w:fldCharType="separate"/>
-      </w:r>
-      <w:r>
-        <w:rPr>
-          <w:noProof/>
-        </w:rPr>
-        <w:instrText>2</w:instrText>
-      </w:r>
-      <w:r>
-        <w:rPr>
-          <w:noProof/>
-        </w:rPr>
-        <w:fldChar w:fldCharType="end"/>
-      </w:r>
+      <w:fldSimple w:instr=" SEQ MTSec \c \* Arabic \* MERGEFORMAT ">
+        <w:r>
+          <w:rPr>
+            <w:noProof/>
+          </w:rPr>
+          <w:instrText>2</w:instrText>
+        </w:r>
+      </w:fldSimple>
       <w:r>
         <w:instrText>.</w:instrText>
       </w:r>
-      <w:r>
-        <w:fldChar w:fldCharType="begin"/>
-      </w:r>
-      <w:r>
-        <w:instrText xml:space="preserve"> SEQ MTEqn \c \* Arabic \* MERGEFORMAT </w:instrText>
-      </w:r>
-      <w:r>
-        <w:fldChar w:fldCharType="separate"/>
-      </w:r>
-      <w:r>
-        <w:rPr>
-          <w:noProof/>
-        </w:rPr>
-        <w:instrText>13</w:instrText>
-      </w:r>
-      <w:r>
-        <w:rPr>
-          <w:noProof/>
-        </w:rPr>
-        <w:fldChar w:fldCharType="end"/>
-      </w:r>
+      <w:fldSimple w:instr=" SEQ MTEqn \c \* Arabic \* MERGEFORMAT ">
+        <w:r>
+          <w:rPr>
+            <w:noProof/>
+          </w:rPr>
+          <w:instrText>13</w:instrText>
+        </w:r>
+      </w:fldSimple>
       <w:r>
         <w:instrText>)</w:instrText>
       </w:r>
@@ -5583,7 +5262,7 @@
           <v:shape id="_x0000_i1075" type="#_x0000_t75" style="width:166.5pt;height:37.5pt" o:ole="">
             <v:imagedata r:id="rId114" o:title=""/>
           </v:shape>
-          <o:OLEObject Type="Embed" ProgID="Equation.DSMT4" ShapeID="_x0000_i1075" DrawAspect="Content" ObjectID="_1679942464" r:id="rId115"/>
+          <o:OLEObject Type="Embed" ProgID="Equation.DSMT4" ShapeID="_x0000_i1075" DrawAspect="Content" ObjectID="_1679947529" r:id="rId115"/>
         </w:object>
       </w:r>
       <w:r>
@@ -5607,51 +5286,25 @@
       <w:r>
         <w:instrText>(</w:instrText>
       </w:r>
-      <w:r>
-        <w:fldChar w:fldCharType="begin"/>
-      </w:r>
-      <w:r>
-        <w:instrText xml:space="preserve"> SEQ MTSec \c \* Arabic \* MERGEFORMAT </w:instrText>
-      </w:r>
-      <w:r>
-        <w:fldChar w:fldCharType="separate"/>
-      </w:r>
-      <w:r>
-        <w:rPr>
-          <w:noProof/>
-        </w:rPr>
-        <w:instrText>2</w:instrText>
-      </w:r>
-      <w:r>
-        <w:rPr>
-          <w:noProof/>
-        </w:rPr>
-        <w:fldChar w:fldCharType="end"/>
-      </w:r>
+      <w:fldSimple w:instr=" SEQ MTSec \c \* Arabic \* MERGEFORMAT ">
+        <w:r>
+          <w:rPr>
+            <w:noProof/>
+          </w:rPr>
+          <w:instrText>2</w:instrText>
+        </w:r>
+      </w:fldSimple>
       <w:r>
         <w:instrText>.</w:instrText>
       </w:r>
-      <w:r>
-        <w:fldChar w:fldCharType="begin"/>
-      </w:r>
-      <w:r>
-        <w:instrText xml:space="preserve"> SEQ MTEqn \c \* Arabic \* MERGEFORMAT </w:instrText>
-      </w:r>
-      <w:r>
-        <w:fldChar w:fldCharType="separate"/>
-      </w:r>
-      <w:r>
-        <w:rPr>
-          <w:noProof/>
-        </w:rPr>
-        <w:instrText>14</w:instrText>
-      </w:r>
-      <w:r>
-        <w:rPr>
-          <w:noProof/>
-        </w:rPr>
-        <w:fldChar w:fldCharType="end"/>
-      </w:r>
+      <w:fldSimple w:instr=" SEQ MTEqn \c \* Arabic \* MERGEFORMAT ">
+        <w:r>
+          <w:rPr>
+            <w:noProof/>
+          </w:rPr>
+          <w:instrText>14</w:instrText>
+        </w:r>
+      </w:fldSimple>
       <w:r>
         <w:instrText>)</w:instrText>
       </w:r>
@@ -5695,7 +5348,7 @@
           <v:shape id="_x0000_i1076" type="#_x0000_t75" style="width:250.5pt;height:19.5pt" o:ole="">
             <v:imagedata r:id="rId116" o:title=""/>
           </v:shape>
-          <o:OLEObject Type="Embed" ProgID="Equation.DSMT4" ShapeID="_x0000_i1076" DrawAspect="Content" ObjectID="_1679942465" r:id="rId117"/>
+          <o:OLEObject Type="Embed" ProgID="Equation.DSMT4" ShapeID="_x0000_i1076" DrawAspect="Content" ObjectID="_1679947530" r:id="rId117"/>
         </w:object>
       </w:r>
       <w:r>
@@ -5719,51 +5372,25 @@
       <w:r>
         <w:instrText>(</w:instrText>
       </w:r>
-      <w:r>
-        <w:fldChar w:fldCharType="begin"/>
-      </w:r>
-      <w:r>
-        <w:instrText xml:space="preserve"> SEQ MTSec \c \* Arabic \* MERGEFORMAT </w:instrText>
-      </w:r>
-      <w:r>
-        <w:fldChar w:fldCharType="separate"/>
-      </w:r>
-      <w:r>
-        <w:rPr>
-          <w:noProof/>
-        </w:rPr>
-        <w:instrText>2</w:instrText>
-      </w:r>
-      <w:r>
-        <w:rPr>
-          <w:noProof/>
-        </w:rPr>
-        <w:fldChar w:fldCharType="end"/>
-      </w:r>
+      <w:fldSimple w:instr=" SEQ MTSec \c \* Arabic \* MERGEFORMAT ">
+        <w:r>
+          <w:rPr>
+            <w:noProof/>
+          </w:rPr>
+          <w:instrText>2</w:instrText>
+        </w:r>
+      </w:fldSimple>
       <w:r>
         <w:instrText>.</w:instrText>
       </w:r>
-      <w:r>
-        <w:fldChar w:fldCharType="begin"/>
-      </w:r>
-      <w:r>
-        <w:instrText xml:space="preserve"> SEQ MTEqn \c \* Arabic \* MERGEFORMAT </w:instrText>
-      </w:r>
-      <w:r>
-        <w:fldChar w:fldCharType="separate"/>
-      </w:r>
-      <w:r>
-        <w:rPr>
-          <w:noProof/>
-        </w:rPr>
-        <w:instrText>15</w:instrText>
-      </w:r>
-      <w:r>
-        <w:rPr>
-          <w:noProof/>
-        </w:rPr>
-        <w:fldChar w:fldCharType="end"/>
-      </w:r>
+      <w:fldSimple w:instr=" SEQ MTEqn \c \* Arabic \* MERGEFORMAT ">
+        <w:r>
+          <w:rPr>
+            <w:noProof/>
+          </w:rPr>
+          <w:instrText>15</w:instrText>
+        </w:r>
+      </w:fldSimple>
       <w:r>
         <w:instrText>)</w:instrText>
       </w:r>
@@ -5801,7 +5428,7 @@
           <v:shape id="_x0000_i1077" type="#_x0000_t75" style="width:234.75pt;height:19.5pt" o:ole="">
             <v:imagedata r:id="rId118" o:title=""/>
           </v:shape>
-          <o:OLEObject Type="Embed" ProgID="Equation.DSMT4" ShapeID="_x0000_i1077" DrawAspect="Content" ObjectID="_1679942466" r:id="rId119"/>
+          <o:OLEObject Type="Embed" ProgID="Equation.DSMT4" ShapeID="_x0000_i1077" DrawAspect="Content" ObjectID="_1679947531" r:id="rId119"/>
         </w:object>
       </w:r>
       <w:commentRangeEnd w:id="12"/>
@@ -5833,51 +5460,25 @@
       <w:r>
         <w:instrText>(</w:instrText>
       </w:r>
-      <w:r>
-        <w:fldChar w:fldCharType="begin"/>
-      </w:r>
-      <w:r>
-        <w:instrText xml:space="preserve"> SEQ MTSec \c \* Arabic \* MERGEFORMAT </w:instrText>
-      </w:r>
-      <w:r>
-        <w:fldChar w:fldCharType="separate"/>
-      </w:r>
-      <w:r>
-        <w:rPr>
-          <w:noProof/>
-        </w:rPr>
-        <w:instrText>2</w:instrText>
-      </w:r>
-      <w:r>
-        <w:rPr>
-          <w:noProof/>
-        </w:rPr>
-        <w:fldChar w:fldCharType="end"/>
-      </w:r>
+      <w:fldSimple w:instr=" SEQ MTSec \c \* Arabic \* MERGEFORMAT ">
+        <w:r>
+          <w:rPr>
+            <w:noProof/>
+          </w:rPr>
+          <w:instrText>2</w:instrText>
+        </w:r>
+      </w:fldSimple>
       <w:r>
         <w:instrText>.</w:instrText>
       </w:r>
-      <w:r>
-        <w:fldChar w:fldCharType="begin"/>
-      </w:r>
-      <w:r>
-        <w:instrText xml:space="preserve"> SEQ MTEqn \c \* Arabic \* MERGEFORMAT </w:instrText>
-      </w:r>
-      <w:r>
-        <w:fldChar w:fldCharType="separate"/>
-      </w:r>
-      <w:r>
-        <w:rPr>
-          <w:noProof/>
-        </w:rPr>
-        <w:instrText>16</w:instrText>
-      </w:r>
-      <w:r>
-        <w:rPr>
-          <w:noProof/>
-        </w:rPr>
-        <w:fldChar w:fldCharType="end"/>
-      </w:r>
+      <w:fldSimple w:instr=" SEQ MTEqn \c \* Arabic \* MERGEFORMAT ">
+        <w:r>
+          <w:rPr>
+            <w:noProof/>
+          </w:rPr>
+          <w:instrText>16</w:instrText>
+        </w:r>
+      </w:fldSimple>
       <w:r>
         <w:instrText>)</w:instrText>
       </w:r>
@@ -5914,7 +5515,7 @@
           <v:shape id="_x0000_i1078" type="#_x0000_t75" style="width:198.75pt;height:19.5pt" o:ole="">
             <v:imagedata r:id="rId120" o:title=""/>
           </v:shape>
-          <o:OLEObject Type="Embed" ProgID="Equation.DSMT4" ShapeID="_x0000_i1078" DrawAspect="Content" ObjectID="_1679942467" r:id="rId121"/>
+          <o:OLEObject Type="Embed" ProgID="Equation.DSMT4" ShapeID="_x0000_i1078" DrawAspect="Content" ObjectID="_1679947532" r:id="rId121"/>
         </w:object>
       </w:r>
       <w:r>
@@ -5938,57 +5539,31 @@
       <w:r>
         <w:instrText>(</w:instrText>
       </w:r>
-      <w:r>
-        <w:fldChar w:fldCharType="begin"/>
-      </w:r>
-      <w:r>
-        <w:instrText xml:space="preserve"> SEQ MTSec \c \* Arabic \* MERGEFORMAT </w:instrText>
-      </w:r>
-      <w:r>
-        <w:fldChar w:fldCharType="separate"/>
-      </w:r>
-      <w:r>
-        <w:rPr>
-          <w:noProof/>
-        </w:rPr>
-        <w:instrText>2</w:instrText>
-      </w:r>
-      <w:r>
-        <w:rPr>
-          <w:noProof/>
-        </w:rPr>
+      <w:fldSimple w:instr=" SEQ MTSec \c \* Arabic \* MERGEFORMAT ">
+        <w:r>
+          <w:rPr>
+            <w:noProof/>
+          </w:rPr>
+          <w:instrText>2</w:instrText>
+        </w:r>
+      </w:fldSimple>
+      <w:r>
+        <w:instrText>.</w:instrText>
+      </w:r>
+      <w:fldSimple w:instr=" SEQ MTEqn \c \* Arabic \* MERGEFORMAT ">
+        <w:r>
+          <w:rPr>
+            <w:noProof/>
+          </w:rPr>
+          <w:instrText>17</w:instrText>
+        </w:r>
+      </w:fldSimple>
+      <w:r>
+        <w:instrText>)</w:instrText>
+      </w:r>
+      <w:r>
         <w:fldChar w:fldCharType="end"/>
       </w:r>
-      <w:r>
-        <w:instrText>.</w:instrText>
-      </w:r>
-      <w:r>
-        <w:fldChar w:fldCharType="begin"/>
-      </w:r>
-      <w:r>
-        <w:instrText xml:space="preserve"> SEQ MTEqn \c \* Arabic \* MERGEFORMAT </w:instrText>
-      </w:r>
-      <w:r>
-        <w:fldChar w:fldCharType="separate"/>
-      </w:r>
-      <w:r>
-        <w:rPr>
-          <w:noProof/>
-        </w:rPr>
-        <w:instrText>17</w:instrText>
-      </w:r>
-      <w:r>
-        <w:rPr>
-          <w:noProof/>
-        </w:rPr>
-        <w:fldChar w:fldCharType="end"/>
-      </w:r>
-      <w:r>
-        <w:instrText>)</w:instrText>
-      </w:r>
-      <w:r>
-        <w:fldChar w:fldCharType="end"/>
-      </w:r>
     </w:p>
     <w:p>
       <w:pPr>
@@ -6025,27 +5600,14 @@
       <w:r>
         <w:t xml:space="preserve">Таблица </w:t>
       </w:r>
-      <w:r>
-        <w:fldChar w:fldCharType="begin"/>
-      </w:r>
-      <w:r>
-        <w:instrText xml:space="preserve"> STYLEREF 1 \s </w:instrText>
-      </w:r>
-      <w:r>
-        <w:fldChar w:fldCharType="separate"/>
-      </w:r>
-      <w:r>
-        <w:rPr>
-          <w:noProof/>
-        </w:rPr>
-        <w:t>2</w:t>
-      </w:r>
-      <w:r>
-        <w:rPr>
-          <w:noProof/>
-        </w:rPr>
-        <w:fldChar w:fldCharType="end"/>
-      </w:r>
+      <w:fldSimple w:instr=" STYLEREF 1 \s ">
+        <w:r>
+          <w:rPr>
+            <w:noProof/>
+          </w:rPr>
+          <w:t>2</w:t>
+        </w:r>
+      </w:fldSimple>
       <w:r>
         <w:t>.2 — Требуемые моменты и мощности шарниров</w:t>
       </w:r>
@@ -6189,7 +5751,7 @@
                 <v:shape id="_x0000_i1079" type="#_x0000_t75" style="width:30pt;height:13.5pt" o:ole="">
                   <v:imagedata r:id="rId122" o:title=""/>
                 </v:shape>
-                <o:OLEObject Type="Embed" ProgID="Equation.DSMT4" ShapeID="_x0000_i1079" DrawAspect="Content" ObjectID="_1679942468" r:id="rId123"/>
+                <o:OLEObject Type="Embed" ProgID="Equation.DSMT4" ShapeID="_x0000_i1079" DrawAspect="Content" ObjectID="_1679947533" r:id="rId123"/>
               </w:object>
             </w:r>
           </w:p>
@@ -6677,10 +6239,10 @@
                 <w:position w:val="-4"/>
               </w:rPr>
               <w:object w:dxaOrig="600" w:dyaOrig="285" w14:anchorId="19D6E082">
-                <v:shape id="_x0000_i1088" type="#_x0000_t75" style="width:30pt;height:14.25pt" o:ole="">
+                <v:shape id="_x0000_i1080" type="#_x0000_t75" style="width:30pt;height:14.25pt" o:ole="">
                   <v:imagedata r:id="rId124" o:title=""/>
                 </v:shape>
-                <o:OLEObject Type="Embed" ProgID="Equation.DSMT4" ShapeID="_x0000_i1088" DrawAspect="Content" ObjectID="_1679942469" r:id="rId125"/>
+                <o:OLEObject Type="Embed" ProgID="Equation.DSMT4" ShapeID="_x0000_i1080" DrawAspect="Content" ObjectID="_1679947534" r:id="rId125"/>
               </w:object>
             </w:r>
           </w:p>
@@ -6859,7 +6421,7 @@
               <w:rPr>
                 <w:lang w:val="en-US"/>
               </w:rPr>
-              <w:t>CYS S8218</w:t>
+              <w:t>Fan Model FS-38W</w:t>
             </w:r>
           </w:p>
         </w:tc>
@@ -6882,7 +6444,7 @@
               <w:jc w:val="center"/>
             </w:pPr>
             <w:r>
-              <w:t>19</w:t>
+              <w:t>38</w:t>
             </w:r>
           </w:p>
         </w:tc>

--- a/Манипулятор/отчет/ОтчетКмм.docx
+++ b/Манипулятор/отчет/ОтчетКмм.docx
@@ -239,13 +239,8 @@
         <w:t>по дисциплине «</w:t>
       </w:r>
       <w:r>
-        <w:t xml:space="preserve">Конструирование модулей </w:t>
-      </w:r>
-      <w:proofErr w:type="spellStart"/>
-      <w:r>
-        <w:t>мехатронных</w:t>
-      </w:r>
-      <w:proofErr w:type="spellEnd"/>
+        <w:t>Конструирование модулей мехатронных</w:t>
+      </w:r>
       <w:r>
         <w:br/>
       </w:r>
@@ -406,19 +401,11 @@
           <w:szCs w:val="28"/>
         </w:rPr>
       </w:pPr>
-      <w:proofErr w:type="spellStart"/>
-      <w:r>
-        <w:rPr>
-          <w:szCs w:val="28"/>
-        </w:rPr>
-        <w:t>Ляпцев</w:t>
-      </w:r>
-      <w:proofErr w:type="spellEnd"/>
-      <w:r>
-        <w:rPr>
-          <w:szCs w:val="28"/>
-        </w:rPr>
-        <w:t xml:space="preserve"> И.</w:t>
+      <w:r>
+        <w:rPr>
+          <w:szCs w:val="28"/>
+        </w:rPr>
+        <w:t>Ляпцев И.</w:t>
       </w:r>
       <w:r>
         <w:rPr>
@@ -443,19 +430,11 @@
           <w:szCs w:val="28"/>
         </w:rPr>
       </w:pPr>
-      <w:proofErr w:type="spellStart"/>
-      <w:r>
-        <w:rPr>
-          <w:szCs w:val="28"/>
-        </w:rPr>
-        <w:t>Жернаков</w:t>
-      </w:r>
-      <w:proofErr w:type="spellEnd"/>
-      <w:r>
-        <w:rPr>
-          <w:szCs w:val="28"/>
-        </w:rPr>
-        <w:t xml:space="preserve"> А.</w:t>
+      <w:r>
+        <w:rPr>
+          <w:szCs w:val="28"/>
+        </w:rPr>
+        <w:t>Жернаков А.</w:t>
       </w:r>
       <w:r>
         <w:rPr>
@@ -538,19 +517,11 @@
           <w:szCs w:val="28"/>
         </w:rPr>
       </w:pPr>
-      <w:proofErr w:type="spellStart"/>
-      <w:r>
-        <w:rPr>
-          <w:szCs w:val="28"/>
-        </w:rPr>
-        <w:t>Кочурин</w:t>
-      </w:r>
-      <w:proofErr w:type="spellEnd"/>
-      <w:r>
-        <w:rPr>
-          <w:szCs w:val="28"/>
-        </w:rPr>
-        <w:t xml:space="preserve"> Р.П.</w:t>
+      <w:r>
+        <w:rPr>
+          <w:szCs w:val="28"/>
+        </w:rPr>
+        <w:t>Кочурин Р.П.</w:t>
       </w:r>
     </w:p>
     <w:p>
@@ -562,19 +533,11 @@
           <w:szCs w:val="28"/>
         </w:rPr>
       </w:pPr>
-      <w:proofErr w:type="spellStart"/>
-      <w:r>
-        <w:rPr>
-          <w:szCs w:val="28"/>
-        </w:rPr>
-        <w:t>Шкабара</w:t>
-      </w:r>
-      <w:proofErr w:type="spellEnd"/>
-      <w:r>
-        <w:rPr>
-          <w:szCs w:val="28"/>
-        </w:rPr>
-        <w:t xml:space="preserve"> Я.</w:t>
+      <w:r>
+        <w:rPr>
+          <w:szCs w:val="28"/>
+        </w:rPr>
+        <w:t>Шкабара Я.</w:t>
       </w:r>
       <w:r>
         <w:rPr>
@@ -733,19 +696,11 @@
         </w:rPr>
         <w:tab/>
       </w:r>
-      <w:proofErr w:type="spellStart"/>
-      <w:r>
-        <w:rPr>
-          <w:szCs w:val="28"/>
-        </w:rPr>
-        <w:t>Прямицын</w:t>
-      </w:r>
-      <w:proofErr w:type="spellEnd"/>
-      <w:r>
-        <w:rPr>
-          <w:szCs w:val="28"/>
-        </w:rPr>
-        <w:t xml:space="preserve"> И.</w:t>
+      <w:r>
+        <w:rPr>
+          <w:szCs w:val="28"/>
+        </w:rPr>
+        <w:t>Прямицын И.</w:t>
       </w:r>
       <w:r>
         <w:rPr>
@@ -948,6 +903,1808 @@
         </w:rPr>
         <w:t>1</w:t>
       </w:r>
+      <w:r>
+        <w:br w:type="page"/>
+      </w:r>
+    </w:p>
+    <w:p>
+      <w:pPr>
+        <w:spacing w:after="160" w:line="259" w:lineRule="auto"/>
+        <w:ind w:firstLine="0"/>
+        <w:jc w:val="center"/>
+        <w:rPr>
+          <w:b/>
+          <w:bCs/>
+        </w:rPr>
+      </w:pPr>
+      <w:r>
+        <w:rPr>
+          <w:b/>
+          <w:bCs/>
+        </w:rPr>
+        <w:lastRenderedPageBreak/>
+        <w:t>СПИСОК ИСПОЛНИТЕЛЕЙ</w:t>
+      </w:r>
+    </w:p>
+    <w:p>
+      <w:pPr>
+        <w:spacing w:line="240" w:lineRule="auto"/>
+        <w:ind w:firstLine="0"/>
+      </w:pPr>
+      <w:r>
+        <w:t>Руководитель курс</w:t>
+      </w:r>
+      <w:r>
+        <w:t>.</w:t>
+      </w:r>
+      <w:r>
+        <w:t xml:space="preserve"> </w:t>
+      </w:r>
+      <w:r>
+        <w:t>проекта</w:t>
+      </w:r>
+      <w:r>
+        <w:t>,</w:t>
+      </w:r>
+    </w:p>
+    <w:p>
+      <w:pPr>
+        <w:spacing w:line="240" w:lineRule="auto"/>
+        <w:ind w:firstLine="0"/>
+      </w:pPr>
+      <w:r>
+        <w:t>нач</w:t>
+      </w:r>
+      <w:r>
+        <w:t xml:space="preserve">. </w:t>
+      </w:r>
+      <w:r>
+        <w:t>отдела</w:t>
+      </w:r>
+      <w:r>
+        <w:t xml:space="preserve"> </w:t>
+      </w:r>
+      <w:r>
+        <w:rPr>
+          <w:lang w:eastAsia="ru-RU"/>
+        </w:rPr>
+        <w:t>«</w:t>
+      </w:r>
+      <w:r>
+        <w:rPr>
+          <w:lang w:eastAsia="ru-RU"/>
+        </w:rPr>
+        <w:t>Конструировани</w:t>
+      </w:r>
+      <w:r>
+        <w:rPr>
+          <w:lang w:eastAsia="ru-RU"/>
+        </w:rPr>
+        <w:t>е</w:t>
+      </w:r>
+    </w:p>
+    <w:p>
+      <w:pPr>
+        <w:spacing w:line="240" w:lineRule="auto"/>
+        <w:ind w:firstLine="0"/>
+        <w:rPr>
+          <w:szCs w:val="28"/>
+        </w:rPr>
+      </w:pPr>
+      <w:r>
+        <w:rPr>
+          <w:lang w:eastAsia="ru-RU"/>
+        </w:rPr>
+        <w:t>робототехнических систем</w:t>
+      </w:r>
+      <w:r>
+        <w:rPr>
+          <w:lang w:eastAsia="ru-RU"/>
+        </w:rPr>
+        <w:t>»</w:t>
+      </w:r>
+      <w:r>
+        <w:rPr>
+          <w:lang w:eastAsia="ru-RU"/>
+        </w:rPr>
+        <w:tab/>
+      </w:r>
+      <w:r>
+        <w:tab/>
+      </w:r>
+      <w:r>
+        <w:t>________________</w:t>
+      </w:r>
+      <w:r>
+        <w:tab/>
+      </w:r>
+      <w:r>
+        <w:rPr>
+          <w:szCs w:val="28"/>
+        </w:rPr>
+        <w:t>И.</w:t>
+      </w:r>
+      <w:r>
+        <w:rPr>
+          <w:spacing w:val="-100"/>
+          <w:szCs w:val="28"/>
+        </w:rPr>
+        <w:t> </w:t>
+      </w:r>
+      <w:r>
+        <w:rPr>
+          <w:szCs w:val="28"/>
+        </w:rPr>
+        <w:t>Б.</w:t>
+      </w:r>
+      <w:r>
+        <w:rPr>
+          <w:szCs w:val="28"/>
+        </w:rPr>
+        <w:t> </w:t>
+      </w:r>
+      <w:r>
+        <w:rPr>
+          <w:szCs w:val="28"/>
+        </w:rPr>
+        <w:t>Прямицын</w:t>
+      </w:r>
+    </w:p>
+    <w:p>
+      <w:pPr>
+        <w:ind w:firstLine="0"/>
+        <w:rPr>
+          <w:sz w:val="24"/>
+          <w:szCs w:val="24"/>
+        </w:rPr>
+      </w:pPr>
+      <w:r>
+        <w:rPr>
+          <w:sz w:val="24"/>
+          <w:szCs w:val="24"/>
+        </w:rPr>
+        <w:tab/>
+      </w:r>
+      <w:r>
+        <w:rPr>
+          <w:sz w:val="24"/>
+          <w:szCs w:val="24"/>
+        </w:rPr>
+        <w:tab/>
+      </w:r>
+      <w:r>
+        <w:rPr>
+          <w:sz w:val="24"/>
+          <w:szCs w:val="24"/>
+        </w:rPr>
+        <w:tab/>
+      </w:r>
+      <w:r>
+        <w:rPr>
+          <w:sz w:val="24"/>
+          <w:szCs w:val="24"/>
+        </w:rPr>
+        <w:tab/>
+      </w:r>
+      <w:r>
+        <w:rPr>
+          <w:sz w:val="24"/>
+          <w:szCs w:val="24"/>
+        </w:rPr>
+        <w:tab/>
+      </w:r>
+      <w:r>
+        <w:rPr>
+          <w:sz w:val="24"/>
+          <w:szCs w:val="24"/>
+        </w:rPr>
+        <w:tab/>
+      </w:r>
+      <w:r>
+        <w:rPr>
+          <w:sz w:val="24"/>
+          <w:szCs w:val="24"/>
+        </w:rPr>
+        <w:t xml:space="preserve">     (</w:t>
+      </w:r>
+      <w:r>
+        <w:rPr>
+          <w:sz w:val="24"/>
+          <w:szCs w:val="24"/>
+        </w:rPr>
+        <w:t>подпись, дата</w:t>
+      </w:r>
+      <w:r>
+        <w:rPr>
+          <w:sz w:val="24"/>
+          <w:szCs w:val="24"/>
+        </w:rPr>
+        <w:t>)</w:t>
+      </w:r>
+      <w:r>
+        <w:rPr>
+          <w:sz w:val="24"/>
+          <w:szCs w:val="24"/>
+        </w:rPr>
+        <w:tab/>
+      </w:r>
+      <w:r>
+        <w:rPr>
+          <w:sz w:val="24"/>
+          <w:szCs w:val="24"/>
+        </w:rPr>
+        <w:tab/>
+      </w:r>
+    </w:p>
+    <w:p>
+      <w:pPr>
+        <w:spacing w:line="240" w:lineRule="auto"/>
+        <w:ind w:firstLine="0"/>
+      </w:pPr>
+    </w:p>
+    <w:p>
+      <w:pPr>
+        <w:spacing w:line="240" w:lineRule="auto"/>
+        <w:ind w:firstLine="0"/>
+      </w:pPr>
+      <w:r>
+        <w:t>Отв. исполнитель,</w:t>
+      </w:r>
+    </w:p>
+    <w:p>
+      <w:pPr>
+        <w:spacing w:line="240" w:lineRule="auto"/>
+        <w:ind w:firstLine="0"/>
+      </w:pPr>
+      <w:r>
+        <w:t>студент</w:t>
+      </w:r>
+      <w:r>
+        <w:tab/>
+      </w:r>
+      <w:r>
+        <w:tab/>
+      </w:r>
+      <w:r>
+        <w:tab/>
+      </w:r>
+      <w:r>
+        <w:tab/>
+      </w:r>
+      <w:r>
+        <w:tab/>
+      </w:r>
+      <w:r>
+        <w:t>________________</w:t>
+      </w:r>
+      <w:r>
+        <w:tab/>
+      </w:r>
+      <w:r>
+        <w:t>А.</w:t>
+      </w:r>
+      <w:r>
+        <w:rPr>
+          <w:spacing w:val="-100"/>
+        </w:rPr>
+        <w:t xml:space="preserve">  </w:t>
+      </w:r>
+      <w:r>
+        <w:t>С.</w:t>
+      </w:r>
+      <w:r>
+        <w:t> </w:t>
+      </w:r>
+      <w:r>
+        <w:t>Самарин</w:t>
+      </w:r>
+    </w:p>
+    <w:p>
+      <w:pPr>
+        <w:ind w:firstLine="0"/>
+        <w:rPr>
+          <w:sz w:val="24"/>
+          <w:szCs w:val="24"/>
+        </w:rPr>
+      </w:pPr>
+      <w:r>
+        <w:rPr>
+          <w:sz w:val="24"/>
+          <w:szCs w:val="24"/>
+        </w:rPr>
+        <w:tab/>
+      </w:r>
+      <w:r>
+        <w:rPr>
+          <w:sz w:val="24"/>
+          <w:szCs w:val="24"/>
+        </w:rPr>
+        <w:tab/>
+      </w:r>
+      <w:r>
+        <w:rPr>
+          <w:sz w:val="24"/>
+          <w:szCs w:val="24"/>
+        </w:rPr>
+        <w:tab/>
+      </w:r>
+      <w:r>
+        <w:rPr>
+          <w:sz w:val="24"/>
+          <w:szCs w:val="24"/>
+        </w:rPr>
+        <w:tab/>
+      </w:r>
+      <w:r>
+        <w:rPr>
+          <w:sz w:val="24"/>
+          <w:szCs w:val="24"/>
+        </w:rPr>
+        <w:tab/>
+      </w:r>
+      <w:r>
+        <w:rPr>
+          <w:sz w:val="24"/>
+          <w:szCs w:val="24"/>
+        </w:rPr>
+        <w:tab/>
+      </w:r>
+      <w:r>
+        <w:rPr>
+          <w:sz w:val="24"/>
+          <w:szCs w:val="24"/>
+        </w:rPr>
+        <w:t xml:space="preserve">     </w:t>
+      </w:r>
+      <w:r>
+        <w:rPr>
+          <w:sz w:val="24"/>
+          <w:szCs w:val="24"/>
+        </w:rPr>
+        <w:t>(</w:t>
+      </w:r>
+      <w:r>
+        <w:rPr>
+          <w:sz w:val="24"/>
+          <w:szCs w:val="24"/>
+        </w:rPr>
+        <w:t>подпись, дата</w:t>
+      </w:r>
+      <w:r>
+        <w:rPr>
+          <w:sz w:val="24"/>
+          <w:szCs w:val="24"/>
+        </w:rPr>
+        <w:t>)</w:t>
+      </w:r>
+      <w:r>
+        <w:rPr>
+          <w:sz w:val="24"/>
+          <w:szCs w:val="24"/>
+        </w:rPr>
+        <w:tab/>
+      </w:r>
+      <w:r>
+        <w:rPr>
+          <w:sz w:val="24"/>
+          <w:szCs w:val="24"/>
+        </w:rPr>
+        <w:tab/>
+        <w:t>(звено 0</w:t>
+      </w:r>
+      <w:r>
+        <w:rPr>
+          <w:sz w:val="24"/>
+          <w:szCs w:val="24"/>
+        </w:rPr>
+        <w:t>)</w:t>
+      </w:r>
+    </w:p>
+    <w:p>
+      <w:pPr>
+        <w:spacing w:line="240" w:lineRule="auto"/>
+        <w:ind w:firstLine="0"/>
+        <w:rPr>
+          <w:szCs w:val="28"/>
+        </w:rPr>
+      </w:pPr>
+    </w:p>
+    <w:p>
+      <w:pPr>
+        <w:spacing w:line="240" w:lineRule="auto"/>
+        <w:ind w:firstLine="0"/>
+      </w:pPr>
+      <w:r>
+        <w:t>Исполнители:</w:t>
+      </w:r>
+    </w:p>
+    <w:p>
+      <w:pPr>
+        <w:ind w:firstLine="0"/>
+      </w:pPr>
+    </w:p>
+    <w:p>
+      <w:pPr>
+        <w:spacing w:line="240" w:lineRule="auto"/>
+        <w:ind w:firstLine="0"/>
+      </w:pPr>
+      <w:r>
+        <w:t>студент</w:t>
+      </w:r>
+      <w:r>
+        <w:tab/>
+      </w:r>
+      <w:r>
+        <w:tab/>
+      </w:r>
+      <w:r>
+        <w:tab/>
+      </w:r>
+      <w:r>
+        <w:tab/>
+      </w:r>
+      <w:r>
+        <w:tab/>
+      </w:r>
+      <w:r>
+        <w:t>________________</w:t>
+      </w:r>
+      <w:r>
+        <w:tab/>
+      </w:r>
+      <w:r>
+        <w:t>И.</w:t>
+      </w:r>
+      <w:r>
+        <w:rPr>
+          <w:spacing w:val="-100"/>
+        </w:rPr>
+        <w:t xml:space="preserve">  </w:t>
+      </w:r>
+      <w:r>
+        <w:t>А.</w:t>
+      </w:r>
+      <w:r>
+        <w:t> </w:t>
+      </w:r>
+      <w:r>
+        <w:t>Ляпцев</w:t>
+      </w:r>
+    </w:p>
+    <w:p>
+      <w:pPr>
+        <w:ind w:firstLine="0"/>
+        <w:rPr>
+          <w:sz w:val="24"/>
+          <w:szCs w:val="24"/>
+        </w:rPr>
+      </w:pPr>
+      <w:r>
+        <w:rPr>
+          <w:sz w:val="24"/>
+          <w:szCs w:val="24"/>
+        </w:rPr>
+        <w:tab/>
+      </w:r>
+      <w:r>
+        <w:rPr>
+          <w:sz w:val="24"/>
+          <w:szCs w:val="24"/>
+        </w:rPr>
+        <w:tab/>
+      </w:r>
+      <w:r>
+        <w:rPr>
+          <w:sz w:val="24"/>
+          <w:szCs w:val="24"/>
+        </w:rPr>
+        <w:tab/>
+      </w:r>
+      <w:r>
+        <w:rPr>
+          <w:sz w:val="24"/>
+          <w:szCs w:val="24"/>
+        </w:rPr>
+        <w:tab/>
+      </w:r>
+      <w:r>
+        <w:rPr>
+          <w:sz w:val="24"/>
+          <w:szCs w:val="24"/>
+        </w:rPr>
+        <w:tab/>
+      </w:r>
+      <w:r>
+        <w:rPr>
+          <w:sz w:val="24"/>
+          <w:szCs w:val="24"/>
+        </w:rPr>
+        <w:tab/>
+      </w:r>
+      <w:r>
+        <w:rPr>
+          <w:sz w:val="24"/>
+          <w:szCs w:val="24"/>
+        </w:rPr>
+        <w:t xml:space="preserve">     (</w:t>
+      </w:r>
+      <w:r>
+        <w:rPr>
+          <w:sz w:val="24"/>
+          <w:szCs w:val="24"/>
+        </w:rPr>
+        <w:t>подпись, дата</w:t>
+      </w:r>
+      <w:r>
+        <w:rPr>
+          <w:sz w:val="24"/>
+          <w:szCs w:val="24"/>
+        </w:rPr>
+        <w:t>)</w:t>
+      </w:r>
+      <w:r>
+        <w:rPr>
+          <w:sz w:val="24"/>
+          <w:szCs w:val="24"/>
+        </w:rPr>
+        <w:tab/>
+      </w:r>
+      <w:r>
+        <w:rPr>
+          <w:sz w:val="24"/>
+          <w:szCs w:val="24"/>
+        </w:rPr>
+        <w:tab/>
+        <w:t>(</w:t>
+      </w:r>
+      <w:r>
+        <w:rPr>
+          <w:sz w:val="24"/>
+          <w:szCs w:val="24"/>
+        </w:rPr>
+        <w:t>отчет</w:t>
+      </w:r>
+      <w:r>
+        <w:rPr>
+          <w:sz w:val="24"/>
+          <w:szCs w:val="24"/>
+        </w:rPr>
+        <w:t>)</w:t>
+      </w:r>
+    </w:p>
+    <w:p>
+      <w:pPr>
+        <w:spacing w:line="240" w:lineRule="auto"/>
+        <w:ind w:firstLine="0"/>
+      </w:pPr>
+    </w:p>
+    <w:p>
+      <w:pPr>
+        <w:spacing w:line="240" w:lineRule="auto"/>
+        <w:ind w:firstLine="0"/>
+      </w:pPr>
+      <w:r>
+        <w:t>студент</w:t>
+      </w:r>
+      <w:r>
+        <w:tab/>
+      </w:r>
+      <w:r>
+        <w:tab/>
+      </w:r>
+      <w:r>
+        <w:tab/>
+      </w:r>
+      <w:r>
+        <w:tab/>
+      </w:r>
+      <w:r>
+        <w:tab/>
+        <w:t>________________</w:t>
+      </w:r>
+      <w:r>
+        <w:tab/>
+      </w:r>
+      <w:r>
+        <w:t>А.</w:t>
+      </w:r>
+      <w:r>
+        <w:rPr>
+          <w:spacing w:val="-100"/>
+        </w:rPr>
+        <w:t> </w:t>
+      </w:r>
+      <w:r>
+        <w:t>А.</w:t>
+      </w:r>
+      <w:r>
+        <w:t> </w:t>
+      </w:r>
+      <w:r>
+        <w:t>Жернаков</w:t>
+      </w:r>
+    </w:p>
+    <w:p>
+      <w:pPr>
+        <w:ind w:firstLine="0"/>
+        <w:rPr>
+          <w:sz w:val="24"/>
+          <w:szCs w:val="24"/>
+        </w:rPr>
+      </w:pPr>
+      <w:r>
+        <w:rPr>
+          <w:sz w:val="24"/>
+          <w:szCs w:val="24"/>
+        </w:rPr>
+        <w:tab/>
+      </w:r>
+      <w:r>
+        <w:rPr>
+          <w:sz w:val="24"/>
+          <w:szCs w:val="24"/>
+        </w:rPr>
+        <w:tab/>
+      </w:r>
+      <w:r>
+        <w:rPr>
+          <w:sz w:val="24"/>
+          <w:szCs w:val="24"/>
+        </w:rPr>
+        <w:tab/>
+      </w:r>
+      <w:r>
+        <w:rPr>
+          <w:sz w:val="24"/>
+          <w:szCs w:val="24"/>
+        </w:rPr>
+        <w:tab/>
+      </w:r>
+      <w:r>
+        <w:rPr>
+          <w:sz w:val="24"/>
+          <w:szCs w:val="24"/>
+        </w:rPr>
+        <w:tab/>
+      </w:r>
+      <w:r>
+        <w:rPr>
+          <w:sz w:val="24"/>
+          <w:szCs w:val="24"/>
+        </w:rPr>
+        <w:tab/>
+      </w:r>
+      <w:r>
+        <w:rPr>
+          <w:sz w:val="24"/>
+          <w:szCs w:val="24"/>
+        </w:rPr>
+        <w:t xml:space="preserve">     (</w:t>
+      </w:r>
+      <w:r>
+        <w:rPr>
+          <w:sz w:val="24"/>
+          <w:szCs w:val="24"/>
+        </w:rPr>
+        <w:t>подпись, дата</w:t>
+      </w:r>
+      <w:r>
+        <w:rPr>
+          <w:sz w:val="24"/>
+          <w:szCs w:val="24"/>
+        </w:rPr>
+        <w:t>)</w:t>
+      </w:r>
+      <w:r>
+        <w:rPr>
+          <w:sz w:val="24"/>
+          <w:szCs w:val="24"/>
+        </w:rPr>
+        <w:tab/>
+      </w:r>
+      <w:r>
+        <w:rPr>
+          <w:sz w:val="24"/>
+          <w:szCs w:val="24"/>
+        </w:rPr>
+        <w:tab/>
+        <w:t>(</w:t>
+      </w:r>
+      <w:r>
+        <w:rPr>
+          <w:sz w:val="24"/>
+          <w:szCs w:val="24"/>
+        </w:rPr>
+        <w:t>звено 1</w:t>
+      </w:r>
+      <w:r>
+        <w:rPr>
+          <w:sz w:val="24"/>
+          <w:szCs w:val="24"/>
+        </w:rPr>
+        <w:t>)</w:t>
+      </w:r>
+    </w:p>
+    <w:p>
+      <w:pPr>
+        <w:spacing w:line="240" w:lineRule="auto"/>
+        <w:ind w:firstLine="0"/>
+      </w:pPr>
+    </w:p>
+    <w:p>
+      <w:pPr>
+        <w:spacing w:line="240" w:lineRule="auto"/>
+        <w:ind w:firstLine="0"/>
+      </w:pPr>
+      <w:r>
+        <w:t>студент</w:t>
+      </w:r>
+      <w:r>
+        <w:tab/>
+      </w:r>
+      <w:r>
+        <w:tab/>
+      </w:r>
+      <w:r>
+        <w:tab/>
+      </w:r>
+      <w:r>
+        <w:tab/>
+      </w:r>
+      <w:r>
+        <w:tab/>
+        <w:t>________________</w:t>
+      </w:r>
+      <w:r>
+        <w:tab/>
+      </w:r>
+      <w:r>
+        <w:t>Д.</w:t>
+      </w:r>
+      <w:r>
+        <w:rPr>
+          <w:spacing w:val="-100"/>
+        </w:rPr>
+        <w:t xml:space="preserve">  </w:t>
+      </w:r>
+      <w:r>
+        <w:t>А.</w:t>
+      </w:r>
+      <w:r>
+        <w:t> </w:t>
+      </w:r>
+      <w:r>
+        <w:t>Козлов</w:t>
+      </w:r>
+    </w:p>
+    <w:p>
+      <w:pPr>
+        <w:ind w:firstLine="0"/>
+        <w:rPr>
+          <w:sz w:val="24"/>
+          <w:szCs w:val="24"/>
+        </w:rPr>
+      </w:pPr>
+      <w:r>
+        <w:rPr>
+          <w:sz w:val="24"/>
+          <w:szCs w:val="24"/>
+        </w:rPr>
+        <w:tab/>
+      </w:r>
+      <w:r>
+        <w:rPr>
+          <w:sz w:val="24"/>
+          <w:szCs w:val="24"/>
+        </w:rPr>
+        <w:tab/>
+      </w:r>
+      <w:r>
+        <w:rPr>
+          <w:sz w:val="24"/>
+          <w:szCs w:val="24"/>
+        </w:rPr>
+        <w:tab/>
+      </w:r>
+      <w:r>
+        <w:rPr>
+          <w:sz w:val="24"/>
+          <w:szCs w:val="24"/>
+        </w:rPr>
+        <w:tab/>
+      </w:r>
+      <w:r>
+        <w:rPr>
+          <w:sz w:val="24"/>
+          <w:szCs w:val="24"/>
+        </w:rPr>
+        <w:tab/>
+      </w:r>
+      <w:r>
+        <w:rPr>
+          <w:sz w:val="24"/>
+          <w:szCs w:val="24"/>
+        </w:rPr>
+        <w:tab/>
+      </w:r>
+      <w:r>
+        <w:rPr>
+          <w:sz w:val="24"/>
+          <w:szCs w:val="24"/>
+        </w:rPr>
+        <w:t xml:space="preserve">     (</w:t>
+      </w:r>
+      <w:r>
+        <w:rPr>
+          <w:sz w:val="24"/>
+          <w:szCs w:val="24"/>
+        </w:rPr>
+        <w:t>подпись, дата</w:t>
+      </w:r>
+      <w:r>
+        <w:rPr>
+          <w:sz w:val="24"/>
+          <w:szCs w:val="24"/>
+        </w:rPr>
+        <w:t>)</w:t>
+      </w:r>
+      <w:r>
+        <w:rPr>
+          <w:sz w:val="24"/>
+          <w:szCs w:val="24"/>
+        </w:rPr>
+        <w:tab/>
+      </w:r>
+      <w:r>
+        <w:rPr>
+          <w:sz w:val="24"/>
+          <w:szCs w:val="24"/>
+        </w:rPr>
+        <w:tab/>
+        <w:t>(</w:t>
+      </w:r>
+      <w:r>
+        <w:rPr>
+          <w:sz w:val="24"/>
+          <w:szCs w:val="24"/>
+        </w:rPr>
+        <w:t>отчет</w:t>
+      </w:r>
+      <w:r>
+        <w:rPr>
+          <w:sz w:val="24"/>
+          <w:szCs w:val="24"/>
+        </w:rPr>
+        <w:t>)</w:t>
+      </w:r>
+    </w:p>
+    <w:p>
+      <w:pPr>
+        <w:spacing w:line="240" w:lineRule="auto"/>
+        <w:ind w:firstLine="0"/>
+      </w:pPr>
+    </w:p>
+    <w:p>
+      <w:pPr>
+        <w:spacing w:line="240" w:lineRule="auto"/>
+        <w:ind w:firstLine="0"/>
+      </w:pPr>
+      <w:r>
+        <w:t>студент</w:t>
+      </w:r>
+      <w:r>
+        <w:tab/>
+      </w:r>
+      <w:r>
+        <w:tab/>
+      </w:r>
+      <w:r>
+        <w:tab/>
+      </w:r>
+      <w:r>
+        <w:tab/>
+      </w:r>
+      <w:r>
+        <w:tab/>
+      </w:r>
+      <w:r>
+        <w:t>________________</w:t>
+      </w:r>
+      <w:r>
+        <w:tab/>
+      </w:r>
+      <w:r>
+        <w:t>В.</w:t>
+      </w:r>
+      <w:r>
+        <w:rPr>
+          <w:spacing w:val="-100"/>
+        </w:rPr>
+        <w:t xml:space="preserve">  </w:t>
+      </w:r>
+      <w:r>
+        <w:t>А.</w:t>
+      </w:r>
+      <w:r>
+        <w:t> </w:t>
+      </w:r>
+      <w:r>
+        <w:t xml:space="preserve">Коновалов </w:t>
+      </w:r>
+    </w:p>
+    <w:p>
+      <w:pPr>
+        <w:ind w:firstLine="0"/>
+        <w:rPr>
+          <w:sz w:val="24"/>
+          <w:szCs w:val="24"/>
+        </w:rPr>
+      </w:pPr>
+      <w:r>
+        <w:rPr>
+          <w:sz w:val="24"/>
+          <w:szCs w:val="24"/>
+        </w:rPr>
+        <w:tab/>
+      </w:r>
+      <w:r>
+        <w:rPr>
+          <w:sz w:val="24"/>
+          <w:szCs w:val="24"/>
+        </w:rPr>
+        <w:tab/>
+      </w:r>
+      <w:r>
+        <w:rPr>
+          <w:sz w:val="24"/>
+          <w:szCs w:val="24"/>
+        </w:rPr>
+        <w:tab/>
+      </w:r>
+      <w:r>
+        <w:rPr>
+          <w:sz w:val="24"/>
+          <w:szCs w:val="24"/>
+        </w:rPr>
+        <w:tab/>
+      </w:r>
+      <w:r>
+        <w:rPr>
+          <w:sz w:val="24"/>
+          <w:szCs w:val="24"/>
+        </w:rPr>
+        <w:tab/>
+      </w:r>
+      <w:r>
+        <w:rPr>
+          <w:sz w:val="24"/>
+          <w:szCs w:val="24"/>
+        </w:rPr>
+        <w:tab/>
+      </w:r>
+      <w:r>
+        <w:rPr>
+          <w:sz w:val="24"/>
+          <w:szCs w:val="24"/>
+        </w:rPr>
+        <w:t xml:space="preserve">     (</w:t>
+      </w:r>
+      <w:r>
+        <w:rPr>
+          <w:sz w:val="24"/>
+          <w:szCs w:val="24"/>
+        </w:rPr>
+        <w:t>подпись, дата</w:t>
+      </w:r>
+      <w:r>
+        <w:rPr>
+          <w:sz w:val="24"/>
+          <w:szCs w:val="24"/>
+        </w:rPr>
+        <w:t>)</w:t>
+      </w:r>
+      <w:r>
+        <w:rPr>
+          <w:sz w:val="24"/>
+          <w:szCs w:val="24"/>
+        </w:rPr>
+        <w:tab/>
+      </w:r>
+      <w:r>
+        <w:rPr>
+          <w:sz w:val="24"/>
+          <w:szCs w:val="24"/>
+        </w:rPr>
+        <w:tab/>
+        <w:t>(</w:t>
+      </w:r>
+      <w:r>
+        <w:rPr>
+          <w:sz w:val="24"/>
+          <w:szCs w:val="24"/>
+        </w:rPr>
+        <w:t>чертежи</w:t>
+      </w:r>
+      <w:r>
+        <w:rPr>
+          <w:sz w:val="24"/>
+          <w:szCs w:val="24"/>
+        </w:rPr>
+        <w:t>)</w:t>
+      </w:r>
+    </w:p>
+    <w:p>
+      <w:pPr>
+        <w:spacing w:line="240" w:lineRule="auto"/>
+        <w:ind w:firstLine="0"/>
+      </w:pPr>
+    </w:p>
+    <w:p>
+      <w:pPr>
+        <w:spacing w:line="240" w:lineRule="auto"/>
+        <w:ind w:firstLine="0"/>
+      </w:pPr>
+      <w:r>
+        <w:t>студент</w:t>
+      </w:r>
+      <w:r>
+        <w:tab/>
+      </w:r>
+      <w:r>
+        <w:tab/>
+      </w:r>
+      <w:r>
+        <w:tab/>
+      </w:r>
+      <w:r>
+        <w:tab/>
+      </w:r>
+      <w:r>
+        <w:tab/>
+      </w:r>
+      <w:r>
+        <w:t>________________</w:t>
+      </w:r>
+      <w:r>
+        <w:tab/>
+      </w:r>
+      <w:r>
+        <w:t>Р.</w:t>
+      </w:r>
+      <w:r>
+        <w:rPr>
+          <w:spacing w:val="-100"/>
+        </w:rPr>
+        <w:t> </w:t>
+      </w:r>
+      <w:r>
+        <w:t>П.</w:t>
+      </w:r>
+      <w:r>
+        <w:t> </w:t>
+      </w:r>
+      <w:r>
+        <w:t>Кочурин</w:t>
+      </w:r>
+    </w:p>
+    <w:p>
+      <w:pPr>
+        <w:ind w:firstLine="0"/>
+        <w:rPr>
+          <w:sz w:val="24"/>
+          <w:szCs w:val="24"/>
+        </w:rPr>
+      </w:pPr>
+      <w:r>
+        <w:rPr>
+          <w:sz w:val="24"/>
+          <w:szCs w:val="24"/>
+        </w:rPr>
+        <w:tab/>
+      </w:r>
+      <w:r>
+        <w:rPr>
+          <w:sz w:val="24"/>
+          <w:szCs w:val="24"/>
+        </w:rPr>
+        <w:tab/>
+      </w:r>
+      <w:r>
+        <w:rPr>
+          <w:sz w:val="24"/>
+          <w:szCs w:val="24"/>
+        </w:rPr>
+        <w:tab/>
+      </w:r>
+      <w:r>
+        <w:rPr>
+          <w:sz w:val="24"/>
+          <w:szCs w:val="24"/>
+        </w:rPr>
+        <w:tab/>
+      </w:r>
+      <w:r>
+        <w:rPr>
+          <w:sz w:val="24"/>
+          <w:szCs w:val="24"/>
+        </w:rPr>
+        <w:tab/>
+      </w:r>
+      <w:r>
+        <w:rPr>
+          <w:sz w:val="24"/>
+          <w:szCs w:val="24"/>
+        </w:rPr>
+        <w:tab/>
+      </w:r>
+      <w:r>
+        <w:rPr>
+          <w:sz w:val="24"/>
+          <w:szCs w:val="24"/>
+        </w:rPr>
+        <w:t xml:space="preserve">     (</w:t>
+      </w:r>
+      <w:r>
+        <w:rPr>
+          <w:sz w:val="24"/>
+          <w:szCs w:val="24"/>
+        </w:rPr>
+        <w:t>подпись, дата</w:t>
+      </w:r>
+      <w:r>
+        <w:rPr>
+          <w:sz w:val="24"/>
+          <w:szCs w:val="24"/>
+        </w:rPr>
+        <w:t>)</w:t>
+      </w:r>
+      <w:r>
+        <w:rPr>
+          <w:sz w:val="24"/>
+          <w:szCs w:val="24"/>
+        </w:rPr>
+        <w:tab/>
+      </w:r>
+      <w:r>
+        <w:rPr>
+          <w:sz w:val="24"/>
+          <w:szCs w:val="24"/>
+        </w:rPr>
+        <w:tab/>
+        <w:t>(</w:t>
+      </w:r>
+      <w:r>
+        <w:rPr>
+          <w:sz w:val="24"/>
+          <w:szCs w:val="24"/>
+        </w:rPr>
+        <w:t>чертежи</w:t>
+      </w:r>
+      <w:r>
+        <w:rPr>
+          <w:sz w:val="24"/>
+          <w:szCs w:val="24"/>
+        </w:rPr>
+        <w:t>)</w:t>
+      </w:r>
+    </w:p>
+    <w:p>
+      <w:pPr>
+        <w:spacing w:line="240" w:lineRule="auto"/>
+        <w:ind w:firstLine="0"/>
+      </w:pPr>
+    </w:p>
+    <w:p>
+      <w:pPr>
+        <w:spacing w:line="240" w:lineRule="auto"/>
+        <w:ind w:firstLine="0"/>
+      </w:pPr>
+      <w:r>
+        <w:t>студент</w:t>
+      </w:r>
+      <w:r>
+        <w:tab/>
+      </w:r>
+      <w:r>
+        <w:tab/>
+      </w:r>
+      <w:r>
+        <w:tab/>
+      </w:r>
+      <w:r>
+        <w:tab/>
+      </w:r>
+      <w:r>
+        <w:tab/>
+        <w:t>________________</w:t>
+      </w:r>
+      <w:r>
+        <w:tab/>
+      </w:r>
+      <w:r>
+        <w:t>Я.</w:t>
+      </w:r>
+      <w:r>
+        <w:rPr>
+          <w:spacing w:val="-100"/>
+        </w:rPr>
+        <w:t> </w:t>
+      </w:r>
+      <w:r>
+        <w:t>А.</w:t>
+      </w:r>
+      <w:r>
+        <w:t> </w:t>
+      </w:r>
+      <w:r>
+        <w:t>Шкабара</w:t>
+      </w:r>
+    </w:p>
+    <w:p>
+      <w:pPr>
+        <w:ind w:firstLine="0"/>
+        <w:rPr>
+          <w:sz w:val="24"/>
+          <w:szCs w:val="24"/>
+        </w:rPr>
+      </w:pPr>
+      <w:r>
+        <w:rPr>
+          <w:sz w:val="24"/>
+          <w:szCs w:val="24"/>
+        </w:rPr>
+        <w:tab/>
+      </w:r>
+      <w:r>
+        <w:rPr>
+          <w:sz w:val="24"/>
+          <w:szCs w:val="24"/>
+        </w:rPr>
+        <w:tab/>
+      </w:r>
+      <w:r>
+        <w:rPr>
+          <w:sz w:val="24"/>
+          <w:szCs w:val="24"/>
+        </w:rPr>
+        <w:tab/>
+      </w:r>
+      <w:r>
+        <w:rPr>
+          <w:sz w:val="24"/>
+          <w:szCs w:val="24"/>
+        </w:rPr>
+        <w:tab/>
+      </w:r>
+      <w:r>
+        <w:rPr>
+          <w:sz w:val="24"/>
+          <w:szCs w:val="24"/>
+        </w:rPr>
+        <w:tab/>
+      </w:r>
+      <w:r>
+        <w:rPr>
+          <w:sz w:val="24"/>
+          <w:szCs w:val="24"/>
+        </w:rPr>
+        <w:tab/>
+      </w:r>
+      <w:r>
+        <w:rPr>
+          <w:sz w:val="24"/>
+          <w:szCs w:val="24"/>
+        </w:rPr>
+        <w:t xml:space="preserve">     (</w:t>
+      </w:r>
+      <w:r>
+        <w:rPr>
+          <w:sz w:val="24"/>
+          <w:szCs w:val="24"/>
+        </w:rPr>
+        <w:t>подпись, дата</w:t>
+      </w:r>
+      <w:r>
+        <w:rPr>
+          <w:sz w:val="24"/>
+          <w:szCs w:val="24"/>
+        </w:rPr>
+        <w:t>)</w:t>
+      </w:r>
+      <w:r>
+        <w:rPr>
+          <w:sz w:val="24"/>
+          <w:szCs w:val="24"/>
+        </w:rPr>
+        <w:tab/>
+      </w:r>
+      <w:r>
+        <w:rPr>
+          <w:sz w:val="24"/>
+          <w:szCs w:val="24"/>
+        </w:rPr>
+        <w:tab/>
+        <w:t>(</w:t>
+      </w:r>
+      <w:r>
+        <w:rPr>
+          <w:sz w:val="24"/>
+          <w:szCs w:val="24"/>
+        </w:rPr>
+        <w:t>звено 3</w:t>
+      </w:r>
+      <w:r>
+        <w:rPr>
+          <w:sz w:val="24"/>
+          <w:szCs w:val="24"/>
+        </w:rPr>
+        <w:t>)</w:t>
+      </w:r>
+    </w:p>
+    <w:p>
+      <w:pPr>
+        <w:spacing w:line="240" w:lineRule="auto"/>
+        <w:ind w:firstLine="0"/>
+      </w:pPr>
+    </w:p>
+    <w:p>
+      <w:pPr>
+        <w:spacing w:line="240" w:lineRule="auto"/>
+        <w:ind w:firstLine="0"/>
+      </w:pPr>
+      <w:r>
+        <w:t>студент</w:t>
+      </w:r>
+      <w:r>
+        <w:tab/>
+      </w:r>
+      <w:r>
+        <w:tab/>
+      </w:r>
+      <w:r>
+        <w:tab/>
+      </w:r>
+      <w:r>
+        <w:tab/>
+      </w:r>
+      <w:r>
+        <w:tab/>
+        <w:t>________________</w:t>
+      </w:r>
+      <w:r>
+        <w:tab/>
+      </w:r>
+      <w:r>
+        <w:t>Г.</w:t>
+      </w:r>
+      <w:r>
+        <w:rPr>
+          <w:spacing w:val="-100"/>
+        </w:rPr>
+        <w:t> </w:t>
+      </w:r>
+      <w:r>
+        <w:t>К.</w:t>
+      </w:r>
+      <w:r>
+        <w:t> </w:t>
+      </w:r>
+      <w:r>
+        <w:t>Якименко</w:t>
+      </w:r>
+    </w:p>
+    <w:p>
+      <w:pPr>
+        <w:ind w:firstLine="0"/>
+        <w:rPr>
+          <w:sz w:val="24"/>
+          <w:szCs w:val="24"/>
+        </w:rPr>
+      </w:pPr>
+      <w:r>
+        <w:rPr>
+          <w:sz w:val="24"/>
+          <w:szCs w:val="24"/>
+        </w:rPr>
+        <w:tab/>
+      </w:r>
+      <w:r>
+        <w:rPr>
+          <w:sz w:val="24"/>
+          <w:szCs w:val="24"/>
+        </w:rPr>
+        <w:tab/>
+      </w:r>
+      <w:r>
+        <w:rPr>
+          <w:sz w:val="24"/>
+          <w:szCs w:val="24"/>
+        </w:rPr>
+        <w:tab/>
+      </w:r>
+      <w:r>
+        <w:rPr>
+          <w:sz w:val="24"/>
+          <w:szCs w:val="24"/>
+        </w:rPr>
+        <w:tab/>
+      </w:r>
+      <w:r>
+        <w:rPr>
+          <w:sz w:val="24"/>
+          <w:szCs w:val="24"/>
+        </w:rPr>
+        <w:tab/>
+      </w:r>
+      <w:r>
+        <w:rPr>
+          <w:sz w:val="24"/>
+          <w:szCs w:val="24"/>
+        </w:rPr>
+        <w:tab/>
+      </w:r>
+      <w:r>
+        <w:rPr>
+          <w:sz w:val="24"/>
+          <w:szCs w:val="24"/>
+        </w:rPr>
+        <w:t xml:space="preserve">     (</w:t>
+      </w:r>
+      <w:r>
+        <w:rPr>
+          <w:sz w:val="24"/>
+          <w:szCs w:val="24"/>
+        </w:rPr>
+        <w:t>подпись, дата</w:t>
+      </w:r>
+      <w:r>
+        <w:rPr>
+          <w:sz w:val="24"/>
+          <w:szCs w:val="24"/>
+        </w:rPr>
+        <w:t>)</w:t>
+      </w:r>
+      <w:r>
+        <w:rPr>
+          <w:sz w:val="24"/>
+          <w:szCs w:val="24"/>
+        </w:rPr>
+        <w:tab/>
+      </w:r>
+      <w:r>
+        <w:rPr>
+          <w:sz w:val="24"/>
+          <w:szCs w:val="24"/>
+        </w:rPr>
+        <w:tab/>
+        <w:t>(</w:t>
+      </w:r>
+      <w:r>
+        <w:rPr>
+          <w:sz w:val="24"/>
+          <w:szCs w:val="24"/>
+        </w:rPr>
+        <w:t>звенья 2, 3</w:t>
+      </w:r>
+      <w:r>
+        <w:rPr>
+          <w:sz w:val="24"/>
+          <w:szCs w:val="24"/>
+        </w:rPr>
+        <w:t>)</w:t>
+      </w:r>
+    </w:p>
+    <w:p>
+      <w:pPr>
+        <w:spacing w:line="240" w:lineRule="auto"/>
+        <w:ind w:firstLine="0"/>
+      </w:pPr>
+    </w:p>
+    <w:p>
+      <w:pPr>
+        <w:spacing w:line="240" w:lineRule="auto"/>
+        <w:ind w:firstLine="0"/>
+      </w:pPr>
+      <w:r>
+        <w:t>студент</w:t>
+      </w:r>
+      <w:r>
+        <w:tab/>
+      </w:r>
+      <w:r>
+        <w:tab/>
+      </w:r>
+      <w:r>
+        <w:tab/>
+      </w:r>
+      <w:r>
+        <w:tab/>
+      </w:r>
+      <w:r>
+        <w:tab/>
+        <w:t>________________</w:t>
+      </w:r>
+      <w:r>
+        <w:tab/>
+      </w:r>
+      <w:r>
+        <w:t>А.С. </w:t>
+      </w:r>
+      <w:r>
+        <w:t xml:space="preserve">Сомов </w:t>
+      </w:r>
+    </w:p>
+    <w:p>
+      <w:pPr>
+        <w:ind w:firstLine="0"/>
+        <w:rPr>
+          <w:sz w:val="24"/>
+          <w:szCs w:val="24"/>
+        </w:rPr>
+      </w:pPr>
+      <w:r>
+        <w:rPr>
+          <w:sz w:val="24"/>
+          <w:szCs w:val="24"/>
+        </w:rPr>
+        <w:tab/>
+      </w:r>
+      <w:r>
+        <w:rPr>
+          <w:sz w:val="24"/>
+          <w:szCs w:val="24"/>
+        </w:rPr>
+        <w:tab/>
+      </w:r>
+      <w:r>
+        <w:rPr>
+          <w:sz w:val="24"/>
+          <w:szCs w:val="24"/>
+        </w:rPr>
+        <w:tab/>
+      </w:r>
+      <w:r>
+        <w:rPr>
+          <w:sz w:val="24"/>
+          <w:szCs w:val="24"/>
+        </w:rPr>
+        <w:tab/>
+      </w:r>
+      <w:r>
+        <w:rPr>
+          <w:sz w:val="24"/>
+          <w:szCs w:val="24"/>
+        </w:rPr>
+        <w:tab/>
+      </w:r>
+      <w:r>
+        <w:rPr>
+          <w:sz w:val="24"/>
+          <w:szCs w:val="24"/>
+        </w:rPr>
+        <w:tab/>
+      </w:r>
+      <w:r>
+        <w:rPr>
+          <w:sz w:val="24"/>
+          <w:szCs w:val="24"/>
+        </w:rPr>
+        <w:t xml:space="preserve">     (</w:t>
+      </w:r>
+      <w:r>
+        <w:rPr>
+          <w:sz w:val="24"/>
+          <w:szCs w:val="24"/>
+        </w:rPr>
+        <w:t>подпись, дата</w:t>
+      </w:r>
+      <w:r>
+        <w:rPr>
+          <w:sz w:val="24"/>
+          <w:szCs w:val="24"/>
+        </w:rPr>
+        <w:t>)</w:t>
+      </w:r>
+      <w:r>
+        <w:rPr>
+          <w:sz w:val="24"/>
+          <w:szCs w:val="24"/>
+        </w:rPr>
+        <w:tab/>
+      </w:r>
+      <w:r>
+        <w:rPr>
+          <w:sz w:val="24"/>
+          <w:szCs w:val="24"/>
+        </w:rPr>
+        <w:tab/>
+        <w:t>(</w:t>
+      </w:r>
+      <w:r>
+        <w:rPr>
+          <w:sz w:val="24"/>
+          <w:szCs w:val="24"/>
+        </w:rPr>
+        <w:t>чертежи</w:t>
+      </w:r>
+      <w:r>
+        <w:rPr>
+          <w:sz w:val="24"/>
+          <w:szCs w:val="24"/>
+        </w:rPr>
+        <w:t>)</w:t>
+      </w:r>
+    </w:p>
+    <w:p>
+      <w:pPr>
+        <w:ind w:firstLine="0"/>
+      </w:pPr>
+    </w:p>
+    <w:p>
+      <w:pPr>
+        <w:spacing w:line="240" w:lineRule="auto"/>
+        <w:ind w:firstLine="0"/>
+      </w:pPr>
+      <w:r>
+        <w:t>Нормоконтроль</w:t>
+      </w:r>
+      <w:r>
+        <w:tab/>
+      </w:r>
+      <w:r>
+        <w:tab/>
+      </w:r>
+      <w:r>
+        <w:tab/>
+      </w:r>
+      <w:r>
+        <w:tab/>
+      </w:r>
+      <w:r>
+        <w:t>________________</w:t>
+      </w:r>
+      <w:r>
+        <w:tab/>
+      </w:r>
+      <w:r>
+        <w:t>И.</w:t>
+      </w:r>
+      <w:r>
+        <w:rPr>
+          <w:spacing w:val="-100"/>
+        </w:rPr>
+        <w:t> </w:t>
+      </w:r>
+      <w:r>
+        <w:t>С.</w:t>
+      </w:r>
+      <w:r>
+        <w:t> </w:t>
+      </w:r>
+      <w:r>
+        <w:t>Паньков</w:t>
+      </w:r>
+    </w:p>
+    <w:p>
+      <w:pPr>
+        <w:spacing w:line="240" w:lineRule="auto"/>
+        <w:ind w:firstLine="0"/>
+        <w:rPr>
+          <w:sz w:val="24"/>
+          <w:szCs w:val="24"/>
+        </w:rPr>
+      </w:pPr>
+      <w:r>
+        <w:rPr>
+          <w:sz w:val="24"/>
+          <w:szCs w:val="24"/>
+        </w:rPr>
+        <w:tab/>
+      </w:r>
+      <w:r>
+        <w:rPr>
+          <w:sz w:val="24"/>
+          <w:szCs w:val="24"/>
+        </w:rPr>
+        <w:tab/>
+      </w:r>
+      <w:r>
+        <w:rPr>
+          <w:sz w:val="24"/>
+          <w:szCs w:val="24"/>
+        </w:rPr>
+        <w:tab/>
+      </w:r>
+      <w:r>
+        <w:rPr>
+          <w:sz w:val="24"/>
+          <w:szCs w:val="24"/>
+        </w:rPr>
+        <w:tab/>
+      </w:r>
+      <w:r>
+        <w:rPr>
+          <w:sz w:val="24"/>
+          <w:szCs w:val="24"/>
+        </w:rPr>
+        <w:tab/>
+      </w:r>
+      <w:r>
+        <w:rPr>
+          <w:sz w:val="24"/>
+          <w:szCs w:val="24"/>
+        </w:rPr>
+        <w:tab/>
+      </w:r>
+      <w:r>
+        <w:rPr>
+          <w:sz w:val="24"/>
+          <w:szCs w:val="24"/>
+        </w:rPr>
+        <w:t xml:space="preserve">     (</w:t>
+      </w:r>
+      <w:r>
+        <w:rPr>
+          <w:sz w:val="24"/>
+          <w:szCs w:val="24"/>
+        </w:rPr>
+        <w:t>подпись, дата</w:t>
+      </w:r>
+      <w:r>
+        <w:rPr>
+          <w:sz w:val="24"/>
+          <w:szCs w:val="24"/>
+        </w:rPr>
+        <w:t>)</w:t>
+      </w:r>
+      <w:r>
+        <w:rPr>
+          <w:sz w:val="24"/>
+          <w:szCs w:val="24"/>
+        </w:rPr>
+        <w:tab/>
+      </w:r>
+      <w:r>
+        <w:rPr>
+          <w:sz w:val="24"/>
+          <w:szCs w:val="24"/>
+        </w:rPr>
+        <w:tab/>
+        <w:t>(</w:t>
+      </w:r>
+      <w:r>
+        <w:rPr>
+          <w:sz w:val="24"/>
+          <w:szCs w:val="24"/>
+        </w:rPr>
+        <w:t xml:space="preserve">звено </w:t>
+      </w:r>
+      <w:r>
+        <w:rPr>
+          <w:sz w:val="24"/>
+          <w:szCs w:val="24"/>
+        </w:rPr>
+        <w:t>2</w:t>
+      </w:r>
+      <w:r>
+        <w:rPr>
+          <w:sz w:val="24"/>
+          <w:szCs w:val="24"/>
+        </w:rPr>
+        <w:t>)</w:t>
+      </w:r>
+    </w:p>
+    <w:p>
+      <w:pPr>
+        <w:ind w:firstLine="0"/>
+      </w:pPr>
+    </w:p>
+    <w:p>
+      <w:pPr>
+        <w:spacing w:after="160" w:line="259" w:lineRule="auto"/>
+        <w:ind w:firstLine="0"/>
+        <w:jc w:val="left"/>
+      </w:pPr>
       <w:r>
         <w:br w:type="page"/>
       </w:r>
@@ -1692,10 +3449,10 @@
             <v:path o:extrusionok="f" gradientshapeok="t" o:connecttype="rect"/>
             <o:lock v:ext="edit" aspectratio="t"/>
           </v:shapetype>
-          <v:shape id="_x0000_i1025" type="#_x0000_t75" style="width:64.5pt;height:18.75pt" o:ole="">
+          <v:shape id="_x0000_i1025" type="#_x0000_t75" style="width:64.8pt;height:18.6pt" o:ole="">
             <v:imagedata r:id="rId8" o:title=""/>
           </v:shape>
-          <o:OLEObject Type="Embed" ProgID="Equation.DSMT4" ShapeID="_x0000_i1025" DrawAspect="Content" ObjectID="_1679947479" r:id="rId9"/>
+          <o:OLEObject Type="Embed" ProgID="Equation.DSMT4" ShapeID="_x0000_i1025" DrawAspect="Content" ObjectID="_1680013895" r:id="rId9"/>
         </w:object>
       </w:r>
       <w:r>
@@ -1889,35 +3646,19 @@
         <w:rPr>
           <w:lang w:eastAsia="ru-RU"/>
         </w:rPr>
-        <w:t xml:space="preserve">представлении </w:t>
-      </w:r>
-      <w:proofErr w:type="spellStart"/>
+        <w:t>представлении Денавита</w:t>
+      </w:r>
       <w:r>
         <w:rPr>
           <w:lang w:eastAsia="ru-RU"/>
         </w:rPr>
-        <w:t>Денавита</w:t>
-      </w:r>
-      <w:proofErr w:type="spellEnd"/>
+        <w:t xml:space="preserve"> — </w:t>
+      </w:r>
       <w:r>
         <w:rPr>
           <w:lang w:eastAsia="ru-RU"/>
         </w:rPr>
-        <w:t xml:space="preserve"> — </w:t>
-      </w:r>
-      <w:proofErr w:type="spellStart"/>
-      <w:r>
-        <w:rPr>
-          <w:lang w:eastAsia="ru-RU"/>
-        </w:rPr>
-        <w:t>Хартенберга</w:t>
-      </w:r>
-      <w:proofErr w:type="spellEnd"/>
-      <w:r>
-        <w:rPr>
-          <w:lang w:eastAsia="ru-RU"/>
-        </w:rPr>
-        <w:t xml:space="preserve"> приведены </w:t>
+        <w:t xml:space="preserve">Хартенберга приведены </w:t>
       </w:r>
       <w:r>
         <w:rPr>
@@ -1968,21 +3709,8 @@
         </w:r>
       </w:fldSimple>
       <w:r>
-        <w:t xml:space="preserve"> — Параметры </w:t>
-      </w:r>
-      <w:proofErr w:type="spellStart"/>
-      <w:r>
-        <w:t>Денавита</w:t>
-      </w:r>
-      <w:proofErr w:type="spellEnd"/>
-      <w:r>
-        <w:t xml:space="preserve"> — </w:t>
-      </w:r>
-      <w:proofErr w:type="spellStart"/>
-      <w:r>
-        <w:t>Хартенберга</w:t>
-      </w:r>
-      <w:proofErr w:type="spellEnd"/>
+        <w:t xml:space="preserve"> — Параметры Денавита — Хартенберга</w:t>
+      </w:r>
     </w:p>
     <w:tbl>
       <w:tblPr>
@@ -2038,10 +3766,10 @@
                 <w:lang w:val="en-US"/>
               </w:rPr>
               <w:object w:dxaOrig="260" w:dyaOrig="380" w14:anchorId="0913B086">
-                <v:shape id="_x0000_i1026" type="#_x0000_t75" style="width:13.5pt;height:19.5pt" o:ole="">
+                <v:shape id="_x0000_i1026" type="#_x0000_t75" style="width:13.2pt;height:19.2pt" o:ole="">
                   <v:imagedata r:id="rId11" o:title=""/>
                 </v:shape>
-                <o:OLEObject Type="Embed" ProgID="Equation.DSMT4" ShapeID="_x0000_i1026" DrawAspect="Content" ObjectID="_1679947480" r:id="rId12"/>
+                <o:OLEObject Type="Embed" ProgID="Equation.DSMT4" ShapeID="_x0000_i1026" DrawAspect="Content" ObjectID="_1680013896" r:id="rId12"/>
               </w:object>
             </w:r>
           </w:p>
@@ -2060,10 +3788,10 @@
                 <w:position w:val="-12"/>
               </w:rPr>
               <w:object w:dxaOrig="300" w:dyaOrig="380" w14:anchorId="5E385868">
-                <v:shape id="_x0000_i1027" type="#_x0000_t75" style="width:15pt;height:19.5pt" o:ole="">
+                <v:shape id="_x0000_i1027" type="#_x0000_t75" style="width:15pt;height:19.2pt" o:ole="">
                   <v:imagedata r:id="rId13" o:title=""/>
                 </v:shape>
-                <o:OLEObject Type="Embed" ProgID="Equation.DSMT4" ShapeID="_x0000_i1027" DrawAspect="Content" ObjectID="_1679947481" r:id="rId14"/>
+                <o:OLEObject Type="Embed" ProgID="Equation.DSMT4" ShapeID="_x0000_i1027" DrawAspect="Content" ObjectID="_1680013897" r:id="rId14"/>
               </w:object>
             </w:r>
           </w:p>
@@ -2082,10 +3810,10 @@
                 <w:position w:val="-12"/>
               </w:rPr>
               <w:object w:dxaOrig="279" w:dyaOrig="380" w14:anchorId="559FE367">
-                <v:shape id="_x0000_i1028" type="#_x0000_t75" style="width:13.5pt;height:19.5pt" o:ole="">
+                <v:shape id="_x0000_i1028" type="#_x0000_t75" style="width:13.8pt;height:19.2pt" o:ole="">
                   <v:imagedata r:id="rId15" o:title=""/>
                 </v:shape>
-                <o:OLEObject Type="Embed" ProgID="Equation.DSMT4" ShapeID="_x0000_i1028" DrawAspect="Content" ObjectID="_1679947482" r:id="rId16"/>
+                <o:OLEObject Type="Embed" ProgID="Equation.DSMT4" ShapeID="_x0000_i1028" DrawAspect="Content" ObjectID="_1680013898" r:id="rId16"/>
               </w:object>
             </w:r>
           </w:p>
@@ -2104,10 +3832,10 @@
                 <w:position w:val="-12"/>
               </w:rPr>
               <w:object w:dxaOrig="300" w:dyaOrig="380" w14:anchorId="378E26F2">
-                <v:shape id="_x0000_i1029" type="#_x0000_t75" style="width:15pt;height:19.5pt" o:ole="">
+                <v:shape id="_x0000_i1029" type="#_x0000_t75" style="width:15pt;height:19.2pt" o:ole="">
                   <v:imagedata r:id="rId17" o:title=""/>
                 </v:shape>
-                <o:OLEObject Type="Embed" ProgID="Equation.DSMT4" ShapeID="_x0000_i1029" DrawAspect="Content" ObjectID="_1679947483" r:id="rId18"/>
+                <o:OLEObject Type="Embed" ProgID="Equation.DSMT4" ShapeID="_x0000_i1029" DrawAspect="Content" ObjectID="_1680013899" r:id="rId18"/>
               </w:object>
             </w:r>
           </w:p>
@@ -2178,10 +3906,10 @@
                 <w:lang w:val="en-US"/>
               </w:rPr>
               <w:object w:dxaOrig="480" w:dyaOrig="380" w14:anchorId="01C4C76B">
-                <v:shape id="_x0000_i1030" type="#_x0000_t75" style="width:24pt;height:19.5pt" o:ole="">
+                <v:shape id="_x0000_i1030" type="#_x0000_t75" style="width:24pt;height:19.2pt" o:ole="">
                   <v:imagedata r:id="rId19" o:title=""/>
                 </v:shape>
-                <o:OLEObject Type="Embed" ProgID="Equation.DSMT4" ShapeID="_x0000_i1030" DrawAspect="Content" ObjectID="_1679947484" r:id="rId20"/>
+                <o:OLEObject Type="Embed" ProgID="Equation.DSMT4" ShapeID="_x0000_i1030" DrawAspect="Content" ObjectID="_1680013900" r:id="rId20"/>
               </w:object>
             </w:r>
           </w:p>
@@ -2206,10 +3934,10 @@
                 <w:lang w:val="en-US"/>
               </w:rPr>
               <w:object w:dxaOrig="200" w:dyaOrig="380" w14:anchorId="633F8AB4">
-                <v:shape id="_x0000_i1031" type="#_x0000_t75" style="width:10.5pt;height:19.5pt" o:ole="">
+                <v:shape id="_x0000_i1031" type="#_x0000_t75" style="width:10.8pt;height:19.2pt" o:ole="">
                   <v:imagedata r:id="rId21" o:title=""/>
                 </v:shape>
-                <o:OLEObject Type="Embed" ProgID="Equation.DSMT4" ShapeID="_x0000_i1031" DrawAspect="Content" ObjectID="_1679947485" r:id="rId22"/>
+                <o:OLEObject Type="Embed" ProgID="Equation.DSMT4" ShapeID="_x0000_i1031" DrawAspect="Content" ObjectID="_1680013901" r:id="rId22"/>
               </w:object>
             </w:r>
           </w:p>
@@ -2234,10 +3962,10 @@
                 <w:lang w:val="en-US"/>
               </w:rPr>
               <w:object w:dxaOrig="279" w:dyaOrig="380" w14:anchorId="04CC58FB">
-                <v:shape id="_x0000_i1032" type="#_x0000_t75" style="width:13.5pt;height:19.5pt" o:ole="">
+                <v:shape id="_x0000_i1032" type="#_x0000_t75" style="width:13.8pt;height:19.2pt" o:ole="">
                   <v:imagedata r:id="rId23" o:title=""/>
                 </v:shape>
-                <o:OLEObject Type="Embed" ProgID="Equation.DSMT4" ShapeID="_x0000_i1032" DrawAspect="Content" ObjectID="_1679947486" r:id="rId24"/>
+                <o:OLEObject Type="Embed" ProgID="Equation.DSMT4" ShapeID="_x0000_i1032" DrawAspect="Content" ObjectID="_1680013902" r:id="rId24"/>
               </w:object>
             </w:r>
           </w:p>
@@ -2286,10 +4014,10 @@
                 <w:lang w:val="en-US"/>
               </w:rPr>
               <w:object w:dxaOrig="220" w:dyaOrig="380" w14:anchorId="25518A71">
-                <v:shape id="_x0000_i1033" type="#_x0000_t75" style="width:10.5pt;height:19.5pt" o:ole="">
+                <v:shape id="_x0000_i1033" type="#_x0000_t75" style="width:10.8pt;height:19.2pt" o:ole="">
                   <v:imagedata r:id="rId25" o:title=""/>
                 </v:shape>
-                <o:OLEObject Type="Embed" ProgID="Equation.DSMT4" ShapeID="_x0000_i1033" DrawAspect="Content" ObjectID="_1679947487" r:id="rId26"/>
+                <o:OLEObject Type="Embed" ProgID="Equation.DSMT4" ShapeID="_x0000_i1033" DrawAspect="Content" ObjectID="_1680013903" r:id="rId26"/>
               </w:object>
             </w:r>
           </w:p>
@@ -2333,10 +4061,10 @@
                 <w:lang w:val="en-US"/>
               </w:rPr>
               <w:object w:dxaOrig="400" w:dyaOrig="380" w14:anchorId="29B67B0C">
-                <v:shape id="_x0000_i1034" type="#_x0000_t75" style="width:19.5pt;height:19.5pt" o:ole="">
+                <v:shape id="_x0000_i1034" type="#_x0000_t75" style="width:19.8pt;height:19.2pt" o:ole="">
                   <v:imagedata r:id="rId27" o:title=""/>
                 </v:shape>
-                <o:OLEObject Type="Embed" ProgID="Equation.DSMT4" ShapeID="_x0000_i1034" DrawAspect="Content" ObjectID="_1679947488" r:id="rId28"/>
+                <o:OLEObject Type="Embed" ProgID="Equation.DSMT4" ShapeID="_x0000_i1034" DrawAspect="Content" ObjectID="_1680013904" r:id="rId28"/>
               </w:object>
             </w:r>
           </w:p>
@@ -2357,10 +4085,10 @@
                 <w:position w:val="-12"/>
               </w:rPr>
               <w:object w:dxaOrig="300" w:dyaOrig="380" w14:anchorId="1CF5F042">
-                <v:shape id="_x0000_i1035" type="#_x0000_t75" style="width:15pt;height:19.5pt" o:ole="">
+                <v:shape id="_x0000_i1035" type="#_x0000_t75" style="width:15pt;height:19.2pt" o:ole="">
                   <v:imagedata r:id="rId29" o:title=""/>
                 </v:shape>
-                <o:OLEObject Type="Embed" ProgID="Equation.DSMT4" ShapeID="_x0000_i1035" DrawAspect="Content" ObjectID="_1679947489" r:id="rId30"/>
+                <o:OLEObject Type="Embed" ProgID="Equation.DSMT4" ShapeID="_x0000_i1035" DrawAspect="Content" ObjectID="_1680013905" r:id="rId30"/>
               </w:object>
             </w:r>
           </w:p>
@@ -2425,10 +4153,10 @@
                 <w:lang w:val="en-US"/>
               </w:rPr>
               <w:object w:dxaOrig="480" w:dyaOrig="380" w14:anchorId="7C1A4D05">
-                <v:shape id="_x0000_i1036" type="#_x0000_t75" style="width:24pt;height:19.5pt" o:ole="">
+                <v:shape id="_x0000_i1036" type="#_x0000_t75" style="width:24pt;height:19.2pt" o:ole="">
                   <v:imagedata r:id="rId19" o:title=""/>
                 </v:shape>
-                <o:OLEObject Type="Embed" ProgID="Equation.DSMT4" ShapeID="_x0000_i1036" DrawAspect="Content" ObjectID="_1679947490" r:id="rId31"/>
+                <o:OLEObject Type="Embed" ProgID="Equation.DSMT4" ShapeID="_x0000_i1036" DrawAspect="Content" ObjectID="_1680013906" r:id="rId31"/>
               </w:object>
             </w:r>
           </w:p>
@@ -2453,10 +4181,10 @@
                 <w:lang w:val="en-US"/>
               </w:rPr>
               <w:object w:dxaOrig="240" w:dyaOrig="380" w14:anchorId="534FFD5A">
-                <v:shape id="_x0000_i1037" type="#_x0000_t75" style="width:12pt;height:19.5pt" o:ole="">
+                <v:shape id="_x0000_i1037" type="#_x0000_t75" style="width:12pt;height:19.2pt" o:ole="">
                   <v:imagedata r:id="rId32" o:title=""/>
                 </v:shape>
-                <o:OLEObject Type="Embed" ProgID="Equation.DSMT4" ShapeID="_x0000_i1037" DrawAspect="Content" ObjectID="_1679947491" r:id="rId33"/>
+                <o:OLEObject Type="Embed" ProgID="Equation.DSMT4" ShapeID="_x0000_i1037" DrawAspect="Content" ObjectID="_1680013907" r:id="rId33"/>
               </w:object>
             </w:r>
           </w:p>
@@ -2481,10 +4209,10 @@
                 <w:lang w:val="en-US"/>
               </w:rPr>
               <w:object w:dxaOrig="999" w:dyaOrig="380" w14:anchorId="0E8AEFE8">
-                <v:shape id="_x0000_i1038" type="#_x0000_t75" style="width:49.5pt;height:19.5pt" o:ole="">
+                <v:shape id="_x0000_i1038" type="#_x0000_t75" style="width:49.8pt;height:19.2pt" o:ole="">
                   <v:imagedata r:id="rId34" o:title=""/>
                 </v:shape>
-                <o:OLEObject Type="Embed" ProgID="Equation.DSMT4" ShapeID="_x0000_i1038" DrawAspect="Content" ObjectID="_1679947492" r:id="rId35"/>
+                <o:OLEObject Type="Embed" ProgID="Equation.DSMT4" ShapeID="_x0000_i1038" DrawAspect="Content" ObjectID="_1680013908" r:id="rId35"/>
               </w:object>
             </w:r>
           </w:p>
@@ -2593,10 +4321,10 @@
                 <w:lang w:val="en-US"/>
               </w:rPr>
               <w:object w:dxaOrig="300" w:dyaOrig="380" w14:anchorId="6D79A5CC">
-                <v:shape id="_x0000_i1039" type="#_x0000_t75" style="width:15pt;height:19.5pt" o:ole="">
+                <v:shape id="_x0000_i1039" type="#_x0000_t75" style="width:15pt;height:19.2pt" o:ole="">
                   <v:imagedata r:id="rId36" o:title=""/>
                 </v:shape>
-                <o:OLEObject Type="Embed" ProgID="Equation.DSMT4" ShapeID="_x0000_i1039" DrawAspect="Content" ObjectID="_1679947493" r:id="rId37"/>
+                <o:OLEObject Type="Embed" ProgID="Equation.DSMT4" ShapeID="_x0000_i1039" DrawAspect="Content" ObjectID="_1680013909" r:id="rId37"/>
               </w:object>
             </w:r>
           </w:p>
@@ -2674,10 +4402,10 @@
                 <w:lang w:val="en-US"/>
               </w:rPr>
               <w:object w:dxaOrig="660" w:dyaOrig="380" w14:anchorId="0FB61E21">
-                <v:shape id="_x0000_i1040" type="#_x0000_t75" style="width:33pt;height:19.5pt" o:ole="">
+                <v:shape id="_x0000_i1040" type="#_x0000_t75" style="width:33pt;height:19.2pt" o:ole="">
                   <v:imagedata r:id="rId38" o:title=""/>
                 </v:shape>
-                <o:OLEObject Type="Embed" ProgID="Equation.DSMT4" ShapeID="_x0000_i1040" DrawAspect="Content" ObjectID="_1679947494" r:id="rId39"/>
+                <o:OLEObject Type="Embed" ProgID="Equation.DSMT4" ShapeID="_x0000_i1040" DrawAspect="Content" ObjectID="_1680013910" r:id="rId39"/>
               </w:object>
             </w:r>
           </w:p>
@@ -2874,19 +4602,11 @@
         </w:rPr>
       </w:pPr>
       <w:bookmarkStart w:id="4" w:name="_Toc69302810"/>
-      <w:proofErr w:type="spellStart"/>
       <w:r>
         <w:rPr>
           <w:lang w:eastAsia="ru-RU"/>
         </w:rPr>
-        <w:t>Энергокинематический</w:t>
-      </w:r>
-      <w:proofErr w:type="spellEnd"/>
-      <w:r>
-        <w:rPr>
-          <w:lang w:eastAsia="ru-RU"/>
-        </w:rPr>
-        <w:t xml:space="preserve"> расчет</w:t>
+        <w:t>Энергокинематический расчет</w:t>
       </w:r>
       <w:bookmarkEnd w:id="4"/>
     </w:p>
@@ -2921,11 +4641,7 @@
         <w:t>2.2</w:t>
       </w:r>
       <w:r>
-        <w:t xml:space="preserve"> представлены все силы и моменты, действующие </w:t>
-      </w:r>
-      <w:proofErr w:type="gramStart"/>
-      <w:r>
-        <w:t>на</w:t>
+        <w:t xml:space="preserve"> представлены все силы и моменты, действующие на</w:t>
       </w:r>
       <w:r>
         <w:t xml:space="preserve"> </w:t>
@@ -2933,7 +4649,6 @@
       <w:r>
         <w:t>манипулятор</w:t>
       </w:r>
-      <w:proofErr w:type="gramEnd"/>
       <w:r>
         <w:t xml:space="preserve"> во время поворота двигателя в плечевом шарнире, где:</w:t>
       </w:r>
@@ -2970,10 +4685,10 @@
           <w:position w:val="-12"/>
         </w:rPr>
         <w:object w:dxaOrig="1640" w:dyaOrig="380" w14:anchorId="74255227">
-          <v:shape id="_x0000_i1041" type="#_x0000_t75" style="width:82.5pt;height:19.5pt" o:ole="">
+          <v:shape id="_x0000_i1041" type="#_x0000_t75" style="width:82.2pt;height:19.2pt" o:ole="">
             <v:imagedata r:id="rId40" o:title=""/>
           </v:shape>
-          <o:OLEObject Type="Embed" ProgID="Equation.DSMT4" ShapeID="_x0000_i1041" DrawAspect="Content" ObjectID="_1679947495" r:id="rId41"/>
+          <o:OLEObject Type="Embed" ProgID="Equation.DSMT4" ShapeID="_x0000_i1041" DrawAspect="Content" ObjectID="_1680013911" r:id="rId41"/>
         </w:object>
       </w:r>
     </w:p>
@@ -3003,10 +4718,10 @@
           <w:position w:val="-12"/>
         </w:rPr>
         <w:object w:dxaOrig="1660" w:dyaOrig="380" w14:anchorId="6389A1B8">
-          <v:shape id="_x0000_i1042" type="#_x0000_t75" style="width:83.25pt;height:19.5pt" o:ole="">
+          <v:shape id="_x0000_i1042" type="#_x0000_t75" style="width:83.4pt;height:19.2pt" o:ole="">
             <v:imagedata r:id="rId42" o:title=""/>
           </v:shape>
-          <o:OLEObject Type="Embed" ProgID="Equation.DSMT4" ShapeID="_x0000_i1042" DrawAspect="Content" ObjectID="_1679947496" r:id="rId43"/>
+          <o:OLEObject Type="Embed" ProgID="Equation.DSMT4" ShapeID="_x0000_i1042" DrawAspect="Content" ObjectID="_1680013912" r:id="rId43"/>
         </w:object>
       </w:r>
     </w:p>
@@ -3037,10 +4752,10 @@
           <w:position w:val="-12"/>
         </w:rPr>
         <w:object w:dxaOrig="1660" w:dyaOrig="380" w14:anchorId="72D689E1">
-          <v:shape id="_x0000_i1043" type="#_x0000_t75" style="width:82.5pt;height:19.5pt" o:ole="">
+          <v:shape id="_x0000_i1043" type="#_x0000_t75" style="width:82.8pt;height:19.2pt" o:ole="">
             <v:imagedata r:id="rId44" o:title=""/>
           </v:shape>
-          <o:OLEObject Type="Embed" ProgID="Equation.DSMT4" ShapeID="_x0000_i1043" DrawAspect="Content" ObjectID="_1679947497" r:id="rId45"/>
+          <o:OLEObject Type="Embed" ProgID="Equation.DSMT4" ShapeID="_x0000_i1043" DrawAspect="Content" ObjectID="_1680013913" r:id="rId45"/>
         </w:object>
       </w:r>
     </w:p>
@@ -3060,10 +4775,10 @@
           <w:position w:val="-12"/>
         </w:rPr>
         <w:object w:dxaOrig="1680" w:dyaOrig="380" w14:anchorId="408F3113">
-          <v:shape id="_x0000_i1044" type="#_x0000_t75" style="width:84pt;height:19.5pt" o:ole="">
+          <v:shape id="_x0000_i1044" type="#_x0000_t75" style="width:84pt;height:19.2pt" o:ole="">
             <v:imagedata r:id="rId46" o:title=""/>
           </v:shape>
-          <o:OLEObject Type="Embed" ProgID="Equation.DSMT4" ShapeID="_x0000_i1044" DrawAspect="Content" ObjectID="_1679947498" r:id="rId47"/>
+          <o:OLEObject Type="Embed" ProgID="Equation.DSMT4" ShapeID="_x0000_i1044" DrawAspect="Content" ObjectID="_1680013914" r:id="rId47"/>
         </w:object>
       </w:r>
     </w:p>
@@ -3083,10 +4798,10 @@
           <w:position w:val="-12"/>
         </w:rPr>
         <w:object w:dxaOrig="1680" w:dyaOrig="380" w14:anchorId="1BE810DA">
-          <v:shape id="_x0000_i1045" type="#_x0000_t75" style="width:84pt;height:19.5pt" o:ole="">
+          <v:shape id="_x0000_i1045" type="#_x0000_t75" style="width:84pt;height:19.2pt" o:ole="">
             <v:imagedata r:id="rId48" o:title=""/>
           </v:shape>
-          <o:OLEObject Type="Embed" ProgID="Equation.DSMT4" ShapeID="_x0000_i1045" DrawAspect="Content" ObjectID="_1679947499" r:id="rId49"/>
+          <o:OLEObject Type="Embed" ProgID="Equation.DSMT4" ShapeID="_x0000_i1045" DrawAspect="Content" ObjectID="_1680013915" r:id="rId49"/>
         </w:object>
       </w:r>
     </w:p>
@@ -3114,10 +4829,10 @@
           <w:position w:val="-12"/>
         </w:rPr>
         <w:object w:dxaOrig="1640" w:dyaOrig="380" w14:anchorId="49EDC34F">
-          <v:shape id="_x0000_i1046" type="#_x0000_t75" style="width:82.5pt;height:19.5pt" o:ole="">
+          <v:shape id="_x0000_i1046" type="#_x0000_t75" style="width:82.2pt;height:19.2pt" o:ole="">
             <v:imagedata r:id="rId50" o:title=""/>
           </v:shape>
-          <o:OLEObject Type="Embed" ProgID="Equation.DSMT4" ShapeID="_x0000_i1046" DrawAspect="Content" ObjectID="_1679947500" r:id="rId51"/>
+          <o:OLEObject Type="Embed" ProgID="Equation.DSMT4" ShapeID="_x0000_i1046" DrawAspect="Content" ObjectID="_1680013916" r:id="rId51"/>
         </w:object>
       </w:r>
     </w:p>
@@ -3151,10 +4866,10 @@
           <w:position w:val="-12"/>
         </w:rPr>
         <w:object w:dxaOrig="1640" w:dyaOrig="380" w14:anchorId="0C719928">
-          <v:shape id="_x0000_i1047" type="#_x0000_t75" style="width:81.75pt;height:19.5pt" o:ole="">
+          <v:shape id="_x0000_i1047" type="#_x0000_t75" style="width:81.6pt;height:19.2pt" o:ole="">
             <v:imagedata r:id="rId52" o:title=""/>
           </v:shape>
-          <o:OLEObject Type="Embed" ProgID="Equation.DSMT4" ShapeID="_x0000_i1047" DrawAspect="Content" ObjectID="_1679947501" r:id="rId53"/>
+          <o:OLEObject Type="Embed" ProgID="Equation.DSMT4" ShapeID="_x0000_i1047" DrawAspect="Content" ObjectID="_1680013917" r:id="rId53"/>
         </w:object>
       </w:r>
     </w:p>
@@ -3182,10 +4897,10 @@
           <w:position w:val="-12"/>
         </w:rPr>
         <w:object w:dxaOrig="1680" w:dyaOrig="380" w14:anchorId="20F9CEE6">
-          <v:shape id="_x0000_i1048" type="#_x0000_t75" style="width:84pt;height:19.5pt" o:ole="">
+          <v:shape id="_x0000_i1048" type="#_x0000_t75" style="width:84pt;height:19.2pt" o:ole="">
             <v:imagedata r:id="rId54" o:title=""/>
           </v:shape>
-          <o:OLEObject Type="Embed" ProgID="Equation.DSMT4" ShapeID="_x0000_i1048" DrawAspect="Content" ObjectID="_1679947502" r:id="rId55"/>
+          <o:OLEObject Type="Embed" ProgID="Equation.DSMT4" ShapeID="_x0000_i1048" DrawAspect="Content" ObjectID="_1680013918" r:id="rId55"/>
         </w:object>
       </w:r>
     </w:p>
@@ -3219,10 +4934,10 @@
           <w:position w:val="-12"/>
         </w:rPr>
         <w:object w:dxaOrig="1660" w:dyaOrig="380" w14:anchorId="1AC2BD20">
-          <v:shape id="_x0000_i1049" type="#_x0000_t75" style="width:83.25pt;height:19.5pt" o:ole="">
+          <v:shape id="_x0000_i1049" type="#_x0000_t75" style="width:83.4pt;height:19.2pt" o:ole="">
             <v:imagedata r:id="rId56" o:title=""/>
           </v:shape>
-          <o:OLEObject Type="Embed" ProgID="Equation.DSMT4" ShapeID="_x0000_i1049" DrawAspect="Content" ObjectID="_1679947503" r:id="rId57"/>
+          <o:OLEObject Type="Embed" ProgID="Equation.DSMT4" ShapeID="_x0000_i1049" DrawAspect="Content" ObjectID="_1680013919" r:id="rId57"/>
         </w:object>
       </w:r>
     </w:p>
@@ -3241,10 +4956,10 @@
           <w:position w:val="-6"/>
         </w:rPr>
         <w:object w:dxaOrig="200" w:dyaOrig="240" w14:anchorId="22173387">
-          <v:shape id="_x0000_i1050" type="#_x0000_t75" style="width:9.75pt;height:13.5pt" o:ole="">
+          <v:shape id="_x0000_i1050" type="#_x0000_t75" style="width:9.6pt;height:13.8pt" o:ole="">
             <v:imagedata r:id="rId58" o:title=""/>
           </v:shape>
-          <o:OLEObject Type="Embed" ProgID="Equation.DSMT4" ShapeID="_x0000_i1050" DrawAspect="Content" ObjectID="_1679947504" r:id="rId59"/>
+          <o:OLEObject Type="Embed" ProgID="Equation.DSMT4" ShapeID="_x0000_i1050" DrawAspect="Content" ObjectID="_1680013920" r:id="rId59"/>
         </w:object>
       </w:r>
       <w:r>
@@ -3271,10 +4986,10 @@
           <w:position w:val="-12"/>
         </w:rPr>
         <w:object w:dxaOrig="320" w:dyaOrig="380" w14:anchorId="691DD686">
-          <v:shape id="_x0000_i1051" type="#_x0000_t75" style="width:15.75pt;height:18.75pt" o:ole="">
+          <v:shape id="_x0000_i1051" type="#_x0000_t75" style="width:15.6pt;height:18.6pt" o:ole="">
             <v:imagedata r:id="rId60" o:title=""/>
           </v:shape>
-          <o:OLEObject Type="Embed" ProgID="Equation.DSMT4" ShapeID="_x0000_i1051" DrawAspect="Content" ObjectID="_1679947505" r:id="rId61"/>
+          <o:OLEObject Type="Embed" ProgID="Equation.DSMT4" ShapeID="_x0000_i1051" DrawAspect="Content" ObjectID="_1680013921" r:id="rId61"/>
         </w:object>
       </w:r>
       <w:r>
@@ -3321,10 +5036,10 @@
           <w:position w:val="-12"/>
         </w:rPr>
         <w:object w:dxaOrig="300" w:dyaOrig="380" w14:anchorId="1627B3B4">
-          <v:shape id="_x0000_i1052" type="#_x0000_t75" style="width:15pt;height:18.75pt" o:ole="">
+          <v:shape id="_x0000_i1052" type="#_x0000_t75" style="width:15pt;height:18.6pt" o:ole="">
             <v:imagedata r:id="rId66" o:title=""/>
           </v:shape>
-          <o:OLEObject Type="Embed" ProgID="Equation.DSMT4" ShapeID="_x0000_i1052" DrawAspect="Content" ObjectID="_1679947506" r:id="rId67"/>
+          <o:OLEObject Type="Embed" ProgID="Equation.DSMT4" ShapeID="_x0000_i1052" DrawAspect="Content" ObjectID="_1680013922" r:id="rId67"/>
         </w:object>
       </w:r>
       <w:r>
@@ -3366,10 +5081,10 @@
           <w:position w:val="-12"/>
         </w:rPr>
         <w:object w:dxaOrig="360" w:dyaOrig="380" w14:anchorId="65AEBC2C">
-          <v:shape id="_x0000_i1053" type="#_x0000_t75" style="width:18.75pt;height:19.5pt" o:ole="">
+          <v:shape id="_x0000_i1053" type="#_x0000_t75" style="width:18.6pt;height:19.2pt" o:ole="">
             <v:imagedata r:id="rId68" o:title=""/>
           </v:shape>
-          <o:OLEObject Type="Embed" ProgID="Equation.DSMT4" ShapeID="_x0000_i1053" DrawAspect="Content" ObjectID="_1679947507" r:id="rId69"/>
+          <o:OLEObject Type="Embed" ProgID="Equation.DSMT4" ShapeID="_x0000_i1053" DrawAspect="Content" ObjectID="_1680013923" r:id="rId69"/>
         </w:object>
       </w:r>
       <w:r>
@@ -3400,10 +5115,10 @@
           <w:lang w:val="en-US"/>
         </w:rPr>
         <w:object w:dxaOrig="340" w:dyaOrig="380" w14:anchorId="79A82239">
-          <v:shape id="_x0000_i1054" type="#_x0000_t75" style="width:16.5pt;height:19.5pt" o:ole="">
+          <v:shape id="_x0000_i1054" type="#_x0000_t75" style="width:16.8pt;height:19.2pt" o:ole="">
             <v:imagedata r:id="rId70" o:title=""/>
           </v:shape>
-          <o:OLEObject Type="Embed" ProgID="Equation.DSMT4" ShapeID="_x0000_i1054" DrawAspect="Content" ObjectID="_1679947508" r:id="rId71"/>
+          <o:OLEObject Type="Embed" ProgID="Equation.DSMT4" ShapeID="_x0000_i1054" DrawAspect="Content" ObjectID="_1680013924" r:id="rId71"/>
         </w:object>
       </w:r>
       <w:r>
@@ -3449,10 +5164,10 @@
           <w:lang w:val="en-US"/>
         </w:rPr>
         <w:object w:dxaOrig="420" w:dyaOrig="380" w14:anchorId="66459FB1">
-          <v:shape id="_x0000_i1055" type="#_x0000_t75" style="width:21pt;height:19.5pt" o:ole="">
+          <v:shape id="_x0000_i1055" type="#_x0000_t75" style="width:21pt;height:19.2pt" o:ole="">
             <v:imagedata r:id="rId72" o:title=""/>
           </v:shape>
-          <o:OLEObject Type="Embed" ProgID="Equation.DSMT4" ShapeID="_x0000_i1055" DrawAspect="Content" ObjectID="_1679947509" r:id="rId73"/>
+          <o:OLEObject Type="Embed" ProgID="Equation.DSMT4" ShapeID="_x0000_i1055" DrawAspect="Content" ObjectID="_1680013925" r:id="rId73"/>
         </w:object>
       </w:r>
       <w:r>
@@ -3498,10 +5213,10 @@
           <w:lang w:val="en-US"/>
         </w:rPr>
         <w:object w:dxaOrig="460" w:dyaOrig="380" w14:anchorId="5009D2AA">
-          <v:shape id="_x0000_i1056" type="#_x0000_t75" style="width:22.5pt;height:19.5pt" o:ole="">
+          <v:shape id="_x0000_i1056" type="#_x0000_t75" style="width:22.2pt;height:19.2pt" o:ole="">
             <v:imagedata r:id="rId74" o:title=""/>
           </v:shape>
-          <o:OLEObject Type="Embed" ProgID="Equation.DSMT4" ShapeID="_x0000_i1056" DrawAspect="Content" ObjectID="_1679947510" r:id="rId75"/>
+          <o:OLEObject Type="Embed" ProgID="Equation.DSMT4" ShapeID="_x0000_i1056" DrawAspect="Content" ObjectID="_1680013926" r:id="rId75"/>
         </w:object>
       </w:r>
       <w:r>
@@ -3670,10 +5385,10 @@
           <w:position w:val="-12"/>
         </w:rPr>
         <w:object w:dxaOrig="5460" w:dyaOrig="380" w14:anchorId="3F2C05D8">
-          <v:shape id="_x0000_i1057" type="#_x0000_t75" style="width:273pt;height:18.75pt" o:ole="">
+          <v:shape id="_x0000_i1057" type="#_x0000_t75" style="width:273pt;height:18.6pt" o:ole="">
             <v:imagedata r:id="rId77" o:title=""/>
           </v:shape>
-          <o:OLEObject Type="Embed" ProgID="Equation.DSMT4" ShapeID="_x0000_i1057" DrawAspect="Content" ObjectID="_1679947511" r:id="rId78"/>
+          <o:OLEObject Type="Embed" ProgID="Equation.DSMT4" ShapeID="_x0000_i1057" DrawAspect="Content" ObjectID="_1680013927" r:id="rId78"/>
         </w:object>
       </w:r>
       <w:r>
@@ -3738,10 +5453,10 @@
           <w:position w:val="-16"/>
         </w:rPr>
         <w:object w:dxaOrig="4780" w:dyaOrig="420" w14:anchorId="00F498B3">
-          <v:shape id="_x0000_i1058" type="#_x0000_t75" style="width:239.25pt;height:21pt" o:ole="">
+          <v:shape id="_x0000_i1058" type="#_x0000_t75" style="width:239.4pt;height:21pt" o:ole="">
             <v:imagedata r:id="rId79" o:title=""/>
           </v:shape>
-          <o:OLEObject Type="Embed" ProgID="Equation.DSMT4" ShapeID="_x0000_i1058" DrawAspect="Content" ObjectID="_1679947512" r:id="rId80"/>
+          <o:OLEObject Type="Embed" ProgID="Equation.DSMT4" ShapeID="_x0000_i1058" DrawAspect="Content" ObjectID="_1680013928" r:id="rId80"/>
         </w:object>
       </w:r>
       <w:commentRangeEnd w:id="8"/>
@@ -3881,10 +5596,10 @@
           <w:position w:val="-34"/>
         </w:rPr>
         <w:object w:dxaOrig="5880" w:dyaOrig="820" w14:anchorId="2986E128">
-          <v:shape id="_x0000_i1059" type="#_x0000_t75" style="width:294pt;height:40.5pt" o:ole="">
+          <v:shape id="_x0000_i1059" type="#_x0000_t75" style="width:294pt;height:40.8pt" o:ole="">
             <v:imagedata r:id="rId81" o:title=""/>
           </v:shape>
-          <o:OLEObject Type="Embed" ProgID="Equation.DSMT4" ShapeID="_x0000_i1059" DrawAspect="Content" ObjectID="_1679947513" r:id="rId82"/>
+          <o:OLEObject Type="Embed" ProgID="Equation.DSMT4" ShapeID="_x0000_i1059" DrawAspect="Content" ObjectID="_1680013929" r:id="rId82"/>
         </w:object>
       </w:r>
       <w:r>
@@ -4068,10 +5783,10 @@
           <w:position w:val="-12"/>
         </w:rPr>
         <w:object w:dxaOrig="6320" w:dyaOrig="420" w14:anchorId="76F5CF39">
-          <v:shape id="_x0000_i1060" type="#_x0000_t75" style="width:317.25pt;height:21pt" o:ole="">
+          <v:shape id="_x0000_i1060" type="#_x0000_t75" style="width:317.4pt;height:21pt" o:ole="">
             <v:imagedata r:id="rId83" o:title=""/>
           </v:shape>
-          <o:OLEObject Type="Embed" ProgID="Equation.DSMT4" ShapeID="_x0000_i1060" DrawAspect="Content" ObjectID="_1679947514" r:id="rId84"/>
+          <o:OLEObject Type="Embed" ProgID="Equation.DSMT4" ShapeID="_x0000_i1060" DrawAspect="Content" ObjectID="_1680013930" r:id="rId84"/>
         </w:object>
       </w:r>
       <w:r>
@@ -4133,10 +5848,10 @@
           <w:position w:val="-12"/>
         </w:rPr>
         <w:object w:dxaOrig="6280" w:dyaOrig="420" w14:anchorId="48BF223D">
-          <v:shape id="_x0000_i1061" type="#_x0000_t75" style="width:312.75pt;height:21pt" o:ole="">
+          <v:shape id="_x0000_i1061" type="#_x0000_t75" style="width:312.6pt;height:21pt" o:ole="">
             <v:imagedata r:id="rId85" o:title=""/>
           </v:shape>
-          <o:OLEObject Type="Embed" ProgID="Equation.DSMT4" ShapeID="_x0000_i1061" DrawAspect="Content" ObjectID="_1679947515" r:id="rId86"/>
+          <o:OLEObject Type="Embed" ProgID="Equation.DSMT4" ShapeID="_x0000_i1061" DrawAspect="Content" ObjectID="_1680013931" r:id="rId86"/>
         </w:object>
       </w:r>
       <w:r>
@@ -4198,10 +5913,10 @@
           <w:position w:val="-12"/>
         </w:rPr>
         <w:object w:dxaOrig="6920" w:dyaOrig="420" w14:anchorId="0054A9D4">
-          <v:shape id="_x0000_i1062" type="#_x0000_t75" style="width:346.5pt;height:21pt" o:ole="">
+          <v:shape id="_x0000_i1062" type="#_x0000_t75" style="width:346.2pt;height:21pt" o:ole="">
             <v:imagedata r:id="rId87" o:title=""/>
           </v:shape>
-          <o:OLEObject Type="Embed" ProgID="Equation.DSMT4" ShapeID="_x0000_i1062" DrawAspect="Content" ObjectID="_1679947516" r:id="rId88"/>
+          <o:OLEObject Type="Embed" ProgID="Equation.DSMT4" ShapeID="_x0000_i1062" DrawAspect="Content" ObjectID="_1680013932" r:id="rId88"/>
         </w:object>
       </w:r>
       <w:r>
@@ -4263,10 +5978,10 @@
           <w:position w:val="-12"/>
         </w:rPr>
         <w:object w:dxaOrig="4720" w:dyaOrig="420" w14:anchorId="0621CD17">
-          <v:shape id="_x0000_i1063" type="#_x0000_t75" style="width:236.25pt;height:21pt" o:ole="">
+          <v:shape id="_x0000_i1063" type="#_x0000_t75" style="width:236.4pt;height:21pt" o:ole="">
             <v:imagedata r:id="rId89" o:title=""/>
           </v:shape>
-          <o:OLEObject Type="Embed" ProgID="Equation.DSMT4" ShapeID="_x0000_i1063" DrawAspect="Content" ObjectID="_1679947517" r:id="rId90"/>
+          <o:OLEObject Type="Embed" ProgID="Equation.DSMT4" ShapeID="_x0000_i1063" DrawAspect="Content" ObjectID="_1680013933" r:id="rId90"/>
         </w:object>
       </w:r>
       <w:r>
@@ -4337,10 +6052,10 @@
           <w:position w:val="-12"/>
         </w:rPr>
         <w:object w:dxaOrig="1420" w:dyaOrig="380" w14:anchorId="5987E204">
-          <v:shape id="_x0000_i1064" type="#_x0000_t75" style="width:70.5pt;height:19.5pt" o:ole="">
+          <v:shape id="_x0000_i1064" type="#_x0000_t75" style="width:70.8pt;height:19.2pt" o:ole="">
             <v:imagedata r:id="rId91" o:title=""/>
           </v:shape>
-          <o:OLEObject Type="Embed" ProgID="Equation.DSMT4" ShapeID="_x0000_i1064" DrawAspect="Content" ObjectID="_1679947518" r:id="rId92"/>
+          <o:OLEObject Type="Embed" ProgID="Equation.DSMT4" ShapeID="_x0000_i1064" DrawAspect="Content" ObjectID="_1680013934" r:id="rId92"/>
         </w:object>
       </w:r>
       <w:r>
@@ -4420,10 +6135,10 @@
           <w:position w:val="-4"/>
         </w:rPr>
         <w:object w:dxaOrig="740" w:dyaOrig="340" w14:anchorId="5D645CC5">
-          <v:shape id="_x0000_i1065" type="#_x0000_t75" style="width:37.5pt;height:16.5pt" o:ole="">
+          <v:shape id="_x0000_i1065" type="#_x0000_t75" style="width:37.8pt;height:16.8pt" o:ole="">
             <v:imagedata r:id="rId93" o:title=""/>
           </v:shape>
-          <o:OLEObject Type="Embed" ProgID="Equation.DSMT4" ShapeID="_x0000_i1065" DrawAspect="Content" ObjectID="_1679947519" r:id="rId94"/>
+          <o:OLEObject Type="Embed" ProgID="Equation.DSMT4" ShapeID="_x0000_i1065" DrawAspect="Content" ObjectID="_1680013935" r:id="rId94"/>
         </w:object>
       </w:r>
       <w:r>
@@ -4462,10 +6177,10 @@
           <w:position w:val="-12"/>
         </w:rPr>
         <w:object w:dxaOrig="8059" w:dyaOrig="420" w14:anchorId="2A06538F">
-          <v:shape id="_x0000_i1066" type="#_x0000_t75" style="width:403.5pt;height:21pt" o:ole="">
+          <v:shape id="_x0000_i1066" type="#_x0000_t75" style="width:403.2pt;height:21pt" o:ole="">
             <v:imagedata r:id="rId95" o:title=""/>
           </v:shape>
-          <o:OLEObject Type="Embed" ProgID="Equation.DSMT4" ShapeID="_x0000_i1066" DrawAspect="Content" ObjectID="_1679947520" r:id="rId96"/>
+          <o:OLEObject Type="Embed" ProgID="Equation.DSMT4" ShapeID="_x0000_i1066" DrawAspect="Content" ObjectID="_1680013936" r:id="rId96"/>
         </w:object>
       </w:r>
       <w:r>
@@ -4526,33 +6241,19 @@
         <w:rPr>
           <w:rFonts w:eastAsiaTheme="minorEastAsia"/>
         </w:rPr>
-        <w:t xml:space="preserve">Теперь необходимо задаться законом движения. Для данного привода </w:t>
-      </w:r>
-      <w:proofErr w:type="gramStart"/>
+        <w:t>Теперь необходимо задаться законом движения. Для данного привода наиболее</w:t>
+      </w:r>
       <w:r>
         <w:rPr>
           <w:rFonts w:eastAsiaTheme="minorEastAsia"/>
         </w:rPr>
-        <w:t>наиболее</w:t>
+        <w:t xml:space="preserve"> </w:t>
       </w:r>
       <w:r>
         <w:rPr>
           <w:rFonts w:eastAsiaTheme="minorEastAsia"/>
         </w:rPr>
-        <w:t xml:space="preserve"> </w:t>
-      </w:r>
-      <w:r>
-        <w:rPr>
-          <w:rFonts w:eastAsiaTheme="minorEastAsia"/>
-        </w:rPr>
-        <w:t>оптимальной</w:t>
-      </w:r>
-      <w:proofErr w:type="gramEnd"/>
-      <w:r>
-        <w:rPr>
-          <w:rFonts w:eastAsiaTheme="minorEastAsia"/>
-        </w:rPr>
-        <w:t xml:space="preserve"> для системы управления является трапецеидальная циклограмма с 20 % времени на разгон и 20 % времени на торможение. </w:t>
+        <w:t xml:space="preserve">оптимальной для системы управления является трапецеидальная циклограмма с 20 % времени на разгон и 20 % времени на торможение. </w:t>
       </w:r>
       <w:r>
         <w:rPr>
@@ -4747,10 +6448,10 @@
           <w:position w:val="-12"/>
         </w:rPr>
         <w:object w:dxaOrig="3379" w:dyaOrig="380" w14:anchorId="55DA29FC">
-          <v:shape id="_x0000_i1067" type="#_x0000_t75" style="width:168.75pt;height:19.5pt" o:ole="">
+          <v:shape id="_x0000_i1067" type="#_x0000_t75" style="width:168.6pt;height:19.2pt" o:ole="">
             <v:imagedata r:id="rId98" o:title=""/>
           </v:shape>
-          <o:OLEObject Type="Embed" ProgID="Equation.DSMT4" ShapeID="_x0000_i1067" DrawAspect="Content" ObjectID="_1679947521" r:id="rId99"/>
+          <o:OLEObject Type="Embed" ProgID="Equation.DSMT4" ShapeID="_x0000_i1067" DrawAspect="Content" ObjectID="_1680013937" r:id="rId99"/>
         </w:object>
       </w:r>
       <w:commentRangeEnd w:id="9"/>
@@ -4834,10 +6535,10 @@
           <w:position w:val="-12"/>
         </w:rPr>
         <w:object w:dxaOrig="1200" w:dyaOrig="380" w14:anchorId="102F8CD2">
-          <v:shape id="_x0000_i1068" type="#_x0000_t75" style="width:60pt;height:19.5pt" o:ole="">
+          <v:shape id="_x0000_i1068" type="#_x0000_t75" style="width:60pt;height:19.2pt" o:ole="">
             <v:imagedata r:id="rId100" o:title=""/>
           </v:shape>
-          <o:OLEObject Type="Embed" ProgID="Equation.DSMT4" ShapeID="_x0000_i1068" DrawAspect="Content" ObjectID="_1679947522" r:id="rId101"/>
+          <o:OLEObject Type="Embed" ProgID="Equation.DSMT4" ShapeID="_x0000_i1068" DrawAspect="Content" ObjectID="_1680013938" r:id="rId101"/>
         </w:object>
       </w:r>
       <w:r>
@@ -4913,10 +6614,10 @@
           <w:position w:val="-32"/>
         </w:rPr>
         <w:object w:dxaOrig="2620" w:dyaOrig="760" w14:anchorId="39A8FEB8">
-          <v:shape id="_x0000_i1069" type="#_x0000_t75" style="width:131.25pt;height:37.5pt" o:ole="">
+          <v:shape id="_x0000_i1069" type="#_x0000_t75" style="width:131.4pt;height:37.8pt" o:ole="">
             <v:imagedata r:id="rId102" o:title=""/>
           </v:shape>
-          <o:OLEObject Type="Embed" ProgID="Equation.DSMT4" ShapeID="_x0000_i1069" DrawAspect="Content" ObjectID="_1679947523" r:id="rId103"/>
+          <o:OLEObject Type="Embed" ProgID="Equation.DSMT4" ShapeID="_x0000_i1069" DrawAspect="Content" ObjectID="_1680013939" r:id="rId103"/>
         </w:object>
       </w:r>
       <w:r>
@@ -4993,10 +6694,10 @@
           <w:position w:val="-10"/>
         </w:rPr>
         <w:object w:dxaOrig="3500" w:dyaOrig="340" w14:anchorId="5A2F3F2B">
-          <v:shape id="_x0000_i1070" type="#_x0000_t75" style="width:175.5pt;height:16.5pt" o:ole="">
+          <v:shape id="_x0000_i1070" type="#_x0000_t75" style="width:175.8pt;height:16.8pt" o:ole="">
             <v:imagedata r:id="rId104" o:title=""/>
           </v:shape>
-          <o:OLEObject Type="Embed" ProgID="Equation.DSMT4" ShapeID="_x0000_i1070" DrawAspect="Content" ObjectID="_1679947524" r:id="rId105"/>
+          <o:OLEObject Type="Embed" ProgID="Equation.DSMT4" ShapeID="_x0000_i1070" DrawAspect="Content" ObjectID="_1680013940" r:id="rId105"/>
         </w:object>
       </w:r>
       <w:r>
@@ -5083,10 +6784,10 @@
           <w:position w:val="-12"/>
         </w:rPr>
         <w:object w:dxaOrig="340" w:dyaOrig="380" w14:anchorId="7E6FA50B">
-          <v:shape id="_x0000_i1071" type="#_x0000_t75" style="width:16.5pt;height:19.5pt" o:ole="">
+          <v:shape id="_x0000_i1071" type="#_x0000_t75" style="width:16.8pt;height:19.2pt" o:ole="">
             <v:imagedata r:id="rId106" o:title=""/>
           </v:shape>
-          <o:OLEObject Type="Embed" ProgID="Equation.DSMT4" ShapeID="_x0000_i1071" DrawAspect="Content" ObjectID="_1679947525" r:id="rId107"/>
+          <o:OLEObject Type="Embed" ProgID="Equation.DSMT4" ShapeID="_x0000_i1071" DrawAspect="Content" ObjectID="_1680013941" r:id="rId107"/>
         </w:object>
       </w:r>
       <w:r>
@@ -5107,10 +6808,10 @@
           <w:position w:val="-12"/>
         </w:rPr>
         <w:object w:dxaOrig="639" w:dyaOrig="380" w14:anchorId="7389DEBA">
-          <v:shape id="_x0000_i1072" type="#_x0000_t75" style="width:32.25pt;height:18.75pt" o:ole="">
+          <v:shape id="_x0000_i1072" type="#_x0000_t75" style="width:32.4pt;height:18.6pt" o:ole="">
             <v:imagedata r:id="rId108" o:title=""/>
           </v:shape>
-          <o:OLEObject Type="Embed" ProgID="Equation.DSMT4" ShapeID="_x0000_i1072" DrawAspect="Content" ObjectID="_1679947526" r:id="rId109"/>
+          <o:OLEObject Type="Embed" ProgID="Equation.DSMT4" ShapeID="_x0000_i1072" DrawAspect="Content" ObjectID="_1680013942" r:id="rId109"/>
         </w:object>
       </w:r>
       <w:r>
@@ -5134,7 +6835,7 @@
           <v:shape id="_x0000_i1073" type="#_x0000_t75" style="width:27pt;height:18pt" o:ole="">
             <v:imagedata r:id="rId110" o:title=""/>
           </v:shape>
-          <o:OLEObject Type="Embed" ProgID="Equation.DSMT4" ShapeID="_x0000_i1073" DrawAspect="Content" ObjectID="_1679947527" r:id="rId111"/>
+          <o:OLEObject Type="Embed" ProgID="Equation.DSMT4" ShapeID="_x0000_i1073" DrawAspect="Content" ObjectID="_1680013943" r:id="rId111"/>
         </w:object>
       </w:r>
       <w:r>
@@ -5158,10 +6859,10 @@
           <w:position w:val="-32"/>
         </w:rPr>
         <w:object w:dxaOrig="4459" w:dyaOrig="760" w14:anchorId="535F1179">
-          <v:shape id="_x0000_i1074" type="#_x0000_t75" style="width:225pt;height:37.5pt" o:ole="">
+          <v:shape id="_x0000_i1074" type="#_x0000_t75" style="width:225pt;height:37.8pt" o:ole="">
             <v:imagedata r:id="rId112" o:title=""/>
           </v:shape>
-          <o:OLEObject Type="Embed" ProgID="Equation.DSMT4" ShapeID="_x0000_i1074" DrawAspect="Content" ObjectID="_1679947528" r:id="rId113"/>
+          <o:OLEObject Type="Embed" ProgID="Equation.DSMT4" ShapeID="_x0000_i1074" DrawAspect="Content" ObjectID="_1680013944" r:id="rId113"/>
         </w:object>
       </w:r>
       <w:commentRangeEnd w:id="10"/>
@@ -5259,10 +6960,10 @@
           <w:position w:val="-32"/>
         </w:rPr>
         <w:object w:dxaOrig="3320" w:dyaOrig="760" w14:anchorId="0A189F77">
-          <v:shape id="_x0000_i1075" type="#_x0000_t75" style="width:166.5pt;height:37.5pt" o:ole="">
+          <v:shape id="_x0000_i1075" type="#_x0000_t75" style="width:166.2pt;height:37.8pt" o:ole="">
             <v:imagedata r:id="rId114" o:title=""/>
           </v:shape>
-          <o:OLEObject Type="Embed" ProgID="Equation.DSMT4" ShapeID="_x0000_i1075" DrawAspect="Content" ObjectID="_1679947529" r:id="rId115"/>
+          <o:OLEObject Type="Embed" ProgID="Equation.DSMT4" ShapeID="_x0000_i1075" DrawAspect="Content" ObjectID="_1680013945" r:id="rId115"/>
         </w:object>
       </w:r>
       <w:r>
@@ -5345,10 +7046,10 @@
           <w:position w:val="-12"/>
         </w:rPr>
         <w:object w:dxaOrig="5000" w:dyaOrig="380" w14:anchorId="69B88FD5">
-          <v:shape id="_x0000_i1076" type="#_x0000_t75" style="width:250.5pt;height:19.5pt" o:ole="">
+          <v:shape id="_x0000_i1076" type="#_x0000_t75" style="width:250.8pt;height:19.2pt" o:ole="">
             <v:imagedata r:id="rId116" o:title=""/>
           </v:shape>
-          <o:OLEObject Type="Embed" ProgID="Equation.DSMT4" ShapeID="_x0000_i1076" DrawAspect="Content" ObjectID="_1679947530" r:id="rId117"/>
+          <o:OLEObject Type="Embed" ProgID="Equation.DSMT4" ShapeID="_x0000_i1076" DrawAspect="Content" ObjectID="_1680013946" r:id="rId117"/>
         </w:object>
       </w:r>
       <w:r>
@@ -5425,10 +7126,10 @@
           <w:position w:val="-12"/>
         </w:rPr>
         <w:object w:dxaOrig="4700" w:dyaOrig="380" w14:anchorId="7D1E7BA0">
-          <v:shape id="_x0000_i1077" type="#_x0000_t75" style="width:234.75pt;height:19.5pt" o:ole="">
+          <v:shape id="_x0000_i1077" type="#_x0000_t75" style="width:234.6pt;height:19.2pt" o:ole="">
             <v:imagedata r:id="rId118" o:title=""/>
           </v:shape>
-          <o:OLEObject Type="Embed" ProgID="Equation.DSMT4" ShapeID="_x0000_i1077" DrawAspect="Content" ObjectID="_1679947531" r:id="rId119"/>
+          <o:OLEObject Type="Embed" ProgID="Equation.DSMT4" ShapeID="_x0000_i1077" DrawAspect="Content" ObjectID="_1680013947" r:id="rId119"/>
         </w:object>
       </w:r>
       <w:commentRangeEnd w:id="12"/>
@@ -5512,10 +7213,10 @@
           <w:position w:val="-12"/>
         </w:rPr>
         <w:object w:dxaOrig="3960" w:dyaOrig="380" w14:anchorId="7514BEEE">
-          <v:shape id="_x0000_i1078" type="#_x0000_t75" style="width:198.75pt;height:19.5pt" o:ole="">
+          <v:shape id="_x0000_i1078" type="#_x0000_t75" style="width:198.6pt;height:19.2pt" o:ole="">
             <v:imagedata r:id="rId120" o:title=""/>
           </v:shape>
-          <o:OLEObject Type="Embed" ProgID="Equation.DSMT4" ShapeID="_x0000_i1078" DrawAspect="Content" ObjectID="_1679947532" r:id="rId121"/>
+          <o:OLEObject Type="Embed" ProgID="Equation.DSMT4" ShapeID="_x0000_i1078" DrawAspect="Content" ObjectID="_1680013948" r:id="rId121"/>
         </w:object>
       </w:r>
       <w:r>
@@ -5748,10 +7449,10 @@
                 <w:position w:val="-4"/>
               </w:rPr>
               <w:object w:dxaOrig="600" w:dyaOrig="279" w14:anchorId="322068AC">
-                <v:shape id="_x0000_i1079" type="#_x0000_t75" style="width:30pt;height:13.5pt" o:ole="">
+                <v:shape id="_x0000_i1079" type="#_x0000_t75" style="width:30pt;height:13.8pt" o:ole="">
                   <v:imagedata r:id="rId122" o:title=""/>
                 </v:shape>
-                <o:OLEObject Type="Embed" ProgID="Equation.DSMT4" ShapeID="_x0000_i1079" DrawAspect="Content" ObjectID="_1679947533" r:id="rId123"/>
+                <o:OLEObject Type="Embed" ProgID="Equation.DSMT4" ShapeID="_x0000_i1079" DrawAspect="Content" ObjectID="_1680013949" r:id="rId123"/>
               </w:object>
             </w:r>
           </w:p>
@@ -6239,10 +7940,10 @@
                 <w:position w:val="-4"/>
               </w:rPr>
               <w:object w:dxaOrig="600" w:dyaOrig="285" w14:anchorId="19D6E082">
-                <v:shape id="_x0000_i1080" type="#_x0000_t75" style="width:30pt;height:14.25pt" o:ole="">
+                <v:shape id="_x0000_i1080" type="#_x0000_t75" style="width:30pt;height:14.4pt" o:ole="">
                   <v:imagedata r:id="rId124" o:title=""/>
                 </v:shape>
-                <o:OLEObject Type="Embed" ProgID="Equation.DSMT4" ShapeID="_x0000_i1080" DrawAspect="Content" ObjectID="_1679947534" r:id="rId125"/>
+                <o:OLEObject Type="Embed" ProgID="Equation.DSMT4" ShapeID="_x0000_i1080" DrawAspect="Content" ObjectID="_1680013950" r:id="rId125"/>
               </w:object>
             </w:r>
           </w:p>
@@ -6603,7 +8304,6 @@
     <w:p/>
     <w:sectPr>
       <w:footerReference w:type="default" r:id="rId126"/>
-      <w:footerReference w:type="first" r:id="rId127"/>
       <w:pgSz w:w="11906" w:h="16838"/>
       <w:pgMar w:top="1134" w:right="850" w:bottom="1134" w:left="1701" w:header="708" w:footer="708" w:gutter="0"/>
       <w:cols w:space="708"/>
@@ -6903,319 +8603,39 @@
 
 <file path=word/footer1.xml><?xml version="1.0" encoding="utf-8"?>
 <w:ftr xmlns:wpc="http://schemas.microsoft.com/office/word/2010/wordprocessingCanvas" xmlns:cx="http://schemas.microsoft.com/office/drawing/2014/chartex" xmlns:cx1="http://schemas.microsoft.com/office/drawing/2015/9/8/chartex" xmlns:cx2="http://schemas.microsoft.com/office/drawing/2015/10/21/chartex" xmlns:cx3="http://schemas.microsoft.com/office/drawing/2016/5/9/chartex" xmlns:cx4="http://schemas.microsoft.com/office/drawing/2016/5/10/chartex" xmlns:cx5="http://schemas.microsoft.com/office/drawing/2016/5/11/chartex" xmlns:cx6="http://schemas.microsoft.com/office/drawing/2016/5/12/chartex" xmlns:cx7="http://schemas.microsoft.com/office/drawing/2016/5/13/chartex" xmlns:cx8="http://schemas.microsoft.com/office/drawing/2016/5/14/chartex" xmlns:mc="http://schemas.openxmlformats.org/markup-compatibility/2006" xmlns:aink="http://schemas.microsoft.com/office/drawing/2016/ink" xmlns:am3d="http://schemas.microsoft.com/office/drawing/2017/model3d" xmlns:o="urn:schemas-microsoft-com:office:office" xmlns:r="http://schemas.openxmlformats.org/officeDocument/2006/relationships" xmlns:m="http://schemas.openxmlformats.org/officeDocument/2006/math" xmlns:v="urn:schemas-microsoft-com:vml" xmlns:wp14="http://schemas.microsoft.com/office/word/2010/wordprocessingDrawing" xmlns:wp="http://schemas.openxmlformats.org/drawingml/2006/wordprocessingDrawing" xmlns:w10="urn:schemas-microsoft-com:office:word" xmlns:w="http://schemas.openxmlformats.org/wordprocessingml/2006/main" xmlns:w14="http://schemas.microsoft.com/office/word/2010/wordml" xmlns:w15="http://schemas.microsoft.com/office/word/2012/wordml" xmlns:w16cex="http://schemas.microsoft.com/office/word/2018/wordml/cex" xmlns:w16cid="http://schemas.microsoft.com/office/word/2016/wordml/cid" xmlns:w16="http://schemas.microsoft.com/office/word/2018/wordml" xmlns:w16se="http://schemas.microsoft.com/office/word/2015/wordml/symex" xmlns:wpg="http://schemas.microsoft.com/office/word/2010/wordprocessingGroup" xmlns:wpi="http://schemas.microsoft.com/office/word/2010/wordprocessingInk" xmlns:wne="http://schemas.microsoft.com/office/word/2006/wordml" xmlns:wps="http://schemas.microsoft.com/office/word/2010/wordprocessingShape" mc:Ignorable="w14 w15 w16se w16cid w16 w16cex wp14">
-  <w:p>
-    <w:pPr>
-      <w:pStyle w:val="af4"/>
-    </w:pPr>
-    <w:r>
-      <w:rPr>
-        <w:noProof/>
-      </w:rPr>
-      <mc:AlternateContent>
-        <mc:Choice Requires="wps">
-          <w:drawing>
-            <wp:anchor distT="0" distB="0" distL="114300" distR="114300" simplePos="0" relativeHeight="251660288" behindDoc="0" locked="0" layoutInCell="1" allowOverlap="1" wp14:anchorId="4265DCC6" wp14:editId="59338362">
-              <wp:simplePos x="0" y="0"/>
-              <wp:positionH relativeFrom="rightMargin">
-                <wp:align>left</wp:align>
-              </wp:positionH>
-              <wp:positionV relativeFrom="paragraph">
-                <wp:posOffset>183606</wp:posOffset>
-              </wp:positionV>
-              <wp:extent cx="360000" cy="288000"/>
-              <wp:effectExtent l="0" t="0" r="0" b="0"/>
-              <wp:wrapNone/>
-              <wp:docPr id="6" name="Надпись 6"/>
-              <wp:cNvGraphicFramePr/>
-              <a:graphic xmlns:a="http://schemas.openxmlformats.org/drawingml/2006/main">
-                <a:graphicData uri="http://schemas.microsoft.com/office/word/2010/wordprocessingShape">
-                  <wps:wsp>
-                    <wps:cNvSpPr txBox="1"/>
-                    <wps:spPr>
-                      <a:xfrm>
-                        <a:off x="0" y="0"/>
-                        <a:ext cx="360000" cy="288000"/>
-                      </a:xfrm>
-                      <a:prstGeom prst="rect">
-                        <a:avLst/>
-                      </a:prstGeom>
-                      <a:noFill/>
-                      <a:ln w="6350">
-                        <a:noFill/>
-                      </a:ln>
-                    </wps:spPr>
-                    <wps:txbx>
-                      <w:txbxContent>
-                        <w:p>
-                          <w:pPr>
-                            <w:ind w:firstLine="0"/>
-                            <w:jc w:val="center"/>
-                            <w:rPr>
-                              <w:rFonts w:ascii="GOST type A" w:hAnsi="GOST type A"/>
-                              <w:i/>
-                              <w:iCs/>
-                            </w:rPr>
-                          </w:pPr>
-                          <w:r>
-                            <w:rPr>
-                              <w:rFonts w:ascii="GOST type A" w:hAnsi="GOST type A"/>
-                              <w:i/>
-                              <w:iCs/>
-                            </w:rPr>
-                            <w:fldChar w:fldCharType="begin"/>
-                          </w:r>
-                          <w:r>
-                            <w:rPr>
-                              <w:rFonts w:ascii="GOST type A" w:hAnsi="GOST type A"/>
-                              <w:i/>
-                              <w:iCs/>
-                            </w:rPr>
-                            <w:instrText>PAGE   \* MERGEFORMAT</w:instrText>
-                          </w:r>
-                          <w:r>
-                            <w:rPr>
-                              <w:rFonts w:ascii="GOST type A" w:hAnsi="GOST type A"/>
-                              <w:i/>
-                              <w:iCs/>
-                            </w:rPr>
-                            <w:fldChar w:fldCharType="separate"/>
-                          </w:r>
-                          <w:r>
-                            <w:rPr>
-                              <w:rFonts w:ascii="GOST type A" w:hAnsi="GOST type A"/>
-                              <w:i/>
-                              <w:iCs/>
-                            </w:rPr>
-                            <w:t>1</w:t>
-                          </w:r>
-                          <w:r>
-                            <w:rPr>
-                              <w:rFonts w:ascii="GOST type A" w:hAnsi="GOST type A"/>
-                              <w:i/>
-                              <w:iCs/>
-                            </w:rPr>
-                            <w:fldChar w:fldCharType="end"/>
-                          </w:r>
-                        </w:p>
-                      </w:txbxContent>
-                    </wps:txbx>
-                    <wps:bodyPr rot="0" spcFirstLastPara="0" vertOverflow="overflow" horzOverflow="overflow" vert="horz" wrap="square" lIns="91440" tIns="45720" rIns="91440" bIns="45720" numCol="1" spcCol="0" rtlCol="0" fromWordArt="0" anchor="t" anchorCtr="0" forceAA="0" compatLnSpc="1">
-                      <a:prstTxWarp prst="textNoShape">
-                        <a:avLst/>
-                      </a:prstTxWarp>
-                      <a:noAutofit/>
-                    </wps:bodyPr>
-                  </wps:wsp>
-                </a:graphicData>
-              </a:graphic>
-              <wp14:sizeRelH relativeFrom="margin">
-                <wp14:pctWidth>0</wp14:pctWidth>
-              </wp14:sizeRelH>
-              <wp14:sizeRelV relativeFrom="margin">
-                <wp14:pctHeight>0</wp14:pctHeight>
-              </wp14:sizeRelV>
-            </wp:anchor>
-          </w:drawing>
-        </mc:Choice>
-        <mc:Fallback>
-          <w:pict>
-            <v:shapetype w14:anchorId="4265DCC6" id="_x0000_t202" coordsize="21600,21600" o:spt="202" path="m,l,21600r21600,l21600,xe">
-              <v:stroke joinstyle="miter"/>
-              <v:path gradientshapeok="t" o:connecttype="rect"/>
-            </v:shapetype>
-            <v:shape id="Надпись 6" o:spid="_x0000_s1026" type="#_x0000_t202" style="position:absolute;left:0;text-align:left;margin-left:0;margin-top:14.45pt;width:28.35pt;height:22.7pt;z-index:251660288;visibility:visible;mso-wrap-style:square;mso-width-percent:0;mso-height-percent:0;mso-wrap-distance-left:9pt;mso-wrap-distance-top:0;mso-wrap-distance-right:9pt;mso-wrap-distance-bottom:0;mso-position-horizontal:left;mso-position-horizontal-relative:right-margin-area;mso-position-vertical:absolute;mso-position-vertical-relative:text;mso-width-percent:0;mso-height-percent:0;mso-width-relative:margin;mso-height-relative:margin;v-text-anchor:top" o:gfxdata="UEsDBBQABgAIAAAAIQC2gziS/gAAAOEBAAATAAAAW0NvbnRlbnRfVHlwZXNdLnhtbJSRQU7DMBBF&#10;90jcwfIWJU67QAgl6YK0S0CoHGBkTxKLZGx5TGhvj5O2G0SRWNoz/78nu9wcxkFMGNg6quQqL6RA&#10